--- a/documents/milestone4 - final report/Final Report.docx
+++ b/documents/milestone4 - final report/Final Report.docx
@@ -1,6 +1,6 @@
 
 <file path=word/document.xml><?xml version="1.0" encoding="utf-8"?>
-<w:document xmlns:wpc="http://schemas.microsoft.com/office/word/2010/wordprocessingCanvas" xmlns:cx="http://schemas.microsoft.com/office/drawing/2014/chartex" xmlns:cx1="http://schemas.microsoft.com/office/drawing/2015/9/8/chartex" xmlns:cx2="http://schemas.microsoft.com/office/drawing/2015/10/21/chartex" xmlns:cx3="http://schemas.microsoft.com/office/drawing/2016/5/9/chartex" xmlns:cx4="http://schemas.microsoft.com/office/drawing/2016/5/10/chartex" xmlns:cx5="http://schemas.microsoft.com/office/drawing/2016/5/11/chartex" xmlns:cx6="http://schemas.microsoft.com/office/drawing/2016/5/12/chartex" xmlns:cx7="http://schemas.microsoft.com/office/drawing/2016/5/13/chartex" xmlns:cx8="http://schemas.microsoft.com/office/drawing/2016/5/14/chartex" xmlns:mc="http://schemas.openxmlformats.org/markup-compatibility/2006" xmlns:aink="http://schemas.microsoft.com/office/drawing/2016/ink" xmlns:am3d="http://schemas.microsoft.com/office/drawing/2017/model3d" xmlns:o="urn:schemas-microsoft-com:office:office" xmlns:r="http://schemas.openxmlformats.org/officeDocument/2006/relationships" xmlns:m="http://schemas.openxmlformats.org/officeDocument/2006/math" xmlns:v="urn:schemas-microsoft-com:vml" xmlns:wp14="http://schemas.microsoft.com/office/word/2010/wordprocessingDrawing" xmlns:wp="http://schemas.openxmlformats.org/drawingml/2006/wordprocessingDrawing" xmlns:w10="urn:schemas-microsoft-com:office:word" xmlns:w="http://schemas.openxmlformats.org/wordprocessingml/2006/main" xmlns:w14="http://schemas.microsoft.com/office/word/2010/wordml" xmlns:w15="http://schemas.microsoft.com/office/word/2012/wordml" xmlns:w16cid="http://schemas.microsoft.com/office/word/2016/wordml/cid" xmlns:w16se="http://schemas.microsoft.com/office/word/2015/wordml/symex" xmlns:wpg="http://schemas.microsoft.com/office/word/2010/wordprocessingGroup" xmlns:wpi="http://schemas.microsoft.com/office/word/2010/wordprocessingInk" xmlns:wne="http://schemas.microsoft.com/office/word/2006/wordml" xmlns:wps="http://schemas.microsoft.com/office/word/2010/wordprocessingShape" mc:Ignorable="w14 w15 w16se w16cid wp14">
+<w:document xmlns:wpc="http://schemas.microsoft.com/office/word/2010/wordprocessingCanvas" xmlns:mo="http://schemas.microsoft.com/office/mac/office/2008/main" xmlns:mc="http://schemas.openxmlformats.org/markup-compatibility/2006" xmlns:mv="urn:schemas-microsoft-com:mac:vml" xmlns:o="urn:schemas-microsoft-com:office:office" xmlns:r="http://schemas.openxmlformats.org/officeDocument/2006/relationships" xmlns:m="http://schemas.openxmlformats.org/officeDocument/2006/math" xmlns:v="urn:schemas-microsoft-com:vml" xmlns:wp14="http://schemas.microsoft.com/office/word/2010/wordprocessingDrawing" xmlns:wp="http://schemas.openxmlformats.org/drawingml/2006/wordprocessingDrawing" xmlns:w10="urn:schemas-microsoft-com:office:word" xmlns:w="http://schemas.openxmlformats.org/wordprocessingml/2006/main" xmlns:w14="http://schemas.microsoft.com/office/word/2010/wordml" xmlns:w15="http://schemas.microsoft.com/office/word/2012/wordml" xmlns:wpg="http://schemas.microsoft.com/office/word/2010/wordprocessingGroup" xmlns:wpi="http://schemas.microsoft.com/office/word/2010/wordprocessingInk" xmlns:wne="http://schemas.microsoft.com/office/word/2006/wordml" xmlns:wps="http://schemas.microsoft.com/office/word/2010/wordprocessingShape" mc:Ignorable="w14 w15 wp14">
   <w:body>
     <w:sdt>
       <w:sdtPr>
@@ -10,6 +10,7 @@
           <w:docPartUnique/>
         </w:docPartObj>
       </w:sdtPr>
+      <w:sdtEndPr/>
       <w:sdtContent>
         <w:p>
           <w:r>
@@ -90,10 +91,11 @@
                                   <w:dataBinding w:prefixMappings="xmlns:ns0='http://purl.org/dc/elements/1.1/' xmlns:ns1='http://schemas.openxmlformats.org/package/2006/metadata/core-properties' " w:xpath="/ns1:coreProperties[1]/ns0:creator[1]" w:storeItemID="{6C3C8BC8-F283-45AE-878A-BAB7291924A1}"/>
                                   <w:text/>
                                 </w:sdtPr>
+                                <w:sdtEndPr/>
                                 <w:sdtContent>
                                   <w:p>
                                     <w:pPr>
-                                      <w:pStyle w:val="KeinLeerraum"/>
+                                      <w:pStyle w:val="NoSpacing"/>
                                       <w:jc w:val="right"/>
                                       <w:rPr>
                                         <w:color w:val="595959" w:themeColor="text1" w:themeTint="A6"/>
@@ -125,7 +127,7 @@
                               </w:sdt>
                               <w:p>
                                 <w:pPr>
-                                  <w:pStyle w:val="KeinLeerraum"/>
+                                  <w:pStyle w:val="NoSpacing"/>
                                   <w:jc w:val="right"/>
                                   <w:rPr>
                                     <w:color w:val="595959" w:themeColor="text1" w:themeTint="A6"/>
@@ -147,6 +149,7 @@
                                     <w:dataBinding w:prefixMappings="xmlns:ns0='http://schemas.microsoft.com/office/2006/coverPageProps' " w:xpath="/ns0:CoverPageProperties[1]/ns0:CompanyEmail[1]" w:storeItemID="{55AF091B-3C7A-41E3-B477-F2FDAA23CFDA}"/>
                                     <w:text/>
                                   </w:sdtPr>
+                                  <w:sdtEndPr/>
                                   <w:sdtContent>
                                     <w:r>
                                       <w:rPr>
@@ -179,7 +182,7 @@
                   </wp:anchor>
                 </w:drawing>
               </mc:Choice>
-              <mc:Fallback>
+              <mc:Fallback xmlns:w16se="http://schemas.microsoft.com/office/word/2015/wordml/symex" xmlns:w16cid="http://schemas.microsoft.com/office/word/2016/wordml/cid" xmlns:am3d="http://schemas.microsoft.com/office/drawing/2017/model3d" xmlns:aink="http://schemas.microsoft.com/office/drawing/2016/ink" xmlns:cx8="http://schemas.microsoft.com/office/drawing/2016/5/14/chartex" xmlns:cx7="http://schemas.microsoft.com/office/drawing/2016/5/13/chartex" xmlns:cx6="http://schemas.microsoft.com/office/drawing/2016/5/12/chartex" xmlns:cx5="http://schemas.microsoft.com/office/drawing/2016/5/11/chartex" xmlns:cx4="http://schemas.microsoft.com/office/drawing/2016/5/10/chartex" xmlns:cx3="http://schemas.microsoft.com/office/drawing/2016/5/9/chartex" xmlns:cx2="http://schemas.microsoft.com/office/drawing/2015/10/21/chartex" xmlns:cx1="http://schemas.microsoft.com/office/drawing/2015/9/8/chartex" xmlns:cx="http://schemas.microsoft.com/office/drawing/2014/chartex">
                 <w:pict>
                   <v:shapetype w14:anchorId="2838D491" id="_x0000_t202" coordsize="21600,21600" o:spt="202" path="m,l,21600r21600,l21600,xe">
                     <v:stroke joinstyle="miter"/>
@@ -397,6 +400,7 @@
                                   <w:dataBinding w:prefixMappings="xmlns:ns0='http://purl.org/dc/elements/1.1/' xmlns:ns1='http://schemas.openxmlformats.org/package/2006/metadata/core-properties' " w:xpath="/ns1:coreProperties[1]/ns0:subject[1]" w:storeItemID="{6C3C8BC8-F283-45AE-878A-BAB7291924A1}"/>
                                   <w:text/>
                                 </w:sdtPr>
+                                <w:sdtEndPr/>
                                 <w:sdtContent>
                                   <w:p>
                                     <w:pPr>
@@ -439,7 +443,7 @@
                   </wp:anchor>
                 </w:drawing>
               </mc:Choice>
-              <mc:Fallback>
+              <mc:Fallback xmlns:w16se="http://schemas.microsoft.com/office/word/2015/wordml/symex" xmlns:w16cid="http://schemas.microsoft.com/office/word/2016/wordml/cid" xmlns:am3d="http://schemas.microsoft.com/office/drawing/2017/model3d" xmlns:aink="http://schemas.microsoft.com/office/drawing/2016/ink" xmlns:cx8="http://schemas.microsoft.com/office/drawing/2016/5/14/chartex" xmlns:cx7="http://schemas.microsoft.com/office/drawing/2016/5/13/chartex" xmlns:cx6="http://schemas.microsoft.com/office/drawing/2016/5/12/chartex" xmlns:cx5="http://schemas.microsoft.com/office/drawing/2016/5/11/chartex" xmlns:cx4="http://schemas.microsoft.com/office/drawing/2016/5/10/chartex" xmlns:cx3="http://schemas.microsoft.com/office/drawing/2016/5/9/chartex" xmlns:cx2="http://schemas.microsoft.com/office/drawing/2015/10/21/chartex" xmlns:cx1="http://schemas.microsoft.com/office/drawing/2015/9/8/chartex" xmlns:cx="http://schemas.microsoft.com/office/drawing/2014/chartex">
                 <w:pict>
                   <v:shape w14:anchorId="7DDC4C5E" id="Text Box 154" o:spid="_x0000_s1027" type="#_x0000_t202" style="position:absolute;margin-left:0;margin-top:0;width:8in;height:286.5pt;z-index:251659264;visibility:visible;mso-wrap-style:square;mso-width-percent:941;mso-height-percent:363;mso-top-percent:300;mso-wrap-distance-left:9pt;mso-wrap-distance-top:0;mso-wrap-distance-right:9pt;mso-wrap-distance-bottom:0;mso-position-horizontal:center;mso-position-horizontal-relative:page;mso-position-vertical-relative:page;mso-width-percent:941;mso-height-percent:363;mso-top-percent:300;mso-width-relative:page;mso-height-relative:page;v-text-anchor:bottom" o:gfxdata="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" filled="f" stroked="f" strokeweight=".5pt">
                     <v:textbox inset="126pt,0,54pt,0">
@@ -637,7 +641,7 @@
       <w:sdtContent>
         <w:p>
           <w:pPr>
-            <w:pStyle w:val="Inhaltsverzeichnisberschrift"/>
+            <w:pStyle w:val="TOCHeading"/>
           </w:pPr>
           <w:r>
             <w:t>Table of Contents</w:t>
@@ -645,7 +649,7 @@
         </w:p>
         <w:p>
           <w:pPr>
-            <w:pStyle w:val="Verzeichnis1"/>
+            <w:pStyle w:val="TOC1"/>
             <w:tabs>
               <w:tab w:val="left" w:pos="480"/>
               <w:tab w:val="right" w:leader="dot" w:pos="9010"/>
@@ -655,9 +659,7 @@
               <w:b w:val="0"/>
               <w:bCs w:val="0"/>
               <w:noProof/>
-              <w:sz w:val="22"/>
-              <w:szCs w:val="22"/>
-              <w:lang w:val="de-CH" w:eastAsia="de-CH"/>
+              <w:lang w:val="en-GB" w:eastAsia="en-GB"/>
             </w:rPr>
           </w:pPr>
           <w:r>
@@ -677,7 +679,7 @@
             </w:rPr>
             <w:fldChar w:fldCharType="separate"/>
           </w:r>
-          <w:hyperlink w:anchor="_Toc500432478" w:history="1">
+          <w:hyperlink w:anchor="_Toc500505698" w:history="1">
             <w:r>
               <w:rPr>
                 <w:rStyle w:val="Hyperlink"/>
@@ -691,9 +693,7 @@
                 <w:b w:val="0"/>
                 <w:bCs w:val="0"/>
                 <w:noProof/>
-                <w:sz w:val="22"/>
-                <w:szCs w:val="22"/>
-                <w:lang w:val="de-CH" w:eastAsia="de-CH"/>
+                <w:lang w:val="en-GB" w:eastAsia="en-GB"/>
               </w:rPr>
               <w:tab/>
             </w:r>
@@ -702,7 +702,7 @@
                 <w:rStyle w:val="Hyperlink"/>
                 <w:noProof/>
               </w:rPr>
-              <w:t>Outline</w:t>
+              <w:t>Project Outline</w:t>
             </w:r>
             <w:r>
               <w:rPr>
@@ -723,7 +723,7 @@
                 <w:noProof/>
                 <w:webHidden/>
               </w:rPr>
-              <w:instrText xml:space="preserve"> PAGEREF _Toc500432478 \h </w:instrText>
+              <w:instrText xml:space="preserve"> PAGEREF _Toc500505698 \h </w:instrText>
             </w:r>
             <w:r>
               <w:rPr>
@@ -743,7 +743,7 @@
                 <w:noProof/>
                 <w:webHidden/>
               </w:rPr>
-              <w:t>4</w:t>
+              <w:t>3</w:t>
             </w:r>
             <w:r>
               <w:rPr>
@@ -756,7 +756,7 @@
         </w:p>
         <w:p>
           <w:pPr>
-            <w:pStyle w:val="Verzeichnis2"/>
+            <w:pStyle w:val="TOC2"/>
             <w:tabs>
               <w:tab w:val="left" w:pos="960"/>
               <w:tab w:val="right" w:leader="dot" w:pos="9010"/>
@@ -766,10 +766,12 @@
               <w:b w:val="0"/>
               <w:bCs w:val="0"/>
               <w:noProof/>
-              <w:lang w:val="de-CH" w:eastAsia="de-CH"/>
+              <w:sz w:val="24"/>
+              <w:szCs w:val="24"/>
+              <w:lang w:val="en-GB" w:eastAsia="en-GB"/>
             </w:rPr>
           </w:pPr>
-          <w:hyperlink w:anchor="_Toc500432479" w:history="1">
+          <w:hyperlink w:anchor="_Toc500505699" w:history="1">
             <w:r>
               <w:rPr>
                 <w:rStyle w:val="Hyperlink"/>
@@ -783,7 +785,9 @@
                 <w:b w:val="0"/>
                 <w:bCs w:val="0"/>
                 <w:noProof/>
-                <w:lang w:val="de-CH" w:eastAsia="de-CH"/>
+                <w:sz w:val="24"/>
+                <w:szCs w:val="24"/>
+                <w:lang w:val="en-GB" w:eastAsia="en-GB"/>
               </w:rPr>
               <w:tab/>
             </w:r>
@@ -813,7 +817,7 @@
                 <w:noProof/>
                 <w:webHidden/>
               </w:rPr>
-              <w:instrText xml:space="preserve"> PAGEREF _Toc500432479 \h </w:instrText>
+              <w:instrText xml:space="preserve"> PAGEREF _Toc500505699 \h </w:instrText>
             </w:r>
             <w:r>
               <w:rPr>
@@ -833,7 +837,7 @@
                 <w:noProof/>
                 <w:webHidden/>
               </w:rPr>
-              <w:t>4</w:t>
+              <w:t>3</w:t>
             </w:r>
             <w:r>
               <w:rPr>
@@ -846,7 +850,7 @@
         </w:p>
         <w:p>
           <w:pPr>
-            <w:pStyle w:val="Verzeichnis2"/>
+            <w:pStyle w:val="TOC2"/>
             <w:tabs>
               <w:tab w:val="left" w:pos="960"/>
               <w:tab w:val="right" w:leader="dot" w:pos="9010"/>
@@ -856,10 +860,12 @@
               <w:b w:val="0"/>
               <w:bCs w:val="0"/>
               <w:noProof/>
-              <w:lang w:val="de-CH" w:eastAsia="de-CH"/>
+              <w:sz w:val="24"/>
+              <w:szCs w:val="24"/>
+              <w:lang w:val="en-GB" w:eastAsia="en-GB"/>
             </w:rPr>
           </w:pPr>
-          <w:hyperlink w:anchor="_Toc500432480" w:history="1">
+          <w:hyperlink w:anchor="_Toc500505700" w:history="1">
             <w:r>
               <w:rPr>
                 <w:rStyle w:val="Hyperlink"/>
@@ -873,7 +879,9 @@
                 <w:b w:val="0"/>
                 <w:bCs w:val="0"/>
                 <w:noProof/>
-                <w:lang w:val="de-CH" w:eastAsia="de-CH"/>
+                <w:sz w:val="24"/>
+                <w:szCs w:val="24"/>
+                <w:lang w:val="en-GB" w:eastAsia="en-GB"/>
               </w:rPr>
               <w:tab/>
             </w:r>
@@ -903,7 +911,7 @@
                 <w:noProof/>
                 <w:webHidden/>
               </w:rPr>
-              <w:instrText xml:space="preserve"> PAGEREF _Toc500432480 \h </w:instrText>
+              <w:instrText xml:space="preserve"> PAGEREF _Toc500505700 \h </w:instrText>
             </w:r>
             <w:r>
               <w:rPr>
@@ -923,7 +931,7 @@
                 <w:noProof/>
                 <w:webHidden/>
               </w:rPr>
-              <w:t>4</w:t>
+              <w:t>3</w:t>
             </w:r>
             <w:r>
               <w:rPr>
@@ -936,7 +944,7 @@
         </w:p>
         <w:p>
           <w:pPr>
-            <w:pStyle w:val="Verzeichnis2"/>
+            <w:pStyle w:val="TOC2"/>
             <w:tabs>
               <w:tab w:val="left" w:pos="960"/>
               <w:tab w:val="right" w:leader="dot" w:pos="9010"/>
@@ -946,10 +954,12 @@
               <w:b w:val="0"/>
               <w:bCs w:val="0"/>
               <w:noProof/>
-              <w:lang w:val="de-CH" w:eastAsia="de-CH"/>
+              <w:sz w:val="24"/>
+              <w:szCs w:val="24"/>
+              <w:lang w:val="en-GB" w:eastAsia="en-GB"/>
             </w:rPr>
           </w:pPr>
-          <w:hyperlink w:anchor="_Toc500432481" w:history="1">
+          <w:hyperlink w:anchor="_Toc500505701" w:history="1">
             <w:r>
               <w:rPr>
                 <w:rStyle w:val="Hyperlink"/>
@@ -963,7 +973,9 @@
                 <w:b w:val="0"/>
                 <w:bCs w:val="0"/>
                 <w:noProof/>
-                <w:lang w:val="de-CH" w:eastAsia="de-CH"/>
+                <w:sz w:val="24"/>
+                <w:szCs w:val="24"/>
+                <w:lang w:val="en-GB" w:eastAsia="en-GB"/>
               </w:rPr>
               <w:tab/>
             </w:r>
@@ -993,7 +1005,7 @@
                 <w:noProof/>
                 <w:webHidden/>
               </w:rPr>
-              <w:instrText xml:space="preserve"> PAGEREF _Toc500432481 \h </w:instrText>
+              <w:instrText xml:space="preserve"> PAGEREF _Toc500505701 \h </w:instrText>
             </w:r>
             <w:r>
               <w:rPr>
@@ -1013,7 +1025,7 @@
                 <w:noProof/>
                 <w:webHidden/>
               </w:rPr>
-              <w:t>4</w:t>
+              <w:t>3</w:t>
             </w:r>
             <w:r>
               <w:rPr>
@@ -1026,7 +1038,7 @@
         </w:p>
         <w:p>
           <w:pPr>
-            <w:pStyle w:val="Verzeichnis2"/>
+            <w:pStyle w:val="TOC2"/>
             <w:tabs>
               <w:tab w:val="left" w:pos="960"/>
               <w:tab w:val="right" w:leader="dot" w:pos="9010"/>
@@ -1036,10 +1048,12 @@
               <w:b w:val="0"/>
               <w:bCs w:val="0"/>
               <w:noProof/>
-              <w:lang w:val="de-CH" w:eastAsia="de-CH"/>
+              <w:sz w:val="24"/>
+              <w:szCs w:val="24"/>
+              <w:lang w:val="en-GB" w:eastAsia="en-GB"/>
             </w:rPr>
           </w:pPr>
-          <w:hyperlink w:anchor="_Toc500432482" w:history="1">
+          <w:hyperlink w:anchor="_Toc500505702" w:history="1">
             <w:r>
               <w:rPr>
                 <w:rStyle w:val="Hyperlink"/>
@@ -1053,7 +1067,9 @@
                 <w:b w:val="0"/>
                 <w:bCs w:val="0"/>
                 <w:noProof/>
-                <w:lang w:val="de-CH" w:eastAsia="de-CH"/>
+                <w:sz w:val="24"/>
+                <w:szCs w:val="24"/>
+                <w:lang w:val="en-GB" w:eastAsia="en-GB"/>
               </w:rPr>
               <w:tab/>
             </w:r>
@@ -1083,7 +1099,7 @@
                 <w:noProof/>
                 <w:webHidden/>
               </w:rPr>
-              <w:instrText xml:space="preserve"> PAGEREF _Toc500432482 \h </w:instrText>
+              <w:instrText xml:space="preserve"> PAGEREF _Toc500505702 \h </w:instrText>
             </w:r>
             <w:r>
               <w:rPr>
@@ -1103,7 +1119,7 @@
                 <w:noProof/>
                 <w:webHidden/>
               </w:rPr>
-              <w:t>4</w:t>
+              <w:t>3</w:t>
             </w:r>
             <w:r>
               <w:rPr>
@@ -1116,7 +1132,7 @@
         </w:p>
         <w:p>
           <w:pPr>
-            <w:pStyle w:val="Verzeichnis2"/>
+            <w:pStyle w:val="TOC2"/>
             <w:tabs>
               <w:tab w:val="left" w:pos="960"/>
               <w:tab w:val="right" w:leader="dot" w:pos="9010"/>
@@ -1126,10 +1142,12 @@
               <w:b w:val="0"/>
               <w:bCs w:val="0"/>
               <w:noProof/>
-              <w:lang w:val="de-CH" w:eastAsia="de-CH"/>
+              <w:sz w:val="24"/>
+              <w:szCs w:val="24"/>
+              <w:lang w:val="en-GB" w:eastAsia="en-GB"/>
             </w:rPr>
           </w:pPr>
-          <w:hyperlink w:anchor="_Toc500432483" w:history="1">
+          <w:hyperlink w:anchor="_Toc500505703" w:history="1">
             <w:r>
               <w:rPr>
                 <w:rStyle w:val="Hyperlink"/>
@@ -1143,7 +1161,9 @@
                 <w:b w:val="0"/>
                 <w:bCs w:val="0"/>
                 <w:noProof/>
-                <w:lang w:val="de-CH" w:eastAsia="de-CH"/>
+                <w:sz w:val="24"/>
+                <w:szCs w:val="24"/>
+                <w:lang w:val="en-GB" w:eastAsia="en-GB"/>
               </w:rPr>
               <w:tab/>
             </w:r>
@@ -1173,7 +1193,7 @@
                 <w:noProof/>
                 <w:webHidden/>
               </w:rPr>
-              <w:instrText xml:space="preserve"> PAGEREF _Toc500432483 \h </w:instrText>
+              <w:instrText xml:space="preserve"> PAGEREF _Toc500505703 \h </w:instrText>
             </w:r>
             <w:r>
               <w:rPr>
@@ -1206,7 +1226,7 @@
         </w:p>
         <w:p>
           <w:pPr>
-            <w:pStyle w:val="Verzeichnis2"/>
+            <w:pStyle w:val="TOC2"/>
             <w:tabs>
               <w:tab w:val="left" w:pos="960"/>
               <w:tab w:val="right" w:leader="dot" w:pos="9010"/>
@@ -1216,10 +1236,12 @@
               <w:b w:val="0"/>
               <w:bCs w:val="0"/>
               <w:noProof/>
-              <w:lang w:val="de-CH" w:eastAsia="de-CH"/>
+              <w:sz w:val="24"/>
+              <w:szCs w:val="24"/>
+              <w:lang w:val="en-GB" w:eastAsia="en-GB"/>
             </w:rPr>
           </w:pPr>
-          <w:hyperlink w:anchor="_Toc500432484" w:history="1">
+          <w:hyperlink w:anchor="_Toc500505704" w:history="1">
             <w:r>
               <w:rPr>
                 <w:rStyle w:val="Hyperlink"/>
@@ -1233,7 +1255,9 @@
                 <w:b w:val="0"/>
                 <w:bCs w:val="0"/>
                 <w:noProof/>
-                <w:lang w:val="de-CH" w:eastAsia="de-CH"/>
+                <w:sz w:val="24"/>
+                <w:szCs w:val="24"/>
+                <w:lang w:val="en-GB" w:eastAsia="en-GB"/>
               </w:rPr>
               <w:tab/>
             </w:r>
@@ -1263,7 +1287,7 @@
                 <w:noProof/>
                 <w:webHidden/>
               </w:rPr>
-              <w:instrText xml:space="preserve"> PAGEREF _Toc500432484 \h </w:instrText>
+              <w:instrText xml:space="preserve"> PAGEREF _Toc500505704 \h </w:instrText>
             </w:r>
             <w:r>
               <w:rPr>
@@ -1283,7 +1307,7 @@
                 <w:noProof/>
                 <w:webHidden/>
               </w:rPr>
-              <w:t>5</w:t>
+              <w:t>4</w:t>
             </w:r>
             <w:r>
               <w:rPr>
@@ -1296,7 +1320,7 @@
         </w:p>
         <w:p>
           <w:pPr>
-            <w:pStyle w:val="Verzeichnis1"/>
+            <w:pStyle w:val="TOC1"/>
             <w:tabs>
               <w:tab w:val="left" w:pos="480"/>
               <w:tab w:val="right" w:leader="dot" w:pos="9010"/>
@@ -1306,12 +1330,10 @@
               <w:b w:val="0"/>
               <w:bCs w:val="0"/>
               <w:noProof/>
-              <w:sz w:val="22"/>
-              <w:szCs w:val="22"/>
-              <w:lang w:val="de-CH" w:eastAsia="de-CH"/>
+              <w:lang w:val="en-GB" w:eastAsia="en-GB"/>
             </w:rPr>
           </w:pPr>
-          <w:hyperlink w:anchor="_Toc500432485" w:history="1">
+          <w:hyperlink w:anchor="_Toc500505705" w:history="1">
             <w:r>
               <w:rPr>
                 <w:rStyle w:val="Hyperlink"/>
@@ -1325,9 +1347,7 @@
                 <w:b w:val="0"/>
                 <w:bCs w:val="0"/>
                 <w:noProof/>
-                <w:sz w:val="22"/>
-                <w:szCs w:val="22"/>
-                <w:lang w:val="de-CH" w:eastAsia="de-CH"/>
+                <w:lang w:val="en-GB" w:eastAsia="en-GB"/>
               </w:rPr>
               <w:tab/>
             </w:r>
@@ -1357,7 +1377,7 @@
                 <w:noProof/>
                 <w:webHidden/>
               </w:rPr>
-              <w:instrText xml:space="preserve"> PAGEREF _Toc500432485 \h </w:instrText>
+              <w:instrText xml:space="preserve"> PAGEREF _Toc500505705 \h </w:instrText>
             </w:r>
             <w:r>
               <w:rPr>
@@ -1377,7 +1397,7 @@
                 <w:noProof/>
                 <w:webHidden/>
               </w:rPr>
-              <w:t>6</w:t>
+              <w:t>5</w:t>
             </w:r>
             <w:r>
               <w:rPr>
@@ -1390,7 +1410,7 @@
         </w:p>
         <w:p>
           <w:pPr>
-            <w:pStyle w:val="Verzeichnis2"/>
+            <w:pStyle w:val="TOC2"/>
             <w:tabs>
               <w:tab w:val="left" w:pos="960"/>
               <w:tab w:val="right" w:leader="dot" w:pos="9010"/>
@@ -1400,10 +1420,12 @@
               <w:b w:val="0"/>
               <w:bCs w:val="0"/>
               <w:noProof/>
-              <w:lang w:val="de-CH" w:eastAsia="de-CH"/>
+              <w:sz w:val="24"/>
+              <w:szCs w:val="24"/>
+              <w:lang w:val="en-GB" w:eastAsia="en-GB"/>
             </w:rPr>
           </w:pPr>
-          <w:hyperlink w:anchor="_Toc500432486" w:history="1">
+          <w:hyperlink w:anchor="_Toc500505706" w:history="1">
             <w:r>
               <w:rPr>
                 <w:rStyle w:val="Hyperlink"/>
@@ -1417,7 +1439,9 @@
                 <w:b w:val="0"/>
                 <w:bCs w:val="0"/>
                 <w:noProof/>
-                <w:lang w:val="de-CH" w:eastAsia="de-CH"/>
+                <w:sz w:val="24"/>
+                <w:szCs w:val="24"/>
+                <w:lang w:val="en-GB" w:eastAsia="en-GB"/>
               </w:rPr>
               <w:tab/>
             </w:r>
@@ -1447,7 +1471,7 @@
                 <w:noProof/>
                 <w:webHidden/>
               </w:rPr>
-              <w:instrText xml:space="preserve"> PAGEREF _Toc500432486 \h </w:instrText>
+              <w:instrText xml:space="preserve"> PAGEREF _Toc500505706 \h </w:instrText>
             </w:r>
             <w:r>
               <w:rPr>
@@ -1467,7 +1491,7 @@
                 <w:noProof/>
                 <w:webHidden/>
               </w:rPr>
-              <w:t>6</w:t>
+              <w:t>5</w:t>
             </w:r>
             <w:r>
               <w:rPr>
@@ -1480,7 +1504,7 @@
         </w:p>
         <w:p>
           <w:pPr>
-            <w:pStyle w:val="Verzeichnis2"/>
+            <w:pStyle w:val="TOC2"/>
             <w:tabs>
               <w:tab w:val="left" w:pos="960"/>
               <w:tab w:val="right" w:leader="dot" w:pos="9010"/>
@@ -1490,10 +1514,12 @@
               <w:b w:val="0"/>
               <w:bCs w:val="0"/>
               <w:noProof/>
-              <w:lang w:val="de-CH" w:eastAsia="de-CH"/>
+              <w:sz w:val="24"/>
+              <w:szCs w:val="24"/>
+              <w:lang w:val="en-GB" w:eastAsia="en-GB"/>
             </w:rPr>
           </w:pPr>
-          <w:hyperlink w:anchor="_Toc500432487" w:history="1">
+          <w:hyperlink w:anchor="_Toc500505707" w:history="1">
             <w:r>
               <w:rPr>
                 <w:rStyle w:val="Hyperlink"/>
@@ -1507,7 +1533,9 @@
                 <w:b w:val="0"/>
                 <w:bCs w:val="0"/>
                 <w:noProof/>
-                <w:lang w:val="de-CH" w:eastAsia="de-CH"/>
+                <w:sz w:val="24"/>
+                <w:szCs w:val="24"/>
+                <w:lang w:val="en-GB" w:eastAsia="en-GB"/>
               </w:rPr>
               <w:tab/>
             </w:r>
@@ -1537,7 +1565,7 @@
                 <w:noProof/>
                 <w:webHidden/>
               </w:rPr>
-              <w:instrText xml:space="preserve"> PAGEREF _Toc500432487 \h </w:instrText>
+              <w:instrText xml:space="preserve"> PAGEREF _Toc500505707 \h </w:instrText>
             </w:r>
             <w:r>
               <w:rPr>
@@ -1557,7 +1585,7 @@
                 <w:noProof/>
                 <w:webHidden/>
               </w:rPr>
-              <w:t>7</w:t>
+              <w:t>6</w:t>
             </w:r>
             <w:r>
               <w:rPr>
@@ -1570,17 +1598,19 @@
         </w:p>
         <w:p>
           <w:pPr>
-            <w:pStyle w:val="Verzeichnis3"/>
+            <w:pStyle w:val="TOC3"/>
             <w:tabs>
               <w:tab w:val="right" w:leader="dot" w:pos="9010"/>
             </w:tabs>
             <w:rPr>
               <w:rFonts w:eastAsiaTheme="minorEastAsia"/>
               <w:noProof/>
-              <w:lang w:val="de-CH" w:eastAsia="de-CH"/>
+              <w:sz w:val="24"/>
+              <w:szCs w:val="24"/>
+              <w:lang w:val="en-GB" w:eastAsia="en-GB"/>
             </w:rPr>
           </w:pPr>
-          <w:hyperlink w:anchor="_Toc500432488" w:history="1">
+          <w:hyperlink w:anchor="_Toc500505708" w:history="1">
             <w:r>
               <w:rPr>
                 <w:rStyle w:val="Hyperlink"/>
@@ -1607,7 +1637,7 @@
                 <w:noProof/>
                 <w:webHidden/>
               </w:rPr>
-              <w:instrText xml:space="preserve"> PAGEREF _Toc500432488 \h </w:instrText>
+              <w:instrText xml:space="preserve"> PAGEREF _Toc500505708 \h </w:instrText>
             </w:r>
             <w:r>
               <w:rPr>
@@ -1627,7 +1657,7 @@
                 <w:noProof/>
                 <w:webHidden/>
               </w:rPr>
-              <w:t>7</w:t>
+              <w:t>6</w:t>
             </w:r>
             <w:r>
               <w:rPr>
@@ -1640,17 +1670,19 @@
         </w:p>
         <w:p>
           <w:pPr>
-            <w:pStyle w:val="Verzeichnis3"/>
+            <w:pStyle w:val="TOC3"/>
             <w:tabs>
               <w:tab w:val="right" w:leader="dot" w:pos="9010"/>
             </w:tabs>
             <w:rPr>
               <w:rFonts w:eastAsiaTheme="minorEastAsia"/>
               <w:noProof/>
-              <w:lang w:val="de-CH" w:eastAsia="de-CH"/>
+              <w:sz w:val="24"/>
+              <w:szCs w:val="24"/>
+              <w:lang w:val="en-GB" w:eastAsia="en-GB"/>
             </w:rPr>
           </w:pPr>
-          <w:hyperlink w:anchor="_Toc500432489" w:history="1">
+          <w:hyperlink w:anchor="_Toc500505709" w:history="1">
             <w:r>
               <w:rPr>
                 <w:rStyle w:val="Hyperlink"/>
@@ -1677,7 +1709,7 @@
                 <w:noProof/>
                 <w:webHidden/>
               </w:rPr>
-              <w:instrText xml:space="preserve"> PAGEREF _Toc500432489 \h </w:instrText>
+              <w:instrText xml:space="preserve"> PAGEREF _Toc500505709 \h </w:instrText>
             </w:r>
             <w:r>
               <w:rPr>
@@ -1697,7 +1729,7 @@
                 <w:noProof/>
                 <w:webHidden/>
               </w:rPr>
-              <w:t>8</w:t>
+              <w:t>7</w:t>
             </w:r>
             <w:r>
               <w:rPr>
@@ -1710,17 +1742,19 @@
         </w:p>
         <w:p>
           <w:pPr>
-            <w:pStyle w:val="Verzeichnis3"/>
+            <w:pStyle w:val="TOC3"/>
             <w:tabs>
               <w:tab w:val="right" w:leader="dot" w:pos="9010"/>
             </w:tabs>
             <w:rPr>
               <w:rFonts w:eastAsiaTheme="minorEastAsia"/>
               <w:noProof/>
-              <w:lang w:val="de-CH" w:eastAsia="de-CH"/>
+              <w:sz w:val="24"/>
+              <w:szCs w:val="24"/>
+              <w:lang w:val="en-GB" w:eastAsia="en-GB"/>
             </w:rPr>
           </w:pPr>
-          <w:hyperlink w:anchor="_Toc500432490" w:history="1">
+          <w:hyperlink w:anchor="_Toc500505710" w:history="1">
             <w:r>
               <w:rPr>
                 <w:rStyle w:val="Hyperlink"/>
@@ -1747,7 +1781,7 @@
                 <w:noProof/>
                 <w:webHidden/>
               </w:rPr>
-              <w:instrText xml:space="preserve"> PAGEREF _Toc500432490 \h </w:instrText>
+              <w:instrText xml:space="preserve"> PAGEREF _Toc500505710 \h </w:instrText>
             </w:r>
             <w:r>
               <w:rPr>
@@ -1767,7 +1801,7 @@
                 <w:noProof/>
                 <w:webHidden/>
               </w:rPr>
-              <w:t>8</w:t>
+              <w:t>7</w:t>
             </w:r>
             <w:r>
               <w:rPr>
@@ -1780,17 +1814,19 @@
         </w:p>
         <w:p>
           <w:pPr>
-            <w:pStyle w:val="Verzeichnis3"/>
+            <w:pStyle w:val="TOC3"/>
             <w:tabs>
               <w:tab w:val="right" w:leader="dot" w:pos="9010"/>
             </w:tabs>
             <w:rPr>
               <w:rFonts w:eastAsiaTheme="minorEastAsia"/>
               <w:noProof/>
-              <w:lang w:val="de-CH" w:eastAsia="de-CH"/>
+              <w:sz w:val="24"/>
+              <w:szCs w:val="24"/>
+              <w:lang w:val="en-GB" w:eastAsia="en-GB"/>
             </w:rPr>
           </w:pPr>
-          <w:hyperlink w:anchor="_Toc500432491" w:history="1">
+          <w:hyperlink w:anchor="_Toc500505711" w:history="1">
             <w:r>
               <w:rPr>
                 <w:rStyle w:val="Hyperlink"/>
@@ -1817,7 +1853,7 @@
                 <w:noProof/>
                 <w:webHidden/>
               </w:rPr>
-              <w:instrText xml:space="preserve"> PAGEREF _Toc500432491 \h </w:instrText>
+              <w:instrText xml:space="preserve"> PAGEREF _Toc500505711 \h </w:instrText>
             </w:r>
             <w:r>
               <w:rPr>
@@ -1837,7 +1873,7 @@
                 <w:noProof/>
                 <w:webHidden/>
               </w:rPr>
-              <w:t>9</w:t>
+              <w:t>8</w:t>
             </w:r>
             <w:r>
               <w:rPr>
@@ -1850,17 +1886,19 @@
         </w:p>
         <w:p>
           <w:pPr>
-            <w:pStyle w:val="Verzeichnis3"/>
+            <w:pStyle w:val="TOC3"/>
             <w:tabs>
               <w:tab w:val="right" w:leader="dot" w:pos="9010"/>
             </w:tabs>
             <w:rPr>
               <w:rFonts w:eastAsiaTheme="minorEastAsia"/>
               <w:noProof/>
-              <w:lang w:val="de-CH" w:eastAsia="de-CH"/>
+              <w:sz w:val="24"/>
+              <w:szCs w:val="24"/>
+              <w:lang w:val="en-GB" w:eastAsia="en-GB"/>
             </w:rPr>
           </w:pPr>
-          <w:hyperlink w:anchor="_Toc500432492" w:history="1">
+          <w:hyperlink w:anchor="_Toc500505712" w:history="1">
             <w:r>
               <w:rPr>
                 <w:rStyle w:val="Hyperlink"/>
@@ -1887,7 +1925,7 @@
                 <w:noProof/>
                 <w:webHidden/>
               </w:rPr>
-              <w:instrText xml:space="preserve"> PAGEREF _Toc500432492 \h </w:instrText>
+              <w:instrText xml:space="preserve"> PAGEREF _Toc500505712 \h </w:instrText>
             </w:r>
             <w:r>
               <w:rPr>
@@ -1907,7 +1945,7 @@
                 <w:noProof/>
                 <w:webHidden/>
               </w:rPr>
-              <w:t>9</w:t>
+              <w:t>8</w:t>
             </w:r>
             <w:r>
               <w:rPr>
@@ -1920,17 +1958,19 @@
         </w:p>
         <w:p>
           <w:pPr>
-            <w:pStyle w:val="Verzeichnis3"/>
+            <w:pStyle w:val="TOC3"/>
             <w:tabs>
               <w:tab w:val="right" w:leader="dot" w:pos="9010"/>
             </w:tabs>
             <w:rPr>
               <w:rFonts w:eastAsiaTheme="minorEastAsia"/>
               <w:noProof/>
-              <w:lang w:val="de-CH" w:eastAsia="de-CH"/>
+              <w:sz w:val="24"/>
+              <w:szCs w:val="24"/>
+              <w:lang w:val="en-GB" w:eastAsia="en-GB"/>
             </w:rPr>
           </w:pPr>
-          <w:hyperlink w:anchor="_Toc500432493" w:history="1">
+          <w:hyperlink w:anchor="_Toc500505713" w:history="1">
             <w:r>
               <w:rPr>
                 <w:rStyle w:val="Hyperlink"/>
@@ -1957,7 +1997,7 @@
                 <w:noProof/>
                 <w:webHidden/>
               </w:rPr>
-              <w:instrText xml:space="preserve"> PAGEREF _Toc500432493 \h </w:instrText>
+              <w:instrText xml:space="preserve"> PAGEREF _Toc500505713 \h </w:instrText>
             </w:r>
             <w:r>
               <w:rPr>
@@ -1977,7 +2017,7 @@
                 <w:noProof/>
                 <w:webHidden/>
               </w:rPr>
-              <w:t>9</w:t>
+              <w:t>8</w:t>
             </w:r>
             <w:r>
               <w:rPr>
@@ -1990,17 +2030,19 @@
         </w:p>
         <w:p>
           <w:pPr>
-            <w:pStyle w:val="Verzeichnis3"/>
+            <w:pStyle w:val="TOC3"/>
             <w:tabs>
               <w:tab w:val="right" w:leader="dot" w:pos="9010"/>
             </w:tabs>
             <w:rPr>
               <w:rFonts w:eastAsiaTheme="minorEastAsia"/>
               <w:noProof/>
-              <w:lang w:val="de-CH" w:eastAsia="de-CH"/>
+              <w:sz w:val="24"/>
+              <w:szCs w:val="24"/>
+              <w:lang w:val="en-GB" w:eastAsia="en-GB"/>
             </w:rPr>
           </w:pPr>
-          <w:hyperlink w:anchor="_Toc500432494" w:history="1">
+          <w:hyperlink w:anchor="_Toc500505714" w:history="1">
             <w:r>
               <w:rPr>
                 <w:rStyle w:val="Hyperlink"/>
@@ -2027,7 +2069,7 @@
                 <w:noProof/>
                 <w:webHidden/>
               </w:rPr>
-              <w:instrText xml:space="preserve"> PAGEREF _Toc500432494 \h </w:instrText>
+              <w:instrText xml:space="preserve"> PAGEREF _Toc500505714 \h </w:instrText>
             </w:r>
             <w:r>
               <w:rPr>
@@ -2047,7 +2089,7 @@
                 <w:noProof/>
                 <w:webHidden/>
               </w:rPr>
-              <w:t>9</w:t>
+              <w:t>8</w:t>
             </w:r>
             <w:r>
               <w:rPr>
@@ -2060,17 +2102,19 @@
         </w:p>
         <w:p>
           <w:pPr>
-            <w:pStyle w:val="Verzeichnis3"/>
+            <w:pStyle w:val="TOC3"/>
             <w:tabs>
               <w:tab w:val="right" w:leader="dot" w:pos="9010"/>
             </w:tabs>
             <w:rPr>
               <w:rFonts w:eastAsiaTheme="minorEastAsia"/>
               <w:noProof/>
-              <w:lang w:val="de-CH" w:eastAsia="de-CH"/>
+              <w:sz w:val="24"/>
+              <w:szCs w:val="24"/>
+              <w:lang w:val="en-GB" w:eastAsia="en-GB"/>
             </w:rPr>
           </w:pPr>
-          <w:hyperlink w:anchor="_Toc500432495" w:history="1">
+          <w:hyperlink w:anchor="_Toc500505715" w:history="1">
             <w:r>
               <w:rPr>
                 <w:rStyle w:val="Hyperlink"/>
@@ -2097,7 +2141,7 @@
                 <w:noProof/>
                 <w:webHidden/>
               </w:rPr>
-              <w:instrText xml:space="preserve"> PAGEREF _Toc500432495 \h </w:instrText>
+              <w:instrText xml:space="preserve"> PAGEREF _Toc500505715 \h </w:instrText>
             </w:r>
             <w:r>
               <w:rPr>
@@ -2117,7 +2161,7 @@
                 <w:noProof/>
                 <w:webHidden/>
               </w:rPr>
-              <w:t>9</w:t>
+              <w:t>8</w:t>
             </w:r>
             <w:r>
               <w:rPr>
@@ -2130,17 +2174,19 @@
         </w:p>
         <w:p>
           <w:pPr>
-            <w:pStyle w:val="Verzeichnis3"/>
+            <w:pStyle w:val="TOC3"/>
             <w:tabs>
               <w:tab w:val="right" w:leader="dot" w:pos="9010"/>
             </w:tabs>
             <w:rPr>
               <w:rFonts w:eastAsiaTheme="minorEastAsia"/>
               <w:noProof/>
-              <w:lang w:val="de-CH" w:eastAsia="de-CH"/>
+              <w:sz w:val="24"/>
+              <w:szCs w:val="24"/>
+              <w:lang w:val="en-GB" w:eastAsia="en-GB"/>
             </w:rPr>
           </w:pPr>
-          <w:hyperlink w:anchor="_Toc500432496" w:history="1">
+          <w:hyperlink w:anchor="_Toc500505716" w:history="1">
             <w:r>
               <w:rPr>
                 <w:rStyle w:val="Hyperlink"/>
@@ -2167,7 +2213,7 @@
                 <w:noProof/>
                 <w:webHidden/>
               </w:rPr>
-              <w:instrText xml:space="preserve"> PAGEREF _Toc500432496 \h </w:instrText>
+              <w:instrText xml:space="preserve"> PAGEREF _Toc500505716 \h </w:instrText>
             </w:r>
             <w:r>
               <w:rPr>
@@ -2187,7 +2233,7 @@
                 <w:noProof/>
                 <w:webHidden/>
               </w:rPr>
-              <w:t>9</w:t>
+              <w:t>8</w:t>
             </w:r>
             <w:r>
               <w:rPr>
@@ -2200,17 +2246,19 @@
         </w:p>
         <w:p>
           <w:pPr>
-            <w:pStyle w:val="Verzeichnis3"/>
+            <w:pStyle w:val="TOC3"/>
             <w:tabs>
               <w:tab w:val="right" w:leader="dot" w:pos="9010"/>
             </w:tabs>
             <w:rPr>
               <w:rFonts w:eastAsiaTheme="minorEastAsia"/>
               <w:noProof/>
-              <w:lang w:val="de-CH" w:eastAsia="de-CH"/>
+              <w:sz w:val="24"/>
+              <w:szCs w:val="24"/>
+              <w:lang w:val="en-GB" w:eastAsia="en-GB"/>
             </w:rPr>
           </w:pPr>
-          <w:hyperlink w:anchor="_Toc500432497" w:history="1">
+          <w:hyperlink w:anchor="_Toc500505717" w:history="1">
             <w:r>
               <w:rPr>
                 <w:rStyle w:val="Hyperlink"/>
@@ -2237,7 +2285,7 @@
                 <w:noProof/>
                 <w:webHidden/>
               </w:rPr>
-              <w:instrText xml:space="preserve"> PAGEREF _Toc500432497 \h </w:instrText>
+              <w:instrText xml:space="preserve"> PAGEREF _Toc500505717 \h </w:instrText>
             </w:r>
             <w:r>
               <w:rPr>
@@ -2257,7 +2305,7 @@
                 <w:noProof/>
                 <w:webHidden/>
               </w:rPr>
-              <w:t>9</w:t>
+              <w:t>8</w:t>
             </w:r>
             <w:r>
               <w:rPr>
@@ -2270,17 +2318,19 @@
         </w:p>
         <w:p>
           <w:pPr>
-            <w:pStyle w:val="Verzeichnis3"/>
+            <w:pStyle w:val="TOC3"/>
             <w:tabs>
               <w:tab w:val="right" w:leader="dot" w:pos="9010"/>
             </w:tabs>
             <w:rPr>
               <w:rFonts w:eastAsiaTheme="minorEastAsia"/>
               <w:noProof/>
-              <w:lang w:val="de-CH" w:eastAsia="de-CH"/>
+              <w:sz w:val="24"/>
+              <w:szCs w:val="24"/>
+              <w:lang w:val="en-GB" w:eastAsia="en-GB"/>
             </w:rPr>
           </w:pPr>
-          <w:hyperlink w:anchor="_Toc500432498" w:history="1">
+          <w:hyperlink w:anchor="_Toc500505718" w:history="1">
             <w:r>
               <w:rPr>
                 <w:rStyle w:val="Hyperlink"/>
@@ -2307,7 +2357,7 @@
                 <w:noProof/>
                 <w:webHidden/>
               </w:rPr>
-              <w:instrText xml:space="preserve"> PAGEREF _Toc500432498 \h </w:instrText>
+              <w:instrText xml:space="preserve"> PAGEREF _Toc500505718 \h </w:instrText>
             </w:r>
             <w:r>
               <w:rPr>
@@ -2327,7 +2377,7 @@
                 <w:noProof/>
                 <w:webHidden/>
               </w:rPr>
-              <w:t>9</w:t>
+              <w:t>8</w:t>
             </w:r>
             <w:r>
               <w:rPr>
@@ -2340,7 +2390,7 @@
         </w:p>
         <w:p>
           <w:pPr>
-            <w:pStyle w:val="Verzeichnis2"/>
+            <w:pStyle w:val="TOC2"/>
             <w:tabs>
               <w:tab w:val="left" w:pos="960"/>
               <w:tab w:val="right" w:leader="dot" w:pos="9010"/>
@@ -2350,10 +2400,12 @@
               <w:b w:val="0"/>
               <w:bCs w:val="0"/>
               <w:noProof/>
-              <w:lang w:val="de-CH" w:eastAsia="de-CH"/>
+              <w:sz w:val="24"/>
+              <w:szCs w:val="24"/>
+              <w:lang w:val="en-GB" w:eastAsia="en-GB"/>
             </w:rPr>
           </w:pPr>
-          <w:hyperlink w:anchor="_Toc500432499" w:history="1">
+          <w:hyperlink w:anchor="_Toc500505719" w:history="1">
             <w:r>
               <w:rPr>
                 <w:rStyle w:val="Hyperlink"/>
@@ -2367,7 +2419,9 @@
                 <w:b w:val="0"/>
                 <w:bCs w:val="0"/>
                 <w:noProof/>
-                <w:lang w:val="de-CH" w:eastAsia="de-CH"/>
+                <w:sz w:val="24"/>
+                <w:szCs w:val="24"/>
+                <w:lang w:val="en-GB" w:eastAsia="en-GB"/>
               </w:rPr>
               <w:tab/>
             </w:r>
@@ -2397,7 +2451,7 @@
                 <w:noProof/>
                 <w:webHidden/>
               </w:rPr>
-              <w:instrText xml:space="preserve"> PAGEREF _Toc500432499 \h </w:instrText>
+              <w:instrText xml:space="preserve"> PAGEREF _Toc500505719 \h </w:instrText>
             </w:r>
             <w:r>
               <w:rPr>
@@ -2417,7 +2471,7 @@
                 <w:noProof/>
                 <w:webHidden/>
               </w:rPr>
-              <w:t>10</w:t>
+              <w:t>9</w:t>
             </w:r>
             <w:r>
               <w:rPr>
@@ -2430,7 +2484,7 @@
         </w:p>
         <w:p>
           <w:pPr>
-            <w:pStyle w:val="Verzeichnis1"/>
+            <w:pStyle w:val="TOC1"/>
             <w:tabs>
               <w:tab w:val="left" w:pos="480"/>
               <w:tab w:val="right" w:leader="dot" w:pos="9010"/>
@@ -2440,12 +2494,10 @@
               <w:b w:val="0"/>
               <w:bCs w:val="0"/>
               <w:noProof/>
-              <w:sz w:val="22"/>
-              <w:szCs w:val="22"/>
-              <w:lang w:val="de-CH" w:eastAsia="de-CH"/>
+              <w:lang w:val="en-GB" w:eastAsia="en-GB"/>
             </w:rPr>
           </w:pPr>
-          <w:hyperlink w:anchor="_Toc500432500" w:history="1">
+          <w:hyperlink w:anchor="_Toc500505720" w:history="1">
             <w:r>
               <w:rPr>
                 <w:rStyle w:val="Hyperlink"/>
@@ -2459,9 +2511,7 @@
                 <w:b w:val="0"/>
                 <w:bCs w:val="0"/>
                 <w:noProof/>
-                <w:sz w:val="22"/>
-                <w:szCs w:val="22"/>
-                <w:lang w:val="de-CH" w:eastAsia="de-CH"/>
+                <w:lang w:val="en-GB" w:eastAsia="en-GB"/>
               </w:rPr>
               <w:tab/>
             </w:r>
@@ -2491,7 +2541,7 @@
                 <w:noProof/>
                 <w:webHidden/>
               </w:rPr>
-              <w:instrText xml:space="preserve"> PAGEREF _Toc500432500 \h </w:instrText>
+              <w:instrText xml:space="preserve"> PAGEREF _Toc500505720 \h </w:instrText>
             </w:r>
             <w:r>
               <w:rPr>
@@ -2511,7 +2561,7 @@
                 <w:noProof/>
                 <w:webHidden/>
               </w:rPr>
-              <w:t>11</w:t>
+              <w:t>10</w:t>
             </w:r>
             <w:r>
               <w:rPr>
@@ -2524,7 +2574,391 @@
         </w:p>
         <w:p>
           <w:pPr>
-            <w:pStyle w:val="Verzeichnis1"/>
+            <w:pStyle w:val="TOC2"/>
+            <w:tabs>
+              <w:tab w:val="left" w:pos="960"/>
+              <w:tab w:val="right" w:leader="dot" w:pos="9010"/>
+            </w:tabs>
+            <w:rPr>
+              <w:rFonts w:eastAsiaTheme="minorEastAsia"/>
+              <w:b w:val="0"/>
+              <w:bCs w:val="0"/>
+              <w:noProof/>
+              <w:sz w:val="24"/>
+              <w:szCs w:val="24"/>
+              <w:lang w:val="en-GB" w:eastAsia="en-GB"/>
+            </w:rPr>
+          </w:pPr>
+          <w:hyperlink w:anchor="_Toc500505721" w:history="1">
+            <w:r>
+              <w:rPr>
+                <w:rStyle w:val="Hyperlink"/>
+                <w:noProof/>
+                <w:highlight w:val="yellow"/>
+              </w:rPr>
+              <w:t>3.1.</w:t>
+            </w:r>
+            <w:r>
+              <w:rPr>
+                <w:rFonts w:eastAsiaTheme="minorEastAsia"/>
+                <w:b w:val="0"/>
+                <w:bCs w:val="0"/>
+                <w:noProof/>
+                <w:sz w:val="24"/>
+                <w:szCs w:val="24"/>
+                <w:lang w:val="en-GB" w:eastAsia="en-GB"/>
+              </w:rPr>
+              <w:tab/>
+            </w:r>
+            <w:r>
+              <w:rPr>
+                <w:rStyle w:val="Hyperlink"/>
+                <w:noProof/>
+                <w:highlight w:val="yellow"/>
+              </w:rPr>
+              <w:t>Architecture</w:t>
+            </w:r>
+            <w:r>
+              <w:rPr>
+                <w:noProof/>
+                <w:webHidden/>
+              </w:rPr>
+              <w:tab/>
+            </w:r>
+            <w:r>
+              <w:rPr>
+                <w:noProof/>
+                <w:webHidden/>
+              </w:rPr>
+              <w:fldChar w:fldCharType="begin"/>
+            </w:r>
+            <w:r>
+              <w:rPr>
+                <w:noProof/>
+                <w:webHidden/>
+              </w:rPr>
+              <w:instrText xml:space="preserve"> PAGEREF _Toc500505721 \h </w:instrText>
+            </w:r>
+            <w:r>
+              <w:rPr>
+                <w:noProof/>
+                <w:webHidden/>
+              </w:rPr>
+            </w:r>
+            <w:r>
+              <w:rPr>
+                <w:noProof/>
+                <w:webHidden/>
+              </w:rPr>
+              <w:fldChar w:fldCharType="separate"/>
+            </w:r>
+            <w:r>
+              <w:rPr>
+                <w:noProof/>
+                <w:webHidden/>
+              </w:rPr>
+              <w:t>10</w:t>
+            </w:r>
+            <w:r>
+              <w:rPr>
+                <w:noProof/>
+                <w:webHidden/>
+              </w:rPr>
+              <w:fldChar w:fldCharType="end"/>
+            </w:r>
+          </w:hyperlink>
+        </w:p>
+        <w:p>
+          <w:pPr>
+            <w:pStyle w:val="TOC2"/>
+            <w:tabs>
+              <w:tab w:val="left" w:pos="960"/>
+              <w:tab w:val="right" w:leader="dot" w:pos="9010"/>
+            </w:tabs>
+            <w:rPr>
+              <w:rFonts w:eastAsiaTheme="minorEastAsia"/>
+              <w:b w:val="0"/>
+              <w:bCs w:val="0"/>
+              <w:noProof/>
+              <w:sz w:val="24"/>
+              <w:szCs w:val="24"/>
+              <w:lang w:val="en-GB" w:eastAsia="en-GB"/>
+            </w:rPr>
+          </w:pPr>
+          <w:hyperlink w:anchor="_Toc500505722" w:history="1">
+            <w:r>
+              <w:rPr>
+                <w:rStyle w:val="Hyperlink"/>
+                <w:noProof/>
+                <w:highlight w:val="yellow"/>
+              </w:rPr>
+              <w:t>3.2.</w:t>
+            </w:r>
+            <w:r>
+              <w:rPr>
+                <w:rFonts w:eastAsiaTheme="minorEastAsia"/>
+                <w:b w:val="0"/>
+                <w:bCs w:val="0"/>
+                <w:noProof/>
+                <w:sz w:val="24"/>
+                <w:szCs w:val="24"/>
+                <w:lang w:val="en-GB" w:eastAsia="en-GB"/>
+              </w:rPr>
+              <w:tab/>
+            </w:r>
+            <w:r>
+              <w:rPr>
+                <w:rStyle w:val="Hyperlink"/>
+                <w:noProof/>
+                <w:highlight w:val="yellow"/>
+              </w:rPr>
+              <w:t>Design Class Diagram</w:t>
+            </w:r>
+            <w:r>
+              <w:rPr>
+                <w:noProof/>
+                <w:webHidden/>
+              </w:rPr>
+              <w:tab/>
+            </w:r>
+            <w:r>
+              <w:rPr>
+                <w:noProof/>
+                <w:webHidden/>
+              </w:rPr>
+              <w:fldChar w:fldCharType="begin"/>
+            </w:r>
+            <w:r>
+              <w:rPr>
+                <w:noProof/>
+                <w:webHidden/>
+              </w:rPr>
+              <w:instrText xml:space="preserve"> PAGEREF _Toc500505722 \h </w:instrText>
+            </w:r>
+            <w:r>
+              <w:rPr>
+                <w:noProof/>
+                <w:webHidden/>
+              </w:rPr>
+            </w:r>
+            <w:r>
+              <w:rPr>
+                <w:noProof/>
+                <w:webHidden/>
+              </w:rPr>
+              <w:fldChar w:fldCharType="separate"/>
+            </w:r>
+            <w:r>
+              <w:rPr>
+                <w:noProof/>
+                <w:webHidden/>
+              </w:rPr>
+              <w:t>10</w:t>
+            </w:r>
+            <w:r>
+              <w:rPr>
+                <w:noProof/>
+                <w:webHidden/>
+              </w:rPr>
+              <w:fldChar w:fldCharType="end"/>
+            </w:r>
+          </w:hyperlink>
+        </w:p>
+        <w:p>
+          <w:pPr>
+            <w:pStyle w:val="TOC2"/>
+            <w:tabs>
+              <w:tab w:val="left" w:pos="960"/>
+              <w:tab w:val="right" w:leader="dot" w:pos="9010"/>
+            </w:tabs>
+            <w:rPr>
+              <w:rFonts w:eastAsiaTheme="minorEastAsia"/>
+              <w:b w:val="0"/>
+              <w:bCs w:val="0"/>
+              <w:noProof/>
+              <w:sz w:val="24"/>
+              <w:szCs w:val="24"/>
+              <w:lang w:val="en-GB" w:eastAsia="en-GB"/>
+            </w:rPr>
+          </w:pPr>
+          <w:hyperlink w:anchor="_Toc500505723" w:history="1">
+            <w:r>
+              <w:rPr>
+                <w:rStyle w:val="Hyperlink"/>
+                <w:noProof/>
+                <w:highlight w:val="yellow"/>
+              </w:rPr>
+              <w:t>3.3.</w:t>
+            </w:r>
+            <w:r>
+              <w:rPr>
+                <w:rFonts w:eastAsiaTheme="minorEastAsia"/>
+                <w:b w:val="0"/>
+                <w:bCs w:val="0"/>
+                <w:noProof/>
+                <w:sz w:val="24"/>
+                <w:szCs w:val="24"/>
+                <w:lang w:val="en-GB" w:eastAsia="en-GB"/>
+              </w:rPr>
+              <w:tab/>
+            </w:r>
+            <w:r>
+              <w:rPr>
+                <w:rStyle w:val="Hyperlink"/>
+                <w:noProof/>
+                <w:highlight w:val="yellow"/>
+              </w:rPr>
+              <w:t>Interaction Diagram</w:t>
+            </w:r>
+            <w:r>
+              <w:rPr>
+                <w:noProof/>
+                <w:webHidden/>
+              </w:rPr>
+              <w:tab/>
+            </w:r>
+            <w:r>
+              <w:rPr>
+                <w:noProof/>
+                <w:webHidden/>
+              </w:rPr>
+              <w:fldChar w:fldCharType="begin"/>
+            </w:r>
+            <w:r>
+              <w:rPr>
+                <w:noProof/>
+                <w:webHidden/>
+              </w:rPr>
+              <w:instrText xml:space="preserve"> PAGEREF _Toc500505723 \h </w:instrText>
+            </w:r>
+            <w:r>
+              <w:rPr>
+                <w:noProof/>
+                <w:webHidden/>
+              </w:rPr>
+            </w:r>
+            <w:r>
+              <w:rPr>
+                <w:noProof/>
+                <w:webHidden/>
+              </w:rPr>
+              <w:fldChar w:fldCharType="separate"/>
+            </w:r>
+            <w:r>
+              <w:rPr>
+                <w:noProof/>
+                <w:webHidden/>
+              </w:rPr>
+              <w:t>10</w:t>
+            </w:r>
+            <w:r>
+              <w:rPr>
+                <w:noProof/>
+                <w:webHidden/>
+              </w:rPr>
+              <w:fldChar w:fldCharType="end"/>
+            </w:r>
+          </w:hyperlink>
+        </w:p>
+        <w:p>
+          <w:pPr>
+            <w:pStyle w:val="TOC2"/>
+            <w:tabs>
+              <w:tab w:val="left" w:pos="960"/>
+              <w:tab w:val="right" w:leader="dot" w:pos="9010"/>
+            </w:tabs>
+            <w:rPr>
+              <w:rFonts w:eastAsiaTheme="minorEastAsia"/>
+              <w:b w:val="0"/>
+              <w:bCs w:val="0"/>
+              <w:noProof/>
+              <w:sz w:val="24"/>
+              <w:szCs w:val="24"/>
+              <w:lang w:val="en-GB" w:eastAsia="en-GB"/>
+            </w:rPr>
+          </w:pPr>
+          <w:hyperlink w:anchor="_Toc500505724" w:history="1">
+            <w:r>
+              <w:rPr>
+                <w:rStyle w:val="Hyperlink"/>
+                <w:noProof/>
+                <w:highlight w:val="yellow"/>
+              </w:rPr>
+              <w:t>3.4.</w:t>
+            </w:r>
+            <w:r>
+              <w:rPr>
+                <w:rFonts w:eastAsiaTheme="minorEastAsia"/>
+                <w:b w:val="0"/>
+                <w:bCs w:val="0"/>
+                <w:noProof/>
+                <w:sz w:val="24"/>
+                <w:szCs w:val="24"/>
+                <w:lang w:val="en-GB" w:eastAsia="en-GB"/>
+              </w:rPr>
+              <w:tab/>
+            </w:r>
+            <w:r>
+              <w:rPr>
+                <w:rStyle w:val="Hyperlink"/>
+                <w:noProof/>
+                <w:highlight w:val="yellow"/>
+              </w:rPr>
+              <w:t>Design Decisions</w:t>
+            </w:r>
+            <w:r>
+              <w:rPr>
+                <w:noProof/>
+                <w:webHidden/>
+              </w:rPr>
+              <w:tab/>
+            </w:r>
+            <w:r>
+              <w:rPr>
+                <w:noProof/>
+                <w:webHidden/>
+              </w:rPr>
+              <w:fldChar w:fldCharType="begin"/>
+            </w:r>
+            <w:r>
+              <w:rPr>
+                <w:noProof/>
+                <w:webHidden/>
+              </w:rPr>
+              <w:instrText xml:space="preserve"> PAGEREF _Toc500505724 \h </w:instrText>
+            </w:r>
+            <w:r>
+              <w:rPr>
+                <w:noProof/>
+                <w:webHidden/>
+              </w:rPr>
+            </w:r>
+            <w:r>
+              <w:rPr>
+                <w:noProof/>
+                <w:webHidden/>
+              </w:rPr>
+              <w:fldChar w:fldCharType="separate"/>
+            </w:r>
+            <w:r>
+              <w:rPr>
+                <w:noProof/>
+                <w:webHidden/>
+              </w:rPr>
+              <w:t>10</w:t>
+            </w:r>
+            <w:r>
+              <w:rPr>
+                <w:noProof/>
+                <w:webHidden/>
+              </w:rPr>
+              <w:fldChar w:fldCharType="end"/>
+            </w:r>
+          </w:hyperlink>
+        </w:p>
+        <w:p>
+          <w:pPr>
+            <w:pStyle w:val="TOC1"/>
             <w:tabs>
               <w:tab w:val="left" w:pos="480"/>
               <w:tab w:val="right" w:leader="dot" w:pos="9010"/>
@@ -2534,12 +2968,10 @@
               <w:b w:val="0"/>
               <w:bCs w:val="0"/>
               <w:noProof/>
-              <w:sz w:val="22"/>
-              <w:szCs w:val="22"/>
-              <w:lang w:val="de-CH" w:eastAsia="de-CH"/>
+              <w:lang w:val="en-GB" w:eastAsia="en-GB"/>
             </w:rPr>
           </w:pPr>
-          <w:hyperlink w:anchor="_Toc500432501" w:history="1">
+          <w:hyperlink w:anchor="_Toc500505725" w:history="1">
             <w:r>
               <w:rPr>
                 <w:rStyle w:val="Hyperlink"/>
@@ -2553,9 +2985,7 @@
                 <w:b w:val="0"/>
                 <w:bCs w:val="0"/>
                 <w:noProof/>
-                <w:sz w:val="22"/>
-                <w:szCs w:val="22"/>
-                <w:lang w:val="de-CH" w:eastAsia="de-CH"/>
+                <w:lang w:val="en-GB" w:eastAsia="en-GB"/>
               </w:rPr>
               <w:tab/>
             </w:r>
@@ -2585,7 +3015,7 @@
                 <w:noProof/>
                 <w:webHidden/>
               </w:rPr>
-              <w:instrText xml:space="preserve"> PAGEREF _Toc500432501 \h </w:instrText>
+              <w:instrText xml:space="preserve"> PAGEREF _Toc500505725 \h </w:instrText>
             </w:r>
             <w:r>
               <w:rPr>
@@ -2605,7 +3035,7 @@
                 <w:noProof/>
                 <w:webHidden/>
               </w:rPr>
-              <w:t>12</w:t>
+              <w:t>11</w:t>
             </w:r>
             <w:r>
               <w:rPr>
@@ -2618,7 +3048,103 @@
         </w:p>
         <w:p>
           <w:pPr>
-            <w:pStyle w:val="Verzeichnis1"/>
+            <w:pStyle w:val="TOC2"/>
+            <w:tabs>
+              <w:tab w:val="left" w:pos="960"/>
+              <w:tab w:val="right" w:leader="dot" w:pos="9010"/>
+            </w:tabs>
+            <w:rPr>
+              <w:rFonts w:eastAsiaTheme="minorEastAsia"/>
+              <w:b w:val="0"/>
+              <w:bCs w:val="0"/>
+              <w:noProof/>
+              <w:sz w:val="24"/>
+              <w:szCs w:val="24"/>
+              <w:lang w:val="en-GB" w:eastAsia="en-GB"/>
+            </w:rPr>
+          </w:pPr>
+          <w:hyperlink w:anchor="_Toc500505726" w:history="1">
+            <w:r>
+              <w:rPr>
+                <w:rStyle w:val="Hyperlink"/>
+                <w:noProof/>
+                <w:highlight w:val="yellow"/>
+              </w:rPr>
+              <w:t>4.1.</w:t>
+            </w:r>
+            <w:r>
+              <w:rPr>
+                <w:rFonts w:eastAsiaTheme="minorEastAsia"/>
+                <w:b w:val="0"/>
+                <w:bCs w:val="0"/>
+                <w:noProof/>
+                <w:sz w:val="24"/>
+                <w:szCs w:val="24"/>
+                <w:lang w:val="en-GB" w:eastAsia="en-GB"/>
+              </w:rPr>
+              <w:tab/>
+            </w:r>
+            <w:r>
+              <w:rPr>
+                <w:rStyle w:val="Hyperlink"/>
+                <w:noProof/>
+                <w:highlight w:val="yellow"/>
+              </w:rPr>
+              <w:t>Tests</w:t>
+            </w:r>
+            <w:r>
+              <w:rPr>
+                <w:noProof/>
+                <w:webHidden/>
+              </w:rPr>
+              <w:tab/>
+            </w:r>
+            <w:r>
+              <w:rPr>
+                <w:noProof/>
+                <w:webHidden/>
+              </w:rPr>
+              <w:fldChar w:fldCharType="begin"/>
+            </w:r>
+            <w:r>
+              <w:rPr>
+                <w:noProof/>
+                <w:webHidden/>
+              </w:rPr>
+              <w:instrText xml:space="preserve"> PAGEREF _Toc500505726 \h </w:instrText>
+            </w:r>
+            <w:r>
+              <w:rPr>
+                <w:noProof/>
+                <w:webHidden/>
+              </w:rPr>
+            </w:r>
+            <w:r>
+              <w:rPr>
+                <w:noProof/>
+                <w:webHidden/>
+              </w:rPr>
+              <w:fldChar w:fldCharType="separate"/>
+            </w:r>
+            <w:r>
+              <w:rPr>
+                <w:noProof/>
+                <w:webHidden/>
+              </w:rPr>
+              <w:t>11</w:t>
+            </w:r>
+            <w:r>
+              <w:rPr>
+                <w:noProof/>
+                <w:webHidden/>
+              </w:rPr>
+              <w:fldChar w:fldCharType="end"/>
+            </w:r>
+          </w:hyperlink>
+        </w:p>
+        <w:p>
+          <w:pPr>
+            <w:pStyle w:val="TOC1"/>
             <w:tabs>
               <w:tab w:val="left" w:pos="480"/>
               <w:tab w:val="right" w:leader="dot" w:pos="9010"/>
@@ -2628,12 +3154,10 @@
               <w:b w:val="0"/>
               <w:bCs w:val="0"/>
               <w:noProof/>
-              <w:sz w:val="22"/>
-              <w:szCs w:val="22"/>
-              <w:lang w:val="de-CH" w:eastAsia="de-CH"/>
+              <w:lang w:val="en-GB" w:eastAsia="en-GB"/>
             </w:rPr>
           </w:pPr>
-          <w:hyperlink w:anchor="_Toc500432502" w:history="1">
+          <w:hyperlink w:anchor="_Toc500505727" w:history="1">
             <w:r>
               <w:rPr>
                 <w:rStyle w:val="Hyperlink"/>
@@ -2647,9 +3171,7 @@
                 <w:b w:val="0"/>
                 <w:bCs w:val="0"/>
                 <w:noProof/>
-                <w:sz w:val="22"/>
-                <w:szCs w:val="22"/>
-                <w:lang w:val="de-CH" w:eastAsia="de-CH"/>
+                <w:lang w:val="en-GB" w:eastAsia="en-GB"/>
               </w:rPr>
               <w:tab/>
             </w:r>
@@ -2679,7 +3201,7 @@
                 <w:noProof/>
                 <w:webHidden/>
               </w:rPr>
-              <w:instrText xml:space="preserve"> PAGEREF _Toc500432502 \h </w:instrText>
+              <w:instrText xml:space="preserve"> PAGEREF _Toc500505727 \h </w:instrText>
             </w:r>
             <w:r>
               <w:rPr>
@@ -2699,7 +3221,7 @@
                 <w:noProof/>
                 <w:webHidden/>
               </w:rPr>
-              <w:t>13</w:t>
+              <w:t>12</w:t>
             </w:r>
             <w:r>
               <w:rPr>
@@ -2712,7 +3234,295 @@
         </w:p>
         <w:p>
           <w:pPr>
-            <w:pStyle w:val="Verzeichnis1"/>
+            <w:pStyle w:val="TOC2"/>
+            <w:tabs>
+              <w:tab w:val="left" w:pos="960"/>
+              <w:tab w:val="right" w:leader="dot" w:pos="9010"/>
+            </w:tabs>
+            <w:rPr>
+              <w:rFonts w:eastAsiaTheme="minorEastAsia"/>
+              <w:b w:val="0"/>
+              <w:bCs w:val="0"/>
+              <w:noProof/>
+              <w:sz w:val="24"/>
+              <w:szCs w:val="24"/>
+              <w:lang w:val="en-GB" w:eastAsia="en-GB"/>
+            </w:rPr>
+          </w:pPr>
+          <w:hyperlink w:anchor="_Toc500505728" w:history="1">
+            <w:r>
+              <w:rPr>
+                <w:rStyle w:val="Hyperlink"/>
+                <w:noProof/>
+                <w:highlight w:val="yellow"/>
+              </w:rPr>
+              <w:t>5.1.</w:t>
+            </w:r>
+            <w:r>
+              <w:rPr>
+                <w:rFonts w:eastAsiaTheme="minorEastAsia"/>
+                <w:b w:val="0"/>
+                <w:bCs w:val="0"/>
+                <w:noProof/>
+                <w:sz w:val="24"/>
+                <w:szCs w:val="24"/>
+                <w:lang w:val="en-GB" w:eastAsia="en-GB"/>
+              </w:rPr>
+              <w:tab/>
+            </w:r>
+            <w:r>
+              <w:rPr>
+                <w:rStyle w:val="Hyperlink"/>
+                <w:noProof/>
+                <w:highlight w:val="yellow"/>
+              </w:rPr>
+              <w:t>Goal Summary</w:t>
+            </w:r>
+            <w:r>
+              <w:rPr>
+                <w:noProof/>
+                <w:webHidden/>
+              </w:rPr>
+              <w:tab/>
+            </w:r>
+            <w:r>
+              <w:rPr>
+                <w:noProof/>
+                <w:webHidden/>
+              </w:rPr>
+              <w:fldChar w:fldCharType="begin"/>
+            </w:r>
+            <w:r>
+              <w:rPr>
+                <w:noProof/>
+                <w:webHidden/>
+              </w:rPr>
+              <w:instrText xml:space="preserve"> PAGEREF _Toc500505728 \h </w:instrText>
+            </w:r>
+            <w:r>
+              <w:rPr>
+                <w:noProof/>
+                <w:webHidden/>
+              </w:rPr>
+            </w:r>
+            <w:r>
+              <w:rPr>
+                <w:noProof/>
+                <w:webHidden/>
+              </w:rPr>
+              <w:fldChar w:fldCharType="separate"/>
+            </w:r>
+            <w:r>
+              <w:rPr>
+                <w:noProof/>
+                <w:webHidden/>
+              </w:rPr>
+              <w:t>12</w:t>
+            </w:r>
+            <w:r>
+              <w:rPr>
+                <w:noProof/>
+                <w:webHidden/>
+              </w:rPr>
+              <w:fldChar w:fldCharType="end"/>
+            </w:r>
+          </w:hyperlink>
+        </w:p>
+        <w:p>
+          <w:pPr>
+            <w:pStyle w:val="TOC2"/>
+            <w:tabs>
+              <w:tab w:val="left" w:pos="960"/>
+              <w:tab w:val="right" w:leader="dot" w:pos="9010"/>
+            </w:tabs>
+            <w:rPr>
+              <w:rFonts w:eastAsiaTheme="minorEastAsia"/>
+              <w:b w:val="0"/>
+              <w:bCs w:val="0"/>
+              <w:noProof/>
+              <w:sz w:val="24"/>
+              <w:szCs w:val="24"/>
+              <w:lang w:val="en-GB" w:eastAsia="en-GB"/>
+            </w:rPr>
+          </w:pPr>
+          <w:hyperlink w:anchor="_Toc500505729" w:history="1">
+            <w:r>
+              <w:rPr>
+                <w:rStyle w:val="Hyperlink"/>
+                <w:noProof/>
+                <w:highlight w:val="yellow"/>
+              </w:rPr>
+              <w:t>5.2.</w:t>
+            </w:r>
+            <w:r>
+              <w:rPr>
+                <w:rFonts w:eastAsiaTheme="minorEastAsia"/>
+                <w:b w:val="0"/>
+                <w:bCs w:val="0"/>
+                <w:noProof/>
+                <w:sz w:val="24"/>
+                <w:szCs w:val="24"/>
+                <w:lang w:val="en-GB" w:eastAsia="en-GB"/>
+              </w:rPr>
+              <w:tab/>
+            </w:r>
+            <w:r>
+              <w:rPr>
+                <w:rStyle w:val="Hyperlink"/>
+                <w:noProof/>
+                <w:highlight w:val="yellow"/>
+              </w:rPr>
+              <w:t>Open Points</w:t>
+            </w:r>
+            <w:r>
+              <w:rPr>
+                <w:noProof/>
+                <w:webHidden/>
+              </w:rPr>
+              <w:tab/>
+            </w:r>
+            <w:r>
+              <w:rPr>
+                <w:noProof/>
+                <w:webHidden/>
+              </w:rPr>
+              <w:fldChar w:fldCharType="begin"/>
+            </w:r>
+            <w:r>
+              <w:rPr>
+                <w:noProof/>
+                <w:webHidden/>
+              </w:rPr>
+              <w:instrText xml:space="preserve"> PAGEREF _Toc500505729 \h </w:instrText>
+            </w:r>
+            <w:r>
+              <w:rPr>
+                <w:noProof/>
+                <w:webHidden/>
+              </w:rPr>
+            </w:r>
+            <w:r>
+              <w:rPr>
+                <w:noProof/>
+                <w:webHidden/>
+              </w:rPr>
+              <w:fldChar w:fldCharType="separate"/>
+            </w:r>
+            <w:r>
+              <w:rPr>
+                <w:noProof/>
+                <w:webHidden/>
+              </w:rPr>
+              <w:t>12</w:t>
+            </w:r>
+            <w:r>
+              <w:rPr>
+                <w:noProof/>
+                <w:webHidden/>
+              </w:rPr>
+              <w:fldChar w:fldCharType="end"/>
+            </w:r>
+          </w:hyperlink>
+        </w:p>
+        <w:p>
+          <w:pPr>
+            <w:pStyle w:val="TOC2"/>
+            <w:tabs>
+              <w:tab w:val="left" w:pos="960"/>
+              <w:tab w:val="right" w:leader="dot" w:pos="9010"/>
+            </w:tabs>
+            <w:rPr>
+              <w:rFonts w:eastAsiaTheme="minorEastAsia"/>
+              <w:b w:val="0"/>
+              <w:bCs w:val="0"/>
+              <w:noProof/>
+              <w:sz w:val="24"/>
+              <w:szCs w:val="24"/>
+              <w:lang w:val="en-GB" w:eastAsia="en-GB"/>
+            </w:rPr>
+          </w:pPr>
+          <w:hyperlink w:anchor="_Toc500505730" w:history="1">
+            <w:r>
+              <w:rPr>
+                <w:rStyle w:val="Hyperlink"/>
+                <w:noProof/>
+                <w:highlight w:val="yellow"/>
+              </w:rPr>
+              <w:t>5.3.</w:t>
+            </w:r>
+            <w:r>
+              <w:rPr>
+                <w:rFonts w:eastAsiaTheme="minorEastAsia"/>
+                <w:b w:val="0"/>
+                <w:bCs w:val="0"/>
+                <w:noProof/>
+                <w:sz w:val="24"/>
+                <w:szCs w:val="24"/>
+                <w:lang w:val="en-GB" w:eastAsia="en-GB"/>
+              </w:rPr>
+              <w:tab/>
+            </w:r>
+            <w:r>
+              <w:rPr>
+                <w:rStyle w:val="Hyperlink"/>
+                <w:noProof/>
+                <w:highlight w:val="yellow"/>
+              </w:rPr>
+              <w:t>Possible Future Developments</w:t>
+            </w:r>
+            <w:r>
+              <w:rPr>
+                <w:noProof/>
+                <w:webHidden/>
+              </w:rPr>
+              <w:tab/>
+            </w:r>
+            <w:r>
+              <w:rPr>
+                <w:noProof/>
+                <w:webHidden/>
+              </w:rPr>
+              <w:fldChar w:fldCharType="begin"/>
+            </w:r>
+            <w:r>
+              <w:rPr>
+                <w:noProof/>
+                <w:webHidden/>
+              </w:rPr>
+              <w:instrText xml:space="preserve"> PAGEREF _Toc500505730 \h </w:instrText>
+            </w:r>
+            <w:r>
+              <w:rPr>
+                <w:noProof/>
+                <w:webHidden/>
+              </w:rPr>
+            </w:r>
+            <w:r>
+              <w:rPr>
+                <w:noProof/>
+                <w:webHidden/>
+              </w:rPr>
+              <w:fldChar w:fldCharType="separate"/>
+            </w:r>
+            <w:r>
+              <w:rPr>
+                <w:noProof/>
+                <w:webHidden/>
+              </w:rPr>
+              <w:t>12</w:t>
+            </w:r>
+            <w:r>
+              <w:rPr>
+                <w:noProof/>
+                <w:webHidden/>
+              </w:rPr>
+              <w:fldChar w:fldCharType="end"/>
+            </w:r>
+          </w:hyperlink>
+        </w:p>
+        <w:p>
+          <w:pPr>
+            <w:pStyle w:val="TOC1"/>
             <w:tabs>
               <w:tab w:val="left" w:pos="480"/>
               <w:tab w:val="right" w:leader="dot" w:pos="9010"/>
@@ -2722,12 +3532,10 @@
               <w:b w:val="0"/>
               <w:bCs w:val="0"/>
               <w:noProof/>
-              <w:sz w:val="22"/>
-              <w:szCs w:val="22"/>
-              <w:lang w:val="de-CH" w:eastAsia="de-CH"/>
+              <w:lang w:val="en-GB" w:eastAsia="en-GB"/>
             </w:rPr>
           </w:pPr>
-          <w:hyperlink w:anchor="_Toc500432503" w:history="1">
+          <w:hyperlink w:anchor="_Toc500505731" w:history="1">
             <w:r>
               <w:rPr>
                 <w:rStyle w:val="Hyperlink"/>
@@ -2741,9 +3549,7 @@
                 <w:b w:val="0"/>
                 <w:bCs w:val="0"/>
                 <w:noProof/>
-                <w:sz w:val="22"/>
-                <w:szCs w:val="22"/>
-                <w:lang w:val="de-CH" w:eastAsia="de-CH"/>
+                <w:lang w:val="en-GB" w:eastAsia="en-GB"/>
               </w:rPr>
               <w:tab/>
             </w:r>
@@ -2773,7 +3579,7 @@
                 <w:noProof/>
                 <w:webHidden/>
               </w:rPr>
-              <w:instrText xml:space="preserve"> PAGEREF _Toc500432503 \h </w:instrText>
+              <w:instrText xml:space="preserve"> PAGEREF _Toc500505731 \h </w:instrText>
             </w:r>
             <w:r>
               <w:rPr>
@@ -2793,7 +3599,7 @@
                 <w:noProof/>
                 <w:webHidden/>
               </w:rPr>
-              <w:t>14</w:t>
+              <w:t>13</w:t>
             </w:r>
             <w:r>
               <w:rPr>
@@ -2806,7 +3612,7 @@
         </w:p>
         <w:p>
           <w:pPr>
-            <w:pStyle w:val="Verzeichnis2"/>
+            <w:pStyle w:val="TOC2"/>
             <w:tabs>
               <w:tab w:val="left" w:pos="960"/>
               <w:tab w:val="right" w:leader="dot" w:pos="9010"/>
@@ -2816,14 +3622,17 @@
               <w:b w:val="0"/>
               <w:bCs w:val="0"/>
               <w:noProof/>
-              <w:lang w:val="de-CH" w:eastAsia="de-CH"/>
+              <w:sz w:val="24"/>
+              <w:szCs w:val="24"/>
+              <w:lang w:val="en-GB" w:eastAsia="en-GB"/>
             </w:rPr>
           </w:pPr>
-          <w:hyperlink w:anchor="_Toc500432504" w:history="1">
+          <w:hyperlink w:anchor="_Toc500505732" w:history="1">
             <w:r>
               <w:rPr>
                 <w:rStyle w:val="Hyperlink"/>
                 <w:noProof/>
+                <w:highlight w:val="yellow"/>
               </w:rPr>
               <w:t>6.1.</w:t>
             </w:r>
@@ -2833,7 +3642,9 @@
                 <w:b w:val="0"/>
                 <w:bCs w:val="0"/>
                 <w:noProof/>
-                <w:lang w:val="de-CH" w:eastAsia="de-CH"/>
+                <w:sz w:val="24"/>
+                <w:szCs w:val="24"/>
+                <w:lang w:val="en-GB" w:eastAsia="en-GB"/>
               </w:rPr>
               <w:tab/>
             </w:r>
@@ -2841,8 +3652,9 @@
               <w:rPr>
                 <w:rStyle w:val="Hyperlink"/>
                 <w:noProof/>
-              </w:rPr>
-              <w:t>Current stand</w:t>
+                <w:highlight w:val="yellow"/>
+              </w:rPr>
+              <w:t>Project Management</w:t>
             </w:r>
             <w:r>
               <w:rPr>
@@ -2863,7 +3675,7 @@
                 <w:noProof/>
                 <w:webHidden/>
               </w:rPr>
-              <w:instrText xml:space="preserve"> PAGEREF _Toc500432504 \h </w:instrText>
+              <w:instrText xml:space="preserve"> PAGEREF _Toc500505732 \h </w:instrText>
             </w:r>
             <w:r>
               <w:rPr>
@@ -2883,7 +3695,7 @@
                 <w:noProof/>
                 <w:webHidden/>
               </w:rPr>
-              <w:t>15</w:t>
+              <w:t>13</w:t>
             </w:r>
             <w:r>
               <w:rPr>
@@ -2896,7 +3708,7 @@
         </w:p>
         <w:p>
           <w:pPr>
-            <w:pStyle w:val="Verzeichnis2"/>
+            <w:pStyle w:val="TOC2"/>
             <w:tabs>
               <w:tab w:val="left" w:pos="960"/>
               <w:tab w:val="right" w:leader="dot" w:pos="9010"/>
@@ -2906,10 +3718,12 @@
               <w:b w:val="0"/>
               <w:bCs w:val="0"/>
               <w:noProof/>
-              <w:lang w:val="de-CH" w:eastAsia="de-CH"/>
+              <w:sz w:val="24"/>
+              <w:szCs w:val="24"/>
+              <w:lang w:val="en-GB" w:eastAsia="en-GB"/>
             </w:rPr>
           </w:pPr>
-          <w:hyperlink w:anchor="_Toc500432505" w:history="1">
+          <w:hyperlink w:anchor="_Toc500505733" w:history="1">
             <w:r>
               <w:rPr>
                 <w:rStyle w:val="Hyperlink"/>
@@ -2923,7 +3737,9 @@
                 <w:b w:val="0"/>
                 <w:bCs w:val="0"/>
                 <w:noProof/>
-                <w:lang w:val="de-CH" w:eastAsia="de-CH"/>
+                <w:sz w:val="24"/>
+                <w:szCs w:val="24"/>
+                <w:lang w:val="en-GB" w:eastAsia="en-GB"/>
               </w:rPr>
               <w:tab/>
             </w:r>
@@ -2932,7 +3748,7 @@
                 <w:rStyle w:val="Hyperlink"/>
                 <w:noProof/>
               </w:rPr>
-              <w:t>Review Iteration #4</w:t>
+              <w:t>Bibliography</w:t>
             </w:r>
             <w:r>
               <w:rPr>
@@ -2953,7 +3769,7 @@
                 <w:noProof/>
                 <w:webHidden/>
               </w:rPr>
-              <w:instrText xml:space="preserve"> PAGEREF _Toc500432505 \h </w:instrText>
+              <w:instrText xml:space="preserve"> PAGEREF _Toc500505733 \h </w:instrText>
             </w:r>
             <w:r>
               <w:rPr>
@@ -2973,7 +3789,7 @@
                 <w:noProof/>
                 <w:webHidden/>
               </w:rPr>
-              <w:t>15</w:t>
+              <w:t>13</w:t>
             </w:r>
             <w:r>
               <w:rPr>
@@ -2986,7 +3802,7 @@
         </w:p>
         <w:p>
           <w:pPr>
-            <w:pStyle w:val="Verzeichnis2"/>
+            <w:pStyle w:val="TOC2"/>
             <w:tabs>
               <w:tab w:val="left" w:pos="960"/>
               <w:tab w:val="right" w:leader="dot" w:pos="9010"/>
@@ -2996,10 +3812,12 @@
               <w:b w:val="0"/>
               <w:bCs w:val="0"/>
               <w:noProof/>
-              <w:lang w:val="de-CH" w:eastAsia="de-CH"/>
+              <w:sz w:val="24"/>
+              <w:szCs w:val="24"/>
+              <w:lang w:val="en-GB" w:eastAsia="en-GB"/>
             </w:rPr>
           </w:pPr>
-          <w:hyperlink w:anchor="_Toc500432506" w:history="1">
+          <w:hyperlink w:anchor="_Toc500505734" w:history="1">
             <w:r>
               <w:rPr>
                 <w:rStyle w:val="Hyperlink"/>
@@ -3013,7 +3831,9 @@
                 <w:b w:val="0"/>
                 <w:bCs w:val="0"/>
                 <w:noProof/>
-                <w:lang w:val="de-CH" w:eastAsia="de-CH"/>
+                <w:sz w:val="24"/>
+                <w:szCs w:val="24"/>
+                <w:lang w:val="en-GB" w:eastAsia="en-GB"/>
               </w:rPr>
               <w:tab/>
             </w:r>
@@ -3022,7 +3842,7 @@
                 <w:rStyle w:val="Hyperlink"/>
                 <w:noProof/>
               </w:rPr>
-              <w:t>Time Comparison</w:t>
+              <w:t>Glossary</w:t>
             </w:r>
             <w:r>
               <w:rPr>
@@ -3043,7 +3863,7 @@
                 <w:noProof/>
                 <w:webHidden/>
               </w:rPr>
-              <w:instrText xml:space="preserve"> PAGEREF _Toc500432506 \h </w:instrText>
+              <w:instrText xml:space="preserve"> PAGEREF _Toc500505734 \h </w:instrText>
             </w:r>
             <w:r>
               <w:rPr>
@@ -3063,7 +3883,7 @@
                 <w:noProof/>
                 <w:webHidden/>
               </w:rPr>
-              <w:t>15</w:t>
+              <w:t>13</w:t>
             </w:r>
             <w:r>
               <w:rPr>
@@ -3076,7 +3896,7 @@
         </w:p>
         <w:p>
           <w:pPr>
-            <w:pStyle w:val="Verzeichnis2"/>
+            <w:pStyle w:val="TOC2"/>
             <w:tabs>
               <w:tab w:val="left" w:pos="960"/>
               <w:tab w:val="right" w:leader="dot" w:pos="9010"/>
@@ -3086,14 +3906,17 @@
               <w:b w:val="0"/>
               <w:bCs w:val="0"/>
               <w:noProof/>
-              <w:lang w:val="de-CH" w:eastAsia="de-CH"/>
+              <w:sz w:val="24"/>
+              <w:szCs w:val="24"/>
+              <w:lang w:val="en-GB" w:eastAsia="en-GB"/>
             </w:rPr>
           </w:pPr>
-          <w:hyperlink w:anchor="_Toc500432507" w:history="1">
+          <w:hyperlink w:anchor="_Toc500505735" w:history="1">
             <w:r>
               <w:rPr>
                 <w:rStyle w:val="Hyperlink"/>
                 <w:noProof/>
+                <w:highlight w:val="yellow"/>
               </w:rPr>
               <w:t>6.4.</w:t>
             </w:r>
@@ -3103,7 +3926,9 @@
                 <w:b w:val="0"/>
                 <w:bCs w:val="0"/>
                 <w:noProof/>
-                <w:lang w:val="de-CH" w:eastAsia="de-CH"/>
+                <w:sz w:val="24"/>
+                <w:szCs w:val="24"/>
+                <w:lang w:val="en-GB" w:eastAsia="en-GB"/>
               </w:rPr>
               <w:tab/>
             </w:r>
@@ -3111,8 +3936,9 @@
               <w:rPr>
                 <w:rStyle w:val="Hyperlink"/>
                 <w:noProof/>
-              </w:rPr>
-              <w:t>Risk List</w:t>
+                <w:highlight w:val="yellow"/>
+              </w:rPr>
+              <w:t>Manual</w:t>
             </w:r>
             <w:r>
               <w:rPr>
@@ -3133,7 +3959,7 @@
                 <w:noProof/>
                 <w:webHidden/>
               </w:rPr>
-              <w:instrText xml:space="preserve"> PAGEREF _Toc500432507 \h </w:instrText>
+              <w:instrText xml:space="preserve"> PAGEREF _Toc500505735 \h </w:instrText>
             </w:r>
             <w:r>
               <w:rPr>
@@ -3153,1651 +3979,7 @@
                 <w:noProof/>
                 <w:webHidden/>
               </w:rPr>
-              <w:t>16</w:t>
-            </w:r>
-            <w:r>
-              <w:rPr>
-                <w:noProof/>
-                <w:webHidden/>
-              </w:rPr>
-              <w:fldChar w:fldCharType="end"/>
-            </w:r>
-          </w:hyperlink>
-        </w:p>
-        <w:p>
-          <w:pPr>
-            <w:pStyle w:val="Verzeichnis1"/>
-            <w:tabs>
-              <w:tab w:val="left" w:pos="480"/>
-              <w:tab w:val="right" w:leader="dot" w:pos="9010"/>
-            </w:tabs>
-            <w:rPr>
-              <w:rFonts w:eastAsiaTheme="minorEastAsia"/>
-              <w:b w:val="0"/>
-              <w:bCs w:val="0"/>
-              <w:noProof/>
-              <w:sz w:val="22"/>
-              <w:szCs w:val="22"/>
-              <w:lang w:val="de-CH" w:eastAsia="de-CH"/>
-            </w:rPr>
-          </w:pPr>
-          <w:hyperlink w:anchor="_Toc500432508" w:history="1">
-            <w:r>
-              <w:rPr>
-                <w:rStyle w:val="Hyperlink"/>
-                <w:noProof/>
-              </w:rPr>
-              <w:t>7.</w:t>
-            </w:r>
-            <w:r>
-              <w:rPr>
-                <w:rFonts w:eastAsiaTheme="minorEastAsia"/>
-                <w:b w:val="0"/>
-                <w:bCs w:val="0"/>
-                <w:noProof/>
-                <w:sz w:val="22"/>
-                <w:szCs w:val="22"/>
-                <w:lang w:val="de-CH" w:eastAsia="de-CH"/>
-              </w:rPr>
-              <w:tab/>
-            </w:r>
-            <w:r>
-              <w:rPr>
-                <w:rStyle w:val="Hyperlink"/>
-                <w:noProof/>
-              </w:rPr>
-              <w:t>Architecture</w:t>
-            </w:r>
-            <w:r>
-              <w:rPr>
-                <w:noProof/>
-                <w:webHidden/>
-              </w:rPr>
-              <w:tab/>
-            </w:r>
-            <w:r>
-              <w:rPr>
-                <w:noProof/>
-                <w:webHidden/>
-              </w:rPr>
-              <w:fldChar w:fldCharType="begin"/>
-            </w:r>
-            <w:r>
-              <w:rPr>
-                <w:noProof/>
-                <w:webHidden/>
-              </w:rPr>
-              <w:instrText xml:space="preserve"> PAGEREF _Toc500432508 \h </w:instrText>
-            </w:r>
-            <w:r>
-              <w:rPr>
-                <w:noProof/>
-                <w:webHidden/>
-              </w:rPr>
-            </w:r>
-            <w:r>
-              <w:rPr>
-                <w:noProof/>
-                <w:webHidden/>
-              </w:rPr>
-              <w:fldChar w:fldCharType="separate"/>
-            </w:r>
-            <w:r>
-              <w:rPr>
-                <w:noProof/>
-                <w:webHidden/>
-              </w:rPr>
-              <w:t>17</w:t>
-            </w:r>
-            <w:r>
-              <w:rPr>
-                <w:noProof/>
-                <w:webHidden/>
-              </w:rPr>
-              <w:fldChar w:fldCharType="end"/>
-            </w:r>
-          </w:hyperlink>
-        </w:p>
-        <w:p>
-          <w:pPr>
-            <w:pStyle w:val="Verzeichnis2"/>
-            <w:tabs>
-              <w:tab w:val="left" w:pos="960"/>
-              <w:tab w:val="right" w:leader="dot" w:pos="9010"/>
-            </w:tabs>
-            <w:rPr>
-              <w:rFonts w:eastAsiaTheme="minorEastAsia"/>
-              <w:b w:val="0"/>
-              <w:bCs w:val="0"/>
-              <w:noProof/>
-              <w:lang w:val="de-CH" w:eastAsia="de-CH"/>
-            </w:rPr>
-          </w:pPr>
-          <w:hyperlink w:anchor="_Toc500432509" w:history="1">
-            <w:r>
-              <w:rPr>
-                <w:rStyle w:val="Hyperlink"/>
-                <w:noProof/>
-              </w:rPr>
-              <w:t>7.1.</w:t>
-            </w:r>
-            <w:r>
-              <w:rPr>
-                <w:rFonts w:eastAsiaTheme="minorEastAsia"/>
-                <w:b w:val="0"/>
-                <w:bCs w:val="0"/>
-                <w:noProof/>
-                <w:lang w:val="de-CH" w:eastAsia="de-CH"/>
-              </w:rPr>
-              <w:tab/>
-            </w:r>
-            <w:r>
-              <w:rPr>
-                <w:rStyle w:val="Hyperlink"/>
-                <w:noProof/>
-              </w:rPr>
-              <w:t>Package Diagram</w:t>
-            </w:r>
-            <w:r>
-              <w:rPr>
-                <w:noProof/>
-                <w:webHidden/>
-              </w:rPr>
-              <w:tab/>
-            </w:r>
-            <w:r>
-              <w:rPr>
-                <w:noProof/>
-                <w:webHidden/>
-              </w:rPr>
-              <w:fldChar w:fldCharType="begin"/>
-            </w:r>
-            <w:r>
-              <w:rPr>
-                <w:noProof/>
-                <w:webHidden/>
-              </w:rPr>
-              <w:instrText xml:space="preserve"> PAGEREF _Toc500432509 \h </w:instrText>
-            </w:r>
-            <w:r>
-              <w:rPr>
-                <w:noProof/>
-                <w:webHidden/>
-              </w:rPr>
-            </w:r>
-            <w:r>
-              <w:rPr>
-                <w:noProof/>
-                <w:webHidden/>
-              </w:rPr>
-              <w:fldChar w:fldCharType="separate"/>
-            </w:r>
-            <w:r>
-              <w:rPr>
-                <w:noProof/>
-                <w:webHidden/>
-              </w:rPr>
-              <w:t>17</w:t>
-            </w:r>
-            <w:r>
-              <w:rPr>
-                <w:noProof/>
-                <w:webHidden/>
-              </w:rPr>
-              <w:fldChar w:fldCharType="end"/>
-            </w:r>
-          </w:hyperlink>
-        </w:p>
-        <w:p>
-          <w:pPr>
-            <w:pStyle w:val="Verzeichnis1"/>
-            <w:tabs>
-              <w:tab w:val="left" w:pos="480"/>
-              <w:tab w:val="right" w:leader="dot" w:pos="9010"/>
-            </w:tabs>
-            <w:rPr>
-              <w:rFonts w:eastAsiaTheme="minorEastAsia"/>
-              <w:b w:val="0"/>
-              <w:bCs w:val="0"/>
-              <w:noProof/>
-              <w:sz w:val="22"/>
-              <w:szCs w:val="22"/>
-              <w:lang w:val="de-CH" w:eastAsia="de-CH"/>
-            </w:rPr>
-          </w:pPr>
-          <w:hyperlink w:anchor="_Toc500432510" w:history="1">
-            <w:r>
-              <w:rPr>
-                <w:rStyle w:val="Hyperlink"/>
-                <w:noProof/>
-              </w:rPr>
-              <w:t>8.</w:t>
-            </w:r>
-            <w:r>
-              <w:rPr>
-                <w:rFonts w:eastAsiaTheme="minorEastAsia"/>
-                <w:b w:val="0"/>
-                <w:bCs w:val="0"/>
-                <w:noProof/>
-                <w:sz w:val="22"/>
-                <w:szCs w:val="22"/>
-                <w:lang w:val="de-CH" w:eastAsia="de-CH"/>
-              </w:rPr>
-              <w:tab/>
-            </w:r>
-            <w:r>
-              <w:rPr>
-                <w:rStyle w:val="Hyperlink"/>
-                <w:noProof/>
-              </w:rPr>
-              <w:t>Design Class Diagram</w:t>
-            </w:r>
-            <w:r>
-              <w:rPr>
-                <w:noProof/>
-                <w:webHidden/>
-              </w:rPr>
-              <w:tab/>
-            </w:r>
-            <w:r>
-              <w:rPr>
-                <w:noProof/>
-                <w:webHidden/>
-              </w:rPr>
-              <w:fldChar w:fldCharType="begin"/>
-            </w:r>
-            <w:r>
-              <w:rPr>
-                <w:noProof/>
-                <w:webHidden/>
-              </w:rPr>
-              <w:instrText xml:space="preserve"> PAGEREF _Toc500432510 \h </w:instrText>
-            </w:r>
-            <w:r>
-              <w:rPr>
-                <w:noProof/>
-                <w:webHidden/>
-              </w:rPr>
-            </w:r>
-            <w:r>
-              <w:rPr>
-                <w:noProof/>
-                <w:webHidden/>
-              </w:rPr>
-              <w:fldChar w:fldCharType="separate"/>
-            </w:r>
-            <w:r>
-              <w:rPr>
-                <w:noProof/>
-                <w:webHidden/>
-              </w:rPr>
-              <w:t>18</w:t>
-            </w:r>
-            <w:r>
-              <w:rPr>
-                <w:noProof/>
-                <w:webHidden/>
-              </w:rPr>
-              <w:fldChar w:fldCharType="end"/>
-            </w:r>
-          </w:hyperlink>
-        </w:p>
-        <w:p>
-          <w:pPr>
-            <w:pStyle w:val="Verzeichnis1"/>
-            <w:tabs>
-              <w:tab w:val="left" w:pos="480"/>
-              <w:tab w:val="right" w:leader="dot" w:pos="9010"/>
-            </w:tabs>
-            <w:rPr>
-              <w:rFonts w:eastAsiaTheme="minorEastAsia"/>
-              <w:b w:val="0"/>
-              <w:bCs w:val="0"/>
-              <w:noProof/>
-              <w:sz w:val="22"/>
-              <w:szCs w:val="22"/>
-              <w:lang w:val="de-CH" w:eastAsia="de-CH"/>
-            </w:rPr>
-          </w:pPr>
-          <w:hyperlink w:anchor="_Toc500432511" w:history="1">
-            <w:r>
-              <w:rPr>
-                <w:rStyle w:val="Hyperlink"/>
-                <w:noProof/>
-              </w:rPr>
-              <w:t>9.</w:t>
-            </w:r>
-            <w:r>
-              <w:rPr>
-                <w:rFonts w:eastAsiaTheme="minorEastAsia"/>
-                <w:b w:val="0"/>
-                <w:bCs w:val="0"/>
-                <w:noProof/>
-                <w:sz w:val="22"/>
-                <w:szCs w:val="22"/>
-                <w:lang w:val="de-CH" w:eastAsia="de-CH"/>
-              </w:rPr>
-              <w:tab/>
-            </w:r>
-            <w:r>
-              <w:rPr>
-                <w:rStyle w:val="Hyperlink"/>
-                <w:noProof/>
-              </w:rPr>
-              <w:t>Class Responsibilities</w:t>
-            </w:r>
-            <w:r>
-              <w:rPr>
-                <w:noProof/>
-                <w:webHidden/>
-              </w:rPr>
-              <w:tab/>
-            </w:r>
-            <w:r>
-              <w:rPr>
-                <w:noProof/>
-                <w:webHidden/>
-              </w:rPr>
-              <w:fldChar w:fldCharType="begin"/>
-            </w:r>
-            <w:r>
-              <w:rPr>
-                <w:noProof/>
-                <w:webHidden/>
-              </w:rPr>
-              <w:instrText xml:space="preserve"> PAGEREF _Toc500432511 \h </w:instrText>
-            </w:r>
-            <w:r>
-              <w:rPr>
-                <w:noProof/>
-                <w:webHidden/>
-              </w:rPr>
-            </w:r>
-            <w:r>
-              <w:rPr>
-                <w:noProof/>
-                <w:webHidden/>
-              </w:rPr>
-              <w:fldChar w:fldCharType="separate"/>
-            </w:r>
-            <w:r>
-              <w:rPr>
-                <w:noProof/>
-                <w:webHidden/>
-              </w:rPr>
-              <w:t>19</w:t>
-            </w:r>
-            <w:r>
-              <w:rPr>
-                <w:noProof/>
-                <w:webHidden/>
-              </w:rPr>
-              <w:fldChar w:fldCharType="end"/>
-            </w:r>
-          </w:hyperlink>
-        </w:p>
-        <w:p>
-          <w:pPr>
-            <w:pStyle w:val="Verzeichnis1"/>
-            <w:tabs>
-              <w:tab w:val="left" w:pos="720"/>
-              <w:tab w:val="right" w:leader="dot" w:pos="9010"/>
-            </w:tabs>
-            <w:rPr>
-              <w:rFonts w:eastAsiaTheme="minorEastAsia"/>
-              <w:b w:val="0"/>
-              <w:bCs w:val="0"/>
-              <w:noProof/>
-              <w:sz w:val="22"/>
-              <w:szCs w:val="22"/>
-              <w:lang w:val="de-CH" w:eastAsia="de-CH"/>
-            </w:rPr>
-          </w:pPr>
-          <w:hyperlink w:anchor="_Toc500432512" w:history="1">
-            <w:r>
-              <w:rPr>
-                <w:rStyle w:val="Hyperlink"/>
-                <w:noProof/>
-              </w:rPr>
-              <w:t>10.</w:t>
-            </w:r>
-            <w:r>
-              <w:rPr>
-                <w:rFonts w:eastAsiaTheme="minorEastAsia"/>
-                <w:b w:val="0"/>
-                <w:bCs w:val="0"/>
-                <w:noProof/>
-                <w:sz w:val="22"/>
-                <w:szCs w:val="22"/>
-                <w:lang w:val="de-CH" w:eastAsia="de-CH"/>
-              </w:rPr>
-              <w:tab/>
-            </w:r>
-            <w:r>
-              <w:rPr>
-                <w:rStyle w:val="Hyperlink"/>
-                <w:noProof/>
-              </w:rPr>
-              <w:t>Interaction Diagram</w:t>
-            </w:r>
-            <w:r>
-              <w:rPr>
-                <w:noProof/>
-                <w:webHidden/>
-              </w:rPr>
-              <w:tab/>
-            </w:r>
-            <w:r>
-              <w:rPr>
-                <w:noProof/>
-                <w:webHidden/>
-              </w:rPr>
-              <w:fldChar w:fldCharType="begin"/>
-            </w:r>
-            <w:r>
-              <w:rPr>
-                <w:noProof/>
-                <w:webHidden/>
-              </w:rPr>
-              <w:instrText xml:space="preserve"> PAGEREF _Toc500432512 \h </w:instrText>
-            </w:r>
-            <w:r>
-              <w:rPr>
-                <w:noProof/>
-                <w:webHidden/>
-              </w:rPr>
-            </w:r>
-            <w:r>
-              <w:rPr>
-                <w:noProof/>
-                <w:webHidden/>
-              </w:rPr>
-              <w:fldChar w:fldCharType="separate"/>
-            </w:r>
-            <w:r>
-              <w:rPr>
-                <w:noProof/>
-                <w:webHidden/>
-              </w:rPr>
-              <w:t>21</w:t>
-            </w:r>
-            <w:r>
-              <w:rPr>
-                <w:noProof/>
-                <w:webHidden/>
-              </w:rPr>
-              <w:fldChar w:fldCharType="end"/>
-            </w:r>
-          </w:hyperlink>
-        </w:p>
-        <w:p>
-          <w:pPr>
-            <w:pStyle w:val="Verzeichnis2"/>
-            <w:tabs>
-              <w:tab w:val="left" w:pos="960"/>
-              <w:tab w:val="right" w:leader="dot" w:pos="9010"/>
-            </w:tabs>
-            <w:rPr>
-              <w:rFonts w:eastAsiaTheme="minorEastAsia"/>
-              <w:b w:val="0"/>
-              <w:bCs w:val="0"/>
-              <w:noProof/>
-              <w:lang w:val="de-CH" w:eastAsia="de-CH"/>
-            </w:rPr>
-          </w:pPr>
-          <w:hyperlink w:anchor="_Toc500432513" w:history="1">
-            <w:r>
-              <w:rPr>
-                <w:rStyle w:val="Hyperlink"/>
-                <w:noProof/>
-              </w:rPr>
-              <w:t>10.1.</w:t>
-            </w:r>
-            <w:r>
-              <w:rPr>
-                <w:rFonts w:eastAsiaTheme="minorEastAsia"/>
-                <w:b w:val="0"/>
-                <w:bCs w:val="0"/>
-                <w:noProof/>
-                <w:lang w:val="de-CH" w:eastAsia="de-CH"/>
-              </w:rPr>
-              <w:tab/>
-            </w:r>
-            <w:r>
-              <w:rPr>
-                <w:rStyle w:val="Hyperlink"/>
-                <w:noProof/>
-              </w:rPr>
-              <w:t>Sequence Diagrams (System)</w:t>
-            </w:r>
-            <w:r>
-              <w:rPr>
-                <w:noProof/>
-                <w:webHidden/>
-              </w:rPr>
-              <w:tab/>
-            </w:r>
-            <w:r>
-              <w:rPr>
-                <w:noProof/>
-                <w:webHidden/>
-              </w:rPr>
-              <w:fldChar w:fldCharType="begin"/>
-            </w:r>
-            <w:r>
-              <w:rPr>
-                <w:noProof/>
-                <w:webHidden/>
-              </w:rPr>
-              <w:instrText xml:space="preserve"> PAGEREF _Toc500432513 \h </w:instrText>
-            </w:r>
-            <w:r>
-              <w:rPr>
-                <w:noProof/>
-                <w:webHidden/>
-              </w:rPr>
-            </w:r>
-            <w:r>
-              <w:rPr>
-                <w:noProof/>
-                <w:webHidden/>
-              </w:rPr>
-              <w:fldChar w:fldCharType="separate"/>
-            </w:r>
-            <w:r>
-              <w:rPr>
-                <w:noProof/>
-                <w:webHidden/>
-              </w:rPr>
-              <w:t>21</w:t>
-            </w:r>
-            <w:r>
-              <w:rPr>
-                <w:noProof/>
-                <w:webHidden/>
-              </w:rPr>
-              <w:fldChar w:fldCharType="end"/>
-            </w:r>
-          </w:hyperlink>
-        </w:p>
-        <w:p>
-          <w:pPr>
-            <w:pStyle w:val="Verzeichnis3"/>
-            <w:tabs>
-              <w:tab w:val="right" w:leader="dot" w:pos="9010"/>
-            </w:tabs>
-            <w:rPr>
-              <w:rFonts w:eastAsiaTheme="minorEastAsia"/>
-              <w:noProof/>
-              <w:lang w:val="de-CH" w:eastAsia="de-CH"/>
-            </w:rPr>
-          </w:pPr>
-          <w:hyperlink w:anchor="_Toc500432514" w:history="1">
-            <w:r>
-              <w:rPr>
-                <w:rStyle w:val="Hyperlink"/>
-                <w:noProof/>
-              </w:rPr>
-              <w:t>Place Tower</w:t>
-            </w:r>
-            <w:r>
-              <w:rPr>
-                <w:noProof/>
-                <w:webHidden/>
-              </w:rPr>
-              <w:tab/>
-            </w:r>
-            <w:r>
-              <w:rPr>
-                <w:noProof/>
-                <w:webHidden/>
-              </w:rPr>
-              <w:fldChar w:fldCharType="begin"/>
-            </w:r>
-            <w:r>
-              <w:rPr>
-                <w:noProof/>
-                <w:webHidden/>
-              </w:rPr>
-              <w:instrText xml:space="preserve"> PAGEREF _Toc500432514 \h </w:instrText>
-            </w:r>
-            <w:r>
-              <w:rPr>
-                <w:noProof/>
-                <w:webHidden/>
-              </w:rPr>
-            </w:r>
-            <w:r>
-              <w:rPr>
-                <w:noProof/>
-                <w:webHidden/>
-              </w:rPr>
-              <w:fldChar w:fldCharType="separate"/>
-            </w:r>
-            <w:r>
-              <w:rPr>
-                <w:noProof/>
-                <w:webHidden/>
-              </w:rPr>
-              <w:t>21</w:t>
-            </w:r>
-            <w:r>
-              <w:rPr>
-                <w:noProof/>
-                <w:webHidden/>
-              </w:rPr>
-              <w:fldChar w:fldCharType="end"/>
-            </w:r>
-          </w:hyperlink>
-        </w:p>
-        <w:p>
-          <w:pPr>
-            <w:pStyle w:val="Verzeichnis3"/>
-            <w:tabs>
-              <w:tab w:val="right" w:leader="dot" w:pos="9010"/>
-            </w:tabs>
-            <w:rPr>
-              <w:rFonts w:eastAsiaTheme="minorEastAsia"/>
-              <w:noProof/>
-              <w:lang w:val="de-CH" w:eastAsia="de-CH"/>
-            </w:rPr>
-          </w:pPr>
-          <w:hyperlink w:anchor="_Toc500432515" w:history="1">
-            <w:r>
-              <w:rPr>
-                <w:rStyle w:val="Hyperlink"/>
-                <w:noProof/>
-              </w:rPr>
-              <w:t>Call next Wave</w:t>
-            </w:r>
-            <w:r>
-              <w:rPr>
-                <w:noProof/>
-                <w:webHidden/>
-              </w:rPr>
-              <w:tab/>
-            </w:r>
-            <w:r>
-              <w:rPr>
-                <w:noProof/>
-                <w:webHidden/>
-              </w:rPr>
-              <w:fldChar w:fldCharType="begin"/>
-            </w:r>
-            <w:r>
-              <w:rPr>
-                <w:noProof/>
-                <w:webHidden/>
-              </w:rPr>
-              <w:instrText xml:space="preserve"> PAGEREF _Toc500432515 \h </w:instrText>
-            </w:r>
-            <w:r>
-              <w:rPr>
-                <w:noProof/>
-                <w:webHidden/>
-              </w:rPr>
-            </w:r>
-            <w:r>
-              <w:rPr>
-                <w:noProof/>
-                <w:webHidden/>
-              </w:rPr>
-              <w:fldChar w:fldCharType="separate"/>
-            </w:r>
-            <w:r>
-              <w:rPr>
-                <w:noProof/>
-                <w:webHidden/>
-              </w:rPr>
-              <w:t>21</w:t>
-            </w:r>
-            <w:r>
-              <w:rPr>
-                <w:noProof/>
-                <w:webHidden/>
-              </w:rPr>
-              <w:fldChar w:fldCharType="end"/>
-            </w:r>
-          </w:hyperlink>
-        </w:p>
-        <w:p>
-          <w:pPr>
-            <w:pStyle w:val="Verzeichnis3"/>
-            <w:tabs>
-              <w:tab w:val="right" w:leader="dot" w:pos="9010"/>
-            </w:tabs>
-            <w:rPr>
-              <w:rFonts w:eastAsiaTheme="minorEastAsia"/>
-              <w:noProof/>
-              <w:lang w:val="de-CH" w:eastAsia="de-CH"/>
-            </w:rPr>
-          </w:pPr>
-          <w:hyperlink w:anchor="_Toc500432516" w:history="1">
-            <w:r>
-              <w:rPr>
-                <w:rStyle w:val="Hyperlink"/>
-                <w:noProof/>
-              </w:rPr>
-              <w:t>Get Tile Type</w:t>
-            </w:r>
-            <w:r>
-              <w:rPr>
-                <w:noProof/>
-                <w:webHidden/>
-              </w:rPr>
-              <w:tab/>
-            </w:r>
-            <w:r>
-              <w:rPr>
-                <w:noProof/>
-                <w:webHidden/>
-              </w:rPr>
-              <w:fldChar w:fldCharType="begin"/>
-            </w:r>
-            <w:r>
-              <w:rPr>
-                <w:noProof/>
-                <w:webHidden/>
-              </w:rPr>
-              <w:instrText xml:space="preserve"> PAGEREF _Toc500432516 \h </w:instrText>
-            </w:r>
-            <w:r>
-              <w:rPr>
-                <w:noProof/>
-                <w:webHidden/>
-              </w:rPr>
-            </w:r>
-            <w:r>
-              <w:rPr>
-                <w:noProof/>
-                <w:webHidden/>
-              </w:rPr>
-              <w:fldChar w:fldCharType="separate"/>
-            </w:r>
-            <w:r>
-              <w:rPr>
-                <w:noProof/>
-                <w:webHidden/>
-              </w:rPr>
-              <w:t>22</w:t>
-            </w:r>
-            <w:r>
-              <w:rPr>
-                <w:noProof/>
-                <w:webHidden/>
-              </w:rPr>
-              <w:fldChar w:fldCharType="end"/>
-            </w:r>
-          </w:hyperlink>
-        </w:p>
-        <w:p>
-          <w:pPr>
-            <w:pStyle w:val="Verzeichnis3"/>
-            <w:tabs>
-              <w:tab w:val="right" w:leader="dot" w:pos="9010"/>
-            </w:tabs>
-            <w:rPr>
-              <w:rFonts w:eastAsiaTheme="minorEastAsia"/>
-              <w:noProof/>
-              <w:lang w:val="de-CH" w:eastAsia="de-CH"/>
-            </w:rPr>
-          </w:pPr>
-          <w:hyperlink w:anchor="_Toc500432517" w:history="1">
-            <w:r>
-              <w:rPr>
-                <w:rStyle w:val="Hyperlink"/>
-                <w:noProof/>
-              </w:rPr>
-              <w:t>Shoot Enemies</w:t>
-            </w:r>
-            <w:r>
-              <w:rPr>
-                <w:noProof/>
-                <w:webHidden/>
-              </w:rPr>
-              <w:tab/>
-            </w:r>
-            <w:r>
-              <w:rPr>
-                <w:noProof/>
-                <w:webHidden/>
-              </w:rPr>
-              <w:fldChar w:fldCharType="begin"/>
-            </w:r>
-            <w:r>
-              <w:rPr>
-                <w:noProof/>
-                <w:webHidden/>
-              </w:rPr>
-              <w:instrText xml:space="preserve"> PAGEREF _Toc500432517 \h </w:instrText>
-            </w:r>
-            <w:r>
-              <w:rPr>
-                <w:noProof/>
-                <w:webHidden/>
-              </w:rPr>
-            </w:r>
-            <w:r>
-              <w:rPr>
-                <w:noProof/>
-                <w:webHidden/>
-              </w:rPr>
-              <w:fldChar w:fldCharType="separate"/>
-            </w:r>
-            <w:r>
-              <w:rPr>
-                <w:noProof/>
-                <w:webHidden/>
-              </w:rPr>
-              <w:t>22</w:t>
-            </w:r>
-            <w:r>
-              <w:rPr>
-                <w:noProof/>
-                <w:webHidden/>
-              </w:rPr>
-              <w:fldChar w:fldCharType="end"/>
-            </w:r>
-          </w:hyperlink>
-        </w:p>
-        <w:p>
-          <w:pPr>
-            <w:pStyle w:val="Verzeichnis3"/>
-            <w:tabs>
-              <w:tab w:val="right" w:leader="dot" w:pos="9010"/>
-            </w:tabs>
-            <w:rPr>
-              <w:rFonts w:eastAsiaTheme="minorEastAsia"/>
-              <w:noProof/>
-              <w:lang w:val="de-CH" w:eastAsia="de-CH"/>
-            </w:rPr>
-          </w:pPr>
-          <w:hyperlink w:anchor="_Toc500432518" w:history="1">
-            <w:r>
-              <w:rPr>
-                <w:rStyle w:val="Hyperlink"/>
-                <w:noProof/>
-              </w:rPr>
-              <w:t>Upgrade Fire Range</w:t>
-            </w:r>
-            <w:r>
-              <w:rPr>
-                <w:noProof/>
-                <w:webHidden/>
-              </w:rPr>
-              <w:tab/>
-            </w:r>
-            <w:r>
-              <w:rPr>
-                <w:noProof/>
-                <w:webHidden/>
-              </w:rPr>
-              <w:fldChar w:fldCharType="begin"/>
-            </w:r>
-            <w:r>
-              <w:rPr>
-                <w:noProof/>
-                <w:webHidden/>
-              </w:rPr>
-              <w:instrText xml:space="preserve"> PAGEREF _Toc500432518 \h </w:instrText>
-            </w:r>
-            <w:r>
-              <w:rPr>
-                <w:noProof/>
-                <w:webHidden/>
-              </w:rPr>
-            </w:r>
-            <w:r>
-              <w:rPr>
-                <w:noProof/>
-                <w:webHidden/>
-              </w:rPr>
-              <w:fldChar w:fldCharType="separate"/>
-            </w:r>
-            <w:r>
-              <w:rPr>
-                <w:noProof/>
-                <w:webHidden/>
-              </w:rPr>
-              <w:t>23</w:t>
-            </w:r>
-            <w:r>
-              <w:rPr>
-                <w:noProof/>
-                <w:webHidden/>
-              </w:rPr>
-              <w:fldChar w:fldCharType="end"/>
-            </w:r>
-          </w:hyperlink>
-        </w:p>
-        <w:p>
-          <w:pPr>
-            <w:pStyle w:val="Verzeichnis2"/>
-            <w:tabs>
-              <w:tab w:val="left" w:pos="960"/>
-              <w:tab w:val="right" w:leader="dot" w:pos="9010"/>
-            </w:tabs>
-            <w:rPr>
-              <w:rFonts w:eastAsiaTheme="minorEastAsia"/>
-              <w:b w:val="0"/>
-              <w:bCs w:val="0"/>
-              <w:noProof/>
-              <w:lang w:val="de-CH" w:eastAsia="de-CH"/>
-            </w:rPr>
-          </w:pPr>
-          <w:hyperlink w:anchor="_Toc500432519" w:history="1">
-            <w:r>
-              <w:rPr>
-                <w:rStyle w:val="Hyperlink"/>
-                <w:noProof/>
-              </w:rPr>
-              <w:t>10.2.</w:t>
-            </w:r>
-            <w:r>
-              <w:rPr>
-                <w:rFonts w:eastAsiaTheme="minorEastAsia"/>
-                <w:b w:val="0"/>
-                <w:bCs w:val="0"/>
-                <w:noProof/>
-                <w:lang w:val="de-CH" w:eastAsia="de-CH"/>
-              </w:rPr>
-              <w:tab/>
-            </w:r>
-            <w:r>
-              <w:rPr>
-                <w:rStyle w:val="Hyperlink"/>
-                <w:noProof/>
-              </w:rPr>
-              <w:t>Communication Diagrams</w:t>
-            </w:r>
-            <w:r>
-              <w:rPr>
-                <w:noProof/>
-                <w:webHidden/>
-              </w:rPr>
-              <w:tab/>
-            </w:r>
-            <w:r>
-              <w:rPr>
-                <w:noProof/>
-                <w:webHidden/>
-              </w:rPr>
-              <w:fldChar w:fldCharType="begin"/>
-            </w:r>
-            <w:r>
-              <w:rPr>
-                <w:noProof/>
-                <w:webHidden/>
-              </w:rPr>
-              <w:instrText xml:space="preserve"> PAGEREF _Toc500432519 \h </w:instrText>
-            </w:r>
-            <w:r>
-              <w:rPr>
-                <w:noProof/>
-                <w:webHidden/>
-              </w:rPr>
-            </w:r>
-            <w:r>
-              <w:rPr>
-                <w:noProof/>
-                <w:webHidden/>
-              </w:rPr>
-              <w:fldChar w:fldCharType="separate"/>
-            </w:r>
-            <w:r>
-              <w:rPr>
-                <w:noProof/>
-                <w:webHidden/>
-              </w:rPr>
-              <w:t>24</w:t>
-            </w:r>
-            <w:r>
-              <w:rPr>
-                <w:noProof/>
-                <w:webHidden/>
-              </w:rPr>
-              <w:fldChar w:fldCharType="end"/>
-            </w:r>
-          </w:hyperlink>
-        </w:p>
-        <w:p>
-          <w:pPr>
-            <w:pStyle w:val="Verzeichnis3"/>
-            <w:tabs>
-              <w:tab w:val="right" w:leader="dot" w:pos="9010"/>
-            </w:tabs>
-            <w:rPr>
-              <w:rFonts w:eastAsiaTheme="minorEastAsia"/>
-              <w:noProof/>
-              <w:lang w:val="de-CH" w:eastAsia="de-CH"/>
-            </w:rPr>
-          </w:pPr>
-          <w:hyperlink w:anchor="_Toc500432520" w:history="1">
-            <w:r>
-              <w:rPr>
-                <w:rStyle w:val="Hyperlink"/>
-                <w:noProof/>
-              </w:rPr>
-              <w:t>Call Next Wave</w:t>
-            </w:r>
-            <w:r>
-              <w:rPr>
-                <w:noProof/>
-                <w:webHidden/>
-              </w:rPr>
-              <w:tab/>
-            </w:r>
-            <w:r>
-              <w:rPr>
-                <w:noProof/>
-                <w:webHidden/>
-              </w:rPr>
-              <w:fldChar w:fldCharType="begin"/>
-            </w:r>
-            <w:r>
-              <w:rPr>
-                <w:noProof/>
-                <w:webHidden/>
-              </w:rPr>
-              <w:instrText xml:space="preserve"> PAGEREF _Toc500432520 \h </w:instrText>
-            </w:r>
-            <w:r>
-              <w:rPr>
-                <w:noProof/>
-                <w:webHidden/>
-              </w:rPr>
-            </w:r>
-            <w:r>
-              <w:rPr>
-                <w:noProof/>
-                <w:webHidden/>
-              </w:rPr>
-              <w:fldChar w:fldCharType="separate"/>
-            </w:r>
-            <w:r>
-              <w:rPr>
-                <w:noProof/>
-                <w:webHidden/>
-              </w:rPr>
-              <w:t>24</w:t>
-            </w:r>
-            <w:r>
-              <w:rPr>
-                <w:noProof/>
-                <w:webHidden/>
-              </w:rPr>
-              <w:fldChar w:fldCharType="end"/>
-            </w:r>
-          </w:hyperlink>
-        </w:p>
-        <w:p>
-          <w:pPr>
-            <w:pStyle w:val="Verzeichnis3"/>
-            <w:tabs>
-              <w:tab w:val="right" w:leader="dot" w:pos="9010"/>
-            </w:tabs>
-            <w:rPr>
-              <w:rFonts w:eastAsiaTheme="minorEastAsia"/>
-              <w:noProof/>
-              <w:lang w:val="de-CH" w:eastAsia="de-CH"/>
-            </w:rPr>
-          </w:pPr>
-          <w:hyperlink w:anchor="_Toc500432521" w:history="1">
-            <w:r>
-              <w:rPr>
-                <w:rStyle w:val="Hyperlink"/>
-                <w:noProof/>
-              </w:rPr>
-              <w:t>Get Tile Type</w:t>
-            </w:r>
-            <w:r>
-              <w:rPr>
-                <w:noProof/>
-                <w:webHidden/>
-              </w:rPr>
-              <w:tab/>
-            </w:r>
-            <w:r>
-              <w:rPr>
-                <w:noProof/>
-                <w:webHidden/>
-              </w:rPr>
-              <w:fldChar w:fldCharType="begin"/>
-            </w:r>
-            <w:r>
-              <w:rPr>
-                <w:noProof/>
-                <w:webHidden/>
-              </w:rPr>
-              <w:instrText xml:space="preserve"> PAGEREF _Toc500432521 \h </w:instrText>
-            </w:r>
-            <w:r>
-              <w:rPr>
-                <w:noProof/>
-                <w:webHidden/>
-              </w:rPr>
-            </w:r>
-            <w:r>
-              <w:rPr>
-                <w:noProof/>
-                <w:webHidden/>
-              </w:rPr>
-              <w:fldChar w:fldCharType="separate"/>
-            </w:r>
-            <w:r>
-              <w:rPr>
-                <w:noProof/>
-                <w:webHidden/>
-              </w:rPr>
-              <w:t>24</w:t>
-            </w:r>
-            <w:r>
-              <w:rPr>
-                <w:noProof/>
-                <w:webHidden/>
-              </w:rPr>
-              <w:fldChar w:fldCharType="end"/>
-            </w:r>
-          </w:hyperlink>
-        </w:p>
-        <w:p>
-          <w:pPr>
-            <w:pStyle w:val="Verzeichnis3"/>
-            <w:tabs>
-              <w:tab w:val="right" w:leader="dot" w:pos="9010"/>
-            </w:tabs>
-            <w:rPr>
-              <w:rFonts w:eastAsiaTheme="minorEastAsia"/>
-              <w:noProof/>
-              <w:lang w:val="de-CH" w:eastAsia="de-CH"/>
-            </w:rPr>
-          </w:pPr>
-          <w:hyperlink w:anchor="_Toc500432522" w:history="1">
-            <w:r>
-              <w:rPr>
-                <w:rStyle w:val="Hyperlink"/>
-                <w:noProof/>
-              </w:rPr>
-              <w:t>Tear Down Tower</w:t>
-            </w:r>
-            <w:r>
-              <w:rPr>
-                <w:noProof/>
-                <w:webHidden/>
-              </w:rPr>
-              <w:tab/>
-            </w:r>
-            <w:r>
-              <w:rPr>
-                <w:noProof/>
-                <w:webHidden/>
-              </w:rPr>
-              <w:fldChar w:fldCharType="begin"/>
-            </w:r>
-            <w:r>
-              <w:rPr>
-                <w:noProof/>
-                <w:webHidden/>
-              </w:rPr>
-              <w:instrText xml:space="preserve"> PAGEREF _Toc500432522 \h </w:instrText>
-            </w:r>
-            <w:r>
-              <w:rPr>
-                <w:noProof/>
-                <w:webHidden/>
-              </w:rPr>
-            </w:r>
-            <w:r>
-              <w:rPr>
-                <w:noProof/>
-                <w:webHidden/>
-              </w:rPr>
-              <w:fldChar w:fldCharType="separate"/>
-            </w:r>
-            <w:r>
-              <w:rPr>
-                <w:noProof/>
-                <w:webHidden/>
-              </w:rPr>
-              <w:t>25</w:t>
-            </w:r>
-            <w:r>
-              <w:rPr>
-                <w:noProof/>
-                <w:webHidden/>
-              </w:rPr>
-              <w:fldChar w:fldCharType="end"/>
-            </w:r>
-          </w:hyperlink>
-        </w:p>
-        <w:p>
-          <w:pPr>
-            <w:pStyle w:val="Verzeichnis3"/>
-            <w:tabs>
-              <w:tab w:val="right" w:leader="dot" w:pos="9010"/>
-            </w:tabs>
-            <w:rPr>
-              <w:rFonts w:eastAsiaTheme="minorEastAsia"/>
-              <w:noProof/>
-              <w:lang w:val="de-CH" w:eastAsia="de-CH"/>
-            </w:rPr>
-          </w:pPr>
-          <w:hyperlink w:anchor="_Toc500432523" w:history="1">
-            <w:r>
-              <w:rPr>
-                <w:rStyle w:val="Hyperlink"/>
-                <w:noProof/>
-              </w:rPr>
-              <w:t>Load Map</w:t>
-            </w:r>
-            <w:r>
-              <w:rPr>
-                <w:noProof/>
-                <w:webHidden/>
-              </w:rPr>
-              <w:tab/>
-            </w:r>
-            <w:r>
-              <w:rPr>
-                <w:noProof/>
-                <w:webHidden/>
-              </w:rPr>
-              <w:fldChar w:fldCharType="begin"/>
-            </w:r>
-            <w:r>
-              <w:rPr>
-                <w:noProof/>
-                <w:webHidden/>
-              </w:rPr>
-              <w:instrText xml:space="preserve"> PAGEREF _Toc500432523 \h </w:instrText>
-            </w:r>
-            <w:r>
-              <w:rPr>
-                <w:noProof/>
-                <w:webHidden/>
-              </w:rPr>
-            </w:r>
-            <w:r>
-              <w:rPr>
-                <w:noProof/>
-                <w:webHidden/>
-              </w:rPr>
-              <w:fldChar w:fldCharType="separate"/>
-            </w:r>
-            <w:r>
-              <w:rPr>
-                <w:noProof/>
-                <w:webHidden/>
-              </w:rPr>
-              <w:t>25</w:t>
-            </w:r>
-            <w:r>
-              <w:rPr>
-                <w:noProof/>
-                <w:webHidden/>
-              </w:rPr>
-              <w:fldChar w:fldCharType="end"/>
-            </w:r>
-          </w:hyperlink>
-        </w:p>
-        <w:p>
-          <w:pPr>
-            <w:pStyle w:val="Verzeichnis1"/>
-            <w:tabs>
-              <w:tab w:val="left" w:pos="720"/>
-              <w:tab w:val="right" w:leader="dot" w:pos="9010"/>
-            </w:tabs>
-            <w:rPr>
-              <w:rFonts w:eastAsiaTheme="minorEastAsia"/>
-              <w:b w:val="0"/>
-              <w:bCs w:val="0"/>
-              <w:noProof/>
-              <w:sz w:val="22"/>
-              <w:szCs w:val="22"/>
-              <w:lang w:val="de-CH" w:eastAsia="de-CH"/>
-            </w:rPr>
-          </w:pPr>
-          <w:hyperlink w:anchor="_Toc500432524" w:history="1">
-            <w:r>
-              <w:rPr>
-                <w:rStyle w:val="Hyperlink"/>
-                <w:noProof/>
-              </w:rPr>
-              <w:t>11.</w:t>
-            </w:r>
-            <w:r>
-              <w:rPr>
-                <w:rFonts w:eastAsiaTheme="minorEastAsia"/>
-                <w:b w:val="0"/>
-                <w:bCs w:val="0"/>
-                <w:noProof/>
-                <w:sz w:val="22"/>
-                <w:szCs w:val="22"/>
-                <w:lang w:val="de-CH" w:eastAsia="de-CH"/>
-              </w:rPr>
-              <w:tab/>
-            </w:r>
-            <w:r>
-              <w:rPr>
-                <w:rStyle w:val="Hyperlink"/>
-                <w:noProof/>
-              </w:rPr>
-              <w:t>Glossary</w:t>
-            </w:r>
-            <w:r>
-              <w:rPr>
-                <w:noProof/>
-                <w:webHidden/>
-              </w:rPr>
-              <w:tab/>
-            </w:r>
-            <w:r>
-              <w:rPr>
-                <w:noProof/>
-                <w:webHidden/>
-              </w:rPr>
-              <w:fldChar w:fldCharType="begin"/>
-            </w:r>
-            <w:r>
-              <w:rPr>
-                <w:noProof/>
-                <w:webHidden/>
-              </w:rPr>
-              <w:instrText xml:space="preserve"> PAGEREF _Toc500432524 \h </w:instrText>
-            </w:r>
-            <w:r>
-              <w:rPr>
-                <w:noProof/>
-                <w:webHidden/>
-              </w:rPr>
-            </w:r>
-            <w:r>
-              <w:rPr>
-                <w:noProof/>
-                <w:webHidden/>
-              </w:rPr>
-              <w:fldChar w:fldCharType="separate"/>
-            </w:r>
-            <w:r>
-              <w:rPr>
-                <w:noProof/>
-                <w:webHidden/>
-              </w:rPr>
-              <w:t>26</w:t>
-            </w:r>
-            <w:r>
-              <w:rPr>
-                <w:noProof/>
-                <w:webHidden/>
-              </w:rPr>
-              <w:fldChar w:fldCharType="end"/>
-            </w:r>
-          </w:hyperlink>
-        </w:p>
-        <w:p>
-          <w:pPr>
-            <w:pStyle w:val="Verzeichnis1"/>
-            <w:tabs>
-              <w:tab w:val="left" w:pos="720"/>
-              <w:tab w:val="right" w:leader="dot" w:pos="9010"/>
-            </w:tabs>
-            <w:rPr>
-              <w:rFonts w:eastAsiaTheme="minorEastAsia"/>
-              <w:b w:val="0"/>
-              <w:bCs w:val="0"/>
-              <w:noProof/>
-              <w:sz w:val="22"/>
-              <w:szCs w:val="22"/>
-              <w:lang w:val="de-CH" w:eastAsia="de-CH"/>
-            </w:rPr>
-          </w:pPr>
-          <w:hyperlink w:anchor="_Toc500432525" w:history="1">
-            <w:r>
-              <w:rPr>
-                <w:rStyle w:val="Hyperlink"/>
-                <w:noProof/>
-              </w:rPr>
-              <w:t>12.</w:t>
-            </w:r>
-            <w:r>
-              <w:rPr>
-                <w:rFonts w:eastAsiaTheme="minorEastAsia"/>
-                <w:b w:val="0"/>
-                <w:bCs w:val="0"/>
-                <w:noProof/>
-                <w:sz w:val="22"/>
-                <w:szCs w:val="22"/>
-                <w:lang w:val="de-CH" w:eastAsia="de-CH"/>
-              </w:rPr>
-              <w:tab/>
-            </w:r>
-            <w:r>
-              <w:rPr>
-                <w:rStyle w:val="Hyperlink"/>
-                <w:noProof/>
-              </w:rPr>
-              <w:t>GUI-Design</w:t>
-            </w:r>
-            <w:r>
-              <w:rPr>
-                <w:noProof/>
-                <w:webHidden/>
-              </w:rPr>
-              <w:tab/>
-            </w:r>
-            <w:r>
-              <w:rPr>
-                <w:noProof/>
-                <w:webHidden/>
-              </w:rPr>
-              <w:fldChar w:fldCharType="begin"/>
-            </w:r>
-            <w:r>
-              <w:rPr>
-                <w:noProof/>
-                <w:webHidden/>
-              </w:rPr>
-              <w:instrText xml:space="preserve"> PAGEREF _Toc500432525 \h </w:instrText>
-            </w:r>
-            <w:r>
-              <w:rPr>
-                <w:noProof/>
-                <w:webHidden/>
-              </w:rPr>
-            </w:r>
-            <w:r>
-              <w:rPr>
-                <w:noProof/>
-                <w:webHidden/>
-              </w:rPr>
-              <w:fldChar w:fldCharType="separate"/>
-            </w:r>
-            <w:r>
-              <w:rPr>
-                <w:noProof/>
-                <w:webHidden/>
-              </w:rPr>
-              <w:t>27</w:t>
-            </w:r>
-            <w:r>
-              <w:rPr>
-                <w:noProof/>
-                <w:webHidden/>
-              </w:rPr>
-              <w:fldChar w:fldCharType="end"/>
-            </w:r>
-          </w:hyperlink>
-        </w:p>
-        <w:p>
-          <w:pPr>
-            <w:pStyle w:val="Verzeichnis2"/>
-            <w:tabs>
-              <w:tab w:val="left" w:pos="960"/>
-              <w:tab w:val="right" w:leader="dot" w:pos="9010"/>
-            </w:tabs>
-            <w:rPr>
-              <w:rFonts w:eastAsiaTheme="minorEastAsia"/>
-              <w:b w:val="0"/>
-              <w:bCs w:val="0"/>
-              <w:noProof/>
-              <w:lang w:val="de-CH" w:eastAsia="de-CH"/>
-            </w:rPr>
-          </w:pPr>
-          <w:hyperlink w:anchor="_Toc500432526" w:history="1">
-            <w:r>
-              <w:rPr>
-                <w:rStyle w:val="Hyperlink"/>
-                <w:noProof/>
-              </w:rPr>
-              <w:t>12.1.</w:t>
-            </w:r>
-            <w:r>
-              <w:rPr>
-                <w:rFonts w:eastAsiaTheme="minorEastAsia"/>
-                <w:b w:val="0"/>
-                <w:bCs w:val="0"/>
-                <w:noProof/>
-                <w:lang w:val="de-CH" w:eastAsia="de-CH"/>
-              </w:rPr>
-              <w:tab/>
-            </w:r>
-            <w:r>
-              <w:rPr>
-                <w:rStyle w:val="Hyperlink"/>
-                <w:noProof/>
-              </w:rPr>
-              <w:t>In-Game Layer Positioning</w:t>
-            </w:r>
-            <w:r>
-              <w:rPr>
-                <w:noProof/>
-                <w:webHidden/>
-              </w:rPr>
-              <w:tab/>
-            </w:r>
-            <w:r>
-              <w:rPr>
-                <w:noProof/>
-                <w:webHidden/>
-              </w:rPr>
-              <w:fldChar w:fldCharType="begin"/>
-            </w:r>
-            <w:r>
-              <w:rPr>
-                <w:noProof/>
-                <w:webHidden/>
-              </w:rPr>
-              <w:instrText xml:space="preserve"> PAGEREF _Toc500432526 \h </w:instrText>
-            </w:r>
-            <w:r>
-              <w:rPr>
-                <w:noProof/>
-                <w:webHidden/>
-              </w:rPr>
-            </w:r>
-            <w:r>
-              <w:rPr>
-                <w:noProof/>
-                <w:webHidden/>
-              </w:rPr>
-              <w:fldChar w:fldCharType="separate"/>
-            </w:r>
-            <w:r>
-              <w:rPr>
-                <w:noProof/>
-                <w:webHidden/>
-              </w:rPr>
-              <w:t>27</w:t>
-            </w:r>
-            <w:r>
-              <w:rPr>
-                <w:noProof/>
-                <w:webHidden/>
-              </w:rPr>
-              <w:fldChar w:fldCharType="end"/>
-            </w:r>
-          </w:hyperlink>
-        </w:p>
-        <w:p>
-          <w:pPr>
-            <w:pStyle w:val="Verzeichnis2"/>
-            <w:tabs>
-              <w:tab w:val="left" w:pos="960"/>
-              <w:tab w:val="right" w:leader="dot" w:pos="9010"/>
-            </w:tabs>
-            <w:rPr>
-              <w:rFonts w:eastAsiaTheme="minorEastAsia"/>
-              <w:b w:val="0"/>
-              <w:bCs w:val="0"/>
-              <w:noProof/>
-              <w:lang w:val="de-CH" w:eastAsia="de-CH"/>
-            </w:rPr>
-          </w:pPr>
-          <w:hyperlink w:anchor="_Toc500432527" w:history="1">
-            <w:r>
-              <w:rPr>
-                <w:rStyle w:val="Hyperlink"/>
-                <w:noProof/>
-              </w:rPr>
-              <w:t>12.2.</w:t>
-            </w:r>
-            <w:r>
-              <w:rPr>
-                <w:rFonts w:eastAsiaTheme="minorEastAsia"/>
-                <w:b w:val="0"/>
-                <w:bCs w:val="0"/>
-                <w:noProof/>
-                <w:lang w:val="de-CH" w:eastAsia="de-CH"/>
-              </w:rPr>
-              <w:tab/>
-            </w:r>
-            <w:r>
-              <w:rPr>
-                <w:rStyle w:val="Hyperlink"/>
-                <w:noProof/>
-              </w:rPr>
-              <w:t>In-Game User Menu</w:t>
-            </w:r>
-            <w:r>
-              <w:rPr>
-                <w:noProof/>
-                <w:webHidden/>
-              </w:rPr>
-              <w:tab/>
-            </w:r>
-            <w:r>
-              <w:rPr>
-                <w:noProof/>
-                <w:webHidden/>
-              </w:rPr>
-              <w:fldChar w:fldCharType="begin"/>
-            </w:r>
-            <w:r>
-              <w:rPr>
-                <w:noProof/>
-                <w:webHidden/>
-              </w:rPr>
-              <w:instrText xml:space="preserve"> PAGEREF _Toc500432527 \h </w:instrText>
-            </w:r>
-            <w:r>
-              <w:rPr>
-                <w:noProof/>
-                <w:webHidden/>
-              </w:rPr>
-            </w:r>
-            <w:r>
-              <w:rPr>
-                <w:noProof/>
-                <w:webHidden/>
-              </w:rPr>
-              <w:fldChar w:fldCharType="separate"/>
-            </w:r>
-            <w:r>
-              <w:rPr>
-                <w:noProof/>
-                <w:webHidden/>
-              </w:rPr>
-              <w:t>27</w:t>
+              <w:t>13</w:t>
             </w:r>
             <w:r>
               <w:rPr>
@@ -4843,35 +4025,37 @@
         </w:rPr>
         <w:br w:type="page"/>
       </w:r>
-    </w:p>
-    <w:p>
-      <w:pPr>
-        <w:pStyle w:val="berschrift1"/>
+      <w:bookmarkStart w:id="0" w:name="_GoBack"/>
+      <w:bookmarkEnd w:id="0"/>
+    </w:p>
+    <w:p>
+      <w:pPr>
+        <w:pStyle w:val="Heading1"/>
         <w:numPr>
           <w:ilvl w:val="0"/>
           <w:numId w:val="1"/>
         </w:numPr>
       </w:pPr>
-      <w:bookmarkStart w:id="0" w:name="_Toc500432478"/>
+      <w:bookmarkStart w:id="1" w:name="_Toc500505698"/>
       <w:r>
         <w:lastRenderedPageBreak/>
-        <w:t>Outline</w:t>
-      </w:r>
-      <w:bookmarkEnd w:id="0"/>
-    </w:p>
-    <w:p>
-      <w:pPr>
-        <w:pStyle w:val="berschrift2"/>
+        <w:t>Project Outline</w:t>
+      </w:r>
+      <w:bookmarkEnd w:id="1"/>
+    </w:p>
+    <w:p>
+      <w:pPr>
+        <w:pStyle w:val="Heading2"/>
         <w:numPr>
           <w:ilvl w:val="1"/>
           <w:numId w:val="1"/>
         </w:numPr>
       </w:pPr>
-      <w:bookmarkStart w:id="1" w:name="_Toc500432479"/>
+      <w:bookmarkStart w:id="2" w:name="_Toc500505699"/>
       <w:r>
         <w:t>Starting Position</w:t>
       </w:r>
-      <w:bookmarkEnd w:id="1"/>
+      <w:bookmarkEnd w:id="2"/>
     </w:p>
     <w:p>
       <w:r>
@@ -4882,6 +4066,7 @@
           <w:id w:val="-1627613367"/>
           <w:citation/>
         </w:sdtPr>
+        <w:sdtEndPr/>
         <w:sdtContent>
           <w:r>
             <w:fldChar w:fldCharType="begin"/>
@@ -4913,39 +4098,36 @@
         <w:t xml:space="preserve"> While many start-ups and small businesses are entering the business to find success, the demand for original and entertaining games is still growing. While all this new content is being released, the strategy game subgenre and its sizeable and enthusiastic fan base finds itself somewhat neglected. We believe that this is something that can and should be changed.</w:t>
       </w:r>
     </w:p>
-    <w:p>
-      <w:pPr>
-        <w:pStyle w:val="berschrift2"/>
+    <w:p/>
+    <w:p>
+      <w:pPr>
+        <w:pStyle w:val="Heading2"/>
         <w:numPr>
           <w:ilvl w:val="1"/>
           <w:numId w:val="1"/>
         </w:numPr>
       </w:pPr>
-      <w:bookmarkStart w:id="2" w:name="_Toc494724728"/>
-      <w:bookmarkStart w:id="3" w:name="_Toc500432480"/>
+      <w:bookmarkStart w:id="3" w:name="_Toc494724728"/>
+      <w:bookmarkStart w:id="4" w:name="_Toc500505700"/>
       <w:r>
         <w:t>Idea</w:t>
       </w:r>
-      <w:bookmarkEnd w:id="2"/>
       <w:bookmarkEnd w:id="3"/>
+      <w:bookmarkEnd w:id="4"/>
     </w:p>
     <w:p>
       <w:r>
         <w:t xml:space="preserve">The plan is to develop a tower </w:t>
       </w:r>
-      <w:proofErr w:type="spellStart"/>
-      <w:r>
-        <w:t>defence</w:t>
-      </w:r>
-      <w:proofErr w:type="spellEnd"/>
+      <w:r>
+        <w:t>defense</w:t>
+      </w:r>
       <w:r>
         <w:t xml:space="preserve"> strategy game for desktop PCs. The primary objective will be to defend a central structure over multiple landscapes against waves of enemy units. This is accomplished by building defensive structures to divert, impede and destroy the incoming foes. Each enemy that is stopped will provide the player with a set amount of currency that allows him to further improve his </w:t>
       </w:r>
-      <w:proofErr w:type="spellStart"/>
-      <w:r>
-        <w:t>defences</w:t>
-      </w:r>
-      <w:proofErr w:type="spellEnd"/>
+      <w:r>
+        <w:t>defenses</w:t>
+      </w:r>
       <w:r>
         <w:t xml:space="preserve">. </w:t>
       </w:r>
@@ -4955,30 +4137,31 @@
         <w:t>In our game the player must manage multiple different maps at once, all of which have enemies that move towards the central structure. These maps can be either automatically generated or the player may design his own levels and play on them.</w:t>
       </w:r>
     </w:p>
-    <w:p>
-      <w:pPr>
-        <w:pStyle w:val="berschrift2"/>
+    <w:p/>
+    <w:p>
+      <w:pPr>
+        <w:pStyle w:val="Heading2"/>
         <w:numPr>
           <w:ilvl w:val="1"/>
           <w:numId w:val="1"/>
         </w:numPr>
       </w:pPr>
-      <w:bookmarkStart w:id="4" w:name="_Toc494724729"/>
-      <w:bookmarkStart w:id="5" w:name="_Toc500432481"/>
+      <w:bookmarkStart w:id="5" w:name="_Toc494724729"/>
+      <w:bookmarkStart w:id="6" w:name="_Toc500505701"/>
       <w:r>
         <w:t>Customer Value</w:t>
       </w:r>
-      <w:bookmarkEnd w:id="4"/>
       <w:bookmarkEnd w:id="5"/>
-    </w:p>
-    <w:p>
-      <w:pPr>
-        <w:pStyle w:val="Listenabsatz"/>
+      <w:bookmarkEnd w:id="6"/>
+    </w:p>
+    <w:p>
+      <w:pPr>
+        <w:pStyle w:val="ListParagraph"/>
         <w:numPr>
           <w:ilvl w:val="0"/>
           <w:numId w:val="19"/>
         </w:numPr>
-        <w:spacing w:before="120" w:after="240" w:line="259" w:lineRule="auto"/>
+        <w:spacing w:before="120" w:after="240" w:line="276" w:lineRule="auto"/>
         <w:jc w:val="both"/>
       </w:pPr>
       <w:r>
@@ -4987,12 +4170,12 @@
     </w:p>
     <w:p>
       <w:pPr>
-        <w:pStyle w:val="Listenabsatz"/>
+        <w:pStyle w:val="ListParagraph"/>
         <w:numPr>
           <w:ilvl w:val="0"/>
           <w:numId w:val="19"/>
         </w:numPr>
-        <w:spacing w:before="120" w:after="240" w:line="259" w:lineRule="auto"/>
+        <w:spacing w:before="120" w:after="240" w:line="276" w:lineRule="auto"/>
         <w:jc w:val="both"/>
       </w:pPr>
       <w:r>
@@ -5004,12 +4187,12 @@
     </w:p>
     <w:p>
       <w:pPr>
-        <w:pStyle w:val="Listenabsatz"/>
+        <w:pStyle w:val="ListParagraph"/>
         <w:numPr>
           <w:ilvl w:val="0"/>
           <w:numId w:val="19"/>
         </w:numPr>
-        <w:spacing w:before="120" w:after="240" w:line="259" w:lineRule="auto"/>
+        <w:spacing w:before="120" w:after="240" w:line="276" w:lineRule="auto"/>
         <w:jc w:val="both"/>
       </w:pPr>
       <w:r>
@@ -5018,12 +4201,12 @@
     </w:p>
     <w:p>
       <w:pPr>
-        <w:pStyle w:val="Listenabsatz"/>
+        <w:pStyle w:val="ListParagraph"/>
         <w:numPr>
           <w:ilvl w:val="0"/>
           <w:numId w:val="19"/>
         </w:numPr>
-        <w:spacing w:before="120" w:after="240" w:line="259" w:lineRule="auto"/>
+        <w:spacing w:before="120" w:after="240" w:line="276" w:lineRule="auto"/>
         <w:jc w:val="both"/>
       </w:pPr>
       <w:r>
@@ -5040,19 +4223,24 @@
     </w:p>
     <w:p>
       <w:pPr>
-        <w:pStyle w:val="berschrift2"/>
+        <w:pStyle w:val="Heading2"/>
+      </w:pPr>
+      <w:bookmarkStart w:id="7" w:name="_Toc494724730"/>
+    </w:p>
+    <w:p>
+      <w:pPr>
+        <w:pStyle w:val="Heading2"/>
         <w:numPr>
           <w:ilvl w:val="1"/>
           <w:numId w:val="1"/>
         </w:numPr>
       </w:pPr>
-      <w:bookmarkStart w:id="6" w:name="_Toc494724730"/>
-      <w:bookmarkStart w:id="7" w:name="_Toc500432482"/>
+      <w:bookmarkStart w:id="8" w:name="_Toc500505702"/>
       <w:r>
         <w:t>State of the Art – Competition Analysis</w:t>
       </w:r>
-      <w:bookmarkEnd w:id="6"/>
       <w:bookmarkEnd w:id="7"/>
+      <w:bookmarkEnd w:id="8"/>
     </w:p>
     <w:p>
       <w:r>
@@ -5063,6 +4251,7 @@
           <w:id w:val="1255552635"/>
           <w:citation/>
         </w:sdtPr>
+        <w:sdtEndPr/>
         <w:sdtContent>
           <w:r>
             <w:fldChar w:fldCharType="begin"/>
@@ -5115,25 +4304,39 @@
       <w:r>
         <w:t xml:space="preserve"> grid where the enemies approach from one side and the “towers” are placed on the grid to fight against them. The enemies can destroy the towers when they’re near enough. Killed enemies give the player money to upgrade or place new towers.</w:t>
       </w:r>
-    </w:p>
-    <w:p>
-      <w:pPr>
-        <w:pStyle w:val="berschrift2"/>
+      <w:r>
+        <w:br/>
+      </w:r>
+    </w:p>
+    <w:p/>
+    <w:p/>
+    <w:p/>
+    <w:p/>
+    <w:p/>
+    <w:p/>
+    <w:p/>
+    <w:p/>
+    <w:p/>
+    <w:p/>
+    <w:p>
+      <w:pPr>
+        <w:pStyle w:val="Heading2"/>
         <w:numPr>
           <w:ilvl w:val="1"/>
           <w:numId w:val="1"/>
         </w:numPr>
       </w:pPr>
-      <w:bookmarkStart w:id="8" w:name="_Toc494724731"/>
-      <w:bookmarkStart w:id="9" w:name="_Toc500432483"/>
-      <w:r>
+      <w:bookmarkStart w:id="9" w:name="_Toc494724731"/>
+      <w:bookmarkStart w:id="10" w:name="_Toc500505703"/>
+      <w:r>
+        <w:lastRenderedPageBreak/>
         <w:t>Main p</w:t>
       </w:r>
       <w:r>
         <w:t>rocess</w:t>
       </w:r>
-      <w:bookmarkEnd w:id="8"/>
       <w:bookmarkEnd w:id="9"/>
+      <w:bookmarkEnd w:id="10"/>
     </w:p>
     <w:p>
       <w:r>
@@ -5142,7 +4345,7 @@
     </w:p>
     <w:p>
       <w:pPr>
-        <w:pStyle w:val="Listenabsatz"/>
+        <w:pStyle w:val="ListParagraph"/>
         <w:numPr>
           <w:ilvl w:val="0"/>
           <w:numId w:val="16"/>
@@ -5162,7 +4365,7 @@
     </w:p>
     <w:p>
       <w:pPr>
-        <w:pStyle w:val="Listenabsatz"/>
+        <w:pStyle w:val="ListParagraph"/>
         <w:numPr>
           <w:ilvl w:val="0"/>
           <w:numId w:val="16"/>
@@ -5182,7 +4385,7 @@
     </w:p>
     <w:p>
       <w:pPr>
-        <w:pStyle w:val="Listenabsatz"/>
+        <w:pStyle w:val="ListParagraph"/>
         <w:numPr>
           <w:ilvl w:val="0"/>
           <w:numId w:val="16"/>
@@ -5202,7 +4405,7 @@
     </w:p>
     <w:p>
       <w:pPr>
-        <w:pStyle w:val="Listenabsatz"/>
+        <w:pStyle w:val="ListParagraph"/>
         <w:numPr>
           <w:ilvl w:val="0"/>
           <w:numId w:val="16"/>
@@ -5222,7 +4425,7 @@
     </w:p>
     <w:p>
       <w:pPr>
-        <w:pStyle w:val="Listenabsatz"/>
+        <w:pStyle w:val="ListParagraph"/>
         <w:numPr>
           <w:ilvl w:val="0"/>
           <w:numId w:val="16"/>
@@ -5242,7 +4445,7 @@
     </w:p>
     <w:p>
       <w:pPr>
-        <w:pStyle w:val="Listenabsatz"/>
+        <w:pStyle w:val="ListParagraph"/>
         <w:numPr>
           <w:ilvl w:val="0"/>
           <w:numId w:val="16"/>
@@ -5274,7 +4477,7 @@
     </w:p>
     <w:p>
       <w:pPr>
-        <w:pStyle w:val="Listenabsatz"/>
+        <w:pStyle w:val="ListParagraph"/>
         <w:numPr>
           <w:ilvl w:val="0"/>
           <w:numId w:val="16"/>
@@ -5306,7 +4509,7 @@
     </w:p>
     <w:p>
       <w:pPr>
-        <w:pStyle w:val="Listenabsatz"/>
+        <w:pStyle w:val="ListParagraph"/>
         <w:numPr>
           <w:ilvl w:val="0"/>
           <w:numId w:val="16"/>
@@ -5350,7 +4553,7 @@
     </w:p>
     <w:p>
       <w:pPr>
-        <w:pStyle w:val="Listenabsatz"/>
+        <w:pStyle w:val="ListParagraph"/>
         <w:numPr>
           <w:ilvl w:val="0"/>
           <w:numId w:val="16"/>
@@ -5367,23 +4570,27 @@
         </w:rPr>
         <w:t>The player survives all waves and wins the game.</w:t>
       </w:r>
-    </w:p>
-    <w:p>
-      <w:pPr>
-        <w:pStyle w:val="berschrift2"/>
+      <w:bookmarkStart w:id="11" w:name="_Toc494724739"/>
+    </w:p>
+    <w:p>
+      <w:pPr>
+        <w:pStyle w:val="Heading2"/>
+      </w:pPr>
+    </w:p>
+    <w:p>
+      <w:pPr>
+        <w:pStyle w:val="Heading2"/>
         <w:numPr>
           <w:ilvl w:val="1"/>
           <w:numId w:val="1"/>
         </w:numPr>
       </w:pPr>
-      <w:bookmarkStart w:id="10" w:name="_Toc494724739"/>
-      <w:bookmarkStart w:id="11" w:name="_Toc500432484"/>
-      <w:r>
-        <w:lastRenderedPageBreak/>
+      <w:bookmarkStart w:id="12" w:name="_Toc500505704"/>
+      <w:r>
         <w:t>Economics</w:t>
       </w:r>
-      <w:bookmarkEnd w:id="10"/>
       <w:bookmarkEnd w:id="11"/>
+      <w:bookmarkEnd w:id="12"/>
     </w:p>
     <w:p>
       <w:r>
@@ -5419,34 +4626,34 @@
     </w:p>
     <w:p>
       <w:pPr>
-        <w:pStyle w:val="berschrift1"/>
+        <w:pStyle w:val="Heading1"/>
         <w:numPr>
           <w:ilvl w:val="0"/>
           <w:numId w:val="1"/>
         </w:numPr>
       </w:pPr>
-      <w:bookmarkStart w:id="12" w:name="_Toc500432485"/>
+      <w:bookmarkStart w:id="13" w:name="_Toc500505705"/>
       <w:r>
         <w:lastRenderedPageBreak/>
         <w:t>Analysis</w:t>
       </w:r>
-      <w:bookmarkEnd w:id="12"/>
-    </w:p>
-    <w:p>
-      <w:pPr>
-        <w:pStyle w:val="berschrift2"/>
+      <w:bookmarkEnd w:id="13"/>
+    </w:p>
+    <w:p>
+      <w:pPr>
+        <w:pStyle w:val="Heading2"/>
         <w:numPr>
           <w:ilvl w:val="1"/>
           <w:numId w:val="1"/>
         </w:numPr>
       </w:pPr>
-      <w:bookmarkStart w:id="13" w:name="_Toc496557318"/>
-      <w:bookmarkStart w:id="14" w:name="_Toc500432486"/>
+      <w:bookmarkStart w:id="14" w:name="_Toc496557318"/>
+      <w:bookmarkStart w:id="15" w:name="_Toc500505706"/>
       <w:r>
         <w:t>Domain Model Diagram</w:t>
       </w:r>
-      <w:bookmarkEnd w:id="13"/>
       <w:bookmarkEnd w:id="14"/>
+      <w:bookmarkEnd w:id="15"/>
     </w:p>
     <w:p>
       <w:r>
@@ -5515,7 +4722,7 @@
     <w:p/>
     <w:p>
       <w:pPr>
-        <w:pStyle w:val="Listenabsatz"/>
+        <w:pStyle w:val="ListParagraph"/>
         <w:numPr>
           <w:ilvl w:val="0"/>
           <w:numId w:val="12"/>
@@ -5536,7 +4743,7 @@
     </w:p>
     <w:p>
       <w:pPr>
-        <w:pStyle w:val="Listenabsatz"/>
+        <w:pStyle w:val="ListParagraph"/>
         <w:numPr>
           <w:ilvl w:val="0"/>
           <w:numId w:val="12"/>
@@ -5557,7 +4764,7 @@
     </w:p>
     <w:p>
       <w:pPr>
-        <w:pStyle w:val="Listenabsatz"/>
+        <w:pStyle w:val="ListParagraph"/>
         <w:numPr>
           <w:ilvl w:val="0"/>
           <w:numId w:val="12"/>
@@ -5578,7 +4785,7 @@
     </w:p>
     <w:p>
       <w:pPr>
-        <w:pStyle w:val="Listenabsatz"/>
+        <w:pStyle w:val="ListParagraph"/>
         <w:numPr>
           <w:ilvl w:val="0"/>
           <w:numId w:val="12"/>
@@ -5599,7 +4806,7 @@
     </w:p>
     <w:p>
       <w:pPr>
-        <w:pStyle w:val="Listenabsatz"/>
+        <w:pStyle w:val="ListParagraph"/>
         <w:numPr>
           <w:ilvl w:val="0"/>
           <w:numId w:val="12"/>
@@ -5620,7 +4827,7 @@
     </w:p>
     <w:p>
       <w:pPr>
-        <w:pStyle w:val="Listenabsatz"/>
+        <w:pStyle w:val="ListParagraph"/>
         <w:numPr>
           <w:ilvl w:val="0"/>
           <w:numId w:val="12"/>
@@ -5641,7 +4848,7 @@
     </w:p>
     <w:p>
       <w:pPr>
-        <w:pStyle w:val="Listenabsatz"/>
+        <w:pStyle w:val="ListParagraph"/>
         <w:numPr>
           <w:ilvl w:val="0"/>
           <w:numId w:val="12"/>
@@ -5667,18 +4874,18 @@
     </w:p>
     <w:p>
       <w:pPr>
-        <w:pStyle w:val="berschrift2"/>
+        <w:pStyle w:val="Heading2"/>
         <w:numPr>
           <w:ilvl w:val="1"/>
           <w:numId w:val="1"/>
         </w:numPr>
       </w:pPr>
-      <w:bookmarkStart w:id="15" w:name="_Toc500432487"/>
+      <w:bookmarkStart w:id="16" w:name="_Toc500505707"/>
       <w:r>
         <w:lastRenderedPageBreak/>
         <w:t>Use Cases</w:t>
       </w:r>
-      <w:bookmarkEnd w:id="15"/>
+      <w:bookmarkEnd w:id="16"/>
     </w:p>
     <w:p>
       <w:r>
@@ -5688,7 +4895,7 @@
     <w:p/>
     <w:tbl>
       <w:tblPr>
-        <w:tblStyle w:val="Gitternetztabelle4Akzent1"/>
+        <w:tblStyle w:val="GridTable4-Accent1"/>
         <w:tblW w:w="0" w:type="auto"/>
         <w:tblLook w:val="0620" w:firstRow="1" w:lastRow="0" w:firstColumn="0" w:lastColumn="0" w:noHBand="1" w:noVBand="1"/>
       </w:tblPr>
@@ -5746,7 +4953,7 @@
           </w:tcPr>
           <w:p>
             <w:pPr>
-              <w:pStyle w:val="Listenabsatz"/>
+              <w:pStyle w:val="ListParagraph"/>
               <w:numPr>
                 <w:ilvl w:val="0"/>
                 <w:numId w:val="2"/>
@@ -5785,7 +4992,7 @@
           </w:tcPr>
           <w:p>
             <w:pPr>
-              <w:pStyle w:val="Listenabsatz"/>
+              <w:pStyle w:val="ListParagraph"/>
               <w:numPr>
                 <w:ilvl w:val="1"/>
                 <w:numId w:val="10"/>
@@ -5826,7 +5033,7 @@
           </w:tcPr>
           <w:p>
             <w:pPr>
-              <w:pStyle w:val="Listenabsatz"/>
+              <w:pStyle w:val="ListParagraph"/>
               <w:numPr>
                 <w:ilvl w:val="1"/>
                 <w:numId w:val="10"/>
@@ -5863,7 +5070,7 @@
           </w:tcPr>
           <w:p>
             <w:pPr>
-              <w:pStyle w:val="Listenabsatz"/>
+              <w:pStyle w:val="ListParagraph"/>
               <w:numPr>
                 <w:ilvl w:val="1"/>
                 <w:numId w:val="10"/>
@@ -5900,7 +5107,7 @@
           </w:tcPr>
           <w:p>
             <w:pPr>
-              <w:pStyle w:val="Listenabsatz"/>
+              <w:pStyle w:val="ListParagraph"/>
               <w:numPr>
                 <w:ilvl w:val="1"/>
                 <w:numId w:val="10"/>
@@ -5937,7 +5144,7 @@
           </w:tcPr>
           <w:p>
             <w:pPr>
-              <w:pStyle w:val="Listenabsatz"/>
+              <w:pStyle w:val="ListParagraph"/>
               <w:numPr>
                 <w:ilvl w:val="1"/>
                 <w:numId w:val="10"/>
@@ -5974,7 +5181,7 @@
           </w:tcPr>
           <w:p>
             <w:pPr>
-              <w:pStyle w:val="Listenabsatz"/>
+              <w:pStyle w:val="ListParagraph"/>
               <w:numPr>
                 <w:ilvl w:val="1"/>
                 <w:numId w:val="10"/>
@@ -6016,7 +5223,7 @@
           </w:tcPr>
           <w:p>
             <w:pPr>
-              <w:pStyle w:val="Listenabsatz"/>
+              <w:pStyle w:val="ListParagraph"/>
               <w:numPr>
                 <w:ilvl w:val="0"/>
                 <w:numId w:val="2"/>
@@ -6052,7 +5259,7 @@
           </w:tcPr>
           <w:p>
             <w:pPr>
-              <w:pStyle w:val="Listenabsatz"/>
+              <w:pStyle w:val="ListParagraph"/>
               <w:numPr>
                 <w:ilvl w:val="0"/>
                 <w:numId w:val="2"/>
@@ -6088,7 +5295,7 @@
           </w:tcPr>
           <w:p>
             <w:pPr>
-              <w:pStyle w:val="Listenabsatz"/>
+              <w:pStyle w:val="ListParagraph"/>
               <w:numPr>
                 <w:ilvl w:val="0"/>
                 <w:numId w:val="2"/>
@@ -6124,7 +5331,7 @@
           </w:tcPr>
           <w:p>
             <w:pPr>
-              <w:pStyle w:val="Listenabsatz"/>
+              <w:pStyle w:val="ListParagraph"/>
               <w:numPr>
                 <w:ilvl w:val="0"/>
                 <w:numId w:val="2"/>
@@ -6157,15 +5364,15 @@
     <w:p/>
     <w:p>
       <w:pPr>
-        <w:pStyle w:val="berschrift3"/>
-      </w:pPr>
-      <w:bookmarkStart w:id="16" w:name="_Toc496557305"/>
-      <w:bookmarkStart w:id="17" w:name="_Toc500432488"/>
+        <w:pStyle w:val="Heading3"/>
+      </w:pPr>
+      <w:bookmarkStart w:id="17" w:name="_Toc496557305"/>
+      <w:bookmarkStart w:id="18" w:name="_Toc500505708"/>
       <w:r>
         <w:t>UC 1 – Play game</w:t>
       </w:r>
-      <w:bookmarkEnd w:id="16"/>
       <w:bookmarkEnd w:id="17"/>
+      <w:bookmarkEnd w:id="18"/>
     </w:p>
     <w:p>
       <w:r>
@@ -6193,7 +5400,7 @@
     </w:p>
     <w:p>
       <w:pPr>
-        <w:pStyle w:val="Listenabsatz"/>
+        <w:pStyle w:val="ListParagraph"/>
         <w:numPr>
           <w:ilvl w:val="0"/>
           <w:numId w:val="4"/>
@@ -6240,7 +5447,7 @@
     </w:p>
     <w:p>
       <w:pPr>
-        <w:pStyle w:val="Listenabsatz"/>
+        <w:pStyle w:val="ListParagraph"/>
         <w:numPr>
           <w:ilvl w:val="0"/>
           <w:numId w:val="5"/>
@@ -6252,7 +5459,7 @@
     </w:p>
     <w:p>
       <w:pPr>
-        <w:pStyle w:val="Listenabsatz"/>
+        <w:pStyle w:val="ListParagraph"/>
         <w:numPr>
           <w:ilvl w:val="0"/>
           <w:numId w:val="5"/>
@@ -6264,7 +5471,7 @@
     </w:p>
     <w:p>
       <w:pPr>
-        <w:pStyle w:val="Listenabsatz"/>
+        <w:pStyle w:val="ListParagraph"/>
         <w:numPr>
           <w:ilvl w:val="0"/>
           <w:numId w:val="5"/>
@@ -6276,7 +5483,7 @@
     </w:p>
     <w:p>
       <w:pPr>
-        <w:pStyle w:val="Listenabsatz"/>
+        <w:pStyle w:val="ListParagraph"/>
         <w:numPr>
           <w:ilvl w:val="0"/>
           <w:numId w:val="5"/>
@@ -6302,7 +5509,7 @@
     </w:p>
     <w:p>
       <w:pPr>
-        <w:pStyle w:val="Listenabsatz"/>
+        <w:pStyle w:val="ListParagraph"/>
         <w:numPr>
           <w:ilvl w:val="0"/>
           <w:numId w:val="5"/>
@@ -6314,7 +5521,7 @@
     </w:p>
     <w:p>
       <w:pPr>
-        <w:pStyle w:val="Listenabsatz"/>
+        <w:pStyle w:val="ListParagraph"/>
         <w:numPr>
           <w:ilvl w:val="0"/>
           <w:numId w:val="5"/>
@@ -6340,7 +5547,7 @@
     </w:p>
     <w:p>
       <w:pPr>
-        <w:pStyle w:val="Listenabsatz"/>
+        <w:pStyle w:val="ListParagraph"/>
         <w:numPr>
           <w:ilvl w:val="0"/>
           <w:numId w:val="5"/>
@@ -6352,7 +5559,7 @@
     </w:p>
     <w:p>
       <w:pPr>
-        <w:pStyle w:val="Listenabsatz"/>
+        <w:pStyle w:val="ListParagraph"/>
         <w:numPr>
           <w:ilvl w:val="0"/>
           <w:numId w:val="5"/>
@@ -6444,7 +5651,7 @@
     </w:p>
     <w:p>
       <w:pPr>
-        <w:pStyle w:val="Listenabsatz"/>
+        <w:pStyle w:val="ListParagraph"/>
         <w:numPr>
           <w:ilvl w:val="0"/>
           <w:numId w:val="4"/>
@@ -6462,7 +5669,7 @@
     </w:p>
     <w:p>
       <w:pPr>
-        <w:pStyle w:val="Listenabsatz"/>
+        <w:pStyle w:val="ListParagraph"/>
         <w:numPr>
           <w:ilvl w:val="0"/>
           <w:numId w:val="4"/>
@@ -6501,15 +5708,15 @@
     <w:p/>
     <w:p>
       <w:pPr>
-        <w:pStyle w:val="berschrift3"/>
-      </w:pPr>
-      <w:bookmarkStart w:id="18" w:name="_Toc496557306"/>
-      <w:bookmarkStart w:id="19" w:name="_Toc500432489"/>
+        <w:pStyle w:val="Heading3"/>
+      </w:pPr>
+      <w:bookmarkStart w:id="19" w:name="_Toc496557306"/>
+      <w:bookmarkStart w:id="20" w:name="_Toc500505709"/>
       <w:r>
         <w:t>UC 1.1 – Place tower</w:t>
       </w:r>
-      <w:bookmarkEnd w:id="18"/>
       <w:bookmarkEnd w:id="19"/>
+      <w:bookmarkEnd w:id="20"/>
     </w:p>
     <w:p>
       <w:pPr>
@@ -6526,7 +5733,7 @@
     </w:p>
     <w:p>
       <w:pPr>
-        <w:pStyle w:val="Listenabsatz"/>
+        <w:pStyle w:val="ListParagraph"/>
         <w:numPr>
           <w:ilvl w:val="0"/>
           <w:numId w:val="6"/>
@@ -6545,7 +5752,7 @@
     </w:p>
     <w:p>
       <w:pPr>
-        <w:pStyle w:val="Listenabsatz"/>
+        <w:pStyle w:val="ListParagraph"/>
         <w:rPr>
           <w:b/>
         </w:rPr>
@@ -6553,7 +5760,7 @@
     </w:p>
     <w:p>
       <w:pPr>
-        <w:pStyle w:val="Listenabsatz"/>
+        <w:pStyle w:val="ListParagraph"/>
         <w:numPr>
           <w:ilvl w:val="0"/>
           <w:numId w:val="6"/>
@@ -6569,7 +5776,7 @@
     </w:p>
     <w:p>
       <w:pPr>
-        <w:pStyle w:val="Listenabsatz"/>
+        <w:pStyle w:val="ListParagraph"/>
         <w:numPr>
           <w:ilvl w:val="0"/>
           <w:numId w:val="6"/>
@@ -6586,15 +5793,15 @@
     <w:p/>
     <w:p>
       <w:pPr>
-        <w:pStyle w:val="berschrift3"/>
-      </w:pPr>
-      <w:bookmarkStart w:id="20" w:name="_Toc496557307"/>
-      <w:bookmarkStart w:id="21" w:name="_Toc500432490"/>
+        <w:pStyle w:val="Heading3"/>
+      </w:pPr>
+      <w:bookmarkStart w:id="21" w:name="_Toc496557307"/>
+      <w:bookmarkStart w:id="22" w:name="_Toc500505710"/>
       <w:r>
         <w:t>UC 1.2 – Upgrade tower</w:t>
       </w:r>
-      <w:bookmarkEnd w:id="20"/>
       <w:bookmarkEnd w:id="21"/>
+      <w:bookmarkEnd w:id="22"/>
     </w:p>
     <w:p>
       <w:pPr>
@@ -6611,7 +5818,7 @@
     </w:p>
     <w:p>
       <w:pPr>
-        <w:pStyle w:val="Listenabsatz"/>
+        <w:pStyle w:val="ListParagraph"/>
         <w:numPr>
           <w:ilvl w:val="0"/>
           <w:numId w:val="7"/>
@@ -6636,7 +5843,7 @@
     </w:p>
     <w:p>
       <w:pPr>
-        <w:pStyle w:val="Listenabsatz"/>
+        <w:pStyle w:val="ListParagraph"/>
         <w:numPr>
           <w:ilvl w:val="0"/>
           <w:numId w:val="7"/>
@@ -6652,7 +5859,7 @@
     </w:p>
     <w:p>
       <w:pPr>
-        <w:pStyle w:val="Listenabsatz"/>
+        <w:pStyle w:val="ListParagraph"/>
         <w:numPr>
           <w:ilvl w:val="0"/>
           <w:numId w:val="7"/>
@@ -6668,7 +5875,7 @@
     </w:p>
     <w:p>
       <w:pPr>
-        <w:pStyle w:val="Listenabsatz"/>
+        <w:pStyle w:val="ListParagraph"/>
         <w:numPr>
           <w:ilvl w:val="0"/>
           <w:numId w:val="7"/>
@@ -6686,16 +5893,16 @@
     </w:p>
     <w:p>
       <w:pPr>
-        <w:pStyle w:val="berschrift3"/>
-      </w:pPr>
-      <w:bookmarkStart w:id="22" w:name="_Toc496557308"/>
-      <w:bookmarkStart w:id="23" w:name="_Toc500432491"/>
+        <w:pStyle w:val="Heading3"/>
+      </w:pPr>
+      <w:bookmarkStart w:id="23" w:name="_Toc496557308"/>
+      <w:bookmarkStart w:id="24" w:name="_Toc500505711"/>
       <w:r>
         <w:lastRenderedPageBreak/>
         <w:t>UC 1.3 – Tear down tower</w:t>
       </w:r>
-      <w:bookmarkEnd w:id="22"/>
       <w:bookmarkEnd w:id="23"/>
+      <w:bookmarkEnd w:id="24"/>
     </w:p>
     <w:p>
       <w:pPr>
@@ -6712,7 +5919,7 @@
     </w:p>
     <w:p>
       <w:pPr>
-        <w:pStyle w:val="Listenabsatz"/>
+        <w:pStyle w:val="ListParagraph"/>
         <w:numPr>
           <w:ilvl w:val="0"/>
           <w:numId w:val="8"/>
@@ -6725,7 +5932,7 @@
     </w:p>
     <w:p>
       <w:pPr>
-        <w:pStyle w:val="Listenabsatz"/>
+        <w:pStyle w:val="ListParagraph"/>
         <w:numPr>
           <w:ilvl w:val="0"/>
           <w:numId w:val="8"/>
@@ -6738,7 +5945,7 @@
     </w:p>
     <w:p>
       <w:pPr>
-        <w:pStyle w:val="Listenabsatz"/>
+        <w:pStyle w:val="ListParagraph"/>
         <w:numPr>
           <w:ilvl w:val="0"/>
           <w:numId w:val="8"/>
@@ -6751,7 +5958,7 @@
     </w:p>
     <w:p>
       <w:pPr>
-        <w:pStyle w:val="Listenabsatz"/>
+        <w:pStyle w:val="ListParagraph"/>
         <w:numPr>
           <w:ilvl w:val="0"/>
           <w:numId w:val="8"/>
@@ -6764,7 +5971,7 @@
     </w:p>
     <w:p>
       <w:pPr>
-        <w:pStyle w:val="Listenabsatz"/>
+        <w:pStyle w:val="ListParagraph"/>
         <w:numPr>
           <w:ilvl w:val="0"/>
           <w:numId w:val="8"/>
@@ -6778,15 +5985,15 @@
     <w:p/>
     <w:p>
       <w:pPr>
-        <w:pStyle w:val="berschrift3"/>
-      </w:pPr>
-      <w:bookmarkStart w:id="24" w:name="_Toc496557309"/>
-      <w:bookmarkStart w:id="25" w:name="_Toc500432492"/>
+        <w:pStyle w:val="Heading3"/>
+      </w:pPr>
+      <w:bookmarkStart w:id="25" w:name="_Toc496557309"/>
+      <w:bookmarkStart w:id="26" w:name="_Toc500505712"/>
       <w:r>
         <w:t>UC 1.4 – Call next wave</w:t>
       </w:r>
-      <w:bookmarkEnd w:id="24"/>
       <w:bookmarkEnd w:id="25"/>
+      <w:bookmarkEnd w:id="26"/>
     </w:p>
     <w:p>
       <w:pPr>
@@ -6803,7 +6010,7 @@
     </w:p>
     <w:p>
       <w:pPr>
-        <w:pStyle w:val="Listenabsatz"/>
+        <w:pStyle w:val="ListParagraph"/>
         <w:numPr>
           <w:ilvl w:val="0"/>
           <w:numId w:val="9"/>
@@ -6838,15 +6045,15 @@
     <w:p/>
     <w:p>
       <w:pPr>
-        <w:pStyle w:val="berschrift3"/>
-      </w:pPr>
-      <w:bookmarkStart w:id="26" w:name="_Toc496557310"/>
-      <w:bookmarkStart w:id="27" w:name="_Toc500432493"/>
+        <w:pStyle w:val="Heading3"/>
+      </w:pPr>
+      <w:bookmarkStart w:id="27" w:name="_Toc496557310"/>
+      <w:bookmarkStart w:id="28" w:name="_Toc500505713"/>
       <w:r>
         <w:t>UC 1.5 – Pause game</w:t>
       </w:r>
-      <w:bookmarkEnd w:id="26"/>
       <w:bookmarkEnd w:id="27"/>
+      <w:bookmarkEnd w:id="28"/>
     </w:p>
     <w:p>
       <w:r>
@@ -6856,10 +6063,10 @@
     <w:p/>
     <w:p>
       <w:pPr>
-        <w:pStyle w:val="berschrift3"/>
-      </w:pPr>
-      <w:bookmarkStart w:id="28" w:name="_Toc496557311"/>
-      <w:bookmarkStart w:id="29" w:name="_Toc500432494"/>
+        <w:pStyle w:val="Heading3"/>
+      </w:pPr>
+      <w:bookmarkStart w:id="29" w:name="_Toc496557311"/>
+      <w:bookmarkStart w:id="30" w:name="_Toc500505714"/>
       <w:r>
         <w:t xml:space="preserve">UC 1.6 – </w:t>
       </w:r>
@@ -6871,8 +6078,8 @@
       <w:r>
         <w:t xml:space="preserve"> game</w:t>
       </w:r>
-      <w:bookmarkEnd w:id="28"/>
       <w:bookmarkEnd w:id="29"/>
+      <w:bookmarkEnd w:id="30"/>
     </w:p>
     <w:p>
       <w:r>
@@ -6882,15 +6089,15 @@
     <w:p/>
     <w:p>
       <w:pPr>
-        <w:pStyle w:val="berschrift3"/>
-      </w:pPr>
-      <w:bookmarkStart w:id="30" w:name="_Toc496557312"/>
-      <w:bookmarkStart w:id="31" w:name="_Toc500432495"/>
+        <w:pStyle w:val="Heading3"/>
+      </w:pPr>
+      <w:bookmarkStart w:id="31" w:name="_Toc496557312"/>
+      <w:bookmarkStart w:id="32" w:name="_Toc500505715"/>
       <w:r>
         <w:t>UC 2 – Create map</w:t>
       </w:r>
-      <w:bookmarkEnd w:id="30"/>
       <w:bookmarkEnd w:id="31"/>
+      <w:bookmarkEnd w:id="32"/>
     </w:p>
     <w:p>
       <w:r>
@@ -6900,15 +6107,15 @@
     <w:p/>
     <w:p>
       <w:pPr>
-        <w:pStyle w:val="berschrift3"/>
-      </w:pPr>
-      <w:bookmarkStart w:id="32" w:name="_Toc496557313"/>
-      <w:bookmarkStart w:id="33" w:name="_Toc500432496"/>
+        <w:pStyle w:val="Heading3"/>
+      </w:pPr>
+      <w:bookmarkStart w:id="33" w:name="_Toc496557313"/>
+      <w:bookmarkStart w:id="34" w:name="_Toc500505716"/>
       <w:r>
         <w:t>UC 3 – Edit map</w:t>
       </w:r>
-      <w:bookmarkEnd w:id="32"/>
       <w:bookmarkEnd w:id="33"/>
+      <w:bookmarkEnd w:id="34"/>
     </w:p>
     <w:p>
       <w:r>
@@ -6918,15 +6125,15 @@
     <w:p/>
     <w:p>
       <w:pPr>
-        <w:pStyle w:val="berschrift3"/>
-      </w:pPr>
-      <w:bookmarkStart w:id="34" w:name="_Toc496557314"/>
-      <w:bookmarkStart w:id="35" w:name="_Toc500432497"/>
+        <w:pStyle w:val="Heading3"/>
+      </w:pPr>
+      <w:bookmarkStart w:id="35" w:name="_Toc496557314"/>
+      <w:bookmarkStart w:id="36" w:name="_Toc500505717"/>
       <w:r>
         <w:t>UC 4 – Import map</w:t>
       </w:r>
-      <w:bookmarkEnd w:id="34"/>
       <w:bookmarkEnd w:id="35"/>
+      <w:bookmarkEnd w:id="36"/>
     </w:p>
     <w:p>
       <w:r>
@@ -6936,15 +6143,15 @@
     <w:p/>
     <w:p>
       <w:pPr>
-        <w:pStyle w:val="berschrift3"/>
-      </w:pPr>
-      <w:bookmarkStart w:id="36" w:name="_Toc496557315"/>
-      <w:bookmarkStart w:id="37" w:name="_Toc500432498"/>
+        <w:pStyle w:val="Heading3"/>
+      </w:pPr>
+      <w:bookmarkStart w:id="37" w:name="_Toc496557315"/>
+      <w:bookmarkStart w:id="38" w:name="_Toc500505718"/>
       <w:r>
         <w:t>UC 5 – Export map</w:t>
       </w:r>
-      <w:bookmarkEnd w:id="36"/>
       <w:bookmarkEnd w:id="37"/>
+      <w:bookmarkEnd w:id="38"/>
     </w:p>
     <w:p>
       <w:r>
@@ -6958,20 +6165,20 @@
     </w:p>
     <w:p>
       <w:pPr>
-        <w:pStyle w:val="berschrift2"/>
+        <w:pStyle w:val="Heading2"/>
         <w:numPr>
           <w:ilvl w:val="1"/>
           <w:numId w:val="1"/>
         </w:numPr>
       </w:pPr>
-      <w:bookmarkStart w:id="38" w:name="_Toc496557316"/>
-      <w:bookmarkStart w:id="39" w:name="_Toc500432499"/>
+      <w:bookmarkStart w:id="39" w:name="_Toc496557316"/>
+      <w:bookmarkStart w:id="40" w:name="_Toc500505719"/>
       <w:r>
         <w:lastRenderedPageBreak/>
         <w:t>Use Case Diagram</w:t>
       </w:r>
-      <w:bookmarkEnd w:id="38"/>
       <w:bookmarkEnd w:id="39"/>
+      <w:bookmarkEnd w:id="40"/>
     </w:p>
     <w:p>
       <w:r>
@@ -7043,22 +6250,22 @@
     </w:p>
     <w:p>
       <w:pPr>
-        <w:pStyle w:val="berschrift1"/>
+        <w:pStyle w:val="Heading1"/>
         <w:numPr>
           <w:ilvl w:val="0"/>
           <w:numId w:val="1"/>
         </w:numPr>
       </w:pPr>
-      <w:bookmarkStart w:id="40" w:name="_Toc500432500"/>
+      <w:bookmarkStart w:id="41" w:name="_Toc500505720"/>
       <w:r>
         <w:lastRenderedPageBreak/>
         <w:t>Design</w:t>
       </w:r>
-      <w:bookmarkEnd w:id="40"/>
-    </w:p>
-    <w:p>
-      <w:pPr>
-        <w:pStyle w:val="berschrift2"/>
+      <w:bookmarkEnd w:id="41"/>
+    </w:p>
+    <w:p>
+      <w:pPr>
+        <w:pStyle w:val="Heading2"/>
         <w:numPr>
           <w:ilvl w:val="1"/>
           <w:numId w:val="1"/>
@@ -7067,20 +6274,22 @@
           <w:highlight w:val="yellow"/>
         </w:rPr>
       </w:pPr>
-      <w:bookmarkStart w:id="41" w:name="_Toc498961372"/>
+      <w:bookmarkStart w:id="42" w:name="_Toc498961372"/>
+      <w:bookmarkStart w:id="43" w:name="_Toc500505721"/>
       <w:r>
         <w:rPr>
           <w:highlight w:val="yellow"/>
         </w:rPr>
         <w:t>Architecture</w:t>
       </w:r>
-      <w:bookmarkEnd w:id="41"/>
+      <w:bookmarkEnd w:id="42"/>
+      <w:bookmarkEnd w:id="43"/>
     </w:p>
     <w:p/>
     <w:p/>
     <w:p>
       <w:pPr>
-        <w:pStyle w:val="berschrift2"/>
+        <w:pStyle w:val="Heading2"/>
         <w:numPr>
           <w:ilvl w:val="1"/>
           <w:numId w:val="1"/>
@@ -7089,18 +6298,20 @@
           <w:highlight w:val="yellow"/>
         </w:rPr>
       </w:pPr>
+      <w:bookmarkStart w:id="44" w:name="_Toc500505722"/>
       <w:r>
         <w:rPr>
           <w:highlight w:val="yellow"/>
         </w:rPr>
         <w:t>Design Class Diagram</w:t>
       </w:r>
+      <w:bookmarkEnd w:id="44"/>
     </w:p>
     <w:p/>
     <w:p/>
     <w:p>
       <w:pPr>
-        <w:pStyle w:val="berschrift2"/>
+        <w:pStyle w:val="Heading2"/>
         <w:numPr>
           <w:ilvl w:val="1"/>
           <w:numId w:val="1"/>
@@ -7109,18 +6320,20 @@
           <w:highlight w:val="yellow"/>
         </w:rPr>
       </w:pPr>
+      <w:bookmarkStart w:id="45" w:name="_Toc500505723"/>
       <w:r>
         <w:rPr>
           <w:highlight w:val="yellow"/>
         </w:rPr>
         <w:t>Interaction Diagram</w:t>
       </w:r>
+      <w:bookmarkEnd w:id="45"/>
     </w:p>
     <w:p/>
     <w:p/>
     <w:p>
       <w:pPr>
-        <w:pStyle w:val="berschrift2"/>
+        <w:pStyle w:val="Heading2"/>
         <w:numPr>
           <w:ilvl w:val="1"/>
           <w:numId w:val="1"/>
@@ -7129,16 +6342,18 @@
           <w:highlight w:val="yellow"/>
         </w:rPr>
       </w:pPr>
+      <w:bookmarkStart w:id="46" w:name="_Toc500505724"/>
       <w:r>
         <w:rPr>
           <w:highlight w:val="yellow"/>
         </w:rPr>
         <w:t>Design Decisions</w:t>
       </w:r>
-    </w:p>
-    <w:p>
-      <w:pPr>
-        <w:pStyle w:val="berschrift2"/>
+      <w:bookmarkEnd w:id="46"/>
+    </w:p>
+    <w:p>
+      <w:pPr>
+        <w:pStyle w:val="Heading2"/>
       </w:pPr>
     </w:p>
     <w:p>
@@ -7148,22 +6363,22 @@
     </w:p>
     <w:p>
       <w:pPr>
-        <w:pStyle w:val="berschrift1"/>
+        <w:pStyle w:val="Heading1"/>
         <w:numPr>
           <w:ilvl w:val="0"/>
           <w:numId w:val="1"/>
         </w:numPr>
       </w:pPr>
-      <w:bookmarkStart w:id="42" w:name="_Toc500432501"/>
+      <w:bookmarkStart w:id="47" w:name="_Toc500505725"/>
       <w:r>
         <w:lastRenderedPageBreak/>
         <w:t>Implementation</w:t>
       </w:r>
-      <w:bookmarkEnd w:id="42"/>
-    </w:p>
-    <w:p>
-      <w:pPr>
-        <w:pStyle w:val="berschrift2"/>
+      <w:bookmarkEnd w:id="47"/>
+    </w:p>
+    <w:p>
+      <w:pPr>
+        <w:pStyle w:val="Heading2"/>
         <w:numPr>
           <w:ilvl w:val="1"/>
           <w:numId w:val="1"/>
@@ -7172,12 +6387,14 @@
           <w:highlight w:val="yellow"/>
         </w:rPr>
       </w:pPr>
+      <w:bookmarkStart w:id="48" w:name="_Toc500505726"/>
       <w:r>
         <w:rPr>
           <w:highlight w:val="yellow"/>
         </w:rPr>
         <w:t>Tests</w:t>
       </w:r>
+      <w:bookmarkEnd w:id="48"/>
     </w:p>
     <w:p/>
     <w:p>
@@ -7187,22 +6404,22 @@
     </w:p>
     <w:p>
       <w:pPr>
-        <w:pStyle w:val="berschrift1"/>
+        <w:pStyle w:val="Heading1"/>
         <w:numPr>
           <w:ilvl w:val="0"/>
           <w:numId w:val="1"/>
         </w:numPr>
       </w:pPr>
-      <w:bookmarkStart w:id="43" w:name="_Toc500432502"/>
+      <w:bookmarkStart w:id="49" w:name="_Toc500505727"/>
       <w:r>
         <w:lastRenderedPageBreak/>
         <w:t>Results</w:t>
       </w:r>
-      <w:bookmarkEnd w:id="43"/>
-    </w:p>
-    <w:p>
-      <w:pPr>
-        <w:pStyle w:val="berschrift2"/>
+      <w:bookmarkEnd w:id="49"/>
+    </w:p>
+    <w:p>
+      <w:pPr>
+        <w:pStyle w:val="Heading2"/>
         <w:numPr>
           <w:ilvl w:val="1"/>
           <w:numId w:val="1"/>
@@ -7211,17 +6428,19 @@
           <w:highlight w:val="yellow"/>
         </w:rPr>
       </w:pPr>
+      <w:bookmarkStart w:id="50" w:name="_Toc500505728"/>
       <w:r>
         <w:rPr>
           <w:highlight w:val="yellow"/>
         </w:rPr>
         <w:t>Goal Summary</w:t>
       </w:r>
+      <w:bookmarkEnd w:id="50"/>
     </w:p>
     <w:p/>
     <w:p>
       <w:pPr>
-        <w:pStyle w:val="berschrift2"/>
+        <w:pStyle w:val="Heading2"/>
         <w:numPr>
           <w:ilvl w:val="1"/>
           <w:numId w:val="1"/>
@@ -7230,17 +6449,19 @@
           <w:highlight w:val="yellow"/>
         </w:rPr>
       </w:pPr>
+      <w:bookmarkStart w:id="51" w:name="_Toc500505729"/>
       <w:r>
         <w:rPr>
           <w:highlight w:val="yellow"/>
         </w:rPr>
         <w:t>Open Points</w:t>
       </w:r>
+      <w:bookmarkEnd w:id="51"/>
     </w:p>
     <w:p/>
     <w:p>
       <w:pPr>
-        <w:pStyle w:val="berschrift2"/>
+        <w:pStyle w:val="Heading2"/>
         <w:numPr>
           <w:ilvl w:val="1"/>
           <w:numId w:val="1"/>
@@ -7249,12 +6470,14 @@
           <w:highlight w:val="yellow"/>
         </w:rPr>
       </w:pPr>
+      <w:bookmarkStart w:id="52" w:name="_Toc500505730"/>
       <w:r>
         <w:rPr>
           <w:highlight w:val="yellow"/>
         </w:rPr>
         <w:t>Possible Future Developments</w:t>
       </w:r>
+      <w:bookmarkEnd w:id="52"/>
     </w:p>
     <w:p/>
     <w:p>
@@ -7264,22 +6487,22 @@
     </w:p>
     <w:p>
       <w:pPr>
-        <w:pStyle w:val="berschrift1"/>
+        <w:pStyle w:val="Heading1"/>
         <w:numPr>
           <w:ilvl w:val="0"/>
           <w:numId w:val="1"/>
         </w:numPr>
       </w:pPr>
-      <w:bookmarkStart w:id="44" w:name="_Toc500432503"/>
+      <w:bookmarkStart w:id="53" w:name="_Toc500505731"/>
       <w:r>
         <w:lastRenderedPageBreak/>
         <w:t>Appendix</w:t>
       </w:r>
-      <w:bookmarkEnd w:id="44"/>
-    </w:p>
-    <w:p>
-      <w:pPr>
-        <w:pStyle w:val="berschrift2"/>
+      <w:bookmarkEnd w:id="53"/>
+    </w:p>
+    <w:p>
+      <w:pPr>
+        <w:pStyle w:val="Heading2"/>
         <w:numPr>
           <w:ilvl w:val="1"/>
           <w:numId w:val="1"/>
@@ -7288,31 +6511,36 @@
           <w:highlight w:val="yellow"/>
         </w:rPr>
       </w:pPr>
+      <w:bookmarkStart w:id="54" w:name="_Toc500505732"/>
       <w:r>
         <w:rPr>
           <w:highlight w:val="yellow"/>
         </w:rPr>
         <w:t>Project Management</w:t>
       </w:r>
+      <w:bookmarkEnd w:id="54"/>
     </w:p>
     <w:p/>
     <w:p>
       <w:pPr>
-        <w:pStyle w:val="berschrift2"/>
+        <w:pStyle w:val="Heading2"/>
         <w:numPr>
           <w:ilvl w:val="1"/>
           <w:numId w:val="1"/>
         </w:numPr>
       </w:pPr>
+      <w:bookmarkStart w:id="55" w:name="_Toc500505733"/>
       <w:r>
         <w:t>Bibliography</w:t>
       </w:r>
+      <w:bookmarkEnd w:id="55"/>
     </w:p>
     <w:sdt>
       <w:sdtPr>
         <w:id w:val="111145805"/>
         <w:bibliography/>
       </w:sdtPr>
+      <w:sdtEndPr/>
       <w:sdtContent>
         <w:p>
           <w:pPr>
@@ -7360,7 +6588,7 @@
               </w:tcPr>
               <w:p>
                 <w:pPr>
-                  <w:pStyle w:val="Literaturverzeichnis"/>
+                  <w:pStyle w:val="Bibliography"/>
                   <w:rPr>
                     <w:noProof/>
                     <w:lang w:val="en-GB"/>
@@ -7382,7 +6610,7 @@
               </w:tcPr>
               <w:p>
                 <w:pPr>
-                  <w:pStyle w:val="Literaturverzeichnis"/>
+                  <w:pStyle w:val="Bibliography"/>
                   <w:rPr>
                     <w:noProof/>
                     <w:lang w:val="fr-CH"/>
@@ -7416,7 +6644,7 @@
               </w:tcPr>
               <w:p>
                 <w:pPr>
-                  <w:pStyle w:val="Literaturverzeichnis"/>
+                  <w:pStyle w:val="Bibliography"/>
                   <w:rPr>
                     <w:noProof/>
                     <w:lang w:val="de-DE"/>
@@ -7438,7 +6666,7 @@
               </w:tcPr>
               <w:p>
                 <w:pPr>
-                  <w:pStyle w:val="Literaturverzeichnis"/>
+                  <w:pStyle w:val="Bibliography"/>
                   <w:rPr>
                     <w:noProof/>
                     <w:lang w:val="de-DE"/>
@@ -7475,19 +6703,21 @@
     </w:sdt>
     <w:p>
       <w:pPr>
-        <w:pStyle w:val="berschrift2"/>
+        <w:pStyle w:val="Heading2"/>
         <w:numPr>
           <w:ilvl w:val="1"/>
           <w:numId w:val="1"/>
         </w:numPr>
       </w:pPr>
+      <w:bookmarkStart w:id="56" w:name="_Toc500505734"/>
       <w:r>
         <w:t>Glossary</w:t>
       </w:r>
+      <w:bookmarkEnd w:id="56"/>
     </w:p>
     <w:tbl>
       <w:tblPr>
-        <w:tblStyle w:val="Gitternetztabelle5dunkelAkzent1"/>
+        <w:tblStyle w:val="GridTable5Dark-Accent1"/>
         <w:tblW w:w="0" w:type="auto"/>
         <w:tblCellMar>
           <w:top w:w="142" w:type="dxa"/>
@@ -7804,7 +7034,7 @@
     <w:p/>
     <w:p>
       <w:pPr>
-        <w:pStyle w:val="berschrift2"/>
+        <w:pStyle w:val="Heading2"/>
         <w:numPr>
           <w:ilvl w:val="1"/>
           <w:numId w:val="1"/>
@@ -7813,18 +7043,17 @@
           <w:highlight w:val="yellow"/>
         </w:rPr>
       </w:pPr>
+      <w:bookmarkStart w:id="57" w:name="_Toc500505735"/>
       <w:r>
         <w:rPr>
           <w:highlight w:val="yellow"/>
         </w:rPr>
         <w:t>Manual</w:t>
       </w:r>
+      <w:bookmarkEnd w:id="57"/>
     </w:p>
     <w:p/>
-    <w:p>
-      <w:bookmarkStart w:id="45" w:name="_GoBack"/>
-      <w:bookmarkEnd w:id="45"/>
-    </w:p>
+    <w:p/>
     <w:sectPr>
       <w:headerReference w:type="default" r:id="rId11"/>
       <w:footerReference w:type="even" r:id="rId12"/>
@@ -7841,7 +7070,7 @@
 </file>
 
 <file path=word/endnotes.xml><?xml version="1.0" encoding="utf-8"?>
-<w:endnotes xmlns:wpc="http://schemas.microsoft.com/office/word/2010/wordprocessingCanvas" xmlns:cx="http://schemas.microsoft.com/office/drawing/2014/chartex" xmlns:cx1="http://schemas.microsoft.com/office/drawing/2015/9/8/chartex" xmlns:cx2="http://schemas.microsoft.com/office/drawing/2015/10/21/chartex" xmlns:cx3="http://schemas.microsoft.com/office/drawing/2016/5/9/chartex" xmlns:cx4="http://schemas.microsoft.com/office/drawing/2016/5/10/chartex" xmlns:cx5="http://schemas.microsoft.com/office/drawing/2016/5/11/chartex" xmlns:cx6="http://schemas.microsoft.com/office/drawing/2016/5/12/chartex" xmlns:cx7="http://schemas.microsoft.com/office/drawing/2016/5/13/chartex" xmlns:cx8="http://schemas.microsoft.com/office/drawing/2016/5/14/chartex" xmlns:mc="http://schemas.openxmlformats.org/markup-compatibility/2006" xmlns:aink="http://schemas.microsoft.com/office/drawing/2016/ink" xmlns:am3d="http://schemas.microsoft.com/office/drawing/2017/model3d" xmlns:o="urn:schemas-microsoft-com:office:office" xmlns:r="http://schemas.openxmlformats.org/officeDocument/2006/relationships" xmlns:m="http://schemas.openxmlformats.org/officeDocument/2006/math" xmlns:v="urn:schemas-microsoft-com:vml" xmlns:wp14="http://schemas.microsoft.com/office/word/2010/wordprocessingDrawing" xmlns:wp="http://schemas.openxmlformats.org/drawingml/2006/wordprocessingDrawing" xmlns:w10="urn:schemas-microsoft-com:office:word" xmlns:w="http://schemas.openxmlformats.org/wordprocessingml/2006/main" xmlns:w14="http://schemas.microsoft.com/office/word/2010/wordml" xmlns:w15="http://schemas.microsoft.com/office/word/2012/wordml" xmlns:w16cid="http://schemas.microsoft.com/office/word/2016/wordml/cid" xmlns:w16se="http://schemas.microsoft.com/office/word/2015/wordml/symex" xmlns:wpg="http://schemas.microsoft.com/office/word/2010/wordprocessingGroup" xmlns:wpi="http://schemas.microsoft.com/office/word/2010/wordprocessingInk" xmlns:wne="http://schemas.microsoft.com/office/word/2006/wordml" xmlns:wps="http://schemas.microsoft.com/office/word/2010/wordprocessingShape" mc:Ignorable="w14 w15 w16se w16cid wp14">
+<w:endnotes xmlns:wpc="http://schemas.microsoft.com/office/word/2010/wordprocessingCanvas" xmlns:mo="http://schemas.microsoft.com/office/mac/office/2008/main" xmlns:mc="http://schemas.openxmlformats.org/markup-compatibility/2006" xmlns:mv="urn:schemas-microsoft-com:mac:vml" xmlns:o="urn:schemas-microsoft-com:office:office" xmlns:r="http://schemas.openxmlformats.org/officeDocument/2006/relationships" xmlns:m="http://schemas.openxmlformats.org/officeDocument/2006/math" xmlns:v="urn:schemas-microsoft-com:vml" xmlns:wp14="http://schemas.microsoft.com/office/word/2010/wordprocessingDrawing" xmlns:wp="http://schemas.openxmlformats.org/drawingml/2006/wordprocessingDrawing" xmlns:w10="urn:schemas-microsoft-com:office:word" xmlns:w="http://schemas.openxmlformats.org/wordprocessingml/2006/main" xmlns:w14="http://schemas.microsoft.com/office/word/2010/wordml" xmlns:w15="http://schemas.microsoft.com/office/word/2012/wordml" xmlns:wpg="http://schemas.microsoft.com/office/word/2010/wordprocessingGroup" xmlns:wpi="http://schemas.microsoft.com/office/word/2010/wordprocessingInk" xmlns:wne="http://schemas.microsoft.com/office/word/2006/wordml" xmlns:wps="http://schemas.microsoft.com/office/word/2010/wordprocessingShape" mc:Ignorable="w14 w15 wp14">
   <w:endnote w:type="separator" w:id="-1">
     <w:p>
       <w:r>
@@ -7860,37 +7089,37 @@
 </file>
 
 <file path=word/footer1.xml><?xml version="1.0" encoding="utf-8"?>
-<w:ftr xmlns:wpc="http://schemas.microsoft.com/office/word/2010/wordprocessingCanvas" xmlns:cx="http://schemas.microsoft.com/office/drawing/2014/chartex" xmlns:cx1="http://schemas.microsoft.com/office/drawing/2015/9/8/chartex" xmlns:cx2="http://schemas.microsoft.com/office/drawing/2015/10/21/chartex" xmlns:cx3="http://schemas.microsoft.com/office/drawing/2016/5/9/chartex" xmlns:cx4="http://schemas.microsoft.com/office/drawing/2016/5/10/chartex" xmlns:cx5="http://schemas.microsoft.com/office/drawing/2016/5/11/chartex" xmlns:cx6="http://schemas.microsoft.com/office/drawing/2016/5/12/chartex" xmlns:cx7="http://schemas.microsoft.com/office/drawing/2016/5/13/chartex" xmlns:cx8="http://schemas.microsoft.com/office/drawing/2016/5/14/chartex" xmlns:mc="http://schemas.openxmlformats.org/markup-compatibility/2006" xmlns:aink="http://schemas.microsoft.com/office/drawing/2016/ink" xmlns:am3d="http://schemas.microsoft.com/office/drawing/2017/model3d" xmlns:o="urn:schemas-microsoft-com:office:office" xmlns:r="http://schemas.openxmlformats.org/officeDocument/2006/relationships" xmlns:m="http://schemas.openxmlformats.org/officeDocument/2006/math" xmlns:v="urn:schemas-microsoft-com:vml" xmlns:wp14="http://schemas.microsoft.com/office/word/2010/wordprocessingDrawing" xmlns:wp="http://schemas.openxmlformats.org/drawingml/2006/wordprocessingDrawing" xmlns:w10="urn:schemas-microsoft-com:office:word" xmlns:w="http://schemas.openxmlformats.org/wordprocessingml/2006/main" xmlns:w14="http://schemas.microsoft.com/office/word/2010/wordml" xmlns:w15="http://schemas.microsoft.com/office/word/2012/wordml" xmlns:w16cid="http://schemas.microsoft.com/office/word/2016/wordml/cid" xmlns:w16se="http://schemas.microsoft.com/office/word/2015/wordml/symex" xmlns:wpg="http://schemas.microsoft.com/office/word/2010/wordprocessingGroup" xmlns:wpi="http://schemas.microsoft.com/office/word/2010/wordprocessingInk" xmlns:wne="http://schemas.microsoft.com/office/word/2006/wordml" xmlns:wps="http://schemas.microsoft.com/office/word/2010/wordprocessingShape" mc:Ignorable="w14 w15 w16se w16cid wp14">
+<w:ftr xmlns:wpc="http://schemas.microsoft.com/office/word/2010/wordprocessingCanvas" xmlns:mo="http://schemas.microsoft.com/office/mac/office/2008/main" xmlns:mc="http://schemas.openxmlformats.org/markup-compatibility/2006" xmlns:mv="urn:schemas-microsoft-com:mac:vml" xmlns:o="urn:schemas-microsoft-com:office:office" xmlns:r="http://schemas.openxmlformats.org/officeDocument/2006/relationships" xmlns:m="http://schemas.openxmlformats.org/officeDocument/2006/math" xmlns:v="urn:schemas-microsoft-com:vml" xmlns:wp14="http://schemas.microsoft.com/office/word/2010/wordprocessingDrawing" xmlns:wp="http://schemas.openxmlformats.org/drawingml/2006/wordprocessingDrawing" xmlns:w10="urn:schemas-microsoft-com:office:word" xmlns:w="http://schemas.openxmlformats.org/wordprocessingml/2006/main" xmlns:w14="http://schemas.microsoft.com/office/word/2010/wordml" xmlns:w15="http://schemas.microsoft.com/office/word/2012/wordml" xmlns:wpg="http://schemas.microsoft.com/office/word/2010/wordprocessingGroup" xmlns:wpi="http://schemas.microsoft.com/office/word/2010/wordprocessingInk" xmlns:wne="http://schemas.microsoft.com/office/word/2006/wordml" xmlns:wps="http://schemas.microsoft.com/office/word/2010/wordprocessingShape" mc:Ignorable="w14 w15 wp14">
   <w:p>
     <w:pPr>
-      <w:pStyle w:val="Fuzeile"/>
+      <w:pStyle w:val="Footer"/>
       <w:framePr w:wrap="none" w:vAnchor="text" w:hAnchor="margin" w:xAlign="right" w:y="1"/>
       <w:rPr>
-        <w:rStyle w:val="Seitenzahl"/>
+        <w:rStyle w:val="PageNumber"/>
       </w:rPr>
     </w:pPr>
     <w:r>
       <w:rPr>
-        <w:rStyle w:val="Seitenzahl"/>
+        <w:rStyle w:val="PageNumber"/>
       </w:rPr>
       <w:fldChar w:fldCharType="begin"/>
     </w:r>
     <w:r>
       <w:rPr>
-        <w:rStyle w:val="Seitenzahl"/>
+        <w:rStyle w:val="PageNumber"/>
       </w:rPr>
       <w:instrText xml:space="preserve">PAGE  </w:instrText>
     </w:r>
     <w:r>
       <w:rPr>
-        <w:rStyle w:val="Seitenzahl"/>
+        <w:rStyle w:val="PageNumber"/>
       </w:rPr>
       <w:fldChar w:fldCharType="end"/>
     </w:r>
   </w:p>
   <w:p>
     <w:pPr>
-      <w:pStyle w:val="Fuzeile"/>
+      <w:pStyle w:val="Footer"/>
       <w:ind w:right="360"/>
     </w:pPr>
   </w:p>
@@ -7898,50 +7127,50 @@
 </file>
 
 <file path=word/footer2.xml><?xml version="1.0" encoding="utf-8"?>
-<w:ftr xmlns:wpc="http://schemas.microsoft.com/office/word/2010/wordprocessingCanvas" xmlns:cx="http://schemas.microsoft.com/office/drawing/2014/chartex" xmlns:cx1="http://schemas.microsoft.com/office/drawing/2015/9/8/chartex" xmlns:cx2="http://schemas.microsoft.com/office/drawing/2015/10/21/chartex" xmlns:cx3="http://schemas.microsoft.com/office/drawing/2016/5/9/chartex" xmlns:cx4="http://schemas.microsoft.com/office/drawing/2016/5/10/chartex" xmlns:cx5="http://schemas.microsoft.com/office/drawing/2016/5/11/chartex" xmlns:cx6="http://schemas.microsoft.com/office/drawing/2016/5/12/chartex" xmlns:cx7="http://schemas.microsoft.com/office/drawing/2016/5/13/chartex" xmlns:cx8="http://schemas.microsoft.com/office/drawing/2016/5/14/chartex" xmlns:mc="http://schemas.openxmlformats.org/markup-compatibility/2006" xmlns:aink="http://schemas.microsoft.com/office/drawing/2016/ink" xmlns:am3d="http://schemas.microsoft.com/office/drawing/2017/model3d" xmlns:o="urn:schemas-microsoft-com:office:office" xmlns:r="http://schemas.openxmlformats.org/officeDocument/2006/relationships" xmlns:m="http://schemas.openxmlformats.org/officeDocument/2006/math" xmlns:v="urn:schemas-microsoft-com:vml" xmlns:wp14="http://schemas.microsoft.com/office/word/2010/wordprocessingDrawing" xmlns:wp="http://schemas.openxmlformats.org/drawingml/2006/wordprocessingDrawing" xmlns:w10="urn:schemas-microsoft-com:office:word" xmlns:w="http://schemas.openxmlformats.org/wordprocessingml/2006/main" xmlns:w14="http://schemas.microsoft.com/office/word/2010/wordml" xmlns:w15="http://schemas.microsoft.com/office/word/2012/wordml" xmlns:w16cid="http://schemas.microsoft.com/office/word/2016/wordml/cid" xmlns:w16se="http://schemas.microsoft.com/office/word/2015/wordml/symex" xmlns:wpg="http://schemas.microsoft.com/office/word/2010/wordprocessingGroup" xmlns:wpi="http://schemas.microsoft.com/office/word/2010/wordprocessingInk" xmlns:wne="http://schemas.microsoft.com/office/word/2006/wordml" xmlns:wps="http://schemas.microsoft.com/office/word/2010/wordprocessingShape" mc:Ignorable="w14 w15 w16se w16cid wp14">
+<w:ftr xmlns:wpc="http://schemas.microsoft.com/office/word/2010/wordprocessingCanvas" xmlns:mo="http://schemas.microsoft.com/office/mac/office/2008/main" xmlns:mc="http://schemas.openxmlformats.org/markup-compatibility/2006" xmlns:mv="urn:schemas-microsoft-com:mac:vml" xmlns:o="urn:schemas-microsoft-com:office:office" xmlns:r="http://schemas.openxmlformats.org/officeDocument/2006/relationships" xmlns:m="http://schemas.openxmlformats.org/officeDocument/2006/math" xmlns:v="urn:schemas-microsoft-com:vml" xmlns:wp14="http://schemas.microsoft.com/office/word/2010/wordprocessingDrawing" xmlns:wp="http://schemas.openxmlformats.org/drawingml/2006/wordprocessingDrawing" xmlns:w10="urn:schemas-microsoft-com:office:word" xmlns:w="http://schemas.openxmlformats.org/wordprocessingml/2006/main" xmlns:w14="http://schemas.microsoft.com/office/word/2010/wordml" xmlns:w15="http://schemas.microsoft.com/office/word/2012/wordml" xmlns:wpg="http://schemas.microsoft.com/office/word/2010/wordprocessingGroup" xmlns:wpi="http://schemas.microsoft.com/office/word/2010/wordprocessingInk" xmlns:wne="http://schemas.microsoft.com/office/word/2006/wordml" xmlns:wps="http://schemas.microsoft.com/office/word/2010/wordprocessingShape" mc:Ignorable="w14 w15 wp14">
   <w:p>
     <w:pPr>
-      <w:pStyle w:val="Fuzeile"/>
+      <w:pStyle w:val="Footer"/>
       <w:framePr w:wrap="none" w:vAnchor="text" w:hAnchor="margin" w:xAlign="right" w:y="1"/>
       <w:rPr>
-        <w:rStyle w:val="Seitenzahl"/>
+        <w:rStyle w:val="PageNumber"/>
       </w:rPr>
     </w:pPr>
     <w:r>
       <w:rPr>
-        <w:rStyle w:val="Seitenzahl"/>
+        <w:rStyle w:val="PageNumber"/>
       </w:rPr>
       <w:fldChar w:fldCharType="begin"/>
     </w:r>
     <w:r>
       <w:rPr>
-        <w:rStyle w:val="Seitenzahl"/>
+        <w:rStyle w:val="PageNumber"/>
       </w:rPr>
       <w:instrText xml:space="preserve">PAGE  </w:instrText>
     </w:r>
     <w:r>
       <w:rPr>
-        <w:rStyle w:val="Seitenzahl"/>
+        <w:rStyle w:val="PageNumber"/>
       </w:rPr>
       <w:fldChar w:fldCharType="separate"/>
     </w:r>
     <w:r>
       <w:rPr>
-        <w:rStyle w:val="Seitenzahl"/>
+        <w:rStyle w:val="PageNumber"/>
         <w:noProof/>
       </w:rPr>
-      <w:t>13</w:t>
+      <w:t>5</w:t>
     </w:r>
     <w:r>
       <w:rPr>
-        <w:rStyle w:val="Seitenzahl"/>
+        <w:rStyle w:val="PageNumber"/>
       </w:rPr>
       <w:fldChar w:fldCharType="end"/>
     </w:r>
   </w:p>
   <w:p>
     <w:pPr>
-      <w:pStyle w:val="Fuzeile"/>
+      <w:pStyle w:val="Footer"/>
       <w:ind w:right="360"/>
     </w:pPr>
     <w:r>
@@ -7958,7 +7187,7 @@
 </file>
 
 <file path=word/footnotes.xml><?xml version="1.0" encoding="utf-8"?>
-<w:footnotes xmlns:wpc="http://schemas.microsoft.com/office/word/2010/wordprocessingCanvas" xmlns:cx="http://schemas.microsoft.com/office/drawing/2014/chartex" xmlns:cx1="http://schemas.microsoft.com/office/drawing/2015/9/8/chartex" xmlns:cx2="http://schemas.microsoft.com/office/drawing/2015/10/21/chartex" xmlns:cx3="http://schemas.microsoft.com/office/drawing/2016/5/9/chartex" xmlns:cx4="http://schemas.microsoft.com/office/drawing/2016/5/10/chartex" xmlns:cx5="http://schemas.microsoft.com/office/drawing/2016/5/11/chartex" xmlns:cx6="http://schemas.microsoft.com/office/drawing/2016/5/12/chartex" xmlns:cx7="http://schemas.microsoft.com/office/drawing/2016/5/13/chartex" xmlns:cx8="http://schemas.microsoft.com/office/drawing/2016/5/14/chartex" xmlns:mc="http://schemas.openxmlformats.org/markup-compatibility/2006" xmlns:aink="http://schemas.microsoft.com/office/drawing/2016/ink" xmlns:am3d="http://schemas.microsoft.com/office/drawing/2017/model3d" xmlns:o="urn:schemas-microsoft-com:office:office" xmlns:r="http://schemas.openxmlformats.org/officeDocument/2006/relationships" xmlns:m="http://schemas.openxmlformats.org/officeDocument/2006/math" xmlns:v="urn:schemas-microsoft-com:vml" xmlns:wp14="http://schemas.microsoft.com/office/word/2010/wordprocessingDrawing" xmlns:wp="http://schemas.openxmlformats.org/drawingml/2006/wordprocessingDrawing" xmlns:w10="urn:schemas-microsoft-com:office:word" xmlns:w="http://schemas.openxmlformats.org/wordprocessingml/2006/main" xmlns:w14="http://schemas.microsoft.com/office/word/2010/wordml" xmlns:w15="http://schemas.microsoft.com/office/word/2012/wordml" xmlns:w16cid="http://schemas.microsoft.com/office/word/2016/wordml/cid" xmlns:w16se="http://schemas.microsoft.com/office/word/2015/wordml/symex" xmlns:wpg="http://schemas.microsoft.com/office/word/2010/wordprocessingGroup" xmlns:wpi="http://schemas.microsoft.com/office/word/2010/wordprocessingInk" xmlns:wne="http://schemas.microsoft.com/office/word/2006/wordml" xmlns:wps="http://schemas.microsoft.com/office/word/2010/wordprocessingShape" mc:Ignorable="w14 w15 w16se w16cid wp14">
+<w:footnotes xmlns:wpc="http://schemas.microsoft.com/office/word/2010/wordprocessingCanvas" xmlns:mo="http://schemas.microsoft.com/office/mac/office/2008/main" xmlns:mc="http://schemas.openxmlformats.org/markup-compatibility/2006" xmlns:mv="urn:schemas-microsoft-com:mac:vml" xmlns:o="urn:schemas-microsoft-com:office:office" xmlns:r="http://schemas.openxmlformats.org/officeDocument/2006/relationships" xmlns:m="http://schemas.openxmlformats.org/officeDocument/2006/math" xmlns:v="urn:schemas-microsoft-com:vml" xmlns:wp14="http://schemas.microsoft.com/office/word/2010/wordprocessingDrawing" xmlns:wp="http://schemas.openxmlformats.org/drawingml/2006/wordprocessingDrawing" xmlns:w10="urn:schemas-microsoft-com:office:word" xmlns:w="http://schemas.openxmlformats.org/wordprocessingml/2006/main" xmlns:w14="http://schemas.microsoft.com/office/word/2010/wordml" xmlns:w15="http://schemas.microsoft.com/office/word/2012/wordml" xmlns:wpg="http://schemas.microsoft.com/office/word/2010/wordprocessingGroup" xmlns:wpi="http://schemas.microsoft.com/office/word/2010/wordprocessingInk" xmlns:wne="http://schemas.microsoft.com/office/word/2006/wordml" xmlns:wps="http://schemas.microsoft.com/office/word/2010/wordprocessingShape" mc:Ignorable="w14 w15 wp14">
   <w:footnote w:type="separator" w:id="-1">
     <w:p>
       <w:r>
@@ -7977,10 +7206,10 @@
 </file>
 
 <file path=word/header1.xml><?xml version="1.0" encoding="utf-8"?>
-<w:hdr xmlns:wpc="http://schemas.microsoft.com/office/word/2010/wordprocessingCanvas" xmlns:cx="http://schemas.microsoft.com/office/drawing/2014/chartex" xmlns:cx1="http://schemas.microsoft.com/office/drawing/2015/9/8/chartex" xmlns:cx2="http://schemas.microsoft.com/office/drawing/2015/10/21/chartex" xmlns:cx3="http://schemas.microsoft.com/office/drawing/2016/5/9/chartex" xmlns:cx4="http://schemas.microsoft.com/office/drawing/2016/5/10/chartex" xmlns:cx5="http://schemas.microsoft.com/office/drawing/2016/5/11/chartex" xmlns:cx6="http://schemas.microsoft.com/office/drawing/2016/5/12/chartex" xmlns:cx7="http://schemas.microsoft.com/office/drawing/2016/5/13/chartex" xmlns:cx8="http://schemas.microsoft.com/office/drawing/2016/5/14/chartex" xmlns:mc="http://schemas.openxmlformats.org/markup-compatibility/2006" xmlns:aink="http://schemas.microsoft.com/office/drawing/2016/ink" xmlns:am3d="http://schemas.microsoft.com/office/drawing/2017/model3d" xmlns:o="urn:schemas-microsoft-com:office:office" xmlns:r="http://schemas.openxmlformats.org/officeDocument/2006/relationships" xmlns:m="http://schemas.openxmlformats.org/officeDocument/2006/math" xmlns:v="urn:schemas-microsoft-com:vml" xmlns:wp14="http://schemas.microsoft.com/office/word/2010/wordprocessingDrawing" xmlns:wp="http://schemas.openxmlformats.org/drawingml/2006/wordprocessingDrawing" xmlns:w10="urn:schemas-microsoft-com:office:word" xmlns:w="http://schemas.openxmlformats.org/wordprocessingml/2006/main" xmlns:w14="http://schemas.microsoft.com/office/word/2010/wordml" xmlns:w15="http://schemas.microsoft.com/office/word/2012/wordml" xmlns:w16cid="http://schemas.microsoft.com/office/word/2016/wordml/cid" xmlns:w16se="http://schemas.microsoft.com/office/word/2015/wordml/symex" xmlns:wpg="http://schemas.microsoft.com/office/word/2010/wordprocessingGroup" xmlns:wpi="http://schemas.microsoft.com/office/word/2010/wordprocessingInk" xmlns:wne="http://schemas.microsoft.com/office/word/2006/wordml" xmlns:wps="http://schemas.microsoft.com/office/word/2010/wordprocessingShape" mc:Ignorable="w14 w15 w16se w16cid wp14">
+<w:hdr xmlns:wpc="http://schemas.microsoft.com/office/word/2010/wordprocessingCanvas" xmlns:mo="http://schemas.microsoft.com/office/mac/office/2008/main" xmlns:mc="http://schemas.openxmlformats.org/markup-compatibility/2006" xmlns:mv="urn:schemas-microsoft-com:mac:vml" xmlns:o="urn:schemas-microsoft-com:office:office" xmlns:r="http://schemas.openxmlformats.org/officeDocument/2006/relationships" xmlns:m="http://schemas.openxmlformats.org/officeDocument/2006/math" xmlns:v="urn:schemas-microsoft-com:vml" xmlns:wp14="http://schemas.microsoft.com/office/word/2010/wordprocessingDrawing" xmlns:wp="http://schemas.openxmlformats.org/drawingml/2006/wordprocessingDrawing" xmlns:w10="urn:schemas-microsoft-com:office:word" xmlns:w="http://schemas.openxmlformats.org/wordprocessingml/2006/main" xmlns:w14="http://schemas.microsoft.com/office/word/2010/wordml" xmlns:w15="http://schemas.microsoft.com/office/word/2012/wordml" xmlns:wpg="http://schemas.microsoft.com/office/word/2010/wordprocessingGroup" xmlns:wpi="http://schemas.microsoft.com/office/word/2010/wordprocessingInk" xmlns:wne="http://schemas.microsoft.com/office/word/2006/wordml" xmlns:wps="http://schemas.microsoft.com/office/word/2010/wordprocessingShape" mc:Ignorable="w14 w15 wp14">
   <w:p>
     <w:pPr>
-      <w:pStyle w:val="Kopfzeile"/>
+      <w:pStyle w:val="Header"/>
     </w:pPr>
     <w:r>
       <w:t>Team 5</w:t>
@@ -7998,10 +7227,10 @@
 </file>
 
 <file path=word/header2.xml><?xml version="1.0" encoding="utf-8"?>
-<w:hdr xmlns:wpc="http://schemas.microsoft.com/office/word/2010/wordprocessingCanvas" xmlns:cx="http://schemas.microsoft.com/office/drawing/2014/chartex" xmlns:cx1="http://schemas.microsoft.com/office/drawing/2015/9/8/chartex" xmlns:cx2="http://schemas.microsoft.com/office/drawing/2015/10/21/chartex" xmlns:cx3="http://schemas.microsoft.com/office/drawing/2016/5/9/chartex" xmlns:cx4="http://schemas.microsoft.com/office/drawing/2016/5/10/chartex" xmlns:cx5="http://schemas.microsoft.com/office/drawing/2016/5/11/chartex" xmlns:cx6="http://schemas.microsoft.com/office/drawing/2016/5/12/chartex" xmlns:cx7="http://schemas.microsoft.com/office/drawing/2016/5/13/chartex" xmlns:cx8="http://schemas.microsoft.com/office/drawing/2016/5/14/chartex" xmlns:mc="http://schemas.openxmlformats.org/markup-compatibility/2006" xmlns:aink="http://schemas.microsoft.com/office/drawing/2016/ink" xmlns:am3d="http://schemas.microsoft.com/office/drawing/2017/model3d" xmlns:o="urn:schemas-microsoft-com:office:office" xmlns:r="http://schemas.openxmlformats.org/officeDocument/2006/relationships" xmlns:m="http://schemas.openxmlformats.org/officeDocument/2006/math" xmlns:v="urn:schemas-microsoft-com:vml" xmlns:wp14="http://schemas.microsoft.com/office/word/2010/wordprocessingDrawing" xmlns:wp="http://schemas.openxmlformats.org/drawingml/2006/wordprocessingDrawing" xmlns:w10="urn:schemas-microsoft-com:office:word" xmlns:w="http://schemas.openxmlformats.org/wordprocessingml/2006/main" xmlns:w14="http://schemas.microsoft.com/office/word/2010/wordml" xmlns:w15="http://schemas.microsoft.com/office/word/2012/wordml" xmlns:w16cid="http://schemas.microsoft.com/office/word/2016/wordml/cid" xmlns:w16se="http://schemas.microsoft.com/office/word/2015/wordml/symex" xmlns:wpg="http://schemas.microsoft.com/office/word/2010/wordprocessingGroup" xmlns:wpi="http://schemas.microsoft.com/office/word/2010/wordprocessingInk" xmlns:wne="http://schemas.microsoft.com/office/word/2006/wordml" xmlns:wps="http://schemas.microsoft.com/office/word/2010/wordprocessingShape" mc:Ignorable="w14 w15 w16se w16cid wp14">
+<w:hdr xmlns:wpc="http://schemas.microsoft.com/office/word/2010/wordprocessingCanvas" xmlns:mo="http://schemas.microsoft.com/office/mac/office/2008/main" xmlns:mc="http://schemas.openxmlformats.org/markup-compatibility/2006" xmlns:mv="urn:schemas-microsoft-com:mac:vml" xmlns:o="urn:schemas-microsoft-com:office:office" xmlns:r="http://schemas.openxmlformats.org/officeDocument/2006/relationships" xmlns:m="http://schemas.openxmlformats.org/officeDocument/2006/math" xmlns:v="urn:schemas-microsoft-com:vml" xmlns:wp14="http://schemas.microsoft.com/office/word/2010/wordprocessingDrawing" xmlns:wp="http://schemas.openxmlformats.org/drawingml/2006/wordprocessingDrawing" xmlns:w10="urn:schemas-microsoft-com:office:word" xmlns:w="http://schemas.openxmlformats.org/wordprocessingml/2006/main" xmlns:w14="http://schemas.microsoft.com/office/word/2010/wordml" xmlns:w15="http://schemas.microsoft.com/office/word/2012/wordml" xmlns:wpg="http://schemas.microsoft.com/office/word/2010/wordprocessingGroup" xmlns:wpi="http://schemas.microsoft.com/office/word/2010/wordprocessingInk" xmlns:wne="http://schemas.microsoft.com/office/word/2006/wordml" xmlns:wps="http://schemas.microsoft.com/office/word/2010/wordprocessingShape" mc:Ignorable="w14 w15 wp14">
   <w:p>
     <w:pPr>
-      <w:pStyle w:val="Kopfzeile"/>
+      <w:pStyle w:val="Header"/>
     </w:pPr>
     <w:r>
       <w:rPr>
@@ -8069,8 +7298,8 @@
 </file>
 
 <file path=word/numbering.xml><?xml version="1.0" encoding="utf-8"?>
-<w:numbering xmlns:wpc="http://schemas.microsoft.com/office/word/2010/wordprocessingCanvas" xmlns:cx="http://schemas.microsoft.com/office/drawing/2014/chartex" xmlns:cx1="http://schemas.microsoft.com/office/drawing/2015/9/8/chartex" xmlns:cx2="http://schemas.microsoft.com/office/drawing/2015/10/21/chartex" xmlns:cx3="http://schemas.microsoft.com/office/drawing/2016/5/9/chartex" xmlns:cx4="http://schemas.microsoft.com/office/drawing/2016/5/10/chartex" xmlns:cx5="http://schemas.microsoft.com/office/drawing/2016/5/11/chartex" xmlns:cx6="http://schemas.microsoft.com/office/drawing/2016/5/12/chartex" xmlns:cx7="http://schemas.microsoft.com/office/drawing/2016/5/13/chartex" xmlns:cx8="http://schemas.microsoft.com/office/drawing/2016/5/14/chartex" xmlns:mc="http://schemas.openxmlformats.org/markup-compatibility/2006" xmlns:aink="http://schemas.microsoft.com/office/drawing/2016/ink" xmlns:am3d="http://schemas.microsoft.com/office/drawing/2017/model3d" xmlns:o="urn:schemas-microsoft-com:office:office" xmlns:r="http://schemas.openxmlformats.org/officeDocument/2006/relationships" xmlns:m="http://schemas.openxmlformats.org/officeDocument/2006/math" xmlns:v="urn:schemas-microsoft-com:vml" xmlns:wp14="http://schemas.microsoft.com/office/word/2010/wordprocessingDrawing" xmlns:wp="http://schemas.openxmlformats.org/drawingml/2006/wordprocessingDrawing" xmlns:w10="urn:schemas-microsoft-com:office:word" xmlns:w="http://schemas.openxmlformats.org/wordprocessingml/2006/main" xmlns:w14="http://schemas.microsoft.com/office/word/2010/wordml" xmlns:w15="http://schemas.microsoft.com/office/word/2012/wordml" xmlns:w16cid="http://schemas.microsoft.com/office/word/2016/wordml/cid" xmlns:w16se="http://schemas.microsoft.com/office/word/2015/wordml/symex" xmlns:wpg="http://schemas.microsoft.com/office/word/2010/wordprocessingGroup" xmlns:wpi="http://schemas.microsoft.com/office/word/2010/wordprocessingInk" xmlns:wne="http://schemas.microsoft.com/office/word/2006/wordml" xmlns:wps="http://schemas.microsoft.com/office/word/2010/wordprocessingShape" mc:Ignorable="w14 w15 w16se w16cid wp14">
-  <w:abstractNum w:abstractNumId="0" w15:restartNumberingAfterBreak="0">
+<w:numbering xmlns:wpc="http://schemas.microsoft.com/office/word/2010/wordprocessingCanvas" xmlns:mo="http://schemas.microsoft.com/office/mac/office/2008/main" xmlns:mc="http://schemas.openxmlformats.org/markup-compatibility/2006" xmlns:mv="urn:schemas-microsoft-com:mac:vml" xmlns:o="urn:schemas-microsoft-com:office:office" xmlns:r="http://schemas.openxmlformats.org/officeDocument/2006/relationships" xmlns:m="http://schemas.openxmlformats.org/officeDocument/2006/math" xmlns:v="urn:schemas-microsoft-com:vml" xmlns:wp14="http://schemas.microsoft.com/office/word/2010/wordprocessingDrawing" xmlns:wp="http://schemas.openxmlformats.org/drawingml/2006/wordprocessingDrawing" xmlns:w10="urn:schemas-microsoft-com:office:word" xmlns:w="http://schemas.openxmlformats.org/wordprocessingml/2006/main" xmlns:w14="http://schemas.microsoft.com/office/word/2010/wordml" xmlns:w15="http://schemas.microsoft.com/office/word/2012/wordml" xmlns:wpg="http://schemas.microsoft.com/office/word/2010/wordprocessingGroup" xmlns:wpi="http://schemas.microsoft.com/office/word/2010/wordprocessingInk" xmlns:wne="http://schemas.microsoft.com/office/word/2006/wordml" xmlns:wps="http://schemas.microsoft.com/office/word/2010/wordprocessingShape" mc:Ignorable="w14 w15 wp14">
+  <w:abstractNum w:abstractNumId="0">
     <w:nsid w:val="0B57377B"/>
     <w:multiLevelType w:val="hybridMultilevel"/>
     <w:tmpl w:val="56E4E76A"/>
@@ -8183,7 +7412,7 @@
       </w:rPr>
     </w:lvl>
   </w:abstractNum>
-  <w:abstractNum w:abstractNumId="1" w15:restartNumberingAfterBreak="0">
+  <w:abstractNum w:abstractNumId="1">
     <w:nsid w:val="0EF73967"/>
     <w:multiLevelType w:val="multilevel"/>
     <w:tmpl w:val="C7CA1C86"/>
@@ -8296,7 +7525,7 @@
       </w:rPr>
     </w:lvl>
   </w:abstractNum>
-  <w:abstractNum w:abstractNumId="2" w15:restartNumberingAfterBreak="0">
+  <w:abstractNum w:abstractNumId="2">
     <w:nsid w:val="1A765900"/>
     <w:multiLevelType w:val="hybridMultilevel"/>
     <w:tmpl w:val="57303450"/>
@@ -8409,7 +7638,7 @@
       </w:rPr>
     </w:lvl>
   </w:abstractNum>
-  <w:abstractNum w:abstractNumId="3" w15:restartNumberingAfterBreak="0">
+  <w:abstractNum w:abstractNumId="3">
     <w:nsid w:val="20243741"/>
     <w:multiLevelType w:val="hybridMultilevel"/>
     <w:tmpl w:val="D256CD0E"/>
@@ -8522,7 +7751,7 @@
       </w:rPr>
     </w:lvl>
   </w:abstractNum>
-  <w:abstractNum w:abstractNumId="4" w15:restartNumberingAfterBreak="0">
+  <w:abstractNum w:abstractNumId="4">
     <w:nsid w:val="23954BFB"/>
     <w:multiLevelType w:val="hybridMultilevel"/>
     <w:tmpl w:val="DEE0F750"/>
@@ -8635,7 +7864,7 @@
       </w:rPr>
     </w:lvl>
   </w:abstractNum>
-  <w:abstractNum w:abstractNumId="5" w15:restartNumberingAfterBreak="0">
+  <w:abstractNum w:abstractNumId="5">
     <w:nsid w:val="23E654D2"/>
     <w:multiLevelType w:val="hybridMultilevel"/>
     <w:tmpl w:val="7DF815A6"/>
@@ -8748,7 +7977,7 @@
       </w:rPr>
     </w:lvl>
   </w:abstractNum>
-  <w:abstractNum w:abstractNumId="6" w15:restartNumberingAfterBreak="0">
+  <w:abstractNum w:abstractNumId="6">
     <w:nsid w:val="241D2D5F"/>
     <w:multiLevelType w:val="hybridMultilevel"/>
     <w:tmpl w:val="A0742C1E"/>
@@ -8861,7 +8090,7 @@
       </w:rPr>
     </w:lvl>
   </w:abstractNum>
-  <w:abstractNum w:abstractNumId="7" w15:restartNumberingAfterBreak="0">
+  <w:abstractNum w:abstractNumId="7">
     <w:nsid w:val="24F45D22"/>
     <w:multiLevelType w:val="hybridMultilevel"/>
     <w:tmpl w:val="FBD83B7A"/>
@@ -8950,7 +8179,7 @@
       </w:pPr>
     </w:lvl>
   </w:abstractNum>
-  <w:abstractNum w:abstractNumId="8" w15:restartNumberingAfterBreak="0">
+  <w:abstractNum w:abstractNumId="8">
     <w:nsid w:val="28F2036D"/>
     <w:multiLevelType w:val="hybridMultilevel"/>
     <w:tmpl w:val="54F6F30C"/>
@@ -9063,7 +8292,7 @@
       </w:rPr>
     </w:lvl>
   </w:abstractNum>
-  <w:abstractNum w:abstractNumId="9" w15:restartNumberingAfterBreak="0">
+  <w:abstractNum w:abstractNumId="9">
     <w:nsid w:val="303933B2"/>
     <w:multiLevelType w:val="multilevel"/>
     <w:tmpl w:val="0407001F"/>
@@ -9149,7 +8378,7 @@
       </w:pPr>
     </w:lvl>
   </w:abstractNum>
-  <w:abstractNum w:abstractNumId="10" w15:restartNumberingAfterBreak="0">
+  <w:abstractNum w:abstractNumId="10">
     <w:nsid w:val="36EF3D4E"/>
     <w:multiLevelType w:val="hybridMultilevel"/>
     <w:tmpl w:val="9124ADCC"/>
@@ -9238,7 +8467,7 @@
       </w:pPr>
     </w:lvl>
   </w:abstractNum>
-  <w:abstractNum w:abstractNumId="11" w15:restartNumberingAfterBreak="0">
+  <w:abstractNum w:abstractNumId="11">
     <w:nsid w:val="469A3D9D"/>
     <w:multiLevelType w:val="hybridMultilevel"/>
     <w:tmpl w:val="348419AC"/>
@@ -9327,7 +8556,7 @@
       </w:pPr>
     </w:lvl>
   </w:abstractNum>
-  <w:abstractNum w:abstractNumId="12" w15:restartNumberingAfterBreak="0">
+  <w:abstractNum w:abstractNumId="12">
     <w:nsid w:val="46DB1555"/>
     <w:multiLevelType w:val="multilevel"/>
     <w:tmpl w:val="F1DE6620"/>
@@ -9448,7 +8677,7 @@
       </w:rPr>
     </w:lvl>
   </w:abstractNum>
-  <w:abstractNum w:abstractNumId="13" w15:restartNumberingAfterBreak="0">
+  <w:abstractNum w:abstractNumId="13">
     <w:nsid w:val="4EA25ED7"/>
     <w:multiLevelType w:val="hybridMultilevel"/>
     <w:tmpl w:val="DA4413E2"/>
@@ -9537,7 +8766,7 @@
       </w:pPr>
     </w:lvl>
   </w:abstractNum>
-  <w:abstractNum w:abstractNumId="14" w15:restartNumberingAfterBreak="0">
+  <w:abstractNum w:abstractNumId="14">
     <w:nsid w:val="51FD2CA5"/>
     <w:multiLevelType w:val="multilevel"/>
     <w:tmpl w:val="06CE66C6"/>
@@ -9650,7 +8879,7 @@
       </w:rPr>
     </w:lvl>
   </w:abstractNum>
-  <w:abstractNum w:abstractNumId="15" w15:restartNumberingAfterBreak="0">
+  <w:abstractNum w:abstractNumId="15">
     <w:nsid w:val="5F034A41"/>
     <w:multiLevelType w:val="hybridMultilevel"/>
     <w:tmpl w:val="D95884BE"/>
@@ -9739,7 +8968,7 @@
       </w:pPr>
     </w:lvl>
   </w:abstractNum>
-  <w:abstractNum w:abstractNumId="16" w15:restartNumberingAfterBreak="0">
+  <w:abstractNum w:abstractNumId="16">
     <w:nsid w:val="6FD454AA"/>
     <w:multiLevelType w:val="hybridMultilevel"/>
     <w:tmpl w:val="4D8444D0"/>
@@ -9828,7 +9057,7 @@
       </w:pPr>
     </w:lvl>
   </w:abstractNum>
-  <w:abstractNum w:abstractNumId="17" w15:restartNumberingAfterBreak="0">
+  <w:abstractNum w:abstractNumId="17">
     <w:nsid w:val="75451CE0"/>
     <w:multiLevelType w:val="hybridMultilevel"/>
     <w:tmpl w:val="09041D58"/>
@@ -9917,7 +9146,7 @@
       </w:pPr>
     </w:lvl>
   </w:abstractNum>
-  <w:abstractNum w:abstractNumId="18" w15:restartNumberingAfterBreak="0">
+  <w:abstractNum w:abstractNumId="18">
     <w:nsid w:val="75D67458"/>
     <w:multiLevelType w:val="multilevel"/>
     <w:tmpl w:val="37121FC2"/>
@@ -10091,7 +9320,7 @@
 </file>
 
 <file path=word/styles.xml><?xml version="1.0" encoding="utf-8"?>
-<w:styles xmlns:mc="http://schemas.openxmlformats.org/markup-compatibility/2006" xmlns:r="http://schemas.openxmlformats.org/officeDocument/2006/relationships" xmlns:w="http://schemas.openxmlformats.org/wordprocessingml/2006/main" xmlns:w14="http://schemas.microsoft.com/office/word/2010/wordml" xmlns:w15="http://schemas.microsoft.com/office/word/2012/wordml" xmlns:w16cid="http://schemas.microsoft.com/office/word/2016/wordml/cid" xmlns:w16se="http://schemas.microsoft.com/office/word/2015/wordml/symex" mc:Ignorable="w14 w15 w16se w16cid">
+<w:styles xmlns:mc="http://schemas.openxmlformats.org/markup-compatibility/2006" xmlns:r="http://schemas.openxmlformats.org/officeDocument/2006/relationships" xmlns:w="http://schemas.openxmlformats.org/wordprocessingml/2006/main" xmlns:w14="http://schemas.microsoft.com/office/word/2010/wordml" xmlns:w15="http://schemas.microsoft.com/office/word/2012/wordml" mc:Ignorable="w14 w15">
   <w:docDefaults>
     <w:rPrDefault>
       <w:rPr>
@@ -10103,7 +9332,7 @@
     </w:rPrDefault>
     <w:pPrDefault/>
   </w:docDefaults>
-  <w:latentStyles w:defLockedState="0" w:defUIPriority="99" w:defSemiHidden="0" w:defUnhideWhenUsed="0" w:defQFormat="0" w:count="375">
+  <w:latentStyles w:defLockedState="0" w:defUIPriority="99" w:defSemiHidden="0" w:defUnhideWhenUsed="0" w:defQFormat="0" w:count="382">
     <w:lsdException w:name="Normal" w:uiPriority="0" w:qFormat="1"/>
     <w:lsdException w:name="heading 1" w:uiPriority="9" w:qFormat="1"/>
     <w:lsdException w:name="heading 2" w:semiHidden="1" w:uiPriority="9" w:unhideWhenUsed="1" w:qFormat="1"/>
@@ -10478,18 +9707,18 @@
     <w:lsdException w:name="Mention" w:semiHidden="1" w:unhideWhenUsed="1"/>
     <w:lsdException w:name="Smart Hyperlink" w:semiHidden="1" w:unhideWhenUsed="1"/>
   </w:latentStyles>
-  <w:style w:type="paragraph" w:default="1" w:styleId="Standard">
+  <w:style w:type="paragraph" w:default="1" w:styleId="Normal">
     <w:name w:val="Normal"/>
     <w:qFormat/>
     <w:rPr>
       <w:lang w:val="en-US"/>
     </w:rPr>
   </w:style>
-  <w:style w:type="paragraph" w:styleId="berschrift1">
+  <w:style w:type="paragraph" w:styleId="Heading1">
     <w:name w:val="heading 1"/>
-    <w:basedOn w:val="Standard"/>
-    <w:next w:val="Standard"/>
-    <w:link w:val="berschrift1Zchn"/>
+    <w:basedOn w:val="Normal"/>
+    <w:next w:val="Normal"/>
+    <w:link w:val="Heading1Char"/>
     <w:uiPriority w:val="9"/>
     <w:qFormat/>
     <w:rsid w:val="003323F3"/>
@@ -10506,11 +9735,11 @@
       <w:szCs w:val="32"/>
     </w:rPr>
   </w:style>
-  <w:style w:type="paragraph" w:styleId="berschrift2">
+  <w:style w:type="paragraph" w:styleId="Heading2">
     <w:name w:val="heading 2"/>
-    <w:basedOn w:val="Standard"/>
-    <w:next w:val="Standard"/>
-    <w:link w:val="berschrift2Zchn"/>
+    <w:basedOn w:val="Normal"/>
+    <w:next w:val="Normal"/>
+    <w:link w:val="Heading2Char"/>
     <w:uiPriority w:val="9"/>
     <w:unhideWhenUsed/>
     <w:qFormat/>
@@ -10528,11 +9757,11 @@
       <w:szCs w:val="26"/>
     </w:rPr>
   </w:style>
-  <w:style w:type="paragraph" w:styleId="berschrift3">
+  <w:style w:type="paragraph" w:styleId="Heading3">
     <w:name w:val="heading 3"/>
-    <w:basedOn w:val="Standard"/>
-    <w:next w:val="Standard"/>
-    <w:link w:val="berschrift3Zchn"/>
+    <w:basedOn w:val="Normal"/>
+    <w:next w:val="Normal"/>
+    <w:link w:val="Heading3Char"/>
     <w:uiPriority w:val="9"/>
     <w:unhideWhenUsed/>
     <w:qFormat/>
@@ -10548,11 +9777,11 @@
       <w:color w:val="1F3763" w:themeColor="accent1" w:themeShade="7F"/>
     </w:rPr>
   </w:style>
-  <w:style w:type="paragraph" w:styleId="berschrift4">
+  <w:style w:type="paragraph" w:styleId="Heading4">
     <w:name w:val="heading 4"/>
-    <w:basedOn w:val="Standard"/>
-    <w:next w:val="Standard"/>
-    <w:link w:val="berschrift4Zchn"/>
+    <w:basedOn w:val="Normal"/>
+    <w:next w:val="Normal"/>
+    <w:link w:val="Heading4Char"/>
     <w:uiPriority w:val="9"/>
     <w:unhideWhenUsed/>
     <w:qFormat/>
@@ -10570,13 +9799,13 @@
       <w:color w:val="2F5496" w:themeColor="accent1" w:themeShade="BF"/>
     </w:rPr>
   </w:style>
-  <w:style w:type="character" w:default="1" w:styleId="Absatz-Standardschriftart">
+  <w:style w:type="character" w:default="1" w:styleId="DefaultParagraphFont">
     <w:name w:val="Default Paragraph Font"/>
     <w:uiPriority w:val="1"/>
     <w:semiHidden/>
     <w:unhideWhenUsed/>
   </w:style>
-  <w:style w:type="table" w:default="1" w:styleId="NormaleTabelle">
+  <w:style w:type="table" w:default="1" w:styleId="TableNormal">
     <w:name w:val="Normal Table"/>
     <w:uiPriority w:val="99"/>
     <w:semiHidden/>
@@ -10591,16 +9820,16 @@
       </w:tblCellMar>
     </w:tblPr>
   </w:style>
-  <w:style w:type="numbering" w:default="1" w:styleId="KeineListe">
+  <w:style w:type="numbering" w:default="1" w:styleId="NoList">
     <w:name w:val="No List"/>
     <w:uiPriority w:val="99"/>
     <w:semiHidden/>
     <w:unhideWhenUsed/>
   </w:style>
-  <w:style w:type="character" w:customStyle="1" w:styleId="berschrift1Zchn">
-    <w:name w:val="Überschrift 1 Zchn"/>
-    <w:basedOn w:val="Absatz-Standardschriftart"/>
-    <w:link w:val="berschrift1"/>
+  <w:style w:type="character" w:customStyle="1" w:styleId="Heading1Char">
+    <w:name w:val="Heading 1 Char"/>
+    <w:basedOn w:val="DefaultParagraphFont"/>
+    <w:link w:val="Heading1"/>
     <w:uiPriority w:val="9"/>
     <w:rsid w:val="003323F3"/>
     <w:rPr>
@@ -10610,12 +9839,13 @@
       <w:szCs w:val="32"/>
     </w:rPr>
   </w:style>
-  <w:style w:type="table" w:styleId="Tabellenraster">
+  <w:style w:type="table" w:styleId="TableGrid">
     <w:name w:val="Table Grid"/>
-    <w:basedOn w:val="NormaleTabelle"/>
+    <w:basedOn w:val="TableNormal"/>
     <w:uiPriority w:val="39"/>
     <w:rsid w:val="003323F3"/>
     <w:tblPr>
+      <w:tblInd w:w="0" w:type="dxa"/>
       <w:tblBorders>
         <w:top w:val="single" w:sz="4" w:space="0" w:color="auto"/>
         <w:left w:val="single" w:sz="4" w:space="0" w:color="auto"/>
@@ -10624,16 +9854,29 @@
         <w:insideH w:val="single" w:sz="4" w:space="0" w:color="auto"/>
         <w:insideV w:val="single" w:sz="4" w:space="0" w:color="auto"/>
       </w:tblBorders>
+      <w:tblCellMar>
+        <w:top w:w="0" w:type="dxa"/>
+        <w:left w:w="108" w:type="dxa"/>
+        <w:bottom w:w="0" w:type="dxa"/>
+        <w:right w:w="108" w:type="dxa"/>
+      </w:tblCellMar>
     </w:tblPr>
   </w:style>
-  <w:style w:type="table" w:styleId="EinfacheTabelle3">
+  <w:style w:type="table" w:styleId="PlainTable3">
     <w:name w:val="Plain Table 3"/>
-    <w:basedOn w:val="NormaleTabelle"/>
+    <w:basedOn w:val="TableNormal"/>
     <w:uiPriority w:val="43"/>
     <w:rsid w:val="003323F3"/>
     <w:tblPr>
       <w:tblStyleRowBandSize w:val="1"/>
       <w:tblStyleColBandSize w:val="1"/>
+      <w:tblInd w:w="0" w:type="dxa"/>
+      <w:tblCellMar>
+        <w:top w:w="0" w:type="dxa"/>
+        <w:left w:w="108" w:type="dxa"/>
+        <w:bottom w:w="0" w:type="dxa"/>
+        <w:right w:w="108" w:type="dxa"/>
+      </w:tblCellMar>
     </w:tblPr>
     <w:tblStylePr w:type="firstRow">
       <w:rPr>
@@ -10716,14 +9959,21 @@
       </w:tcPr>
     </w:tblStylePr>
   </w:style>
-  <w:style w:type="table" w:styleId="EinfacheTabelle5">
+  <w:style w:type="table" w:styleId="PlainTable5">
     <w:name w:val="Plain Table 5"/>
-    <w:basedOn w:val="NormaleTabelle"/>
+    <w:basedOn w:val="TableNormal"/>
     <w:uiPriority w:val="45"/>
     <w:rsid w:val="003323F3"/>
     <w:tblPr>
       <w:tblStyleRowBandSize w:val="1"/>
       <w:tblStyleColBandSize w:val="1"/>
+      <w:tblInd w:w="0" w:type="dxa"/>
+      <w:tblCellMar>
+        <w:top w:w="0" w:type="dxa"/>
+        <w:left w:w="108" w:type="dxa"/>
+        <w:bottom w:w="0" w:type="dxa"/>
+        <w:right w:w="108" w:type="dxa"/>
+      </w:tblCellMar>
     </w:tblPr>
     <w:tblStylePr w:type="firstRow">
       <w:rPr>
@@ -10833,14 +10083,21 @@
       </w:tcPr>
     </w:tblStylePr>
   </w:style>
-  <w:style w:type="table" w:styleId="EinfacheTabelle4">
+  <w:style w:type="table" w:styleId="PlainTable4">
     <w:name w:val="Plain Table 4"/>
-    <w:basedOn w:val="NormaleTabelle"/>
+    <w:basedOn w:val="TableNormal"/>
     <w:uiPriority w:val="44"/>
     <w:rsid w:val="003323F3"/>
     <w:tblPr>
       <w:tblStyleRowBandSize w:val="1"/>
       <w:tblStyleColBandSize w:val="1"/>
+      <w:tblInd w:w="0" w:type="dxa"/>
+      <w:tblCellMar>
+        <w:top w:w="0" w:type="dxa"/>
+        <w:left w:w="108" w:type="dxa"/>
+        <w:bottom w:w="0" w:type="dxa"/>
+        <w:right w:w="108" w:type="dxa"/>
+      </w:tblCellMar>
     </w:tblPr>
     <w:tblStylePr w:type="firstRow">
       <w:rPr>
@@ -10879,14 +10136,15 @@
       </w:tcPr>
     </w:tblStylePr>
   </w:style>
-  <w:style w:type="table" w:styleId="Gitternetztabelle1hell">
+  <w:style w:type="table" w:styleId="GridTable1Light">
     <w:name w:val="Grid Table 1 Light"/>
-    <w:basedOn w:val="NormaleTabelle"/>
+    <w:basedOn w:val="TableNormal"/>
     <w:uiPriority w:val="46"/>
     <w:rsid w:val="003323F3"/>
     <w:tblPr>
       <w:tblStyleRowBandSize w:val="1"/>
       <w:tblStyleColBandSize w:val="1"/>
+      <w:tblInd w:w="0" w:type="dxa"/>
       <w:tblBorders>
         <w:top w:val="single" w:sz="4" w:space="0" w:color="999999" w:themeColor="text1" w:themeTint="66"/>
         <w:left w:val="single" w:sz="4" w:space="0" w:color="999999" w:themeColor="text1" w:themeTint="66"/>
@@ -10895,6 +10153,12 @@
         <w:insideH w:val="single" w:sz="4" w:space="0" w:color="999999" w:themeColor="text1" w:themeTint="66"/>
         <w:insideV w:val="single" w:sz="4" w:space="0" w:color="999999" w:themeColor="text1" w:themeTint="66"/>
       </w:tblBorders>
+      <w:tblCellMar>
+        <w:top w:w="0" w:type="dxa"/>
+        <w:left w:w="108" w:type="dxa"/>
+        <w:bottom w:w="0" w:type="dxa"/>
+        <w:right w:w="108" w:type="dxa"/>
+      </w:tblCellMar>
     </w:tblPr>
     <w:tblStylePr w:type="firstRow">
       <w:rPr>
@@ -10933,20 +10197,27 @@
       </w:rPr>
     </w:tblStylePr>
   </w:style>
-  <w:style w:type="table" w:styleId="Gitternetztabelle2">
+  <w:style w:type="table" w:styleId="GridTable2">
     <w:name w:val="Grid Table 2"/>
-    <w:basedOn w:val="NormaleTabelle"/>
+    <w:basedOn w:val="TableNormal"/>
     <w:uiPriority w:val="47"/>
     <w:rsid w:val="003323F3"/>
     <w:tblPr>
       <w:tblStyleRowBandSize w:val="1"/>
       <w:tblStyleColBandSize w:val="1"/>
+      <w:tblInd w:w="0" w:type="dxa"/>
       <w:tblBorders>
         <w:top w:val="single" w:sz="2" w:space="0" w:color="666666" w:themeColor="text1" w:themeTint="99"/>
         <w:bottom w:val="single" w:sz="2" w:space="0" w:color="666666" w:themeColor="text1" w:themeTint="99"/>
         <w:insideH w:val="single" w:sz="2" w:space="0" w:color="666666" w:themeColor="text1" w:themeTint="99"/>
         <w:insideV w:val="single" w:sz="2" w:space="0" w:color="666666" w:themeColor="text1" w:themeTint="99"/>
       </w:tblBorders>
+      <w:tblCellMar>
+        <w:top w:w="0" w:type="dxa"/>
+        <w:left w:w="108" w:type="dxa"/>
+        <w:bottom w:w="0" w:type="dxa"/>
+        <w:right w:w="108" w:type="dxa"/>
+      </w:tblCellMar>
     </w:tblPr>
     <w:tblStylePr w:type="firstRow">
       <w:rPr>
@@ -11005,20 +10276,27 @@
       </w:tcPr>
     </w:tblStylePr>
   </w:style>
-  <w:style w:type="table" w:styleId="Gitternetztabelle2Akzent3">
+  <w:style w:type="table" w:styleId="GridTable2-Accent3">
     <w:name w:val="Grid Table 2 Accent 3"/>
-    <w:basedOn w:val="NormaleTabelle"/>
+    <w:basedOn w:val="TableNormal"/>
     <w:uiPriority w:val="47"/>
     <w:rsid w:val="003323F3"/>
     <w:tblPr>
       <w:tblStyleRowBandSize w:val="1"/>
       <w:tblStyleColBandSize w:val="1"/>
+      <w:tblInd w:w="0" w:type="dxa"/>
       <w:tblBorders>
         <w:top w:val="single" w:sz="2" w:space="0" w:color="C9C9C9" w:themeColor="accent3" w:themeTint="99"/>
         <w:bottom w:val="single" w:sz="2" w:space="0" w:color="C9C9C9" w:themeColor="accent3" w:themeTint="99"/>
         <w:insideH w:val="single" w:sz="2" w:space="0" w:color="C9C9C9" w:themeColor="accent3" w:themeTint="99"/>
         <w:insideV w:val="single" w:sz="2" w:space="0" w:color="C9C9C9" w:themeColor="accent3" w:themeTint="99"/>
       </w:tblBorders>
+      <w:tblCellMar>
+        <w:top w:w="0" w:type="dxa"/>
+        <w:left w:w="108" w:type="dxa"/>
+        <w:bottom w:w="0" w:type="dxa"/>
+        <w:right w:w="108" w:type="dxa"/>
+      </w:tblCellMar>
     </w:tblPr>
     <w:tblStylePr w:type="firstRow">
       <w:rPr>
@@ -11077,18 +10355,25 @@
       </w:tcPr>
     </w:tblStylePr>
   </w:style>
-  <w:style w:type="table" w:styleId="EinfacheTabelle2">
+  <w:style w:type="table" w:styleId="PlainTable2">
     <w:name w:val="Plain Table 2"/>
-    <w:basedOn w:val="NormaleTabelle"/>
+    <w:basedOn w:val="TableNormal"/>
     <w:uiPriority w:val="42"/>
     <w:rsid w:val="003323F3"/>
     <w:tblPr>
       <w:tblStyleRowBandSize w:val="1"/>
       <w:tblStyleColBandSize w:val="1"/>
+      <w:tblInd w:w="0" w:type="dxa"/>
       <w:tblBorders>
         <w:top w:val="single" w:sz="4" w:space="0" w:color="7F7F7F" w:themeColor="text1" w:themeTint="80"/>
         <w:bottom w:val="single" w:sz="4" w:space="0" w:color="7F7F7F" w:themeColor="text1" w:themeTint="80"/>
       </w:tblBorders>
+      <w:tblCellMar>
+        <w:top w:w="0" w:type="dxa"/>
+        <w:left w:w="108" w:type="dxa"/>
+        <w:bottom w:w="0" w:type="dxa"/>
+        <w:right w:w="108" w:type="dxa"/>
+      </w:tblCellMar>
     </w:tblPr>
     <w:tblStylePr w:type="firstRow">
       <w:rPr>
@@ -11154,14 +10439,15 @@
       </w:tcPr>
     </w:tblStylePr>
   </w:style>
-  <w:style w:type="table" w:styleId="EinfacheTabelle1">
+  <w:style w:type="table" w:styleId="PlainTable1">
     <w:name w:val="Plain Table 1"/>
-    <w:basedOn w:val="NormaleTabelle"/>
+    <w:basedOn w:val="TableNormal"/>
     <w:uiPriority w:val="41"/>
     <w:rsid w:val="003323F3"/>
     <w:tblPr>
       <w:tblStyleRowBandSize w:val="1"/>
       <w:tblStyleColBandSize w:val="1"/>
+      <w:tblInd w:w="0" w:type="dxa"/>
       <w:tblBorders>
         <w:top w:val="single" w:sz="4" w:space="0" w:color="BFBFBF" w:themeColor="background1" w:themeShade="BF"/>
         <w:left w:val="single" w:sz="4" w:space="0" w:color="BFBFBF" w:themeColor="background1" w:themeShade="BF"/>
@@ -11170,6 +10456,12 @@
         <w:insideH w:val="single" w:sz="4" w:space="0" w:color="BFBFBF" w:themeColor="background1" w:themeShade="BF"/>
         <w:insideV w:val="single" w:sz="4" w:space="0" w:color="BFBFBF" w:themeColor="background1" w:themeShade="BF"/>
       </w:tblBorders>
+      <w:tblCellMar>
+        <w:top w:w="0" w:type="dxa"/>
+        <w:left w:w="108" w:type="dxa"/>
+        <w:bottom w:w="0" w:type="dxa"/>
+        <w:right w:w="108" w:type="dxa"/>
+      </w:tblCellMar>
     </w:tblPr>
     <w:tblStylePr w:type="firstRow">
       <w:rPr>
@@ -11214,12 +10506,13 @@
       </w:tcPr>
     </w:tblStylePr>
   </w:style>
-  <w:style w:type="table" w:styleId="TabellemithellemGitternetz">
+  <w:style w:type="table" w:styleId="TableGridLight">
     <w:name w:val="Grid Table Light"/>
-    <w:basedOn w:val="NormaleTabelle"/>
+    <w:basedOn w:val="TableNormal"/>
     <w:uiPriority w:val="40"/>
     <w:rsid w:val="003323F3"/>
     <w:tblPr>
+      <w:tblInd w:w="0" w:type="dxa"/>
       <w:tblBorders>
         <w:top w:val="single" w:sz="4" w:space="0" w:color="BFBFBF" w:themeColor="background1" w:themeShade="BF"/>
         <w:left w:val="single" w:sz="4" w:space="0" w:color="BFBFBF" w:themeColor="background1" w:themeShade="BF"/>
@@ -11228,16 +10521,23 @@
         <w:insideH w:val="single" w:sz="4" w:space="0" w:color="BFBFBF" w:themeColor="background1" w:themeShade="BF"/>
         <w:insideV w:val="single" w:sz="4" w:space="0" w:color="BFBFBF" w:themeColor="background1" w:themeShade="BF"/>
       </w:tblBorders>
+      <w:tblCellMar>
+        <w:top w:w="0" w:type="dxa"/>
+        <w:left w:w="108" w:type="dxa"/>
+        <w:bottom w:w="0" w:type="dxa"/>
+        <w:right w:w="108" w:type="dxa"/>
+      </w:tblCellMar>
     </w:tblPr>
   </w:style>
-  <w:style w:type="table" w:styleId="Gitternetztabelle1hellAkzent1">
+  <w:style w:type="table" w:styleId="GridTable1Light-Accent1">
     <w:name w:val="Grid Table 1 Light Accent 1"/>
-    <w:basedOn w:val="NormaleTabelle"/>
+    <w:basedOn w:val="TableNormal"/>
     <w:uiPriority w:val="46"/>
     <w:rsid w:val="003323F3"/>
     <w:tblPr>
       <w:tblStyleRowBandSize w:val="1"/>
       <w:tblStyleColBandSize w:val="1"/>
+      <w:tblInd w:w="0" w:type="dxa"/>
       <w:tblBorders>
         <w:top w:val="single" w:sz="4" w:space="0" w:color="B4C6E7" w:themeColor="accent1" w:themeTint="66"/>
         <w:left w:val="single" w:sz="4" w:space="0" w:color="B4C6E7" w:themeColor="accent1" w:themeTint="66"/>
@@ -11246,6 +10546,12 @@
         <w:insideH w:val="single" w:sz="4" w:space="0" w:color="B4C6E7" w:themeColor="accent1" w:themeTint="66"/>
         <w:insideV w:val="single" w:sz="4" w:space="0" w:color="B4C6E7" w:themeColor="accent1" w:themeTint="66"/>
       </w:tblBorders>
+      <w:tblCellMar>
+        <w:top w:w="0" w:type="dxa"/>
+        <w:left w:w="108" w:type="dxa"/>
+        <w:bottom w:w="0" w:type="dxa"/>
+        <w:right w:w="108" w:type="dxa"/>
+      </w:tblCellMar>
     </w:tblPr>
     <w:tblStylePr w:type="firstRow">
       <w:rPr>
@@ -11284,20 +10590,27 @@
       </w:rPr>
     </w:tblStylePr>
   </w:style>
-  <w:style w:type="table" w:styleId="Gitternetztabelle2Akzent5">
+  <w:style w:type="table" w:styleId="GridTable2-Accent5">
     <w:name w:val="Grid Table 2 Accent 5"/>
-    <w:basedOn w:val="NormaleTabelle"/>
+    <w:basedOn w:val="TableNormal"/>
     <w:uiPriority w:val="47"/>
     <w:rsid w:val="003323F3"/>
     <w:tblPr>
       <w:tblStyleRowBandSize w:val="1"/>
       <w:tblStyleColBandSize w:val="1"/>
+      <w:tblInd w:w="0" w:type="dxa"/>
       <w:tblBorders>
         <w:top w:val="single" w:sz="2" w:space="0" w:color="9CC2E5" w:themeColor="accent5" w:themeTint="99"/>
         <w:bottom w:val="single" w:sz="2" w:space="0" w:color="9CC2E5" w:themeColor="accent5" w:themeTint="99"/>
         <w:insideH w:val="single" w:sz="2" w:space="0" w:color="9CC2E5" w:themeColor="accent5" w:themeTint="99"/>
         <w:insideV w:val="single" w:sz="2" w:space="0" w:color="9CC2E5" w:themeColor="accent5" w:themeTint="99"/>
       </w:tblBorders>
+      <w:tblCellMar>
+        <w:top w:w="0" w:type="dxa"/>
+        <w:left w:w="108" w:type="dxa"/>
+        <w:bottom w:w="0" w:type="dxa"/>
+        <w:right w:w="108" w:type="dxa"/>
+      </w:tblCellMar>
     </w:tblPr>
     <w:tblStylePr w:type="firstRow">
       <w:rPr>
@@ -11356,14 +10669,15 @@
       </w:tcPr>
     </w:tblStylePr>
   </w:style>
-  <w:style w:type="table" w:styleId="Gitternetztabelle1hellAkzent3">
+  <w:style w:type="table" w:styleId="GridTable1Light-Accent3">
     <w:name w:val="Grid Table 1 Light Accent 3"/>
-    <w:basedOn w:val="NormaleTabelle"/>
+    <w:basedOn w:val="TableNormal"/>
     <w:uiPriority w:val="46"/>
     <w:rsid w:val="003323F3"/>
     <w:tblPr>
       <w:tblStyleRowBandSize w:val="1"/>
       <w:tblStyleColBandSize w:val="1"/>
+      <w:tblInd w:w="0" w:type="dxa"/>
       <w:tblBorders>
         <w:top w:val="single" w:sz="4" w:space="0" w:color="DBDBDB" w:themeColor="accent3" w:themeTint="66"/>
         <w:left w:val="single" w:sz="4" w:space="0" w:color="DBDBDB" w:themeColor="accent3" w:themeTint="66"/>
@@ -11372,6 +10686,12 @@
         <w:insideH w:val="single" w:sz="4" w:space="0" w:color="DBDBDB" w:themeColor="accent3" w:themeTint="66"/>
         <w:insideV w:val="single" w:sz="4" w:space="0" w:color="DBDBDB" w:themeColor="accent3" w:themeTint="66"/>
       </w:tblBorders>
+      <w:tblCellMar>
+        <w:top w:w="0" w:type="dxa"/>
+        <w:left w:w="108" w:type="dxa"/>
+        <w:bottom w:w="0" w:type="dxa"/>
+        <w:right w:w="108" w:type="dxa"/>
+      </w:tblCellMar>
     </w:tblPr>
     <w:tblStylePr w:type="firstRow">
       <w:rPr>
@@ -11410,14 +10730,15 @@
       </w:rPr>
     </w:tblStylePr>
   </w:style>
-  <w:style w:type="table" w:styleId="Gitternetztabelle1hellAkzent5">
+  <w:style w:type="table" w:styleId="GridTable1Light-Accent5">
     <w:name w:val="Grid Table 1 Light Accent 5"/>
-    <w:basedOn w:val="NormaleTabelle"/>
+    <w:basedOn w:val="TableNormal"/>
     <w:uiPriority w:val="46"/>
     <w:rsid w:val="003323F3"/>
     <w:tblPr>
       <w:tblStyleRowBandSize w:val="1"/>
       <w:tblStyleColBandSize w:val="1"/>
+      <w:tblInd w:w="0" w:type="dxa"/>
       <w:tblBorders>
         <w:top w:val="single" w:sz="4" w:space="0" w:color="BDD6EE" w:themeColor="accent5" w:themeTint="66"/>
         <w:left w:val="single" w:sz="4" w:space="0" w:color="BDD6EE" w:themeColor="accent5" w:themeTint="66"/>
@@ -11426,6 +10747,12 @@
         <w:insideH w:val="single" w:sz="4" w:space="0" w:color="BDD6EE" w:themeColor="accent5" w:themeTint="66"/>
         <w:insideV w:val="single" w:sz="4" w:space="0" w:color="BDD6EE" w:themeColor="accent5" w:themeTint="66"/>
       </w:tblBorders>
+      <w:tblCellMar>
+        <w:top w:w="0" w:type="dxa"/>
+        <w:left w:w="108" w:type="dxa"/>
+        <w:bottom w:w="0" w:type="dxa"/>
+        <w:right w:w="108" w:type="dxa"/>
+      </w:tblCellMar>
     </w:tblPr>
     <w:tblStylePr w:type="firstRow">
       <w:rPr>
@@ -11464,14 +10791,15 @@
       </w:rPr>
     </w:tblStylePr>
   </w:style>
-  <w:style w:type="table" w:styleId="Gitternetztabelle4Akzent3">
+  <w:style w:type="table" w:styleId="GridTable4-Accent3">
     <w:name w:val="Grid Table 4 Accent 3"/>
-    <w:basedOn w:val="NormaleTabelle"/>
+    <w:basedOn w:val="TableNormal"/>
     <w:uiPriority w:val="49"/>
     <w:rsid w:val="00FA3F26"/>
     <w:tblPr>
       <w:tblStyleRowBandSize w:val="1"/>
       <w:tblStyleColBandSize w:val="1"/>
+      <w:tblInd w:w="0" w:type="dxa"/>
       <w:tblBorders>
         <w:top w:val="single" w:sz="4" w:space="0" w:color="C9C9C9" w:themeColor="accent3" w:themeTint="99"/>
         <w:left w:val="single" w:sz="4" w:space="0" w:color="C9C9C9" w:themeColor="accent3" w:themeTint="99"/>
@@ -11480,6 +10808,12 @@
         <w:insideH w:val="single" w:sz="4" w:space="0" w:color="C9C9C9" w:themeColor="accent3" w:themeTint="99"/>
         <w:insideV w:val="single" w:sz="4" w:space="0" w:color="C9C9C9" w:themeColor="accent3" w:themeTint="99"/>
       </w:tblBorders>
+      <w:tblCellMar>
+        <w:top w:w="0" w:type="dxa"/>
+        <w:left w:w="108" w:type="dxa"/>
+        <w:bottom w:w="0" w:type="dxa"/>
+        <w:right w:w="108" w:type="dxa"/>
+      </w:tblCellMar>
     </w:tblPr>
     <w:tblStylePr w:type="firstRow">
       <w:rPr>
@@ -11537,14 +10871,15 @@
       </w:tcPr>
     </w:tblStylePr>
   </w:style>
-  <w:style w:type="table" w:styleId="Gitternetztabelle4Akzent1">
+  <w:style w:type="table" w:styleId="GridTable4-Accent1">
     <w:name w:val="Grid Table 4 Accent 1"/>
-    <w:basedOn w:val="NormaleTabelle"/>
+    <w:basedOn w:val="TableNormal"/>
     <w:uiPriority w:val="49"/>
     <w:rsid w:val="004F4A46"/>
     <w:tblPr>
       <w:tblStyleRowBandSize w:val="1"/>
       <w:tblStyleColBandSize w:val="1"/>
+      <w:tblInd w:w="0" w:type="dxa"/>
       <w:tblBorders>
         <w:top w:val="single" w:sz="4" w:space="0" w:color="8EAADB" w:themeColor="accent1" w:themeTint="99"/>
         <w:left w:val="single" w:sz="4" w:space="0" w:color="8EAADB" w:themeColor="accent1" w:themeTint="99"/>
@@ -11553,6 +10888,12 @@
         <w:insideH w:val="single" w:sz="4" w:space="0" w:color="8EAADB" w:themeColor="accent1" w:themeTint="99"/>
         <w:insideV w:val="single" w:sz="4" w:space="0" w:color="8EAADB" w:themeColor="accent1" w:themeTint="99"/>
       </w:tblBorders>
+      <w:tblCellMar>
+        <w:top w:w="0" w:type="dxa"/>
+        <w:left w:w="108" w:type="dxa"/>
+        <w:bottom w:w="0" w:type="dxa"/>
+        <w:right w:w="108" w:type="dxa"/>
+      </w:tblCellMar>
     </w:tblPr>
     <w:tblStylePr w:type="firstRow">
       <w:rPr>
@@ -11610,14 +10951,15 @@
       </w:tcPr>
     </w:tblStylePr>
   </w:style>
-  <w:style w:type="table" w:styleId="Gitternetztabelle5dunkelAkzent1">
+  <w:style w:type="table" w:styleId="GridTable5Dark-Accent1">
     <w:name w:val="Grid Table 5 Dark Accent 1"/>
-    <w:basedOn w:val="NormaleTabelle"/>
+    <w:basedOn w:val="TableNormal"/>
     <w:uiPriority w:val="50"/>
     <w:rsid w:val="004F4A46"/>
     <w:tblPr>
       <w:tblStyleRowBandSize w:val="1"/>
       <w:tblStyleColBandSize w:val="1"/>
+      <w:tblInd w:w="0" w:type="dxa"/>
       <w:tblBorders>
         <w:top w:val="single" w:sz="4" w:space="0" w:color="FFFFFF" w:themeColor="background1"/>
         <w:left w:val="single" w:sz="4" w:space="0" w:color="FFFFFF" w:themeColor="background1"/>
@@ -11626,6 +10968,12 @@
         <w:insideH w:val="single" w:sz="4" w:space="0" w:color="FFFFFF" w:themeColor="background1"/>
         <w:insideV w:val="single" w:sz="4" w:space="0" w:color="FFFFFF" w:themeColor="background1"/>
       </w:tblBorders>
+      <w:tblCellMar>
+        <w:top w:w="0" w:type="dxa"/>
+        <w:left w:w="108" w:type="dxa"/>
+        <w:bottom w:w="0" w:type="dxa"/>
+        <w:right w:w="108" w:type="dxa"/>
+      </w:tblCellMar>
     </w:tblPr>
     <w:tcPr>
       <w:shd w:val="clear" w:color="auto" w:fill="D9E2F3" w:themeFill="accent1" w:themeFillTint="33"/>
@@ -11713,11 +11061,11 @@
       </w:tcPr>
     </w:tblStylePr>
   </w:style>
-  <w:style w:type="paragraph" w:styleId="Titel">
+  <w:style w:type="paragraph" w:styleId="Title">
     <w:name w:val="Title"/>
-    <w:basedOn w:val="Standard"/>
-    <w:next w:val="Standard"/>
-    <w:link w:val="TitelZchn"/>
+    <w:basedOn w:val="Normal"/>
+    <w:next w:val="Normal"/>
+    <w:link w:val="TitleChar"/>
     <w:uiPriority w:val="10"/>
     <w:qFormat/>
     <w:rsid w:val="00DC5656"/>
@@ -11732,10 +11080,10 @@
       <w:szCs w:val="56"/>
     </w:rPr>
   </w:style>
-  <w:style w:type="character" w:customStyle="1" w:styleId="TitelZchn">
-    <w:name w:val="Titel Zchn"/>
-    <w:basedOn w:val="Absatz-Standardschriftart"/>
-    <w:link w:val="Titel"/>
+  <w:style w:type="character" w:customStyle="1" w:styleId="TitleChar">
+    <w:name w:val="Title Char"/>
+    <w:basedOn w:val="DefaultParagraphFont"/>
+    <w:link w:val="Title"/>
     <w:uiPriority w:val="10"/>
     <w:rsid w:val="00DC5656"/>
     <w:rPr>
@@ -11746,10 +11094,10 @@
       <w:szCs w:val="56"/>
     </w:rPr>
   </w:style>
-  <w:style w:type="character" w:customStyle="1" w:styleId="berschrift2Zchn">
-    <w:name w:val="Überschrift 2 Zchn"/>
-    <w:basedOn w:val="Absatz-Standardschriftart"/>
-    <w:link w:val="berschrift2"/>
+  <w:style w:type="character" w:customStyle="1" w:styleId="Heading2Char">
+    <w:name w:val="Heading 2 Char"/>
+    <w:basedOn w:val="DefaultParagraphFont"/>
+    <w:link w:val="Heading2"/>
     <w:uiPriority w:val="9"/>
     <w:rsid w:val="00F93568"/>
     <w:rPr>
@@ -11760,9 +11108,9 @@
       <w:lang w:val="en-US"/>
     </w:rPr>
   </w:style>
-  <w:style w:type="paragraph" w:styleId="Listenabsatz">
+  <w:style w:type="paragraph" w:styleId="ListParagraph">
     <w:name w:val="List Paragraph"/>
-    <w:basedOn w:val="Standard"/>
+    <w:basedOn w:val="Normal"/>
     <w:uiPriority w:val="34"/>
     <w:qFormat/>
     <w:rsid w:val="00B26B74"/>
@@ -11771,10 +11119,10 @@
       <w:contextualSpacing/>
     </w:pPr>
   </w:style>
-  <w:style w:type="paragraph" w:styleId="Inhaltsverzeichnisberschrift">
+  <w:style w:type="paragraph" w:styleId="TOCHeading">
     <w:name w:val="TOC Heading"/>
-    <w:basedOn w:val="berschrift1"/>
-    <w:next w:val="Standard"/>
+    <w:basedOn w:val="Heading1"/>
+    <w:next w:val="Normal"/>
     <w:uiPriority w:val="39"/>
     <w:unhideWhenUsed/>
     <w:qFormat/>
@@ -11790,10 +11138,10 @@
       <w:szCs w:val="28"/>
     </w:rPr>
   </w:style>
-  <w:style w:type="paragraph" w:styleId="Verzeichnis1">
+  <w:style w:type="paragraph" w:styleId="TOC1">
     <w:name w:val="toc 1"/>
-    <w:basedOn w:val="Standard"/>
-    <w:next w:val="Standard"/>
+    <w:basedOn w:val="Normal"/>
+    <w:next w:val="Normal"/>
     <w:autoRedefine/>
     <w:uiPriority w:val="39"/>
     <w:unhideWhenUsed/>
@@ -11806,10 +11154,10 @@
       <w:bCs/>
     </w:rPr>
   </w:style>
-  <w:style w:type="paragraph" w:styleId="Verzeichnis2">
+  <w:style w:type="paragraph" w:styleId="TOC2">
     <w:name w:val="toc 2"/>
-    <w:basedOn w:val="Standard"/>
-    <w:next w:val="Standard"/>
+    <w:basedOn w:val="Normal"/>
+    <w:next w:val="Normal"/>
     <w:autoRedefine/>
     <w:uiPriority w:val="39"/>
     <w:unhideWhenUsed/>
@@ -11826,7 +11174,7 @@
   </w:style>
   <w:style w:type="character" w:styleId="Hyperlink">
     <w:name w:val="Hyperlink"/>
-    <w:basedOn w:val="Absatz-Standardschriftart"/>
+    <w:basedOn w:val="DefaultParagraphFont"/>
     <w:uiPriority w:val="99"/>
     <w:unhideWhenUsed/>
     <w:rsid w:val="00F05FCE"/>
@@ -11835,10 +11183,10 @@
       <w:u w:val="single"/>
     </w:rPr>
   </w:style>
-  <w:style w:type="paragraph" w:styleId="Verzeichnis3">
+  <w:style w:type="paragraph" w:styleId="TOC3">
     <w:name w:val="toc 3"/>
-    <w:basedOn w:val="Standard"/>
-    <w:next w:val="Standard"/>
+    <w:basedOn w:val="Normal"/>
+    <w:next w:val="Normal"/>
     <w:autoRedefine/>
     <w:uiPriority w:val="39"/>
     <w:unhideWhenUsed/>
@@ -11851,10 +11199,10 @@
       <w:szCs w:val="22"/>
     </w:rPr>
   </w:style>
-  <w:style w:type="paragraph" w:styleId="Verzeichnis4">
+  <w:style w:type="paragraph" w:styleId="TOC4">
     <w:name w:val="toc 4"/>
-    <w:basedOn w:val="Standard"/>
-    <w:next w:val="Standard"/>
+    <w:basedOn w:val="Normal"/>
+    <w:next w:val="Normal"/>
     <w:autoRedefine/>
     <w:uiPriority w:val="39"/>
     <w:semiHidden/>
@@ -11868,10 +11216,10 @@
       <w:szCs w:val="20"/>
     </w:rPr>
   </w:style>
-  <w:style w:type="paragraph" w:styleId="Verzeichnis5">
+  <w:style w:type="paragraph" w:styleId="TOC5">
     <w:name w:val="toc 5"/>
-    <w:basedOn w:val="Standard"/>
-    <w:next w:val="Standard"/>
+    <w:basedOn w:val="Normal"/>
+    <w:next w:val="Normal"/>
     <w:autoRedefine/>
     <w:uiPriority w:val="39"/>
     <w:semiHidden/>
@@ -11885,10 +11233,10 @@
       <w:szCs w:val="20"/>
     </w:rPr>
   </w:style>
-  <w:style w:type="paragraph" w:styleId="Verzeichnis6">
+  <w:style w:type="paragraph" w:styleId="TOC6">
     <w:name w:val="toc 6"/>
-    <w:basedOn w:val="Standard"/>
-    <w:next w:val="Standard"/>
+    <w:basedOn w:val="Normal"/>
+    <w:next w:val="Normal"/>
     <w:autoRedefine/>
     <w:uiPriority w:val="39"/>
     <w:semiHidden/>
@@ -11902,10 +11250,10 @@
       <w:szCs w:val="20"/>
     </w:rPr>
   </w:style>
-  <w:style w:type="paragraph" w:styleId="Verzeichnis7">
+  <w:style w:type="paragraph" w:styleId="TOC7">
     <w:name w:val="toc 7"/>
-    <w:basedOn w:val="Standard"/>
-    <w:next w:val="Standard"/>
+    <w:basedOn w:val="Normal"/>
+    <w:next w:val="Normal"/>
     <w:autoRedefine/>
     <w:uiPriority w:val="39"/>
     <w:semiHidden/>
@@ -11919,10 +11267,10 @@
       <w:szCs w:val="20"/>
     </w:rPr>
   </w:style>
-  <w:style w:type="paragraph" w:styleId="Verzeichnis8">
+  <w:style w:type="paragraph" w:styleId="TOC8">
     <w:name w:val="toc 8"/>
-    <w:basedOn w:val="Standard"/>
-    <w:next w:val="Standard"/>
+    <w:basedOn w:val="Normal"/>
+    <w:next w:val="Normal"/>
     <w:autoRedefine/>
     <w:uiPriority w:val="39"/>
     <w:semiHidden/>
@@ -11936,10 +11284,10 @@
       <w:szCs w:val="20"/>
     </w:rPr>
   </w:style>
-  <w:style w:type="paragraph" w:styleId="Verzeichnis9">
+  <w:style w:type="paragraph" w:styleId="TOC9">
     <w:name w:val="toc 9"/>
-    <w:basedOn w:val="Standard"/>
-    <w:next w:val="Standard"/>
+    <w:basedOn w:val="Normal"/>
+    <w:next w:val="Normal"/>
     <w:autoRedefine/>
     <w:uiPriority w:val="39"/>
     <w:semiHidden/>
@@ -11953,9 +11301,9 @@
       <w:szCs w:val="20"/>
     </w:rPr>
   </w:style>
-  <w:style w:type="paragraph" w:styleId="KeinLeerraum">
+  <w:style w:type="paragraph" w:styleId="NoSpacing">
     <w:name w:val="No Spacing"/>
-    <w:link w:val="KeinLeerraumZchn"/>
+    <w:link w:val="NoSpacingChar"/>
     <w:uiPriority w:val="1"/>
     <w:qFormat/>
     <w:rsid w:val="0057687C"/>
@@ -11966,10 +11314,10 @@
       <w:lang w:val="en-US" w:eastAsia="zh-CN"/>
     </w:rPr>
   </w:style>
-  <w:style w:type="character" w:customStyle="1" w:styleId="KeinLeerraumZchn">
-    <w:name w:val="Kein Leerraum Zchn"/>
-    <w:basedOn w:val="Absatz-Standardschriftart"/>
-    <w:link w:val="KeinLeerraum"/>
+  <w:style w:type="character" w:customStyle="1" w:styleId="NoSpacingChar">
+    <w:name w:val="No Spacing Char"/>
+    <w:basedOn w:val="DefaultParagraphFont"/>
+    <w:link w:val="NoSpacing"/>
     <w:uiPriority w:val="1"/>
     <w:rsid w:val="0057687C"/>
     <w:rPr>
@@ -11979,10 +11327,10 @@
       <w:lang w:val="en-US" w:eastAsia="zh-CN"/>
     </w:rPr>
   </w:style>
-  <w:style w:type="paragraph" w:styleId="Kopfzeile">
+  <w:style w:type="paragraph" w:styleId="Header">
     <w:name w:val="header"/>
-    <w:basedOn w:val="Standard"/>
-    <w:link w:val="KopfzeileZchn"/>
+    <w:basedOn w:val="Normal"/>
+    <w:link w:val="HeaderChar"/>
     <w:uiPriority w:val="99"/>
     <w:unhideWhenUsed/>
     <w:rsid w:val="003F42DE"/>
@@ -11993,20 +11341,20 @@
       </w:tabs>
     </w:pPr>
   </w:style>
-  <w:style w:type="character" w:customStyle="1" w:styleId="KopfzeileZchn">
-    <w:name w:val="Kopfzeile Zchn"/>
-    <w:basedOn w:val="Absatz-Standardschriftart"/>
-    <w:link w:val="Kopfzeile"/>
+  <w:style w:type="character" w:customStyle="1" w:styleId="HeaderChar">
+    <w:name w:val="Header Char"/>
+    <w:basedOn w:val="DefaultParagraphFont"/>
+    <w:link w:val="Header"/>
     <w:uiPriority w:val="99"/>
     <w:rsid w:val="003F42DE"/>
     <w:rPr>
       <w:lang w:val="en-US"/>
     </w:rPr>
   </w:style>
-  <w:style w:type="paragraph" w:styleId="Fuzeile">
+  <w:style w:type="paragraph" w:styleId="Footer">
     <w:name w:val="footer"/>
-    <w:basedOn w:val="Standard"/>
-    <w:link w:val="FuzeileZchn"/>
+    <w:basedOn w:val="Normal"/>
+    <w:link w:val="FooterChar"/>
     <w:uiPriority w:val="99"/>
     <w:unhideWhenUsed/>
     <w:rsid w:val="003F42DE"/>
@@ -12017,28 +11365,28 @@
       </w:tabs>
     </w:pPr>
   </w:style>
-  <w:style w:type="character" w:customStyle="1" w:styleId="FuzeileZchn">
-    <w:name w:val="Fußzeile Zchn"/>
-    <w:basedOn w:val="Absatz-Standardschriftart"/>
-    <w:link w:val="Fuzeile"/>
+  <w:style w:type="character" w:customStyle="1" w:styleId="FooterChar">
+    <w:name w:val="Footer Char"/>
+    <w:basedOn w:val="DefaultParagraphFont"/>
+    <w:link w:val="Footer"/>
     <w:uiPriority w:val="99"/>
     <w:rsid w:val="003F42DE"/>
     <w:rPr>
       <w:lang w:val="en-US"/>
     </w:rPr>
   </w:style>
-  <w:style w:type="character" w:styleId="Seitenzahl">
+  <w:style w:type="character" w:styleId="PageNumber">
     <w:name w:val="page number"/>
-    <w:basedOn w:val="Absatz-Standardschriftart"/>
+    <w:basedOn w:val="DefaultParagraphFont"/>
     <w:uiPriority w:val="99"/>
     <w:semiHidden/>
     <w:unhideWhenUsed/>
     <w:rsid w:val="00DB2558"/>
   </w:style>
-  <w:style w:type="character" w:customStyle="1" w:styleId="berschrift3Zchn">
-    <w:name w:val="Überschrift 3 Zchn"/>
-    <w:basedOn w:val="Absatz-Standardschriftart"/>
-    <w:link w:val="berschrift3"/>
+  <w:style w:type="character" w:customStyle="1" w:styleId="Heading3Char">
+    <w:name w:val="Heading 3 Char"/>
+    <w:basedOn w:val="DefaultParagraphFont"/>
+    <w:link w:val="Heading3"/>
     <w:uiPriority w:val="9"/>
     <w:rsid w:val="003F5E62"/>
     <w:rPr>
@@ -12047,10 +11395,10 @@
       <w:lang w:val="en-US"/>
     </w:rPr>
   </w:style>
-  <w:style w:type="character" w:customStyle="1" w:styleId="berschrift4Zchn">
-    <w:name w:val="Überschrift 4 Zchn"/>
-    <w:basedOn w:val="Absatz-Standardschriftart"/>
-    <w:link w:val="berschrift4"/>
+  <w:style w:type="character" w:customStyle="1" w:styleId="Heading4Char">
+    <w:name w:val="Heading 4 Char"/>
+    <w:basedOn w:val="DefaultParagraphFont"/>
+    <w:link w:val="Heading4"/>
     <w:uiPriority w:val="9"/>
     <w:rsid w:val="007E6FEF"/>
     <w:rPr>
@@ -12061,10 +11409,10 @@
       <w:lang w:val="en-US"/>
     </w:rPr>
   </w:style>
-  <w:style w:type="paragraph" w:styleId="Literaturverzeichnis">
+  <w:style w:type="paragraph" w:styleId="Bibliography">
     <w:name w:val="Bibliography"/>
-    <w:basedOn w:val="Standard"/>
-    <w:next w:val="Standard"/>
+    <w:basedOn w:val="Normal"/>
+    <w:next w:val="Normal"/>
     <w:uiPriority w:val="37"/>
     <w:semiHidden/>
     <w:unhideWhenUsed/>
@@ -12381,7 +11729,7 @@
 </file>
 
 <file path=customXml/itemProps1.xml><?xml version="1.0" encoding="utf-8"?>
-<ds:datastoreItem xmlns:ds="http://schemas.openxmlformats.org/officeDocument/2006/customXml" ds:itemID="{F5EA8889-A729-44CF-9B84-FA769DA6B409}">
+<ds:datastoreItem xmlns:ds="http://schemas.openxmlformats.org/officeDocument/2006/customXml" ds:itemID="{3ACD8AFC-4D48-894B-A7D9-B50F97B2E745}">
   <ds:schemaRefs>
     <ds:schemaRef ds:uri="http://schemas.openxmlformats.org/officeDocument/2006/bibliography"/>
   </ds:schemaRefs>

--- a/documents/milestone4 - final report/Final Report.docx
+++ b/documents/milestone4 - final report/Final Report.docx
@@ -1,6 +1,6 @@
 
 <file path=word/document.xml><?xml version="1.0" encoding="utf-8"?>
-<w:document xmlns:wpc="http://schemas.microsoft.com/office/word/2010/wordprocessingCanvas" xmlns:mo="http://schemas.microsoft.com/office/mac/office/2008/main" xmlns:mc="http://schemas.openxmlformats.org/markup-compatibility/2006" xmlns:mv="urn:schemas-microsoft-com:mac:vml" xmlns:o="urn:schemas-microsoft-com:office:office" xmlns:r="http://schemas.openxmlformats.org/officeDocument/2006/relationships" xmlns:m="http://schemas.openxmlformats.org/officeDocument/2006/math" xmlns:v="urn:schemas-microsoft-com:vml" xmlns:wp14="http://schemas.microsoft.com/office/word/2010/wordprocessingDrawing" xmlns:wp="http://schemas.openxmlformats.org/drawingml/2006/wordprocessingDrawing" xmlns:w10="urn:schemas-microsoft-com:office:word" xmlns:w="http://schemas.openxmlformats.org/wordprocessingml/2006/main" xmlns:w14="http://schemas.microsoft.com/office/word/2010/wordml" xmlns:w15="http://schemas.microsoft.com/office/word/2012/wordml" xmlns:wpg="http://schemas.microsoft.com/office/word/2010/wordprocessingGroup" xmlns:wpi="http://schemas.microsoft.com/office/word/2010/wordprocessingInk" xmlns:wne="http://schemas.microsoft.com/office/word/2006/wordml" xmlns:wps="http://schemas.microsoft.com/office/word/2010/wordprocessingShape" mc:Ignorable="w14 w15 wp14">
+<w:document xmlns:wpc="http://schemas.microsoft.com/office/word/2010/wordprocessingCanvas" xmlns:cx="http://schemas.microsoft.com/office/drawing/2014/chartex" xmlns:cx1="http://schemas.microsoft.com/office/drawing/2015/9/8/chartex" xmlns:cx2="http://schemas.microsoft.com/office/drawing/2015/10/21/chartex" xmlns:cx3="http://schemas.microsoft.com/office/drawing/2016/5/9/chartex" xmlns:cx4="http://schemas.microsoft.com/office/drawing/2016/5/10/chartex" xmlns:cx5="http://schemas.microsoft.com/office/drawing/2016/5/11/chartex" xmlns:cx6="http://schemas.microsoft.com/office/drawing/2016/5/12/chartex" xmlns:cx7="http://schemas.microsoft.com/office/drawing/2016/5/13/chartex" xmlns:cx8="http://schemas.microsoft.com/office/drawing/2016/5/14/chartex" xmlns:mc="http://schemas.openxmlformats.org/markup-compatibility/2006" xmlns:aink="http://schemas.microsoft.com/office/drawing/2016/ink" xmlns:am3d="http://schemas.microsoft.com/office/drawing/2017/model3d" xmlns:o="urn:schemas-microsoft-com:office:office" xmlns:r="http://schemas.openxmlformats.org/officeDocument/2006/relationships" xmlns:m="http://schemas.openxmlformats.org/officeDocument/2006/math" xmlns:v="urn:schemas-microsoft-com:vml" xmlns:wp14="http://schemas.microsoft.com/office/word/2010/wordprocessingDrawing" xmlns:wp="http://schemas.openxmlformats.org/drawingml/2006/wordprocessingDrawing" xmlns:w10="urn:schemas-microsoft-com:office:word" xmlns:w="http://schemas.openxmlformats.org/wordprocessingml/2006/main" xmlns:w14="http://schemas.microsoft.com/office/word/2010/wordml" xmlns:w15="http://schemas.microsoft.com/office/word/2012/wordml" xmlns:w16cid="http://schemas.microsoft.com/office/word/2016/wordml/cid" xmlns:w16se="http://schemas.microsoft.com/office/word/2015/wordml/symex" xmlns:wpg="http://schemas.microsoft.com/office/word/2010/wordprocessingGroup" xmlns:wpi="http://schemas.microsoft.com/office/word/2010/wordprocessingInk" xmlns:wne="http://schemas.microsoft.com/office/word/2006/wordml" xmlns:wps="http://schemas.microsoft.com/office/word/2010/wordprocessingShape" mc:Ignorable="w14 w15 w16se w16cid wp14">
   <w:body>
     <w:sdt>
       <w:sdtPr>
@@ -10,7 +10,6 @@
           <w:docPartUnique/>
         </w:docPartObj>
       </w:sdtPr>
-      <w:sdtEndPr/>
       <w:sdtContent>
         <w:p>
           <w:r>
@@ -91,11 +90,10 @@
                                   <w:dataBinding w:prefixMappings="xmlns:ns0='http://purl.org/dc/elements/1.1/' xmlns:ns1='http://schemas.openxmlformats.org/package/2006/metadata/core-properties' " w:xpath="/ns1:coreProperties[1]/ns0:creator[1]" w:storeItemID="{6C3C8BC8-F283-45AE-878A-BAB7291924A1}"/>
                                   <w:text/>
                                 </w:sdtPr>
-                                <w:sdtEndPr/>
                                 <w:sdtContent>
                                   <w:p>
                                     <w:pPr>
-                                      <w:pStyle w:val="NoSpacing"/>
+                                      <w:pStyle w:val="KeinLeerraum"/>
                                       <w:jc w:val="right"/>
                                       <w:rPr>
                                         <w:color w:val="595959" w:themeColor="text1" w:themeTint="A6"/>
@@ -127,7 +125,7 @@
                               </w:sdt>
                               <w:p>
                                 <w:pPr>
-                                  <w:pStyle w:val="NoSpacing"/>
+                                  <w:pStyle w:val="KeinLeerraum"/>
                                   <w:jc w:val="right"/>
                                   <w:rPr>
                                     <w:color w:val="595959" w:themeColor="text1" w:themeTint="A6"/>
@@ -149,7 +147,6 @@
                                     <w:dataBinding w:prefixMappings="xmlns:ns0='http://schemas.microsoft.com/office/2006/coverPageProps' " w:xpath="/ns0:CoverPageProperties[1]/ns0:CompanyEmail[1]" w:storeItemID="{55AF091B-3C7A-41E3-B477-F2FDAA23CFDA}"/>
                                     <w:text/>
                                   </w:sdtPr>
-                                  <w:sdtEndPr/>
                                   <w:sdtContent>
                                     <w:r>
                                       <w:rPr>
@@ -182,7 +179,7 @@
                   </wp:anchor>
                 </w:drawing>
               </mc:Choice>
-              <mc:Fallback xmlns:w16se="http://schemas.microsoft.com/office/word/2015/wordml/symex" xmlns:w16cid="http://schemas.microsoft.com/office/word/2016/wordml/cid" xmlns:am3d="http://schemas.microsoft.com/office/drawing/2017/model3d" xmlns:aink="http://schemas.microsoft.com/office/drawing/2016/ink" xmlns:cx8="http://schemas.microsoft.com/office/drawing/2016/5/14/chartex" xmlns:cx7="http://schemas.microsoft.com/office/drawing/2016/5/13/chartex" xmlns:cx6="http://schemas.microsoft.com/office/drawing/2016/5/12/chartex" xmlns:cx5="http://schemas.microsoft.com/office/drawing/2016/5/11/chartex" xmlns:cx4="http://schemas.microsoft.com/office/drawing/2016/5/10/chartex" xmlns:cx3="http://schemas.microsoft.com/office/drawing/2016/5/9/chartex" xmlns:cx2="http://schemas.microsoft.com/office/drawing/2015/10/21/chartex" xmlns:cx1="http://schemas.microsoft.com/office/drawing/2015/9/8/chartex" xmlns:cx="http://schemas.microsoft.com/office/drawing/2014/chartex">
+              <mc:Fallback>
                 <w:pict>
                   <v:shapetype w14:anchorId="2838D491" id="_x0000_t202" coordsize="21600,21600" o:spt="202" path="m,l,21600r21600,l21600,xe">
                     <v:stroke joinstyle="miter"/>
@@ -400,7 +397,6 @@
                                   <w:dataBinding w:prefixMappings="xmlns:ns0='http://purl.org/dc/elements/1.1/' xmlns:ns1='http://schemas.openxmlformats.org/package/2006/metadata/core-properties' " w:xpath="/ns1:coreProperties[1]/ns0:subject[1]" w:storeItemID="{6C3C8BC8-F283-45AE-878A-BAB7291924A1}"/>
                                   <w:text/>
                                 </w:sdtPr>
-                                <w:sdtEndPr/>
                                 <w:sdtContent>
                                   <w:p>
                                     <w:pPr>
@@ -443,7 +439,7 @@
                   </wp:anchor>
                 </w:drawing>
               </mc:Choice>
-              <mc:Fallback xmlns:w16se="http://schemas.microsoft.com/office/word/2015/wordml/symex" xmlns:w16cid="http://schemas.microsoft.com/office/word/2016/wordml/cid" xmlns:am3d="http://schemas.microsoft.com/office/drawing/2017/model3d" xmlns:aink="http://schemas.microsoft.com/office/drawing/2016/ink" xmlns:cx8="http://schemas.microsoft.com/office/drawing/2016/5/14/chartex" xmlns:cx7="http://schemas.microsoft.com/office/drawing/2016/5/13/chartex" xmlns:cx6="http://schemas.microsoft.com/office/drawing/2016/5/12/chartex" xmlns:cx5="http://schemas.microsoft.com/office/drawing/2016/5/11/chartex" xmlns:cx4="http://schemas.microsoft.com/office/drawing/2016/5/10/chartex" xmlns:cx3="http://schemas.microsoft.com/office/drawing/2016/5/9/chartex" xmlns:cx2="http://schemas.microsoft.com/office/drawing/2015/10/21/chartex" xmlns:cx1="http://schemas.microsoft.com/office/drawing/2015/9/8/chartex" xmlns:cx="http://schemas.microsoft.com/office/drawing/2014/chartex">
+              <mc:Fallback>
                 <w:pict>
                   <v:shape w14:anchorId="7DDC4C5E" id="Text Box 154" o:spid="_x0000_s1027" type="#_x0000_t202" style="position:absolute;margin-left:0;margin-top:0;width:8in;height:286.5pt;z-index:251659264;visibility:visible;mso-wrap-style:square;mso-width-percent:941;mso-height-percent:363;mso-top-percent:300;mso-wrap-distance-left:9pt;mso-wrap-distance-top:0;mso-wrap-distance-right:9pt;mso-wrap-distance-bottom:0;mso-position-horizontal:center;mso-position-horizontal-relative:page;mso-position-vertical-relative:page;mso-width-percent:941;mso-height-percent:363;mso-top-percent:300;mso-width-relative:page;mso-height-relative:page;v-text-anchor:bottom" o:gfxdata="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" filled="f" stroked="f" strokeweight=".5pt">
                     <v:textbox inset="126pt,0,54pt,0">
@@ -641,7 +637,7 @@
       <w:sdtContent>
         <w:p>
           <w:pPr>
-            <w:pStyle w:val="TOCHeading"/>
+            <w:pStyle w:val="Inhaltsverzeichnisberschrift"/>
           </w:pPr>
           <w:r>
             <w:t>Table of Contents</w:t>
@@ -649,7 +645,7 @@
         </w:p>
         <w:p>
           <w:pPr>
-            <w:pStyle w:val="TOC1"/>
+            <w:pStyle w:val="Verzeichnis1"/>
             <w:tabs>
               <w:tab w:val="left" w:pos="480"/>
               <w:tab w:val="right" w:leader="dot" w:pos="9010"/>
@@ -659,7 +655,9 @@
               <w:b w:val="0"/>
               <w:bCs w:val="0"/>
               <w:noProof/>
-              <w:lang w:val="en-GB" w:eastAsia="en-GB"/>
+              <w:sz w:val="22"/>
+              <w:szCs w:val="22"/>
+              <w:lang w:val="de-CH" w:eastAsia="de-CH"/>
             </w:rPr>
           </w:pPr>
           <w:r>
@@ -679,7 +677,7 @@
             </w:rPr>
             <w:fldChar w:fldCharType="separate"/>
           </w:r>
-          <w:hyperlink w:anchor="_Toc500505698" w:history="1">
+          <w:hyperlink w:anchor="_Toc500522388" w:history="1">
             <w:r>
               <w:rPr>
                 <w:rStyle w:val="Hyperlink"/>
@@ -693,7 +691,9 @@
                 <w:b w:val="0"/>
                 <w:bCs w:val="0"/>
                 <w:noProof/>
-                <w:lang w:val="en-GB" w:eastAsia="en-GB"/>
+                <w:sz w:val="22"/>
+                <w:szCs w:val="22"/>
+                <w:lang w:val="de-CH" w:eastAsia="de-CH"/>
               </w:rPr>
               <w:tab/>
             </w:r>
@@ -723,7 +723,7 @@
                 <w:noProof/>
                 <w:webHidden/>
               </w:rPr>
-              <w:instrText xml:space="preserve"> PAGEREF _Toc500505698 \h </w:instrText>
+              <w:instrText xml:space="preserve"> PAGEREF _Toc500522388 \h </w:instrText>
             </w:r>
             <w:r>
               <w:rPr>
@@ -756,7 +756,7 @@
         </w:p>
         <w:p>
           <w:pPr>
-            <w:pStyle w:val="TOC2"/>
+            <w:pStyle w:val="Verzeichnis2"/>
             <w:tabs>
               <w:tab w:val="left" w:pos="960"/>
               <w:tab w:val="right" w:leader="dot" w:pos="9010"/>
@@ -766,12 +766,10 @@
               <w:b w:val="0"/>
               <w:bCs w:val="0"/>
               <w:noProof/>
-              <w:sz w:val="24"/>
-              <w:szCs w:val="24"/>
-              <w:lang w:val="en-GB" w:eastAsia="en-GB"/>
+              <w:lang w:val="de-CH" w:eastAsia="de-CH"/>
             </w:rPr>
           </w:pPr>
-          <w:hyperlink w:anchor="_Toc500505699" w:history="1">
+          <w:hyperlink w:anchor="_Toc500522389" w:history="1">
             <w:r>
               <w:rPr>
                 <w:rStyle w:val="Hyperlink"/>
@@ -785,9 +783,7 @@
                 <w:b w:val="0"/>
                 <w:bCs w:val="0"/>
                 <w:noProof/>
-                <w:sz w:val="24"/>
-                <w:szCs w:val="24"/>
-                <w:lang w:val="en-GB" w:eastAsia="en-GB"/>
+                <w:lang w:val="de-CH" w:eastAsia="de-CH"/>
               </w:rPr>
               <w:tab/>
             </w:r>
@@ -817,7 +813,7 @@
                 <w:noProof/>
                 <w:webHidden/>
               </w:rPr>
-              <w:instrText xml:space="preserve"> PAGEREF _Toc500505699 \h </w:instrText>
+              <w:instrText xml:space="preserve"> PAGEREF _Toc500522389 \h </w:instrText>
             </w:r>
             <w:r>
               <w:rPr>
@@ -850,7 +846,7 @@
         </w:p>
         <w:p>
           <w:pPr>
-            <w:pStyle w:val="TOC2"/>
+            <w:pStyle w:val="Verzeichnis2"/>
             <w:tabs>
               <w:tab w:val="left" w:pos="960"/>
               <w:tab w:val="right" w:leader="dot" w:pos="9010"/>
@@ -860,12 +856,10 @@
               <w:b w:val="0"/>
               <w:bCs w:val="0"/>
               <w:noProof/>
-              <w:sz w:val="24"/>
-              <w:szCs w:val="24"/>
-              <w:lang w:val="en-GB" w:eastAsia="en-GB"/>
+              <w:lang w:val="de-CH" w:eastAsia="de-CH"/>
             </w:rPr>
           </w:pPr>
-          <w:hyperlink w:anchor="_Toc500505700" w:history="1">
+          <w:hyperlink w:anchor="_Toc500522390" w:history="1">
             <w:r>
               <w:rPr>
                 <w:rStyle w:val="Hyperlink"/>
@@ -879,9 +873,7 @@
                 <w:b w:val="0"/>
                 <w:bCs w:val="0"/>
                 <w:noProof/>
-                <w:sz w:val="24"/>
-                <w:szCs w:val="24"/>
-                <w:lang w:val="en-GB" w:eastAsia="en-GB"/>
+                <w:lang w:val="de-CH" w:eastAsia="de-CH"/>
               </w:rPr>
               <w:tab/>
             </w:r>
@@ -911,7 +903,7 @@
                 <w:noProof/>
                 <w:webHidden/>
               </w:rPr>
-              <w:instrText xml:space="preserve"> PAGEREF _Toc500505700 \h </w:instrText>
+              <w:instrText xml:space="preserve"> PAGEREF _Toc500522390 \h </w:instrText>
             </w:r>
             <w:r>
               <w:rPr>
@@ -944,7 +936,7 @@
         </w:p>
         <w:p>
           <w:pPr>
-            <w:pStyle w:val="TOC2"/>
+            <w:pStyle w:val="Verzeichnis2"/>
             <w:tabs>
               <w:tab w:val="left" w:pos="960"/>
               <w:tab w:val="right" w:leader="dot" w:pos="9010"/>
@@ -954,12 +946,10 @@
               <w:b w:val="0"/>
               <w:bCs w:val="0"/>
               <w:noProof/>
-              <w:sz w:val="24"/>
-              <w:szCs w:val="24"/>
-              <w:lang w:val="en-GB" w:eastAsia="en-GB"/>
+              <w:lang w:val="de-CH" w:eastAsia="de-CH"/>
             </w:rPr>
           </w:pPr>
-          <w:hyperlink w:anchor="_Toc500505701" w:history="1">
+          <w:hyperlink w:anchor="_Toc500522391" w:history="1">
             <w:r>
               <w:rPr>
                 <w:rStyle w:val="Hyperlink"/>
@@ -973,9 +963,7 @@
                 <w:b w:val="0"/>
                 <w:bCs w:val="0"/>
                 <w:noProof/>
-                <w:sz w:val="24"/>
-                <w:szCs w:val="24"/>
-                <w:lang w:val="en-GB" w:eastAsia="en-GB"/>
+                <w:lang w:val="de-CH" w:eastAsia="de-CH"/>
               </w:rPr>
               <w:tab/>
             </w:r>
@@ -1005,7 +993,7 @@
                 <w:noProof/>
                 <w:webHidden/>
               </w:rPr>
-              <w:instrText xml:space="preserve"> PAGEREF _Toc500505701 \h </w:instrText>
+              <w:instrText xml:space="preserve"> PAGEREF _Toc500522391 \h </w:instrText>
             </w:r>
             <w:r>
               <w:rPr>
@@ -1038,7 +1026,7 @@
         </w:p>
         <w:p>
           <w:pPr>
-            <w:pStyle w:val="TOC2"/>
+            <w:pStyle w:val="Verzeichnis2"/>
             <w:tabs>
               <w:tab w:val="left" w:pos="960"/>
               <w:tab w:val="right" w:leader="dot" w:pos="9010"/>
@@ -1048,12 +1036,10 @@
               <w:b w:val="0"/>
               <w:bCs w:val="0"/>
               <w:noProof/>
-              <w:sz w:val="24"/>
-              <w:szCs w:val="24"/>
-              <w:lang w:val="en-GB" w:eastAsia="en-GB"/>
+              <w:lang w:val="de-CH" w:eastAsia="de-CH"/>
             </w:rPr>
           </w:pPr>
-          <w:hyperlink w:anchor="_Toc500505702" w:history="1">
+          <w:hyperlink w:anchor="_Toc500522392" w:history="1">
             <w:r>
               <w:rPr>
                 <w:rStyle w:val="Hyperlink"/>
@@ -1067,9 +1053,7 @@
                 <w:b w:val="0"/>
                 <w:bCs w:val="0"/>
                 <w:noProof/>
-                <w:sz w:val="24"/>
-                <w:szCs w:val="24"/>
-                <w:lang w:val="en-GB" w:eastAsia="en-GB"/>
+                <w:lang w:val="de-CH" w:eastAsia="de-CH"/>
               </w:rPr>
               <w:tab/>
             </w:r>
@@ -1099,7 +1083,7 @@
                 <w:noProof/>
                 <w:webHidden/>
               </w:rPr>
-              <w:instrText xml:space="preserve"> PAGEREF _Toc500505702 \h </w:instrText>
+              <w:instrText xml:space="preserve"> PAGEREF _Toc500522392 \h </w:instrText>
             </w:r>
             <w:r>
               <w:rPr>
@@ -1132,7 +1116,7 @@
         </w:p>
         <w:p>
           <w:pPr>
-            <w:pStyle w:val="TOC2"/>
+            <w:pStyle w:val="Verzeichnis2"/>
             <w:tabs>
               <w:tab w:val="left" w:pos="960"/>
               <w:tab w:val="right" w:leader="dot" w:pos="9010"/>
@@ -1142,12 +1126,10 @@
               <w:b w:val="0"/>
               <w:bCs w:val="0"/>
               <w:noProof/>
-              <w:sz w:val="24"/>
-              <w:szCs w:val="24"/>
-              <w:lang w:val="en-GB" w:eastAsia="en-GB"/>
+              <w:lang w:val="de-CH" w:eastAsia="de-CH"/>
             </w:rPr>
           </w:pPr>
-          <w:hyperlink w:anchor="_Toc500505703" w:history="1">
+          <w:hyperlink w:anchor="_Toc500522393" w:history="1">
             <w:r>
               <w:rPr>
                 <w:rStyle w:val="Hyperlink"/>
@@ -1161,9 +1143,7 @@
                 <w:b w:val="0"/>
                 <w:bCs w:val="0"/>
                 <w:noProof/>
-                <w:sz w:val="24"/>
-                <w:szCs w:val="24"/>
-                <w:lang w:val="en-GB" w:eastAsia="en-GB"/>
+                <w:lang w:val="de-CH" w:eastAsia="de-CH"/>
               </w:rPr>
               <w:tab/>
             </w:r>
@@ -1193,7 +1173,7 @@
                 <w:noProof/>
                 <w:webHidden/>
               </w:rPr>
-              <w:instrText xml:space="preserve"> PAGEREF _Toc500505703 \h </w:instrText>
+              <w:instrText xml:space="preserve"> PAGEREF _Toc500522393 \h </w:instrText>
             </w:r>
             <w:r>
               <w:rPr>
@@ -1226,7 +1206,7 @@
         </w:p>
         <w:p>
           <w:pPr>
-            <w:pStyle w:val="TOC2"/>
+            <w:pStyle w:val="Verzeichnis2"/>
             <w:tabs>
               <w:tab w:val="left" w:pos="960"/>
               <w:tab w:val="right" w:leader="dot" w:pos="9010"/>
@@ -1236,12 +1216,10 @@
               <w:b w:val="0"/>
               <w:bCs w:val="0"/>
               <w:noProof/>
-              <w:sz w:val="24"/>
-              <w:szCs w:val="24"/>
-              <w:lang w:val="en-GB" w:eastAsia="en-GB"/>
+              <w:lang w:val="de-CH" w:eastAsia="de-CH"/>
             </w:rPr>
           </w:pPr>
-          <w:hyperlink w:anchor="_Toc500505704" w:history="1">
+          <w:hyperlink w:anchor="_Toc500522394" w:history="1">
             <w:r>
               <w:rPr>
                 <w:rStyle w:val="Hyperlink"/>
@@ -1255,9 +1233,7 @@
                 <w:b w:val="0"/>
                 <w:bCs w:val="0"/>
                 <w:noProof/>
-                <w:sz w:val="24"/>
-                <w:szCs w:val="24"/>
-                <w:lang w:val="en-GB" w:eastAsia="en-GB"/>
+                <w:lang w:val="de-CH" w:eastAsia="de-CH"/>
               </w:rPr>
               <w:tab/>
             </w:r>
@@ -1287,7 +1263,7 @@
                 <w:noProof/>
                 <w:webHidden/>
               </w:rPr>
-              <w:instrText xml:space="preserve"> PAGEREF _Toc500505704 \h </w:instrText>
+              <w:instrText xml:space="preserve"> PAGEREF _Toc500522394 \h </w:instrText>
             </w:r>
             <w:r>
               <w:rPr>
@@ -1320,7 +1296,7 @@
         </w:p>
         <w:p>
           <w:pPr>
-            <w:pStyle w:val="TOC1"/>
+            <w:pStyle w:val="Verzeichnis1"/>
             <w:tabs>
               <w:tab w:val="left" w:pos="480"/>
               <w:tab w:val="right" w:leader="dot" w:pos="9010"/>
@@ -1330,10 +1306,12 @@
               <w:b w:val="0"/>
               <w:bCs w:val="0"/>
               <w:noProof/>
-              <w:lang w:val="en-GB" w:eastAsia="en-GB"/>
+              <w:sz w:val="22"/>
+              <w:szCs w:val="22"/>
+              <w:lang w:val="de-CH" w:eastAsia="de-CH"/>
             </w:rPr>
           </w:pPr>
-          <w:hyperlink w:anchor="_Toc500505705" w:history="1">
+          <w:hyperlink w:anchor="_Toc500522395" w:history="1">
             <w:r>
               <w:rPr>
                 <w:rStyle w:val="Hyperlink"/>
@@ -1347,7 +1325,9 @@
                 <w:b w:val="0"/>
                 <w:bCs w:val="0"/>
                 <w:noProof/>
-                <w:lang w:val="en-GB" w:eastAsia="en-GB"/>
+                <w:sz w:val="22"/>
+                <w:szCs w:val="22"/>
+                <w:lang w:val="de-CH" w:eastAsia="de-CH"/>
               </w:rPr>
               <w:tab/>
             </w:r>
@@ -1377,7 +1357,7 @@
                 <w:noProof/>
                 <w:webHidden/>
               </w:rPr>
-              <w:instrText xml:space="preserve"> PAGEREF _Toc500505705 \h </w:instrText>
+              <w:instrText xml:space="preserve"> PAGEREF _Toc500522395 \h </w:instrText>
             </w:r>
             <w:r>
               <w:rPr>
@@ -1410,7 +1390,7 @@
         </w:p>
         <w:p>
           <w:pPr>
-            <w:pStyle w:val="TOC2"/>
+            <w:pStyle w:val="Verzeichnis2"/>
             <w:tabs>
               <w:tab w:val="left" w:pos="960"/>
               <w:tab w:val="right" w:leader="dot" w:pos="9010"/>
@@ -1420,12 +1400,10 @@
               <w:b w:val="0"/>
               <w:bCs w:val="0"/>
               <w:noProof/>
-              <w:sz w:val="24"/>
-              <w:szCs w:val="24"/>
-              <w:lang w:val="en-GB" w:eastAsia="en-GB"/>
+              <w:lang w:val="de-CH" w:eastAsia="de-CH"/>
             </w:rPr>
           </w:pPr>
-          <w:hyperlink w:anchor="_Toc500505706" w:history="1">
+          <w:hyperlink w:anchor="_Toc500522396" w:history="1">
             <w:r>
               <w:rPr>
                 <w:rStyle w:val="Hyperlink"/>
@@ -1439,9 +1417,7 @@
                 <w:b w:val="0"/>
                 <w:bCs w:val="0"/>
                 <w:noProof/>
-                <w:sz w:val="24"/>
-                <w:szCs w:val="24"/>
-                <w:lang w:val="en-GB" w:eastAsia="en-GB"/>
+                <w:lang w:val="de-CH" w:eastAsia="de-CH"/>
               </w:rPr>
               <w:tab/>
             </w:r>
@@ -1471,7 +1447,7 @@
                 <w:noProof/>
                 <w:webHidden/>
               </w:rPr>
-              <w:instrText xml:space="preserve"> PAGEREF _Toc500505706 \h </w:instrText>
+              <w:instrText xml:space="preserve"> PAGEREF _Toc500522396 \h </w:instrText>
             </w:r>
             <w:r>
               <w:rPr>
@@ -1504,7 +1480,7 @@
         </w:p>
         <w:p>
           <w:pPr>
-            <w:pStyle w:val="TOC2"/>
+            <w:pStyle w:val="Verzeichnis2"/>
             <w:tabs>
               <w:tab w:val="left" w:pos="960"/>
               <w:tab w:val="right" w:leader="dot" w:pos="9010"/>
@@ -1514,12 +1490,10 @@
               <w:b w:val="0"/>
               <w:bCs w:val="0"/>
               <w:noProof/>
-              <w:sz w:val="24"/>
-              <w:szCs w:val="24"/>
-              <w:lang w:val="en-GB" w:eastAsia="en-GB"/>
+              <w:lang w:val="de-CH" w:eastAsia="de-CH"/>
             </w:rPr>
           </w:pPr>
-          <w:hyperlink w:anchor="_Toc500505707" w:history="1">
+          <w:hyperlink w:anchor="_Toc500522397" w:history="1">
             <w:r>
               <w:rPr>
                 <w:rStyle w:val="Hyperlink"/>
@@ -1533,9 +1507,7 @@
                 <w:b w:val="0"/>
                 <w:bCs w:val="0"/>
                 <w:noProof/>
-                <w:sz w:val="24"/>
-                <w:szCs w:val="24"/>
-                <w:lang w:val="en-GB" w:eastAsia="en-GB"/>
+                <w:lang w:val="de-CH" w:eastAsia="de-CH"/>
               </w:rPr>
               <w:tab/>
             </w:r>
@@ -1565,7 +1537,7 @@
                 <w:noProof/>
                 <w:webHidden/>
               </w:rPr>
-              <w:instrText xml:space="preserve"> PAGEREF _Toc500505707 \h </w:instrText>
+              <w:instrText xml:space="preserve"> PAGEREF _Toc500522397 \h </w:instrText>
             </w:r>
             <w:r>
               <w:rPr>
@@ -1598,19 +1570,17 @@
         </w:p>
         <w:p>
           <w:pPr>
-            <w:pStyle w:val="TOC3"/>
+            <w:pStyle w:val="Verzeichnis3"/>
             <w:tabs>
               <w:tab w:val="right" w:leader="dot" w:pos="9010"/>
             </w:tabs>
             <w:rPr>
               <w:rFonts w:eastAsiaTheme="minorEastAsia"/>
               <w:noProof/>
-              <w:sz w:val="24"/>
-              <w:szCs w:val="24"/>
-              <w:lang w:val="en-GB" w:eastAsia="en-GB"/>
+              <w:lang w:val="de-CH" w:eastAsia="de-CH"/>
             </w:rPr>
           </w:pPr>
-          <w:hyperlink w:anchor="_Toc500505708" w:history="1">
+          <w:hyperlink w:anchor="_Toc500522398" w:history="1">
             <w:r>
               <w:rPr>
                 <w:rStyle w:val="Hyperlink"/>
@@ -1637,7 +1607,7 @@
                 <w:noProof/>
                 <w:webHidden/>
               </w:rPr>
-              <w:instrText xml:space="preserve"> PAGEREF _Toc500505708 \h </w:instrText>
+              <w:instrText xml:space="preserve"> PAGEREF _Toc500522398 \h </w:instrText>
             </w:r>
             <w:r>
               <w:rPr>
@@ -1670,19 +1640,17 @@
         </w:p>
         <w:p>
           <w:pPr>
-            <w:pStyle w:val="TOC3"/>
+            <w:pStyle w:val="Verzeichnis3"/>
             <w:tabs>
               <w:tab w:val="right" w:leader="dot" w:pos="9010"/>
             </w:tabs>
             <w:rPr>
               <w:rFonts w:eastAsiaTheme="minorEastAsia"/>
               <w:noProof/>
-              <w:sz w:val="24"/>
-              <w:szCs w:val="24"/>
-              <w:lang w:val="en-GB" w:eastAsia="en-GB"/>
+              <w:lang w:val="de-CH" w:eastAsia="de-CH"/>
             </w:rPr>
           </w:pPr>
-          <w:hyperlink w:anchor="_Toc500505709" w:history="1">
+          <w:hyperlink w:anchor="_Toc500522399" w:history="1">
             <w:r>
               <w:rPr>
                 <w:rStyle w:val="Hyperlink"/>
@@ -1709,7 +1677,7 @@
                 <w:noProof/>
                 <w:webHidden/>
               </w:rPr>
-              <w:instrText xml:space="preserve"> PAGEREF _Toc500505709 \h </w:instrText>
+              <w:instrText xml:space="preserve"> PAGEREF _Toc500522399 \h </w:instrText>
             </w:r>
             <w:r>
               <w:rPr>
@@ -1742,19 +1710,17 @@
         </w:p>
         <w:p>
           <w:pPr>
-            <w:pStyle w:val="TOC3"/>
+            <w:pStyle w:val="Verzeichnis3"/>
             <w:tabs>
               <w:tab w:val="right" w:leader="dot" w:pos="9010"/>
             </w:tabs>
             <w:rPr>
               <w:rFonts w:eastAsiaTheme="minorEastAsia"/>
               <w:noProof/>
-              <w:sz w:val="24"/>
-              <w:szCs w:val="24"/>
-              <w:lang w:val="en-GB" w:eastAsia="en-GB"/>
+              <w:lang w:val="de-CH" w:eastAsia="de-CH"/>
             </w:rPr>
           </w:pPr>
-          <w:hyperlink w:anchor="_Toc500505710" w:history="1">
+          <w:hyperlink w:anchor="_Toc500522400" w:history="1">
             <w:r>
               <w:rPr>
                 <w:rStyle w:val="Hyperlink"/>
@@ -1781,7 +1747,7 @@
                 <w:noProof/>
                 <w:webHidden/>
               </w:rPr>
-              <w:instrText xml:space="preserve"> PAGEREF _Toc500505710 \h </w:instrText>
+              <w:instrText xml:space="preserve"> PAGEREF _Toc500522400 \h </w:instrText>
             </w:r>
             <w:r>
               <w:rPr>
@@ -1814,19 +1780,17 @@
         </w:p>
         <w:p>
           <w:pPr>
-            <w:pStyle w:val="TOC3"/>
+            <w:pStyle w:val="Verzeichnis3"/>
             <w:tabs>
               <w:tab w:val="right" w:leader="dot" w:pos="9010"/>
             </w:tabs>
             <w:rPr>
               <w:rFonts w:eastAsiaTheme="minorEastAsia"/>
               <w:noProof/>
-              <w:sz w:val="24"/>
-              <w:szCs w:val="24"/>
-              <w:lang w:val="en-GB" w:eastAsia="en-GB"/>
+              <w:lang w:val="de-CH" w:eastAsia="de-CH"/>
             </w:rPr>
           </w:pPr>
-          <w:hyperlink w:anchor="_Toc500505711" w:history="1">
+          <w:hyperlink w:anchor="_Toc500522401" w:history="1">
             <w:r>
               <w:rPr>
                 <w:rStyle w:val="Hyperlink"/>
@@ -1853,7 +1817,7 @@
                 <w:noProof/>
                 <w:webHidden/>
               </w:rPr>
-              <w:instrText xml:space="preserve"> PAGEREF _Toc500505711 \h </w:instrText>
+              <w:instrText xml:space="preserve"> PAGEREF _Toc500522401 \h </w:instrText>
             </w:r>
             <w:r>
               <w:rPr>
@@ -1886,19 +1850,17 @@
         </w:p>
         <w:p>
           <w:pPr>
-            <w:pStyle w:val="TOC3"/>
+            <w:pStyle w:val="Verzeichnis3"/>
             <w:tabs>
               <w:tab w:val="right" w:leader="dot" w:pos="9010"/>
             </w:tabs>
             <w:rPr>
               <w:rFonts w:eastAsiaTheme="minorEastAsia"/>
               <w:noProof/>
-              <w:sz w:val="24"/>
-              <w:szCs w:val="24"/>
-              <w:lang w:val="en-GB" w:eastAsia="en-GB"/>
+              <w:lang w:val="de-CH" w:eastAsia="de-CH"/>
             </w:rPr>
           </w:pPr>
-          <w:hyperlink w:anchor="_Toc500505712" w:history="1">
+          <w:hyperlink w:anchor="_Toc500522402" w:history="1">
             <w:r>
               <w:rPr>
                 <w:rStyle w:val="Hyperlink"/>
@@ -1925,7 +1887,7 @@
                 <w:noProof/>
                 <w:webHidden/>
               </w:rPr>
-              <w:instrText xml:space="preserve"> PAGEREF _Toc500505712 \h </w:instrText>
+              <w:instrText xml:space="preserve"> PAGEREF _Toc500522402 \h </w:instrText>
             </w:r>
             <w:r>
               <w:rPr>
@@ -1958,19 +1920,17 @@
         </w:p>
         <w:p>
           <w:pPr>
-            <w:pStyle w:val="TOC3"/>
+            <w:pStyle w:val="Verzeichnis3"/>
             <w:tabs>
               <w:tab w:val="right" w:leader="dot" w:pos="9010"/>
             </w:tabs>
             <w:rPr>
               <w:rFonts w:eastAsiaTheme="minorEastAsia"/>
               <w:noProof/>
-              <w:sz w:val="24"/>
-              <w:szCs w:val="24"/>
-              <w:lang w:val="en-GB" w:eastAsia="en-GB"/>
+              <w:lang w:val="de-CH" w:eastAsia="de-CH"/>
             </w:rPr>
           </w:pPr>
-          <w:hyperlink w:anchor="_Toc500505713" w:history="1">
+          <w:hyperlink w:anchor="_Toc500522403" w:history="1">
             <w:r>
               <w:rPr>
                 <w:rStyle w:val="Hyperlink"/>
@@ -1997,7 +1957,7 @@
                 <w:noProof/>
                 <w:webHidden/>
               </w:rPr>
-              <w:instrText xml:space="preserve"> PAGEREF _Toc500505713 \h </w:instrText>
+              <w:instrText xml:space="preserve"> PAGEREF _Toc500522403 \h </w:instrText>
             </w:r>
             <w:r>
               <w:rPr>
@@ -2030,19 +1990,17 @@
         </w:p>
         <w:p>
           <w:pPr>
-            <w:pStyle w:val="TOC3"/>
+            <w:pStyle w:val="Verzeichnis3"/>
             <w:tabs>
               <w:tab w:val="right" w:leader="dot" w:pos="9010"/>
             </w:tabs>
             <w:rPr>
               <w:rFonts w:eastAsiaTheme="minorEastAsia"/>
               <w:noProof/>
-              <w:sz w:val="24"/>
-              <w:szCs w:val="24"/>
-              <w:lang w:val="en-GB" w:eastAsia="en-GB"/>
+              <w:lang w:val="de-CH" w:eastAsia="de-CH"/>
             </w:rPr>
           </w:pPr>
-          <w:hyperlink w:anchor="_Toc500505714" w:history="1">
+          <w:hyperlink w:anchor="_Toc500522404" w:history="1">
             <w:r>
               <w:rPr>
                 <w:rStyle w:val="Hyperlink"/>
@@ -2069,7 +2027,7 @@
                 <w:noProof/>
                 <w:webHidden/>
               </w:rPr>
-              <w:instrText xml:space="preserve"> PAGEREF _Toc500505714 \h </w:instrText>
+              <w:instrText xml:space="preserve"> PAGEREF _Toc500522404 \h </w:instrText>
             </w:r>
             <w:r>
               <w:rPr>
@@ -2102,19 +2060,17 @@
         </w:p>
         <w:p>
           <w:pPr>
-            <w:pStyle w:val="TOC3"/>
+            <w:pStyle w:val="Verzeichnis3"/>
             <w:tabs>
               <w:tab w:val="right" w:leader="dot" w:pos="9010"/>
             </w:tabs>
             <w:rPr>
               <w:rFonts w:eastAsiaTheme="minorEastAsia"/>
               <w:noProof/>
-              <w:sz w:val="24"/>
-              <w:szCs w:val="24"/>
-              <w:lang w:val="en-GB" w:eastAsia="en-GB"/>
+              <w:lang w:val="de-CH" w:eastAsia="de-CH"/>
             </w:rPr>
           </w:pPr>
-          <w:hyperlink w:anchor="_Toc500505715" w:history="1">
+          <w:hyperlink w:anchor="_Toc500522405" w:history="1">
             <w:r>
               <w:rPr>
                 <w:rStyle w:val="Hyperlink"/>
@@ -2141,7 +2097,7 @@
                 <w:noProof/>
                 <w:webHidden/>
               </w:rPr>
-              <w:instrText xml:space="preserve"> PAGEREF _Toc500505715 \h </w:instrText>
+              <w:instrText xml:space="preserve"> PAGEREF _Toc500522405 \h </w:instrText>
             </w:r>
             <w:r>
               <w:rPr>
@@ -2174,19 +2130,17 @@
         </w:p>
         <w:p>
           <w:pPr>
-            <w:pStyle w:val="TOC3"/>
+            <w:pStyle w:val="Verzeichnis3"/>
             <w:tabs>
               <w:tab w:val="right" w:leader="dot" w:pos="9010"/>
             </w:tabs>
             <w:rPr>
               <w:rFonts w:eastAsiaTheme="minorEastAsia"/>
               <w:noProof/>
-              <w:sz w:val="24"/>
-              <w:szCs w:val="24"/>
-              <w:lang w:val="en-GB" w:eastAsia="en-GB"/>
+              <w:lang w:val="de-CH" w:eastAsia="de-CH"/>
             </w:rPr>
           </w:pPr>
-          <w:hyperlink w:anchor="_Toc500505716" w:history="1">
+          <w:hyperlink w:anchor="_Toc500522406" w:history="1">
             <w:r>
               <w:rPr>
                 <w:rStyle w:val="Hyperlink"/>
@@ -2213,7 +2167,7 @@
                 <w:noProof/>
                 <w:webHidden/>
               </w:rPr>
-              <w:instrText xml:space="preserve"> PAGEREF _Toc500505716 \h </w:instrText>
+              <w:instrText xml:space="preserve"> PAGEREF _Toc500522406 \h </w:instrText>
             </w:r>
             <w:r>
               <w:rPr>
@@ -2246,19 +2200,17 @@
         </w:p>
         <w:p>
           <w:pPr>
-            <w:pStyle w:val="TOC3"/>
+            <w:pStyle w:val="Verzeichnis3"/>
             <w:tabs>
               <w:tab w:val="right" w:leader="dot" w:pos="9010"/>
             </w:tabs>
             <w:rPr>
               <w:rFonts w:eastAsiaTheme="minorEastAsia"/>
               <w:noProof/>
-              <w:sz w:val="24"/>
-              <w:szCs w:val="24"/>
-              <w:lang w:val="en-GB" w:eastAsia="en-GB"/>
+              <w:lang w:val="de-CH" w:eastAsia="de-CH"/>
             </w:rPr>
           </w:pPr>
-          <w:hyperlink w:anchor="_Toc500505717" w:history="1">
+          <w:hyperlink w:anchor="_Toc500522407" w:history="1">
             <w:r>
               <w:rPr>
                 <w:rStyle w:val="Hyperlink"/>
@@ -2285,7 +2237,7 @@
                 <w:noProof/>
                 <w:webHidden/>
               </w:rPr>
-              <w:instrText xml:space="preserve"> PAGEREF _Toc500505717 \h </w:instrText>
+              <w:instrText xml:space="preserve"> PAGEREF _Toc500522407 \h </w:instrText>
             </w:r>
             <w:r>
               <w:rPr>
@@ -2318,19 +2270,17 @@
         </w:p>
         <w:p>
           <w:pPr>
-            <w:pStyle w:val="TOC3"/>
+            <w:pStyle w:val="Verzeichnis3"/>
             <w:tabs>
               <w:tab w:val="right" w:leader="dot" w:pos="9010"/>
             </w:tabs>
             <w:rPr>
               <w:rFonts w:eastAsiaTheme="minorEastAsia"/>
               <w:noProof/>
-              <w:sz w:val="24"/>
-              <w:szCs w:val="24"/>
-              <w:lang w:val="en-GB" w:eastAsia="en-GB"/>
+              <w:lang w:val="de-CH" w:eastAsia="de-CH"/>
             </w:rPr>
           </w:pPr>
-          <w:hyperlink w:anchor="_Toc500505718" w:history="1">
+          <w:hyperlink w:anchor="_Toc500522408" w:history="1">
             <w:r>
               <w:rPr>
                 <w:rStyle w:val="Hyperlink"/>
@@ -2357,7 +2307,7 @@
                 <w:noProof/>
                 <w:webHidden/>
               </w:rPr>
-              <w:instrText xml:space="preserve"> PAGEREF _Toc500505718 \h </w:instrText>
+              <w:instrText xml:space="preserve"> PAGEREF _Toc500522408 \h </w:instrText>
             </w:r>
             <w:r>
               <w:rPr>
@@ -2390,7 +2340,7 @@
         </w:p>
         <w:p>
           <w:pPr>
-            <w:pStyle w:val="TOC2"/>
+            <w:pStyle w:val="Verzeichnis2"/>
             <w:tabs>
               <w:tab w:val="left" w:pos="960"/>
               <w:tab w:val="right" w:leader="dot" w:pos="9010"/>
@@ -2400,12 +2350,10 @@
               <w:b w:val="0"/>
               <w:bCs w:val="0"/>
               <w:noProof/>
-              <w:sz w:val="24"/>
-              <w:szCs w:val="24"/>
-              <w:lang w:val="en-GB" w:eastAsia="en-GB"/>
+              <w:lang w:val="de-CH" w:eastAsia="de-CH"/>
             </w:rPr>
           </w:pPr>
-          <w:hyperlink w:anchor="_Toc500505719" w:history="1">
+          <w:hyperlink w:anchor="_Toc500522409" w:history="1">
             <w:r>
               <w:rPr>
                 <w:rStyle w:val="Hyperlink"/>
@@ -2419,9 +2367,7 @@
                 <w:b w:val="0"/>
                 <w:bCs w:val="0"/>
                 <w:noProof/>
-                <w:sz w:val="24"/>
-                <w:szCs w:val="24"/>
-                <w:lang w:val="en-GB" w:eastAsia="en-GB"/>
+                <w:lang w:val="de-CH" w:eastAsia="de-CH"/>
               </w:rPr>
               <w:tab/>
             </w:r>
@@ -2451,7 +2397,7 @@
                 <w:noProof/>
                 <w:webHidden/>
               </w:rPr>
-              <w:instrText xml:space="preserve"> PAGEREF _Toc500505719 \h </w:instrText>
+              <w:instrText xml:space="preserve"> PAGEREF _Toc500522409 \h </w:instrText>
             </w:r>
             <w:r>
               <w:rPr>
@@ -2484,7 +2430,7 @@
         </w:p>
         <w:p>
           <w:pPr>
-            <w:pStyle w:val="TOC1"/>
+            <w:pStyle w:val="Verzeichnis1"/>
             <w:tabs>
               <w:tab w:val="left" w:pos="480"/>
               <w:tab w:val="right" w:leader="dot" w:pos="9010"/>
@@ -2494,10 +2440,12 @@
               <w:b w:val="0"/>
               <w:bCs w:val="0"/>
               <w:noProof/>
-              <w:lang w:val="en-GB" w:eastAsia="en-GB"/>
+              <w:sz w:val="22"/>
+              <w:szCs w:val="22"/>
+              <w:lang w:val="de-CH" w:eastAsia="de-CH"/>
             </w:rPr>
           </w:pPr>
-          <w:hyperlink w:anchor="_Toc500505720" w:history="1">
+          <w:hyperlink w:anchor="_Toc500522410" w:history="1">
             <w:r>
               <w:rPr>
                 <w:rStyle w:val="Hyperlink"/>
@@ -2511,7 +2459,9 @@
                 <w:b w:val="0"/>
                 <w:bCs w:val="0"/>
                 <w:noProof/>
-                <w:lang w:val="en-GB" w:eastAsia="en-GB"/>
+                <w:sz w:val="22"/>
+                <w:szCs w:val="22"/>
+                <w:lang w:val="de-CH" w:eastAsia="de-CH"/>
               </w:rPr>
               <w:tab/>
             </w:r>
@@ -2541,7 +2491,7 @@
                 <w:noProof/>
                 <w:webHidden/>
               </w:rPr>
-              <w:instrText xml:space="preserve"> PAGEREF _Toc500505720 \h </w:instrText>
+              <w:instrText xml:space="preserve"> PAGEREF _Toc500522410 \h </w:instrText>
             </w:r>
             <w:r>
               <w:rPr>
@@ -2574,7 +2524,7 @@
         </w:p>
         <w:p>
           <w:pPr>
-            <w:pStyle w:val="TOC2"/>
+            <w:pStyle w:val="Verzeichnis2"/>
             <w:tabs>
               <w:tab w:val="left" w:pos="960"/>
               <w:tab w:val="right" w:leader="dot" w:pos="9010"/>
@@ -2584,12 +2534,10 @@
               <w:b w:val="0"/>
               <w:bCs w:val="0"/>
               <w:noProof/>
-              <w:sz w:val="24"/>
-              <w:szCs w:val="24"/>
-              <w:lang w:val="en-GB" w:eastAsia="en-GB"/>
+              <w:lang w:val="de-CH" w:eastAsia="de-CH"/>
             </w:rPr>
           </w:pPr>
-          <w:hyperlink w:anchor="_Toc500505721" w:history="1">
+          <w:hyperlink w:anchor="_Toc500522411" w:history="1">
             <w:r>
               <w:rPr>
                 <w:rStyle w:val="Hyperlink"/>
@@ -2604,9 +2552,7 @@
                 <w:b w:val="0"/>
                 <w:bCs w:val="0"/>
                 <w:noProof/>
-                <w:sz w:val="24"/>
-                <w:szCs w:val="24"/>
-                <w:lang w:val="en-GB" w:eastAsia="en-GB"/>
+                <w:lang w:val="de-CH" w:eastAsia="de-CH"/>
               </w:rPr>
               <w:tab/>
             </w:r>
@@ -2637,7 +2583,7 @@
                 <w:noProof/>
                 <w:webHidden/>
               </w:rPr>
-              <w:instrText xml:space="preserve"> PAGEREF _Toc500505721 \h </w:instrText>
+              <w:instrText xml:space="preserve"> PAGEREF _Toc500522411 \h </w:instrText>
             </w:r>
             <w:r>
               <w:rPr>
@@ -2670,7 +2616,7 @@
         </w:p>
         <w:p>
           <w:pPr>
-            <w:pStyle w:val="TOC2"/>
+            <w:pStyle w:val="Verzeichnis2"/>
             <w:tabs>
               <w:tab w:val="left" w:pos="960"/>
               <w:tab w:val="right" w:leader="dot" w:pos="9010"/>
@@ -2680,12 +2626,10 @@
               <w:b w:val="0"/>
               <w:bCs w:val="0"/>
               <w:noProof/>
-              <w:sz w:val="24"/>
-              <w:szCs w:val="24"/>
-              <w:lang w:val="en-GB" w:eastAsia="en-GB"/>
+              <w:lang w:val="de-CH" w:eastAsia="de-CH"/>
             </w:rPr>
           </w:pPr>
-          <w:hyperlink w:anchor="_Toc500505722" w:history="1">
+          <w:hyperlink w:anchor="_Toc500522412" w:history="1">
             <w:r>
               <w:rPr>
                 <w:rStyle w:val="Hyperlink"/>
@@ -2700,9 +2644,7 @@
                 <w:b w:val="0"/>
                 <w:bCs w:val="0"/>
                 <w:noProof/>
-                <w:sz w:val="24"/>
-                <w:szCs w:val="24"/>
-                <w:lang w:val="en-GB" w:eastAsia="en-GB"/>
+                <w:lang w:val="de-CH" w:eastAsia="de-CH"/>
               </w:rPr>
               <w:tab/>
             </w:r>
@@ -2733,7 +2675,7 @@
                 <w:noProof/>
                 <w:webHidden/>
               </w:rPr>
-              <w:instrText xml:space="preserve"> PAGEREF _Toc500505722 \h </w:instrText>
+              <w:instrText xml:space="preserve"> PAGEREF _Toc500522412 \h </w:instrText>
             </w:r>
             <w:r>
               <w:rPr>
@@ -2766,7 +2708,7 @@
         </w:p>
         <w:p>
           <w:pPr>
-            <w:pStyle w:val="TOC2"/>
+            <w:pStyle w:val="Verzeichnis2"/>
             <w:tabs>
               <w:tab w:val="left" w:pos="960"/>
               <w:tab w:val="right" w:leader="dot" w:pos="9010"/>
@@ -2776,12 +2718,10 @@
               <w:b w:val="0"/>
               <w:bCs w:val="0"/>
               <w:noProof/>
-              <w:sz w:val="24"/>
-              <w:szCs w:val="24"/>
-              <w:lang w:val="en-GB" w:eastAsia="en-GB"/>
+              <w:lang w:val="de-CH" w:eastAsia="de-CH"/>
             </w:rPr>
           </w:pPr>
-          <w:hyperlink w:anchor="_Toc500505723" w:history="1">
+          <w:hyperlink w:anchor="_Toc500522413" w:history="1">
             <w:r>
               <w:rPr>
                 <w:rStyle w:val="Hyperlink"/>
@@ -2796,9 +2736,7 @@
                 <w:b w:val="0"/>
                 <w:bCs w:val="0"/>
                 <w:noProof/>
-                <w:sz w:val="24"/>
-                <w:szCs w:val="24"/>
-                <w:lang w:val="en-GB" w:eastAsia="en-GB"/>
+                <w:lang w:val="de-CH" w:eastAsia="de-CH"/>
               </w:rPr>
               <w:tab/>
             </w:r>
@@ -2829,7 +2767,7 @@
                 <w:noProof/>
                 <w:webHidden/>
               </w:rPr>
-              <w:instrText xml:space="preserve"> PAGEREF _Toc500505723 \h </w:instrText>
+              <w:instrText xml:space="preserve"> PAGEREF _Toc500522413 \h </w:instrText>
             </w:r>
             <w:r>
               <w:rPr>
@@ -2862,7 +2800,7 @@
         </w:p>
         <w:p>
           <w:pPr>
-            <w:pStyle w:val="TOC2"/>
+            <w:pStyle w:val="Verzeichnis2"/>
             <w:tabs>
               <w:tab w:val="left" w:pos="960"/>
               <w:tab w:val="right" w:leader="dot" w:pos="9010"/>
@@ -2872,12 +2810,10 @@
               <w:b w:val="0"/>
               <w:bCs w:val="0"/>
               <w:noProof/>
-              <w:sz w:val="24"/>
-              <w:szCs w:val="24"/>
-              <w:lang w:val="en-GB" w:eastAsia="en-GB"/>
+              <w:lang w:val="de-CH" w:eastAsia="de-CH"/>
             </w:rPr>
           </w:pPr>
-          <w:hyperlink w:anchor="_Toc500505724" w:history="1">
+          <w:hyperlink w:anchor="_Toc500522414" w:history="1">
             <w:r>
               <w:rPr>
                 <w:rStyle w:val="Hyperlink"/>
@@ -2892,9 +2828,7 @@
                 <w:b w:val="0"/>
                 <w:bCs w:val="0"/>
                 <w:noProof/>
-                <w:sz w:val="24"/>
-                <w:szCs w:val="24"/>
-                <w:lang w:val="en-GB" w:eastAsia="en-GB"/>
+                <w:lang w:val="de-CH" w:eastAsia="de-CH"/>
               </w:rPr>
               <w:tab/>
             </w:r>
@@ -2925,7 +2859,7 @@
                 <w:noProof/>
                 <w:webHidden/>
               </w:rPr>
-              <w:instrText xml:space="preserve"> PAGEREF _Toc500505724 \h </w:instrText>
+              <w:instrText xml:space="preserve"> PAGEREF _Toc500522414 \h </w:instrText>
             </w:r>
             <w:r>
               <w:rPr>
@@ -2958,7 +2892,7 @@
         </w:p>
         <w:p>
           <w:pPr>
-            <w:pStyle w:val="TOC1"/>
+            <w:pStyle w:val="Verzeichnis1"/>
             <w:tabs>
               <w:tab w:val="left" w:pos="480"/>
               <w:tab w:val="right" w:leader="dot" w:pos="9010"/>
@@ -2968,10 +2902,12 @@
               <w:b w:val="0"/>
               <w:bCs w:val="0"/>
               <w:noProof/>
-              <w:lang w:val="en-GB" w:eastAsia="en-GB"/>
+              <w:sz w:val="22"/>
+              <w:szCs w:val="22"/>
+              <w:lang w:val="de-CH" w:eastAsia="de-CH"/>
             </w:rPr>
           </w:pPr>
-          <w:hyperlink w:anchor="_Toc500505725" w:history="1">
+          <w:hyperlink w:anchor="_Toc500522415" w:history="1">
             <w:r>
               <w:rPr>
                 <w:rStyle w:val="Hyperlink"/>
@@ -2985,7 +2921,9 @@
                 <w:b w:val="0"/>
                 <w:bCs w:val="0"/>
                 <w:noProof/>
-                <w:lang w:val="en-GB" w:eastAsia="en-GB"/>
+                <w:sz w:val="22"/>
+                <w:szCs w:val="22"/>
+                <w:lang w:val="de-CH" w:eastAsia="de-CH"/>
               </w:rPr>
               <w:tab/>
             </w:r>
@@ -3015,7 +2953,7 @@
                 <w:noProof/>
                 <w:webHidden/>
               </w:rPr>
-              <w:instrText xml:space="preserve"> PAGEREF _Toc500505725 \h </w:instrText>
+              <w:instrText xml:space="preserve"> PAGEREF _Toc500522415 \h </w:instrText>
             </w:r>
             <w:r>
               <w:rPr>
@@ -3048,7 +2986,7 @@
         </w:p>
         <w:p>
           <w:pPr>
-            <w:pStyle w:val="TOC2"/>
+            <w:pStyle w:val="Verzeichnis2"/>
             <w:tabs>
               <w:tab w:val="left" w:pos="960"/>
               <w:tab w:val="right" w:leader="dot" w:pos="9010"/>
@@ -3058,12 +2996,10 @@
               <w:b w:val="0"/>
               <w:bCs w:val="0"/>
               <w:noProof/>
-              <w:sz w:val="24"/>
-              <w:szCs w:val="24"/>
-              <w:lang w:val="en-GB" w:eastAsia="en-GB"/>
+              <w:lang w:val="de-CH" w:eastAsia="de-CH"/>
             </w:rPr>
           </w:pPr>
-          <w:hyperlink w:anchor="_Toc500505726" w:history="1">
+          <w:hyperlink w:anchor="_Toc500522416" w:history="1">
             <w:r>
               <w:rPr>
                 <w:rStyle w:val="Hyperlink"/>
@@ -3078,9 +3014,7 @@
                 <w:b w:val="0"/>
                 <w:bCs w:val="0"/>
                 <w:noProof/>
-                <w:sz w:val="24"/>
-                <w:szCs w:val="24"/>
-                <w:lang w:val="en-GB" w:eastAsia="en-GB"/>
+                <w:lang w:val="de-CH" w:eastAsia="de-CH"/>
               </w:rPr>
               <w:tab/>
             </w:r>
@@ -3111,7 +3045,7 @@
                 <w:noProof/>
                 <w:webHidden/>
               </w:rPr>
-              <w:instrText xml:space="preserve"> PAGEREF _Toc500505726 \h </w:instrText>
+              <w:instrText xml:space="preserve"> PAGEREF _Toc500522416 \h </w:instrText>
             </w:r>
             <w:r>
               <w:rPr>
@@ -3144,7 +3078,7 @@
         </w:p>
         <w:p>
           <w:pPr>
-            <w:pStyle w:val="TOC1"/>
+            <w:pStyle w:val="Verzeichnis1"/>
             <w:tabs>
               <w:tab w:val="left" w:pos="480"/>
               <w:tab w:val="right" w:leader="dot" w:pos="9010"/>
@@ -3154,10 +3088,12 @@
               <w:b w:val="0"/>
               <w:bCs w:val="0"/>
               <w:noProof/>
-              <w:lang w:val="en-GB" w:eastAsia="en-GB"/>
+              <w:sz w:val="22"/>
+              <w:szCs w:val="22"/>
+              <w:lang w:val="de-CH" w:eastAsia="de-CH"/>
             </w:rPr>
           </w:pPr>
-          <w:hyperlink w:anchor="_Toc500505727" w:history="1">
+          <w:hyperlink w:anchor="_Toc500522417" w:history="1">
             <w:r>
               <w:rPr>
                 <w:rStyle w:val="Hyperlink"/>
@@ -3171,7 +3107,9 @@
                 <w:b w:val="0"/>
                 <w:bCs w:val="0"/>
                 <w:noProof/>
-                <w:lang w:val="en-GB" w:eastAsia="en-GB"/>
+                <w:sz w:val="22"/>
+                <w:szCs w:val="22"/>
+                <w:lang w:val="de-CH" w:eastAsia="de-CH"/>
               </w:rPr>
               <w:tab/>
             </w:r>
@@ -3201,7 +3139,7 @@
                 <w:noProof/>
                 <w:webHidden/>
               </w:rPr>
-              <w:instrText xml:space="preserve"> PAGEREF _Toc500505727 \h </w:instrText>
+              <w:instrText xml:space="preserve"> PAGEREF _Toc500522417 \h </w:instrText>
             </w:r>
             <w:r>
               <w:rPr>
@@ -3234,7 +3172,7 @@
         </w:p>
         <w:p>
           <w:pPr>
-            <w:pStyle w:val="TOC2"/>
+            <w:pStyle w:val="Verzeichnis2"/>
             <w:tabs>
               <w:tab w:val="left" w:pos="960"/>
               <w:tab w:val="right" w:leader="dot" w:pos="9010"/>
@@ -3244,12 +3182,10 @@
               <w:b w:val="0"/>
               <w:bCs w:val="0"/>
               <w:noProof/>
-              <w:sz w:val="24"/>
-              <w:szCs w:val="24"/>
-              <w:lang w:val="en-GB" w:eastAsia="en-GB"/>
+              <w:lang w:val="de-CH" w:eastAsia="de-CH"/>
             </w:rPr>
           </w:pPr>
-          <w:hyperlink w:anchor="_Toc500505728" w:history="1">
+          <w:hyperlink w:anchor="_Toc500522418" w:history="1">
             <w:r>
               <w:rPr>
                 <w:rStyle w:val="Hyperlink"/>
@@ -3264,9 +3200,7 @@
                 <w:b w:val="0"/>
                 <w:bCs w:val="0"/>
                 <w:noProof/>
-                <w:sz w:val="24"/>
-                <w:szCs w:val="24"/>
-                <w:lang w:val="en-GB" w:eastAsia="en-GB"/>
+                <w:lang w:val="de-CH" w:eastAsia="de-CH"/>
               </w:rPr>
               <w:tab/>
             </w:r>
@@ -3297,7 +3231,7 @@
                 <w:noProof/>
                 <w:webHidden/>
               </w:rPr>
-              <w:instrText xml:space="preserve"> PAGEREF _Toc500505728 \h </w:instrText>
+              <w:instrText xml:space="preserve"> PAGEREF _Toc500522418 \h </w:instrText>
             </w:r>
             <w:r>
               <w:rPr>
@@ -3330,7 +3264,7 @@
         </w:p>
         <w:p>
           <w:pPr>
-            <w:pStyle w:val="TOC2"/>
+            <w:pStyle w:val="Verzeichnis2"/>
             <w:tabs>
               <w:tab w:val="left" w:pos="960"/>
               <w:tab w:val="right" w:leader="dot" w:pos="9010"/>
@@ -3340,12 +3274,10 @@
               <w:b w:val="0"/>
               <w:bCs w:val="0"/>
               <w:noProof/>
-              <w:sz w:val="24"/>
-              <w:szCs w:val="24"/>
-              <w:lang w:val="en-GB" w:eastAsia="en-GB"/>
+              <w:lang w:val="de-CH" w:eastAsia="de-CH"/>
             </w:rPr>
           </w:pPr>
-          <w:hyperlink w:anchor="_Toc500505729" w:history="1">
+          <w:hyperlink w:anchor="_Toc500522419" w:history="1">
             <w:r>
               <w:rPr>
                 <w:rStyle w:val="Hyperlink"/>
@@ -3360,9 +3292,7 @@
                 <w:b w:val="0"/>
                 <w:bCs w:val="0"/>
                 <w:noProof/>
-                <w:sz w:val="24"/>
-                <w:szCs w:val="24"/>
-                <w:lang w:val="en-GB" w:eastAsia="en-GB"/>
+                <w:lang w:val="de-CH" w:eastAsia="de-CH"/>
               </w:rPr>
               <w:tab/>
             </w:r>
@@ -3393,7 +3323,7 @@
                 <w:noProof/>
                 <w:webHidden/>
               </w:rPr>
-              <w:instrText xml:space="preserve"> PAGEREF _Toc500505729 \h </w:instrText>
+              <w:instrText xml:space="preserve"> PAGEREF _Toc500522419 \h </w:instrText>
             </w:r>
             <w:r>
               <w:rPr>
@@ -3426,7 +3356,7 @@
         </w:p>
         <w:p>
           <w:pPr>
-            <w:pStyle w:val="TOC2"/>
+            <w:pStyle w:val="Verzeichnis2"/>
             <w:tabs>
               <w:tab w:val="left" w:pos="960"/>
               <w:tab w:val="right" w:leader="dot" w:pos="9010"/>
@@ -3436,12 +3366,10 @@
               <w:b w:val="0"/>
               <w:bCs w:val="0"/>
               <w:noProof/>
-              <w:sz w:val="24"/>
-              <w:szCs w:val="24"/>
-              <w:lang w:val="en-GB" w:eastAsia="en-GB"/>
+              <w:lang w:val="de-CH" w:eastAsia="de-CH"/>
             </w:rPr>
           </w:pPr>
-          <w:hyperlink w:anchor="_Toc500505730" w:history="1">
+          <w:hyperlink w:anchor="_Toc500522420" w:history="1">
             <w:r>
               <w:rPr>
                 <w:rStyle w:val="Hyperlink"/>
@@ -3456,9 +3384,7 @@
                 <w:b w:val="0"/>
                 <w:bCs w:val="0"/>
                 <w:noProof/>
-                <w:sz w:val="24"/>
-                <w:szCs w:val="24"/>
-                <w:lang w:val="en-GB" w:eastAsia="en-GB"/>
+                <w:lang w:val="de-CH" w:eastAsia="de-CH"/>
               </w:rPr>
               <w:tab/>
             </w:r>
@@ -3489,7 +3415,7 @@
                 <w:noProof/>
                 <w:webHidden/>
               </w:rPr>
-              <w:instrText xml:space="preserve"> PAGEREF _Toc500505730 \h </w:instrText>
+              <w:instrText xml:space="preserve"> PAGEREF _Toc500522420 \h </w:instrText>
             </w:r>
             <w:r>
               <w:rPr>
@@ -3522,7 +3448,7 @@
         </w:p>
         <w:p>
           <w:pPr>
-            <w:pStyle w:val="TOC1"/>
+            <w:pStyle w:val="Verzeichnis1"/>
             <w:tabs>
               <w:tab w:val="left" w:pos="480"/>
               <w:tab w:val="right" w:leader="dot" w:pos="9010"/>
@@ -3532,10 +3458,12 @@
               <w:b w:val="0"/>
               <w:bCs w:val="0"/>
               <w:noProof/>
-              <w:lang w:val="en-GB" w:eastAsia="en-GB"/>
+              <w:sz w:val="22"/>
+              <w:szCs w:val="22"/>
+              <w:lang w:val="de-CH" w:eastAsia="de-CH"/>
             </w:rPr>
           </w:pPr>
-          <w:hyperlink w:anchor="_Toc500505731" w:history="1">
+          <w:hyperlink w:anchor="_Toc500522421" w:history="1">
             <w:r>
               <w:rPr>
                 <w:rStyle w:val="Hyperlink"/>
@@ -3549,7 +3477,9 @@
                 <w:b w:val="0"/>
                 <w:bCs w:val="0"/>
                 <w:noProof/>
-                <w:lang w:val="en-GB" w:eastAsia="en-GB"/>
+                <w:sz w:val="22"/>
+                <w:szCs w:val="22"/>
+                <w:lang w:val="de-CH" w:eastAsia="de-CH"/>
               </w:rPr>
               <w:tab/>
             </w:r>
@@ -3579,7 +3509,7 @@
                 <w:noProof/>
                 <w:webHidden/>
               </w:rPr>
-              <w:instrText xml:space="preserve"> PAGEREF _Toc500505731 \h </w:instrText>
+              <w:instrText xml:space="preserve"> PAGEREF _Toc500522421 \h </w:instrText>
             </w:r>
             <w:r>
               <w:rPr>
@@ -3612,7 +3542,7 @@
         </w:p>
         <w:p>
           <w:pPr>
-            <w:pStyle w:val="TOC2"/>
+            <w:pStyle w:val="Verzeichnis2"/>
             <w:tabs>
               <w:tab w:val="left" w:pos="960"/>
               <w:tab w:val="right" w:leader="dot" w:pos="9010"/>
@@ -3622,12 +3552,10 @@
               <w:b w:val="0"/>
               <w:bCs w:val="0"/>
               <w:noProof/>
-              <w:sz w:val="24"/>
-              <w:szCs w:val="24"/>
-              <w:lang w:val="en-GB" w:eastAsia="en-GB"/>
+              <w:lang w:val="de-CH" w:eastAsia="de-CH"/>
             </w:rPr>
           </w:pPr>
-          <w:hyperlink w:anchor="_Toc500505732" w:history="1">
+          <w:hyperlink w:anchor="_Toc500522422" w:history="1">
             <w:r>
               <w:rPr>
                 <w:rStyle w:val="Hyperlink"/>
@@ -3642,9 +3570,7 @@
                 <w:b w:val="0"/>
                 <w:bCs w:val="0"/>
                 <w:noProof/>
-                <w:sz w:val="24"/>
-                <w:szCs w:val="24"/>
-                <w:lang w:val="en-GB" w:eastAsia="en-GB"/>
+                <w:lang w:val="de-CH" w:eastAsia="de-CH"/>
               </w:rPr>
               <w:tab/>
             </w:r>
@@ -3675,7 +3601,7 @@
                 <w:noProof/>
                 <w:webHidden/>
               </w:rPr>
-              <w:instrText xml:space="preserve"> PAGEREF _Toc500505732 \h </w:instrText>
+              <w:instrText xml:space="preserve"> PAGEREF _Toc500522422 \h </w:instrText>
             </w:r>
             <w:r>
               <w:rPr>
@@ -3708,7 +3634,7 @@
         </w:p>
         <w:p>
           <w:pPr>
-            <w:pStyle w:val="TOC2"/>
+            <w:pStyle w:val="Verzeichnis2"/>
             <w:tabs>
               <w:tab w:val="left" w:pos="960"/>
               <w:tab w:val="right" w:leader="dot" w:pos="9010"/>
@@ -3718,12 +3644,10 @@
               <w:b w:val="0"/>
               <w:bCs w:val="0"/>
               <w:noProof/>
-              <w:sz w:val="24"/>
-              <w:szCs w:val="24"/>
-              <w:lang w:val="en-GB" w:eastAsia="en-GB"/>
+              <w:lang w:val="de-CH" w:eastAsia="de-CH"/>
             </w:rPr>
           </w:pPr>
-          <w:hyperlink w:anchor="_Toc500505733" w:history="1">
+          <w:hyperlink w:anchor="_Toc500522423" w:history="1">
             <w:r>
               <w:rPr>
                 <w:rStyle w:val="Hyperlink"/>
@@ -3737,9 +3661,7 @@
                 <w:b w:val="0"/>
                 <w:bCs w:val="0"/>
                 <w:noProof/>
-                <w:sz w:val="24"/>
-                <w:szCs w:val="24"/>
-                <w:lang w:val="en-GB" w:eastAsia="en-GB"/>
+                <w:lang w:val="de-CH" w:eastAsia="de-CH"/>
               </w:rPr>
               <w:tab/>
             </w:r>
@@ -3769,7 +3691,7 @@
                 <w:noProof/>
                 <w:webHidden/>
               </w:rPr>
-              <w:instrText xml:space="preserve"> PAGEREF _Toc500505733 \h </w:instrText>
+              <w:instrText xml:space="preserve"> PAGEREF _Toc500522423 \h </w:instrText>
             </w:r>
             <w:r>
               <w:rPr>
@@ -3802,7 +3724,7 @@
         </w:p>
         <w:p>
           <w:pPr>
-            <w:pStyle w:val="TOC2"/>
+            <w:pStyle w:val="Verzeichnis2"/>
             <w:tabs>
               <w:tab w:val="left" w:pos="960"/>
               <w:tab w:val="right" w:leader="dot" w:pos="9010"/>
@@ -3812,12 +3734,10 @@
               <w:b w:val="0"/>
               <w:bCs w:val="0"/>
               <w:noProof/>
-              <w:sz w:val="24"/>
-              <w:szCs w:val="24"/>
-              <w:lang w:val="en-GB" w:eastAsia="en-GB"/>
+              <w:lang w:val="de-CH" w:eastAsia="de-CH"/>
             </w:rPr>
           </w:pPr>
-          <w:hyperlink w:anchor="_Toc500505734" w:history="1">
+          <w:hyperlink w:anchor="_Toc500522424" w:history="1">
             <w:r>
               <w:rPr>
                 <w:rStyle w:val="Hyperlink"/>
@@ -3831,9 +3751,7 @@
                 <w:b w:val="0"/>
                 <w:bCs w:val="0"/>
                 <w:noProof/>
-                <w:sz w:val="24"/>
-                <w:szCs w:val="24"/>
-                <w:lang w:val="en-GB" w:eastAsia="en-GB"/>
+                <w:lang w:val="de-CH" w:eastAsia="de-CH"/>
               </w:rPr>
               <w:tab/>
             </w:r>
@@ -3863,7 +3781,7 @@
                 <w:noProof/>
                 <w:webHidden/>
               </w:rPr>
-              <w:instrText xml:space="preserve"> PAGEREF _Toc500505734 \h </w:instrText>
+              <w:instrText xml:space="preserve"> PAGEREF _Toc500522424 \h </w:instrText>
             </w:r>
             <w:r>
               <w:rPr>
@@ -3896,7 +3814,7 @@
         </w:p>
         <w:p>
           <w:pPr>
-            <w:pStyle w:val="TOC2"/>
+            <w:pStyle w:val="Verzeichnis2"/>
             <w:tabs>
               <w:tab w:val="left" w:pos="960"/>
               <w:tab w:val="right" w:leader="dot" w:pos="9010"/>
@@ -3906,12 +3824,10 @@
               <w:b w:val="0"/>
               <w:bCs w:val="0"/>
               <w:noProof/>
-              <w:sz w:val="24"/>
-              <w:szCs w:val="24"/>
-              <w:lang w:val="en-GB" w:eastAsia="en-GB"/>
+              <w:lang w:val="de-CH" w:eastAsia="de-CH"/>
             </w:rPr>
           </w:pPr>
-          <w:hyperlink w:anchor="_Toc500505735" w:history="1">
+          <w:hyperlink w:anchor="_Toc500522425" w:history="1">
             <w:r>
               <w:rPr>
                 <w:rStyle w:val="Hyperlink"/>
@@ -3926,9 +3842,7 @@
                 <w:b w:val="0"/>
                 <w:bCs w:val="0"/>
                 <w:noProof/>
-                <w:sz w:val="24"/>
-                <w:szCs w:val="24"/>
-                <w:lang w:val="en-GB" w:eastAsia="en-GB"/>
+                <w:lang w:val="de-CH" w:eastAsia="de-CH"/>
               </w:rPr>
               <w:tab/>
             </w:r>
@@ -3959,7 +3873,7 @@
                 <w:noProof/>
                 <w:webHidden/>
               </w:rPr>
-              <w:instrText xml:space="preserve"> PAGEREF _Toc500505735 \h </w:instrText>
+              <w:instrText xml:space="preserve"> PAGEREF _Toc500522425 \h </w:instrText>
             </w:r>
             <w:r>
               <w:rPr>
@@ -4025,37 +3939,35 @@
         </w:rPr>
         <w:br w:type="page"/>
       </w:r>
-      <w:bookmarkStart w:id="0" w:name="_GoBack"/>
-      <w:bookmarkEnd w:id="0"/>
-    </w:p>
-    <w:p>
-      <w:pPr>
-        <w:pStyle w:val="Heading1"/>
+    </w:p>
+    <w:p>
+      <w:pPr>
+        <w:pStyle w:val="berschrift1"/>
         <w:numPr>
           <w:ilvl w:val="0"/>
           <w:numId w:val="1"/>
         </w:numPr>
       </w:pPr>
-      <w:bookmarkStart w:id="1" w:name="_Toc500505698"/>
+      <w:bookmarkStart w:id="0" w:name="_Toc500522388"/>
       <w:r>
         <w:lastRenderedPageBreak/>
         <w:t>Project Outline</w:t>
       </w:r>
-      <w:bookmarkEnd w:id="1"/>
-    </w:p>
-    <w:p>
-      <w:pPr>
-        <w:pStyle w:val="Heading2"/>
+      <w:bookmarkEnd w:id="0"/>
+    </w:p>
+    <w:p>
+      <w:pPr>
+        <w:pStyle w:val="berschrift2"/>
         <w:numPr>
           <w:ilvl w:val="1"/>
           <w:numId w:val="1"/>
         </w:numPr>
       </w:pPr>
-      <w:bookmarkStart w:id="2" w:name="_Toc500505699"/>
+      <w:bookmarkStart w:id="1" w:name="_Toc500522389"/>
       <w:r>
         <w:t>Starting Position</w:t>
       </w:r>
-      <w:bookmarkEnd w:id="2"/>
+      <w:bookmarkEnd w:id="1"/>
     </w:p>
     <w:p>
       <w:r>
@@ -4066,7 +3978,6 @@
           <w:id w:val="-1627613367"/>
           <w:citation/>
         </w:sdtPr>
-        <w:sdtEndPr/>
         <w:sdtContent>
           <w:r>
             <w:fldChar w:fldCharType="begin"/>
@@ -4101,29 +4012,34 @@
     <w:p/>
     <w:p>
       <w:pPr>
-        <w:pStyle w:val="Heading2"/>
+        <w:pStyle w:val="berschrift2"/>
         <w:numPr>
           <w:ilvl w:val="1"/>
           <w:numId w:val="1"/>
         </w:numPr>
       </w:pPr>
-      <w:bookmarkStart w:id="3" w:name="_Toc494724728"/>
-      <w:bookmarkStart w:id="4" w:name="_Toc500505700"/>
+      <w:bookmarkStart w:id="2" w:name="_Toc494724728"/>
+      <w:bookmarkStart w:id="3" w:name="_Toc500522390"/>
       <w:r>
         <w:t>Idea</w:t>
       </w:r>
+      <w:bookmarkEnd w:id="2"/>
       <w:bookmarkEnd w:id="3"/>
+    </w:p>
+    <w:p>
+      <w:r>
+        <w:t xml:space="preserve">The plan is to develop a tower </w:t>
+      </w:r>
+      <w:r>
+        <w:t>defense</w:t>
+      </w:r>
+      <w:r>
+        <w:t xml:space="preserve"> strategy game for desktop PCs. The primary objective will be to defend a central structure over multiple landscapes against waves of enemy units. This is accomplished by building defensive structures to divert, impede and destroy the incoming foes. Each enemy that is stopped will provide the player with a set amount of currency that allows him t</w:t>
+      </w:r>
+      <w:bookmarkStart w:id="4" w:name="_GoBack"/>
       <w:bookmarkEnd w:id="4"/>
-    </w:p>
-    <w:p>
-      <w:r>
-        <w:t xml:space="preserve">The plan is to develop a tower </w:t>
-      </w:r>
-      <w:r>
-        <w:t>defense</w:t>
-      </w:r>
-      <w:r>
-        <w:t xml:space="preserve"> strategy game for desktop PCs. The primary objective will be to defend a central structure over multiple landscapes against waves of enemy units. This is accomplished by building defensive structures to divert, impede and destroy the incoming foes. Each enemy that is stopped will provide the player with a set amount of currency that allows him to further improve his </w:t>
+      <w:r>
+        <w:t xml:space="preserve">o further improve his </w:t>
       </w:r>
       <w:r>
         <w:t>defenses</w:t>
@@ -4140,14 +4056,14 @@
     <w:p/>
     <w:p>
       <w:pPr>
-        <w:pStyle w:val="Heading2"/>
+        <w:pStyle w:val="berschrift2"/>
         <w:numPr>
           <w:ilvl w:val="1"/>
           <w:numId w:val="1"/>
         </w:numPr>
       </w:pPr>
       <w:bookmarkStart w:id="5" w:name="_Toc494724729"/>
-      <w:bookmarkStart w:id="6" w:name="_Toc500505701"/>
+      <w:bookmarkStart w:id="6" w:name="_Toc500522391"/>
       <w:r>
         <w:t>Customer Value</w:t>
       </w:r>
@@ -4156,7 +4072,7 @@
     </w:p>
     <w:p>
       <w:pPr>
-        <w:pStyle w:val="ListParagraph"/>
+        <w:pStyle w:val="Listenabsatz"/>
         <w:numPr>
           <w:ilvl w:val="0"/>
           <w:numId w:val="19"/>
@@ -4170,7 +4086,7 @@
     </w:p>
     <w:p>
       <w:pPr>
-        <w:pStyle w:val="ListParagraph"/>
+        <w:pStyle w:val="Listenabsatz"/>
         <w:numPr>
           <w:ilvl w:val="0"/>
           <w:numId w:val="19"/>
@@ -4187,7 +4103,7 @@
     </w:p>
     <w:p>
       <w:pPr>
-        <w:pStyle w:val="ListParagraph"/>
+        <w:pStyle w:val="Listenabsatz"/>
         <w:numPr>
           <w:ilvl w:val="0"/>
           <w:numId w:val="19"/>
@@ -4201,7 +4117,7 @@
     </w:p>
     <w:p>
       <w:pPr>
-        <w:pStyle w:val="ListParagraph"/>
+        <w:pStyle w:val="Listenabsatz"/>
         <w:numPr>
           <w:ilvl w:val="0"/>
           <w:numId w:val="19"/>
@@ -4223,19 +4139,19 @@
     </w:p>
     <w:p>
       <w:pPr>
-        <w:pStyle w:val="Heading2"/>
+        <w:pStyle w:val="berschrift2"/>
       </w:pPr>
       <w:bookmarkStart w:id="7" w:name="_Toc494724730"/>
     </w:p>
     <w:p>
       <w:pPr>
-        <w:pStyle w:val="Heading2"/>
+        <w:pStyle w:val="berschrift2"/>
         <w:numPr>
           <w:ilvl w:val="1"/>
           <w:numId w:val="1"/>
         </w:numPr>
       </w:pPr>
-      <w:bookmarkStart w:id="8" w:name="_Toc500505702"/>
+      <w:bookmarkStart w:id="8" w:name="_Toc500522392"/>
       <w:r>
         <w:t>State of the Art – Competition Analysis</w:t>
       </w:r>
@@ -4251,7 +4167,6 @@
           <w:id w:val="1255552635"/>
           <w:citation/>
         </w:sdtPr>
-        <w:sdtEndPr/>
         <w:sdtContent>
           <w:r>
             <w:fldChar w:fldCharType="begin"/>
@@ -4304,30 +4219,22 @@
       <w:r>
         <w:t xml:space="preserve"> grid where the enemies approach from one side and the “towers” are placed on the grid to fight against them. The enemies can destroy the towers when they’re near enough. Killed enemies give the player money to upgrade or place new towers.</w:t>
       </w:r>
-      <w:r>
-        <w:br/>
-      </w:r>
-    </w:p>
-    <w:p/>
-    <w:p/>
-    <w:p/>
-    <w:p/>
-    <w:p/>
-    <w:p/>
-    <w:p/>
-    <w:p/>
-    <w:p/>
-    <w:p/>
-    <w:p>
-      <w:pPr>
-        <w:pStyle w:val="Heading2"/>
+    </w:p>
+    <w:p>
+      <w:r>
+        <w:br w:type="page"/>
+      </w:r>
+    </w:p>
+    <w:p>
+      <w:pPr>
+        <w:pStyle w:val="berschrift2"/>
         <w:numPr>
           <w:ilvl w:val="1"/>
           <w:numId w:val="1"/>
         </w:numPr>
       </w:pPr>
       <w:bookmarkStart w:id="9" w:name="_Toc494724731"/>
-      <w:bookmarkStart w:id="10" w:name="_Toc500505703"/>
+      <w:bookmarkStart w:id="10" w:name="_Toc500522393"/>
       <w:r>
         <w:lastRenderedPageBreak/>
         <w:t>Main p</w:t>
@@ -4345,7 +4252,7 @@
     </w:p>
     <w:p>
       <w:pPr>
-        <w:pStyle w:val="ListParagraph"/>
+        <w:pStyle w:val="Listenabsatz"/>
         <w:numPr>
           <w:ilvl w:val="0"/>
           <w:numId w:val="16"/>
@@ -4365,7 +4272,7 @@
     </w:p>
     <w:p>
       <w:pPr>
-        <w:pStyle w:val="ListParagraph"/>
+        <w:pStyle w:val="Listenabsatz"/>
         <w:numPr>
           <w:ilvl w:val="0"/>
           <w:numId w:val="16"/>
@@ -4385,7 +4292,7 @@
     </w:p>
     <w:p>
       <w:pPr>
-        <w:pStyle w:val="ListParagraph"/>
+        <w:pStyle w:val="Listenabsatz"/>
         <w:numPr>
           <w:ilvl w:val="0"/>
           <w:numId w:val="16"/>
@@ -4405,7 +4312,7 @@
     </w:p>
     <w:p>
       <w:pPr>
-        <w:pStyle w:val="ListParagraph"/>
+        <w:pStyle w:val="Listenabsatz"/>
         <w:numPr>
           <w:ilvl w:val="0"/>
           <w:numId w:val="16"/>
@@ -4425,7 +4332,7 @@
     </w:p>
     <w:p>
       <w:pPr>
-        <w:pStyle w:val="ListParagraph"/>
+        <w:pStyle w:val="Listenabsatz"/>
         <w:numPr>
           <w:ilvl w:val="0"/>
           <w:numId w:val="16"/>
@@ -4445,7 +4352,7 @@
     </w:p>
     <w:p>
       <w:pPr>
-        <w:pStyle w:val="ListParagraph"/>
+        <w:pStyle w:val="Listenabsatz"/>
         <w:numPr>
           <w:ilvl w:val="0"/>
           <w:numId w:val="16"/>
@@ -4477,7 +4384,7 @@
     </w:p>
     <w:p>
       <w:pPr>
-        <w:pStyle w:val="ListParagraph"/>
+        <w:pStyle w:val="Listenabsatz"/>
         <w:numPr>
           <w:ilvl w:val="0"/>
           <w:numId w:val="16"/>
@@ -4509,7 +4416,7 @@
     </w:p>
     <w:p>
       <w:pPr>
-        <w:pStyle w:val="ListParagraph"/>
+        <w:pStyle w:val="Listenabsatz"/>
         <w:numPr>
           <w:ilvl w:val="0"/>
           <w:numId w:val="16"/>
@@ -4553,7 +4460,7 @@
     </w:p>
     <w:p>
       <w:pPr>
-        <w:pStyle w:val="ListParagraph"/>
+        <w:pStyle w:val="Listenabsatz"/>
         <w:numPr>
           <w:ilvl w:val="0"/>
           <w:numId w:val="16"/>
@@ -4574,18 +4481,18 @@
     </w:p>
     <w:p>
       <w:pPr>
-        <w:pStyle w:val="Heading2"/>
-      </w:pPr>
-    </w:p>
-    <w:p>
-      <w:pPr>
-        <w:pStyle w:val="Heading2"/>
+        <w:pStyle w:val="berschrift2"/>
+      </w:pPr>
+    </w:p>
+    <w:p>
+      <w:pPr>
+        <w:pStyle w:val="berschrift2"/>
         <w:numPr>
           <w:ilvl w:val="1"/>
           <w:numId w:val="1"/>
         </w:numPr>
       </w:pPr>
-      <w:bookmarkStart w:id="12" w:name="_Toc500505704"/>
+      <w:bookmarkStart w:id="12" w:name="_Toc500522394"/>
       <w:r>
         <w:t>Economics</w:t>
       </w:r>
@@ -4626,13 +4533,13 @@
     </w:p>
     <w:p>
       <w:pPr>
-        <w:pStyle w:val="Heading1"/>
+        <w:pStyle w:val="berschrift1"/>
         <w:numPr>
           <w:ilvl w:val="0"/>
           <w:numId w:val="1"/>
         </w:numPr>
       </w:pPr>
-      <w:bookmarkStart w:id="13" w:name="_Toc500505705"/>
+      <w:bookmarkStart w:id="13" w:name="_Toc500522395"/>
       <w:r>
         <w:lastRenderedPageBreak/>
         <w:t>Analysis</w:t>
@@ -4641,14 +4548,14 @@
     </w:p>
     <w:p>
       <w:pPr>
-        <w:pStyle w:val="Heading2"/>
+        <w:pStyle w:val="berschrift2"/>
         <w:numPr>
           <w:ilvl w:val="1"/>
           <w:numId w:val="1"/>
         </w:numPr>
       </w:pPr>
       <w:bookmarkStart w:id="14" w:name="_Toc496557318"/>
-      <w:bookmarkStart w:id="15" w:name="_Toc500505706"/>
+      <w:bookmarkStart w:id="15" w:name="_Toc500522396"/>
       <w:r>
         <w:t>Domain Model Diagram</w:t>
       </w:r>
@@ -4722,7 +4629,7 @@
     <w:p/>
     <w:p>
       <w:pPr>
-        <w:pStyle w:val="ListParagraph"/>
+        <w:pStyle w:val="Listenabsatz"/>
         <w:numPr>
           <w:ilvl w:val="0"/>
           <w:numId w:val="12"/>
@@ -4743,7 +4650,7 @@
     </w:p>
     <w:p>
       <w:pPr>
-        <w:pStyle w:val="ListParagraph"/>
+        <w:pStyle w:val="Listenabsatz"/>
         <w:numPr>
           <w:ilvl w:val="0"/>
           <w:numId w:val="12"/>
@@ -4764,7 +4671,7 @@
     </w:p>
     <w:p>
       <w:pPr>
-        <w:pStyle w:val="ListParagraph"/>
+        <w:pStyle w:val="Listenabsatz"/>
         <w:numPr>
           <w:ilvl w:val="0"/>
           <w:numId w:val="12"/>
@@ -4785,7 +4692,7 @@
     </w:p>
     <w:p>
       <w:pPr>
-        <w:pStyle w:val="ListParagraph"/>
+        <w:pStyle w:val="Listenabsatz"/>
         <w:numPr>
           <w:ilvl w:val="0"/>
           <w:numId w:val="12"/>
@@ -4806,7 +4713,7 @@
     </w:p>
     <w:p>
       <w:pPr>
-        <w:pStyle w:val="ListParagraph"/>
+        <w:pStyle w:val="Listenabsatz"/>
         <w:numPr>
           <w:ilvl w:val="0"/>
           <w:numId w:val="12"/>
@@ -4827,7 +4734,7 @@
     </w:p>
     <w:p>
       <w:pPr>
-        <w:pStyle w:val="ListParagraph"/>
+        <w:pStyle w:val="Listenabsatz"/>
         <w:numPr>
           <w:ilvl w:val="0"/>
           <w:numId w:val="12"/>
@@ -4848,7 +4755,7 @@
     </w:p>
     <w:p>
       <w:pPr>
-        <w:pStyle w:val="ListParagraph"/>
+        <w:pStyle w:val="Listenabsatz"/>
         <w:numPr>
           <w:ilvl w:val="0"/>
           <w:numId w:val="12"/>
@@ -4874,13 +4781,13 @@
     </w:p>
     <w:p>
       <w:pPr>
-        <w:pStyle w:val="Heading2"/>
+        <w:pStyle w:val="berschrift2"/>
         <w:numPr>
           <w:ilvl w:val="1"/>
           <w:numId w:val="1"/>
         </w:numPr>
       </w:pPr>
-      <w:bookmarkStart w:id="16" w:name="_Toc500505707"/>
+      <w:bookmarkStart w:id="16" w:name="_Toc500522397"/>
       <w:r>
         <w:lastRenderedPageBreak/>
         <w:t>Use Cases</w:t>
@@ -4895,7 +4802,7 @@
     <w:p/>
     <w:tbl>
       <w:tblPr>
-        <w:tblStyle w:val="GridTable4-Accent1"/>
+        <w:tblStyle w:val="Gitternetztabelle4Akzent1"/>
         <w:tblW w:w="0" w:type="auto"/>
         <w:tblLook w:val="0620" w:firstRow="1" w:lastRow="0" w:firstColumn="0" w:lastColumn="0" w:noHBand="1" w:noVBand="1"/>
       </w:tblPr>
@@ -4953,7 +4860,7 @@
           </w:tcPr>
           <w:p>
             <w:pPr>
-              <w:pStyle w:val="ListParagraph"/>
+              <w:pStyle w:val="Listenabsatz"/>
               <w:numPr>
                 <w:ilvl w:val="0"/>
                 <w:numId w:val="2"/>
@@ -4992,7 +4899,7 @@
           </w:tcPr>
           <w:p>
             <w:pPr>
-              <w:pStyle w:val="ListParagraph"/>
+              <w:pStyle w:val="Listenabsatz"/>
               <w:numPr>
                 <w:ilvl w:val="1"/>
                 <w:numId w:val="10"/>
@@ -5033,7 +4940,7 @@
           </w:tcPr>
           <w:p>
             <w:pPr>
-              <w:pStyle w:val="ListParagraph"/>
+              <w:pStyle w:val="Listenabsatz"/>
               <w:numPr>
                 <w:ilvl w:val="1"/>
                 <w:numId w:val="10"/>
@@ -5070,7 +4977,7 @@
           </w:tcPr>
           <w:p>
             <w:pPr>
-              <w:pStyle w:val="ListParagraph"/>
+              <w:pStyle w:val="Listenabsatz"/>
               <w:numPr>
                 <w:ilvl w:val="1"/>
                 <w:numId w:val="10"/>
@@ -5107,7 +5014,7 @@
           </w:tcPr>
           <w:p>
             <w:pPr>
-              <w:pStyle w:val="ListParagraph"/>
+              <w:pStyle w:val="Listenabsatz"/>
               <w:numPr>
                 <w:ilvl w:val="1"/>
                 <w:numId w:val="10"/>
@@ -5144,7 +5051,7 @@
           </w:tcPr>
           <w:p>
             <w:pPr>
-              <w:pStyle w:val="ListParagraph"/>
+              <w:pStyle w:val="Listenabsatz"/>
               <w:numPr>
                 <w:ilvl w:val="1"/>
                 <w:numId w:val="10"/>
@@ -5181,7 +5088,7 @@
           </w:tcPr>
           <w:p>
             <w:pPr>
-              <w:pStyle w:val="ListParagraph"/>
+              <w:pStyle w:val="Listenabsatz"/>
               <w:numPr>
                 <w:ilvl w:val="1"/>
                 <w:numId w:val="10"/>
@@ -5223,7 +5130,7 @@
           </w:tcPr>
           <w:p>
             <w:pPr>
-              <w:pStyle w:val="ListParagraph"/>
+              <w:pStyle w:val="Listenabsatz"/>
               <w:numPr>
                 <w:ilvl w:val="0"/>
                 <w:numId w:val="2"/>
@@ -5259,7 +5166,7 @@
           </w:tcPr>
           <w:p>
             <w:pPr>
-              <w:pStyle w:val="ListParagraph"/>
+              <w:pStyle w:val="Listenabsatz"/>
               <w:numPr>
                 <w:ilvl w:val="0"/>
                 <w:numId w:val="2"/>
@@ -5295,7 +5202,7 @@
           </w:tcPr>
           <w:p>
             <w:pPr>
-              <w:pStyle w:val="ListParagraph"/>
+              <w:pStyle w:val="Listenabsatz"/>
               <w:numPr>
                 <w:ilvl w:val="0"/>
                 <w:numId w:val="2"/>
@@ -5331,7 +5238,7 @@
           </w:tcPr>
           <w:p>
             <w:pPr>
-              <w:pStyle w:val="ListParagraph"/>
+              <w:pStyle w:val="Listenabsatz"/>
               <w:numPr>
                 <w:ilvl w:val="0"/>
                 <w:numId w:val="2"/>
@@ -5364,10 +5271,10 @@
     <w:p/>
     <w:p>
       <w:pPr>
-        <w:pStyle w:val="Heading3"/>
+        <w:pStyle w:val="berschrift3"/>
       </w:pPr>
       <w:bookmarkStart w:id="17" w:name="_Toc496557305"/>
-      <w:bookmarkStart w:id="18" w:name="_Toc500505708"/>
+      <w:bookmarkStart w:id="18" w:name="_Toc500522398"/>
       <w:r>
         <w:t>UC 1 – Play game</w:t>
       </w:r>
@@ -5400,7 +5307,7 @@
     </w:p>
     <w:p>
       <w:pPr>
-        <w:pStyle w:val="ListParagraph"/>
+        <w:pStyle w:val="Listenabsatz"/>
         <w:numPr>
           <w:ilvl w:val="0"/>
           <w:numId w:val="4"/>
@@ -5447,7 +5354,7 @@
     </w:p>
     <w:p>
       <w:pPr>
-        <w:pStyle w:val="ListParagraph"/>
+        <w:pStyle w:val="Listenabsatz"/>
         <w:numPr>
           <w:ilvl w:val="0"/>
           <w:numId w:val="5"/>
@@ -5459,7 +5366,7 @@
     </w:p>
     <w:p>
       <w:pPr>
-        <w:pStyle w:val="ListParagraph"/>
+        <w:pStyle w:val="Listenabsatz"/>
         <w:numPr>
           <w:ilvl w:val="0"/>
           <w:numId w:val="5"/>
@@ -5471,7 +5378,7 @@
     </w:p>
     <w:p>
       <w:pPr>
-        <w:pStyle w:val="ListParagraph"/>
+        <w:pStyle w:val="Listenabsatz"/>
         <w:numPr>
           <w:ilvl w:val="0"/>
           <w:numId w:val="5"/>
@@ -5483,7 +5390,7 @@
     </w:p>
     <w:p>
       <w:pPr>
-        <w:pStyle w:val="ListParagraph"/>
+        <w:pStyle w:val="Listenabsatz"/>
         <w:numPr>
           <w:ilvl w:val="0"/>
           <w:numId w:val="5"/>
@@ -5509,7 +5416,7 @@
     </w:p>
     <w:p>
       <w:pPr>
-        <w:pStyle w:val="ListParagraph"/>
+        <w:pStyle w:val="Listenabsatz"/>
         <w:numPr>
           <w:ilvl w:val="0"/>
           <w:numId w:val="5"/>
@@ -5521,7 +5428,7 @@
     </w:p>
     <w:p>
       <w:pPr>
-        <w:pStyle w:val="ListParagraph"/>
+        <w:pStyle w:val="Listenabsatz"/>
         <w:numPr>
           <w:ilvl w:val="0"/>
           <w:numId w:val="5"/>
@@ -5547,7 +5454,7 @@
     </w:p>
     <w:p>
       <w:pPr>
-        <w:pStyle w:val="ListParagraph"/>
+        <w:pStyle w:val="Listenabsatz"/>
         <w:numPr>
           <w:ilvl w:val="0"/>
           <w:numId w:val="5"/>
@@ -5559,7 +5466,7 @@
     </w:p>
     <w:p>
       <w:pPr>
-        <w:pStyle w:val="ListParagraph"/>
+        <w:pStyle w:val="Listenabsatz"/>
         <w:numPr>
           <w:ilvl w:val="0"/>
           <w:numId w:val="5"/>
@@ -5651,7 +5558,7 @@
     </w:p>
     <w:p>
       <w:pPr>
-        <w:pStyle w:val="ListParagraph"/>
+        <w:pStyle w:val="Listenabsatz"/>
         <w:numPr>
           <w:ilvl w:val="0"/>
           <w:numId w:val="4"/>
@@ -5669,7 +5576,7 @@
     </w:p>
     <w:p>
       <w:pPr>
-        <w:pStyle w:val="ListParagraph"/>
+        <w:pStyle w:val="Listenabsatz"/>
         <w:numPr>
           <w:ilvl w:val="0"/>
           <w:numId w:val="4"/>
@@ -5708,10 +5615,10 @@
     <w:p/>
     <w:p>
       <w:pPr>
-        <w:pStyle w:val="Heading3"/>
+        <w:pStyle w:val="berschrift3"/>
       </w:pPr>
       <w:bookmarkStart w:id="19" w:name="_Toc496557306"/>
-      <w:bookmarkStart w:id="20" w:name="_Toc500505709"/>
+      <w:bookmarkStart w:id="20" w:name="_Toc500522399"/>
       <w:r>
         <w:t>UC 1.1 – Place tower</w:t>
       </w:r>
@@ -5733,7 +5640,7 @@
     </w:p>
     <w:p>
       <w:pPr>
-        <w:pStyle w:val="ListParagraph"/>
+        <w:pStyle w:val="Listenabsatz"/>
         <w:numPr>
           <w:ilvl w:val="0"/>
           <w:numId w:val="6"/>
@@ -5752,7 +5659,7 @@
     </w:p>
     <w:p>
       <w:pPr>
-        <w:pStyle w:val="ListParagraph"/>
+        <w:pStyle w:val="Listenabsatz"/>
         <w:rPr>
           <w:b/>
         </w:rPr>
@@ -5760,7 +5667,7 @@
     </w:p>
     <w:p>
       <w:pPr>
-        <w:pStyle w:val="ListParagraph"/>
+        <w:pStyle w:val="Listenabsatz"/>
         <w:numPr>
           <w:ilvl w:val="0"/>
           <w:numId w:val="6"/>
@@ -5776,7 +5683,7 @@
     </w:p>
     <w:p>
       <w:pPr>
-        <w:pStyle w:val="ListParagraph"/>
+        <w:pStyle w:val="Listenabsatz"/>
         <w:numPr>
           <w:ilvl w:val="0"/>
           <w:numId w:val="6"/>
@@ -5793,10 +5700,10 @@
     <w:p/>
     <w:p>
       <w:pPr>
-        <w:pStyle w:val="Heading3"/>
+        <w:pStyle w:val="berschrift3"/>
       </w:pPr>
       <w:bookmarkStart w:id="21" w:name="_Toc496557307"/>
-      <w:bookmarkStart w:id="22" w:name="_Toc500505710"/>
+      <w:bookmarkStart w:id="22" w:name="_Toc500522400"/>
       <w:r>
         <w:t>UC 1.2 – Upgrade tower</w:t>
       </w:r>
@@ -5818,7 +5725,7 @@
     </w:p>
     <w:p>
       <w:pPr>
-        <w:pStyle w:val="ListParagraph"/>
+        <w:pStyle w:val="Listenabsatz"/>
         <w:numPr>
           <w:ilvl w:val="0"/>
           <w:numId w:val="7"/>
@@ -5843,7 +5750,7 @@
     </w:p>
     <w:p>
       <w:pPr>
-        <w:pStyle w:val="ListParagraph"/>
+        <w:pStyle w:val="Listenabsatz"/>
         <w:numPr>
           <w:ilvl w:val="0"/>
           <w:numId w:val="7"/>
@@ -5859,7 +5766,7 @@
     </w:p>
     <w:p>
       <w:pPr>
-        <w:pStyle w:val="ListParagraph"/>
+        <w:pStyle w:val="Listenabsatz"/>
         <w:numPr>
           <w:ilvl w:val="0"/>
           <w:numId w:val="7"/>
@@ -5875,7 +5782,7 @@
     </w:p>
     <w:p>
       <w:pPr>
-        <w:pStyle w:val="ListParagraph"/>
+        <w:pStyle w:val="Listenabsatz"/>
         <w:numPr>
           <w:ilvl w:val="0"/>
           <w:numId w:val="7"/>
@@ -5893,10 +5800,10 @@
     </w:p>
     <w:p>
       <w:pPr>
-        <w:pStyle w:val="Heading3"/>
+        <w:pStyle w:val="berschrift3"/>
       </w:pPr>
       <w:bookmarkStart w:id="23" w:name="_Toc496557308"/>
-      <w:bookmarkStart w:id="24" w:name="_Toc500505711"/>
+      <w:bookmarkStart w:id="24" w:name="_Toc500522401"/>
       <w:r>
         <w:lastRenderedPageBreak/>
         <w:t>UC 1.3 – Tear down tower</w:t>
@@ -5919,7 +5826,7 @@
     </w:p>
     <w:p>
       <w:pPr>
-        <w:pStyle w:val="ListParagraph"/>
+        <w:pStyle w:val="Listenabsatz"/>
         <w:numPr>
           <w:ilvl w:val="0"/>
           <w:numId w:val="8"/>
@@ -5932,7 +5839,7 @@
     </w:p>
     <w:p>
       <w:pPr>
-        <w:pStyle w:val="ListParagraph"/>
+        <w:pStyle w:val="Listenabsatz"/>
         <w:numPr>
           <w:ilvl w:val="0"/>
           <w:numId w:val="8"/>
@@ -5945,7 +5852,7 @@
     </w:p>
     <w:p>
       <w:pPr>
-        <w:pStyle w:val="ListParagraph"/>
+        <w:pStyle w:val="Listenabsatz"/>
         <w:numPr>
           <w:ilvl w:val="0"/>
           <w:numId w:val="8"/>
@@ -5958,7 +5865,7 @@
     </w:p>
     <w:p>
       <w:pPr>
-        <w:pStyle w:val="ListParagraph"/>
+        <w:pStyle w:val="Listenabsatz"/>
         <w:numPr>
           <w:ilvl w:val="0"/>
           <w:numId w:val="8"/>
@@ -5971,7 +5878,7 @@
     </w:p>
     <w:p>
       <w:pPr>
-        <w:pStyle w:val="ListParagraph"/>
+        <w:pStyle w:val="Listenabsatz"/>
         <w:numPr>
           <w:ilvl w:val="0"/>
           <w:numId w:val="8"/>
@@ -5985,10 +5892,10 @@
     <w:p/>
     <w:p>
       <w:pPr>
-        <w:pStyle w:val="Heading3"/>
+        <w:pStyle w:val="berschrift3"/>
       </w:pPr>
       <w:bookmarkStart w:id="25" w:name="_Toc496557309"/>
-      <w:bookmarkStart w:id="26" w:name="_Toc500505712"/>
+      <w:bookmarkStart w:id="26" w:name="_Toc500522402"/>
       <w:r>
         <w:t>UC 1.4 – Call next wave</w:t>
       </w:r>
@@ -6010,7 +5917,7 @@
     </w:p>
     <w:p>
       <w:pPr>
-        <w:pStyle w:val="ListParagraph"/>
+        <w:pStyle w:val="Listenabsatz"/>
         <w:numPr>
           <w:ilvl w:val="0"/>
           <w:numId w:val="9"/>
@@ -6045,10 +5952,10 @@
     <w:p/>
     <w:p>
       <w:pPr>
-        <w:pStyle w:val="Heading3"/>
+        <w:pStyle w:val="berschrift3"/>
       </w:pPr>
       <w:bookmarkStart w:id="27" w:name="_Toc496557310"/>
-      <w:bookmarkStart w:id="28" w:name="_Toc500505713"/>
+      <w:bookmarkStart w:id="28" w:name="_Toc500522403"/>
       <w:r>
         <w:t>UC 1.5 – Pause game</w:t>
       </w:r>
@@ -6063,10 +5970,10 @@
     <w:p/>
     <w:p>
       <w:pPr>
-        <w:pStyle w:val="Heading3"/>
+        <w:pStyle w:val="berschrift3"/>
       </w:pPr>
       <w:bookmarkStart w:id="29" w:name="_Toc496557311"/>
-      <w:bookmarkStart w:id="30" w:name="_Toc500505714"/>
+      <w:bookmarkStart w:id="30" w:name="_Toc500522404"/>
       <w:r>
         <w:t xml:space="preserve">UC 1.6 – </w:t>
       </w:r>
@@ -6089,10 +5996,10 @@
     <w:p/>
     <w:p>
       <w:pPr>
-        <w:pStyle w:val="Heading3"/>
+        <w:pStyle w:val="berschrift3"/>
       </w:pPr>
       <w:bookmarkStart w:id="31" w:name="_Toc496557312"/>
-      <w:bookmarkStart w:id="32" w:name="_Toc500505715"/>
+      <w:bookmarkStart w:id="32" w:name="_Toc500522405"/>
       <w:r>
         <w:t>UC 2 – Create map</w:t>
       </w:r>
@@ -6107,10 +6014,10 @@
     <w:p/>
     <w:p>
       <w:pPr>
-        <w:pStyle w:val="Heading3"/>
+        <w:pStyle w:val="berschrift3"/>
       </w:pPr>
       <w:bookmarkStart w:id="33" w:name="_Toc496557313"/>
-      <w:bookmarkStart w:id="34" w:name="_Toc500505716"/>
+      <w:bookmarkStart w:id="34" w:name="_Toc500522406"/>
       <w:r>
         <w:t>UC 3 – Edit map</w:t>
       </w:r>
@@ -6125,10 +6032,10 @@
     <w:p/>
     <w:p>
       <w:pPr>
-        <w:pStyle w:val="Heading3"/>
+        <w:pStyle w:val="berschrift3"/>
       </w:pPr>
       <w:bookmarkStart w:id="35" w:name="_Toc496557314"/>
-      <w:bookmarkStart w:id="36" w:name="_Toc500505717"/>
+      <w:bookmarkStart w:id="36" w:name="_Toc500522407"/>
       <w:r>
         <w:t>UC 4 – Import map</w:t>
       </w:r>
@@ -6143,10 +6050,10 @@
     <w:p/>
     <w:p>
       <w:pPr>
-        <w:pStyle w:val="Heading3"/>
+        <w:pStyle w:val="berschrift3"/>
       </w:pPr>
       <w:bookmarkStart w:id="37" w:name="_Toc496557315"/>
-      <w:bookmarkStart w:id="38" w:name="_Toc500505718"/>
+      <w:bookmarkStart w:id="38" w:name="_Toc500522408"/>
       <w:r>
         <w:t>UC 5 – Export map</w:t>
       </w:r>
@@ -6165,14 +6072,14 @@
     </w:p>
     <w:p>
       <w:pPr>
-        <w:pStyle w:val="Heading2"/>
+        <w:pStyle w:val="berschrift2"/>
         <w:numPr>
           <w:ilvl w:val="1"/>
           <w:numId w:val="1"/>
         </w:numPr>
       </w:pPr>
       <w:bookmarkStart w:id="39" w:name="_Toc496557316"/>
-      <w:bookmarkStart w:id="40" w:name="_Toc500505719"/>
+      <w:bookmarkStart w:id="40" w:name="_Toc500522409"/>
       <w:r>
         <w:lastRenderedPageBreak/>
         <w:t>Use Case Diagram</w:t>
@@ -6250,13 +6157,13 @@
     </w:p>
     <w:p>
       <w:pPr>
-        <w:pStyle w:val="Heading1"/>
+        <w:pStyle w:val="berschrift1"/>
         <w:numPr>
           <w:ilvl w:val="0"/>
           <w:numId w:val="1"/>
         </w:numPr>
       </w:pPr>
-      <w:bookmarkStart w:id="41" w:name="_Toc500505720"/>
+      <w:bookmarkStart w:id="41" w:name="_Toc500522410"/>
       <w:r>
         <w:lastRenderedPageBreak/>
         <w:t>Design</w:t>
@@ -6265,7 +6172,7 @@
     </w:p>
     <w:p>
       <w:pPr>
-        <w:pStyle w:val="Heading2"/>
+        <w:pStyle w:val="berschrift2"/>
         <w:numPr>
           <w:ilvl w:val="1"/>
           <w:numId w:val="1"/>
@@ -6275,7 +6182,7 @@
         </w:rPr>
       </w:pPr>
       <w:bookmarkStart w:id="42" w:name="_Toc498961372"/>
-      <w:bookmarkStart w:id="43" w:name="_Toc500505721"/>
+      <w:bookmarkStart w:id="43" w:name="_Toc500522411"/>
       <w:r>
         <w:rPr>
           <w:highlight w:val="yellow"/>
@@ -6289,7 +6196,7 @@
     <w:p/>
     <w:p>
       <w:pPr>
-        <w:pStyle w:val="Heading2"/>
+        <w:pStyle w:val="berschrift2"/>
         <w:numPr>
           <w:ilvl w:val="1"/>
           <w:numId w:val="1"/>
@@ -6298,7 +6205,7 @@
           <w:highlight w:val="yellow"/>
         </w:rPr>
       </w:pPr>
-      <w:bookmarkStart w:id="44" w:name="_Toc500505722"/>
+      <w:bookmarkStart w:id="44" w:name="_Toc500522412"/>
       <w:r>
         <w:rPr>
           <w:highlight w:val="yellow"/>
@@ -6311,7 +6218,7 @@
     <w:p/>
     <w:p>
       <w:pPr>
-        <w:pStyle w:val="Heading2"/>
+        <w:pStyle w:val="berschrift2"/>
         <w:numPr>
           <w:ilvl w:val="1"/>
           <w:numId w:val="1"/>
@@ -6320,7 +6227,7 @@
           <w:highlight w:val="yellow"/>
         </w:rPr>
       </w:pPr>
-      <w:bookmarkStart w:id="45" w:name="_Toc500505723"/>
+      <w:bookmarkStart w:id="45" w:name="_Toc500522413"/>
       <w:r>
         <w:rPr>
           <w:highlight w:val="yellow"/>
@@ -6333,7 +6240,7 @@
     <w:p/>
     <w:p>
       <w:pPr>
-        <w:pStyle w:val="Heading2"/>
+        <w:pStyle w:val="berschrift2"/>
         <w:numPr>
           <w:ilvl w:val="1"/>
           <w:numId w:val="1"/>
@@ -6342,7 +6249,7 @@
           <w:highlight w:val="yellow"/>
         </w:rPr>
       </w:pPr>
-      <w:bookmarkStart w:id="46" w:name="_Toc500505724"/>
+      <w:bookmarkStart w:id="46" w:name="_Toc500522414"/>
       <w:r>
         <w:rPr>
           <w:highlight w:val="yellow"/>
@@ -6353,7 +6260,7 @@
     </w:p>
     <w:p>
       <w:pPr>
-        <w:pStyle w:val="Heading2"/>
+        <w:pStyle w:val="berschrift2"/>
       </w:pPr>
     </w:p>
     <w:p>
@@ -6363,13 +6270,13 @@
     </w:p>
     <w:p>
       <w:pPr>
-        <w:pStyle w:val="Heading1"/>
+        <w:pStyle w:val="berschrift1"/>
         <w:numPr>
           <w:ilvl w:val="0"/>
           <w:numId w:val="1"/>
         </w:numPr>
       </w:pPr>
-      <w:bookmarkStart w:id="47" w:name="_Toc500505725"/>
+      <w:bookmarkStart w:id="47" w:name="_Toc500522415"/>
       <w:r>
         <w:lastRenderedPageBreak/>
         <w:t>Implementation</w:t>
@@ -6378,7 +6285,7 @@
     </w:p>
     <w:p>
       <w:pPr>
-        <w:pStyle w:val="Heading2"/>
+        <w:pStyle w:val="berschrift2"/>
         <w:numPr>
           <w:ilvl w:val="1"/>
           <w:numId w:val="1"/>
@@ -6387,7 +6294,7 @@
           <w:highlight w:val="yellow"/>
         </w:rPr>
       </w:pPr>
-      <w:bookmarkStart w:id="48" w:name="_Toc500505726"/>
+      <w:bookmarkStart w:id="48" w:name="_Toc500522416"/>
       <w:r>
         <w:rPr>
           <w:highlight w:val="yellow"/>
@@ -6404,13 +6311,13 @@
     </w:p>
     <w:p>
       <w:pPr>
-        <w:pStyle w:val="Heading1"/>
+        <w:pStyle w:val="berschrift1"/>
         <w:numPr>
           <w:ilvl w:val="0"/>
           <w:numId w:val="1"/>
         </w:numPr>
       </w:pPr>
-      <w:bookmarkStart w:id="49" w:name="_Toc500505727"/>
+      <w:bookmarkStart w:id="49" w:name="_Toc500522417"/>
       <w:r>
         <w:lastRenderedPageBreak/>
         <w:t>Results</w:t>
@@ -6419,7 +6326,7 @@
     </w:p>
     <w:p>
       <w:pPr>
-        <w:pStyle w:val="Heading2"/>
+        <w:pStyle w:val="berschrift2"/>
         <w:numPr>
           <w:ilvl w:val="1"/>
           <w:numId w:val="1"/>
@@ -6428,7 +6335,7 @@
           <w:highlight w:val="yellow"/>
         </w:rPr>
       </w:pPr>
-      <w:bookmarkStart w:id="50" w:name="_Toc500505728"/>
+      <w:bookmarkStart w:id="50" w:name="_Toc500522418"/>
       <w:r>
         <w:rPr>
           <w:highlight w:val="yellow"/>
@@ -6437,10 +6344,23 @@
       </w:r>
       <w:bookmarkEnd w:id="50"/>
     </w:p>
+    <w:p>
+      <w:pPr>
+        <w:rPr>
+          <w:highlight w:val="yellow"/>
+        </w:rPr>
+      </w:pPr>
+      <w:r>
+        <w:rPr>
+          <w:highlight w:val="yellow"/>
+        </w:rPr>
+        <w:t>All Goals are made, some of them can be made better but it should be enough for the prototype.</w:t>
+      </w:r>
+    </w:p>
     <w:p/>
     <w:p>
       <w:pPr>
-        <w:pStyle w:val="Heading2"/>
+        <w:pStyle w:val="berschrift2"/>
         <w:numPr>
           <w:ilvl w:val="1"/>
           <w:numId w:val="1"/>
@@ -6449,7 +6369,7 @@
           <w:highlight w:val="yellow"/>
         </w:rPr>
       </w:pPr>
-      <w:bookmarkStart w:id="51" w:name="_Toc500505729"/>
+      <w:bookmarkStart w:id="51" w:name="_Toc500522419"/>
       <w:r>
         <w:rPr>
           <w:highlight w:val="yellow"/>
@@ -6458,10 +6378,124 @@
       </w:r>
       <w:bookmarkEnd w:id="51"/>
     </w:p>
+    <w:p>
+      <w:pPr>
+        <w:pStyle w:val="Listenabsatz"/>
+        <w:numPr>
+          <w:ilvl w:val="0"/>
+          <w:numId w:val="4"/>
+        </w:numPr>
+        <w:rPr>
+          <w:highlight w:val="yellow"/>
+        </w:rPr>
+      </w:pPr>
+      <w:r>
+        <w:rPr>
+          <w:highlight w:val="yellow"/>
+        </w:rPr>
+        <w:t xml:space="preserve">A </w:t>
+      </w:r>
+      <w:proofErr w:type="spellStart"/>
+      <w:r>
+        <w:rPr>
+          <w:highlight w:val="yellow"/>
+        </w:rPr>
+        <w:t>towermenu</w:t>
+      </w:r>
+      <w:proofErr w:type="spellEnd"/>
+      <w:r>
+        <w:rPr>
+          <w:highlight w:val="yellow"/>
+        </w:rPr>
+        <w:t xml:space="preserve"> that appears when the player clicks on a tower. In this menu he can choose between the different actions like upgrading or destroy the tower. At the moment the player has to select the action first and then select the tower for which he wants the action to be made.</w:t>
+      </w:r>
+    </w:p>
+    <w:p>
+      <w:pPr>
+        <w:pStyle w:val="Listenabsatz"/>
+        <w:numPr>
+          <w:ilvl w:val="0"/>
+          <w:numId w:val="4"/>
+        </w:numPr>
+        <w:rPr>
+          <w:highlight w:val="yellow"/>
+        </w:rPr>
+      </w:pPr>
+      <w:r>
+        <w:rPr>
+          <w:highlight w:val="yellow"/>
+        </w:rPr>
+        <w:t xml:space="preserve">Pause/ </w:t>
+      </w:r>
+      <w:proofErr w:type="spellStart"/>
+      <w:r>
+        <w:rPr>
+          <w:highlight w:val="yellow"/>
+        </w:rPr>
+        <w:t>Unpause</w:t>
+      </w:r>
+      <w:proofErr w:type="spellEnd"/>
+      <w:r>
+        <w:rPr>
+          <w:highlight w:val="yellow"/>
+        </w:rPr>
+        <w:t xml:space="preserve"> the game. The player can’t pause the game at any time. If he wants to take a break he has to wait for the wave to end. The player can take a break between the waves because he has to call the next wave manually by clicking on the corresponding button.</w:t>
+      </w:r>
+    </w:p>
+    <w:p>
+      <w:pPr>
+        <w:pStyle w:val="Listenabsatz"/>
+        <w:numPr>
+          <w:ilvl w:val="0"/>
+          <w:numId w:val="4"/>
+        </w:numPr>
+        <w:rPr>
+          <w:highlight w:val="yellow"/>
+        </w:rPr>
+      </w:pPr>
+      <w:r>
+        <w:rPr>
+          <w:highlight w:val="yellow"/>
+        </w:rPr>
+        <w:t>More user-friendly map import/export. At the moment the player has to export and import the map manually by changing the map.txt file in the maps directory.</w:t>
+      </w:r>
+    </w:p>
+    <w:p>
+      <w:pPr>
+        <w:pStyle w:val="Listenabsatz"/>
+        <w:numPr>
+          <w:ilvl w:val="0"/>
+          <w:numId w:val="4"/>
+        </w:numPr>
+        <w:rPr>
+          <w:highlight w:val="yellow"/>
+        </w:rPr>
+      </w:pPr>
+      <w:r>
+        <w:rPr>
+          <w:highlight w:val="yellow"/>
+        </w:rPr>
+        <w:t xml:space="preserve">For the vision the game with its three layers should be displayed in 3D. For the prototype the layer </w:t>
+      </w:r>
+      <w:proofErr w:type="gramStart"/>
+      <w:r>
+        <w:rPr>
+          <w:highlight w:val="yellow"/>
+        </w:rPr>
+        <w:t>are</w:t>
+      </w:r>
+      <w:proofErr w:type="gramEnd"/>
+      <w:r>
+        <w:rPr>
+          <w:highlight w:val="yellow"/>
+        </w:rPr>
+        <w:t xml:space="preserve"> displayed side by side.</w:t>
+      </w:r>
+    </w:p>
     <w:p/>
     <w:p>
       <w:pPr>
-        <w:pStyle w:val="Heading2"/>
+        <w:pStyle w:val="berschrift2"/>
         <w:numPr>
           <w:ilvl w:val="1"/>
           <w:numId w:val="1"/>
@@ -6470,7 +6504,7 @@
           <w:highlight w:val="yellow"/>
         </w:rPr>
       </w:pPr>
-      <w:bookmarkStart w:id="52" w:name="_Toc500505730"/>
+      <w:bookmarkStart w:id="52" w:name="_Toc500522420"/>
       <w:r>
         <w:rPr>
           <w:highlight w:val="yellow"/>
@@ -6479,6 +6513,122 @@
       </w:r>
       <w:bookmarkEnd w:id="52"/>
     </w:p>
+    <w:p>
+      <w:pPr>
+        <w:pStyle w:val="Listenabsatz"/>
+        <w:numPr>
+          <w:ilvl w:val="0"/>
+          <w:numId w:val="4"/>
+        </w:numPr>
+        <w:rPr>
+          <w:highlight w:val="yellow"/>
+        </w:rPr>
+      </w:pPr>
+      <w:r>
+        <w:rPr>
+          <w:highlight w:val="yellow"/>
+        </w:rPr>
+        <w:t>More different towers (like a freeze tower which slows the enemy).</w:t>
+      </w:r>
+    </w:p>
+    <w:p>
+      <w:pPr>
+        <w:pStyle w:val="Listenabsatz"/>
+        <w:numPr>
+          <w:ilvl w:val="0"/>
+          <w:numId w:val="4"/>
+        </w:numPr>
+        <w:rPr>
+          <w:highlight w:val="yellow"/>
+        </w:rPr>
+      </w:pPr>
+      <w:r>
+        <w:rPr>
+          <w:highlight w:val="yellow"/>
+        </w:rPr>
+        <w:t>Deployment on mobile devices.</w:t>
+      </w:r>
+    </w:p>
+    <w:p>
+      <w:pPr>
+        <w:pStyle w:val="Listenabsatz"/>
+        <w:numPr>
+          <w:ilvl w:val="0"/>
+          <w:numId w:val="4"/>
+        </w:numPr>
+        <w:rPr>
+          <w:highlight w:val="yellow"/>
+        </w:rPr>
+      </w:pPr>
+      <w:proofErr w:type="spellStart"/>
+      <w:r>
+        <w:rPr>
+          <w:highlight w:val="yellow"/>
+        </w:rPr>
+        <w:t>Highscores</w:t>
+      </w:r>
+      <w:proofErr w:type="spellEnd"/>
+      <w:r>
+        <w:rPr>
+          <w:highlight w:val="yellow"/>
+        </w:rPr>
+        <w:t>.</w:t>
+      </w:r>
+    </w:p>
+    <w:p>
+      <w:pPr>
+        <w:pStyle w:val="Listenabsatz"/>
+        <w:numPr>
+          <w:ilvl w:val="0"/>
+          <w:numId w:val="4"/>
+        </w:numPr>
+        <w:rPr>
+          <w:highlight w:val="yellow"/>
+        </w:rPr>
+      </w:pPr>
+      <w:r>
+        <w:rPr>
+          <w:highlight w:val="yellow"/>
+        </w:rPr>
+        <w:t>Different maps and scenarios.</w:t>
+      </w:r>
+    </w:p>
+    <w:p>
+      <w:pPr>
+        <w:pStyle w:val="Listenabsatz"/>
+        <w:numPr>
+          <w:ilvl w:val="0"/>
+          <w:numId w:val="4"/>
+        </w:numPr>
+        <w:rPr>
+          <w:highlight w:val="yellow"/>
+        </w:rPr>
+      </w:pPr>
+      <w:r>
+        <w:rPr>
+          <w:highlight w:val="yellow"/>
+        </w:rPr>
+        <w:t>Endless Mode.</w:t>
+      </w:r>
+    </w:p>
+    <w:p>
+      <w:pPr>
+        <w:pStyle w:val="Listenabsatz"/>
+        <w:numPr>
+          <w:ilvl w:val="0"/>
+          <w:numId w:val="4"/>
+        </w:numPr>
+        <w:rPr>
+          <w:highlight w:val="yellow"/>
+        </w:rPr>
+      </w:pPr>
+      <w:r>
+        <w:rPr>
+          <w:highlight w:val="yellow"/>
+        </w:rPr>
+        <w:t>Microtransactions for gold while playing.</w:t>
+      </w:r>
+    </w:p>
     <w:p/>
     <w:p>
       <w:r>
@@ -6487,13 +6637,13 @@
     </w:p>
     <w:p>
       <w:pPr>
-        <w:pStyle w:val="Heading1"/>
+        <w:pStyle w:val="berschrift1"/>
         <w:numPr>
           <w:ilvl w:val="0"/>
           <w:numId w:val="1"/>
         </w:numPr>
       </w:pPr>
-      <w:bookmarkStart w:id="53" w:name="_Toc500505731"/>
+      <w:bookmarkStart w:id="53" w:name="_Toc500522421"/>
       <w:r>
         <w:lastRenderedPageBreak/>
         <w:t>Appendix</w:t>
@@ -6502,7 +6652,7 @@
     </w:p>
     <w:p>
       <w:pPr>
-        <w:pStyle w:val="Heading2"/>
+        <w:pStyle w:val="berschrift2"/>
         <w:numPr>
           <w:ilvl w:val="1"/>
           <w:numId w:val="1"/>
@@ -6511,7 +6661,7 @@
           <w:highlight w:val="yellow"/>
         </w:rPr>
       </w:pPr>
-      <w:bookmarkStart w:id="54" w:name="_Toc500505732"/>
+      <w:bookmarkStart w:id="54" w:name="_Toc500522422"/>
       <w:r>
         <w:rPr>
           <w:highlight w:val="yellow"/>
@@ -6523,13 +6673,13 @@
     <w:p/>
     <w:p>
       <w:pPr>
-        <w:pStyle w:val="Heading2"/>
+        <w:pStyle w:val="berschrift2"/>
         <w:numPr>
           <w:ilvl w:val="1"/>
           <w:numId w:val="1"/>
         </w:numPr>
       </w:pPr>
-      <w:bookmarkStart w:id="55" w:name="_Toc500505733"/>
+      <w:bookmarkStart w:id="55" w:name="_Toc500522423"/>
       <w:r>
         <w:t>Bibliography</w:t>
       </w:r>
@@ -6540,7 +6690,6 @@
         <w:id w:val="111145805"/>
         <w:bibliography/>
       </w:sdtPr>
-      <w:sdtEndPr/>
       <w:sdtContent>
         <w:p>
           <w:pPr>
@@ -6588,7 +6737,7 @@
               </w:tcPr>
               <w:p>
                 <w:pPr>
-                  <w:pStyle w:val="Bibliography"/>
+                  <w:pStyle w:val="Literaturverzeichnis"/>
                   <w:rPr>
                     <w:noProof/>
                     <w:lang w:val="en-GB"/>
@@ -6610,7 +6759,7 @@
               </w:tcPr>
               <w:p>
                 <w:pPr>
-                  <w:pStyle w:val="Bibliography"/>
+                  <w:pStyle w:val="Literaturverzeichnis"/>
                   <w:rPr>
                     <w:noProof/>
                     <w:lang w:val="fr-CH"/>
@@ -6644,7 +6793,7 @@
               </w:tcPr>
               <w:p>
                 <w:pPr>
-                  <w:pStyle w:val="Bibliography"/>
+                  <w:pStyle w:val="Literaturverzeichnis"/>
                   <w:rPr>
                     <w:noProof/>
                     <w:lang w:val="de-DE"/>
@@ -6666,7 +6815,7 @@
               </w:tcPr>
               <w:p>
                 <w:pPr>
-                  <w:pStyle w:val="Bibliography"/>
+                  <w:pStyle w:val="Literaturverzeichnis"/>
                   <w:rPr>
                     <w:noProof/>
                     <w:lang w:val="de-DE"/>
@@ -6703,13 +6852,13 @@
     </w:sdt>
     <w:p>
       <w:pPr>
-        <w:pStyle w:val="Heading2"/>
+        <w:pStyle w:val="berschrift2"/>
         <w:numPr>
           <w:ilvl w:val="1"/>
           <w:numId w:val="1"/>
         </w:numPr>
       </w:pPr>
-      <w:bookmarkStart w:id="56" w:name="_Toc500505734"/>
+      <w:bookmarkStart w:id="56" w:name="_Toc500522424"/>
       <w:r>
         <w:t>Glossary</w:t>
       </w:r>
@@ -6717,7 +6866,7 @@
     </w:p>
     <w:tbl>
       <w:tblPr>
-        <w:tblStyle w:val="GridTable5Dark-Accent1"/>
+        <w:tblStyle w:val="Gitternetztabelle5dunkelAkzent1"/>
         <w:tblW w:w="0" w:type="auto"/>
         <w:tblCellMar>
           <w:top w:w="142" w:type="dxa"/>
@@ -7034,7 +7183,7 @@
     <w:p/>
     <w:p>
       <w:pPr>
-        <w:pStyle w:val="Heading2"/>
+        <w:pStyle w:val="berschrift2"/>
         <w:numPr>
           <w:ilvl w:val="1"/>
           <w:numId w:val="1"/>
@@ -7043,7 +7192,7 @@
           <w:highlight w:val="yellow"/>
         </w:rPr>
       </w:pPr>
-      <w:bookmarkStart w:id="57" w:name="_Toc500505735"/>
+      <w:bookmarkStart w:id="57" w:name="_Toc500522425"/>
       <w:r>
         <w:rPr>
           <w:highlight w:val="yellow"/>
@@ -7070,7 +7219,7 @@
 </file>
 
 <file path=word/endnotes.xml><?xml version="1.0" encoding="utf-8"?>
-<w:endnotes xmlns:wpc="http://schemas.microsoft.com/office/word/2010/wordprocessingCanvas" xmlns:mo="http://schemas.microsoft.com/office/mac/office/2008/main" xmlns:mc="http://schemas.openxmlformats.org/markup-compatibility/2006" xmlns:mv="urn:schemas-microsoft-com:mac:vml" xmlns:o="urn:schemas-microsoft-com:office:office" xmlns:r="http://schemas.openxmlformats.org/officeDocument/2006/relationships" xmlns:m="http://schemas.openxmlformats.org/officeDocument/2006/math" xmlns:v="urn:schemas-microsoft-com:vml" xmlns:wp14="http://schemas.microsoft.com/office/word/2010/wordprocessingDrawing" xmlns:wp="http://schemas.openxmlformats.org/drawingml/2006/wordprocessingDrawing" xmlns:w10="urn:schemas-microsoft-com:office:word" xmlns:w="http://schemas.openxmlformats.org/wordprocessingml/2006/main" xmlns:w14="http://schemas.microsoft.com/office/word/2010/wordml" xmlns:w15="http://schemas.microsoft.com/office/word/2012/wordml" xmlns:wpg="http://schemas.microsoft.com/office/word/2010/wordprocessingGroup" xmlns:wpi="http://schemas.microsoft.com/office/word/2010/wordprocessingInk" xmlns:wne="http://schemas.microsoft.com/office/word/2006/wordml" xmlns:wps="http://schemas.microsoft.com/office/word/2010/wordprocessingShape" mc:Ignorable="w14 w15 wp14">
+<w:endnotes xmlns:wpc="http://schemas.microsoft.com/office/word/2010/wordprocessingCanvas" xmlns:cx="http://schemas.microsoft.com/office/drawing/2014/chartex" xmlns:cx1="http://schemas.microsoft.com/office/drawing/2015/9/8/chartex" xmlns:cx2="http://schemas.microsoft.com/office/drawing/2015/10/21/chartex" xmlns:cx3="http://schemas.microsoft.com/office/drawing/2016/5/9/chartex" xmlns:cx4="http://schemas.microsoft.com/office/drawing/2016/5/10/chartex" xmlns:cx5="http://schemas.microsoft.com/office/drawing/2016/5/11/chartex" xmlns:cx6="http://schemas.microsoft.com/office/drawing/2016/5/12/chartex" xmlns:cx7="http://schemas.microsoft.com/office/drawing/2016/5/13/chartex" xmlns:cx8="http://schemas.microsoft.com/office/drawing/2016/5/14/chartex" xmlns:mc="http://schemas.openxmlformats.org/markup-compatibility/2006" xmlns:aink="http://schemas.microsoft.com/office/drawing/2016/ink" xmlns:am3d="http://schemas.microsoft.com/office/drawing/2017/model3d" xmlns:o="urn:schemas-microsoft-com:office:office" xmlns:r="http://schemas.openxmlformats.org/officeDocument/2006/relationships" xmlns:m="http://schemas.openxmlformats.org/officeDocument/2006/math" xmlns:v="urn:schemas-microsoft-com:vml" xmlns:wp14="http://schemas.microsoft.com/office/word/2010/wordprocessingDrawing" xmlns:wp="http://schemas.openxmlformats.org/drawingml/2006/wordprocessingDrawing" xmlns:w10="urn:schemas-microsoft-com:office:word" xmlns:w="http://schemas.openxmlformats.org/wordprocessingml/2006/main" xmlns:w14="http://schemas.microsoft.com/office/word/2010/wordml" xmlns:w15="http://schemas.microsoft.com/office/word/2012/wordml" xmlns:w16cid="http://schemas.microsoft.com/office/word/2016/wordml/cid" xmlns:w16se="http://schemas.microsoft.com/office/word/2015/wordml/symex" xmlns:wpg="http://schemas.microsoft.com/office/word/2010/wordprocessingGroup" xmlns:wpi="http://schemas.microsoft.com/office/word/2010/wordprocessingInk" xmlns:wne="http://schemas.microsoft.com/office/word/2006/wordml" xmlns:wps="http://schemas.microsoft.com/office/word/2010/wordprocessingShape" mc:Ignorable="w14 w15 w16se w16cid wp14">
   <w:endnote w:type="separator" w:id="-1">
     <w:p>
       <w:r>
@@ -7089,37 +7238,37 @@
 </file>
 
 <file path=word/footer1.xml><?xml version="1.0" encoding="utf-8"?>
-<w:ftr xmlns:wpc="http://schemas.microsoft.com/office/word/2010/wordprocessingCanvas" xmlns:mo="http://schemas.microsoft.com/office/mac/office/2008/main" xmlns:mc="http://schemas.openxmlformats.org/markup-compatibility/2006" xmlns:mv="urn:schemas-microsoft-com:mac:vml" xmlns:o="urn:schemas-microsoft-com:office:office" xmlns:r="http://schemas.openxmlformats.org/officeDocument/2006/relationships" xmlns:m="http://schemas.openxmlformats.org/officeDocument/2006/math" xmlns:v="urn:schemas-microsoft-com:vml" xmlns:wp14="http://schemas.microsoft.com/office/word/2010/wordprocessingDrawing" xmlns:wp="http://schemas.openxmlformats.org/drawingml/2006/wordprocessingDrawing" xmlns:w10="urn:schemas-microsoft-com:office:word" xmlns:w="http://schemas.openxmlformats.org/wordprocessingml/2006/main" xmlns:w14="http://schemas.microsoft.com/office/word/2010/wordml" xmlns:w15="http://schemas.microsoft.com/office/word/2012/wordml" xmlns:wpg="http://schemas.microsoft.com/office/word/2010/wordprocessingGroup" xmlns:wpi="http://schemas.microsoft.com/office/word/2010/wordprocessingInk" xmlns:wne="http://schemas.microsoft.com/office/word/2006/wordml" xmlns:wps="http://schemas.microsoft.com/office/word/2010/wordprocessingShape" mc:Ignorable="w14 w15 wp14">
+<w:ftr xmlns:wpc="http://schemas.microsoft.com/office/word/2010/wordprocessingCanvas" xmlns:cx="http://schemas.microsoft.com/office/drawing/2014/chartex" xmlns:cx1="http://schemas.microsoft.com/office/drawing/2015/9/8/chartex" xmlns:cx2="http://schemas.microsoft.com/office/drawing/2015/10/21/chartex" xmlns:cx3="http://schemas.microsoft.com/office/drawing/2016/5/9/chartex" xmlns:cx4="http://schemas.microsoft.com/office/drawing/2016/5/10/chartex" xmlns:cx5="http://schemas.microsoft.com/office/drawing/2016/5/11/chartex" xmlns:cx6="http://schemas.microsoft.com/office/drawing/2016/5/12/chartex" xmlns:cx7="http://schemas.microsoft.com/office/drawing/2016/5/13/chartex" xmlns:cx8="http://schemas.microsoft.com/office/drawing/2016/5/14/chartex" xmlns:mc="http://schemas.openxmlformats.org/markup-compatibility/2006" xmlns:aink="http://schemas.microsoft.com/office/drawing/2016/ink" xmlns:am3d="http://schemas.microsoft.com/office/drawing/2017/model3d" xmlns:o="urn:schemas-microsoft-com:office:office" xmlns:r="http://schemas.openxmlformats.org/officeDocument/2006/relationships" xmlns:m="http://schemas.openxmlformats.org/officeDocument/2006/math" xmlns:v="urn:schemas-microsoft-com:vml" xmlns:wp14="http://schemas.microsoft.com/office/word/2010/wordprocessingDrawing" xmlns:wp="http://schemas.openxmlformats.org/drawingml/2006/wordprocessingDrawing" xmlns:w10="urn:schemas-microsoft-com:office:word" xmlns:w="http://schemas.openxmlformats.org/wordprocessingml/2006/main" xmlns:w14="http://schemas.microsoft.com/office/word/2010/wordml" xmlns:w15="http://schemas.microsoft.com/office/word/2012/wordml" xmlns:w16cid="http://schemas.microsoft.com/office/word/2016/wordml/cid" xmlns:w16se="http://schemas.microsoft.com/office/word/2015/wordml/symex" xmlns:wpg="http://schemas.microsoft.com/office/word/2010/wordprocessingGroup" xmlns:wpi="http://schemas.microsoft.com/office/word/2010/wordprocessingInk" xmlns:wne="http://schemas.microsoft.com/office/word/2006/wordml" xmlns:wps="http://schemas.microsoft.com/office/word/2010/wordprocessingShape" mc:Ignorable="w14 w15 w16se w16cid wp14">
   <w:p>
     <w:pPr>
-      <w:pStyle w:val="Footer"/>
+      <w:pStyle w:val="Fuzeile"/>
       <w:framePr w:wrap="none" w:vAnchor="text" w:hAnchor="margin" w:xAlign="right" w:y="1"/>
       <w:rPr>
-        <w:rStyle w:val="PageNumber"/>
+        <w:rStyle w:val="Seitenzahl"/>
       </w:rPr>
     </w:pPr>
     <w:r>
       <w:rPr>
-        <w:rStyle w:val="PageNumber"/>
+        <w:rStyle w:val="Seitenzahl"/>
       </w:rPr>
       <w:fldChar w:fldCharType="begin"/>
     </w:r>
     <w:r>
       <w:rPr>
-        <w:rStyle w:val="PageNumber"/>
+        <w:rStyle w:val="Seitenzahl"/>
       </w:rPr>
       <w:instrText xml:space="preserve">PAGE  </w:instrText>
     </w:r>
     <w:r>
       <w:rPr>
-        <w:rStyle w:val="PageNumber"/>
+        <w:rStyle w:val="Seitenzahl"/>
       </w:rPr>
       <w:fldChar w:fldCharType="end"/>
     </w:r>
   </w:p>
   <w:p>
     <w:pPr>
-      <w:pStyle w:val="Footer"/>
+      <w:pStyle w:val="Fuzeile"/>
       <w:ind w:right="360"/>
     </w:pPr>
   </w:p>
@@ -7127,50 +7276,50 @@
 </file>
 
 <file path=word/footer2.xml><?xml version="1.0" encoding="utf-8"?>
-<w:ftr xmlns:wpc="http://schemas.microsoft.com/office/word/2010/wordprocessingCanvas" xmlns:mo="http://schemas.microsoft.com/office/mac/office/2008/main" xmlns:mc="http://schemas.openxmlformats.org/markup-compatibility/2006" xmlns:mv="urn:schemas-microsoft-com:mac:vml" xmlns:o="urn:schemas-microsoft-com:office:office" xmlns:r="http://schemas.openxmlformats.org/officeDocument/2006/relationships" xmlns:m="http://schemas.openxmlformats.org/officeDocument/2006/math" xmlns:v="urn:schemas-microsoft-com:vml" xmlns:wp14="http://schemas.microsoft.com/office/word/2010/wordprocessingDrawing" xmlns:wp="http://schemas.openxmlformats.org/drawingml/2006/wordprocessingDrawing" xmlns:w10="urn:schemas-microsoft-com:office:word" xmlns:w="http://schemas.openxmlformats.org/wordprocessingml/2006/main" xmlns:w14="http://schemas.microsoft.com/office/word/2010/wordml" xmlns:w15="http://schemas.microsoft.com/office/word/2012/wordml" xmlns:wpg="http://schemas.microsoft.com/office/word/2010/wordprocessingGroup" xmlns:wpi="http://schemas.microsoft.com/office/word/2010/wordprocessingInk" xmlns:wne="http://schemas.microsoft.com/office/word/2006/wordml" xmlns:wps="http://schemas.microsoft.com/office/word/2010/wordprocessingShape" mc:Ignorable="w14 w15 wp14">
+<w:ftr xmlns:wpc="http://schemas.microsoft.com/office/word/2010/wordprocessingCanvas" xmlns:cx="http://schemas.microsoft.com/office/drawing/2014/chartex" xmlns:cx1="http://schemas.microsoft.com/office/drawing/2015/9/8/chartex" xmlns:cx2="http://schemas.microsoft.com/office/drawing/2015/10/21/chartex" xmlns:cx3="http://schemas.microsoft.com/office/drawing/2016/5/9/chartex" xmlns:cx4="http://schemas.microsoft.com/office/drawing/2016/5/10/chartex" xmlns:cx5="http://schemas.microsoft.com/office/drawing/2016/5/11/chartex" xmlns:cx6="http://schemas.microsoft.com/office/drawing/2016/5/12/chartex" xmlns:cx7="http://schemas.microsoft.com/office/drawing/2016/5/13/chartex" xmlns:cx8="http://schemas.microsoft.com/office/drawing/2016/5/14/chartex" xmlns:mc="http://schemas.openxmlformats.org/markup-compatibility/2006" xmlns:aink="http://schemas.microsoft.com/office/drawing/2016/ink" xmlns:am3d="http://schemas.microsoft.com/office/drawing/2017/model3d" xmlns:o="urn:schemas-microsoft-com:office:office" xmlns:r="http://schemas.openxmlformats.org/officeDocument/2006/relationships" xmlns:m="http://schemas.openxmlformats.org/officeDocument/2006/math" xmlns:v="urn:schemas-microsoft-com:vml" xmlns:wp14="http://schemas.microsoft.com/office/word/2010/wordprocessingDrawing" xmlns:wp="http://schemas.openxmlformats.org/drawingml/2006/wordprocessingDrawing" xmlns:w10="urn:schemas-microsoft-com:office:word" xmlns:w="http://schemas.openxmlformats.org/wordprocessingml/2006/main" xmlns:w14="http://schemas.microsoft.com/office/word/2010/wordml" xmlns:w15="http://schemas.microsoft.com/office/word/2012/wordml" xmlns:w16cid="http://schemas.microsoft.com/office/word/2016/wordml/cid" xmlns:w16se="http://schemas.microsoft.com/office/word/2015/wordml/symex" xmlns:wpg="http://schemas.microsoft.com/office/word/2010/wordprocessingGroup" xmlns:wpi="http://schemas.microsoft.com/office/word/2010/wordprocessingInk" xmlns:wne="http://schemas.microsoft.com/office/word/2006/wordml" xmlns:wps="http://schemas.microsoft.com/office/word/2010/wordprocessingShape" mc:Ignorable="w14 w15 w16se w16cid wp14">
   <w:p>
     <w:pPr>
-      <w:pStyle w:val="Footer"/>
+      <w:pStyle w:val="Fuzeile"/>
       <w:framePr w:wrap="none" w:vAnchor="text" w:hAnchor="margin" w:xAlign="right" w:y="1"/>
       <w:rPr>
-        <w:rStyle w:val="PageNumber"/>
+        <w:rStyle w:val="Seitenzahl"/>
       </w:rPr>
     </w:pPr>
     <w:r>
       <w:rPr>
-        <w:rStyle w:val="PageNumber"/>
+        <w:rStyle w:val="Seitenzahl"/>
       </w:rPr>
       <w:fldChar w:fldCharType="begin"/>
     </w:r>
     <w:r>
       <w:rPr>
-        <w:rStyle w:val="PageNumber"/>
+        <w:rStyle w:val="Seitenzahl"/>
       </w:rPr>
       <w:instrText xml:space="preserve">PAGE  </w:instrText>
     </w:r>
     <w:r>
       <w:rPr>
-        <w:rStyle w:val="PageNumber"/>
+        <w:rStyle w:val="Seitenzahl"/>
       </w:rPr>
       <w:fldChar w:fldCharType="separate"/>
     </w:r>
     <w:r>
       <w:rPr>
-        <w:rStyle w:val="PageNumber"/>
+        <w:rStyle w:val="Seitenzahl"/>
         <w:noProof/>
       </w:rPr>
       <w:t>5</w:t>
     </w:r>
     <w:r>
       <w:rPr>
-        <w:rStyle w:val="PageNumber"/>
+        <w:rStyle w:val="Seitenzahl"/>
       </w:rPr>
       <w:fldChar w:fldCharType="end"/>
     </w:r>
   </w:p>
   <w:p>
     <w:pPr>
-      <w:pStyle w:val="Footer"/>
+      <w:pStyle w:val="Fuzeile"/>
       <w:ind w:right="360"/>
     </w:pPr>
     <w:r>
@@ -7187,7 +7336,7 @@
 </file>
 
 <file path=word/footnotes.xml><?xml version="1.0" encoding="utf-8"?>
-<w:footnotes xmlns:wpc="http://schemas.microsoft.com/office/word/2010/wordprocessingCanvas" xmlns:mo="http://schemas.microsoft.com/office/mac/office/2008/main" xmlns:mc="http://schemas.openxmlformats.org/markup-compatibility/2006" xmlns:mv="urn:schemas-microsoft-com:mac:vml" xmlns:o="urn:schemas-microsoft-com:office:office" xmlns:r="http://schemas.openxmlformats.org/officeDocument/2006/relationships" xmlns:m="http://schemas.openxmlformats.org/officeDocument/2006/math" xmlns:v="urn:schemas-microsoft-com:vml" xmlns:wp14="http://schemas.microsoft.com/office/word/2010/wordprocessingDrawing" xmlns:wp="http://schemas.openxmlformats.org/drawingml/2006/wordprocessingDrawing" xmlns:w10="urn:schemas-microsoft-com:office:word" xmlns:w="http://schemas.openxmlformats.org/wordprocessingml/2006/main" xmlns:w14="http://schemas.microsoft.com/office/word/2010/wordml" xmlns:w15="http://schemas.microsoft.com/office/word/2012/wordml" xmlns:wpg="http://schemas.microsoft.com/office/word/2010/wordprocessingGroup" xmlns:wpi="http://schemas.microsoft.com/office/word/2010/wordprocessingInk" xmlns:wne="http://schemas.microsoft.com/office/word/2006/wordml" xmlns:wps="http://schemas.microsoft.com/office/word/2010/wordprocessingShape" mc:Ignorable="w14 w15 wp14">
+<w:footnotes xmlns:wpc="http://schemas.microsoft.com/office/word/2010/wordprocessingCanvas" xmlns:cx="http://schemas.microsoft.com/office/drawing/2014/chartex" xmlns:cx1="http://schemas.microsoft.com/office/drawing/2015/9/8/chartex" xmlns:cx2="http://schemas.microsoft.com/office/drawing/2015/10/21/chartex" xmlns:cx3="http://schemas.microsoft.com/office/drawing/2016/5/9/chartex" xmlns:cx4="http://schemas.microsoft.com/office/drawing/2016/5/10/chartex" xmlns:cx5="http://schemas.microsoft.com/office/drawing/2016/5/11/chartex" xmlns:cx6="http://schemas.microsoft.com/office/drawing/2016/5/12/chartex" xmlns:cx7="http://schemas.microsoft.com/office/drawing/2016/5/13/chartex" xmlns:cx8="http://schemas.microsoft.com/office/drawing/2016/5/14/chartex" xmlns:mc="http://schemas.openxmlformats.org/markup-compatibility/2006" xmlns:aink="http://schemas.microsoft.com/office/drawing/2016/ink" xmlns:am3d="http://schemas.microsoft.com/office/drawing/2017/model3d" xmlns:o="urn:schemas-microsoft-com:office:office" xmlns:r="http://schemas.openxmlformats.org/officeDocument/2006/relationships" xmlns:m="http://schemas.openxmlformats.org/officeDocument/2006/math" xmlns:v="urn:schemas-microsoft-com:vml" xmlns:wp14="http://schemas.microsoft.com/office/word/2010/wordprocessingDrawing" xmlns:wp="http://schemas.openxmlformats.org/drawingml/2006/wordprocessingDrawing" xmlns:w10="urn:schemas-microsoft-com:office:word" xmlns:w="http://schemas.openxmlformats.org/wordprocessingml/2006/main" xmlns:w14="http://schemas.microsoft.com/office/word/2010/wordml" xmlns:w15="http://schemas.microsoft.com/office/word/2012/wordml" xmlns:w16cid="http://schemas.microsoft.com/office/word/2016/wordml/cid" xmlns:w16se="http://schemas.microsoft.com/office/word/2015/wordml/symex" xmlns:wpg="http://schemas.microsoft.com/office/word/2010/wordprocessingGroup" xmlns:wpi="http://schemas.microsoft.com/office/word/2010/wordprocessingInk" xmlns:wne="http://schemas.microsoft.com/office/word/2006/wordml" xmlns:wps="http://schemas.microsoft.com/office/word/2010/wordprocessingShape" mc:Ignorable="w14 w15 w16se w16cid wp14">
   <w:footnote w:type="separator" w:id="-1">
     <w:p>
       <w:r>
@@ -7206,10 +7355,10 @@
 </file>
 
 <file path=word/header1.xml><?xml version="1.0" encoding="utf-8"?>
-<w:hdr xmlns:wpc="http://schemas.microsoft.com/office/word/2010/wordprocessingCanvas" xmlns:mo="http://schemas.microsoft.com/office/mac/office/2008/main" xmlns:mc="http://schemas.openxmlformats.org/markup-compatibility/2006" xmlns:mv="urn:schemas-microsoft-com:mac:vml" xmlns:o="urn:schemas-microsoft-com:office:office" xmlns:r="http://schemas.openxmlformats.org/officeDocument/2006/relationships" xmlns:m="http://schemas.openxmlformats.org/officeDocument/2006/math" xmlns:v="urn:schemas-microsoft-com:vml" xmlns:wp14="http://schemas.microsoft.com/office/word/2010/wordprocessingDrawing" xmlns:wp="http://schemas.openxmlformats.org/drawingml/2006/wordprocessingDrawing" xmlns:w10="urn:schemas-microsoft-com:office:word" xmlns:w="http://schemas.openxmlformats.org/wordprocessingml/2006/main" xmlns:w14="http://schemas.microsoft.com/office/word/2010/wordml" xmlns:w15="http://schemas.microsoft.com/office/word/2012/wordml" xmlns:wpg="http://schemas.microsoft.com/office/word/2010/wordprocessingGroup" xmlns:wpi="http://schemas.microsoft.com/office/word/2010/wordprocessingInk" xmlns:wne="http://schemas.microsoft.com/office/word/2006/wordml" xmlns:wps="http://schemas.microsoft.com/office/word/2010/wordprocessingShape" mc:Ignorable="w14 w15 wp14">
+<w:hdr xmlns:wpc="http://schemas.microsoft.com/office/word/2010/wordprocessingCanvas" xmlns:cx="http://schemas.microsoft.com/office/drawing/2014/chartex" xmlns:cx1="http://schemas.microsoft.com/office/drawing/2015/9/8/chartex" xmlns:cx2="http://schemas.microsoft.com/office/drawing/2015/10/21/chartex" xmlns:cx3="http://schemas.microsoft.com/office/drawing/2016/5/9/chartex" xmlns:cx4="http://schemas.microsoft.com/office/drawing/2016/5/10/chartex" xmlns:cx5="http://schemas.microsoft.com/office/drawing/2016/5/11/chartex" xmlns:cx6="http://schemas.microsoft.com/office/drawing/2016/5/12/chartex" xmlns:cx7="http://schemas.microsoft.com/office/drawing/2016/5/13/chartex" xmlns:cx8="http://schemas.microsoft.com/office/drawing/2016/5/14/chartex" xmlns:mc="http://schemas.openxmlformats.org/markup-compatibility/2006" xmlns:aink="http://schemas.microsoft.com/office/drawing/2016/ink" xmlns:am3d="http://schemas.microsoft.com/office/drawing/2017/model3d" xmlns:o="urn:schemas-microsoft-com:office:office" xmlns:r="http://schemas.openxmlformats.org/officeDocument/2006/relationships" xmlns:m="http://schemas.openxmlformats.org/officeDocument/2006/math" xmlns:v="urn:schemas-microsoft-com:vml" xmlns:wp14="http://schemas.microsoft.com/office/word/2010/wordprocessingDrawing" xmlns:wp="http://schemas.openxmlformats.org/drawingml/2006/wordprocessingDrawing" xmlns:w10="urn:schemas-microsoft-com:office:word" xmlns:w="http://schemas.openxmlformats.org/wordprocessingml/2006/main" xmlns:w14="http://schemas.microsoft.com/office/word/2010/wordml" xmlns:w15="http://schemas.microsoft.com/office/word/2012/wordml" xmlns:w16cid="http://schemas.microsoft.com/office/word/2016/wordml/cid" xmlns:w16se="http://schemas.microsoft.com/office/word/2015/wordml/symex" xmlns:wpg="http://schemas.microsoft.com/office/word/2010/wordprocessingGroup" xmlns:wpi="http://schemas.microsoft.com/office/word/2010/wordprocessingInk" xmlns:wne="http://schemas.microsoft.com/office/word/2006/wordml" xmlns:wps="http://schemas.microsoft.com/office/word/2010/wordprocessingShape" mc:Ignorable="w14 w15 w16se w16cid wp14">
   <w:p>
     <w:pPr>
-      <w:pStyle w:val="Header"/>
+      <w:pStyle w:val="Kopfzeile"/>
     </w:pPr>
     <w:r>
       <w:t>Team 5</w:t>
@@ -7227,10 +7376,10 @@
 </file>
 
 <file path=word/header2.xml><?xml version="1.0" encoding="utf-8"?>
-<w:hdr xmlns:wpc="http://schemas.microsoft.com/office/word/2010/wordprocessingCanvas" xmlns:mo="http://schemas.microsoft.com/office/mac/office/2008/main" xmlns:mc="http://schemas.openxmlformats.org/markup-compatibility/2006" xmlns:mv="urn:schemas-microsoft-com:mac:vml" xmlns:o="urn:schemas-microsoft-com:office:office" xmlns:r="http://schemas.openxmlformats.org/officeDocument/2006/relationships" xmlns:m="http://schemas.openxmlformats.org/officeDocument/2006/math" xmlns:v="urn:schemas-microsoft-com:vml" xmlns:wp14="http://schemas.microsoft.com/office/word/2010/wordprocessingDrawing" xmlns:wp="http://schemas.openxmlformats.org/drawingml/2006/wordprocessingDrawing" xmlns:w10="urn:schemas-microsoft-com:office:word" xmlns:w="http://schemas.openxmlformats.org/wordprocessingml/2006/main" xmlns:w14="http://schemas.microsoft.com/office/word/2010/wordml" xmlns:w15="http://schemas.microsoft.com/office/word/2012/wordml" xmlns:wpg="http://schemas.microsoft.com/office/word/2010/wordprocessingGroup" xmlns:wpi="http://schemas.microsoft.com/office/word/2010/wordprocessingInk" xmlns:wne="http://schemas.microsoft.com/office/word/2006/wordml" xmlns:wps="http://schemas.microsoft.com/office/word/2010/wordprocessingShape" mc:Ignorable="w14 w15 wp14">
+<w:hdr xmlns:wpc="http://schemas.microsoft.com/office/word/2010/wordprocessingCanvas" xmlns:cx="http://schemas.microsoft.com/office/drawing/2014/chartex" xmlns:cx1="http://schemas.microsoft.com/office/drawing/2015/9/8/chartex" xmlns:cx2="http://schemas.microsoft.com/office/drawing/2015/10/21/chartex" xmlns:cx3="http://schemas.microsoft.com/office/drawing/2016/5/9/chartex" xmlns:cx4="http://schemas.microsoft.com/office/drawing/2016/5/10/chartex" xmlns:cx5="http://schemas.microsoft.com/office/drawing/2016/5/11/chartex" xmlns:cx6="http://schemas.microsoft.com/office/drawing/2016/5/12/chartex" xmlns:cx7="http://schemas.microsoft.com/office/drawing/2016/5/13/chartex" xmlns:cx8="http://schemas.microsoft.com/office/drawing/2016/5/14/chartex" xmlns:mc="http://schemas.openxmlformats.org/markup-compatibility/2006" xmlns:aink="http://schemas.microsoft.com/office/drawing/2016/ink" xmlns:am3d="http://schemas.microsoft.com/office/drawing/2017/model3d" xmlns:o="urn:schemas-microsoft-com:office:office" xmlns:r="http://schemas.openxmlformats.org/officeDocument/2006/relationships" xmlns:m="http://schemas.openxmlformats.org/officeDocument/2006/math" xmlns:v="urn:schemas-microsoft-com:vml" xmlns:wp14="http://schemas.microsoft.com/office/word/2010/wordprocessingDrawing" xmlns:wp="http://schemas.openxmlformats.org/drawingml/2006/wordprocessingDrawing" xmlns:w10="urn:schemas-microsoft-com:office:word" xmlns:w="http://schemas.openxmlformats.org/wordprocessingml/2006/main" xmlns:w14="http://schemas.microsoft.com/office/word/2010/wordml" xmlns:w15="http://schemas.microsoft.com/office/word/2012/wordml" xmlns:w16cid="http://schemas.microsoft.com/office/word/2016/wordml/cid" xmlns:w16se="http://schemas.microsoft.com/office/word/2015/wordml/symex" xmlns:wpg="http://schemas.microsoft.com/office/word/2010/wordprocessingGroup" xmlns:wpi="http://schemas.microsoft.com/office/word/2010/wordprocessingInk" xmlns:wne="http://schemas.microsoft.com/office/word/2006/wordml" xmlns:wps="http://schemas.microsoft.com/office/word/2010/wordprocessingShape" mc:Ignorable="w14 w15 w16se w16cid wp14">
   <w:p>
     <w:pPr>
-      <w:pStyle w:val="Header"/>
+      <w:pStyle w:val="Kopfzeile"/>
     </w:pPr>
     <w:r>
       <w:rPr>
@@ -7298,8 +7447,8 @@
 </file>
 
 <file path=word/numbering.xml><?xml version="1.0" encoding="utf-8"?>
-<w:numbering xmlns:wpc="http://schemas.microsoft.com/office/word/2010/wordprocessingCanvas" xmlns:mo="http://schemas.microsoft.com/office/mac/office/2008/main" xmlns:mc="http://schemas.openxmlformats.org/markup-compatibility/2006" xmlns:mv="urn:schemas-microsoft-com:mac:vml" xmlns:o="urn:schemas-microsoft-com:office:office" xmlns:r="http://schemas.openxmlformats.org/officeDocument/2006/relationships" xmlns:m="http://schemas.openxmlformats.org/officeDocument/2006/math" xmlns:v="urn:schemas-microsoft-com:vml" xmlns:wp14="http://schemas.microsoft.com/office/word/2010/wordprocessingDrawing" xmlns:wp="http://schemas.openxmlformats.org/drawingml/2006/wordprocessingDrawing" xmlns:w10="urn:schemas-microsoft-com:office:word" xmlns:w="http://schemas.openxmlformats.org/wordprocessingml/2006/main" xmlns:w14="http://schemas.microsoft.com/office/word/2010/wordml" xmlns:w15="http://schemas.microsoft.com/office/word/2012/wordml" xmlns:wpg="http://schemas.microsoft.com/office/word/2010/wordprocessingGroup" xmlns:wpi="http://schemas.microsoft.com/office/word/2010/wordprocessingInk" xmlns:wne="http://schemas.microsoft.com/office/word/2006/wordml" xmlns:wps="http://schemas.microsoft.com/office/word/2010/wordprocessingShape" mc:Ignorable="w14 w15 wp14">
-  <w:abstractNum w:abstractNumId="0">
+<w:numbering xmlns:wpc="http://schemas.microsoft.com/office/word/2010/wordprocessingCanvas" xmlns:cx="http://schemas.microsoft.com/office/drawing/2014/chartex" xmlns:cx1="http://schemas.microsoft.com/office/drawing/2015/9/8/chartex" xmlns:cx2="http://schemas.microsoft.com/office/drawing/2015/10/21/chartex" xmlns:cx3="http://schemas.microsoft.com/office/drawing/2016/5/9/chartex" xmlns:cx4="http://schemas.microsoft.com/office/drawing/2016/5/10/chartex" xmlns:cx5="http://schemas.microsoft.com/office/drawing/2016/5/11/chartex" xmlns:cx6="http://schemas.microsoft.com/office/drawing/2016/5/12/chartex" xmlns:cx7="http://schemas.microsoft.com/office/drawing/2016/5/13/chartex" xmlns:cx8="http://schemas.microsoft.com/office/drawing/2016/5/14/chartex" xmlns:mc="http://schemas.openxmlformats.org/markup-compatibility/2006" xmlns:aink="http://schemas.microsoft.com/office/drawing/2016/ink" xmlns:am3d="http://schemas.microsoft.com/office/drawing/2017/model3d" xmlns:o="urn:schemas-microsoft-com:office:office" xmlns:r="http://schemas.openxmlformats.org/officeDocument/2006/relationships" xmlns:m="http://schemas.openxmlformats.org/officeDocument/2006/math" xmlns:v="urn:schemas-microsoft-com:vml" xmlns:wp14="http://schemas.microsoft.com/office/word/2010/wordprocessingDrawing" xmlns:wp="http://schemas.openxmlformats.org/drawingml/2006/wordprocessingDrawing" xmlns:w10="urn:schemas-microsoft-com:office:word" xmlns:w="http://schemas.openxmlformats.org/wordprocessingml/2006/main" xmlns:w14="http://schemas.microsoft.com/office/word/2010/wordml" xmlns:w15="http://schemas.microsoft.com/office/word/2012/wordml" xmlns:w16cid="http://schemas.microsoft.com/office/word/2016/wordml/cid" xmlns:w16se="http://schemas.microsoft.com/office/word/2015/wordml/symex" xmlns:wpg="http://schemas.microsoft.com/office/word/2010/wordprocessingGroup" xmlns:wpi="http://schemas.microsoft.com/office/word/2010/wordprocessingInk" xmlns:wne="http://schemas.microsoft.com/office/word/2006/wordml" xmlns:wps="http://schemas.microsoft.com/office/word/2010/wordprocessingShape" mc:Ignorable="w14 w15 w16se w16cid wp14">
+  <w:abstractNum w:abstractNumId="0" w15:restartNumberingAfterBreak="0">
     <w:nsid w:val="0B57377B"/>
     <w:multiLevelType w:val="hybridMultilevel"/>
     <w:tmpl w:val="56E4E76A"/>
@@ -7412,7 +7561,7 @@
       </w:rPr>
     </w:lvl>
   </w:abstractNum>
-  <w:abstractNum w:abstractNumId="1">
+  <w:abstractNum w:abstractNumId="1" w15:restartNumberingAfterBreak="0">
     <w:nsid w:val="0EF73967"/>
     <w:multiLevelType w:val="multilevel"/>
     <w:tmpl w:val="C7CA1C86"/>
@@ -7525,7 +7674,7 @@
       </w:rPr>
     </w:lvl>
   </w:abstractNum>
-  <w:abstractNum w:abstractNumId="2">
+  <w:abstractNum w:abstractNumId="2" w15:restartNumberingAfterBreak="0">
     <w:nsid w:val="1A765900"/>
     <w:multiLevelType w:val="hybridMultilevel"/>
     <w:tmpl w:val="57303450"/>
@@ -7638,7 +7787,7 @@
       </w:rPr>
     </w:lvl>
   </w:abstractNum>
-  <w:abstractNum w:abstractNumId="3">
+  <w:abstractNum w:abstractNumId="3" w15:restartNumberingAfterBreak="0">
     <w:nsid w:val="20243741"/>
     <w:multiLevelType w:val="hybridMultilevel"/>
     <w:tmpl w:val="D256CD0E"/>
@@ -7751,7 +7900,7 @@
       </w:rPr>
     </w:lvl>
   </w:abstractNum>
-  <w:abstractNum w:abstractNumId="4">
+  <w:abstractNum w:abstractNumId="4" w15:restartNumberingAfterBreak="0">
     <w:nsid w:val="23954BFB"/>
     <w:multiLevelType w:val="hybridMultilevel"/>
     <w:tmpl w:val="DEE0F750"/>
@@ -7864,7 +8013,7 @@
       </w:rPr>
     </w:lvl>
   </w:abstractNum>
-  <w:abstractNum w:abstractNumId="5">
+  <w:abstractNum w:abstractNumId="5" w15:restartNumberingAfterBreak="0">
     <w:nsid w:val="23E654D2"/>
     <w:multiLevelType w:val="hybridMultilevel"/>
     <w:tmpl w:val="7DF815A6"/>
@@ -7977,7 +8126,7 @@
       </w:rPr>
     </w:lvl>
   </w:abstractNum>
-  <w:abstractNum w:abstractNumId="6">
+  <w:abstractNum w:abstractNumId="6" w15:restartNumberingAfterBreak="0">
     <w:nsid w:val="241D2D5F"/>
     <w:multiLevelType w:val="hybridMultilevel"/>
     <w:tmpl w:val="A0742C1E"/>
@@ -8090,7 +8239,7 @@
       </w:rPr>
     </w:lvl>
   </w:abstractNum>
-  <w:abstractNum w:abstractNumId="7">
+  <w:abstractNum w:abstractNumId="7" w15:restartNumberingAfterBreak="0">
     <w:nsid w:val="24F45D22"/>
     <w:multiLevelType w:val="hybridMultilevel"/>
     <w:tmpl w:val="FBD83B7A"/>
@@ -8179,7 +8328,7 @@
       </w:pPr>
     </w:lvl>
   </w:abstractNum>
-  <w:abstractNum w:abstractNumId="8">
+  <w:abstractNum w:abstractNumId="8" w15:restartNumberingAfterBreak="0">
     <w:nsid w:val="28F2036D"/>
     <w:multiLevelType w:val="hybridMultilevel"/>
     <w:tmpl w:val="54F6F30C"/>
@@ -8292,7 +8441,7 @@
       </w:rPr>
     </w:lvl>
   </w:abstractNum>
-  <w:abstractNum w:abstractNumId="9">
+  <w:abstractNum w:abstractNumId="9" w15:restartNumberingAfterBreak="0">
     <w:nsid w:val="303933B2"/>
     <w:multiLevelType w:val="multilevel"/>
     <w:tmpl w:val="0407001F"/>
@@ -8378,7 +8527,7 @@
       </w:pPr>
     </w:lvl>
   </w:abstractNum>
-  <w:abstractNum w:abstractNumId="10">
+  <w:abstractNum w:abstractNumId="10" w15:restartNumberingAfterBreak="0">
     <w:nsid w:val="36EF3D4E"/>
     <w:multiLevelType w:val="hybridMultilevel"/>
     <w:tmpl w:val="9124ADCC"/>
@@ -8467,7 +8616,7 @@
       </w:pPr>
     </w:lvl>
   </w:abstractNum>
-  <w:abstractNum w:abstractNumId="11">
+  <w:abstractNum w:abstractNumId="11" w15:restartNumberingAfterBreak="0">
     <w:nsid w:val="469A3D9D"/>
     <w:multiLevelType w:val="hybridMultilevel"/>
     <w:tmpl w:val="348419AC"/>
@@ -8556,7 +8705,7 @@
       </w:pPr>
     </w:lvl>
   </w:abstractNum>
-  <w:abstractNum w:abstractNumId="12">
+  <w:abstractNum w:abstractNumId="12" w15:restartNumberingAfterBreak="0">
     <w:nsid w:val="46DB1555"/>
     <w:multiLevelType w:val="multilevel"/>
     <w:tmpl w:val="F1DE6620"/>
@@ -8677,7 +8826,7 @@
       </w:rPr>
     </w:lvl>
   </w:abstractNum>
-  <w:abstractNum w:abstractNumId="13">
+  <w:abstractNum w:abstractNumId="13" w15:restartNumberingAfterBreak="0">
     <w:nsid w:val="4EA25ED7"/>
     <w:multiLevelType w:val="hybridMultilevel"/>
     <w:tmpl w:val="DA4413E2"/>
@@ -8766,7 +8915,7 @@
       </w:pPr>
     </w:lvl>
   </w:abstractNum>
-  <w:abstractNum w:abstractNumId="14">
+  <w:abstractNum w:abstractNumId="14" w15:restartNumberingAfterBreak="0">
     <w:nsid w:val="51FD2CA5"/>
     <w:multiLevelType w:val="multilevel"/>
     <w:tmpl w:val="06CE66C6"/>
@@ -8879,7 +9028,7 @@
       </w:rPr>
     </w:lvl>
   </w:abstractNum>
-  <w:abstractNum w:abstractNumId="15">
+  <w:abstractNum w:abstractNumId="15" w15:restartNumberingAfterBreak="0">
     <w:nsid w:val="5F034A41"/>
     <w:multiLevelType w:val="hybridMultilevel"/>
     <w:tmpl w:val="D95884BE"/>
@@ -8968,11 +9117,11 @@
       </w:pPr>
     </w:lvl>
   </w:abstractNum>
-  <w:abstractNum w:abstractNumId="16">
+  <w:abstractNum w:abstractNumId="16" w15:restartNumberingAfterBreak="0">
     <w:nsid w:val="6FD454AA"/>
     <w:multiLevelType w:val="hybridMultilevel"/>
-    <w:tmpl w:val="4D8444D0"/>
-    <w:lvl w:ilvl="0" w:tplc="0809000F">
+    <w:tmpl w:val="FD5A199E"/>
+    <w:lvl w:ilvl="0" w:tplc="45B477DE">
       <w:start w:val="1"/>
       <w:numFmt w:val="decimal"/>
       <w:lvlText w:val="%1."/>
@@ -8982,6 +9131,7 @@
       </w:pPr>
       <w:rPr>
         <w:rFonts w:hint="default"/>
+        <w:b w:val="0"/>
       </w:rPr>
     </w:lvl>
     <w:lvl w:ilvl="1" w:tplc="08090019" w:tentative="1">
@@ -9057,7 +9207,7 @@
       </w:pPr>
     </w:lvl>
   </w:abstractNum>
-  <w:abstractNum w:abstractNumId="17">
+  <w:abstractNum w:abstractNumId="17" w15:restartNumberingAfterBreak="0">
     <w:nsid w:val="75451CE0"/>
     <w:multiLevelType w:val="hybridMultilevel"/>
     <w:tmpl w:val="09041D58"/>
@@ -9146,7 +9296,7 @@
       </w:pPr>
     </w:lvl>
   </w:abstractNum>
-  <w:abstractNum w:abstractNumId="18">
+  <w:abstractNum w:abstractNumId="18" w15:restartNumberingAfterBreak="0">
     <w:nsid w:val="75D67458"/>
     <w:multiLevelType w:val="multilevel"/>
     <w:tmpl w:val="37121FC2"/>
@@ -9320,7 +9470,7 @@
 </file>
 
 <file path=word/styles.xml><?xml version="1.0" encoding="utf-8"?>
-<w:styles xmlns:mc="http://schemas.openxmlformats.org/markup-compatibility/2006" xmlns:r="http://schemas.openxmlformats.org/officeDocument/2006/relationships" xmlns:w="http://schemas.openxmlformats.org/wordprocessingml/2006/main" xmlns:w14="http://schemas.microsoft.com/office/word/2010/wordml" xmlns:w15="http://schemas.microsoft.com/office/word/2012/wordml" mc:Ignorable="w14 w15">
+<w:styles xmlns:mc="http://schemas.openxmlformats.org/markup-compatibility/2006" xmlns:r="http://schemas.openxmlformats.org/officeDocument/2006/relationships" xmlns:w="http://schemas.openxmlformats.org/wordprocessingml/2006/main" xmlns:w14="http://schemas.microsoft.com/office/word/2010/wordml" xmlns:w15="http://schemas.microsoft.com/office/word/2012/wordml" xmlns:w16cid="http://schemas.microsoft.com/office/word/2016/wordml/cid" xmlns:w16se="http://schemas.microsoft.com/office/word/2015/wordml/symex" mc:Ignorable="w14 w15 w16se w16cid">
   <w:docDefaults>
     <w:rPrDefault>
       <w:rPr>
@@ -9332,7 +9482,7 @@
     </w:rPrDefault>
     <w:pPrDefault/>
   </w:docDefaults>
-  <w:latentStyles w:defLockedState="0" w:defUIPriority="99" w:defSemiHidden="0" w:defUnhideWhenUsed="0" w:defQFormat="0" w:count="382">
+  <w:latentStyles w:defLockedState="0" w:defUIPriority="99" w:defSemiHidden="0" w:defUnhideWhenUsed="0" w:defQFormat="0" w:count="375">
     <w:lsdException w:name="Normal" w:uiPriority="0" w:qFormat="1"/>
     <w:lsdException w:name="heading 1" w:uiPriority="9" w:qFormat="1"/>
     <w:lsdException w:name="heading 2" w:semiHidden="1" w:uiPriority="9" w:unhideWhenUsed="1" w:qFormat="1"/>
@@ -9707,18 +9857,18 @@
     <w:lsdException w:name="Mention" w:semiHidden="1" w:unhideWhenUsed="1"/>
     <w:lsdException w:name="Smart Hyperlink" w:semiHidden="1" w:unhideWhenUsed="1"/>
   </w:latentStyles>
-  <w:style w:type="paragraph" w:default="1" w:styleId="Normal">
+  <w:style w:type="paragraph" w:default="1" w:styleId="Standard">
     <w:name w:val="Normal"/>
     <w:qFormat/>
     <w:rPr>
       <w:lang w:val="en-US"/>
     </w:rPr>
   </w:style>
-  <w:style w:type="paragraph" w:styleId="Heading1">
+  <w:style w:type="paragraph" w:styleId="berschrift1">
     <w:name w:val="heading 1"/>
-    <w:basedOn w:val="Normal"/>
-    <w:next w:val="Normal"/>
-    <w:link w:val="Heading1Char"/>
+    <w:basedOn w:val="Standard"/>
+    <w:next w:val="Standard"/>
+    <w:link w:val="berschrift1Zchn"/>
     <w:uiPriority w:val="9"/>
     <w:qFormat/>
     <w:rsid w:val="003323F3"/>
@@ -9735,11 +9885,11 @@
       <w:szCs w:val="32"/>
     </w:rPr>
   </w:style>
-  <w:style w:type="paragraph" w:styleId="Heading2">
+  <w:style w:type="paragraph" w:styleId="berschrift2">
     <w:name w:val="heading 2"/>
-    <w:basedOn w:val="Normal"/>
-    <w:next w:val="Normal"/>
-    <w:link w:val="Heading2Char"/>
+    <w:basedOn w:val="Standard"/>
+    <w:next w:val="Standard"/>
+    <w:link w:val="berschrift2Zchn"/>
     <w:uiPriority w:val="9"/>
     <w:unhideWhenUsed/>
     <w:qFormat/>
@@ -9757,11 +9907,11 @@
       <w:szCs w:val="26"/>
     </w:rPr>
   </w:style>
-  <w:style w:type="paragraph" w:styleId="Heading3">
+  <w:style w:type="paragraph" w:styleId="berschrift3">
     <w:name w:val="heading 3"/>
-    <w:basedOn w:val="Normal"/>
-    <w:next w:val="Normal"/>
-    <w:link w:val="Heading3Char"/>
+    <w:basedOn w:val="Standard"/>
+    <w:next w:val="Standard"/>
+    <w:link w:val="berschrift3Zchn"/>
     <w:uiPriority w:val="9"/>
     <w:unhideWhenUsed/>
     <w:qFormat/>
@@ -9777,11 +9927,11 @@
       <w:color w:val="1F3763" w:themeColor="accent1" w:themeShade="7F"/>
     </w:rPr>
   </w:style>
-  <w:style w:type="paragraph" w:styleId="Heading4">
+  <w:style w:type="paragraph" w:styleId="berschrift4">
     <w:name w:val="heading 4"/>
-    <w:basedOn w:val="Normal"/>
-    <w:next w:val="Normal"/>
-    <w:link w:val="Heading4Char"/>
+    <w:basedOn w:val="Standard"/>
+    <w:next w:val="Standard"/>
+    <w:link w:val="berschrift4Zchn"/>
     <w:uiPriority w:val="9"/>
     <w:unhideWhenUsed/>
     <w:qFormat/>
@@ -9799,13 +9949,13 @@
       <w:color w:val="2F5496" w:themeColor="accent1" w:themeShade="BF"/>
     </w:rPr>
   </w:style>
-  <w:style w:type="character" w:default="1" w:styleId="DefaultParagraphFont">
+  <w:style w:type="character" w:default="1" w:styleId="Absatz-Standardschriftart">
     <w:name w:val="Default Paragraph Font"/>
     <w:uiPriority w:val="1"/>
     <w:semiHidden/>
     <w:unhideWhenUsed/>
   </w:style>
-  <w:style w:type="table" w:default="1" w:styleId="TableNormal">
+  <w:style w:type="table" w:default="1" w:styleId="NormaleTabelle">
     <w:name w:val="Normal Table"/>
     <w:uiPriority w:val="99"/>
     <w:semiHidden/>
@@ -9820,16 +9970,16 @@
       </w:tblCellMar>
     </w:tblPr>
   </w:style>
-  <w:style w:type="numbering" w:default="1" w:styleId="NoList">
+  <w:style w:type="numbering" w:default="1" w:styleId="KeineListe">
     <w:name w:val="No List"/>
     <w:uiPriority w:val="99"/>
     <w:semiHidden/>
     <w:unhideWhenUsed/>
   </w:style>
-  <w:style w:type="character" w:customStyle="1" w:styleId="Heading1Char">
-    <w:name w:val="Heading 1 Char"/>
-    <w:basedOn w:val="DefaultParagraphFont"/>
-    <w:link w:val="Heading1"/>
+  <w:style w:type="character" w:customStyle="1" w:styleId="berschrift1Zchn">
+    <w:name w:val="Überschrift 1 Zchn"/>
+    <w:basedOn w:val="Absatz-Standardschriftart"/>
+    <w:link w:val="berschrift1"/>
     <w:uiPriority w:val="9"/>
     <w:rsid w:val="003323F3"/>
     <w:rPr>
@@ -9839,13 +9989,12 @@
       <w:szCs w:val="32"/>
     </w:rPr>
   </w:style>
-  <w:style w:type="table" w:styleId="TableGrid">
+  <w:style w:type="table" w:styleId="Tabellenraster">
     <w:name w:val="Table Grid"/>
-    <w:basedOn w:val="TableNormal"/>
+    <w:basedOn w:val="NormaleTabelle"/>
     <w:uiPriority w:val="39"/>
     <w:rsid w:val="003323F3"/>
     <w:tblPr>
-      <w:tblInd w:w="0" w:type="dxa"/>
       <w:tblBorders>
         <w:top w:val="single" w:sz="4" w:space="0" w:color="auto"/>
         <w:left w:val="single" w:sz="4" w:space="0" w:color="auto"/>
@@ -9854,29 +10003,16 @@
         <w:insideH w:val="single" w:sz="4" w:space="0" w:color="auto"/>
         <w:insideV w:val="single" w:sz="4" w:space="0" w:color="auto"/>
       </w:tblBorders>
-      <w:tblCellMar>
-        <w:top w:w="0" w:type="dxa"/>
-        <w:left w:w="108" w:type="dxa"/>
-        <w:bottom w:w="0" w:type="dxa"/>
-        <w:right w:w="108" w:type="dxa"/>
-      </w:tblCellMar>
     </w:tblPr>
   </w:style>
-  <w:style w:type="table" w:styleId="PlainTable3">
+  <w:style w:type="table" w:styleId="EinfacheTabelle3">
     <w:name w:val="Plain Table 3"/>
-    <w:basedOn w:val="TableNormal"/>
+    <w:basedOn w:val="NormaleTabelle"/>
     <w:uiPriority w:val="43"/>
     <w:rsid w:val="003323F3"/>
     <w:tblPr>
       <w:tblStyleRowBandSize w:val="1"/>
       <w:tblStyleColBandSize w:val="1"/>
-      <w:tblInd w:w="0" w:type="dxa"/>
-      <w:tblCellMar>
-        <w:top w:w="0" w:type="dxa"/>
-        <w:left w:w="108" w:type="dxa"/>
-        <w:bottom w:w="0" w:type="dxa"/>
-        <w:right w:w="108" w:type="dxa"/>
-      </w:tblCellMar>
     </w:tblPr>
     <w:tblStylePr w:type="firstRow">
       <w:rPr>
@@ -9959,21 +10095,14 @@
       </w:tcPr>
     </w:tblStylePr>
   </w:style>
-  <w:style w:type="table" w:styleId="PlainTable5">
+  <w:style w:type="table" w:styleId="EinfacheTabelle5">
     <w:name w:val="Plain Table 5"/>
-    <w:basedOn w:val="TableNormal"/>
+    <w:basedOn w:val="NormaleTabelle"/>
     <w:uiPriority w:val="45"/>
     <w:rsid w:val="003323F3"/>
     <w:tblPr>
       <w:tblStyleRowBandSize w:val="1"/>
       <w:tblStyleColBandSize w:val="1"/>
-      <w:tblInd w:w="0" w:type="dxa"/>
-      <w:tblCellMar>
-        <w:top w:w="0" w:type="dxa"/>
-        <w:left w:w="108" w:type="dxa"/>
-        <w:bottom w:w="0" w:type="dxa"/>
-        <w:right w:w="108" w:type="dxa"/>
-      </w:tblCellMar>
     </w:tblPr>
     <w:tblStylePr w:type="firstRow">
       <w:rPr>
@@ -10083,21 +10212,14 @@
       </w:tcPr>
     </w:tblStylePr>
   </w:style>
-  <w:style w:type="table" w:styleId="PlainTable4">
+  <w:style w:type="table" w:styleId="EinfacheTabelle4">
     <w:name w:val="Plain Table 4"/>
-    <w:basedOn w:val="TableNormal"/>
+    <w:basedOn w:val="NormaleTabelle"/>
     <w:uiPriority w:val="44"/>
     <w:rsid w:val="003323F3"/>
     <w:tblPr>
       <w:tblStyleRowBandSize w:val="1"/>
       <w:tblStyleColBandSize w:val="1"/>
-      <w:tblInd w:w="0" w:type="dxa"/>
-      <w:tblCellMar>
-        <w:top w:w="0" w:type="dxa"/>
-        <w:left w:w="108" w:type="dxa"/>
-        <w:bottom w:w="0" w:type="dxa"/>
-        <w:right w:w="108" w:type="dxa"/>
-      </w:tblCellMar>
     </w:tblPr>
     <w:tblStylePr w:type="firstRow">
       <w:rPr>
@@ -10136,15 +10258,14 @@
       </w:tcPr>
     </w:tblStylePr>
   </w:style>
-  <w:style w:type="table" w:styleId="GridTable1Light">
+  <w:style w:type="table" w:styleId="Gitternetztabelle1hell">
     <w:name w:val="Grid Table 1 Light"/>
-    <w:basedOn w:val="TableNormal"/>
+    <w:basedOn w:val="NormaleTabelle"/>
     <w:uiPriority w:val="46"/>
     <w:rsid w:val="003323F3"/>
     <w:tblPr>
       <w:tblStyleRowBandSize w:val="1"/>
       <w:tblStyleColBandSize w:val="1"/>
-      <w:tblInd w:w="0" w:type="dxa"/>
       <w:tblBorders>
         <w:top w:val="single" w:sz="4" w:space="0" w:color="999999" w:themeColor="text1" w:themeTint="66"/>
         <w:left w:val="single" w:sz="4" w:space="0" w:color="999999" w:themeColor="text1" w:themeTint="66"/>
@@ -10153,12 +10274,6 @@
         <w:insideH w:val="single" w:sz="4" w:space="0" w:color="999999" w:themeColor="text1" w:themeTint="66"/>
         <w:insideV w:val="single" w:sz="4" w:space="0" w:color="999999" w:themeColor="text1" w:themeTint="66"/>
       </w:tblBorders>
-      <w:tblCellMar>
-        <w:top w:w="0" w:type="dxa"/>
-        <w:left w:w="108" w:type="dxa"/>
-        <w:bottom w:w="0" w:type="dxa"/>
-        <w:right w:w="108" w:type="dxa"/>
-      </w:tblCellMar>
     </w:tblPr>
     <w:tblStylePr w:type="firstRow">
       <w:rPr>
@@ -10197,27 +10312,20 @@
       </w:rPr>
     </w:tblStylePr>
   </w:style>
-  <w:style w:type="table" w:styleId="GridTable2">
+  <w:style w:type="table" w:styleId="Gitternetztabelle2">
     <w:name w:val="Grid Table 2"/>
-    <w:basedOn w:val="TableNormal"/>
+    <w:basedOn w:val="NormaleTabelle"/>
     <w:uiPriority w:val="47"/>
     <w:rsid w:val="003323F3"/>
     <w:tblPr>
       <w:tblStyleRowBandSize w:val="1"/>
       <w:tblStyleColBandSize w:val="1"/>
-      <w:tblInd w:w="0" w:type="dxa"/>
       <w:tblBorders>
         <w:top w:val="single" w:sz="2" w:space="0" w:color="666666" w:themeColor="text1" w:themeTint="99"/>
         <w:bottom w:val="single" w:sz="2" w:space="0" w:color="666666" w:themeColor="text1" w:themeTint="99"/>
         <w:insideH w:val="single" w:sz="2" w:space="0" w:color="666666" w:themeColor="text1" w:themeTint="99"/>
         <w:insideV w:val="single" w:sz="2" w:space="0" w:color="666666" w:themeColor="text1" w:themeTint="99"/>
       </w:tblBorders>
-      <w:tblCellMar>
-        <w:top w:w="0" w:type="dxa"/>
-        <w:left w:w="108" w:type="dxa"/>
-        <w:bottom w:w="0" w:type="dxa"/>
-        <w:right w:w="108" w:type="dxa"/>
-      </w:tblCellMar>
     </w:tblPr>
     <w:tblStylePr w:type="firstRow">
       <w:rPr>
@@ -10276,27 +10384,20 @@
       </w:tcPr>
     </w:tblStylePr>
   </w:style>
-  <w:style w:type="table" w:styleId="GridTable2-Accent3">
+  <w:style w:type="table" w:styleId="Gitternetztabelle2Akzent3">
     <w:name w:val="Grid Table 2 Accent 3"/>
-    <w:basedOn w:val="TableNormal"/>
+    <w:basedOn w:val="NormaleTabelle"/>
     <w:uiPriority w:val="47"/>
     <w:rsid w:val="003323F3"/>
     <w:tblPr>
       <w:tblStyleRowBandSize w:val="1"/>
       <w:tblStyleColBandSize w:val="1"/>
-      <w:tblInd w:w="0" w:type="dxa"/>
       <w:tblBorders>
         <w:top w:val="single" w:sz="2" w:space="0" w:color="C9C9C9" w:themeColor="accent3" w:themeTint="99"/>
         <w:bottom w:val="single" w:sz="2" w:space="0" w:color="C9C9C9" w:themeColor="accent3" w:themeTint="99"/>
         <w:insideH w:val="single" w:sz="2" w:space="0" w:color="C9C9C9" w:themeColor="accent3" w:themeTint="99"/>
         <w:insideV w:val="single" w:sz="2" w:space="0" w:color="C9C9C9" w:themeColor="accent3" w:themeTint="99"/>
       </w:tblBorders>
-      <w:tblCellMar>
-        <w:top w:w="0" w:type="dxa"/>
-        <w:left w:w="108" w:type="dxa"/>
-        <w:bottom w:w="0" w:type="dxa"/>
-        <w:right w:w="108" w:type="dxa"/>
-      </w:tblCellMar>
     </w:tblPr>
     <w:tblStylePr w:type="firstRow">
       <w:rPr>
@@ -10355,25 +10456,18 @@
       </w:tcPr>
     </w:tblStylePr>
   </w:style>
-  <w:style w:type="table" w:styleId="PlainTable2">
+  <w:style w:type="table" w:styleId="EinfacheTabelle2">
     <w:name w:val="Plain Table 2"/>
-    <w:basedOn w:val="TableNormal"/>
+    <w:basedOn w:val="NormaleTabelle"/>
     <w:uiPriority w:val="42"/>
     <w:rsid w:val="003323F3"/>
     <w:tblPr>
       <w:tblStyleRowBandSize w:val="1"/>
       <w:tblStyleColBandSize w:val="1"/>
-      <w:tblInd w:w="0" w:type="dxa"/>
       <w:tblBorders>
         <w:top w:val="single" w:sz="4" w:space="0" w:color="7F7F7F" w:themeColor="text1" w:themeTint="80"/>
         <w:bottom w:val="single" w:sz="4" w:space="0" w:color="7F7F7F" w:themeColor="text1" w:themeTint="80"/>
       </w:tblBorders>
-      <w:tblCellMar>
-        <w:top w:w="0" w:type="dxa"/>
-        <w:left w:w="108" w:type="dxa"/>
-        <w:bottom w:w="0" w:type="dxa"/>
-        <w:right w:w="108" w:type="dxa"/>
-      </w:tblCellMar>
     </w:tblPr>
     <w:tblStylePr w:type="firstRow">
       <w:rPr>
@@ -10439,15 +10533,14 @@
       </w:tcPr>
     </w:tblStylePr>
   </w:style>
-  <w:style w:type="table" w:styleId="PlainTable1">
+  <w:style w:type="table" w:styleId="EinfacheTabelle1">
     <w:name w:val="Plain Table 1"/>
-    <w:basedOn w:val="TableNormal"/>
+    <w:basedOn w:val="NormaleTabelle"/>
     <w:uiPriority w:val="41"/>
     <w:rsid w:val="003323F3"/>
     <w:tblPr>
       <w:tblStyleRowBandSize w:val="1"/>
       <w:tblStyleColBandSize w:val="1"/>
-      <w:tblInd w:w="0" w:type="dxa"/>
       <w:tblBorders>
         <w:top w:val="single" w:sz="4" w:space="0" w:color="BFBFBF" w:themeColor="background1" w:themeShade="BF"/>
         <w:left w:val="single" w:sz="4" w:space="0" w:color="BFBFBF" w:themeColor="background1" w:themeShade="BF"/>
@@ -10456,12 +10549,6 @@
         <w:insideH w:val="single" w:sz="4" w:space="0" w:color="BFBFBF" w:themeColor="background1" w:themeShade="BF"/>
         <w:insideV w:val="single" w:sz="4" w:space="0" w:color="BFBFBF" w:themeColor="background1" w:themeShade="BF"/>
       </w:tblBorders>
-      <w:tblCellMar>
-        <w:top w:w="0" w:type="dxa"/>
-        <w:left w:w="108" w:type="dxa"/>
-        <w:bottom w:w="0" w:type="dxa"/>
-        <w:right w:w="108" w:type="dxa"/>
-      </w:tblCellMar>
     </w:tblPr>
     <w:tblStylePr w:type="firstRow">
       <w:rPr>
@@ -10506,13 +10593,12 @@
       </w:tcPr>
     </w:tblStylePr>
   </w:style>
-  <w:style w:type="table" w:styleId="TableGridLight">
+  <w:style w:type="table" w:styleId="TabellemithellemGitternetz">
     <w:name w:val="Grid Table Light"/>
-    <w:basedOn w:val="TableNormal"/>
+    <w:basedOn w:val="NormaleTabelle"/>
     <w:uiPriority w:val="40"/>
     <w:rsid w:val="003323F3"/>
     <w:tblPr>
-      <w:tblInd w:w="0" w:type="dxa"/>
       <w:tblBorders>
         <w:top w:val="single" w:sz="4" w:space="0" w:color="BFBFBF" w:themeColor="background1" w:themeShade="BF"/>
         <w:left w:val="single" w:sz="4" w:space="0" w:color="BFBFBF" w:themeColor="background1" w:themeShade="BF"/>
@@ -10521,23 +10607,16 @@
         <w:insideH w:val="single" w:sz="4" w:space="0" w:color="BFBFBF" w:themeColor="background1" w:themeShade="BF"/>
         <w:insideV w:val="single" w:sz="4" w:space="0" w:color="BFBFBF" w:themeColor="background1" w:themeShade="BF"/>
       </w:tblBorders>
-      <w:tblCellMar>
-        <w:top w:w="0" w:type="dxa"/>
-        <w:left w:w="108" w:type="dxa"/>
-        <w:bottom w:w="0" w:type="dxa"/>
-        <w:right w:w="108" w:type="dxa"/>
-      </w:tblCellMar>
     </w:tblPr>
   </w:style>
-  <w:style w:type="table" w:styleId="GridTable1Light-Accent1">
+  <w:style w:type="table" w:styleId="Gitternetztabelle1hellAkzent1">
     <w:name w:val="Grid Table 1 Light Accent 1"/>
-    <w:basedOn w:val="TableNormal"/>
+    <w:basedOn w:val="NormaleTabelle"/>
     <w:uiPriority w:val="46"/>
     <w:rsid w:val="003323F3"/>
     <w:tblPr>
       <w:tblStyleRowBandSize w:val="1"/>
       <w:tblStyleColBandSize w:val="1"/>
-      <w:tblInd w:w="0" w:type="dxa"/>
       <w:tblBorders>
         <w:top w:val="single" w:sz="4" w:space="0" w:color="B4C6E7" w:themeColor="accent1" w:themeTint="66"/>
         <w:left w:val="single" w:sz="4" w:space="0" w:color="B4C6E7" w:themeColor="accent1" w:themeTint="66"/>
@@ -10546,12 +10625,6 @@
         <w:insideH w:val="single" w:sz="4" w:space="0" w:color="B4C6E7" w:themeColor="accent1" w:themeTint="66"/>
         <w:insideV w:val="single" w:sz="4" w:space="0" w:color="B4C6E7" w:themeColor="accent1" w:themeTint="66"/>
       </w:tblBorders>
-      <w:tblCellMar>
-        <w:top w:w="0" w:type="dxa"/>
-        <w:left w:w="108" w:type="dxa"/>
-        <w:bottom w:w="0" w:type="dxa"/>
-        <w:right w:w="108" w:type="dxa"/>
-      </w:tblCellMar>
     </w:tblPr>
     <w:tblStylePr w:type="firstRow">
       <w:rPr>
@@ -10590,27 +10663,20 @@
       </w:rPr>
     </w:tblStylePr>
   </w:style>
-  <w:style w:type="table" w:styleId="GridTable2-Accent5">
+  <w:style w:type="table" w:styleId="Gitternetztabelle2Akzent5">
     <w:name w:val="Grid Table 2 Accent 5"/>
-    <w:basedOn w:val="TableNormal"/>
+    <w:basedOn w:val="NormaleTabelle"/>
     <w:uiPriority w:val="47"/>
     <w:rsid w:val="003323F3"/>
     <w:tblPr>
       <w:tblStyleRowBandSize w:val="1"/>
       <w:tblStyleColBandSize w:val="1"/>
-      <w:tblInd w:w="0" w:type="dxa"/>
       <w:tblBorders>
         <w:top w:val="single" w:sz="2" w:space="0" w:color="9CC2E5" w:themeColor="accent5" w:themeTint="99"/>
         <w:bottom w:val="single" w:sz="2" w:space="0" w:color="9CC2E5" w:themeColor="accent5" w:themeTint="99"/>
         <w:insideH w:val="single" w:sz="2" w:space="0" w:color="9CC2E5" w:themeColor="accent5" w:themeTint="99"/>
         <w:insideV w:val="single" w:sz="2" w:space="0" w:color="9CC2E5" w:themeColor="accent5" w:themeTint="99"/>
       </w:tblBorders>
-      <w:tblCellMar>
-        <w:top w:w="0" w:type="dxa"/>
-        <w:left w:w="108" w:type="dxa"/>
-        <w:bottom w:w="0" w:type="dxa"/>
-        <w:right w:w="108" w:type="dxa"/>
-      </w:tblCellMar>
     </w:tblPr>
     <w:tblStylePr w:type="firstRow">
       <w:rPr>
@@ -10669,15 +10735,14 @@
       </w:tcPr>
     </w:tblStylePr>
   </w:style>
-  <w:style w:type="table" w:styleId="GridTable1Light-Accent3">
+  <w:style w:type="table" w:styleId="Gitternetztabelle1hellAkzent3">
     <w:name w:val="Grid Table 1 Light Accent 3"/>
-    <w:basedOn w:val="TableNormal"/>
+    <w:basedOn w:val="NormaleTabelle"/>
     <w:uiPriority w:val="46"/>
     <w:rsid w:val="003323F3"/>
     <w:tblPr>
       <w:tblStyleRowBandSize w:val="1"/>
       <w:tblStyleColBandSize w:val="1"/>
-      <w:tblInd w:w="0" w:type="dxa"/>
       <w:tblBorders>
         <w:top w:val="single" w:sz="4" w:space="0" w:color="DBDBDB" w:themeColor="accent3" w:themeTint="66"/>
         <w:left w:val="single" w:sz="4" w:space="0" w:color="DBDBDB" w:themeColor="accent3" w:themeTint="66"/>
@@ -10686,12 +10751,6 @@
         <w:insideH w:val="single" w:sz="4" w:space="0" w:color="DBDBDB" w:themeColor="accent3" w:themeTint="66"/>
         <w:insideV w:val="single" w:sz="4" w:space="0" w:color="DBDBDB" w:themeColor="accent3" w:themeTint="66"/>
       </w:tblBorders>
-      <w:tblCellMar>
-        <w:top w:w="0" w:type="dxa"/>
-        <w:left w:w="108" w:type="dxa"/>
-        <w:bottom w:w="0" w:type="dxa"/>
-        <w:right w:w="108" w:type="dxa"/>
-      </w:tblCellMar>
     </w:tblPr>
     <w:tblStylePr w:type="firstRow">
       <w:rPr>
@@ -10730,15 +10789,14 @@
       </w:rPr>
     </w:tblStylePr>
   </w:style>
-  <w:style w:type="table" w:styleId="GridTable1Light-Accent5">
+  <w:style w:type="table" w:styleId="Gitternetztabelle1hellAkzent5">
     <w:name w:val="Grid Table 1 Light Accent 5"/>
-    <w:basedOn w:val="TableNormal"/>
+    <w:basedOn w:val="NormaleTabelle"/>
     <w:uiPriority w:val="46"/>
     <w:rsid w:val="003323F3"/>
     <w:tblPr>
       <w:tblStyleRowBandSize w:val="1"/>
       <w:tblStyleColBandSize w:val="1"/>
-      <w:tblInd w:w="0" w:type="dxa"/>
       <w:tblBorders>
         <w:top w:val="single" w:sz="4" w:space="0" w:color="BDD6EE" w:themeColor="accent5" w:themeTint="66"/>
         <w:left w:val="single" w:sz="4" w:space="0" w:color="BDD6EE" w:themeColor="accent5" w:themeTint="66"/>
@@ -10747,12 +10805,6 @@
         <w:insideH w:val="single" w:sz="4" w:space="0" w:color="BDD6EE" w:themeColor="accent5" w:themeTint="66"/>
         <w:insideV w:val="single" w:sz="4" w:space="0" w:color="BDD6EE" w:themeColor="accent5" w:themeTint="66"/>
       </w:tblBorders>
-      <w:tblCellMar>
-        <w:top w:w="0" w:type="dxa"/>
-        <w:left w:w="108" w:type="dxa"/>
-        <w:bottom w:w="0" w:type="dxa"/>
-        <w:right w:w="108" w:type="dxa"/>
-      </w:tblCellMar>
     </w:tblPr>
     <w:tblStylePr w:type="firstRow">
       <w:rPr>
@@ -10791,15 +10843,14 @@
       </w:rPr>
     </w:tblStylePr>
   </w:style>
-  <w:style w:type="table" w:styleId="GridTable4-Accent3">
+  <w:style w:type="table" w:styleId="Gitternetztabelle4Akzent3">
     <w:name w:val="Grid Table 4 Accent 3"/>
-    <w:basedOn w:val="TableNormal"/>
+    <w:basedOn w:val="NormaleTabelle"/>
     <w:uiPriority w:val="49"/>
     <w:rsid w:val="00FA3F26"/>
     <w:tblPr>
       <w:tblStyleRowBandSize w:val="1"/>
       <w:tblStyleColBandSize w:val="1"/>
-      <w:tblInd w:w="0" w:type="dxa"/>
       <w:tblBorders>
         <w:top w:val="single" w:sz="4" w:space="0" w:color="C9C9C9" w:themeColor="accent3" w:themeTint="99"/>
         <w:left w:val="single" w:sz="4" w:space="0" w:color="C9C9C9" w:themeColor="accent3" w:themeTint="99"/>
@@ -10808,12 +10859,6 @@
         <w:insideH w:val="single" w:sz="4" w:space="0" w:color="C9C9C9" w:themeColor="accent3" w:themeTint="99"/>
         <w:insideV w:val="single" w:sz="4" w:space="0" w:color="C9C9C9" w:themeColor="accent3" w:themeTint="99"/>
       </w:tblBorders>
-      <w:tblCellMar>
-        <w:top w:w="0" w:type="dxa"/>
-        <w:left w:w="108" w:type="dxa"/>
-        <w:bottom w:w="0" w:type="dxa"/>
-        <w:right w:w="108" w:type="dxa"/>
-      </w:tblCellMar>
     </w:tblPr>
     <w:tblStylePr w:type="firstRow">
       <w:rPr>
@@ -10871,15 +10916,14 @@
       </w:tcPr>
     </w:tblStylePr>
   </w:style>
-  <w:style w:type="table" w:styleId="GridTable4-Accent1">
+  <w:style w:type="table" w:styleId="Gitternetztabelle4Akzent1">
     <w:name w:val="Grid Table 4 Accent 1"/>
-    <w:basedOn w:val="TableNormal"/>
+    <w:basedOn w:val="NormaleTabelle"/>
     <w:uiPriority w:val="49"/>
     <w:rsid w:val="004F4A46"/>
     <w:tblPr>
       <w:tblStyleRowBandSize w:val="1"/>
       <w:tblStyleColBandSize w:val="1"/>
-      <w:tblInd w:w="0" w:type="dxa"/>
       <w:tblBorders>
         <w:top w:val="single" w:sz="4" w:space="0" w:color="8EAADB" w:themeColor="accent1" w:themeTint="99"/>
         <w:left w:val="single" w:sz="4" w:space="0" w:color="8EAADB" w:themeColor="accent1" w:themeTint="99"/>
@@ -10888,12 +10932,6 @@
         <w:insideH w:val="single" w:sz="4" w:space="0" w:color="8EAADB" w:themeColor="accent1" w:themeTint="99"/>
         <w:insideV w:val="single" w:sz="4" w:space="0" w:color="8EAADB" w:themeColor="accent1" w:themeTint="99"/>
       </w:tblBorders>
-      <w:tblCellMar>
-        <w:top w:w="0" w:type="dxa"/>
-        <w:left w:w="108" w:type="dxa"/>
-        <w:bottom w:w="0" w:type="dxa"/>
-        <w:right w:w="108" w:type="dxa"/>
-      </w:tblCellMar>
     </w:tblPr>
     <w:tblStylePr w:type="firstRow">
       <w:rPr>
@@ -10951,15 +10989,14 @@
       </w:tcPr>
     </w:tblStylePr>
   </w:style>
-  <w:style w:type="table" w:styleId="GridTable5Dark-Accent1">
+  <w:style w:type="table" w:styleId="Gitternetztabelle5dunkelAkzent1">
     <w:name w:val="Grid Table 5 Dark Accent 1"/>
-    <w:basedOn w:val="TableNormal"/>
+    <w:basedOn w:val="NormaleTabelle"/>
     <w:uiPriority w:val="50"/>
     <w:rsid w:val="004F4A46"/>
     <w:tblPr>
       <w:tblStyleRowBandSize w:val="1"/>
       <w:tblStyleColBandSize w:val="1"/>
-      <w:tblInd w:w="0" w:type="dxa"/>
       <w:tblBorders>
         <w:top w:val="single" w:sz="4" w:space="0" w:color="FFFFFF" w:themeColor="background1"/>
         <w:left w:val="single" w:sz="4" w:space="0" w:color="FFFFFF" w:themeColor="background1"/>
@@ -10968,12 +11005,6 @@
         <w:insideH w:val="single" w:sz="4" w:space="0" w:color="FFFFFF" w:themeColor="background1"/>
         <w:insideV w:val="single" w:sz="4" w:space="0" w:color="FFFFFF" w:themeColor="background1"/>
       </w:tblBorders>
-      <w:tblCellMar>
-        <w:top w:w="0" w:type="dxa"/>
-        <w:left w:w="108" w:type="dxa"/>
-        <w:bottom w:w="0" w:type="dxa"/>
-        <w:right w:w="108" w:type="dxa"/>
-      </w:tblCellMar>
     </w:tblPr>
     <w:tcPr>
       <w:shd w:val="clear" w:color="auto" w:fill="D9E2F3" w:themeFill="accent1" w:themeFillTint="33"/>
@@ -11061,11 +11092,11 @@
       </w:tcPr>
     </w:tblStylePr>
   </w:style>
-  <w:style w:type="paragraph" w:styleId="Title">
+  <w:style w:type="paragraph" w:styleId="Titel">
     <w:name w:val="Title"/>
-    <w:basedOn w:val="Normal"/>
-    <w:next w:val="Normal"/>
-    <w:link w:val="TitleChar"/>
+    <w:basedOn w:val="Standard"/>
+    <w:next w:val="Standard"/>
+    <w:link w:val="TitelZchn"/>
     <w:uiPriority w:val="10"/>
     <w:qFormat/>
     <w:rsid w:val="00DC5656"/>
@@ -11080,10 +11111,10 @@
       <w:szCs w:val="56"/>
     </w:rPr>
   </w:style>
-  <w:style w:type="character" w:customStyle="1" w:styleId="TitleChar">
-    <w:name w:val="Title Char"/>
-    <w:basedOn w:val="DefaultParagraphFont"/>
-    <w:link w:val="Title"/>
+  <w:style w:type="character" w:customStyle="1" w:styleId="TitelZchn">
+    <w:name w:val="Titel Zchn"/>
+    <w:basedOn w:val="Absatz-Standardschriftart"/>
+    <w:link w:val="Titel"/>
     <w:uiPriority w:val="10"/>
     <w:rsid w:val="00DC5656"/>
     <w:rPr>
@@ -11094,10 +11125,10 @@
       <w:szCs w:val="56"/>
     </w:rPr>
   </w:style>
-  <w:style w:type="character" w:customStyle="1" w:styleId="Heading2Char">
-    <w:name w:val="Heading 2 Char"/>
-    <w:basedOn w:val="DefaultParagraphFont"/>
-    <w:link w:val="Heading2"/>
+  <w:style w:type="character" w:customStyle="1" w:styleId="berschrift2Zchn">
+    <w:name w:val="Überschrift 2 Zchn"/>
+    <w:basedOn w:val="Absatz-Standardschriftart"/>
+    <w:link w:val="berschrift2"/>
     <w:uiPriority w:val="9"/>
     <w:rsid w:val="00F93568"/>
     <w:rPr>
@@ -11108,9 +11139,9 @@
       <w:lang w:val="en-US"/>
     </w:rPr>
   </w:style>
-  <w:style w:type="paragraph" w:styleId="ListParagraph">
+  <w:style w:type="paragraph" w:styleId="Listenabsatz">
     <w:name w:val="List Paragraph"/>
-    <w:basedOn w:val="Normal"/>
+    <w:basedOn w:val="Standard"/>
     <w:uiPriority w:val="34"/>
     <w:qFormat/>
     <w:rsid w:val="00B26B74"/>
@@ -11119,10 +11150,10 @@
       <w:contextualSpacing/>
     </w:pPr>
   </w:style>
-  <w:style w:type="paragraph" w:styleId="TOCHeading">
+  <w:style w:type="paragraph" w:styleId="Inhaltsverzeichnisberschrift">
     <w:name w:val="TOC Heading"/>
-    <w:basedOn w:val="Heading1"/>
-    <w:next w:val="Normal"/>
+    <w:basedOn w:val="berschrift1"/>
+    <w:next w:val="Standard"/>
     <w:uiPriority w:val="39"/>
     <w:unhideWhenUsed/>
     <w:qFormat/>
@@ -11138,10 +11169,10 @@
       <w:szCs w:val="28"/>
     </w:rPr>
   </w:style>
-  <w:style w:type="paragraph" w:styleId="TOC1">
+  <w:style w:type="paragraph" w:styleId="Verzeichnis1">
     <w:name w:val="toc 1"/>
-    <w:basedOn w:val="Normal"/>
-    <w:next w:val="Normal"/>
+    <w:basedOn w:val="Standard"/>
+    <w:next w:val="Standard"/>
     <w:autoRedefine/>
     <w:uiPriority w:val="39"/>
     <w:unhideWhenUsed/>
@@ -11154,10 +11185,10 @@
       <w:bCs/>
     </w:rPr>
   </w:style>
-  <w:style w:type="paragraph" w:styleId="TOC2">
+  <w:style w:type="paragraph" w:styleId="Verzeichnis2">
     <w:name w:val="toc 2"/>
-    <w:basedOn w:val="Normal"/>
-    <w:next w:val="Normal"/>
+    <w:basedOn w:val="Standard"/>
+    <w:next w:val="Standard"/>
     <w:autoRedefine/>
     <w:uiPriority w:val="39"/>
     <w:unhideWhenUsed/>
@@ -11174,7 +11205,7 @@
   </w:style>
   <w:style w:type="character" w:styleId="Hyperlink">
     <w:name w:val="Hyperlink"/>
-    <w:basedOn w:val="DefaultParagraphFont"/>
+    <w:basedOn w:val="Absatz-Standardschriftart"/>
     <w:uiPriority w:val="99"/>
     <w:unhideWhenUsed/>
     <w:rsid w:val="00F05FCE"/>
@@ -11183,10 +11214,10 @@
       <w:u w:val="single"/>
     </w:rPr>
   </w:style>
-  <w:style w:type="paragraph" w:styleId="TOC3">
+  <w:style w:type="paragraph" w:styleId="Verzeichnis3">
     <w:name w:val="toc 3"/>
-    <w:basedOn w:val="Normal"/>
-    <w:next w:val="Normal"/>
+    <w:basedOn w:val="Standard"/>
+    <w:next w:val="Standard"/>
     <w:autoRedefine/>
     <w:uiPriority w:val="39"/>
     <w:unhideWhenUsed/>
@@ -11199,10 +11230,10 @@
       <w:szCs w:val="22"/>
     </w:rPr>
   </w:style>
-  <w:style w:type="paragraph" w:styleId="TOC4">
+  <w:style w:type="paragraph" w:styleId="Verzeichnis4">
     <w:name w:val="toc 4"/>
-    <w:basedOn w:val="Normal"/>
-    <w:next w:val="Normal"/>
+    <w:basedOn w:val="Standard"/>
+    <w:next w:val="Standard"/>
     <w:autoRedefine/>
     <w:uiPriority w:val="39"/>
     <w:semiHidden/>
@@ -11216,10 +11247,10 @@
       <w:szCs w:val="20"/>
     </w:rPr>
   </w:style>
-  <w:style w:type="paragraph" w:styleId="TOC5">
+  <w:style w:type="paragraph" w:styleId="Verzeichnis5">
     <w:name w:val="toc 5"/>
-    <w:basedOn w:val="Normal"/>
-    <w:next w:val="Normal"/>
+    <w:basedOn w:val="Standard"/>
+    <w:next w:val="Standard"/>
     <w:autoRedefine/>
     <w:uiPriority w:val="39"/>
     <w:semiHidden/>
@@ -11233,10 +11264,10 @@
       <w:szCs w:val="20"/>
     </w:rPr>
   </w:style>
-  <w:style w:type="paragraph" w:styleId="TOC6">
+  <w:style w:type="paragraph" w:styleId="Verzeichnis6">
     <w:name w:val="toc 6"/>
-    <w:basedOn w:val="Normal"/>
-    <w:next w:val="Normal"/>
+    <w:basedOn w:val="Standard"/>
+    <w:next w:val="Standard"/>
     <w:autoRedefine/>
     <w:uiPriority w:val="39"/>
     <w:semiHidden/>
@@ -11250,10 +11281,10 @@
       <w:szCs w:val="20"/>
     </w:rPr>
   </w:style>
-  <w:style w:type="paragraph" w:styleId="TOC7">
+  <w:style w:type="paragraph" w:styleId="Verzeichnis7">
     <w:name w:val="toc 7"/>
-    <w:basedOn w:val="Normal"/>
-    <w:next w:val="Normal"/>
+    <w:basedOn w:val="Standard"/>
+    <w:next w:val="Standard"/>
     <w:autoRedefine/>
     <w:uiPriority w:val="39"/>
     <w:semiHidden/>
@@ -11267,10 +11298,10 @@
       <w:szCs w:val="20"/>
     </w:rPr>
   </w:style>
-  <w:style w:type="paragraph" w:styleId="TOC8">
+  <w:style w:type="paragraph" w:styleId="Verzeichnis8">
     <w:name w:val="toc 8"/>
-    <w:basedOn w:val="Normal"/>
-    <w:next w:val="Normal"/>
+    <w:basedOn w:val="Standard"/>
+    <w:next w:val="Standard"/>
     <w:autoRedefine/>
     <w:uiPriority w:val="39"/>
     <w:semiHidden/>
@@ -11284,10 +11315,10 @@
       <w:szCs w:val="20"/>
     </w:rPr>
   </w:style>
-  <w:style w:type="paragraph" w:styleId="TOC9">
+  <w:style w:type="paragraph" w:styleId="Verzeichnis9">
     <w:name w:val="toc 9"/>
-    <w:basedOn w:val="Normal"/>
-    <w:next w:val="Normal"/>
+    <w:basedOn w:val="Standard"/>
+    <w:next w:val="Standard"/>
     <w:autoRedefine/>
     <w:uiPriority w:val="39"/>
     <w:semiHidden/>
@@ -11301,9 +11332,9 @@
       <w:szCs w:val="20"/>
     </w:rPr>
   </w:style>
-  <w:style w:type="paragraph" w:styleId="NoSpacing">
+  <w:style w:type="paragraph" w:styleId="KeinLeerraum">
     <w:name w:val="No Spacing"/>
-    <w:link w:val="NoSpacingChar"/>
+    <w:link w:val="KeinLeerraumZchn"/>
     <w:uiPriority w:val="1"/>
     <w:qFormat/>
     <w:rsid w:val="0057687C"/>
@@ -11314,10 +11345,10 @@
       <w:lang w:val="en-US" w:eastAsia="zh-CN"/>
     </w:rPr>
   </w:style>
-  <w:style w:type="character" w:customStyle="1" w:styleId="NoSpacingChar">
-    <w:name w:val="No Spacing Char"/>
-    <w:basedOn w:val="DefaultParagraphFont"/>
-    <w:link w:val="NoSpacing"/>
+  <w:style w:type="character" w:customStyle="1" w:styleId="KeinLeerraumZchn">
+    <w:name w:val="Kein Leerraum Zchn"/>
+    <w:basedOn w:val="Absatz-Standardschriftart"/>
+    <w:link w:val="KeinLeerraum"/>
     <w:uiPriority w:val="1"/>
     <w:rsid w:val="0057687C"/>
     <w:rPr>
@@ -11327,10 +11358,10 @@
       <w:lang w:val="en-US" w:eastAsia="zh-CN"/>
     </w:rPr>
   </w:style>
-  <w:style w:type="paragraph" w:styleId="Header">
+  <w:style w:type="paragraph" w:styleId="Kopfzeile">
     <w:name w:val="header"/>
-    <w:basedOn w:val="Normal"/>
-    <w:link w:val="HeaderChar"/>
+    <w:basedOn w:val="Standard"/>
+    <w:link w:val="KopfzeileZchn"/>
     <w:uiPriority w:val="99"/>
     <w:unhideWhenUsed/>
     <w:rsid w:val="003F42DE"/>
@@ -11341,20 +11372,20 @@
       </w:tabs>
     </w:pPr>
   </w:style>
-  <w:style w:type="character" w:customStyle="1" w:styleId="HeaderChar">
-    <w:name w:val="Header Char"/>
-    <w:basedOn w:val="DefaultParagraphFont"/>
-    <w:link w:val="Header"/>
+  <w:style w:type="character" w:customStyle="1" w:styleId="KopfzeileZchn">
+    <w:name w:val="Kopfzeile Zchn"/>
+    <w:basedOn w:val="Absatz-Standardschriftart"/>
+    <w:link w:val="Kopfzeile"/>
     <w:uiPriority w:val="99"/>
     <w:rsid w:val="003F42DE"/>
     <w:rPr>
       <w:lang w:val="en-US"/>
     </w:rPr>
   </w:style>
-  <w:style w:type="paragraph" w:styleId="Footer">
+  <w:style w:type="paragraph" w:styleId="Fuzeile">
     <w:name w:val="footer"/>
-    <w:basedOn w:val="Normal"/>
-    <w:link w:val="FooterChar"/>
+    <w:basedOn w:val="Standard"/>
+    <w:link w:val="FuzeileZchn"/>
     <w:uiPriority w:val="99"/>
     <w:unhideWhenUsed/>
     <w:rsid w:val="003F42DE"/>
@@ -11365,28 +11396,28 @@
       </w:tabs>
     </w:pPr>
   </w:style>
-  <w:style w:type="character" w:customStyle="1" w:styleId="FooterChar">
-    <w:name w:val="Footer Char"/>
-    <w:basedOn w:val="DefaultParagraphFont"/>
-    <w:link w:val="Footer"/>
+  <w:style w:type="character" w:customStyle="1" w:styleId="FuzeileZchn">
+    <w:name w:val="Fußzeile Zchn"/>
+    <w:basedOn w:val="Absatz-Standardschriftart"/>
+    <w:link w:val="Fuzeile"/>
     <w:uiPriority w:val="99"/>
     <w:rsid w:val="003F42DE"/>
     <w:rPr>
       <w:lang w:val="en-US"/>
     </w:rPr>
   </w:style>
-  <w:style w:type="character" w:styleId="PageNumber">
+  <w:style w:type="character" w:styleId="Seitenzahl">
     <w:name w:val="page number"/>
-    <w:basedOn w:val="DefaultParagraphFont"/>
+    <w:basedOn w:val="Absatz-Standardschriftart"/>
     <w:uiPriority w:val="99"/>
     <w:semiHidden/>
     <w:unhideWhenUsed/>
     <w:rsid w:val="00DB2558"/>
   </w:style>
-  <w:style w:type="character" w:customStyle="1" w:styleId="Heading3Char">
-    <w:name w:val="Heading 3 Char"/>
-    <w:basedOn w:val="DefaultParagraphFont"/>
-    <w:link w:val="Heading3"/>
+  <w:style w:type="character" w:customStyle="1" w:styleId="berschrift3Zchn">
+    <w:name w:val="Überschrift 3 Zchn"/>
+    <w:basedOn w:val="Absatz-Standardschriftart"/>
+    <w:link w:val="berschrift3"/>
     <w:uiPriority w:val="9"/>
     <w:rsid w:val="003F5E62"/>
     <w:rPr>
@@ -11395,10 +11426,10 @@
       <w:lang w:val="en-US"/>
     </w:rPr>
   </w:style>
-  <w:style w:type="character" w:customStyle="1" w:styleId="Heading4Char">
-    <w:name w:val="Heading 4 Char"/>
-    <w:basedOn w:val="DefaultParagraphFont"/>
-    <w:link w:val="Heading4"/>
+  <w:style w:type="character" w:customStyle="1" w:styleId="berschrift4Zchn">
+    <w:name w:val="Überschrift 4 Zchn"/>
+    <w:basedOn w:val="Absatz-Standardschriftart"/>
+    <w:link w:val="berschrift4"/>
     <w:uiPriority w:val="9"/>
     <w:rsid w:val="007E6FEF"/>
     <w:rPr>
@@ -11409,10 +11440,10 @@
       <w:lang w:val="en-US"/>
     </w:rPr>
   </w:style>
-  <w:style w:type="paragraph" w:styleId="Bibliography">
+  <w:style w:type="paragraph" w:styleId="Literaturverzeichnis">
     <w:name w:val="Bibliography"/>
-    <w:basedOn w:val="Normal"/>
-    <w:next w:val="Normal"/>
+    <w:basedOn w:val="Standard"/>
+    <w:next w:val="Standard"/>
     <w:uiPriority w:val="37"/>
     <w:semiHidden/>
     <w:unhideWhenUsed/>
@@ -11729,7 +11760,7 @@
 </file>
 
 <file path=customXml/itemProps1.xml><?xml version="1.0" encoding="utf-8"?>
-<ds:datastoreItem xmlns:ds="http://schemas.openxmlformats.org/officeDocument/2006/customXml" ds:itemID="{3ACD8AFC-4D48-894B-A7D9-B50F97B2E745}">
+<ds:datastoreItem xmlns:ds="http://schemas.openxmlformats.org/officeDocument/2006/customXml" ds:itemID="{8BB24D9E-B27F-422B-93B9-A12C77F8D23D}">
   <ds:schemaRefs>
     <ds:schemaRef ds:uri="http://schemas.openxmlformats.org/officeDocument/2006/bibliography"/>
   </ds:schemaRefs>

--- a/documents/milestone4 - final report/Final Report.docx
+++ b/documents/milestone4 - final report/Final Report.docx
@@ -1,6 +1,6 @@
 
 <file path=word/document.xml><?xml version="1.0" encoding="utf-8"?>
-<w:document xmlns:wpc="http://schemas.microsoft.com/office/word/2010/wordprocessingCanvas" xmlns:cx="http://schemas.microsoft.com/office/drawing/2014/chartex" xmlns:cx1="http://schemas.microsoft.com/office/drawing/2015/9/8/chartex" xmlns:cx2="http://schemas.microsoft.com/office/drawing/2015/10/21/chartex" xmlns:cx3="http://schemas.microsoft.com/office/drawing/2016/5/9/chartex" xmlns:cx4="http://schemas.microsoft.com/office/drawing/2016/5/10/chartex" xmlns:cx5="http://schemas.microsoft.com/office/drawing/2016/5/11/chartex" xmlns:cx6="http://schemas.microsoft.com/office/drawing/2016/5/12/chartex" xmlns:cx7="http://schemas.microsoft.com/office/drawing/2016/5/13/chartex" xmlns:cx8="http://schemas.microsoft.com/office/drawing/2016/5/14/chartex" xmlns:mc="http://schemas.openxmlformats.org/markup-compatibility/2006" xmlns:aink="http://schemas.microsoft.com/office/drawing/2016/ink" xmlns:am3d="http://schemas.microsoft.com/office/drawing/2017/model3d" xmlns:o="urn:schemas-microsoft-com:office:office" xmlns:r="http://schemas.openxmlformats.org/officeDocument/2006/relationships" xmlns:m="http://schemas.openxmlformats.org/officeDocument/2006/math" xmlns:v="urn:schemas-microsoft-com:vml" xmlns:wp14="http://schemas.microsoft.com/office/word/2010/wordprocessingDrawing" xmlns:wp="http://schemas.openxmlformats.org/drawingml/2006/wordprocessingDrawing" xmlns:w10="urn:schemas-microsoft-com:office:word" xmlns:w="http://schemas.openxmlformats.org/wordprocessingml/2006/main" xmlns:w14="http://schemas.microsoft.com/office/word/2010/wordml" xmlns:w15="http://schemas.microsoft.com/office/word/2012/wordml" xmlns:w16cid="http://schemas.microsoft.com/office/word/2016/wordml/cid" xmlns:w16se="http://schemas.microsoft.com/office/word/2015/wordml/symex" xmlns:wpg="http://schemas.microsoft.com/office/word/2010/wordprocessingGroup" xmlns:wpi="http://schemas.microsoft.com/office/word/2010/wordprocessingInk" xmlns:wne="http://schemas.microsoft.com/office/word/2006/wordml" xmlns:wps="http://schemas.microsoft.com/office/word/2010/wordprocessingShape" mc:Ignorable="w14 w15 w16se w16cid wp14">
+<w:document xmlns:wpc="http://schemas.microsoft.com/office/word/2010/wordprocessingCanvas" xmlns:mo="http://schemas.microsoft.com/office/mac/office/2008/main" xmlns:mc="http://schemas.openxmlformats.org/markup-compatibility/2006" xmlns:mv="urn:schemas-microsoft-com:mac:vml" xmlns:o="urn:schemas-microsoft-com:office:office" xmlns:r="http://schemas.openxmlformats.org/officeDocument/2006/relationships" xmlns:m="http://schemas.openxmlformats.org/officeDocument/2006/math" xmlns:v="urn:schemas-microsoft-com:vml" xmlns:wp14="http://schemas.microsoft.com/office/word/2010/wordprocessingDrawing" xmlns:wp="http://schemas.openxmlformats.org/drawingml/2006/wordprocessingDrawing" xmlns:w10="urn:schemas-microsoft-com:office:word" xmlns:w="http://schemas.openxmlformats.org/wordprocessingml/2006/main" xmlns:w14="http://schemas.microsoft.com/office/word/2010/wordml" xmlns:w15="http://schemas.microsoft.com/office/word/2012/wordml" xmlns:wpg="http://schemas.microsoft.com/office/word/2010/wordprocessingGroup" xmlns:wpi="http://schemas.microsoft.com/office/word/2010/wordprocessingInk" xmlns:wne="http://schemas.microsoft.com/office/word/2006/wordml" xmlns:wps="http://schemas.microsoft.com/office/word/2010/wordprocessingShape" mc:Ignorable="w14 w15 wp14">
   <w:body>
     <w:sdt>
       <w:sdtPr>
@@ -93,7 +93,7 @@
                                 <w:sdtContent>
                                   <w:p>
                                     <w:pPr>
-                                      <w:pStyle w:val="KeinLeerraum"/>
+                                      <w:pStyle w:val="NoSpacing"/>
                                       <w:jc w:val="right"/>
                                       <w:rPr>
                                         <w:color w:val="595959" w:themeColor="text1" w:themeTint="A6"/>
@@ -125,7 +125,7 @@
                               </w:sdt>
                               <w:p>
                                 <w:pPr>
-                                  <w:pStyle w:val="KeinLeerraum"/>
+                                  <w:pStyle w:val="NoSpacing"/>
                                   <w:jc w:val="right"/>
                                   <w:rPr>
                                     <w:color w:val="595959" w:themeColor="text1" w:themeTint="A6"/>
@@ -181,11 +181,11 @@
               </mc:Choice>
               <mc:Fallback>
                 <w:pict>
-                  <v:shapetype w14:anchorId="2838D491" id="_x0000_t202" coordsize="21600,21600" o:spt="202" path="m,l,21600r21600,l21600,xe">
+                  <v:shapetype w14:anchorId="2838D491" id="_x0000_t202" coordsize="21600,21600" o:spt="202" path="m0,0l0,21600,21600,21600,21600,0xe">
                     <v:stroke joinstyle="miter"/>
                     <v:path gradientshapeok="t" o:connecttype="rect"/>
                   </v:shapetype>
-                  <v:shape id="Text Box 152" o:spid="_x0000_s1026" type="#_x0000_t202" style="position:absolute;margin-left:0;margin-top:0;width:8in;height:1in;z-index:251660288;visibility:visible;mso-wrap-style:square;mso-width-percent:941;mso-height-percent:92;mso-top-percent:818;mso-wrap-distance-left:9pt;mso-wrap-distance-top:0;mso-wrap-distance-right:9pt;mso-wrap-distance-bottom:0;mso-position-horizontal:center;mso-position-horizontal-relative:page;mso-position-vertical-relative:page;mso-width-percent:941;mso-height-percent:92;mso-top-percent:818;mso-width-relative:page;mso-height-relative:page;v-text-anchor:bottom" o:gfxdata="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" filled="f" stroked="f" strokeweight=".5pt">
+                  <v:shape id="Text Box 152" o:spid="_x0000_s1026" type="#_x0000_t202" style="position:absolute;margin-left:0;margin-top:0;width:8in;height:1in;z-index:251660288;visibility:visible;mso-wrap-style:square;mso-width-percent:941;mso-height-percent:92;mso-top-percent:818;mso-wrap-distance-left:9pt;mso-wrap-distance-top:0;mso-wrap-distance-right:9pt;mso-wrap-distance-bottom:0;mso-position-horizontal:center;mso-position-horizontal-relative:page;mso-position-vertical-relative:page;mso-width-percent:941;mso-height-percent:92;mso-top-percent:818;mso-width-relative:page;mso-height-relative:page;v-text-anchor:bottom" o:gfxdata="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" filled="f" stroked="f" strokeweight=".5pt">
                     <v:textbox inset="126pt,0,54pt,0">
                       <w:txbxContent>
                         <w:sdt>
@@ -205,7 +205,7 @@
                           <w:sdtContent>
                             <w:p>
                               <w:pPr>
-                                <w:pStyle w:val="KeinLeerraum"/>
+                                <w:pStyle w:val="NoSpacing"/>
                                 <w:jc w:val="right"/>
                                 <w:rPr>
                                   <w:color w:val="595959" w:themeColor="text1" w:themeTint="A6"/>
@@ -237,7 +237,7 @@
                         </w:sdt>
                         <w:p>
                           <w:pPr>
-                            <w:pStyle w:val="KeinLeerraum"/>
+                            <w:pStyle w:val="NoSpacing"/>
                             <w:jc w:val="right"/>
                             <w:rPr>
                               <w:color w:val="595959" w:themeColor="text1" w:themeTint="A6"/>
@@ -441,7 +441,7 @@
               </mc:Choice>
               <mc:Fallback>
                 <w:pict>
-                  <v:shape w14:anchorId="7DDC4C5E" id="Text Box 154" o:spid="_x0000_s1027" type="#_x0000_t202" style="position:absolute;margin-left:0;margin-top:0;width:8in;height:286.5pt;z-index:251659264;visibility:visible;mso-wrap-style:square;mso-width-percent:941;mso-height-percent:363;mso-top-percent:300;mso-wrap-distance-left:9pt;mso-wrap-distance-top:0;mso-wrap-distance-right:9pt;mso-wrap-distance-bottom:0;mso-position-horizontal:center;mso-position-horizontal-relative:page;mso-position-vertical-relative:page;mso-width-percent:941;mso-height-percent:363;mso-top-percent:300;mso-width-relative:page;mso-height-relative:page;v-text-anchor:bottom" o:gfxdata="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" filled="f" stroked="f" strokeweight=".5pt">
+                  <v:shape w14:anchorId="7DDC4C5E" id="Text Box 154" o:spid="_x0000_s1027" type="#_x0000_t202" style="position:absolute;margin-left:0;margin-top:0;width:8in;height:286.5pt;z-index:251659264;visibility:visible;mso-wrap-style:square;mso-width-percent:941;mso-height-percent:363;mso-top-percent:300;mso-wrap-distance-left:9pt;mso-wrap-distance-top:0;mso-wrap-distance-right:9pt;mso-wrap-distance-bottom:0;mso-position-horizontal:center;mso-position-horizontal-relative:page;mso-position-vertical-relative:page;mso-width-percent:941;mso-height-percent:363;mso-top-percent:300;mso-width-relative:page;mso-height-relative:page;v-text-anchor:bottom" o:gfxdata="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" filled="f" stroked="f" strokeweight=".5pt">
                     <v:textbox inset="126pt,0,54pt,0">
                       <w:txbxContent>
                         <w:p>
@@ -637,15 +637,20 @@
       <w:sdtContent>
         <w:p>
           <w:pPr>
-            <w:pStyle w:val="Inhaltsverzeichnisberschrift"/>
+            <w:pStyle w:val="TOCHeading"/>
           </w:pPr>
           <w:r>
-            <w:t>Table of Contents</w:t>
+            <w:t>Table o</w:t>
+          </w:r>
+          <w:bookmarkStart w:id="0" w:name="_GoBack"/>
+          <w:bookmarkEnd w:id="0"/>
+          <w:r>
+            <w:t>f Contents</w:t>
           </w:r>
         </w:p>
         <w:p>
           <w:pPr>
-            <w:pStyle w:val="Verzeichnis1"/>
+            <w:pStyle w:val="TOC1"/>
             <w:tabs>
               <w:tab w:val="left" w:pos="480"/>
               <w:tab w:val="right" w:leader="dot" w:pos="9010"/>
@@ -655,9 +660,7 @@
               <w:b w:val="0"/>
               <w:bCs w:val="0"/>
               <w:noProof/>
-              <w:sz w:val="22"/>
-              <w:szCs w:val="22"/>
-              <w:lang w:val="de-CH" w:eastAsia="de-CH"/>
+              <w:lang w:val="en-GB" w:eastAsia="en-GB"/>
             </w:rPr>
           </w:pPr>
           <w:r>
@@ -677,7 +680,7 @@
             </w:rPr>
             <w:fldChar w:fldCharType="separate"/>
           </w:r>
-          <w:hyperlink w:anchor="_Toc500522388" w:history="1">
+          <w:hyperlink w:anchor="_Toc500681785" w:history="1">
             <w:r>
               <w:rPr>
                 <w:rStyle w:val="Hyperlink"/>
@@ -691,9 +694,7 @@
                 <w:b w:val="0"/>
                 <w:bCs w:val="0"/>
                 <w:noProof/>
-                <w:sz w:val="22"/>
-                <w:szCs w:val="22"/>
-                <w:lang w:val="de-CH" w:eastAsia="de-CH"/>
+                <w:lang w:val="en-GB" w:eastAsia="en-GB"/>
               </w:rPr>
               <w:tab/>
             </w:r>
@@ -723,7 +724,7 @@
                 <w:noProof/>
                 <w:webHidden/>
               </w:rPr>
-              <w:instrText xml:space="preserve"> PAGEREF _Toc500522388 \h </w:instrText>
+              <w:instrText xml:space="preserve"> PAGEREF _Toc500681785 \h </w:instrText>
             </w:r>
             <w:r>
               <w:rPr>
@@ -756,7 +757,7 @@
         </w:p>
         <w:p>
           <w:pPr>
-            <w:pStyle w:val="Verzeichnis2"/>
+            <w:pStyle w:val="TOC2"/>
             <w:tabs>
               <w:tab w:val="left" w:pos="960"/>
               <w:tab w:val="right" w:leader="dot" w:pos="9010"/>
@@ -766,10 +767,12 @@
               <w:b w:val="0"/>
               <w:bCs w:val="0"/>
               <w:noProof/>
-              <w:lang w:val="de-CH" w:eastAsia="de-CH"/>
+              <w:sz w:val="24"/>
+              <w:szCs w:val="24"/>
+              <w:lang w:val="en-GB" w:eastAsia="en-GB"/>
             </w:rPr>
           </w:pPr>
-          <w:hyperlink w:anchor="_Toc500522389" w:history="1">
+          <w:hyperlink w:anchor="_Toc500681786" w:history="1">
             <w:r>
               <w:rPr>
                 <w:rStyle w:val="Hyperlink"/>
@@ -783,7 +786,9 @@
                 <w:b w:val="0"/>
                 <w:bCs w:val="0"/>
                 <w:noProof/>
-                <w:lang w:val="de-CH" w:eastAsia="de-CH"/>
+                <w:sz w:val="24"/>
+                <w:szCs w:val="24"/>
+                <w:lang w:val="en-GB" w:eastAsia="en-GB"/>
               </w:rPr>
               <w:tab/>
             </w:r>
@@ -813,7 +818,7 @@
                 <w:noProof/>
                 <w:webHidden/>
               </w:rPr>
-              <w:instrText xml:space="preserve"> PAGEREF _Toc500522389 \h </w:instrText>
+              <w:instrText xml:space="preserve"> PAGEREF _Toc500681786 \h </w:instrText>
             </w:r>
             <w:r>
               <w:rPr>
@@ -846,7 +851,7 @@
         </w:p>
         <w:p>
           <w:pPr>
-            <w:pStyle w:val="Verzeichnis2"/>
+            <w:pStyle w:val="TOC2"/>
             <w:tabs>
               <w:tab w:val="left" w:pos="960"/>
               <w:tab w:val="right" w:leader="dot" w:pos="9010"/>
@@ -856,10 +861,12 @@
               <w:b w:val="0"/>
               <w:bCs w:val="0"/>
               <w:noProof/>
-              <w:lang w:val="de-CH" w:eastAsia="de-CH"/>
+              <w:sz w:val="24"/>
+              <w:szCs w:val="24"/>
+              <w:lang w:val="en-GB" w:eastAsia="en-GB"/>
             </w:rPr>
           </w:pPr>
-          <w:hyperlink w:anchor="_Toc500522390" w:history="1">
+          <w:hyperlink w:anchor="_Toc500681787" w:history="1">
             <w:r>
               <w:rPr>
                 <w:rStyle w:val="Hyperlink"/>
@@ -873,7 +880,9 @@
                 <w:b w:val="0"/>
                 <w:bCs w:val="0"/>
                 <w:noProof/>
-                <w:lang w:val="de-CH" w:eastAsia="de-CH"/>
+                <w:sz w:val="24"/>
+                <w:szCs w:val="24"/>
+                <w:lang w:val="en-GB" w:eastAsia="en-GB"/>
               </w:rPr>
               <w:tab/>
             </w:r>
@@ -903,7 +912,7 @@
                 <w:noProof/>
                 <w:webHidden/>
               </w:rPr>
-              <w:instrText xml:space="preserve"> PAGEREF _Toc500522390 \h </w:instrText>
+              <w:instrText xml:space="preserve"> PAGEREF _Toc500681787 \h </w:instrText>
             </w:r>
             <w:r>
               <w:rPr>
@@ -936,7 +945,7 @@
         </w:p>
         <w:p>
           <w:pPr>
-            <w:pStyle w:val="Verzeichnis2"/>
+            <w:pStyle w:val="TOC2"/>
             <w:tabs>
               <w:tab w:val="left" w:pos="960"/>
               <w:tab w:val="right" w:leader="dot" w:pos="9010"/>
@@ -946,10 +955,12 @@
               <w:b w:val="0"/>
               <w:bCs w:val="0"/>
               <w:noProof/>
-              <w:lang w:val="de-CH" w:eastAsia="de-CH"/>
+              <w:sz w:val="24"/>
+              <w:szCs w:val="24"/>
+              <w:lang w:val="en-GB" w:eastAsia="en-GB"/>
             </w:rPr>
           </w:pPr>
-          <w:hyperlink w:anchor="_Toc500522391" w:history="1">
+          <w:hyperlink w:anchor="_Toc500681788" w:history="1">
             <w:r>
               <w:rPr>
                 <w:rStyle w:val="Hyperlink"/>
@@ -963,7 +974,9 @@
                 <w:b w:val="0"/>
                 <w:bCs w:val="0"/>
                 <w:noProof/>
-                <w:lang w:val="de-CH" w:eastAsia="de-CH"/>
+                <w:sz w:val="24"/>
+                <w:szCs w:val="24"/>
+                <w:lang w:val="en-GB" w:eastAsia="en-GB"/>
               </w:rPr>
               <w:tab/>
             </w:r>
@@ -993,7 +1006,7 @@
                 <w:noProof/>
                 <w:webHidden/>
               </w:rPr>
-              <w:instrText xml:space="preserve"> PAGEREF _Toc500522391 \h </w:instrText>
+              <w:instrText xml:space="preserve"> PAGEREF _Toc500681788 \h </w:instrText>
             </w:r>
             <w:r>
               <w:rPr>
@@ -1026,7 +1039,7 @@
         </w:p>
         <w:p>
           <w:pPr>
-            <w:pStyle w:val="Verzeichnis2"/>
+            <w:pStyle w:val="TOC2"/>
             <w:tabs>
               <w:tab w:val="left" w:pos="960"/>
               <w:tab w:val="right" w:leader="dot" w:pos="9010"/>
@@ -1036,10 +1049,12 @@
               <w:b w:val="0"/>
               <w:bCs w:val="0"/>
               <w:noProof/>
-              <w:lang w:val="de-CH" w:eastAsia="de-CH"/>
+              <w:sz w:val="24"/>
+              <w:szCs w:val="24"/>
+              <w:lang w:val="en-GB" w:eastAsia="en-GB"/>
             </w:rPr>
           </w:pPr>
-          <w:hyperlink w:anchor="_Toc500522392" w:history="1">
+          <w:hyperlink w:anchor="_Toc500681789" w:history="1">
             <w:r>
               <w:rPr>
                 <w:rStyle w:val="Hyperlink"/>
@@ -1053,7 +1068,9 @@
                 <w:b w:val="0"/>
                 <w:bCs w:val="0"/>
                 <w:noProof/>
-                <w:lang w:val="de-CH" w:eastAsia="de-CH"/>
+                <w:sz w:val="24"/>
+                <w:szCs w:val="24"/>
+                <w:lang w:val="en-GB" w:eastAsia="en-GB"/>
               </w:rPr>
               <w:tab/>
             </w:r>
@@ -1083,7 +1100,7 @@
                 <w:noProof/>
                 <w:webHidden/>
               </w:rPr>
-              <w:instrText xml:space="preserve"> PAGEREF _Toc500522392 \h </w:instrText>
+              <w:instrText xml:space="preserve"> PAGEREF _Toc500681789 \h </w:instrText>
             </w:r>
             <w:r>
               <w:rPr>
@@ -1116,7 +1133,7 @@
         </w:p>
         <w:p>
           <w:pPr>
-            <w:pStyle w:val="Verzeichnis2"/>
+            <w:pStyle w:val="TOC2"/>
             <w:tabs>
               <w:tab w:val="left" w:pos="960"/>
               <w:tab w:val="right" w:leader="dot" w:pos="9010"/>
@@ -1126,10 +1143,12 @@
               <w:b w:val="0"/>
               <w:bCs w:val="0"/>
               <w:noProof/>
-              <w:lang w:val="de-CH" w:eastAsia="de-CH"/>
+              <w:sz w:val="24"/>
+              <w:szCs w:val="24"/>
+              <w:lang w:val="en-GB" w:eastAsia="en-GB"/>
             </w:rPr>
           </w:pPr>
-          <w:hyperlink w:anchor="_Toc500522393" w:history="1">
+          <w:hyperlink w:anchor="_Toc500681790" w:history="1">
             <w:r>
               <w:rPr>
                 <w:rStyle w:val="Hyperlink"/>
@@ -1143,7 +1162,9 @@
                 <w:b w:val="0"/>
                 <w:bCs w:val="0"/>
                 <w:noProof/>
-                <w:lang w:val="de-CH" w:eastAsia="de-CH"/>
+                <w:sz w:val="24"/>
+                <w:szCs w:val="24"/>
+                <w:lang w:val="en-GB" w:eastAsia="en-GB"/>
               </w:rPr>
               <w:tab/>
             </w:r>
@@ -1173,7 +1194,7 @@
                 <w:noProof/>
                 <w:webHidden/>
               </w:rPr>
-              <w:instrText xml:space="preserve"> PAGEREF _Toc500522393 \h </w:instrText>
+              <w:instrText xml:space="preserve"> PAGEREF _Toc500681790 \h </w:instrText>
             </w:r>
             <w:r>
               <w:rPr>
@@ -1206,7 +1227,7 @@
         </w:p>
         <w:p>
           <w:pPr>
-            <w:pStyle w:val="Verzeichnis2"/>
+            <w:pStyle w:val="TOC2"/>
             <w:tabs>
               <w:tab w:val="left" w:pos="960"/>
               <w:tab w:val="right" w:leader="dot" w:pos="9010"/>
@@ -1216,10 +1237,12 @@
               <w:b w:val="0"/>
               <w:bCs w:val="0"/>
               <w:noProof/>
-              <w:lang w:val="de-CH" w:eastAsia="de-CH"/>
+              <w:sz w:val="24"/>
+              <w:szCs w:val="24"/>
+              <w:lang w:val="en-GB" w:eastAsia="en-GB"/>
             </w:rPr>
           </w:pPr>
-          <w:hyperlink w:anchor="_Toc500522394" w:history="1">
+          <w:hyperlink w:anchor="_Toc500681791" w:history="1">
             <w:r>
               <w:rPr>
                 <w:rStyle w:val="Hyperlink"/>
@@ -1233,7 +1256,9 @@
                 <w:b w:val="0"/>
                 <w:bCs w:val="0"/>
                 <w:noProof/>
-                <w:lang w:val="de-CH" w:eastAsia="de-CH"/>
+                <w:sz w:val="24"/>
+                <w:szCs w:val="24"/>
+                <w:lang w:val="en-GB" w:eastAsia="en-GB"/>
               </w:rPr>
               <w:tab/>
             </w:r>
@@ -1263,7 +1288,7 @@
                 <w:noProof/>
                 <w:webHidden/>
               </w:rPr>
-              <w:instrText xml:space="preserve"> PAGEREF _Toc500522394 \h </w:instrText>
+              <w:instrText xml:space="preserve"> PAGEREF _Toc500681791 \h </w:instrText>
             </w:r>
             <w:r>
               <w:rPr>
@@ -1296,7 +1321,7 @@
         </w:p>
         <w:p>
           <w:pPr>
-            <w:pStyle w:val="Verzeichnis1"/>
+            <w:pStyle w:val="TOC1"/>
             <w:tabs>
               <w:tab w:val="left" w:pos="480"/>
               <w:tab w:val="right" w:leader="dot" w:pos="9010"/>
@@ -1306,12 +1331,10 @@
               <w:b w:val="0"/>
               <w:bCs w:val="0"/>
               <w:noProof/>
-              <w:sz w:val="22"/>
-              <w:szCs w:val="22"/>
-              <w:lang w:val="de-CH" w:eastAsia="de-CH"/>
+              <w:lang w:val="en-GB" w:eastAsia="en-GB"/>
             </w:rPr>
           </w:pPr>
-          <w:hyperlink w:anchor="_Toc500522395" w:history="1">
+          <w:hyperlink w:anchor="_Toc500681792" w:history="1">
             <w:r>
               <w:rPr>
                 <w:rStyle w:val="Hyperlink"/>
@@ -1325,9 +1348,7 @@
                 <w:b w:val="0"/>
                 <w:bCs w:val="0"/>
                 <w:noProof/>
-                <w:sz w:val="22"/>
-                <w:szCs w:val="22"/>
-                <w:lang w:val="de-CH" w:eastAsia="de-CH"/>
+                <w:lang w:val="en-GB" w:eastAsia="en-GB"/>
               </w:rPr>
               <w:tab/>
             </w:r>
@@ -1357,7 +1378,7 @@
                 <w:noProof/>
                 <w:webHidden/>
               </w:rPr>
-              <w:instrText xml:space="preserve"> PAGEREF _Toc500522395 \h </w:instrText>
+              <w:instrText xml:space="preserve"> PAGEREF _Toc500681792 \h </w:instrText>
             </w:r>
             <w:r>
               <w:rPr>
@@ -1390,7 +1411,7 @@
         </w:p>
         <w:p>
           <w:pPr>
-            <w:pStyle w:val="Verzeichnis2"/>
+            <w:pStyle w:val="TOC2"/>
             <w:tabs>
               <w:tab w:val="left" w:pos="960"/>
               <w:tab w:val="right" w:leader="dot" w:pos="9010"/>
@@ -1400,10 +1421,12 @@
               <w:b w:val="0"/>
               <w:bCs w:val="0"/>
               <w:noProof/>
-              <w:lang w:val="de-CH" w:eastAsia="de-CH"/>
+              <w:sz w:val="24"/>
+              <w:szCs w:val="24"/>
+              <w:lang w:val="en-GB" w:eastAsia="en-GB"/>
             </w:rPr>
           </w:pPr>
-          <w:hyperlink w:anchor="_Toc500522396" w:history="1">
+          <w:hyperlink w:anchor="_Toc500681793" w:history="1">
             <w:r>
               <w:rPr>
                 <w:rStyle w:val="Hyperlink"/>
@@ -1417,7 +1440,9 @@
                 <w:b w:val="0"/>
                 <w:bCs w:val="0"/>
                 <w:noProof/>
-                <w:lang w:val="de-CH" w:eastAsia="de-CH"/>
+                <w:sz w:val="24"/>
+                <w:szCs w:val="24"/>
+                <w:lang w:val="en-GB" w:eastAsia="en-GB"/>
               </w:rPr>
               <w:tab/>
             </w:r>
@@ -1447,7 +1472,7 @@
                 <w:noProof/>
                 <w:webHidden/>
               </w:rPr>
-              <w:instrText xml:space="preserve"> PAGEREF _Toc500522396 \h </w:instrText>
+              <w:instrText xml:space="preserve"> PAGEREF _Toc500681793 \h </w:instrText>
             </w:r>
             <w:r>
               <w:rPr>
@@ -1480,7 +1505,7 @@
         </w:p>
         <w:p>
           <w:pPr>
-            <w:pStyle w:val="Verzeichnis2"/>
+            <w:pStyle w:val="TOC2"/>
             <w:tabs>
               <w:tab w:val="left" w:pos="960"/>
               <w:tab w:val="right" w:leader="dot" w:pos="9010"/>
@@ -1490,10 +1515,12 @@
               <w:b w:val="0"/>
               <w:bCs w:val="0"/>
               <w:noProof/>
-              <w:lang w:val="de-CH" w:eastAsia="de-CH"/>
+              <w:sz w:val="24"/>
+              <w:szCs w:val="24"/>
+              <w:lang w:val="en-GB" w:eastAsia="en-GB"/>
             </w:rPr>
           </w:pPr>
-          <w:hyperlink w:anchor="_Toc500522397" w:history="1">
+          <w:hyperlink w:anchor="_Toc500681794" w:history="1">
             <w:r>
               <w:rPr>
                 <w:rStyle w:val="Hyperlink"/>
@@ -1507,7 +1534,9 @@
                 <w:b w:val="0"/>
                 <w:bCs w:val="0"/>
                 <w:noProof/>
-                <w:lang w:val="de-CH" w:eastAsia="de-CH"/>
+                <w:sz w:val="24"/>
+                <w:szCs w:val="24"/>
+                <w:lang w:val="en-GB" w:eastAsia="en-GB"/>
               </w:rPr>
               <w:tab/>
             </w:r>
@@ -1537,7 +1566,7 @@
                 <w:noProof/>
                 <w:webHidden/>
               </w:rPr>
-              <w:instrText xml:space="preserve"> PAGEREF _Toc500522397 \h </w:instrText>
+              <w:instrText xml:space="preserve"> PAGEREF _Toc500681794 \h </w:instrText>
             </w:r>
             <w:r>
               <w:rPr>
@@ -1570,17 +1599,19 @@
         </w:p>
         <w:p>
           <w:pPr>
-            <w:pStyle w:val="Verzeichnis3"/>
+            <w:pStyle w:val="TOC3"/>
             <w:tabs>
               <w:tab w:val="right" w:leader="dot" w:pos="9010"/>
             </w:tabs>
             <w:rPr>
               <w:rFonts w:eastAsiaTheme="minorEastAsia"/>
               <w:noProof/>
-              <w:lang w:val="de-CH" w:eastAsia="de-CH"/>
+              <w:sz w:val="24"/>
+              <w:szCs w:val="24"/>
+              <w:lang w:val="en-GB" w:eastAsia="en-GB"/>
             </w:rPr>
           </w:pPr>
-          <w:hyperlink w:anchor="_Toc500522398" w:history="1">
+          <w:hyperlink w:anchor="_Toc500681795" w:history="1">
             <w:r>
               <w:rPr>
                 <w:rStyle w:val="Hyperlink"/>
@@ -1607,7 +1638,7 @@
                 <w:noProof/>
                 <w:webHidden/>
               </w:rPr>
-              <w:instrText xml:space="preserve"> PAGEREF _Toc500522398 \h </w:instrText>
+              <w:instrText xml:space="preserve"> PAGEREF _Toc500681795 \h </w:instrText>
             </w:r>
             <w:r>
               <w:rPr>
@@ -1640,17 +1671,19 @@
         </w:p>
         <w:p>
           <w:pPr>
-            <w:pStyle w:val="Verzeichnis3"/>
+            <w:pStyle w:val="TOC3"/>
             <w:tabs>
               <w:tab w:val="right" w:leader="dot" w:pos="9010"/>
             </w:tabs>
             <w:rPr>
               <w:rFonts w:eastAsiaTheme="minorEastAsia"/>
               <w:noProof/>
-              <w:lang w:val="de-CH" w:eastAsia="de-CH"/>
+              <w:sz w:val="24"/>
+              <w:szCs w:val="24"/>
+              <w:lang w:val="en-GB" w:eastAsia="en-GB"/>
             </w:rPr>
           </w:pPr>
-          <w:hyperlink w:anchor="_Toc500522399" w:history="1">
+          <w:hyperlink w:anchor="_Toc500681796" w:history="1">
             <w:r>
               <w:rPr>
                 <w:rStyle w:val="Hyperlink"/>
@@ -1677,7 +1710,7 @@
                 <w:noProof/>
                 <w:webHidden/>
               </w:rPr>
-              <w:instrText xml:space="preserve"> PAGEREF _Toc500522399 \h </w:instrText>
+              <w:instrText xml:space="preserve"> PAGEREF _Toc500681796 \h </w:instrText>
             </w:r>
             <w:r>
               <w:rPr>
@@ -1710,17 +1743,19 @@
         </w:p>
         <w:p>
           <w:pPr>
-            <w:pStyle w:val="Verzeichnis3"/>
+            <w:pStyle w:val="TOC3"/>
             <w:tabs>
               <w:tab w:val="right" w:leader="dot" w:pos="9010"/>
             </w:tabs>
             <w:rPr>
               <w:rFonts w:eastAsiaTheme="minorEastAsia"/>
               <w:noProof/>
-              <w:lang w:val="de-CH" w:eastAsia="de-CH"/>
+              <w:sz w:val="24"/>
+              <w:szCs w:val="24"/>
+              <w:lang w:val="en-GB" w:eastAsia="en-GB"/>
             </w:rPr>
           </w:pPr>
-          <w:hyperlink w:anchor="_Toc500522400" w:history="1">
+          <w:hyperlink w:anchor="_Toc500681797" w:history="1">
             <w:r>
               <w:rPr>
                 <w:rStyle w:val="Hyperlink"/>
@@ -1747,7 +1782,7 @@
                 <w:noProof/>
                 <w:webHidden/>
               </w:rPr>
-              <w:instrText xml:space="preserve"> PAGEREF _Toc500522400 \h </w:instrText>
+              <w:instrText xml:space="preserve"> PAGEREF _Toc500681797 \h </w:instrText>
             </w:r>
             <w:r>
               <w:rPr>
@@ -1780,17 +1815,19 @@
         </w:p>
         <w:p>
           <w:pPr>
-            <w:pStyle w:val="Verzeichnis3"/>
+            <w:pStyle w:val="TOC3"/>
             <w:tabs>
               <w:tab w:val="right" w:leader="dot" w:pos="9010"/>
             </w:tabs>
             <w:rPr>
               <w:rFonts w:eastAsiaTheme="minorEastAsia"/>
               <w:noProof/>
-              <w:lang w:val="de-CH" w:eastAsia="de-CH"/>
+              <w:sz w:val="24"/>
+              <w:szCs w:val="24"/>
+              <w:lang w:val="en-GB" w:eastAsia="en-GB"/>
             </w:rPr>
           </w:pPr>
-          <w:hyperlink w:anchor="_Toc500522401" w:history="1">
+          <w:hyperlink w:anchor="_Toc500681798" w:history="1">
             <w:r>
               <w:rPr>
                 <w:rStyle w:val="Hyperlink"/>
@@ -1817,7 +1854,7 @@
                 <w:noProof/>
                 <w:webHidden/>
               </w:rPr>
-              <w:instrText xml:space="preserve"> PAGEREF _Toc500522401 \h </w:instrText>
+              <w:instrText xml:space="preserve"> PAGEREF _Toc500681798 \h </w:instrText>
             </w:r>
             <w:r>
               <w:rPr>
@@ -1850,17 +1887,19 @@
         </w:p>
         <w:p>
           <w:pPr>
-            <w:pStyle w:val="Verzeichnis3"/>
+            <w:pStyle w:val="TOC3"/>
             <w:tabs>
               <w:tab w:val="right" w:leader="dot" w:pos="9010"/>
             </w:tabs>
             <w:rPr>
               <w:rFonts w:eastAsiaTheme="minorEastAsia"/>
               <w:noProof/>
-              <w:lang w:val="de-CH" w:eastAsia="de-CH"/>
+              <w:sz w:val="24"/>
+              <w:szCs w:val="24"/>
+              <w:lang w:val="en-GB" w:eastAsia="en-GB"/>
             </w:rPr>
           </w:pPr>
-          <w:hyperlink w:anchor="_Toc500522402" w:history="1">
+          <w:hyperlink w:anchor="_Toc500681799" w:history="1">
             <w:r>
               <w:rPr>
                 <w:rStyle w:val="Hyperlink"/>
@@ -1887,7 +1926,7 @@
                 <w:noProof/>
                 <w:webHidden/>
               </w:rPr>
-              <w:instrText xml:space="preserve"> PAGEREF _Toc500522402 \h </w:instrText>
+              <w:instrText xml:space="preserve"> PAGEREF _Toc500681799 \h </w:instrText>
             </w:r>
             <w:r>
               <w:rPr>
@@ -1920,17 +1959,19 @@
         </w:p>
         <w:p>
           <w:pPr>
-            <w:pStyle w:val="Verzeichnis3"/>
+            <w:pStyle w:val="TOC3"/>
             <w:tabs>
               <w:tab w:val="right" w:leader="dot" w:pos="9010"/>
             </w:tabs>
             <w:rPr>
               <w:rFonts w:eastAsiaTheme="minorEastAsia"/>
               <w:noProof/>
-              <w:lang w:val="de-CH" w:eastAsia="de-CH"/>
+              <w:sz w:val="24"/>
+              <w:szCs w:val="24"/>
+              <w:lang w:val="en-GB" w:eastAsia="en-GB"/>
             </w:rPr>
           </w:pPr>
-          <w:hyperlink w:anchor="_Toc500522403" w:history="1">
+          <w:hyperlink w:anchor="_Toc500681800" w:history="1">
             <w:r>
               <w:rPr>
                 <w:rStyle w:val="Hyperlink"/>
@@ -1957,7 +1998,7 @@
                 <w:noProof/>
                 <w:webHidden/>
               </w:rPr>
-              <w:instrText xml:space="preserve"> PAGEREF _Toc500522403 \h </w:instrText>
+              <w:instrText xml:space="preserve"> PAGEREF _Toc500681800 \h </w:instrText>
             </w:r>
             <w:r>
               <w:rPr>
@@ -1990,17 +2031,19 @@
         </w:p>
         <w:p>
           <w:pPr>
-            <w:pStyle w:val="Verzeichnis3"/>
+            <w:pStyle w:val="TOC3"/>
             <w:tabs>
               <w:tab w:val="right" w:leader="dot" w:pos="9010"/>
             </w:tabs>
             <w:rPr>
               <w:rFonts w:eastAsiaTheme="minorEastAsia"/>
               <w:noProof/>
-              <w:lang w:val="de-CH" w:eastAsia="de-CH"/>
+              <w:sz w:val="24"/>
+              <w:szCs w:val="24"/>
+              <w:lang w:val="en-GB" w:eastAsia="en-GB"/>
             </w:rPr>
           </w:pPr>
-          <w:hyperlink w:anchor="_Toc500522404" w:history="1">
+          <w:hyperlink w:anchor="_Toc500681801" w:history="1">
             <w:r>
               <w:rPr>
                 <w:rStyle w:val="Hyperlink"/>
@@ -2027,7 +2070,7 @@
                 <w:noProof/>
                 <w:webHidden/>
               </w:rPr>
-              <w:instrText xml:space="preserve"> PAGEREF _Toc500522404 \h </w:instrText>
+              <w:instrText xml:space="preserve"> PAGEREF _Toc500681801 \h </w:instrText>
             </w:r>
             <w:r>
               <w:rPr>
@@ -2060,17 +2103,19 @@
         </w:p>
         <w:p>
           <w:pPr>
-            <w:pStyle w:val="Verzeichnis3"/>
+            <w:pStyle w:val="TOC3"/>
             <w:tabs>
               <w:tab w:val="right" w:leader="dot" w:pos="9010"/>
             </w:tabs>
             <w:rPr>
               <w:rFonts w:eastAsiaTheme="minorEastAsia"/>
               <w:noProof/>
-              <w:lang w:val="de-CH" w:eastAsia="de-CH"/>
+              <w:sz w:val="24"/>
+              <w:szCs w:val="24"/>
+              <w:lang w:val="en-GB" w:eastAsia="en-GB"/>
             </w:rPr>
           </w:pPr>
-          <w:hyperlink w:anchor="_Toc500522405" w:history="1">
+          <w:hyperlink w:anchor="_Toc500681802" w:history="1">
             <w:r>
               <w:rPr>
                 <w:rStyle w:val="Hyperlink"/>
@@ -2097,7 +2142,7 @@
                 <w:noProof/>
                 <w:webHidden/>
               </w:rPr>
-              <w:instrText xml:space="preserve"> PAGEREF _Toc500522405 \h </w:instrText>
+              <w:instrText xml:space="preserve"> PAGEREF _Toc500681802 \h </w:instrText>
             </w:r>
             <w:r>
               <w:rPr>
@@ -2130,17 +2175,19 @@
         </w:p>
         <w:p>
           <w:pPr>
-            <w:pStyle w:val="Verzeichnis3"/>
+            <w:pStyle w:val="TOC3"/>
             <w:tabs>
               <w:tab w:val="right" w:leader="dot" w:pos="9010"/>
             </w:tabs>
             <w:rPr>
               <w:rFonts w:eastAsiaTheme="minorEastAsia"/>
               <w:noProof/>
-              <w:lang w:val="de-CH" w:eastAsia="de-CH"/>
+              <w:sz w:val="24"/>
+              <w:szCs w:val="24"/>
+              <w:lang w:val="en-GB" w:eastAsia="en-GB"/>
             </w:rPr>
           </w:pPr>
-          <w:hyperlink w:anchor="_Toc500522406" w:history="1">
+          <w:hyperlink w:anchor="_Toc500681803" w:history="1">
             <w:r>
               <w:rPr>
                 <w:rStyle w:val="Hyperlink"/>
@@ -2167,7 +2214,7 @@
                 <w:noProof/>
                 <w:webHidden/>
               </w:rPr>
-              <w:instrText xml:space="preserve"> PAGEREF _Toc500522406 \h </w:instrText>
+              <w:instrText xml:space="preserve"> PAGEREF _Toc500681803 \h </w:instrText>
             </w:r>
             <w:r>
               <w:rPr>
@@ -2200,17 +2247,19 @@
         </w:p>
         <w:p>
           <w:pPr>
-            <w:pStyle w:val="Verzeichnis3"/>
+            <w:pStyle w:val="TOC3"/>
             <w:tabs>
               <w:tab w:val="right" w:leader="dot" w:pos="9010"/>
             </w:tabs>
             <w:rPr>
               <w:rFonts w:eastAsiaTheme="minorEastAsia"/>
               <w:noProof/>
-              <w:lang w:val="de-CH" w:eastAsia="de-CH"/>
+              <w:sz w:val="24"/>
+              <w:szCs w:val="24"/>
+              <w:lang w:val="en-GB" w:eastAsia="en-GB"/>
             </w:rPr>
           </w:pPr>
-          <w:hyperlink w:anchor="_Toc500522407" w:history="1">
+          <w:hyperlink w:anchor="_Toc500681804" w:history="1">
             <w:r>
               <w:rPr>
                 <w:rStyle w:val="Hyperlink"/>
@@ -2237,7 +2286,7 @@
                 <w:noProof/>
                 <w:webHidden/>
               </w:rPr>
-              <w:instrText xml:space="preserve"> PAGEREF _Toc500522407 \h </w:instrText>
+              <w:instrText xml:space="preserve"> PAGEREF _Toc500681804 \h </w:instrText>
             </w:r>
             <w:r>
               <w:rPr>
@@ -2270,17 +2319,19 @@
         </w:p>
         <w:p>
           <w:pPr>
-            <w:pStyle w:val="Verzeichnis3"/>
+            <w:pStyle w:val="TOC3"/>
             <w:tabs>
               <w:tab w:val="right" w:leader="dot" w:pos="9010"/>
             </w:tabs>
             <w:rPr>
               <w:rFonts w:eastAsiaTheme="minorEastAsia"/>
               <w:noProof/>
-              <w:lang w:val="de-CH" w:eastAsia="de-CH"/>
+              <w:sz w:val="24"/>
+              <w:szCs w:val="24"/>
+              <w:lang w:val="en-GB" w:eastAsia="en-GB"/>
             </w:rPr>
           </w:pPr>
-          <w:hyperlink w:anchor="_Toc500522408" w:history="1">
+          <w:hyperlink w:anchor="_Toc500681805" w:history="1">
             <w:r>
               <w:rPr>
                 <w:rStyle w:val="Hyperlink"/>
@@ -2307,7 +2358,7 @@
                 <w:noProof/>
                 <w:webHidden/>
               </w:rPr>
-              <w:instrText xml:space="preserve"> PAGEREF _Toc500522408 \h </w:instrText>
+              <w:instrText xml:space="preserve"> PAGEREF _Toc500681805 \h </w:instrText>
             </w:r>
             <w:r>
               <w:rPr>
@@ -2340,7 +2391,7 @@
         </w:p>
         <w:p>
           <w:pPr>
-            <w:pStyle w:val="Verzeichnis2"/>
+            <w:pStyle w:val="TOC2"/>
             <w:tabs>
               <w:tab w:val="left" w:pos="960"/>
               <w:tab w:val="right" w:leader="dot" w:pos="9010"/>
@@ -2350,10 +2401,12 @@
               <w:b w:val="0"/>
               <w:bCs w:val="0"/>
               <w:noProof/>
-              <w:lang w:val="de-CH" w:eastAsia="de-CH"/>
+              <w:sz w:val="24"/>
+              <w:szCs w:val="24"/>
+              <w:lang w:val="en-GB" w:eastAsia="en-GB"/>
             </w:rPr>
           </w:pPr>
-          <w:hyperlink w:anchor="_Toc500522409" w:history="1">
+          <w:hyperlink w:anchor="_Toc500681806" w:history="1">
             <w:r>
               <w:rPr>
                 <w:rStyle w:val="Hyperlink"/>
@@ -2367,7 +2420,9 @@
                 <w:b w:val="0"/>
                 <w:bCs w:val="0"/>
                 <w:noProof/>
-                <w:lang w:val="de-CH" w:eastAsia="de-CH"/>
+                <w:sz w:val="24"/>
+                <w:szCs w:val="24"/>
+                <w:lang w:val="en-GB" w:eastAsia="en-GB"/>
               </w:rPr>
               <w:tab/>
             </w:r>
@@ -2397,7 +2452,7 @@
                 <w:noProof/>
                 <w:webHidden/>
               </w:rPr>
-              <w:instrText xml:space="preserve"> PAGEREF _Toc500522409 \h </w:instrText>
+              <w:instrText xml:space="preserve"> PAGEREF _Toc500681806 \h </w:instrText>
             </w:r>
             <w:r>
               <w:rPr>
@@ -2430,7 +2485,7 @@
         </w:p>
         <w:p>
           <w:pPr>
-            <w:pStyle w:val="Verzeichnis1"/>
+            <w:pStyle w:val="TOC1"/>
             <w:tabs>
               <w:tab w:val="left" w:pos="480"/>
               <w:tab w:val="right" w:leader="dot" w:pos="9010"/>
@@ -2440,12 +2495,10 @@
               <w:b w:val="0"/>
               <w:bCs w:val="0"/>
               <w:noProof/>
-              <w:sz w:val="22"/>
-              <w:szCs w:val="22"/>
-              <w:lang w:val="de-CH" w:eastAsia="de-CH"/>
+              <w:lang w:val="en-GB" w:eastAsia="en-GB"/>
             </w:rPr>
           </w:pPr>
-          <w:hyperlink w:anchor="_Toc500522410" w:history="1">
+          <w:hyperlink w:anchor="_Toc500681807" w:history="1">
             <w:r>
               <w:rPr>
                 <w:rStyle w:val="Hyperlink"/>
@@ -2459,9 +2512,7 @@
                 <w:b w:val="0"/>
                 <w:bCs w:val="0"/>
                 <w:noProof/>
-                <w:sz w:val="22"/>
-                <w:szCs w:val="22"/>
-                <w:lang w:val="de-CH" w:eastAsia="de-CH"/>
+                <w:lang w:val="en-GB" w:eastAsia="en-GB"/>
               </w:rPr>
               <w:tab/>
             </w:r>
@@ -2491,7 +2542,7 @@
                 <w:noProof/>
                 <w:webHidden/>
               </w:rPr>
-              <w:instrText xml:space="preserve"> PAGEREF _Toc500522410 \h </w:instrText>
+              <w:instrText xml:space="preserve"> PAGEREF _Toc500681807 \h </w:instrText>
             </w:r>
             <w:r>
               <w:rPr>
@@ -2524,7 +2575,7 @@
         </w:p>
         <w:p>
           <w:pPr>
-            <w:pStyle w:val="Verzeichnis2"/>
+            <w:pStyle w:val="TOC2"/>
             <w:tabs>
               <w:tab w:val="left" w:pos="960"/>
               <w:tab w:val="right" w:leader="dot" w:pos="9010"/>
@@ -2534,10 +2585,12 @@
               <w:b w:val="0"/>
               <w:bCs w:val="0"/>
               <w:noProof/>
-              <w:lang w:val="de-CH" w:eastAsia="de-CH"/>
+              <w:sz w:val="24"/>
+              <w:szCs w:val="24"/>
+              <w:lang w:val="en-GB" w:eastAsia="en-GB"/>
             </w:rPr>
           </w:pPr>
-          <w:hyperlink w:anchor="_Toc500522411" w:history="1">
+          <w:hyperlink w:anchor="_Toc500681808" w:history="1">
             <w:r>
               <w:rPr>
                 <w:rStyle w:val="Hyperlink"/>
@@ -2552,7 +2605,9 @@
                 <w:b w:val="0"/>
                 <w:bCs w:val="0"/>
                 <w:noProof/>
-                <w:lang w:val="de-CH" w:eastAsia="de-CH"/>
+                <w:sz w:val="24"/>
+                <w:szCs w:val="24"/>
+                <w:lang w:val="en-GB" w:eastAsia="en-GB"/>
               </w:rPr>
               <w:tab/>
             </w:r>
@@ -2583,7 +2638,7 @@
                 <w:noProof/>
                 <w:webHidden/>
               </w:rPr>
-              <w:instrText xml:space="preserve"> PAGEREF _Toc500522411 \h </w:instrText>
+              <w:instrText xml:space="preserve"> PAGEREF _Toc500681808 \h </w:instrText>
             </w:r>
             <w:r>
               <w:rPr>
@@ -2616,7 +2671,7 @@
         </w:p>
         <w:p>
           <w:pPr>
-            <w:pStyle w:val="Verzeichnis2"/>
+            <w:pStyle w:val="TOC2"/>
             <w:tabs>
               <w:tab w:val="left" w:pos="960"/>
               <w:tab w:val="right" w:leader="dot" w:pos="9010"/>
@@ -2626,10 +2681,12 @@
               <w:b w:val="0"/>
               <w:bCs w:val="0"/>
               <w:noProof/>
-              <w:lang w:val="de-CH" w:eastAsia="de-CH"/>
+              <w:sz w:val="24"/>
+              <w:szCs w:val="24"/>
+              <w:lang w:val="en-GB" w:eastAsia="en-GB"/>
             </w:rPr>
           </w:pPr>
-          <w:hyperlink w:anchor="_Toc500522412" w:history="1">
+          <w:hyperlink w:anchor="_Toc500681809" w:history="1">
             <w:r>
               <w:rPr>
                 <w:rStyle w:val="Hyperlink"/>
@@ -2644,7 +2701,9 @@
                 <w:b w:val="0"/>
                 <w:bCs w:val="0"/>
                 <w:noProof/>
-                <w:lang w:val="de-CH" w:eastAsia="de-CH"/>
+                <w:sz w:val="24"/>
+                <w:szCs w:val="24"/>
+                <w:lang w:val="en-GB" w:eastAsia="en-GB"/>
               </w:rPr>
               <w:tab/>
             </w:r>
@@ -2675,7 +2734,7 @@
                 <w:noProof/>
                 <w:webHidden/>
               </w:rPr>
-              <w:instrText xml:space="preserve"> PAGEREF _Toc500522412 \h </w:instrText>
+              <w:instrText xml:space="preserve"> PAGEREF _Toc500681809 \h </w:instrText>
             </w:r>
             <w:r>
               <w:rPr>
@@ -2708,7 +2767,7 @@
         </w:p>
         <w:p>
           <w:pPr>
-            <w:pStyle w:val="Verzeichnis2"/>
+            <w:pStyle w:val="TOC2"/>
             <w:tabs>
               <w:tab w:val="left" w:pos="960"/>
               <w:tab w:val="right" w:leader="dot" w:pos="9010"/>
@@ -2718,10 +2777,12 @@
               <w:b w:val="0"/>
               <w:bCs w:val="0"/>
               <w:noProof/>
-              <w:lang w:val="de-CH" w:eastAsia="de-CH"/>
+              <w:sz w:val="24"/>
+              <w:szCs w:val="24"/>
+              <w:lang w:val="en-GB" w:eastAsia="en-GB"/>
             </w:rPr>
           </w:pPr>
-          <w:hyperlink w:anchor="_Toc500522413" w:history="1">
+          <w:hyperlink w:anchor="_Toc500681810" w:history="1">
             <w:r>
               <w:rPr>
                 <w:rStyle w:val="Hyperlink"/>
@@ -2736,7 +2797,9 @@
                 <w:b w:val="0"/>
                 <w:bCs w:val="0"/>
                 <w:noProof/>
-                <w:lang w:val="de-CH" w:eastAsia="de-CH"/>
+                <w:sz w:val="24"/>
+                <w:szCs w:val="24"/>
+                <w:lang w:val="en-GB" w:eastAsia="en-GB"/>
               </w:rPr>
               <w:tab/>
             </w:r>
@@ -2767,7 +2830,7 @@
                 <w:noProof/>
                 <w:webHidden/>
               </w:rPr>
-              <w:instrText xml:space="preserve"> PAGEREF _Toc500522413 \h </w:instrText>
+              <w:instrText xml:space="preserve"> PAGEREF _Toc500681810 \h </w:instrText>
             </w:r>
             <w:r>
               <w:rPr>
@@ -2800,7 +2863,7 @@
         </w:p>
         <w:p>
           <w:pPr>
-            <w:pStyle w:val="Verzeichnis2"/>
+            <w:pStyle w:val="TOC2"/>
             <w:tabs>
               <w:tab w:val="left" w:pos="960"/>
               <w:tab w:val="right" w:leader="dot" w:pos="9010"/>
@@ -2810,10 +2873,12 @@
               <w:b w:val="0"/>
               <w:bCs w:val="0"/>
               <w:noProof/>
-              <w:lang w:val="de-CH" w:eastAsia="de-CH"/>
+              <w:sz w:val="24"/>
+              <w:szCs w:val="24"/>
+              <w:lang w:val="en-GB" w:eastAsia="en-GB"/>
             </w:rPr>
           </w:pPr>
-          <w:hyperlink w:anchor="_Toc500522414" w:history="1">
+          <w:hyperlink w:anchor="_Toc500681811" w:history="1">
             <w:r>
               <w:rPr>
                 <w:rStyle w:val="Hyperlink"/>
@@ -2828,7 +2893,9 @@
                 <w:b w:val="0"/>
                 <w:bCs w:val="0"/>
                 <w:noProof/>
-                <w:lang w:val="de-CH" w:eastAsia="de-CH"/>
+                <w:sz w:val="24"/>
+                <w:szCs w:val="24"/>
+                <w:lang w:val="en-GB" w:eastAsia="en-GB"/>
               </w:rPr>
               <w:tab/>
             </w:r>
@@ -2859,7 +2926,7 @@
                 <w:noProof/>
                 <w:webHidden/>
               </w:rPr>
-              <w:instrText xml:space="preserve"> PAGEREF _Toc500522414 \h </w:instrText>
+              <w:instrText xml:space="preserve"> PAGEREF _Toc500681811 \h </w:instrText>
             </w:r>
             <w:r>
               <w:rPr>
@@ -2892,7 +2959,7 @@
         </w:p>
         <w:p>
           <w:pPr>
-            <w:pStyle w:val="Verzeichnis1"/>
+            <w:pStyle w:val="TOC1"/>
             <w:tabs>
               <w:tab w:val="left" w:pos="480"/>
               <w:tab w:val="right" w:leader="dot" w:pos="9010"/>
@@ -2902,12 +2969,10 @@
               <w:b w:val="0"/>
               <w:bCs w:val="0"/>
               <w:noProof/>
-              <w:sz w:val="22"/>
-              <w:szCs w:val="22"/>
-              <w:lang w:val="de-CH" w:eastAsia="de-CH"/>
+              <w:lang w:val="en-GB" w:eastAsia="en-GB"/>
             </w:rPr>
           </w:pPr>
-          <w:hyperlink w:anchor="_Toc500522415" w:history="1">
+          <w:hyperlink w:anchor="_Toc500681812" w:history="1">
             <w:r>
               <w:rPr>
                 <w:rStyle w:val="Hyperlink"/>
@@ -2921,9 +2986,7 @@
                 <w:b w:val="0"/>
                 <w:bCs w:val="0"/>
                 <w:noProof/>
-                <w:sz w:val="22"/>
-                <w:szCs w:val="22"/>
-                <w:lang w:val="de-CH" w:eastAsia="de-CH"/>
+                <w:lang w:val="en-GB" w:eastAsia="en-GB"/>
               </w:rPr>
               <w:tab/>
             </w:r>
@@ -2953,7 +3016,7 @@
                 <w:noProof/>
                 <w:webHidden/>
               </w:rPr>
-              <w:instrText xml:space="preserve"> PAGEREF _Toc500522415 \h </w:instrText>
+              <w:instrText xml:space="preserve"> PAGEREF _Toc500681812 \h </w:instrText>
             </w:r>
             <w:r>
               <w:rPr>
@@ -2986,7 +3049,7 @@
         </w:p>
         <w:p>
           <w:pPr>
-            <w:pStyle w:val="Verzeichnis2"/>
+            <w:pStyle w:val="TOC2"/>
             <w:tabs>
               <w:tab w:val="left" w:pos="960"/>
               <w:tab w:val="right" w:leader="dot" w:pos="9010"/>
@@ -2996,10 +3059,12 @@
               <w:b w:val="0"/>
               <w:bCs w:val="0"/>
               <w:noProof/>
-              <w:lang w:val="de-CH" w:eastAsia="de-CH"/>
+              <w:sz w:val="24"/>
+              <w:szCs w:val="24"/>
+              <w:lang w:val="en-GB" w:eastAsia="en-GB"/>
             </w:rPr>
           </w:pPr>
-          <w:hyperlink w:anchor="_Toc500522416" w:history="1">
+          <w:hyperlink w:anchor="_Toc500681813" w:history="1">
             <w:r>
               <w:rPr>
                 <w:rStyle w:val="Hyperlink"/>
@@ -3014,7 +3079,9 @@
                 <w:b w:val="0"/>
                 <w:bCs w:val="0"/>
                 <w:noProof/>
-                <w:lang w:val="de-CH" w:eastAsia="de-CH"/>
+                <w:sz w:val="24"/>
+                <w:szCs w:val="24"/>
+                <w:lang w:val="en-GB" w:eastAsia="en-GB"/>
               </w:rPr>
               <w:tab/>
             </w:r>
@@ -3045,7 +3112,7 @@
                 <w:noProof/>
                 <w:webHidden/>
               </w:rPr>
-              <w:instrText xml:space="preserve"> PAGEREF _Toc500522416 \h </w:instrText>
+              <w:instrText xml:space="preserve"> PAGEREF _Toc500681813 \h </w:instrText>
             </w:r>
             <w:r>
               <w:rPr>
@@ -3078,7 +3145,7 @@
         </w:p>
         <w:p>
           <w:pPr>
-            <w:pStyle w:val="Verzeichnis1"/>
+            <w:pStyle w:val="TOC1"/>
             <w:tabs>
               <w:tab w:val="left" w:pos="480"/>
               <w:tab w:val="right" w:leader="dot" w:pos="9010"/>
@@ -3088,12 +3155,10 @@
               <w:b w:val="0"/>
               <w:bCs w:val="0"/>
               <w:noProof/>
-              <w:sz w:val="22"/>
-              <w:szCs w:val="22"/>
-              <w:lang w:val="de-CH" w:eastAsia="de-CH"/>
+              <w:lang w:val="en-GB" w:eastAsia="en-GB"/>
             </w:rPr>
           </w:pPr>
-          <w:hyperlink w:anchor="_Toc500522417" w:history="1">
+          <w:hyperlink w:anchor="_Toc500681814" w:history="1">
             <w:r>
               <w:rPr>
                 <w:rStyle w:val="Hyperlink"/>
@@ -3107,9 +3172,7 @@
                 <w:b w:val="0"/>
                 <w:bCs w:val="0"/>
                 <w:noProof/>
-                <w:sz w:val="22"/>
-                <w:szCs w:val="22"/>
-                <w:lang w:val="de-CH" w:eastAsia="de-CH"/>
+                <w:lang w:val="en-GB" w:eastAsia="en-GB"/>
               </w:rPr>
               <w:tab/>
             </w:r>
@@ -3139,7 +3202,7 @@
                 <w:noProof/>
                 <w:webHidden/>
               </w:rPr>
-              <w:instrText xml:space="preserve"> PAGEREF _Toc500522417 \h </w:instrText>
+              <w:instrText xml:space="preserve"> PAGEREF _Toc500681814 \h </w:instrText>
             </w:r>
             <w:r>
               <w:rPr>
@@ -3172,7 +3235,7 @@
         </w:p>
         <w:p>
           <w:pPr>
-            <w:pStyle w:val="Verzeichnis2"/>
+            <w:pStyle w:val="TOC2"/>
             <w:tabs>
               <w:tab w:val="left" w:pos="960"/>
               <w:tab w:val="right" w:leader="dot" w:pos="9010"/>
@@ -3182,10 +3245,12 @@
               <w:b w:val="0"/>
               <w:bCs w:val="0"/>
               <w:noProof/>
-              <w:lang w:val="de-CH" w:eastAsia="de-CH"/>
+              <w:sz w:val="24"/>
+              <w:szCs w:val="24"/>
+              <w:lang w:val="en-GB" w:eastAsia="en-GB"/>
             </w:rPr>
           </w:pPr>
-          <w:hyperlink w:anchor="_Toc500522418" w:history="1">
+          <w:hyperlink w:anchor="_Toc500681815" w:history="1">
             <w:r>
               <w:rPr>
                 <w:rStyle w:val="Hyperlink"/>
@@ -3200,7 +3265,9 @@
                 <w:b w:val="0"/>
                 <w:bCs w:val="0"/>
                 <w:noProof/>
-                <w:lang w:val="de-CH" w:eastAsia="de-CH"/>
+                <w:sz w:val="24"/>
+                <w:szCs w:val="24"/>
+                <w:lang w:val="en-GB" w:eastAsia="en-GB"/>
               </w:rPr>
               <w:tab/>
             </w:r>
@@ -3231,7 +3298,7 @@
                 <w:noProof/>
                 <w:webHidden/>
               </w:rPr>
-              <w:instrText xml:space="preserve"> PAGEREF _Toc500522418 \h </w:instrText>
+              <w:instrText xml:space="preserve"> PAGEREF _Toc500681815 \h </w:instrText>
             </w:r>
             <w:r>
               <w:rPr>
@@ -3264,7 +3331,7 @@
         </w:p>
         <w:p>
           <w:pPr>
-            <w:pStyle w:val="Verzeichnis2"/>
+            <w:pStyle w:val="TOC2"/>
             <w:tabs>
               <w:tab w:val="left" w:pos="960"/>
               <w:tab w:val="right" w:leader="dot" w:pos="9010"/>
@@ -3274,10 +3341,12 @@
               <w:b w:val="0"/>
               <w:bCs w:val="0"/>
               <w:noProof/>
-              <w:lang w:val="de-CH" w:eastAsia="de-CH"/>
+              <w:sz w:val="24"/>
+              <w:szCs w:val="24"/>
+              <w:lang w:val="en-GB" w:eastAsia="en-GB"/>
             </w:rPr>
           </w:pPr>
-          <w:hyperlink w:anchor="_Toc500522419" w:history="1">
+          <w:hyperlink w:anchor="_Toc500681816" w:history="1">
             <w:r>
               <w:rPr>
                 <w:rStyle w:val="Hyperlink"/>
@@ -3292,7 +3361,9 @@
                 <w:b w:val="0"/>
                 <w:bCs w:val="0"/>
                 <w:noProof/>
-                <w:lang w:val="de-CH" w:eastAsia="de-CH"/>
+                <w:sz w:val="24"/>
+                <w:szCs w:val="24"/>
+                <w:lang w:val="en-GB" w:eastAsia="en-GB"/>
               </w:rPr>
               <w:tab/>
             </w:r>
@@ -3323,7 +3394,7 @@
                 <w:noProof/>
                 <w:webHidden/>
               </w:rPr>
-              <w:instrText xml:space="preserve"> PAGEREF _Toc500522419 \h </w:instrText>
+              <w:instrText xml:space="preserve"> PAGEREF _Toc500681816 \h </w:instrText>
             </w:r>
             <w:r>
               <w:rPr>
@@ -3356,7 +3427,7 @@
         </w:p>
         <w:p>
           <w:pPr>
-            <w:pStyle w:val="Verzeichnis2"/>
+            <w:pStyle w:val="TOC2"/>
             <w:tabs>
               <w:tab w:val="left" w:pos="960"/>
               <w:tab w:val="right" w:leader="dot" w:pos="9010"/>
@@ -3366,10 +3437,12 @@
               <w:b w:val="0"/>
               <w:bCs w:val="0"/>
               <w:noProof/>
-              <w:lang w:val="de-CH" w:eastAsia="de-CH"/>
+              <w:sz w:val="24"/>
+              <w:szCs w:val="24"/>
+              <w:lang w:val="en-GB" w:eastAsia="en-GB"/>
             </w:rPr>
           </w:pPr>
-          <w:hyperlink w:anchor="_Toc500522420" w:history="1">
+          <w:hyperlink w:anchor="_Toc500681817" w:history="1">
             <w:r>
               <w:rPr>
                 <w:rStyle w:val="Hyperlink"/>
@@ -3384,7 +3457,9 @@
                 <w:b w:val="0"/>
                 <w:bCs w:val="0"/>
                 <w:noProof/>
-                <w:lang w:val="de-CH" w:eastAsia="de-CH"/>
+                <w:sz w:val="24"/>
+                <w:szCs w:val="24"/>
+                <w:lang w:val="en-GB" w:eastAsia="en-GB"/>
               </w:rPr>
               <w:tab/>
             </w:r>
@@ -3415,7 +3490,7 @@
                 <w:noProof/>
                 <w:webHidden/>
               </w:rPr>
-              <w:instrText xml:space="preserve"> PAGEREF _Toc500522420 \h </w:instrText>
+              <w:instrText xml:space="preserve"> PAGEREF _Toc500681817 \h </w:instrText>
             </w:r>
             <w:r>
               <w:rPr>
@@ -3448,7 +3523,7 @@
         </w:p>
         <w:p>
           <w:pPr>
-            <w:pStyle w:val="Verzeichnis1"/>
+            <w:pStyle w:val="TOC1"/>
             <w:tabs>
               <w:tab w:val="left" w:pos="480"/>
               <w:tab w:val="right" w:leader="dot" w:pos="9010"/>
@@ -3458,12 +3533,10 @@
               <w:b w:val="0"/>
               <w:bCs w:val="0"/>
               <w:noProof/>
-              <w:sz w:val="22"/>
-              <w:szCs w:val="22"/>
-              <w:lang w:val="de-CH" w:eastAsia="de-CH"/>
+              <w:lang w:val="en-GB" w:eastAsia="en-GB"/>
             </w:rPr>
           </w:pPr>
-          <w:hyperlink w:anchor="_Toc500522421" w:history="1">
+          <w:hyperlink w:anchor="_Toc500681818" w:history="1">
             <w:r>
               <w:rPr>
                 <w:rStyle w:val="Hyperlink"/>
@@ -3477,9 +3550,7 @@
                 <w:b w:val="0"/>
                 <w:bCs w:val="0"/>
                 <w:noProof/>
-                <w:sz w:val="22"/>
-                <w:szCs w:val="22"/>
-                <w:lang w:val="de-CH" w:eastAsia="de-CH"/>
+                <w:lang w:val="en-GB" w:eastAsia="en-GB"/>
               </w:rPr>
               <w:tab/>
             </w:r>
@@ -3509,7 +3580,7 @@
                 <w:noProof/>
                 <w:webHidden/>
               </w:rPr>
-              <w:instrText xml:space="preserve"> PAGEREF _Toc500522421 \h </w:instrText>
+              <w:instrText xml:space="preserve"> PAGEREF _Toc500681818 \h </w:instrText>
             </w:r>
             <w:r>
               <w:rPr>
@@ -3542,7 +3613,7 @@
         </w:p>
         <w:p>
           <w:pPr>
-            <w:pStyle w:val="Verzeichnis2"/>
+            <w:pStyle w:val="TOC2"/>
             <w:tabs>
               <w:tab w:val="left" w:pos="960"/>
               <w:tab w:val="right" w:leader="dot" w:pos="9010"/>
@@ -3552,15 +3623,16 @@
               <w:b w:val="0"/>
               <w:bCs w:val="0"/>
               <w:noProof/>
-              <w:lang w:val="de-CH" w:eastAsia="de-CH"/>
+              <w:sz w:val="24"/>
+              <w:szCs w:val="24"/>
+              <w:lang w:val="en-GB" w:eastAsia="en-GB"/>
             </w:rPr>
           </w:pPr>
-          <w:hyperlink w:anchor="_Toc500522422" w:history="1">
+          <w:hyperlink w:anchor="_Toc500681819" w:history="1">
             <w:r>
               <w:rPr>
                 <w:rStyle w:val="Hyperlink"/>
                 <w:noProof/>
-                <w:highlight w:val="yellow"/>
               </w:rPr>
               <w:t>6.1.</w:t>
             </w:r>
@@ -3570,7 +3642,9 @@
                 <w:b w:val="0"/>
                 <w:bCs w:val="0"/>
                 <w:noProof/>
-                <w:lang w:val="de-CH" w:eastAsia="de-CH"/>
+                <w:sz w:val="24"/>
+                <w:szCs w:val="24"/>
+                <w:lang w:val="en-GB" w:eastAsia="en-GB"/>
               </w:rPr>
               <w:tab/>
             </w:r>
@@ -3578,7 +3652,6 @@
               <w:rPr>
                 <w:rStyle w:val="Hyperlink"/>
                 <w:noProof/>
-                <w:highlight w:val="yellow"/>
               </w:rPr>
               <w:t>Project Management</w:t>
             </w:r>
@@ -3601,7 +3674,7 @@
                 <w:noProof/>
                 <w:webHidden/>
               </w:rPr>
-              <w:instrText xml:space="preserve"> PAGEREF _Toc500522422 \h </w:instrText>
+              <w:instrText xml:space="preserve"> PAGEREF _Toc500681819 \h </w:instrText>
             </w:r>
             <w:r>
               <w:rPr>
@@ -3634,7 +3707,187 @@
         </w:p>
         <w:p>
           <w:pPr>
-            <w:pStyle w:val="Verzeichnis2"/>
+            <w:pStyle w:val="TOC3"/>
+            <w:tabs>
+              <w:tab w:val="left" w:pos="1440"/>
+              <w:tab w:val="right" w:leader="dot" w:pos="9010"/>
+            </w:tabs>
+            <w:rPr>
+              <w:rFonts w:eastAsiaTheme="minorEastAsia"/>
+              <w:noProof/>
+              <w:sz w:val="24"/>
+              <w:szCs w:val="24"/>
+              <w:lang w:val="en-GB" w:eastAsia="en-GB"/>
+            </w:rPr>
+          </w:pPr>
+          <w:hyperlink w:anchor="_Toc500681820" w:history="1">
+            <w:r>
+              <w:rPr>
+                <w:rStyle w:val="Hyperlink"/>
+                <w:noProof/>
+              </w:rPr>
+              <w:t>6.1.3.</w:t>
+            </w:r>
+            <w:r>
+              <w:rPr>
+                <w:rFonts w:eastAsiaTheme="minorEastAsia"/>
+                <w:noProof/>
+                <w:sz w:val="24"/>
+                <w:szCs w:val="24"/>
+                <w:lang w:val="en-GB" w:eastAsia="en-GB"/>
+              </w:rPr>
+              <w:tab/>
+            </w:r>
+            <w:r>
+              <w:rPr>
+                <w:rStyle w:val="Hyperlink"/>
+                <w:noProof/>
+              </w:rPr>
+              <w:t>Summary project management processes</w:t>
+            </w:r>
+            <w:r>
+              <w:rPr>
+                <w:noProof/>
+                <w:webHidden/>
+              </w:rPr>
+              <w:tab/>
+            </w:r>
+            <w:r>
+              <w:rPr>
+                <w:noProof/>
+                <w:webHidden/>
+              </w:rPr>
+              <w:fldChar w:fldCharType="begin"/>
+            </w:r>
+            <w:r>
+              <w:rPr>
+                <w:noProof/>
+                <w:webHidden/>
+              </w:rPr>
+              <w:instrText xml:space="preserve"> PAGEREF _Toc500681820 \h </w:instrText>
+            </w:r>
+            <w:r>
+              <w:rPr>
+                <w:noProof/>
+                <w:webHidden/>
+              </w:rPr>
+            </w:r>
+            <w:r>
+              <w:rPr>
+                <w:noProof/>
+                <w:webHidden/>
+              </w:rPr>
+              <w:fldChar w:fldCharType="separate"/>
+            </w:r>
+            <w:r>
+              <w:rPr>
+                <w:noProof/>
+                <w:webHidden/>
+              </w:rPr>
+              <w:t>13</w:t>
+            </w:r>
+            <w:r>
+              <w:rPr>
+                <w:noProof/>
+                <w:webHidden/>
+              </w:rPr>
+              <w:fldChar w:fldCharType="end"/>
+            </w:r>
+          </w:hyperlink>
+        </w:p>
+        <w:p>
+          <w:pPr>
+            <w:pStyle w:val="TOC3"/>
+            <w:tabs>
+              <w:tab w:val="left" w:pos="1440"/>
+              <w:tab w:val="right" w:leader="dot" w:pos="9010"/>
+            </w:tabs>
+            <w:rPr>
+              <w:rFonts w:eastAsiaTheme="minorEastAsia"/>
+              <w:noProof/>
+              <w:sz w:val="24"/>
+              <w:szCs w:val="24"/>
+              <w:lang w:val="en-GB" w:eastAsia="en-GB"/>
+            </w:rPr>
+          </w:pPr>
+          <w:hyperlink w:anchor="_Toc500681821" w:history="1">
+            <w:r>
+              <w:rPr>
+                <w:rStyle w:val="Hyperlink"/>
+                <w:noProof/>
+              </w:rPr>
+              <w:t>6.1.3.</w:t>
+            </w:r>
+            <w:r>
+              <w:rPr>
+                <w:rFonts w:eastAsiaTheme="minorEastAsia"/>
+                <w:noProof/>
+                <w:sz w:val="24"/>
+                <w:szCs w:val="24"/>
+                <w:lang w:val="en-GB" w:eastAsia="en-GB"/>
+              </w:rPr>
+              <w:tab/>
+            </w:r>
+            <w:r>
+              <w:rPr>
+                <w:rStyle w:val="Hyperlink"/>
+                <w:noProof/>
+              </w:rPr>
+              <w:t>Time expenditures breakdown</w:t>
+            </w:r>
+            <w:r>
+              <w:rPr>
+                <w:noProof/>
+                <w:webHidden/>
+              </w:rPr>
+              <w:tab/>
+            </w:r>
+            <w:r>
+              <w:rPr>
+                <w:noProof/>
+                <w:webHidden/>
+              </w:rPr>
+              <w:fldChar w:fldCharType="begin"/>
+            </w:r>
+            <w:r>
+              <w:rPr>
+                <w:noProof/>
+                <w:webHidden/>
+              </w:rPr>
+              <w:instrText xml:space="preserve"> PAGEREF _Toc500681821 \h </w:instrText>
+            </w:r>
+            <w:r>
+              <w:rPr>
+                <w:noProof/>
+                <w:webHidden/>
+              </w:rPr>
+            </w:r>
+            <w:r>
+              <w:rPr>
+                <w:noProof/>
+                <w:webHidden/>
+              </w:rPr>
+              <w:fldChar w:fldCharType="separate"/>
+            </w:r>
+            <w:r>
+              <w:rPr>
+                <w:noProof/>
+                <w:webHidden/>
+              </w:rPr>
+              <w:t>13</w:t>
+            </w:r>
+            <w:r>
+              <w:rPr>
+                <w:noProof/>
+                <w:webHidden/>
+              </w:rPr>
+              <w:fldChar w:fldCharType="end"/>
+            </w:r>
+          </w:hyperlink>
+        </w:p>
+        <w:p>
+          <w:pPr>
+            <w:pStyle w:val="TOC2"/>
             <w:tabs>
               <w:tab w:val="left" w:pos="960"/>
               <w:tab w:val="right" w:leader="dot" w:pos="9010"/>
@@ -3644,10 +3897,12 @@
               <w:b w:val="0"/>
               <w:bCs w:val="0"/>
               <w:noProof/>
-              <w:lang w:val="de-CH" w:eastAsia="de-CH"/>
+              <w:sz w:val="24"/>
+              <w:szCs w:val="24"/>
+              <w:lang w:val="en-GB" w:eastAsia="en-GB"/>
             </w:rPr>
           </w:pPr>
-          <w:hyperlink w:anchor="_Toc500522423" w:history="1">
+          <w:hyperlink w:anchor="_Toc500681822" w:history="1">
             <w:r>
               <w:rPr>
                 <w:rStyle w:val="Hyperlink"/>
@@ -3661,7 +3916,9 @@
                 <w:b w:val="0"/>
                 <w:bCs w:val="0"/>
                 <w:noProof/>
-                <w:lang w:val="de-CH" w:eastAsia="de-CH"/>
+                <w:sz w:val="24"/>
+                <w:szCs w:val="24"/>
+                <w:lang w:val="en-GB" w:eastAsia="en-GB"/>
               </w:rPr>
               <w:tab/>
             </w:r>
@@ -3691,7 +3948,7 @@
                 <w:noProof/>
                 <w:webHidden/>
               </w:rPr>
-              <w:instrText xml:space="preserve"> PAGEREF _Toc500522423 \h </w:instrText>
+              <w:instrText xml:space="preserve"> PAGEREF _Toc500681822 \h </w:instrText>
             </w:r>
             <w:r>
               <w:rPr>
@@ -3711,7 +3968,7 @@
                 <w:noProof/>
                 <w:webHidden/>
               </w:rPr>
-              <w:t>13</w:t>
+              <w:t>14</w:t>
             </w:r>
             <w:r>
               <w:rPr>
@@ -3724,7 +3981,7 @@
         </w:p>
         <w:p>
           <w:pPr>
-            <w:pStyle w:val="Verzeichnis2"/>
+            <w:pStyle w:val="TOC2"/>
             <w:tabs>
               <w:tab w:val="left" w:pos="960"/>
               <w:tab w:val="right" w:leader="dot" w:pos="9010"/>
@@ -3734,10 +3991,12 @@
               <w:b w:val="0"/>
               <w:bCs w:val="0"/>
               <w:noProof/>
-              <w:lang w:val="de-CH" w:eastAsia="de-CH"/>
+              <w:sz w:val="24"/>
+              <w:szCs w:val="24"/>
+              <w:lang w:val="en-GB" w:eastAsia="en-GB"/>
             </w:rPr>
           </w:pPr>
-          <w:hyperlink w:anchor="_Toc500522424" w:history="1">
+          <w:hyperlink w:anchor="_Toc500681823" w:history="1">
             <w:r>
               <w:rPr>
                 <w:rStyle w:val="Hyperlink"/>
@@ -3751,7 +4010,9 @@
                 <w:b w:val="0"/>
                 <w:bCs w:val="0"/>
                 <w:noProof/>
-                <w:lang w:val="de-CH" w:eastAsia="de-CH"/>
+                <w:sz w:val="24"/>
+                <w:szCs w:val="24"/>
+                <w:lang w:val="en-GB" w:eastAsia="en-GB"/>
               </w:rPr>
               <w:tab/>
             </w:r>
@@ -3781,7 +4042,7 @@
                 <w:noProof/>
                 <w:webHidden/>
               </w:rPr>
-              <w:instrText xml:space="preserve"> PAGEREF _Toc500522424 \h </w:instrText>
+              <w:instrText xml:space="preserve"> PAGEREF _Toc500681823 \h </w:instrText>
             </w:r>
             <w:r>
               <w:rPr>
@@ -3801,7 +4062,7 @@
                 <w:noProof/>
                 <w:webHidden/>
               </w:rPr>
-              <w:t>13</w:t>
+              <w:t>14</w:t>
             </w:r>
             <w:r>
               <w:rPr>
@@ -3814,7 +4075,7 @@
         </w:p>
         <w:p>
           <w:pPr>
-            <w:pStyle w:val="Verzeichnis2"/>
+            <w:pStyle w:val="TOC2"/>
             <w:tabs>
               <w:tab w:val="left" w:pos="960"/>
               <w:tab w:val="right" w:leader="dot" w:pos="9010"/>
@@ -3824,10 +4085,12 @@
               <w:b w:val="0"/>
               <w:bCs w:val="0"/>
               <w:noProof/>
-              <w:lang w:val="de-CH" w:eastAsia="de-CH"/>
+              <w:sz w:val="24"/>
+              <w:szCs w:val="24"/>
+              <w:lang w:val="en-GB" w:eastAsia="en-GB"/>
             </w:rPr>
           </w:pPr>
-          <w:hyperlink w:anchor="_Toc500522425" w:history="1">
+          <w:hyperlink w:anchor="_Toc500681824" w:history="1">
             <w:r>
               <w:rPr>
                 <w:rStyle w:val="Hyperlink"/>
@@ -3842,7 +4105,9 @@
                 <w:b w:val="0"/>
                 <w:bCs w:val="0"/>
                 <w:noProof/>
-                <w:lang w:val="de-CH" w:eastAsia="de-CH"/>
+                <w:sz w:val="24"/>
+                <w:szCs w:val="24"/>
+                <w:lang w:val="en-GB" w:eastAsia="en-GB"/>
               </w:rPr>
               <w:tab/>
             </w:r>
@@ -3873,7 +4138,7 @@
                 <w:noProof/>
                 <w:webHidden/>
               </w:rPr>
-              <w:instrText xml:space="preserve"> PAGEREF _Toc500522425 \h </w:instrText>
+              <w:instrText xml:space="preserve"> PAGEREF _Toc500681824 \h </w:instrText>
             </w:r>
             <w:r>
               <w:rPr>
@@ -3893,7 +4158,7 @@
                 <w:noProof/>
                 <w:webHidden/>
               </w:rPr>
-              <w:t>13</w:t>
+              <w:t>14</w:t>
             </w:r>
             <w:r>
               <w:rPr>
@@ -3942,32 +4207,32 @@
     </w:p>
     <w:p>
       <w:pPr>
-        <w:pStyle w:val="berschrift1"/>
+        <w:pStyle w:val="Heading1"/>
         <w:numPr>
           <w:ilvl w:val="0"/>
           <w:numId w:val="1"/>
         </w:numPr>
       </w:pPr>
-      <w:bookmarkStart w:id="0" w:name="_Toc500522388"/>
+      <w:bookmarkStart w:id="1" w:name="_Toc500681785"/>
       <w:r>
         <w:lastRenderedPageBreak/>
         <w:t>Project Outline</w:t>
       </w:r>
-      <w:bookmarkEnd w:id="0"/>
-    </w:p>
-    <w:p>
-      <w:pPr>
-        <w:pStyle w:val="berschrift2"/>
+      <w:bookmarkEnd w:id="1"/>
+    </w:p>
+    <w:p>
+      <w:pPr>
+        <w:pStyle w:val="Heading2"/>
         <w:numPr>
           <w:ilvl w:val="1"/>
           <w:numId w:val="1"/>
         </w:numPr>
       </w:pPr>
-      <w:bookmarkStart w:id="1" w:name="_Toc500522389"/>
+      <w:bookmarkStart w:id="2" w:name="_Toc500681786"/>
       <w:r>
         <w:t>Starting Position</w:t>
       </w:r>
-      <w:bookmarkEnd w:id="1"/>
+      <w:bookmarkEnd w:id="2"/>
     </w:p>
     <w:p>
       <w:r>
@@ -4012,19 +4277,19 @@
     <w:p/>
     <w:p>
       <w:pPr>
-        <w:pStyle w:val="berschrift2"/>
+        <w:pStyle w:val="Heading2"/>
         <w:numPr>
           <w:ilvl w:val="1"/>
           <w:numId w:val="1"/>
         </w:numPr>
       </w:pPr>
-      <w:bookmarkStart w:id="2" w:name="_Toc494724728"/>
-      <w:bookmarkStart w:id="3" w:name="_Toc500522390"/>
+      <w:bookmarkStart w:id="3" w:name="_Toc494724728"/>
+      <w:bookmarkStart w:id="4" w:name="_Toc500681787"/>
       <w:r>
         <w:t>Idea</w:t>
       </w:r>
-      <w:bookmarkEnd w:id="2"/>
       <w:bookmarkEnd w:id="3"/>
+      <w:bookmarkEnd w:id="4"/>
     </w:p>
     <w:p>
       <w:r>
@@ -4034,12 +4299,7 @@
         <w:t>defense</w:t>
       </w:r>
       <w:r>
-        <w:t xml:space="preserve"> strategy game for desktop PCs. The primary objective will be to defend a central structure over multiple landscapes against waves of enemy units. This is accomplished by building defensive structures to divert, impede and destroy the incoming foes. Each enemy that is stopped will provide the player with a set amount of currency that allows him t</w:t>
-      </w:r>
-      <w:bookmarkStart w:id="4" w:name="_GoBack"/>
-      <w:bookmarkEnd w:id="4"/>
-      <w:r>
-        <w:t xml:space="preserve">o further improve his </w:t>
+        <w:t xml:space="preserve"> strategy game for desktop PCs. The primary objective will be to defend a central structure over multiple landscapes against waves of enemy units. This is accomplished by building defensive structures to divert, impede and destroy the incoming foes. Each enemy that is stopped will provide the player with a set amount of currency that allows him to further improve his </w:t>
       </w:r>
       <w:r>
         <w:t>defenses</w:t>
@@ -4056,14 +4316,14 @@
     <w:p/>
     <w:p>
       <w:pPr>
-        <w:pStyle w:val="berschrift2"/>
+        <w:pStyle w:val="Heading2"/>
         <w:numPr>
           <w:ilvl w:val="1"/>
           <w:numId w:val="1"/>
         </w:numPr>
       </w:pPr>
       <w:bookmarkStart w:id="5" w:name="_Toc494724729"/>
-      <w:bookmarkStart w:id="6" w:name="_Toc500522391"/>
+      <w:bookmarkStart w:id="6" w:name="_Toc500681788"/>
       <w:r>
         <w:t>Customer Value</w:t>
       </w:r>
@@ -4072,7 +4332,7 @@
     </w:p>
     <w:p>
       <w:pPr>
-        <w:pStyle w:val="Listenabsatz"/>
+        <w:pStyle w:val="ListParagraph"/>
         <w:numPr>
           <w:ilvl w:val="0"/>
           <w:numId w:val="19"/>
@@ -4086,7 +4346,7 @@
     </w:p>
     <w:p>
       <w:pPr>
-        <w:pStyle w:val="Listenabsatz"/>
+        <w:pStyle w:val="ListParagraph"/>
         <w:numPr>
           <w:ilvl w:val="0"/>
           <w:numId w:val="19"/>
@@ -4103,7 +4363,7 @@
     </w:p>
     <w:p>
       <w:pPr>
-        <w:pStyle w:val="Listenabsatz"/>
+        <w:pStyle w:val="ListParagraph"/>
         <w:numPr>
           <w:ilvl w:val="0"/>
           <w:numId w:val="19"/>
@@ -4117,7 +4377,7 @@
     </w:p>
     <w:p>
       <w:pPr>
-        <w:pStyle w:val="Listenabsatz"/>
+        <w:pStyle w:val="ListParagraph"/>
         <w:numPr>
           <w:ilvl w:val="0"/>
           <w:numId w:val="19"/>
@@ -4139,19 +4399,19 @@
     </w:p>
     <w:p>
       <w:pPr>
-        <w:pStyle w:val="berschrift2"/>
+        <w:pStyle w:val="Heading2"/>
       </w:pPr>
       <w:bookmarkStart w:id="7" w:name="_Toc494724730"/>
     </w:p>
     <w:p>
       <w:pPr>
-        <w:pStyle w:val="berschrift2"/>
+        <w:pStyle w:val="Heading2"/>
         <w:numPr>
           <w:ilvl w:val="1"/>
           <w:numId w:val="1"/>
         </w:numPr>
       </w:pPr>
-      <w:bookmarkStart w:id="8" w:name="_Toc500522392"/>
+      <w:bookmarkStart w:id="8" w:name="_Toc500681789"/>
       <w:r>
         <w:t>State of the Art – Competition Analysis</w:t>
       </w:r>
@@ -4227,14 +4487,14 @@
     </w:p>
     <w:p>
       <w:pPr>
-        <w:pStyle w:val="berschrift2"/>
+        <w:pStyle w:val="Heading2"/>
         <w:numPr>
           <w:ilvl w:val="1"/>
           <w:numId w:val="1"/>
         </w:numPr>
       </w:pPr>
       <w:bookmarkStart w:id="9" w:name="_Toc494724731"/>
-      <w:bookmarkStart w:id="10" w:name="_Toc500522393"/>
+      <w:bookmarkStart w:id="10" w:name="_Toc500681790"/>
       <w:r>
         <w:lastRenderedPageBreak/>
         <w:t>Main p</w:t>
@@ -4252,7 +4512,7 @@
     </w:p>
     <w:p>
       <w:pPr>
-        <w:pStyle w:val="Listenabsatz"/>
+        <w:pStyle w:val="ListParagraph"/>
         <w:numPr>
           <w:ilvl w:val="0"/>
           <w:numId w:val="16"/>
@@ -4272,7 +4532,7 @@
     </w:p>
     <w:p>
       <w:pPr>
-        <w:pStyle w:val="Listenabsatz"/>
+        <w:pStyle w:val="ListParagraph"/>
         <w:numPr>
           <w:ilvl w:val="0"/>
           <w:numId w:val="16"/>
@@ -4292,7 +4552,7 @@
     </w:p>
     <w:p>
       <w:pPr>
-        <w:pStyle w:val="Listenabsatz"/>
+        <w:pStyle w:val="ListParagraph"/>
         <w:numPr>
           <w:ilvl w:val="0"/>
           <w:numId w:val="16"/>
@@ -4312,7 +4572,7 @@
     </w:p>
     <w:p>
       <w:pPr>
-        <w:pStyle w:val="Listenabsatz"/>
+        <w:pStyle w:val="ListParagraph"/>
         <w:numPr>
           <w:ilvl w:val="0"/>
           <w:numId w:val="16"/>
@@ -4332,7 +4592,7 @@
     </w:p>
     <w:p>
       <w:pPr>
-        <w:pStyle w:val="Listenabsatz"/>
+        <w:pStyle w:val="ListParagraph"/>
         <w:numPr>
           <w:ilvl w:val="0"/>
           <w:numId w:val="16"/>
@@ -4352,7 +4612,7 @@
     </w:p>
     <w:p>
       <w:pPr>
-        <w:pStyle w:val="Listenabsatz"/>
+        <w:pStyle w:val="ListParagraph"/>
         <w:numPr>
           <w:ilvl w:val="0"/>
           <w:numId w:val="16"/>
@@ -4384,7 +4644,7 @@
     </w:p>
     <w:p>
       <w:pPr>
-        <w:pStyle w:val="Listenabsatz"/>
+        <w:pStyle w:val="ListParagraph"/>
         <w:numPr>
           <w:ilvl w:val="0"/>
           <w:numId w:val="16"/>
@@ -4416,7 +4676,7 @@
     </w:p>
     <w:p>
       <w:pPr>
-        <w:pStyle w:val="Listenabsatz"/>
+        <w:pStyle w:val="ListParagraph"/>
         <w:numPr>
           <w:ilvl w:val="0"/>
           <w:numId w:val="16"/>
@@ -4460,7 +4720,7 @@
     </w:p>
     <w:p>
       <w:pPr>
-        <w:pStyle w:val="Listenabsatz"/>
+        <w:pStyle w:val="ListParagraph"/>
         <w:numPr>
           <w:ilvl w:val="0"/>
           <w:numId w:val="16"/>
@@ -4481,18 +4741,18 @@
     </w:p>
     <w:p>
       <w:pPr>
-        <w:pStyle w:val="berschrift2"/>
-      </w:pPr>
-    </w:p>
-    <w:p>
-      <w:pPr>
-        <w:pStyle w:val="berschrift2"/>
+        <w:pStyle w:val="Heading2"/>
+      </w:pPr>
+    </w:p>
+    <w:p>
+      <w:pPr>
+        <w:pStyle w:val="Heading2"/>
         <w:numPr>
           <w:ilvl w:val="1"/>
           <w:numId w:val="1"/>
         </w:numPr>
       </w:pPr>
-      <w:bookmarkStart w:id="12" w:name="_Toc500522394"/>
+      <w:bookmarkStart w:id="12" w:name="_Toc500681791"/>
       <w:r>
         <w:t>Economics</w:t>
       </w:r>
@@ -4533,13 +4793,13 @@
     </w:p>
     <w:p>
       <w:pPr>
-        <w:pStyle w:val="berschrift1"/>
+        <w:pStyle w:val="Heading1"/>
         <w:numPr>
           <w:ilvl w:val="0"/>
           <w:numId w:val="1"/>
         </w:numPr>
       </w:pPr>
-      <w:bookmarkStart w:id="13" w:name="_Toc500522395"/>
+      <w:bookmarkStart w:id="13" w:name="_Toc500681792"/>
       <w:r>
         <w:lastRenderedPageBreak/>
         <w:t>Analysis</w:t>
@@ -4548,14 +4808,14 @@
     </w:p>
     <w:p>
       <w:pPr>
-        <w:pStyle w:val="berschrift2"/>
+        <w:pStyle w:val="Heading2"/>
         <w:numPr>
           <w:ilvl w:val="1"/>
           <w:numId w:val="1"/>
         </w:numPr>
       </w:pPr>
       <w:bookmarkStart w:id="14" w:name="_Toc496557318"/>
-      <w:bookmarkStart w:id="15" w:name="_Toc500522396"/>
+      <w:bookmarkStart w:id="15" w:name="_Toc500681793"/>
       <w:r>
         <w:t>Domain Model Diagram</w:t>
       </w:r>
@@ -4629,7 +4889,7 @@
     <w:p/>
     <w:p>
       <w:pPr>
-        <w:pStyle w:val="Listenabsatz"/>
+        <w:pStyle w:val="ListParagraph"/>
         <w:numPr>
           <w:ilvl w:val="0"/>
           <w:numId w:val="12"/>
@@ -4650,7 +4910,7 @@
     </w:p>
     <w:p>
       <w:pPr>
-        <w:pStyle w:val="Listenabsatz"/>
+        <w:pStyle w:val="ListParagraph"/>
         <w:numPr>
           <w:ilvl w:val="0"/>
           <w:numId w:val="12"/>
@@ -4671,7 +4931,7 @@
     </w:p>
     <w:p>
       <w:pPr>
-        <w:pStyle w:val="Listenabsatz"/>
+        <w:pStyle w:val="ListParagraph"/>
         <w:numPr>
           <w:ilvl w:val="0"/>
           <w:numId w:val="12"/>
@@ -4692,7 +4952,7 @@
     </w:p>
     <w:p>
       <w:pPr>
-        <w:pStyle w:val="Listenabsatz"/>
+        <w:pStyle w:val="ListParagraph"/>
         <w:numPr>
           <w:ilvl w:val="0"/>
           <w:numId w:val="12"/>
@@ -4713,7 +4973,7 @@
     </w:p>
     <w:p>
       <w:pPr>
-        <w:pStyle w:val="Listenabsatz"/>
+        <w:pStyle w:val="ListParagraph"/>
         <w:numPr>
           <w:ilvl w:val="0"/>
           <w:numId w:val="12"/>
@@ -4734,7 +4994,7 @@
     </w:p>
     <w:p>
       <w:pPr>
-        <w:pStyle w:val="Listenabsatz"/>
+        <w:pStyle w:val="ListParagraph"/>
         <w:numPr>
           <w:ilvl w:val="0"/>
           <w:numId w:val="12"/>
@@ -4755,7 +5015,7 @@
     </w:p>
     <w:p>
       <w:pPr>
-        <w:pStyle w:val="Listenabsatz"/>
+        <w:pStyle w:val="ListParagraph"/>
         <w:numPr>
           <w:ilvl w:val="0"/>
           <w:numId w:val="12"/>
@@ -4781,13 +5041,13 @@
     </w:p>
     <w:p>
       <w:pPr>
-        <w:pStyle w:val="berschrift2"/>
+        <w:pStyle w:val="Heading2"/>
         <w:numPr>
           <w:ilvl w:val="1"/>
           <w:numId w:val="1"/>
         </w:numPr>
       </w:pPr>
-      <w:bookmarkStart w:id="16" w:name="_Toc500522397"/>
+      <w:bookmarkStart w:id="16" w:name="_Toc500681794"/>
       <w:r>
         <w:lastRenderedPageBreak/>
         <w:t>Use Cases</w:t>
@@ -4802,7 +5062,7 @@
     <w:p/>
     <w:tbl>
       <w:tblPr>
-        <w:tblStyle w:val="Gitternetztabelle4Akzent1"/>
+        <w:tblStyle w:val="GridTable4-Accent1"/>
         <w:tblW w:w="0" w:type="auto"/>
         <w:tblLook w:val="0620" w:firstRow="1" w:lastRow="0" w:firstColumn="0" w:lastColumn="0" w:noHBand="1" w:noVBand="1"/>
       </w:tblPr>
@@ -4860,7 +5120,7 @@
           </w:tcPr>
           <w:p>
             <w:pPr>
-              <w:pStyle w:val="Listenabsatz"/>
+              <w:pStyle w:val="ListParagraph"/>
               <w:numPr>
                 <w:ilvl w:val="0"/>
                 <w:numId w:val="2"/>
@@ -4899,7 +5159,7 @@
           </w:tcPr>
           <w:p>
             <w:pPr>
-              <w:pStyle w:val="Listenabsatz"/>
+              <w:pStyle w:val="ListParagraph"/>
               <w:numPr>
                 <w:ilvl w:val="1"/>
                 <w:numId w:val="10"/>
@@ -4940,7 +5200,7 @@
           </w:tcPr>
           <w:p>
             <w:pPr>
-              <w:pStyle w:val="Listenabsatz"/>
+              <w:pStyle w:val="ListParagraph"/>
               <w:numPr>
                 <w:ilvl w:val="1"/>
                 <w:numId w:val="10"/>
@@ -4977,7 +5237,7 @@
           </w:tcPr>
           <w:p>
             <w:pPr>
-              <w:pStyle w:val="Listenabsatz"/>
+              <w:pStyle w:val="ListParagraph"/>
               <w:numPr>
                 <w:ilvl w:val="1"/>
                 <w:numId w:val="10"/>
@@ -5014,7 +5274,7 @@
           </w:tcPr>
           <w:p>
             <w:pPr>
-              <w:pStyle w:val="Listenabsatz"/>
+              <w:pStyle w:val="ListParagraph"/>
               <w:numPr>
                 <w:ilvl w:val="1"/>
                 <w:numId w:val="10"/>
@@ -5051,7 +5311,7 @@
           </w:tcPr>
           <w:p>
             <w:pPr>
-              <w:pStyle w:val="Listenabsatz"/>
+              <w:pStyle w:val="ListParagraph"/>
               <w:numPr>
                 <w:ilvl w:val="1"/>
                 <w:numId w:val="10"/>
@@ -5088,7 +5348,7 @@
           </w:tcPr>
           <w:p>
             <w:pPr>
-              <w:pStyle w:val="Listenabsatz"/>
+              <w:pStyle w:val="ListParagraph"/>
               <w:numPr>
                 <w:ilvl w:val="1"/>
                 <w:numId w:val="10"/>
@@ -5130,7 +5390,7 @@
           </w:tcPr>
           <w:p>
             <w:pPr>
-              <w:pStyle w:val="Listenabsatz"/>
+              <w:pStyle w:val="ListParagraph"/>
               <w:numPr>
                 <w:ilvl w:val="0"/>
                 <w:numId w:val="2"/>
@@ -5166,7 +5426,7 @@
           </w:tcPr>
           <w:p>
             <w:pPr>
-              <w:pStyle w:val="Listenabsatz"/>
+              <w:pStyle w:val="ListParagraph"/>
               <w:numPr>
                 <w:ilvl w:val="0"/>
                 <w:numId w:val="2"/>
@@ -5202,7 +5462,7 @@
           </w:tcPr>
           <w:p>
             <w:pPr>
-              <w:pStyle w:val="Listenabsatz"/>
+              <w:pStyle w:val="ListParagraph"/>
               <w:numPr>
                 <w:ilvl w:val="0"/>
                 <w:numId w:val="2"/>
@@ -5238,7 +5498,7 @@
           </w:tcPr>
           <w:p>
             <w:pPr>
-              <w:pStyle w:val="Listenabsatz"/>
+              <w:pStyle w:val="ListParagraph"/>
               <w:numPr>
                 <w:ilvl w:val="0"/>
                 <w:numId w:val="2"/>
@@ -5271,10 +5531,10 @@
     <w:p/>
     <w:p>
       <w:pPr>
-        <w:pStyle w:val="berschrift3"/>
+        <w:pStyle w:val="Heading3"/>
       </w:pPr>
       <w:bookmarkStart w:id="17" w:name="_Toc496557305"/>
-      <w:bookmarkStart w:id="18" w:name="_Toc500522398"/>
+      <w:bookmarkStart w:id="18" w:name="_Toc500681795"/>
       <w:r>
         <w:t>UC 1 – Play game</w:t>
       </w:r>
@@ -5307,7 +5567,7 @@
     </w:p>
     <w:p>
       <w:pPr>
-        <w:pStyle w:val="Listenabsatz"/>
+        <w:pStyle w:val="ListParagraph"/>
         <w:numPr>
           <w:ilvl w:val="0"/>
           <w:numId w:val="4"/>
@@ -5354,7 +5614,7 @@
     </w:p>
     <w:p>
       <w:pPr>
-        <w:pStyle w:val="Listenabsatz"/>
+        <w:pStyle w:val="ListParagraph"/>
         <w:numPr>
           <w:ilvl w:val="0"/>
           <w:numId w:val="5"/>
@@ -5366,7 +5626,7 @@
     </w:p>
     <w:p>
       <w:pPr>
-        <w:pStyle w:val="Listenabsatz"/>
+        <w:pStyle w:val="ListParagraph"/>
         <w:numPr>
           <w:ilvl w:val="0"/>
           <w:numId w:val="5"/>
@@ -5378,7 +5638,7 @@
     </w:p>
     <w:p>
       <w:pPr>
-        <w:pStyle w:val="Listenabsatz"/>
+        <w:pStyle w:val="ListParagraph"/>
         <w:numPr>
           <w:ilvl w:val="0"/>
           <w:numId w:val="5"/>
@@ -5390,7 +5650,7 @@
     </w:p>
     <w:p>
       <w:pPr>
-        <w:pStyle w:val="Listenabsatz"/>
+        <w:pStyle w:val="ListParagraph"/>
         <w:numPr>
           <w:ilvl w:val="0"/>
           <w:numId w:val="5"/>
@@ -5416,7 +5676,7 @@
     </w:p>
     <w:p>
       <w:pPr>
-        <w:pStyle w:val="Listenabsatz"/>
+        <w:pStyle w:val="ListParagraph"/>
         <w:numPr>
           <w:ilvl w:val="0"/>
           <w:numId w:val="5"/>
@@ -5428,7 +5688,7 @@
     </w:p>
     <w:p>
       <w:pPr>
-        <w:pStyle w:val="Listenabsatz"/>
+        <w:pStyle w:val="ListParagraph"/>
         <w:numPr>
           <w:ilvl w:val="0"/>
           <w:numId w:val="5"/>
@@ -5454,7 +5714,7 @@
     </w:p>
     <w:p>
       <w:pPr>
-        <w:pStyle w:val="Listenabsatz"/>
+        <w:pStyle w:val="ListParagraph"/>
         <w:numPr>
           <w:ilvl w:val="0"/>
           <w:numId w:val="5"/>
@@ -5466,7 +5726,7 @@
     </w:p>
     <w:p>
       <w:pPr>
-        <w:pStyle w:val="Listenabsatz"/>
+        <w:pStyle w:val="ListParagraph"/>
         <w:numPr>
           <w:ilvl w:val="0"/>
           <w:numId w:val="5"/>
@@ -5558,7 +5818,7 @@
     </w:p>
     <w:p>
       <w:pPr>
-        <w:pStyle w:val="Listenabsatz"/>
+        <w:pStyle w:val="ListParagraph"/>
         <w:numPr>
           <w:ilvl w:val="0"/>
           <w:numId w:val="4"/>
@@ -5576,7 +5836,7 @@
     </w:p>
     <w:p>
       <w:pPr>
-        <w:pStyle w:val="Listenabsatz"/>
+        <w:pStyle w:val="ListParagraph"/>
         <w:numPr>
           <w:ilvl w:val="0"/>
           <w:numId w:val="4"/>
@@ -5615,10 +5875,10 @@
     <w:p/>
     <w:p>
       <w:pPr>
-        <w:pStyle w:val="berschrift3"/>
+        <w:pStyle w:val="Heading3"/>
       </w:pPr>
       <w:bookmarkStart w:id="19" w:name="_Toc496557306"/>
-      <w:bookmarkStart w:id="20" w:name="_Toc500522399"/>
+      <w:bookmarkStart w:id="20" w:name="_Toc500681796"/>
       <w:r>
         <w:t>UC 1.1 – Place tower</w:t>
       </w:r>
@@ -5640,7 +5900,7 @@
     </w:p>
     <w:p>
       <w:pPr>
-        <w:pStyle w:val="Listenabsatz"/>
+        <w:pStyle w:val="ListParagraph"/>
         <w:numPr>
           <w:ilvl w:val="0"/>
           <w:numId w:val="6"/>
@@ -5659,7 +5919,7 @@
     </w:p>
     <w:p>
       <w:pPr>
-        <w:pStyle w:val="Listenabsatz"/>
+        <w:pStyle w:val="ListParagraph"/>
         <w:rPr>
           <w:b/>
         </w:rPr>
@@ -5667,7 +5927,7 @@
     </w:p>
     <w:p>
       <w:pPr>
-        <w:pStyle w:val="Listenabsatz"/>
+        <w:pStyle w:val="ListParagraph"/>
         <w:numPr>
           <w:ilvl w:val="0"/>
           <w:numId w:val="6"/>
@@ -5683,7 +5943,7 @@
     </w:p>
     <w:p>
       <w:pPr>
-        <w:pStyle w:val="Listenabsatz"/>
+        <w:pStyle w:val="ListParagraph"/>
         <w:numPr>
           <w:ilvl w:val="0"/>
           <w:numId w:val="6"/>
@@ -5700,10 +5960,10 @@
     <w:p/>
     <w:p>
       <w:pPr>
-        <w:pStyle w:val="berschrift3"/>
+        <w:pStyle w:val="Heading3"/>
       </w:pPr>
       <w:bookmarkStart w:id="21" w:name="_Toc496557307"/>
-      <w:bookmarkStart w:id="22" w:name="_Toc500522400"/>
+      <w:bookmarkStart w:id="22" w:name="_Toc500681797"/>
       <w:r>
         <w:t>UC 1.2 – Upgrade tower</w:t>
       </w:r>
@@ -5725,7 +5985,7 @@
     </w:p>
     <w:p>
       <w:pPr>
-        <w:pStyle w:val="Listenabsatz"/>
+        <w:pStyle w:val="ListParagraph"/>
         <w:numPr>
           <w:ilvl w:val="0"/>
           <w:numId w:val="7"/>
@@ -5750,7 +6010,7 @@
     </w:p>
     <w:p>
       <w:pPr>
-        <w:pStyle w:val="Listenabsatz"/>
+        <w:pStyle w:val="ListParagraph"/>
         <w:numPr>
           <w:ilvl w:val="0"/>
           <w:numId w:val="7"/>
@@ -5766,7 +6026,7 @@
     </w:p>
     <w:p>
       <w:pPr>
-        <w:pStyle w:val="Listenabsatz"/>
+        <w:pStyle w:val="ListParagraph"/>
         <w:numPr>
           <w:ilvl w:val="0"/>
           <w:numId w:val="7"/>
@@ -5782,7 +6042,7 @@
     </w:p>
     <w:p>
       <w:pPr>
-        <w:pStyle w:val="Listenabsatz"/>
+        <w:pStyle w:val="ListParagraph"/>
         <w:numPr>
           <w:ilvl w:val="0"/>
           <w:numId w:val="7"/>
@@ -5800,10 +6060,10 @@
     </w:p>
     <w:p>
       <w:pPr>
-        <w:pStyle w:val="berschrift3"/>
+        <w:pStyle w:val="Heading3"/>
       </w:pPr>
       <w:bookmarkStart w:id="23" w:name="_Toc496557308"/>
-      <w:bookmarkStart w:id="24" w:name="_Toc500522401"/>
+      <w:bookmarkStart w:id="24" w:name="_Toc500681798"/>
       <w:r>
         <w:lastRenderedPageBreak/>
         <w:t>UC 1.3 – Tear down tower</w:t>
@@ -5826,7 +6086,7 @@
     </w:p>
     <w:p>
       <w:pPr>
-        <w:pStyle w:val="Listenabsatz"/>
+        <w:pStyle w:val="ListParagraph"/>
         <w:numPr>
           <w:ilvl w:val="0"/>
           <w:numId w:val="8"/>
@@ -5839,7 +6099,7 @@
     </w:p>
     <w:p>
       <w:pPr>
-        <w:pStyle w:val="Listenabsatz"/>
+        <w:pStyle w:val="ListParagraph"/>
         <w:numPr>
           <w:ilvl w:val="0"/>
           <w:numId w:val="8"/>
@@ -5852,7 +6112,7 @@
     </w:p>
     <w:p>
       <w:pPr>
-        <w:pStyle w:val="Listenabsatz"/>
+        <w:pStyle w:val="ListParagraph"/>
         <w:numPr>
           <w:ilvl w:val="0"/>
           <w:numId w:val="8"/>
@@ -5865,7 +6125,7 @@
     </w:p>
     <w:p>
       <w:pPr>
-        <w:pStyle w:val="Listenabsatz"/>
+        <w:pStyle w:val="ListParagraph"/>
         <w:numPr>
           <w:ilvl w:val="0"/>
           <w:numId w:val="8"/>
@@ -5878,7 +6138,7 @@
     </w:p>
     <w:p>
       <w:pPr>
-        <w:pStyle w:val="Listenabsatz"/>
+        <w:pStyle w:val="ListParagraph"/>
         <w:numPr>
           <w:ilvl w:val="0"/>
           <w:numId w:val="8"/>
@@ -5892,10 +6152,10 @@
     <w:p/>
     <w:p>
       <w:pPr>
-        <w:pStyle w:val="berschrift3"/>
+        <w:pStyle w:val="Heading3"/>
       </w:pPr>
       <w:bookmarkStart w:id="25" w:name="_Toc496557309"/>
-      <w:bookmarkStart w:id="26" w:name="_Toc500522402"/>
+      <w:bookmarkStart w:id="26" w:name="_Toc500681799"/>
       <w:r>
         <w:t>UC 1.4 – Call next wave</w:t>
       </w:r>
@@ -5917,7 +6177,7 @@
     </w:p>
     <w:p>
       <w:pPr>
-        <w:pStyle w:val="Listenabsatz"/>
+        <w:pStyle w:val="ListParagraph"/>
         <w:numPr>
           <w:ilvl w:val="0"/>
           <w:numId w:val="9"/>
@@ -5952,10 +6212,10 @@
     <w:p/>
     <w:p>
       <w:pPr>
-        <w:pStyle w:val="berschrift3"/>
+        <w:pStyle w:val="Heading3"/>
       </w:pPr>
       <w:bookmarkStart w:id="27" w:name="_Toc496557310"/>
-      <w:bookmarkStart w:id="28" w:name="_Toc500522403"/>
+      <w:bookmarkStart w:id="28" w:name="_Toc500681800"/>
       <w:r>
         <w:t>UC 1.5 – Pause game</w:t>
       </w:r>
@@ -5970,10 +6230,10 @@
     <w:p/>
     <w:p>
       <w:pPr>
-        <w:pStyle w:val="berschrift3"/>
+        <w:pStyle w:val="Heading3"/>
       </w:pPr>
       <w:bookmarkStart w:id="29" w:name="_Toc496557311"/>
-      <w:bookmarkStart w:id="30" w:name="_Toc500522404"/>
+      <w:bookmarkStart w:id="30" w:name="_Toc500681801"/>
       <w:r>
         <w:t xml:space="preserve">UC 1.6 – </w:t>
       </w:r>
@@ -5996,10 +6256,10 @@
     <w:p/>
     <w:p>
       <w:pPr>
-        <w:pStyle w:val="berschrift3"/>
+        <w:pStyle w:val="Heading3"/>
       </w:pPr>
       <w:bookmarkStart w:id="31" w:name="_Toc496557312"/>
-      <w:bookmarkStart w:id="32" w:name="_Toc500522405"/>
+      <w:bookmarkStart w:id="32" w:name="_Toc500681802"/>
       <w:r>
         <w:t>UC 2 – Create map</w:t>
       </w:r>
@@ -6014,10 +6274,10 @@
     <w:p/>
     <w:p>
       <w:pPr>
-        <w:pStyle w:val="berschrift3"/>
+        <w:pStyle w:val="Heading3"/>
       </w:pPr>
       <w:bookmarkStart w:id="33" w:name="_Toc496557313"/>
-      <w:bookmarkStart w:id="34" w:name="_Toc500522406"/>
+      <w:bookmarkStart w:id="34" w:name="_Toc500681803"/>
       <w:r>
         <w:t>UC 3 – Edit map</w:t>
       </w:r>
@@ -6032,10 +6292,10 @@
     <w:p/>
     <w:p>
       <w:pPr>
-        <w:pStyle w:val="berschrift3"/>
+        <w:pStyle w:val="Heading3"/>
       </w:pPr>
       <w:bookmarkStart w:id="35" w:name="_Toc496557314"/>
-      <w:bookmarkStart w:id="36" w:name="_Toc500522407"/>
+      <w:bookmarkStart w:id="36" w:name="_Toc500681804"/>
       <w:r>
         <w:t>UC 4 – Import map</w:t>
       </w:r>
@@ -6050,10 +6310,10 @@
     <w:p/>
     <w:p>
       <w:pPr>
-        <w:pStyle w:val="berschrift3"/>
+        <w:pStyle w:val="Heading3"/>
       </w:pPr>
       <w:bookmarkStart w:id="37" w:name="_Toc496557315"/>
-      <w:bookmarkStart w:id="38" w:name="_Toc500522408"/>
+      <w:bookmarkStart w:id="38" w:name="_Toc500681805"/>
       <w:r>
         <w:t>UC 5 – Export map</w:t>
       </w:r>
@@ -6072,14 +6332,14 @@
     </w:p>
     <w:p>
       <w:pPr>
-        <w:pStyle w:val="berschrift2"/>
+        <w:pStyle w:val="Heading2"/>
         <w:numPr>
           <w:ilvl w:val="1"/>
           <w:numId w:val="1"/>
         </w:numPr>
       </w:pPr>
       <w:bookmarkStart w:id="39" w:name="_Toc496557316"/>
-      <w:bookmarkStart w:id="40" w:name="_Toc500522409"/>
+      <w:bookmarkStart w:id="40" w:name="_Toc500681806"/>
       <w:r>
         <w:lastRenderedPageBreak/>
         <w:t>Use Case Diagram</w:t>
@@ -6157,13 +6417,13 @@
     </w:p>
     <w:p>
       <w:pPr>
-        <w:pStyle w:val="berschrift1"/>
+        <w:pStyle w:val="Heading1"/>
         <w:numPr>
           <w:ilvl w:val="0"/>
           <w:numId w:val="1"/>
         </w:numPr>
       </w:pPr>
-      <w:bookmarkStart w:id="41" w:name="_Toc500522410"/>
+      <w:bookmarkStart w:id="41" w:name="_Toc500681807"/>
       <w:r>
         <w:lastRenderedPageBreak/>
         <w:t>Design</w:t>
@@ -6172,7 +6432,7 @@
     </w:p>
     <w:p>
       <w:pPr>
-        <w:pStyle w:val="berschrift2"/>
+        <w:pStyle w:val="Heading2"/>
         <w:numPr>
           <w:ilvl w:val="1"/>
           <w:numId w:val="1"/>
@@ -6182,7 +6442,7 @@
         </w:rPr>
       </w:pPr>
       <w:bookmarkStart w:id="42" w:name="_Toc498961372"/>
-      <w:bookmarkStart w:id="43" w:name="_Toc500522411"/>
+      <w:bookmarkStart w:id="43" w:name="_Toc500681808"/>
       <w:r>
         <w:rPr>
           <w:highlight w:val="yellow"/>
@@ -6196,7 +6456,7 @@
     <w:p/>
     <w:p>
       <w:pPr>
-        <w:pStyle w:val="berschrift2"/>
+        <w:pStyle w:val="Heading2"/>
         <w:numPr>
           <w:ilvl w:val="1"/>
           <w:numId w:val="1"/>
@@ -6205,7 +6465,7 @@
           <w:highlight w:val="yellow"/>
         </w:rPr>
       </w:pPr>
-      <w:bookmarkStart w:id="44" w:name="_Toc500522412"/>
+      <w:bookmarkStart w:id="44" w:name="_Toc500681809"/>
       <w:r>
         <w:rPr>
           <w:highlight w:val="yellow"/>
@@ -6218,7 +6478,7 @@
     <w:p/>
     <w:p>
       <w:pPr>
-        <w:pStyle w:val="berschrift2"/>
+        <w:pStyle w:val="Heading2"/>
         <w:numPr>
           <w:ilvl w:val="1"/>
           <w:numId w:val="1"/>
@@ -6227,7 +6487,7 @@
           <w:highlight w:val="yellow"/>
         </w:rPr>
       </w:pPr>
-      <w:bookmarkStart w:id="45" w:name="_Toc500522413"/>
+      <w:bookmarkStart w:id="45" w:name="_Toc500681810"/>
       <w:r>
         <w:rPr>
           <w:highlight w:val="yellow"/>
@@ -6240,7 +6500,7 @@
     <w:p/>
     <w:p>
       <w:pPr>
-        <w:pStyle w:val="berschrift2"/>
+        <w:pStyle w:val="Heading2"/>
         <w:numPr>
           <w:ilvl w:val="1"/>
           <w:numId w:val="1"/>
@@ -6249,7 +6509,7 @@
           <w:highlight w:val="yellow"/>
         </w:rPr>
       </w:pPr>
-      <w:bookmarkStart w:id="46" w:name="_Toc500522414"/>
+      <w:bookmarkStart w:id="46" w:name="_Toc500681811"/>
       <w:r>
         <w:rPr>
           <w:highlight w:val="yellow"/>
@@ -6260,7 +6520,7 @@
     </w:p>
     <w:p>
       <w:pPr>
-        <w:pStyle w:val="berschrift2"/>
+        <w:pStyle w:val="Heading2"/>
       </w:pPr>
     </w:p>
     <w:p>
@@ -6270,13 +6530,13 @@
     </w:p>
     <w:p>
       <w:pPr>
-        <w:pStyle w:val="berschrift1"/>
+        <w:pStyle w:val="Heading1"/>
         <w:numPr>
           <w:ilvl w:val="0"/>
           <w:numId w:val="1"/>
         </w:numPr>
       </w:pPr>
-      <w:bookmarkStart w:id="47" w:name="_Toc500522415"/>
+      <w:bookmarkStart w:id="47" w:name="_Toc500681812"/>
       <w:r>
         <w:lastRenderedPageBreak/>
         <w:t>Implementation</w:t>
@@ -6285,7 +6545,7 @@
     </w:p>
     <w:p>
       <w:pPr>
-        <w:pStyle w:val="berschrift2"/>
+        <w:pStyle w:val="Heading2"/>
         <w:numPr>
           <w:ilvl w:val="1"/>
           <w:numId w:val="1"/>
@@ -6294,7 +6554,7 @@
           <w:highlight w:val="yellow"/>
         </w:rPr>
       </w:pPr>
-      <w:bookmarkStart w:id="48" w:name="_Toc500522416"/>
+      <w:bookmarkStart w:id="48" w:name="_Toc500681813"/>
       <w:r>
         <w:rPr>
           <w:highlight w:val="yellow"/>
@@ -6311,13 +6571,13 @@
     </w:p>
     <w:p>
       <w:pPr>
-        <w:pStyle w:val="berschrift1"/>
+        <w:pStyle w:val="Heading1"/>
         <w:numPr>
           <w:ilvl w:val="0"/>
           <w:numId w:val="1"/>
         </w:numPr>
       </w:pPr>
-      <w:bookmarkStart w:id="49" w:name="_Toc500522417"/>
+      <w:bookmarkStart w:id="49" w:name="_Toc500681814"/>
       <w:r>
         <w:lastRenderedPageBreak/>
         <w:t>Results</w:t>
@@ -6326,7 +6586,7 @@
     </w:p>
     <w:p>
       <w:pPr>
-        <w:pStyle w:val="berschrift2"/>
+        <w:pStyle w:val="Heading2"/>
         <w:numPr>
           <w:ilvl w:val="1"/>
           <w:numId w:val="1"/>
@@ -6335,7 +6595,7 @@
           <w:highlight w:val="yellow"/>
         </w:rPr>
       </w:pPr>
-      <w:bookmarkStart w:id="50" w:name="_Toc500522418"/>
+      <w:bookmarkStart w:id="50" w:name="_Toc500681815"/>
       <w:r>
         <w:rPr>
           <w:highlight w:val="yellow"/>
@@ -6360,7 +6620,7 @@
     <w:p/>
     <w:p>
       <w:pPr>
-        <w:pStyle w:val="berschrift2"/>
+        <w:pStyle w:val="Heading2"/>
         <w:numPr>
           <w:ilvl w:val="1"/>
           <w:numId w:val="1"/>
@@ -6369,7 +6629,7 @@
           <w:highlight w:val="yellow"/>
         </w:rPr>
       </w:pPr>
-      <w:bookmarkStart w:id="51" w:name="_Toc500522419"/>
+      <w:bookmarkStart w:id="51" w:name="_Toc500681816"/>
       <w:r>
         <w:rPr>
           <w:highlight w:val="yellow"/>
@@ -6380,7 +6640,7 @@
     </w:p>
     <w:p>
       <w:pPr>
-        <w:pStyle w:val="Listenabsatz"/>
+        <w:pStyle w:val="ListParagraph"/>
         <w:numPr>
           <w:ilvl w:val="0"/>
           <w:numId w:val="4"/>
@@ -6412,7 +6672,7 @@
     </w:p>
     <w:p>
       <w:pPr>
-        <w:pStyle w:val="Listenabsatz"/>
+        <w:pStyle w:val="ListParagraph"/>
         <w:numPr>
           <w:ilvl w:val="0"/>
           <w:numId w:val="4"/>
@@ -6444,7 +6704,7 @@
     </w:p>
     <w:p>
       <w:pPr>
-        <w:pStyle w:val="Listenabsatz"/>
+        <w:pStyle w:val="ListParagraph"/>
         <w:numPr>
           <w:ilvl w:val="0"/>
           <w:numId w:val="4"/>
@@ -6462,7 +6722,7 @@
     </w:p>
     <w:p>
       <w:pPr>
-        <w:pStyle w:val="Listenabsatz"/>
+        <w:pStyle w:val="ListParagraph"/>
         <w:numPr>
           <w:ilvl w:val="0"/>
           <w:numId w:val="4"/>
@@ -6475,27 +6735,27 @@
         <w:rPr>
           <w:highlight w:val="yellow"/>
         </w:rPr>
-        <w:t xml:space="preserve">For the vision the game with its three layers should be displayed in 3D. For the prototype the layer </w:t>
+        <w:t xml:space="preserve">For the vision the game with its three layers should be displayed in 3D. For the </w:t>
       </w:r>
       <w:proofErr w:type="gramStart"/>
       <w:r>
         <w:rPr>
           <w:highlight w:val="yellow"/>
         </w:rPr>
-        <w:t>are</w:t>
+        <w:t>prototype</w:t>
       </w:r>
       <w:proofErr w:type="gramEnd"/>
       <w:r>
         <w:rPr>
           <w:highlight w:val="yellow"/>
         </w:rPr>
-        <w:t xml:space="preserve"> displayed side by side.</w:t>
+        <w:t xml:space="preserve"> the layer are displayed side by side.</w:t>
       </w:r>
     </w:p>
     <w:p/>
     <w:p>
       <w:pPr>
-        <w:pStyle w:val="berschrift2"/>
+        <w:pStyle w:val="Heading2"/>
         <w:numPr>
           <w:ilvl w:val="1"/>
           <w:numId w:val="1"/>
@@ -6504,7 +6764,7 @@
           <w:highlight w:val="yellow"/>
         </w:rPr>
       </w:pPr>
-      <w:bookmarkStart w:id="52" w:name="_Toc500522420"/>
+      <w:bookmarkStart w:id="52" w:name="_Toc500681817"/>
       <w:r>
         <w:rPr>
           <w:highlight w:val="yellow"/>
@@ -6515,7 +6775,7 @@
     </w:p>
     <w:p>
       <w:pPr>
-        <w:pStyle w:val="Listenabsatz"/>
+        <w:pStyle w:val="ListParagraph"/>
         <w:numPr>
           <w:ilvl w:val="0"/>
           <w:numId w:val="4"/>
@@ -6533,7 +6793,7 @@
     </w:p>
     <w:p>
       <w:pPr>
-        <w:pStyle w:val="Listenabsatz"/>
+        <w:pStyle w:val="ListParagraph"/>
         <w:numPr>
           <w:ilvl w:val="0"/>
           <w:numId w:val="4"/>
@@ -6551,7 +6811,7 @@
     </w:p>
     <w:p>
       <w:pPr>
-        <w:pStyle w:val="Listenabsatz"/>
+        <w:pStyle w:val="ListParagraph"/>
         <w:numPr>
           <w:ilvl w:val="0"/>
           <w:numId w:val="4"/>
@@ -6577,7 +6837,7 @@
     </w:p>
     <w:p>
       <w:pPr>
-        <w:pStyle w:val="Listenabsatz"/>
+        <w:pStyle w:val="ListParagraph"/>
         <w:numPr>
           <w:ilvl w:val="0"/>
           <w:numId w:val="4"/>
@@ -6595,7 +6855,7 @@
     </w:p>
     <w:p>
       <w:pPr>
-        <w:pStyle w:val="Listenabsatz"/>
+        <w:pStyle w:val="ListParagraph"/>
         <w:numPr>
           <w:ilvl w:val="0"/>
           <w:numId w:val="4"/>
@@ -6613,7 +6873,7 @@
     </w:p>
     <w:p>
       <w:pPr>
-        <w:pStyle w:val="Listenabsatz"/>
+        <w:pStyle w:val="ListParagraph"/>
         <w:numPr>
           <w:ilvl w:val="0"/>
           <w:numId w:val="4"/>
@@ -6637,13 +6897,13 @@
     </w:p>
     <w:p>
       <w:pPr>
-        <w:pStyle w:val="berschrift1"/>
+        <w:pStyle w:val="Heading1"/>
         <w:numPr>
           <w:ilvl w:val="0"/>
           <w:numId w:val="1"/>
         </w:numPr>
       </w:pPr>
-      <w:bookmarkStart w:id="53" w:name="_Toc500522421"/>
+      <w:bookmarkStart w:id="53" w:name="_Toc500681818"/>
       <w:r>
         <w:lastRenderedPageBreak/>
         <w:t>Appendix</w:t>
@@ -6652,38 +6912,772 @@
     </w:p>
     <w:p>
       <w:pPr>
-        <w:pStyle w:val="berschrift2"/>
+        <w:pStyle w:val="Heading2"/>
         <w:numPr>
           <w:ilvl w:val="1"/>
           <w:numId w:val="1"/>
         </w:numPr>
-        <w:rPr>
-          <w:highlight w:val="yellow"/>
-        </w:rPr>
-      </w:pPr>
-      <w:bookmarkStart w:id="54" w:name="_Toc500522422"/>
-      <w:r>
-        <w:rPr>
-          <w:highlight w:val="yellow"/>
-        </w:rPr>
+      </w:pPr>
+      <w:bookmarkStart w:id="54" w:name="_Toc500681819"/>
+      <w:r>
         <w:t>Project Management</w:t>
       </w:r>
       <w:bookmarkEnd w:id="54"/>
     </w:p>
+    <w:p>
+      <w:pPr>
+        <w:pStyle w:val="Heading3"/>
+      </w:pPr>
+      <w:bookmarkStart w:id="55" w:name="_Toc500681820"/>
+      <w:r>
+        <w:t>6.1.3.</w:t>
+      </w:r>
+      <w:r>
+        <w:tab/>
+        <w:t>Summary project management processes</w:t>
+      </w:r>
+      <w:bookmarkEnd w:id="55"/>
+    </w:p>
+    <w:p>
+      <w:r>
+        <w:t>After having roughly outlined all iterations and generally assigned which tasks should be completed by when, the decision was met to relieve the team leader Raphael Emberger by assigning several management duties to Nicolas Eckhart. These included managing the time tracking document and planning each iteration specifically so the tasks could be assigned.</w:t>
+      </w:r>
+    </w:p>
     <w:p/>
     <w:p>
-      <w:pPr>
-        <w:pStyle w:val="berschrift2"/>
+      <w:r>
+        <w:t>Each Tuesday the team would assembly to gather a list of all tasks that needed to be completed in the coming iteration. These tasks would then be estimated and assigned to a developer. After this was completed the developers would continue on whatever they were currently working on, unless there was another matter to be discussed.</w:t>
+      </w:r>
+    </w:p>
+    <w:p>
+      <w:r>
+        <w:t>This could be anything from having difficulty understanding someone else’s code or wanting feedback on a newly created design class diagram proposal.</w:t>
+      </w:r>
+    </w:p>
+    <w:p/>
+    <w:p>
+      <w:r>
+        <w:t>All smaller matters we discussed on the team’s slack channel.</w:t>
+      </w:r>
+    </w:p>
+    <w:p/>
+    <w:p>
+      <w:pPr>
+        <w:pStyle w:val="Heading3"/>
+      </w:pPr>
+      <w:bookmarkStart w:id="56" w:name="_Toc500681821"/>
+      <w:r>
+        <w:t>6.1.3.</w:t>
+      </w:r>
+      <w:r>
+        <w:tab/>
+      </w:r>
+      <w:r>
+        <w:t>Time expenditures breakdown</w:t>
+      </w:r>
+      <w:bookmarkEnd w:id="56"/>
+    </w:p>
+    <w:tbl>
+      <w:tblPr>
+        <w:tblStyle w:val="GridTable5Dark-Accent1"/>
+        <w:tblW w:w="0" w:type="auto"/>
+        <w:tblCellMar>
+          <w:top w:w="142" w:type="dxa"/>
+          <w:left w:w="142" w:type="dxa"/>
+          <w:bottom w:w="142" w:type="dxa"/>
+          <w:right w:w="142" w:type="dxa"/>
+        </w:tblCellMar>
+        <w:tblLook w:val="0620" w:firstRow="1" w:lastRow="0" w:firstColumn="0" w:lastColumn="0" w:noHBand="1" w:noVBand="1"/>
+      </w:tblPr>
+      <w:tblGrid>
+        <w:gridCol w:w="4673"/>
+        <w:gridCol w:w="2273"/>
+        <w:gridCol w:w="2064"/>
+      </w:tblGrid>
+      <w:tr>
+        <w:trPr>
+          <w:cnfStyle w:val="100000000000" w:firstRow="1" w:lastRow="0" w:firstColumn="0" w:lastColumn="0" w:oddVBand="0" w:evenVBand="0" w:oddHBand="0" w:evenHBand="0" w:firstRowFirstColumn="0" w:firstRowLastColumn="0" w:lastRowFirstColumn="0" w:lastRowLastColumn="0"/>
+        </w:trPr>
+        <w:tc>
+          <w:tcPr>
+            <w:tcW w:w="9010" w:type="dxa"/>
+            <w:gridSpan w:val="3"/>
+          </w:tcPr>
+          <w:p>
+            <w:r>
+              <w:t>Project Management Summary – Tower Hopscotch</w:t>
+            </w:r>
+          </w:p>
+        </w:tc>
+      </w:tr>
+      <w:tr>
+        <w:tc>
+          <w:tcPr>
+            <w:tcW w:w="4673" w:type="dxa"/>
+            <w:shd w:val="clear" w:color="auto" w:fill="4472C4" w:themeFill="accent1"/>
+          </w:tcPr>
+          <w:p>
+            <w:pPr>
+              <w:rPr>
+                <w:b/>
+                <w:color w:val="FFFFFF" w:themeColor="background1"/>
+              </w:rPr>
+            </w:pPr>
+            <w:r>
+              <w:rPr>
+                <w:b/>
+                <w:color w:val="FFFFFF" w:themeColor="background1"/>
+              </w:rPr>
+              <w:t>Inception Phase</w:t>
+            </w:r>
+            <w:r>
+              <w:rPr>
+                <w:b/>
+                <w:color w:val="FFFFFF" w:themeColor="background1"/>
+              </w:rPr>
+              <w:t xml:space="preserve"> [E: </w:t>
+            </w:r>
+            <w:r>
+              <w:rPr>
+                <w:b/>
+                <w:color w:val="FFFFFF" w:themeColor="background1"/>
+              </w:rPr>
+              <w:t>26hrs / S: 27.5hrs</w:t>
+            </w:r>
+            <w:r>
+              <w:rPr>
+                <w:b/>
+                <w:color w:val="FFFFFF" w:themeColor="background1"/>
+              </w:rPr>
+              <w:t>]</w:t>
+            </w:r>
+          </w:p>
+        </w:tc>
+        <w:tc>
+          <w:tcPr>
+            <w:tcW w:w="2273" w:type="dxa"/>
+            <w:shd w:val="clear" w:color="auto" w:fill="4472C4" w:themeFill="accent1"/>
+          </w:tcPr>
+          <w:p>
+            <w:pPr>
+              <w:jc w:val="center"/>
+              <w:rPr>
+                <w:color w:val="FFFFFF" w:themeColor="background1"/>
+              </w:rPr>
+            </w:pPr>
+            <w:r>
+              <w:rPr>
+                <w:color w:val="FFFFFF" w:themeColor="background1"/>
+              </w:rPr>
+              <w:t>25.09.2017</w:t>
+            </w:r>
+          </w:p>
+        </w:tc>
+        <w:tc>
+          <w:tcPr>
+            <w:tcW w:w="2064" w:type="dxa"/>
+            <w:shd w:val="clear" w:color="auto" w:fill="4472C4" w:themeFill="accent1"/>
+          </w:tcPr>
+          <w:p>
+            <w:pPr>
+              <w:jc w:val="center"/>
+              <w:rPr>
+                <w:color w:val="FFFFFF" w:themeColor="background1"/>
+              </w:rPr>
+            </w:pPr>
+            <w:r>
+              <w:rPr>
+                <w:color w:val="FFFFFF" w:themeColor="background1"/>
+              </w:rPr>
+              <w:t>06.10.2017</w:t>
+            </w:r>
+          </w:p>
+        </w:tc>
+      </w:tr>
+      <w:tr>
+        <w:trPr>
+          <w:trHeight w:val="71"/>
+        </w:trPr>
+        <w:tc>
+          <w:tcPr>
+            <w:tcW w:w="4673" w:type="dxa"/>
+          </w:tcPr>
+          <w:p>
+            <w:r>
+              <w:t>Iteration #1</w:t>
+            </w:r>
+          </w:p>
+        </w:tc>
+        <w:tc>
+          <w:tcPr>
+            <w:tcW w:w="2273" w:type="dxa"/>
+          </w:tcPr>
+          <w:p>
+            <w:pPr>
+              <w:jc w:val="center"/>
+              <w:rPr>
+                <w:b/>
+              </w:rPr>
+            </w:pPr>
+            <w:r>
+              <w:rPr>
+                <w:b/>
+              </w:rPr>
+              <w:t xml:space="preserve">Estimation: </w:t>
+            </w:r>
+            <w:r>
+              <w:t>26hrs</w:t>
+            </w:r>
+          </w:p>
+        </w:tc>
+        <w:tc>
+          <w:tcPr>
+            <w:tcW w:w="2064" w:type="dxa"/>
+          </w:tcPr>
+          <w:p>
+            <w:pPr>
+              <w:jc w:val="center"/>
+            </w:pPr>
+            <w:r>
+              <w:rPr>
+                <w:b/>
+              </w:rPr>
+              <w:t xml:space="preserve">Spent: </w:t>
+            </w:r>
+            <w:r>
+              <w:t>27.5hrs</w:t>
+            </w:r>
+          </w:p>
+        </w:tc>
+      </w:tr>
+      <w:tr>
+        <w:tc>
+          <w:tcPr>
+            <w:tcW w:w="4673" w:type="dxa"/>
+            <w:shd w:val="clear" w:color="auto" w:fill="4472C4" w:themeFill="accent1"/>
+          </w:tcPr>
+          <w:p>
+            <w:pPr>
+              <w:rPr>
+                <w:b/>
+                <w:color w:val="FFFFFF" w:themeColor="background1"/>
+              </w:rPr>
+            </w:pPr>
+            <w:r>
+              <w:rPr>
+                <w:b/>
+                <w:color w:val="FFFFFF" w:themeColor="background1"/>
+              </w:rPr>
+              <w:t>Elaboration Phase</w:t>
+            </w:r>
+            <w:r>
+              <w:rPr>
+                <w:b/>
+                <w:color w:val="FFFFFF" w:themeColor="background1"/>
+              </w:rPr>
+              <w:t xml:space="preserve"> [E: 111hrs / S: 103hrs]</w:t>
+            </w:r>
+          </w:p>
+        </w:tc>
+        <w:tc>
+          <w:tcPr>
+            <w:tcW w:w="2273" w:type="dxa"/>
+            <w:shd w:val="clear" w:color="auto" w:fill="4472C4" w:themeFill="accent1"/>
+          </w:tcPr>
+          <w:p>
+            <w:pPr>
+              <w:jc w:val="center"/>
+              <w:rPr>
+                <w:color w:val="FFFFFF" w:themeColor="background1"/>
+              </w:rPr>
+            </w:pPr>
+            <w:r>
+              <w:rPr>
+                <w:color w:val="FFFFFF" w:themeColor="background1"/>
+              </w:rPr>
+              <w:t>09.10.2017</w:t>
+            </w:r>
+          </w:p>
+        </w:tc>
+        <w:tc>
+          <w:tcPr>
+            <w:tcW w:w="2064" w:type="dxa"/>
+            <w:shd w:val="clear" w:color="auto" w:fill="4472C4" w:themeFill="accent1"/>
+          </w:tcPr>
+          <w:p>
+            <w:pPr>
+              <w:jc w:val="center"/>
+              <w:rPr>
+                <w:color w:val="FFFFFF" w:themeColor="background1"/>
+              </w:rPr>
+            </w:pPr>
+            <w:r>
+              <w:rPr>
+                <w:color w:val="FFFFFF" w:themeColor="background1"/>
+              </w:rPr>
+              <w:t>17.11.2017</w:t>
+            </w:r>
+          </w:p>
+        </w:tc>
+      </w:tr>
+      <w:tr>
+        <w:trPr>
+          <w:trHeight w:val="71"/>
+        </w:trPr>
+        <w:tc>
+          <w:tcPr>
+            <w:tcW w:w="4673" w:type="dxa"/>
+          </w:tcPr>
+          <w:p>
+            <w:r>
+              <w:t>Iteration #2</w:t>
+            </w:r>
+          </w:p>
+        </w:tc>
+        <w:tc>
+          <w:tcPr>
+            <w:tcW w:w="2273" w:type="dxa"/>
+          </w:tcPr>
+          <w:p>
+            <w:pPr>
+              <w:jc w:val="center"/>
+            </w:pPr>
+            <w:r>
+              <w:rPr>
+                <w:b/>
+              </w:rPr>
+              <w:t xml:space="preserve">Estimation: </w:t>
+            </w:r>
+            <w:r>
+              <w:t>34hrs</w:t>
+            </w:r>
+          </w:p>
+        </w:tc>
+        <w:tc>
+          <w:tcPr>
+            <w:tcW w:w="2064" w:type="dxa"/>
+          </w:tcPr>
+          <w:p>
+            <w:pPr>
+              <w:jc w:val="center"/>
+            </w:pPr>
+            <w:r>
+              <w:rPr>
+                <w:b/>
+              </w:rPr>
+              <w:t xml:space="preserve">Spent: </w:t>
+            </w:r>
+            <w:r>
+              <w:t>31.5hrs</w:t>
+            </w:r>
+          </w:p>
+        </w:tc>
+      </w:tr>
+      <w:tr>
+        <w:trPr>
+          <w:trHeight w:val="71"/>
+        </w:trPr>
+        <w:tc>
+          <w:tcPr>
+            <w:tcW w:w="4673" w:type="dxa"/>
+          </w:tcPr>
+          <w:p>
+            <w:r>
+              <w:t>Iteration #3</w:t>
+            </w:r>
+          </w:p>
+        </w:tc>
+        <w:tc>
+          <w:tcPr>
+            <w:tcW w:w="2273" w:type="dxa"/>
+          </w:tcPr>
+          <w:p>
+            <w:pPr>
+              <w:jc w:val="center"/>
+            </w:pPr>
+            <w:r>
+              <w:rPr>
+                <w:b/>
+              </w:rPr>
+              <w:t>Estimation:</w:t>
+            </w:r>
+            <w:r>
+              <w:rPr>
+                <w:b/>
+              </w:rPr>
+              <w:t xml:space="preserve"> </w:t>
+            </w:r>
+            <w:r>
+              <w:t>34hrs</w:t>
+            </w:r>
+          </w:p>
+        </w:tc>
+        <w:tc>
+          <w:tcPr>
+            <w:tcW w:w="2064" w:type="dxa"/>
+          </w:tcPr>
+          <w:p>
+            <w:pPr>
+              <w:jc w:val="center"/>
+            </w:pPr>
+            <w:r>
+              <w:rPr>
+                <w:b/>
+              </w:rPr>
+              <w:t>Spent:</w:t>
+            </w:r>
+            <w:r>
+              <w:rPr>
+                <w:b/>
+              </w:rPr>
+              <w:t xml:space="preserve"> </w:t>
+            </w:r>
+            <w:r>
+              <w:t>27.5hrs</w:t>
+            </w:r>
+          </w:p>
+        </w:tc>
+      </w:tr>
+      <w:tr>
+        <w:trPr>
+          <w:trHeight w:val="71"/>
+        </w:trPr>
+        <w:tc>
+          <w:tcPr>
+            <w:tcW w:w="4673" w:type="dxa"/>
+          </w:tcPr>
+          <w:p>
+            <w:r>
+              <w:t>Iteration #4</w:t>
+            </w:r>
+          </w:p>
+        </w:tc>
+        <w:tc>
+          <w:tcPr>
+            <w:tcW w:w="2273" w:type="dxa"/>
+          </w:tcPr>
+          <w:p>
+            <w:pPr>
+              <w:jc w:val="center"/>
+            </w:pPr>
+            <w:r>
+              <w:rPr>
+                <w:b/>
+              </w:rPr>
+              <w:t>Estimation:</w:t>
+            </w:r>
+            <w:r>
+              <w:rPr>
+                <w:b/>
+              </w:rPr>
+              <w:t xml:space="preserve"> </w:t>
+            </w:r>
+            <w:r>
+              <w:t>43hrs</w:t>
+            </w:r>
+          </w:p>
+        </w:tc>
+        <w:tc>
+          <w:tcPr>
+            <w:tcW w:w="2064" w:type="dxa"/>
+          </w:tcPr>
+          <w:p>
+            <w:pPr>
+              <w:jc w:val="center"/>
+            </w:pPr>
+            <w:r>
+              <w:rPr>
+                <w:b/>
+              </w:rPr>
+              <w:t>Spent:</w:t>
+            </w:r>
+            <w:r>
+              <w:rPr>
+                <w:b/>
+              </w:rPr>
+              <w:t xml:space="preserve"> </w:t>
+            </w:r>
+            <w:r>
+              <w:t>43hrs</w:t>
+            </w:r>
+          </w:p>
+        </w:tc>
+      </w:tr>
+      <w:tr>
+        <w:tc>
+          <w:tcPr>
+            <w:tcW w:w="4673" w:type="dxa"/>
+            <w:shd w:val="clear" w:color="auto" w:fill="4472C4" w:themeFill="accent1"/>
+          </w:tcPr>
+          <w:p>
+            <w:pPr>
+              <w:rPr>
+                <w:b/>
+                <w:color w:val="FFFFFF" w:themeColor="background1"/>
+              </w:rPr>
+            </w:pPr>
+            <w:r>
+              <w:rPr>
+                <w:b/>
+                <w:color w:val="FFFFFF" w:themeColor="background1"/>
+              </w:rPr>
+              <w:t>Construction Phase</w:t>
+            </w:r>
+            <w:r>
+              <w:rPr>
+                <w:b/>
+                <w:color w:val="FFFFFF" w:themeColor="background1"/>
+              </w:rPr>
+              <w:t xml:space="preserve"> [E: 172hrs / S: 155.5hrs]</w:t>
+            </w:r>
+          </w:p>
+        </w:tc>
+        <w:tc>
+          <w:tcPr>
+            <w:tcW w:w="2273" w:type="dxa"/>
+            <w:shd w:val="clear" w:color="auto" w:fill="4472C4" w:themeFill="accent1"/>
+          </w:tcPr>
+          <w:p>
+            <w:pPr>
+              <w:jc w:val="center"/>
+              <w:rPr>
+                <w:color w:val="FFFFFF" w:themeColor="background1"/>
+              </w:rPr>
+            </w:pPr>
+            <w:r>
+              <w:rPr>
+                <w:color w:val="FFFFFF" w:themeColor="background1"/>
+              </w:rPr>
+              <w:t>20.11.2017</w:t>
+            </w:r>
+          </w:p>
+        </w:tc>
+        <w:tc>
+          <w:tcPr>
+            <w:tcW w:w="2064" w:type="dxa"/>
+            <w:shd w:val="clear" w:color="auto" w:fill="4472C4" w:themeFill="accent1"/>
+          </w:tcPr>
+          <w:p>
+            <w:pPr>
+              <w:jc w:val="center"/>
+              <w:rPr>
+                <w:color w:val="FFFFFF" w:themeColor="background1"/>
+              </w:rPr>
+            </w:pPr>
+            <w:r>
+              <w:rPr>
+                <w:color w:val="FFFFFF" w:themeColor="background1"/>
+              </w:rPr>
+              <w:t>15</w:t>
+            </w:r>
+            <w:r>
+              <w:rPr>
+                <w:color w:val="FFFFFF" w:themeColor="background1"/>
+              </w:rPr>
+              <w:t>.12.2017</w:t>
+            </w:r>
+          </w:p>
+        </w:tc>
+      </w:tr>
+      <w:tr>
+        <w:trPr>
+          <w:trHeight w:val="71"/>
+        </w:trPr>
+        <w:tc>
+          <w:tcPr>
+            <w:tcW w:w="4673" w:type="dxa"/>
+          </w:tcPr>
+          <w:p>
+            <w:r>
+              <w:t>Iteration #5</w:t>
+            </w:r>
+          </w:p>
+        </w:tc>
+        <w:tc>
+          <w:tcPr>
+            <w:tcW w:w="2273" w:type="dxa"/>
+          </w:tcPr>
+          <w:p>
+            <w:pPr>
+              <w:jc w:val="center"/>
+            </w:pPr>
+            <w:r>
+              <w:rPr>
+                <w:b/>
+              </w:rPr>
+              <w:t>Estimation:</w:t>
+            </w:r>
+            <w:r>
+              <w:rPr>
+                <w:b/>
+              </w:rPr>
+              <w:t xml:space="preserve"> </w:t>
+            </w:r>
+            <w:r>
+              <w:t>74hrs</w:t>
+            </w:r>
+          </w:p>
+        </w:tc>
+        <w:tc>
+          <w:tcPr>
+            <w:tcW w:w="2064" w:type="dxa"/>
+          </w:tcPr>
+          <w:p>
+            <w:pPr>
+              <w:jc w:val="center"/>
+            </w:pPr>
+            <w:r>
+              <w:rPr>
+                <w:b/>
+              </w:rPr>
+              <w:t>Spent:</w:t>
+            </w:r>
+            <w:r>
+              <w:rPr>
+                <w:b/>
+              </w:rPr>
+              <w:t xml:space="preserve"> </w:t>
+            </w:r>
+            <w:r>
+              <w:t>72.5hrs</w:t>
+            </w:r>
+          </w:p>
+        </w:tc>
+      </w:tr>
+      <w:tr>
+        <w:trPr>
+          <w:trHeight w:val="71"/>
+        </w:trPr>
+        <w:tc>
+          <w:tcPr>
+            <w:tcW w:w="4673" w:type="dxa"/>
+          </w:tcPr>
+          <w:p>
+            <w:r>
+              <w:t>Iteration #6</w:t>
+            </w:r>
+          </w:p>
+        </w:tc>
+        <w:tc>
+          <w:tcPr>
+            <w:tcW w:w="2273" w:type="dxa"/>
+          </w:tcPr>
+          <w:p>
+            <w:pPr>
+              <w:jc w:val="center"/>
+            </w:pPr>
+            <w:r>
+              <w:rPr>
+                <w:b/>
+              </w:rPr>
+              <w:t>Estimation:</w:t>
+            </w:r>
+            <w:r>
+              <w:rPr>
+                <w:b/>
+              </w:rPr>
+              <w:t xml:space="preserve"> </w:t>
+            </w:r>
+            <w:r>
+              <w:t>98hrs</w:t>
+            </w:r>
+          </w:p>
+        </w:tc>
+        <w:tc>
+          <w:tcPr>
+            <w:tcW w:w="2064" w:type="dxa"/>
+          </w:tcPr>
+          <w:p>
+            <w:pPr>
+              <w:jc w:val="center"/>
+            </w:pPr>
+            <w:r>
+              <w:rPr>
+                <w:b/>
+              </w:rPr>
+              <w:t>Spent:</w:t>
+            </w:r>
+            <w:r>
+              <w:rPr>
+                <w:b/>
+              </w:rPr>
+              <w:t xml:space="preserve"> </w:t>
+            </w:r>
+            <w:r>
+              <w:t>83hrs</w:t>
+            </w:r>
+          </w:p>
+        </w:tc>
+      </w:tr>
+      <w:tr>
+        <w:trPr>
+          <w:trHeight w:val="71"/>
+        </w:trPr>
+        <w:tc>
+          <w:tcPr>
+            <w:tcW w:w="9010" w:type="dxa"/>
+            <w:gridSpan w:val="3"/>
+          </w:tcPr>
+          <w:p>
+            <w:r>
+              <w:t>Iteration #7</w:t>
+            </w:r>
+            <w:r>
+              <w:rPr>
+                <w:b/>
+              </w:rPr>
+              <w:t xml:space="preserve"> </w:t>
+            </w:r>
+            <w:r>
+              <w:rPr>
+                <w:b/>
+              </w:rPr>
+              <w:t>–</w:t>
+            </w:r>
+            <w:r>
+              <w:rPr>
+                <w:b/>
+              </w:rPr>
+              <w:t xml:space="preserve"> </w:t>
+            </w:r>
+            <w:r>
+              <w:t>Buffer week 18.12.2017 – 22.12.2017</w:t>
+            </w:r>
+          </w:p>
+        </w:tc>
+      </w:tr>
+    </w:tbl>
+    <w:p/>
+    <w:p>
+      <w:r>
+        <w:t xml:space="preserve">As becomes clear from the table above the team was very accurate when estimating the specific tasks. In some </w:t>
+      </w:r>
+      <w:proofErr w:type="gramStart"/>
+      <w:r>
+        <w:t>iterations</w:t>
+      </w:r>
+      <w:proofErr w:type="gramEnd"/>
+      <w:r>
+        <w:t xml:space="preserve"> we slightly overstepped our goal but in others we didn’t need all the time set aside for the tasks. Only in the last iteration we saved a lot of time which is because we set high estimations for the manual and final report out of caution.</w:t>
+      </w:r>
+      <w:r>
+        <w:br w:type="page"/>
+      </w:r>
+    </w:p>
+    <w:p>
+      <w:pPr>
+        <w:pStyle w:val="Heading2"/>
         <w:numPr>
           <w:ilvl w:val="1"/>
           <w:numId w:val="1"/>
         </w:numPr>
       </w:pPr>
-      <w:bookmarkStart w:id="55" w:name="_Toc500522423"/>
-      <w:r>
+      <w:bookmarkStart w:id="57" w:name="_Toc500681822"/>
+      <w:r>
+        <w:lastRenderedPageBreak/>
         <w:t>Bibliography</w:t>
       </w:r>
-      <w:bookmarkEnd w:id="55"/>
+      <w:bookmarkEnd w:id="57"/>
     </w:p>
     <w:sdt>
       <w:sdtPr>
@@ -6697,7 +7691,7 @@
               <w:noProof/>
               <w:sz w:val="22"/>
               <w:szCs w:val="22"/>
-              <w:lang w:val="de-CH"/>
+              <w:lang w:val="en-GB"/>
             </w:rPr>
           </w:pPr>
           <w:r>
@@ -6737,7 +7731,7 @@
               </w:tcPr>
               <w:p>
                 <w:pPr>
-                  <w:pStyle w:val="Literaturverzeichnis"/>
+                  <w:pStyle w:val="Bibliography"/>
                   <w:rPr>
                     <w:noProof/>
                     <w:lang w:val="en-GB"/>
@@ -6759,7 +7753,7 @@
               </w:tcPr>
               <w:p>
                 <w:pPr>
-                  <w:pStyle w:val="Literaturverzeichnis"/>
+                  <w:pStyle w:val="Bibliography"/>
                   <w:rPr>
                     <w:noProof/>
                     <w:lang w:val="fr-CH"/>
@@ -6793,7 +7787,7 @@
               </w:tcPr>
               <w:p>
                 <w:pPr>
-                  <w:pStyle w:val="Literaturverzeichnis"/>
+                  <w:pStyle w:val="Bibliography"/>
                   <w:rPr>
                     <w:noProof/>
                     <w:lang w:val="de-DE"/>
@@ -6815,7 +7809,7 @@
               </w:tcPr>
               <w:p>
                 <w:pPr>
-                  <w:pStyle w:val="Literaturverzeichnis"/>
+                  <w:pStyle w:val="Bibliography"/>
                   <w:rPr>
                     <w:noProof/>
                     <w:lang w:val="de-DE"/>
@@ -6852,21 +7846,21 @@
     </w:sdt>
     <w:p>
       <w:pPr>
-        <w:pStyle w:val="berschrift2"/>
+        <w:pStyle w:val="Heading2"/>
         <w:numPr>
           <w:ilvl w:val="1"/>
           <w:numId w:val="1"/>
         </w:numPr>
       </w:pPr>
-      <w:bookmarkStart w:id="56" w:name="_Toc500522424"/>
+      <w:bookmarkStart w:id="58" w:name="_Toc500681823"/>
       <w:r>
         <w:t>Glossary</w:t>
       </w:r>
-      <w:bookmarkEnd w:id="56"/>
+      <w:bookmarkEnd w:id="58"/>
     </w:p>
     <w:tbl>
       <w:tblPr>
-        <w:tblStyle w:val="Gitternetztabelle5dunkelAkzent1"/>
+        <w:tblStyle w:val="GridTable5Dark-Accent1"/>
         <w:tblW w:w="0" w:type="auto"/>
         <w:tblCellMar>
           <w:top w:w="142" w:type="dxa"/>
@@ -7183,7 +8177,7 @@
     <w:p/>
     <w:p>
       <w:pPr>
-        <w:pStyle w:val="berschrift2"/>
+        <w:pStyle w:val="Heading2"/>
         <w:numPr>
           <w:ilvl w:val="1"/>
           <w:numId w:val="1"/>
@@ -7192,14 +8186,14 @@
           <w:highlight w:val="yellow"/>
         </w:rPr>
       </w:pPr>
-      <w:bookmarkStart w:id="57" w:name="_Toc500522425"/>
+      <w:bookmarkStart w:id="59" w:name="_Toc500681824"/>
       <w:r>
         <w:rPr>
           <w:highlight w:val="yellow"/>
         </w:rPr>
         <w:t>Manual</w:t>
       </w:r>
-      <w:bookmarkEnd w:id="57"/>
+      <w:bookmarkEnd w:id="59"/>
     </w:p>
     <w:p/>
     <w:p/>
@@ -7219,7 +8213,7 @@
 </file>
 
 <file path=word/endnotes.xml><?xml version="1.0" encoding="utf-8"?>
-<w:endnotes xmlns:wpc="http://schemas.microsoft.com/office/word/2010/wordprocessingCanvas" xmlns:cx="http://schemas.microsoft.com/office/drawing/2014/chartex" xmlns:cx1="http://schemas.microsoft.com/office/drawing/2015/9/8/chartex" xmlns:cx2="http://schemas.microsoft.com/office/drawing/2015/10/21/chartex" xmlns:cx3="http://schemas.microsoft.com/office/drawing/2016/5/9/chartex" xmlns:cx4="http://schemas.microsoft.com/office/drawing/2016/5/10/chartex" xmlns:cx5="http://schemas.microsoft.com/office/drawing/2016/5/11/chartex" xmlns:cx6="http://schemas.microsoft.com/office/drawing/2016/5/12/chartex" xmlns:cx7="http://schemas.microsoft.com/office/drawing/2016/5/13/chartex" xmlns:cx8="http://schemas.microsoft.com/office/drawing/2016/5/14/chartex" xmlns:mc="http://schemas.openxmlformats.org/markup-compatibility/2006" xmlns:aink="http://schemas.microsoft.com/office/drawing/2016/ink" xmlns:am3d="http://schemas.microsoft.com/office/drawing/2017/model3d" xmlns:o="urn:schemas-microsoft-com:office:office" xmlns:r="http://schemas.openxmlformats.org/officeDocument/2006/relationships" xmlns:m="http://schemas.openxmlformats.org/officeDocument/2006/math" xmlns:v="urn:schemas-microsoft-com:vml" xmlns:wp14="http://schemas.microsoft.com/office/word/2010/wordprocessingDrawing" xmlns:wp="http://schemas.openxmlformats.org/drawingml/2006/wordprocessingDrawing" xmlns:w10="urn:schemas-microsoft-com:office:word" xmlns:w="http://schemas.openxmlformats.org/wordprocessingml/2006/main" xmlns:w14="http://schemas.microsoft.com/office/word/2010/wordml" xmlns:w15="http://schemas.microsoft.com/office/word/2012/wordml" xmlns:w16cid="http://schemas.microsoft.com/office/word/2016/wordml/cid" xmlns:w16se="http://schemas.microsoft.com/office/word/2015/wordml/symex" xmlns:wpg="http://schemas.microsoft.com/office/word/2010/wordprocessingGroup" xmlns:wpi="http://schemas.microsoft.com/office/word/2010/wordprocessingInk" xmlns:wne="http://schemas.microsoft.com/office/word/2006/wordml" xmlns:wps="http://schemas.microsoft.com/office/word/2010/wordprocessingShape" mc:Ignorable="w14 w15 w16se w16cid wp14">
+<w:endnotes xmlns:wpc="http://schemas.microsoft.com/office/word/2010/wordprocessingCanvas" xmlns:mo="http://schemas.microsoft.com/office/mac/office/2008/main" xmlns:mc="http://schemas.openxmlformats.org/markup-compatibility/2006" xmlns:mv="urn:schemas-microsoft-com:mac:vml" xmlns:o="urn:schemas-microsoft-com:office:office" xmlns:r="http://schemas.openxmlformats.org/officeDocument/2006/relationships" xmlns:m="http://schemas.openxmlformats.org/officeDocument/2006/math" xmlns:v="urn:schemas-microsoft-com:vml" xmlns:wp14="http://schemas.microsoft.com/office/word/2010/wordprocessingDrawing" xmlns:wp="http://schemas.openxmlformats.org/drawingml/2006/wordprocessingDrawing" xmlns:w10="urn:schemas-microsoft-com:office:word" xmlns:w="http://schemas.openxmlformats.org/wordprocessingml/2006/main" xmlns:w14="http://schemas.microsoft.com/office/word/2010/wordml" xmlns:w15="http://schemas.microsoft.com/office/word/2012/wordml" xmlns:wpg="http://schemas.microsoft.com/office/word/2010/wordprocessingGroup" xmlns:wpi="http://schemas.microsoft.com/office/word/2010/wordprocessingInk" xmlns:wne="http://schemas.microsoft.com/office/word/2006/wordml" xmlns:wps="http://schemas.microsoft.com/office/word/2010/wordprocessingShape" mc:Ignorable="w14 w15 wp14">
   <w:endnote w:type="separator" w:id="-1">
     <w:p>
       <w:r>
@@ -7238,37 +8232,37 @@
 </file>
 
 <file path=word/footer1.xml><?xml version="1.0" encoding="utf-8"?>
-<w:ftr xmlns:wpc="http://schemas.microsoft.com/office/word/2010/wordprocessingCanvas" xmlns:cx="http://schemas.microsoft.com/office/drawing/2014/chartex" xmlns:cx1="http://schemas.microsoft.com/office/drawing/2015/9/8/chartex" xmlns:cx2="http://schemas.microsoft.com/office/drawing/2015/10/21/chartex" xmlns:cx3="http://schemas.microsoft.com/office/drawing/2016/5/9/chartex" xmlns:cx4="http://schemas.microsoft.com/office/drawing/2016/5/10/chartex" xmlns:cx5="http://schemas.microsoft.com/office/drawing/2016/5/11/chartex" xmlns:cx6="http://schemas.microsoft.com/office/drawing/2016/5/12/chartex" xmlns:cx7="http://schemas.microsoft.com/office/drawing/2016/5/13/chartex" xmlns:cx8="http://schemas.microsoft.com/office/drawing/2016/5/14/chartex" xmlns:mc="http://schemas.openxmlformats.org/markup-compatibility/2006" xmlns:aink="http://schemas.microsoft.com/office/drawing/2016/ink" xmlns:am3d="http://schemas.microsoft.com/office/drawing/2017/model3d" xmlns:o="urn:schemas-microsoft-com:office:office" xmlns:r="http://schemas.openxmlformats.org/officeDocument/2006/relationships" xmlns:m="http://schemas.openxmlformats.org/officeDocument/2006/math" xmlns:v="urn:schemas-microsoft-com:vml" xmlns:wp14="http://schemas.microsoft.com/office/word/2010/wordprocessingDrawing" xmlns:wp="http://schemas.openxmlformats.org/drawingml/2006/wordprocessingDrawing" xmlns:w10="urn:schemas-microsoft-com:office:word" xmlns:w="http://schemas.openxmlformats.org/wordprocessingml/2006/main" xmlns:w14="http://schemas.microsoft.com/office/word/2010/wordml" xmlns:w15="http://schemas.microsoft.com/office/word/2012/wordml" xmlns:w16cid="http://schemas.microsoft.com/office/word/2016/wordml/cid" xmlns:w16se="http://schemas.microsoft.com/office/word/2015/wordml/symex" xmlns:wpg="http://schemas.microsoft.com/office/word/2010/wordprocessingGroup" xmlns:wpi="http://schemas.microsoft.com/office/word/2010/wordprocessingInk" xmlns:wne="http://schemas.microsoft.com/office/word/2006/wordml" xmlns:wps="http://schemas.microsoft.com/office/word/2010/wordprocessingShape" mc:Ignorable="w14 w15 w16se w16cid wp14">
+<w:ftr xmlns:wpc="http://schemas.microsoft.com/office/word/2010/wordprocessingCanvas" xmlns:mo="http://schemas.microsoft.com/office/mac/office/2008/main" xmlns:mc="http://schemas.openxmlformats.org/markup-compatibility/2006" xmlns:mv="urn:schemas-microsoft-com:mac:vml" xmlns:o="urn:schemas-microsoft-com:office:office" xmlns:r="http://schemas.openxmlformats.org/officeDocument/2006/relationships" xmlns:m="http://schemas.openxmlformats.org/officeDocument/2006/math" xmlns:v="urn:schemas-microsoft-com:vml" xmlns:wp14="http://schemas.microsoft.com/office/word/2010/wordprocessingDrawing" xmlns:wp="http://schemas.openxmlformats.org/drawingml/2006/wordprocessingDrawing" xmlns:w10="urn:schemas-microsoft-com:office:word" xmlns:w="http://schemas.openxmlformats.org/wordprocessingml/2006/main" xmlns:w14="http://schemas.microsoft.com/office/word/2010/wordml" xmlns:w15="http://schemas.microsoft.com/office/word/2012/wordml" xmlns:wpg="http://schemas.microsoft.com/office/word/2010/wordprocessingGroup" xmlns:wpi="http://schemas.microsoft.com/office/word/2010/wordprocessingInk" xmlns:wne="http://schemas.microsoft.com/office/word/2006/wordml" xmlns:wps="http://schemas.microsoft.com/office/word/2010/wordprocessingShape" mc:Ignorable="w14 w15 wp14">
   <w:p>
     <w:pPr>
-      <w:pStyle w:val="Fuzeile"/>
+      <w:pStyle w:val="Footer"/>
       <w:framePr w:wrap="none" w:vAnchor="text" w:hAnchor="margin" w:xAlign="right" w:y="1"/>
       <w:rPr>
-        <w:rStyle w:val="Seitenzahl"/>
+        <w:rStyle w:val="PageNumber"/>
       </w:rPr>
     </w:pPr>
     <w:r>
       <w:rPr>
-        <w:rStyle w:val="Seitenzahl"/>
+        <w:rStyle w:val="PageNumber"/>
       </w:rPr>
       <w:fldChar w:fldCharType="begin"/>
     </w:r>
     <w:r>
       <w:rPr>
-        <w:rStyle w:val="Seitenzahl"/>
+        <w:rStyle w:val="PageNumber"/>
       </w:rPr>
       <w:instrText xml:space="preserve">PAGE  </w:instrText>
     </w:r>
     <w:r>
       <w:rPr>
-        <w:rStyle w:val="Seitenzahl"/>
+        <w:rStyle w:val="PageNumber"/>
       </w:rPr>
       <w:fldChar w:fldCharType="end"/>
     </w:r>
   </w:p>
   <w:p>
     <w:pPr>
-      <w:pStyle w:val="Fuzeile"/>
+      <w:pStyle w:val="Footer"/>
       <w:ind w:right="360"/>
     </w:pPr>
   </w:p>
@@ -7276,50 +8270,50 @@
 </file>
 
 <file path=word/footer2.xml><?xml version="1.0" encoding="utf-8"?>
-<w:ftr xmlns:wpc="http://schemas.microsoft.com/office/word/2010/wordprocessingCanvas" xmlns:cx="http://schemas.microsoft.com/office/drawing/2014/chartex" xmlns:cx1="http://schemas.microsoft.com/office/drawing/2015/9/8/chartex" xmlns:cx2="http://schemas.microsoft.com/office/drawing/2015/10/21/chartex" xmlns:cx3="http://schemas.microsoft.com/office/drawing/2016/5/9/chartex" xmlns:cx4="http://schemas.microsoft.com/office/drawing/2016/5/10/chartex" xmlns:cx5="http://schemas.microsoft.com/office/drawing/2016/5/11/chartex" xmlns:cx6="http://schemas.microsoft.com/office/drawing/2016/5/12/chartex" xmlns:cx7="http://schemas.microsoft.com/office/drawing/2016/5/13/chartex" xmlns:cx8="http://schemas.microsoft.com/office/drawing/2016/5/14/chartex" xmlns:mc="http://schemas.openxmlformats.org/markup-compatibility/2006" xmlns:aink="http://schemas.microsoft.com/office/drawing/2016/ink" xmlns:am3d="http://schemas.microsoft.com/office/drawing/2017/model3d" xmlns:o="urn:schemas-microsoft-com:office:office" xmlns:r="http://schemas.openxmlformats.org/officeDocument/2006/relationships" xmlns:m="http://schemas.openxmlformats.org/officeDocument/2006/math" xmlns:v="urn:schemas-microsoft-com:vml" xmlns:wp14="http://schemas.microsoft.com/office/word/2010/wordprocessingDrawing" xmlns:wp="http://schemas.openxmlformats.org/drawingml/2006/wordprocessingDrawing" xmlns:w10="urn:schemas-microsoft-com:office:word" xmlns:w="http://schemas.openxmlformats.org/wordprocessingml/2006/main" xmlns:w14="http://schemas.microsoft.com/office/word/2010/wordml" xmlns:w15="http://schemas.microsoft.com/office/word/2012/wordml" xmlns:w16cid="http://schemas.microsoft.com/office/word/2016/wordml/cid" xmlns:w16se="http://schemas.microsoft.com/office/word/2015/wordml/symex" xmlns:wpg="http://schemas.microsoft.com/office/word/2010/wordprocessingGroup" xmlns:wpi="http://schemas.microsoft.com/office/word/2010/wordprocessingInk" xmlns:wne="http://schemas.microsoft.com/office/word/2006/wordml" xmlns:wps="http://schemas.microsoft.com/office/word/2010/wordprocessingShape" mc:Ignorable="w14 w15 w16se w16cid wp14">
+<w:ftr xmlns:wpc="http://schemas.microsoft.com/office/word/2010/wordprocessingCanvas" xmlns:mo="http://schemas.microsoft.com/office/mac/office/2008/main" xmlns:mc="http://schemas.openxmlformats.org/markup-compatibility/2006" xmlns:mv="urn:schemas-microsoft-com:mac:vml" xmlns:o="urn:schemas-microsoft-com:office:office" xmlns:r="http://schemas.openxmlformats.org/officeDocument/2006/relationships" xmlns:m="http://schemas.openxmlformats.org/officeDocument/2006/math" xmlns:v="urn:schemas-microsoft-com:vml" xmlns:wp14="http://schemas.microsoft.com/office/word/2010/wordprocessingDrawing" xmlns:wp="http://schemas.openxmlformats.org/drawingml/2006/wordprocessingDrawing" xmlns:w10="urn:schemas-microsoft-com:office:word" xmlns:w="http://schemas.openxmlformats.org/wordprocessingml/2006/main" xmlns:w14="http://schemas.microsoft.com/office/word/2010/wordml" xmlns:w15="http://schemas.microsoft.com/office/word/2012/wordml" xmlns:wpg="http://schemas.microsoft.com/office/word/2010/wordprocessingGroup" xmlns:wpi="http://schemas.microsoft.com/office/word/2010/wordprocessingInk" xmlns:wne="http://schemas.microsoft.com/office/word/2006/wordml" xmlns:wps="http://schemas.microsoft.com/office/word/2010/wordprocessingShape" mc:Ignorable="w14 w15 wp14">
   <w:p>
     <w:pPr>
-      <w:pStyle w:val="Fuzeile"/>
+      <w:pStyle w:val="Footer"/>
       <w:framePr w:wrap="none" w:vAnchor="text" w:hAnchor="margin" w:xAlign="right" w:y="1"/>
       <w:rPr>
-        <w:rStyle w:val="Seitenzahl"/>
+        <w:rStyle w:val="PageNumber"/>
       </w:rPr>
     </w:pPr>
     <w:r>
       <w:rPr>
-        <w:rStyle w:val="Seitenzahl"/>
+        <w:rStyle w:val="PageNumber"/>
       </w:rPr>
       <w:fldChar w:fldCharType="begin"/>
     </w:r>
     <w:r>
       <w:rPr>
-        <w:rStyle w:val="Seitenzahl"/>
+        <w:rStyle w:val="PageNumber"/>
       </w:rPr>
       <w:instrText xml:space="preserve">PAGE  </w:instrText>
     </w:r>
     <w:r>
       <w:rPr>
-        <w:rStyle w:val="Seitenzahl"/>
+        <w:rStyle w:val="PageNumber"/>
       </w:rPr>
       <w:fldChar w:fldCharType="separate"/>
     </w:r>
     <w:r>
       <w:rPr>
-        <w:rStyle w:val="Seitenzahl"/>
+        <w:rStyle w:val="PageNumber"/>
         <w:noProof/>
       </w:rPr>
-      <w:t>5</w:t>
+      <w:t>2</w:t>
     </w:r>
     <w:r>
       <w:rPr>
-        <w:rStyle w:val="Seitenzahl"/>
+        <w:rStyle w:val="PageNumber"/>
       </w:rPr>
       <w:fldChar w:fldCharType="end"/>
     </w:r>
   </w:p>
   <w:p>
     <w:pPr>
-      <w:pStyle w:val="Fuzeile"/>
+      <w:pStyle w:val="Footer"/>
       <w:ind w:right="360"/>
     </w:pPr>
     <w:r>
@@ -7336,7 +8330,7 @@
 </file>
 
 <file path=word/footnotes.xml><?xml version="1.0" encoding="utf-8"?>
-<w:footnotes xmlns:wpc="http://schemas.microsoft.com/office/word/2010/wordprocessingCanvas" xmlns:cx="http://schemas.microsoft.com/office/drawing/2014/chartex" xmlns:cx1="http://schemas.microsoft.com/office/drawing/2015/9/8/chartex" xmlns:cx2="http://schemas.microsoft.com/office/drawing/2015/10/21/chartex" xmlns:cx3="http://schemas.microsoft.com/office/drawing/2016/5/9/chartex" xmlns:cx4="http://schemas.microsoft.com/office/drawing/2016/5/10/chartex" xmlns:cx5="http://schemas.microsoft.com/office/drawing/2016/5/11/chartex" xmlns:cx6="http://schemas.microsoft.com/office/drawing/2016/5/12/chartex" xmlns:cx7="http://schemas.microsoft.com/office/drawing/2016/5/13/chartex" xmlns:cx8="http://schemas.microsoft.com/office/drawing/2016/5/14/chartex" xmlns:mc="http://schemas.openxmlformats.org/markup-compatibility/2006" xmlns:aink="http://schemas.microsoft.com/office/drawing/2016/ink" xmlns:am3d="http://schemas.microsoft.com/office/drawing/2017/model3d" xmlns:o="urn:schemas-microsoft-com:office:office" xmlns:r="http://schemas.openxmlformats.org/officeDocument/2006/relationships" xmlns:m="http://schemas.openxmlformats.org/officeDocument/2006/math" xmlns:v="urn:schemas-microsoft-com:vml" xmlns:wp14="http://schemas.microsoft.com/office/word/2010/wordprocessingDrawing" xmlns:wp="http://schemas.openxmlformats.org/drawingml/2006/wordprocessingDrawing" xmlns:w10="urn:schemas-microsoft-com:office:word" xmlns:w="http://schemas.openxmlformats.org/wordprocessingml/2006/main" xmlns:w14="http://schemas.microsoft.com/office/word/2010/wordml" xmlns:w15="http://schemas.microsoft.com/office/word/2012/wordml" xmlns:w16cid="http://schemas.microsoft.com/office/word/2016/wordml/cid" xmlns:w16se="http://schemas.microsoft.com/office/word/2015/wordml/symex" xmlns:wpg="http://schemas.microsoft.com/office/word/2010/wordprocessingGroup" xmlns:wpi="http://schemas.microsoft.com/office/word/2010/wordprocessingInk" xmlns:wne="http://schemas.microsoft.com/office/word/2006/wordml" xmlns:wps="http://schemas.microsoft.com/office/word/2010/wordprocessingShape" mc:Ignorable="w14 w15 w16se w16cid wp14">
+<w:footnotes xmlns:wpc="http://schemas.microsoft.com/office/word/2010/wordprocessingCanvas" xmlns:mo="http://schemas.microsoft.com/office/mac/office/2008/main" xmlns:mc="http://schemas.openxmlformats.org/markup-compatibility/2006" xmlns:mv="urn:schemas-microsoft-com:mac:vml" xmlns:o="urn:schemas-microsoft-com:office:office" xmlns:r="http://schemas.openxmlformats.org/officeDocument/2006/relationships" xmlns:m="http://schemas.openxmlformats.org/officeDocument/2006/math" xmlns:v="urn:schemas-microsoft-com:vml" xmlns:wp14="http://schemas.microsoft.com/office/word/2010/wordprocessingDrawing" xmlns:wp="http://schemas.openxmlformats.org/drawingml/2006/wordprocessingDrawing" xmlns:w10="urn:schemas-microsoft-com:office:word" xmlns:w="http://schemas.openxmlformats.org/wordprocessingml/2006/main" xmlns:w14="http://schemas.microsoft.com/office/word/2010/wordml" xmlns:w15="http://schemas.microsoft.com/office/word/2012/wordml" xmlns:wpg="http://schemas.microsoft.com/office/word/2010/wordprocessingGroup" xmlns:wpi="http://schemas.microsoft.com/office/word/2010/wordprocessingInk" xmlns:wne="http://schemas.microsoft.com/office/word/2006/wordml" xmlns:wps="http://schemas.microsoft.com/office/word/2010/wordprocessingShape" mc:Ignorable="w14 w15 wp14">
   <w:footnote w:type="separator" w:id="-1">
     <w:p>
       <w:r>
@@ -7355,10 +8349,10 @@
 </file>
 
 <file path=word/header1.xml><?xml version="1.0" encoding="utf-8"?>
-<w:hdr xmlns:wpc="http://schemas.microsoft.com/office/word/2010/wordprocessingCanvas" xmlns:cx="http://schemas.microsoft.com/office/drawing/2014/chartex" xmlns:cx1="http://schemas.microsoft.com/office/drawing/2015/9/8/chartex" xmlns:cx2="http://schemas.microsoft.com/office/drawing/2015/10/21/chartex" xmlns:cx3="http://schemas.microsoft.com/office/drawing/2016/5/9/chartex" xmlns:cx4="http://schemas.microsoft.com/office/drawing/2016/5/10/chartex" xmlns:cx5="http://schemas.microsoft.com/office/drawing/2016/5/11/chartex" xmlns:cx6="http://schemas.microsoft.com/office/drawing/2016/5/12/chartex" xmlns:cx7="http://schemas.microsoft.com/office/drawing/2016/5/13/chartex" xmlns:cx8="http://schemas.microsoft.com/office/drawing/2016/5/14/chartex" xmlns:mc="http://schemas.openxmlformats.org/markup-compatibility/2006" xmlns:aink="http://schemas.microsoft.com/office/drawing/2016/ink" xmlns:am3d="http://schemas.microsoft.com/office/drawing/2017/model3d" xmlns:o="urn:schemas-microsoft-com:office:office" xmlns:r="http://schemas.openxmlformats.org/officeDocument/2006/relationships" xmlns:m="http://schemas.openxmlformats.org/officeDocument/2006/math" xmlns:v="urn:schemas-microsoft-com:vml" xmlns:wp14="http://schemas.microsoft.com/office/word/2010/wordprocessingDrawing" xmlns:wp="http://schemas.openxmlformats.org/drawingml/2006/wordprocessingDrawing" xmlns:w10="urn:schemas-microsoft-com:office:word" xmlns:w="http://schemas.openxmlformats.org/wordprocessingml/2006/main" xmlns:w14="http://schemas.microsoft.com/office/word/2010/wordml" xmlns:w15="http://schemas.microsoft.com/office/word/2012/wordml" xmlns:w16cid="http://schemas.microsoft.com/office/word/2016/wordml/cid" xmlns:w16se="http://schemas.microsoft.com/office/word/2015/wordml/symex" xmlns:wpg="http://schemas.microsoft.com/office/word/2010/wordprocessingGroup" xmlns:wpi="http://schemas.microsoft.com/office/word/2010/wordprocessingInk" xmlns:wne="http://schemas.microsoft.com/office/word/2006/wordml" xmlns:wps="http://schemas.microsoft.com/office/word/2010/wordprocessingShape" mc:Ignorable="w14 w15 w16se w16cid wp14">
+<w:hdr xmlns:wpc="http://schemas.microsoft.com/office/word/2010/wordprocessingCanvas" xmlns:mo="http://schemas.microsoft.com/office/mac/office/2008/main" xmlns:mc="http://schemas.openxmlformats.org/markup-compatibility/2006" xmlns:mv="urn:schemas-microsoft-com:mac:vml" xmlns:o="urn:schemas-microsoft-com:office:office" xmlns:r="http://schemas.openxmlformats.org/officeDocument/2006/relationships" xmlns:m="http://schemas.openxmlformats.org/officeDocument/2006/math" xmlns:v="urn:schemas-microsoft-com:vml" xmlns:wp14="http://schemas.microsoft.com/office/word/2010/wordprocessingDrawing" xmlns:wp="http://schemas.openxmlformats.org/drawingml/2006/wordprocessingDrawing" xmlns:w10="urn:schemas-microsoft-com:office:word" xmlns:w="http://schemas.openxmlformats.org/wordprocessingml/2006/main" xmlns:w14="http://schemas.microsoft.com/office/word/2010/wordml" xmlns:w15="http://schemas.microsoft.com/office/word/2012/wordml" xmlns:wpg="http://schemas.microsoft.com/office/word/2010/wordprocessingGroup" xmlns:wpi="http://schemas.microsoft.com/office/word/2010/wordprocessingInk" xmlns:wne="http://schemas.microsoft.com/office/word/2006/wordml" xmlns:wps="http://schemas.microsoft.com/office/word/2010/wordprocessingShape" mc:Ignorable="w14 w15 wp14">
   <w:p>
     <w:pPr>
-      <w:pStyle w:val="Kopfzeile"/>
+      <w:pStyle w:val="Header"/>
     </w:pPr>
     <w:r>
       <w:t>Team 5</w:t>
@@ -7376,10 +8370,10 @@
 </file>
 
 <file path=word/header2.xml><?xml version="1.0" encoding="utf-8"?>
-<w:hdr xmlns:wpc="http://schemas.microsoft.com/office/word/2010/wordprocessingCanvas" xmlns:cx="http://schemas.microsoft.com/office/drawing/2014/chartex" xmlns:cx1="http://schemas.microsoft.com/office/drawing/2015/9/8/chartex" xmlns:cx2="http://schemas.microsoft.com/office/drawing/2015/10/21/chartex" xmlns:cx3="http://schemas.microsoft.com/office/drawing/2016/5/9/chartex" xmlns:cx4="http://schemas.microsoft.com/office/drawing/2016/5/10/chartex" xmlns:cx5="http://schemas.microsoft.com/office/drawing/2016/5/11/chartex" xmlns:cx6="http://schemas.microsoft.com/office/drawing/2016/5/12/chartex" xmlns:cx7="http://schemas.microsoft.com/office/drawing/2016/5/13/chartex" xmlns:cx8="http://schemas.microsoft.com/office/drawing/2016/5/14/chartex" xmlns:mc="http://schemas.openxmlformats.org/markup-compatibility/2006" xmlns:aink="http://schemas.microsoft.com/office/drawing/2016/ink" xmlns:am3d="http://schemas.microsoft.com/office/drawing/2017/model3d" xmlns:o="urn:schemas-microsoft-com:office:office" xmlns:r="http://schemas.openxmlformats.org/officeDocument/2006/relationships" xmlns:m="http://schemas.openxmlformats.org/officeDocument/2006/math" xmlns:v="urn:schemas-microsoft-com:vml" xmlns:wp14="http://schemas.microsoft.com/office/word/2010/wordprocessingDrawing" xmlns:wp="http://schemas.openxmlformats.org/drawingml/2006/wordprocessingDrawing" xmlns:w10="urn:schemas-microsoft-com:office:word" xmlns:w="http://schemas.openxmlformats.org/wordprocessingml/2006/main" xmlns:w14="http://schemas.microsoft.com/office/word/2010/wordml" xmlns:w15="http://schemas.microsoft.com/office/word/2012/wordml" xmlns:w16cid="http://schemas.microsoft.com/office/word/2016/wordml/cid" xmlns:w16se="http://schemas.microsoft.com/office/word/2015/wordml/symex" xmlns:wpg="http://schemas.microsoft.com/office/word/2010/wordprocessingGroup" xmlns:wpi="http://schemas.microsoft.com/office/word/2010/wordprocessingInk" xmlns:wne="http://schemas.microsoft.com/office/word/2006/wordml" xmlns:wps="http://schemas.microsoft.com/office/word/2010/wordprocessingShape" mc:Ignorable="w14 w15 w16se w16cid wp14">
+<w:hdr xmlns:wpc="http://schemas.microsoft.com/office/word/2010/wordprocessingCanvas" xmlns:mo="http://schemas.microsoft.com/office/mac/office/2008/main" xmlns:mc="http://schemas.openxmlformats.org/markup-compatibility/2006" xmlns:mv="urn:schemas-microsoft-com:mac:vml" xmlns:o="urn:schemas-microsoft-com:office:office" xmlns:r="http://schemas.openxmlformats.org/officeDocument/2006/relationships" xmlns:m="http://schemas.openxmlformats.org/officeDocument/2006/math" xmlns:v="urn:schemas-microsoft-com:vml" xmlns:wp14="http://schemas.microsoft.com/office/word/2010/wordprocessingDrawing" xmlns:wp="http://schemas.openxmlformats.org/drawingml/2006/wordprocessingDrawing" xmlns:w10="urn:schemas-microsoft-com:office:word" xmlns:w="http://schemas.openxmlformats.org/wordprocessingml/2006/main" xmlns:w14="http://schemas.microsoft.com/office/word/2010/wordml" xmlns:w15="http://schemas.microsoft.com/office/word/2012/wordml" xmlns:wpg="http://schemas.microsoft.com/office/word/2010/wordprocessingGroup" xmlns:wpi="http://schemas.microsoft.com/office/word/2010/wordprocessingInk" xmlns:wne="http://schemas.microsoft.com/office/word/2006/wordml" xmlns:wps="http://schemas.microsoft.com/office/word/2010/wordprocessingShape" mc:Ignorable="w14 w15 wp14">
   <w:p>
     <w:pPr>
-      <w:pStyle w:val="Kopfzeile"/>
+      <w:pStyle w:val="Header"/>
     </w:pPr>
     <w:r>
       <w:rPr>
@@ -7447,8 +8441,8 @@
 </file>
 
 <file path=word/numbering.xml><?xml version="1.0" encoding="utf-8"?>
-<w:numbering xmlns:wpc="http://schemas.microsoft.com/office/word/2010/wordprocessingCanvas" xmlns:cx="http://schemas.microsoft.com/office/drawing/2014/chartex" xmlns:cx1="http://schemas.microsoft.com/office/drawing/2015/9/8/chartex" xmlns:cx2="http://schemas.microsoft.com/office/drawing/2015/10/21/chartex" xmlns:cx3="http://schemas.microsoft.com/office/drawing/2016/5/9/chartex" xmlns:cx4="http://schemas.microsoft.com/office/drawing/2016/5/10/chartex" xmlns:cx5="http://schemas.microsoft.com/office/drawing/2016/5/11/chartex" xmlns:cx6="http://schemas.microsoft.com/office/drawing/2016/5/12/chartex" xmlns:cx7="http://schemas.microsoft.com/office/drawing/2016/5/13/chartex" xmlns:cx8="http://schemas.microsoft.com/office/drawing/2016/5/14/chartex" xmlns:mc="http://schemas.openxmlformats.org/markup-compatibility/2006" xmlns:aink="http://schemas.microsoft.com/office/drawing/2016/ink" xmlns:am3d="http://schemas.microsoft.com/office/drawing/2017/model3d" xmlns:o="urn:schemas-microsoft-com:office:office" xmlns:r="http://schemas.openxmlformats.org/officeDocument/2006/relationships" xmlns:m="http://schemas.openxmlformats.org/officeDocument/2006/math" xmlns:v="urn:schemas-microsoft-com:vml" xmlns:wp14="http://schemas.microsoft.com/office/word/2010/wordprocessingDrawing" xmlns:wp="http://schemas.openxmlformats.org/drawingml/2006/wordprocessingDrawing" xmlns:w10="urn:schemas-microsoft-com:office:word" xmlns:w="http://schemas.openxmlformats.org/wordprocessingml/2006/main" xmlns:w14="http://schemas.microsoft.com/office/word/2010/wordml" xmlns:w15="http://schemas.microsoft.com/office/word/2012/wordml" xmlns:w16cid="http://schemas.microsoft.com/office/word/2016/wordml/cid" xmlns:w16se="http://schemas.microsoft.com/office/word/2015/wordml/symex" xmlns:wpg="http://schemas.microsoft.com/office/word/2010/wordprocessingGroup" xmlns:wpi="http://schemas.microsoft.com/office/word/2010/wordprocessingInk" xmlns:wne="http://schemas.microsoft.com/office/word/2006/wordml" xmlns:wps="http://schemas.microsoft.com/office/word/2010/wordprocessingShape" mc:Ignorable="w14 w15 w16se w16cid wp14">
-  <w:abstractNum w:abstractNumId="0" w15:restartNumberingAfterBreak="0">
+<w:numbering xmlns:wpc="http://schemas.microsoft.com/office/word/2010/wordprocessingCanvas" xmlns:mo="http://schemas.microsoft.com/office/mac/office/2008/main" xmlns:mc="http://schemas.openxmlformats.org/markup-compatibility/2006" xmlns:mv="urn:schemas-microsoft-com:mac:vml" xmlns:o="urn:schemas-microsoft-com:office:office" xmlns:r="http://schemas.openxmlformats.org/officeDocument/2006/relationships" xmlns:m="http://schemas.openxmlformats.org/officeDocument/2006/math" xmlns:v="urn:schemas-microsoft-com:vml" xmlns:wp14="http://schemas.microsoft.com/office/word/2010/wordprocessingDrawing" xmlns:wp="http://schemas.openxmlformats.org/drawingml/2006/wordprocessingDrawing" xmlns:w10="urn:schemas-microsoft-com:office:word" xmlns:w="http://schemas.openxmlformats.org/wordprocessingml/2006/main" xmlns:w14="http://schemas.microsoft.com/office/word/2010/wordml" xmlns:w15="http://schemas.microsoft.com/office/word/2012/wordml" xmlns:wpg="http://schemas.microsoft.com/office/word/2010/wordprocessingGroup" xmlns:wpi="http://schemas.microsoft.com/office/word/2010/wordprocessingInk" xmlns:wne="http://schemas.microsoft.com/office/word/2006/wordml" xmlns:wps="http://schemas.microsoft.com/office/word/2010/wordprocessingShape" mc:Ignorable="w14 w15 wp14">
+  <w:abstractNum w:abstractNumId="0">
     <w:nsid w:val="0B57377B"/>
     <w:multiLevelType w:val="hybridMultilevel"/>
     <w:tmpl w:val="56E4E76A"/>
@@ -7561,7 +8555,7 @@
       </w:rPr>
     </w:lvl>
   </w:abstractNum>
-  <w:abstractNum w:abstractNumId="1" w15:restartNumberingAfterBreak="0">
+  <w:abstractNum w:abstractNumId="1">
     <w:nsid w:val="0EF73967"/>
     <w:multiLevelType w:val="multilevel"/>
     <w:tmpl w:val="C7CA1C86"/>
@@ -7674,7 +8668,7 @@
       </w:rPr>
     </w:lvl>
   </w:abstractNum>
-  <w:abstractNum w:abstractNumId="2" w15:restartNumberingAfterBreak="0">
+  <w:abstractNum w:abstractNumId="2">
     <w:nsid w:val="1A765900"/>
     <w:multiLevelType w:val="hybridMultilevel"/>
     <w:tmpl w:val="57303450"/>
@@ -7787,7 +8781,7 @@
       </w:rPr>
     </w:lvl>
   </w:abstractNum>
-  <w:abstractNum w:abstractNumId="3" w15:restartNumberingAfterBreak="0">
+  <w:abstractNum w:abstractNumId="3">
     <w:nsid w:val="20243741"/>
     <w:multiLevelType w:val="hybridMultilevel"/>
     <w:tmpl w:val="D256CD0E"/>
@@ -7900,7 +8894,7 @@
       </w:rPr>
     </w:lvl>
   </w:abstractNum>
-  <w:abstractNum w:abstractNumId="4" w15:restartNumberingAfterBreak="0">
+  <w:abstractNum w:abstractNumId="4">
     <w:nsid w:val="23954BFB"/>
     <w:multiLevelType w:val="hybridMultilevel"/>
     <w:tmpl w:val="DEE0F750"/>
@@ -8013,7 +9007,7 @@
       </w:rPr>
     </w:lvl>
   </w:abstractNum>
-  <w:abstractNum w:abstractNumId="5" w15:restartNumberingAfterBreak="0">
+  <w:abstractNum w:abstractNumId="5">
     <w:nsid w:val="23E654D2"/>
     <w:multiLevelType w:val="hybridMultilevel"/>
     <w:tmpl w:val="7DF815A6"/>
@@ -8126,7 +9120,7 @@
       </w:rPr>
     </w:lvl>
   </w:abstractNum>
-  <w:abstractNum w:abstractNumId="6" w15:restartNumberingAfterBreak="0">
+  <w:abstractNum w:abstractNumId="6">
     <w:nsid w:val="241D2D5F"/>
     <w:multiLevelType w:val="hybridMultilevel"/>
     <w:tmpl w:val="A0742C1E"/>
@@ -8239,7 +9233,7 @@
       </w:rPr>
     </w:lvl>
   </w:abstractNum>
-  <w:abstractNum w:abstractNumId="7" w15:restartNumberingAfterBreak="0">
+  <w:abstractNum w:abstractNumId="7">
     <w:nsid w:val="24F45D22"/>
     <w:multiLevelType w:val="hybridMultilevel"/>
     <w:tmpl w:val="FBD83B7A"/>
@@ -8328,7 +9322,7 @@
       </w:pPr>
     </w:lvl>
   </w:abstractNum>
-  <w:abstractNum w:abstractNumId="8" w15:restartNumberingAfterBreak="0">
+  <w:abstractNum w:abstractNumId="8">
     <w:nsid w:val="28F2036D"/>
     <w:multiLevelType w:val="hybridMultilevel"/>
     <w:tmpl w:val="54F6F30C"/>
@@ -8441,7 +9435,7 @@
       </w:rPr>
     </w:lvl>
   </w:abstractNum>
-  <w:abstractNum w:abstractNumId="9" w15:restartNumberingAfterBreak="0">
+  <w:abstractNum w:abstractNumId="9">
     <w:nsid w:val="303933B2"/>
     <w:multiLevelType w:val="multilevel"/>
     <w:tmpl w:val="0407001F"/>
@@ -8527,7 +9521,7 @@
       </w:pPr>
     </w:lvl>
   </w:abstractNum>
-  <w:abstractNum w:abstractNumId="10" w15:restartNumberingAfterBreak="0">
+  <w:abstractNum w:abstractNumId="10">
     <w:nsid w:val="36EF3D4E"/>
     <w:multiLevelType w:val="hybridMultilevel"/>
     <w:tmpl w:val="9124ADCC"/>
@@ -8616,7 +9610,7 @@
       </w:pPr>
     </w:lvl>
   </w:abstractNum>
-  <w:abstractNum w:abstractNumId="11" w15:restartNumberingAfterBreak="0">
+  <w:abstractNum w:abstractNumId="11">
     <w:nsid w:val="469A3D9D"/>
     <w:multiLevelType w:val="hybridMultilevel"/>
     <w:tmpl w:val="348419AC"/>
@@ -8705,7 +9699,7 @@
       </w:pPr>
     </w:lvl>
   </w:abstractNum>
-  <w:abstractNum w:abstractNumId="12" w15:restartNumberingAfterBreak="0">
+  <w:abstractNum w:abstractNumId="12">
     <w:nsid w:val="46DB1555"/>
     <w:multiLevelType w:val="multilevel"/>
     <w:tmpl w:val="F1DE6620"/>
@@ -8826,7 +9820,7 @@
       </w:rPr>
     </w:lvl>
   </w:abstractNum>
-  <w:abstractNum w:abstractNumId="13" w15:restartNumberingAfterBreak="0">
+  <w:abstractNum w:abstractNumId="13">
     <w:nsid w:val="4EA25ED7"/>
     <w:multiLevelType w:val="hybridMultilevel"/>
     <w:tmpl w:val="DA4413E2"/>
@@ -8915,7 +9909,7 @@
       </w:pPr>
     </w:lvl>
   </w:abstractNum>
-  <w:abstractNum w:abstractNumId="14" w15:restartNumberingAfterBreak="0">
+  <w:abstractNum w:abstractNumId="14">
     <w:nsid w:val="51FD2CA5"/>
     <w:multiLevelType w:val="multilevel"/>
     <w:tmpl w:val="06CE66C6"/>
@@ -9028,7 +10022,7 @@
       </w:rPr>
     </w:lvl>
   </w:abstractNum>
-  <w:abstractNum w:abstractNumId="15" w15:restartNumberingAfterBreak="0">
+  <w:abstractNum w:abstractNumId="15">
     <w:nsid w:val="5F034A41"/>
     <w:multiLevelType w:val="hybridMultilevel"/>
     <w:tmpl w:val="D95884BE"/>
@@ -9117,7 +10111,7 @@
       </w:pPr>
     </w:lvl>
   </w:abstractNum>
-  <w:abstractNum w:abstractNumId="16" w15:restartNumberingAfterBreak="0">
+  <w:abstractNum w:abstractNumId="16">
     <w:nsid w:val="6FD454AA"/>
     <w:multiLevelType w:val="hybridMultilevel"/>
     <w:tmpl w:val="FD5A199E"/>
@@ -9207,7 +10201,7 @@
       </w:pPr>
     </w:lvl>
   </w:abstractNum>
-  <w:abstractNum w:abstractNumId="17" w15:restartNumberingAfterBreak="0">
+  <w:abstractNum w:abstractNumId="17">
     <w:nsid w:val="75451CE0"/>
     <w:multiLevelType w:val="hybridMultilevel"/>
     <w:tmpl w:val="09041D58"/>
@@ -9296,7 +10290,7 @@
       </w:pPr>
     </w:lvl>
   </w:abstractNum>
-  <w:abstractNum w:abstractNumId="18" w15:restartNumberingAfterBreak="0">
+  <w:abstractNum w:abstractNumId="18">
     <w:nsid w:val="75D67458"/>
     <w:multiLevelType w:val="multilevel"/>
     <w:tmpl w:val="37121FC2"/>
@@ -9470,7 +10464,7 @@
 </file>
 
 <file path=word/styles.xml><?xml version="1.0" encoding="utf-8"?>
-<w:styles xmlns:mc="http://schemas.openxmlformats.org/markup-compatibility/2006" xmlns:r="http://schemas.openxmlformats.org/officeDocument/2006/relationships" xmlns:w="http://schemas.openxmlformats.org/wordprocessingml/2006/main" xmlns:w14="http://schemas.microsoft.com/office/word/2010/wordml" xmlns:w15="http://schemas.microsoft.com/office/word/2012/wordml" xmlns:w16cid="http://schemas.microsoft.com/office/word/2016/wordml/cid" xmlns:w16se="http://schemas.microsoft.com/office/word/2015/wordml/symex" mc:Ignorable="w14 w15 w16se w16cid">
+<w:styles xmlns:mc="http://schemas.openxmlformats.org/markup-compatibility/2006" xmlns:r="http://schemas.openxmlformats.org/officeDocument/2006/relationships" xmlns:w="http://schemas.openxmlformats.org/wordprocessingml/2006/main" xmlns:w14="http://schemas.microsoft.com/office/word/2010/wordml" xmlns:w15="http://schemas.microsoft.com/office/word/2012/wordml" mc:Ignorable="w14 w15">
   <w:docDefaults>
     <w:rPrDefault>
       <w:rPr>
@@ -9482,7 +10476,7 @@
     </w:rPrDefault>
     <w:pPrDefault/>
   </w:docDefaults>
-  <w:latentStyles w:defLockedState="0" w:defUIPriority="99" w:defSemiHidden="0" w:defUnhideWhenUsed="0" w:defQFormat="0" w:count="375">
+  <w:latentStyles w:defLockedState="0" w:defUIPriority="99" w:defSemiHidden="0" w:defUnhideWhenUsed="0" w:defQFormat="0" w:count="382">
     <w:lsdException w:name="Normal" w:uiPriority="0" w:qFormat="1"/>
     <w:lsdException w:name="heading 1" w:uiPriority="9" w:qFormat="1"/>
     <w:lsdException w:name="heading 2" w:semiHidden="1" w:uiPriority="9" w:unhideWhenUsed="1" w:qFormat="1"/>
@@ -9857,18 +10851,18 @@
     <w:lsdException w:name="Mention" w:semiHidden="1" w:unhideWhenUsed="1"/>
     <w:lsdException w:name="Smart Hyperlink" w:semiHidden="1" w:unhideWhenUsed="1"/>
   </w:latentStyles>
-  <w:style w:type="paragraph" w:default="1" w:styleId="Standard">
+  <w:style w:type="paragraph" w:default="1" w:styleId="Normal">
     <w:name w:val="Normal"/>
     <w:qFormat/>
     <w:rPr>
       <w:lang w:val="en-US"/>
     </w:rPr>
   </w:style>
-  <w:style w:type="paragraph" w:styleId="berschrift1">
+  <w:style w:type="paragraph" w:styleId="Heading1">
     <w:name w:val="heading 1"/>
-    <w:basedOn w:val="Standard"/>
-    <w:next w:val="Standard"/>
-    <w:link w:val="berschrift1Zchn"/>
+    <w:basedOn w:val="Normal"/>
+    <w:next w:val="Normal"/>
+    <w:link w:val="Heading1Char"/>
     <w:uiPriority w:val="9"/>
     <w:qFormat/>
     <w:rsid w:val="003323F3"/>
@@ -9885,11 +10879,11 @@
       <w:szCs w:val="32"/>
     </w:rPr>
   </w:style>
-  <w:style w:type="paragraph" w:styleId="berschrift2">
+  <w:style w:type="paragraph" w:styleId="Heading2">
     <w:name w:val="heading 2"/>
-    <w:basedOn w:val="Standard"/>
-    <w:next w:val="Standard"/>
-    <w:link w:val="berschrift2Zchn"/>
+    <w:basedOn w:val="Normal"/>
+    <w:next w:val="Normal"/>
+    <w:link w:val="Heading2Char"/>
     <w:uiPriority w:val="9"/>
     <w:unhideWhenUsed/>
     <w:qFormat/>
@@ -9907,11 +10901,11 @@
       <w:szCs w:val="26"/>
     </w:rPr>
   </w:style>
-  <w:style w:type="paragraph" w:styleId="berschrift3">
+  <w:style w:type="paragraph" w:styleId="Heading3">
     <w:name w:val="heading 3"/>
-    <w:basedOn w:val="Standard"/>
-    <w:next w:val="Standard"/>
-    <w:link w:val="berschrift3Zchn"/>
+    <w:basedOn w:val="Normal"/>
+    <w:next w:val="Normal"/>
+    <w:link w:val="Heading3Char"/>
     <w:uiPriority w:val="9"/>
     <w:unhideWhenUsed/>
     <w:qFormat/>
@@ -9927,11 +10921,11 @@
       <w:color w:val="1F3763" w:themeColor="accent1" w:themeShade="7F"/>
     </w:rPr>
   </w:style>
-  <w:style w:type="paragraph" w:styleId="berschrift4">
+  <w:style w:type="paragraph" w:styleId="Heading4">
     <w:name w:val="heading 4"/>
-    <w:basedOn w:val="Standard"/>
-    <w:next w:val="Standard"/>
-    <w:link w:val="berschrift4Zchn"/>
+    <w:basedOn w:val="Normal"/>
+    <w:next w:val="Normal"/>
+    <w:link w:val="Heading4Char"/>
     <w:uiPriority w:val="9"/>
     <w:unhideWhenUsed/>
     <w:qFormat/>
@@ -9949,13 +10943,13 @@
       <w:color w:val="2F5496" w:themeColor="accent1" w:themeShade="BF"/>
     </w:rPr>
   </w:style>
-  <w:style w:type="character" w:default="1" w:styleId="Absatz-Standardschriftart">
+  <w:style w:type="character" w:default="1" w:styleId="DefaultParagraphFont">
     <w:name w:val="Default Paragraph Font"/>
     <w:uiPriority w:val="1"/>
     <w:semiHidden/>
     <w:unhideWhenUsed/>
   </w:style>
-  <w:style w:type="table" w:default="1" w:styleId="NormaleTabelle">
+  <w:style w:type="table" w:default="1" w:styleId="TableNormal">
     <w:name w:val="Normal Table"/>
     <w:uiPriority w:val="99"/>
     <w:semiHidden/>
@@ -9970,16 +10964,16 @@
       </w:tblCellMar>
     </w:tblPr>
   </w:style>
-  <w:style w:type="numbering" w:default="1" w:styleId="KeineListe">
+  <w:style w:type="numbering" w:default="1" w:styleId="NoList">
     <w:name w:val="No List"/>
     <w:uiPriority w:val="99"/>
     <w:semiHidden/>
     <w:unhideWhenUsed/>
   </w:style>
-  <w:style w:type="character" w:customStyle="1" w:styleId="berschrift1Zchn">
-    <w:name w:val="Überschrift 1 Zchn"/>
-    <w:basedOn w:val="Absatz-Standardschriftart"/>
-    <w:link w:val="berschrift1"/>
+  <w:style w:type="character" w:customStyle="1" w:styleId="Heading1Char">
+    <w:name w:val="Heading 1 Char"/>
+    <w:basedOn w:val="DefaultParagraphFont"/>
+    <w:link w:val="Heading1"/>
     <w:uiPriority w:val="9"/>
     <w:rsid w:val="003323F3"/>
     <w:rPr>
@@ -9989,12 +10983,13 @@
       <w:szCs w:val="32"/>
     </w:rPr>
   </w:style>
-  <w:style w:type="table" w:styleId="Tabellenraster">
+  <w:style w:type="table" w:styleId="TableGrid">
     <w:name w:val="Table Grid"/>
-    <w:basedOn w:val="NormaleTabelle"/>
+    <w:basedOn w:val="TableNormal"/>
     <w:uiPriority w:val="39"/>
     <w:rsid w:val="003323F3"/>
     <w:tblPr>
+      <w:tblInd w:w="0" w:type="dxa"/>
       <w:tblBorders>
         <w:top w:val="single" w:sz="4" w:space="0" w:color="auto"/>
         <w:left w:val="single" w:sz="4" w:space="0" w:color="auto"/>
@@ -10003,16 +10998,29 @@
         <w:insideH w:val="single" w:sz="4" w:space="0" w:color="auto"/>
         <w:insideV w:val="single" w:sz="4" w:space="0" w:color="auto"/>
       </w:tblBorders>
+      <w:tblCellMar>
+        <w:top w:w="0" w:type="dxa"/>
+        <w:left w:w="108" w:type="dxa"/>
+        <w:bottom w:w="0" w:type="dxa"/>
+        <w:right w:w="108" w:type="dxa"/>
+      </w:tblCellMar>
     </w:tblPr>
   </w:style>
-  <w:style w:type="table" w:styleId="EinfacheTabelle3">
+  <w:style w:type="table" w:styleId="PlainTable3">
     <w:name w:val="Plain Table 3"/>
-    <w:basedOn w:val="NormaleTabelle"/>
+    <w:basedOn w:val="TableNormal"/>
     <w:uiPriority w:val="43"/>
     <w:rsid w:val="003323F3"/>
     <w:tblPr>
       <w:tblStyleRowBandSize w:val="1"/>
       <w:tblStyleColBandSize w:val="1"/>
+      <w:tblInd w:w="0" w:type="dxa"/>
+      <w:tblCellMar>
+        <w:top w:w="0" w:type="dxa"/>
+        <w:left w:w="108" w:type="dxa"/>
+        <w:bottom w:w="0" w:type="dxa"/>
+        <w:right w:w="108" w:type="dxa"/>
+      </w:tblCellMar>
     </w:tblPr>
     <w:tblStylePr w:type="firstRow">
       <w:rPr>
@@ -10095,14 +11103,21 @@
       </w:tcPr>
     </w:tblStylePr>
   </w:style>
-  <w:style w:type="table" w:styleId="EinfacheTabelle5">
+  <w:style w:type="table" w:styleId="PlainTable5">
     <w:name w:val="Plain Table 5"/>
-    <w:basedOn w:val="NormaleTabelle"/>
+    <w:basedOn w:val="TableNormal"/>
     <w:uiPriority w:val="45"/>
     <w:rsid w:val="003323F3"/>
     <w:tblPr>
       <w:tblStyleRowBandSize w:val="1"/>
       <w:tblStyleColBandSize w:val="1"/>
+      <w:tblInd w:w="0" w:type="dxa"/>
+      <w:tblCellMar>
+        <w:top w:w="0" w:type="dxa"/>
+        <w:left w:w="108" w:type="dxa"/>
+        <w:bottom w:w="0" w:type="dxa"/>
+        <w:right w:w="108" w:type="dxa"/>
+      </w:tblCellMar>
     </w:tblPr>
     <w:tblStylePr w:type="firstRow">
       <w:rPr>
@@ -10212,14 +11227,21 @@
       </w:tcPr>
     </w:tblStylePr>
   </w:style>
-  <w:style w:type="table" w:styleId="EinfacheTabelle4">
+  <w:style w:type="table" w:styleId="PlainTable4">
     <w:name w:val="Plain Table 4"/>
-    <w:basedOn w:val="NormaleTabelle"/>
+    <w:basedOn w:val="TableNormal"/>
     <w:uiPriority w:val="44"/>
     <w:rsid w:val="003323F3"/>
     <w:tblPr>
       <w:tblStyleRowBandSize w:val="1"/>
       <w:tblStyleColBandSize w:val="1"/>
+      <w:tblInd w:w="0" w:type="dxa"/>
+      <w:tblCellMar>
+        <w:top w:w="0" w:type="dxa"/>
+        <w:left w:w="108" w:type="dxa"/>
+        <w:bottom w:w="0" w:type="dxa"/>
+        <w:right w:w="108" w:type="dxa"/>
+      </w:tblCellMar>
     </w:tblPr>
     <w:tblStylePr w:type="firstRow">
       <w:rPr>
@@ -10258,14 +11280,15 @@
       </w:tcPr>
     </w:tblStylePr>
   </w:style>
-  <w:style w:type="table" w:styleId="Gitternetztabelle1hell">
+  <w:style w:type="table" w:styleId="GridTable1Light">
     <w:name w:val="Grid Table 1 Light"/>
-    <w:basedOn w:val="NormaleTabelle"/>
+    <w:basedOn w:val="TableNormal"/>
     <w:uiPriority w:val="46"/>
     <w:rsid w:val="003323F3"/>
     <w:tblPr>
       <w:tblStyleRowBandSize w:val="1"/>
       <w:tblStyleColBandSize w:val="1"/>
+      <w:tblInd w:w="0" w:type="dxa"/>
       <w:tblBorders>
         <w:top w:val="single" w:sz="4" w:space="0" w:color="999999" w:themeColor="text1" w:themeTint="66"/>
         <w:left w:val="single" w:sz="4" w:space="0" w:color="999999" w:themeColor="text1" w:themeTint="66"/>
@@ -10274,6 +11297,12 @@
         <w:insideH w:val="single" w:sz="4" w:space="0" w:color="999999" w:themeColor="text1" w:themeTint="66"/>
         <w:insideV w:val="single" w:sz="4" w:space="0" w:color="999999" w:themeColor="text1" w:themeTint="66"/>
       </w:tblBorders>
+      <w:tblCellMar>
+        <w:top w:w="0" w:type="dxa"/>
+        <w:left w:w="108" w:type="dxa"/>
+        <w:bottom w:w="0" w:type="dxa"/>
+        <w:right w:w="108" w:type="dxa"/>
+      </w:tblCellMar>
     </w:tblPr>
     <w:tblStylePr w:type="firstRow">
       <w:rPr>
@@ -10312,20 +11341,27 @@
       </w:rPr>
     </w:tblStylePr>
   </w:style>
-  <w:style w:type="table" w:styleId="Gitternetztabelle2">
+  <w:style w:type="table" w:styleId="GridTable2">
     <w:name w:val="Grid Table 2"/>
-    <w:basedOn w:val="NormaleTabelle"/>
+    <w:basedOn w:val="TableNormal"/>
     <w:uiPriority w:val="47"/>
     <w:rsid w:val="003323F3"/>
     <w:tblPr>
       <w:tblStyleRowBandSize w:val="1"/>
       <w:tblStyleColBandSize w:val="1"/>
+      <w:tblInd w:w="0" w:type="dxa"/>
       <w:tblBorders>
         <w:top w:val="single" w:sz="2" w:space="0" w:color="666666" w:themeColor="text1" w:themeTint="99"/>
         <w:bottom w:val="single" w:sz="2" w:space="0" w:color="666666" w:themeColor="text1" w:themeTint="99"/>
         <w:insideH w:val="single" w:sz="2" w:space="0" w:color="666666" w:themeColor="text1" w:themeTint="99"/>
         <w:insideV w:val="single" w:sz="2" w:space="0" w:color="666666" w:themeColor="text1" w:themeTint="99"/>
       </w:tblBorders>
+      <w:tblCellMar>
+        <w:top w:w="0" w:type="dxa"/>
+        <w:left w:w="108" w:type="dxa"/>
+        <w:bottom w:w="0" w:type="dxa"/>
+        <w:right w:w="108" w:type="dxa"/>
+      </w:tblCellMar>
     </w:tblPr>
     <w:tblStylePr w:type="firstRow">
       <w:rPr>
@@ -10384,20 +11420,27 @@
       </w:tcPr>
     </w:tblStylePr>
   </w:style>
-  <w:style w:type="table" w:styleId="Gitternetztabelle2Akzent3">
+  <w:style w:type="table" w:styleId="GridTable2-Accent3">
     <w:name w:val="Grid Table 2 Accent 3"/>
-    <w:basedOn w:val="NormaleTabelle"/>
+    <w:basedOn w:val="TableNormal"/>
     <w:uiPriority w:val="47"/>
     <w:rsid w:val="003323F3"/>
     <w:tblPr>
       <w:tblStyleRowBandSize w:val="1"/>
       <w:tblStyleColBandSize w:val="1"/>
+      <w:tblInd w:w="0" w:type="dxa"/>
       <w:tblBorders>
         <w:top w:val="single" w:sz="2" w:space="0" w:color="C9C9C9" w:themeColor="accent3" w:themeTint="99"/>
         <w:bottom w:val="single" w:sz="2" w:space="0" w:color="C9C9C9" w:themeColor="accent3" w:themeTint="99"/>
         <w:insideH w:val="single" w:sz="2" w:space="0" w:color="C9C9C9" w:themeColor="accent3" w:themeTint="99"/>
         <w:insideV w:val="single" w:sz="2" w:space="0" w:color="C9C9C9" w:themeColor="accent3" w:themeTint="99"/>
       </w:tblBorders>
+      <w:tblCellMar>
+        <w:top w:w="0" w:type="dxa"/>
+        <w:left w:w="108" w:type="dxa"/>
+        <w:bottom w:w="0" w:type="dxa"/>
+        <w:right w:w="108" w:type="dxa"/>
+      </w:tblCellMar>
     </w:tblPr>
     <w:tblStylePr w:type="firstRow">
       <w:rPr>
@@ -10456,18 +11499,25 @@
       </w:tcPr>
     </w:tblStylePr>
   </w:style>
-  <w:style w:type="table" w:styleId="EinfacheTabelle2">
+  <w:style w:type="table" w:styleId="PlainTable2">
     <w:name w:val="Plain Table 2"/>
-    <w:basedOn w:val="NormaleTabelle"/>
+    <w:basedOn w:val="TableNormal"/>
     <w:uiPriority w:val="42"/>
     <w:rsid w:val="003323F3"/>
     <w:tblPr>
       <w:tblStyleRowBandSize w:val="1"/>
       <w:tblStyleColBandSize w:val="1"/>
+      <w:tblInd w:w="0" w:type="dxa"/>
       <w:tblBorders>
         <w:top w:val="single" w:sz="4" w:space="0" w:color="7F7F7F" w:themeColor="text1" w:themeTint="80"/>
         <w:bottom w:val="single" w:sz="4" w:space="0" w:color="7F7F7F" w:themeColor="text1" w:themeTint="80"/>
       </w:tblBorders>
+      <w:tblCellMar>
+        <w:top w:w="0" w:type="dxa"/>
+        <w:left w:w="108" w:type="dxa"/>
+        <w:bottom w:w="0" w:type="dxa"/>
+        <w:right w:w="108" w:type="dxa"/>
+      </w:tblCellMar>
     </w:tblPr>
     <w:tblStylePr w:type="firstRow">
       <w:rPr>
@@ -10533,14 +11583,15 @@
       </w:tcPr>
     </w:tblStylePr>
   </w:style>
-  <w:style w:type="table" w:styleId="EinfacheTabelle1">
+  <w:style w:type="table" w:styleId="PlainTable1">
     <w:name w:val="Plain Table 1"/>
-    <w:basedOn w:val="NormaleTabelle"/>
+    <w:basedOn w:val="TableNormal"/>
     <w:uiPriority w:val="41"/>
     <w:rsid w:val="003323F3"/>
     <w:tblPr>
       <w:tblStyleRowBandSize w:val="1"/>
       <w:tblStyleColBandSize w:val="1"/>
+      <w:tblInd w:w="0" w:type="dxa"/>
       <w:tblBorders>
         <w:top w:val="single" w:sz="4" w:space="0" w:color="BFBFBF" w:themeColor="background1" w:themeShade="BF"/>
         <w:left w:val="single" w:sz="4" w:space="0" w:color="BFBFBF" w:themeColor="background1" w:themeShade="BF"/>
@@ -10549,6 +11600,12 @@
         <w:insideH w:val="single" w:sz="4" w:space="0" w:color="BFBFBF" w:themeColor="background1" w:themeShade="BF"/>
         <w:insideV w:val="single" w:sz="4" w:space="0" w:color="BFBFBF" w:themeColor="background1" w:themeShade="BF"/>
       </w:tblBorders>
+      <w:tblCellMar>
+        <w:top w:w="0" w:type="dxa"/>
+        <w:left w:w="108" w:type="dxa"/>
+        <w:bottom w:w="0" w:type="dxa"/>
+        <w:right w:w="108" w:type="dxa"/>
+      </w:tblCellMar>
     </w:tblPr>
     <w:tblStylePr w:type="firstRow">
       <w:rPr>
@@ -10593,12 +11650,13 @@
       </w:tcPr>
     </w:tblStylePr>
   </w:style>
-  <w:style w:type="table" w:styleId="TabellemithellemGitternetz">
+  <w:style w:type="table" w:styleId="TableGridLight">
     <w:name w:val="Grid Table Light"/>
-    <w:basedOn w:val="NormaleTabelle"/>
+    <w:basedOn w:val="TableNormal"/>
     <w:uiPriority w:val="40"/>
     <w:rsid w:val="003323F3"/>
     <w:tblPr>
+      <w:tblInd w:w="0" w:type="dxa"/>
       <w:tblBorders>
         <w:top w:val="single" w:sz="4" w:space="0" w:color="BFBFBF" w:themeColor="background1" w:themeShade="BF"/>
         <w:left w:val="single" w:sz="4" w:space="0" w:color="BFBFBF" w:themeColor="background1" w:themeShade="BF"/>
@@ -10607,16 +11665,23 @@
         <w:insideH w:val="single" w:sz="4" w:space="0" w:color="BFBFBF" w:themeColor="background1" w:themeShade="BF"/>
         <w:insideV w:val="single" w:sz="4" w:space="0" w:color="BFBFBF" w:themeColor="background1" w:themeShade="BF"/>
       </w:tblBorders>
+      <w:tblCellMar>
+        <w:top w:w="0" w:type="dxa"/>
+        <w:left w:w="108" w:type="dxa"/>
+        <w:bottom w:w="0" w:type="dxa"/>
+        <w:right w:w="108" w:type="dxa"/>
+      </w:tblCellMar>
     </w:tblPr>
   </w:style>
-  <w:style w:type="table" w:styleId="Gitternetztabelle1hellAkzent1">
+  <w:style w:type="table" w:styleId="GridTable1Light-Accent1">
     <w:name w:val="Grid Table 1 Light Accent 1"/>
-    <w:basedOn w:val="NormaleTabelle"/>
+    <w:basedOn w:val="TableNormal"/>
     <w:uiPriority w:val="46"/>
     <w:rsid w:val="003323F3"/>
     <w:tblPr>
       <w:tblStyleRowBandSize w:val="1"/>
       <w:tblStyleColBandSize w:val="1"/>
+      <w:tblInd w:w="0" w:type="dxa"/>
       <w:tblBorders>
         <w:top w:val="single" w:sz="4" w:space="0" w:color="B4C6E7" w:themeColor="accent1" w:themeTint="66"/>
         <w:left w:val="single" w:sz="4" w:space="0" w:color="B4C6E7" w:themeColor="accent1" w:themeTint="66"/>
@@ -10625,6 +11690,12 @@
         <w:insideH w:val="single" w:sz="4" w:space="0" w:color="B4C6E7" w:themeColor="accent1" w:themeTint="66"/>
         <w:insideV w:val="single" w:sz="4" w:space="0" w:color="B4C6E7" w:themeColor="accent1" w:themeTint="66"/>
       </w:tblBorders>
+      <w:tblCellMar>
+        <w:top w:w="0" w:type="dxa"/>
+        <w:left w:w="108" w:type="dxa"/>
+        <w:bottom w:w="0" w:type="dxa"/>
+        <w:right w:w="108" w:type="dxa"/>
+      </w:tblCellMar>
     </w:tblPr>
     <w:tblStylePr w:type="firstRow">
       <w:rPr>
@@ -10663,20 +11734,27 @@
       </w:rPr>
     </w:tblStylePr>
   </w:style>
-  <w:style w:type="table" w:styleId="Gitternetztabelle2Akzent5">
+  <w:style w:type="table" w:styleId="GridTable2-Accent5">
     <w:name w:val="Grid Table 2 Accent 5"/>
-    <w:basedOn w:val="NormaleTabelle"/>
+    <w:basedOn w:val="TableNormal"/>
     <w:uiPriority w:val="47"/>
     <w:rsid w:val="003323F3"/>
     <w:tblPr>
       <w:tblStyleRowBandSize w:val="1"/>
       <w:tblStyleColBandSize w:val="1"/>
+      <w:tblInd w:w="0" w:type="dxa"/>
       <w:tblBorders>
         <w:top w:val="single" w:sz="2" w:space="0" w:color="9CC2E5" w:themeColor="accent5" w:themeTint="99"/>
         <w:bottom w:val="single" w:sz="2" w:space="0" w:color="9CC2E5" w:themeColor="accent5" w:themeTint="99"/>
         <w:insideH w:val="single" w:sz="2" w:space="0" w:color="9CC2E5" w:themeColor="accent5" w:themeTint="99"/>
         <w:insideV w:val="single" w:sz="2" w:space="0" w:color="9CC2E5" w:themeColor="accent5" w:themeTint="99"/>
       </w:tblBorders>
+      <w:tblCellMar>
+        <w:top w:w="0" w:type="dxa"/>
+        <w:left w:w="108" w:type="dxa"/>
+        <w:bottom w:w="0" w:type="dxa"/>
+        <w:right w:w="108" w:type="dxa"/>
+      </w:tblCellMar>
     </w:tblPr>
     <w:tblStylePr w:type="firstRow">
       <w:rPr>
@@ -10735,14 +11813,15 @@
       </w:tcPr>
     </w:tblStylePr>
   </w:style>
-  <w:style w:type="table" w:styleId="Gitternetztabelle1hellAkzent3">
+  <w:style w:type="table" w:styleId="GridTable1Light-Accent3">
     <w:name w:val="Grid Table 1 Light Accent 3"/>
-    <w:basedOn w:val="NormaleTabelle"/>
+    <w:basedOn w:val="TableNormal"/>
     <w:uiPriority w:val="46"/>
     <w:rsid w:val="003323F3"/>
     <w:tblPr>
       <w:tblStyleRowBandSize w:val="1"/>
       <w:tblStyleColBandSize w:val="1"/>
+      <w:tblInd w:w="0" w:type="dxa"/>
       <w:tblBorders>
         <w:top w:val="single" w:sz="4" w:space="0" w:color="DBDBDB" w:themeColor="accent3" w:themeTint="66"/>
         <w:left w:val="single" w:sz="4" w:space="0" w:color="DBDBDB" w:themeColor="accent3" w:themeTint="66"/>
@@ -10751,6 +11830,12 @@
         <w:insideH w:val="single" w:sz="4" w:space="0" w:color="DBDBDB" w:themeColor="accent3" w:themeTint="66"/>
         <w:insideV w:val="single" w:sz="4" w:space="0" w:color="DBDBDB" w:themeColor="accent3" w:themeTint="66"/>
       </w:tblBorders>
+      <w:tblCellMar>
+        <w:top w:w="0" w:type="dxa"/>
+        <w:left w:w="108" w:type="dxa"/>
+        <w:bottom w:w="0" w:type="dxa"/>
+        <w:right w:w="108" w:type="dxa"/>
+      </w:tblCellMar>
     </w:tblPr>
     <w:tblStylePr w:type="firstRow">
       <w:rPr>
@@ -10789,14 +11874,15 @@
       </w:rPr>
     </w:tblStylePr>
   </w:style>
-  <w:style w:type="table" w:styleId="Gitternetztabelle1hellAkzent5">
+  <w:style w:type="table" w:styleId="GridTable1Light-Accent5">
     <w:name w:val="Grid Table 1 Light Accent 5"/>
-    <w:basedOn w:val="NormaleTabelle"/>
+    <w:basedOn w:val="TableNormal"/>
     <w:uiPriority w:val="46"/>
     <w:rsid w:val="003323F3"/>
     <w:tblPr>
       <w:tblStyleRowBandSize w:val="1"/>
       <w:tblStyleColBandSize w:val="1"/>
+      <w:tblInd w:w="0" w:type="dxa"/>
       <w:tblBorders>
         <w:top w:val="single" w:sz="4" w:space="0" w:color="BDD6EE" w:themeColor="accent5" w:themeTint="66"/>
         <w:left w:val="single" w:sz="4" w:space="0" w:color="BDD6EE" w:themeColor="accent5" w:themeTint="66"/>
@@ -10805,6 +11891,12 @@
         <w:insideH w:val="single" w:sz="4" w:space="0" w:color="BDD6EE" w:themeColor="accent5" w:themeTint="66"/>
         <w:insideV w:val="single" w:sz="4" w:space="0" w:color="BDD6EE" w:themeColor="accent5" w:themeTint="66"/>
       </w:tblBorders>
+      <w:tblCellMar>
+        <w:top w:w="0" w:type="dxa"/>
+        <w:left w:w="108" w:type="dxa"/>
+        <w:bottom w:w="0" w:type="dxa"/>
+        <w:right w:w="108" w:type="dxa"/>
+      </w:tblCellMar>
     </w:tblPr>
     <w:tblStylePr w:type="firstRow">
       <w:rPr>
@@ -10843,14 +11935,15 @@
       </w:rPr>
     </w:tblStylePr>
   </w:style>
-  <w:style w:type="table" w:styleId="Gitternetztabelle4Akzent3">
+  <w:style w:type="table" w:styleId="GridTable4-Accent3">
     <w:name w:val="Grid Table 4 Accent 3"/>
-    <w:basedOn w:val="NormaleTabelle"/>
+    <w:basedOn w:val="TableNormal"/>
     <w:uiPriority w:val="49"/>
     <w:rsid w:val="00FA3F26"/>
     <w:tblPr>
       <w:tblStyleRowBandSize w:val="1"/>
       <w:tblStyleColBandSize w:val="1"/>
+      <w:tblInd w:w="0" w:type="dxa"/>
       <w:tblBorders>
         <w:top w:val="single" w:sz="4" w:space="0" w:color="C9C9C9" w:themeColor="accent3" w:themeTint="99"/>
         <w:left w:val="single" w:sz="4" w:space="0" w:color="C9C9C9" w:themeColor="accent3" w:themeTint="99"/>
@@ -10859,6 +11952,12 @@
         <w:insideH w:val="single" w:sz="4" w:space="0" w:color="C9C9C9" w:themeColor="accent3" w:themeTint="99"/>
         <w:insideV w:val="single" w:sz="4" w:space="0" w:color="C9C9C9" w:themeColor="accent3" w:themeTint="99"/>
       </w:tblBorders>
+      <w:tblCellMar>
+        <w:top w:w="0" w:type="dxa"/>
+        <w:left w:w="108" w:type="dxa"/>
+        <w:bottom w:w="0" w:type="dxa"/>
+        <w:right w:w="108" w:type="dxa"/>
+      </w:tblCellMar>
     </w:tblPr>
     <w:tblStylePr w:type="firstRow">
       <w:rPr>
@@ -10916,14 +12015,15 @@
       </w:tcPr>
     </w:tblStylePr>
   </w:style>
-  <w:style w:type="table" w:styleId="Gitternetztabelle4Akzent1">
+  <w:style w:type="table" w:styleId="GridTable4-Accent1">
     <w:name w:val="Grid Table 4 Accent 1"/>
-    <w:basedOn w:val="NormaleTabelle"/>
+    <w:basedOn w:val="TableNormal"/>
     <w:uiPriority w:val="49"/>
     <w:rsid w:val="004F4A46"/>
     <w:tblPr>
       <w:tblStyleRowBandSize w:val="1"/>
       <w:tblStyleColBandSize w:val="1"/>
+      <w:tblInd w:w="0" w:type="dxa"/>
       <w:tblBorders>
         <w:top w:val="single" w:sz="4" w:space="0" w:color="8EAADB" w:themeColor="accent1" w:themeTint="99"/>
         <w:left w:val="single" w:sz="4" w:space="0" w:color="8EAADB" w:themeColor="accent1" w:themeTint="99"/>
@@ -10932,6 +12032,12 @@
         <w:insideH w:val="single" w:sz="4" w:space="0" w:color="8EAADB" w:themeColor="accent1" w:themeTint="99"/>
         <w:insideV w:val="single" w:sz="4" w:space="0" w:color="8EAADB" w:themeColor="accent1" w:themeTint="99"/>
       </w:tblBorders>
+      <w:tblCellMar>
+        <w:top w:w="0" w:type="dxa"/>
+        <w:left w:w="108" w:type="dxa"/>
+        <w:bottom w:w="0" w:type="dxa"/>
+        <w:right w:w="108" w:type="dxa"/>
+      </w:tblCellMar>
     </w:tblPr>
     <w:tblStylePr w:type="firstRow">
       <w:rPr>
@@ -10989,14 +12095,15 @@
       </w:tcPr>
     </w:tblStylePr>
   </w:style>
-  <w:style w:type="table" w:styleId="Gitternetztabelle5dunkelAkzent1">
+  <w:style w:type="table" w:styleId="GridTable5Dark-Accent1">
     <w:name w:val="Grid Table 5 Dark Accent 1"/>
-    <w:basedOn w:val="NormaleTabelle"/>
+    <w:basedOn w:val="TableNormal"/>
     <w:uiPriority w:val="50"/>
     <w:rsid w:val="004F4A46"/>
     <w:tblPr>
       <w:tblStyleRowBandSize w:val="1"/>
       <w:tblStyleColBandSize w:val="1"/>
+      <w:tblInd w:w="0" w:type="dxa"/>
       <w:tblBorders>
         <w:top w:val="single" w:sz="4" w:space="0" w:color="FFFFFF" w:themeColor="background1"/>
         <w:left w:val="single" w:sz="4" w:space="0" w:color="FFFFFF" w:themeColor="background1"/>
@@ -11005,6 +12112,12 @@
         <w:insideH w:val="single" w:sz="4" w:space="0" w:color="FFFFFF" w:themeColor="background1"/>
         <w:insideV w:val="single" w:sz="4" w:space="0" w:color="FFFFFF" w:themeColor="background1"/>
       </w:tblBorders>
+      <w:tblCellMar>
+        <w:top w:w="0" w:type="dxa"/>
+        <w:left w:w="108" w:type="dxa"/>
+        <w:bottom w:w="0" w:type="dxa"/>
+        <w:right w:w="108" w:type="dxa"/>
+      </w:tblCellMar>
     </w:tblPr>
     <w:tcPr>
       <w:shd w:val="clear" w:color="auto" w:fill="D9E2F3" w:themeFill="accent1" w:themeFillTint="33"/>
@@ -11092,11 +12205,11 @@
       </w:tcPr>
     </w:tblStylePr>
   </w:style>
-  <w:style w:type="paragraph" w:styleId="Titel">
+  <w:style w:type="paragraph" w:styleId="Title">
     <w:name w:val="Title"/>
-    <w:basedOn w:val="Standard"/>
-    <w:next w:val="Standard"/>
-    <w:link w:val="TitelZchn"/>
+    <w:basedOn w:val="Normal"/>
+    <w:next w:val="Normal"/>
+    <w:link w:val="TitleChar"/>
     <w:uiPriority w:val="10"/>
     <w:qFormat/>
     <w:rsid w:val="00DC5656"/>
@@ -11111,10 +12224,10 @@
       <w:szCs w:val="56"/>
     </w:rPr>
   </w:style>
-  <w:style w:type="character" w:customStyle="1" w:styleId="TitelZchn">
-    <w:name w:val="Titel Zchn"/>
-    <w:basedOn w:val="Absatz-Standardschriftart"/>
-    <w:link w:val="Titel"/>
+  <w:style w:type="character" w:customStyle="1" w:styleId="TitleChar">
+    <w:name w:val="Title Char"/>
+    <w:basedOn w:val="DefaultParagraphFont"/>
+    <w:link w:val="Title"/>
     <w:uiPriority w:val="10"/>
     <w:rsid w:val="00DC5656"/>
     <w:rPr>
@@ -11125,10 +12238,10 @@
       <w:szCs w:val="56"/>
     </w:rPr>
   </w:style>
-  <w:style w:type="character" w:customStyle="1" w:styleId="berschrift2Zchn">
-    <w:name w:val="Überschrift 2 Zchn"/>
-    <w:basedOn w:val="Absatz-Standardschriftart"/>
-    <w:link w:val="berschrift2"/>
+  <w:style w:type="character" w:customStyle="1" w:styleId="Heading2Char">
+    <w:name w:val="Heading 2 Char"/>
+    <w:basedOn w:val="DefaultParagraphFont"/>
+    <w:link w:val="Heading2"/>
     <w:uiPriority w:val="9"/>
     <w:rsid w:val="00F93568"/>
     <w:rPr>
@@ -11139,9 +12252,9 @@
       <w:lang w:val="en-US"/>
     </w:rPr>
   </w:style>
-  <w:style w:type="paragraph" w:styleId="Listenabsatz">
+  <w:style w:type="paragraph" w:styleId="ListParagraph">
     <w:name w:val="List Paragraph"/>
-    <w:basedOn w:val="Standard"/>
+    <w:basedOn w:val="Normal"/>
     <w:uiPriority w:val="34"/>
     <w:qFormat/>
     <w:rsid w:val="00B26B74"/>
@@ -11150,10 +12263,10 @@
       <w:contextualSpacing/>
     </w:pPr>
   </w:style>
-  <w:style w:type="paragraph" w:styleId="Inhaltsverzeichnisberschrift">
+  <w:style w:type="paragraph" w:styleId="TOCHeading">
     <w:name w:val="TOC Heading"/>
-    <w:basedOn w:val="berschrift1"/>
-    <w:next w:val="Standard"/>
+    <w:basedOn w:val="Heading1"/>
+    <w:next w:val="Normal"/>
     <w:uiPriority w:val="39"/>
     <w:unhideWhenUsed/>
     <w:qFormat/>
@@ -11169,10 +12282,10 @@
       <w:szCs w:val="28"/>
     </w:rPr>
   </w:style>
-  <w:style w:type="paragraph" w:styleId="Verzeichnis1">
+  <w:style w:type="paragraph" w:styleId="TOC1">
     <w:name w:val="toc 1"/>
-    <w:basedOn w:val="Standard"/>
-    <w:next w:val="Standard"/>
+    <w:basedOn w:val="Normal"/>
+    <w:next w:val="Normal"/>
     <w:autoRedefine/>
     <w:uiPriority w:val="39"/>
     <w:unhideWhenUsed/>
@@ -11185,10 +12298,10 @@
       <w:bCs/>
     </w:rPr>
   </w:style>
-  <w:style w:type="paragraph" w:styleId="Verzeichnis2">
+  <w:style w:type="paragraph" w:styleId="TOC2">
     <w:name w:val="toc 2"/>
-    <w:basedOn w:val="Standard"/>
-    <w:next w:val="Standard"/>
+    <w:basedOn w:val="Normal"/>
+    <w:next w:val="Normal"/>
     <w:autoRedefine/>
     <w:uiPriority w:val="39"/>
     <w:unhideWhenUsed/>
@@ -11205,7 +12318,7 @@
   </w:style>
   <w:style w:type="character" w:styleId="Hyperlink">
     <w:name w:val="Hyperlink"/>
-    <w:basedOn w:val="Absatz-Standardschriftart"/>
+    <w:basedOn w:val="DefaultParagraphFont"/>
     <w:uiPriority w:val="99"/>
     <w:unhideWhenUsed/>
     <w:rsid w:val="00F05FCE"/>
@@ -11214,10 +12327,10 @@
       <w:u w:val="single"/>
     </w:rPr>
   </w:style>
-  <w:style w:type="paragraph" w:styleId="Verzeichnis3">
+  <w:style w:type="paragraph" w:styleId="TOC3">
     <w:name w:val="toc 3"/>
-    <w:basedOn w:val="Standard"/>
-    <w:next w:val="Standard"/>
+    <w:basedOn w:val="Normal"/>
+    <w:next w:val="Normal"/>
     <w:autoRedefine/>
     <w:uiPriority w:val="39"/>
     <w:unhideWhenUsed/>
@@ -11230,10 +12343,10 @@
       <w:szCs w:val="22"/>
     </w:rPr>
   </w:style>
-  <w:style w:type="paragraph" w:styleId="Verzeichnis4">
+  <w:style w:type="paragraph" w:styleId="TOC4">
     <w:name w:val="toc 4"/>
-    <w:basedOn w:val="Standard"/>
-    <w:next w:val="Standard"/>
+    <w:basedOn w:val="Normal"/>
+    <w:next w:val="Normal"/>
     <w:autoRedefine/>
     <w:uiPriority w:val="39"/>
     <w:semiHidden/>
@@ -11247,10 +12360,10 @@
       <w:szCs w:val="20"/>
     </w:rPr>
   </w:style>
-  <w:style w:type="paragraph" w:styleId="Verzeichnis5">
+  <w:style w:type="paragraph" w:styleId="TOC5">
     <w:name w:val="toc 5"/>
-    <w:basedOn w:val="Standard"/>
-    <w:next w:val="Standard"/>
+    <w:basedOn w:val="Normal"/>
+    <w:next w:val="Normal"/>
     <w:autoRedefine/>
     <w:uiPriority w:val="39"/>
     <w:semiHidden/>
@@ -11264,10 +12377,10 @@
       <w:szCs w:val="20"/>
     </w:rPr>
   </w:style>
-  <w:style w:type="paragraph" w:styleId="Verzeichnis6">
+  <w:style w:type="paragraph" w:styleId="TOC6">
     <w:name w:val="toc 6"/>
-    <w:basedOn w:val="Standard"/>
-    <w:next w:val="Standard"/>
+    <w:basedOn w:val="Normal"/>
+    <w:next w:val="Normal"/>
     <w:autoRedefine/>
     <w:uiPriority w:val="39"/>
     <w:semiHidden/>
@@ -11281,10 +12394,10 @@
       <w:szCs w:val="20"/>
     </w:rPr>
   </w:style>
-  <w:style w:type="paragraph" w:styleId="Verzeichnis7">
+  <w:style w:type="paragraph" w:styleId="TOC7">
     <w:name w:val="toc 7"/>
-    <w:basedOn w:val="Standard"/>
-    <w:next w:val="Standard"/>
+    <w:basedOn w:val="Normal"/>
+    <w:next w:val="Normal"/>
     <w:autoRedefine/>
     <w:uiPriority w:val="39"/>
     <w:semiHidden/>
@@ -11298,10 +12411,10 @@
       <w:szCs w:val="20"/>
     </w:rPr>
   </w:style>
-  <w:style w:type="paragraph" w:styleId="Verzeichnis8">
+  <w:style w:type="paragraph" w:styleId="TOC8">
     <w:name w:val="toc 8"/>
-    <w:basedOn w:val="Standard"/>
-    <w:next w:val="Standard"/>
+    <w:basedOn w:val="Normal"/>
+    <w:next w:val="Normal"/>
     <w:autoRedefine/>
     <w:uiPriority w:val="39"/>
     <w:semiHidden/>
@@ -11315,10 +12428,10 @@
       <w:szCs w:val="20"/>
     </w:rPr>
   </w:style>
-  <w:style w:type="paragraph" w:styleId="Verzeichnis9">
+  <w:style w:type="paragraph" w:styleId="TOC9">
     <w:name w:val="toc 9"/>
-    <w:basedOn w:val="Standard"/>
-    <w:next w:val="Standard"/>
+    <w:basedOn w:val="Normal"/>
+    <w:next w:val="Normal"/>
     <w:autoRedefine/>
     <w:uiPriority w:val="39"/>
     <w:semiHidden/>
@@ -11332,9 +12445,9 @@
       <w:szCs w:val="20"/>
     </w:rPr>
   </w:style>
-  <w:style w:type="paragraph" w:styleId="KeinLeerraum">
+  <w:style w:type="paragraph" w:styleId="NoSpacing">
     <w:name w:val="No Spacing"/>
-    <w:link w:val="KeinLeerraumZchn"/>
+    <w:link w:val="NoSpacingChar"/>
     <w:uiPriority w:val="1"/>
     <w:qFormat/>
     <w:rsid w:val="0057687C"/>
@@ -11345,10 +12458,10 @@
       <w:lang w:val="en-US" w:eastAsia="zh-CN"/>
     </w:rPr>
   </w:style>
-  <w:style w:type="character" w:customStyle="1" w:styleId="KeinLeerraumZchn">
-    <w:name w:val="Kein Leerraum Zchn"/>
-    <w:basedOn w:val="Absatz-Standardschriftart"/>
-    <w:link w:val="KeinLeerraum"/>
+  <w:style w:type="character" w:customStyle="1" w:styleId="NoSpacingChar">
+    <w:name w:val="No Spacing Char"/>
+    <w:basedOn w:val="DefaultParagraphFont"/>
+    <w:link w:val="NoSpacing"/>
     <w:uiPriority w:val="1"/>
     <w:rsid w:val="0057687C"/>
     <w:rPr>
@@ -11358,10 +12471,10 @@
       <w:lang w:val="en-US" w:eastAsia="zh-CN"/>
     </w:rPr>
   </w:style>
-  <w:style w:type="paragraph" w:styleId="Kopfzeile">
+  <w:style w:type="paragraph" w:styleId="Header">
     <w:name w:val="header"/>
-    <w:basedOn w:val="Standard"/>
-    <w:link w:val="KopfzeileZchn"/>
+    <w:basedOn w:val="Normal"/>
+    <w:link w:val="HeaderChar"/>
     <w:uiPriority w:val="99"/>
     <w:unhideWhenUsed/>
     <w:rsid w:val="003F42DE"/>
@@ -11372,20 +12485,20 @@
       </w:tabs>
     </w:pPr>
   </w:style>
-  <w:style w:type="character" w:customStyle="1" w:styleId="KopfzeileZchn">
-    <w:name w:val="Kopfzeile Zchn"/>
-    <w:basedOn w:val="Absatz-Standardschriftart"/>
-    <w:link w:val="Kopfzeile"/>
+  <w:style w:type="character" w:customStyle="1" w:styleId="HeaderChar">
+    <w:name w:val="Header Char"/>
+    <w:basedOn w:val="DefaultParagraphFont"/>
+    <w:link w:val="Header"/>
     <w:uiPriority w:val="99"/>
     <w:rsid w:val="003F42DE"/>
     <w:rPr>
       <w:lang w:val="en-US"/>
     </w:rPr>
   </w:style>
-  <w:style w:type="paragraph" w:styleId="Fuzeile">
+  <w:style w:type="paragraph" w:styleId="Footer">
     <w:name w:val="footer"/>
-    <w:basedOn w:val="Standard"/>
-    <w:link w:val="FuzeileZchn"/>
+    <w:basedOn w:val="Normal"/>
+    <w:link w:val="FooterChar"/>
     <w:uiPriority w:val="99"/>
     <w:unhideWhenUsed/>
     <w:rsid w:val="003F42DE"/>
@@ -11396,28 +12509,28 @@
       </w:tabs>
     </w:pPr>
   </w:style>
-  <w:style w:type="character" w:customStyle="1" w:styleId="FuzeileZchn">
-    <w:name w:val="Fußzeile Zchn"/>
-    <w:basedOn w:val="Absatz-Standardschriftart"/>
-    <w:link w:val="Fuzeile"/>
+  <w:style w:type="character" w:customStyle="1" w:styleId="FooterChar">
+    <w:name w:val="Footer Char"/>
+    <w:basedOn w:val="DefaultParagraphFont"/>
+    <w:link w:val="Footer"/>
     <w:uiPriority w:val="99"/>
     <w:rsid w:val="003F42DE"/>
     <w:rPr>
       <w:lang w:val="en-US"/>
     </w:rPr>
   </w:style>
-  <w:style w:type="character" w:styleId="Seitenzahl">
+  <w:style w:type="character" w:styleId="PageNumber">
     <w:name w:val="page number"/>
-    <w:basedOn w:val="Absatz-Standardschriftart"/>
+    <w:basedOn w:val="DefaultParagraphFont"/>
     <w:uiPriority w:val="99"/>
     <w:semiHidden/>
     <w:unhideWhenUsed/>
     <w:rsid w:val="00DB2558"/>
   </w:style>
-  <w:style w:type="character" w:customStyle="1" w:styleId="berschrift3Zchn">
-    <w:name w:val="Überschrift 3 Zchn"/>
-    <w:basedOn w:val="Absatz-Standardschriftart"/>
-    <w:link w:val="berschrift3"/>
+  <w:style w:type="character" w:customStyle="1" w:styleId="Heading3Char">
+    <w:name w:val="Heading 3 Char"/>
+    <w:basedOn w:val="DefaultParagraphFont"/>
+    <w:link w:val="Heading3"/>
     <w:uiPriority w:val="9"/>
     <w:rsid w:val="003F5E62"/>
     <w:rPr>
@@ -11426,10 +12539,10 @@
       <w:lang w:val="en-US"/>
     </w:rPr>
   </w:style>
-  <w:style w:type="character" w:customStyle="1" w:styleId="berschrift4Zchn">
-    <w:name w:val="Überschrift 4 Zchn"/>
-    <w:basedOn w:val="Absatz-Standardschriftart"/>
-    <w:link w:val="berschrift4"/>
+  <w:style w:type="character" w:customStyle="1" w:styleId="Heading4Char">
+    <w:name w:val="Heading 4 Char"/>
+    <w:basedOn w:val="DefaultParagraphFont"/>
+    <w:link w:val="Heading4"/>
     <w:uiPriority w:val="9"/>
     <w:rsid w:val="007E6FEF"/>
     <w:rPr>
@@ -11440,10 +12553,10 @@
       <w:lang w:val="en-US"/>
     </w:rPr>
   </w:style>
-  <w:style w:type="paragraph" w:styleId="Literaturverzeichnis">
+  <w:style w:type="paragraph" w:styleId="Bibliography">
     <w:name w:val="Bibliography"/>
-    <w:basedOn w:val="Standard"/>
-    <w:next w:val="Standard"/>
+    <w:basedOn w:val="Normal"/>
+    <w:next w:val="Normal"/>
     <w:uiPriority w:val="37"/>
     <w:semiHidden/>
     <w:unhideWhenUsed/>
@@ -11760,7 +12873,7 @@
 </file>
 
 <file path=customXml/itemProps1.xml><?xml version="1.0" encoding="utf-8"?>
-<ds:datastoreItem xmlns:ds="http://schemas.openxmlformats.org/officeDocument/2006/customXml" ds:itemID="{8BB24D9E-B27F-422B-93B9-A12C77F8D23D}">
+<ds:datastoreItem xmlns:ds="http://schemas.openxmlformats.org/officeDocument/2006/customXml" ds:itemID="{BDC072CD-8735-5745-A95E-1778FBA8D8B2}">
   <ds:schemaRefs>
     <ds:schemaRef ds:uri="http://schemas.openxmlformats.org/officeDocument/2006/bibliography"/>
   </ds:schemaRefs>

--- a/documents/milestone4 - final report/Final Report.docx
+++ b/documents/milestone4 - final report/Final Report.docx
@@ -1,6 +1,6 @@
 
 <file path=word/document.xml><?xml version="1.0" encoding="utf-8"?>
-<w:document xmlns:wpc="http://schemas.microsoft.com/office/word/2010/wordprocessingCanvas" xmlns:mo="http://schemas.microsoft.com/office/mac/office/2008/main" xmlns:mc="http://schemas.openxmlformats.org/markup-compatibility/2006" xmlns:mv="urn:schemas-microsoft-com:mac:vml" xmlns:o="urn:schemas-microsoft-com:office:office" xmlns:r="http://schemas.openxmlformats.org/officeDocument/2006/relationships" xmlns:m="http://schemas.openxmlformats.org/officeDocument/2006/math" xmlns:v="urn:schemas-microsoft-com:vml" xmlns:wp14="http://schemas.microsoft.com/office/word/2010/wordprocessingDrawing" xmlns:wp="http://schemas.openxmlformats.org/drawingml/2006/wordprocessingDrawing" xmlns:w10="urn:schemas-microsoft-com:office:word" xmlns:w="http://schemas.openxmlformats.org/wordprocessingml/2006/main" xmlns:w14="http://schemas.microsoft.com/office/word/2010/wordml" xmlns:w15="http://schemas.microsoft.com/office/word/2012/wordml" xmlns:wpg="http://schemas.microsoft.com/office/word/2010/wordprocessingGroup" xmlns:wpi="http://schemas.microsoft.com/office/word/2010/wordprocessingInk" xmlns:wne="http://schemas.microsoft.com/office/word/2006/wordml" xmlns:wps="http://schemas.microsoft.com/office/word/2010/wordprocessingShape" mc:Ignorable="w14 w15 wp14">
+<w:document xmlns:wpc="http://schemas.microsoft.com/office/word/2010/wordprocessingCanvas" xmlns:cx="http://schemas.microsoft.com/office/drawing/2014/chartex" xmlns:cx1="http://schemas.microsoft.com/office/drawing/2015/9/8/chartex" xmlns:cx2="http://schemas.microsoft.com/office/drawing/2015/10/21/chartex" xmlns:cx3="http://schemas.microsoft.com/office/drawing/2016/5/9/chartex" xmlns:cx4="http://schemas.microsoft.com/office/drawing/2016/5/10/chartex" xmlns:cx5="http://schemas.microsoft.com/office/drawing/2016/5/11/chartex" xmlns:cx6="http://schemas.microsoft.com/office/drawing/2016/5/12/chartex" xmlns:cx7="http://schemas.microsoft.com/office/drawing/2016/5/13/chartex" xmlns:cx8="http://schemas.microsoft.com/office/drawing/2016/5/14/chartex" xmlns:mc="http://schemas.openxmlformats.org/markup-compatibility/2006" xmlns:aink="http://schemas.microsoft.com/office/drawing/2016/ink" xmlns:am3d="http://schemas.microsoft.com/office/drawing/2017/model3d" xmlns:o="urn:schemas-microsoft-com:office:office" xmlns:r="http://schemas.openxmlformats.org/officeDocument/2006/relationships" xmlns:m="http://schemas.openxmlformats.org/officeDocument/2006/math" xmlns:v="urn:schemas-microsoft-com:vml" xmlns:wp14="http://schemas.microsoft.com/office/word/2010/wordprocessingDrawing" xmlns:wp="http://schemas.openxmlformats.org/drawingml/2006/wordprocessingDrawing" xmlns:w10="urn:schemas-microsoft-com:office:word" xmlns:w="http://schemas.openxmlformats.org/wordprocessingml/2006/main" xmlns:w14="http://schemas.microsoft.com/office/word/2010/wordml" xmlns:w15="http://schemas.microsoft.com/office/word/2012/wordml" xmlns:w16cid="http://schemas.microsoft.com/office/word/2016/wordml/cid" xmlns:w16se="http://schemas.microsoft.com/office/word/2015/wordml/symex" xmlns:wpg="http://schemas.microsoft.com/office/word/2010/wordprocessingGroup" xmlns:wpi="http://schemas.microsoft.com/office/word/2010/wordprocessingInk" xmlns:wne="http://schemas.microsoft.com/office/word/2006/wordml" xmlns:wps="http://schemas.microsoft.com/office/word/2010/wordprocessingShape" mc:Ignorable="w14 w15 w16se w16cid wp14">
   <w:body>
     <w:sdt>
       <w:sdtPr>
@@ -10,6 +10,7 @@
           <w:docPartUnique/>
         </w:docPartObj>
       </w:sdtPr>
+      <w:sdtEndPr/>
       <w:sdtContent>
         <w:p>
           <w:r>
@@ -90,10 +91,11 @@
                                   <w:dataBinding w:prefixMappings="xmlns:ns0='http://purl.org/dc/elements/1.1/' xmlns:ns1='http://schemas.openxmlformats.org/package/2006/metadata/core-properties' " w:xpath="/ns1:coreProperties[1]/ns0:creator[1]" w:storeItemID="{6C3C8BC8-F283-45AE-878A-BAB7291924A1}"/>
                                   <w:text/>
                                 </w:sdtPr>
+                                <w:sdtEndPr/>
                                 <w:sdtContent>
                                   <w:p>
                                     <w:pPr>
-                                      <w:pStyle w:val="NoSpacing"/>
+                                      <w:pStyle w:val="KeinLeerraum"/>
                                       <w:jc w:val="right"/>
                                       <w:rPr>
                                         <w:color w:val="595959" w:themeColor="text1" w:themeTint="A6"/>
@@ -125,7 +127,7 @@
                               </w:sdt>
                               <w:p>
                                 <w:pPr>
-                                  <w:pStyle w:val="NoSpacing"/>
+                                  <w:pStyle w:val="KeinLeerraum"/>
                                   <w:jc w:val="right"/>
                                   <w:rPr>
                                     <w:color w:val="595959" w:themeColor="text1" w:themeTint="A6"/>
@@ -147,6 +149,7 @@
                                     <w:dataBinding w:prefixMappings="xmlns:ns0='http://schemas.microsoft.com/office/2006/coverPageProps' " w:xpath="/ns0:CoverPageProperties[1]/ns0:CompanyEmail[1]" w:storeItemID="{55AF091B-3C7A-41E3-B477-F2FDAA23CFDA}"/>
                                     <w:text/>
                                   </w:sdtPr>
+                                  <w:sdtEndPr/>
                                   <w:sdtContent>
                                     <w:r>
                                       <w:rPr>
@@ -179,7 +182,7 @@
                   </wp:anchor>
                 </w:drawing>
               </mc:Choice>
-              <mc:Fallback>
+              <mc:Fallback xmlns:mv="urn:schemas-microsoft-com:mac:vml" xmlns:mo="http://schemas.microsoft.com/office/mac/office/2008/main">
                 <w:pict>
                   <v:shapetype w14:anchorId="2838D491" id="_x0000_t202" coordsize="21600,21600" o:spt="202" path="m0,0l0,21600,21600,21600,21600,0xe">
                     <v:stroke joinstyle="miter"/>
@@ -397,6 +400,7 @@
                                   <w:dataBinding w:prefixMappings="xmlns:ns0='http://purl.org/dc/elements/1.1/' xmlns:ns1='http://schemas.openxmlformats.org/package/2006/metadata/core-properties' " w:xpath="/ns1:coreProperties[1]/ns0:subject[1]" w:storeItemID="{6C3C8BC8-F283-45AE-878A-BAB7291924A1}"/>
                                   <w:text/>
                                 </w:sdtPr>
+                                <w:sdtEndPr/>
                                 <w:sdtContent>
                                   <w:p>
                                     <w:pPr>
@@ -439,7 +443,7 @@
                   </wp:anchor>
                 </w:drawing>
               </mc:Choice>
-              <mc:Fallback>
+              <mc:Fallback xmlns:mv="urn:schemas-microsoft-com:mac:vml" xmlns:mo="http://schemas.microsoft.com/office/mac/office/2008/main">
                 <w:pict>
                   <v:shape w14:anchorId="7DDC4C5E" id="Text Box 154" o:spid="_x0000_s1027" type="#_x0000_t202" style="position:absolute;margin-left:0;margin-top:0;width:8in;height:286.5pt;z-index:251659264;visibility:visible;mso-wrap-style:square;mso-width-percent:941;mso-height-percent:363;mso-top-percent:300;mso-wrap-distance-left:9pt;mso-wrap-distance-top:0;mso-wrap-distance-right:9pt;mso-wrap-distance-bottom:0;mso-position-horizontal:center;mso-position-horizontal-relative:page;mso-position-vertical-relative:page;mso-width-percent:941;mso-height-percent:363;mso-top-percent:300;mso-width-relative:page;mso-height-relative:page;v-text-anchor:bottom" o:gfxdata="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" filled="f" stroked="f" strokeweight=".5pt">
                     <v:textbox inset="126pt,0,54pt,0">
@@ -637,20 +641,15 @@
       <w:sdtContent>
         <w:p>
           <w:pPr>
-            <w:pStyle w:val="TOCHeading"/>
+            <w:pStyle w:val="Inhaltsverzeichnisberschrift"/>
           </w:pPr>
           <w:r>
-            <w:t>Table o</w:t>
-          </w:r>
-          <w:bookmarkStart w:id="0" w:name="_GoBack"/>
-          <w:bookmarkEnd w:id="0"/>
-          <w:r>
-            <w:t>f Contents</w:t>
+            <w:t>Table of Contents</w:t>
           </w:r>
         </w:p>
         <w:p>
           <w:pPr>
-            <w:pStyle w:val="TOC1"/>
+            <w:pStyle w:val="Verzeichnis1"/>
             <w:tabs>
               <w:tab w:val="left" w:pos="480"/>
               <w:tab w:val="right" w:leader="dot" w:pos="9010"/>
@@ -757,7 +756,7 @@
         </w:p>
         <w:p>
           <w:pPr>
-            <w:pStyle w:val="TOC2"/>
+            <w:pStyle w:val="Verzeichnis2"/>
             <w:tabs>
               <w:tab w:val="left" w:pos="960"/>
               <w:tab w:val="right" w:leader="dot" w:pos="9010"/>
@@ -851,7 +850,7 @@
         </w:p>
         <w:p>
           <w:pPr>
-            <w:pStyle w:val="TOC2"/>
+            <w:pStyle w:val="Verzeichnis2"/>
             <w:tabs>
               <w:tab w:val="left" w:pos="960"/>
               <w:tab w:val="right" w:leader="dot" w:pos="9010"/>
@@ -945,7 +944,7 @@
         </w:p>
         <w:p>
           <w:pPr>
-            <w:pStyle w:val="TOC2"/>
+            <w:pStyle w:val="Verzeichnis2"/>
             <w:tabs>
               <w:tab w:val="left" w:pos="960"/>
               <w:tab w:val="right" w:leader="dot" w:pos="9010"/>
@@ -1039,7 +1038,7 @@
         </w:p>
         <w:p>
           <w:pPr>
-            <w:pStyle w:val="TOC2"/>
+            <w:pStyle w:val="Verzeichnis2"/>
             <w:tabs>
               <w:tab w:val="left" w:pos="960"/>
               <w:tab w:val="right" w:leader="dot" w:pos="9010"/>
@@ -1133,7 +1132,7 @@
         </w:p>
         <w:p>
           <w:pPr>
-            <w:pStyle w:val="TOC2"/>
+            <w:pStyle w:val="Verzeichnis2"/>
             <w:tabs>
               <w:tab w:val="left" w:pos="960"/>
               <w:tab w:val="right" w:leader="dot" w:pos="9010"/>
@@ -1227,7 +1226,7 @@
         </w:p>
         <w:p>
           <w:pPr>
-            <w:pStyle w:val="TOC2"/>
+            <w:pStyle w:val="Verzeichnis2"/>
             <w:tabs>
               <w:tab w:val="left" w:pos="960"/>
               <w:tab w:val="right" w:leader="dot" w:pos="9010"/>
@@ -1321,7 +1320,7 @@
         </w:p>
         <w:p>
           <w:pPr>
-            <w:pStyle w:val="TOC1"/>
+            <w:pStyle w:val="Verzeichnis1"/>
             <w:tabs>
               <w:tab w:val="left" w:pos="480"/>
               <w:tab w:val="right" w:leader="dot" w:pos="9010"/>
@@ -1411,7 +1410,7 @@
         </w:p>
         <w:p>
           <w:pPr>
-            <w:pStyle w:val="TOC2"/>
+            <w:pStyle w:val="Verzeichnis2"/>
             <w:tabs>
               <w:tab w:val="left" w:pos="960"/>
               <w:tab w:val="right" w:leader="dot" w:pos="9010"/>
@@ -1505,7 +1504,7 @@
         </w:p>
         <w:p>
           <w:pPr>
-            <w:pStyle w:val="TOC2"/>
+            <w:pStyle w:val="Verzeichnis2"/>
             <w:tabs>
               <w:tab w:val="left" w:pos="960"/>
               <w:tab w:val="right" w:leader="dot" w:pos="9010"/>
@@ -1599,7 +1598,7 @@
         </w:p>
         <w:p>
           <w:pPr>
-            <w:pStyle w:val="TOC3"/>
+            <w:pStyle w:val="Verzeichnis3"/>
             <w:tabs>
               <w:tab w:val="right" w:leader="dot" w:pos="9010"/>
             </w:tabs>
@@ -1671,7 +1670,7 @@
         </w:p>
         <w:p>
           <w:pPr>
-            <w:pStyle w:val="TOC3"/>
+            <w:pStyle w:val="Verzeichnis3"/>
             <w:tabs>
               <w:tab w:val="right" w:leader="dot" w:pos="9010"/>
             </w:tabs>
@@ -1743,7 +1742,7 @@
         </w:p>
         <w:p>
           <w:pPr>
-            <w:pStyle w:val="TOC3"/>
+            <w:pStyle w:val="Verzeichnis3"/>
             <w:tabs>
               <w:tab w:val="right" w:leader="dot" w:pos="9010"/>
             </w:tabs>
@@ -1815,7 +1814,7 @@
         </w:p>
         <w:p>
           <w:pPr>
-            <w:pStyle w:val="TOC3"/>
+            <w:pStyle w:val="Verzeichnis3"/>
             <w:tabs>
               <w:tab w:val="right" w:leader="dot" w:pos="9010"/>
             </w:tabs>
@@ -1887,7 +1886,7 @@
         </w:p>
         <w:p>
           <w:pPr>
-            <w:pStyle w:val="TOC3"/>
+            <w:pStyle w:val="Verzeichnis3"/>
             <w:tabs>
               <w:tab w:val="right" w:leader="dot" w:pos="9010"/>
             </w:tabs>
@@ -1959,7 +1958,7 @@
         </w:p>
         <w:p>
           <w:pPr>
-            <w:pStyle w:val="TOC3"/>
+            <w:pStyle w:val="Verzeichnis3"/>
             <w:tabs>
               <w:tab w:val="right" w:leader="dot" w:pos="9010"/>
             </w:tabs>
@@ -2031,7 +2030,7 @@
         </w:p>
         <w:p>
           <w:pPr>
-            <w:pStyle w:val="TOC3"/>
+            <w:pStyle w:val="Verzeichnis3"/>
             <w:tabs>
               <w:tab w:val="right" w:leader="dot" w:pos="9010"/>
             </w:tabs>
@@ -2103,7 +2102,7 @@
         </w:p>
         <w:p>
           <w:pPr>
-            <w:pStyle w:val="TOC3"/>
+            <w:pStyle w:val="Verzeichnis3"/>
             <w:tabs>
               <w:tab w:val="right" w:leader="dot" w:pos="9010"/>
             </w:tabs>
@@ -2175,7 +2174,7 @@
         </w:p>
         <w:p>
           <w:pPr>
-            <w:pStyle w:val="TOC3"/>
+            <w:pStyle w:val="Verzeichnis3"/>
             <w:tabs>
               <w:tab w:val="right" w:leader="dot" w:pos="9010"/>
             </w:tabs>
@@ -2247,7 +2246,7 @@
         </w:p>
         <w:p>
           <w:pPr>
-            <w:pStyle w:val="TOC3"/>
+            <w:pStyle w:val="Verzeichnis3"/>
             <w:tabs>
               <w:tab w:val="right" w:leader="dot" w:pos="9010"/>
             </w:tabs>
@@ -2319,7 +2318,7 @@
         </w:p>
         <w:p>
           <w:pPr>
-            <w:pStyle w:val="TOC3"/>
+            <w:pStyle w:val="Verzeichnis3"/>
             <w:tabs>
               <w:tab w:val="right" w:leader="dot" w:pos="9010"/>
             </w:tabs>
@@ -2391,7 +2390,7 @@
         </w:p>
         <w:p>
           <w:pPr>
-            <w:pStyle w:val="TOC2"/>
+            <w:pStyle w:val="Verzeichnis2"/>
             <w:tabs>
               <w:tab w:val="left" w:pos="960"/>
               <w:tab w:val="right" w:leader="dot" w:pos="9010"/>
@@ -2485,7 +2484,7 @@
         </w:p>
         <w:p>
           <w:pPr>
-            <w:pStyle w:val="TOC1"/>
+            <w:pStyle w:val="Verzeichnis1"/>
             <w:tabs>
               <w:tab w:val="left" w:pos="480"/>
               <w:tab w:val="right" w:leader="dot" w:pos="9010"/>
@@ -2575,7 +2574,7 @@
         </w:p>
         <w:p>
           <w:pPr>
-            <w:pStyle w:val="TOC2"/>
+            <w:pStyle w:val="Verzeichnis2"/>
             <w:tabs>
               <w:tab w:val="left" w:pos="960"/>
               <w:tab w:val="right" w:leader="dot" w:pos="9010"/>
@@ -2671,7 +2670,7 @@
         </w:p>
         <w:p>
           <w:pPr>
-            <w:pStyle w:val="TOC2"/>
+            <w:pStyle w:val="Verzeichnis2"/>
             <w:tabs>
               <w:tab w:val="left" w:pos="960"/>
               <w:tab w:val="right" w:leader="dot" w:pos="9010"/>
@@ -2767,7 +2766,7 @@
         </w:p>
         <w:p>
           <w:pPr>
-            <w:pStyle w:val="TOC2"/>
+            <w:pStyle w:val="Verzeichnis2"/>
             <w:tabs>
               <w:tab w:val="left" w:pos="960"/>
               <w:tab w:val="right" w:leader="dot" w:pos="9010"/>
@@ -2863,7 +2862,7 @@
         </w:p>
         <w:p>
           <w:pPr>
-            <w:pStyle w:val="TOC2"/>
+            <w:pStyle w:val="Verzeichnis2"/>
             <w:tabs>
               <w:tab w:val="left" w:pos="960"/>
               <w:tab w:val="right" w:leader="dot" w:pos="9010"/>
@@ -2959,7 +2958,7 @@
         </w:p>
         <w:p>
           <w:pPr>
-            <w:pStyle w:val="TOC1"/>
+            <w:pStyle w:val="Verzeichnis1"/>
             <w:tabs>
               <w:tab w:val="left" w:pos="480"/>
               <w:tab w:val="right" w:leader="dot" w:pos="9010"/>
@@ -3049,7 +3048,7 @@
         </w:p>
         <w:p>
           <w:pPr>
-            <w:pStyle w:val="TOC2"/>
+            <w:pStyle w:val="Verzeichnis2"/>
             <w:tabs>
               <w:tab w:val="left" w:pos="960"/>
               <w:tab w:val="right" w:leader="dot" w:pos="9010"/>
@@ -3145,7 +3144,7 @@
         </w:p>
         <w:p>
           <w:pPr>
-            <w:pStyle w:val="TOC1"/>
+            <w:pStyle w:val="Verzeichnis1"/>
             <w:tabs>
               <w:tab w:val="left" w:pos="480"/>
               <w:tab w:val="right" w:leader="dot" w:pos="9010"/>
@@ -3235,7 +3234,7 @@
         </w:p>
         <w:p>
           <w:pPr>
-            <w:pStyle w:val="TOC2"/>
+            <w:pStyle w:val="Verzeichnis2"/>
             <w:tabs>
               <w:tab w:val="left" w:pos="960"/>
               <w:tab w:val="right" w:leader="dot" w:pos="9010"/>
@@ -3331,7 +3330,7 @@
         </w:p>
         <w:p>
           <w:pPr>
-            <w:pStyle w:val="TOC2"/>
+            <w:pStyle w:val="Verzeichnis2"/>
             <w:tabs>
               <w:tab w:val="left" w:pos="960"/>
               <w:tab w:val="right" w:leader="dot" w:pos="9010"/>
@@ -3427,7 +3426,7 @@
         </w:p>
         <w:p>
           <w:pPr>
-            <w:pStyle w:val="TOC2"/>
+            <w:pStyle w:val="Verzeichnis2"/>
             <w:tabs>
               <w:tab w:val="left" w:pos="960"/>
               <w:tab w:val="right" w:leader="dot" w:pos="9010"/>
@@ -3523,7 +3522,7 @@
         </w:p>
         <w:p>
           <w:pPr>
-            <w:pStyle w:val="TOC1"/>
+            <w:pStyle w:val="Verzeichnis1"/>
             <w:tabs>
               <w:tab w:val="left" w:pos="480"/>
               <w:tab w:val="right" w:leader="dot" w:pos="9010"/>
@@ -3613,7 +3612,7 @@
         </w:p>
         <w:p>
           <w:pPr>
-            <w:pStyle w:val="TOC2"/>
+            <w:pStyle w:val="Verzeichnis2"/>
             <w:tabs>
               <w:tab w:val="left" w:pos="960"/>
               <w:tab w:val="right" w:leader="dot" w:pos="9010"/>
@@ -3707,7 +3706,7 @@
         </w:p>
         <w:p>
           <w:pPr>
-            <w:pStyle w:val="TOC3"/>
+            <w:pStyle w:val="Verzeichnis3"/>
             <w:tabs>
               <w:tab w:val="left" w:pos="1440"/>
               <w:tab w:val="right" w:leader="dot" w:pos="9010"/>
@@ -3797,7 +3796,7 @@
         </w:p>
         <w:p>
           <w:pPr>
-            <w:pStyle w:val="TOC3"/>
+            <w:pStyle w:val="Verzeichnis3"/>
             <w:tabs>
               <w:tab w:val="left" w:pos="1440"/>
               <w:tab w:val="right" w:leader="dot" w:pos="9010"/>
@@ -3887,7 +3886,7 @@
         </w:p>
         <w:p>
           <w:pPr>
-            <w:pStyle w:val="TOC2"/>
+            <w:pStyle w:val="Verzeichnis2"/>
             <w:tabs>
               <w:tab w:val="left" w:pos="960"/>
               <w:tab w:val="right" w:leader="dot" w:pos="9010"/>
@@ -3981,7 +3980,7 @@
         </w:p>
         <w:p>
           <w:pPr>
-            <w:pStyle w:val="TOC2"/>
+            <w:pStyle w:val="Verzeichnis2"/>
             <w:tabs>
               <w:tab w:val="left" w:pos="960"/>
               <w:tab w:val="right" w:leader="dot" w:pos="9010"/>
@@ -4075,7 +4074,7 @@
         </w:p>
         <w:p>
           <w:pPr>
-            <w:pStyle w:val="TOC2"/>
+            <w:pStyle w:val="Verzeichnis2"/>
             <w:tabs>
               <w:tab w:val="left" w:pos="960"/>
               <w:tab w:val="right" w:leader="dot" w:pos="9010"/>
@@ -4207,32 +4206,32 @@
     </w:p>
     <w:p>
       <w:pPr>
-        <w:pStyle w:val="Heading1"/>
+        <w:pStyle w:val="berschrift1"/>
         <w:numPr>
           <w:ilvl w:val="0"/>
           <w:numId w:val="1"/>
         </w:numPr>
       </w:pPr>
-      <w:bookmarkStart w:id="1" w:name="_Toc500681785"/>
+      <w:bookmarkStart w:id="0" w:name="_Toc500681785"/>
       <w:r>
         <w:lastRenderedPageBreak/>
         <w:t>Project Outline</w:t>
       </w:r>
-      <w:bookmarkEnd w:id="1"/>
-    </w:p>
-    <w:p>
-      <w:pPr>
-        <w:pStyle w:val="Heading2"/>
+      <w:bookmarkEnd w:id="0"/>
+    </w:p>
+    <w:p>
+      <w:pPr>
+        <w:pStyle w:val="berschrift2"/>
         <w:numPr>
           <w:ilvl w:val="1"/>
           <w:numId w:val="1"/>
         </w:numPr>
       </w:pPr>
-      <w:bookmarkStart w:id="2" w:name="_Toc500681786"/>
+      <w:bookmarkStart w:id="1" w:name="_Toc500681786"/>
       <w:r>
         <w:t>Starting Position</w:t>
       </w:r>
-      <w:bookmarkEnd w:id="2"/>
+      <w:bookmarkEnd w:id="1"/>
     </w:p>
     <w:p>
       <w:r>
@@ -4243,6 +4242,7 @@
           <w:id w:val="-1627613367"/>
           <w:citation/>
         </w:sdtPr>
+        <w:sdtEndPr/>
         <w:sdtContent>
           <w:r>
             <w:fldChar w:fldCharType="begin"/>
@@ -4277,19 +4277,19 @@
     <w:p/>
     <w:p>
       <w:pPr>
-        <w:pStyle w:val="Heading2"/>
+        <w:pStyle w:val="berschrift2"/>
         <w:numPr>
           <w:ilvl w:val="1"/>
           <w:numId w:val="1"/>
         </w:numPr>
       </w:pPr>
-      <w:bookmarkStart w:id="3" w:name="_Toc494724728"/>
-      <w:bookmarkStart w:id="4" w:name="_Toc500681787"/>
+      <w:bookmarkStart w:id="2" w:name="_Toc494724728"/>
+      <w:bookmarkStart w:id="3" w:name="_Toc500681787"/>
       <w:r>
         <w:t>Idea</w:t>
       </w:r>
+      <w:bookmarkEnd w:id="2"/>
       <w:bookmarkEnd w:id="3"/>
-      <w:bookmarkEnd w:id="4"/>
     </w:p>
     <w:p>
       <w:r>
@@ -4316,23 +4316,23 @@
     <w:p/>
     <w:p>
       <w:pPr>
-        <w:pStyle w:val="Heading2"/>
+        <w:pStyle w:val="berschrift2"/>
         <w:numPr>
           <w:ilvl w:val="1"/>
           <w:numId w:val="1"/>
         </w:numPr>
       </w:pPr>
-      <w:bookmarkStart w:id="5" w:name="_Toc494724729"/>
-      <w:bookmarkStart w:id="6" w:name="_Toc500681788"/>
+      <w:bookmarkStart w:id="4" w:name="_Toc494724729"/>
+      <w:bookmarkStart w:id="5" w:name="_Toc500681788"/>
       <w:r>
         <w:t>Customer Value</w:t>
       </w:r>
+      <w:bookmarkEnd w:id="4"/>
       <w:bookmarkEnd w:id="5"/>
-      <w:bookmarkEnd w:id="6"/>
-    </w:p>
-    <w:p>
-      <w:pPr>
-        <w:pStyle w:val="ListParagraph"/>
+    </w:p>
+    <w:p>
+      <w:pPr>
+        <w:pStyle w:val="Listenabsatz"/>
         <w:numPr>
           <w:ilvl w:val="0"/>
           <w:numId w:val="19"/>
@@ -4346,7 +4346,7 @@
     </w:p>
     <w:p>
       <w:pPr>
-        <w:pStyle w:val="ListParagraph"/>
+        <w:pStyle w:val="Listenabsatz"/>
         <w:numPr>
           <w:ilvl w:val="0"/>
           <w:numId w:val="19"/>
@@ -4363,7 +4363,7 @@
     </w:p>
     <w:p>
       <w:pPr>
-        <w:pStyle w:val="ListParagraph"/>
+        <w:pStyle w:val="Listenabsatz"/>
         <w:numPr>
           <w:ilvl w:val="0"/>
           <w:numId w:val="19"/>
@@ -4377,7 +4377,7 @@
     </w:p>
     <w:p>
       <w:pPr>
-        <w:pStyle w:val="ListParagraph"/>
+        <w:pStyle w:val="Listenabsatz"/>
         <w:numPr>
           <w:ilvl w:val="0"/>
           <w:numId w:val="19"/>
@@ -4399,24 +4399,24 @@
     </w:p>
     <w:p>
       <w:pPr>
-        <w:pStyle w:val="Heading2"/>
-      </w:pPr>
-      <w:bookmarkStart w:id="7" w:name="_Toc494724730"/>
-    </w:p>
-    <w:p>
-      <w:pPr>
-        <w:pStyle w:val="Heading2"/>
+        <w:pStyle w:val="berschrift2"/>
+      </w:pPr>
+      <w:bookmarkStart w:id="6" w:name="_Toc494724730"/>
+    </w:p>
+    <w:p>
+      <w:pPr>
+        <w:pStyle w:val="berschrift2"/>
         <w:numPr>
           <w:ilvl w:val="1"/>
           <w:numId w:val="1"/>
         </w:numPr>
       </w:pPr>
-      <w:bookmarkStart w:id="8" w:name="_Toc500681789"/>
+      <w:bookmarkStart w:id="7" w:name="_Toc500681789"/>
       <w:r>
         <w:t>State of the Art – Competition Analysis</w:t>
       </w:r>
+      <w:bookmarkEnd w:id="6"/>
       <w:bookmarkEnd w:id="7"/>
-      <w:bookmarkEnd w:id="8"/>
     </w:p>
     <w:p>
       <w:r>
@@ -4427,6 +4427,7 @@
           <w:id w:val="1255552635"/>
           <w:citation/>
         </w:sdtPr>
+        <w:sdtEndPr/>
         <w:sdtContent>
           <w:r>
             <w:fldChar w:fldCharType="begin"/>
@@ -4487,14 +4488,14 @@
     </w:p>
     <w:p>
       <w:pPr>
-        <w:pStyle w:val="Heading2"/>
+        <w:pStyle w:val="berschrift2"/>
         <w:numPr>
           <w:ilvl w:val="1"/>
           <w:numId w:val="1"/>
         </w:numPr>
       </w:pPr>
-      <w:bookmarkStart w:id="9" w:name="_Toc494724731"/>
-      <w:bookmarkStart w:id="10" w:name="_Toc500681790"/>
+      <w:bookmarkStart w:id="8" w:name="_Toc494724731"/>
+      <w:bookmarkStart w:id="9" w:name="_Toc500681790"/>
       <w:r>
         <w:lastRenderedPageBreak/>
         <w:t>Main p</w:t>
@@ -4502,8 +4503,8 @@
       <w:r>
         <w:t>rocess</w:t>
       </w:r>
+      <w:bookmarkEnd w:id="8"/>
       <w:bookmarkEnd w:id="9"/>
-      <w:bookmarkEnd w:id="10"/>
     </w:p>
     <w:p>
       <w:r>
@@ -4512,7 +4513,7 @@
     </w:p>
     <w:p>
       <w:pPr>
-        <w:pStyle w:val="ListParagraph"/>
+        <w:pStyle w:val="Listenabsatz"/>
         <w:numPr>
           <w:ilvl w:val="0"/>
           <w:numId w:val="16"/>
@@ -4532,7 +4533,7 @@
     </w:p>
     <w:p>
       <w:pPr>
-        <w:pStyle w:val="ListParagraph"/>
+        <w:pStyle w:val="Listenabsatz"/>
         <w:numPr>
           <w:ilvl w:val="0"/>
           <w:numId w:val="16"/>
@@ -4552,7 +4553,7 @@
     </w:p>
     <w:p>
       <w:pPr>
-        <w:pStyle w:val="ListParagraph"/>
+        <w:pStyle w:val="Listenabsatz"/>
         <w:numPr>
           <w:ilvl w:val="0"/>
           <w:numId w:val="16"/>
@@ -4572,7 +4573,7 @@
     </w:p>
     <w:p>
       <w:pPr>
-        <w:pStyle w:val="ListParagraph"/>
+        <w:pStyle w:val="Listenabsatz"/>
         <w:numPr>
           <w:ilvl w:val="0"/>
           <w:numId w:val="16"/>
@@ -4592,7 +4593,7 @@
     </w:p>
     <w:p>
       <w:pPr>
-        <w:pStyle w:val="ListParagraph"/>
+        <w:pStyle w:val="Listenabsatz"/>
         <w:numPr>
           <w:ilvl w:val="0"/>
           <w:numId w:val="16"/>
@@ -4612,7 +4613,7 @@
     </w:p>
     <w:p>
       <w:pPr>
-        <w:pStyle w:val="ListParagraph"/>
+        <w:pStyle w:val="Listenabsatz"/>
         <w:numPr>
           <w:ilvl w:val="0"/>
           <w:numId w:val="16"/>
@@ -4644,7 +4645,7 @@
     </w:p>
     <w:p>
       <w:pPr>
-        <w:pStyle w:val="ListParagraph"/>
+        <w:pStyle w:val="Listenabsatz"/>
         <w:numPr>
           <w:ilvl w:val="0"/>
           <w:numId w:val="16"/>
@@ -4676,7 +4677,7 @@
     </w:p>
     <w:p>
       <w:pPr>
-        <w:pStyle w:val="ListParagraph"/>
+        <w:pStyle w:val="Listenabsatz"/>
         <w:numPr>
           <w:ilvl w:val="0"/>
           <w:numId w:val="16"/>
@@ -4720,7 +4721,7 @@
     </w:p>
     <w:p>
       <w:pPr>
-        <w:pStyle w:val="ListParagraph"/>
+        <w:pStyle w:val="Listenabsatz"/>
         <w:numPr>
           <w:ilvl w:val="0"/>
           <w:numId w:val="16"/>
@@ -4737,27 +4738,27 @@
         </w:rPr>
         <w:t>The player survives all waves and wins the game.</w:t>
       </w:r>
-      <w:bookmarkStart w:id="11" w:name="_Toc494724739"/>
-    </w:p>
-    <w:p>
-      <w:pPr>
-        <w:pStyle w:val="Heading2"/>
-      </w:pPr>
-    </w:p>
-    <w:p>
-      <w:pPr>
-        <w:pStyle w:val="Heading2"/>
+      <w:bookmarkStart w:id="10" w:name="_Toc494724739"/>
+    </w:p>
+    <w:p>
+      <w:pPr>
+        <w:pStyle w:val="berschrift2"/>
+      </w:pPr>
+    </w:p>
+    <w:p>
+      <w:pPr>
+        <w:pStyle w:val="berschrift2"/>
         <w:numPr>
           <w:ilvl w:val="1"/>
           <w:numId w:val="1"/>
         </w:numPr>
       </w:pPr>
-      <w:bookmarkStart w:id="12" w:name="_Toc500681791"/>
+      <w:bookmarkStart w:id="11" w:name="_Toc500681791"/>
       <w:r>
         <w:t>Economics</w:t>
       </w:r>
+      <w:bookmarkEnd w:id="10"/>
       <w:bookmarkEnd w:id="11"/>
-      <w:bookmarkEnd w:id="12"/>
     </w:p>
     <w:p>
       <w:r>
@@ -4793,34 +4794,34 @@
     </w:p>
     <w:p>
       <w:pPr>
-        <w:pStyle w:val="Heading1"/>
+        <w:pStyle w:val="berschrift1"/>
         <w:numPr>
           <w:ilvl w:val="0"/>
           <w:numId w:val="1"/>
         </w:numPr>
       </w:pPr>
-      <w:bookmarkStart w:id="13" w:name="_Toc500681792"/>
+      <w:bookmarkStart w:id="12" w:name="_Toc500681792"/>
       <w:r>
         <w:lastRenderedPageBreak/>
         <w:t>Analysis</w:t>
       </w:r>
-      <w:bookmarkEnd w:id="13"/>
-    </w:p>
-    <w:p>
-      <w:pPr>
-        <w:pStyle w:val="Heading2"/>
+      <w:bookmarkEnd w:id="12"/>
+    </w:p>
+    <w:p>
+      <w:pPr>
+        <w:pStyle w:val="berschrift2"/>
         <w:numPr>
           <w:ilvl w:val="1"/>
           <w:numId w:val="1"/>
         </w:numPr>
       </w:pPr>
-      <w:bookmarkStart w:id="14" w:name="_Toc496557318"/>
-      <w:bookmarkStart w:id="15" w:name="_Toc500681793"/>
+      <w:bookmarkStart w:id="13" w:name="_Toc496557318"/>
+      <w:bookmarkStart w:id="14" w:name="_Toc500681793"/>
       <w:r>
         <w:t>Domain Model Diagram</w:t>
       </w:r>
+      <w:bookmarkEnd w:id="13"/>
       <w:bookmarkEnd w:id="14"/>
-      <w:bookmarkEnd w:id="15"/>
     </w:p>
     <w:p>
       <w:r>
@@ -4889,7 +4890,7 @@
     <w:p/>
     <w:p>
       <w:pPr>
-        <w:pStyle w:val="ListParagraph"/>
+        <w:pStyle w:val="Listenabsatz"/>
         <w:numPr>
           <w:ilvl w:val="0"/>
           <w:numId w:val="12"/>
@@ -4910,7 +4911,7 @@
     </w:p>
     <w:p>
       <w:pPr>
-        <w:pStyle w:val="ListParagraph"/>
+        <w:pStyle w:val="Listenabsatz"/>
         <w:numPr>
           <w:ilvl w:val="0"/>
           <w:numId w:val="12"/>
@@ -4931,7 +4932,7 @@
     </w:p>
     <w:p>
       <w:pPr>
-        <w:pStyle w:val="ListParagraph"/>
+        <w:pStyle w:val="Listenabsatz"/>
         <w:numPr>
           <w:ilvl w:val="0"/>
           <w:numId w:val="12"/>
@@ -4952,7 +4953,7 @@
     </w:p>
     <w:p>
       <w:pPr>
-        <w:pStyle w:val="ListParagraph"/>
+        <w:pStyle w:val="Listenabsatz"/>
         <w:numPr>
           <w:ilvl w:val="0"/>
           <w:numId w:val="12"/>
@@ -4973,7 +4974,7 @@
     </w:p>
     <w:p>
       <w:pPr>
-        <w:pStyle w:val="ListParagraph"/>
+        <w:pStyle w:val="Listenabsatz"/>
         <w:numPr>
           <w:ilvl w:val="0"/>
           <w:numId w:val="12"/>
@@ -4994,7 +4995,7 @@
     </w:p>
     <w:p>
       <w:pPr>
-        <w:pStyle w:val="ListParagraph"/>
+        <w:pStyle w:val="Listenabsatz"/>
         <w:numPr>
           <w:ilvl w:val="0"/>
           <w:numId w:val="12"/>
@@ -5015,7 +5016,7 @@
     </w:p>
     <w:p>
       <w:pPr>
-        <w:pStyle w:val="ListParagraph"/>
+        <w:pStyle w:val="Listenabsatz"/>
         <w:numPr>
           <w:ilvl w:val="0"/>
           <w:numId w:val="12"/>
@@ -5041,18 +5042,18 @@
     </w:p>
     <w:p>
       <w:pPr>
-        <w:pStyle w:val="Heading2"/>
+        <w:pStyle w:val="berschrift2"/>
         <w:numPr>
           <w:ilvl w:val="1"/>
           <w:numId w:val="1"/>
         </w:numPr>
       </w:pPr>
-      <w:bookmarkStart w:id="16" w:name="_Toc500681794"/>
+      <w:bookmarkStart w:id="15" w:name="_Toc500681794"/>
       <w:r>
         <w:lastRenderedPageBreak/>
         <w:t>Use Cases</w:t>
       </w:r>
-      <w:bookmarkEnd w:id="16"/>
+      <w:bookmarkEnd w:id="15"/>
     </w:p>
     <w:p>
       <w:r>
@@ -5062,7 +5063,7 @@
     <w:p/>
     <w:tbl>
       <w:tblPr>
-        <w:tblStyle w:val="GridTable4-Accent1"/>
+        <w:tblStyle w:val="Gitternetztabelle4Akzent1"/>
         <w:tblW w:w="0" w:type="auto"/>
         <w:tblLook w:val="0620" w:firstRow="1" w:lastRow="0" w:firstColumn="0" w:lastColumn="0" w:noHBand="1" w:noVBand="1"/>
       </w:tblPr>
@@ -5120,7 +5121,7 @@
           </w:tcPr>
           <w:p>
             <w:pPr>
-              <w:pStyle w:val="ListParagraph"/>
+              <w:pStyle w:val="Listenabsatz"/>
               <w:numPr>
                 <w:ilvl w:val="0"/>
                 <w:numId w:val="2"/>
@@ -5159,7 +5160,7 @@
           </w:tcPr>
           <w:p>
             <w:pPr>
-              <w:pStyle w:val="ListParagraph"/>
+              <w:pStyle w:val="Listenabsatz"/>
               <w:numPr>
                 <w:ilvl w:val="1"/>
                 <w:numId w:val="10"/>
@@ -5200,7 +5201,7 @@
           </w:tcPr>
           <w:p>
             <w:pPr>
-              <w:pStyle w:val="ListParagraph"/>
+              <w:pStyle w:val="Listenabsatz"/>
               <w:numPr>
                 <w:ilvl w:val="1"/>
                 <w:numId w:val="10"/>
@@ -5237,7 +5238,7 @@
           </w:tcPr>
           <w:p>
             <w:pPr>
-              <w:pStyle w:val="ListParagraph"/>
+              <w:pStyle w:val="Listenabsatz"/>
               <w:numPr>
                 <w:ilvl w:val="1"/>
                 <w:numId w:val="10"/>
@@ -5274,7 +5275,7 @@
           </w:tcPr>
           <w:p>
             <w:pPr>
-              <w:pStyle w:val="ListParagraph"/>
+              <w:pStyle w:val="Listenabsatz"/>
               <w:numPr>
                 <w:ilvl w:val="1"/>
                 <w:numId w:val="10"/>
@@ -5311,7 +5312,7 @@
           </w:tcPr>
           <w:p>
             <w:pPr>
-              <w:pStyle w:val="ListParagraph"/>
+              <w:pStyle w:val="Listenabsatz"/>
               <w:numPr>
                 <w:ilvl w:val="1"/>
                 <w:numId w:val="10"/>
@@ -5348,7 +5349,7 @@
           </w:tcPr>
           <w:p>
             <w:pPr>
-              <w:pStyle w:val="ListParagraph"/>
+              <w:pStyle w:val="Listenabsatz"/>
               <w:numPr>
                 <w:ilvl w:val="1"/>
                 <w:numId w:val="10"/>
@@ -5390,7 +5391,7 @@
           </w:tcPr>
           <w:p>
             <w:pPr>
-              <w:pStyle w:val="ListParagraph"/>
+              <w:pStyle w:val="Listenabsatz"/>
               <w:numPr>
                 <w:ilvl w:val="0"/>
                 <w:numId w:val="2"/>
@@ -5426,7 +5427,7 @@
           </w:tcPr>
           <w:p>
             <w:pPr>
-              <w:pStyle w:val="ListParagraph"/>
+              <w:pStyle w:val="Listenabsatz"/>
               <w:numPr>
                 <w:ilvl w:val="0"/>
                 <w:numId w:val="2"/>
@@ -5462,7 +5463,7 @@
           </w:tcPr>
           <w:p>
             <w:pPr>
-              <w:pStyle w:val="ListParagraph"/>
+              <w:pStyle w:val="Listenabsatz"/>
               <w:numPr>
                 <w:ilvl w:val="0"/>
                 <w:numId w:val="2"/>
@@ -5498,7 +5499,7 @@
           </w:tcPr>
           <w:p>
             <w:pPr>
-              <w:pStyle w:val="ListParagraph"/>
+              <w:pStyle w:val="Listenabsatz"/>
               <w:numPr>
                 <w:ilvl w:val="0"/>
                 <w:numId w:val="2"/>
@@ -5531,15 +5532,15 @@
     <w:p/>
     <w:p>
       <w:pPr>
-        <w:pStyle w:val="Heading3"/>
-      </w:pPr>
-      <w:bookmarkStart w:id="17" w:name="_Toc496557305"/>
-      <w:bookmarkStart w:id="18" w:name="_Toc500681795"/>
+        <w:pStyle w:val="berschrift3"/>
+      </w:pPr>
+      <w:bookmarkStart w:id="16" w:name="_Toc496557305"/>
+      <w:bookmarkStart w:id="17" w:name="_Toc500681795"/>
       <w:r>
         <w:t>UC 1 – Play game</w:t>
       </w:r>
+      <w:bookmarkEnd w:id="16"/>
       <w:bookmarkEnd w:id="17"/>
-      <w:bookmarkEnd w:id="18"/>
     </w:p>
     <w:p>
       <w:r>
@@ -5567,7 +5568,7 @@
     </w:p>
     <w:p>
       <w:pPr>
-        <w:pStyle w:val="ListParagraph"/>
+        <w:pStyle w:val="Listenabsatz"/>
         <w:numPr>
           <w:ilvl w:val="0"/>
           <w:numId w:val="4"/>
@@ -5614,7 +5615,7 @@
     </w:p>
     <w:p>
       <w:pPr>
-        <w:pStyle w:val="ListParagraph"/>
+        <w:pStyle w:val="Listenabsatz"/>
         <w:numPr>
           <w:ilvl w:val="0"/>
           <w:numId w:val="5"/>
@@ -5626,7 +5627,7 @@
     </w:p>
     <w:p>
       <w:pPr>
-        <w:pStyle w:val="ListParagraph"/>
+        <w:pStyle w:val="Listenabsatz"/>
         <w:numPr>
           <w:ilvl w:val="0"/>
           <w:numId w:val="5"/>
@@ -5638,7 +5639,7 @@
     </w:p>
     <w:p>
       <w:pPr>
-        <w:pStyle w:val="ListParagraph"/>
+        <w:pStyle w:val="Listenabsatz"/>
         <w:numPr>
           <w:ilvl w:val="0"/>
           <w:numId w:val="5"/>
@@ -5650,7 +5651,7 @@
     </w:p>
     <w:p>
       <w:pPr>
-        <w:pStyle w:val="ListParagraph"/>
+        <w:pStyle w:val="Listenabsatz"/>
         <w:numPr>
           <w:ilvl w:val="0"/>
           <w:numId w:val="5"/>
@@ -5676,7 +5677,7 @@
     </w:p>
     <w:p>
       <w:pPr>
-        <w:pStyle w:val="ListParagraph"/>
+        <w:pStyle w:val="Listenabsatz"/>
         <w:numPr>
           <w:ilvl w:val="0"/>
           <w:numId w:val="5"/>
@@ -5688,7 +5689,7 @@
     </w:p>
     <w:p>
       <w:pPr>
-        <w:pStyle w:val="ListParagraph"/>
+        <w:pStyle w:val="Listenabsatz"/>
         <w:numPr>
           <w:ilvl w:val="0"/>
           <w:numId w:val="5"/>
@@ -5714,7 +5715,7 @@
     </w:p>
     <w:p>
       <w:pPr>
-        <w:pStyle w:val="ListParagraph"/>
+        <w:pStyle w:val="Listenabsatz"/>
         <w:numPr>
           <w:ilvl w:val="0"/>
           <w:numId w:val="5"/>
@@ -5726,7 +5727,7 @@
     </w:p>
     <w:p>
       <w:pPr>
-        <w:pStyle w:val="ListParagraph"/>
+        <w:pStyle w:val="Listenabsatz"/>
         <w:numPr>
           <w:ilvl w:val="0"/>
           <w:numId w:val="5"/>
@@ -5818,7 +5819,7 @@
     </w:p>
     <w:p>
       <w:pPr>
-        <w:pStyle w:val="ListParagraph"/>
+        <w:pStyle w:val="Listenabsatz"/>
         <w:numPr>
           <w:ilvl w:val="0"/>
           <w:numId w:val="4"/>
@@ -5836,7 +5837,7 @@
     </w:p>
     <w:p>
       <w:pPr>
-        <w:pStyle w:val="ListParagraph"/>
+        <w:pStyle w:val="Listenabsatz"/>
         <w:numPr>
           <w:ilvl w:val="0"/>
           <w:numId w:val="4"/>
@@ -5875,15 +5876,15 @@
     <w:p/>
     <w:p>
       <w:pPr>
-        <w:pStyle w:val="Heading3"/>
-      </w:pPr>
-      <w:bookmarkStart w:id="19" w:name="_Toc496557306"/>
-      <w:bookmarkStart w:id="20" w:name="_Toc500681796"/>
+        <w:pStyle w:val="berschrift3"/>
+      </w:pPr>
+      <w:bookmarkStart w:id="18" w:name="_Toc496557306"/>
+      <w:bookmarkStart w:id="19" w:name="_Toc500681796"/>
       <w:r>
         <w:t>UC 1.1 – Place tower</w:t>
       </w:r>
+      <w:bookmarkEnd w:id="18"/>
       <w:bookmarkEnd w:id="19"/>
-      <w:bookmarkEnd w:id="20"/>
     </w:p>
     <w:p>
       <w:pPr>
@@ -5900,7 +5901,7 @@
     </w:p>
     <w:p>
       <w:pPr>
-        <w:pStyle w:val="ListParagraph"/>
+        <w:pStyle w:val="Listenabsatz"/>
         <w:numPr>
           <w:ilvl w:val="0"/>
           <w:numId w:val="6"/>
@@ -5919,7 +5920,7 @@
     </w:p>
     <w:p>
       <w:pPr>
-        <w:pStyle w:val="ListParagraph"/>
+        <w:pStyle w:val="Listenabsatz"/>
         <w:rPr>
           <w:b/>
         </w:rPr>
@@ -5927,7 +5928,7 @@
     </w:p>
     <w:p>
       <w:pPr>
-        <w:pStyle w:val="ListParagraph"/>
+        <w:pStyle w:val="Listenabsatz"/>
         <w:numPr>
           <w:ilvl w:val="0"/>
           <w:numId w:val="6"/>
@@ -5943,7 +5944,7 @@
     </w:p>
     <w:p>
       <w:pPr>
-        <w:pStyle w:val="ListParagraph"/>
+        <w:pStyle w:val="Listenabsatz"/>
         <w:numPr>
           <w:ilvl w:val="0"/>
           <w:numId w:val="6"/>
@@ -5960,15 +5961,15 @@
     <w:p/>
     <w:p>
       <w:pPr>
-        <w:pStyle w:val="Heading3"/>
-      </w:pPr>
-      <w:bookmarkStart w:id="21" w:name="_Toc496557307"/>
-      <w:bookmarkStart w:id="22" w:name="_Toc500681797"/>
+        <w:pStyle w:val="berschrift3"/>
+      </w:pPr>
+      <w:bookmarkStart w:id="20" w:name="_Toc496557307"/>
+      <w:bookmarkStart w:id="21" w:name="_Toc500681797"/>
       <w:r>
         <w:t>UC 1.2 – Upgrade tower</w:t>
       </w:r>
+      <w:bookmarkEnd w:id="20"/>
       <w:bookmarkEnd w:id="21"/>
-      <w:bookmarkEnd w:id="22"/>
     </w:p>
     <w:p>
       <w:pPr>
@@ -5985,7 +5986,7 @@
     </w:p>
     <w:p>
       <w:pPr>
-        <w:pStyle w:val="ListParagraph"/>
+        <w:pStyle w:val="Listenabsatz"/>
         <w:numPr>
           <w:ilvl w:val="0"/>
           <w:numId w:val="7"/>
@@ -6010,7 +6011,7 @@
     </w:p>
     <w:p>
       <w:pPr>
-        <w:pStyle w:val="ListParagraph"/>
+        <w:pStyle w:val="Listenabsatz"/>
         <w:numPr>
           <w:ilvl w:val="0"/>
           <w:numId w:val="7"/>
@@ -6026,7 +6027,7 @@
     </w:p>
     <w:p>
       <w:pPr>
-        <w:pStyle w:val="ListParagraph"/>
+        <w:pStyle w:val="Listenabsatz"/>
         <w:numPr>
           <w:ilvl w:val="0"/>
           <w:numId w:val="7"/>
@@ -6042,7 +6043,7 @@
     </w:p>
     <w:p>
       <w:pPr>
-        <w:pStyle w:val="ListParagraph"/>
+        <w:pStyle w:val="Listenabsatz"/>
         <w:numPr>
           <w:ilvl w:val="0"/>
           <w:numId w:val="7"/>
@@ -6060,16 +6061,16 @@
     </w:p>
     <w:p>
       <w:pPr>
-        <w:pStyle w:val="Heading3"/>
-      </w:pPr>
-      <w:bookmarkStart w:id="23" w:name="_Toc496557308"/>
-      <w:bookmarkStart w:id="24" w:name="_Toc500681798"/>
+        <w:pStyle w:val="berschrift3"/>
+      </w:pPr>
+      <w:bookmarkStart w:id="22" w:name="_Toc496557308"/>
+      <w:bookmarkStart w:id="23" w:name="_Toc500681798"/>
       <w:r>
         <w:lastRenderedPageBreak/>
         <w:t>UC 1.3 – Tear down tower</w:t>
       </w:r>
+      <w:bookmarkEnd w:id="22"/>
       <w:bookmarkEnd w:id="23"/>
-      <w:bookmarkEnd w:id="24"/>
     </w:p>
     <w:p>
       <w:pPr>
@@ -6086,7 +6087,7 @@
     </w:p>
     <w:p>
       <w:pPr>
-        <w:pStyle w:val="ListParagraph"/>
+        <w:pStyle w:val="Listenabsatz"/>
         <w:numPr>
           <w:ilvl w:val="0"/>
           <w:numId w:val="8"/>
@@ -6099,7 +6100,7 @@
     </w:p>
     <w:p>
       <w:pPr>
-        <w:pStyle w:val="ListParagraph"/>
+        <w:pStyle w:val="Listenabsatz"/>
         <w:numPr>
           <w:ilvl w:val="0"/>
           <w:numId w:val="8"/>
@@ -6112,7 +6113,7 @@
     </w:p>
     <w:p>
       <w:pPr>
-        <w:pStyle w:val="ListParagraph"/>
+        <w:pStyle w:val="Listenabsatz"/>
         <w:numPr>
           <w:ilvl w:val="0"/>
           <w:numId w:val="8"/>
@@ -6125,7 +6126,7 @@
     </w:p>
     <w:p>
       <w:pPr>
-        <w:pStyle w:val="ListParagraph"/>
+        <w:pStyle w:val="Listenabsatz"/>
         <w:numPr>
           <w:ilvl w:val="0"/>
           <w:numId w:val="8"/>
@@ -6138,7 +6139,7 @@
     </w:p>
     <w:p>
       <w:pPr>
-        <w:pStyle w:val="ListParagraph"/>
+        <w:pStyle w:val="Listenabsatz"/>
         <w:numPr>
           <w:ilvl w:val="0"/>
           <w:numId w:val="8"/>
@@ -6152,15 +6153,15 @@
     <w:p/>
     <w:p>
       <w:pPr>
-        <w:pStyle w:val="Heading3"/>
-      </w:pPr>
-      <w:bookmarkStart w:id="25" w:name="_Toc496557309"/>
-      <w:bookmarkStart w:id="26" w:name="_Toc500681799"/>
+        <w:pStyle w:val="berschrift3"/>
+      </w:pPr>
+      <w:bookmarkStart w:id="24" w:name="_Toc496557309"/>
+      <w:bookmarkStart w:id="25" w:name="_Toc500681799"/>
       <w:r>
         <w:t>UC 1.4 – Call next wave</w:t>
       </w:r>
+      <w:bookmarkEnd w:id="24"/>
       <w:bookmarkEnd w:id="25"/>
-      <w:bookmarkEnd w:id="26"/>
     </w:p>
     <w:p>
       <w:pPr>
@@ -6177,7 +6178,7 @@
     </w:p>
     <w:p>
       <w:pPr>
-        <w:pStyle w:val="ListParagraph"/>
+        <w:pStyle w:val="Listenabsatz"/>
         <w:numPr>
           <w:ilvl w:val="0"/>
           <w:numId w:val="9"/>
@@ -6212,113 +6213,113 @@
     <w:p/>
     <w:p>
       <w:pPr>
-        <w:pStyle w:val="Heading3"/>
-      </w:pPr>
-      <w:bookmarkStart w:id="27" w:name="_Toc496557310"/>
-      <w:bookmarkStart w:id="28" w:name="_Toc500681800"/>
+        <w:pStyle w:val="berschrift3"/>
+      </w:pPr>
+      <w:bookmarkStart w:id="26" w:name="_Toc496557310"/>
+      <w:bookmarkStart w:id="27" w:name="_Toc500681800"/>
       <w:r>
         <w:t>UC 1.5 – Pause game</w:t>
       </w:r>
+      <w:bookmarkEnd w:id="26"/>
       <w:bookmarkEnd w:id="27"/>
+    </w:p>
+    <w:p>
+      <w:r>
+        <w:t>The player can pause an ongoing game to stop all ongoing actions until resumed.</w:t>
+      </w:r>
+    </w:p>
+    <w:p/>
+    <w:p>
+      <w:pPr>
+        <w:pStyle w:val="berschrift3"/>
+      </w:pPr>
+      <w:bookmarkStart w:id="28" w:name="_Toc496557311"/>
+      <w:bookmarkStart w:id="29" w:name="_Toc500681801"/>
+      <w:r>
+        <w:t xml:space="preserve">UC 1.6 – </w:t>
+      </w:r>
+      <w:proofErr w:type="spellStart"/>
+      <w:r>
+        <w:t>Unpause</w:t>
+      </w:r>
+      <w:proofErr w:type="spellEnd"/>
+      <w:r>
+        <w:t xml:space="preserve"> game</w:t>
+      </w:r>
       <w:bookmarkEnd w:id="28"/>
-    </w:p>
-    <w:p>
-      <w:r>
-        <w:t>The player can pause an ongoing game to stop all ongoing actions until resumed.</w:t>
+      <w:bookmarkEnd w:id="29"/>
+    </w:p>
+    <w:p>
+      <w:r>
+        <w:t>The player can resume an ongoing game from a paused state to continue playing.</w:t>
       </w:r>
     </w:p>
     <w:p/>
     <w:p>
       <w:pPr>
-        <w:pStyle w:val="Heading3"/>
-      </w:pPr>
-      <w:bookmarkStart w:id="29" w:name="_Toc496557311"/>
-      <w:bookmarkStart w:id="30" w:name="_Toc500681801"/>
-      <w:r>
-        <w:t xml:space="preserve">UC 1.6 – </w:t>
-      </w:r>
-      <w:proofErr w:type="spellStart"/>
-      <w:r>
-        <w:t>Unpause</w:t>
-      </w:r>
-      <w:proofErr w:type="spellEnd"/>
-      <w:r>
-        <w:t xml:space="preserve"> game</w:t>
-      </w:r>
-      <w:bookmarkEnd w:id="29"/>
+        <w:pStyle w:val="berschrift3"/>
+      </w:pPr>
+      <w:bookmarkStart w:id="30" w:name="_Toc496557312"/>
+      <w:bookmarkStart w:id="31" w:name="_Toc500681802"/>
+      <w:r>
+        <w:t>UC 2 – Create map</w:t>
+      </w:r>
       <w:bookmarkEnd w:id="30"/>
-    </w:p>
-    <w:p>
-      <w:r>
-        <w:t>The player can resume an ongoing game from a paused state to continue playing.</w:t>
+      <w:bookmarkEnd w:id="31"/>
+    </w:p>
+    <w:p>
+      <w:r>
+        <w:t>The player can create custom maps for him to play on.</w:t>
       </w:r>
     </w:p>
     <w:p/>
     <w:p>
       <w:pPr>
-        <w:pStyle w:val="Heading3"/>
-      </w:pPr>
-      <w:bookmarkStart w:id="31" w:name="_Toc496557312"/>
-      <w:bookmarkStart w:id="32" w:name="_Toc500681802"/>
-      <w:r>
-        <w:t>UC 2 – Create map</w:t>
-      </w:r>
-      <w:bookmarkEnd w:id="31"/>
+        <w:pStyle w:val="berschrift3"/>
+      </w:pPr>
+      <w:bookmarkStart w:id="32" w:name="_Toc496557313"/>
+      <w:bookmarkStart w:id="33" w:name="_Toc500681803"/>
+      <w:r>
+        <w:t>UC 3 – Edit map</w:t>
+      </w:r>
       <w:bookmarkEnd w:id="32"/>
-    </w:p>
-    <w:p>
-      <w:r>
-        <w:t>The player can create custom maps for him to play on.</w:t>
+      <w:bookmarkEnd w:id="33"/>
+    </w:p>
+    <w:p>
+      <w:r>
+        <w:t>The player can edit his custom maps.</w:t>
       </w:r>
     </w:p>
     <w:p/>
     <w:p>
       <w:pPr>
-        <w:pStyle w:val="Heading3"/>
-      </w:pPr>
-      <w:bookmarkStart w:id="33" w:name="_Toc496557313"/>
-      <w:bookmarkStart w:id="34" w:name="_Toc500681803"/>
-      <w:r>
-        <w:t>UC 3 – Edit map</w:t>
-      </w:r>
-      <w:bookmarkEnd w:id="33"/>
+        <w:pStyle w:val="berschrift3"/>
+      </w:pPr>
+      <w:bookmarkStart w:id="34" w:name="_Toc496557314"/>
+      <w:bookmarkStart w:id="35" w:name="_Toc500681804"/>
+      <w:r>
+        <w:t>UC 4 – Import map</w:t>
+      </w:r>
       <w:bookmarkEnd w:id="34"/>
-    </w:p>
-    <w:p>
-      <w:r>
-        <w:t>The player can edit his custom maps.</w:t>
+      <w:bookmarkEnd w:id="35"/>
+    </w:p>
+    <w:p>
+      <w:r>
+        <w:t>A map can be imported from a chosen directory to be used or edited in the game.</w:t>
       </w:r>
     </w:p>
     <w:p/>
     <w:p>
       <w:pPr>
-        <w:pStyle w:val="Heading3"/>
-      </w:pPr>
-      <w:bookmarkStart w:id="35" w:name="_Toc496557314"/>
-      <w:bookmarkStart w:id="36" w:name="_Toc500681804"/>
-      <w:r>
-        <w:t>UC 4 – Import map</w:t>
-      </w:r>
-      <w:bookmarkEnd w:id="35"/>
+        <w:pStyle w:val="berschrift3"/>
+      </w:pPr>
+      <w:bookmarkStart w:id="36" w:name="_Toc496557315"/>
+      <w:bookmarkStart w:id="37" w:name="_Toc500681805"/>
+      <w:r>
+        <w:t>UC 5 – Export map</w:t>
+      </w:r>
       <w:bookmarkEnd w:id="36"/>
-    </w:p>
-    <w:p>
-      <w:r>
-        <w:t>A map can be imported from a chosen directory to be used or edited in the game.</w:t>
-      </w:r>
-    </w:p>
-    <w:p/>
-    <w:p>
-      <w:pPr>
-        <w:pStyle w:val="Heading3"/>
-      </w:pPr>
-      <w:bookmarkStart w:id="37" w:name="_Toc496557315"/>
-      <w:bookmarkStart w:id="38" w:name="_Toc500681805"/>
-      <w:r>
-        <w:t>UC 5 – Export map</w:t>
-      </w:r>
       <w:bookmarkEnd w:id="37"/>
-      <w:bookmarkEnd w:id="38"/>
     </w:p>
     <w:p>
       <w:r>
@@ -6332,20 +6333,20 @@
     </w:p>
     <w:p>
       <w:pPr>
-        <w:pStyle w:val="Heading2"/>
+        <w:pStyle w:val="berschrift2"/>
         <w:numPr>
           <w:ilvl w:val="1"/>
           <w:numId w:val="1"/>
         </w:numPr>
       </w:pPr>
-      <w:bookmarkStart w:id="39" w:name="_Toc496557316"/>
-      <w:bookmarkStart w:id="40" w:name="_Toc500681806"/>
+      <w:bookmarkStart w:id="38" w:name="_Toc496557316"/>
+      <w:bookmarkStart w:id="39" w:name="_Toc500681806"/>
       <w:r>
         <w:lastRenderedPageBreak/>
         <w:t>Use Case Diagram</w:t>
       </w:r>
+      <w:bookmarkEnd w:id="38"/>
       <w:bookmarkEnd w:id="39"/>
-      <w:bookmarkEnd w:id="40"/>
     </w:p>
     <w:p>
       <w:r>
@@ -6417,22 +6418,22 @@
     </w:p>
     <w:p>
       <w:pPr>
-        <w:pStyle w:val="Heading1"/>
+        <w:pStyle w:val="berschrift1"/>
         <w:numPr>
           <w:ilvl w:val="0"/>
           <w:numId w:val="1"/>
         </w:numPr>
       </w:pPr>
-      <w:bookmarkStart w:id="41" w:name="_Toc500681807"/>
+      <w:bookmarkStart w:id="40" w:name="_Toc500681807"/>
       <w:r>
         <w:lastRenderedPageBreak/>
         <w:t>Design</w:t>
       </w:r>
-      <w:bookmarkEnd w:id="41"/>
-    </w:p>
-    <w:p>
-      <w:pPr>
-        <w:pStyle w:val="Heading2"/>
+      <w:bookmarkEnd w:id="40"/>
+    </w:p>
+    <w:p>
+      <w:pPr>
+        <w:pStyle w:val="berschrift2"/>
         <w:numPr>
           <w:ilvl w:val="1"/>
           <w:numId w:val="1"/>
@@ -6441,22 +6442,22 @@
           <w:highlight w:val="yellow"/>
         </w:rPr>
       </w:pPr>
-      <w:bookmarkStart w:id="42" w:name="_Toc498961372"/>
-      <w:bookmarkStart w:id="43" w:name="_Toc500681808"/>
+      <w:bookmarkStart w:id="41" w:name="_Toc498961372"/>
+      <w:bookmarkStart w:id="42" w:name="_Toc500681808"/>
       <w:r>
         <w:rPr>
           <w:highlight w:val="yellow"/>
         </w:rPr>
         <w:t>Architecture</w:t>
       </w:r>
+      <w:bookmarkEnd w:id="41"/>
       <w:bookmarkEnd w:id="42"/>
-      <w:bookmarkEnd w:id="43"/>
     </w:p>
     <w:p/>
     <w:p/>
     <w:p>
       <w:pPr>
-        <w:pStyle w:val="Heading2"/>
+        <w:pStyle w:val="berschrift2"/>
         <w:numPr>
           <w:ilvl w:val="1"/>
           <w:numId w:val="1"/>
@@ -6465,20 +6466,20 @@
           <w:highlight w:val="yellow"/>
         </w:rPr>
       </w:pPr>
-      <w:bookmarkStart w:id="44" w:name="_Toc500681809"/>
+      <w:bookmarkStart w:id="43" w:name="_Toc500681809"/>
       <w:r>
         <w:rPr>
           <w:highlight w:val="yellow"/>
         </w:rPr>
         <w:t>Design Class Diagram</w:t>
       </w:r>
-      <w:bookmarkEnd w:id="44"/>
+      <w:bookmarkEnd w:id="43"/>
     </w:p>
     <w:p/>
     <w:p/>
     <w:p>
       <w:pPr>
-        <w:pStyle w:val="Heading2"/>
+        <w:pStyle w:val="berschrift2"/>
         <w:numPr>
           <w:ilvl w:val="1"/>
           <w:numId w:val="1"/>
@@ -6487,20 +6488,20 @@
           <w:highlight w:val="yellow"/>
         </w:rPr>
       </w:pPr>
-      <w:bookmarkStart w:id="45" w:name="_Toc500681810"/>
+      <w:bookmarkStart w:id="44" w:name="_Toc500681810"/>
       <w:r>
         <w:rPr>
           <w:highlight w:val="yellow"/>
         </w:rPr>
         <w:t>Interaction Diagram</w:t>
       </w:r>
-      <w:bookmarkEnd w:id="45"/>
+      <w:bookmarkEnd w:id="44"/>
     </w:p>
     <w:p/>
     <w:p/>
     <w:p>
       <w:pPr>
-        <w:pStyle w:val="Heading2"/>
+        <w:pStyle w:val="berschrift2"/>
         <w:numPr>
           <w:ilvl w:val="1"/>
           <w:numId w:val="1"/>
@@ -6509,18 +6510,18 @@
           <w:highlight w:val="yellow"/>
         </w:rPr>
       </w:pPr>
-      <w:bookmarkStart w:id="46" w:name="_Toc500681811"/>
+      <w:bookmarkStart w:id="45" w:name="_Toc500681811"/>
       <w:r>
         <w:rPr>
           <w:highlight w:val="yellow"/>
         </w:rPr>
         <w:t>Design Decisions</w:t>
       </w:r>
-      <w:bookmarkEnd w:id="46"/>
-    </w:p>
-    <w:p>
-      <w:pPr>
-        <w:pStyle w:val="Heading2"/>
+      <w:bookmarkEnd w:id="45"/>
+    </w:p>
+    <w:p>
+      <w:pPr>
+        <w:pStyle w:val="berschrift2"/>
       </w:pPr>
     </w:p>
     <w:p>
@@ -6530,22 +6531,22 @@
     </w:p>
     <w:p>
       <w:pPr>
-        <w:pStyle w:val="Heading1"/>
+        <w:pStyle w:val="berschrift1"/>
         <w:numPr>
           <w:ilvl w:val="0"/>
           <w:numId w:val="1"/>
         </w:numPr>
       </w:pPr>
-      <w:bookmarkStart w:id="47" w:name="_Toc500681812"/>
+      <w:bookmarkStart w:id="46" w:name="_Toc500681812"/>
       <w:r>
         <w:lastRenderedPageBreak/>
         <w:t>Implementation</w:t>
       </w:r>
-      <w:bookmarkEnd w:id="47"/>
-    </w:p>
-    <w:p>
-      <w:pPr>
-        <w:pStyle w:val="Heading2"/>
+      <w:bookmarkEnd w:id="46"/>
+    </w:p>
+    <w:p>
+      <w:pPr>
+        <w:pStyle w:val="berschrift2"/>
         <w:numPr>
           <w:ilvl w:val="1"/>
           <w:numId w:val="1"/>
@@ -6554,39 +6555,94 @@
           <w:highlight w:val="yellow"/>
         </w:rPr>
       </w:pPr>
-      <w:bookmarkStart w:id="48" w:name="_Toc500681813"/>
+      <w:bookmarkStart w:id="47" w:name="_Toc500681813"/>
       <w:r>
         <w:rPr>
           <w:highlight w:val="yellow"/>
         </w:rPr>
         <w:t>Tests</w:t>
       </w:r>
-      <w:bookmarkEnd w:id="48"/>
+      <w:bookmarkEnd w:id="47"/>
     </w:p>
     <w:p/>
     <w:p>
+      <w:pPr>
+        <w:pStyle w:val="berschrift2"/>
+        <w:numPr>
+          <w:ilvl w:val="1"/>
+          <w:numId w:val="1"/>
+        </w:numPr>
+        <w:rPr>
+          <w:highlight w:val="yellow"/>
+        </w:rPr>
+      </w:pPr>
+      <w:r>
+        <w:rPr>
+          <w:highlight w:val="yellow"/>
+        </w:rPr>
+        <w:t>Code</w:t>
+      </w:r>
+    </w:p>
+    <w:p>
+      <w:r>
+        <w:t xml:space="preserve">The project code and </w:t>
+      </w:r>
+      <w:proofErr w:type="spellStart"/>
+      <w:r>
+        <w:t>JavaDoc</w:t>
+      </w:r>
+      <w:proofErr w:type="spellEnd"/>
+      <w:r>
+        <w:t xml:space="preserve"> can be found in the code.zip file.</w:t>
+      </w:r>
+    </w:p>
+    <w:p>
+      <w:pPr>
+        <w:pStyle w:val="berschrift2"/>
+        <w:numPr>
+          <w:ilvl w:val="1"/>
+          <w:numId w:val="1"/>
+        </w:numPr>
+        <w:rPr>
+          <w:highlight w:val="yellow"/>
+        </w:rPr>
+      </w:pPr>
+      <w:r>
+        <w:rPr>
+          <w:highlight w:val="yellow"/>
+        </w:rPr>
+        <w:t>Installation</w:t>
+      </w:r>
+    </w:p>
+    <w:p>
+      <w:r>
+        <w:t>An installation is not needed. To run the game simply run the Tower Hopscotch.jar file.</w:t>
+      </w:r>
+    </w:p>
+    <w:p/>
+    <w:p>
       <w:r>
         <w:br w:type="page"/>
       </w:r>
     </w:p>
     <w:p>
       <w:pPr>
-        <w:pStyle w:val="Heading1"/>
+        <w:pStyle w:val="berschrift1"/>
         <w:numPr>
           <w:ilvl w:val="0"/>
           <w:numId w:val="1"/>
         </w:numPr>
       </w:pPr>
-      <w:bookmarkStart w:id="49" w:name="_Toc500681814"/>
+      <w:bookmarkStart w:id="48" w:name="_Toc500681814"/>
       <w:r>
         <w:lastRenderedPageBreak/>
         <w:t>Results</w:t>
       </w:r>
-      <w:bookmarkEnd w:id="49"/>
-    </w:p>
-    <w:p>
-      <w:pPr>
-        <w:pStyle w:val="Heading2"/>
+      <w:bookmarkEnd w:id="48"/>
+    </w:p>
+    <w:p>
+      <w:pPr>
+        <w:pStyle w:val="berschrift2"/>
         <w:numPr>
           <w:ilvl w:val="1"/>
           <w:numId w:val="1"/>
@@ -6595,32 +6651,70 @@
           <w:highlight w:val="yellow"/>
         </w:rPr>
       </w:pPr>
-      <w:bookmarkStart w:id="50" w:name="_Toc500681815"/>
+      <w:bookmarkStart w:id="49" w:name="_Toc500681815"/>
       <w:r>
         <w:rPr>
           <w:highlight w:val="yellow"/>
         </w:rPr>
         <w:t>Goal Summary</w:t>
       </w:r>
+      <w:bookmarkEnd w:id="49"/>
+    </w:p>
+    <w:p>
+      <w:pPr>
+        <w:rPr>
+          <w:highlight w:val="yellow"/>
+        </w:rPr>
+      </w:pPr>
+      <w:r>
+        <w:rPr>
+          <w:highlight w:val="yellow"/>
+        </w:rPr>
+        <w:t>All Goals are made, some of them can be made better but it should be enough for the prototype.</w:t>
+      </w:r>
+      <w:r>
+        <w:rPr>
+          <w:highlight w:val="yellow"/>
+        </w:rPr>
+        <w:t xml:space="preserve"> The </w:t>
+      </w:r>
+      <w:r>
+        <w:rPr>
+          <w:highlight w:val="yellow"/>
+        </w:rPr>
+        <w:t>improvements</w:t>
+      </w:r>
+      <w:r>
+        <w:rPr>
+          <w:highlight w:val="yellow"/>
+        </w:rPr>
+        <w:t xml:space="preserve"> that can be done</w:t>
+      </w:r>
+      <w:r>
+        <w:rPr>
+          <w:highlight w:val="yellow"/>
+        </w:rPr>
+        <w:t xml:space="preserve"> are listed </w:t>
+      </w:r>
+      <w:r>
+        <w:rPr>
+          <w:highlight w:val="yellow"/>
+        </w:rPr>
+        <w:t>below</w:t>
+      </w:r>
+      <w:bookmarkStart w:id="50" w:name="_GoBack"/>
       <w:bookmarkEnd w:id="50"/>
-    </w:p>
-    <w:p>
-      <w:pPr>
+      <w:r>
         <w:rPr>
           <w:highlight w:val="yellow"/>
         </w:rPr>
-      </w:pPr>
-      <w:r>
-        <w:rPr>
-          <w:highlight w:val="yellow"/>
-        </w:rPr>
-        <w:t>All Goals are made, some of them can be made better but it should be enough for the prototype.</w:t>
+        <w:t>.</w:t>
       </w:r>
     </w:p>
     <w:p/>
     <w:p>
       <w:pPr>
-        <w:pStyle w:val="Heading2"/>
+        <w:pStyle w:val="berschrift2"/>
         <w:numPr>
           <w:ilvl w:val="1"/>
           <w:numId w:val="1"/>
@@ -6640,7 +6734,7 @@
     </w:p>
     <w:p>
       <w:pPr>
-        <w:pStyle w:val="ListParagraph"/>
+        <w:pStyle w:val="Listenabsatz"/>
         <w:numPr>
           <w:ilvl w:val="0"/>
           <w:numId w:val="4"/>
@@ -6672,7 +6766,7 @@
     </w:p>
     <w:p>
       <w:pPr>
-        <w:pStyle w:val="ListParagraph"/>
+        <w:pStyle w:val="Listenabsatz"/>
         <w:numPr>
           <w:ilvl w:val="0"/>
           <w:numId w:val="4"/>
@@ -6704,7 +6798,7 @@
     </w:p>
     <w:p>
       <w:pPr>
-        <w:pStyle w:val="ListParagraph"/>
+        <w:pStyle w:val="Listenabsatz"/>
         <w:numPr>
           <w:ilvl w:val="0"/>
           <w:numId w:val="4"/>
@@ -6722,7 +6816,7 @@
     </w:p>
     <w:p>
       <w:pPr>
-        <w:pStyle w:val="ListParagraph"/>
+        <w:pStyle w:val="Listenabsatz"/>
         <w:numPr>
           <w:ilvl w:val="0"/>
           <w:numId w:val="4"/>
@@ -6735,27 +6829,27 @@
         <w:rPr>
           <w:highlight w:val="yellow"/>
         </w:rPr>
-        <w:t xml:space="preserve">For the vision the game with its three layers should be displayed in 3D. For the </w:t>
+        <w:t xml:space="preserve">For the vision the game with its three layers should be displayed in 3D. For the prototype the layer </w:t>
       </w:r>
       <w:proofErr w:type="gramStart"/>
       <w:r>
         <w:rPr>
           <w:highlight w:val="yellow"/>
         </w:rPr>
-        <w:t>prototype</w:t>
+        <w:t>are</w:t>
       </w:r>
       <w:proofErr w:type="gramEnd"/>
       <w:r>
         <w:rPr>
           <w:highlight w:val="yellow"/>
         </w:rPr>
-        <w:t xml:space="preserve"> the layer are displayed side by side.</w:t>
+        <w:t xml:space="preserve"> displayed side by side.</w:t>
       </w:r>
     </w:p>
     <w:p/>
     <w:p>
       <w:pPr>
-        <w:pStyle w:val="Heading2"/>
+        <w:pStyle w:val="berschrift2"/>
         <w:numPr>
           <w:ilvl w:val="1"/>
           <w:numId w:val="1"/>
@@ -6775,7 +6869,7 @@
     </w:p>
     <w:p>
       <w:pPr>
-        <w:pStyle w:val="ListParagraph"/>
+        <w:pStyle w:val="Listenabsatz"/>
         <w:numPr>
           <w:ilvl w:val="0"/>
           <w:numId w:val="4"/>
@@ -6793,7 +6887,7 @@
     </w:p>
     <w:p>
       <w:pPr>
-        <w:pStyle w:val="ListParagraph"/>
+        <w:pStyle w:val="Listenabsatz"/>
         <w:numPr>
           <w:ilvl w:val="0"/>
           <w:numId w:val="4"/>
@@ -6811,7 +6905,7 @@
     </w:p>
     <w:p>
       <w:pPr>
-        <w:pStyle w:val="ListParagraph"/>
+        <w:pStyle w:val="Listenabsatz"/>
         <w:numPr>
           <w:ilvl w:val="0"/>
           <w:numId w:val="4"/>
@@ -6837,7 +6931,7 @@
     </w:p>
     <w:p>
       <w:pPr>
-        <w:pStyle w:val="ListParagraph"/>
+        <w:pStyle w:val="Listenabsatz"/>
         <w:numPr>
           <w:ilvl w:val="0"/>
           <w:numId w:val="4"/>
@@ -6855,7 +6949,7 @@
     </w:p>
     <w:p>
       <w:pPr>
-        <w:pStyle w:val="ListParagraph"/>
+        <w:pStyle w:val="Listenabsatz"/>
         <w:numPr>
           <w:ilvl w:val="0"/>
           <w:numId w:val="4"/>
@@ -6873,7 +6967,7 @@
     </w:p>
     <w:p>
       <w:pPr>
-        <w:pStyle w:val="ListParagraph"/>
+        <w:pStyle w:val="Listenabsatz"/>
         <w:numPr>
           <w:ilvl w:val="0"/>
           <w:numId w:val="4"/>
@@ -6897,7 +6991,7 @@
     </w:p>
     <w:p>
       <w:pPr>
-        <w:pStyle w:val="Heading1"/>
+        <w:pStyle w:val="berschrift1"/>
         <w:numPr>
           <w:ilvl w:val="0"/>
           <w:numId w:val="1"/>
@@ -6912,7 +7006,7 @@
     </w:p>
     <w:p>
       <w:pPr>
-        <w:pStyle w:val="Heading2"/>
+        <w:pStyle w:val="berschrift2"/>
         <w:numPr>
           <w:ilvl w:val="1"/>
           <w:numId w:val="1"/>
@@ -6926,7 +7020,7 @@
     </w:p>
     <w:p>
       <w:pPr>
-        <w:pStyle w:val="Heading3"/>
+        <w:pStyle w:val="berschrift3"/>
       </w:pPr>
       <w:bookmarkStart w:id="55" w:name="_Toc500681820"/>
       <w:r>
@@ -6963,7 +7057,7 @@
     <w:p/>
     <w:p>
       <w:pPr>
-        <w:pStyle w:val="Heading3"/>
+        <w:pStyle w:val="berschrift3"/>
       </w:pPr>
       <w:bookmarkStart w:id="56" w:name="_Toc500681821"/>
       <w:r>
@@ -6971,15 +7065,13 @@
       </w:r>
       <w:r>
         <w:tab/>
-      </w:r>
-      <w:r>
         <w:t>Time expenditures breakdown</w:t>
       </w:r>
       <w:bookmarkEnd w:id="56"/>
     </w:p>
     <w:tbl>
       <w:tblPr>
-        <w:tblStyle w:val="GridTable5Dark-Accent1"/>
+        <w:tblStyle w:val="Gitternetztabelle5dunkelAkzent1"/>
         <w:tblW w:w="0" w:type="auto"/>
         <w:tblCellMar>
           <w:top w:w="142" w:type="dxa"/>
@@ -7650,15 +7742,7 @@
     <w:p/>
     <w:p>
       <w:r>
-        <w:t xml:space="preserve">As becomes clear from the table above the team was very accurate when estimating the specific tasks. In some </w:t>
-      </w:r>
-      <w:proofErr w:type="gramStart"/>
-      <w:r>
-        <w:t>iterations</w:t>
-      </w:r>
-      <w:proofErr w:type="gramEnd"/>
-      <w:r>
-        <w:t xml:space="preserve"> we slightly overstepped our goal but in others we didn’t need all the time set aside for the tasks. Only in the last iteration we saved a lot of time which is because we set high estimations for the manual and final report out of caution.</w:t>
+        <w:t>As becomes clear from the table above the team was very accurate when estimating the specific tasks. In some iterations we slightly overstepped our goal but in others we didn’t need all the time set aside for the tasks. Only in the last iteration we saved a lot of time which is because we set high estimations for the manual and final report out of caution.</w:t>
       </w:r>
       <w:r>
         <w:br w:type="page"/>
@@ -7666,7 +7750,7 @@
     </w:p>
     <w:p>
       <w:pPr>
-        <w:pStyle w:val="Heading2"/>
+        <w:pStyle w:val="berschrift2"/>
         <w:numPr>
           <w:ilvl w:val="1"/>
           <w:numId w:val="1"/>
@@ -7684,6 +7768,7 @@
         <w:id w:val="111145805"/>
         <w:bibliography/>
       </w:sdtPr>
+      <w:sdtEndPr/>
       <w:sdtContent>
         <w:p>
           <w:pPr>
@@ -7731,7 +7816,7 @@
               </w:tcPr>
               <w:p>
                 <w:pPr>
-                  <w:pStyle w:val="Bibliography"/>
+                  <w:pStyle w:val="Literaturverzeichnis"/>
                   <w:rPr>
                     <w:noProof/>
                     <w:lang w:val="en-GB"/>
@@ -7753,7 +7838,7 @@
               </w:tcPr>
               <w:p>
                 <w:pPr>
-                  <w:pStyle w:val="Bibliography"/>
+                  <w:pStyle w:val="Literaturverzeichnis"/>
                   <w:rPr>
                     <w:noProof/>
                     <w:lang w:val="fr-CH"/>
@@ -7787,7 +7872,7 @@
               </w:tcPr>
               <w:p>
                 <w:pPr>
-                  <w:pStyle w:val="Bibliography"/>
+                  <w:pStyle w:val="Literaturverzeichnis"/>
                   <w:rPr>
                     <w:noProof/>
                     <w:lang w:val="de-DE"/>
@@ -7809,7 +7894,7 @@
               </w:tcPr>
               <w:p>
                 <w:pPr>
-                  <w:pStyle w:val="Bibliography"/>
+                  <w:pStyle w:val="Literaturverzeichnis"/>
                   <w:rPr>
                     <w:noProof/>
                     <w:lang w:val="de-DE"/>
@@ -7846,7 +7931,7 @@
     </w:sdt>
     <w:p>
       <w:pPr>
-        <w:pStyle w:val="Heading2"/>
+        <w:pStyle w:val="berschrift2"/>
         <w:numPr>
           <w:ilvl w:val="1"/>
           <w:numId w:val="1"/>
@@ -7860,7 +7945,7 @@
     </w:p>
     <w:tbl>
       <w:tblPr>
-        <w:tblStyle w:val="GridTable5Dark-Accent1"/>
+        <w:tblStyle w:val="Gitternetztabelle5dunkelAkzent1"/>
         <w:tblW w:w="0" w:type="auto"/>
         <w:tblCellMar>
           <w:top w:w="142" w:type="dxa"/>
@@ -8177,7 +8262,7 @@
     <w:p/>
     <w:p>
       <w:pPr>
-        <w:pStyle w:val="Heading2"/>
+        <w:pStyle w:val="berschrift2"/>
         <w:numPr>
           <w:ilvl w:val="1"/>
           <w:numId w:val="1"/>
@@ -8213,7 +8298,7 @@
 </file>
 
 <file path=word/endnotes.xml><?xml version="1.0" encoding="utf-8"?>
-<w:endnotes xmlns:wpc="http://schemas.microsoft.com/office/word/2010/wordprocessingCanvas" xmlns:mo="http://schemas.microsoft.com/office/mac/office/2008/main" xmlns:mc="http://schemas.openxmlformats.org/markup-compatibility/2006" xmlns:mv="urn:schemas-microsoft-com:mac:vml" xmlns:o="urn:schemas-microsoft-com:office:office" xmlns:r="http://schemas.openxmlformats.org/officeDocument/2006/relationships" xmlns:m="http://schemas.openxmlformats.org/officeDocument/2006/math" xmlns:v="urn:schemas-microsoft-com:vml" xmlns:wp14="http://schemas.microsoft.com/office/word/2010/wordprocessingDrawing" xmlns:wp="http://schemas.openxmlformats.org/drawingml/2006/wordprocessingDrawing" xmlns:w10="urn:schemas-microsoft-com:office:word" xmlns:w="http://schemas.openxmlformats.org/wordprocessingml/2006/main" xmlns:w14="http://schemas.microsoft.com/office/word/2010/wordml" xmlns:w15="http://schemas.microsoft.com/office/word/2012/wordml" xmlns:wpg="http://schemas.microsoft.com/office/word/2010/wordprocessingGroup" xmlns:wpi="http://schemas.microsoft.com/office/word/2010/wordprocessingInk" xmlns:wne="http://schemas.microsoft.com/office/word/2006/wordml" xmlns:wps="http://schemas.microsoft.com/office/word/2010/wordprocessingShape" mc:Ignorable="w14 w15 wp14">
+<w:endnotes xmlns:wpc="http://schemas.microsoft.com/office/word/2010/wordprocessingCanvas" xmlns:cx="http://schemas.microsoft.com/office/drawing/2014/chartex" xmlns:cx1="http://schemas.microsoft.com/office/drawing/2015/9/8/chartex" xmlns:cx2="http://schemas.microsoft.com/office/drawing/2015/10/21/chartex" xmlns:cx3="http://schemas.microsoft.com/office/drawing/2016/5/9/chartex" xmlns:cx4="http://schemas.microsoft.com/office/drawing/2016/5/10/chartex" xmlns:cx5="http://schemas.microsoft.com/office/drawing/2016/5/11/chartex" xmlns:cx6="http://schemas.microsoft.com/office/drawing/2016/5/12/chartex" xmlns:cx7="http://schemas.microsoft.com/office/drawing/2016/5/13/chartex" xmlns:cx8="http://schemas.microsoft.com/office/drawing/2016/5/14/chartex" xmlns:mc="http://schemas.openxmlformats.org/markup-compatibility/2006" xmlns:aink="http://schemas.microsoft.com/office/drawing/2016/ink" xmlns:am3d="http://schemas.microsoft.com/office/drawing/2017/model3d" xmlns:o="urn:schemas-microsoft-com:office:office" xmlns:r="http://schemas.openxmlformats.org/officeDocument/2006/relationships" xmlns:m="http://schemas.openxmlformats.org/officeDocument/2006/math" xmlns:v="urn:schemas-microsoft-com:vml" xmlns:wp14="http://schemas.microsoft.com/office/word/2010/wordprocessingDrawing" xmlns:wp="http://schemas.openxmlformats.org/drawingml/2006/wordprocessingDrawing" xmlns:w10="urn:schemas-microsoft-com:office:word" xmlns:w="http://schemas.openxmlformats.org/wordprocessingml/2006/main" xmlns:w14="http://schemas.microsoft.com/office/word/2010/wordml" xmlns:w15="http://schemas.microsoft.com/office/word/2012/wordml" xmlns:w16cid="http://schemas.microsoft.com/office/word/2016/wordml/cid" xmlns:w16se="http://schemas.microsoft.com/office/word/2015/wordml/symex" xmlns:wpg="http://schemas.microsoft.com/office/word/2010/wordprocessingGroup" xmlns:wpi="http://schemas.microsoft.com/office/word/2010/wordprocessingInk" xmlns:wne="http://schemas.microsoft.com/office/word/2006/wordml" xmlns:wps="http://schemas.microsoft.com/office/word/2010/wordprocessingShape" mc:Ignorable="w14 w15 w16se w16cid wp14">
   <w:endnote w:type="separator" w:id="-1">
     <w:p>
       <w:r>
@@ -8232,37 +8317,37 @@
 </file>
 
 <file path=word/footer1.xml><?xml version="1.0" encoding="utf-8"?>
-<w:ftr xmlns:wpc="http://schemas.microsoft.com/office/word/2010/wordprocessingCanvas" xmlns:mo="http://schemas.microsoft.com/office/mac/office/2008/main" xmlns:mc="http://schemas.openxmlformats.org/markup-compatibility/2006" xmlns:mv="urn:schemas-microsoft-com:mac:vml" xmlns:o="urn:schemas-microsoft-com:office:office" xmlns:r="http://schemas.openxmlformats.org/officeDocument/2006/relationships" xmlns:m="http://schemas.openxmlformats.org/officeDocument/2006/math" xmlns:v="urn:schemas-microsoft-com:vml" xmlns:wp14="http://schemas.microsoft.com/office/word/2010/wordprocessingDrawing" xmlns:wp="http://schemas.openxmlformats.org/drawingml/2006/wordprocessingDrawing" xmlns:w10="urn:schemas-microsoft-com:office:word" xmlns:w="http://schemas.openxmlformats.org/wordprocessingml/2006/main" xmlns:w14="http://schemas.microsoft.com/office/word/2010/wordml" xmlns:w15="http://schemas.microsoft.com/office/word/2012/wordml" xmlns:wpg="http://schemas.microsoft.com/office/word/2010/wordprocessingGroup" xmlns:wpi="http://schemas.microsoft.com/office/word/2010/wordprocessingInk" xmlns:wne="http://schemas.microsoft.com/office/word/2006/wordml" xmlns:wps="http://schemas.microsoft.com/office/word/2010/wordprocessingShape" mc:Ignorable="w14 w15 wp14">
+<w:ftr xmlns:wpc="http://schemas.microsoft.com/office/word/2010/wordprocessingCanvas" xmlns:cx="http://schemas.microsoft.com/office/drawing/2014/chartex" xmlns:cx1="http://schemas.microsoft.com/office/drawing/2015/9/8/chartex" xmlns:cx2="http://schemas.microsoft.com/office/drawing/2015/10/21/chartex" xmlns:cx3="http://schemas.microsoft.com/office/drawing/2016/5/9/chartex" xmlns:cx4="http://schemas.microsoft.com/office/drawing/2016/5/10/chartex" xmlns:cx5="http://schemas.microsoft.com/office/drawing/2016/5/11/chartex" xmlns:cx6="http://schemas.microsoft.com/office/drawing/2016/5/12/chartex" xmlns:cx7="http://schemas.microsoft.com/office/drawing/2016/5/13/chartex" xmlns:cx8="http://schemas.microsoft.com/office/drawing/2016/5/14/chartex" xmlns:mc="http://schemas.openxmlformats.org/markup-compatibility/2006" xmlns:aink="http://schemas.microsoft.com/office/drawing/2016/ink" xmlns:am3d="http://schemas.microsoft.com/office/drawing/2017/model3d" xmlns:o="urn:schemas-microsoft-com:office:office" xmlns:r="http://schemas.openxmlformats.org/officeDocument/2006/relationships" xmlns:m="http://schemas.openxmlformats.org/officeDocument/2006/math" xmlns:v="urn:schemas-microsoft-com:vml" xmlns:wp14="http://schemas.microsoft.com/office/word/2010/wordprocessingDrawing" xmlns:wp="http://schemas.openxmlformats.org/drawingml/2006/wordprocessingDrawing" xmlns:w10="urn:schemas-microsoft-com:office:word" xmlns:w="http://schemas.openxmlformats.org/wordprocessingml/2006/main" xmlns:w14="http://schemas.microsoft.com/office/word/2010/wordml" xmlns:w15="http://schemas.microsoft.com/office/word/2012/wordml" xmlns:w16cid="http://schemas.microsoft.com/office/word/2016/wordml/cid" xmlns:w16se="http://schemas.microsoft.com/office/word/2015/wordml/symex" xmlns:wpg="http://schemas.microsoft.com/office/word/2010/wordprocessingGroup" xmlns:wpi="http://schemas.microsoft.com/office/word/2010/wordprocessingInk" xmlns:wne="http://schemas.microsoft.com/office/word/2006/wordml" xmlns:wps="http://schemas.microsoft.com/office/word/2010/wordprocessingShape" mc:Ignorable="w14 w15 w16se w16cid wp14">
   <w:p>
     <w:pPr>
-      <w:pStyle w:val="Footer"/>
+      <w:pStyle w:val="Fuzeile"/>
       <w:framePr w:wrap="none" w:vAnchor="text" w:hAnchor="margin" w:xAlign="right" w:y="1"/>
       <w:rPr>
-        <w:rStyle w:val="PageNumber"/>
+        <w:rStyle w:val="Seitenzahl"/>
       </w:rPr>
     </w:pPr>
     <w:r>
       <w:rPr>
-        <w:rStyle w:val="PageNumber"/>
+        <w:rStyle w:val="Seitenzahl"/>
       </w:rPr>
       <w:fldChar w:fldCharType="begin"/>
     </w:r>
     <w:r>
       <w:rPr>
-        <w:rStyle w:val="PageNumber"/>
+        <w:rStyle w:val="Seitenzahl"/>
       </w:rPr>
       <w:instrText xml:space="preserve">PAGE  </w:instrText>
     </w:r>
     <w:r>
       <w:rPr>
-        <w:rStyle w:val="PageNumber"/>
+        <w:rStyle w:val="Seitenzahl"/>
       </w:rPr>
       <w:fldChar w:fldCharType="end"/>
     </w:r>
   </w:p>
   <w:p>
     <w:pPr>
-      <w:pStyle w:val="Footer"/>
+      <w:pStyle w:val="Fuzeile"/>
       <w:ind w:right="360"/>
     </w:pPr>
   </w:p>
@@ -8270,50 +8355,50 @@
 </file>
 
 <file path=word/footer2.xml><?xml version="1.0" encoding="utf-8"?>
-<w:ftr xmlns:wpc="http://schemas.microsoft.com/office/word/2010/wordprocessingCanvas" xmlns:mo="http://schemas.microsoft.com/office/mac/office/2008/main" xmlns:mc="http://schemas.openxmlformats.org/markup-compatibility/2006" xmlns:mv="urn:schemas-microsoft-com:mac:vml" xmlns:o="urn:schemas-microsoft-com:office:office" xmlns:r="http://schemas.openxmlformats.org/officeDocument/2006/relationships" xmlns:m="http://schemas.openxmlformats.org/officeDocument/2006/math" xmlns:v="urn:schemas-microsoft-com:vml" xmlns:wp14="http://schemas.microsoft.com/office/word/2010/wordprocessingDrawing" xmlns:wp="http://schemas.openxmlformats.org/drawingml/2006/wordprocessingDrawing" xmlns:w10="urn:schemas-microsoft-com:office:word" xmlns:w="http://schemas.openxmlformats.org/wordprocessingml/2006/main" xmlns:w14="http://schemas.microsoft.com/office/word/2010/wordml" xmlns:w15="http://schemas.microsoft.com/office/word/2012/wordml" xmlns:wpg="http://schemas.microsoft.com/office/word/2010/wordprocessingGroup" xmlns:wpi="http://schemas.microsoft.com/office/word/2010/wordprocessingInk" xmlns:wne="http://schemas.microsoft.com/office/word/2006/wordml" xmlns:wps="http://schemas.microsoft.com/office/word/2010/wordprocessingShape" mc:Ignorable="w14 w15 wp14">
+<w:ftr xmlns:wpc="http://schemas.microsoft.com/office/word/2010/wordprocessingCanvas" xmlns:cx="http://schemas.microsoft.com/office/drawing/2014/chartex" xmlns:cx1="http://schemas.microsoft.com/office/drawing/2015/9/8/chartex" xmlns:cx2="http://schemas.microsoft.com/office/drawing/2015/10/21/chartex" xmlns:cx3="http://schemas.microsoft.com/office/drawing/2016/5/9/chartex" xmlns:cx4="http://schemas.microsoft.com/office/drawing/2016/5/10/chartex" xmlns:cx5="http://schemas.microsoft.com/office/drawing/2016/5/11/chartex" xmlns:cx6="http://schemas.microsoft.com/office/drawing/2016/5/12/chartex" xmlns:cx7="http://schemas.microsoft.com/office/drawing/2016/5/13/chartex" xmlns:cx8="http://schemas.microsoft.com/office/drawing/2016/5/14/chartex" xmlns:mc="http://schemas.openxmlformats.org/markup-compatibility/2006" xmlns:aink="http://schemas.microsoft.com/office/drawing/2016/ink" xmlns:am3d="http://schemas.microsoft.com/office/drawing/2017/model3d" xmlns:o="urn:schemas-microsoft-com:office:office" xmlns:r="http://schemas.openxmlformats.org/officeDocument/2006/relationships" xmlns:m="http://schemas.openxmlformats.org/officeDocument/2006/math" xmlns:v="urn:schemas-microsoft-com:vml" xmlns:wp14="http://schemas.microsoft.com/office/word/2010/wordprocessingDrawing" xmlns:wp="http://schemas.openxmlformats.org/drawingml/2006/wordprocessingDrawing" xmlns:w10="urn:schemas-microsoft-com:office:word" xmlns:w="http://schemas.openxmlformats.org/wordprocessingml/2006/main" xmlns:w14="http://schemas.microsoft.com/office/word/2010/wordml" xmlns:w15="http://schemas.microsoft.com/office/word/2012/wordml" xmlns:w16cid="http://schemas.microsoft.com/office/word/2016/wordml/cid" xmlns:w16se="http://schemas.microsoft.com/office/word/2015/wordml/symex" xmlns:wpg="http://schemas.microsoft.com/office/word/2010/wordprocessingGroup" xmlns:wpi="http://schemas.microsoft.com/office/word/2010/wordprocessingInk" xmlns:wne="http://schemas.microsoft.com/office/word/2006/wordml" xmlns:wps="http://schemas.microsoft.com/office/word/2010/wordprocessingShape" mc:Ignorable="w14 w15 w16se w16cid wp14">
   <w:p>
     <w:pPr>
-      <w:pStyle w:val="Footer"/>
+      <w:pStyle w:val="Fuzeile"/>
       <w:framePr w:wrap="none" w:vAnchor="text" w:hAnchor="margin" w:xAlign="right" w:y="1"/>
       <w:rPr>
-        <w:rStyle w:val="PageNumber"/>
+        <w:rStyle w:val="Seitenzahl"/>
       </w:rPr>
     </w:pPr>
     <w:r>
       <w:rPr>
-        <w:rStyle w:val="PageNumber"/>
+        <w:rStyle w:val="Seitenzahl"/>
       </w:rPr>
       <w:fldChar w:fldCharType="begin"/>
     </w:r>
     <w:r>
       <w:rPr>
-        <w:rStyle w:val="PageNumber"/>
+        <w:rStyle w:val="Seitenzahl"/>
       </w:rPr>
       <w:instrText xml:space="preserve">PAGE  </w:instrText>
     </w:r>
     <w:r>
       <w:rPr>
-        <w:rStyle w:val="PageNumber"/>
+        <w:rStyle w:val="Seitenzahl"/>
       </w:rPr>
       <w:fldChar w:fldCharType="separate"/>
     </w:r>
     <w:r>
       <w:rPr>
-        <w:rStyle w:val="PageNumber"/>
+        <w:rStyle w:val="Seitenzahl"/>
         <w:noProof/>
       </w:rPr>
-      <w:t>2</w:t>
+      <w:t>14</w:t>
     </w:r>
     <w:r>
       <w:rPr>
-        <w:rStyle w:val="PageNumber"/>
+        <w:rStyle w:val="Seitenzahl"/>
       </w:rPr>
       <w:fldChar w:fldCharType="end"/>
     </w:r>
   </w:p>
   <w:p>
     <w:pPr>
-      <w:pStyle w:val="Footer"/>
+      <w:pStyle w:val="Fuzeile"/>
       <w:ind w:right="360"/>
     </w:pPr>
     <w:r>
@@ -8330,7 +8415,7 @@
 </file>
 
 <file path=word/footnotes.xml><?xml version="1.0" encoding="utf-8"?>
-<w:footnotes xmlns:wpc="http://schemas.microsoft.com/office/word/2010/wordprocessingCanvas" xmlns:mo="http://schemas.microsoft.com/office/mac/office/2008/main" xmlns:mc="http://schemas.openxmlformats.org/markup-compatibility/2006" xmlns:mv="urn:schemas-microsoft-com:mac:vml" xmlns:o="urn:schemas-microsoft-com:office:office" xmlns:r="http://schemas.openxmlformats.org/officeDocument/2006/relationships" xmlns:m="http://schemas.openxmlformats.org/officeDocument/2006/math" xmlns:v="urn:schemas-microsoft-com:vml" xmlns:wp14="http://schemas.microsoft.com/office/word/2010/wordprocessingDrawing" xmlns:wp="http://schemas.openxmlformats.org/drawingml/2006/wordprocessingDrawing" xmlns:w10="urn:schemas-microsoft-com:office:word" xmlns:w="http://schemas.openxmlformats.org/wordprocessingml/2006/main" xmlns:w14="http://schemas.microsoft.com/office/word/2010/wordml" xmlns:w15="http://schemas.microsoft.com/office/word/2012/wordml" xmlns:wpg="http://schemas.microsoft.com/office/word/2010/wordprocessingGroup" xmlns:wpi="http://schemas.microsoft.com/office/word/2010/wordprocessingInk" xmlns:wne="http://schemas.microsoft.com/office/word/2006/wordml" xmlns:wps="http://schemas.microsoft.com/office/word/2010/wordprocessingShape" mc:Ignorable="w14 w15 wp14">
+<w:footnotes xmlns:wpc="http://schemas.microsoft.com/office/word/2010/wordprocessingCanvas" xmlns:cx="http://schemas.microsoft.com/office/drawing/2014/chartex" xmlns:cx1="http://schemas.microsoft.com/office/drawing/2015/9/8/chartex" xmlns:cx2="http://schemas.microsoft.com/office/drawing/2015/10/21/chartex" xmlns:cx3="http://schemas.microsoft.com/office/drawing/2016/5/9/chartex" xmlns:cx4="http://schemas.microsoft.com/office/drawing/2016/5/10/chartex" xmlns:cx5="http://schemas.microsoft.com/office/drawing/2016/5/11/chartex" xmlns:cx6="http://schemas.microsoft.com/office/drawing/2016/5/12/chartex" xmlns:cx7="http://schemas.microsoft.com/office/drawing/2016/5/13/chartex" xmlns:cx8="http://schemas.microsoft.com/office/drawing/2016/5/14/chartex" xmlns:mc="http://schemas.openxmlformats.org/markup-compatibility/2006" xmlns:aink="http://schemas.microsoft.com/office/drawing/2016/ink" xmlns:am3d="http://schemas.microsoft.com/office/drawing/2017/model3d" xmlns:o="urn:schemas-microsoft-com:office:office" xmlns:r="http://schemas.openxmlformats.org/officeDocument/2006/relationships" xmlns:m="http://schemas.openxmlformats.org/officeDocument/2006/math" xmlns:v="urn:schemas-microsoft-com:vml" xmlns:wp14="http://schemas.microsoft.com/office/word/2010/wordprocessingDrawing" xmlns:wp="http://schemas.openxmlformats.org/drawingml/2006/wordprocessingDrawing" xmlns:w10="urn:schemas-microsoft-com:office:word" xmlns:w="http://schemas.openxmlformats.org/wordprocessingml/2006/main" xmlns:w14="http://schemas.microsoft.com/office/word/2010/wordml" xmlns:w15="http://schemas.microsoft.com/office/word/2012/wordml" xmlns:w16cid="http://schemas.microsoft.com/office/word/2016/wordml/cid" xmlns:w16se="http://schemas.microsoft.com/office/word/2015/wordml/symex" xmlns:wpg="http://schemas.microsoft.com/office/word/2010/wordprocessingGroup" xmlns:wpi="http://schemas.microsoft.com/office/word/2010/wordprocessingInk" xmlns:wne="http://schemas.microsoft.com/office/word/2006/wordml" xmlns:wps="http://schemas.microsoft.com/office/word/2010/wordprocessingShape" mc:Ignorable="w14 w15 w16se w16cid wp14">
   <w:footnote w:type="separator" w:id="-1">
     <w:p>
       <w:r>
@@ -8349,10 +8434,10 @@
 </file>
 
 <file path=word/header1.xml><?xml version="1.0" encoding="utf-8"?>
-<w:hdr xmlns:wpc="http://schemas.microsoft.com/office/word/2010/wordprocessingCanvas" xmlns:mo="http://schemas.microsoft.com/office/mac/office/2008/main" xmlns:mc="http://schemas.openxmlformats.org/markup-compatibility/2006" xmlns:mv="urn:schemas-microsoft-com:mac:vml" xmlns:o="urn:schemas-microsoft-com:office:office" xmlns:r="http://schemas.openxmlformats.org/officeDocument/2006/relationships" xmlns:m="http://schemas.openxmlformats.org/officeDocument/2006/math" xmlns:v="urn:schemas-microsoft-com:vml" xmlns:wp14="http://schemas.microsoft.com/office/word/2010/wordprocessingDrawing" xmlns:wp="http://schemas.openxmlformats.org/drawingml/2006/wordprocessingDrawing" xmlns:w10="urn:schemas-microsoft-com:office:word" xmlns:w="http://schemas.openxmlformats.org/wordprocessingml/2006/main" xmlns:w14="http://schemas.microsoft.com/office/word/2010/wordml" xmlns:w15="http://schemas.microsoft.com/office/word/2012/wordml" xmlns:wpg="http://schemas.microsoft.com/office/word/2010/wordprocessingGroup" xmlns:wpi="http://schemas.microsoft.com/office/word/2010/wordprocessingInk" xmlns:wne="http://schemas.microsoft.com/office/word/2006/wordml" xmlns:wps="http://schemas.microsoft.com/office/word/2010/wordprocessingShape" mc:Ignorable="w14 w15 wp14">
+<w:hdr xmlns:wpc="http://schemas.microsoft.com/office/word/2010/wordprocessingCanvas" xmlns:cx="http://schemas.microsoft.com/office/drawing/2014/chartex" xmlns:cx1="http://schemas.microsoft.com/office/drawing/2015/9/8/chartex" xmlns:cx2="http://schemas.microsoft.com/office/drawing/2015/10/21/chartex" xmlns:cx3="http://schemas.microsoft.com/office/drawing/2016/5/9/chartex" xmlns:cx4="http://schemas.microsoft.com/office/drawing/2016/5/10/chartex" xmlns:cx5="http://schemas.microsoft.com/office/drawing/2016/5/11/chartex" xmlns:cx6="http://schemas.microsoft.com/office/drawing/2016/5/12/chartex" xmlns:cx7="http://schemas.microsoft.com/office/drawing/2016/5/13/chartex" xmlns:cx8="http://schemas.microsoft.com/office/drawing/2016/5/14/chartex" xmlns:mc="http://schemas.openxmlformats.org/markup-compatibility/2006" xmlns:aink="http://schemas.microsoft.com/office/drawing/2016/ink" xmlns:am3d="http://schemas.microsoft.com/office/drawing/2017/model3d" xmlns:o="urn:schemas-microsoft-com:office:office" xmlns:r="http://schemas.openxmlformats.org/officeDocument/2006/relationships" xmlns:m="http://schemas.openxmlformats.org/officeDocument/2006/math" xmlns:v="urn:schemas-microsoft-com:vml" xmlns:wp14="http://schemas.microsoft.com/office/word/2010/wordprocessingDrawing" xmlns:wp="http://schemas.openxmlformats.org/drawingml/2006/wordprocessingDrawing" xmlns:w10="urn:schemas-microsoft-com:office:word" xmlns:w="http://schemas.openxmlformats.org/wordprocessingml/2006/main" xmlns:w14="http://schemas.microsoft.com/office/word/2010/wordml" xmlns:w15="http://schemas.microsoft.com/office/word/2012/wordml" xmlns:w16cid="http://schemas.microsoft.com/office/word/2016/wordml/cid" xmlns:w16se="http://schemas.microsoft.com/office/word/2015/wordml/symex" xmlns:wpg="http://schemas.microsoft.com/office/word/2010/wordprocessingGroup" xmlns:wpi="http://schemas.microsoft.com/office/word/2010/wordprocessingInk" xmlns:wne="http://schemas.microsoft.com/office/word/2006/wordml" xmlns:wps="http://schemas.microsoft.com/office/word/2010/wordprocessingShape" mc:Ignorable="w14 w15 w16se w16cid wp14">
   <w:p>
     <w:pPr>
-      <w:pStyle w:val="Header"/>
+      <w:pStyle w:val="Kopfzeile"/>
     </w:pPr>
     <w:r>
       <w:t>Team 5</w:t>
@@ -8370,10 +8455,10 @@
 </file>
 
 <file path=word/header2.xml><?xml version="1.0" encoding="utf-8"?>
-<w:hdr xmlns:wpc="http://schemas.microsoft.com/office/word/2010/wordprocessingCanvas" xmlns:mo="http://schemas.microsoft.com/office/mac/office/2008/main" xmlns:mc="http://schemas.openxmlformats.org/markup-compatibility/2006" xmlns:mv="urn:schemas-microsoft-com:mac:vml" xmlns:o="urn:schemas-microsoft-com:office:office" xmlns:r="http://schemas.openxmlformats.org/officeDocument/2006/relationships" xmlns:m="http://schemas.openxmlformats.org/officeDocument/2006/math" xmlns:v="urn:schemas-microsoft-com:vml" xmlns:wp14="http://schemas.microsoft.com/office/word/2010/wordprocessingDrawing" xmlns:wp="http://schemas.openxmlformats.org/drawingml/2006/wordprocessingDrawing" xmlns:w10="urn:schemas-microsoft-com:office:word" xmlns:w="http://schemas.openxmlformats.org/wordprocessingml/2006/main" xmlns:w14="http://schemas.microsoft.com/office/word/2010/wordml" xmlns:w15="http://schemas.microsoft.com/office/word/2012/wordml" xmlns:wpg="http://schemas.microsoft.com/office/word/2010/wordprocessingGroup" xmlns:wpi="http://schemas.microsoft.com/office/word/2010/wordprocessingInk" xmlns:wne="http://schemas.microsoft.com/office/word/2006/wordml" xmlns:wps="http://schemas.microsoft.com/office/word/2010/wordprocessingShape" mc:Ignorable="w14 w15 wp14">
+<w:hdr xmlns:wpc="http://schemas.microsoft.com/office/word/2010/wordprocessingCanvas" xmlns:cx="http://schemas.microsoft.com/office/drawing/2014/chartex" xmlns:cx1="http://schemas.microsoft.com/office/drawing/2015/9/8/chartex" xmlns:cx2="http://schemas.microsoft.com/office/drawing/2015/10/21/chartex" xmlns:cx3="http://schemas.microsoft.com/office/drawing/2016/5/9/chartex" xmlns:cx4="http://schemas.microsoft.com/office/drawing/2016/5/10/chartex" xmlns:cx5="http://schemas.microsoft.com/office/drawing/2016/5/11/chartex" xmlns:cx6="http://schemas.microsoft.com/office/drawing/2016/5/12/chartex" xmlns:cx7="http://schemas.microsoft.com/office/drawing/2016/5/13/chartex" xmlns:cx8="http://schemas.microsoft.com/office/drawing/2016/5/14/chartex" xmlns:mc="http://schemas.openxmlformats.org/markup-compatibility/2006" xmlns:aink="http://schemas.microsoft.com/office/drawing/2016/ink" xmlns:am3d="http://schemas.microsoft.com/office/drawing/2017/model3d" xmlns:o="urn:schemas-microsoft-com:office:office" xmlns:r="http://schemas.openxmlformats.org/officeDocument/2006/relationships" xmlns:m="http://schemas.openxmlformats.org/officeDocument/2006/math" xmlns:v="urn:schemas-microsoft-com:vml" xmlns:wp14="http://schemas.microsoft.com/office/word/2010/wordprocessingDrawing" xmlns:wp="http://schemas.openxmlformats.org/drawingml/2006/wordprocessingDrawing" xmlns:w10="urn:schemas-microsoft-com:office:word" xmlns:w="http://schemas.openxmlformats.org/wordprocessingml/2006/main" xmlns:w14="http://schemas.microsoft.com/office/word/2010/wordml" xmlns:w15="http://schemas.microsoft.com/office/word/2012/wordml" xmlns:w16cid="http://schemas.microsoft.com/office/word/2016/wordml/cid" xmlns:w16se="http://schemas.microsoft.com/office/word/2015/wordml/symex" xmlns:wpg="http://schemas.microsoft.com/office/word/2010/wordprocessingGroup" xmlns:wpi="http://schemas.microsoft.com/office/word/2010/wordprocessingInk" xmlns:wne="http://schemas.microsoft.com/office/word/2006/wordml" xmlns:wps="http://schemas.microsoft.com/office/word/2010/wordprocessingShape" mc:Ignorable="w14 w15 w16se w16cid wp14">
   <w:p>
     <w:pPr>
-      <w:pStyle w:val="Header"/>
+      <w:pStyle w:val="Kopfzeile"/>
     </w:pPr>
     <w:r>
       <w:rPr>
@@ -8441,8 +8526,8 @@
 </file>
 
 <file path=word/numbering.xml><?xml version="1.0" encoding="utf-8"?>
-<w:numbering xmlns:wpc="http://schemas.microsoft.com/office/word/2010/wordprocessingCanvas" xmlns:mo="http://schemas.microsoft.com/office/mac/office/2008/main" xmlns:mc="http://schemas.openxmlformats.org/markup-compatibility/2006" xmlns:mv="urn:schemas-microsoft-com:mac:vml" xmlns:o="urn:schemas-microsoft-com:office:office" xmlns:r="http://schemas.openxmlformats.org/officeDocument/2006/relationships" xmlns:m="http://schemas.openxmlformats.org/officeDocument/2006/math" xmlns:v="urn:schemas-microsoft-com:vml" xmlns:wp14="http://schemas.microsoft.com/office/word/2010/wordprocessingDrawing" xmlns:wp="http://schemas.openxmlformats.org/drawingml/2006/wordprocessingDrawing" xmlns:w10="urn:schemas-microsoft-com:office:word" xmlns:w="http://schemas.openxmlformats.org/wordprocessingml/2006/main" xmlns:w14="http://schemas.microsoft.com/office/word/2010/wordml" xmlns:w15="http://schemas.microsoft.com/office/word/2012/wordml" xmlns:wpg="http://schemas.microsoft.com/office/word/2010/wordprocessingGroup" xmlns:wpi="http://schemas.microsoft.com/office/word/2010/wordprocessingInk" xmlns:wne="http://schemas.microsoft.com/office/word/2006/wordml" xmlns:wps="http://schemas.microsoft.com/office/word/2010/wordprocessingShape" mc:Ignorable="w14 w15 wp14">
-  <w:abstractNum w:abstractNumId="0">
+<w:numbering xmlns:wpc="http://schemas.microsoft.com/office/word/2010/wordprocessingCanvas" xmlns:cx="http://schemas.microsoft.com/office/drawing/2014/chartex" xmlns:cx1="http://schemas.microsoft.com/office/drawing/2015/9/8/chartex" xmlns:cx2="http://schemas.microsoft.com/office/drawing/2015/10/21/chartex" xmlns:cx3="http://schemas.microsoft.com/office/drawing/2016/5/9/chartex" xmlns:cx4="http://schemas.microsoft.com/office/drawing/2016/5/10/chartex" xmlns:cx5="http://schemas.microsoft.com/office/drawing/2016/5/11/chartex" xmlns:cx6="http://schemas.microsoft.com/office/drawing/2016/5/12/chartex" xmlns:cx7="http://schemas.microsoft.com/office/drawing/2016/5/13/chartex" xmlns:cx8="http://schemas.microsoft.com/office/drawing/2016/5/14/chartex" xmlns:mc="http://schemas.openxmlformats.org/markup-compatibility/2006" xmlns:aink="http://schemas.microsoft.com/office/drawing/2016/ink" xmlns:am3d="http://schemas.microsoft.com/office/drawing/2017/model3d" xmlns:o="urn:schemas-microsoft-com:office:office" xmlns:r="http://schemas.openxmlformats.org/officeDocument/2006/relationships" xmlns:m="http://schemas.openxmlformats.org/officeDocument/2006/math" xmlns:v="urn:schemas-microsoft-com:vml" xmlns:wp14="http://schemas.microsoft.com/office/word/2010/wordprocessingDrawing" xmlns:wp="http://schemas.openxmlformats.org/drawingml/2006/wordprocessingDrawing" xmlns:w10="urn:schemas-microsoft-com:office:word" xmlns:w="http://schemas.openxmlformats.org/wordprocessingml/2006/main" xmlns:w14="http://schemas.microsoft.com/office/word/2010/wordml" xmlns:w15="http://schemas.microsoft.com/office/word/2012/wordml" xmlns:w16cid="http://schemas.microsoft.com/office/word/2016/wordml/cid" xmlns:w16se="http://schemas.microsoft.com/office/word/2015/wordml/symex" xmlns:wpg="http://schemas.microsoft.com/office/word/2010/wordprocessingGroup" xmlns:wpi="http://schemas.microsoft.com/office/word/2010/wordprocessingInk" xmlns:wne="http://schemas.microsoft.com/office/word/2006/wordml" xmlns:wps="http://schemas.microsoft.com/office/word/2010/wordprocessingShape" mc:Ignorable="w14 w15 w16se w16cid wp14">
+  <w:abstractNum w:abstractNumId="0" w15:restartNumberingAfterBreak="0">
     <w:nsid w:val="0B57377B"/>
     <w:multiLevelType w:val="hybridMultilevel"/>
     <w:tmpl w:val="56E4E76A"/>
@@ -8555,7 +8640,7 @@
       </w:rPr>
     </w:lvl>
   </w:abstractNum>
-  <w:abstractNum w:abstractNumId="1">
+  <w:abstractNum w:abstractNumId="1" w15:restartNumberingAfterBreak="0">
     <w:nsid w:val="0EF73967"/>
     <w:multiLevelType w:val="multilevel"/>
     <w:tmpl w:val="C7CA1C86"/>
@@ -8668,7 +8753,7 @@
       </w:rPr>
     </w:lvl>
   </w:abstractNum>
-  <w:abstractNum w:abstractNumId="2">
+  <w:abstractNum w:abstractNumId="2" w15:restartNumberingAfterBreak="0">
     <w:nsid w:val="1A765900"/>
     <w:multiLevelType w:val="hybridMultilevel"/>
     <w:tmpl w:val="57303450"/>
@@ -8781,7 +8866,7 @@
       </w:rPr>
     </w:lvl>
   </w:abstractNum>
-  <w:abstractNum w:abstractNumId="3">
+  <w:abstractNum w:abstractNumId="3" w15:restartNumberingAfterBreak="0">
     <w:nsid w:val="20243741"/>
     <w:multiLevelType w:val="hybridMultilevel"/>
     <w:tmpl w:val="D256CD0E"/>
@@ -8894,7 +8979,7 @@
       </w:rPr>
     </w:lvl>
   </w:abstractNum>
-  <w:abstractNum w:abstractNumId="4">
+  <w:abstractNum w:abstractNumId="4" w15:restartNumberingAfterBreak="0">
     <w:nsid w:val="23954BFB"/>
     <w:multiLevelType w:val="hybridMultilevel"/>
     <w:tmpl w:val="DEE0F750"/>
@@ -9007,7 +9092,7 @@
       </w:rPr>
     </w:lvl>
   </w:abstractNum>
-  <w:abstractNum w:abstractNumId="5">
+  <w:abstractNum w:abstractNumId="5" w15:restartNumberingAfterBreak="0">
     <w:nsid w:val="23E654D2"/>
     <w:multiLevelType w:val="hybridMultilevel"/>
     <w:tmpl w:val="7DF815A6"/>
@@ -9120,7 +9205,7 @@
       </w:rPr>
     </w:lvl>
   </w:abstractNum>
-  <w:abstractNum w:abstractNumId="6">
+  <w:abstractNum w:abstractNumId="6" w15:restartNumberingAfterBreak="0">
     <w:nsid w:val="241D2D5F"/>
     <w:multiLevelType w:val="hybridMultilevel"/>
     <w:tmpl w:val="A0742C1E"/>
@@ -9233,7 +9318,7 @@
       </w:rPr>
     </w:lvl>
   </w:abstractNum>
-  <w:abstractNum w:abstractNumId="7">
+  <w:abstractNum w:abstractNumId="7" w15:restartNumberingAfterBreak="0">
     <w:nsid w:val="24F45D22"/>
     <w:multiLevelType w:val="hybridMultilevel"/>
     <w:tmpl w:val="FBD83B7A"/>
@@ -9322,7 +9407,7 @@
       </w:pPr>
     </w:lvl>
   </w:abstractNum>
-  <w:abstractNum w:abstractNumId="8">
+  <w:abstractNum w:abstractNumId="8" w15:restartNumberingAfterBreak="0">
     <w:nsid w:val="28F2036D"/>
     <w:multiLevelType w:val="hybridMultilevel"/>
     <w:tmpl w:val="54F6F30C"/>
@@ -9435,7 +9520,7 @@
       </w:rPr>
     </w:lvl>
   </w:abstractNum>
-  <w:abstractNum w:abstractNumId="9">
+  <w:abstractNum w:abstractNumId="9" w15:restartNumberingAfterBreak="0">
     <w:nsid w:val="303933B2"/>
     <w:multiLevelType w:val="multilevel"/>
     <w:tmpl w:val="0407001F"/>
@@ -9521,7 +9606,7 @@
       </w:pPr>
     </w:lvl>
   </w:abstractNum>
-  <w:abstractNum w:abstractNumId="10">
+  <w:abstractNum w:abstractNumId="10" w15:restartNumberingAfterBreak="0">
     <w:nsid w:val="36EF3D4E"/>
     <w:multiLevelType w:val="hybridMultilevel"/>
     <w:tmpl w:val="9124ADCC"/>
@@ -9610,7 +9695,7 @@
       </w:pPr>
     </w:lvl>
   </w:abstractNum>
-  <w:abstractNum w:abstractNumId="11">
+  <w:abstractNum w:abstractNumId="11" w15:restartNumberingAfterBreak="0">
     <w:nsid w:val="469A3D9D"/>
     <w:multiLevelType w:val="hybridMultilevel"/>
     <w:tmpl w:val="348419AC"/>
@@ -9699,7 +9784,7 @@
       </w:pPr>
     </w:lvl>
   </w:abstractNum>
-  <w:abstractNum w:abstractNumId="12">
+  <w:abstractNum w:abstractNumId="12" w15:restartNumberingAfterBreak="0">
     <w:nsid w:val="46DB1555"/>
     <w:multiLevelType w:val="multilevel"/>
     <w:tmpl w:val="F1DE6620"/>
@@ -9820,7 +9905,7 @@
       </w:rPr>
     </w:lvl>
   </w:abstractNum>
-  <w:abstractNum w:abstractNumId="13">
+  <w:abstractNum w:abstractNumId="13" w15:restartNumberingAfterBreak="0">
     <w:nsid w:val="4EA25ED7"/>
     <w:multiLevelType w:val="hybridMultilevel"/>
     <w:tmpl w:val="DA4413E2"/>
@@ -9909,7 +9994,7 @@
       </w:pPr>
     </w:lvl>
   </w:abstractNum>
-  <w:abstractNum w:abstractNumId="14">
+  <w:abstractNum w:abstractNumId="14" w15:restartNumberingAfterBreak="0">
     <w:nsid w:val="51FD2CA5"/>
     <w:multiLevelType w:val="multilevel"/>
     <w:tmpl w:val="06CE66C6"/>
@@ -10022,7 +10107,7 @@
       </w:rPr>
     </w:lvl>
   </w:abstractNum>
-  <w:abstractNum w:abstractNumId="15">
+  <w:abstractNum w:abstractNumId="15" w15:restartNumberingAfterBreak="0">
     <w:nsid w:val="5F034A41"/>
     <w:multiLevelType w:val="hybridMultilevel"/>
     <w:tmpl w:val="D95884BE"/>
@@ -10111,7 +10196,7 @@
       </w:pPr>
     </w:lvl>
   </w:abstractNum>
-  <w:abstractNum w:abstractNumId="16">
+  <w:abstractNum w:abstractNumId="16" w15:restartNumberingAfterBreak="0">
     <w:nsid w:val="6FD454AA"/>
     <w:multiLevelType w:val="hybridMultilevel"/>
     <w:tmpl w:val="FD5A199E"/>
@@ -10201,7 +10286,7 @@
       </w:pPr>
     </w:lvl>
   </w:abstractNum>
-  <w:abstractNum w:abstractNumId="17">
+  <w:abstractNum w:abstractNumId="17" w15:restartNumberingAfterBreak="0">
     <w:nsid w:val="75451CE0"/>
     <w:multiLevelType w:val="hybridMultilevel"/>
     <w:tmpl w:val="09041D58"/>
@@ -10290,7 +10375,7 @@
       </w:pPr>
     </w:lvl>
   </w:abstractNum>
-  <w:abstractNum w:abstractNumId="18">
+  <w:abstractNum w:abstractNumId="18" w15:restartNumberingAfterBreak="0">
     <w:nsid w:val="75D67458"/>
     <w:multiLevelType w:val="multilevel"/>
     <w:tmpl w:val="37121FC2"/>
@@ -10464,7 +10549,7 @@
 </file>
 
 <file path=word/styles.xml><?xml version="1.0" encoding="utf-8"?>
-<w:styles xmlns:mc="http://schemas.openxmlformats.org/markup-compatibility/2006" xmlns:r="http://schemas.openxmlformats.org/officeDocument/2006/relationships" xmlns:w="http://schemas.openxmlformats.org/wordprocessingml/2006/main" xmlns:w14="http://schemas.microsoft.com/office/word/2010/wordml" xmlns:w15="http://schemas.microsoft.com/office/word/2012/wordml" mc:Ignorable="w14 w15">
+<w:styles xmlns:mc="http://schemas.openxmlformats.org/markup-compatibility/2006" xmlns:r="http://schemas.openxmlformats.org/officeDocument/2006/relationships" xmlns:w="http://schemas.openxmlformats.org/wordprocessingml/2006/main" xmlns:w14="http://schemas.microsoft.com/office/word/2010/wordml" xmlns:w15="http://schemas.microsoft.com/office/word/2012/wordml" xmlns:w16cid="http://schemas.microsoft.com/office/word/2016/wordml/cid" xmlns:w16se="http://schemas.microsoft.com/office/word/2015/wordml/symex" mc:Ignorable="w14 w15 w16se w16cid">
   <w:docDefaults>
     <w:rPrDefault>
       <w:rPr>
@@ -10476,7 +10561,7 @@
     </w:rPrDefault>
     <w:pPrDefault/>
   </w:docDefaults>
-  <w:latentStyles w:defLockedState="0" w:defUIPriority="99" w:defSemiHidden="0" w:defUnhideWhenUsed="0" w:defQFormat="0" w:count="382">
+  <w:latentStyles w:defLockedState="0" w:defUIPriority="99" w:defSemiHidden="0" w:defUnhideWhenUsed="0" w:defQFormat="0" w:count="375">
     <w:lsdException w:name="Normal" w:uiPriority="0" w:qFormat="1"/>
     <w:lsdException w:name="heading 1" w:uiPriority="9" w:qFormat="1"/>
     <w:lsdException w:name="heading 2" w:semiHidden="1" w:uiPriority="9" w:unhideWhenUsed="1" w:qFormat="1"/>
@@ -10851,18 +10936,18 @@
     <w:lsdException w:name="Mention" w:semiHidden="1" w:unhideWhenUsed="1"/>
     <w:lsdException w:name="Smart Hyperlink" w:semiHidden="1" w:unhideWhenUsed="1"/>
   </w:latentStyles>
-  <w:style w:type="paragraph" w:default="1" w:styleId="Normal">
+  <w:style w:type="paragraph" w:default="1" w:styleId="Standard">
     <w:name w:val="Normal"/>
     <w:qFormat/>
     <w:rPr>
       <w:lang w:val="en-US"/>
     </w:rPr>
   </w:style>
-  <w:style w:type="paragraph" w:styleId="Heading1">
+  <w:style w:type="paragraph" w:styleId="berschrift1">
     <w:name w:val="heading 1"/>
-    <w:basedOn w:val="Normal"/>
-    <w:next w:val="Normal"/>
-    <w:link w:val="Heading1Char"/>
+    <w:basedOn w:val="Standard"/>
+    <w:next w:val="Standard"/>
+    <w:link w:val="berschrift1Zchn"/>
     <w:uiPriority w:val="9"/>
     <w:qFormat/>
     <w:rsid w:val="003323F3"/>
@@ -10879,11 +10964,11 @@
       <w:szCs w:val="32"/>
     </w:rPr>
   </w:style>
-  <w:style w:type="paragraph" w:styleId="Heading2">
+  <w:style w:type="paragraph" w:styleId="berschrift2">
     <w:name w:val="heading 2"/>
-    <w:basedOn w:val="Normal"/>
-    <w:next w:val="Normal"/>
-    <w:link w:val="Heading2Char"/>
+    <w:basedOn w:val="Standard"/>
+    <w:next w:val="Standard"/>
+    <w:link w:val="berschrift2Zchn"/>
     <w:uiPriority w:val="9"/>
     <w:unhideWhenUsed/>
     <w:qFormat/>
@@ -10901,11 +10986,11 @@
       <w:szCs w:val="26"/>
     </w:rPr>
   </w:style>
-  <w:style w:type="paragraph" w:styleId="Heading3">
+  <w:style w:type="paragraph" w:styleId="berschrift3">
     <w:name w:val="heading 3"/>
-    <w:basedOn w:val="Normal"/>
-    <w:next w:val="Normal"/>
-    <w:link w:val="Heading3Char"/>
+    <w:basedOn w:val="Standard"/>
+    <w:next w:val="Standard"/>
+    <w:link w:val="berschrift3Zchn"/>
     <w:uiPriority w:val="9"/>
     <w:unhideWhenUsed/>
     <w:qFormat/>
@@ -10921,11 +11006,11 @@
       <w:color w:val="1F3763" w:themeColor="accent1" w:themeShade="7F"/>
     </w:rPr>
   </w:style>
-  <w:style w:type="paragraph" w:styleId="Heading4">
+  <w:style w:type="paragraph" w:styleId="berschrift4">
     <w:name w:val="heading 4"/>
-    <w:basedOn w:val="Normal"/>
-    <w:next w:val="Normal"/>
-    <w:link w:val="Heading4Char"/>
+    <w:basedOn w:val="Standard"/>
+    <w:next w:val="Standard"/>
+    <w:link w:val="berschrift4Zchn"/>
     <w:uiPriority w:val="9"/>
     <w:unhideWhenUsed/>
     <w:qFormat/>
@@ -10943,13 +11028,13 @@
       <w:color w:val="2F5496" w:themeColor="accent1" w:themeShade="BF"/>
     </w:rPr>
   </w:style>
-  <w:style w:type="character" w:default="1" w:styleId="DefaultParagraphFont">
+  <w:style w:type="character" w:default="1" w:styleId="Absatz-Standardschriftart">
     <w:name w:val="Default Paragraph Font"/>
     <w:uiPriority w:val="1"/>
     <w:semiHidden/>
     <w:unhideWhenUsed/>
   </w:style>
-  <w:style w:type="table" w:default="1" w:styleId="TableNormal">
+  <w:style w:type="table" w:default="1" w:styleId="NormaleTabelle">
     <w:name w:val="Normal Table"/>
     <w:uiPriority w:val="99"/>
     <w:semiHidden/>
@@ -10964,16 +11049,16 @@
       </w:tblCellMar>
     </w:tblPr>
   </w:style>
-  <w:style w:type="numbering" w:default="1" w:styleId="NoList">
+  <w:style w:type="numbering" w:default="1" w:styleId="KeineListe">
     <w:name w:val="No List"/>
     <w:uiPriority w:val="99"/>
     <w:semiHidden/>
     <w:unhideWhenUsed/>
   </w:style>
-  <w:style w:type="character" w:customStyle="1" w:styleId="Heading1Char">
-    <w:name w:val="Heading 1 Char"/>
-    <w:basedOn w:val="DefaultParagraphFont"/>
-    <w:link w:val="Heading1"/>
+  <w:style w:type="character" w:customStyle="1" w:styleId="berschrift1Zchn">
+    <w:name w:val="Überschrift 1 Zchn"/>
+    <w:basedOn w:val="Absatz-Standardschriftart"/>
+    <w:link w:val="berschrift1"/>
     <w:uiPriority w:val="9"/>
     <w:rsid w:val="003323F3"/>
     <w:rPr>
@@ -10983,13 +11068,12 @@
       <w:szCs w:val="32"/>
     </w:rPr>
   </w:style>
-  <w:style w:type="table" w:styleId="TableGrid">
+  <w:style w:type="table" w:styleId="Tabellenraster">
     <w:name w:val="Table Grid"/>
-    <w:basedOn w:val="TableNormal"/>
+    <w:basedOn w:val="NormaleTabelle"/>
     <w:uiPriority w:val="39"/>
     <w:rsid w:val="003323F3"/>
     <w:tblPr>
-      <w:tblInd w:w="0" w:type="dxa"/>
       <w:tblBorders>
         <w:top w:val="single" w:sz="4" w:space="0" w:color="auto"/>
         <w:left w:val="single" w:sz="4" w:space="0" w:color="auto"/>
@@ -10998,29 +11082,16 @@
         <w:insideH w:val="single" w:sz="4" w:space="0" w:color="auto"/>
         <w:insideV w:val="single" w:sz="4" w:space="0" w:color="auto"/>
       </w:tblBorders>
-      <w:tblCellMar>
-        <w:top w:w="0" w:type="dxa"/>
-        <w:left w:w="108" w:type="dxa"/>
-        <w:bottom w:w="0" w:type="dxa"/>
-        <w:right w:w="108" w:type="dxa"/>
-      </w:tblCellMar>
     </w:tblPr>
   </w:style>
-  <w:style w:type="table" w:styleId="PlainTable3">
+  <w:style w:type="table" w:styleId="EinfacheTabelle3">
     <w:name w:val="Plain Table 3"/>
-    <w:basedOn w:val="TableNormal"/>
+    <w:basedOn w:val="NormaleTabelle"/>
     <w:uiPriority w:val="43"/>
     <w:rsid w:val="003323F3"/>
     <w:tblPr>
       <w:tblStyleRowBandSize w:val="1"/>
       <w:tblStyleColBandSize w:val="1"/>
-      <w:tblInd w:w="0" w:type="dxa"/>
-      <w:tblCellMar>
-        <w:top w:w="0" w:type="dxa"/>
-        <w:left w:w="108" w:type="dxa"/>
-        <w:bottom w:w="0" w:type="dxa"/>
-        <w:right w:w="108" w:type="dxa"/>
-      </w:tblCellMar>
     </w:tblPr>
     <w:tblStylePr w:type="firstRow">
       <w:rPr>
@@ -11103,21 +11174,14 @@
       </w:tcPr>
     </w:tblStylePr>
   </w:style>
-  <w:style w:type="table" w:styleId="PlainTable5">
+  <w:style w:type="table" w:styleId="EinfacheTabelle5">
     <w:name w:val="Plain Table 5"/>
-    <w:basedOn w:val="TableNormal"/>
+    <w:basedOn w:val="NormaleTabelle"/>
     <w:uiPriority w:val="45"/>
     <w:rsid w:val="003323F3"/>
     <w:tblPr>
       <w:tblStyleRowBandSize w:val="1"/>
       <w:tblStyleColBandSize w:val="1"/>
-      <w:tblInd w:w="0" w:type="dxa"/>
-      <w:tblCellMar>
-        <w:top w:w="0" w:type="dxa"/>
-        <w:left w:w="108" w:type="dxa"/>
-        <w:bottom w:w="0" w:type="dxa"/>
-        <w:right w:w="108" w:type="dxa"/>
-      </w:tblCellMar>
     </w:tblPr>
     <w:tblStylePr w:type="firstRow">
       <w:rPr>
@@ -11227,21 +11291,14 @@
       </w:tcPr>
     </w:tblStylePr>
   </w:style>
-  <w:style w:type="table" w:styleId="PlainTable4">
+  <w:style w:type="table" w:styleId="EinfacheTabelle4">
     <w:name w:val="Plain Table 4"/>
-    <w:basedOn w:val="TableNormal"/>
+    <w:basedOn w:val="NormaleTabelle"/>
     <w:uiPriority w:val="44"/>
     <w:rsid w:val="003323F3"/>
     <w:tblPr>
       <w:tblStyleRowBandSize w:val="1"/>
       <w:tblStyleColBandSize w:val="1"/>
-      <w:tblInd w:w="0" w:type="dxa"/>
-      <w:tblCellMar>
-        <w:top w:w="0" w:type="dxa"/>
-        <w:left w:w="108" w:type="dxa"/>
-        <w:bottom w:w="0" w:type="dxa"/>
-        <w:right w:w="108" w:type="dxa"/>
-      </w:tblCellMar>
     </w:tblPr>
     <w:tblStylePr w:type="firstRow">
       <w:rPr>
@@ -11280,15 +11337,14 @@
       </w:tcPr>
     </w:tblStylePr>
   </w:style>
-  <w:style w:type="table" w:styleId="GridTable1Light">
+  <w:style w:type="table" w:styleId="Gitternetztabelle1hell">
     <w:name w:val="Grid Table 1 Light"/>
-    <w:basedOn w:val="TableNormal"/>
+    <w:basedOn w:val="NormaleTabelle"/>
     <w:uiPriority w:val="46"/>
     <w:rsid w:val="003323F3"/>
     <w:tblPr>
       <w:tblStyleRowBandSize w:val="1"/>
       <w:tblStyleColBandSize w:val="1"/>
-      <w:tblInd w:w="0" w:type="dxa"/>
       <w:tblBorders>
         <w:top w:val="single" w:sz="4" w:space="0" w:color="999999" w:themeColor="text1" w:themeTint="66"/>
         <w:left w:val="single" w:sz="4" w:space="0" w:color="999999" w:themeColor="text1" w:themeTint="66"/>
@@ -11297,12 +11353,6 @@
         <w:insideH w:val="single" w:sz="4" w:space="0" w:color="999999" w:themeColor="text1" w:themeTint="66"/>
         <w:insideV w:val="single" w:sz="4" w:space="0" w:color="999999" w:themeColor="text1" w:themeTint="66"/>
       </w:tblBorders>
-      <w:tblCellMar>
-        <w:top w:w="0" w:type="dxa"/>
-        <w:left w:w="108" w:type="dxa"/>
-        <w:bottom w:w="0" w:type="dxa"/>
-        <w:right w:w="108" w:type="dxa"/>
-      </w:tblCellMar>
     </w:tblPr>
     <w:tblStylePr w:type="firstRow">
       <w:rPr>
@@ -11341,27 +11391,20 @@
       </w:rPr>
     </w:tblStylePr>
   </w:style>
-  <w:style w:type="table" w:styleId="GridTable2">
+  <w:style w:type="table" w:styleId="Gitternetztabelle2">
     <w:name w:val="Grid Table 2"/>
-    <w:basedOn w:val="TableNormal"/>
+    <w:basedOn w:val="NormaleTabelle"/>
     <w:uiPriority w:val="47"/>
     <w:rsid w:val="003323F3"/>
     <w:tblPr>
       <w:tblStyleRowBandSize w:val="1"/>
       <w:tblStyleColBandSize w:val="1"/>
-      <w:tblInd w:w="0" w:type="dxa"/>
       <w:tblBorders>
         <w:top w:val="single" w:sz="2" w:space="0" w:color="666666" w:themeColor="text1" w:themeTint="99"/>
         <w:bottom w:val="single" w:sz="2" w:space="0" w:color="666666" w:themeColor="text1" w:themeTint="99"/>
         <w:insideH w:val="single" w:sz="2" w:space="0" w:color="666666" w:themeColor="text1" w:themeTint="99"/>
         <w:insideV w:val="single" w:sz="2" w:space="0" w:color="666666" w:themeColor="text1" w:themeTint="99"/>
       </w:tblBorders>
-      <w:tblCellMar>
-        <w:top w:w="0" w:type="dxa"/>
-        <w:left w:w="108" w:type="dxa"/>
-        <w:bottom w:w="0" w:type="dxa"/>
-        <w:right w:w="108" w:type="dxa"/>
-      </w:tblCellMar>
     </w:tblPr>
     <w:tblStylePr w:type="firstRow">
       <w:rPr>
@@ -11420,27 +11463,20 @@
       </w:tcPr>
     </w:tblStylePr>
   </w:style>
-  <w:style w:type="table" w:styleId="GridTable2-Accent3">
+  <w:style w:type="table" w:styleId="Gitternetztabelle2Akzent3">
     <w:name w:val="Grid Table 2 Accent 3"/>
-    <w:basedOn w:val="TableNormal"/>
+    <w:basedOn w:val="NormaleTabelle"/>
     <w:uiPriority w:val="47"/>
     <w:rsid w:val="003323F3"/>
     <w:tblPr>
       <w:tblStyleRowBandSize w:val="1"/>
       <w:tblStyleColBandSize w:val="1"/>
-      <w:tblInd w:w="0" w:type="dxa"/>
       <w:tblBorders>
         <w:top w:val="single" w:sz="2" w:space="0" w:color="C9C9C9" w:themeColor="accent3" w:themeTint="99"/>
         <w:bottom w:val="single" w:sz="2" w:space="0" w:color="C9C9C9" w:themeColor="accent3" w:themeTint="99"/>
         <w:insideH w:val="single" w:sz="2" w:space="0" w:color="C9C9C9" w:themeColor="accent3" w:themeTint="99"/>
         <w:insideV w:val="single" w:sz="2" w:space="0" w:color="C9C9C9" w:themeColor="accent3" w:themeTint="99"/>
       </w:tblBorders>
-      <w:tblCellMar>
-        <w:top w:w="0" w:type="dxa"/>
-        <w:left w:w="108" w:type="dxa"/>
-        <w:bottom w:w="0" w:type="dxa"/>
-        <w:right w:w="108" w:type="dxa"/>
-      </w:tblCellMar>
     </w:tblPr>
     <w:tblStylePr w:type="firstRow">
       <w:rPr>
@@ -11499,25 +11535,18 @@
       </w:tcPr>
     </w:tblStylePr>
   </w:style>
-  <w:style w:type="table" w:styleId="PlainTable2">
+  <w:style w:type="table" w:styleId="EinfacheTabelle2">
     <w:name w:val="Plain Table 2"/>
-    <w:basedOn w:val="TableNormal"/>
+    <w:basedOn w:val="NormaleTabelle"/>
     <w:uiPriority w:val="42"/>
     <w:rsid w:val="003323F3"/>
     <w:tblPr>
       <w:tblStyleRowBandSize w:val="1"/>
       <w:tblStyleColBandSize w:val="1"/>
-      <w:tblInd w:w="0" w:type="dxa"/>
       <w:tblBorders>
         <w:top w:val="single" w:sz="4" w:space="0" w:color="7F7F7F" w:themeColor="text1" w:themeTint="80"/>
         <w:bottom w:val="single" w:sz="4" w:space="0" w:color="7F7F7F" w:themeColor="text1" w:themeTint="80"/>
       </w:tblBorders>
-      <w:tblCellMar>
-        <w:top w:w="0" w:type="dxa"/>
-        <w:left w:w="108" w:type="dxa"/>
-        <w:bottom w:w="0" w:type="dxa"/>
-        <w:right w:w="108" w:type="dxa"/>
-      </w:tblCellMar>
     </w:tblPr>
     <w:tblStylePr w:type="firstRow">
       <w:rPr>
@@ -11583,15 +11612,14 @@
       </w:tcPr>
     </w:tblStylePr>
   </w:style>
-  <w:style w:type="table" w:styleId="PlainTable1">
+  <w:style w:type="table" w:styleId="EinfacheTabelle1">
     <w:name w:val="Plain Table 1"/>
-    <w:basedOn w:val="TableNormal"/>
+    <w:basedOn w:val="NormaleTabelle"/>
     <w:uiPriority w:val="41"/>
     <w:rsid w:val="003323F3"/>
     <w:tblPr>
       <w:tblStyleRowBandSize w:val="1"/>
       <w:tblStyleColBandSize w:val="1"/>
-      <w:tblInd w:w="0" w:type="dxa"/>
       <w:tblBorders>
         <w:top w:val="single" w:sz="4" w:space="0" w:color="BFBFBF" w:themeColor="background1" w:themeShade="BF"/>
         <w:left w:val="single" w:sz="4" w:space="0" w:color="BFBFBF" w:themeColor="background1" w:themeShade="BF"/>
@@ -11600,12 +11628,6 @@
         <w:insideH w:val="single" w:sz="4" w:space="0" w:color="BFBFBF" w:themeColor="background1" w:themeShade="BF"/>
         <w:insideV w:val="single" w:sz="4" w:space="0" w:color="BFBFBF" w:themeColor="background1" w:themeShade="BF"/>
       </w:tblBorders>
-      <w:tblCellMar>
-        <w:top w:w="0" w:type="dxa"/>
-        <w:left w:w="108" w:type="dxa"/>
-        <w:bottom w:w="0" w:type="dxa"/>
-        <w:right w:w="108" w:type="dxa"/>
-      </w:tblCellMar>
     </w:tblPr>
     <w:tblStylePr w:type="firstRow">
       <w:rPr>
@@ -11650,13 +11672,12 @@
       </w:tcPr>
     </w:tblStylePr>
   </w:style>
-  <w:style w:type="table" w:styleId="TableGridLight">
+  <w:style w:type="table" w:styleId="TabellemithellemGitternetz">
     <w:name w:val="Grid Table Light"/>
-    <w:basedOn w:val="TableNormal"/>
+    <w:basedOn w:val="NormaleTabelle"/>
     <w:uiPriority w:val="40"/>
     <w:rsid w:val="003323F3"/>
     <w:tblPr>
-      <w:tblInd w:w="0" w:type="dxa"/>
       <w:tblBorders>
         <w:top w:val="single" w:sz="4" w:space="0" w:color="BFBFBF" w:themeColor="background1" w:themeShade="BF"/>
         <w:left w:val="single" w:sz="4" w:space="0" w:color="BFBFBF" w:themeColor="background1" w:themeShade="BF"/>
@@ -11665,23 +11686,16 @@
         <w:insideH w:val="single" w:sz="4" w:space="0" w:color="BFBFBF" w:themeColor="background1" w:themeShade="BF"/>
         <w:insideV w:val="single" w:sz="4" w:space="0" w:color="BFBFBF" w:themeColor="background1" w:themeShade="BF"/>
       </w:tblBorders>
-      <w:tblCellMar>
-        <w:top w:w="0" w:type="dxa"/>
-        <w:left w:w="108" w:type="dxa"/>
-        <w:bottom w:w="0" w:type="dxa"/>
-        <w:right w:w="108" w:type="dxa"/>
-      </w:tblCellMar>
     </w:tblPr>
   </w:style>
-  <w:style w:type="table" w:styleId="GridTable1Light-Accent1">
+  <w:style w:type="table" w:styleId="Gitternetztabelle1hellAkzent1">
     <w:name w:val="Grid Table 1 Light Accent 1"/>
-    <w:basedOn w:val="TableNormal"/>
+    <w:basedOn w:val="NormaleTabelle"/>
     <w:uiPriority w:val="46"/>
     <w:rsid w:val="003323F3"/>
     <w:tblPr>
       <w:tblStyleRowBandSize w:val="1"/>
       <w:tblStyleColBandSize w:val="1"/>
-      <w:tblInd w:w="0" w:type="dxa"/>
       <w:tblBorders>
         <w:top w:val="single" w:sz="4" w:space="0" w:color="B4C6E7" w:themeColor="accent1" w:themeTint="66"/>
         <w:left w:val="single" w:sz="4" w:space="0" w:color="B4C6E7" w:themeColor="accent1" w:themeTint="66"/>
@@ -11690,12 +11704,6 @@
         <w:insideH w:val="single" w:sz="4" w:space="0" w:color="B4C6E7" w:themeColor="accent1" w:themeTint="66"/>
         <w:insideV w:val="single" w:sz="4" w:space="0" w:color="B4C6E7" w:themeColor="accent1" w:themeTint="66"/>
       </w:tblBorders>
-      <w:tblCellMar>
-        <w:top w:w="0" w:type="dxa"/>
-        <w:left w:w="108" w:type="dxa"/>
-        <w:bottom w:w="0" w:type="dxa"/>
-        <w:right w:w="108" w:type="dxa"/>
-      </w:tblCellMar>
     </w:tblPr>
     <w:tblStylePr w:type="firstRow">
       <w:rPr>
@@ -11734,27 +11742,20 @@
       </w:rPr>
     </w:tblStylePr>
   </w:style>
-  <w:style w:type="table" w:styleId="GridTable2-Accent5">
+  <w:style w:type="table" w:styleId="Gitternetztabelle2Akzent5">
     <w:name w:val="Grid Table 2 Accent 5"/>
-    <w:basedOn w:val="TableNormal"/>
+    <w:basedOn w:val="NormaleTabelle"/>
     <w:uiPriority w:val="47"/>
     <w:rsid w:val="003323F3"/>
     <w:tblPr>
       <w:tblStyleRowBandSize w:val="1"/>
       <w:tblStyleColBandSize w:val="1"/>
-      <w:tblInd w:w="0" w:type="dxa"/>
       <w:tblBorders>
         <w:top w:val="single" w:sz="2" w:space="0" w:color="9CC2E5" w:themeColor="accent5" w:themeTint="99"/>
         <w:bottom w:val="single" w:sz="2" w:space="0" w:color="9CC2E5" w:themeColor="accent5" w:themeTint="99"/>
         <w:insideH w:val="single" w:sz="2" w:space="0" w:color="9CC2E5" w:themeColor="accent5" w:themeTint="99"/>
         <w:insideV w:val="single" w:sz="2" w:space="0" w:color="9CC2E5" w:themeColor="accent5" w:themeTint="99"/>
       </w:tblBorders>
-      <w:tblCellMar>
-        <w:top w:w="0" w:type="dxa"/>
-        <w:left w:w="108" w:type="dxa"/>
-        <w:bottom w:w="0" w:type="dxa"/>
-        <w:right w:w="108" w:type="dxa"/>
-      </w:tblCellMar>
     </w:tblPr>
     <w:tblStylePr w:type="firstRow">
       <w:rPr>
@@ -11813,15 +11814,14 @@
       </w:tcPr>
     </w:tblStylePr>
   </w:style>
-  <w:style w:type="table" w:styleId="GridTable1Light-Accent3">
+  <w:style w:type="table" w:styleId="Gitternetztabelle1hellAkzent3">
     <w:name w:val="Grid Table 1 Light Accent 3"/>
-    <w:basedOn w:val="TableNormal"/>
+    <w:basedOn w:val="NormaleTabelle"/>
     <w:uiPriority w:val="46"/>
     <w:rsid w:val="003323F3"/>
     <w:tblPr>
       <w:tblStyleRowBandSize w:val="1"/>
       <w:tblStyleColBandSize w:val="1"/>
-      <w:tblInd w:w="0" w:type="dxa"/>
       <w:tblBorders>
         <w:top w:val="single" w:sz="4" w:space="0" w:color="DBDBDB" w:themeColor="accent3" w:themeTint="66"/>
         <w:left w:val="single" w:sz="4" w:space="0" w:color="DBDBDB" w:themeColor="accent3" w:themeTint="66"/>
@@ -11830,12 +11830,6 @@
         <w:insideH w:val="single" w:sz="4" w:space="0" w:color="DBDBDB" w:themeColor="accent3" w:themeTint="66"/>
         <w:insideV w:val="single" w:sz="4" w:space="0" w:color="DBDBDB" w:themeColor="accent3" w:themeTint="66"/>
       </w:tblBorders>
-      <w:tblCellMar>
-        <w:top w:w="0" w:type="dxa"/>
-        <w:left w:w="108" w:type="dxa"/>
-        <w:bottom w:w="0" w:type="dxa"/>
-        <w:right w:w="108" w:type="dxa"/>
-      </w:tblCellMar>
     </w:tblPr>
     <w:tblStylePr w:type="firstRow">
       <w:rPr>
@@ -11874,15 +11868,14 @@
       </w:rPr>
     </w:tblStylePr>
   </w:style>
-  <w:style w:type="table" w:styleId="GridTable1Light-Accent5">
+  <w:style w:type="table" w:styleId="Gitternetztabelle1hellAkzent5">
     <w:name w:val="Grid Table 1 Light Accent 5"/>
-    <w:basedOn w:val="TableNormal"/>
+    <w:basedOn w:val="NormaleTabelle"/>
     <w:uiPriority w:val="46"/>
     <w:rsid w:val="003323F3"/>
     <w:tblPr>
       <w:tblStyleRowBandSize w:val="1"/>
       <w:tblStyleColBandSize w:val="1"/>
-      <w:tblInd w:w="0" w:type="dxa"/>
       <w:tblBorders>
         <w:top w:val="single" w:sz="4" w:space="0" w:color="BDD6EE" w:themeColor="accent5" w:themeTint="66"/>
         <w:left w:val="single" w:sz="4" w:space="0" w:color="BDD6EE" w:themeColor="accent5" w:themeTint="66"/>
@@ -11891,12 +11884,6 @@
         <w:insideH w:val="single" w:sz="4" w:space="0" w:color="BDD6EE" w:themeColor="accent5" w:themeTint="66"/>
         <w:insideV w:val="single" w:sz="4" w:space="0" w:color="BDD6EE" w:themeColor="accent5" w:themeTint="66"/>
       </w:tblBorders>
-      <w:tblCellMar>
-        <w:top w:w="0" w:type="dxa"/>
-        <w:left w:w="108" w:type="dxa"/>
-        <w:bottom w:w="0" w:type="dxa"/>
-        <w:right w:w="108" w:type="dxa"/>
-      </w:tblCellMar>
     </w:tblPr>
     <w:tblStylePr w:type="firstRow">
       <w:rPr>
@@ -11935,15 +11922,14 @@
       </w:rPr>
     </w:tblStylePr>
   </w:style>
-  <w:style w:type="table" w:styleId="GridTable4-Accent3">
+  <w:style w:type="table" w:styleId="Gitternetztabelle4Akzent3">
     <w:name w:val="Grid Table 4 Accent 3"/>
-    <w:basedOn w:val="TableNormal"/>
+    <w:basedOn w:val="NormaleTabelle"/>
     <w:uiPriority w:val="49"/>
     <w:rsid w:val="00FA3F26"/>
     <w:tblPr>
       <w:tblStyleRowBandSize w:val="1"/>
       <w:tblStyleColBandSize w:val="1"/>
-      <w:tblInd w:w="0" w:type="dxa"/>
       <w:tblBorders>
         <w:top w:val="single" w:sz="4" w:space="0" w:color="C9C9C9" w:themeColor="accent3" w:themeTint="99"/>
         <w:left w:val="single" w:sz="4" w:space="0" w:color="C9C9C9" w:themeColor="accent3" w:themeTint="99"/>
@@ -11952,12 +11938,6 @@
         <w:insideH w:val="single" w:sz="4" w:space="0" w:color="C9C9C9" w:themeColor="accent3" w:themeTint="99"/>
         <w:insideV w:val="single" w:sz="4" w:space="0" w:color="C9C9C9" w:themeColor="accent3" w:themeTint="99"/>
       </w:tblBorders>
-      <w:tblCellMar>
-        <w:top w:w="0" w:type="dxa"/>
-        <w:left w:w="108" w:type="dxa"/>
-        <w:bottom w:w="0" w:type="dxa"/>
-        <w:right w:w="108" w:type="dxa"/>
-      </w:tblCellMar>
     </w:tblPr>
     <w:tblStylePr w:type="firstRow">
       <w:rPr>
@@ -12015,15 +11995,14 @@
       </w:tcPr>
     </w:tblStylePr>
   </w:style>
-  <w:style w:type="table" w:styleId="GridTable4-Accent1">
+  <w:style w:type="table" w:styleId="Gitternetztabelle4Akzent1">
     <w:name w:val="Grid Table 4 Accent 1"/>
-    <w:basedOn w:val="TableNormal"/>
+    <w:basedOn w:val="NormaleTabelle"/>
     <w:uiPriority w:val="49"/>
     <w:rsid w:val="004F4A46"/>
     <w:tblPr>
       <w:tblStyleRowBandSize w:val="1"/>
       <w:tblStyleColBandSize w:val="1"/>
-      <w:tblInd w:w="0" w:type="dxa"/>
       <w:tblBorders>
         <w:top w:val="single" w:sz="4" w:space="0" w:color="8EAADB" w:themeColor="accent1" w:themeTint="99"/>
         <w:left w:val="single" w:sz="4" w:space="0" w:color="8EAADB" w:themeColor="accent1" w:themeTint="99"/>
@@ -12032,12 +12011,6 @@
         <w:insideH w:val="single" w:sz="4" w:space="0" w:color="8EAADB" w:themeColor="accent1" w:themeTint="99"/>
         <w:insideV w:val="single" w:sz="4" w:space="0" w:color="8EAADB" w:themeColor="accent1" w:themeTint="99"/>
       </w:tblBorders>
-      <w:tblCellMar>
-        <w:top w:w="0" w:type="dxa"/>
-        <w:left w:w="108" w:type="dxa"/>
-        <w:bottom w:w="0" w:type="dxa"/>
-        <w:right w:w="108" w:type="dxa"/>
-      </w:tblCellMar>
     </w:tblPr>
     <w:tblStylePr w:type="firstRow">
       <w:rPr>
@@ -12095,15 +12068,14 @@
       </w:tcPr>
     </w:tblStylePr>
   </w:style>
-  <w:style w:type="table" w:styleId="GridTable5Dark-Accent1">
+  <w:style w:type="table" w:styleId="Gitternetztabelle5dunkelAkzent1">
     <w:name w:val="Grid Table 5 Dark Accent 1"/>
-    <w:basedOn w:val="TableNormal"/>
+    <w:basedOn w:val="NormaleTabelle"/>
     <w:uiPriority w:val="50"/>
     <w:rsid w:val="004F4A46"/>
     <w:tblPr>
       <w:tblStyleRowBandSize w:val="1"/>
       <w:tblStyleColBandSize w:val="1"/>
-      <w:tblInd w:w="0" w:type="dxa"/>
       <w:tblBorders>
         <w:top w:val="single" w:sz="4" w:space="0" w:color="FFFFFF" w:themeColor="background1"/>
         <w:left w:val="single" w:sz="4" w:space="0" w:color="FFFFFF" w:themeColor="background1"/>
@@ -12112,12 +12084,6 @@
         <w:insideH w:val="single" w:sz="4" w:space="0" w:color="FFFFFF" w:themeColor="background1"/>
         <w:insideV w:val="single" w:sz="4" w:space="0" w:color="FFFFFF" w:themeColor="background1"/>
       </w:tblBorders>
-      <w:tblCellMar>
-        <w:top w:w="0" w:type="dxa"/>
-        <w:left w:w="108" w:type="dxa"/>
-        <w:bottom w:w="0" w:type="dxa"/>
-        <w:right w:w="108" w:type="dxa"/>
-      </w:tblCellMar>
     </w:tblPr>
     <w:tcPr>
       <w:shd w:val="clear" w:color="auto" w:fill="D9E2F3" w:themeFill="accent1" w:themeFillTint="33"/>
@@ -12205,11 +12171,11 @@
       </w:tcPr>
     </w:tblStylePr>
   </w:style>
-  <w:style w:type="paragraph" w:styleId="Title">
+  <w:style w:type="paragraph" w:styleId="Titel">
     <w:name w:val="Title"/>
-    <w:basedOn w:val="Normal"/>
-    <w:next w:val="Normal"/>
-    <w:link w:val="TitleChar"/>
+    <w:basedOn w:val="Standard"/>
+    <w:next w:val="Standard"/>
+    <w:link w:val="TitelZchn"/>
     <w:uiPriority w:val="10"/>
     <w:qFormat/>
     <w:rsid w:val="00DC5656"/>
@@ -12224,10 +12190,10 @@
       <w:szCs w:val="56"/>
     </w:rPr>
   </w:style>
-  <w:style w:type="character" w:customStyle="1" w:styleId="TitleChar">
-    <w:name w:val="Title Char"/>
-    <w:basedOn w:val="DefaultParagraphFont"/>
-    <w:link w:val="Title"/>
+  <w:style w:type="character" w:customStyle="1" w:styleId="TitelZchn">
+    <w:name w:val="Titel Zchn"/>
+    <w:basedOn w:val="Absatz-Standardschriftart"/>
+    <w:link w:val="Titel"/>
     <w:uiPriority w:val="10"/>
     <w:rsid w:val="00DC5656"/>
     <w:rPr>
@@ -12238,10 +12204,10 @@
       <w:szCs w:val="56"/>
     </w:rPr>
   </w:style>
-  <w:style w:type="character" w:customStyle="1" w:styleId="Heading2Char">
-    <w:name w:val="Heading 2 Char"/>
-    <w:basedOn w:val="DefaultParagraphFont"/>
-    <w:link w:val="Heading2"/>
+  <w:style w:type="character" w:customStyle="1" w:styleId="berschrift2Zchn">
+    <w:name w:val="Überschrift 2 Zchn"/>
+    <w:basedOn w:val="Absatz-Standardschriftart"/>
+    <w:link w:val="berschrift2"/>
     <w:uiPriority w:val="9"/>
     <w:rsid w:val="00F93568"/>
     <w:rPr>
@@ -12252,9 +12218,9 @@
       <w:lang w:val="en-US"/>
     </w:rPr>
   </w:style>
-  <w:style w:type="paragraph" w:styleId="ListParagraph">
+  <w:style w:type="paragraph" w:styleId="Listenabsatz">
     <w:name w:val="List Paragraph"/>
-    <w:basedOn w:val="Normal"/>
+    <w:basedOn w:val="Standard"/>
     <w:uiPriority w:val="34"/>
     <w:qFormat/>
     <w:rsid w:val="00B26B74"/>
@@ -12263,10 +12229,10 @@
       <w:contextualSpacing/>
     </w:pPr>
   </w:style>
-  <w:style w:type="paragraph" w:styleId="TOCHeading">
+  <w:style w:type="paragraph" w:styleId="Inhaltsverzeichnisberschrift">
     <w:name w:val="TOC Heading"/>
-    <w:basedOn w:val="Heading1"/>
-    <w:next w:val="Normal"/>
+    <w:basedOn w:val="berschrift1"/>
+    <w:next w:val="Standard"/>
     <w:uiPriority w:val="39"/>
     <w:unhideWhenUsed/>
     <w:qFormat/>
@@ -12282,10 +12248,10 @@
       <w:szCs w:val="28"/>
     </w:rPr>
   </w:style>
-  <w:style w:type="paragraph" w:styleId="TOC1">
+  <w:style w:type="paragraph" w:styleId="Verzeichnis1">
     <w:name w:val="toc 1"/>
-    <w:basedOn w:val="Normal"/>
-    <w:next w:val="Normal"/>
+    <w:basedOn w:val="Standard"/>
+    <w:next w:val="Standard"/>
     <w:autoRedefine/>
     <w:uiPriority w:val="39"/>
     <w:unhideWhenUsed/>
@@ -12298,10 +12264,10 @@
       <w:bCs/>
     </w:rPr>
   </w:style>
-  <w:style w:type="paragraph" w:styleId="TOC2">
+  <w:style w:type="paragraph" w:styleId="Verzeichnis2">
     <w:name w:val="toc 2"/>
-    <w:basedOn w:val="Normal"/>
-    <w:next w:val="Normal"/>
+    <w:basedOn w:val="Standard"/>
+    <w:next w:val="Standard"/>
     <w:autoRedefine/>
     <w:uiPriority w:val="39"/>
     <w:unhideWhenUsed/>
@@ -12318,7 +12284,7 @@
   </w:style>
   <w:style w:type="character" w:styleId="Hyperlink">
     <w:name w:val="Hyperlink"/>
-    <w:basedOn w:val="DefaultParagraphFont"/>
+    <w:basedOn w:val="Absatz-Standardschriftart"/>
     <w:uiPriority w:val="99"/>
     <w:unhideWhenUsed/>
     <w:rsid w:val="00F05FCE"/>
@@ -12327,10 +12293,10 @@
       <w:u w:val="single"/>
     </w:rPr>
   </w:style>
-  <w:style w:type="paragraph" w:styleId="TOC3">
+  <w:style w:type="paragraph" w:styleId="Verzeichnis3">
     <w:name w:val="toc 3"/>
-    <w:basedOn w:val="Normal"/>
-    <w:next w:val="Normal"/>
+    <w:basedOn w:val="Standard"/>
+    <w:next w:val="Standard"/>
     <w:autoRedefine/>
     <w:uiPriority w:val="39"/>
     <w:unhideWhenUsed/>
@@ -12343,10 +12309,10 @@
       <w:szCs w:val="22"/>
     </w:rPr>
   </w:style>
-  <w:style w:type="paragraph" w:styleId="TOC4">
+  <w:style w:type="paragraph" w:styleId="Verzeichnis4">
     <w:name w:val="toc 4"/>
-    <w:basedOn w:val="Normal"/>
-    <w:next w:val="Normal"/>
+    <w:basedOn w:val="Standard"/>
+    <w:next w:val="Standard"/>
     <w:autoRedefine/>
     <w:uiPriority w:val="39"/>
     <w:semiHidden/>
@@ -12360,10 +12326,10 @@
       <w:szCs w:val="20"/>
     </w:rPr>
   </w:style>
-  <w:style w:type="paragraph" w:styleId="TOC5">
+  <w:style w:type="paragraph" w:styleId="Verzeichnis5">
     <w:name w:val="toc 5"/>
-    <w:basedOn w:val="Normal"/>
-    <w:next w:val="Normal"/>
+    <w:basedOn w:val="Standard"/>
+    <w:next w:val="Standard"/>
     <w:autoRedefine/>
     <w:uiPriority w:val="39"/>
     <w:semiHidden/>
@@ -12377,10 +12343,10 @@
       <w:szCs w:val="20"/>
     </w:rPr>
   </w:style>
-  <w:style w:type="paragraph" w:styleId="TOC6">
+  <w:style w:type="paragraph" w:styleId="Verzeichnis6">
     <w:name w:val="toc 6"/>
-    <w:basedOn w:val="Normal"/>
-    <w:next w:val="Normal"/>
+    <w:basedOn w:val="Standard"/>
+    <w:next w:val="Standard"/>
     <w:autoRedefine/>
     <w:uiPriority w:val="39"/>
     <w:semiHidden/>
@@ -12394,10 +12360,10 @@
       <w:szCs w:val="20"/>
     </w:rPr>
   </w:style>
-  <w:style w:type="paragraph" w:styleId="TOC7">
+  <w:style w:type="paragraph" w:styleId="Verzeichnis7">
     <w:name w:val="toc 7"/>
-    <w:basedOn w:val="Normal"/>
-    <w:next w:val="Normal"/>
+    <w:basedOn w:val="Standard"/>
+    <w:next w:val="Standard"/>
     <w:autoRedefine/>
     <w:uiPriority w:val="39"/>
     <w:semiHidden/>
@@ -12411,10 +12377,10 @@
       <w:szCs w:val="20"/>
     </w:rPr>
   </w:style>
-  <w:style w:type="paragraph" w:styleId="TOC8">
+  <w:style w:type="paragraph" w:styleId="Verzeichnis8">
     <w:name w:val="toc 8"/>
-    <w:basedOn w:val="Normal"/>
-    <w:next w:val="Normal"/>
+    <w:basedOn w:val="Standard"/>
+    <w:next w:val="Standard"/>
     <w:autoRedefine/>
     <w:uiPriority w:val="39"/>
     <w:semiHidden/>
@@ -12428,10 +12394,10 @@
       <w:szCs w:val="20"/>
     </w:rPr>
   </w:style>
-  <w:style w:type="paragraph" w:styleId="TOC9">
+  <w:style w:type="paragraph" w:styleId="Verzeichnis9">
     <w:name w:val="toc 9"/>
-    <w:basedOn w:val="Normal"/>
-    <w:next w:val="Normal"/>
+    <w:basedOn w:val="Standard"/>
+    <w:next w:val="Standard"/>
     <w:autoRedefine/>
     <w:uiPriority w:val="39"/>
     <w:semiHidden/>
@@ -12445,9 +12411,9 @@
       <w:szCs w:val="20"/>
     </w:rPr>
   </w:style>
-  <w:style w:type="paragraph" w:styleId="NoSpacing">
+  <w:style w:type="paragraph" w:styleId="KeinLeerraum">
     <w:name w:val="No Spacing"/>
-    <w:link w:val="NoSpacingChar"/>
+    <w:link w:val="KeinLeerraumZchn"/>
     <w:uiPriority w:val="1"/>
     <w:qFormat/>
     <w:rsid w:val="0057687C"/>
@@ -12458,10 +12424,10 @@
       <w:lang w:val="en-US" w:eastAsia="zh-CN"/>
     </w:rPr>
   </w:style>
-  <w:style w:type="character" w:customStyle="1" w:styleId="NoSpacingChar">
-    <w:name w:val="No Spacing Char"/>
-    <w:basedOn w:val="DefaultParagraphFont"/>
-    <w:link w:val="NoSpacing"/>
+  <w:style w:type="character" w:customStyle="1" w:styleId="KeinLeerraumZchn">
+    <w:name w:val="Kein Leerraum Zchn"/>
+    <w:basedOn w:val="Absatz-Standardschriftart"/>
+    <w:link w:val="KeinLeerraum"/>
     <w:uiPriority w:val="1"/>
     <w:rsid w:val="0057687C"/>
     <w:rPr>
@@ -12471,10 +12437,10 @@
       <w:lang w:val="en-US" w:eastAsia="zh-CN"/>
     </w:rPr>
   </w:style>
-  <w:style w:type="paragraph" w:styleId="Header">
+  <w:style w:type="paragraph" w:styleId="Kopfzeile">
     <w:name w:val="header"/>
-    <w:basedOn w:val="Normal"/>
-    <w:link w:val="HeaderChar"/>
+    <w:basedOn w:val="Standard"/>
+    <w:link w:val="KopfzeileZchn"/>
     <w:uiPriority w:val="99"/>
     <w:unhideWhenUsed/>
     <w:rsid w:val="003F42DE"/>
@@ -12485,20 +12451,20 @@
       </w:tabs>
     </w:pPr>
   </w:style>
-  <w:style w:type="character" w:customStyle="1" w:styleId="HeaderChar">
-    <w:name w:val="Header Char"/>
-    <w:basedOn w:val="DefaultParagraphFont"/>
-    <w:link w:val="Header"/>
+  <w:style w:type="character" w:customStyle="1" w:styleId="KopfzeileZchn">
+    <w:name w:val="Kopfzeile Zchn"/>
+    <w:basedOn w:val="Absatz-Standardschriftart"/>
+    <w:link w:val="Kopfzeile"/>
     <w:uiPriority w:val="99"/>
     <w:rsid w:val="003F42DE"/>
     <w:rPr>
       <w:lang w:val="en-US"/>
     </w:rPr>
   </w:style>
-  <w:style w:type="paragraph" w:styleId="Footer">
+  <w:style w:type="paragraph" w:styleId="Fuzeile">
     <w:name w:val="footer"/>
-    <w:basedOn w:val="Normal"/>
-    <w:link w:val="FooterChar"/>
+    <w:basedOn w:val="Standard"/>
+    <w:link w:val="FuzeileZchn"/>
     <w:uiPriority w:val="99"/>
     <w:unhideWhenUsed/>
     <w:rsid w:val="003F42DE"/>
@@ -12509,28 +12475,28 @@
       </w:tabs>
     </w:pPr>
   </w:style>
-  <w:style w:type="character" w:customStyle="1" w:styleId="FooterChar">
-    <w:name w:val="Footer Char"/>
-    <w:basedOn w:val="DefaultParagraphFont"/>
-    <w:link w:val="Footer"/>
+  <w:style w:type="character" w:customStyle="1" w:styleId="FuzeileZchn">
+    <w:name w:val="Fußzeile Zchn"/>
+    <w:basedOn w:val="Absatz-Standardschriftart"/>
+    <w:link w:val="Fuzeile"/>
     <w:uiPriority w:val="99"/>
     <w:rsid w:val="003F42DE"/>
     <w:rPr>
       <w:lang w:val="en-US"/>
     </w:rPr>
   </w:style>
-  <w:style w:type="character" w:styleId="PageNumber">
+  <w:style w:type="character" w:styleId="Seitenzahl">
     <w:name w:val="page number"/>
-    <w:basedOn w:val="DefaultParagraphFont"/>
+    <w:basedOn w:val="Absatz-Standardschriftart"/>
     <w:uiPriority w:val="99"/>
     <w:semiHidden/>
     <w:unhideWhenUsed/>
     <w:rsid w:val="00DB2558"/>
   </w:style>
-  <w:style w:type="character" w:customStyle="1" w:styleId="Heading3Char">
-    <w:name w:val="Heading 3 Char"/>
-    <w:basedOn w:val="DefaultParagraphFont"/>
-    <w:link w:val="Heading3"/>
+  <w:style w:type="character" w:customStyle="1" w:styleId="berschrift3Zchn">
+    <w:name w:val="Überschrift 3 Zchn"/>
+    <w:basedOn w:val="Absatz-Standardschriftart"/>
+    <w:link w:val="berschrift3"/>
     <w:uiPriority w:val="9"/>
     <w:rsid w:val="003F5E62"/>
     <w:rPr>
@@ -12539,10 +12505,10 @@
       <w:lang w:val="en-US"/>
     </w:rPr>
   </w:style>
-  <w:style w:type="character" w:customStyle="1" w:styleId="Heading4Char">
-    <w:name w:val="Heading 4 Char"/>
-    <w:basedOn w:val="DefaultParagraphFont"/>
-    <w:link w:val="Heading4"/>
+  <w:style w:type="character" w:customStyle="1" w:styleId="berschrift4Zchn">
+    <w:name w:val="Überschrift 4 Zchn"/>
+    <w:basedOn w:val="Absatz-Standardschriftart"/>
+    <w:link w:val="berschrift4"/>
     <w:uiPriority w:val="9"/>
     <w:rsid w:val="007E6FEF"/>
     <w:rPr>
@@ -12553,10 +12519,10 @@
       <w:lang w:val="en-US"/>
     </w:rPr>
   </w:style>
-  <w:style w:type="paragraph" w:styleId="Bibliography">
+  <w:style w:type="paragraph" w:styleId="Literaturverzeichnis">
     <w:name w:val="Bibliography"/>
-    <w:basedOn w:val="Normal"/>
-    <w:next w:val="Normal"/>
+    <w:basedOn w:val="Standard"/>
+    <w:next w:val="Standard"/>
     <w:uiPriority w:val="37"/>
     <w:semiHidden/>
     <w:unhideWhenUsed/>
@@ -12873,7 +12839,7 @@
 </file>
 
 <file path=customXml/itemProps1.xml><?xml version="1.0" encoding="utf-8"?>
-<ds:datastoreItem xmlns:ds="http://schemas.openxmlformats.org/officeDocument/2006/customXml" ds:itemID="{BDC072CD-8735-5745-A95E-1778FBA8D8B2}">
+<ds:datastoreItem xmlns:ds="http://schemas.openxmlformats.org/officeDocument/2006/customXml" ds:itemID="{2729CAB6-D810-4F43-8438-963CA987FA4E}">
   <ds:schemaRefs>
     <ds:schemaRef ds:uri="http://schemas.openxmlformats.org/officeDocument/2006/bibliography"/>
   </ds:schemaRefs>

--- a/documents/milestone4 - final report/Final Report.docx
+++ b/documents/milestone4 - final report/Final Report.docx
@@ -1,6 +1,6 @@
 
 <file path=word/document.xml><?xml version="1.0" encoding="utf-8"?>
-<w:document xmlns:wpc="http://schemas.microsoft.com/office/word/2010/wordprocessingCanvas" xmlns:cx="http://schemas.microsoft.com/office/drawing/2014/chartex" xmlns:cx1="http://schemas.microsoft.com/office/drawing/2015/9/8/chartex" xmlns:cx2="http://schemas.microsoft.com/office/drawing/2015/10/21/chartex" xmlns:cx3="http://schemas.microsoft.com/office/drawing/2016/5/9/chartex" xmlns:cx4="http://schemas.microsoft.com/office/drawing/2016/5/10/chartex" xmlns:cx5="http://schemas.microsoft.com/office/drawing/2016/5/11/chartex" xmlns:cx6="http://schemas.microsoft.com/office/drawing/2016/5/12/chartex" xmlns:cx7="http://schemas.microsoft.com/office/drawing/2016/5/13/chartex" xmlns:cx8="http://schemas.microsoft.com/office/drawing/2016/5/14/chartex" xmlns:mc="http://schemas.openxmlformats.org/markup-compatibility/2006" xmlns:aink="http://schemas.microsoft.com/office/drawing/2016/ink" xmlns:am3d="http://schemas.microsoft.com/office/drawing/2017/model3d" xmlns:o="urn:schemas-microsoft-com:office:office" xmlns:r="http://schemas.openxmlformats.org/officeDocument/2006/relationships" xmlns:m="http://schemas.openxmlformats.org/officeDocument/2006/math" xmlns:v="urn:schemas-microsoft-com:vml" xmlns:wp14="http://schemas.microsoft.com/office/word/2010/wordprocessingDrawing" xmlns:wp="http://schemas.openxmlformats.org/drawingml/2006/wordprocessingDrawing" xmlns:w10="urn:schemas-microsoft-com:office:word" xmlns:w="http://schemas.openxmlformats.org/wordprocessingml/2006/main" xmlns:w14="http://schemas.microsoft.com/office/word/2010/wordml" xmlns:w15="http://schemas.microsoft.com/office/word/2012/wordml" xmlns:w16cid="http://schemas.microsoft.com/office/word/2016/wordml/cid" xmlns:w16se="http://schemas.microsoft.com/office/word/2015/wordml/symex" xmlns:wpg="http://schemas.microsoft.com/office/word/2010/wordprocessingGroup" xmlns:wpi="http://schemas.microsoft.com/office/word/2010/wordprocessingInk" xmlns:wne="http://schemas.microsoft.com/office/word/2006/wordml" xmlns:wps="http://schemas.microsoft.com/office/word/2010/wordprocessingShape" mc:Ignorable="w14 w15 w16se w16cid wp14">
+<w:document xmlns:wpc="http://schemas.microsoft.com/office/word/2010/wordprocessingCanvas" xmlns:mo="http://schemas.microsoft.com/office/mac/office/2008/main" xmlns:mc="http://schemas.openxmlformats.org/markup-compatibility/2006" xmlns:mv="urn:schemas-microsoft-com:mac:vml" xmlns:o="urn:schemas-microsoft-com:office:office" xmlns:r="http://schemas.openxmlformats.org/officeDocument/2006/relationships" xmlns:m="http://schemas.openxmlformats.org/officeDocument/2006/math" xmlns:v="urn:schemas-microsoft-com:vml" xmlns:wp14="http://schemas.microsoft.com/office/word/2010/wordprocessingDrawing" xmlns:wp="http://schemas.openxmlformats.org/drawingml/2006/wordprocessingDrawing" xmlns:w10="urn:schemas-microsoft-com:office:word" xmlns:w="http://schemas.openxmlformats.org/wordprocessingml/2006/main" xmlns:w14="http://schemas.microsoft.com/office/word/2010/wordml" xmlns:w15="http://schemas.microsoft.com/office/word/2012/wordml" xmlns:wpg="http://schemas.microsoft.com/office/word/2010/wordprocessingGroup" xmlns:wpi="http://schemas.microsoft.com/office/word/2010/wordprocessingInk" xmlns:wne="http://schemas.microsoft.com/office/word/2006/wordml" xmlns:wps="http://schemas.microsoft.com/office/word/2010/wordprocessingShape" mc:Ignorable="w14 w15 wp14">
   <w:body>
     <w:sdt>
       <w:sdtPr>
@@ -95,7 +95,7 @@
                                 <w:sdtContent>
                                   <w:p>
                                     <w:pPr>
-                                      <w:pStyle w:val="KeinLeerraum"/>
+                                      <w:pStyle w:val="NoSpacing"/>
                                       <w:jc w:val="right"/>
                                       <w:rPr>
                                         <w:color w:val="595959" w:themeColor="text1" w:themeTint="A6"/>
@@ -127,7 +127,7 @@
                               </w:sdt>
                               <w:p>
                                 <w:pPr>
-                                  <w:pStyle w:val="KeinLeerraum"/>
+                                  <w:pStyle w:val="NoSpacing"/>
                                   <w:jc w:val="right"/>
                                   <w:rPr>
                                     <w:color w:val="595959" w:themeColor="text1" w:themeTint="A6"/>
@@ -182,7 +182,7 @@
                   </wp:anchor>
                 </w:drawing>
               </mc:Choice>
-              <mc:Fallback xmlns:mv="urn:schemas-microsoft-com:mac:vml" xmlns:mo="http://schemas.microsoft.com/office/mac/office/2008/main">
+              <mc:Fallback xmlns:w16se="http://schemas.microsoft.com/office/word/2015/wordml/symex" xmlns:w16cid="http://schemas.microsoft.com/office/word/2016/wordml/cid" xmlns:am3d="http://schemas.microsoft.com/office/drawing/2017/model3d" xmlns:aink="http://schemas.microsoft.com/office/drawing/2016/ink" xmlns:cx8="http://schemas.microsoft.com/office/drawing/2016/5/14/chartex" xmlns:cx7="http://schemas.microsoft.com/office/drawing/2016/5/13/chartex" xmlns:cx6="http://schemas.microsoft.com/office/drawing/2016/5/12/chartex" xmlns:cx5="http://schemas.microsoft.com/office/drawing/2016/5/11/chartex" xmlns:cx4="http://schemas.microsoft.com/office/drawing/2016/5/10/chartex" xmlns:cx3="http://schemas.microsoft.com/office/drawing/2016/5/9/chartex" xmlns:cx2="http://schemas.microsoft.com/office/drawing/2015/10/21/chartex" xmlns:cx1="http://schemas.microsoft.com/office/drawing/2015/9/8/chartex" xmlns:cx="http://schemas.microsoft.com/office/drawing/2014/chartex">
                 <w:pict>
                   <v:shapetype w14:anchorId="2838D491" id="_x0000_t202" coordsize="21600,21600" o:spt="202" path="m0,0l0,21600,21600,21600,21600,0xe">
                     <v:stroke joinstyle="miter"/>
@@ -346,6 +346,7 @@
                           </wps:style>
                           <wps:txbx>
                             <w:txbxContent>
+                              <w:bookmarkStart w:id="0" w:name="_GoBack"/>
                               <w:p>
                                 <w:pPr>
                                   <w:jc w:val="right"/>
@@ -423,6 +424,7 @@
                                   </w:p>
                                 </w:sdtContent>
                               </w:sdt>
+                              <w:bookmarkEnd w:id="0"/>
                             </w:txbxContent>
                           </wps:txbx>
                           <wps:bodyPr rot="0" spcFirstLastPara="0" vertOverflow="overflow" horzOverflow="overflow" vert="horz" wrap="square" lIns="1600200" tIns="0" rIns="685800" bIns="0" numCol="1" spcCol="0" rtlCol="0" fromWordArt="0" anchor="b" anchorCtr="0" forceAA="0" compatLnSpc="1">
@@ -443,7 +445,7 @@
                   </wp:anchor>
                 </w:drawing>
               </mc:Choice>
-              <mc:Fallback xmlns:mv="urn:schemas-microsoft-com:mac:vml" xmlns:mo="http://schemas.microsoft.com/office/mac/office/2008/main">
+              <mc:Fallback xmlns:w16se="http://schemas.microsoft.com/office/word/2015/wordml/symex" xmlns:w16cid="http://schemas.microsoft.com/office/word/2016/wordml/cid" xmlns:am3d="http://schemas.microsoft.com/office/drawing/2017/model3d" xmlns:aink="http://schemas.microsoft.com/office/drawing/2016/ink" xmlns:cx8="http://schemas.microsoft.com/office/drawing/2016/5/14/chartex" xmlns:cx7="http://schemas.microsoft.com/office/drawing/2016/5/13/chartex" xmlns:cx6="http://schemas.microsoft.com/office/drawing/2016/5/12/chartex" xmlns:cx5="http://schemas.microsoft.com/office/drawing/2016/5/11/chartex" xmlns:cx4="http://schemas.microsoft.com/office/drawing/2016/5/10/chartex" xmlns:cx3="http://schemas.microsoft.com/office/drawing/2016/5/9/chartex" xmlns:cx2="http://schemas.microsoft.com/office/drawing/2015/10/21/chartex" xmlns:cx1="http://schemas.microsoft.com/office/drawing/2015/9/8/chartex" xmlns:cx="http://schemas.microsoft.com/office/drawing/2014/chartex">
                 <w:pict>
                   <v:shape w14:anchorId="7DDC4C5E" id="Text Box 154" o:spid="_x0000_s1027" type="#_x0000_t202" style="position:absolute;margin-left:0;margin-top:0;width:8in;height:286.5pt;z-index:251659264;visibility:visible;mso-wrap-style:square;mso-width-percent:941;mso-height-percent:363;mso-top-percent:300;mso-wrap-distance-left:9pt;mso-wrap-distance-top:0;mso-wrap-distance-right:9pt;mso-wrap-distance-bottom:0;mso-position-horizontal:center;mso-position-horizontal-relative:page;mso-position-vertical-relative:page;mso-width-percent:941;mso-height-percent:363;mso-top-percent:300;mso-width-relative:page;mso-height-relative:page;v-text-anchor:bottom" o:gfxdata="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" filled="f" stroked="f" strokeweight=".5pt">
                     <v:textbox inset="126pt,0,54pt,0">
@@ -641,7 +643,7 @@
       <w:sdtContent>
         <w:p>
           <w:pPr>
-            <w:pStyle w:val="Inhaltsverzeichnisberschrift"/>
+            <w:pStyle w:val="TOCHeading"/>
           </w:pPr>
           <w:r>
             <w:t>Table of Contents</w:t>
@@ -649,7 +651,7 @@
         </w:p>
         <w:p>
           <w:pPr>
-            <w:pStyle w:val="Verzeichnis1"/>
+            <w:pStyle w:val="TOC1"/>
             <w:tabs>
               <w:tab w:val="left" w:pos="480"/>
               <w:tab w:val="right" w:leader="dot" w:pos="9010"/>
@@ -679,7 +681,7 @@
             </w:rPr>
             <w:fldChar w:fldCharType="separate"/>
           </w:r>
-          <w:hyperlink w:anchor="_Toc500681785" w:history="1">
+          <w:hyperlink w:anchor="_Toc500759000" w:history="1">
             <w:r>
               <w:rPr>
                 <w:rStyle w:val="Hyperlink"/>
@@ -723,7 +725,7 @@
                 <w:noProof/>
                 <w:webHidden/>
               </w:rPr>
-              <w:instrText xml:space="preserve"> PAGEREF _Toc500681785 \h </w:instrText>
+              <w:instrText xml:space="preserve"> PAGEREF _Toc500759000 \h </w:instrText>
             </w:r>
             <w:r>
               <w:rPr>
@@ -756,7 +758,7 @@
         </w:p>
         <w:p>
           <w:pPr>
-            <w:pStyle w:val="Verzeichnis2"/>
+            <w:pStyle w:val="TOC2"/>
             <w:tabs>
               <w:tab w:val="left" w:pos="960"/>
               <w:tab w:val="right" w:leader="dot" w:pos="9010"/>
@@ -771,7 +773,7 @@
               <w:lang w:val="en-GB" w:eastAsia="en-GB"/>
             </w:rPr>
           </w:pPr>
-          <w:hyperlink w:anchor="_Toc500681786" w:history="1">
+          <w:hyperlink w:anchor="_Toc500759001" w:history="1">
             <w:r>
               <w:rPr>
                 <w:rStyle w:val="Hyperlink"/>
@@ -817,7 +819,7 @@
                 <w:noProof/>
                 <w:webHidden/>
               </w:rPr>
-              <w:instrText xml:space="preserve"> PAGEREF _Toc500681786 \h </w:instrText>
+              <w:instrText xml:space="preserve"> PAGEREF _Toc500759001 \h </w:instrText>
             </w:r>
             <w:r>
               <w:rPr>
@@ -850,7 +852,7 @@
         </w:p>
         <w:p>
           <w:pPr>
-            <w:pStyle w:val="Verzeichnis2"/>
+            <w:pStyle w:val="TOC2"/>
             <w:tabs>
               <w:tab w:val="left" w:pos="960"/>
               <w:tab w:val="right" w:leader="dot" w:pos="9010"/>
@@ -865,7 +867,7 @@
               <w:lang w:val="en-GB" w:eastAsia="en-GB"/>
             </w:rPr>
           </w:pPr>
-          <w:hyperlink w:anchor="_Toc500681787" w:history="1">
+          <w:hyperlink w:anchor="_Toc500759002" w:history="1">
             <w:r>
               <w:rPr>
                 <w:rStyle w:val="Hyperlink"/>
@@ -911,7 +913,7 @@
                 <w:noProof/>
                 <w:webHidden/>
               </w:rPr>
-              <w:instrText xml:space="preserve"> PAGEREF _Toc500681787 \h </w:instrText>
+              <w:instrText xml:space="preserve"> PAGEREF _Toc500759002 \h </w:instrText>
             </w:r>
             <w:r>
               <w:rPr>
@@ -944,7 +946,7 @@
         </w:p>
         <w:p>
           <w:pPr>
-            <w:pStyle w:val="Verzeichnis2"/>
+            <w:pStyle w:val="TOC2"/>
             <w:tabs>
               <w:tab w:val="left" w:pos="960"/>
               <w:tab w:val="right" w:leader="dot" w:pos="9010"/>
@@ -959,7 +961,7 @@
               <w:lang w:val="en-GB" w:eastAsia="en-GB"/>
             </w:rPr>
           </w:pPr>
-          <w:hyperlink w:anchor="_Toc500681788" w:history="1">
+          <w:hyperlink w:anchor="_Toc500759003" w:history="1">
             <w:r>
               <w:rPr>
                 <w:rStyle w:val="Hyperlink"/>
@@ -1005,7 +1007,7 @@
                 <w:noProof/>
                 <w:webHidden/>
               </w:rPr>
-              <w:instrText xml:space="preserve"> PAGEREF _Toc500681788 \h </w:instrText>
+              <w:instrText xml:space="preserve"> PAGEREF _Toc500759003 \h </w:instrText>
             </w:r>
             <w:r>
               <w:rPr>
@@ -1038,7 +1040,7 @@
         </w:p>
         <w:p>
           <w:pPr>
-            <w:pStyle w:val="Verzeichnis2"/>
+            <w:pStyle w:val="TOC2"/>
             <w:tabs>
               <w:tab w:val="left" w:pos="960"/>
               <w:tab w:val="right" w:leader="dot" w:pos="9010"/>
@@ -1053,7 +1055,7 @@
               <w:lang w:val="en-GB" w:eastAsia="en-GB"/>
             </w:rPr>
           </w:pPr>
-          <w:hyperlink w:anchor="_Toc500681789" w:history="1">
+          <w:hyperlink w:anchor="_Toc500759004" w:history="1">
             <w:r>
               <w:rPr>
                 <w:rStyle w:val="Hyperlink"/>
@@ -1099,7 +1101,7 @@
                 <w:noProof/>
                 <w:webHidden/>
               </w:rPr>
-              <w:instrText xml:space="preserve"> PAGEREF _Toc500681789 \h </w:instrText>
+              <w:instrText xml:space="preserve"> PAGEREF _Toc500759004 \h </w:instrText>
             </w:r>
             <w:r>
               <w:rPr>
@@ -1132,7 +1134,7 @@
         </w:p>
         <w:p>
           <w:pPr>
-            <w:pStyle w:val="Verzeichnis2"/>
+            <w:pStyle w:val="TOC2"/>
             <w:tabs>
               <w:tab w:val="left" w:pos="960"/>
               <w:tab w:val="right" w:leader="dot" w:pos="9010"/>
@@ -1147,7 +1149,7 @@
               <w:lang w:val="en-GB" w:eastAsia="en-GB"/>
             </w:rPr>
           </w:pPr>
-          <w:hyperlink w:anchor="_Toc500681790" w:history="1">
+          <w:hyperlink w:anchor="_Toc500759005" w:history="1">
             <w:r>
               <w:rPr>
                 <w:rStyle w:val="Hyperlink"/>
@@ -1172,7 +1174,21 @@
                 <w:rStyle w:val="Hyperlink"/>
                 <w:noProof/>
               </w:rPr>
-              <w:t>Main process</w:t>
+              <w:t>Main</w:t>
+            </w:r>
+            <w:r>
+              <w:rPr>
+                <w:rStyle w:val="Hyperlink"/>
+                <w:noProof/>
+              </w:rPr>
+              <w:t xml:space="preserve"> </w:t>
+            </w:r>
+            <w:r>
+              <w:rPr>
+                <w:rStyle w:val="Hyperlink"/>
+                <w:noProof/>
+              </w:rPr>
+              <w:t>process</w:t>
             </w:r>
             <w:r>
               <w:rPr>
@@ -1193,7 +1209,7 @@
                 <w:noProof/>
                 <w:webHidden/>
               </w:rPr>
-              <w:instrText xml:space="preserve"> PAGEREF _Toc500681790 \h </w:instrText>
+              <w:instrText xml:space="preserve"> PAGEREF _Toc500759005 \h </w:instrText>
             </w:r>
             <w:r>
               <w:rPr>
@@ -1226,7 +1242,7 @@
         </w:p>
         <w:p>
           <w:pPr>
-            <w:pStyle w:val="Verzeichnis2"/>
+            <w:pStyle w:val="TOC2"/>
             <w:tabs>
               <w:tab w:val="left" w:pos="960"/>
               <w:tab w:val="right" w:leader="dot" w:pos="9010"/>
@@ -1241,7 +1257,7 @@
               <w:lang w:val="en-GB" w:eastAsia="en-GB"/>
             </w:rPr>
           </w:pPr>
-          <w:hyperlink w:anchor="_Toc500681791" w:history="1">
+          <w:hyperlink w:anchor="_Toc500759006" w:history="1">
             <w:r>
               <w:rPr>
                 <w:rStyle w:val="Hyperlink"/>
@@ -1287,7 +1303,7 @@
                 <w:noProof/>
                 <w:webHidden/>
               </w:rPr>
-              <w:instrText xml:space="preserve"> PAGEREF _Toc500681791 \h </w:instrText>
+              <w:instrText xml:space="preserve"> PAGEREF _Toc500759006 \h </w:instrText>
             </w:r>
             <w:r>
               <w:rPr>
@@ -1320,7 +1336,7 @@
         </w:p>
         <w:p>
           <w:pPr>
-            <w:pStyle w:val="Verzeichnis1"/>
+            <w:pStyle w:val="TOC1"/>
             <w:tabs>
               <w:tab w:val="left" w:pos="480"/>
               <w:tab w:val="right" w:leader="dot" w:pos="9010"/>
@@ -1333,7 +1349,7 @@
               <w:lang w:val="en-GB" w:eastAsia="en-GB"/>
             </w:rPr>
           </w:pPr>
-          <w:hyperlink w:anchor="_Toc500681792" w:history="1">
+          <w:hyperlink w:anchor="_Toc500759007" w:history="1">
             <w:r>
               <w:rPr>
                 <w:rStyle w:val="Hyperlink"/>
@@ -1377,7 +1393,7 @@
                 <w:noProof/>
                 <w:webHidden/>
               </w:rPr>
-              <w:instrText xml:space="preserve"> PAGEREF _Toc500681792 \h </w:instrText>
+              <w:instrText xml:space="preserve"> PAGEREF _Toc500759007 \h </w:instrText>
             </w:r>
             <w:r>
               <w:rPr>
@@ -1410,7 +1426,7 @@
         </w:p>
         <w:p>
           <w:pPr>
-            <w:pStyle w:val="Verzeichnis2"/>
+            <w:pStyle w:val="TOC2"/>
             <w:tabs>
               <w:tab w:val="left" w:pos="960"/>
               <w:tab w:val="right" w:leader="dot" w:pos="9010"/>
@@ -1425,7 +1441,7 @@
               <w:lang w:val="en-GB" w:eastAsia="en-GB"/>
             </w:rPr>
           </w:pPr>
-          <w:hyperlink w:anchor="_Toc500681793" w:history="1">
+          <w:hyperlink w:anchor="_Toc500759008" w:history="1">
             <w:r>
               <w:rPr>
                 <w:rStyle w:val="Hyperlink"/>
@@ -1471,7 +1487,7 @@
                 <w:noProof/>
                 <w:webHidden/>
               </w:rPr>
-              <w:instrText xml:space="preserve"> PAGEREF _Toc500681793 \h </w:instrText>
+              <w:instrText xml:space="preserve"> PAGEREF _Toc500759008 \h </w:instrText>
             </w:r>
             <w:r>
               <w:rPr>
@@ -1504,7 +1520,7 @@
         </w:p>
         <w:p>
           <w:pPr>
-            <w:pStyle w:val="Verzeichnis2"/>
+            <w:pStyle w:val="TOC2"/>
             <w:tabs>
               <w:tab w:val="left" w:pos="960"/>
               <w:tab w:val="right" w:leader="dot" w:pos="9010"/>
@@ -1519,7 +1535,7 @@
               <w:lang w:val="en-GB" w:eastAsia="en-GB"/>
             </w:rPr>
           </w:pPr>
-          <w:hyperlink w:anchor="_Toc500681794" w:history="1">
+          <w:hyperlink w:anchor="_Toc500759009" w:history="1">
             <w:r>
               <w:rPr>
                 <w:rStyle w:val="Hyperlink"/>
@@ -1565,7 +1581,7 @@
                 <w:noProof/>
                 <w:webHidden/>
               </w:rPr>
-              <w:instrText xml:space="preserve"> PAGEREF _Toc500681794 \h </w:instrText>
+              <w:instrText xml:space="preserve"> PAGEREF _Toc500759009 \h </w:instrText>
             </w:r>
             <w:r>
               <w:rPr>
@@ -1598,7 +1614,7 @@
         </w:p>
         <w:p>
           <w:pPr>
-            <w:pStyle w:val="Verzeichnis3"/>
+            <w:pStyle w:val="TOC3"/>
             <w:tabs>
               <w:tab w:val="right" w:leader="dot" w:pos="9010"/>
             </w:tabs>
@@ -1610,7 +1626,7 @@
               <w:lang w:val="en-GB" w:eastAsia="en-GB"/>
             </w:rPr>
           </w:pPr>
-          <w:hyperlink w:anchor="_Toc500681795" w:history="1">
+          <w:hyperlink w:anchor="_Toc500759010" w:history="1">
             <w:r>
               <w:rPr>
                 <w:rStyle w:val="Hyperlink"/>
@@ -1637,7 +1653,7 @@
                 <w:noProof/>
                 <w:webHidden/>
               </w:rPr>
-              <w:instrText xml:space="preserve"> PAGEREF _Toc500681795 \h </w:instrText>
+              <w:instrText xml:space="preserve"> PAGEREF _Toc500759010 \h </w:instrText>
             </w:r>
             <w:r>
               <w:rPr>
@@ -1670,7 +1686,7 @@
         </w:p>
         <w:p>
           <w:pPr>
-            <w:pStyle w:val="Verzeichnis3"/>
+            <w:pStyle w:val="TOC3"/>
             <w:tabs>
               <w:tab w:val="right" w:leader="dot" w:pos="9010"/>
             </w:tabs>
@@ -1682,13 +1698,13 @@
               <w:lang w:val="en-GB" w:eastAsia="en-GB"/>
             </w:rPr>
           </w:pPr>
-          <w:hyperlink w:anchor="_Toc500681796" w:history="1">
+          <w:hyperlink w:anchor="_Toc500759011" w:history="1">
             <w:r>
               <w:rPr>
                 <w:rStyle w:val="Hyperlink"/>
                 <w:noProof/>
               </w:rPr>
-              <w:t>UC 1.1 – Place tower</w:t>
+              <w:t>UC 2 – Place tower</w:t>
             </w:r>
             <w:r>
               <w:rPr>
@@ -1709,7 +1725,7 @@
                 <w:noProof/>
                 <w:webHidden/>
               </w:rPr>
-              <w:instrText xml:space="preserve"> PAGEREF _Toc500681796 \h </w:instrText>
+              <w:instrText xml:space="preserve"> PAGEREF _Toc500759011 \h </w:instrText>
             </w:r>
             <w:r>
               <w:rPr>
@@ -1742,7 +1758,7 @@
         </w:p>
         <w:p>
           <w:pPr>
-            <w:pStyle w:val="Verzeichnis3"/>
+            <w:pStyle w:val="TOC3"/>
             <w:tabs>
               <w:tab w:val="right" w:leader="dot" w:pos="9010"/>
             </w:tabs>
@@ -1754,13 +1770,13 @@
               <w:lang w:val="en-GB" w:eastAsia="en-GB"/>
             </w:rPr>
           </w:pPr>
-          <w:hyperlink w:anchor="_Toc500681797" w:history="1">
+          <w:hyperlink w:anchor="_Toc500759012" w:history="1">
             <w:r>
               <w:rPr>
                 <w:rStyle w:val="Hyperlink"/>
                 <w:noProof/>
               </w:rPr>
-              <w:t>UC 1.2 – Upgrade tower</w:t>
+              <w:t>UC 3 – Upgrade tower</w:t>
             </w:r>
             <w:r>
               <w:rPr>
@@ -1781,7 +1797,7 @@
                 <w:noProof/>
                 <w:webHidden/>
               </w:rPr>
-              <w:instrText xml:space="preserve"> PAGEREF _Toc500681797 \h </w:instrText>
+              <w:instrText xml:space="preserve"> PAGEREF _Toc500759012 \h </w:instrText>
             </w:r>
             <w:r>
               <w:rPr>
@@ -1814,7 +1830,7 @@
         </w:p>
         <w:p>
           <w:pPr>
-            <w:pStyle w:val="Verzeichnis3"/>
+            <w:pStyle w:val="TOC3"/>
             <w:tabs>
               <w:tab w:val="right" w:leader="dot" w:pos="9010"/>
             </w:tabs>
@@ -1826,13 +1842,13 @@
               <w:lang w:val="en-GB" w:eastAsia="en-GB"/>
             </w:rPr>
           </w:pPr>
-          <w:hyperlink w:anchor="_Toc500681798" w:history="1">
+          <w:hyperlink w:anchor="_Toc500759013" w:history="1">
             <w:r>
               <w:rPr>
                 <w:rStyle w:val="Hyperlink"/>
                 <w:noProof/>
               </w:rPr>
-              <w:t>UC 1.3 – Tear down tower</w:t>
+              <w:t>UC 4 – Tear down tower</w:t>
             </w:r>
             <w:r>
               <w:rPr>
@@ -1853,7 +1869,7 @@
                 <w:noProof/>
                 <w:webHidden/>
               </w:rPr>
-              <w:instrText xml:space="preserve"> PAGEREF _Toc500681798 \h </w:instrText>
+              <w:instrText xml:space="preserve"> PAGEREF _Toc500759013 \h </w:instrText>
             </w:r>
             <w:r>
               <w:rPr>
@@ -1886,7 +1902,7 @@
         </w:p>
         <w:p>
           <w:pPr>
-            <w:pStyle w:val="Verzeichnis3"/>
+            <w:pStyle w:val="TOC3"/>
             <w:tabs>
               <w:tab w:val="right" w:leader="dot" w:pos="9010"/>
             </w:tabs>
@@ -1898,13 +1914,13 @@
               <w:lang w:val="en-GB" w:eastAsia="en-GB"/>
             </w:rPr>
           </w:pPr>
-          <w:hyperlink w:anchor="_Toc500681799" w:history="1">
+          <w:hyperlink w:anchor="_Toc500759014" w:history="1">
             <w:r>
               <w:rPr>
                 <w:rStyle w:val="Hyperlink"/>
                 <w:noProof/>
               </w:rPr>
-              <w:t>UC 1.4 – Call next wave</w:t>
+              <w:t>UC 5 – Call next wave</w:t>
             </w:r>
             <w:r>
               <w:rPr>
@@ -1925,7 +1941,7 @@
                 <w:noProof/>
                 <w:webHidden/>
               </w:rPr>
-              <w:instrText xml:space="preserve"> PAGEREF _Toc500681799 \h </w:instrText>
+              <w:instrText xml:space="preserve"> PAGEREF _Toc500759014 \h </w:instrText>
             </w:r>
             <w:r>
               <w:rPr>
@@ -1958,7 +1974,7 @@
         </w:p>
         <w:p>
           <w:pPr>
-            <w:pStyle w:val="Verzeichnis3"/>
+            <w:pStyle w:val="TOC3"/>
             <w:tabs>
               <w:tab w:val="right" w:leader="dot" w:pos="9010"/>
             </w:tabs>
@@ -1970,13 +1986,13 @@
               <w:lang w:val="en-GB" w:eastAsia="en-GB"/>
             </w:rPr>
           </w:pPr>
-          <w:hyperlink w:anchor="_Toc500681800" w:history="1">
+          <w:hyperlink w:anchor="_Toc500759015" w:history="1">
             <w:r>
               <w:rPr>
                 <w:rStyle w:val="Hyperlink"/>
                 <w:noProof/>
               </w:rPr>
-              <w:t>UC 1.5 – Pause game</w:t>
+              <w:t>UC 6 – Pause game</w:t>
             </w:r>
             <w:r>
               <w:rPr>
@@ -1997,7 +2013,7 @@
                 <w:noProof/>
                 <w:webHidden/>
               </w:rPr>
-              <w:instrText xml:space="preserve"> PAGEREF _Toc500681800 \h </w:instrText>
+              <w:instrText xml:space="preserve"> PAGEREF _Toc500759015 \h </w:instrText>
             </w:r>
             <w:r>
               <w:rPr>
@@ -2030,7 +2046,7 @@
         </w:p>
         <w:p>
           <w:pPr>
-            <w:pStyle w:val="Verzeichnis3"/>
+            <w:pStyle w:val="TOC3"/>
             <w:tabs>
               <w:tab w:val="right" w:leader="dot" w:pos="9010"/>
             </w:tabs>
@@ -2042,13 +2058,13 @@
               <w:lang w:val="en-GB" w:eastAsia="en-GB"/>
             </w:rPr>
           </w:pPr>
-          <w:hyperlink w:anchor="_Toc500681801" w:history="1">
+          <w:hyperlink w:anchor="_Toc500759016" w:history="1">
             <w:r>
               <w:rPr>
                 <w:rStyle w:val="Hyperlink"/>
                 <w:noProof/>
               </w:rPr>
-              <w:t>UC 1.6 – Unpause game</w:t>
+              <w:t>UC 7 – Unpause game</w:t>
             </w:r>
             <w:r>
               <w:rPr>
@@ -2069,7 +2085,7 @@
                 <w:noProof/>
                 <w:webHidden/>
               </w:rPr>
-              <w:instrText xml:space="preserve"> PAGEREF _Toc500681801 \h </w:instrText>
+              <w:instrText xml:space="preserve"> PAGEREF _Toc500759016 \h </w:instrText>
             </w:r>
             <w:r>
               <w:rPr>
@@ -2102,7 +2118,7 @@
         </w:p>
         <w:p>
           <w:pPr>
-            <w:pStyle w:val="Verzeichnis3"/>
+            <w:pStyle w:val="TOC3"/>
             <w:tabs>
               <w:tab w:val="right" w:leader="dot" w:pos="9010"/>
             </w:tabs>
@@ -2114,13 +2130,13 @@
               <w:lang w:val="en-GB" w:eastAsia="en-GB"/>
             </w:rPr>
           </w:pPr>
-          <w:hyperlink w:anchor="_Toc500681802" w:history="1">
+          <w:hyperlink w:anchor="_Toc500759017" w:history="1">
             <w:r>
               <w:rPr>
                 <w:rStyle w:val="Hyperlink"/>
                 <w:noProof/>
               </w:rPr>
-              <w:t>UC 2 – Create map</w:t>
+              <w:t>UC 8 – Create map</w:t>
             </w:r>
             <w:r>
               <w:rPr>
@@ -2141,7 +2157,7 @@
                 <w:noProof/>
                 <w:webHidden/>
               </w:rPr>
-              <w:instrText xml:space="preserve"> PAGEREF _Toc500681802 \h </w:instrText>
+              <w:instrText xml:space="preserve"> PAGEREF _Toc500759017 \h </w:instrText>
             </w:r>
             <w:r>
               <w:rPr>
@@ -2174,7 +2190,7 @@
         </w:p>
         <w:p>
           <w:pPr>
-            <w:pStyle w:val="Verzeichnis3"/>
+            <w:pStyle w:val="TOC3"/>
             <w:tabs>
               <w:tab w:val="right" w:leader="dot" w:pos="9010"/>
             </w:tabs>
@@ -2186,13 +2202,13 @@
               <w:lang w:val="en-GB" w:eastAsia="en-GB"/>
             </w:rPr>
           </w:pPr>
-          <w:hyperlink w:anchor="_Toc500681803" w:history="1">
+          <w:hyperlink w:anchor="_Toc500759018" w:history="1">
             <w:r>
               <w:rPr>
                 <w:rStyle w:val="Hyperlink"/>
                 <w:noProof/>
               </w:rPr>
-              <w:t>UC 3 – Edit map</w:t>
+              <w:t>UC 9 – Edit map</w:t>
             </w:r>
             <w:r>
               <w:rPr>
@@ -2213,7 +2229,7 @@
                 <w:noProof/>
                 <w:webHidden/>
               </w:rPr>
-              <w:instrText xml:space="preserve"> PAGEREF _Toc500681803 \h </w:instrText>
+              <w:instrText xml:space="preserve"> PAGEREF _Toc500759018 \h </w:instrText>
             </w:r>
             <w:r>
               <w:rPr>
@@ -2246,7 +2262,7 @@
         </w:p>
         <w:p>
           <w:pPr>
-            <w:pStyle w:val="Verzeichnis3"/>
+            <w:pStyle w:val="TOC3"/>
             <w:tabs>
               <w:tab w:val="right" w:leader="dot" w:pos="9010"/>
             </w:tabs>
@@ -2258,13 +2274,13 @@
               <w:lang w:val="en-GB" w:eastAsia="en-GB"/>
             </w:rPr>
           </w:pPr>
-          <w:hyperlink w:anchor="_Toc500681804" w:history="1">
+          <w:hyperlink w:anchor="_Toc500759019" w:history="1">
             <w:r>
               <w:rPr>
                 <w:rStyle w:val="Hyperlink"/>
                 <w:noProof/>
               </w:rPr>
-              <w:t>UC 4 – Import map</w:t>
+              <w:t>UC 10 – Import map</w:t>
             </w:r>
             <w:r>
               <w:rPr>
@@ -2285,7 +2301,7 @@
                 <w:noProof/>
                 <w:webHidden/>
               </w:rPr>
-              <w:instrText xml:space="preserve"> PAGEREF _Toc500681804 \h </w:instrText>
+              <w:instrText xml:space="preserve"> PAGEREF _Toc500759019 \h </w:instrText>
             </w:r>
             <w:r>
               <w:rPr>
@@ -2318,7 +2334,7 @@
         </w:p>
         <w:p>
           <w:pPr>
-            <w:pStyle w:val="Verzeichnis3"/>
+            <w:pStyle w:val="TOC3"/>
             <w:tabs>
               <w:tab w:val="right" w:leader="dot" w:pos="9010"/>
             </w:tabs>
@@ -2330,13 +2346,13 @@
               <w:lang w:val="en-GB" w:eastAsia="en-GB"/>
             </w:rPr>
           </w:pPr>
-          <w:hyperlink w:anchor="_Toc500681805" w:history="1">
+          <w:hyperlink w:anchor="_Toc500759020" w:history="1">
             <w:r>
               <w:rPr>
                 <w:rStyle w:val="Hyperlink"/>
                 <w:noProof/>
               </w:rPr>
-              <w:t>UC 5 – Export map</w:t>
+              <w:t>UC 11 – Export map</w:t>
             </w:r>
             <w:r>
               <w:rPr>
@@ -2357,7 +2373,7 @@
                 <w:noProof/>
                 <w:webHidden/>
               </w:rPr>
-              <w:instrText xml:space="preserve"> PAGEREF _Toc500681805 \h </w:instrText>
+              <w:instrText xml:space="preserve"> PAGEREF _Toc500759020 \h </w:instrText>
             </w:r>
             <w:r>
               <w:rPr>
@@ -2390,7 +2406,7 @@
         </w:p>
         <w:p>
           <w:pPr>
-            <w:pStyle w:val="Verzeichnis2"/>
+            <w:pStyle w:val="TOC2"/>
             <w:tabs>
               <w:tab w:val="left" w:pos="960"/>
               <w:tab w:val="right" w:leader="dot" w:pos="9010"/>
@@ -2405,7 +2421,7 @@
               <w:lang w:val="en-GB" w:eastAsia="en-GB"/>
             </w:rPr>
           </w:pPr>
-          <w:hyperlink w:anchor="_Toc500681806" w:history="1">
+          <w:hyperlink w:anchor="_Toc500759021" w:history="1">
             <w:r>
               <w:rPr>
                 <w:rStyle w:val="Hyperlink"/>
@@ -2451,7 +2467,7 @@
                 <w:noProof/>
                 <w:webHidden/>
               </w:rPr>
-              <w:instrText xml:space="preserve"> PAGEREF _Toc500681806 \h </w:instrText>
+              <w:instrText xml:space="preserve"> PAGEREF _Toc500759021 \h </w:instrText>
             </w:r>
             <w:r>
               <w:rPr>
@@ -2484,7 +2500,7 @@
         </w:p>
         <w:p>
           <w:pPr>
-            <w:pStyle w:val="Verzeichnis1"/>
+            <w:pStyle w:val="TOC1"/>
             <w:tabs>
               <w:tab w:val="left" w:pos="480"/>
               <w:tab w:val="right" w:leader="dot" w:pos="9010"/>
@@ -2497,7 +2513,7 @@
               <w:lang w:val="en-GB" w:eastAsia="en-GB"/>
             </w:rPr>
           </w:pPr>
-          <w:hyperlink w:anchor="_Toc500681807" w:history="1">
+          <w:hyperlink w:anchor="_Toc500759022" w:history="1">
             <w:r>
               <w:rPr>
                 <w:rStyle w:val="Hyperlink"/>
@@ -2541,7 +2557,7 @@
                 <w:noProof/>
                 <w:webHidden/>
               </w:rPr>
-              <w:instrText xml:space="preserve"> PAGEREF _Toc500681807 \h </w:instrText>
+              <w:instrText xml:space="preserve"> PAGEREF _Toc500759022 \h </w:instrText>
             </w:r>
             <w:r>
               <w:rPr>
@@ -2574,7 +2590,7 @@
         </w:p>
         <w:p>
           <w:pPr>
-            <w:pStyle w:val="Verzeichnis2"/>
+            <w:pStyle w:val="TOC2"/>
             <w:tabs>
               <w:tab w:val="left" w:pos="960"/>
               <w:tab w:val="right" w:leader="dot" w:pos="9010"/>
@@ -2589,7 +2605,7 @@
               <w:lang w:val="en-GB" w:eastAsia="en-GB"/>
             </w:rPr>
           </w:pPr>
-          <w:hyperlink w:anchor="_Toc500681808" w:history="1">
+          <w:hyperlink w:anchor="_Toc500759023" w:history="1">
             <w:r>
               <w:rPr>
                 <w:rStyle w:val="Hyperlink"/>
@@ -2637,7 +2653,7 @@
                 <w:noProof/>
                 <w:webHidden/>
               </w:rPr>
-              <w:instrText xml:space="preserve"> PAGEREF _Toc500681808 \h </w:instrText>
+              <w:instrText xml:space="preserve"> PAGEREF _Toc500759023 \h </w:instrText>
             </w:r>
             <w:r>
               <w:rPr>
@@ -2670,7 +2686,7 @@
         </w:p>
         <w:p>
           <w:pPr>
-            <w:pStyle w:val="Verzeichnis2"/>
+            <w:pStyle w:val="TOC2"/>
             <w:tabs>
               <w:tab w:val="left" w:pos="960"/>
               <w:tab w:val="right" w:leader="dot" w:pos="9010"/>
@@ -2685,7 +2701,7 @@
               <w:lang w:val="en-GB" w:eastAsia="en-GB"/>
             </w:rPr>
           </w:pPr>
-          <w:hyperlink w:anchor="_Toc500681809" w:history="1">
+          <w:hyperlink w:anchor="_Toc500759024" w:history="1">
             <w:r>
               <w:rPr>
                 <w:rStyle w:val="Hyperlink"/>
@@ -2733,7 +2749,7 @@
                 <w:noProof/>
                 <w:webHidden/>
               </w:rPr>
-              <w:instrText xml:space="preserve"> PAGEREF _Toc500681809 \h </w:instrText>
+              <w:instrText xml:space="preserve"> PAGEREF _Toc500759024 \h </w:instrText>
             </w:r>
             <w:r>
               <w:rPr>
@@ -2766,7 +2782,7 @@
         </w:p>
         <w:p>
           <w:pPr>
-            <w:pStyle w:val="Verzeichnis2"/>
+            <w:pStyle w:val="TOC2"/>
             <w:tabs>
               <w:tab w:val="left" w:pos="960"/>
               <w:tab w:val="right" w:leader="dot" w:pos="9010"/>
@@ -2781,7 +2797,7 @@
               <w:lang w:val="en-GB" w:eastAsia="en-GB"/>
             </w:rPr>
           </w:pPr>
-          <w:hyperlink w:anchor="_Toc500681810" w:history="1">
+          <w:hyperlink w:anchor="_Toc500759025" w:history="1">
             <w:r>
               <w:rPr>
                 <w:rStyle w:val="Hyperlink"/>
@@ -2829,7 +2845,7 @@
                 <w:noProof/>
                 <w:webHidden/>
               </w:rPr>
-              <w:instrText xml:space="preserve"> PAGEREF _Toc500681810 \h </w:instrText>
+              <w:instrText xml:space="preserve"> PAGEREF _Toc500759025 \h </w:instrText>
             </w:r>
             <w:r>
               <w:rPr>
@@ -2862,7 +2878,7 @@
         </w:p>
         <w:p>
           <w:pPr>
-            <w:pStyle w:val="Verzeichnis2"/>
+            <w:pStyle w:val="TOC2"/>
             <w:tabs>
               <w:tab w:val="left" w:pos="960"/>
               <w:tab w:val="right" w:leader="dot" w:pos="9010"/>
@@ -2877,7 +2893,7 @@
               <w:lang w:val="en-GB" w:eastAsia="en-GB"/>
             </w:rPr>
           </w:pPr>
-          <w:hyperlink w:anchor="_Toc500681811" w:history="1">
+          <w:hyperlink w:anchor="_Toc500759026" w:history="1">
             <w:r>
               <w:rPr>
                 <w:rStyle w:val="Hyperlink"/>
@@ -2925,7 +2941,7 @@
                 <w:noProof/>
                 <w:webHidden/>
               </w:rPr>
-              <w:instrText xml:space="preserve"> PAGEREF _Toc500681811 \h </w:instrText>
+              <w:instrText xml:space="preserve"> PAGEREF _Toc500759026 \h </w:instrText>
             </w:r>
             <w:r>
               <w:rPr>
@@ -2958,7 +2974,7 @@
         </w:p>
         <w:p>
           <w:pPr>
-            <w:pStyle w:val="Verzeichnis1"/>
+            <w:pStyle w:val="TOC1"/>
             <w:tabs>
               <w:tab w:val="left" w:pos="480"/>
               <w:tab w:val="right" w:leader="dot" w:pos="9010"/>
@@ -2971,7 +2987,7 @@
               <w:lang w:val="en-GB" w:eastAsia="en-GB"/>
             </w:rPr>
           </w:pPr>
-          <w:hyperlink w:anchor="_Toc500681812" w:history="1">
+          <w:hyperlink w:anchor="_Toc500759027" w:history="1">
             <w:r>
               <w:rPr>
                 <w:rStyle w:val="Hyperlink"/>
@@ -3015,7 +3031,7 @@
                 <w:noProof/>
                 <w:webHidden/>
               </w:rPr>
-              <w:instrText xml:space="preserve"> PAGEREF _Toc500681812 \h </w:instrText>
+              <w:instrText xml:space="preserve"> PAGEREF _Toc500759027 \h </w:instrText>
             </w:r>
             <w:r>
               <w:rPr>
@@ -3048,7 +3064,7 @@
         </w:p>
         <w:p>
           <w:pPr>
-            <w:pStyle w:val="Verzeichnis2"/>
+            <w:pStyle w:val="TOC2"/>
             <w:tabs>
               <w:tab w:val="left" w:pos="960"/>
               <w:tab w:val="right" w:leader="dot" w:pos="9010"/>
@@ -3063,7 +3079,7 @@
               <w:lang w:val="en-GB" w:eastAsia="en-GB"/>
             </w:rPr>
           </w:pPr>
-          <w:hyperlink w:anchor="_Toc500681813" w:history="1">
+          <w:hyperlink w:anchor="_Toc500759028" w:history="1">
             <w:r>
               <w:rPr>
                 <w:rStyle w:val="Hyperlink"/>
@@ -3111,7 +3127,7 @@
                 <w:noProof/>
                 <w:webHidden/>
               </w:rPr>
-              <w:instrText xml:space="preserve"> PAGEREF _Toc500681813 \h </w:instrText>
+              <w:instrText xml:space="preserve"> PAGEREF _Toc500759028 \h </w:instrText>
             </w:r>
             <w:r>
               <w:rPr>
@@ -3144,97 +3160,7 @@
         </w:p>
         <w:p>
           <w:pPr>
-            <w:pStyle w:val="Verzeichnis1"/>
-            <w:tabs>
-              <w:tab w:val="left" w:pos="480"/>
-              <w:tab w:val="right" w:leader="dot" w:pos="9010"/>
-            </w:tabs>
-            <w:rPr>
-              <w:rFonts w:eastAsiaTheme="minorEastAsia"/>
-              <w:b w:val="0"/>
-              <w:bCs w:val="0"/>
-              <w:noProof/>
-              <w:lang w:val="en-GB" w:eastAsia="en-GB"/>
-            </w:rPr>
-          </w:pPr>
-          <w:hyperlink w:anchor="_Toc500681814" w:history="1">
-            <w:r>
-              <w:rPr>
-                <w:rStyle w:val="Hyperlink"/>
-                <w:noProof/>
-              </w:rPr>
-              <w:t>5.</w:t>
-            </w:r>
-            <w:r>
-              <w:rPr>
-                <w:rFonts w:eastAsiaTheme="minorEastAsia"/>
-                <w:b w:val="0"/>
-                <w:bCs w:val="0"/>
-                <w:noProof/>
-                <w:lang w:val="en-GB" w:eastAsia="en-GB"/>
-              </w:rPr>
-              <w:tab/>
-            </w:r>
-            <w:r>
-              <w:rPr>
-                <w:rStyle w:val="Hyperlink"/>
-                <w:noProof/>
-              </w:rPr>
-              <w:t>Results</w:t>
-            </w:r>
-            <w:r>
-              <w:rPr>
-                <w:noProof/>
-                <w:webHidden/>
-              </w:rPr>
-              <w:tab/>
-            </w:r>
-            <w:r>
-              <w:rPr>
-                <w:noProof/>
-                <w:webHidden/>
-              </w:rPr>
-              <w:fldChar w:fldCharType="begin"/>
-            </w:r>
-            <w:r>
-              <w:rPr>
-                <w:noProof/>
-                <w:webHidden/>
-              </w:rPr>
-              <w:instrText xml:space="preserve"> PAGEREF _Toc500681814 \h </w:instrText>
-            </w:r>
-            <w:r>
-              <w:rPr>
-                <w:noProof/>
-                <w:webHidden/>
-              </w:rPr>
-            </w:r>
-            <w:r>
-              <w:rPr>
-                <w:noProof/>
-                <w:webHidden/>
-              </w:rPr>
-              <w:fldChar w:fldCharType="separate"/>
-            </w:r>
-            <w:r>
-              <w:rPr>
-                <w:noProof/>
-                <w:webHidden/>
-              </w:rPr>
-              <w:t>12</w:t>
-            </w:r>
-            <w:r>
-              <w:rPr>
-                <w:noProof/>
-                <w:webHidden/>
-              </w:rPr>
-              <w:fldChar w:fldCharType="end"/>
-            </w:r>
-          </w:hyperlink>
-        </w:p>
-        <w:p>
-          <w:pPr>
-            <w:pStyle w:val="Verzeichnis2"/>
+            <w:pStyle w:val="TOC2"/>
             <w:tabs>
               <w:tab w:val="left" w:pos="960"/>
               <w:tab w:val="right" w:leader="dot" w:pos="9010"/>
@@ -3249,14 +3175,14 @@
               <w:lang w:val="en-GB" w:eastAsia="en-GB"/>
             </w:rPr>
           </w:pPr>
-          <w:hyperlink w:anchor="_Toc500681815" w:history="1">
+          <w:hyperlink w:anchor="_Toc500759029" w:history="1">
             <w:r>
               <w:rPr>
                 <w:rStyle w:val="Hyperlink"/>
                 <w:noProof/>
                 <w:highlight w:val="yellow"/>
               </w:rPr>
-              <w:t>5.1.</w:t>
+              <w:t>4.2.</w:t>
             </w:r>
             <w:r>
               <w:rPr>
@@ -3276,7 +3202,7 @@
                 <w:noProof/>
                 <w:highlight w:val="yellow"/>
               </w:rPr>
-              <w:t>Goal Summary</w:t>
+              <w:t>Code</w:t>
             </w:r>
             <w:r>
               <w:rPr>
@@ -3297,7 +3223,7 @@
                 <w:noProof/>
                 <w:webHidden/>
               </w:rPr>
-              <w:instrText xml:space="preserve"> PAGEREF _Toc500681815 \h </w:instrText>
+              <w:instrText xml:space="preserve"> PAGEREF _Toc500759029 \h </w:instrText>
             </w:r>
             <w:r>
               <w:rPr>
@@ -3317,7 +3243,7 @@
                 <w:noProof/>
                 <w:webHidden/>
               </w:rPr>
-              <w:t>12</w:t>
+              <w:t>11</w:t>
             </w:r>
             <w:r>
               <w:rPr>
@@ -3330,7 +3256,7 @@
         </w:p>
         <w:p>
           <w:pPr>
-            <w:pStyle w:val="Verzeichnis2"/>
+            <w:pStyle w:val="TOC2"/>
             <w:tabs>
               <w:tab w:val="left" w:pos="960"/>
               <w:tab w:val="right" w:leader="dot" w:pos="9010"/>
@@ -3345,14 +3271,14 @@
               <w:lang w:val="en-GB" w:eastAsia="en-GB"/>
             </w:rPr>
           </w:pPr>
-          <w:hyperlink w:anchor="_Toc500681816" w:history="1">
+          <w:hyperlink w:anchor="_Toc500759030" w:history="1">
             <w:r>
               <w:rPr>
                 <w:rStyle w:val="Hyperlink"/>
                 <w:noProof/>
                 <w:highlight w:val="yellow"/>
               </w:rPr>
-              <w:t>5.2.</w:t>
+              <w:t>4.3.</w:t>
             </w:r>
             <w:r>
               <w:rPr>
@@ -3372,7 +3298,7 @@
                 <w:noProof/>
                 <w:highlight w:val="yellow"/>
               </w:rPr>
-              <w:t>Open Points</w:t>
+              <w:t>Installation</w:t>
             </w:r>
             <w:r>
               <w:rPr>
@@ -3393,7 +3319,7 @@
                 <w:noProof/>
                 <w:webHidden/>
               </w:rPr>
-              <w:instrText xml:space="preserve"> PAGEREF _Toc500681816 \h </w:instrText>
+              <w:instrText xml:space="preserve"> PAGEREF _Toc500759030 \h </w:instrText>
             </w:r>
             <w:r>
               <w:rPr>
@@ -3413,7 +3339,7 @@
                 <w:noProof/>
                 <w:webHidden/>
               </w:rPr>
-              <w:t>12</w:t>
+              <w:t>11</w:t>
             </w:r>
             <w:r>
               <w:rPr>
@@ -3426,7 +3352,97 @@
         </w:p>
         <w:p>
           <w:pPr>
-            <w:pStyle w:val="Verzeichnis2"/>
+            <w:pStyle w:val="TOC1"/>
+            <w:tabs>
+              <w:tab w:val="left" w:pos="480"/>
+              <w:tab w:val="right" w:leader="dot" w:pos="9010"/>
+            </w:tabs>
+            <w:rPr>
+              <w:rFonts w:eastAsiaTheme="minorEastAsia"/>
+              <w:b w:val="0"/>
+              <w:bCs w:val="0"/>
+              <w:noProof/>
+              <w:lang w:val="en-GB" w:eastAsia="en-GB"/>
+            </w:rPr>
+          </w:pPr>
+          <w:hyperlink w:anchor="_Toc500759031" w:history="1">
+            <w:r>
+              <w:rPr>
+                <w:rStyle w:val="Hyperlink"/>
+                <w:noProof/>
+              </w:rPr>
+              <w:t>5.</w:t>
+            </w:r>
+            <w:r>
+              <w:rPr>
+                <w:rFonts w:eastAsiaTheme="minorEastAsia"/>
+                <w:b w:val="0"/>
+                <w:bCs w:val="0"/>
+                <w:noProof/>
+                <w:lang w:val="en-GB" w:eastAsia="en-GB"/>
+              </w:rPr>
+              <w:tab/>
+            </w:r>
+            <w:r>
+              <w:rPr>
+                <w:rStyle w:val="Hyperlink"/>
+                <w:noProof/>
+              </w:rPr>
+              <w:t>Results</w:t>
+            </w:r>
+            <w:r>
+              <w:rPr>
+                <w:noProof/>
+                <w:webHidden/>
+              </w:rPr>
+              <w:tab/>
+            </w:r>
+            <w:r>
+              <w:rPr>
+                <w:noProof/>
+                <w:webHidden/>
+              </w:rPr>
+              <w:fldChar w:fldCharType="begin"/>
+            </w:r>
+            <w:r>
+              <w:rPr>
+                <w:noProof/>
+                <w:webHidden/>
+              </w:rPr>
+              <w:instrText xml:space="preserve"> PAGEREF _Toc500759031 \h </w:instrText>
+            </w:r>
+            <w:r>
+              <w:rPr>
+                <w:noProof/>
+                <w:webHidden/>
+              </w:rPr>
+            </w:r>
+            <w:r>
+              <w:rPr>
+                <w:noProof/>
+                <w:webHidden/>
+              </w:rPr>
+              <w:fldChar w:fldCharType="separate"/>
+            </w:r>
+            <w:r>
+              <w:rPr>
+                <w:noProof/>
+                <w:webHidden/>
+              </w:rPr>
+              <w:t>12</w:t>
+            </w:r>
+            <w:r>
+              <w:rPr>
+                <w:noProof/>
+                <w:webHidden/>
+              </w:rPr>
+              <w:fldChar w:fldCharType="end"/>
+            </w:r>
+          </w:hyperlink>
+        </w:p>
+        <w:p>
+          <w:pPr>
+            <w:pStyle w:val="TOC2"/>
             <w:tabs>
               <w:tab w:val="left" w:pos="960"/>
               <w:tab w:val="right" w:leader="dot" w:pos="9010"/>
@@ -3441,14 +3457,14 @@
               <w:lang w:val="en-GB" w:eastAsia="en-GB"/>
             </w:rPr>
           </w:pPr>
-          <w:hyperlink w:anchor="_Toc500681817" w:history="1">
+          <w:hyperlink w:anchor="_Toc500759032" w:history="1">
             <w:r>
               <w:rPr>
                 <w:rStyle w:val="Hyperlink"/>
                 <w:noProof/>
                 <w:highlight w:val="yellow"/>
               </w:rPr>
-              <w:t>5.3.</w:t>
+              <w:t>5.1.</w:t>
             </w:r>
             <w:r>
               <w:rPr>
@@ -3468,7 +3484,7 @@
                 <w:noProof/>
                 <w:highlight w:val="yellow"/>
               </w:rPr>
-              <w:t>Possible Future Developments</w:t>
+              <w:t>Goal Summary</w:t>
             </w:r>
             <w:r>
               <w:rPr>
@@ -3489,7 +3505,7 @@
                 <w:noProof/>
                 <w:webHidden/>
               </w:rPr>
-              <w:instrText xml:space="preserve"> PAGEREF _Toc500681817 \h </w:instrText>
+              <w:instrText xml:space="preserve"> PAGEREF _Toc500759032 \h </w:instrText>
             </w:r>
             <w:r>
               <w:rPr>
@@ -3522,97 +3538,7 @@
         </w:p>
         <w:p>
           <w:pPr>
-            <w:pStyle w:val="Verzeichnis1"/>
-            <w:tabs>
-              <w:tab w:val="left" w:pos="480"/>
-              <w:tab w:val="right" w:leader="dot" w:pos="9010"/>
-            </w:tabs>
-            <w:rPr>
-              <w:rFonts w:eastAsiaTheme="minorEastAsia"/>
-              <w:b w:val="0"/>
-              <w:bCs w:val="0"/>
-              <w:noProof/>
-              <w:lang w:val="en-GB" w:eastAsia="en-GB"/>
-            </w:rPr>
-          </w:pPr>
-          <w:hyperlink w:anchor="_Toc500681818" w:history="1">
-            <w:r>
-              <w:rPr>
-                <w:rStyle w:val="Hyperlink"/>
-                <w:noProof/>
-              </w:rPr>
-              <w:t>6.</w:t>
-            </w:r>
-            <w:r>
-              <w:rPr>
-                <w:rFonts w:eastAsiaTheme="minorEastAsia"/>
-                <w:b w:val="0"/>
-                <w:bCs w:val="0"/>
-                <w:noProof/>
-                <w:lang w:val="en-GB" w:eastAsia="en-GB"/>
-              </w:rPr>
-              <w:tab/>
-            </w:r>
-            <w:r>
-              <w:rPr>
-                <w:rStyle w:val="Hyperlink"/>
-                <w:noProof/>
-              </w:rPr>
-              <w:t>Appendix</w:t>
-            </w:r>
-            <w:r>
-              <w:rPr>
-                <w:noProof/>
-                <w:webHidden/>
-              </w:rPr>
-              <w:tab/>
-            </w:r>
-            <w:r>
-              <w:rPr>
-                <w:noProof/>
-                <w:webHidden/>
-              </w:rPr>
-              <w:fldChar w:fldCharType="begin"/>
-            </w:r>
-            <w:r>
-              <w:rPr>
-                <w:noProof/>
-                <w:webHidden/>
-              </w:rPr>
-              <w:instrText xml:space="preserve"> PAGEREF _Toc500681818 \h </w:instrText>
-            </w:r>
-            <w:r>
-              <w:rPr>
-                <w:noProof/>
-                <w:webHidden/>
-              </w:rPr>
-            </w:r>
-            <w:r>
-              <w:rPr>
-                <w:noProof/>
-                <w:webHidden/>
-              </w:rPr>
-              <w:fldChar w:fldCharType="separate"/>
-            </w:r>
-            <w:r>
-              <w:rPr>
-                <w:noProof/>
-                <w:webHidden/>
-              </w:rPr>
-              <w:t>13</w:t>
-            </w:r>
-            <w:r>
-              <w:rPr>
-                <w:noProof/>
-                <w:webHidden/>
-              </w:rPr>
-              <w:fldChar w:fldCharType="end"/>
-            </w:r>
-          </w:hyperlink>
-        </w:p>
-        <w:p>
-          <w:pPr>
-            <w:pStyle w:val="Verzeichnis2"/>
+            <w:pStyle w:val="TOC2"/>
             <w:tabs>
               <w:tab w:val="left" w:pos="960"/>
               <w:tab w:val="right" w:leader="dot" w:pos="9010"/>
@@ -3627,13 +3553,14 @@
               <w:lang w:val="en-GB" w:eastAsia="en-GB"/>
             </w:rPr>
           </w:pPr>
-          <w:hyperlink w:anchor="_Toc500681819" w:history="1">
+          <w:hyperlink w:anchor="_Toc500759033" w:history="1">
             <w:r>
               <w:rPr>
                 <w:rStyle w:val="Hyperlink"/>
                 <w:noProof/>
-              </w:rPr>
-              <w:t>6.1.</w:t>
+                <w:highlight w:val="yellow"/>
+              </w:rPr>
+              <w:t>5.2.</w:t>
             </w:r>
             <w:r>
               <w:rPr>
@@ -3651,8 +3578,9 @@
               <w:rPr>
                 <w:rStyle w:val="Hyperlink"/>
                 <w:noProof/>
-              </w:rPr>
-              <w:t>Project Management</w:t>
+                <w:highlight w:val="yellow"/>
+              </w:rPr>
+              <w:t>Open Points</w:t>
             </w:r>
             <w:r>
               <w:rPr>
@@ -3673,7 +3601,7 @@
                 <w:noProof/>
                 <w:webHidden/>
               </w:rPr>
-              <w:instrText xml:space="preserve"> PAGEREF _Toc500681819 \h </w:instrText>
+              <w:instrText xml:space="preserve"> PAGEREF _Toc500759033 \h </w:instrText>
             </w:r>
             <w:r>
               <w:rPr>
@@ -3693,7 +3621,7 @@
                 <w:noProof/>
                 <w:webHidden/>
               </w:rPr>
-              <w:t>13</w:t>
+              <w:t>12</w:t>
             </w:r>
             <w:r>
               <w:rPr>
@@ -3706,187 +3634,7 @@
         </w:p>
         <w:p>
           <w:pPr>
-            <w:pStyle w:val="Verzeichnis3"/>
-            <w:tabs>
-              <w:tab w:val="left" w:pos="1440"/>
-              <w:tab w:val="right" w:leader="dot" w:pos="9010"/>
-            </w:tabs>
-            <w:rPr>
-              <w:rFonts w:eastAsiaTheme="minorEastAsia"/>
-              <w:noProof/>
-              <w:sz w:val="24"/>
-              <w:szCs w:val="24"/>
-              <w:lang w:val="en-GB" w:eastAsia="en-GB"/>
-            </w:rPr>
-          </w:pPr>
-          <w:hyperlink w:anchor="_Toc500681820" w:history="1">
-            <w:r>
-              <w:rPr>
-                <w:rStyle w:val="Hyperlink"/>
-                <w:noProof/>
-              </w:rPr>
-              <w:t>6.1.3.</w:t>
-            </w:r>
-            <w:r>
-              <w:rPr>
-                <w:rFonts w:eastAsiaTheme="minorEastAsia"/>
-                <w:noProof/>
-                <w:sz w:val="24"/>
-                <w:szCs w:val="24"/>
-                <w:lang w:val="en-GB" w:eastAsia="en-GB"/>
-              </w:rPr>
-              <w:tab/>
-            </w:r>
-            <w:r>
-              <w:rPr>
-                <w:rStyle w:val="Hyperlink"/>
-                <w:noProof/>
-              </w:rPr>
-              <w:t>Summary project management processes</w:t>
-            </w:r>
-            <w:r>
-              <w:rPr>
-                <w:noProof/>
-                <w:webHidden/>
-              </w:rPr>
-              <w:tab/>
-            </w:r>
-            <w:r>
-              <w:rPr>
-                <w:noProof/>
-                <w:webHidden/>
-              </w:rPr>
-              <w:fldChar w:fldCharType="begin"/>
-            </w:r>
-            <w:r>
-              <w:rPr>
-                <w:noProof/>
-                <w:webHidden/>
-              </w:rPr>
-              <w:instrText xml:space="preserve"> PAGEREF _Toc500681820 \h </w:instrText>
-            </w:r>
-            <w:r>
-              <w:rPr>
-                <w:noProof/>
-                <w:webHidden/>
-              </w:rPr>
-            </w:r>
-            <w:r>
-              <w:rPr>
-                <w:noProof/>
-                <w:webHidden/>
-              </w:rPr>
-              <w:fldChar w:fldCharType="separate"/>
-            </w:r>
-            <w:r>
-              <w:rPr>
-                <w:noProof/>
-                <w:webHidden/>
-              </w:rPr>
-              <w:t>13</w:t>
-            </w:r>
-            <w:r>
-              <w:rPr>
-                <w:noProof/>
-                <w:webHidden/>
-              </w:rPr>
-              <w:fldChar w:fldCharType="end"/>
-            </w:r>
-          </w:hyperlink>
-        </w:p>
-        <w:p>
-          <w:pPr>
-            <w:pStyle w:val="Verzeichnis3"/>
-            <w:tabs>
-              <w:tab w:val="left" w:pos="1440"/>
-              <w:tab w:val="right" w:leader="dot" w:pos="9010"/>
-            </w:tabs>
-            <w:rPr>
-              <w:rFonts w:eastAsiaTheme="minorEastAsia"/>
-              <w:noProof/>
-              <w:sz w:val="24"/>
-              <w:szCs w:val="24"/>
-              <w:lang w:val="en-GB" w:eastAsia="en-GB"/>
-            </w:rPr>
-          </w:pPr>
-          <w:hyperlink w:anchor="_Toc500681821" w:history="1">
-            <w:r>
-              <w:rPr>
-                <w:rStyle w:val="Hyperlink"/>
-                <w:noProof/>
-              </w:rPr>
-              <w:t>6.1.3.</w:t>
-            </w:r>
-            <w:r>
-              <w:rPr>
-                <w:rFonts w:eastAsiaTheme="minorEastAsia"/>
-                <w:noProof/>
-                <w:sz w:val="24"/>
-                <w:szCs w:val="24"/>
-                <w:lang w:val="en-GB" w:eastAsia="en-GB"/>
-              </w:rPr>
-              <w:tab/>
-            </w:r>
-            <w:r>
-              <w:rPr>
-                <w:rStyle w:val="Hyperlink"/>
-                <w:noProof/>
-              </w:rPr>
-              <w:t>Time expenditures breakdown</w:t>
-            </w:r>
-            <w:r>
-              <w:rPr>
-                <w:noProof/>
-                <w:webHidden/>
-              </w:rPr>
-              <w:tab/>
-            </w:r>
-            <w:r>
-              <w:rPr>
-                <w:noProof/>
-                <w:webHidden/>
-              </w:rPr>
-              <w:fldChar w:fldCharType="begin"/>
-            </w:r>
-            <w:r>
-              <w:rPr>
-                <w:noProof/>
-                <w:webHidden/>
-              </w:rPr>
-              <w:instrText xml:space="preserve"> PAGEREF _Toc500681821 \h </w:instrText>
-            </w:r>
-            <w:r>
-              <w:rPr>
-                <w:noProof/>
-                <w:webHidden/>
-              </w:rPr>
-            </w:r>
-            <w:r>
-              <w:rPr>
-                <w:noProof/>
-                <w:webHidden/>
-              </w:rPr>
-              <w:fldChar w:fldCharType="separate"/>
-            </w:r>
-            <w:r>
-              <w:rPr>
-                <w:noProof/>
-                <w:webHidden/>
-              </w:rPr>
-              <w:t>13</w:t>
-            </w:r>
-            <w:r>
-              <w:rPr>
-                <w:noProof/>
-                <w:webHidden/>
-              </w:rPr>
-              <w:fldChar w:fldCharType="end"/>
-            </w:r>
-          </w:hyperlink>
-        </w:p>
-        <w:p>
-          <w:pPr>
-            <w:pStyle w:val="Verzeichnis2"/>
+            <w:pStyle w:val="TOC2"/>
             <w:tabs>
               <w:tab w:val="left" w:pos="960"/>
               <w:tab w:val="right" w:leader="dot" w:pos="9010"/>
@@ -3901,13 +3649,14 @@
               <w:lang w:val="en-GB" w:eastAsia="en-GB"/>
             </w:rPr>
           </w:pPr>
-          <w:hyperlink w:anchor="_Toc500681822" w:history="1">
+          <w:hyperlink w:anchor="_Toc500759034" w:history="1">
             <w:r>
               <w:rPr>
                 <w:rStyle w:val="Hyperlink"/>
                 <w:noProof/>
-              </w:rPr>
-              <w:t>6.2.</w:t>
+                <w:highlight w:val="yellow"/>
+              </w:rPr>
+              <w:t>5.3.</w:t>
             </w:r>
             <w:r>
               <w:rPr>
@@ -3925,8 +3674,9 @@
               <w:rPr>
                 <w:rStyle w:val="Hyperlink"/>
                 <w:noProof/>
-              </w:rPr>
-              <w:t>Bibliography</w:t>
+                <w:highlight w:val="yellow"/>
+              </w:rPr>
+              <w:t>Possible Future Developments</w:t>
             </w:r>
             <w:r>
               <w:rPr>
@@ -3947,7 +3697,7 @@
                 <w:noProof/>
                 <w:webHidden/>
               </w:rPr>
-              <w:instrText xml:space="preserve"> PAGEREF _Toc500681822 \h </w:instrText>
+              <w:instrText xml:space="preserve"> PAGEREF _Toc500759034 \h </w:instrText>
             </w:r>
             <w:r>
               <w:rPr>
@@ -3967,7 +3717,7 @@
                 <w:noProof/>
                 <w:webHidden/>
               </w:rPr>
-              <w:t>14</w:t>
+              <w:t>12</w:t>
             </w:r>
             <w:r>
               <w:rPr>
@@ -3980,7 +3730,97 @@
         </w:p>
         <w:p>
           <w:pPr>
-            <w:pStyle w:val="Verzeichnis2"/>
+            <w:pStyle w:val="TOC1"/>
+            <w:tabs>
+              <w:tab w:val="left" w:pos="480"/>
+              <w:tab w:val="right" w:leader="dot" w:pos="9010"/>
+            </w:tabs>
+            <w:rPr>
+              <w:rFonts w:eastAsiaTheme="minorEastAsia"/>
+              <w:b w:val="0"/>
+              <w:bCs w:val="0"/>
+              <w:noProof/>
+              <w:lang w:val="en-GB" w:eastAsia="en-GB"/>
+            </w:rPr>
+          </w:pPr>
+          <w:hyperlink w:anchor="_Toc500759035" w:history="1">
+            <w:r>
+              <w:rPr>
+                <w:rStyle w:val="Hyperlink"/>
+                <w:noProof/>
+              </w:rPr>
+              <w:t>6.</w:t>
+            </w:r>
+            <w:r>
+              <w:rPr>
+                <w:rFonts w:eastAsiaTheme="minorEastAsia"/>
+                <w:b w:val="0"/>
+                <w:bCs w:val="0"/>
+                <w:noProof/>
+                <w:lang w:val="en-GB" w:eastAsia="en-GB"/>
+              </w:rPr>
+              <w:tab/>
+            </w:r>
+            <w:r>
+              <w:rPr>
+                <w:rStyle w:val="Hyperlink"/>
+                <w:noProof/>
+              </w:rPr>
+              <w:t>Appendix</w:t>
+            </w:r>
+            <w:r>
+              <w:rPr>
+                <w:noProof/>
+                <w:webHidden/>
+              </w:rPr>
+              <w:tab/>
+            </w:r>
+            <w:r>
+              <w:rPr>
+                <w:noProof/>
+                <w:webHidden/>
+              </w:rPr>
+              <w:fldChar w:fldCharType="begin"/>
+            </w:r>
+            <w:r>
+              <w:rPr>
+                <w:noProof/>
+                <w:webHidden/>
+              </w:rPr>
+              <w:instrText xml:space="preserve"> PAGEREF _Toc500759035 \h </w:instrText>
+            </w:r>
+            <w:r>
+              <w:rPr>
+                <w:noProof/>
+                <w:webHidden/>
+              </w:rPr>
+            </w:r>
+            <w:r>
+              <w:rPr>
+                <w:noProof/>
+                <w:webHidden/>
+              </w:rPr>
+              <w:fldChar w:fldCharType="separate"/>
+            </w:r>
+            <w:r>
+              <w:rPr>
+                <w:noProof/>
+                <w:webHidden/>
+              </w:rPr>
+              <w:t>13</w:t>
+            </w:r>
+            <w:r>
+              <w:rPr>
+                <w:noProof/>
+                <w:webHidden/>
+              </w:rPr>
+              <w:fldChar w:fldCharType="end"/>
+            </w:r>
+          </w:hyperlink>
+        </w:p>
+        <w:p>
+          <w:pPr>
+            <w:pStyle w:val="TOC2"/>
             <w:tabs>
               <w:tab w:val="left" w:pos="960"/>
               <w:tab w:val="right" w:leader="dot" w:pos="9010"/>
@@ -3995,13 +3835,13 @@
               <w:lang w:val="en-GB" w:eastAsia="en-GB"/>
             </w:rPr>
           </w:pPr>
-          <w:hyperlink w:anchor="_Toc500681823" w:history="1">
+          <w:hyperlink w:anchor="_Toc500759036" w:history="1">
             <w:r>
               <w:rPr>
                 <w:rStyle w:val="Hyperlink"/>
                 <w:noProof/>
               </w:rPr>
-              <w:t>6.3.</w:t>
+              <w:t>6.1.</w:t>
             </w:r>
             <w:r>
               <w:rPr>
@@ -4020,7 +3860,7 @@
                 <w:rStyle w:val="Hyperlink"/>
                 <w:noProof/>
               </w:rPr>
-              <w:t>Glossary</w:t>
+              <w:t>Project Management</w:t>
             </w:r>
             <w:r>
               <w:rPr>
@@ -4041,7 +3881,7 @@
                 <w:noProof/>
                 <w:webHidden/>
               </w:rPr>
-              <w:instrText xml:space="preserve"> PAGEREF _Toc500681823 \h </w:instrText>
+              <w:instrText xml:space="preserve"> PAGEREF _Toc500759036 \h </w:instrText>
             </w:r>
             <w:r>
               <w:rPr>
@@ -4061,7 +3901,7 @@
                 <w:noProof/>
                 <w:webHidden/>
               </w:rPr>
-              <w:t>14</w:t>
+              <w:t>13</w:t>
             </w:r>
             <w:r>
               <w:rPr>
@@ -4074,7 +3914,187 @@
         </w:p>
         <w:p>
           <w:pPr>
-            <w:pStyle w:val="Verzeichnis2"/>
+            <w:pStyle w:val="TOC3"/>
+            <w:tabs>
+              <w:tab w:val="left" w:pos="1440"/>
+              <w:tab w:val="right" w:leader="dot" w:pos="9010"/>
+            </w:tabs>
+            <w:rPr>
+              <w:rFonts w:eastAsiaTheme="minorEastAsia"/>
+              <w:noProof/>
+              <w:sz w:val="24"/>
+              <w:szCs w:val="24"/>
+              <w:lang w:val="en-GB" w:eastAsia="en-GB"/>
+            </w:rPr>
+          </w:pPr>
+          <w:hyperlink w:anchor="_Toc500759037" w:history="1">
+            <w:r>
+              <w:rPr>
+                <w:rStyle w:val="Hyperlink"/>
+                <w:noProof/>
+              </w:rPr>
+              <w:t>6.1.3.</w:t>
+            </w:r>
+            <w:r>
+              <w:rPr>
+                <w:rFonts w:eastAsiaTheme="minorEastAsia"/>
+                <w:noProof/>
+                <w:sz w:val="24"/>
+                <w:szCs w:val="24"/>
+                <w:lang w:val="en-GB" w:eastAsia="en-GB"/>
+              </w:rPr>
+              <w:tab/>
+            </w:r>
+            <w:r>
+              <w:rPr>
+                <w:rStyle w:val="Hyperlink"/>
+                <w:noProof/>
+              </w:rPr>
+              <w:t>Summary project management processes</w:t>
+            </w:r>
+            <w:r>
+              <w:rPr>
+                <w:noProof/>
+                <w:webHidden/>
+              </w:rPr>
+              <w:tab/>
+            </w:r>
+            <w:r>
+              <w:rPr>
+                <w:noProof/>
+                <w:webHidden/>
+              </w:rPr>
+              <w:fldChar w:fldCharType="begin"/>
+            </w:r>
+            <w:r>
+              <w:rPr>
+                <w:noProof/>
+                <w:webHidden/>
+              </w:rPr>
+              <w:instrText xml:space="preserve"> PAGEREF _Toc500759037 \h </w:instrText>
+            </w:r>
+            <w:r>
+              <w:rPr>
+                <w:noProof/>
+                <w:webHidden/>
+              </w:rPr>
+            </w:r>
+            <w:r>
+              <w:rPr>
+                <w:noProof/>
+                <w:webHidden/>
+              </w:rPr>
+              <w:fldChar w:fldCharType="separate"/>
+            </w:r>
+            <w:r>
+              <w:rPr>
+                <w:noProof/>
+                <w:webHidden/>
+              </w:rPr>
+              <w:t>13</w:t>
+            </w:r>
+            <w:r>
+              <w:rPr>
+                <w:noProof/>
+                <w:webHidden/>
+              </w:rPr>
+              <w:fldChar w:fldCharType="end"/>
+            </w:r>
+          </w:hyperlink>
+        </w:p>
+        <w:p>
+          <w:pPr>
+            <w:pStyle w:val="TOC3"/>
+            <w:tabs>
+              <w:tab w:val="left" w:pos="1440"/>
+              <w:tab w:val="right" w:leader="dot" w:pos="9010"/>
+            </w:tabs>
+            <w:rPr>
+              <w:rFonts w:eastAsiaTheme="minorEastAsia"/>
+              <w:noProof/>
+              <w:sz w:val="24"/>
+              <w:szCs w:val="24"/>
+              <w:lang w:val="en-GB" w:eastAsia="en-GB"/>
+            </w:rPr>
+          </w:pPr>
+          <w:hyperlink w:anchor="_Toc500759038" w:history="1">
+            <w:r>
+              <w:rPr>
+                <w:rStyle w:val="Hyperlink"/>
+                <w:noProof/>
+              </w:rPr>
+              <w:t>6.1.3.</w:t>
+            </w:r>
+            <w:r>
+              <w:rPr>
+                <w:rFonts w:eastAsiaTheme="minorEastAsia"/>
+                <w:noProof/>
+                <w:sz w:val="24"/>
+                <w:szCs w:val="24"/>
+                <w:lang w:val="en-GB" w:eastAsia="en-GB"/>
+              </w:rPr>
+              <w:tab/>
+            </w:r>
+            <w:r>
+              <w:rPr>
+                <w:rStyle w:val="Hyperlink"/>
+                <w:noProof/>
+              </w:rPr>
+              <w:t>Time expenditures breakdown</w:t>
+            </w:r>
+            <w:r>
+              <w:rPr>
+                <w:noProof/>
+                <w:webHidden/>
+              </w:rPr>
+              <w:tab/>
+            </w:r>
+            <w:r>
+              <w:rPr>
+                <w:noProof/>
+                <w:webHidden/>
+              </w:rPr>
+              <w:fldChar w:fldCharType="begin"/>
+            </w:r>
+            <w:r>
+              <w:rPr>
+                <w:noProof/>
+                <w:webHidden/>
+              </w:rPr>
+              <w:instrText xml:space="preserve"> PAGEREF _Toc500759038 \h </w:instrText>
+            </w:r>
+            <w:r>
+              <w:rPr>
+                <w:noProof/>
+                <w:webHidden/>
+              </w:rPr>
+            </w:r>
+            <w:r>
+              <w:rPr>
+                <w:noProof/>
+                <w:webHidden/>
+              </w:rPr>
+              <w:fldChar w:fldCharType="separate"/>
+            </w:r>
+            <w:r>
+              <w:rPr>
+                <w:noProof/>
+                <w:webHidden/>
+              </w:rPr>
+              <w:t>13</w:t>
+            </w:r>
+            <w:r>
+              <w:rPr>
+                <w:noProof/>
+                <w:webHidden/>
+              </w:rPr>
+              <w:fldChar w:fldCharType="end"/>
+            </w:r>
+          </w:hyperlink>
+        </w:p>
+        <w:p>
+          <w:pPr>
+            <w:pStyle w:val="TOC2"/>
             <w:tabs>
               <w:tab w:val="left" w:pos="960"/>
               <w:tab w:val="right" w:leader="dot" w:pos="9010"/>
@@ -4089,14 +4109,13 @@
               <w:lang w:val="en-GB" w:eastAsia="en-GB"/>
             </w:rPr>
           </w:pPr>
-          <w:hyperlink w:anchor="_Toc500681824" w:history="1">
+          <w:hyperlink w:anchor="_Toc500759039" w:history="1">
             <w:r>
               <w:rPr>
                 <w:rStyle w:val="Hyperlink"/>
                 <w:noProof/>
-                <w:highlight w:val="yellow"/>
-              </w:rPr>
-              <w:t>6.4.</w:t>
+              </w:rPr>
+              <w:t>6.2.</w:t>
             </w:r>
             <w:r>
               <w:rPr>
@@ -4114,8 +4133,197 @@
               <w:rPr>
                 <w:rStyle w:val="Hyperlink"/>
                 <w:noProof/>
+              </w:rPr>
+              <w:t>Bibliography</w:t>
+            </w:r>
+            <w:r>
+              <w:rPr>
+                <w:noProof/>
+                <w:webHidden/>
+              </w:rPr>
+              <w:tab/>
+            </w:r>
+            <w:r>
+              <w:rPr>
+                <w:noProof/>
+                <w:webHidden/>
+              </w:rPr>
+              <w:fldChar w:fldCharType="begin"/>
+            </w:r>
+            <w:r>
+              <w:rPr>
+                <w:noProof/>
+                <w:webHidden/>
+              </w:rPr>
+              <w:instrText xml:space="preserve"> PAGEREF _Toc500759039 \h </w:instrText>
+            </w:r>
+            <w:r>
+              <w:rPr>
+                <w:noProof/>
+                <w:webHidden/>
+              </w:rPr>
+            </w:r>
+            <w:r>
+              <w:rPr>
+                <w:noProof/>
+                <w:webHidden/>
+              </w:rPr>
+              <w:fldChar w:fldCharType="separate"/>
+            </w:r>
+            <w:r>
+              <w:rPr>
+                <w:noProof/>
+                <w:webHidden/>
+              </w:rPr>
+              <w:t>14</w:t>
+            </w:r>
+            <w:r>
+              <w:rPr>
+                <w:noProof/>
+                <w:webHidden/>
+              </w:rPr>
+              <w:fldChar w:fldCharType="end"/>
+            </w:r>
+          </w:hyperlink>
+        </w:p>
+        <w:p>
+          <w:pPr>
+            <w:pStyle w:val="TOC2"/>
+            <w:tabs>
+              <w:tab w:val="left" w:pos="960"/>
+              <w:tab w:val="right" w:leader="dot" w:pos="9010"/>
+            </w:tabs>
+            <w:rPr>
+              <w:rFonts w:eastAsiaTheme="minorEastAsia"/>
+              <w:b w:val="0"/>
+              <w:bCs w:val="0"/>
+              <w:noProof/>
+              <w:sz w:val="24"/>
+              <w:szCs w:val="24"/>
+              <w:lang w:val="en-GB" w:eastAsia="en-GB"/>
+            </w:rPr>
+          </w:pPr>
+          <w:hyperlink w:anchor="_Toc500759040" w:history="1">
+            <w:r>
+              <w:rPr>
+                <w:rStyle w:val="Hyperlink"/>
+                <w:noProof/>
+              </w:rPr>
+              <w:t>6.3.</w:t>
+            </w:r>
+            <w:r>
+              <w:rPr>
+                <w:rFonts w:eastAsiaTheme="minorEastAsia"/>
+                <w:b w:val="0"/>
+                <w:bCs w:val="0"/>
+                <w:noProof/>
+                <w:sz w:val="24"/>
+                <w:szCs w:val="24"/>
+                <w:lang w:val="en-GB" w:eastAsia="en-GB"/>
+              </w:rPr>
+              <w:tab/>
+            </w:r>
+            <w:r>
+              <w:rPr>
+                <w:rStyle w:val="Hyperlink"/>
+                <w:noProof/>
+              </w:rPr>
+              <w:t>Glossary</w:t>
+            </w:r>
+            <w:r>
+              <w:rPr>
+                <w:noProof/>
+                <w:webHidden/>
+              </w:rPr>
+              <w:tab/>
+            </w:r>
+            <w:r>
+              <w:rPr>
+                <w:noProof/>
+                <w:webHidden/>
+              </w:rPr>
+              <w:fldChar w:fldCharType="begin"/>
+            </w:r>
+            <w:r>
+              <w:rPr>
+                <w:noProof/>
+                <w:webHidden/>
+              </w:rPr>
+              <w:instrText xml:space="preserve"> PAGEREF _Toc500759040 \h </w:instrText>
+            </w:r>
+            <w:r>
+              <w:rPr>
+                <w:noProof/>
+                <w:webHidden/>
+              </w:rPr>
+            </w:r>
+            <w:r>
+              <w:rPr>
+                <w:noProof/>
+                <w:webHidden/>
+              </w:rPr>
+              <w:fldChar w:fldCharType="separate"/>
+            </w:r>
+            <w:r>
+              <w:rPr>
+                <w:noProof/>
+                <w:webHidden/>
+              </w:rPr>
+              <w:t>14</w:t>
+            </w:r>
+            <w:r>
+              <w:rPr>
+                <w:noProof/>
+                <w:webHidden/>
+              </w:rPr>
+              <w:fldChar w:fldCharType="end"/>
+            </w:r>
+          </w:hyperlink>
+        </w:p>
+        <w:p>
+          <w:pPr>
+            <w:pStyle w:val="TOC2"/>
+            <w:tabs>
+              <w:tab w:val="left" w:pos="960"/>
+              <w:tab w:val="right" w:leader="dot" w:pos="9010"/>
+            </w:tabs>
+            <w:rPr>
+              <w:rFonts w:eastAsiaTheme="minorEastAsia"/>
+              <w:b w:val="0"/>
+              <w:bCs w:val="0"/>
+              <w:noProof/>
+              <w:sz w:val="24"/>
+              <w:szCs w:val="24"/>
+              <w:lang w:val="en-GB" w:eastAsia="en-GB"/>
+            </w:rPr>
+          </w:pPr>
+          <w:hyperlink w:anchor="_Toc500759041" w:history="1">
+            <w:r>
+              <w:rPr>
+                <w:rStyle w:val="Hyperlink"/>
+                <w:noProof/>
                 <w:highlight w:val="yellow"/>
               </w:rPr>
+              <w:t>6.4.</w:t>
+            </w:r>
+            <w:r>
+              <w:rPr>
+                <w:rFonts w:eastAsiaTheme="minorEastAsia"/>
+                <w:b w:val="0"/>
+                <w:bCs w:val="0"/>
+                <w:noProof/>
+                <w:sz w:val="24"/>
+                <w:szCs w:val="24"/>
+                <w:lang w:val="en-GB" w:eastAsia="en-GB"/>
+              </w:rPr>
+              <w:tab/>
+            </w:r>
+            <w:r>
+              <w:rPr>
+                <w:rStyle w:val="Hyperlink"/>
+                <w:noProof/>
+                <w:highlight w:val="yellow"/>
+              </w:rPr>
               <w:t>Manual</w:t>
             </w:r>
             <w:r>
@@ -4137,7 +4345,7 @@
                 <w:noProof/>
                 <w:webHidden/>
               </w:rPr>
-              <w:instrText xml:space="preserve"> PAGEREF _Toc500681824 \h </w:instrText>
+              <w:instrText xml:space="preserve"> PAGEREF _Toc500759041 \h </w:instrText>
             </w:r>
             <w:r>
               <w:rPr>
@@ -4206,32 +4414,32 @@
     </w:p>
     <w:p>
       <w:pPr>
-        <w:pStyle w:val="berschrift1"/>
+        <w:pStyle w:val="Heading1"/>
         <w:numPr>
           <w:ilvl w:val="0"/>
           <w:numId w:val="1"/>
         </w:numPr>
       </w:pPr>
-      <w:bookmarkStart w:id="0" w:name="_Toc500681785"/>
+      <w:bookmarkStart w:id="1" w:name="_Toc500759000"/>
       <w:r>
         <w:lastRenderedPageBreak/>
         <w:t>Project Outline</w:t>
       </w:r>
-      <w:bookmarkEnd w:id="0"/>
-    </w:p>
-    <w:p>
-      <w:pPr>
-        <w:pStyle w:val="berschrift2"/>
+      <w:bookmarkEnd w:id="1"/>
+    </w:p>
+    <w:p>
+      <w:pPr>
+        <w:pStyle w:val="Heading2"/>
         <w:numPr>
           <w:ilvl w:val="1"/>
           <w:numId w:val="1"/>
         </w:numPr>
       </w:pPr>
-      <w:bookmarkStart w:id="1" w:name="_Toc500681786"/>
+      <w:bookmarkStart w:id="2" w:name="_Toc500759001"/>
       <w:r>
         <w:t>Starting Position</w:t>
       </w:r>
-      <w:bookmarkEnd w:id="1"/>
+      <w:bookmarkEnd w:id="2"/>
     </w:p>
     <w:p>
       <w:r>
@@ -4277,19 +4485,19 @@
     <w:p/>
     <w:p>
       <w:pPr>
-        <w:pStyle w:val="berschrift2"/>
+        <w:pStyle w:val="Heading2"/>
         <w:numPr>
           <w:ilvl w:val="1"/>
           <w:numId w:val="1"/>
         </w:numPr>
       </w:pPr>
-      <w:bookmarkStart w:id="2" w:name="_Toc494724728"/>
-      <w:bookmarkStart w:id="3" w:name="_Toc500681787"/>
+      <w:bookmarkStart w:id="3" w:name="_Toc494724728"/>
+      <w:bookmarkStart w:id="4" w:name="_Toc500759002"/>
       <w:r>
         <w:t>Idea</w:t>
       </w:r>
-      <w:bookmarkEnd w:id="2"/>
       <w:bookmarkEnd w:id="3"/>
+      <w:bookmarkEnd w:id="4"/>
     </w:p>
     <w:p>
       <w:r>
@@ -4316,23 +4524,23 @@
     <w:p/>
     <w:p>
       <w:pPr>
-        <w:pStyle w:val="berschrift2"/>
+        <w:pStyle w:val="Heading2"/>
         <w:numPr>
           <w:ilvl w:val="1"/>
           <w:numId w:val="1"/>
         </w:numPr>
       </w:pPr>
-      <w:bookmarkStart w:id="4" w:name="_Toc494724729"/>
-      <w:bookmarkStart w:id="5" w:name="_Toc500681788"/>
+      <w:bookmarkStart w:id="5" w:name="_Toc494724729"/>
+      <w:bookmarkStart w:id="6" w:name="_Toc500759003"/>
       <w:r>
         <w:t>Customer Value</w:t>
       </w:r>
-      <w:bookmarkEnd w:id="4"/>
       <w:bookmarkEnd w:id="5"/>
-    </w:p>
-    <w:p>
-      <w:pPr>
-        <w:pStyle w:val="Listenabsatz"/>
+      <w:bookmarkEnd w:id="6"/>
+    </w:p>
+    <w:p>
+      <w:pPr>
+        <w:pStyle w:val="ListParagraph"/>
         <w:numPr>
           <w:ilvl w:val="0"/>
           <w:numId w:val="19"/>
@@ -4346,7 +4554,7 @@
     </w:p>
     <w:p>
       <w:pPr>
-        <w:pStyle w:val="Listenabsatz"/>
+        <w:pStyle w:val="ListParagraph"/>
         <w:numPr>
           <w:ilvl w:val="0"/>
           <w:numId w:val="19"/>
@@ -4363,7 +4571,7 @@
     </w:p>
     <w:p>
       <w:pPr>
-        <w:pStyle w:val="Listenabsatz"/>
+        <w:pStyle w:val="ListParagraph"/>
         <w:numPr>
           <w:ilvl w:val="0"/>
           <w:numId w:val="19"/>
@@ -4377,7 +4585,7 @@
     </w:p>
     <w:p>
       <w:pPr>
-        <w:pStyle w:val="Listenabsatz"/>
+        <w:pStyle w:val="ListParagraph"/>
         <w:numPr>
           <w:ilvl w:val="0"/>
           <w:numId w:val="19"/>
@@ -4399,24 +4607,24 @@
     </w:p>
     <w:p>
       <w:pPr>
-        <w:pStyle w:val="berschrift2"/>
-      </w:pPr>
-      <w:bookmarkStart w:id="6" w:name="_Toc494724730"/>
-    </w:p>
-    <w:p>
-      <w:pPr>
-        <w:pStyle w:val="berschrift2"/>
+        <w:pStyle w:val="Heading2"/>
+      </w:pPr>
+      <w:bookmarkStart w:id="7" w:name="_Toc494724730"/>
+    </w:p>
+    <w:p>
+      <w:pPr>
+        <w:pStyle w:val="Heading2"/>
         <w:numPr>
           <w:ilvl w:val="1"/>
           <w:numId w:val="1"/>
         </w:numPr>
       </w:pPr>
-      <w:bookmarkStart w:id="7" w:name="_Toc500681789"/>
+      <w:bookmarkStart w:id="8" w:name="_Toc500759004"/>
       <w:r>
         <w:t>State of the Art – Competition Analysis</w:t>
       </w:r>
-      <w:bookmarkEnd w:id="6"/>
       <w:bookmarkEnd w:id="7"/>
+      <w:bookmarkEnd w:id="8"/>
     </w:p>
     <w:p>
       <w:r>
@@ -4488,14 +4696,14 @@
     </w:p>
     <w:p>
       <w:pPr>
-        <w:pStyle w:val="berschrift2"/>
+        <w:pStyle w:val="Heading2"/>
         <w:numPr>
           <w:ilvl w:val="1"/>
           <w:numId w:val="1"/>
         </w:numPr>
       </w:pPr>
-      <w:bookmarkStart w:id="8" w:name="_Toc494724731"/>
-      <w:bookmarkStart w:id="9" w:name="_Toc500681790"/>
+      <w:bookmarkStart w:id="9" w:name="_Toc494724731"/>
+      <w:bookmarkStart w:id="10" w:name="_Toc500759005"/>
       <w:r>
         <w:lastRenderedPageBreak/>
         <w:t>Main p</w:t>
@@ -4503,8 +4711,8 @@
       <w:r>
         <w:t>rocess</w:t>
       </w:r>
-      <w:bookmarkEnd w:id="8"/>
       <w:bookmarkEnd w:id="9"/>
+      <w:bookmarkEnd w:id="10"/>
     </w:p>
     <w:p>
       <w:r>
@@ -4513,7 +4721,7 @@
     </w:p>
     <w:p>
       <w:pPr>
-        <w:pStyle w:val="Listenabsatz"/>
+        <w:pStyle w:val="ListParagraph"/>
         <w:numPr>
           <w:ilvl w:val="0"/>
           <w:numId w:val="16"/>
@@ -4533,7 +4741,7 @@
     </w:p>
     <w:p>
       <w:pPr>
-        <w:pStyle w:val="Listenabsatz"/>
+        <w:pStyle w:val="ListParagraph"/>
         <w:numPr>
           <w:ilvl w:val="0"/>
           <w:numId w:val="16"/>
@@ -4553,7 +4761,7 @@
     </w:p>
     <w:p>
       <w:pPr>
-        <w:pStyle w:val="Listenabsatz"/>
+        <w:pStyle w:val="ListParagraph"/>
         <w:numPr>
           <w:ilvl w:val="0"/>
           <w:numId w:val="16"/>
@@ -4573,7 +4781,7 @@
     </w:p>
     <w:p>
       <w:pPr>
-        <w:pStyle w:val="Listenabsatz"/>
+        <w:pStyle w:val="ListParagraph"/>
         <w:numPr>
           <w:ilvl w:val="0"/>
           <w:numId w:val="16"/>
@@ -4593,7 +4801,7 @@
     </w:p>
     <w:p>
       <w:pPr>
-        <w:pStyle w:val="Listenabsatz"/>
+        <w:pStyle w:val="ListParagraph"/>
         <w:numPr>
           <w:ilvl w:val="0"/>
           <w:numId w:val="16"/>
@@ -4613,7 +4821,7 @@
     </w:p>
     <w:p>
       <w:pPr>
-        <w:pStyle w:val="Listenabsatz"/>
+        <w:pStyle w:val="ListParagraph"/>
         <w:numPr>
           <w:ilvl w:val="0"/>
           <w:numId w:val="16"/>
@@ -4645,7 +4853,7 @@
     </w:p>
     <w:p>
       <w:pPr>
-        <w:pStyle w:val="Listenabsatz"/>
+        <w:pStyle w:val="ListParagraph"/>
         <w:numPr>
           <w:ilvl w:val="0"/>
           <w:numId w:val="16"/>
@@ -4677,7 +4885,7 @@
     </w:p>
     <w:p>
       <w:pPr>
-        <w:pStyle w:val="Listenabsatz"/>
+        <w:pStyle w:val="ListParagraph"/>
         <w:numPr>
           <w:ilvl w:val="0"/>
           <w:numId w:val="16"/>
@@ -4721,7 +4929,7 @@
     </w:p>
     <w:p>
       <w:pPr>
-        <w:pStyle w:val="Listenabsatz"/>
+        <w:pStyle w:val="ListParagraph"/>
         <w:numPr>
           <w:ilvl w:val="0"/>
           <w:numId w:val="16"/>
@@ -4738,27 +4946,27 @@
         </w:rPr>
         <w:t>The player survives all waves and wins the game.</w:t>
       </w:r>
-      <w:bookmarkStart w:id="10" w:name="_Toc494724739"/>
-    </w:p>
-    <w:p>
-      <w:pPr>
-        <w:pStyle w:val="berschrift2"/>
-      </w:pPr>
-    </w:p>
-    <w:p>
-      <w:pPr>
-        <w:pStyle w:val="berschrift2"/>
+      <w:bookmarkStart w:id="11" w:name="_Toc494724739"/>
+    </w:p>
+    <w:p>
+      <w:pPr>
+        <w:pStyle w:val="Heading2"/>
+      </w:pPr>
+    </w:p>
+    <w:p>
+      <w:pPr>
+        <w:pStyle w:val="Heading2"/>
         <w:numPr>
           <w:ilvl w:val="1"/>
           <w:numId w:val="1"/>
         </w:numPr>
       </w:pPr>
-      <w:bookmarkStart w:id="11" w:name="_Toc500681791"/>
+      <w:bookmarkStart w:id="12" w:name="_Toc500759006"/>
       <w:r>
         <w:t>Economics</w:t>
       </w:r>
-      <w:bookmarkEnd w:id="10"/>
       <w:bookmarkEnd w:id="11"/>
+      <w:bookmarkEnd w:id="12"/>
     </w:p>
     <w:p>
       <w:r>
@@ -4794,34 +5002,34 @@
     </w:p>
     <w:p>
       <w:pPr>
-        <w:pStyle w:val="berschrift1"/>
+        <w:pStyle w:val="Heading1"/>
         <w:numPr>
           <w:ilvl w:val="0"/>
           <w:numId w:val="1"/>
         </w:numPr>
       </w:pPr>
-      <w:bookmarkStart w:id="12" w:name="_Toc500681792"/>
+      <w:bookmarkStart w:id="13" w:name="_Toc500759007"/>
       <w:r>
         <w:lastRenderedPageBreak/>
         <w:t>Analysis</w:t>
       </w:r>
-      <w:bookmarkEnd w:id="12"/>
-    </w:p>
-    <w:p>
-      <w:pPr>
-        <w:pStyle w:val="berschrift2"/>
+      <w:bookmarkEnd w:id="13"/>
+    </w:p>
+    <w:p>
+      <w:pPr>
+        <w:pStyle w:val="Heading2"/>
         <w:numPr>
           <w:ilvl w:val="1"/>
           <w:numId w:val="1"/>
         </w:numPr>
       </w:pPr>
-      <w:bookmarkStart w:id="13" w:name="_Toc496557318"/>
-      <w:bookmarkStart w:id="14" w:name="_Toc500681793"/>
+      <w:bookmarkStart w:id="14" w:name="_Toc496557318"/>
+      <w:bookmarkStart w:id="15" w:name="_Toc500759008"/>
       <w:r>
         <w:t>Domain Model Diagram</w:t>
       </w:r>
-      <w:bookmarkEnd w:id="13"/>
       <w:bookmarkEnd w:id="14"/>
+      <w:bookmarkEnd w:id="15"/>
     </w:p>
     <w:p>
       <w:r>
@@ -4882,6 +5090,7 @@
         </w:drawing>
       </w:r>
     </w:p>
+    <w:p/>
     <w:p>
       <w:r>
         <w:t>The central problem domain in our application is the game concept itself. It ties everything together as shown in the diagram. The individual parts are explained here:</w:t>
@@ -4890,7 +5099,7 @@
     <w:p/>
     <w:p>
       <w:pPr>
-        <w:pStyle w:val="Listenabsatz"/>
+        <w:pStyle w:val="ListParagraph"/>
         <w:numPr>
           <w:ilvl w:val="0"/>
           <w:numId w:val="12"/>
@@ -4911,7 +5120,7 @@
     </w:p>
     <w:p>
       <w:pPr>
-        <w:pStyle w:val="Listenabsatz"/>
+        <w:pStyle w:val="ListParagraph"/>
         <w:numPr>
           <w:ilvl w:val="0"/>
           <w:numId w:val="12"/>
@@ -4932,7 +5141,7 @@
     </w:p>
     <w:p>
       <w:pPr>
-        <w:pStyle w:val="Listenabsatz"/>
+        <w:pStyle w:val="ListParagraph"/>
         <w:numPr>
           <w:ilvl w:val="0"/>
           <w:numId w:val="12"/>
@@ -4953,7 +5162,7 @@
     </w:p>
     <w:p>
       <w:pPr>
-        <w:pStyle w:val="Listenabsatz"/>
+        <w:pStyle w:val="ListParagraph"/>
         <w:numPr>
           <w:ilvl w:val="0"/>
           <w:numId w:val="12"/>
@@ -4974,7 +5183,7 @@
     </w:p>
     <w:p>
       <w:pPr>
-        <w:pStyle w:val="Listenabsatz"/>
+        <w:pStyle w:val="ListParagraph"/>
         <w:numPr>
           <w:ilvl w:val="0"/>
           <w:numId w:val="12"/>
@@ -4995,7 +5204,7 @@
     </w:p>
     <w:p>
       <w:pPr>
-        <w:pStyle w:val="Listenabsatz"/>
+        <w:pStyle w:val="ListParagraph"/>
         <w:numPr>
           <w:ilvl w:val="0"/>
           <w:numId w:val="12"/>
@@ -5016,7 +5225,7 @@
     </w:p>
     <w:p>
       <w:pPr>
-        <w:pStyle w:val="Listenabsatz"/>
+        <w:pStyle w:val="ListParagraph"/>
         <w:numPr>
           <w:ilvl w:val="0"/>
           <w:numId w:val="12"/>
@@ -5042,18 +5251,18 @@
     </w:p>
     <w:p>
       <w:pPr>
-        <w:pStyle w:val="berschrift2"/>
+        <w:pStyle w:val="Heading2"/>
         <w:numPr>
           <w:ilvl w:val="1"/>
           <w:numId w:val="1"/>
         </w:numPr>
       </w:pPr>
-      <w:bookmarkStart w:id="15" w:name="_Toc500681794"/>
+      <w:bookmarkStart w:id="16" w:name="_Toc500759009"/>
       <w:r>
         <w:lastRenderedPageBreak/>
         <w:t>Use Cases</w:t>
       </w:r>
-      <w:bookmarkEnd w:id="15"/>
+      <w:bookmarkEnd w:id="16"/>
     </w:p>
     <w:p>
       <w:r>
@@ -5063,14 +5272,14 @@
     <w:p/>
     <w:tbl>
       <w:tblPr>
-        <w:tblStyle w:val="Gitternetztabelle4Akzent1"/>
+        <w:tblStyle w:val="GridTable4-Accent1"/>
         <w:tblW w:w="0" w:type="auto"/>
         <w:tblLook w:val="0620" w:firstRow="1" w:lastRow="0" w:firstColumn="0" w:lastColumn="0" w:noHBand="1" w:noVBand="1"/>
       </w:tblPr>
       <w:tblGrid>
-        <w:gridCol w:w="3941"/>
-        <w:gridCol w:w="2354"/>
-        <w:gridCol w:w="1675"/>
+        <w:gridCol w:w="3917"/>
+        <w:gridCol w:w="2366"/>
+        <w:gridCol w:w="1687"/>
         <w:gridCol w:w="1040"/>
       </w:tblGrid>
       <w:tr>
@@ -5121,7 +5330,7 @@
           </w:tcPr>
           <w:p>
             <w:pPr>
-              <w:pStyle w:val="Listenabsatz"/>
+              <w:pStyle w:val="ListParagraph"/>
               <w:numPr>
                 <w:ilvl w:val="0"/>
                 <w:numId w:val="2"/>
@@ -5160,10 +5369,10 @@
           </w:tcPr>
           <w:p>
             <w:pPr>
-              <w:pStyle w:val="Listenabsatz"/>
+              <w:pStyle w:val="ListParagraph"/>
               <w:numPr>
-                <w:ilvl w:val="1"/>
-                <w:numId w:val="10"/>
+                <w:ilvl w:val="0"/>
+                <w:numId w:val="2"/>
               </w:numPr>
             </w:pPr>
             <w:r>
@@ -5179,7 +5388,24 @@
           </w:tcPr>
           <w:p>
             <w:r>
-              <w:t>UC 1.1 – 1.6 are all use cases extending UC 1. Play Game.</w:t>
+              <w:t xml:space="preserve">UC </w:t>
+            </w:r>
+            <w:proofErr w:type="gramStart"/>
+            <w:r>
+              <w:t xml:space="preserve">2 </w:t>
+            </w:r>
+            <w:r>
+              <w:t xml:space="preserve"> –</w:t>
+            </w:r>
+            <w:proofErr w:type="gramEnd"/>
+            <w:r>
+              <w:t xml:space="preserve"> </w:t>
+            </w:r>
+            <w:r>
+              <w:t>7</w:t>
+            </w:r>
+            <w:r>
+              <w:t xml:space="preserve"> are all use cases extending UC 1. Play Game.</w:t>
             </w:r>
           </w:p>
         </w:tc>
@@ -5201,10 +5427,10 @@
           </w:tcPr>
           <w:p>
             <w:pPr>
-              <w:pStyle w:val="Listenabsatz"/>
+              <w:pStyle w:val="ListParagraph"/>
               <w:numPr>
-                <w:ilvl w:val="1"/>
-                <w:numId w:val="10"/>
+                <w:ilvl w:val="0"/>
+                <w:numId w:val="2"/>
               </w:numPr>
             </w:pPr>
             <w:r>
@@ -5238,10 +5464,10 @@
           </w:tcPr>
           <w:p>
             <w:pPr>
-              <w:pStyle w:val="Listenabsatz"/>
+              <w:pStyle w:val="ListParagraph"/>
               <w:numPr>
-                <w:ilvl w:val="1"/>
-                <w:numId w:val="10"/>
+                <w:ilvl w:val="0"/>
+                <w:numId w:val="2"/>
               </w:numPr>
             </w:pPr>
             <w:r>
@@ -5275,10 +5501,10 @@
           </w:tcPr>
           <w:p>
             <w:pPr>
-              <w:pStyle w:val="Listenabsatz"/>
+              <w:pStyle w:val="ListParagraph"/>
               <w:numPr>
-                <w:ilvl w:val="1"/>
-                <w:numId w:val="10"/>
+                <w:ilvl w:val="0"/>
+                <w:numId w:val="2"/>
               </w:numPr>
             </w:pPr>
             <w:r>
@@ -5312,10 +5538,10 @@
           </w:tcPr>
           <w:p>
             <w:pPr>
-              <w:pStyle w:val="Listenabsatz"/>
+              <w:pStyle w:val="ListParagraph"/>
               <w:numPr>
-                <w:ilvl w:val="1"/>
-                <w:numId w:val="10"/>
+                <w:ilvl w:val="0"/>
+                <w:numId w:val="2"/>
               </w:numPr>
             </w:pPr>
             <w:r>
@@ -5349,10 +5575,10 @@
           </w:tcPr>
           <w:p>
             <w:pPr>
-              <w:pStyle w:val="Listenabsatz"/>
+              <w:pStyle w:val="ListParagraph"/>
               <w:numPr>
-                <w:ilvl w:val="1"/>
-                <w:numId w:val="10"/>
+                <w:ilvl w:val="0"/>
+                <w:numId w:val="2"/>
               </w:numPr>
             </w:pPr>
             <w:proofErr w:type="spellStart"/>
@@ -5391,7 +5617,7 @@
           </w:tcPr>
           <w:p>
             <w:pPr>
-              <w:pStyle w:val="Listenabsatz"/>
+              <w:pStyle w:val="ListParagraph"/>
               <w:numPr>
                 <w:ilvl w:val="0"/>
                 <w:numId w:val="2"/>
@@ -5427,7 +5653,7 @@
           </w:tcPr>
           <w:p>
             <w:pPr>
-              <w:pStyle w:val="Listenabsatz"/>
+              <w:pStyle w:val="ListParagraph"/>
               <w:numPr>
                 <w:ilvl w:val="0"/>
                 <w:numId w:val="2"/>
@@ -5463,7 +5689,7 @@
           </w:tcPr>
           <w:p>
             <w:pPr>
-              <w:pStyle w:val="Listenabsatz"/>
+              <w:pStyle w:val="ListParagraph"/>
               <w:numPr>
                 <w:ilvl w:val="0"/>
                 <w:numId w:val="2"/>
@@ -5499,7 +5725,7 @@
           </w:tcPr>
           <w:p>
             <w:pPr>
-              <w:pStyle w:val="Listenabsatz"/>
+              <w:pStyle w:val="ListParagraph"/>
               <w:numPr>
                 <w:ilvl w:val="0"/>
                 <w:numId w:val="2"/>
@@ -5532,15 +5758,15 @@
     <w:p/>
     <w:p>
       <w:pPr>
-        <w:pStyle w:val="berschrift3"/>
-      </w:pPr>
-      <w:bookmarkStart w:id="16" w:name="_Toc496557305"/>
-      <w:bookmarkStart w:id="17" w:name="_Toc500681795"/>
+        <w:pStyle w:val="Heading3"/>
+      </w:pPr>
+      <w:bookmarkStart w:id="17" w:name="_Toc496557305"/>
+      <w:bookmarkStart w:id="18" w:name="_Toc500759010"/>
       <w:r>
         <w:t>UC 1 – Play game</w:t>
       </w:r>
-      <w:bookmarkEnd w:id="16"/>
       <w:bookmarkEnd w:id="17"/>
+      <w:bookmarkEnd w:id="18"/>
     </w:p>
     <w:p>
       <w:r>
@@ -5568,7 +5794,7 @@
     </w:p>
     <w:p>
       <w:pPr>
-        <w:pStyle w:val="Listenabsatz"/>
+        <w:pStyle w:val="ListParagraph"/>
         <w:numPr>
           <w:ilvl w:val="0"/>
           <w:numId w:val="4"/>
@@ -5615,7 +5841,7 @@
     </w:p>
     <w:p>
       <w:pPr>
-        <w:pStyle w:val="Listenabsatz"/>
+        <w:pStyle w:val="ListParagraph"/>
         <w:numPr>
           <w:ilvl w:val="0"/>
           <w:numId w:val="5"/>
@@ -5627,7 +5853,7 @@
     </w:p>
     <w:p>
       <w:pPr>
-        <w:pStyle w:val="Listenabsatz"/>
+        <w:pStyle w:val="ListParagraph"/>
         <w:numPr>
           <w:ilvl w:val="0"/>
           <w:numId w:val="5"/>
@@ -5639,7 +5865,7 @@
     </w:p>
     <w:p>
       <w:pPr>
-        <w:pStyle w:val="Listenabsatz"/>
+        <w:pStyle w:val="ListParagraph"/>
         <w:numPr>
           <w:ilvl w:val="0"/>
           <w:numId w:val="5"/>
@@ -5651,7 +5877,7 @@
     </w:p>
     <w:p>
       <w:pPr>
-        <w:pStyle w:val="Listenabsatz"/>
+        <w:pStyle w:val="ListParagraph"/>
         <w:numPr>
           <w:ilvl w:val="0"/>
           <w:numId w:val="5"/>
@@ -5677,7 +5903,7 @@
     </w:p>
     <w:p>
       <w:pPr>
-        <w:pStyle w:val="Listenabsatz"/>
+        <w:pStyle w:val="ListParagraph"/>
         <w:numPr>
           <w:ilvl w:val="0"/>
           <w:numId w:val="5"/>
@@ -5689,7 +5915,7 @@
     </w:p>
     <w:p>
       <w:pPr>
-        <w:pStyle w:val="Listenabsatz"/>
+        <w:pStyle w:val="ListParagraph"/>
         <w:numPr>
           <w:ilvl w:val="0"/>
           <w:numId w:val="5"/>
@@ -5715,7 +5941,7 @@
     </w:p>
     <w:p>
       <w:pPr>
-        <w:pStyle w:val="Listenabsatz"/>
+        <w:pStyle w:val="ListParagraph"/>
         <w:numPr>
           <w:ilvl w:val="0"/>
           <w:numId w:val="5"/>
@@ -5727,7 +5953,7 @@
     </w:p>
     <w:p>
       <w:pPr>
-        <w:pStyle w:val="Listenabsatz"/>
+        <w:pStyle w:val="ListParagraph"/>
         <w:numPr>
           <w:ilvl w:val="0"/>
           <w:numId w:val="5"/>
@@ -5819,7 +6045,7 @@
     </w:p>
     <w:p>
       <w:pPr>
-        <w:pStyle w:val="Listenabsatz"/>
+        <w:pStyle w:val="ListParagraph"/>
         <w:numPr>
           <w:ilvl w:val="0"/>
           <w:numId w:val="4"/>
@@ -5837,7 +6063,7 @@
     </w:p>
     <w:p>
       <w:pPr>
-        <w:pStyle w:val="Listenabsatz"/>
+        <w:pStyle w:val="ListParagraph"/>
         <w:numPr>
           <w:ilvl w:val="0"/>
           <w:numId w:val="4"/>
@@ -5876,15 +6102,18 @@
     <w:p/>
     <w:p>
       <w:pPr>
-        <w:pStyle w:val="berschrift3"/>
-      </w:pPr>
-      <w:bookmarkStart w:id="18" w:name="_Toc496557306"/>
-      <w:bookmarkStart w:id="19" w:name="_Toc500681796"/>
-      <w:r>
-        <w:t>UC 1.1 – Place tower</w:t>
-      </w:r>
-      <w:bookmarkEnd w:id="18"/>
+        <w:pStyle w:val="Heading3"/>
+      </w:pPr>
+      <w:bookmarkStart w:id="19" w:name="_Toc496557306"/>
+      <w:bookmarkStart w:id="20" w:name="_Toc500759011"/>
+      <w:r>
+        <w:t>UC 2</w:t>
+      </w:r>
+      <w:r>
+        <w:t xml:space="preserve"> – Place tower</w:t>
+      </w:r>
       <w:bookmarkEnd w:id="19"/>
+      <w:bookmarkEnd w:id="20"/>
     </w:p>
     <w:p>
       <w:pPr>
@@ -5901,7 +6130,7 @@
     </w:p>
     <w:p>
       <w:pPr>
-        <w:pStyle w:val="Listenabsatz"/>
+        <w:pStyle w:val="ListParagraph"/>
         <w:numPr>
           <w:ilvl w:val="0"/>
           <w:numId w:val="6"/>
@@ -5920,7 +6149,7 @@
     </w:p>
     <w:p>
       <w:pPr>
-        <w:pStyle w:val="Listenabsatz"/>
+        <w:pStyle w:val="ListParagraph"/>
         <w:rPr>
           <w:b/>
         </w:rPr>
@@ -5928,7 +6157,7 @@
     </w:p>
     <w:p>
       <w:pPr>
-        <w:pStyle w:val="Listenabsatz"/>
+        <w:pStyle w:val="ListParagraph"/>
         <w:numPr>
           <w:ilvl w:val="0"/>
           <w:numId w:val="6"/>
@@ -5944,7 +6173,7 @@
     </w:p>
     <w:p>
       <w:pPr>
-        <w:pStyle w:val="Listenabsatz"/>
+        <w:pStyle w:val="ListParagraph"/>
         <w:numPr>
           <w:ilvl w:val="0"/>
           <w:numId w:val="6"/>
@@ -5961,15 +6190,18 @@
     <w:p/>
     <w:p>
       <w:pPr>
-        <w:pStyle w:val="berschrift3"/>
-      </w:pPr>
-      <w:bookmarkStart w:id="20" w:name="_Toc496557307"/>
-      <w:bookmarkStart w:id="21" w:name="_Toc500681797"/>
-      <w:r>
-        <w:t>UC 1.2 – Upgrade tower</w:t>
-      </w:r>
-      <w:bookmarkEnd w:id="20"/>
+        <w:pStyle w:val="Heading3"/>
+      </w:pPr>
+      <w:bookmarkStart w:id="21" w:name="_Toc496557307"/>
+      <w:bookmarkStart w:id="22" w:name="_Toc500759012"/>
+      <w:r>
+        <w:t>UC 3</w:t>
+      </w:r>
+      <w:r>
+        <w:t xml:space="preserve"> – Upgrade tower</w:t>
+      </w:r>
       <w:bookmarkEnd w:id="21"/>
+      <w:bookmarkEnd w:id="22"/>
     </w:p>
     <w:p>
       <w:pPr>
@@ -5986,7 +6218,7 @@
     </w:p>
     <w:p>
       <w:pPr>
-        <w:pStyle w:val="Listenabsatz"/>
+        <w:pStyle w:val="ListParagraph"/>
         <w:numPr>
           <w:ilvl w:val="0"/>
           <w:numId w:val="7"/>
@@ -6011,7 +6243,7 @@
     </w:p>
     <w:p>
       <w:pPr>
-        <w:pStyle w:val="Listenabsatz"/>
+        <w:pStyle w:val="ListParagraph"/>
         <w:numPr>
           <w:ilvl w:val="0"/>
           <w:numId w:val="7"/>
@@ -6027,7 +6259,7 @@
     </w:p>
     <w:p>
       <w:pPr>
-        <w:pStyle w:val="Listenabsatz"/>
+        <w:pStyle w:val="ListParagraph"/>
         <w:numPr>
           <w:ilvl w:val="0"/>
           <w:numId w:val="7"/>
@@ -6043,7 +6275,7 @@
     </w:p>
     <w:p>
       <w:pPr>
-        <w:pStyle w:val="Listenabsatz"/>
+        <w:pStyle w:val="ListParagraph"/>
         <w:numPr>
           <w:ilvl w:val="0"/>
           <w:numId w:val="7"/>
@@ -6061,16 +6293,19 @@
     </w:p>
     <w:p>
       <w:pPr>
-        <w:pStyle w:val="berschrift3"/>
-      </w:pPr>
-      <w:bookmarkStart w:id="22" w:name="_Toc496557308"/>
-      <w:bookmarkStart w:id="23" w:name="_Toc500681798"/>
+        <w:pStyle w:val="Heading3"/>
+      </w:pPr>
+      <w:bookmarkStart w:id="23" w:name="_Toc496557308"/>
+      <w:bookmarkStart w:id="24" w:name="_Toc500759013"/>
       <w:r>
         <w:lastRenderedPageBreak/>
-        <w:t>UC 1.3 – Tear down tower</w:t>
-      </w:r>
-      <w:bookmarkEnd w:id="22"/>
+        <w:t>UC 4</w:t>
+      </w:r>
+      <w:r>
+        <w:t xml:space="preserve"> – Tear down tower</w:t>
+      </w:r>
       <w:bookmarkEnd w:id="23"/>
+      <w:bookmarkEnd w:id="24"/>
     </w:p>
     <w:p>
       <w:pPr>
@@ -6087,7 +6322,7 @@
     </w:p>
     <w:p>
       <w:pPr>
-        <w:pStyle w:val="Listenabsatz"/>
+        <w:pStyle w:val="ListParagraph"/>
         <w:numPr>
           <w:ilvl w:val="0"/>
           <w:numId w:val="8"/>
@@ -6100,7 +6335,7 @@
     </w:p>
     <w:p>
       <w:pPr>
-        <w:pStyle w:val="Listenabsatz"/>
+        <w:pStyle w:val="ListParagraph"/>
         <w:numPr>
           <w:ilvl w:val="0"/>
           <w:numId w:val="8"/>
@@ -6113,7 +6348,7 @@
     </w:p>
     <w:p>
       <w:pPr>
-        <w:pStyle w:val="Listenabsatz"/>
+        <w:pStyle w:val="ListParagraph"/>
         <w:numPr>
           <w:ilvl w:val="0"/>
           <w:numId w:val="8"/>
@@ -6126,7 +6361,7 @@
     </w:p>
     <w:p>
       <w:pPr>
-        <w:pStyle w:val="Listenabsatz"/>
+        <w:pStyle w:val="ListParagraph"/>
         <w:numPr>
           <w:ilvl w:val="0"/>
           <w:numId w:val="8"/>
@@ -6139,7 +6374,7 @@
     </w:p>
     <w:p>
       <w:pPr>
-        <w:pStyle w:val="Listenabsatz"/>
+        <w:pStyle w:val="ListParagraph"/>
         <w:numPr>
           <w:ilvl w:val="0"/>
           <w:numId w:val="8"/>
@@ -6153,15 +6388,18 @@
     <w:p/>
     <w:p>
       <w:pPr>
-        <w:pStyle w:val="berschrift3"/>
-      </w:pPr>
-      <w:bookmarkStart w:id="24" w:name="_Toc496557309"/>
-      <w:bookmarkStart w:id="25" w:name="_Toc500681799"/>
-      <w:r>
-        <w:t>UC 1.4 – Call next wave</w:t>
-      </w:r>
-      <w:bookmarkEnd w:id="24"/>
+        <w:pStyle w:val="Heading3"/>
+      </w:pPr>
+      <w:bookmarkStart w:id="25" w:name="_Toc496557309"/>
+      <w:bookmarkStart w:id="26" w:name="_Toc500759014"/>
+      <w:r>
+        <w:t>UC 5</w:t>
+      </w:r>
+      <w:r>
+        <w:t xml:space="preserve"> – Call next wave</w:t>
+      </w:r>
       <w:bookmarkEnd w:id="25"/>
+      <w:bookmarkEnd w:id="26"/>
     </w:p>
     <w:p>
       <w:pPr>
@@ -6178,7 +6416,7 @@
     </w:p>
     <w:p>
       <w:pPr>
-        <w:pStyle w:val="Listenabsatz"/>
+        <w:pStyle w:val="ListParagraph"/>
         <w:numPr>
           <w:ilvl w:val="0"/>
           <w:numId w:val="9"/>
@@ -6213,15 +6451,18 @@
     <w:p/>
     <w:p>
       <w:pPr>
-        <w:pStyle w:val="berschrift3"/>
-      </w:pPr>
-      <w:bookmarkStart w:id="26" w:name="_Toc496557310"/>
-      <w:bookmarkStart w:id="27" w:name="_Toc500681800"/>
-      <w:r>
-        <w:t>UC 1.5 – Pause game</w:t>
-      </w:r>
-      <w:bookmarkEnd w:id="26"/>
+        <w:pStyle w:val="Heading3"/>
+      </w:pPr>
+      <w:bookmarkStart w:id="27" w:name="_Toc496557310"/>
+      <w:bookmarkStart w:id="28" w:name="_Toc500759015"/>
+      <w:r>
+        <w:t>UC 6</w:t>
+      </w:r>
+      <w:r>
+        <w:t xml:space="preserve"> – Pause game</w:t>
+      </w:r>
       <w:bookmarkEnd w:id="27"/>
+      <w:bookmarkEnd w:id="28"/>
     </w:p>
     <w:p>
       <w:r>
@@ -6231,12 +6472,15 @@
     <w:p/>
     <w:p>
       <w:pPr>
-        <w:pStyle w:val="berschrift3"/>
-      </w:pPr>
-      <w:bookmarkStart w:id="28" w:name="_Toc496557311"/>
-      <w:bookmarkStart w:id="29" w:name="_Toc500681801"/>
-      <w:r>
-        <w:t xml:space="preserve">UC 1.6 – </w:t>
+        <w:pStyle w:val="Heading3"/>
+      </w:pPr>
+      <w:bookmarkStart w:id="29" w:name="_Toc496557311"/>
+      <w:bookmarkStart w:id="30" w:name="_Toc500759016"/>
+      <w:r>
+        <w:t>UC 7</w:t>
+      </w:r>
+      <w:r>
+        <w:t xml:space="preserve"> – </w:t>
       </w:r>
       <w:proofErr w:type="spellStart"/>
       <w:r>
@@ -6246,8 +6490,8 @@
       <w:r>
         <w:t xml:space="preserve"> game</w:t>
       </w:r>
-      <w:bookmarkEnd w:id="28"/>
       <w:bookmarkEnd w:id="29"/>
+      <w:bookmarkEnd w:id="30"/>
     </w:p>
     <w:p>
       <w:r>
@@ -6257,15 +6501,18 @@
     <w:p/>
     <w:p>
       <w:pPr>
-        <w:pStyle w:val="berschrift3"/>
-      </w:pPr>
-      <w:bookmarkStart w:id="30" w:name="_Toc496557312"/>
-      <w:bookmarkStart w:id="31" w:name="_Toc500681802"/>
-      <w:r>
-        <w:t>UC 2 – Create map</w:t>
-      </w:r>
-      <w:bookmarkEnd w:id="30"/>
+        <w:pStyle w:val="Heading3"/>
+      </w:pPr>
+      <w:bookmarkStart w:id="31" w:name="_Toc496557312"/>
+      <w:bookmarkStart w:id="32" w:name="_Toc500759017"/>
+      <w:r>
+        <w:t>UC 8</w:t>
+      </w:r>
+      <w:r>
+        <w:t xml:space="preserve"> – Create map</w:t>
+      </w:r>
       <w:bookmarkEnd w:id="31"/>
+      <w:bookmarkEnd w:id="32"/>
     </w:p>
     <w:p>
       <w:r>
@@ -6275,15 +6522,18 @@
     <w:p/>
     <w:p>
       <w:pPr>
-        <w:pStyle w:val="berschrift3"/>
-      </w:pPr>
-      <w:bookmarkStart w:id="32" w:name="_Toc496557313"/>
-      <w:bookmarkStart w:id="33" w:name="_Toc500681803"/>
-      <w:r>
-        <w:t>UC 3 – Edit map</w:t>
-      </w:r>
-      <w:bookmarkEnd w:id="32"/>
+        <w:pStyle w:val="Heading3"/>
+      </w:pPr>
+      <w:bookmarkStart w:id="33" w:name="_Toc496557313"/>
+      <w:bookmarkStart w:id="34" w:name="_Toc500759018"/>
+      <w:r>
+        <w:t>UC 9</w:t>
+      </w:r>
+      <w:r>
+        <w:t xml:space="preserve"> – Edit map</w:t>
+      </w:r>
       <w:bookmarkEnd w:id="33"/>
+      <w:bookmarkEnd w:id="34"/>
     </w:p>
     <w:p>
       <w:r>
@@ -6293,15 +6543,18 @@
     <w:p/>
     <w:p>
       <w:pPr>
-        <w:pStyle w:val="berschrift3"/>
-      </w:pPr>
-      <w:bookmarkStart w:id="34" w:name="_Toc496557314"/>
-      <w:bookmarkStart w:id="35" w:name="_Toc500681804"/>
-      <w:r>
-        <w:t>UC 4 – Import map</w:t>
-      </w:r>
-      <w:bookmarkEnd w:id="34"/>
+        <w:pStyle w:val="Heading3"/>
+      </w:pPr>
+      <w:bookmarkStart w:id="35" w:name="_Toc496557314"/>
+      <w:bookmarkStart w:id="36" w:name="_Toc500759019"/>
+      <w:r>
+        <w:t>UC 10</w:t>
+      </w:r>
+      <w:r>
+        <w:t xml:space="preserve"> – Import map</w:t>
+      </w:r>
       <w:bookmarkEnd w:id="35"/>
+      <w:bookmarkEnd w:id="36"/>
     </w:p>
     <w:p>
       <w:r>
@@ -6311,15 +6564,18 @@
     <w:p/>
     <w:p>
       <w:pPr>
-        <w:pStyle w:val="berschrift3"/>
-      </w:pPr>
-      <w:bookmarkStart w:id="36" w:name="_Toc496557315"/>
-      <w:bookmarkStart w:id="37" w:name="_Toc500681805"/>
-      <w:r>
-        <w:t>UC 5 – Export map</w:t>
-      </w:r>
-      <w:bookmarkEnd w:id="36"/>
+        <w:pStyle w:val="Heading3"/>
+      </w:pPr>
+      <w:bookmarkStart w:id="37" w:name="_Toc496557315"/>
+      <w:bookmarkStart w:id="38" w:name="_Toc500759020"/>
+      <w:r>
+        <w:t>UC 11</w:t>
+      </w:r>
+      <w:r>
+        <w:t xml:space="preserve"> – Export map</w:t>
+      </w:r>
       <w:bookmarkEnd w:id="37"/>
+      <w:bookmarkEnd w:id="38"/>
     </w:p>
     <w:p>
       <w:r>
@@ -6333,20 +6589,20 @@
     </w:p>
     <w:p>
       <w:pPr>
-        <w:pStyle w:val="berschrift2"/>
+        <w:pStyle w:val="Heading2"/>
         <w:numPr>
           <w:ilvl w:val="1"/>
           <w:numId w:val="1"/>
         </w:numPr>
       </w:pPr>
-      <w:bookmarkStart w:id="38" w:name="_Toc496557316"/>
-      <w:bookmarkStart w:id="39" w:name="_Toc500681806"/>
+      <w:bookmarkStart w:id="39" w:name="_Toc496557316"/>
+      <w:bookmarkStart w:id="40" w:name="_Toc500759021"/>
       <w:r>
         <w:lastRenderedPageBreak/>
         <w:t>Use Case Diagram</w:t>
       </w:r>
-      <w:bookmarkEnd w:id="38"/>
       <w:bookmarkEnd w:id="39"/>
+      <w:bookmarkEnd w:id="40"/>
     </w:p>
     <w:p>
       <w:r>
@@ -6418,22 +6674,22 @@
     </w:p>
     <w:p>
       <w:pPr>
-        <w:pStyle w:val="berschrift1"/>
+        <w:pStyle w:val="Heading1"/>
         <w:numPr>
           <w:ilvl w:val="0"/>
           <w:numId w:val="1"/>
         </w:numPr>
       </w:pPr>
-      <w:bookmarkStart w:id="40" w:name="_Toc500681807"/>
+      <w:bookmarkStart w:id="41" w:name="_Toc500759022"/>
       <w:r>
         <w:lastRenderedPageBreak/>
         <w:t>Design</w:t>
       </w:r>
-      <w:bookmarkEnd w:id="40"/>
-    </w:p>
-    <w:p>
-      <w:pPr>
-        <w:pStyle w:val="berschrift2"/>
+      <w:bookmarkEnd w:id="41"/>
+    </w:p>
+    <w:p>
+      <w:pPr>
+        <w:pStyle w:val="Heading2"/>
         <w:numPr>
           <w:ilvl w:val="1"/>
           <w:numId w:val="1"/>
@@ -6442,22 +6698,22 @@
           <w:highlight w:val="yellow"/>
         </w:rPr>
       </w:pPr>
-      <w:bookmarkStart w:id="41" w:name="_Toc498961372"/>
-      <w:bookmarkStart w:id="42" w:name="_Toc500681808"/>
+      <w:bookmarkStart w:id="42" w:name="_Toc498961372"/>
+      <w:bookmarkStart w:id="43" w:name="_Toc500759023"/>
       <w:r>
         <w:rPr>
           <w:highlight w:val="yellow"/>
         </w:rPr>
         <w:t>Architecture</w:t>
       </w:r>
-      <w:bookmarkEnd w:id="41"/>
       <w:bookmarkEnd w:id="42"/>
+      <w:bookmarkEnd w:id="43"/>
     </w:p>
     <w:p/>
     <w:p/>
     <w:p>
       <w:pPr>
-        <w:pStyle w:val="berschrift2"/>
+        <w:pStyle w:val="Heading2"/>
         <w:numPr>
           <w:ilvl w:val="1"/>
           <w:numId w:val="1"/>
@@ -6466,20 +6722,20 @@
           <w:highlight w:val="yellow"/>
         </w:rPr>
       </w:pPr>
-      <w:bookmarkStart w:id="43" w:name="_Toc500681809"/>
+      <w:bookmarkStart w:id="44" w:name="_Toc500759024"/>
       <w:r>
         <w:rPr>
           <w:highlight w:val="yellow"/>
         </w:rPr>
         <w:t>Design Class Diagram</w:t>
       </w:r>
-      <w:bookmarkEnd w:id="43"/>
+      <w:bookmarkEnd w:id="44"/>
     </w:p>
     <w:p/>
     <w:p/>
     <w:p>
       <w:pPr>
-        <w:pStyle w:val="berschrift2"/>
+        <w:pStyle w:val="Heading2"/>
         <w:numPr>
           <w:ilvl w:val="1"/>
           <w:numId w:val="1"/>
@@ -6488,20 +6744,20 @@
           <w:highlight w:val="yellow"/>
         </w:rPr>
       </w:pPr>
-      <w:bookmarkStart w:id="44" w:name="_Toc500681810"/>
+      <w:bookmarkStart w:id="45" w:name="_Toc500759025"/>
       <w:r>
         <w:rPr>
           <w:highlight w:val="yellow"/>
         </w:rPr>
         <w:t>Interaction Diagram</w:t>
       </w:r>
-      <w:bookmarkEnd w:id="44"/>
+      <w:bookmarkEnd w:id="45"/>
     </w:p>
     <w:p/>
     <w:p/>
     <w:p>
       <w:pPr>
-        <w:pStyle w:val="berschrift2"/>
+        <w:pStyle w:val="Heading2"/>
         <w:numPr>
           <w:ilvl w:val="1"/>
           <w:numId w:val="1"/>
@@ -6510,18 +6766,18 @@
           <w:highlight w:val="yellow"/>
         </w:rPr>
       </w:pPr>
-      <w:bookmarkStart w:id="45" w:name="_Toc500681811"/>
+      <w:bookmarkStart w:id="46" w:name="_Toc500759026"/>
       <w:r>
         <w:rPr>
           <w:highlight w:val="yellow"/>
         </w:rPr>
         <w:t>Design Decisions</w:t>
       </w:r>
-      <w:bookmarkEnd w:id="45"/>
-    </w:p>
-    <w:p>
-      <w:pPr>
-        <w:pStyle w:val="berschrift2"/>
+      <w:bookmarkEnd w:id="46"/>
+    </w:p>
+    <w:p>
+      <w:pPr>
+        <w:pStyle w:val="Heading2"/>
       </w:pPr>
     </w:p>
     <w:p>
@@ -6531,22 +6787,22 @@
     </w:p>
     <w:p>
       <w:pPr>
-        <w:pStyle w:val="berschrift1"/>
+        <w:pStyle w:val="Heading1"/>
         <w:numPr>
           <w:ilvl w:val="0"/>
           <w:numId w:val="1"/>
         </w:numPr>
       </w:pPr>
-      <w:bookmarkStart w:id="46" w:name="_Toc500681812"/>
+      <w:bookmarkStart w:id="47" w:name="_Toc500759027"/>
       <w:r>
         <w:lastRenderedPageBreak/>
         <w:t>Implementation</w:t>
       </w:r>
-      <w:bookmarkEnd w:id="46"/>
-    </w:p>
-    <w:p>
-      <w:pPr>
-        <w:pStyle w:val="berschrift2"/>
+      <w:bookmarkEnd w:id="47"/>
+    </w:p>
+    <w:p>
+      <w:pPr>
+        <w:pStyle w:val="Heading2"/>
         <w:numPr>
           <w:ilvl w:val="1"/>
           <w:numId w:val="1"/>
@@ -6555,19 +6811,19 @@
           <w:highlight w:val="yellow"/>
         </w:rPr>
       </w:pPr>
-      <w:bookmarkStart w:id="47" w:name="_Toc500681813"/>
+      <w:bookmarkStart w:id="48" w:name="_Toc500759028"/>
       <w:r>
         <w:rPr>
           <w:highlight w:val="yellow"/>
         </w:rPr>
         <w:t>Tests</w:t>
       </w:r>
-      <w:bookmarkEnd w:id="47"/>
+      <w:bookmarkEnd w:id="48"/>
     </w:p>
     <w:p/>
     <w:p>
       <w:pPr>
-        <w:pStyle w:val="berschrift2"/>
+        <w:pStyle w:val="Heading2"/>
         <w:numPr>
           <w:ilvl w:val="1"/>
           <w:numId w:val="1"/>
@@ -6576,12 +6832,14 @@
           <w:highlight w:val="yellow"/>
         </w:rPr>
       </w:pPr>
+      <w:bookmarkStart w:id="49" w:name="_Toc500759029"/>
       <w:r>
         <w:rPr>
           <w:highlight w:val="yellow"/>
         </w:rPr>
         <w:t>Code</w:t>
       </w:r>
+      <w:bookmarkEnd w:id="49"/>
     </w:p>
     <w:p>
       <w:r>
@@ -6598,7 +6856,7 @@
     </w:p>
     <w:p>
       <w:pPr>
-        <w:pStyle w:val="berschrift2"/>
+        <w:pStyle w:val="Heading2"/>
         <w:numPr>
           <w:ilvl w:val="1"/>
           <w:numId w:val="1"/>
@@ -6607,12 +6865,14 @@
           <w:highlight w:val="yellow"/>
         </w:rPr>
       </w:pPr>
+      <w:bookmarkStart w:id="50" w:name="_Toc500759030"/>
       <w:r>
         <w:rPr>
           <w:highlight w:val="yellow"/>
         </w:rPr>
         <w:t>Installation</w:t>
       </w:r>
+      <w:bookmarkEnd w:id="50"/>
     </w:p>
     <w:p>
       <w:r>
@@ -6627,22 +6887,22 @@
     </w:p>
     <w:p>
       <w:pPr>
-        <w:pStyle w:val="berschrift1"/>
+        <w:pStyle w:val="Heading1"/>
         <w:numPr>
           <w:ilvl w:val="0"/>
           <w:numId w:val="1"/>
         </w:numPr>
       </w:pPr>
-      <w:bookmarkStart w:id="48" w:name="_Toc500681814"/>
+      <w:bookmarkStart w:id="51" w:name="_Toc500759031"/>
       <w:r>
         <w:lastRenderedPageBreak/>
         <w:t>Results</w:t>
       </w:r>
-      <w:bookmarkEnd w:id="48"/>
-    </w:p>
-    <w:p>
-      <w:pPr>
-        <w:pStyle w:val="berschrift2"/>
+      <w:bookmarkEnd w:id="51"/>
+    </w:p>
+    <w:p>
+      <w:pPr>
+        <w:pStyle w:val="Heading2"/>
         <w:numPr>
           <w:ilvl w:val="1"/>
           <w:numId w:val="1"/>
@@ -6651,14 +6911,14 @@
           <w:highlight w:val="yellow"/>
         </w:rPr>
       </w:pPr>
-      <w:bookmarkStart w:id="49" w:name="_Toc500681815"/>
+      <w:bookmarkStart w:id="52" w:name="_Toc500759032"/>
       <w:r>
         <w:rPr>
           <w:highlight w:val="yellow"/>
         </w:rPr>
         <w:t>Goal Summary</w:t>
       </w:r>
-      <w:bookmarkEnd w:id="49"/>
+      <w:bookmarkEnd w:id="52"/>
     </w:p>
     <w:p>
       <w:pPr>
@@ -6702,8 +6962,6 @@
         </w:rPr>
         <w:t>below</w:t>
       </w:r>
-      <w:bookmarkStart w:id="50" w:name="_GoBack"/>
-      <w:bookmarkEnd w:id="50"/>
       <w:r>
         <w:rPr>
           <w:highlight w:val="yellow"/>
@@ -6714,7 +6972,7 @@
     <w:p/>
     <w:p>
       <w:pPr>
-        <w:pStyle w:val="berschrift2"/>
+        <w:pStyle w:val="Heading2"/>
         <w:numPr>
           <w:ilvl w:val="1"/>
           <w:numId w:val="1"/>
@@ -6723,18 +6981,18 @@
           <w:highlight w:val="yellow"/>
         </w:rPr>
       </w:pPr>
-      <w:bookmarkStart w:id="51" w:name="_Toc500681816"/>
+      <w:bookmarkStart w:id="53" w:name="_Toc500759033"/>
       <w:r>
         <w:rPr>
           <w:highlight w:val="yellow"/>
         </w:rPr>
         <w:t>Open Points</w:t>
       </w:r>
-      <w:bookmarkEnd w:id="51"/>
-    </w:p>
-    <w:p>
-      <w:pPr>
-        <w:pStyle w:val="Listenabsatz"/>
+      <w:bookmarkEnd w:id="53"/>
+    </w:p>
+    <w:p>
+      <w:pPr>
+        <w:pStyle w:val="ListParagraph"/>
         <w:numPr>
           <w:ilvl w:val="0"/>
           <w:numId w:val="4"/>
@@ -6766,7 +7024,7 @@
     </w:p>
     <w:p>
       <w:pPr>
-        <w:pStyle w:val="Listenabsatz"/>
+        <w:pStyle w:val="ListParagraph"/>
         <w:numPr>
           <w:ilvl w:val="0"/>
           <w:numId w:val="4"/>
@@ -6798,7 +7056,7 @@
     </w:p>
     <w:p>
       <w:pPr>
-        <w:pStyle w:val="Listenabsatz"/>
+        <w:pStyle w:val="ListParagraph"/>
         <w:numPr>
           <w:ilvl w:val="0"/>
           <w:numId w:val="4"/>
@@ -6816,7 +7074,7 @@
     </w:p>
     <w:p>
       <w:pPr>
-        <w:pStyle w:val="Listenabsatz"/>
+        <w:pStyle w:val="ListParagraph"/>
         <w:numPr>
           <w:ilvl w:val="0"/>
           <w:numId w:val="4"/>
@@ -6829,27 +7087,27 @@
         <w:rPr>
           <w:highlight w:val="yellow"/>
         </w:rPr>
-        <w:t xml:space="preserve">For the vision the game with its three layers should be displayed in 3D. For the prototype the layer </w:t>
+        <w:t xml:space="preserve">For the vision the game with its three layers should be displayed in 3D. For the </w:t>
       </w:r>
       <w:proofErr w:type="gramStart"/>
       <w:r>
         <w:rPr>
           <w:highlight w:val="yellow"/>
         </w:rPr>
-        <w:t>are</w:t>
+        <w:t>prototype</w:t>
       </w:r>
       <w:proofErr w:type="gramEnd"/>
       <w:r>
         <w:rPr>
           <w:highlight w:val="yellow"/>
         </w:rPr>
-        <w:t xml:space="preserve"> displayed side by side.</w:t>
+        <w:t xml:space="preserve"> the layer are displayed side by side.</w:t>
       </w:r>
     </w:p>
     <w:p/>
     <w:p>
       <w:pPr>
-        <w:pStyle w:val="berschrift2"/>
+        <w:pStyle w:val="Heading2"/>
         <w:numPr>
           <w:ilvl w:val="1"/>
           <w:numId w:val="1"/>
@@ -6858,18 +7116,18 @@
           <w:highlight w:val="yellow"/>
         </w:rPr>
       </w:pPr>
-      <w:bookmarkStart w:id="52" w:name="_Toc500681817"/>
+      <w:bookmarkStart w:id="54" w:name="_Toc500759034"/>
       <w:r>
         <w:rPr>
           <w:highlight w:val="yellow"/>
         </w:rPr>
         <w:t>Possible Future Developments</w:t>
       </w:r>
-      <w:bookmarkEnd w:id="52"/>
-    </w:p>
-    <w:p>
-      <w:pPr>
-        <w:pStyle w:val="Listenabsatz"/>
+      <w:bookmarkEnd w:id="54"/>
+    </w:p>
+    <w:p>
+      <w:pPr>
+        <w:pStyle w:val="ListParagraph"/>
         <w:numPr>
           <w:ilvl w:val="0"/>
           <w:numId w:val="4"/>
@@ -6887,7 +7145,7 @@
     </w:p>
     <w:p>
       <w:pPr>
-        <w:pStyle w:val="Listenabsatz"/>
+        <w:pStyle w:val="ListParagraph"/>
         <w:numPr>
           <w:ilvl w:val="0"/>
           <w:numId w:val="4"/>
@@ -6905,7 +7163,7 @@
     </w:p>
     <w:p>
       <w:pPr>
-        <w:pStyle w:val="Listenabsatz"/>
+        <w:pStyle w:val="ListParagraph"/>
         <w:numPr>
           <w:ilvl w:val="0"/>
           <w:numId w:val="4"/>
@@ -6931,7 +7189,7 @@
     </w:p>
     <w:p>
       <w:pPr>
-        <w:pStyle w:val="Listenabsatz"/>
+        <w:pStyle w:val="ListParagraph"/>
         <w:numPr>
           <w:ilvl w:val="0"/>
           <w:numId w:val="4"/>
@@ -6949,7 +7207,7 @@
     </w:p>
     <w:p>
       <w:pPr>
-        <w:pStyle w:val="Listenabsatz"/>
+        <w:pStyle w:val="ListParagraph"/>
         <w:numPr>
           <w:ilvl w:val="0"/>
           <w:numId w:val="4"/>
@@ -6967,7 +7225,7 @@
     </w:p>
     <w:p>
       <w:pPr>
-        <w:pStyle w:val="Listenabsatz"/>
+        <w:pStyle w:val="ListParagraph"/>
         <w:numPr>
           <w:ilvl w:val="0"/>
           <w:numId w:val="4"/>
@@ -6991,38 +7249,38 @@
     </w:p>
     <w:p>
       <w:pPr>
-        <w:pStyle w:val="berschrift1"/>
+        <w:pStyle w:val="Heading1"/>
         <w:numPr>
           <w:ilvl w:val="0"/>
           <w:numId w:val="1"/>
         </w:numPr>
       </w:pPr>
-      <w:bookmarkStart w:id="53" w:name="_Toc500681818"/>
+      <w:bookmarkStart w:id="55" w:name="_Toc500759035"/>
       <w:r>
         <w:lastRenderedPageBreak/>
         <w:t>Appendix</w:t>
       </w:r>
-      <w:bookmarkEnd w:id="53"/>
-    </w:p>
-    <w:p>
-      <w:pPr>
-        <w:pStyle w:val="berschrift2"/>
+      <w:bookmarkEnd w:id="55"/>
+    </w:p>
+    <w:p>
+      <w:pPr>
+        <w:pStyle w:val="Heading2"/>
         <w:numPr>
           <w:ilvl w:val="1"/>
           <w:numId w:val="1"/>
         </w:numPr>
       </w:pPr>
-      <w:bookmarkStart w:id="54" w:name="_Toc500681819"/>
+      <w:bookmarkStart w:id="56" w:name="_Toc500759036"/>
       <w:r>
         <w:t>Project Management</w:t>
       </w:r>
-      <w:bookmarkEnd w:id="54"/>
-    </w:p>
-    <w:p>
-      <w:pPr>
-        <w:pStyle w:val="berschrift3"/>
-      </w:pPr>
-      <w:bookmarkStart w:id="55" w:name="_Toc500681820"/>
+      <w:bookmarkEnd w:id="56"/>
+    </w:p>
+    <w:p>
+      <w:pPr>
+        <w:pStyle w:val="Heading3"/>
+      </w:pPr>
+      <w:bookmarkStart w:id="57" w:name="_Toc500759037"/>
       <w:r>
         <w:t>6.1.3.</w:t>
       </w:r>
@@ -7030,7 +7288,7 @@
         <w:tab/>
         <w:t>Summary project management processes</w:t>
       </w:r>
-      <w:bookmarkEnd w:id="55"/>
+      <w:bookmarkEnd w:id="57"/>
     </w:p>
     <w:p>
       <w:r>
@@ -7057,9 +7315,9 @@
     <w:p/>
     <w:p>
       <w:pPr>
-        <w:pStyle w:val="berschrift3"/>
-      </w:pPr>
-      <w:bookmarkStart w:id="56" w:name="_Toc500681821"/>
+        <w:pStyle w:val="Heading3"/>
+      </w:pPr>
+      <w:bookmarkStart w:id="58" w:name="_Toc500759038"/>
       <w:r>
         <w:t>6.1.3.</w:t>
       </w:r>
@@ -7067,11 +7325,11 @@
         <w:tab/>
         <w:t>Time expenditures breakdown</w:t>
       </w:r>
-      <w:bookmarkEnd w:id="56"/>
+      <w:bookmarkEnd w:id="58"/>
     </w:p>
     <w:tbl>
       <w:tblPr>
-        <w:tblStyle w:val="Gitternetztabelle5dunkelAkzent1"/>
+        <w:tblStyle w:val="GridTable5Dark-Accent1"/>
         <w:tblW w:w="0" w:type="auto"/>
         <w:tblCellMar>
           <w:top w:w="142" w:type="dxa"/>
@@ -7750,18 +8008,18 @@
     </w:p>
     <w:p>
       <w:pPr>
-        <w:pStyle w:val="berschrift2"/>
+        <w:pStyle w:val="Heading2"/>
         <w:numPr>
           <w:ilvl w:val="1"/>
           <w:numId w:val="1"/>
         </w:numPr>
       </w:pPr>
-      <w:bookmarkStart w:id="57" w:name="_Toc500681822"/>
+      <w:bookmarkStart w:id="59" w:name="_Toc500759039"/>
       <w:r>
         <w:lastRenderedPageBreak/>
         <w:t>Bibliography</w:t>
       </w:r>
-      <w:bookmarkEnd w:id="57"/>
+      <w:bookmarkEnd w:id="59"/>
     </w:p>
     <w:sdt>
       <w:sdtPr>
@@ -7816,7 +8074,7 @@
               </w:tcPr>
               <w:p>
                 <w:pPr>
-                  <w:pStyle w:val="Literaturverzeichnis"/>
+                  <w:pStyle w:val="Bibliography"/>
                   <w:rPr>
                     <w:noProof/>
                     <w:lang w:val="en-GB"/>
@@ -7838,7 +8096,7 @@
               </w:tcPr>
               <w:p>
                 <w:pPr>
-                  <w:pStyle w:val="Literaturverzeichnis"/>
+                  <w:pStyle w:val="Bibliography"/>
                   <w:rPr>
                     <w:noProof/>
                     <w:lang w:val="fr-CH"/>
@@ -7872,7 +8130,7 @@
               </w:tcPr>
               <w:p>
                 <w:pPr>
-                  <w:pStyle w:val="Literaturverzeichnis"/>
+                  <w:pStyle w:val="Bibliography"/>
                   <w:rPr>
                     <w:noProof/>
                     <w:lang w:val="de-DE"/>
@@ -7894,7 +8152,7 @@
               </w:tcPr>
               <w:p>
                 <w:pPr>
-                  <w:pStyle w:val="Literaturverzeichnis"/>
+                  <w:pStyle w:val="Bibliography"/>
                   <w:rPr>
                     <w:noProof/>
                     <w:lang w:val="de-DE"/>
@@ -7931,21 +8189,21 @@
     </w:sdt>
     <w:p>
       <w:pPr>
-        <w:pStyle w:val="berschrift2"/>
+        <w:pStyle w:val="Heading2"/>
         <w:numPr>
           <w:ilvl w:val="1"/>
           <w:numId w:val="1"/>
         </w:numPr>
       </w:pPr>
-      <w:bookmarkStart w:id="58" w:name="_Toc500681823"/>
+      <w:bookmarkStart w:id="60" w:name="_Toc500759040"/>
       <w:r>
         <w:t>Glossary</w:t>
       </w:r>
-      <w:bookmarkEnd w:id="58"/>
+      <w:bookmarkEnd w:id="60"/>
     </w:p>
     <w:tbl>
       <w:tblPr>
-        <w:tblStyle w:val="Gitternetztabelle5dunkelAkzent1"/>
+        <w:tblStyle w:val="GridTable5Dark-Accent1"/>
         <w:tblW w:w="0" w:type="auto"/>
         <w:tblCellMar>
           <w:top w:w="142" w:type="dxa"/>
@@ -8262,7 +8520,7 @@
     <w:p/>
     <w:p>
       <w:pPr>
-        <w:pStyle w:val="berschrift2"/>
+        <w:pStyle w:val="Heading2"/>
         <w:numPr>
           <w:ilvl w:val="1"/>
           <w:numId w:val="1"/>
@@ -8271,14 +8529,14 @@
           <w:highlight w:val="yellow"/>
         </w:rPr>
       </w:pPr>
-      <w:bookmarkStart w:id="59" w:name="_Toc500681824"/>
+      <w:bookmarkStart w:id="61" w:name="_Toc500759041"/>
       <w:r>
         <w:rPr>
           <w:highlight w:val="yellow"/>
         </w:rPr>
         <w:t>Manual</w:t>
       </w:r>
-      <w:bookmarkEnd w:id="59"/>
+      <w:bookmarkEnd w:id="61"/>
     </w:p>
     <w:p/>
     <w:p/>
@@ -8298,7 +8556,7 @@
 </file>
 
 <file path=word/endnotes.xml><?xml version="1.0" encoding="utf-8"?>
-<w:endnotes xmlns:wpc="http://schemas.microsoft.com/office/word/2010/wordprocessingCanvas" xmlns:cx="http://schemas.microsoft.com/office/drawing/2014/chartex" xmlns:cx1="http://schemas.microsoft.com/office/drawing/2015/9/8/chartex" xmlns:cx2="http://schemas.microsoft.com/office/drawing/2015/10/21/chartex" xmlns:cx3="http://schemas.microsoft.com/office/drawing/2016/5/9/chartex" xmlns:cx4="http://schemas.microsoft.com/office/drawing/2016/5/10/chartex" xmlns:cx5="http://schemas.microsoft.com/office/drawing/2016/5/11/chartex" xmlns:cx6="http://schemas.microsoft.com/office/drawing/2016/5/12/chartex" xmlns:cx7="http://schemas.microsoft.com/office/drawing/2016/5/13/chartex" xmlns:cx8="http://schemas.microsoft.com/office/drawing/2016/5/14/chartex" xmlns:mc="http://schemas.openxmlformats.org/markup-compatibility/2006" xmlns:aink="http://schemas.microsoft.com/office/drawing/2016/ink" xmlns:am3d="http://schemas.microsoft.com/office/drawing/2017/model3d" xmlns:o="urn:schemas-microsoft-com:office:office" xmlns:r="http://schemas.openxmlformats.org/officeDocument/2006/relationships" xmlns:m="http://schemas.openxmlformats.org/officeDocument/2006/math" xmlns:v="urn:schemas-microsoft-com:vml" xmlns:wp14="http://schemas.microsoft.com/office/word/2010/wordprocessingDrawing" xmlns:wp="http://schemas.openxmlformats.org/drawingml/2006/wordprocessingDrawing" xmlns:w10="urn:schemas-microsoft-com:office:word" xmlns:w="http://schemas.openxmlformats.org/wordprocessingml/2006/main" xmlns:w14="http://schemas.microsoft.com/office/word/2010/wordml" xmlns:w15="http://schemas.microsoft.com/office/word/2012/wordml" xmlns:w16cid="http://schemas.microsoft.com/office/word/2016/wordml/cid" xmlns:w16se="http://schemas.microsoft.com/office/word/2015/wordml/symex" xmlns:wpg="http://schemas.microsoft.com/office/word/2010/wordprocessingGroup" xmlns:wpi="http://schemas.microsoft.com/office/word/2010/wordprocessingInk" xmlns:wne="http://schemas.microsoft.com/office/word/2006/wordml" xmlns:wps="http://schemas.microsoft.com/office/word/2010/wordprocessingShape" mc:Ignorable="w14 w15 w16se w16cid wp14">
+<w:endnotes xmlns:wpc="http://schemas.microsoft.com/office/word/2010/wordprocessingCanvas" xmlns:mo="http://schemas.microsoft.com/office/mac/office/2008/main" xmlns:mc="http://schemas.openxmlformats.org/markup-compatibility/2006" xmlns:mv="urn:schemas-microsoft-com:mac:vml" xmlns:o="urn:schemas-microsoft-com:office:office" xmlns:r="http://schemas.openxmlformats.org/officeDocument/2006/relationships" xmlns:m="http://schemas.openxmlformats.org/officeDocument/2006/math" xmlns:v="urn:schemas-microsoft-com:vml" xmlns:wp14="http://schemas.microsoft.com/office/word/2010/wordprocessingDrawing" xmlns:wp="http://schemas.openxmlformats.org/drawingml/2006/wordprocessingDrawing" xmlns:w10="urn:schemas-microsoft-com:office:word" xmlns:w="http://schemas.openxmlformats.org/wordprocessingml/2006/main" xmlns:w14="http://schemas.microsoft.com/office/word/2010/wordml" xmlns:w15="http://schemas.microsoft.com/office/word/2012/wordml" xmlns:wpg="http://schemas.microsoft.com/office/word/2010/wordprocessingGroup" xmlns:wpi="http://schemas.microsoft.com/office/word/2010/wordprocessingInk" xmlns:wne="http://schemas.microsoft.com/office/word/2006/wordml" xmlns:wps="http://schemas.microsoft.com/office/word/2010/wordprocessingShape" mc:Ignorable="w14 w15 wp14">
   <w:endnote w:type="separator" w:id="-1">
     <w:p>
       <w:r>
@@ -8317,37 +8575,37 @@
 </file>
 
 <file path=word/footer1.xml><?xml version="1.0" encoding="utf-8"?>
-<w:ftr xmlns:wpc="http://schemas.microsoft.com/office/word/2010/wordprocessingCanvas" xmlns:cx="http://schemas.microsoft.com/office/drawing/2014/chartex" xmlns:cx1="http://schemas.microsoft.com/office/drawing/2015/9/8/chartex" xmlns:cx2="http://schemas.microsoft.com/office/drawing/2015/10/21/chartex" xmlns:cx3="http://schemas.microsoft.com/office/drawing/2016/5/9/chartex" xmlns:cx4="http://schemas.microsoft.com/office/drawing/2016/5/10/chartex" xmlns:cx5="http://schemas.microsoft.com/office/drawing/2016/5/11/chartex" xmlns:cx6="http://schemas.microsoft.com/office/drawing/2016/5/12/chartex" xmlns:cx7="http://schemas.microsoft.com/office/drawing/2016/5/13/chartex" xmlns:cx8="http://schemas.microsoft.com/office/drawing/2016/5/14/chartex" xmlns:mc="http://schemas.openxmlformats.org/markup-compatibility/2006" xmlns:aink="http://schemas.microsoft.com/office/drawing/2016/ink" xmlns:am3d="http://schemas.microsoft.com/office/drawing/2017/model3d" xmlns:o="urn:schemas-microsoft-com:office:office" xmlns:r="http://schemas.openxmlformats.org/officeDocument/2006/relationships" xmlns:m="http://schemas.openxmlformats.org/officeDocument/2006/math" xmlns:v="urn:schemas-microsoft-com:vml" xmlns:wp14="http://schemas.microsoft.com/office/word/2010/wordprocessingDrawing" xmlns:wp="http://schemas.openxmlformats.org/drawingml/2006/wordprocessingDrawing" xmlns:w10="urn:schemas-microsoft-com:office:word" xmlns:w="http://schemas.openxmlformats.org/wordprocessingml/2006/main" xmlns:w14="http://schemas.microsoft.com/office/word/2010/wordml" xmlns:w15="http://schemas.microsoft.com/office/word/2012/wordml" xmlns:w16cid="http://schemas.microsoft.com/office/word/2016/wordml/cid" xmlns:w16se="http://schemas.microsoft.com/office/word/2015/wordml/symex" xmlns:wpg="http://schemas.microsoft.com/office/word/2010/wordprocessingGroup" xmlns:wpi="http://schemas.microsoft.com/office/word/2010/wordprocessingInk" xmlns:wne="http://schemas.microsoft.com/office/word/2006/wordml" xmlns:wps="http://schemas.microsoft.com/office/word/2010/wordprocessingShape" mc:Ignorable="w14 w15 w16se w16cid wp14">
+<w:ftr xmlns:wpc="http://schemas.microsoft.com/office/word/2010/wordprocessingCanvas" xmlns:mo="http://schemas.microsoft.com/office/mac/office/2008/main" xmlns:mc="http://schemas.openxmlformats.org/markup-compatibility/2006" xmlns:mv="urn:schemas-microsoft-com:mac:vml" xmlns:o="urn:schemas-microsoft-com:office:office" xmlns:r="http://schemas.openxmlformats.org/officeDocument/2006/relationships" xmlns:m="http://schemas.openxmlformats.org/officeDocument/2006/math" xmlns:v="urn:schemas-microsoft-com:vml" xmlns:wp14="http://schemas.microsoft.com/office/word/2010/wordprocessingDrawing" xmlns:wp="http://schemas.openxmlformats.org/drawingml/2006/wordprocessingDrawing" xmlns:w10="urn:schemas-microsoft-com:office:word" xmlns:w="http://schemas.openxmlformats.org/wordprocessingml/2006/main" xmlns:w14="http://schemas.microsoft.com/office/word/2010/wordml" xmlns:w15="http://schemas.microsoft.com/office/word/2012/wordml" xmlns:wpg="http://schemas.microsoft.com/office/word/2010/wordprocessingGroup" xmlns:wpi="http://schemas.microsoft.com/office/word/2010/wordprocessingInk" xmlns:wne="http://schemas.microsoft.com/office/word/2006/wordml" xmlns:wps="http://schemas.microsoft.com/office/word/2010/wordprocessingShape" mc:Ignorable="w14 w15 wp14">
   <w:p>
     <w:pPr>
-      <w:pStyle w:val="Fuzeile"/>
+      <w:pStyle w:val="Footer"/>
       <w:framePr w:wrap="none" w:vAnchor="text" w:hAnchor="margin" w:xAlign="right" w:y="1"/>
       <w:rPr>
-        <w:rStyle w:val="Seitenzahl"/>
+        <w:rStyle w:val="PageNumber"/>
       </w:rPr>
     </w:pPr>
     <w:r>
       <w:rPr>
-        <w:rStyle w:val="Seitenzahl"/>
+        <w:rStyle w:val="PageNumber"/>
       </w:rPr>
       <w:fldChar w:fldCharType="begin"/>
     </w:r>
     <w:r>
       <w:rPr>
-        <w:rStyle w:val="Seitenzahl"/>
+        <w:rStyle w:val="PageNumber"/>
       </w:rPr>
       <w:instrText xml:space="preserve">PAGE  </w:instrText>
     </w:r>
     <w:r>
       <w:rPr>
-        <w:rStyle w:val="Seitenzahl"/>
+        <w:rStyle w:val="PageNumber"/>
       </w:rPr>
       <w:fldChar w:fldCharType="end"/>
     </w:r>
   </w:p>
   <w:p>
     <w:pPr>
-      <w:pStyle w:val="Fuzeile"/>
+      <w:pStyle w:val="Footer"/>
       <w:ind w:right="360"/>
     </w:pPr>
   </w:p>
@@ -8355,50 +8613,50 @@
 </file>
 
 <file path=word/footer2.xml><?xml version="1.0" encoding="utf-8"?>
-<w:ftr xmlns:wpc="http://schemas.microsoft.com/office/word/2010/wordprocessingCanvas" xmlns:cx="http://schemas.microsoft.com/office/drawing/2014/chartex" xmlns:cx1="http://schemas.microsoft.com/office/drawing/2015/9/8/chartex" xmlns:cx2="http://schemas.microsoft.com/office/drawing/2015/10/21/chartex" xmlns:cx3="http://schemas.microsoft.com/office/drawing/2016/5/9/chartex" xmlns:cx4="http://schemas.microsoft.com/office/drawing/2016/5/10/chartex" xmlns:cx5="http://schemas.microsoft.com/office/drawing/2016/5/11/chartex" xmlns:cx6="http://schemas.microsoft.com/office/drawing/2016/5/12/chartex" xmlns:cx7="http://schemas.microsoft.com/office/drawing/2016/5/13/chartex" xmlns:cx8="http://schemas.microsoft.com/office/drawing/2016/5/14/chartex" xmlns:mc="http://schemas.openxmlformats.org/markup-compatibility/2006" xmlns:aink="http://schemas.microsoft.com/office/drawing/2016/ink" xmlns:am3d="http://schemas.microsoft.com/office/drawing/2017/model3d" xmlns:o="urn:schemas-microsoft-com:office:office" xmlns:r="http://schemas.openxmlformats.org/officeDocument/2006/relationships" xmlns:m="http://schemas.openxmlformats.org/officeDocument/2006/math" xmlns:v="urn:schemas-microsoft-com:vml" xmlns:wp14="http://schemas.microsoft.com/office/word/2010/wordprocessingDrawing" xmlns:wp="http://schemas.openxmlformats.org/drawingml/2006/wordprocessingDrawing" xmlns:w10="urn:schemas-microsoft-com:office:word" xmlns:w="http://schemas.openxmlformats.org/wordprocessingml/2006/main" xmlns:w14="http://schemas.microsoft.com/office/word/2010/wordml" xmlns:w15="http://schemas.microsoft.com/office/word/2012/wordml" xmlns:w16cid="http://schemas.microsoft.com/office/word/2016/wordml/cid" xmlns:w16se="http://schemas.microsoft.com/office/word/2015/wordml/symex" xmlns:wpg="http://schemas.microsoft.com/office/word/2010/wordprocessingGroup" xmlns:wpi="http://schemas.microsoft.com/office/word/2010/wordprocessingInk" xmlns:wne="http://schemas.microsoft.com/office/word/2006/wordml" xmlns:wps="http://schemas.microsoft.com/office/word/2010/wordprocessingShape" mc:Ignorable="w14 w15 w16se w16cid wp14">
+<w:ftr xmlns:wpc="http://schemas.microsoft.com/office/word/2010/wordprocessingCanvas" xmlns:mo="http://schemas.microsoft.com/office/mac/office/2008/main" xmlns:mc="http://schemas.openxmlformats.org/markup-compatibility/2006" xmlns:mv="urn:schemas-microsoft-com:mac:vml" xmlns:o="urn:schemas-microsoft-com:office:office" xmlns:r="http://schemas.openxmlformats.org/officeDocument/2006/relationships" xmlns:m="http://schemas.openxmlformats.org/officeDocument/2006/math" xmlns:v="urn:schemas-microsoft-com:vml" xmlns:wp14="http://schemas.microsoft.com/office/word/2010/wordprocessingDrawing" xmlns:wp="http://schemas.openxmlformats.org/drawingml/2006/wordprocessingDrawing" xmlns:w10="urn:schemas-microsoft-com:office:word" xmlns:w="http://schemas.openxmlformats.org/wordprocessingml/2006/main" xmlns:w14="http://schemas.microsoft.com/office/word/2010/wordml" xmlns:w15="http://schemas.microsoft.com/office/word/2012/wordml" xmlns:wpg="http://schemas.microsoft.com/office/word/2010/wordprocessingGroup" xmlns:wpi="http://schemas.microsoft.com/office/word/2010/wordprocessingInk" xmlns:wne="http://schemas.microsoft.com/office/word/2006/wordml" xmlns:wps="http://schemas.microsoft.com/office/word/2010/wordprocessingShape" mc:Ignorable="w14 w15 wp14">
   <w:p>
     <w:pPr>
-      <w:pStyle w:val="Fuzeile"/>
+      <w:pStyle w:val="Footer"/>
       <w:framePr w:wrap="none" w:vAnchor="text" w:hAnchor="margin" w:xAlign="right" w:y="1"/>
       <w:rPr>
-        <w:rStyle w:val="Seitenzahl"/>
+        <w:rStyle w:val="PageNumber"/>
       </w:rPr>
     </w:pPr>
     <w:r>
       <w:rPr>
-        <w:rStyle w:val="Seitenzahl"/>
+        <w:rStyle w:val="PageNumber"/>
       </w:rPr>
       <w:fldChar w:fldCharType="begin"/>
     </w:r>
     <w:r>
       <w:rPr>
-        <w:rStyle w:val="Seitenzahl"/>
+        <w:rStyle w:val="PageNumber"/>
       </w:rPr>
       <w:instrText xml:space="preserve">PAGE  </w:instrText>
     </w:r>
     <w:r>
       <w:rPr>
-        <w:rStyle w:val="Seitenzahl"/>
+        <w:rStyle w:val="PageNumber"/>
       </w:rPr>
       <w:fldChar w:fldCharType="separate"/>
     </w:r>
     <w:r>
       <w:rPr>
-        <w:rStyle w:val="Seitenzahl"/>
+        <w:rStyle w:val="PageNumber"/>
         <w:noProof/>
       </w:rPr>
-      <w:t>14</w:t>
+      <w:t>2</w:t>
     </w:r>
     <w:r>
       <w:rPr>
-        <w:rStyle w:val="Seitenzahl"/>
+        <w:rStyle w:val="PageNumber"/>
       </w:rPr>
       <w:fldChar w:fldCharType="end"/>
     </w:r>
   </w:p>
   <w:p>
     <w:pPr>
-      <w:pStyle w:val="Fuzeile"/>
+      <w:pStyle w:val="Footer"/>
       <w:ind w:right="360"/>
     </w:pPr>
     <w:r>
@@ -8415,7 +8673,7 @@
 </file>
 
 <file path=word/footnotes.xml><?xml version="1.0" encoding="utf-8"?>
-<w:footnotes xmlns:wpc="http://schemas.microsoft.com/office/word/2010/wordprocessingCanvas" xmlns:cx="http://schemas.microsoft.com/office/drawing/2014/chartex" xmlns:cx1="http://schemas.microsoft.com/office/drawing/2015/9/8/chartex" xmlns:cx2="http://schemas.microsoft.com/office/drawing/2015/10/21/chartex" xmlns:cx3="http://schemas.microsoft.com/office/drawing/2016/5/9/chartex" xmlns:cx4="http://schemas.microsoft.com/office/drawing/2016/5/10/chartex" xmlns:cx5="http://schemas.microsoft.com/office/drawing/2016/5/11/chartex" xmlns:cx6="http://schemas.microsoft.com/office/drawing/2016/5/12/chartex" xmlns:cx7="http://schemas.microsoft.com/office/drawing/2016/5/13/chartex" xmlns:cx8="http://schemas.microsoft.com/office/drawing/2016/5/14/chartex" xmlns:mc="http://schemas.openxmlformats.org/markup-compatibility/2006" xmlns:aink="http://schemas.microsoft.com/office/drawing/2016/ink" xmlns:am3d="http://schemas.microsoft.com/office/drawing/2017/model3d" xmlns:o="urn:schemas-microsoft-com:office:office" xmlns:r="http://schemas.openxmlformats.org/officeDocument/2006/relationships" xmlns:m="http://schemas.openxmlformats.org/officeDocument/2006/math" xmlns:v="urn:schemas-microsoft-com:vml" xmlns:wp14="http://schemas.microsoft.com/office/word/2010/wordprocessingDrawing" xmlns:wp="http://schemas.openxmlformats.org/drawingml/2006/wordprocessingDrawing" xmlns:w10="urn:schemas-microsoft-com:office:word" xmlns:w="http://schemas.openxmlformats.org/wordprocessingml/2006/main" xmlns:w14="http://schemas.microsoft.com/office/word/2010/wordml" xmlns:w15="http://schemas.microsoft.com/office/word/2012/wordml" xmlns:w16cid="http://schemas.microsoft.com/office/word/2016/wordml/cid" xmlns:w16se="http://schemas.microsoft.com/office/word/2015/wordml/symex" xmlns:wpg="http://schemas.microsoft.com/office/word/2010/wordprocessingGroup" xmlns:wpi="http://schemas.microsoft.com/office/word/2010/wordprocessingInk" xmlns:wne="http://schemas.microsoft.com/office/word/2006/wordml" xmlns:wps="http://schemas.microsoft.com/office/word/2010/wordprocessingShape" mc:Ignorable="w14 w15 w16se w16cid wp14">
+<w:footnotes xmlns:wpc="http://schemas.microsoft.com/office/word/2010/wordprocessingCanvas" xmlns:mo="http://schemas.microsoft.com/office/mac/office/2008/main" xmlns:mc="http://schemas.openxmlformats.org/markup-compatibility/2006" xmlns:mv="urn:schemas-microsoft-com:mac:vml" xmlns:o="urn:schemas-microsoft-com:office:office" xmlns:r="http://schemas.openxmlformats.org/officeDocument/2006/relationships" xmlns:m="http://schemas.openxmlformats.org/officeDocument/2006/math" xmlns:v="urn:schemas-microsoft-com:vml" xmlns:wp14="http://schemas.microsoft.com/office/word/2010/wordprocessingDrawing" xmlns:wp="http://schemas.openxmlformats.org/drawingml/2006/wordprocessingDrawing" xmlns:w10="urn:schemas-microsoft-com:office:word" xmlns:w="http://schemas.openxmlformats.org/wordprocessingml/2006/main" xmlns:w14="http://schemas.microsoft.com/office/word/2010/wordml" xmlns:w15="http://schemas.microsoft.com/office/word/2012/wordml" xmlns:wpg="http://schemas.microsoft.com/office/word/2010/wordprocessingGroup" xmlns:wpi="http://schemas.microsoft.com/office/word/2010/wordprocessingInk" xmlns:wne="http://schemas.microsoft.com/office/word/2006/wordml" xmlns:wps="http://schemas.microsoft.com/office/word/2010/wordprocessingShape" mc:Ignorable="w14 w15 wp14">
   <w:footnote w:type="separator" w:id="-1">
     <w:p>
       <w:r>
@@ -8434,10 +8692,10 @@
 </file>
 
 <file path=word/header1.xml><?xml version="1.0" encoding="utf-8"?>
-<w:hdr xmlns:wpc="http://schemas.microsoft.com/office/word/2010/wordprocessingCanvas" xmlns:cx="http://schemas.microsoft.com/office/drawing/2014/chartex" xmlns:cx1="http://schemas.microsoft.com/office/drawing/2015/9/8/chartex" xmlns:cx2="http://schemas.microsoft.com/office/drawing/2015/10/21/chartex" xmlns:cx3="http://schemas.microsoft.com/office/drawing/2016/5/9/chartex" xmlns:cx4="http://schemas.microsoft.com/office/drawing/2016/5/10/chartex" xmlns:cx5="http://schemas.microsoft.com/office/drawing/2016/5/11/chartex" xmlns:cx6="http://schemas.microsoft.com/office/drawing/2016/5/12/chartex" xmlns:cx7="http://schemas.microsoft.com/office/drawing/2016/5/13/chartex" xmlns:cx8="http://schemas.microsoft.com/office/drawing/2016/5/14/chartex" xmlns:mc="http://schemas.openxmlformats.org/markup-compatibility/2006" xmlns:aink="http://schemas.microsoft.com/office/drawing/2016/ink" xmlns:am3d="http://schemas.microsoft.com/office/drawing/2017/model3d" xmlns:o="urn:schemas-microsoft-com:office:office" xmlns:r="http://schemas.openxmlformats.org/officeDocument/2006/relationships" xmlns:m="http://schemas.openxmlformats.org/officeDocument/2006/math" xmlns:v="urn:schemas-microsoft-com:vml" xmlns:wp14="http://schemas.microsoft.com/office/word/2010/wordprocessingDrawing" xmlns:wp="http://schemas.openxmlformats.org/drawingml/2006/wordprocessingDrawing" xmlns:w10="urn:schemas-microsoft-com:office:word" xmlns:w="http://schemas.openxmlformats.org/wordprocessingml/2006/main" xmlns:w14="http://schemas.microsoft.com/office/word/2010/wordml" xmlns:w15="http://schemas.microsoft.com/office/word/2012/wordml" xmlns:w16cid="http://schemas.microsoft.com/office/word/2016/wordml/cid" xmlns:w16se="http://schemas.microsoft.com/office/word/2015/wordml/symex" xmlns:wpg="http://schemas.microsoft.com/office/word/2010/wordprocessingGroup" xmlns:wpi="http://schemas.microsoft.com/office/word/2010/wordprocessingInk" xmlns:wne="http://schemas.microsoft.com/office/word/2006/wordml" xmlns:wps="http://schemas.microsoft.com/office/word/2010/wordprocessingShape" mc:Ignorable="w14 w15 w16se w16cid wp14">
+<w:hdr xmlns:wpc="http://schemas.microsoft.com/office/word/2010/wordprocessingCanvas" xmlns:mo="http://schemas.microsoft.com/office/mac/office/2008/main" xmlns:mc="http://schemas.openxmlformats.org/markup-compatibility/2006" xmlns:mv="urn:schemas-microsoft-com:mac:vml" xmlns:o="urn:schemas-microsoft-com:office:office" xmlns:r="http://schemas.openxmlformats.org/officeDocument/2006/relationships" xmlns:m="http://schemas.openxmlformats.org/officeDocument/2006/math" xmlns:v="urn:schemas-microsoft-com:vml" xmlns:wp14="http://schemas.microsoft.com/office/word/2010/wordprocessingDrawing" xmlns:wp="http://schemas.openxmlformats.org/drawingml/2006/wordprocessingDrawing" xmlns:w10="urn:schemas-microsoft-com:office:word" xmlns:w="http://schemas.openxmlformats.org/wordprocessingml/2006/main" xmlns:w14="http://schemas.microsoft.com/office/word/2010/wordml" xmlns:w15="http://schemas.microsoft.com/office/word/2012/wordml" xmlns:wpg="http://schemas.microsoft.com/office/word/2010/wordprocessingGroup" xmlns:wpi="http://schemas.microsoft.com/office/word/2010/wordprocessingInk" xmlns:wne="http://schemas.microsoft.com/office/word/2006/wordml" xmlns:wps="http://schemas.microsoft.com/office/word/2010/wordprocessingShape" mc:Ignorable="w14 w15 wp14">
   <w:p>
     <w:pPr>
-      <w:pStyle w:val="Kopfzeile"/>
+      <w:pStyle w:val="Header"/>
     </w:pPr>
     <w:r>
       <w:t>Team 5</w:t>
@@ -8455,10 +8713,10 @@
 </file>
 
 <file path=word/header2.xml><?xml version="1.0" encoding="utf-8"?>
-<w:hdr xmlns:wpc="http://schemas.microsoft.com/office/word/2010/wordprocessingCanvas" xmlns:cx="http://schemas.microsoft.com/office/drawing/2014/chartex" xmlns:cx1="http://schemas.microsoft.com/office/drawing/2015/9/8/chartex" xmlns:cx2="http://schemas.microsoft.com/office/drawing/2015/10/21/chartex" xmlns:cx3="http://schemas.microsoft.com/office/drawing/2016/5/9/chartex" xmlns:cx4="http://schemas.microsoft.com/office/drawing/2016/5/10/chartex" xmlns:cx5="http://schemas.microsoft.com/office/drawing/2016/5/11/chartex" xmlns:cx6="http://schemas.microsoft.com/office/drawing/2016/5/12/chartex" xmlns:cx7="http://schemas.microsoft.com/office/drawing/2016/5/13/chartex" xmlns:cx8="http://schemas.microsoft.com/office/drawing/2016/5/14/chartex" xmlns:mc="http://schemas.openxmlformats.org/markup-compatibility/2006" xmlns:aink="http://schemas.microsoft.com/office/drawing/2016/ink" xmlns:am3d="http://schemas.microsoft.com/office/drawing/2017/model3d" xmlns:o="urn:schemas-microsoft-com:office:office" xmlns:r="http://schemas.openxmlformats.org/officeDocument/2006/relationships" xmlns:m="http://schemas.openxmlformats.org/officeDocument/2006/math" xmlns:v="urn:schemas-microsoft-com:vml" xmlns:wp14="http://schemas.microsoft.com/office/word/2010/wordprocessingDrawing" xmlns:wp="http://schemas.openxmlformats.org/drawingml/2006/wordprocessingDrawing" xmlns:w10="urn:schemas-microsoft-com:office:word" xmlns:w="http://schemas.openxmlformats.org/wordprocessingml/2006/main" xmlns:w14="http://schemas.microsoft.com/office/word/2010/wordml" xmlns:w15="http://schemas.microsoft.com/office/word/2012/wordml" xmlns:w16cid="http://schemas.microsoft.com/office/word/2016/wordml/cid" xmlns:w16se="http://schemas.microsoft.com/office/word/2015/wordml/symex" xmlns:wpg="http://schemas.microsoft.com/office/word/2010/wordprocessingGroup" xmlns:wpi="http://schemas.microsoft.com/office/word/2010/wordprocessingInk" xmlns:wne="http://schemas.microsoft.com/office/word/2006/wordml" xmlns:wps="http://schemas.microsoft.com/office/word/2010/wordprocessingShape" mc:Ignorable="w14 w15 w16se w16cid wp14">
+<w:hdr xmlns:wpc="http://schemas.microsoft.com/office/word/2010/wordprocessingCanvas" xmlns:mo="http://schemas.microsoft.com/office/mac/office/2008/main" xmlns:mc="http://schemas.openxmlformats.org/markup-compatibility/2006" xmlns:mv="urn:schemas-microsoft-com:mac:vml" xmlns:o="urn:schemas-microsoft-com:office:office" xmlns:r="http://schemas.openxmlformats.org/officeDocument/2006/relationships" xmlns:m="http://schemas.openxmlformats.org/officeDocument/2006/math" xmlns:v="urn:schemas-microsoft-com:vml" xmlns:wp14="http://schemas.microsoft.com/office/word/2010/wordprocessingDrawing" xmlns:wp="http://schemas.openxmlformats.org/drawingml/2006/wordprocessingDrawing" xmlns:w10="urn:schemas-microsoft-com:office:word" xmlns:w="http://schemas.openxmlformats.org/wordprocessingml/2006/main" xmlns:w14="http://schemas.microsoft.com/office/word/2010/wordml" xmlns:w15="http://schemas.microsoft.com/office/word/2012/wordml" xmlns:wpg="http://schemas.microsoft.com/office/word/2010/wordprocessingGroup" xmlns:wpi="http://schemas.microsoft.com/office/word/2010/wordprocessingInk" xmlns:wne="http://schemas.microsoft.com/office/word/2006/wordml" xmlns:wps="http://schemas.microsoft.com/office/word/2010/wordprocessingShape" mc:Ignorable="w14 w15 wp14">
   <w:p>
     <w:pPr>
-      <w:pStyle w:val="Kopfzeile"/>
+      <w:pStyle w:val="Header"/>
     </w:pPr>
     <w:r>
       <w:rPr>
@@ -8526,8 +8784,8 @@
 </file>
 
 <file path=word/numbering.xml><?xml version="1.0" encoding="utf-8"?>
-<w:numbering xmlns:wpc="http://schemas.microsoft.com/office/word/2010/wordprocessingCanvas" xmlns:cx="http://schemas.microsoft.com/office/drawing/2014/chartex" xmlns:cx1="http://schemas.microsoft.com/office/drawing/2015/9/8/chartex" xmlns:cx2="http://schemas.microsoft.com/office/drawing/2015/10/21/chartex" xmlns:cx3="http://schemas.microsoft.com/office/drawing/2016/5/9/chartex" xmlns:cx4="http://schemas.microsoft.com/office/drawing/2016/5/10/chartex" xmlns:cx5="http://schemas.microsoft.com/office/drawing/2016/5/11/chartex" xmlns:cx6="http://schemas.microsoft.com/office/drawing/2016/5/12/chartex" xmlns:cx7="http://schemas.microsoft.com/office/drawing/2016/5/13/chartex" xmlns:cx8="http://schemas.microsoft.com/office/drawing/2016/5/14/chartex" xmlns:mc="http://schemas.openxmlformats.org/markup-compatibility/2006" xmlns:aink="http://schemas.microsoft.com/office/drawing/2016/ink" xmlns:am3d="http://schemas.microsoft.com/office/drawing/2017/model3d" xmlns:o="urn:schemas-microsoft-com:office:office" xmlns:r="http://schemas.openxmlformats.org/officeDocument/2006/relationships" xmlns:m="http://schemas.openxmlformats.org/officeDocument/2006/math" xmlns:v="urn:schemas-microsoft-com:vml" xmlns:wp14="http://schemas.microsoft.com/office/word/2010/wordprocessingDrawing" xmlns:wp="http://schemas.openxmlformats.org/drawingml/2006/wordprocessingDrawing" xmlns:w10="urn:schemas-microsoft-com:office:word" xmlns:w="http://schemas.openxmlformats.org/wordprocessingml/2006/main" xmlns:w14="http://schemas.microsoft.com/office/word/2010/wordml" xmlns:w15="http://schemas.microsoft.com/office/word/2012/wordml" xmlns:w16cid="http://schemas.microsoft.com/office/word/2016/wordml/cid" xmlns:w16se="http://schemas.microsoft.com/office/word/2015/wordml/symex" xmlns:wpg="http://schemas.microsoft.com/office/word/2010/wordprocessingGroup" xmlns:wpi="http://schemas.microsoft.com/office/word/2010/wordprocessingInk" xmlns:wne="http://schemas.microsoft.com/office/word/2006/wordml" xmlns:wps="http://schemas.microsoft.com/office/word/2010/wordprocessingShape" mc:Ignorable="w14 w15 w16se w16cid wp14">
-  <w:abstractNum w:abstractNumId="0" w15:restartNumberingAfterBreak="0">
+<w:numbering xmlns:wpc="http://schemas.microsoft.com/office/word/2010/wordprocessingCanvas" xmlns:mo="http://schemas.microsoft.com/office/mac/office/2008/main" xmlns:mc="http://schemas.openxmlformats.org/markup-compatibility/2006" xmlns:mv="urn:schemas-microsoft-com:mac:vml" xmlns:o="urn:schemas-microsoft-com:office:office" xmlns:r="http://schemas.openxmlformats.org/officeDocument/2006/relationships" xmlns:m="http://schemas.openxmlformats.org/officeDocument/2006/math" xmlns:v="urn:schemas-microsoft-com:vml" xmlns:wp14="http://schemas.microsoft.com/office/word/2010/wordprocessingDrawing" xmlns:wp="http://schemas.openxmlformats.org/drawingml/2006/wordprocessingDrawing" xmlns:w10="urn:schemas-microsoft-com:office:word" xmlns:w="http://schemas.openxmlformats.org/wordprocessingml/2006/main" xmlns:w14="http://schemas.microsoft.com/office/word/2010/wordml" xmlns:w15="http://schemas.microsoft.com/office/word/2012/wordml" xmlns:wpg="http://schemas.microsoft.com/office/word/2010/wordprocessingGroup" xmlns:wpi="http://schemas.microsoft.com/office/word/2010/wordprocessingInk" xmlns:wne="http://schemas.microsoft.com/office/word/2006/wordml" xmlns:wps="http://schemas.microsoft.com/office/word/2010/wordprocessingShape" mc:Ignorable="w14 w15 wp14">
+  <w:abstractNum w:abstractNumId="0">
     <w:nsid w:val="0B57377B"/>
     <w:multiLevelType w:val="hybridMultilevel"/>
     <w:tmpl w:val="56E4E76A"/>
@@ -8640,7 +8898,7 @@
       </w:rPr>
     </w:lvl>
   </w:abstractNum>
-  <w:abstractNum w:abstractNumId="1" w15:restartNumberingAfterBreak="0">
+  <w:abstractNum w:abstractNumId="1">
     <w:nsid w:val="0EF73967"/>
     <w:multiLevelType w:val="multilevel"/>
     <w:tmpl w:val="C7CA1C86"/>
@@ -8753,7 +9011,7 @@
       </w:rPr>
     </w:lvl>
   </w:abstractNum>
-  <w:abstractNum w:abstractNumId="2" w15:restartNumberingAfterBreak="0">
+  <w:abstractNum w:abstractNumId="2">
     <w:nsid w:val="1A765900"/>
     <w:multiLevelType w:val="hybridMultilevel"/>
     <w:tmpl w:val="57303450"/>
@@ -8866,7 +9124,7 @@
       </w:rPr>
     </w:lvl>
   </w:abstractNum>
-  <w:abstractNum w:abstractNumId="3" w15:restartNumberingAfterBreak="0">
+  <w:abstractNum w:abstractNumId="3">
     <w:nsid w:val="20243741"/>
     <w:multiLevelType w:val="hybridMultilevel"/>
     <w:tmpl w:val="D256CD0E"/>
@@ -8979,7 +9237,7 @@
       </w:rPr>
     </w:lvl>
   </w:abstractNum>
-  <w:abstractNum w:abstractNumId="4" w15:restartNumberingAfterBreak="0">
+  <w:abstractNum w:abstractNumId="4">
     <w:nsid w:val="23954BFB"/>
     <w:multiLevelType w:val="hybridMultilevel"/>
     <w:tmpl w:val="DEE0F750"/>
@@ -9092,7 +9350,7 @@
       </w:rPr>
     </w:lvl>
   </w:abstractNum>
-  <w:abstractNum w:abstractNumId="5" w15:restartNumberingAfterBreak="0">
+  <w:abstractNum w:abstractNumId="5">
     <w:nsid w:val="23E654D2"/>
     <w:multiLevelType w:val="hybridMultilevel"/>
     <w:tmpl w:val="7DF815A6"/>
@@ -9205,7 +9463,7 @@
       </w:rPr>
     </w:lvl>
   </w:abstractNum>
-  <w:abstractNum w:abstractNumId="6" w15:restartNumberingAfterBreak="0">
+  <w:abstractNum w:abstractNumId="6">
     <w:nsid w:val="241D2D5F"/>
     <w:multiLevelType w:val="hybridMultilevel"/>
     <w:tmpl w:val="A0742C1E"/>
@@ -9318,7 +9576,7 @@
       </w:rPr>
     </w:lvl>
   </w:abstractNum>
-  <w:abstractNum w:abstractNumId="7" w15:restartNumberingAfterBreak="0">
+  <w:abstractNum w:abstractNumId="7">
     <w:nsid w:val="24F45D22"/>
     <w:multiLevelType w:val="hybridMultilevel"/>
     <w:tmpl w:val="FBD83B7A"/>
@@ -9407,7 +9665,7 @@
       </w:pPr>
     </w:lvl>
   </w:abstractNum>
-  <w:abstractNum w:abstractNumId="8" w15:restartNumberingAfterBreak="0">
+  <w:abstractNum w:abstractNumId="8">
     <w:nsid w:val="28F2036D"/>
     <w:multiLevelType w:val="hybridMultilevel"/>
     <w:tmpl w:val="54F6F30C"/>
@@ -9520,7 +9778,7 @@
       </w:rPr>
     </w:lvl>
   </w:abstractNum>
-  <w:abstractNum w:abstractNumId="9" w15:restartNumberingAfterBreak="0">
+  <w:abstractNum w:abstractNumId="9">
     <w:nsid w:val="303933B2"/>
     <w:multiLevelType w:val="multilevel"/>
     <w:tmpl w:val="0407001F"/>
@@ -9606,7 +9864,7 @@
       </w:pPr>
     </w:lvl>
   </w:abstractNum>
-  <w:abstractNum w:abstractNumId="10" w15:restartNumberingAfterBreak="0">
+  <w:abstractNum w:abstractNumId="10">
     <w:nsid w:val="36EF3D4E"/>
     <w:multiLevelType w:val="hybridMultilevel"/>
     <w:tmpl w:val="9124ADCC"/>
@@ -9695,7 +9953,7 @@
       </w:pPr>
     </w:lvl>
   </w:abstractNum>
-  <w:abstractNum w:abstractNumId="11" w15:restartNumberingAfterBreak="0">
+  <w:abstractNum w:abstractNumId="11">
     <w:nsid w:val="469A3D9D"/>
     <w:multiLevelType w:val="hybridMultilevel"/>
     <w:tmpl w:val="348419AC"/>
@@ -9784,7 +10042,7 @@
       </w:pPr>
     </w:lvl>
   </w:abstractNum>
-  <w:abstractNum w:abstractNumId="12" w15:restartNumberingAfterBreak="0">
+  <w:abstractNum w:abstractNumId="12">
     <w:nsid w:val="46DB1555"/>
     <w:multiLevelType w:val="multilevel"/>
     <w:tmpl w:val="F1DE6620"/>
@@ -9905,7 +10163,7 @@
       </w:rPr>
     </w:lvl>
   </w:abstractNum>
-  <w:abstractNum w:abstractNumId="13" w15:restartNumberingAfterBreak="0">
+  <w:abstractNum w:abstractNumId="13">
     <w:nsid w:val="4EA25ED7"/>
     <w:multiLevelType w:val="hybridMultilevel"/>
     <w:tmpl w:val="DA4413E2"/>
@@ -9994,7 +10252,7 @@
       </w:pPr>
     </w:lvl>
   </w:abstractNum>
-  <w:abstractNum w:abstractNumId="14" w15:restartNumberingAfterBreak="0">
+  <w:abstractNum w:abstractNumId="14">
     <w:nsid w:val="51FD2CA5"/>
     <w:multiLevelType w:val="multilevel"/>
     <w:tmpl w:val="06CE66C6"/>
@@ -10107,7 +10365,7 @@
       </w:rPr>
     </w:lvl>
   </w:abstractNum>
-  <w:abstractNum w:abstractNumId="15" w15:restartNumberingAfterBreak="0">
+  <w:abstractNum w:abstractNumId="15">
     <w:nsid w:val="5F034A41"/>
     <w:multiLevelType w:val="hybridMultilevel"/>
     <w:tmpl w:val="D95884BE"/>
@@ -10196,7 +10454,7 @@
       </w:pPr>
     </w:lvl>
   </w:abstractNum>
-  <w:abstractNum w:abstractNumId="16" w15:restartNumberingAfterBreak="0">
+  <w:abstractNum w:abstractNumId="16">
     <w:nsid w:val="6FD454AA"/>
     <w:multiLevelType w:val="hybridMultilevel"/>
     <w:tmpl w:val="FD5A199E"/>
@@ -10286,7 +10544,7 @@
       </w:pPr>
     </w:lvl>
   </w:abstractNum>
-  <w:abstractNum w:abstractNumId="17" w15:restartNumberingAfterBreak="0">
+  <w:abstractNum w:abstractNumId="17">
     <w:nsid w:val="75451CE0"/>
     <w:multiLevelType w:val="hybridMultilevel"/>
     <w:tmpl w:val="09041D58"/>
@@ -10375,7 +10633,7 @@
       </w:pPr>
     </w:lvl>
   </w:abstractNum>
-  <w:abstractNum w:abstractNumId="18" w15:restartNumberingAfterBreak="0">
+  <w:abstractNum w:abstractNumId="18">
     <w:nsid w:val="75D67458"/>
     <w:multiLevelType w:val="multilevel"/>
     <w:tmpl w:val="37121FC2"/>
@@ -10549,7 +10807,7 @@
 </file>
 
 <file path=word/styles.xml><?xml version="1.0" encoding="utf-8"?>
-<w:styles xmlns:mc="http://schemas.openxmlformats.org/markup-compatibility/2006" xmlns:r="http://schemas.openxmlformats.org/officeDocument/2006/relationships" xmlns:w="http://schemas.openxmlformats.org/wordprocessingml/2006/main" xmlns:w14="http://schemas.microsoft.com/office/word/2010/wordml" xmlns:w15="http://schemas.microsoft.com/office/word/2012/wordml" xmlns:w16cid="http://schemas.microsoft.com/office/word/2016/wordml/cid" xmlns:w16se="http://schemas.microsoft.com/office/word/2015/wordml/symex" mc:Ignorable="w14 w15 w16se w16cid">
+<w:styles xmlns:mc="http://schemas.openxmlformats.org/markup-compatibility/2006" xmlns:r="http://schemas.openxmlformats.org/officeDocument/2006/relationships" xmlns:w="http://schemas.openxmlformats.org/wordprocessingml/2006/main" xmlns:w14="http://schemas.microsoft.com/office/word/2010/wordml" xmlns:w15="http://schemas.microsoft.com/office/word/2012/wordml" mc:Ignorable="w14 w15">
   <w:docDefaults>
     <w:rPrDefault>
       <w:rPr>
@@ -10561,7 +10819,7 @@
     </w:rPrDefault>
     <w:pPrDefault/>
   </w:docDefaults>
-  <w:latentStyles w:defLockedState="0" w:defUIPriority="99" w:defSemiHidden="0" w:defUnhideWhenUsed="0" w:defQFormat="0" w:count="375">
+  <w:latentStyles w:defLockedState="0" w:defUIPriority="99" w:defSemiHidden="0" w:defUnhideWhenUsed="0" w:defQFormat="0" w:count="382">
     <w:lsdException w:name="Normal" w:uiPriority="0" w:qFormat="1"/>
     <w:lsdException w:name="heading 1" w:uiPriority="9" w:qFormat="1"/>
     <w:lsdException w:name="heading 2" w:semiHidden="1" w:uiPriority="9" w:unhideWhenUsed="1" w:qFormat="1"/>
@@ -10936,18 +11194,18 @@
     <w:lsdException w:name="Mention" w:semiHidden="1" w:unhideWhenUsed="1"/>
     <w:lsdException w:name="Smart Hyperlink" w:semiHidden="1" w:unhideWhenUsed="1"/>
   </w:latentStyles>
-  <w:style w:type="paragraph" w:default="1" w:styleId="Standard">
+  <w:style w:type="paragraph" w:default="1" w:styleId="Normal">
     <w:name w:val="Normal"/>
     <w:qFormat/>
     <w:rPr>
       <w:lang w:val="en-US"/>
     </w:rPr>
   </w:style>
-  <w:style w:type="paragraph" w:styleId="berschrift1">
+  <w:style w:type="paragraph" w:styleId="Heading1">
     <w:name w:val="heading 1"/>
-    <w:basedOn w:val="Standard"/>
-    <w:next w:val="Standard"/>
-    <w:link w:val="berschrift1Zchn"/>
+    <w:basedOn w:val="Normal"/>
+    <w:next w:val="Normal"/>
+    <w:link w:val="Heading1Char"/>
     <w:uiPriority w:val="9"/>
     <w:qFormat/>
     <w:rsid w:val="003323F3"/>
@@ -10964,11 +11222,11 @@
       <w:szCs w:val="32"/>
     </w:rPr>
   </w:style>
-  <w:style w:type="paragraph" w:styleId="berschrift2">
+  <w:style w:type="paragraph" w:styleId="Heading2">
     <w:name w:val="heading 2"/>
-    <w:basedOn w:val="Standard"/>
-    <w:next w:val="Standard"/>
-    <w:link w:val="berschrift2Zchn"/>
+    <w:basedOn w:val="Normal"/>
+    <w:next w:val="Normal"/>
+    <w:link w:val="Heading2Char"/>
     <w:uiPriority w:val="9"/>
     <w:unhideWhenUsed/>
     <w:qFormat/>
@@ -10986,11 +11244,11 @@
       <w:szCs w:val="26"/>
     </w:rPr>
   </w:style>
-  <w:style w:type="paragraph" w:styleId="berschrift3">
+  <w:style w:type="paragraph" w:styleId="Heading3">
     <w:name w:val="heading 3"/>
-    <w:basedOn w:val="Standard"/>
-    <w:next w:val="Standard"/>
-    <w:link w:val="berschrift3Zchn"/>
+    <w:basedOn w:val="Normal"/>
+    <w:next w:val="Normal"/>
+    <w:link w:val="Heading3Char"/>
     <w:uiPriority w:val="9"/>
     <w:unhideWhenUsed/>
     <w:qFormat/>
@@ -11006,11 +11264,11 @@
       <w:color w:val="1F3763" w:themeColor="accent1" w:themeShade="7F"/>
     </w:rPr>
   </w:style>
-  <w:style w:type="paragraph" w:styleId="berschrift4">
+  <w:style w:type="paragraph" w:styleId="Heading4">
     <w:name w:val="heading 4"/>
-    <w:basedOn w:val="Standard"/>
-    <w:next w:val="Standard"/>
-    <w:link w:val="berschrift4Zchn"/>
+    <w:basedOn w:val="Normal"/>
+    <w:next w:val="Normal"/>
+    <w:link w:val="Heading4Char"/>
     <w:uiPriority w:val="9"/>
     <w:unhideWhenUsed/>
     <w:qFormat/>
@@ -11028,13 +11286,13 @@
       <w:color w:val="2F5496" w:themeColor="accent1" w:themeShade="BF"/>
     </w:rPr>
   </w:style>
-  <w:style w:type="character" w:default="1" w:styleId="Absatz-Standardschriftart">
+  <w:style w:type="character" w:default="1" w:styleId="DefaultParagraphFont">
     <w:name w:val="Default Paragraph Font"/>
     <w:uiPriority w:val="1"/>
     <w:semiHidden/>
     <w:unhideWhenUsed/>
   </w:style>
-  <w:style w:type="table" w:default="1" w:styleId="NormaleTabelle">
+  <w:style w:type="table" w:default="1" w:styleId="TableNormal">
     <w:name w:val="Normal Table"/>
     <w:uiPriority w:val="99"/>
     <w:semiHidden/>
@@ -11049,16 +11307,16 @@
       </w:tblCellMar>
     </w:tblPr>
   </w:style>
-  <w:style w:type="numbering" w:default="1" w:styleId="KeineListe">
+  <w:style w:type="numbering" w:default="1" w:styleId="NoList">
     <w:name w:val="No List"/>
     <w:uiPriority w:val="99"/>
     <w:semiHidden/>
     <w:unhideWhenUsed/>
   </w:style>
-  <w:style w:type="character" w:customStyle="1" w:styleId="berschrift1Zchn">
-    <w:name w:val="Überschrift 1 Zchn"/>
-    <w:basedOn w:val="Absatz-Standardschriftart"/>
-    <w:link w:val="berschrift1"/>
+  <w:style w:type="character" w:customStyle="1" w:styleId="Heading1Char">
+    <w:name w:val="Heading 1 Char"/>
+    <w:basedOn w:val="DefaultParagraphFont"/>
+    <w:link w:val="Heading1"/>
     <w:uiPriority w:val="9"/>
     <w:rsid w:val="003323F3"/>
     <w:rPr>
@@ -11068,12 +11326,13 @@
       <w:szCs w:val="32"/>
     </w:rPr>
   </w:style>
-  <w:style w:type="table" w:styleId="Tabellenraster">
+  <w:style w:type="table" w:styleId="TableGrid">
     <w:name w:val="Table Grid"/>
-    <w:basedOn w:val="NormaleTabelle"/>
+    <w:basedOn w:val="TableNormal"/>
     <w:uiPriority w:val="39"/>
     <w:rsid w:val="003323F3"/>
     <w:tblPr>
+      <w:tblInd w:w="0" w:type="dxa"/>
       <w:tblBorders>
         <w:top w:val="single" w:sz="4" w:space="0" w:color="auto"/>
         <w:left w:val="single" w:sz="4" w:space="0" w:color="auto"/>
@@ -11082,16 +11341,29 @@
         <w:insideH w:val="single" w:sz="4" w:space="0" w:color="auto"/>
         <w:insideV w:val="single" w:sz="4" w:space="0" w:color="auto"/>
       </w:tblBorders>
+      <w:tblCellMar>
+        <w:top w:w="0" w:type="dxa"/>
+        <w:left w:w="108" w:type="dxa"/>
+        <w:bottom w:w="0" w:type="dxa"/>
+        <w:right w:w="108" w:type="dxa"/>
+      </w:tblCellMar>
     </w:tblPr>
   </w:style>
-  <w:style w:type="table" w:styleId="EinfacheTabelle3">
+  <w:style w:type="table" w:styleId="PlainTable3">
     <w:name w:val="Plain Table 3"/>
-    <w:basedOn w:val="NormaleTabelle"/>
+    <w:basedOn w:val="TableNormal"/>
     <w:uiPriority w:val="43"/>
     <w:rsid w:val="003323F3"/>
     <w:tblPr>
       <w:tblStyleRowBandSize w:val="1"/>
       <w:tblStyleColBandSize w:val="1"/>
+      <w:tblInd w:w="0" w:type="dxa"/>
+      <w:tblCellMar>
+        <w:top w:w="0" w:type="dxa"/>
+        <w:left w:w="108" w:type="dxa"/>
+        <w:bottom w:w="0" w:type="dxa"/>
+        <w:right w:w="108" w:type="dxa"/>
+      </w:tblCellMar>
     </w:tblPr>
     <w:tblStylePr w:type="firstRow">
       <w:rPr>
@@ -11174,14 +11446,21 @@
       </w:tcPr>
     </w:tblStylePr>
   </w:style>
-  <w:style w:type="table" w:styleId="EinfacheTabelle5">
+  <w:style w:type="table" w:styleId="PlainTable5">
     <w:name w:val="Plain Table 5"/>
-    <w:basedOn w:val="NormaleTabelle"/>
+    <w:basedOn w:val="TableNormal"/>
     <w:uiPriority w:val="45"/>
     <w:rsid w:val="003323F3"/>
     <w:tblPr>
       <w:tblStyleRowBandSize w:val="1"/>
       <w:tblStyleColBandSize w:val="1"/>
+      <w:tblInd w:w="0" w:type="dxa"/>
+      <w:tblCellMar>
+        <w:top w:w="0" w:type="dxa"/>
+        <w:left w:w="108" w:type="dxa"/>
+        <w:bottom w:w="0" w:type="dxa"/>
+        <w:right w:w="108" w:type="dxa"/>
+      </w:tblCellMar>
     </w:tblPr>
     <w:tblStylePr w:type="firstRow">
       <w:rPr>
@@ -11291,14 +11570,21 @@
       </w:tcPr>
     </w:tblStylePr>
   </w:style>
-  <w:style w:type="table" w:styleId="EinfacheTabelle4">
+  <w:style w:type="table" w:styleId="PlainTable4">
     <w:name w:val="Plain Table 4"/>
-    <w:basedOn w:val="NormaleTabelle"/>
+    <w:basedOn w:val="TableNormal"/>
     <w:uiPriority w:val="44"/>
     <w:rsid w:val="003323F3"/>
     <w:tblPr>
       <w:tblStyleRowBandSize w:val="1"/>
       <w:tblStyleColBandSize w:val="1"/>
+      <w:tblInd w:w="0" w:type="dxa"/>
+      <w:tblCellMar>
+        <w:top w:w="0" w:type="dxa"/>
+        <w:left w:w="108" w:type="dxa"/>
+        <w:bottom w:w="0" w:type="dxa"/>
+        <w:right w:w="108" w:type="dxa"/>
+      </w:tblCellMar>
     </w:tblPr>
     <w:tblStylePr w:type="firstRow">
       <w:rPr>
@@ -11337,14 +11623,15 @@
       </w:tcPr>
     </w:tblStylePr>
   </w:style>
-  <w:style w:type="table" w:styleId="Gitternetztabelle1hell">
+  <w:style w:type="table" w:styleId="GridTable1Light">
     <w:name w:val="Grid Table 1 Light"/>
-    <w:basedOn w:val="NormaleTabelle"/>
+    <w:basedOn w:val="TableNormal"/>
     <w:uiPriority w:val="46"/>
     <w:rsid w:val="003323F3"/>
     <w:tblPr>
       <w:tblStyleRowBandSize w:val="1"/>
       <w:tblStyleColBandSize w:val="1"/>
+      <w:tblInd w:w="0" w:type="dxa"/>
       <w:tblBorders>
         <w:top w:val="single" w:sz="4" w:space="0" w:color="999999" w:themeColor="text1" w:themeTint="66"/>
         <w:left w:val="single" w:sz="4" w:space="0" w:color="999999" w:themeColor="text1" w:themeTint="66"/>
@@ -11353,6 +11640,12 @@
         <w:insideH w:val="single" w:sz="4" w:space="0" w:color="999999" w:themeColor="text1" w:themeTint="66"/>
         <w:insideV w:val="single" w:sz="4" w:space="0" w:color="999999" w:themeColor="text1" w:themeTint="66"/>
       </w:tblBorders>
+      <w:tblCellMar>
+        <w:top w:w="0" w:type="dxa"/>
+        <w:left w:w="108" w:type="dxa"/>
+        <w:bottom w:w="0" w:type="dxa"/>
+        <w:right w:w="108" w:type="dxa"/>
+      </w:tblCellMar>
     </w:tblPr>
     <w:tblStylePr w:type="firstRow">
       <w:rPr>
@@ -11391,20 +11684,27 @@
       </w:rPr>
     </w:tblStylePr>
   </w:style>
-  <w:style w:type="table" w:styleId="Gitternetztabelle2">
+  <w:style w:type="table" w:styleId="GridTable2">
     <w:name w:val="Grid Table 2"/>
-    <w:basedOn w:val="NormaleTabelle"/>
+    <w:basedOn w:val="TableNormal"/>
     <w:uiPriority w:val="47"/>
     <w:rsid w:val="003323F3"/>
     <w:tblPr>
       <w:tblStyleRowBandSize w:val="1"/>
       <w:tblStyleColBandSize w:val="1"/>
+      <w:tblInd w:w="0" w:type="dxa"/>
       <w:tblBorders>
         <w:top w:val="single" w:sz="2" w:space="0" w:color="666666" w:themeColor="text1" w:themeTint="99"/>
         <w:bottom w:val="single" w:sz="2" w:space="0" w:color="666666" w:themeColor="text1" w:themeTint="99"/>
         <w:insideH w:val="single" w:sz="2" w:space="0" w:color="666666" w:themeColor="text1" w:themeTint="99"/>
         <w:insideV w:val="single" w:sz="2" w:space="0" w:color="666666" w:themeColor="text1" w:themeTint="99"/>
       </w:tblBorders>
+      <w:tblCellMar>
+        <w:top w:w="0" w:type="dxa"/>
+        <w:left w:w="108" w:type="dxa"/>
+        <w:bottom w:w="0" w:type="dxa"/>
+        <w:right w:w="108" w:type="dxa"/>
+      </w:tblCellMar>
     </w:tblPr>
     <w:tblStylePr w:type="firstRow">
       <w:rPr>
@@ -11463,20 +11763,27 @@
       </w:tcPr>
     </w:tblStylePr>
   </w:style>
-  <w:style w:type="table" w:styleId="Gitternetztabelle2Akzent3">
+  <w:style w:type="table" w:styleId="GridTable2-Accent3">
     <w:name w:val="Grid Table 2 Accent 3"/>
-    <w:basedOn w:val="NormaleTabelle"/>
+    <w:basedOn w:val="TableNormal"/>
     <w:uiPriority w:val="47"/>
     <w:rsid w:val="003323F3"/>
     <w:tblPr>
       <w:tblStyleRowBandSize w:val="1"/>
       <w:tblStyleColBandSize w:val="1"/>
+      <w:tblInd w:w="0" w:type="dxa"/>
       <w:tblBorders>
         <w:top w:val="single" w:sz="2" w:space="0" w:color="C9C9C9" w:themeColor="accent3" w:themeTint="99"/>
         <w:bottom w:val="single" w:sz="2" w:space="0" w:color="C9C9C9" w:themeColor="accent3" w:themeTint="99"/>
         <w:insideH w:val="single" w:sz="2" w:space="0" w:color="C9C9C9" w:themeColor="accent3" w:themeTint="99"/>
         <w:insideV w:val="single" w:sz="2" w:space="0" w:color="C9C9C9" w:themeColor="accent3" w:themeTint="99"/>
       </w:tblBorders>
+      <w:tblCellMar>
+        <w:top w:w="0" w:type="dxa"/>
+        <w:left w:w="108" w:type="dxa"/>
+        <w:bottom w:w="0" w:type="dxa"/>
+        <w:right w:w="108" w:type="dxa"/>
+      </w:tblCellMar>
     </w:tblPr>
     <w:tblStylePr w:type="firstRow">
       <w:rPr>
@@ -11535,18 +11842,25 @@
       </w:tcPr>
     </w:tblStylePr>
   </w:style>
-  <w:style w:type="table" w:styleId="EinfacheTabelle2">
+  <w:style w:type="table" w:styleId="PlainTable2">
     <w:name w:val="Plain Table 2"/>
-    <w:basedOn w:val="NormaleTabelle"/>
+    <w:basedOn w:val="TableNormal"/>
     <w:uiPriority w:val="42"/>
     <w:rsid w:val="003323F3"/>
     <w:tblPr>
       <w:tblStyleRowBandSize w:val="1"/>
       <w:tblStyleColBandSize w:val="1"/>
+      <w:tblInd w:w="0" w:type="dxa"/>
       <w:tblBorders>
         <w:top w:val="single" w:sz="4" w:space="0" w:color="7F7F7F" w:themeColor="text1" w:themeTint="80"/>
         <w:bottom w:val="single" w:sz="4" w:space="0" w:color="7F7F7F" w:themeColor="text1" w:themeTint="80"/>
       </w:tblBorders>
+      <w:tblCellMar>
+        <w:top w:w="0" w:type="dxa"/>
+        <w:left w:w="108" w:type="dxa"/>
+        <w:bottom w:w="0" w:type="dxa"/>
+        <w:right w:w="108" w:type="dxa"/>
+      </w:tblCellMar>
     </w:tblPr>
     <w:tblStylePr w:type="firstRow">
       <w:rPr>
@@ -11612,14 +11926,15 @@
       </w:tcPr>
     </w:tblStylePr>
   </w:style>
-  <w:style w:type="table" w:styleId="EinfacheTabelle1">
+  <w:style w:type="table" w:styleId="PlainTable1">
     <w:name w:val="Plain Table 1"/>
-    <w:basedOn w:val="NormaleTabelle"/>
+    <w:basedOn w:val="TableNormal"/>
     <w:uiPriority w:val="41"/>
     <w:rsid w:val="003323F3"/>
     <w:tblPr>
       <w:tblStyleRowBandSize w:val="1"/>
       <w:tblStyleColBandSize w:val="1"/>
+      <w:tblInd w:w="0" w:type="dxa"/>
       <w:tblBorders>
         <w:top w:val="single" w:sz="4" w:space="0" w:color="BFBFBF" w:themeColor="background1" w:themeShade="BF"/>
         <w:left w:val="single" w:sz="4" w:space="0" w:color="BFBFBF" w:themeColor="background1" w:themeShade="BF"/>
@@ -11628,6 +11943,12 @@
         <w:insideH w:val="single" w:sz="4" w:space="0" w:color="BFBFBF" w:themeColor="background1" w:themeShade="BF"/>
         <w:insideV w:val="single" w:sz="4" w:space="0" w:color="BFBFBF" w:themeColor="background1" w:themeShade="BF"/>
       </w:tblBorders>
+      <w:tblCellMar>
+        <w:top w:w="0" w:type="dxa"/>
+        <w:left w:w="108" w:type="dxa"/>
+        <w:bottom w:w="0" w:type="dxa"/>
+        <w:right w:w="108" w:type="dxa"/>
+      </w:tblCellMar>
     </w:tblPr>
     <w:tblStylePr w:type="firstRow">
       <w:rPr>
@@ -11672,12 +11993,13 @@
       </w:tcPr>
     </w:tblStylePr>
   </w:style>
-  <w:style w:type="table" w:styleId="TabellemithellemGitternetz">
+  <w:style w:type="table" w:styleId="TableGridLight">
     <w:name w:val="Grid Table Light"/>
-    <w:basedOn w:val="NormaleTabelle"/>
+    <w:basedOn w:val="TableNormal"/>
     <w:uiPriority w:val="40"/>
     <w:rsid w:val="003323F3"/>
     <w:tblPr>
+      <w:tblInd w:w="0" w:type="dxa"/>
       <w:tblBorders>
         <w:top w:val="single" w:sz="4" w:space="0" w:color="BFBFBF" w:themeColor="background1" w:themeShade="BF"/>
         <w:left w:val="single" w:sz="4" w:space="0" w:color="BFBFBF" w:themeColor="background1" w:themeShade="BF"/>
@@ -11686,16 +12008,23 @@
         <w:insideH w:val="single" w:sz="4" w:space="0" w:color="BFBFBF" w:themeColor="background1" w:themeShade="BF"/>
         <w:insideV w:val="single" w:sz="4" w:space="0" w:color="BFBFBF" w:themeColor="background1" w:themeShade="BF"/>
       </w:tblBorders>
+      <w:tblCellMar>
+        <w:top w:w="0" w:type="dxa"/>
+        <w:left w:w="108" w:type="dxa"/>
+        <w:bottom w:w="0" w:type="dxa"/>
+        <w:right w:w="108" w:type="dxa"/>
+      </w:tblCellMar>
     </w:tblPr>
   </w:style>
-  <w:style w:type="table" w:styleId="Gitternetztabelle1hellAkzent1">
+  <w:style w:type="table" w:styleId="GridTable1Light-Accent1">
     <w:name w:val="Grid Table 1 Light Accent 1"/>
-    <w:basedOn w:val="NormaleTabelle"/>
+    <w:basedOn w:val="TableNormal"/>
     <w:uiPriority w:val="46"/>
     <w:rsid w:val="003323F3"/>
     <w:tblPr>
       <w:tblStyleRowBandSize w:val="1"/>
       <w:tblStyleColBandSize w:val="1"/>
+      <w:tblInd w:w="0" w:type="dxa"/>
       <w:tblBorders>
         <w:top w:val="single" w:sz="4" w:space="0" w:color="B4C6E7" w:themeColor="accent1" w:themeTint="66"/>
         <w:left w:val="single" w:sz="4" w:space="0" w:color="B4C6E7" w:themeColor="accent1" w:themeTint="66"/>
@@ -11704,6 +12033,12 @@
         <w:insideH w:val="single" w:sz="4" w:space="0" w:color="B4C6E7" w:themeColor="accent1" w:themeTint="66"/>
         <w:insideV w:val="single" w:sz="4" w:space="0" w:color="B4C6E7" w:themeColor="accent1" w:themeTint="66"/>
       </w:tblBorders>
+      <w:tblCellMar>
+        <w:top w:w="0" w:type="dxa"/>
+        <w:left w:w="108" w:type="dxa"/>
+        <w:bottom w:w="0" w:type="dxa"/>
+        <w:right w:w="108" w:type="dxa"/>
+      </w:tblCellMar>
     </w:tblPr>
     <w:tblStylePr w:type="firstRow">
       <w:rPr>
@@ -11742,20 +12077,27 @@
       </w:rPr>
     </w:tblStylePr>
   </w:style>
-  <w:style w:type="table" w:styleId="Gitternetztabelle2Akzent5">
+  <w:style w:type="table" w:styleId="GridTable2-Accent5">
     <w:name w:val="Grid Table 2 Accent 5"/>
-    <w:basedOn w:val="NormaleTabelle"/>
+    <w:basedOn w:val="TableNormal"/>
     <w:uiPriority w:val="47"/>
     <w:rsid w:val="003323F3"/>
     <w:tblPr>
       <w:tblStyleRowBandSize w:val="1"/>
       <w:tblStyleColBandSize w:val="1"/>
+      <w:tblInd w:w="0" w:type="dxa"/>
       <w:tblBorders>
         <w:top w:val="single" w:sz="2" w:space="0" w:color="9CC2E5" w:themeColor="accent5" w:themeTint="99"/>
         <w:bottom w:val="single" w:sz="2" w:space="0" w:color="9CC2E5" w:themeColor="accent5" w:themeTint="99"/>
         <w:insideH w:val="single" w:sz="2" w:space="0" w:color="9CC2E5" w:themeColor="accent5" w:themeTint="99"/>
         <w:insideV w:val="single" w:sz="2" w:space="0" w:color="9CC2E5" w:themeColor="accent5" w:themeTint="99"/>
       </w:tblBorders>
+      <w:tblCellMar>
+        <w:top w:w="0" w:type="dxa"/>
+        <w:left w:w="108" w:type="dxa"/>
+        <w:bottom w:w="0" w:type="dxa"/>
+        <w:right w:w="108" w:type="dxa"/>
+      </w:tblCellMar>
     </w:tblPr>
     <w:tblStylePr w:type="firstRow">
       <w:rPr>
@@ -11814,14 +12156,15 @@
       </w:tcPr>
     </w:tblStylePr>
   </w:style>
-  <w:style w:type="table" w:styleId="Gitternetztabelle1hellAkzent3">
+  <w:style w:type="table" w:styleId="GridTable1Light-Accent3">
     <w:name w:val="Grid Table 1 Light Accent 3"/>
-    <w:basedOn w:val="NormaleTabelle"/>
+    <w:basedOn w:val="TableNormal"/>
     <w:uiPriority w:val="46"/>
     <w:rsid w:val="003323F3"/>
     <w:tblPr>
       <w:tblStyleRowBandSize w:val="1"/>
       <w:tblStyleColBandSize w:val="1"/>
+      <w:tblInd w:w="0" w:type="dxa"/>
       <w:tblBorders>
         <w:top w:val="single" w:sz="4" w:space="0" w:color="DBDBDB" w:themeColor="accent3" w:themeTint="66"/>
         <w:left w:val="single" w:sz="4" w:space="0" w:color="DBDBDB" w:themeColor="accent3" w:themeTint="66"/>
@@ -11830,6 +12173,12 @@
         <w:insideH w:val="single" w:sz="4" w:space="0" w:color="DBDBDB" w:themeColor="accent3" w:themeTint="66"/>
         <w:insideV w:val="single" w:sz="4" w:space="0" w:color="DBDBDB" w:themeColor="accent3" w:themeTint="66"/>
       </w:tblBorders>
+      <w:tblCellMar>
+        <w:top w:w="0" w:type="dxa"/>
+        <w:left w:w="108" w:type="dxa"/>
+        <w:bottom w:w="0" w:type="dxa"/>
+        <w:right w:w="108" w:type="dxa"/>
+      </w:tblCellMar>
     </w:tblPr>
     <w:tblStylePr w:type="firstRow">
       <w:rPr>
@@ -11868,14 +12217,15 @@
       </w:rPr>
     </w:tblStylePr>
   </w:style>
-  <w:style w:type="table" w:styleId="Gitternetztabelle1hellAkzent5">
+  <w:style w:type="table" w:styleId="GridTable1Light-Accent5">
     <w:name w:val="Grid Table 1 Light Accent 5"/>
-    <w:basedOn w:val="NormaleTabelle"/>
+    <w:basedOn w:val="TableNormal"/>
     <w:uiPriority w:val="46"/>
     <w:rsid w:val="003323F3"/>
     <w:tblPr>
       <w:tblStyleRowBandSize w:val="1"/>
       <w:tblStyleColBandSize w:val="1"/>
+      <w:tblInd w:w="0" w:type="dxa"/>
       <w:tblBorders>
         <w:top w:val="single" w:sz="4" w:space="0" w:color="BDD6EE" w:themeColor="accent5" w:themeTint="66"/>
         <w:left w:val="single" w:sz="4" w:space="0" w:color="BDD6EE" w:themeColor="accent5" w:themeTint="66"/>
@@ -11884,6 +12234,12 @@
         <w:insideH w:val="single" w:sz="4" w:space="0" w:color="BDD6EE" w:themeColor="accent5" w:themeTint="66"/>
         <w:insideV w:val="single" w:sz="4" w:space="0" w:color="BDD6EE" w:themeColor="accent5" w:themeTint="66"/>
       </w:tblBorders>
+      <w:tblCellMar>
+        <w:top w:w="0" w:type="dxa"/>
+        <w:left w:w="108" w:type="dxa"/>
+        <w:bottom w:w="0" w:type="dxa"/>
+        <w:right w:w="108" w:type="dxa"/>
+      </w:tblCellMar>
     </w:tblPr>
     <w:tblStylePr w:type="firstRow">
       <w:rPr>
@@ -11922,14 +12278,15 @@
       </w:rPr>
     </w:tblStylePr>
   </w:style>
-  <w:style w:type="table" w:styleId="Gitternetztabelle4Akzent3">
+  <w:style w:type="table" w:styleId="GridTable4-Accent3">
     <w:name w:val="Grid Table 4 Accent 3"/>
-    <w:basedOn w:val="NormaleTabelle"/>
+    <w:basedOn w:val="TableNormal"/>
     <w:uiPriority w:val="49"/>
     <w:rsid w:val="00FA3F26"/>
     <w:tblPr>
       <w:tblStyleRowBandSize w:val="1"/>
       <w:tblStyleColBandSize w:val="1"/>
+      <w:tblInd w:w="0" w:type="dxa"/>
       <w:tblBorders>
         <w:top w:val="single" w:sz="4" w:space="0" w:color="C9C9C9" w:themeColor="accent3" w:themeTint="99"/>
         <w:left w:val="single" w:sz="4" w:space="0" w:color="C9C9C9" w:themeColor="accent3" w:themeTint="99"/>
@@ -11938,6 +12295,12 @@
         <w:insideH w:val="single" w:sz="4" w:space="0" w:color="C9C9C9" w:themeColor="accent3" w:themeTint="99"/>
         <w:insideV w:val="single" w:sz="4" w:space="0" w:color="C9C9C9" w:themeColor="accent3" w:themeTint="99"/>
       </w:tblBorders>
+      <w:tblCellMar>
+        <w:top w:w="0" w:type="dxa"/>
+        <w:left w:w="108" w:type="dxa"/>
+        <w:bottom w:w="0" w:type="dxa"/>
+        <w:right w:w="108" w:type="dxa"/>
+      </w:tblCellMar>
     </w:tblPr>
     <w:tblStylePr w:type="firstRow">
       <w:rPr>
@@ -11995,14 +12358,15 @@
       </w:tcPr>
     </w:tblStylePr>
   </w:style>
-  <w:style w:type="table" w:styleId="Gitternetztabelle4Akzent1">
+  <w:style w:type="table" w:styleId="GridTable4-Accent1">
     <w:name w:val="Grid Table 4 Accent 1"/>
-    <w:basedOn w:val="NormaleTabelle"/>
+    <w:basedOn w:val="TableNormal"/>
     <w:uiPriority w:val="49"/>
     <w:rsid w:val="004F4A46"/>
     <w:tblPr>
       <w:tblStyleRowBandSize w:val="1"/>
       <w:tblStyleColBandSize w:val="1"/>
+      <w:tblInd w:w="0" w:type="dxa"/>
       <w:tblBorders>
         <w:top w:val="single" w:sz="4" w:space="0" w:color="8EAADB" w:themeColor="accent1" w:themeTint="99"/>
         <w:left w:val="single" w:sz="4" w:space="0" w:color="8EAADB" w:themeColor="accent1" w:themeTint="99"/>
@@ -12011,6 +12375,12 @@
         <w:insideH w:val="single" w:sz="4" w:space="0" w:color="8EAADB" w:themeColor="accent1" w:themeTint="99"/>
         <w:insideV w:val="single" w:sz="4" w:space="0" w:color="8EAADB" w:themeColor="accent1" w:themeTint="99"/>
       </w:tblBorders>
+      <w:tblCellMar>
+        <w:top w:w="0" w:type="dxa"/>
+        <w:left w:w="108" w:type="dxa"/>
+        <w:bottom w:w="0" w:type="dxa"/>
+        <w:right w:w="108" w:type="dxa"/>
+      </w:tblCellMar>
     </w:tblPr>
     <w:tblStylePr w:type="firstRow">
       <w:rPr>
@@ -12068,14 +12438,15 @@
       </w:tcPr>
     </w:tblStylePr>
   </w:style>
-  <w:style w:type="table" w:styleId="Gitternetztabelle5dunkelAkzent1">
+  <w:style w:type="table" w:styleId="GridTable5Dark-Accent1">
     <w:name w:val="Grid Table 5 Dark Accent 1"/>
-    <w:basedOn w:val="NormaleTabelle"/>
+    <w:basedOn w:val="TableNormal"/>
     <w:uiPriority w:val="50"/>
     <w:rsid w:val="004F4A46"/>
     <w:tblPr>
       <w:tblStyleRowBandSize w:val="1"/>
       <w:tblStyleColBandSize w:val="1"/>
+      <w:tblInd w:w="0" w:type="dxa"/>
       <w:tblBorders>
         <w:top w:val="single" w:sz="4" w:space="0" w:color="FFFFFF" w:themeColor="background1"/>
         <w:left w:val="single" w:sz="4" w:space="0" w:color="FFFFFF" w:themeColor="background1"/>
@@ -12084,6 +12455,12 @@
         <w:insideH w:val="single" w:sz="4" w:space="0" w:color="FFFFFF" w:themeColor="background1"/>
         <w:insideV w:val="single" w:sz="4" w:space="0" w:color="FFFFFF" w:themeColor="background1"/>
       </w:tblBorders>
+      <w:tblCellMar>
+        <w:top w:w="0" w:type="dxa"/>
+        <w:left w:w="108" w:type="dxa"/>
+        <w:bottom w:w="0" w:type="dxa"/>
+        <w:right w:w="108" w:type="dxa"/>
+      </w:tblCellMar>
     </w:tblPr>
     <w:tcPr>
       <w:shd w:val="clear" w:color="auto" w:fill="D9E2F3" w:themeFill="accent1" w:themeFillTint="33"/>
@@ -12171,11 +12548,11 @@
       </w:tcPr>
     </w:tblStylePr>
   </w:style>
-  <w:style w:type="paragraph" w:styleId="Titel">
+  <w:style w:type="paragraph" w:styleId="Title">
     <w:name w:val="Title"/>
-    <w:basedOn w:val="Standard"/>
-    <w:next w:val="Standard"/>
-    <w:link w:val="TitelZchn"/>
+    <w:basedOn w:val="Normal"/>
+    <w:next w:val="Normal"/>
+    <w:link w:val="TitleChar"/>
     <w:uiPriority w:val="10"/>
     <w:qFormat/>
     <w:rsid w:val="00DC5656"/>
@@ -12190,10 +12567,10 @@
       <w:szCs w:val="56"/>
     </w:rPr>
   </w:style>
-  <w:style w:type="character" w:customStyle="1" w:styleId="TitelZchn">
-    <w:name w:val="Titel Zchn"/>
-    <w:basedOn w:val="Absatz-Standardschriftart"/>
-    <w:link w:val="Titel"/>
+  <w:style w:type="character" w:customStyle="1" w:styleId="TitleChar">
+    <w:name w:val="Title Char"/>
+    <w:basedOn w:val="DefaultParagraphFont"/>
+    <w:link w:val="Title"/>
     <w:uiPriority w:val="10"/>
     <w:rsid w:val="00DC5656"/>
     <w:rPr>
@@ -12204,10 +12581,10 @@
       <w:szCs w:val="56"/>
     </w:rPr>
   </w:style>
-  <w:style w:type="character" w:customStyle="1" w:styleId="berschrift2Zchn">
-    <w:name w:val="Überschrift 2 Zchn"/>
-    <w:basedOn w:val="Absatz-Standardschriftart"/>
-    <w:link w:val="berschrift2"/>
+  <w:style w:type="character" w:customStyle="1" w:styleId="Heading2Char">
+    <w:name w:val="Heading 2 Char"/>
+    <w:basedOn w:val="DefaultParagraphFont"/>
+    <w:link w:val="Heading2"/>
     <w:uiPriority w:val="9"/>
     <w:rsid w:val="00F93568"/>
     <w:rPr>
@@ -12218,9 +12595,9 @@
       <w:lang w:val="en-US"/>
     </w:rPr>
   </w:style>
-  <w:style w:type="paragraph" w:styleId="Listenabsatz">
+  <w:style w:type="paragraph" w:styleId="ListParagraph">
     <w:name w:val="List Paragraph"/>
-    <w:basedOn w:val="Standard"/>
+    <w:basedOn w:val="Normal"/>
     <w:uiPriority w:val="34"/>
     <w:qFormat/>
     <w:rsid w:val="00B26B74"/>
@@ -12229,10 +12606,10 @@
       <w:contextualSpacing/>
     </w:pPr>
   </w:style>
-  <w:style w:type="paragraph" w:styleId="Inhaltsverzeichnisberschrift">
+  <w:style w:type="paragraph" w:styleId="TOCHeading">
     <w:name w:val="TOC Heading"/>
-    <w:basedOn w:val="berschrift1"/>
-    <w:next w:val="Standard"/>
+    <w:basedOn w:val="Heading1"/>
+    <w:next w:val="Normal"/>
     <w:uiPriority w:val="39"/>
     <w:unhideWhenUsed/>
     <w:qFormat/>
@@ -12248,10 +12625,10 @@
       <w:szCs w:val="28"/>
     </w:rPr>
   </w:style>
-  <w:style w:type="paragraph" w:styleId="Verzeichnis1">
+  <w:style w:type="paragraph" w:styleId="TOC1">
     <w:name w:val="toc 1"/>
-    <w:basedOn w:val="Standard"/>
-    <w:next w:val="Standard"/>
+    <w:basedOn w:val="Normal"/>
+    <w:next w:val="Normal"/>
     <w:autoRedefine/>
     <w:uiPriority w:val="39"/>
     <w:unhideWhenUsed/>
@@ -12264,10 +12641,10 @@
       <w:bCs/>
     </w:rPr>
   </w:style>
-  <w:style w:type="paragraph" w:styleId="Verzeichnis2">
+  <w:style w:type="paragraph" w:styleId="TOC2">
     <w:name w:val="toc 2"/>
-    <w:basedOn w:val="Standard"/>
-    <w:next w:val="Standard"/>
+    <w:basedOn w:val="Normal"/>
+    <w:next w:val="Normal"/>
     <w:autoRedefine/>
     <w:uiPriority w:val="39"/>
     <w:unhideWhenUsed/>
@@ -12284,7 +12661,7 @@
   </w:style>
   <w:style w:type="character" w:styleId="Hyperlink">
     <w:name w:val="Hyperlink"/>
-    <w:basedOn w:val="Absatz-Standardschriftart"/>
+    <w:basedOn w:val="DefaultParagraphFont"/>
     <w:uiPriority w:val="99"/>
     <w:unhideWhenUsed/>
     <w:rsid w:val="00F05FCE"/>
@@ -12293,10 +12670,10 @@
       <w:u w:val="single"/>
     </w:rPr>
   </w:style>
-  <w:style w:type="paragraph" w:styleId="Verzeichnis3">
+  <w:style w:type="paragraph" w:styleId="TOC3">
     <w:name w:val="toc 3"/>
-    <w:basedOn w:val="Standard"/>
-    <w:next w:val="Standard"/>
+    <w:basedOn w:val="Normal"/>
+    <w:next w:val="Normal"/>
     <w:autoRedefine/>
     <w:uiPriority w:val="39"/>
     <w:unhideWhenUsed/>
@@ -12309,10 +12686,10 @@
       <w:szCs w:val="22"/>
     </w:rPr>
   </w:style>
-  <w:style w:type="paragraph" w:styleId="Verzeichnis4">
+  <w:style w:type="paragraph" w:styleId="TOC4">
     <w:name w:val="toc 4"/>
-    <w:basedOn w:val="Standard"/>
-    <w:next w:val="Standard"/>
+    <w:basedOn w:val="Normal"/>
+    <w:next w:val="Normal"/>
     <w:autoRedefine/>
     <w:uiPriority w:val="39"/>
     <w:semiHidden/>
@@ -12326,10 +12703,10 @@
       <w:szCs w:val="20"/>
     </w:rPr>
   </w:style>
-  <w:style w:type="paragraph" w:styleId="Verzeichnis5">
+  <w:style w:type="paragraph" w:styleId="TOC5">
     <w:name w:val="toc 5"/>
-    <w:basedOn w:val="Standard"/>
-    <w:next w:val="Standard"/>
+    <w:basedOn w:val="Normal"/>
+    <w:next w:val="Normal"/>
     <w:autoRedefine/>
     <w:uiPriority w:val="39"/>
     <w:semiHidden/>
@@ -12343,10 +12720,10 @@
       <w:szCs w:val="20"/>
     </w:rPr>
   </w:style>
-  <w:style w:type="paragraph" w:styleId="Verzeichnis6">
+  <w:style w:type="paragraph" w:styleId="TOC6">
     <w:name w:val="toc 6"/>
-    <w:basedOn w:val="Standard"/>
-    <w:next w:val="Standard"/>
+    <w:basedOn w:val="Normal"/>
+    <w:next w:val="Normal"/>
     <w:autoRedefine/>
     <w:uiPriority w:val="39"/>
     <w:semiHidden/>
@@ -12360,10 +12737,10 @@
       <w:szCs w:val="20"/>
     </w:rPr>
   </w:style>
-  <w:style w:type="paragraph" w:styleId="Verzeichnis7">
+  <w:style w:type="paragraph" w:styleId="TOC7">
     <w:name w:val="toc 7"/>
-    <w:basedOn w:val="Standard"/>
-    <w:next w:val="Standard"/>
+    <w:basedOn w:val="Normal"/>
+    <w:next w:val="Normal"/>
     <w:autoRedefine/>
     <w:uiPriority w:val="39"/>
     <w:semiHidden/>
@@ -12377,10 +12754,10 @@
       <w:szCs w:val="20"/>
     </w:rPr>
   </w:style>
-  <w:style w:type="paragraph" w:styleId="Verzeichnis8">
+  <w:style w:type="paragraph" w:styleId="TOC8">
     <w:name w:val="toc 8"/>
-    <w:basedOn w:val="Standard"/>
-    <w:next w:val="Standard"/>
+    <w:basedOn w:val="Normal"/>
+    <w:next w:val="Normal"/>
     <w:autoRedefine/>
     <w:uiPriority w:val="39"/>
     <w:semiHidden/>
@@ -12394,10 +12771,10 @@
       <w:szCs w:val="20"/>
     </w:rPr>
   </w:style>
-  <w:style w:type="paragraph" w:styleId="Verzeichnis9">
+  <w:style w:type="paragraph" w:styleId="TOC9">
     <w:name w:val="toc 9"/>
-    <w:basedOn w:val="Standard"/>
-    <w:next w:val="Standard"/>
+    <w:basedOn w:val="Normal"/>
+    <w:next w:val="Normal"/>
     <w:autoRedefine/>
     <w:uiPriority w:val="39"/>
     <w:semiHidden/>
@@ -12411,9 +12788,9 @@
       <w:szCs w:val="20"/>
     </w:rPr>
   </w:style>
-  <w:style w:type="paragraph" w:styleId="KeinLeerraum">
+  <w:style w:type="paragraph" w:styleId="NoSpacing">
     <w:name w:val="No Spacing"/>
-    <w:link w:val="KeinLeerraumZchn"/>
+    <w:link w:val="NoSpacingChar"/>
     <w:uiPriority w:val="1"/>
     <w:qFormat/>
     <w:rsid w:val="0057687C"/>
@@ -12424,10 +12801,10 @@
       <w:lang w:val="en-US" w:eastAsia="zh-CN"/>
     </w:rPr>
   </w:style>
-  <w:style w:type="character" w:customStyle="1" w:styleId="KeinLeerraumZchn">
-    <w:name w:val="Kein Leerraum Zchn"/>
-    <w:basedOn w:val="Absatz-Standardschriftart"/>
-    <w:link w:val="KeinLeerraum"/>
+  <w:style w:type="character" w:customStyle="1" w:styleId="NoSpacingChar">
+    <w:name w:val="No Spacing Char"/>
+    <w:basedOn w:val="DefaultParagraphFont"/>
+    <w:link w:val="NoSpacing"/>
     <w:uiPriority w:val="1"/>
     <w:rsid w:val="0057687C"/>
     <w:rPr>
@@ -12437,10 +12814,10 @@
       <w:lang w:val="en-US" w:eastAsia="zh-CN"/>
     </w:rPr>
   </w:style>
-  <w:style w:type="paragraph" w:styleId="Kopfzeile">
+  <w:style w:type="paragraph" w:styleId="Header">
     <w:name w:val="header"/>
-    <w:basedOn w:val="Standard"/>
-    <w:link w:val="KopfzeileZchn"/>
+    <w:basedOn w:val="Normal"/>
+    <w:link w:val="HeaderChar"/>
     <w:uiPriority w:val="99"/>
     <w:unhideWhenUsed/>
     <w:rsid w:val="003F42DE"/>
@@ -12451,20 +12828,20 @@
       </w:tabs>
     </w:pPr>
   </w:style>
-  <w:style w:type="character" w:customStyle="1" w:styleId="KopfzeileZchn">
-    <w:name w:val="Kopfzeile Zchn"/>
-    <w:basedOn w:val="Absatz-Standardschriftart"/>
-    <w:link w:val="Kopfzeile"/>
+  <w:style w:type="character" w:customStyle="1" w:styleId="HeaderChar">
+    <w:name w:val="Header Char"/>
+    <w:basedOn w:val="DefaultParagraphFont"/>
+    <w:link w:val="Header"/>
     <w:uiPriority w:val="99"/>
     <w:rsid w:val="003F42DE"/>
     <w:rPr>
       <w:lang w:val="en-US"/>
     </w:rPr>
   </w:style>
-  <w:style w:type="paragraph" w:styleId="Fuzeile">
+  <w:style w:type="paragraph" w:styleId="Footer">
     <w:name w:val="footer"/>
-    <w:basedOn w:val="Standard"/>
-    <w:link w:val="FuzeileZchn"/>
+    <w:basedOn w:val="Normal"/>
+    <w:link w:val="FooterChar"/>
     <w:uiPriority w:val="99"/>
     <w:unhideWhenUsed/>
     <w:rsid w:val="003F42DE"/>
@@ -12475,28 +12852,28 @@
       </w:tabs>
     </w:pPr>
   </w:style>
-  <w:style w:type="character" w:customStyle="1" w:styleId="FuzeileZchn">
-    <w:name w:val="Fußzeile Zchn"/>
-    <w:basedOn w:val="Absatz-Standardschriftart"/>
-    <w:link w:val="Fuzeile"/>
+  <w:style w:type="character" w:customStyle="1" w:styleId="FooterChar">
+    <w:name w:val="Footer Char"/>
+    <w:basedOn w:val="DefaultParagraphFont"/>
+    <w:link w:val="Footer"/>
     <w:uiPriority w:val="99"/>
     <w:rsid w:val="003F42DE"/>
     <w:rPr>
       <w:lang w:val="en-US"/>
     </w:rPr>
   </w:style>
-  <w:style w:type="character" w:styleId="Seitenzahl">
+  <w:style w:type="character" w:styleId="PageNumber">
     <w:name w:val="page number"/>
-    <w:basedOn w:val="Absatz-Standardschriftart"/>
+    <w:basedOn w:val="DefaultParagraphFont"/>
     <w:uiPriority w:val="99"/>
     <w:semiHidden/>
     <w:unhideWhenUsed/>
     <w:rsid w:val="00DB2558"/>
   </w:style>
-  <w:style w:type="character" w:customStyle="1" w:styleId="berschrift3Zchn">
-    <w:name w:val="Überschrift 3 Zchn"/>
-    <w:basedOn w:val="Absatz-Standardschriftart"/>
-    <w:link w:val="berschrift3"/>
+  <w:style w:type="character" w:customStyle="1" w:styleId="Heading3Char">
+    <w:name w:val="Heading 3 Char"/>
+    <w:basedOn w:val="DefaultParagraphFont"/>
+    <w:link w:val="Heading3"/>
     <w:uiPriority w:val="9"/>
     <w:rsid w:val="003F5E62"/>
     <w:rPr>
@@ -12505,10 +12882,10 @@
       <w:lang w:val="en-US"/>
     </w:rPr>
   </w:style>
-  <w:style w:type="character" w:customStyle="1" w:styleId="berschrift4Zchn">
-    <w:name w:val="Überschrift 4 Zchn"/>
-    <w:basedOn w:val="Absatz-Standardschriftart"/>
-    <w:link w:val="berschrift4"/>
+  <w:style w:type="character" w:customStyle="1" w:styleId="Heading4Char">
+    <w:name w:val="Heading 4 Char"/>
+    <w:basedOn w:val="DefaultParagraphFont"/>
+    <w:link w:val="Heading4"/>
     <w:uiPriority w:val="9"/>
     <w:rsid w:val="007E6FEF"/>
     <w:rPr>
@@ -12519,10 +12896,10 @@
       <w:lang w:val="en-US"/>
     </w:rPr>
   </w:style>
-  <w:style w:type="paragraph" w:styleId="Literaturverzeichnis">
+  <w:style w:type="paragraph" w:styleId="Bibliography">
     <w:name w:val="Bibliography"/>
-    <w:basedOn w:val="Standard"/>
-    <w:next w:val="Standard"/>
+    <w:basedOn w:val="Normal"/>
+    <w:next w:val="Normal"/>
     <w:uiPriority w:val="37"/>
     <w:semiHidden/>
     <w:unhideWhenUsed/>
@@ -12839,7 +13216,7 @@
 </file>
 
 <file path=customXml/itemProps1.xml><?xml version="1.0" encoding="utf-8"?>
-<ds:datastoreItem xmlns:ds="http://schemas.openxmlformats.org/officeDocument/2006/customXml" ds:itemID="{2729CAB6-D810-4F43-8438-963CA987FA4E}">
+<ds:datastoreItem xmlns:ds="http://schemas.openxmlformats.org/officeDocument/2006/customXml" ds:itemID="{7A1C5B4B-514A-F546-9A49-D58FA8FAEC87}">
   <ds:schemaRefs>
     <ds:schemaRef ds:uri="http://schemas.openxmlformats.org/officeDocument/2006/bibliography"/>
   </ds:schemaRefs>

--- a/documents/milestone4 - final report/Final Report.docx
+++ b/documents/milestone4 - final report/Final Report.docx
@@ -10,7 +10,6 @@
           <w:docPartUnique/>
         </w:docPartObj>
       </w:sdtPr>
-      <w:sdtEndPr/>
       <w:sdtContent>
         <w:p>
           <w:r>
@@ -91,7 +90,6 @@
                                   <w:dataBinding w:prefixMappings="xmlns:ns0='http://purl.org/dc/elements/1.1/' xmlns:ns1='http://schemas.openxmlformats.org/package/2006/metadata/core-properties' " w:xpath="/ns1:coreProperties[1]/ns0:creator[1]" w:storeItemID="{6C3C8BC8-F283-45AE-878A-BAB7291924A1}"/>
                                   <w:text/>
                                 </w:sdtPr>
-                                <w:sdtEndPr/>
                                 <w:sdtContent>
                                   <w:p>
                                     <w:pPr>
@@ -149,7 +147,6 @@
                                     <w:dataBinding w:prefixMappings="xmlns:ns0='http://schemas.microsoft.com/office/2006/coverPageProps' " w:xpath="/ns0:CoverPageProperties[1]/ns0:CompanyEmail[1]" w:storeItemID="{55AF091B-3C7A-41E3-B477-F2FDAA23CFDA}"/>
                                     <w:text/>
                                   </w:sdtPr>
-                                  <w:sdtEndPr/>
                                   <w:sdtContent>
                                     <w:r>
                                       <w:rPr>
@@ -182,7 +179,7 @@
                   </wp:anchor>
                 </w:drawing>
               </mc:Choice>
-              <mc:Fallback xmlns:w16se="http://schemas.microsoft.com/office/word/2015/wordml/symex" xmlns:w16cid="http://schemas.microsoft.com/office/word/2016/wordml/cid" xmlns:am3d="http://schemas.microsoft.com/office/drawing/2017/model3d" xmlns:aink="http://schemas.microsoft.com/office/drawing/2016/ink" xmlns:cx8="http://schemas.microsoft.com/office/drawing/2016/5/14/chartex" xmlns:cx7="http://schemas.microsoft.com/office/drawing/2016/5/13/chartex" xmlns:cx6="http://schemas.microsoft.com/office/drawing/2016/5/12/chartex" xmlns:cx5="http://schemas.microsoft.com/office/drawing/2016/5/11/chartex" xmlns:cx4="http://schemas.microsoft.com/office/drawing/2016/5/10/chartex" xmlns:cx3="http://schemas.microsoft.com/office/drawing/2016/5/9/chartex" xmlns:cx2="http://schemas.microsoft.com/office/drawing/2015/10/21/chartex" xmlns:cx1="http://schemas.microsoft.com/office/drawing/2015/9/8/chartex" xmlns:cx="http://schemas.microsoft.com/office/drawing/2014/chartex">
+              <mc:Fallback>
                 <w:pict>
                   <v:shapetype w14:anchorId="2838D491" id="_x0000_t202" coordsize="21600,21600" o:spt="202" path="m0,0l0,21600,21600,21600,21600,0xe">
                     <v:stroke joinstyle="miter"/>
@@ -346,7 +343,6 @@
                           </wps:style>
                           <wps:txbx>
                             <w:txbxContent>
-                              <w:bookmarkStart w:id="0" w:name="_GoBack"/>
                               <w:p>
                                 <w:pPr>
                                   <w:jc w:val="right"/>
@@ -401,7 +397,6 @@
                                   <w:dataBinding w:prefixMappings="xmlns:ns0='http://purl.org/dc/elements/1.1/' xmlns:ns1='http://schemas.openxmlformats.org/package/2006/metadata/core-properties' " w:xpath="/ns1:coreProperties[1]/ns0:subject[1]" w:storeItemID="{6C3C8BC8-F283-45AE-878A-BAB7291924A1}"/>
                                   <w:text/>
                                 </w:sdtPr>
-                                <w:sdtEndPr/>
                                 <w:sdtContent>
                                   <w:p>
                                     <w:pPr>
@@ -424,7 +419,6 @@
                                   </w:p>
                                 </w:sdtContent>
                               </w:sdt>
-                              <w:bookmarkEnd w:id="0"/>
                             </w:txbxContent>
                           </wps:txbx>
                           <wps:bodyPr rot="0" spcFirstLastPara="0" vertOverflow="overflow" horzOverflow="overflow" vert="horz" wrap="square" lIns="1600200" tIns="0" rIns="685800" bIns="0" numCol="1" spcCol="0" rtlCol="0" fromWordArt="0" anchor="b" anchorCtr="0" forceAA="0" compatLnSpc="1">
@@ -445,7 +439,7 @@
                   </wp:anchor>
                 </w:drawing>
               </mc:Choice>
-              <mc:Fallback xmlns:w16se="http://schemas.microsoft.com/office/word/2015/wordml/symex" xmlns:w16cid="http://schemas.microsoft.com/office/word/2016/wordml/cid" xmlns:am3d="http://schemas.microsoft.com/office/drawing/2017/model3d" xmlns:aink="http://schemas.microsoft.com/office/drawing/2016/ink" xmlns:cx8="http://schemas.microsoft.com/office/drawing/2016/5/14/chartex" xmlns:cx7="http://schemas.microsoft.com/office/drawing/2016/5/13/chartex" xmlns:cx6="http://schemas.microsoft.com/office/drawing/2016/5/12/chartex" xmlns:cx5="http://schemas.microsoft.com/office/drawing/2016/5/11/chartex" xmlns:cx4="http://schemas.microsoft.com/office/drawing/2016/5/10/chartex" xmlns:cx3="http://schemas.microsoft.com/office/drawing/2016/5/9/chartex" xmlns:cx2="http://schemas.microsoft.com/office/drawing/2015/10/21/chartex" xmlns:cx1="http://schemas.microsoft.com/office/drawing/2015/9/8/chartex" xmlns:cx="http://schemas.microsoft.com/office/drawing/2014/chartex">
+              <mc:Fallback>
                 <w:pict>
                   <v:shape w14:anchorId="7DDC4C5E" id="Text Box 154" o:spid="_x0000_s1027" type="#_x0000_t202" style="position:absolute;margin-left:0;margin-top:0;width:8in;height:286.5pt;z-index:251659264;visibility:visible;mso-wrap-style:square;mso-width-percent:941;mso-height-percent:363;mso-top-percent:300;mso-wrap-distance-left:9pt;mso-wrap-distance-top:0;mso-wrap-distance-right:9pt;mso-wrap-distance-bottom:0;mso-position-horizontal:center;mso-position-horizontal-relative:page;mso-position-vertical-relative:page;mso-width-percent:941;mso-height-percent:363;mso-top-percent:300;mso-width-relative:page;mso-height-relative:page;v-text-anchor:bottom" o:gfxdata="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" filled="f" stroked="f" strokeweight=".5pt">
                     <v:textbox inset="126pt,0,54pt,0">
@@ -1174,21 +1168,7 @@
                 <w:rStyle w:val="Hyperlink"/>
                 <w:noProof/>
               </w:rPr>
-              <w:t>Main</w:t>
-            </w:r>
-            <w:r>
-              <w:rPr>
-                <w:rStyle w:val="Hyperlink"/>
-                <w:noProof/>
-              </w:rPr>
-              <w:t xml:space="preserve"> </w:t>
-            </w:r>
-            <w:r>
-              <w:rPr>
-                <w:rStyle w:val="Hyperlink"/>
-                <w:noProof/>
-              </w:rPr>
-              <w:t>process</w:t>
+              <w:t>Main process</w:t>
             </w:r>
             <w:r>
               <w:rPr>
@@ -4420,12 +4400,12 @@
           <w:numId w:val="1"/>
         </w:numPr>
       </w:pPr>
-      <w:bookmarkStart w:id="1" w:name="_Toc500759000"/>
+      <w:bookmarkStart w:id="0" w:name="_Toc500759000"/>
       <w:r>
         <w:lastRenderedPageBreak/>
         <w:t>Project Outline</w:t>
       </w:r>
-      <w:bookmarkEnd w:id="1"/>
+      <w:bookmarkEnd w:id="0"/>
     </w:p>
     <w:p>
       <w:pPr>
@@ -4435,11 +4415,11 @@
           <w:numId w:val="1"/>
         </w:numPr>
       </w:pPr>
-      <w:bookmarkStart w:id="2" w:name="_Toc500759001"/>
+      <w:bookmarkStart w:id="1" w:name="_Toc500759001"/>
       <w:r>
         <w:t>Starting Position</w:t>
       </w:r>
-      <w:bookmarkEnd w:id="2"/>
+      <w:bookmarkEnd w:id="1"/>
     </w:p>
     <w:p>
       <w:r>
@@ -4450,7 +4430,6 @@
           <w:id w:val="-1627613367"/>
           <w:citation/>
         </w:sdtPr>
-        <w:sdtEndPr/>
         <w:sdtContent>
           <w:r>
             <w:fldChar w:fldCharType="begin"/>
@@ -4491,13 +4470,13 @@
           <w:numId w:val="1"/>
         </w:numPr>
       </w:pPr>
-      <w:bookmarkStart w:id="3" w:name="_Toc494724728"/>
-      <w:bookmarkStart w:id="4" w:name="_Toc500759002"/>
+      <w:bookmarkStart w:id="2" w:name="_Toc494724728"/>
+      <w:bookmarkStart w:id="3" w:name="_Toc500759002"/>
       <w:r>
         <w:t>Idea</w:t>
       </w:r>
+      <w:bookmarkEnd w:id="2"/>
       <w:bookmarkEnd w:id="3"/>
-      <w:bookmarkEnd w:id="4"/>
     </w:p>
     <w:p>
       <w:r>
@@ -4530,13 +4509,13 @@
           <w:numId w:val="1"/>
         </w:numPr>
       </w:pPr>
-      <w:bookmarkStart w:id="5" w:name="_Toc494724729"/>
-      <w:bookmarkStart w:id="6" w:name="_Toc500759003"/>
+      <w:bookmarkStart w:id="4" w:name="_Toc494724729"/>
+      <w:bookmarkStart w:id="5" w:name="_Toc500759003"/>
       <w:r>
         <w:t>Customer Value</w:t>
       </w:r>
+      <w:bookmarkEnd w:id="4"/>
       <w:bookmarkEnd w:id="5"/>
-      <w:bookmarkEnd w:id="6"/>
     </w:p>
     <w:p>
       <w:pPr>
@@ -4594,22 +4573,14 @@
         <w:jc w:val="both"/>
       </w:pPr>
       <w:r>
-        <w:t xml:space="preserve">The customer will be able to choose to create his own unique maps for improved </w:t>
-      </w:r>
-      <w:proofErr w:type="spellStart"/>
-      <w:r>
-        <w:t>replayability</w:t>
-      </w:r>
-      <w:proofErr w:type="spellEnd"/>
-      <w:r>
-        <w:t xml:space="preserve"> and enjoyment.</w:t>
+        <w:t>The customer will be able to choose to create his own unique maps for improved replayability and enjoyment.</w:t>
       </w:r>
     </w:p>
     <w:p>
       <w:pPr>
         <w:pStyle w:val="Heading2"/>
       </w:pPr>
-      <w:bookmarkStart w:id="7" w:name="_Toc494724730"/>
+      <w:bookmarkStart w:id="6" w:name="_Toc494724730"/>
     </w:p>
     <w:p>
       <w:pPr>
@@ -4619,12 +4590,12 @@
           <w:numId w:val="1"/>
         </w:numPr>
       </w:pPr>
-      <w:bookmarkStart w:id="8" w:name="_Toc500759004"/>
+      <w:bookmarkStart w:id="7" w:name="_Toc500759004"/>
       <w:r>
         <w:t>State of the Art – Competition Analysis</w:t>
       </w:r>
+      <w:bookmarkEnd w:id="6"/>
       <w:bookmarkEnd w:id="7"/>
-      <w:bookmarkEnd w:id="8"/>
     </w:p>
     <w:p>
       <w:r>
@@ -4635,7 +4606,6 @@
           <w:id w:val="1255552635"/>
           <w:citation/>
         </w:sdtPr>
-        <w:sdtEndPr/>
         <w:sdtContent>
           <w:r>
             <w:fldChar w:fldCharType="begin"/>
@@ -4702,8 +4672,8 @@
           <w:numId w:val="1"/>
         </w:numPr>
       </w:pPr>
-      <w:bookmarkStart w:id="9" w:name="_Toc494724731"/>
-      <w:bookmarkStart w:id="10" w:name="_Toc500759005"/>
+      <w:bookmarkStart w:id="8" w:name="_Toc494724731"/>
+      <w:bookmarkStart w:id="9" w:name="_Toc500759005"/>
       <w:r>
         <w:lastRenderedPageBreak/>
         <w:t>Main p</w:t>
@@ -4711,8 +4681,8 @@
       <w:r>
         <w:t>rocess</w:t>
       </w:r>
+      <w:bookmarkEnd w:id="8"/>
       <w:bookmarkEnd w:id="9"/>
-      <w:bookmarkEnd w:id="10"/>
     </w:p>
     <w:p>
       <w:r>
@@ -4946,7 +4916,7 @@
         </w:rPr>
         <w:t>The player survives all waves and wins the game.</w:t>
       </w:r>
-      <w:bookmarkStart w:id="11" w:name="_Toc494724739"/>
+      <w:bookmarkStart w:id="10" w:name="_Toc494724739"/>
     </w:p>
     <w:p>
       <w:pPr>
@@ -4961,12 +4931,12 @@
           <w:numId w:val="1"/>
         </w:numPr>
       </w:pPr>
-      <w:bookmarkStart w:id="12" w:name="_Toc500759006"/>
+      <w:bookmarkStart w:id="11" w:name="_Toc500759006"/>
       <w:r>
         <w:t>Economics</w:t>
       </w:r>
+      <w:bookmarkEnd w:id="10"/>
       <w:bookmarkEnd w:id="11"/>
-      <w:bookmarkEnd w:id="12"/>
     </w:p>
     <w:p>
       <w:r>
@@ -5008,12 +4978,12 @@
           <w:numId w:val="1"/>
         </w:numPr>
       </w:pPr>
-      <w:bookmarkStart w:id="13" w:name="_Toc500759007"/>
+      <w:bookmarkStart w:id="12" w:name="_Toc500759007"/>
       <w:r>
         <w:lastRenderedPageBreak/>
         <w:t>Analysis</w:t>
       </w:r>
-      <w:bookmarkEnd w:id="13"/>
+      <w:bookmarkEnd w:id="12"/>
     </w:p>
     <w:p>
       <w:pPr>
@@ -5023,13 +4993,13 @@
           <w:numId w:val="1"/>
         </w:numPr>
       </w:pPr>
-      <w:bookmarkStart w:id="14" w:name="_Toc496557318"/>
-      <w:bookmarkStart w:id="15" w:name="_Toc500759008"/>
+      <w:bookmarkStart w:id="13" w:name="_Toc496557318"/>
+      <w:bookmarkStart w:id="14" w:name="_Toc500759008"/>
       <w:r>
         <w:t>Domain Model Diagram</w:t>
       </w:r>
+      <w:bookmarkEnd w:id="13"/>
       <w:bookmarkEnd w:id="14"/>
-      <w:bookmarkEnd w:id="15"/>
     </w:p>
     <w:p>
       <w:r>
@@ -5257,12 +5227,12 @@
           <w:numId w:val="1"/>
         </w:numPr>
       </w:pPr>
-      <w:bookmarkStart w:id="16" w:name="_Toc500759009"/>
+      <w:bookmarkStart w:id="15" w:name="_Toc500759009"/>
       <w:r>
         <w:lastRenderedPageBreak/>
         <w:t>Use Cases</w:t>
       </w:r>
-      <w:bookmarkEnd w:id="16"/>
+      <w:bookmarkEnd w:id="15"/>
     </w:p>
     <w:p>
       <w:r>
@@ -5390,16 +5360,11 @@
             <w:r>
               <w:t xml:space="preserve">UC </w:t>
             </w:r>
-            <w:proofErr w:type="gramStart"/>
             <w:r>
               <w:t xml:space="preserve">2 </w:t>
             </w:r>
             <w:r>
-              <w:t xml:space="preserve"> –</w:t>
-            </w:r>
-            <w:proofErr w:type="gramEnd"/>
-            <w:r>
-              <w:t xml:space="preserve"> </w:t>
+              <w:t xml:space="preserve"> – </w:t>
             </w:r>
             <w:r>
               <w:t>7</w:t>
@@ -5581,13 +5546,8 @@
                 <w:numId w:val="2"/>
               </w:numPr>
             </w:pPr>
-            <w:proofErr w:type="spellStart"/>
-            <w:r>
-              <w:t>Unpause</w:t>
-            </w:r>
-            <w:proofErr w:type="spellEnd"/>
-            <w:r>
-              <w:t xml:space="preserve"> game</w:t>
+            <w:r>
+              <w:t>Unpause game</w:t>
             </w:r>
           </w:p>
         </w:tc>
@@ -5760,13 +5720,13 @@
       <w:pPr>
         <w:pStyle w:val="Heading3"/>
       </w:pPr>
-      <w:bookmarkStart w:id="17" w:name="_Toc496557305"/>
-      <w:bookmarkStart w:id="18" w:name="_Toc500759010"/>
+      <w:bookmarkStart w:id="16" w:name="_Toc496557305"/>
+      <w:bookmarkStart w:id="17" w:name="_Toc500759010"/>
       <w:r>
         <w:t>UC 1 – Play game</w:t>
       </w:r>
+      <w:bookmarkEnd w:id="16"/>
       <w:bookmarkEnd w:id="17"/>
-      <w:bookmarkEnd w:id="18"/>
     </w:p>
     <w:p>
       <w:r>
@@ -6104,16 +6064,16 @@
       <w:pPr>
         <w:pStyle w:val="Heading3"/>
       </w:pPr>
-      <w:bookmarkStart w:id="19" w:name="_Toc496557306"/>
-      <w:bookmarkStart w:id="20" w:name="_Toc500759011"/>
+      <w:bookmarkStart w:id="18" w:name="_Toc496557306"/>
+      <w:bookmarkStart w:id="19" w:name="_Toc500759011"/>
       <w:r>
         <w:t>UC 2</w:t>
       </w:r>
       <w:r>
         <w:t xml:space="preserve"> – Place tower</w:t>
       </w:r>
+      <w:bookmarkEnd w:id="18"/>
       <w:bookmarkEnd w:id="19"/>
-      <w:bookmarkEnd w:id="20"/>
     </w:p>
     <w:p>
       <w:pPr>
@@ -6192,16 +6152,16 @@
       <w:pPr>
         <w:pStyle w:val="Heading3"/>
       </w:pPr>
-      <w:bookmarkStart w:id="21" w:name="_Toc496557307"/>
-      <w:bookmarkStart w:id="22" w:name="_Toc500759012"/>
+      <w:bookmarkStart w:id="20" w:name="_Toc496557307"/>
+      <w:bookmarkStart w:id="21" w:name="_Toc500759012"/>
       <w:r>
         <w:t>UC 3</w:t>
       </w:r>
       <w:r>
         <w:t xml:space="preserve"> – Upgrade tower</w:t>
       </w:r>
+      <w:bookmarkEnd w:id="20"/>
       <w:bookmarkEnd w:id="21"/>
-      <w:bookmarkEnd w:id="22"/>
     </w:p>
     <w:p>
       <w:pPr>
@@ -6295,8 +6255,8 @@
       <w:pPr>
         <w:pStyle w:val="Heading3"/>
       </w:pPr>
-      <w:bookmarkStart w:id="23" w:name="_Toc496557308"/>
-      <w:bookmarkStart w:id="24" w:name="_Toc500759013"/>
+      <w:bookmarkStart w:id="22" w:name="_Toc496557308"/>
+      <w:bookmarkStart w:id="23" w:name="_Toc500759013"/>
       <w:r>
         <w:lastRenderedPageBreak/>
         <w:t>UC 4</w:t>
@@ -6304,8 +6264,8 @@
       <w:r>
         <w:t xml:space="preserve"> – Tear down tower</w:t>
       </w:r>
+      <w:bookmarkEnd w:id="22"/>
       <w:bookmarkEnd w:id="23"/>
-      <w:bookmarkEnd w:id="24"/>
     </w:p>
     <w:p>
       <w:pPr>
@@ -6390,16 +6350,16 @@
       <w:pPr>
         <w:pStyle w:val="Heading3"/>
       </w:pPr>
-      <w:bookmarkStart w:id="25" w:name="_Toc496557309"/>
-      <w:bookmarkStart w:id="26" w:name="_Toc500759014"/>
+      <w:bookmarkStart w:id="24" w:name="_Toc496557309"/>
+      <w:bookmarkStart w:id="25" w:name="_Toc500759014"/>
       <w:r>
         <w:t>UC 5</w:t>
       </w:r>
       <w:r>
         <w:t xml:space="preserve"> – Call next wave</w:t>
       </w:r>
+      <w:bookmarkEnd w:id="24"/>
       <w:bookmarkEnd w:id="25"/>
-      <w:bookmarkEnd w:id="26"/>
     </w:p>
     <w:p>
       <w:pPr>
@@ -6453,20 +6413,41 @@
       <w:pPr>
         <w:pStyle w:val="Heading3"/>
       </w:pPr>
-      <w:bookmarkStart w:id="27" w:name="_Toc496557310"/>
-      <w:bookmarkStart w:id="28" w:name="_Toc500759015"/>
+      <w:bookmarkStart w:id="26" w:name="_Toc496557310"/>
+      <w:bookmarkStart w:id="27" w:name="_Toc500759015"/>
       <w:r>
         <w:t>UC 6</w:t>
       </w:r>
       <w:r>
         <w:t xml:space="preserve"> – Pause game</w:t>
       </w:r>
+      <w:bookmarkEnd w:id="26"/>
       <w:bookmarkEnd w:id="27"/>
+    </w:p>
+    <w:p>
+      <w:r>
+        <w:t>The player can pause an ongoing game to stop all ongoing actions until resumed.</w:t>
+      </w:r>
+    </w:p>
+    <w:p/>
+    <w:p>
+      <w:pPr>
+        <w:pStyle w:val="Heading3"/>
+      </w:pPr>
+      <w:bookmarkStart w:id="28" w:name="_Toc496557311"/>
+      <w:bookmarkStart w:id="29" w:name="_Toc500759016"/>
+      <w:r>
+        <w:t>UC 7</w:t>
+      </w:r>
+      <w:r>
+        <w:t xml:space="preserve"> – Unpause game</w:t>
+      </w:r>
       <w:bookmarkEnd w:id="28"/>
-    </w:p>
-    <w:p>
-      <w:r>
-        <w:t>The player can pause an ongoing game to stop all ongoing actions until resumed.</w:t>
+      <w:bookmarkEnd w:id="29"/>
+    </w:p>
+    <w:p>
+      <w:r>
+        <w:t>The player can resume an ongoing game from a paused state to continue playing.</w:t>
       </w:r>
     </w:p>
     <w:p/>
@@ -6474,28 +6455,20 @@
       <w:pPr>
         <w:pStyle w:val="Heading3"/>
       </w:pPr>
-      <w:bookmarkStart w:id="29" w:name="_Toc496557311"/>
-      <w:bookmarkStart w:id="30" w:name="_Toc500759016"/>
-      <w:r>
-        <w:t>UC 7</w:t>
-      </w:r>
-      <w:r>
-        <w:t xml:space="preserve"> – </w:t>
-      </w:r>
-      <w:proofErr w:type="spellStart"/>
-      <w:r>
-        <w:t>Unpause</w:t>
-      </w:r>
-      <w:proofErr w:type="spellEnd"/>
-      <w:r>
-        <w:t xml:space="preserve"> game</w:t>
-      </w:r>
-      <w:bookmarkEnd w:id="29"/>
+      <w:bookmarkStart w:id="30" w:name="_Toc496557312"/>
+      <w:bookmarkStart w:id="31" w:name="_Toc500759017"/>
+      <w:r>
+        <w:t>UC 8</w:t>
+      </w:r>
+      <w:r>
+        <w:t xml:space="preserve"> – Create map</w:t>
+      </w:r>
       <w:bookmarkEnd w:id="30"/>
-    </w:p>
-    <w:p>
-      <w:r>
-        <w:t>The player can resume an ongoing game from a paused state to continue playing.</w:t>
+      <w:bookmarkEnd w:id="31"/>
+    </w:p>
+    <w:p>
+      <w:r>
+        <w:t>The player can create custom maps for him to play on.</w:t>
       </w:r>
     </w:p>
     <w:p/>
@@ -6503,20 +6476,20 @@
       <w:pPr>
         <w:pStyle w:val="Heading3"/>
       </w:pPr>
-      <w:bookmarkStart w:id="31" w:name="_Toc496557312"/>
-      <w:bookmarkStart w:id="32" w:name="_Toc500759017"/>
-      <w:r>
-        <w:t>UC 8</w:t>
-      </w:r>
-      <w:r>
-        <w:t xml:space="preserve"> – Create map</w:t>
-      </w:r>
-      <w:bookmarkEnd w:id="31"/>
+      <w:bookmarkStart w:id="32" w:name="_Toc496557313"/>
+      <w:bookmarkStart w:id="33" w:name="_Toc500759018"/>
+      <w:r>
+        <w:t>UC 9</w:t>
+      </w:r>
+      <w:r>
+        <w:t xml:space="preserve"> – Edit map</w:t>
+      </w:r>
       <w:bookmarkEnd w:id="32"/>
-    </w:p>
-    <w:p>
-      <w:r>
-        <w:t>The player can create custom maps for him to play on.</w:t>
+      <w:bookmarkEnd w:id="33"/>
+    </w:p>
+    <w:p>
+      <w:r>
+        <w:t>The player can edit his custom maps.</w:t>
       </w:r>
     </w:p>
     <w:p/>
@@ -6524,20 +6497,20 @@
       <w:pPr>
         <w:pStyle w:val="Heading3"/>
       </w:pPr>
-      <w:bookmarkStart w:id="33" w:name="_Toc496557313"/>
-      <w:bookmarkStart w:id="34" w:name="_Toc500759018"/>
-      <w:r>
-        <w:t>UC 9</w:t>
-      </w:r>
-      <w:r>
-        <w:t xml:space="preserve"> – Edit map</w:t>
-      </w:r>
-      <w:bookmarkEnd w:id="33"/>
+      <w:bookmarkStart w:id="34" w:name="_Toc496557314"/>
+      <w:bookmarkStart w:id="35" w:name="_Toc500759019"/>
+      <w:r>
+        <w:t>UC 10</w:t>
+      </w:r>
+      <w:r>
+        <w:t xml:space="preserve"> – Import map</w:t>
+      </w:r>
       <w:bookmarkEnd w:id="34"/>
-    </w:p>
-    <w:p>
-      <w:r>
-        <w:t>The player can edit his custom maps.</w:t>
+      <w:bookmarkEnd w:id="35"/>
+    </w:p>
+    <w:p>
+      <w:r>
+        <w:t>A map can be imported from a chosen directory to be used or edited in the game.</w:t>
       </w:r>
     </w:p>
     <w:p/>
@@ -6545,37 +6518,16 @@
       <w:pPr>
         <w:pStyle w:val="Heading3"/>
       </w:pPr>
-      <w:bookmarkStart w:id="35" w:name="_Toc496557314"/>
-      <w:bookmarkStart w:id="36" w:name="_Toc500759019"/>
-      <w:r>
-        <w:t>UC 10</w:t>
-      </w:r>
-      <w:r>
-        <w:t xml:space="preserve"> – Import map</w:t>
-      </w:r>
-      <w:bookmarkEnd w:id="35"/>
+      <w:bookmarkStart w:id="36" w:name="_Toc496557315"/>
+      <w:bookmarkStart w:id="37" w:name="_Toc500759020"/>
+      <w:r>
+        <w:t>UC 11</w:t>
+      </w:r>
+      <w:r>
+        <w:t xml:space="preserve"> – Export map</w:t>
+      </w:r>
       <w:bookmarkEnd w:id="36"/>
-    </w:p>
-    <w:p>
-      <w:r>
-        <w:t>A map can be imported from a chosen directory to be used or edited in the game.</w:t>
-      </w:r>
-    </w:p>
-    <w:p/>
-    <w:p>
-      <w:pPr>
-        <w:pStyle w:val="Heading3"/>
-      </w:pPr>
-      <w:bookmarkStart w:id="37" w:name="_Toc496557315"/>
-      <w:bookmarkStart w:id="38" w:name="_Toc500759020"/>
-      <w:r>
-        <w:t>UC 11</w:t>
-      </w:r>
-      <w:r>
-        <w:t xml:space="preserve"> – Export map</w:t>
-      </w:r>
       <w:bookmarkEnd w:id="37"/>
-      <w:bookmarkEnd w:id="38"/>
     </w:p>
     <w:p>
       <w:r>
@@ -6595,14 +6547,14 @@
           <w:numId w:val="1"/>
         </w:numPr>
       </w:pPr>
-      <w:bookmarkStart w:id="39" w:name="_Toc496557316"/>
-      <w:bookmarkStart w:id="40" w:name="_Toc500759021"/>
+      <w:bookmarkStart w:id="38" w:name="_Toc496557316"/>
+      <w:bookmarkStart w:id="39" w:name="_Toc500759021"/>
       <w:r>
         <w:lastRenderedPageBreak/>
         <w:t>Use Case Diagram</w:t>
       </w:r>
+      <w:bookmarkEnd w:id="38"/>
       <w:bookmarkEnd w:id="39"/>
-      <w:bookmarkEnd w:id="40"/>
     </w:p>
     <w:p>
       <w:r>
@@ -6680,12 +6632,12 @@
           <w:numId w:val="1"/>
         </w:numPr>
       </w:pPr>
-      <w:bookmarkStart w:id="41" w:name="_Toc500759022"/>
+      <w:bookmarkStart w:id="40" w:name="_Toc500759022"/>
       <w:r>
         <w:lastRenderedPageBreak/>
         <w:t>Design</w:t>
       </w:r>
-      <w:bookmarkEnd w:id="41"/>
+      <w:bookmarkEnd w:id="40"/>
     </w:p>
     <w:p>
       <w:pPr>
@@ -6698,16 +6650,16 @@
           <w:highlight w:val="yellow"/>
         </w:rPr>
       </w:pPr>
-      <w:bookmarkStart w:id="42" w:name="_Toc498961372"/>
-      <w:bookmarkStart w:id="43" w:name="_Toc500759023"/>
+      <w:bookmarkStart w:id="41" w:name="_Toc498961372"/>
+      <w:bookmarkStart w:id="42" w:name="_Toc500759023"/>
       <w:r>
         <w:rPr>
           <w:highlight w:val="yellow"/>
         </w:rPr>
         <w:t>Architecture</w:t>
       </w:r>
+      <w:bookmarkEnd w:id="41"/>
       <w:bookmarkEnd w:id="42"/>
-      <w:bookmarkEnd w:id="43"/>
     </w:p>
     <w:p/>
     <w:p/>
@@ -6722,14 +6674,14 @@
           <w:highlight w:val="yellow"/>
         </w:rPr>
       </w:pPr>
-      <w:bookmarkStart w:id="44" w:name="_Toc500759024"/>
+      <w:bookmarkStart w:id="43" w:name="_Toc500759024"/>
       <w:r>
         <w:rPr>
           <w:highlight w:val="yellow"/>
         </w:rPr>
         <w:t>Design Class Diagram</w:t>
       </w:r>
-      <w:bookmarkEnd w:id="44"/>
+      <w:bookmarkEnd w:id="43"/>
     </w:p>
     <w:p/>
     <w:p/>
@@ -6744,14 +6696,14 @@
           <w:highlight w:val="yellow"/>
         </w:rPr>
       </w:pPr>
-      <w:bookmarkStart w:id="45" w:name="_Toc500759025"/>
+      <w:bookmarkStart w:id="44" w:name="_Toc500759025"/>
       <w:r>
         <w:rPr>
           <w:highlight w:val="yellow"/>
         </w:rPr>
         <w:t>Interaction Diagram</w:t>
       </w:r>
-      <w:bookmarkEnd w:id="45"/>
+      <w:bookmarkEnd w:id="44"/>
     </w:p>
     <w:p/>
     <w:p/>
@@ -6766,14 +6718,14 @@
           <w:highlight w:val="yellow"/>
         </w:rPr>
       </w:pPr>
-      <w:bookmarkStart w:id="46" w:name="_Toc500759026"/>
+      <w:bookmarkStart w:id="45" w:name="_Toc500759026"/>
       <w:r>
         <w:rPr>
           <w:highlight w:val="yellow"/>
         </w:rPr>
         <w:t>Design Decisions</w:t>
       </w:r>
-      <w:bookmarkEnd w:id="46"/>
+      <w:bookmarkEnd w:id="45"/>
     </w:p>
     <w:p>
       <w:pPr>
@@ -6793,12 +6745,12 @@
           <w:numId w:val="1"/>
         </w:numPr>
       </w:pPr>
-      <w:bookmarkStart w:id="47" w:name="_Toc500759027"/>
+      <w:bookmarkStart w:id="46" w:name="_Toc500759027"/>
       <w:r>
         <w:lastRenderedPageBreak/>
         <w:t>Implementation</w:t>
       </w:r>
-      <w:bookmarkEnd w:id="47"/>
+      <w:bookmarkEnd w:id="46"/>
     </w:p>
     <w:p>
       <w:pPr>
@@ -6811,15 +6763,17 @@
           <w:highlight w:val="yellow"/>
         </w:rPr>
       </w:pPr>
-      <w:bookmarkStart w:id="48" w:name="_Toc500759028"/>
+      <w:bookmarkStart w:id="47" w:name="_Toc500759028"/>
       <w:r>
         <w:rPr>
           <w:highlight w:val="yellow"/>
         </w:rPr>
         <w:t>Tests</w:t>
       </w:r>
-      <w:bookmarkEnd w:id="48"/>
-    </w:p>
+      <w:bookmarkEnd w:id="47"/>
+    </w:p>
+    <w:p/>
+    <w:p/>
     <w:p/>
     <w:p>
       <w:pPr>
@@ -6832,26 +6786,18 @@
           <w:highlight w:val="yellow"/>
         </w:rPr>
       </w:pPr>
-      <w:bookmarkStart w:id="49" w:name="_Toc500759029"/>
+      <w:bookmarkStart w:id="48" w:name="_Toc500759029"/>
       <w:r>
         <w:rPr>
           <w:highlight w:val="yellow"/>
         </w:rPr>
         <w:t>Code</w:t>
       </w:r>
-      <w:bookmarkEnd w:id="49"/>
-    </w:p>
-    <w:p>
-      <w:r>
-        <w:t xml:space="preserve">The project code and </w:t>
-      </w:r>
-      <w:proofErr w:type="spellStart"/>
-      <w:r>
-        <w:t>JavaDoc</w:t>
-      </w:r>
-      <w:proofErr w:type="spellEnd"/>
-      <w:r>
-        <w:t xml:space="preserve"> can be found in the code.zip file.</w:t>
+      <w:bookmarkEnd w:id="48"/>
+    </w:p>
+    <w:p>
+      <w:r>
+        <w:t>The project code and JavaDoc can be found in the code.zip file.</w:t>
       </w:r>
     </w:p>
     <w:p>
@@ -6865,14 +6811,14 @@
           <w:highlight w:val="yellow"/>
         </w:rPr>
       </w:pPr>
-      <w:bookmarkStart w:id="50" w:name="_Toc500759030"/>
+      <w:bookmarkStart w:id="49" w:name="_Toc500759030"/>
       <w:r>
         <w:rPr>
           <w:highlight w:val="yellow"/>
         </w:rPr>
         <w:t>Installation</w:t>
       </w:r>
-      <w:bookmarkEnd w:id="50"/>
+      <w:bookmarkEnd w:id="49"/>
     </w:p>
     <w:p>
       <w:r>
@@ -6893,12 +6839,12 @@
           <w:numId w:val="1"/>
         </w:numPr>
       </w:pPr>
-      <w:bookmarkStart w:id="51" w:name="_Toc500759031"/>
+      <w:bookmarkStart w:id="50" w:name="_Toc500759031"/>
       <w:r>
         <w:lastRenderedPageBreak/>
         <w:t>Results</w:t>
       </w:r>
-      <w:bookmarkEnd w:id="51"/>
+      <w:bookmarkEnd w:id="50"/>
     </w:p>
     <w:p>
       <w:pPr>
@@ -6907,66 +6853,22 @@
           <w:ilvl w:val="1"/>
           <w:numId w:val="1"/>
         </w:numPr>
-        <w:rPr>
-          <w:highlight w:val="yellow"/>
-        </w:rPr>
-      </w:pPr>
-      <w:bookmarkStart w:id="52" w:name="_Toc500759032"/>
-      <w:r>
-        <w:rPr>
-          <w:highlight w:val="yellow"/>
-        </w:rPr>
+      </w:pPr>
+      <w:bookmarkStart w:id="51" w:name="_Toc500759032"/>
+      <w:r>
         <w:t>Goal Summary</w:t>
       </w:r>
-      <w:bookmarkEnd w:id="52"/>
-    </w:p>
-    <w:p>
-      <w:pPr>
-        <w:rPr>
-          <w:highlight w:val="yellow"/>
-        </w:rPr>
-      </w:pPr>
-      <w:r>
-        <w:rPr>
-          <w:highlight w:val="yellow"/>
-        </w:rPr>
-        <w:t>All Goals are made, some of them can be made better but it should be enough for the prototype.</w:t>
-      </w:r>
-      <w:r>
-        <w:rPr>
-          <w:highlight w:val="yellow"/>
-        </w:rPr>
-        <w:t xml:space="preserve"> The </w:t>
-      </w:r>
-      <w:r>
-        <w:rPr>
-          <w:highlight w:val="yellow"/>
-        </w:rPr>
-        <w:t>improvements</w:t>
-      </w:r>
-      <w:r>
-        <w:rPr>
-          <w:highlight w:val="yellow"/>
-        </w:rPr>
-        <w:t xml:space="preserve"> that can be done</w:t>
-      </w:r>
-      <w:r>
-        <w:rPr>
-          <w:highlight w:val="yellow"/>
-        </w:rPr>
-        <w:t xml:space="preserve"> are listed </w:t>
-      </w:r>
-      <w:r>
-        <w:rPr>
-          <w:highlight w:val="yellow"/>
-        </w:rPr>
-        <w:t>below</w:t>
-      </w:r>
-      <w:r>
-        <w:rPr>
-          <w:highlight w:val="yellow"/>
-        </w:rPr>
-        <w:t>.</w:t>
+      <w:bookmarkEnd w:id="51"/>
+    </w:p>
+    <w:p>
+      <w:r>
+        <w:t>The current prototype is a fully functional and playable tower defense game. Enemies have a smart pathing logic implemented to traverse different maps and teleport between layers. There are different instances of towers that can operate on multiple layers at once and target enemies that are in range. Tower building, upgrading and destruction is easily achievable via the in-game user menu.</w:t>
+      </w:r>
+    </w:p>
+    <w:p/>
+    <w:p>
+      <w:r>
+        <w:t>The entire game cycle stands too; from the main menu through the game all the way to the victory or game over screens depending on the players performance.</w:t>
       </w:r>
     </w:p>
     <w:p/>
@@ -6977,49 +6879,25 @@
           <w:ilvl w:val="1"/>
           <w:numId w:val="1"/>
         </w:numPr>
-        <w:rPr>
-          <w:highlight w:val="yellow"/>
-        </w:rPr>
-      </w:pPr>
-      <w:bookmarkStart w:id="53" w:name="_Toc500759033"/>
-      <w:r>
-        <w:rPr>
-          <w:highlight w:val="yellow"/>
-        </w:rPr>
-        <w:t>Open Points</w:t>
-      </w:r>
-      <w:bookmarkEnd w:id="53"/>
+      </w:pPr>
+      <w:r>
+        <w:t>Remaining points for prototype goals</w:t>
+      </w:r>
     </w:p>
     <w:p>
       <w:pPr>
         <w:pStyle w:val="ListParagraph"/>
         <w:numPr>
           <w:ilvl w:val="0"/>
-          <w:numId w:val="4"/>
+          <w:numId w:val="20"/>
         </w:numPr>
-        <w:rPr>
-          <w:highlight w:val="yellow"/>
-        </w:rPr>
-      </w:pPr>
-      <w:r>
-        <w:rPr>
-          <w:highlight w:val="yellow"/>
-        </w:rPr>
-        <w:t xml:space="preserve">A </w:t>
-      </w:r>
-      <w:proofErr w:type="spellStart"/>
-      <w:r>
-        <w:rPr>
-          <w:highlight w:val="yellow"/>
-        </w:rPr>
-        <w:t>towermenu</w:t>
-      </w:r>
-      <w:proofErr w:type="spellEnd"/>
-      <w:r>
-        <w:rPr>
-          <w:highlight w:val="yellow"/>
-        </w:rPr>
-        <w:t xml:space="preserve"> that appears when the player clicks on a tower. In this menu he can choose between the different actions like upgrading or destroy the tower. At the moment the player has to select the action first and then select the tower for which he wants the action to be made.</w:t>
+      </w:pPr>
+      <w:r>
+        <w:t>While towers can be upgraded and its current level is always visible, it is hard to keep track of its exact statistics (range, firepower, etc.) from the players perspective.</w:t>
+      </w:r>
+      <w:r>
+        <w:br/>
+        <w:t>It would make sense to create a small, non-intrusive popup that appears whenever the player selects a tower on the map. Here the player can find all its current values.</w:t>
       </w:r>
     </w:p>
     <w:p>
@@ -7027,31 +6905,11 @@
         <w:pStyle w:val="ListParagraph"/>
         <w:numPr>
           <w:ilvl w:val="0"/>
-          <w:numId w:val="4"/>
+          <w:numId w:val="20"/>
         </w:numPr>
-        <w:rPr>
-          <w:highlight w:val="yellow"/>
-        </w:rPr>
-      </w:pPr>
-      <w:r>
-        <w:rPr>
-          <w:highlight w:val="yellow"/>
-        </w:rPr>
-        <w:t xml:space="preserve">Pause/ </w:t>
-      </w:r>
-      <w:proofErr w:type="spellStart"/>
-      <w:r>
-        <w:rPr>
-          <w:highlight w:val="yellow"/>
-        </w:rPr>
-        <w:t>Unpause</w:t>
-      </w:r>
-      <w:proofErr w:type="spellEnd"/>
-      <w:r>
-        <w:rPr>
-          <w:highlight w:val="yellow"/>
-        </w:rPr>
-        <w:t xml:space="preserve"> the game. The player can’t pause the game at any time. If he wants to take a break he has to wait for the wave to end. The player can take a break between the waves because he has to call the next wave manually by clicking on the corresponding button.</w:t>
+      </w:pPr>
+      <w:r>
+        <w:t>Currently pausing and unpausing the game at will is not possible. The game stops sending new enemies after a wave has been destroyed, but during waves the player cannot pause. It would make sense to have a small button for pausing and unpausing the game at will.</w:t>
       </w:r>
     </w:p>
     <w:p>
@@ -7059,52 +6917,21 @@
         <w:pStyle w:val="ListParagraph"/>
         <w:numPr>
           <w:ilvl w:val="0"/>
-          <w:numId w:val="4"/>
+          <w:numId w:val="20"/>
         </w:numPr>
-        <w:rPr>
-          <w:highlight w:val="yellow"/>
-        </w:rPr>
-      </w:pPr>
-      <w:r>
-        <w:rPr>
-          <w:highlight w:val="yellow"/>
-        </w:rPr>
-        <w:t>More user-friendly map import/export. At the moment the player has to export and import the map manually by changing the map.txt file in the maps directory.</w:t>
+      </w:pPr>
+      <w:r>
+        <w:t xml:space="preserve">Modification of the map currently requires </w:t>
+      </w:r>
+      <w:r>
+        <w:t>the user to edit the map data file and generate a new jar file or run the game through the development environment. It would make sense to have a file import functionality that allows any player to import new maps at any time.</w:t>
       </w:r>
     </w:p>
     <w:p>
       <w:pPr>
         <w:pStyle w:val="ListParagraph"/>
-        <w:numPr>
-          <w:ilvl w:val="0"/>
-          <w:numId w:val="4"/>
-        </w:numPr>
-        <w:rPr>
-          <w:highlight w:val="yellow"/>
-        </w:rPr>
-      </w:pPr>
-      <w:r>
-        <w:rPr>
-          <w:highlight w:val="yellow"/>
-        </w:rPr>
-        <w:t xml:space="preserve">For the vision the game with its three layers should be displayed in 3D. For the </w:t>
-      </w:r>
-      <w:proofErr w:type="gramStart"/>
-      <w:r>
-        <w:rPr>
-          <w:highlight w:val="yellow"/>
-        </w:rPr>
-        <w:t>prototype</w:t>
-      </w:r>
-      <w:proofErr w:type="gramEnd"/>
-      <w:r>
-        <w:rPr>
-          <w:highlight w:val="yellow"/>
-        </w:rPr>
-        <w:t xml:space="preserve"> the layer are displayed side by side.</w:t>
-      </w:r>
-    </w:p>
-    <w:p/>
+      </w:pPr>
+    </w:p>
     <w:p>
       <w:pPr>
         <w:pStyle w:val="Heading2"/>
@@ -7112,35 +6939,29 @@
           <w:ilvl w:val="1"/>
           <w:numId w:val="1"/>
         </w:numPr>
-        <w:rPr>
-          <w:highlight w:val="yellow"/>
-        </w:rPr>
-      </w:pPr>
-      <w:bookmarkStart w:id="54" w:name="_Toc500759034"/>
-      <w:r>
-        <w:rPr>
-          <w:highlight w:val="yellow"/>
-        </w:rPr>
-        <w:t>Possible Future Developments</w:t>
-      </w:r>
-      <w:bookmarkEnd w:id="54"/>
+      </w:pPr>
+      <w:bookmarkStart w:id="52" w:name="_Toc500759034"/>
+      <w:r>
+        <w:t>Short-Term</w:t>
+      </w:r>
+      <w:r>
+        <w:t xml:space="preserve"> Future </w:t>
+      </w:r>
+      <w:bookmarkEnd w:id="52"/>
+      <w:r>
+        <w:t>Improvements</w:t>
+      </w:r>
     </w:p>
     <w:p>
       <w:pPr>
         <w:pStyle w:val="ListParagraph"/>
         <w:numPr>
           <w:ilvl w:val="0"/>
-          <w:numId w:val="4"/>
+          <w:numId w:val="21"/>
         </w:numPr>
-        <w:rPr>
-          <w:highlight w:val="yellow"/>
-        </w:rPr>
-      </w:pPr>
-      <w:r>
-        <w:rPr>
-          <w:highlight w:val="yellow"/>
-        </w:rPr>
-        <w:t>More different towers (like a freeze tower which slows the enemy).</w:t>
+      </w:pPr>
+      <w:r>
+        <w:t>Compose a fitting soundtrack for the games art style and add sound effects for different actions.</w:t>
       </w:r>
     </w:p>
     <w:p>
@@ -7148,17 +6969,11 @@
         <w:pStyle w:val="ListParagraph"/>
         <w:numPr>
           <w:ilvl w:val="0"/>
-          <w:numId w:val="4"/>
+          <w:numId w:val="21"/>
         </w:numPr>
-        <w:rPr>
-          <w:highlight w:val="yellow"/>
-        </w:rPr>
-      </w:pPr>
-      <w:r>
-        <w:rPr>
-          <w:highlight w:val="yellow"/>
-        </w:rPr>
-        <w:t>Deployment on mobile devices.</w:t>
+      </w:pPr>
+      <w:r>
+        <w:t>Add animations for enemy movement and teleportation.</w:t>
       </w:r>
     </w:p>
     <w:p>
@@ -7166,25 +6981,11 @@
         <w:pStyle w:val="ListParagraph"/>
         <w:numPr>
           <w:ilvl w:val="0"/>
-          <w:numId w:val="4"/>
+          <w:numId w:val="21"/>
         </w:numPr>
-        <w:rPr>
-          <w:highlight w:val="yellow"/>
-        </w:rPr>
-      </w:pPr>
-      <w:proofErr w:type="spellStart"/>
-      <w:r>
-        <w:rPr>
-          <w:highlight w:val="yellow"/>
-        </w:rPr>
-        <w:t>Highscores</w:t>
-      </w:r>
-      <w:proofErr w:type="spellEnd"/>
-      <w:r>
-        <w:rPr>
-          <w:highlight w:val="yellow"/>
-        </w:rPr>
-        <w:t>.</w:t>
+      </w:pPr>
+      <w:r>
+        <w:t>Add improved animations for towers attacking enemies.</w:t>
       </w:r>
     </w:p>
     <w:p>
@@ -7192,17 +6993,11 @@
         <w:pStyle w:val="ListParagraph"/>
         <w:numPr>
           <w:ilvl w:val="0"/>
-          <w:numId w:val="4"/>
+          <w:numId w:val="21"/>
         </w:numPr>
-        <w:rPr>
-          <w:highlight w:val="yellow"/>
-        </w:rPr>
-      </w:pPr>
-      <w:r>
-        <w:rPr>
-          <w:highlight w:val="yellow"/>
-        </w:rPr>
-        <w:t>Different maps and scenarios.</w:t>
+      </w:pPr>
+      <w:r>
+        <w:t>Add an in-game map editor to allow for easy map creating without the player having to deal with text files.</w:t>
       </w:r>
     </w:p>
     <w:p>
@@ -7210,17 +7005,11 @@
         <w:pStyle w:val="ListParagraph"/>
         <w:numPr>
           <w:ilvl w:val="0"/>
-          <w:numId w:val="4"/>
+          <w:numId w:val="21"/>
         </w:numPr>
-        <w:rPr>
-          <w:highlight w:val="yellow"/>
-        </w:rPr>
-      </w:pPr>
-      <w:r>
-        <w:rPr>
-          <w:highlight w:val="yellow"/>
-        </w:rPr>
-        <w:t>Endless Mode.</w:t>
+      </w:pPr>
+      <w:r>
+        <w:t>Add more enemies with unique statistics and behaviors.</w:t>
       </w:r>
     </w:p>
     <w:p>
@@ -7228,20 +7017,82 @@
         <w:pStyle w:val="ListParagraph"/>
         <w:numPr>
           <w:ilvl w:val="0"/>
-          <w:numId w:val="4"/>
+          <w:numId w:val="21"/>
         </w:numPr>
-        <w:rPr>
-          <w:highlight w:val="yellow"/>
-        </w:rPr>
-      </w:pPr>
-      <w:r>
-        <w:rPr>
-          <w:highlight w:val="yellow"/>
-        </w:rPr>
-        <w:t>Microtransactions for gold while playing.</w:t>
+      </w:pPr>
+      <w:r>
+        <w:t>Add more tower types to counter specific enemies.</w:t>
       </w:r>
     </w:p>
     <w:p/>
+    <w:p>
+      <w:pPr>
+        <w:pStyle w:val="Heading2"/>
+        <w:numPr>
+          <w:ilvl w:val="1"/>
+          <w:numId w:val="1"/>
+        </w:numPr>
+      </w:pPr>
+      <w:r>
+        <w:t>Long</w:t>
+      </w:r>
+      <w:r>
+        <w:t>-Term</w:t>
+      </w:r>
+      <w:r>
+        <w:t xml:space="preserve"> Future </w:t>
+      </w:r>
+      <w:r>
+        <w:t>Improvements</w:t>
+      </w:r>
+    </w:p>
+    <w:p>
+      <w:pPr>
+        <w:pStyle w:val="ListParagraph"/>
+        <w:numPr>
+          <w:ilvl w:val="0"/>
+          <w:numId w:val="22"/>
+        </w:numPr>
+      </w:pPr>
+      <w:r>
+        <w:t>Integrate with S</w:t>
+      </w:r>
+      <w:bookmarkStart w:id="53" w:name="_GoBack"/>
+      <w:bookmarkEnd w:id="53"/>
+      <w:r>
+        <w:t>team to allow for achievements, high score sharing and monetization.</w:t>
+      </w:r>
+    </w:p>
+    <w:p>
+      <w:pPr>
+        <w:pStyle w:val="ListParagraph"/>
+        <w:numPr>
+          <w:ilvl w:val="0"/>
+          <w:numId w:val="22"/>
+        </w:numPr>
+      </w:pPr>
+      <w:r>
+        <w:t>More game modes such as an endless mode where the player tries to survive as long as possible.</w:t>
+      </w:r>
+    </w:p>
+    <w:p>
+      <w:pPr>
+        <w:pStyle w:val="ListParagraph"/>
+        <w:numPr>
+          <w:ilvl w:val="0"/>
+          <w:numId w:val="22"/>
+        </w:numPr>
+      </w:pPr>
+      <w:r>
+        <w:t>Move to a semi 3D user interface</w:t>
+      </w:r>
+      <w:r>
+        <w:t xml:space="preserve"> as planned in the vision and have the layers stacked instead of aligned horizontally.</w:t>
+      </w:r>
+      <w:r>
+        <w:t xml:space="preserve"> </w:t>
+      </w:r>
+    </w:p>
     <w:p>
       <w:r>
         <w:br w:type="page"/>
@@ -7255,12 +7106,12 @@
           <w:numId w:val="1"/>
         </w:numPr>
       </w:pPr>
-      <w:bookmarkStart w:id="55" w:name="_Toc500759035"/>
+      <w:bookmarkStart w:id="54" w:name="_Toc500759035"/>
       <w:r>
         <w:lastRenderedPageBreak/>
         <w:t>Appendix</w:t>
       </w:r>
-      <w:bookmarkEnd w:id="55"/>
+      <w:bookmarkEnd w:id="54"/>
     </w:p>
     <w:p>
       <w:pPr>
@@ -7270,17 +7121,17 @@
           <w:numId w:val="1"/>
         </w:numPr>
       </w:pPr>
-      <w:bookmarkStart w:id="56" w:name="_Toc500759036"/>
+      <w:bookmarkStart w:id="55" w:name="_Toc500759036"/>
       <w:r>
         <w:t>Project Management</w:t>
       </w:r>
-      <w:bookmarkEnd w:id="56"/>
+      <w:bookmarkEnd w:id="55"/>
     </w:p>
     <w:p>
       <w:pPr>
         <w:pStyle w:val="Heading3"/>
       </w:pPr>
-      <w:bookmarkStart w:id="57" w:name="_Toc500759037"/>
+      <w:bookmarkStart w:id="56" w:name="_Toc500759037"/>
       <w:r>
         <w:t>6.1.3.</w:t>
       </w:r>
@@ -7288,7 +7139,7 @@
         <w:tab/>
         <w:t>Summary project management processes</w:t>
       </w:r>
-      <w:bookmarkEnd w:id="57"/>
+      <w:bookmarkEnd w:id="56"/>
     </w:p>
     <w:p>
       <w:r>
@@ -7317,7 +7168,7 @@
       <w:pPr>
         <w:pStyle w:val="Heading3"/>
       </w:pPr>
-      <w:bookmarkStart w:id="58" w:name="_Toc500759038"/>
+      <w:bookmarkStart w:id="57" w:name="_Toc500759038"/>
       <w:r>
         <w:t>6.1.3.</w:t>
       </w:r>
@@ -7325,7 +7176,7 @@
         <w:tab/>
         <w:t>Time expenditures breakdown</w:t>
       </w:r>
-      <w:bookmarkEnd w:id="58"/>
+      <w:bookmarkEnd w:id="57"/>
     </w:p>
     <w:tbl>
       <w:tblPr>
@@ -8014,19 +7865,18 @@
           <w:numId w:val="1"/>
         </w:numPr>
       </w:pPr>
-      <w:bookmarkStart w:id="59" w:name="_Toc500759039"/>
+      <w:bookmarkStart w:id="58" w:name="_Toc500759039"/>
       <w:r>
         <w:lastRenderedPageBreak/>
         <w:t>Bibliography</w:t>
       </w:r>
-      <w:bookmarkEnd w:id="59"/>
+      <w:bookmarkEnd w:id="58"/>
     </w:p>
     <w:sdt>
       <w:sdtPr>
         <w:id w:val="111145805"/>
         <w:bibliography/>
       </w:sdtPr>
-      <w:sdtEndPr/>
       <w:sdtContent>
         <w:p>
           <w:pPr>
@@ -8195,11 +8045,11 @@
           <w:numId w:val="1"/>
         </w:numPr>
       </w:pPr>
-      <w:bookmarkStart w:id="60" w:name="_Toc500759040"/>
+      <w:bookmarkStart w:id="59" w:name="_Toc500759040"/>
       <w:r>
         <w:t>Glossary</w:t>
       </w:r>
-      <w:bookmarkEnd w:id="60"/>
+      <w:bookmarkEnd w:id="59"/>
     </w:p>
     <w:tbl>
       <w:tblPr>
@@ -8529,14 +8379,14 @@
           <w:highlight w:val="yellow"/>
         </w:rPr>
       </w:pPr>
-      <w:bookmarkStart w:id="61" w:name="_Toc500759041"/>
+      <w:bookmarkStart w:id="60" w:name="_Toc500759041"/>
       <w:r>
         <w:rPr>
           <w:highlight w:val="yellow"/>
         </w:rPr>
         <w:t>Manual</w:t>
       </w:r>
-      <w:bookmarkEnd w:id="61"/>
+      <w:bookmarkEnd w:id="60"/>
     </w:p>
     <w:p/>
     <w:p/>
@@ -8645,7 +8495,7 @@
         <w:rStyle w:val="PageNumber"/>
         <w:noProof/>
       </w:rPr>
-      <w:t>2</w:t>
+      <w:t>12</w:t>
     </w:r>
     <w:r>
       <w:rPr>
@@ -9779,6 +9629,119 @@
     </w:lvl>
   </w:abstractNum>
   <w:abstractNum w:abstractNumId="9">
+    <w:nsid w:val="2A3443C6"/>
+    <w:multiLevelType w:val="hybridMultilevel"/>
+    <w:tmpl w:val="82684422"/>
+    <w:lvl w:ilvl="0" w:tplc="08090001">
+      <w:start w:val="1"/>
+      <w:numFmt w:val="bullet"/>
+      <w:lvlText w:val=""/>
+      <w:lvlJc w:val="left"/>
+      <w:pPr>
+        <w:ind w:left="720" w:hanging="360"/>
+      </w:pPr>
+      <w:rPr>
+        <w:rFonts w:ascii="Symbol" w:hAnsi="Symbol" w:hint="default"/>
+      </w:rPr>
+    </w:lvl>
+    <w:lvl w:ilvl="1" w:tplc="08090003" w:tentative="1">
+      <w:start w:val="1"/>
+      <w:numFmt w:val="bullet"/>
+      <w:lvlText w:val="o"/>
+      <w:lvlJc w:val="left"/>
+      <w:pPr>
+        <w:ind w:left="1440" w:hanging="360"/>
+      </w:pPr>
+      <w:rPr>
+        <w:rFonts w:ascii="Courier New" w:hAnsi="Courier New" w:cs="Courier New" w:hint="default"/>
+      </w:rPr>
+    </w:lvl>
+    <w:lvl w:ilvl="2" w:tplc="08090005" w:tentative="1">
+      <w:start w:val="1"/>
+      <w:numFmt w:val="bullet"/>
+      <w:lvlText w:val=""/>
+      <w:lvlJc w:val="left"/>
+      <w:pPr>
+        <w:ind w:left="2160" w:hanging="360"/>
+      </w:pPr>
+      <w:rPr>
+        <w:rFonts w:ascii="Wingdings" w:hAnsi="Wingdings" w:hint="default"/>
+      </w:rPr>
+    </w:lvl>
+    <w:lvl w:ilvl="3" w:tplc="08090001" w:tentative="1">
+      <w:start w:val="1"/>
+      <w:numFmt w:val="bullet"/>
+      <w:lvlText w:val=""/>
+      <w:lvlJc w:val="left"/>
+      <w:pPr>
+        <w:ind w:left="2880" w:hanging="360"/>
+      </w:pPr>
+      <w:rPr>
+        <w:rFonts w:ascii="Symbol" w:hAnsi="Symbol" w:hint="default"/>
+      </w:rPr>
+    </w:lvl>
+    <w:lvl w:ilvl="4" w:tplc="08090003" w:tentative="1">
+      <w:start w:val="1"/>
+      <w:numFmt w:val="bullet"/>
+      <w:lvlText w:val="o"/>
+      <w:lvlJc w:val="left"/>
+      <w:pPr>
+        <w:ind w:left="3600" w:hanging="360"/>
+      </w:pPr>
+      <w:rPr>
+        <w:rFonts w:ascii="Courier New" w:hAnsi="Courier New" w:cs="Courier New" w:hint="default"/>
+      </w:rPr>
+    </w:lvl>
+    <w:lvl w:ilvl="5" w:tplc="08090005" w:tentative="1">
+      <w:start w:val="1"/>
+      <w:numFmt w:val="bullet"/>
+      <w:lvlText w:val=""/>
+      <w:lvlJc w:val="left"/>
+      <w:pPr>
+        <w:ind w:left="4320" w:hanging="360"/>
+      </w:pPr>
+      <w:rPr>
+        <w:rFonts w:ascii="Wingdings" w:hAnsi="Wingdings" w:hint="default"/>
+      </w:rPr>
+    </w:lvl>
+    <w:lvl w:ilvl="6" w:tplc="08090001" w:tentative="1">
+      <w:start w:val="1"/>
+      <w:numFmt w:val="bullet"/>
+      <w:lvlText w:val=""/>
+      <w:lvlJc w:val="left"/>
+      <w:pPr>
+        <w:ind w:left="5040" w:hanging="360"/>
+      </w:pPr>
+      <w:rPr>
+        <w:rFonts w:ascii="Symbol" w:hAnsi="Symbol" w:hint="default"/>
+      </w:rPr>
+    </w:lvl>
+    <w:lvl w:ilvl="7" w:tplc="08090003" w:tentative="1">
+      <w:start w:val="1"/>
+      <w:numFmt w:val="bullet"/>
+      <w:lvlText w:val="o"/>
+      <w:lvlJc w:val="left"/>
+      <w:pPr>
+        <w:ind w:left="5760" w:hanging="360"/>
+      </w:pPr>
+      <w:rPr>
+        <w:rFonts w:ascii="Courier New" w:hAnsi="Courier New" w:cs="Courier New" w:hint="default"/>
+      </w:rPr>
+    </w:lvl>
+    <w:lvl w:ilvl="8" w:tplc="08090005" w:tentative="1">
+      <w:start w:val="1"/>
+      <w:numFmt w:val="bullet"/>
+      <w:lvlText w:val=""/>
+      <w:lvlJc w:val="left"/>
+      <w:pPr>
+        <w:ind w:left="6480" w:hanging="360"/>
+      </w:pPr>
+      <w:rPr>
+        <w:rFonts w:ascii="Wingdings" w:hAnsi="Wingdings" w:hint="default"/>
+      </w:rPr>
+    </w:lvl>
+  </w:abstractNum>
+  <w:abstractNum w:abstractNumId="10">
     <w:nsid w:val="303933B2"/>
     <w:multiLevelType w:val="multilevel"/>
     <w:tmpl w:val="0407001F"/>
@@ -9864,7 +9827,120 @@
       </w:pPr>
     </w:lvl>
   </w:abstractNum>
-  <w:abstractNum w:abstractNumId="10">
+  <w:abstractNum w:abstractNumId="11">
+    <w:nsid w:val="363843E8"/>
+    <w:multiLevelType w:val="hybridMultilevel"/>
+    <w:tmpl w:val="A4140516"/>
+    <w:lvl w:ilvl="0" w:tplc="08090001">
+      <w:start w:val="1"/>
+      <w:numFmt w:val="bullet"/>
+      <w:lvlText w:val=""/>
+      <w:lvlJc w:val="left"/>
+      <w:pPr>
+        <w:ind w:left="720" w:hanging="360"/>
+      </w:pPr>
+      <w:rPr>
+        <w:rFonts w:ascii="Symbol" w:hAnsi="Symbol" w:hint="default"/>
+      </w:rPr>
+    </w:lvl>
+    <w:lvl w:ilvl="1" w:tplc="08090003" w:tentative="1">
+      <w:start w:val="1"/>
+      <w:numFmt w:val="bullet"/>
+      <w:lvlText w:val="o"/>
+      <w:lvlJc w:val="left"/>
+      <w:pPr>
+        <w:ind w:left="1440" w:hanging="360"/>
+      </w:pPr>
+      <w:rPr>
+        <w:rFonts w:ascii="Courier New" w:hAnsi="Courier New" w:cs="Courier New" w:hint="default"/>
+      </w:rPr>
+    </w:lvl>
+    <w:lvl w:ilvl="2" w:tplc="08090005" w:tentative="1">
+      <w:start w:val="1"/>
+      <w:numFmt w:val="bullet"/>
+      <w:lvlText w:val=""/>
+      <w:lvlJc w:val="left"/>
+      <w:pPr>
+        <w:ind w:left="2160" w:hanging="360"/>
+      </w:pPr>
+      <w:rPr>
+        <w:rFonts w:ascii="Wingdings" w:hAnsi="Wingdings" w:hint="default"/>
+      </w:rPr>
+    </w:lvl>
+    <w:lvl w:ilvl="3" w:tplc="08090001" w:tentative="1">
+      <w:start w:val="1"/>
+      <w:numFmt w:val="bullet"/>
+      <w:lvlText w:val=""/>
+      <w:lvlJc w:val="left"/>
+      <w:pPr>
+        <w:ind w:left="2880" w:hanging="360"/>
+      </w:pPr>
+      <w:rPr>
+        <w:rFonts w:ascii="Symbol" w:hAnsi="Symbol" w:hint="default"/>
+      </w:rPr>
+    </w:lvl>
+    <w:lvl w:ilvl="4" w:tplc="08090003" w:tentative="1">
+      <w:start w:val="1"/>
+      <w:numFmt w:val="bullet"/>
+      <w:lvlText w:val="o"/>
+      <w:lvlJc w:val="left"/>
+      <w:pPr>
+        <w:ind w:left="3600" w:hanging="360"/>
+      </w:pPr>
+      <w:rPr>
+        <w:rFonts w:ascii="Courier New" w:hAnsi="Courier New" w:cs="Courier New" w:hint="default"/>
+      </w:rPr>
+    </w:lvl>
+    <w:lvl w:ilvl="5" w:tplc="08090005" w:tentative="1">
+      <w:start w:val="1"/>
+      <w:numFmt w:val="bullet"/>
+      <w:lvlText w:val=""/>
+      <w:lvlJc w:val="left"/>
+      <w:pPr>
+        <w:ind w:left="4320" w:hanging="360"/>
+      </w:pPr>
+      <w:rPr>
+        <w:rFonts w:ascii="Wingdings" w:hAnsi="Wingdings" w:hint="default"/>
+      </w:rPr>
+    </w:lvl>
+    <w:lvl w:ilvl="6" w:tplc="08090001" w:tentative="1">
+      <w:start w:val="1"/>
+      <w:numFmt w:val="bullet"/>
+      <w:lvlText w:val=""/>
+      <w:lvlJc w:val="left"/>
+      <w:pPr>
+        <w:ind w:left="5040" w:hanging="360"/>
+      </w:pPr>
+      <w:rPr>
+        <w:rFonts w:ascii="Symbol" w:hAnsi="Symbol" w:hint="default"/>
+      </w:rPr>
+    </w:lvl>
+    <w:lvl w:ilvl="7" w:tplc="08090003" w:tentative="1">
+      <w:start w:val="1"/>
+      <w:numFmt w:val="bullet"/>
+      <w:lvlText w:val="o"/>
+      <w:lvlJc w:val="left"/>
+      <w:pPr>
+        <w:ind w:left="5760" w:hanging="360"/>
+      </w:pPr>
+      <w:rPr>
+        <w:rFonts w:ascii="Courier New" w:hAnsi="Courier New" w:cs="Courier New" w:hint="default"/>
+      </w:rPr>
+    </w:lvl>
+    <w:lvl w:ilvl="8" w:tplc="08090005" w:tentative="1">
+      <w:start w:val="1"/>
+      <w:numFmt w:val="bullet"/>
+      <w:lvlText w:val=""/>
+      <w:lvlJc w:val="left"/>
+      <w:pPr>
+        <w:ind w:left="6480" w:hanging="360"/>
+      </w:pPr>
+      <w:rPr>
+        <w:rFonts w:ascii="Wingdings" w:hAnsi="Wingdings" w:hint="default"/>
+      </w:rPr>
+    </w:lvl>
+  </w:abstractNum>
+  <w:abstractNum w:abstractNumId="12">
     <w:nsid w:val="36EF3D4E"/>
     <w:multiLevelType w:val="hybridMultilevel"/>
     <w:tmpl w:val="9124ADCC"/>
@@ -9953,7 +10029,7 @@
       </w:pPr>
     </w:lvl>
   </w:abstractNum>
-  <w:abstractNum w:abstractNumId="11">
+  <w:abstractNum w:abstractNumId="13">
     <w:nsid w:val="469A3D9D"/>
     <w:multiLevelType w:val="hybridMultilevel"/>
     <w:tmpl w:val="348419AC"/>
@@ -10042,7 +10118,7 @@
       </w:pPr>
     </w:lvl>
   </w:abstractNum>
-  <w:abstractNum w:abstractNumId="12">
+  <w:abstractNum w:abstractNumId="14">
     <w:nsid w:val="46DB1555"/>
     <w:multiLevelType w:val="multilevel"/>
     <w:tmpl w:val="F1DE6620"/>
@@ -10163,7 +10239,7 @@
       </w:rPr>
     </w:lvl>
   </w:abstractNum>
-  <w:abstractNum w:abstractNumId="13">
+  <w:abstractNum w:abstractNumId="15">
     <w:nsid w:val="4EA25ED7"/>
     <w:multiLevelType w:val="hybridMultilevel"/>
     <w:tmpl w:val="DA4413E2"/>
@@ -10252,7 +10328,7 @@
       </w:pPr>
     </w:lvl>
   </w:abstractNum>
-  <w:abstractNum w:abstractNumId="14">
+  <w:abstractNum w:abstractNumId="16">
     <w:nsid w:val="51FD2CA5"/>
     <w:multiLevelType w:val="multilevel"/>
     <w:tmpl w:val="06CE66C6"/>
@@ -10365,7 +10441,7 @@
       </w:rPr>
     </w:lvl>
   </w:abstractNum>
-  <w:abstractNum w:abstractNumId="15">
+  <w:abstractNum w:abstractNumId="17">
     <w:nsid w:val="5F034A41"/>
     <w:multiLevelType w:val="hybridMultilevel"/>
     <w:tmpl w:val="D95884BE"/>
@@ -10454,7 +10530,7 @@
       </w:pPr>
     </w:lvl>
   </w:abstractNum>
-  <w:abstractNum w:abstractNumId="16">
+  <w:abstractNum w:abstractNumId="18">
     <w:nsid w:val="6FD454AA"/>
     <w:multiLevelType w:val="hybridMultilevel"/>
     <w:tmpl w:val="FD5A199E"/>
@@ -10544,7 +10620,7 @@
       </w:pPr>
     </w:lvl>
   </w:abstractNum>
-  <w:abstractNum w:abstractNumId="17">
+  <w:abstractNum w:abstractNumId="19">
     <w:nsid w:val="75451CE0"/>
     <w:multiLevelType w:val="hybridMultilevel"/>
     <w:tmpl w:val="09041D58"/>
@@ -10633,7 +10709,7 @@
       </w:pPr>
     </w:lvl>
   </w:abstractNum>
-  <w:abstractNum w:abstractNumId="18">
+  <w:abstractNum w:abstractNumId="20">
     <w:nsid w:val="75D67458"/>
     <w:multiLevelType w:val="multilevel"/>
     <w:tmpl w:val="37121FC2"/>
@@ -10719,32 +10795,145 @@
       </w:pPr>
     </w:lvl>
   </w:abstractNum>
+  <w:abstractNum w:abstractNumId="21">
+    <w:nsid w:val="7AD762AA"/>
+    <w:multiLevelType w:val="hybridMultilevel"/>
+    <w:tmpl w:val="BB787F06"/>
+    <w:lvl w:ilvl="0" w:tplc="08090001">
+      <w:start w:val="1"/>
+      <w:numFmt w:val="bullet"/>
+      <w:lvlText w:val=""/>
+      <w:lvlJc w:val="left"/>
+      <w:pPr>
+        <w:ind w:left="720" w:hanging="360"/>
+      </w:pPr>
+      <w:rPr>
+        <w:rFonts w:ascii="Symbol" w:hAnsi="Symbol" w:hint="default"/>
+      </w:rPr>
+    </w:lvl>
+    <w:lvl w:ilvl="1" w:tplc="08090003" w:tentative="1">
+      <w:start w:val="1"/>
+      <w:numFmt w:val="bullet"/>
+      <w:lvlText w:val="o"/>
+      <w:lvlJc w:val="left"/>
+      <w:pPr>
+        <w:ind w:left="1440" w:hanging="360"/>
+      </w:pPr>
+      <w:rPr>
+        <w:rFonts w:ascii="Courier New" w:hAnsi="Courier New" w:cs="Courier New" w:hint="default"/>
+      </w:rPr>
+    </w:lvl>
+    <w:lvl w:ilvl="2" w:tplc="08090005" w:tentative="1">
+      <w:start w:val="1"/>
+      <w:numFmt w:val="bullet"/>
+      <w:lvlText w:val=""/>
+      <w:lvlJc w:val="left"/>
+      <w:pPr>
+        <w:ind w:left="2160" w:hanging="360"/>
+      </w:pPr>
+      <w:rPr>
+        <w:rFonts w:ascii="Wingdings" w:hAnsi="Wingdings" w:hint="default"/>
+      </w:rPr>
+    </w:lvl>
+    <w:lvl w:ilvl="3" w:tplc="08090001" w:tentative="1">
+      <w:start w:val="1"/>
+      <w:numFmt w:val="bullet"/>
+      <w:lvlText w:val=""/>
+      <w:lvlJc w:val="left"/>
+      <w:pPr>
+        <w:ind w:left="2880" w:hanging="360"/>
+      </w:pPr>
+      <w:rPr>
+        <w:rFonts w:ascii="Symbol" w:hAnsi="Symbol" w:hint="default"/>
+      </w:rPr>
+    </w:lvl>
+    <w:lvl w:ilvl="4" w:tplc="08090003" w:tentative="1">
+      <w:start w:val="1"/>
+      <w:numFmt w:val="bullet"/>
+      <w:lvlText w:val="o"/>
+      <w:lvlJc w:val="left"/>
+      <w:pPr>
+        <w:ind w:left="3600" w:hanging="360"/>
+      </w:pPr>
+      <w:rPr>
+        <w:rFonts w:ascii="Courier New" w:hAnsi="Courier New" w:cs="Courier New" w:hint="default"/>
+      </w:rPr>
+    </w:lvl>
+    <w:lvl w:ilvl="5" w:tplc="08090005" w:tentative="1">
+      <w:start w:val="1"/>
+      <w:numFmt w:val="bullet"/>
+      <w:lvlText w:val=""/>
+      <w:lvlJc w:val="left"/>
+      <w:pPr>
+        <w:ind w:left="4320" w:hanging="360"/>
+      </w:pPr>
+      <w:rPr>
+        <w:rFonts w:ascii="Wingdings" w:hAnsi="Wingdings" w:hint="default"/>
+      </w:rPr>
+    </w:lvl>
+    <w:lvl w:ilvl="6" w:tplc="08090001" w:tentative="1">
+      <w:start w:val="1"/>
+      <w:numFmt w:val="bullet"/>
+      <w:lvlText w:val=""/>
+      <w:lvlJc w:val="left"/>
+      <w:pPr>
+        <w:ind w:left="5040" w:hanging="360"/>
+      </w:pPr>
+      <w:rPr>
+        <w:rFonts w:ascii="Symbol" w:hAnsi="Symbol" w:hint="default"/>
+      </w:rPr>
+    </w:lvl>
+    <w:lvl w:ilvl="7" w:tplc="08090003" w:tentative="1">
+      <w:start w:val="1"/>
+      <w:numFmt w:val="bullet"/>
+      <w:lvlText w:val="o"/>
+      <w:lvlJc w:val="left"/>
+      <w:pPr>
+        <w:ind w:left="5760" w:hanging="360"/>
+      </w:pPr>
+      <w:rPr>
+        <w:rFonts w:ascii="Courier New" w:hAnsi="Courier New" w:cs="Courier New" w:hint="default"/>
+      </w:rPr>
+    </w:lvl>
+    <w:lvl w:ilvl="8" w:tplc="08090005" w:tentative="1">
+      <w:start w:val="1"/>
+      <w:numFmt w:val="bullet"/>
+      <w:lvlText w:val=""/>
+      <w:lvlJc w:val="left"/>
+      <w:pPr>
+        <w:ind w:left="6480" w:hanging="360"/>
+      </w:pPr>
+      <w:rPr>
+        <w:rFonts w:ascii="Wingdings" w:hAnsi="Wingdings" w:hint="default"/>
+      </w:rPr>
+    </w:lvl>
+  </w:abstractNum>
   <w:num w:numId="1">
-    <w:abstractNumId w:val="12"/>
+    <w:abstractNumId w:val="14"/>
   </w:num>
   <w:num w:numId="2">
-    <w:abstractNumId w:val="13"/>
+    <w:abstractNumId w:val="15"/>
   </w:num>
   <w:num w:numId="3">
-    <w:abstractNumId w:val="9"/>
+    <w:abstractNumId w:val="10"/>
   </w:num>
   <w:num w:numId="4">
     <w:abstractNumId w:val="4"/>
   </w:num>
   <w:num w:numId="5">
-    <w:abstractNumId w:val="16"/>
+    <w:abstractNumId w:val="18"/>
   </w:num>
   <w:num w:numId="6">
-    <w:abstractNumId w:val="10"/>
+    <w:abstractNumId w:val="12"/>
   </w:num>
   <w:num w:numId="7">
+    <w:abstractNumId w:val="19"/>
+  </w:num>
+  <w:num w:numId="8">
     <w:abstractNumId w:val="17"/>
   </w:num>
-  <w:num w:numId="8">
-    <w:abstractNumId w:val="15"/>
-  </w:num>
   <w:num w:numId="9">
-    <w:abstractNumId w:val="11"/>
+    <w:abstractNumId w:val="13"/>
   </w:num>
   <w:num w:numId="10">
     <w:abstractNumId w:val="1"/>
@@ -10768,7 +10957,7 @@
     <w:abstractNumId w:val="8"/>
   </w:num>
   <w:num w:numId="17">
-    <w:abstractNumId w:val="18"/>
+    <w:abstractNumId w:val="20"/>
     <w:lvlOverride w:ilvl="0">
       <w:startOverride w:val="1"/>
     </w:lvlOverride>
@@ -10798,10 +10987,19 @@
     </w:lvlOverride>
   </w:num>
   <w:num w:numId="18">
-    <w:abstractNumId w:val="14"/>
+    <w:abstractNumId w:val="16"/>
   </w:num>
   <w:num w:numId="19">
     <w:abstractNumId w:val="5"/>
+  </w:num>
+  <w:num w:numId="20">
+    <w:abstractNumId w:val="21"/>
+  </w:num>
+  <w:num w:numId="21">
+    <w:abstractNumId w:val="11"/>
+  </w:num>
+  <w:num w:numId="22">
+    <w:abstractNumId w:val="9"/>
   </w:num>
 </w:numbering>
 </file>
@@ -13216,7 +13414,7 @@
 </file>
 
 <file path=customXml/itemProps1.xml><?xml version="1.0" encoding="utf-8"?>
-<ds:datastoreItem xmlns:ds="http://schemas.openxmlformats.org/officeDocument/2006/customXml" ds:itemID="{7A1C5B4B-514A-F546-9A49-D58FA8FAEC87}">
+<ds:datastoreItem xmlns:ds="http://schemas.openxmlformats.org/officeDocument/2006/customXml" ds:itemID="{6B962D07-3868-CF4A-9747-1D89C0D06BDF}">
   <ds:schemaRefs>
     <ds:schemaRef ds:uri="http://schemas.openxmlformats.org/officeDocument/2006/bibliography"/>
   </ds:schemaRefs>

--- a/documents/milestone4 - final report/Final Report.docx
+++ b/documents/milestone4 - final report/Final Report.docx
@@ -10,6 +10,7 @@
           <w:docPartUnique/>
         </w:docPartObj>
       </w:sdtPr>
+      <w:sdtEndPr/>
       <w:sdtContent>
         <w:p>
           <w:r>
@@ -90,6 +91,7 @@
                                   <w:dataBinding w:prefixMappings="xmlns:ns0='http://purl.org/dc/elements/1.1/' xmlns:ns1='http://schemas.openxmlformats.org/package/2006/metadata/core-properties' " w:xpath="/ns1:coreProperties[1]/ns0:creator[1]" w:storeItemID="{6C3C8BC8-F283-45AE-878A-BAB7291924A1}"/>
                                   <w:text/>
                                 </w:sdtPr>
+                                <w:sdtEndPr/>
                                 <w:sdtContent>
                                   <w:p>
                                     <w:pPr>
@@ -147,6 +149,7 @@
                                     <w:dataBinding w:prefixMappings="xmlns:ns0='http://schemas.microsoft.com/office/2006/coverPageProps' " w:xpath="/ns0:CoverPageProperties[1]/ns0:CompanyEmail[1]" w:storeItemID="{55AF091B-3C7A-41E3-B477-F2FDAA23CFDA}"/>
                                     <w:text/>
                                   </w:sdtPr>
+                                  <w:sdtEndPr/>
                                   <w:sdtContent>
                                     <w:r>
                                       <w:rPr>
@@ -397,6 +400,7 @@
                                   <w:dataBinding w:prefixMappings="xmlns:ns0='http://purl.org/dc/elements/1.1/' xmlns:ns1='http://schemas.openxmlformats.org/package/2006/metadata/core-properties' " w:xpath="/ns1:coreProperties[1]/ns0:subject[1]" w:storeItemID="{6C3C8BC8-F283-45AE-878A-BAB7291924A1}"/>
                                   <w:text/>
                                 </w:sdtPr>
+                                <w:sdtEndPr/>
                                 <w:sdtContent>
                                   <w:p>
                                     <w:pPr>
@@ -675,7 +679,7 @@
             </w:rPr>
             <w:fldChar w:fldCharType="separate"/>
           </w:r>
-          <w:hyperlink w:anchor="_Toc500759000" w:history="1">
+          <w:hyperlink w:anchor="_Toc500760194" w:history="1">
             <w:r>
               <w:rPr>
                 <w:rStyle w:val="Hyperlink"/>
@@ -719,7 +723,7 @@
                 <w:noProof/>
                 <w:webHidden/>
               </w:rPr>
-              <w:instrText xml:space="preserve"> PAGEREF _Toc500759000 \h </w:instrText>
+              <w:instrText xml:space="preserve"> PAGEREF _Toc500760194 \h </w:instrText>
             </w:r>
             <w:r>
               <w:rPr>
@@ -767,7 +771,7 @@
               <w:lang w:val="en-GB" w:eastAsia="en-GB"/>
             </w:rPr>
           </w:pPr>
-          <w:hyperlink w:anchor="_Toc500759001" w:history="1">
+          <w:hyperlink w:anchor="_Toc500760195" w:history="1">
             <w:r>
               <w:rPr>
                 <w:rStyle w:val="Hyperlink"/>
@@ -813,7 +817,7 @@
                 <w:noProof/>
                 <w:webHidden/>
               </w:rPr>
-              <w:instrText xml:space="preserve"> PAGEREF _Toc500759001 \h </w:instrText>
+              <w:instrText xml:space="preserve"> PAGEREF _Toc500760195 \h </w:instrText>
             </w:r>
             <w:r>
               <w:rPr>
@@ -861,7 +865,7 @@
               <w:lang w:val="en-GB" w:eastAsia="en-GB"/>
             </w:rPr>
           </w:pPr>
-          <w:hyperlink w:anchor="_Toc500759002" w:history="1">
+          <w:hyperlink w:anchor="_Toc500760196" w:history="1">
             <w:r>
               <w:rPr>
                 <w:rStyle w:val="Hyperlink"/>
@@ -907,7 +911,7 @@
                 <w:noProof/>
                 <w:webHidden/>
               </w:rPr>
-              <w:instrText xml:space="preserve"> PAGEREF _Toc500759002 \h </w:instrText>
+              <w:instrText xml:space="preserve"> PAGEREF _Toc500760196 \h </w:instrText>
             </w:r>
             <w:r>
               <w:rPr>
@@ -955,7 +959,7 @@
               <w:lang w:val="en-GB" w:eastAsia="en-GB"/>
             </w:rPr>
           </w:pPr>
-          <w:hyperlink w:anchor="_Toc500759003" w:history="1">
+          <w:hyperlink w:anchor="_Toc500760197" w:history="1">
             <w:r>
               <w:rPr>
                 <w:rStyle w:val="Hyperlink"/>
@@ -1001,7 +1005,7 @@
                 <w:noProof/>
                 <w:webHidden/>
               </w:rPr>
-              <w:instrText xml:space="preserve"> PAGEREF _Toc500759003 \h </w:instrText>
+              <w:instrText xml:space="preserve"> PAGEREF _Toc500760197 \h </w:instrText>
             </w:r>
             <w:r>
               <w:rPr>
@@ -1049,7 +1053,7 @@
               <w:lang w:val="en-GB" w:eastAsia="en-GB"/>
             </w:rPr>
           </w:pPr>
-          <w:hyperlink w:anchor="_Toc500759004" w:history="1">
+          <w:hyperlink w:anchor="_Toc500760198" w:history="1">
             <w:r>
               <w:rPr>
                 <w:rStyle w:val="Hyperlink"/>
@@ -1095,7 +1099,7 @@
                 <w:noProof/>
                 <w:webHidden/>
               </w:rPr>
-              <w:instrText xml:space="preserve"> PAGEREF _Toc500759004 \h </w:instrText>
+              <w:instrText xml:space="preserve"> PAGEREF _Toc500760198 \h </w:instrText>
             </w:r>
             <w:r>
               <w:rPr>
@@ -1143,7 +1147,7 @@
               <w:lang w:val="en-GB" w:eastAsia="en-GB"/>
             </w:rPr>
           </w:pPr>
-          <w:hyperlink w:anchor="_Toc500759005" w:history="1">
+          <w:hyperlink w:anchor="_Toc500760199" w:history="1">
             <w:r>
               <w:rPr>
                 <w:rStyle w:val="Hyperlink"/>
@@ -1189,7 +1193,7 @@
                 <w:noProof/>
                 <w:webHidden/>
               </w:rPr>
-              <w:instrText xml:space="preserve"> PAGEREF _Toc500759005 \h </w:instrText>
+              <w:instrText xml:space="preserve"> PAGEREF _Toc500760199 \h </w:instrText>
             </w:r>
             <w:r>
               <w:rPr>
@@ -1237,7 +1241,7 @@
               <w:lang w:val="en-GB" w:eastAsia="en-GB"/>
             </w:rPr>
           </w:pPr>
-          <w:hyperlink w:anchor="_Toc500759006" w:history="1">
+          <w:hyperlink w:anchor="_Toc500760200" w:history="1">
             <w:r>
               <w:rPr>
                 <w:rStyle w:val="Hyperlink"/>
@@ -1283,7 +1287,7 @@
                 <w:noProof/>
                 <w:webHidden/>
               </w:rPr>
-              <w:instrText xml:space="preserve"> PAGEREF _Toc500759006 \h </w:instrText>
+              <w:instrText xml:space="preserve"> PAGEREF _Toc500760200 \h </w:instrText>
             </w:r>
             <w:r>
               <w:rPr>
@@ -1329,7 +1333,7 @@
               <w:lang w:val="en-GB" w:eastAsia="en-GB"/>
             </w:rPr>
           </w:pPr>
-          <w:hyperlink w:anchor="_Toc500759007" w:history="1">
+          <w:hyperlink w:anchor="_Toc500760201" w:history="1">
             <w:r>
               <w:rPr>
                 <w:rStyle w:val="Hyperlink"/>
@@ -1373,7 +1377,7 @@
                 <w:noProof/>
                 <w:webHidden/>
               </w:rPr>
-              <w:instrText xml:space="preserve"> PAGEREF _Toc500759007 \h </w:instrText>
+              <w:instrText xml:space="preserve"> PAGEREF _Toc500760201 \h </w:instrText>
             </w:r>
             <w:r>
               <w:rPr>
@@ -1421,7 +1425,7 @@
               <w:lang w:val="en-GB" w:eastAsia="en-GB"/>
             </w:rPr>
           </w:pPr>
-          <w:hyperlink w:anchor="_Toc500759008" w:history="1">
+          <w:hyperlink w:anchor="_Toc500760202" w:history="1">
             <w:r>
               <w:rPr>
                 <w:rStyle w:val="Hyperlink"/>
@@ -1467,7 +1471,7 @@
                 <w:noProof/>
                 <w:webHidden/>
               </w:rPr>
-              <w:instrText xml:space="preserve"> PAGEREF _Toc500759008 \h </w:instrText>
+              <w:instrText xml:space="preserve"> PAGEREF _Toc500760202 \h </w:instrText>
             </w:r>
             <w:r>
               <w:rPr>
@@ -1515,7 +1519,7 @@
               <w:lang w:val="en-GB" w:eastAsia="en-GB"/>
             </w:rPr>
           </w:pPr>
-          <w:hyperlink w:anchor="_Toc500759009" w:history="1">
+          <w:hyperlink w:anchor="_Toc500760203" w:history="1">
             <w:r>
               <w:rPr>
                 <w:rStyle w:val="Hyperlink"/>
@@ -1561,7 +1565,7 @@
                 <w:noProof/>
                 <w:webHidden/>
               </w:rPr>
-              <w:instrText xml:space="preserve"> PAGEREF _Toc500759009 \h </w:instrText>
+              <w:instrText xml:space="preserve"> PAGEREF _Toc500760203 \h </w:instrText>
             </w:r>
             <w:r>
               <w:rPr>
@@ -1606,7 +1610,7 @@
               <w:lang w:val="en-GB" w:eastAsia="en-GB"/>
             </w:rPr>
           </w:pPr>
-          <w:hyperlink w:anchor="_Toc500759010" w:history="1">
+          <w:hyperlink w:anchor="_Toc500760204" w:history="1">
             <w:r>
               <w:rPr>
                 <w:rStyle w:val="Hyperlink"/>
@@ -1633,7 +1637,7 @@
                 <w:noProof/>
                 <w:webHidden/>
               </w:rPr>
-              <w:instrText xml:space="preserve"> PAGEREF _Toc500759010 \h </w:instrText>
+              <w:instrText xml:space="preserve"> PAGEREF _Toc500760204 \h </w:instrText>
             </w:r>
             <w:r>
               <w:rPr>
@@ -1678,7 +1682,7 @@
               <w:lang w:val="en-GB" w:eastAsia="en-GB"/>
             </w:rPr>
           </w:pPr>
-          <w:hyperlink w:anchor="_Toc500759011" w:history="1">
+          <w:hyperlink w:anchor="_Toc500760205" w:history="1">
             <w:r>
               <w:rPr>
                 <w:rStyle w:val="Hyperlink"/>
@@ -1705,7 +1709,7 @@
                 <w:noProof/>
                 <w:webHidden/>
               </w:rPr>
-              <w:instrText xml:space="preserve"> PAGEREF _Toc500759011 \h </w:instrText>
+              <w:instrText xml:space="preserve"> PAGEREF _Toc500760205 \h </w:instrText>
             </w:r>
             <w:r>
               <w:rPr>
@@ -1750,7 +1754,7 @@
               <w:lang w:val="en-GB" w:eastAsia="en-GB"/>
             </w:rPr>
           </w:pPr>
-          <w:hyperlink w:anchor="_Toc500759012" w:history="1">
+          <w:hyperlink w:anchor="_Toc500760206" w:history="1">
             <w:r>
               <w:rPr>
                 <w:rStyle w:val="Hyperlink"/>
@@ -1777,7 +1781,7 @@
                 <w:noProof/>
                 <w:webHidden/>
               </w:rPr>
-              <w:instrText xml:space="preserve"> PAGEREF _Toc500759012 \h </w:instrText>
+              <w:instrText xml:space="preserve"> PAGEREF _Toc500760206 \h </w:instrText>
             </w:r>
             <w:r>
               <w:rPr>
@@ -1822,7 +1826,7 @@
               <w:lang w:val="en-GB" w:eastAsia="en-GB"/>
             </w:rPr>
           </w:pPr>
-          <w:hyperlink w:anchor="_Toc500759013" w:history="1">
+          <w:hyperlink w:anchor="_Toc500760207" w:history="1">
             <w:r>
               <w:rPr>
                 <w:rStyle w:val="Hyperlink"/>
@@ -1849,7 +1853,7 @@
                 <w:noProof/>
                 <w:webHidden/>
               </w:rPr>
-              <w:instrText xml:space="preserve"> PAGEREF _Toc500759013 \h </w:instrText>
+              <w:instrText xml:space="preserve"> PAGEREF _Toc500760207 \h </w:instrText>
             </w:r>
             <w:r>
               <w:rPr>
@@ -1894,7 +1898,7 @@
               <w:lang w:val="en-GB" w:eastAsia="en-GB"/>
             </w:rPr>
           </w:pPr>
-          <w:hyperlink w:anchor="_Toc500759014" w:history="1">
+          <w:hyperlink w:anchor="_Toc500760208" w:history="1">
             <w:r>
               <w:rPr>
                 <w:rStyle w:val="Hyperlink"/>
@@ -1921,7 +1925,7 @@
                 <w:noProof/>
                 <w:webHidden/>
               </w:rPr>
-              <w:instrText xml:space="preserve"> PAGEREF _Toc500759014 \h </w:instrText>
+              <w:instrText xml:space="preserve"> PAGEREF _Toc500760208 \h </w:instrText>
             </w:r>
             <w:r>
               <w:rPr>
@@ -1966,7 +1970,7 @@
               <w:lang w:val="en-GB" w:eastAsia="en-GB"/>
             </w:rPr>
           </w:pPr>
-          <w:hyperlink w:anchor="_Toc500759015" w:history="1">
+          <w:hyperlink w:anchor="_Toc500760209" w:history="1">
             <w:r>
               <w:rPr>
                 <w:rStyle w:val="Hyperlink"/>
@@ -1993,7 +1997,7 @@
                 <w:noProof/>
                 <w:webHidden/>
               </w:rPr>
-              <w:instrText xml:space="preserve"> PAGEREF _Toc500759015 \h </w:instrText>
+              <w:instrText xml:space="preserve"> PAGEREF _Toc500760209 \h </w:instrText>
             </w:r>
             <w:r>
               <w:rPr>
@@ -2038,7 +2042,7 @@
               <w:lang w:val="en-GB" w:eastAsia="en-GB"/>
             </w:rPr>
           </w:pPr>
-          <w:hyperlink w:anchor="_Toc500759016" w:history="1">
+          <w:hyperlink w:anchor="_Toc500760210" w:history="1">
             <w:r>
               <w:rPr>
                 <w:rStyle w:val="Hyperlink"/>
@@ -2065,7 +2069,7 @@
                 <w:noProof/>
                 <w:webHidden/>
               </w:rPr>
-              <w:instrText xml:space="preserve"> PAGEREF _Toc500759016 \h </w:instrText>
+              <w:instrText xml:space="preserve"> PAGEREF _Toc500760210 \h </w:instrText>
             </w:r>
             <w:r>
               <w:rPr>
@@ -2110,7 +2114,7 @@
               <w:lang w:val="en-GB" w:eastAsia="en-GB"/>
             </w:rPr>
           </w:pPr>
-          <w:hyperlink w:anchor="_Toc500759017" w:history="1">
+          <w:hyperlink w:anchor="_Toc500760211" w:history="1">
             <w:r>
               <w:rPr>
                 <w:rStyle w:val="Hyperlink"/>
@@ -2137,7 +2141,7 @@
                 <w:noProof/>
                 <w:webHidden/>
               </w:rPr>
-              <w:instrText xml:space="preserve"> PAGEREF _Toc500759017 \h </w:instrText>
+              <w:instrText xml:space="preserve"> PAGEREF _Toc500760211 \h </w:instrText>
             </w:r>
             <w:r>
               <w:rPr>
@@ -2182,7 +2186,7 @@
               <w:lang w:val="en-GB" w:eastAsia="en-GB"/>
             </w:rPr>
           </w:pPr>
-          <w:hyperlink w:anchor="_Toc500759018" w:history="1">
+          <w:hyperlink w:anchor="_Toc500760212" w:history="1">
             <w:r>
               <w:rPr>
                 <w:rStyle w:val="Hyperlink"/>
@@ -2209,7 +2213,7 @@
                 <w:noProof/>
                 <w:webHidden/>
               </w:rPr>
-              <w:instrText xml:space="preserve"> PAGEREF _Toc500759018 \h </w:instrText>
+              <w:instrText xml:space="preserve"> PAGEREF _Toc500760212 \h </w:instrText>
             </w:r>
             <w:r>
               <w:rPr>
@@ -2254,7 +2258,7 @@
               <w:lang w:val="en-GB" w:eastAsia="en-GB"/>
             </w:rPr>
           </w:pPr>
-          <w:hyperlink w:anchor="_Toc500759019" w:history="1">
+          <w:hyperlink w:anchor="_Toc500760213" w:history="1">
             <w:r>
               <w:rPr>
                 <w:rStyle w:val="Hyperlink"/>
@@ -2281,7 +2285,7 @@
                 <w:noProof/>
                 <w:webHidden/>
               </w:rPr>
-              <w:instrText xml:space="preserve"> PAGEREF _Toc500759019 \h </w:instrText>
+              <w:instrText xml:space="preserve"> PAGEREF _Toc500760213 \h </w:instrText>
             </w:r>
             <w:r>
               <w:rPr>
@@ -2326,7 +2330,7 @@
               <w:lang w:val="en-GB" w:eastAsia="en-GB"/>
             </w:rPr>
           </w:pPr>
-          <w:hyperlink w:anchor="_Toc500759020" w:history="1">
+          <w:hyperlink w:anchor="_Toc500760214" w:history="1">
             <w:r>
               <w:rPr>
                 <w:rStyle w:val="Hyperlink"/>
@@ -2353,7 +2357,7 @@
                 <w:noProof/>
                 <w:webHidden/>
               </w:rPr>
-              <w:instrText xml:space="preserve"> PAGEREF _Toc500759020 \h </w:instrText>
+              <w:instrText xml:space="preserve"> PAGEREF _Toc500760214 \h </w:instrText>
             </w:r>
             <w:r>
               <w:rPr>
@@ -2401,7 +2405,7 @@
               <w:lang w:val="en-GB" w:eastAsia="en-GB"/>
             </w:rPr>
           </w:pPr>
-          <w:hyperlink w:anchor="_Toc500759021" w:history="1">
+          <w:hyperlink w:anchor="_Toc500760215" w:history="1">
             <w:r>
               <w:rPr>
                 <w:rStyle w:val="Hyperlink"/>
@@ -2447,7 +2451,7 @@
                 <w:noProof/>
                 <w:webHidden/>
               </w:rPr>
-              <w:instrText xml:space="preserve"> PAGEREF _Toc500759021 \h </w:instrText>
+              <w:instrText xml:space="preserve"> PAGEREF _Toc500760215 \h </w:instrText>
             </w:r>
             <w:r>
               <w:rPr>
@@ -2493,7 +2497,7 @@
               <w:lang w:val="en-GB" w:eastAsia="en-GB"/>
             </w:rPr>
           </w:pPr>
-          <w:hyperlink w:anchor="_Toc500759022" w:history="1">
+          <w:hyperlink w:anchor="_Toc500760216" w:history="1">
             <w:r>
               <w:rPr>
                 <w:rStyle w:val="Hyperlink"/>
@@ -2537,7 +2541,7 @@
                 <w:noProof/>
                 <w:webHidden/>
               </w:rPr>
-              <w:instrText xml:space="preserve"> PAGEREF _Toc500759022 \h </w:instrText>
+              <w:instrText xml:space="preserve"> PAGEREF _Toc500760216 \h </w:instrText>
             </w:r>
             <w:r>
               <w:rPr>
@@ -2585,7 +2589,7 @@
               <w:lang w:val="en-GB" w:eastAsia="en-GB"/>
             </w:rPr>
           </w:pPr>
-          <w:hyperlink w:anchor="_Toc500759023" w:history="1">
+          <w:hyperlink w:anchor="_Toc500760217" w:history="1">
             <w:r>
               <w:rPr>
                 <w:rStyle w:val="Hyperlink"/>
@@ -2633,7 +2637,7 @@
                 <w:noProof/>
                 <w:webHidden/>
               </w:rPr>
-              <w:instrText xml:space="preserve"> PAGEREF _Toc500759023 \h </w:instrText>
+              <w:instrText xml:space="preserve"> PAGEREF _Toc500760217 \h </w:instrText>
             </w:r>
             <w:r>
               <w:rPr>
@@ -2681,7 +2685,7 @@
               <w:lang w:val="en-GB" w:eastAsia="en-GB"/>
             </w:rPr>
           </w:pPr>
-          <w:hyperlink w:anchor="_Toc500759024" w:history="1">
+          <w:hyperlink w:anchor="_Toc500760218" w:history="1">
             <w:r>
               <w:rPr>
                 <w:rStyle w:val="Hyperlink"/>
@@ -2729,7 +2733,7 @@
                 <w:noProof/>
                 <w:webHidden/>
               </w:rPr>
-              <w:instrText xml:space="preserve"> PAGEREF _Toc500759024 \h </w:instrText>
+              <w:instrText xml:space="preserve"> PAGEREF _Toc500760218 \h </w:instrText>
             </w:r>
             <w:r>
               <w:rPr>
@@ -2777,7 +2781,7 @@
               <w:lang w:val="en-GB" w:eastAsia="en-GB"/>
             </w:rPr>
           </w:pPr>
-          <w:hyperlink w:anchor="_Toc500759025" w:history="1">
+          <w:hyperlink w:anchor="_Toc500760219" w:history="1">
             <w:r>
               <w:rPr>
                 <w:rStyle w:val="Hyperlink"/>
@@ -2825,7 +2829,7 @@
                 <w:noProof/>
                 <w:webHidden/>
               </w:rPr>
-              <w:instrText xml:space="preserve"> PAGEREF _Toc500759025 \h </w:instrText>
+              <w:instrText xml:space="preserve"> PAGEREF _Toc500760219 \h </w:instrText>
             </w:r>
             <w:r>
               <w:rPr>
@@ -2873,7 +2877,7 @@
               <w:lang w:val="en-GB" w:eastAsia="en-GB"/>
             </w:rPr>
           </w:pPr>
-          <w:hyperlink w:anchor="_Toc500759026" w:history="1">
+          <w:hyperlink w:anchor="_Toc500760220" w:history="1">
             <w:r>
               <w:rPr>
                 <w:rStyle w:val="Hyperlink"/>
@@ -2921,7 +2925,7 @@
                 <w:noProof/>
                 <w:webHidden/>
               </w:rPr>
-              <w:instrText xml:space="preserve"> PAGEREF _Toc500759026 \h </w:instrText>
+              <w:instrText xml:space="preserve"> PAGEREF _Toc500760220 \h </w:instrText>
             </w:r>
             <w:r>
               <w:rPr>
@@ -2967,7 +2971,7 @@
               <w:lang w:val="en-GB" w:eastAsia="en-GB"/>
             </w:rPr>
           </w:pPr>
-          <w:hyperlink w:anchor="_Toc500759027" w:history="1">
+          <w:hyperlink w:anchor="_Toc500760221" w:history="1">
             <w:r>
               <w:rPr>
                 <w:rStyle w:val="Hyperlink"/>
@@ -3011,7 +3015,7 @@
                 <w:noProof/>
                 <w:webHidden/>
               </w:rPr>
-              <w:instrText xml:space="preserve"> PAGEREF _Toc500759027 \h </w:instrText>
+              <w:instrText xml:space="preserve"> PAGEREF _Toc500760221 \h </w:instrText>
             </w:r>
             <w:r>
               <w:rPr>
@@ -3059,7 +3063,7 @@
               <w:lang w:val="en-GB" w:eastAsia="en-GB"/>
             </w:rPr>
           </w:pPr>
-          <w:hyperlink w:anchor="_Toc500759028" w:history="1">
+          <w:hyperlink w:anchor="_Toc500760222" w:history="1">
             <w:r>
               <w:rPr>
                 <w:rStyle w:val="Hyperlink"/>
@@ -3107,7 +3111,7 @@
                 <w:noProof/>
                 <w:webHidden/>
               </w:rPr>
-              <w:instrText xml:space="preserve"> PAGEREF _Toc500759028 \h </w:instrText>
+              <w:instrText xml:space="preserve"> PAGEREF _Toc500760222 \h </w:instrText>
             </w:r>
             <w:r>
               <w:rPr>
@@ -3155,7 +3159,7 @@
               <w:lang w:val="en-GB" w:eastAsia="en-GB"/>
             </w:rPr>
           </w:pPr>
-          <w:hyperlink w:anchor="_Toc500759029" w:history="1">
+          <w:hyperlink w:anchor="_Toc500760223" w:history="1">
             <w:r>
               <w:rPr>
                 <w:rStyle w:val="Hyperlink"/>
@@ -3203,7 +3207,7 @@
                 <w:noProof/>
                 <w:webHidden/>
               </w:rPr>
-              <w:instrText xml:space="preserve"> PAGEREF _Toc500759029 \h </w:instrText>
+              <w:instrText xml:space="preserve"> PAGEREF _Toc500760223 \h </w:instrText>
             </w:r>
             <w:r>
               <w:rPr>
@@ -3251,7 +3255,7 @@
               <w:lang w:val="en-GB" w:eastAsia="en-GB"/>
             </w:rPr>
           </w:pPr>
-          <w:hyperlink w:anchor="_Toc500759030" w:history="1">
+          <w:hyperlink w:anchor="_Toc500760224" w:history="1">
             <w:r>
               <w:rPr>
                 <w:rStyle w:val="Hyperlink"/>
@@ -3299,7 +3303,7 @@
                 <w:noProof/>
                 <w:webHidden/>
               </w:rPr>
-              <w:instrText xml:space="preserve"> PAGEREF _Toc500759030 \h </w:instrText>
+              <w:instrText xml:space="preserve"> PAGEREF _Toc500760224 \h </w:instrText>
             </w:r>
             <w:r>
               <w:rPr>
@@ -3345,7 +3349,7 @@
               <w:lang w:val="en-GB" w:eastAsia="en-GB"/>
             </w:rPr>
           </w:pPr>
-          <w:hyperlink w:anchor="_Toc500759031" w:history="1">
+          <w:hyperlink w:anchor="_Toc500760225" w:history="1">
             <w:r>
               <w:rPr>
                 <w:rStyle w:val="Hyperlink"/>
@@ -3389,7 +3393,7 @@
                 <w:noProof/>
                 <w:webHidden/>
               </w:rPr>
-              <w:instrText xml:space="preserve"> PAGEREF _Toc500759031 \h </w:instrText>
+              <w:instrText xml:space="preserve"> PAGEREF _Toc500760225 \h </w:instrText>
             </w:r>
             <w:r>
               <w:rPr>
@@ -3437,12 +3441,11 @@
               <w:lang w:val="en-GB" w:eastAsia="en-GB"/>
             </w:rPr>
           </w:pPr>
-          <w:hyperlink w:anchor="_Toc500759032" w:history="1">
+          <w:hyperlink w:anchor="_Toc500760226" w:history="1">
             <w:r>
               <w:rPr>
                 <w:rStyle w:val="Hyperlink"/>
                 <w:noProof/>
-                <w:highlight w:val="yellow"/>
               </w:rPr>
               <w:t>5.1.</w:t>
             </w:r>
@@ -3462,7 +3465,6 @@
               <w:rPr>
                 <w:rStyle w:val="Hyperlink"/>
                 <w:noProof/>
-                <w:highlight w:val="yellow"/>
               </w:rPr>
               <w:t>Goal Summary</w:t>
             </w:r>
@@ -3485,7 +3487,7 @@
                 <w:noProof/>
                 <w:webHidden/>
               </w:rPr>
-              <w:instrText xml:space="preserve"> PAGEREF _Toc500759032 \h </w:instrText>
+              <w:instrText xml:space="preserve"> PAGEREF _Toc500760226 \h </w:instrText>
             </w:r>
             <w:r>
               <w:rPr>
@@ -3533,12 +3535,11 @@
               <w:lang w:val="en-GB" w:eastAsia="en-GB"/>
             </w:rPr>
           </w:pPr>
-          <w:hyperlink w:anchor="_Toc500759033" w:history="1">
+          <w:hyperlink w:anchor="_Toc500760227" w:history="1">
             <w:r>
               <w:rPr>
                 <w:rStyle w:val="Hyperlink"/>
                 <w:noProof/>
-                <w:highlight w:val="yellow"/>
               </w:rPr>
               <w:t>5.2.</w:t>
             </w:r>
@@ -3558,9 +3559,8 @@
               <w:rPr>
                 <w:rStyle w:val="Hyperlink"/>
                 <w:noProof/>
-                <w:highlight w:val="yellow"/>
-              </w:rPr>
-              <w:t>Open Points</w:t>
+              </w:rPr>
+              <w:t>Remaining points for prototype goals</w:t>
             </w:r>
             <w:r>
               <w:rPr>
@@ -3581,7 +3581,7 @@
                 <w:noProof/>
                 <w:webHidden/>
               </w:rPr>
-              <w:instrText xml:space="preserve"> PAGEREF _Toc500759033 \h </w:instrText>
+              <w:instrText xml:space="preserve"> PAGEREF _Toc500760227 \h </w:instrText>
             </w:r>
             <w:r>
               <w:rPr>
@@ -3629,12 +3629,11 @@
               <w:lang w:val="en-GB" w:eastAsia="en-GB"/>
             </w:rPr>
           </w:pPr>
-          <w:hyperlink w:anchor="_Toc500759034" w:history="1">
+          <w:hyperlink w:anchor="_Toc500760228" w:history="1">
             <w:r>
               <w:rPr>
                 <w:rStyle w:val="Hyperlink"/>
                 <w:noProof/>
-                <w:highlight w:val="yellow"/>
               </w:rPr>
               <w:t>5.3.</w:t>
             </w:r>
@@ -3654,9 +3653,8 @@
               <w:rPr>
                 <w:rStyle w:val="Hyperlink"/>
                 <w:noProof/>
-                <w:highlight w:val="yellow"/>
-              </w:rPr>
-              <w:t>Possible Future Developments</w:t>
+              </w:rPr>
+              <w:t>Short-Term Future Improvements</w:t>
             </w:r>
             <w:r>
               <w:rPr>
@@ -3677,7 +3675,7 @@
                 <w:noProof/>
                 <w:webHidden/>
               </w:rPr>
-              <w:instrText xml:space="preserve"> PAGEREF _Toc500759034 \h </w:instrText>
+              <w:instrText xml:space="preserve"> PAGEREF _Toc500760228 \h </w:instrText>
             </w:r>
             <w:r>
               <w:rPr>
@@ -3698,96 +3696,6 @@
                 <w:webHidden/>
               </w:rPr>
               <w:t>12</w:t>
-            </w:r>
-            <w:r>
-              <w:rPr>
-                <w:noProof/>
-                <w:webHidden/>
-              </w:rPr>
-              <w:fldChar w:fldCharType="end"/>
-            </w:r>
-          </w:hyperlink>
-        </w:p>
-        <w:p>
-          <w:pPr>
-            <w:pStyle w:val="TOC1"/>
-            <w:tabs>
-              <w:tab w:val="left" w:pos="480"/>
-              <w:tab w:val="right" w:leader="dot" w:pos="9010"/>
-            </w:tabs>
-            <w:rPr>
-              <w:rFonts w:eastAsiaTheme="minorEastAsia"/>
-              <w:b w:val="0"/>
-              <w:bCs w:val="0"/>
-              <w:noProof/>
-              <w:lang w:val="en-GB" w:eastAsia="en-GB"/>
-            </w:rPr>
-          </w:pPr>
-          <w:hyperlink w:anchor="_Toc500759035" w:history="1">
-            <w:r>
-              <w:rPr>
-                <w:rStyle w:val="Hyperlink"/>
-                <w:noProof/>
-              </w:rPr>
-              <w:t>6.</w:t>
-            </w:r>
-            <w:r>
-              <w:rPr>
-                <w:rFonts w:eastAsiaTheme="minorEastAsia"/>
-                <w:b w:val="0"/>
-                <w:bCs w:val="0"/>
-                <w:noProof/>
-                <w:lang w:val="en-GB" w:eastAsia="en-GB"/>
-              </w:rPr>
-              <w:tab/>
-            </w:r>
-            <w:r>
-              <w:rPr>
-                <w:rStyle w:val="Hyperlink"/>
-                <w:noProof/>
-              </w:rPr>
-              <w:t>Appendix</w:t>
-            </w:r>
-            <w:r>
-              <w:rPr>
-                <w:noProof/>
-                <w:webHidden/>
-              </w:rPr>
-              <w:tab/>
-            </w:r>
-            <w:r>
-              <w:rPr>
-                <w:noProof/>
-                <w:webHidden/>
-              </w:rPr>
-              <w:fldChar w:fldCharType="begin"/>
-            </w:r>
-            <w:r>
-              <w:rPr>
-                <w:noProof/>
-                <w:webHidden/>
-              </w:rPr>
-              <w:instrText xml:space="preserve"> PAGEREF _Toc500759035 \h </w:instrText>
-            </w:r>
-            <w:r>
-              <w:rPr>
-                <w:noProof/>
-                <w:webHidden/>
-              </w:rPr>
-            </w:r>
-            <w:r>
-              <w:rPr>
-                <w:noProof/>
-                <w:webHidden/>
-              </w:rPr>
-              <w:fldChar w:fldCharType="separate"/>
-            </w:r>
-            <w:r>
-              <w:rPr>
-                <w:noProof/>
-                <w:webHidden/>
-              </w:rPr>
-              <w:t>13</w:t>
             </w:r>
             <w:r>
               <w:rPr>
@@ -3815,13 +3723,13 @@
               <w:lang w:val="en-GB" w:eastAsia="en-GB"/>
             </w:rPr>
           </w:pPr>
-          <w:hyperlink w:anchor="_Toc500759036" w:history="1">
+          <w:hyperlink w:anchor="_Toc500760229" w:history="1">
             <w:r>
               <w:rPr>
                 <w:rStyle w:val="Hyperlink"/>
                 <w:noProof/>
               </w:rPr>
-              <w:t>6.1.</w:t>
+              <w:t>5.4.</w:t>
             </w:r>
             <w:r>
               <w:rPr>
@@ -3840,7 +3748,7 @@
                 <w:rStyle w:val="Hyperlink"/>
                 <w:noProof/>
               </w:rPr>
-              <w:t>Project Management</w:t>
+              <w:t>Long-Term Future Improvements</w:t>
             </w:r>
             <w:r>
               <w:rPr>
@@ -3861,7 +3769,7 @@
                 <w:noProof/>
                 <w:webHidden/>
               </w:rPr>
-              <w:instrText xml:space="preserve"> PAGEREF _Toc500759036 \h </w:instrText>
+              <w:instrText xml:space="preserve"> PAGEREF _Toc500760229 \h </w:instrText>
             </w:r>
             <w:r>
               <w:rPr>
@@ -3881,7 +3789,7 @@
                 <w:noProof/>
                 <w:webHidden/>
               </w:rPr>
-              <w:t>13</w:t>
+              <w:t>12</w:t>
             </w:r>
             <w:r>
               <w:rPr>
@@ -3894,33 +3802,33 @@
         </w:p>
         <w:p>
           <w:pPr>
-            <w:pStyle w:val="TOC3"/>
+            <w:pStyle w:val="TOC1"/>
             <w:tabs>
-              <w:tab w:val="left" w:pos="1440"/>
+              <w:tab w:val="left" w:pos="480"/>
               <w:tab w:val="right" w:leader="dot" w:pos="9010"/>
             </w:tabs>
             <w:rPr>
               <w:rFonts w:eastAsiaTheme="minorEastAsia"/>
+              <w:b w:val="0"/>
+              <w:bCs w:val="0"/>
               <w:noProof/>
-              <w:sz w:val="24"/>
-              <w:szCs w:val="24"/>
               <w:lang w:val="en-GB" w:eastAsia="en-GB"/>
             </w:rPr>
           </w:pPr>
-          <w:hyperlink w:anchor="_Toc500759037" w:history="1">
+          <w:hyperlink w:anchor="_Toc500760230" w:history="1">
             <w:r>
               <w:rPr>
                 <w:rStyle w:val="Hyperlink"/>
                 <w:noProof/>
               </w:rPr>
-              <w:t>6.1.3.</w:t>
+              <w:t>6.</w:t>
             </w:r>
             <w:r>
               <w:rPr>
                 <w:rFonts w:eastAsiaTheme="minorEastAsia"/>
-                <w:noProof/>
-                <w:sz w:val="24"/>
-                <w:szCs w:val="24"/>
+                <w:b w:val="0"/>
+                <w:bCs w:val="0"/>
+                <w:noProof/>
                 <w:lang w:val="en-GB" w:eastAsia="en-GB"/>
               </w:rPr>
               <w:tab/>
@@ -3930,7 +3838,7 @@
                 <w:rStyle w:val="Hyperlink"/>
                 <w:noProof/>
               </w:rPr>
-              <w:t>Summary project management processes</w:t>
+              <w:t>Appendix</w:t>
             </w:r>
             <w:r>
               <w:rPr>
@@ -3951,97 +3859,7 @@
                 <w:noProof/>
                 <w:webHidden/>
               </w:rPr>
-              <w:instrText xml:space="preserve"> PAGEREF _Toc500759037 \h </w:instrText>
-            </w:r>
-            <w:r>
-              <w:rPr>
-                <w:noProof/>
-                <w:webHidden/>
-              </w:rPr>
-            </w:r>
-            <w:r>
-              <w:rPr>
-                <w:noProof/>
-                <w:webHidden/>
-              </w:rPr>
-              <w:fldChar w:fldCharType="separate"/>
-            </w:r>
-            <w:r>
-              <w:rPr>
-                <w:noProof/>
-                <w:webHidden/>
-              </w:rPr>
-              <w:t>13</w:t>
-            </w:r>
-            <w:r>
-              <w:rPr>
-                <w:noProof/>
-                <w:webHidden/>
-              </w:rPr>
-              <w:fldChar w:fldCharType="end"/>
-            </w:r>
-          </w:hyperlink>
-        </w:p>
-        <w:p>
-          <w:pPr>
-            <w:pStyle w:val="TOC3"/>
-            <w:tabs>
-              <w:tab w:val="left" w:pos="1440"/>
-              <w:tab w:val="right" w:leader="dot" w:pos="9010"/>
-            </w:tabs>
-            <w:rPr>
-              <w:rFonts w:eastAsiaTheme="minorEastAsia"/>
-              <w:noProof/>
-              <w:sz w:val="24"/>
-              <w:szCs w:val="24"/>
-              <w:lang w:val="en-GB" w:eastAsia="en-GB"/>
-            </w:rPr>
-          </w:pPr>
-          <w:hyperlink w:anchor="_Toc500759038" w:history="1">
-            <w:r>
-              <w:rPr>
-                <w:rStyle w:val="Hyperlink"/>
-                <w:noProof/>
-              </w:rPr>
-              <w:t>6.1.3.</w:t>
-            </w:r>
-            <w:r>
-              <w:rPr>
-                <w:rFonts w:eastAsiaTheme="minorEastAsia"/>
-                <w:noProof/>
-                <w:sz w:val="24"/>
-                <w:szCs w:val="24"/>
-                <w:lang w:val="en-GB" w:eastAsia="en-GB"/>
-              </w:rPr>
-              <w:tab/>
-            </w:r>
-            <w:r>
-              <w:rPr>
-                <w:rStyle w:val="Hyperlink"/>
-                <w:noProof/>
-              </w:rPr>
-              <w:t>Time expenditures breakdown</w:t>
-            </w:r>
-            <w:r>
-              <w:rPr>
-                <w:noProof/>
-                <w:webHidden/>
-              </w:rPr>
-              <w:tab/>
-            </w:r>
-            <w:r>
-              <w:rPr>
-                <w:noProof/>
-                <w:webHidden/>
-              </w:rPr>
-              <w:fldChar w:fldCharType="begin"/>
-            </w:r>
-            <w:r>
-              <w:rPr>
-                <w:noProof/>
-                <w:webHidden/>
-              </w:rPr>
-              <w:instrText xml:space="preserve"> PAGEREF _Toc500759038 \h </w:instrText>
+              <w:instrText xml:space="preserve"> PAGEREF _Toc500760230 \h </w:instrText>
             </w:r>
             <w:r>
               <w:rPr>
@@ -4089,13 +3907,13 @@
               <w:lang w:val="en-GB" w:eastAsia="en-GB"/>
             </w:rPr>
           </w:pPr>
-          <w:hyperlink w:anchor="_Toc500759039" w:history="1">
+          <w:hyperlink w:anchor="_Toc500760231" w:history="1">
             <w:r>
               <w:rPr>
                 <w:rStyle w:val="Hyperlink"/>
                 <w:noProof/>
               </w:rPr>
-              <w:t>6.2.</w:t>
+              <w:t>6.1.</w:t>
             </w:r>
             <w:r>
               <w:rPr>
@@ -4114,7 +3932,7 @@
                 <w:rStyle w:val="Hyperlink"/>
                 <w:noProof/>
               </w:rPr>
-              <w:t>Bibliography</w:t>
+              <w:t>Project Management</w:t>
             </w:r>
             <w:r>
               <w:rPr>
@@ -4135,7 +3953,7 @@
                 <w:noProof/>
                 <w:webHidden/>
               </w:rPr>
-              <w:instrText xml:space="preserve"> PAGEREF _Toc500759039 \h </w:instrText>
+              <w:instrText xml:space="preserve"> PAGEREF _Toc500760231 \h </w:instrText>
             </w:r>
             <w:r>
               <w:rPr>
@@ -4155,7 +3973,187 @@
                 <w:noProof/>
                 <w:webHidden/>
               </w:rPr>
-              <w:t>14</w:t>
+              <w:t>13</w:t>
+            </w:r>
+            <w:r>
+              <w:rPr>
+                <w:noProof/>
+                <w:webHidden/>
+              </w:rPr>
+              <w:fldChar w:fldCharType="end"/>
+            </w:r>
+          </w:hyperlink>
+        </w:p>
+        <w:p>
+          <w:pPr>
+            <w:pStyle w:val="TOC3"/>
+            <w:tabs>
+              <w:tab w:val="left" w:pos="1440"/>
+              <w:tab w:val="right" w:leader="dot" w:pos="9010"/>
+            </w:tabs>
+            <w:rPr>
+              <w:rFonts w:eastAsiaTheme="minorEastAsia"/>
+              <w:noProof/>
+              <w:sz w:val="24"/>
+              <w:szCs w:val="24"/>
+              <w:lang w:val="en-GB" w:eastAsia="en-GB"/>
+            </w:rPr>
+          </w:pPr>
+          <w:hyperlink w:anchor="_Toc500760232" w:history="1">
+            <w:r>
+              <w:rPr>
+                <w:rStyle w:val="Hyperlink"/>
+                <w:noProof/>
+              </w:rPr>
+              <w:t>6.1.3.</w:t>
+            </w:r>
+            <w:r>
+              <w:rPr>
+                <w:rFonts w:eastAsiaTheme="minorEastAsia"/>
+                <w:noProof/>
+                <w:sz w:val="24"/>
+                <w:szCs w:val="24"/>
+                <w:lang w:val="en-GB" w:eastAsia="en-GB"/>
+              </w:rPr>
+              <w:tab/>
+            </w:r>
+            <w:r>
+              <w:rPr>
+                <w:rStyle w:val="Hyperlink"/>
+                <w:noProof/>
+              </w:rPr>
+              <w:t>Summary project management processes</w:t>
+            </w:r>
+            <w:r>
+              <w:rPr>
+                <w:noProof/>
+                <w:webHidden/>
+              </w:rPr>
+              <w:tab/>
+            </w:r>
+            <w:r>
+              <w:rPr>
+                <w:noProof/>
+                <w:webHidden/>
+              </w:rPr>
+              <w:fldChar w:fldCharType="begin"/>
+            </w:r>
+            <w:r>
+              <w:rPr>
+                <w:noProof/>
+                <w:webHidden/>
+              </w:rPr>
+              <w:instrText xml:space="preserve"> PAGEREF _Toc500760232 \h </w:instrText>
+            </w:r>
+            <w:r>
+              <w:rPr>
+                <w:noProof/>
+                <w:webHidden/>
+              </w:rPr>
+            </w:r>
+            <w:r>
+              <w:rPr>
+                <w:noProof/>
+                <w:webHidden/>
+              </w:rPr>
+              <w:fldChar w:fldCharType="separate"/>
+            </w:r>
+            <w:r>
+              <w:rPr>
+                <w:noProof/>
+                <w:webHidden/>
+              </w:rPr>
+              <w:t>13</w:t>
+            </w:r>
+            <w:r>
+              <w:rPr>
+                <w:noProof/>
+                <w:webHidden/>
+              </w:rPr>
+              <w:fldChar w:fldCharType="end"/>
+            </w:r>
+          </w:hyperlink>
+        </w:p>
+        <w:p>
+          <w:pPr>
+            <w:pStyle w:val="TOC3"/>
+            <w:tabs>
+              <w:tab w:val="left" w:pos="1440"/>
+              <w:tab w:val="right" w:leader="dot" w:pos="9010"/>
+            </w:tabs>
+            <w:rPr>
+              <w:rFonts w:eastAsiaTheme="minorEastAsia"/>
+              <w:noProof/>
+              <w:sz w:val="24"/>
+              <w:szCs w:val="24"/>
+              <w:lang w:val="en-GB" w:eastAsia="en-GB"/>
+            </w:rPr>
+          </w:pPr>
+          <w:hyperlink w:anchor="_Toc500760233" w:history="1">
+            <w:r>
+              <w:rPr>
+                <w:rStyle w:val="Hyperlink"/>
+                <w:noProof/>
+              </w:rPr>
+              <w:t>6.1.3.</w:t>
+            </w:r>
+            <w:r>
+              <w:rPr>
+                <w:rFonts w:eastAsiaTheme="minorEastAsia"/>
+                <w:noProof/>
+                <w:sz w:val="24"/>
+                <w:szCs w:val="24"/>
+                <w:lang w:val="en-GB" w:eastAsia="en-GB"/>
+              </w:rPr>
+              <w:tab/>
+            </w:r>
+            <w:r>
+              <w:rPr>
+                <w:rStyle w:val="Hyperlink"/>
+                <w:noProof/>
+              </w:rPr>
+              <w:t>Time expenditures breakdown</w:t>
+            </w:r>
+            <w:r>
+              <w:rPr>
+                <w:noProof/>
+                <w:webHidden/>
+              </w:rPr>
+              <w:tab/>
+            </w:r>
+            <w:r>
+              <w:rPr>
+                <w:noProof/>
+                <w:webHidden/>
+              </w:rPr>
+              <w:fldChar w:fldCharType="begin"/>
+            </w:r>
+            <w:r>
+              <w:rPr>
+                <w:noProof/>
+                <w:webHidden/>
+              </w:rPr>
+              <w:instrText xml:space="preserve"> PAGEREF _Toc500760233 \h </w:instrText>
+            </w:r>
+            <w:r>
+              <w:rPr>
+                <w:noProof/>
+                <w:webHidden/>
+              </w:rPr>
+            </w:r>
+            <w:r>
+              <w:rPr>
+                <w:noProof/>
+                <w:webHidden/>
+              </w:rPr>
+              <w:fldChar w:fldCharType="separate"/>
+            </w:r>
+            <w:r>
+              <w:rPr>
+                <w:noProof/>
+                <w:webHidden/>
+              </w:rPr>
+              <w:t>13</w:t>
             </w:r>
             <w:r>
               <w:rPr>
@@ -4183,13 +4181,13 @@
               <w:lang w:val="en-GB" w:eastAsia="en-GB"/>
             </w:rPr>
           </w:pPr>
-          <w:hyperlink w:anchor="_Toc500759040" w:history="1">
+          <w:hyperlink w:anchor="_Toc500760234" w:history="1">
             <w:r>
               <w:rPr>
                 <w:rStyle w:val="Hyperlink"/>
                 <w:noProof/>
               </w:rPr>
-              <w:t>6.3.</w:t>
+              <w:t>6.2.</w:t>
             </w:r>
             <w:r>
               <w:rPr>
@@ -4208,7 +4206,7 @@
                 <w:rStyle w:val="Hyperlink"/>
                 <w:noProof/>
               </w:rPr>
-              <w:t>Glossary</w:t>
+              <w:t>Bibliography</w:t>
             </w:r>
             <w:r>
               <w:rPr>
@@ -4229,7 +4227,7 @@
                 <w:noProof/>
                 <w:webHidden/>
               </w:rPr>
-              <w:instrText xml:space="preserve"> PAGEREF _Toc500759040 \h </w:instrText>
+              <w:instrText xml:space="preserve"> PAGEREF _Toc500760234 \h </w:instrText>
             </w:r>
             <w:r>
               <w:rPr>
@@ -4277,14 +4275,13 @@
               <w:lang w:val="en-GB" w:eastAsia="en-GB"/>
             </w:rPr>
           </w:pPr>
-          <w:hyperlink w:anchor="_Toc500759041" w:history="1">
+          <w:hyperlink w:anchor="_Toc500760235" w:history="1">
             <w:r>
               <w:rPr>
                 <w:rStyle w:val="Hyperlink"/>
                 <w:noProof/>
-                <w:highlight w:val="yellow"/>
-              </w:rPr>
-              <w:t>6.4.</w:t>
+              </w:rPr>
+              <w:t>6.3.</w:t>
             </w:r>
             <w:r>
               <w:rPr>
@@ -4302,8 +4299,103 @@
               <w:rPr>
                 <w:rStyle w:val="Hyperlink"/>
                 <w:noProof/>
+              </w:rPr>
+              <w:t>Glossary</w:t>
+            </w:r>
+            <w:r>
+              <w:rPr>
+                <w:noProof/>
+                <w:webHidden/>
+              </w:rPr>
+              <w:tab/>
+            </w:r>
+            <w:r>
+              <w:rPr>
+                <w:noProof/>
+                <w:webHidden/>
+              </w:rPr>
+              <w:fldChar w:fldCharType="begin"/>
+            </w:r>
+            <w:r>
+              <w:rPr>
+                <w:noProof/>
+                <w:webHidden/>
+              </w:rPr>
+              <w:instrText xml:space="preserve"> PAGEREF _Toc500760235 \h </w:instrText>
+            </w:r>
+            <w:r>
+              <w:rPr>
+                <w:noProof/>
+                <w:webHidden/>
+              </w:rPr>
+            </w:r>
+            <w:r>
+              <w:rPr>
+                <w:noProof/>
+                <w:webHidden/>
+              </w:rPr>
+              <w:fldChar w:fldCharType="separate"/>
+            </w:r>
+            <w:r>
+              <w:rPr>
+                <w:noProof/>
+                <w:webHidden/>
+              </w:rPr>
+              <w:t>14</w:t>
+            </w:r>
+            <w:r>
+              <w:rPr>
+                <w:noProof/>
+                <w:webHidden/>
+              </w:rPr>
+              <w:fldChar w:fldCharType="end"/>
+            </w:r>
+          </w:hyperlink>
+        </w:p>
+        <w:p>
+          <w:pPr>
+            <w:pStyle w:val="TOC2"/>
+            <w:tabs>
+              <w:tab w:val="left" w:pos="960"/>
+              <w:tab w:val="right" w:leader="dot" w:pos="9010"/>
+            </w:tabs>
+            <w:rPr>
+              <w:rFonts w:eastAsiaTheme="minorEastAsia"/>
+              <w:b w:val="0"/>
+              <w:bCs w:val="0"/>
+              <w:noProof/>
+              <w:sz w:val="24"/>
+              <w:szCs w:val="24"/>
+              <w:lang w:val="en-GB" w:eastAsia="en-GB"/>
+            </w:rPr>
+          </w:pPr>
+          <w:hyperlink w:anchor="_Toc500760236" w:history="1">
+            <w:r>
+              <w:rPr>
+                <w:rStyle w:val="Hyperlink"/>
+                <w:noProof/>
                 <w:highlight w:val="yellow"/>
               </w:rPr>
+              <w:t>6.4.</w:t>
+            </w:r>
+            <w:r>
+              <w:rPr>
+                <w:rFonts w:eastAsiaTheme="minorEastAsia"/>
+                <w:b w:val="0"/>
+                <w:bCs w:val="0"/>
+                <w:noProof/>
+                <w:sz w:val="24"/>
+                <w:szCs w:val="24"/>
+                <w:lang w:val="en-GB" w:eastAsia="en-GB"/>
+              </w:rPr>
+              <w:tab/>
+            </w:r>
+            <w:r>
+              <w:rPr>
+                <w:rStyle w:val="Hyperlink"/>
+                <w:noProof/>
+                <w:highlight w:val="yellow"/>
+              </w:rPr>
               <w:t>Manual</w:t>
             </w:r>
             <w:r>
@@ -4325,7 +4417,7 @@
                 <w:noProof/>
                 <w:webHidden/>
               </w:rPr>
-              <w:instrText xml:space="preserve"> PAGEREF _Toc500759041 \h </w:instrText>
+              <w:instrText xml:space="preserve"> PAGEREF _Toc500760236 \h </w:instrText>
             </w:r>
             <w:r>
               <w:rPr>
@@ -4400,7 +4492,7 @@
           <w:numId w:val="1"/>
         </w:numPr>
       </w:pPr>
-      <w:bookmarkStart w:id="0" w:name="_Toc500759000"/>
+      <w:bookmarkStart w:id="0" w:name="_Toc500760194"/>
       <w:r>
         <w:lastRenderedPageBreak/>
         <w:t>Project Outline</w:t>
@@ -4415,7 +4507,7 @@
           <w:numId w:val="1"/>
         </w:numPr>
       </w:pPr>
-      <w:bookmarkStart w:id="1" w:name="_Toc500759001"/>
+      <w:bookmarkStart w:id="1" w:name="_Toc500760195"/>
       <w:r>
         <w:t>Starting Position</w:t>
       </w:r>
@@ -4430,6 +4522,7 @@
           <w:id w:val="-1627613367"/>
           <w:citation/>
         </w:sdtPr>
+        <w:sdtEndPr/>
         <w:sdtContent>
           <w:r>
             <w:fldChar w:fldCharType="begin"/>
@@ -4471,7 +4564,7 @@
         </w:numPr>
       </w:pPr>
       <w:bookmarkStart w:id="2" w:name="_Toc494724728"/>
-      <w:bookmarkStart w:id="3" w:name="_Toc500759002"/>
+      <w:bookmarkStart w:id="3" w:name="_Toc500760196"/>
       <w:r>
         <w:t>Idea</w:t>
       </w:r>
@@ -4510,7 +4603,7 @@
         </w:numPr>
       </w:pPr>
       <w:bookmarkStart w:id="4" w:name="_Toc494724729"/>
-      <w:bookmarkStart w:id="5" w:name="_Toc500759003"/>
+      <w:bookmarkStart w:id="5" w:name="_Toc500760197"/>
       <w:r>
         <w:t>Customer Value</w:t>
       </w:r>
@@ -4590,7 +4683,7 @@
           <w:numId w:val="1"/>
         </w:numPr>
       </w:pPr>
-      <w:bookmarkStart w:id="7" w:name="_Toc500759004"/>
+      <w:bookmarkStart w:id="7" w:name="_Toc500760198"/>
       <w:r>
         <w:t>State of the Art – Competition Analysis</w:t>
       </w:r>
@@ -4606,6 +4699,7 @@
           <w:id w:val="1255552635"/>
           <w:citation/>
         </w:sdtPr>
+        <w:sdtEndPr/>
         <w:sdtContent>
           <w:r>
             <w:fldChar w:fldCharType="begin"/>
@@ -4673,7 +4767,7 @@
         </w:numPr>
       </w:pPr>
       <w:bookmarkStart w:id="8" w:name="_Toc494724731"/>
-      <w:bookmarkStart w:id="9" w:name="_Toc500759005"/>
+      <w:bookmarkStart w:id="9" w:name="_Toc500760199"/>
       <w:r>
         <w:lastRenderedPageBreak/>
         <w:t>Main p</w:t>
@@ -4931,7 +5025,7 @@
           <w:numId w:val="1"/>
         </w:numPr>
       </w:pPr>
-      <w:bookmarkStart w:id="11" w:name="_Toc500759006"/>
+      <w:bookmarkStart w:id="11" w:name="_Toc500760200"/>
       <w:r>
         <w:t>Economics</w:t>
       </w:r>
@@ -4978,7 +5072,7 @@
           <w:numId w:val="1"/>
         </w:numPr>
       </w:pPr>
-      <w:bookmarkStart w:id="12" w:name="_Toc500759007"/>
+      <w:bookmarkStart w:id="12" w:name="_Toc500760201"/>
       <w:r>
         <w:lastRenderedPageBreak/>
         <w:t>Analysis</w:t>
@@ -4994,7 +5088,7 @@
         </w:numPr>
       </w:pPr>
       <w:bookmarkStart w:id="13" w:name="_Toc496557318"/>
-      <w:bookmarkStart w:id="14" w:name="_Toc500759008"/>
+      <w:bookmarkStart w:id="14" w:name="_Toc500760202"/>
       <w:r>
         <w:t>Domain Model Diagram</w:t>
       </w:r>
@@ -5227,7 +5321,7 @@
           <w:numId w:val="1"/>
         </w:numPr>
       </w:pPr>
-      <w:bookmarkStart w:id="15" w:name="_Toc500759009"/>
+      <w:bookmarkStart w:id="15" w:name="_Toc500760203"/>
       <w:r>
         <w:lastRenderedPageBreak/>
         <w:t>Use Cases</w:t>
@@ -5721,7 +5815,7 @@
         <w:pStyle w:val="Heading3"/>
       </w:pPr>
       <w:bookmarkStart w:id="16" w:name="_Toc496557305"/>
-      <w:bookmarkStart w:id="17" w:name="_Toc500759010"/>
+      <w:bookmarkStart w:id="17" w:name="_Toc500760204"/>
       <w:r>
         <w:t>UC 1 – Play game</w:t>
       </w:r>
@@ -6065,7 +6159,7 @@
         <w:pStyle w:val="Heading3"/>
       </w:pPr>
       <w:bookmarkStart w:id="18" w:name="_Toc496557306"/>
-      <w:bookmarkStart w:id="19" w:name="_Toc500759011"/>
+      <w:bookmarkStart w:id="19" w:name="_Toc500760205"/>
       <w:r>
         <w:t>UC 2</w:t>
       </w:r>
@@ -6153,7 +6247,7 @@
         <w:pStyle w:val="Heading3"/>
       </w:pPr>
       <w:bookmarkStart w:id="20" w:name="_Toc496557307"/>
-      <w:bookmarkStart w:id="21" w:name="_Toc500759012"/>
+      <w:bookmarkStart w:id="21" w:name="_Toc500760206"/>
       <w:r>
         <w:t>UC 3</w:t>
       </w:r>
@@ -6256,7 +6350,7 @@
         <w:pStyle w:val="Heading3"/>
       </w:pPr>
       <w:bookmarkStart w:id="22" w:name="_Toc496557308"/>
-      <w:bookmarkStart w:id="23" w:name="_Toc500759013"/>
+      <w:bookmarkStart w:id="23" w:name="_Toc500760207"/>
       <w:r>
         <w:lastRenderedPageBreak/>
         <w:t>UC 4</w:t>
@@ -6351,7 +6445,7 @@
         <w:pStyle w:val="Heading3"/>
       </w:pPr>
       <w:bookmarkStart w:id="24" w:name="_Toc496557309"/>
-      <w:bookmarkStart w:id="25" w:name="_Toc500759014"/>
+      <w:bookmarkStart w:id="25" w:name="_Toc500760208"/>
       <w:r>
         <w:t>UC 5</w:t>
       </w:r>
@@ -6414,7 +6508,7 @@
         <w:pStyle w:val="Heading3"/>
       </w:pPr>
       <w:bookmarkStart w:id="26" w:name="_Toc496557310"/>
-      <w:bookmarkStart w:id="27" w:name="_Toc500759015"/>
+      <w:bookmarkStart w:id="27" w:name="_Toc500760209"/>
       <w:r>
         <w:t>UC 6</w:t>
       </w:r>
@@ -6435,7 +6529,7 @@
         <w:pStyle w:val="Heading3"/>
       </w:pPr>
       <w:bookmarkStart w:id="28" w:name="_Toc496557311"/>
-      <w:bookmarkStart w:id="29" w:name="_Toc500759016"/>
+      <w:bookmarkStart w:id="29" w:name="_Toc500760210"/>
       <w:r>
         <w:t>UC 7</w:t>
       </w:r>
@@ -6456,7 +6550,7 @@
         <w:pStyle w:val="Heading3"/>
       </w:pPr>
       <w:bookmarkStart w:id="30" w:name="_Toc496557312"/>
-      <w:bookmarkStart w:id="31" w:name="_Toc500759017"/>
+      <w:bookmarkStart w:id="31" w:name="_Toc500760211"/>
       <w:r>
         <w:t>UC 8</w:t>
       </w:r>
@@ -6477,7 +6571,7 @@
         <w:pStyle w:val="Heading3"/>
       </w:pPr>
       <w:bookmarkStart w:id="32" w:name="_Toc496557313"/>
-      <w:bookmarkStart w:id="33" w:name="_Toc500759018"/>
+      <w:bookmarkStart w:id="33" w:name="_Toc500760212"/>
       <w:r>
         <w:t>UC 9</w:t>
       </w:r>
@@ -6498,7 +6592,7 @@
         <w:pStyle w:val="Heading3"/>
       </w:pPr>
       <w:bookmarkStart w:id="34" w:name="_Toc496557314"/>
-      <w:bookmarkStart w:id="35" w:name="_Toc500759019"/>
+      <w:bookmarkStart w:id="35" w:name="_Toc500760213"/>
       <w:r>
         <w:t>UC 10</w:t>
       </w:r>
@@ -6519,7 +6613,7 @@
         <w:pStyle w:val="Heading3"/>
       </w:pPr>
       <w:bookmarkStart w:id="36" w:name="_Toc496557315"/>
-      <w:bookmarkStart w:id="37" w:name="_Toc500759020"/>
+      <w:bookmarkStart w:id="37" w:name="_Toc500760214"/>
       <w:r>
         <w:t>UC 11</w:t>
       </w:r>
@@ -6548,7 +6642,7 @@
         </w:numPr>
       </w:pPr>
       <w:bookmarkStart w:id="38" w:name="_Toc496557316"/>
-      <w:bookmarkStart w:id="39" w:name="_Toc500759021"/>
+      <w:bookmarkStart w:id="39" w:name="_Toc500760215"/>
       <w:r>
         <w:lastRenderedPageBreak/>
         <w:t>Use Case Diagram</w:t>
@@ -6632,7 +6726,7 @@
           <w:numId w:val="1"/>
         </w:numPr>
       </w:pPr>
-      <w:bookmarkStart w:id="40" w:name="_Toc500759022"/>
+      <w:bookmarkStart w:id="40" w:name="_Toc500760216"/>
       <w:r>
         <w:lastRenderedPageBreak/>
         <w:t>Design</w:t>
@@ -6651,7 +6745,7 @@
         </w:rPr>
       </w:pPr>
       <w:bookmarkStart w:id="41" w:name="_Toc498961372"/>
-      <w:bookmarkStart w:id="42" w:name="_Toc500759023"/>
+      <w:bookmarkStart w:id="42" w:name="_Toc500760217"/>
       <w:r>
         <w:rPr>
           <w:highlight w:val="yellow"/>
@@ -6674,7 +6768,7 @@
           <w:highlight w:val="yellow"/>
         </w:rPr>
       </w:pPr>
-      <w:bookmarkStart w:id="43" w:name="_Toc500759024"/>
+      <w:bookmarkStart w:id="43" w:name="_Toc500760218"/>
       <w:r>
         <w:rPr>
           <w:highlight w:val="yellow"/>
@@ -6696,7 +6790,7 @@
           <w:highlight w:val="yellow"/>
         </w:rPr>
       </w:pPr>
-      <w:bookmarkStart w:id="44" w:name="_Toc500759025"/>
+      <w:bookmarkStart w:id="44" w:name="_Toc500760219"/>
       <w:r>
         <w:rPr>
           <w:highlight w:val="yellow"/>
@@ -6718,7 +6812,7 @@
           <w:highlight w:val="yellow"/>
         </w:rPr>
       </w:pPr>
-      <w:bookmarkStart w:id="45" w:name="_Toc500759026"/>
+      <w:bookmarkStart w:id="45" w:name="_Toc500760220"/>
       <w:r>
         <w:rPr>
           <w:highlight w:val="yellow"/>
@@ -6745,7 +6839,7 @@
           <w:numId w:val="1"/>
         </w:numPr>
       </w:pPr>
-      <w:bookmarkStart w:id="46" w:name="_Toc500759027"/>
+      <w:bookmarkStart w:id="46" w:name="_Toc500760221"/>
       <w:r>
         <w:lastRenderedPageBreak/>
         <w:t>Implementation</w:t>
@@ -6763,17 +6857,17 @@
           <w:highlight w:val="yellow"/>
         </w:rPr>
       </w:pPr>
-      <w:bookmarkStart w:id="47" w:name="_Toc500759028"/>
+      <w:bookmarkStart w:id="47" w:name="_Toc500760222"/>
       <w:r>
         <w:rPr>
           <w:highlight w:val="yellow"/>
         </w:rPr>
         <w:t>Tests</w:t>
       </w:r>
+      <w:bookmarkStart w:id="48" w:name="_GoBack"/>
       <w:bookmarkEnd w:id="47"/>
-    </w:p>
-    <w:p/>
-    <w:p/>
+      <w:bookmarkEnd w:id="48"/>
+    </w:p>
     <w:p/>
     <w:p>
       <w:pPr>
@@ -6786,14 +6880,14 @@
           <w:highlight w:val="yellow"/>
         </w:rPr>
       </w:pPr>
-      <w:bookmarkStart w:id="48" w:name="_Toc500759029"/>
+      <w:bookmarkStart w:id="49" w:name="_Toc500760223"/>
       <w:r>
         <w:rPr>
           <w:highlight w:val="yellow"/>
         </w:rPr>
         <w:t>Code</w:t>
       </w:r>
-      <w:bookmarkEnd w:id="48"/>
+      <w:bookmarkEnd w:id="49"/>
     </w:p>
     <w:p>
       <w:r>
@@ -6811,14 +6905,14 @@
           <w:highlight w:val="yellow"/>
         </w:rPr>
       </w:pPr>
-      <w:bookmarkStart w:id="49" w:name="_Toc500759030"/>
+      <w:bookmarkStart w:id="50" w:name="_Toc500760224"/>
       <w:r>
         <w:rPr>
           <w:highlight w:val="yellow"/>
         </w:rPr>
         <w:t>Installation</w:t>
       </w:r>
-      <w:bookmarkEnd w:id="49"/>
+      <w:bookmarkEnd w:id="50"/>
     </w:p>
     <w:p>
       <w:r>
@@ -6839,12 +6933,12 @@
           <w:numId w:val="1"/>
         </w:numPr>
       </w:pPr>
-      <w:bookmarkStart w:id="50" w:name="_Toc500759031"/>
+      <w:bookmarkStart w:id="51" w:name="_Toc500760225"/>
       <w:r>
         <w:lastRenderedPageBreak/>
         <w:t>Results</w:t>
       </w:r>
-      <w:bookmarkEnd w:id="50"/>
+      <w:bookmarkEnd w:id="51"/>
     </w:p>
     <w:p>
       <w:pPr>
@@ -6854,11 +6948,11 @@
           <w:numId w:val="1"/>
         </w:numPr>
       </w:pPr>
-      <w:bookmarkStart w:id="51" w:name="_Toc500759032"/>
+      <w:bookmarkStart w:id="52" w:name="_Toc500760226"/>
       <w:r>
         <w:t>Goal Summary</w:t>
       </w:r>
-      <w:bookmarkEnd w:id="51"/>
+      <w:bookmarkEnd w:id="52"/>
     </w:p>
     <w:p>
       <w:r>
@@ -6880,9 +6974,11 @@
           <w:numId w:val="1"/>
         </w:numPr>
       </w:pPr>
+      <w:bookmarkStart w:id="53" w:name="_Toc500760227"/>
       <w:r>
         <w:t>Remaining points for prototype goals</w:t>
       </w:r>
+      <w:bookmarkEnd w:id="53"/>
     </w:p>
     <w:p>
       <w:pPr>
@@ -6940,17 +7036,17 @@
           <w:numId w:val="1"/>
         </w:numPr>
       </w:pPr>
-      <w:bookmarkStart w:id="52" w:name="_Toc500759034"/>
+      <w:bookmarkStart w:id="54" w:name="_Toc500760228"/>
       <w:r>
         <w:t>Short-Term</w:t>
       </w:r>
       <w:r>
         <w:t xml:space="preserve"> Future </w:t>
       </w:r>
-      <w:bookmarkEnd w:id="52"/>
       <w:r>
         <w:t>Improvements</w:t>
       </w:r>
+      <w:bookmarkEnd w:id="54"/>
     </w:p>
     <w:p>
       <w:pPr>
@@ -7033,11 +7129,9 @@
           <w:numId w:val="1"/>
         </w:numPr>
       </w:pPr>
-      <w:r>
-        <w:t>Long</w:t>
-      </w:r>
-      <w:r>
-        <w:t>-Term</w:t>
+      <w:bookmarkStart w:id="55" w:name="_Toc500760229"/>
+      <w:r>
+        <w:t>Long-Term</w:t>
       </w:r>
       <w:r>
         <w:t xml:space="preserve"> Future </w:t>
@@ -7045,6 +7139,7 @@
       <w:r>
         <w:t>Improvements</w:t>
       </w:r>
+      <w:bookmarkEnd w:id="55"/>
     </w:p>
     <w:p>
       <w:pPr>
@@ -7057,8 +7152,6 @@
       <w:r>
         <w:t>Integrate with S</w:t>
       </w:r>
-      <w:bookmarkStart w:id="53" w:name="_GoBack"/>
-      <w:bookmarkEnd w:id="53"/>
       <w:r>
         <w:t>team to allow for achievements, high score sharing and monetization.</w:t>
       </w:r>
@@ -7106,12 +7199,12 @@
           <w:numId w:val="1"/>
         </w:numPr>
       </w:pPr>
-      <w:bookmarkStart w:id="54" w:name="_Toc500759035"/>
+      <w:bookmarkStart w:id="56" w:name="_Toc500760230"/>
       <w:r>
         <w:lastRenderedPageBreak/>
         <w:t>Appendix</w:t>
       </w:r>
-      <w:bookmarkEnd w:id="54"/>
+      <w:bookmarkEnd w:id="56"/>
     </w:p>
     <w:p>
       <w:pPr>
@@ -7121,17 +7214,17 @@
           <w:numId w:val="1"/>
         </w:numPr>
       </w:pPr>
-      <w:bookmarkStart w:id="55" w:name="_Toc500759036"/>
+      <w:bookmarkStart w:id="57" w:name="_Toc500760231"/>
       <w:r>
         <w:t>Project Management</w:t>
       </w:r>
-      <w:bookmarkEnd w:id="55"/>
+      <w:bookmarkEnd w:id="57"/>
     </w:p>
     <w:p>
       <w:pPr>
         <w:pStyle w:val="Heading3"/>
       </w:pPr>
-      <w:bookmarkStart w:id="56" w:name="_Toc500759037"/>
+      <w:bookmarkStart w:id="58" w:name="_Toc500760232"/>
       <w:r>
         <w:t>6.1.3.</w:t>
       </w:r>
@@ -7139,7 +7232,7 @@
         <w:tab/>
         <w:t>Summary project management processes</w:t>
       </w:r>
-      <w:bookmarkEnd w:id="56"/>
+      <w:bookmarkEnd w:id="58"/>
     </w:p>
     <w:p>
       <w:r>
@@ -7168,7 +7261,7 @@
       <w:pPr>
         <w:pStyle w:val="Heading3"/>
       </w:pPr>
-      <w:bookmarkStart w:id="57" w:name="_Toc500759038"/>
+      <w:bookmarkStart w:id="59" w:name="_Toc500760233"/>
       <w:r>
         <w:t>6.1.3.</w:t>
       </w:r>
@@ -7176,7 +7269,7 @@
         <w:tab/>
         <w:t>Time expenditures breakdown</w:t>
       </w:r>
-      <w:bookmarkEnd w:id="57"/>
+      <w:bookmarkEnd w:id="59"/>
     </w:p>
     <w:tbl>
       <w:tblPr>
@@ -7865,18 +7958,19 @@
           <w:numId w:val="1"/>
         </w:numPr>
       </w:pPr>
-      <w:bookmarkStart w:id="58" w:name="_Toc500759039"/>
+      <w:bookmarkStart w:id="60" w:name="_Toc500760234"/>
       <w:r>
         <w:lastRenderedPageBreak/>
         <w:t>Bibliography</w:t>
       </w:r>
-      <w:bookmarkEnd w:id="58"/>
+      <w:bookmarkEnd w:id="60"/>
     </w:p>
     <w:sdt>
       <w:sdtPr>
         <w:id w:val="111145805"/>
         <w:bibliography/>
       </w:sdtPr>
+      <w:sdtEndPr/>
       <w:sdtContent>
         <w:p>
           <w:pPr>
@@ -8045,11 +8139,11 @@
           <w:numId w:val="1"/>
         </w:numPr>
       </w:pPr>
-      <w:bookmarkStart w:id="59" w:name="_Toc500759040"/>
+      <w:bookmarkStart w:id="61" w:name="_Toc500760235"/>
       <w:r>
         <w:t>Glossary</w:t>
       </w:r>
-      <w:bookmarkEnd w:id="59"/>
+      <w:bookmarkEnd w:id="61"/>
     </w:p>
     <w:tbl>
       <w:tblPr>
@@ -8379,14 +8473,14 @@
           <w:highlight w:val="yellow"/>
         </w:rPr>
       </w:pPr>
-      <w:bookmarkStart w:id="60" w:name="_Toc500759041"/>
+      <w:bookmarkStart w:id="62" w:name="_Toc500760236"/>
       <w:r>
         <w:rPr>
           <w:highlight w:val="yellow"/>
         </w:rPr>
         <w:t>Manual</w:t>
       </w:r>
-      <w:bookmarkEnd w:id="60"/>
+      <w:bookmarkEnd w:id="62"/>
     </w:p>
     <w:p/>
     <w:p/>
@@ -8495,7 +8589,7 @@
         <w:rStyle w:val="PageNumber"/>
         <w:noProof/>
       </w:rPr>
-      <w:t>12</w:t>
+      <w:t>11</w:t>
     </w:r>
     <w:r>
       <w:rPr>
@@ -13414,7 +13508,7 @@
 </file>
 
 <file path=customXml/itemProps1.xml><?xml version="1.0" encoding="utf-8"?>
-<ds:datastoreItem xmlns:ds="http://schemas.openxmlformats.org/officeDocument/2006/customXml" ds:itemID="{6B962D07-3868-CF4A-9747-1D89C0D06BDF}">
+<ds:datastoreItem xmlns:ds="http://schemas.openxmlformats.org/officeDocument/2006/customXml" ds:itemID="{119D8D2B-E7E9-174A-B82F-5A40D8A69374}">
   <ds:schemaRefs>
     <ds:schemaRef ds:uri="http://schemas.openxmlformats.org/officeDocument/2006/bibliography"/>
   </ds:schemaRefs>

--- a/documents/milestone4 - final report/Final Report.docx
+++ b/documents/milestone4 - final report/Final Report.docx
@@ -205,6 +205,7 @@
                             <w:dataBinding w:prefixMappings="xmlns:ns0='http://purl.org/dc/elements/1.1/' xmlns:ns1='http://schemas.openxmlformats.org/package/2006/metadata/core-properties' " w:xpath="/ns1:coreProperties[1]/ns0:creator[1]" w:storeItemID="{6C3C8BC8-F283-45AE-878A-BAB7291924A1}"/>
                             <w:text/>
                           </w:sdtPr>
+                          <w:sdtEndPr/>
                           <w:sdtContent>
                             <w:p>
                               <w:pPr>
@@ -262,6 +263,7 @@
                               <w:dataBinding w:prefixMappings="xmlns:ns0='http://schemas.microsoft.com/office/2006/coverPageProps' " w:xpath="/ns0:CoverPageProperties[1]/ns0:CompanyEmail[1]" w:storeItemID="{55AF091B-3C7A-41E3-B477-F2FDAA23CFDA}"/>
                               <w:text/>
                             </w:sdtPr>
+                            <w:sdtEndPr/>
                             <w:sdtContent>
                               <w:r>
                                 <w:rPr>
@@ -502,6 +504,7 @@
                             <w:dataBinding w:prefixMappings="xmlns:ns0='http://purl.org/dc/elements/1.1/' xmlns:ns1='http://schemas.openxmlformats.org/package/2006/metadata/core-properties' " w:xpath="/ns1:coreProperties[1]/ns0:subject[1]" w:storeItemID="{6C3C8BC8-F283-45AE-878A-BAB7291924A1}"/>
                             <w:text/>
                           </w:sdtPr>
+                          <w:sdtEndPr/>
                           <w:sdtContent>
                             <w:p>
                               <w:pPr>
@@ -6853,22 +6856,1207 @@
           <w:ilvl w:val="1"/>
           <w:numId w:val="1"/>
         </w:numPr>
-        <w:rPr>
-          <w:highlight w:val="yellow"/>
-        </w:rPr>
       </w:pPr>
       <w:bookmarkStart w:id="47" w:name="_Toc500760222"/>
       <w:r>
-        <w:rPr>
-          <w:highlight w:val="yellow"/>
-        </w:rPr>
         <w:t>Tests</w:t>
       </w:r>
+      <w:bookmarkEnd w:id="47"/>
+    </w:p>
+    <w:p/>
+    <w:tbl>
+      <w:tblPr>
+        <w:tblStyle w:val="GridTable5Dark-Accent1"/>
+        <w:tblW w:w="0" w:type="auto"/>
+        <w:tblCellMar>
+          <w:top w:w="142" w:type="dxa"/>
+          <w:left w:w="142" w:type="dxa"/>
+          <w:bottom w:w="142" w:type="dxa"/>
+          <w:right w:w="142" w:type="dxa"/>
+        </w:tblCellMar>
+        <w:tblLook w:val="0620" w:firstRow="1" w:lastRow="0" w:firstColumn="0" w:lastColumn="0" w:noHBand="1" w:noVBand="1"/>
+      </w:tblPr>
+      <w:tblGrid>
+        <w:gridCol w:w="435"/>
+        <w:gridCol w:w="2550"/>
+        <w:gridCol w:w="2550"/>
+        <w:gridCol w:w="2551"/>
+        <w:gridCol w:w="924"/>
+      </w:tblGrid>
+      <w:tr>
+        <w:trPr>
+          <w:cnfStyle w:val="100000000000" w:firstRow="1" w:lastRow="0" w:firstColumn="0" w:lastColumn="0" w:oddVBand="0" w:evenVBand="0" w:oddHBand="0" w:evenHBand="0" w:firstRowFirstColumn="0" w:firstRowLastColumn="0" w:lastRowFirstColumn="0" w:lastRowLastColumn="0"/>
+        </w:trPr>
+        <w:tc>
+          <w:tcPr>
+            <w:tcW w:w="9010" w:type="dxa"/>
+            <w:gridSpan w:val="5"/>
+          </w:tcPr>
+          <w:p>
+            <w:r>
+              <w:t>Main Menu - System Tests</w:t>
+            </w:r>
+          </w:p>
+        </w:tc>
+      </w:tr>
+      <w:tr>
+        <w:tc>
+          <w:tcPr>
+            <w:tcW w:w="435" w:type="dxa"/>
+            <w:shd w:val="clear" w:color="auto" w:fill="4472C4" w:themeFill="accent1"/>
+          </w:tcPr>
+          <w:p>
+            <w:pPr>
+              <w:rPr>
+                <w:b/>
+                <w:color w:val="FFFFFF" w:themeColor="background1"/>
+              </w:rPr>
+            </w:pPr>
+            <w:r>
+              <w:rPr>
+                <w:b/>
+                <w:color w:val="FFFFFF" w:themeColor="background1"/>
+              </w:rPr>
+              <w:t>#</w:t>
+            </w:r>
+          </w:p>
+        </w:tc>
+        <w:tc>
+          <w:tcPr>
+            <w:tcW w:w="2550" w:type="dxa"/>
+            <w:shd w:val="clear" w:color="auto" w:fill="4472C4" w:themeFill="accent1"/>
+          </w:tcPr>
+          <w:p>
+            <w:pPr>
+              <w:rPr>
+                <w:b/>
+                <w:color w:val="FFFFFF" w:themeColor="background1"/>
+              </w:rPr>
+            </w:pPr>
+            <w:r>
+              <w:rPr>
+                <w:b/>
+                <w:color w:val="FFFFFF" w:themeColor="background1"/>
+              </w:rPr>
+              <w:t>Initial State</w:t>
+            </w:r>
+          </w:p>
+        </w:tc>
+        <w:tc>
+          <w:tcPr>
+            <w:tcW w:w="2550" w:type="dxa"/>
+            <w:shd w:val="clear" w:color="auto" w:fill="4472C4" w:themeFill="accent1"/>
+          </w:tcPr>
+          <w:p>
+            <w:pPr>
+              <w:rPr>
+                <w:b/>
+                <w:color w:val="FFFFFF" w:themeColor="background1"/>
+              </w:rPr>
+            </w:pPr>
+            <w:r>
+              <w:rPr>
+                <w:b/>
+                <w:color w:val="FFFFFF" w:themeColor="background1"/>
+              </w:rPr>
+              <w:t>Event</w:t>
+            </w:r>
+          </w:p>
+        </w:tc>
+        <w:tc>
+          <w:tcPr>
+            <w:tcW w:w="2551" w:type="dxa"/>
+            <w:shd w:val="clear" w:color="auto" w:fill="4472C4" w:themeFill="accent1"/>
+          </w:tcPr>
+          <w:p>
+            <w:pPr>
+              <w:rPr>
+                <w:b/>
+                <w:color w:val="FFFFFF" w:themeColor="background1"/>
+              </w:rPr>
+            </w:pPr>
+            <w:r>
+              <w:rPr>
+                <w:b/>
+                <w:color w:val="FFFFFF" w:themeColor="background1"/>
+              </w:rPr>
+              <w:t>Expected Result</w:t>
+            </w:r>
+          </w:p>
+        </w:tc>
+        <w:tc>
+          <w:tcPr>
+            <w:tcW w:w="924" w:type="dxa"/>
+            <w:shd w:val="clear" w:color="auto" w:fill="4472C4" w:themeFill="accent1"/>
+          </w:tcPr>
+          <w:p>
+            <w:pPr>
+              <w:rPr>
+                <w:b/>
+                <w:color w:val="FFFFFF" w:themeColor="background1"/>
+              </w:rPr>
+            </w:pPr>
+            <w:r>
+              <w:rPr>
+                <w:b/>
+                <w:color w:val="FFFFFF" w:themeColor="background1"/>
+              </w:rPr>
+              <w:t>Result</w:t>
+            </w:r>
+          </w:p>
+        </w:tc>
+      </w:tr>
+      <w:tr>
+        <w:trPr>
+          <w:trHeight w:val="71"/>
+        </w:trPr>
+        <w:tc>
+          <w:tcPr>
+            <w:tcW w:w="435" w:type="dxa"/>
+          </w:tcPr>
+          <w:p>
+            <w:r>
+              <w:t>1</w:t>
+            </w:r>
+          </w:p>
+        </w:tc>
+        <w:tc>
+          <w:tcPr>
+            <w:tcW w:w="2550" w:type="dxa"/>
+          </w:tcPr>
+          <w:p>
+            <w:r>
+              <w:t>The player has just started up the game and is in the main menu.</w:t>
+            </w:r>
+          </w:p>
+        </w:tc>
+        <w:tc>
+          <w:tcPr>
+            <w:tcW w:w="2550" w:type="dxa"/>
+          </w:tcPr>
+          <w:p>
+            <w:r>
+              <w:t>The player clicks the “Start Game” button.</w:t>
+            </w:r>
+          </w:p>
+        </w:tc>
+        <w:tc>
+          <w:tcPr>
+            <w:tcW w:w="2551" w:type="dxa"/>
+          </w:tcPr>
+          <w:p>
+            <w:r>
+              <w:t>A new game starts and the player has full hit points while the starting amount of gold in the treasury.</w:t>
+            </w:r>
+          </w:p>
+        </w:tc>
+        <w:tc>
+          <w:tcPr>
+            <w:tcW w:w="924" w:type="dxa"/>
+          </w:tcPr>
+          <w:p/>
+        </w:tc>
+      </w:tr>
+      <w:tr>
+        <w:trPr>
+          <w:trHeight w:val="71"/>
+        </w:trPr>
+        <w:tc>
+          <w:tcPr>
+            <w:tcW w:w="435" w:type="dxa"/>
+          </w:tcPr>
+          <w:p>
+            <w:r>
+              <w:t>2</w:t>
+            </w:r>
+          </w:p>
+        </w:tc>
+        <w:tc>
+          <w:tcPr>
+            <w:tcW w:w="2550" w:type="dxa"/>
+          </w:tcPr>
+          <w:p>
+            <w:r>
+              <w:t>The player has either lost or won a game and has returned to the main menu from there.</w:t>
+            </w:r>
+          </w:p>
+        </w:tc>
+        <w:tc>
+          <w:tcPr>
+            <w:tcW w:w="2550" w:type="dxa"/>
+          </w:tcPr>
+          <w:p>
+            <w:r>
+              <w:t>The player clicks the “Start Game” button.</w:t>
+            </w:r>
+          </w:p>
+        </w:tc>
+        <w:tc>
+          <w:tcPr>
+            <w:tcW w:w="2551" w:type="dxa"/>
+          </w:tcPr>
+          <w:p>
+            <w:r>
+              <w:t>A new game starts and the player has full hit points while the starting amount of gold in the treasury.</w:t>
+            </w:r>
+          </w:p>
+        </w:tc>
+        <w:tc>
+          <w:tcPr>
+            <w:tcW w:w="924" w:type="dxa"/>
+          </w:tcPr>
+          <w:p/>
+        </w:tc>
+      </w:tr>
+    </w:tbl>
+    <w:p/>
+    <w:tbl>
+      <w:tblPr>
+        <w:tblStyle w:val="GridTable5Dark-Accent1"/>
+        <w:tblW w:w="0" w:type="auto"/>
+        <w:tblCellMar>
+          <w:top w:w="142" w:type="dxa"/>
+          <w:left w:w="142" w:type="dxa"/>
+          <w:bottom w:w="142" w:type="dxa"/>
+          <w:right w:w="142" w:type="dxa"/>
+        </w:tblCellMar>
+        <w:tblLook w:val="0620" w:firstRow="1" w:lastRow="0" w:firstColumn="0" w:lastColumn="0" w:noHBand="1" w:noVBand="1"/>
+      </w:tblPr>
+      <w:tblGrid>
+        <w:gridCol w:w="435"/>
+        <w:gridCol w:w="2550"/>
+        <w:gridCol w:w="2550"/>
+        <w:gridCol w:w="2551"/>
+        <w:gridCol w:w="924"/>
+      </w:tblGrid>
+      <w:tr>
+        <w:trPr>
+          <w:cnfStyle w:val="100000000000" w:firstRow="1" w:lastRow="0" w:firstColumn="0" w:lastColumn="0" w:oddVBand="0" w:evenVBand="0" w:oddHBand="0" w:evenHBand="0" w:firstRowFirstColumn="0" w:firstRowLastColumn="0" w:lastRowFirstColumn="0" w:lastRowLastColumn="0"/>
+        </w:trPr>
+        <w:tc>
+          <w:tcPr>
+            <w:tcW w:w="9010" w:type="dxa"/>
+            <w:gridSpan w:val="5"/>
+          </w:tcPr>
+          <w:p>
+            <w:r>
+              <w:t>Victory Screen - System Tests</w:t>
+            </w:r>
+          </w:p>
+        </w:tc>
+      </w:tr>
+      <w:tr>
+        <w:tc>
+          <w:tcPr>
+            <w:tcW w:w="435" w:type="dxa"/>
+            <w:shd w:val="clear" w:color="auto" w:fill="4472C4" w:themeFill="accent1"/>
+          </w:tcPr>
+          <w:p>
+            <w:pPr>
+              <w:rPr>
+                <w:b/>
+                <w:color w:val="FFFFFF" w:themeColor="background1"/>
+              </w:rPr>
+            </w:pPr>
+            <w:r>
+              <w:rPr>
+                <w:b/>
+                <w:color w:val="FFFFFF" w:themeColor="background1"/>
+              </w:rPr>
+              <w:t>#</w:t>
+            </w:r>
+          </w:p>
+        </w:tc>
+        <w:tc>
+          <w:tcPr>
+            <w:tcW w:w="2550" w:type="dxa"/>
+            <w:shd w:val="clear" w:color="auto" w:fill="4472C4" w:themeFill="accent1"/>
+          </w:tcPr>
+          <w:p>
+            <w:pPr>
+              <w:rPr>
+                <w:b/>
+                <w:color w:val="FFFFFF" w:themeColor="background1"/>
+              </w:rPr>
+            </w:pPr>
+            <w:r>
+              <w:rPr>
+                <w:b/>
+                <w:color w:val="FFFFFF" w:themeColor="background1"/>
+              </w:rPr>
+              <w:t>Initial State</w:t>
+            </w:r>
+          </w:p>
+        </w:tc>
+        <w:tc>
+          <w:tcPr>
+            <w:tcW w:w="2550" w:type="dxa"/>
+            <w:shd w:val="clear" w:color="auto" w:fill="4472C4" w:themeFill="accent1"/>
+          </w:tcPr>
+          <w:p>
+            <w:pPr>
+              <w:rPr>
+                <w:b/>
+                <w:color w:val="FFFFFF" w:themeColor="background1"/>
+              </w:rPr>
+            </w:pPr>
+            <w:r>
+              <w:rPr>
+                <w:b/>
+                <w:color w:val="FFFFFF" w:themeColor="background1"/>
+              </w:rPr>
+              <w:t>Event</w:t>
+            </w:r>
+          </w:p>
+        </w:tc>
+        <w:tc>
+          <w:tcPr>
+            <w:tcW w:w="2551" w:type="dxa"/>
+            <w:shd w:val="clear" w:color="auto" w:fill="4472C4" w:themeFill="accent1"/>
+          </w:tcPr>
+          <w:p>
+            <w:pPr>
+              <w:rPr>
+                <w:b/>
+                <w:color w:val="FFFFFF" w:themeColor="background1"/>
+              </w:rPr>
+            </w:pPr>
+            <w:r>
+              <w:rPr>
+                <w:b/>
+                <w:color w:val="FFFFFF" w:themeColor="background1"/>
+              </w:rPr>
+              <w:t>Expected Result</w:t>
+            </w:r>
+          </w:p>
+        </w:tc>
+        <w:tc>
+          <w:tcPr>
+            <w:tcW w:w="924" w:type="dxa"/>
+            <w:shd w:val="clear" w:color="auto" w:fill="4472C4" w:themeFill="accent1"/>
+          </w:tcPr>
+          <w:p>
+            <w:pPr>
+              <w:rPr>
+                <w:b/>
+                <w:color w:val="FFFFFF" w:themeColor="background1"/>
+              </w:rPr>
+            </w:pPr>
+            <w:r>
+              <w:rPr>
+                <w:b/>
+                <w:color w:val="FFFFFF" w:themeColor="background1"/>
+              </w:rPr>
+              <w:t>Result</w:t>
+            </w:r>
+          </w:p>
+        </w:tc>
+      </w:tr>
+      <w:tr>
+        <w:trPr>
+          <w:trHeight w:val="71"/>
+        </w:trPr>
+        <w:tc>
+          <w:tcPr>
+            <w:tcW w:w="435" w:type="dxa"/>
+          </w:tcPr>
+          <w:p>
+            <w:r>
+              <w:t>3</w:t>
+            </w:r>
+          </w:p>
+        </w:tc>
+        <w:tc>
+          <w:tcPr>
+            <w:tcW w:w="2550" w:type="dxa"/>
+          </w:tcPr>
+          <w:p>
+            <w:r>
+              <w:t>The player has won a game and is currently in the victory screen.</w:t>
+            </w:r>
+          </w:p>
+        </w:tc>
+        <w:tc>
+          <w:tcPr>
+            <w:tcW w:w="2550" w:type="dxa"/>
+          </w:tcPr>
+          <w:p>
+            <w:r>
+              <w:t>The player clicks the “Main Menu” button.</w:t>
+            </w:r>
+          </w:p>
+        </w:tc>
+        <w:tc>
+          <w:tcPr>
+            <w:tcW w:w="2551" w:type="dxa"/>
+          </w:tcPr>
+          <w:p>
+            <w:r>
+              <w:t>The screen changes to the main menu.</w:t>
+            </w:r>
+          </w:p>
+        </w:tc>
+        <w:tc>
+          <w:tcPr>
+            <w:tcW w:w="924" w:type="dxa"/>
+          </w:tcPr>
+          <w:p/>
+        </w:tc>
+      </w:tr>
+      <w:tr>
+        <w:trPr>
+          <w:trHeight w:val="71"/>
+        </w:trPr>
+        <w:tc>
+          <w:tcPr>
+            <w:tcW w:w="435" w:type="dxa"/>
+          </w:tcPr>
+          <w:p>
+            <w:r>
+              <w:t>4</w:t>
+            </w:r>
+          </w:p>
+        </w:tc>
+        <w:tc>
+          <w:tcPr>
+            <w:tcW w:w="2550" w:type="dxa"/>
+          </w:tcPr>
+          <w:p>
+            <w:r>
+              <w:t>The player has won a game and is currently in the victory screen.</w:t>
+            </w:r>
+          </w:p>
+        </w:tc>
+        <w:tc>
+          <w:tcPr>
+            <w:tcW w:w="2550" w:type="dxa"/>
+          </w:tcPr>
+          <w:p>
+            <w:r>
+              <w:t>The player clicks the “Start Game” button.</w:t>
+            </w:r>
+          </w:p>
+        </w:tc>
+        <w:tc>
+          <w:tcPr>
+            <w:tcW w:w="2551" w:type="dxa"/>
+          </w:tcPr>
+          <w:p>
+            <w:r>
+              <w:t>A new game starts and the player has full hit points while the starting amount of gold in the treasury.</w:t>
+            </w:r>
+          </w:p>
+        </w:tc>
+        <w:tc>
+          <w:tcPr>
+            <w:tcW w:w="924" w:type="dxa"/>
+          </w:tcPr>
+          <w:p/>
+        </w:tc>
+      </w:tr>
+    </w:tbl>
+    <w:p/>
+    <w:tbl>
+      <w:tblPr>
+        <w:tblStyle w:val="GridTable5Dark-Accent1"/>
+        <w:tblW w:w="0" w:type="auto"/>
+        <w:tblCellMar>
+          <w:top w:w="142" w:type="dxa"/>
+          <w:left w:w="142" w:type="dxa"/>
+          <w:bottom w:w="142" w:type="dxa"/>
+          <w:right w:w="142" w:type="dxa"/>
+        </w:tblCellMar>
+        <w:tblLook w:val="0620" w:firstRow="1" w:lastRow="0" w:firstColumn="0" w:lastColumn="0" w:noHBand="1" w:noVBand="1"/>
+      </w:tblPr>
+      <w:tblGrid>
+        <w:gridCol w:w="435"/>
+        <w:gridCol w:w="2550"/>
+        <w:gridCol w:w="2550"/>
+        <w:gridCol w:w="2551"/>
+        <w:gridCol w:w="924"/>
+      </w:tblGrid>
+      <w:tr>
+        <w:trPr>
+          <w:cnfStyle w:val="100000000000" w:firstRow="1" w:lastRow="0" w:firstColumn="0" w:lastColumn="0" w:oddVBand="0" w:evenVBand="0" w:oddHBand="0" w:evenHBand="0" w:firstRowFirstColumn="0" w:firstRowLastColumn="0" w:lastRowFirstColumn="0" w:lastRowLastColumn="0"/>
+        </w:trPr>
+        <w:tc>
+          <w:tcPr>
+            <w:tcW w:w="9010" w:type="dxa"/>
+            <w:gridSpan w:val="5"/>
+          </w:tcPr>
+          <w:p>
+            <w:r>
+              <w:t>Game Over Screen - System Tests</w:t>
+            </w:r>
+          </w:p>
+        </w:tc>
+      </w:tr>
+      <w:tr>
+        <w:tc>
+          <w:tcPr>
+            <w:tcW w:w="435" w:type="dxa"/>
+            <w:shd w:val="clear" w:color="auto" w:fill="4472C4" w:themeFill="accent1"/>
+          </w:tcPr>
+          <w:p>
+            <w:pPr>
+              <w:rPr>
+                <w:b/>
+                <w:color w:val="FFFFFF" w:themeColor="background1"/>
+              </w:rPr>
+            </w:pPr>
+            <w:r>
+              <w:rPr>
+                <w:b/>
+                <w:color w:val="FFFFFF" w:themeColor="background1"/>
+              </w:rPr>
+              <w:t>#</w:t>
+            </w:r>
+          </w:p>
+        </w:tc>
+        <w:tc>
+          <w:tcPr>
+            <w:tcW w:w="2550" w:type="dxa"/>
+            <w:shd w:val="clear" w:color="auto" w:fill="4472C4" w:themeFill="accent1"/>
+          </w:tcPr>
+          <w:p>
+            <w:pPr>
+              <w:rPr>
+                <w:b/>
+                <w:color w:val="FFFFFF" w:themeColor="background1"/>
+              </w:rPr>
+            </w:pPr>
+            <w:r>
+              <w:rPr>
+                <w:b/>
+                <w:color w:val="FFFFFF" w:themeColor="background1"/>
+              </w:rPr>
+              <w:t>Initial State</w:t>
+            </w:r>
+          </w:p>
+        </w:tc>
+        <w:tc>
+          <w:tcPr>
+            <w:tcW w:w="2550" w:type="dxa"/>
+            <w:shd w:val="clear" w:color="auto" w:fill="4472C4" w:themeFill="accent1"/>
+          </w:tcPr>
+          <w:p>
+            <w:pPr>
+              <w:rPr>
+                <w:b/>
+                <w:color w:val="FFFFFF" w:themeColor="background1"/>
+              </w:rPr>
+            </w:pPr>
+            <w:r>
+              <w:rPr>
+                <w:b/>
+                <w:color w:val="FFFFFF" w:themeColor="background1"/>
+              </w:rPr>
+              <w:t>Event</w:t>
+            </w:r>
+          </w:p>
+        </w:tc>
+        <w:tc>
+          <w:tcPr>
+            <w:tcW w:w="2551" w:type="dxa"/>
+            <w:shd w:val="clear" w:color="auto" w:fill="4472C4" w:themeFill="accent1"/>
+          </w:tcPr>
+          <w:p>
+            <w:pPr>
+              <w:rPr>
+                <w:b/>
+                <w:color w:val="FFFFFF" w:themeColor="background1"/>
+              </w:rPr>
+            </w:pPr>
+            <w:r>
+              <w:rPr>
+                <w:b/>
+                <w:color w:val="FFFFFF" w:themeColor="background1"/>
+              </w:rPr>
+              <w:t>Expected Result</w:t>
+            </w:r>
+          </w:p>
+        </w:tc>
+        <w:tc>
+          <w:tcPr>
+            <w:tcW w:w="924" w:type="dxa"/>
+            <w:shd w:val="clear" w:color="auto" w:fill="4472C4" w:themeFill="accent1"/>
+          </w:tcPr>
+          <w:p>
+            <w:pPr>
+              <w:rPr>
+                <w:b/>
+                <w:color w:val="FFFFFF" w:themeColor="background1"/>
+              </w:rPr>
+            </w:pPr>
+            <w:r>
+              <w:rPr>
+                <w:b/>
+                <w:color w:val="FFFFFF" w:themeColor="background1"/>
+              </w:rPr>
+              <w:t>Result</w:t>
+            </w:r>
+          </w:p>
+        </w:tc>
+      </w:tr>
+      <w:tr>
+        <w:trPr>
+          <w:trHeight w:val="71"/>
+        </w:trPr>
+        <w:tc>
+          <w:tcPr>
+            <w:tcW w:w="435" w:type="dxa"/>
+          </w:tcPr>
+          <w:p>
+            <w:r>
+              <w:t>5</w:t>
+            </w:r>
+          </w:p>
+        </w:tc>
+        <w:tc>
+          <w:tcPr>
+            <w:tcW w:w="2550" w:type="dxa"/>
+          </w:tcPr>
+          <w:p>
+            <w:r>
+              <w:t>The player has won a game and is currently in the victory screen.</w:t>
+            </w:r>
+          </w:p>
+        </w:tc>
+        <w:tc>
+          <w:tcPr>
+            <w:tcW w:w="2550" w:type="dxa"/>
+          </w:tcPr>
+          <w:p>
+            <w:r>
+              <w:t>The player clicks the “Main Menu” button.</w:t>
+            </w:r>
+          </w:p>
+        </w:tc>
+        <w:tc>
+          <w:tcPr>
+            <w:tcW w:w="2551" w:type="dxa"/>
+          </w:tcPr>
+          <w:p>
+            <w:r>
+              <w:t>The screen changes to the main menu.</w:t>
+            </w:r>
+          </w:p>
+        </w:tc>
+        <w:tc>
+          <w:tcPr>
+            <w:tcW w:w="924" w:type="dxa"/>
+          </w:tcPr>
+          <w:p/>
+        </w:tc>
+      </w:tr>
+      <w:tr>
+        <w:trPr>
+          <w:trHeight w:val="71"/>
+        </w:trPr>
+        <w:tc>
+          <w:tcPr>
+            <w:tcW w:w="435" w:type="dxa"/>
+          </w:tcPr>
+          <w:p>
+            <w:r>
+              <w:lastRenderedPageBreak/>
+              <w:t>6</w:t>
+            </w:r>
+          </w:p>
+        </w:tc>
+        <w:tc>
+          <w:tcPr>
+            <w:tcW w:w="2550" w:type="dxa"/>
+          </w:tcPr>
+          <w:p>
+            <w:r>
+              <w:t>The player has won a game and is currently in the victory screen.</w:t>
+            </w:r>
+          </w:p>
+        </w:tc>
+        <w:tc>
+          <w:tcPr>
+            <w:tcW w:w="2550" w:type="dxa"/>
+          </w:tcPr>
+          <w:p>
+            <w:r>
+              <w:t>The player clicks the “Start Game” button.</w:t>
+            </w:r>
+          </w:p>
+        </w:tc>
+        <w:tc>
+          <w:tcPr>
+            <w:tcW w:w="2551" w:type="dxa"/>
+          </w:tcPr>
+          <w:p>
+            <w:r>
+              <w:t>A new game starts and the player has full hit points while the starting amount of gold in the treasury.</w:t>
+            </w:r>
+          </w:p>
+        </w:tc>
+        <w:tc>
+          <w:tcPr>
+            <w:tcW w:w="924" w:type="dxa"/>
+          </w:tcPr>
+          <w:p/>
+        </w:tc>
+      </w:tr>
+    </w:tbl>
+    <w:p/>
+    <w:tbl>
+      <w:tblPr>
+        <w:tblStyle w:val="GridTable5Dark-Accent1"/>
+        <w:tblW w:w="0" w:type="auto"/>
+        <w:tblCellMar>
+          <w:top w:w="142" w:type="dxa"/>
+          <w:left w:w="142" w:type="dxa"/>
+          <w:bottom w:w="142" w:type="dxa"/>
+          <w:right w:w="142" w:type="dxa"/>
+        </w:tblCellMar>
+        <w:tblLook w:val="0620" w:firstRow="1" w:lastRow="0" w:firstColumn="0" w:lastColumn="0" w:noHBand="1" w:noVBand="1"/>
+      </w:tblPr>
+      <w:tblGrid>
+        <w:gridCol w:w="528"/>
+        <w:gridCol w:w="2515"/>
+        <w:gridCol w:w="2521"/>
+        <w:gridCol w:w="2522"/>
+        <w:gridCol w:w="924"/>
+      </w:tblGrid>
+      <w:tr>
+        <w:trPr>
+          <w:cnfStyle w:val="100000000000" w:firstRow="1" w:lastRow="0" w:firstColumn="0" w:lastColumn="0" w:oddVBand="0" w:evenVBand="0" w:oddHBand="0" w:evenHBand="0" w:firstRowFirstColumn="0" w:firstRowLastColumn="0" w:lastRowFirstColumn="0" w:lastRowLastColumn="0"/>
+        </w:trPr>
+        <w:tc>
+          <w:tcPr>
+            <w:tcW w:w="9010" w:type="dxa"/>
+            <w:gridSpan w:val="5"/>
+          </w:tcPr>
+          <w:p>
+            <w:r>
+              <w:t>In-Game - System Tests</w:t>
+            </w:r>
+          </w:p>
+        </w:tc>
+      </w:tr>
+      <w:tr>
+        <w:tc>
+          <w:tcPr>
+            <w:tcW w:w="528" w:type="dxa"/>
+            <w:shd w:val="clear" w:color="auto" w:fill="4472C4" w:themeFill="accent1"/>
+          </w:tcPr>
+          <w:p>
+            <w:pPr>
+              <w:rPr>
+                <w:b/>
+                <w:color w:val="FFFFFF" w:themeColor="background1"/>
+              </w:rPr>
+            </w:pPr>
+            <w:r>
+              <w:rPr>
+                <w:b/>
+                <w:color w:val="FFFFFF" w:themeColor="background1"/>
+              </w:rPr>
+              <w:t>#</w:t>
+            </w:r>
+          </w:p>
+        </w:tc>
+        <w:tc>
+          <w:tcPr>
+            <w:tcW w:w="2515" w:type="dxa"/>
+            <w:shd w:val="clear" w:color="auto" w:fill="4472C4" w:themeFill="accent1"/>
+          </w:tcPr>
+          <w:p>
+            <w:pPr>
+              <w:rPr>
+                <w:b/>
+                <w:color w:val="FFFFFF" w:themeColor="background1"/>
+              </w:rPr>
+            </w:pPr>
+            <w:r>
+              <w:rPr>
+                <w:b/>
+                <w:color w:val="FFFFFF" w:themeColor="background1"/>
+              </w:rPr>
+              <w:t>Initial State</w:t>
+            </w:r>
+          </w:p>
+        </w:tc>
+        <w:tc>
+          <w:tcPr>
+            <w:tcW w:w="2521" w:type="dxa"/>
+            <w:shd w:val="clear" w:color="auto" w:fill="4472C4" w:themeFill="accent1"/>
+          </w:tcPr>
+          <w:p>
+            <w:pPr>
+              <w:rPr>
+                <w:b/>
+                <w:color w:val="FFFFFF" w:themeColor="background1"/>
+              </w:rPr>
+            </w:pPr>
+            <w:r>
+              <w:rPr>
+                <w:b/>
+                <w:color w:val="FFFFFF" w:themeColor="background1"/>
+              </w:rPr>
+              <w:t>Event</w:t>
+            </w:r>
+          </w:p>
+        </w:tc>
+        <w:tc>
+          <w:tcPr>
+            <w:tcW w:w="2522" w:type="dxa"/>
+            <w:shd w:val="clear" w:color="auto" w:fill="4472C4" w:themeFill="accent1"/>
+          </w:tcPr>
+          <w:p>
+            <w:pPr>
+              <w:rPr>
+                <w:b/>
+                <w:color w:val="FFFFFF" w:themeColor="background1"/>
+              </w:rPr>
+            </w:pPr>
+            <w:r>
+              <w:rPr>
+                <w:b/>
+                <w:color w:val="FFFFFF" w:themeColor="background1"/>
+              </w:rPr>
+              <w:t>Expected Result</w:t>
+            </w:r>
+          </w:p>
+        </w:tc>
+        <w:tc>
+          <w:tcPr>
+            <w:tcW w:w="924" w:type="dxa"/>
+            <w:shd w:val="clear" w:color="auto" w:fill="4472C4" w:themeFill="accent1"/>
+          </w:tcPr>
+          <w:p>
+            <w:pPr>
+              <w:rPr>
+                <w:b/>
+                <w:color w:val="FFFFFF" w:themeColor="background1"/>
+              </w:rPr>
+            </w:pPr>
+            <w:r>
+              <w:rPr>
+                <w:b/>
+                <w:color w:val="FFFFFF" w:themeColor="background1"/>
+              </w:rPr>
+              <w:t>Result</w:t>
+            </w:r>
+          </w:p>
+        </w:tc>
+      </w:tr>
+      <w:tr>
+        <w:trPr>
+          <w:trHeight w:val="71"/>
+        </w:trPr>
+        <w:tc>
+          <w:tcPr>
+            <w:tcW w:w="528" w:type="dxa"/>
+          </w:tcPr>
+          <w:p>
+            <w:r>
+              <w:t>7</w:t>
+            </w:r>
+          </w:p>
+        </w:tc>
+        <w:tc>
+          <w:tcPr>
+            <w:tcW w:w="2515" w:type="dxa"/>
+          </w:tcPr>
+          <w:p>
+            <w:r>
+              <w:t>The player has just started a new game from the main menu.</w:t>
+            </w:r>
+          </w:p>
+        </w:tc>
+        <w:tc>
+          <w:tcPr>
+            <w:tcW w:w="2521" w:type="dxa"/>
+          </w:tcPr>
+          <w:p>
+            <w:r>
+              <w:t>Clicks on any tower in the bottom menu bar.</w:t>
+            </w:r>
+          </w:p>
+        </w:tc>
+        <w:tc>
+          <w:tcPr>
+            <w:tcW w:w="2522" w:type="dxa"/>
+          </w:tcPr>
+          <w:p>
+            <w:r>
+              <w:t>A message is displayed that the player can now place the tower on the map and there are green or red indicator whether or not a tower can be built at the mouse’s current position.</w:t>
+            </w:r>
+          </w:p>
+        </w:tc>
+        <w:tc>
+          <w:tcPr>
+            <w:tcW w:w="924" w:type="dxa"/>
+          </w:tcPr>
+          <w:p/>
+        </w:tc>
+      </w:tr>
+      <w:tr>
+        <w:trPr>
+          <w:trHeight w:val="71"/>
+        </w:trPr>
+        <w:tc>
+          <w:tcPr>
+            <w:tcW w:w="528" w:type="dxa"/>
+          </w:tcPr>
+          <w:p>
+            <w:r>
+              <w:t>8</w:t>
+            </w:r>
+          </w:p>
+        </w:tc>
+        <w:tc>
+          <w:tcPr>
+            <w:tcW w:w="2515" w:type="dxa"/>
+          </w:tcPr>
+          <w:p>
+            <w:r>
+              <w:t>Initial state and event from system test #7.</w:t>
+            </w:r>
+          </w:p>
+        </w:tc>
+        <w:tc>
+          <w:tcPr>
+            <w:tcW w:w="2521" w:type="dxa"/>
+          </w:tcPr>
+          <w:p>
+            <w:r>
+              <w:t>The player clicks the right mouse button.</w:t>
+            </w:r>
+          </w:p>
+        </w:tc>
+        <w:tc>
+          <w:tcPr>
+            <w:tcW w:w="2522" w:type="dxa"/>
+          </w:tcPr>
+          <w:p>
+            <w:r>
+              <w:t>The tower building action is cancelled and the player is back to the initial state of #7.</w:t>
+            </w:r>
+          </w:p>
+        </w:tc>
+        <w:tc>
+          <w:tcPr>
+            <w:tcW w:w="924" w:type="dxa"/>
+          </w:tcPr>
+          <w:p/>
+        </w:tc>
+      </w:tr>
+      <w:tr>
+        <w:trPr>
+          <w:trHeight w:val="71"/>
+        </w:trPr>
+        <w:tc>
+          <w:tcPr>
+            <w:tcW w:w="528" w:type="dxa"/>
+          </w:tcPr>
+          <w:p>
+            <w:r>
+              <w:t>9</w:t>
+            </w:r>
+          </w:p>
+        </w:tc>
+        <w:tc>
+          <w:tcPr>
+            <w:tcW w:w="2515" w:type="dxa"/>
+          </w:tcPr>
+          <w:p>
+            <w:r>
+              <w:t>Initial state and event from system test #7.</w:t>
+            </w:r>
+          </w:p>
+        </w:tc>
+        <w:tc>
+          <w:tcPr>
+            <w:tcW w:w="2521" w:type="dxa"/>
+          </w:tcPr>
+          <w:p>
+            <w:r>
+              <w:t>The player left clicks on the map at a valid build spot.</w:t>
+            </w:r>
+          </w:p>
+        </w:tc>
+        <w:tc>
+          <w:tcPr>
+            <w:tcW w:w="2522" w:type="dxa"/>
+          </w:tcPr>
+          <w:p>
+            <w:r>
+              <w:t>The tower is built and has level 1. The correct amount is deducted from the players treasury.</w:t>
+            </w:r>
+          </w:p>
+        </w:tc>
+        <w:tc>
+          <w:tcPr>
+            <w:tcW w:w="924" w:type="dxa"/>
+          </w:tcPr>
+          <w:p/>
+        </w:tc>
+      </w:tr>
+      <w:tr>
+        <w:trPr>
+          <w:trHeight w:val="71"/>
+        </w:trPr>
+        <w:tc>
+          <w:tcPr>
+            <w:tcW w:w="528" w:type="dxa"/>
+          </w:tcPr>
+          <w:p>
+            <w:r>
+              <w:t>10</w:t>
+            </w:r>
+          </w:p>
+        </w:tc>
+        <w:tc>
+          <w:tcPr>
+            <w:tcW w:w="2515" w:type="dxa"/>
+          </w:tcPr>
+          <w:p>
+            <w:r>
+              <w:t>The player has built a tower on the map.</w:t>
+            </w:r>
+          </w:p>
+        </w:tc>
+        <w:tc>
+          <w:tcPr>
+            <w:tcW w:w="2521" w:type="dxa"/>
+          </w:tcPr>
+          <w:p>
+            <w:r>
+              <w:t>The player clicks the “Upgrade Tower” button in the menu and left clicks the tower.</w:t>
+            </w:r>
+          </w:p>
+        </w:tc>
+        <w:tc>
+          <w:tcPr>
+            <w:tcW w:w="2522" w:type="dxa"/>
+          </w:tcPr>
+          <w:p>
+            <w:r>
+              <w:t xml:space="preserve">The tower now has level 2 and the upgrade cost is deducted from the players treasury. </w:t>
+            </w:r>
+          </w:p>
+        </w:tc>
+        <w:tc>
+          <w:tcPr>
+            <w:tcW w:w="924" w:type="dxa"/>
+          </w:tcPr>
+          <w:p/>
+        </w:tc>
+      </w:tr>
+      <w:tr>
+        <w:trPr>
+          <w:trHeight w:val="71"/>
+        </w:trPr>
+        <w:tc>
+          <w:tcPr>
+            <w:tcW w:w="528" w:type="dxa"/>
+          </w:tcPr>
+          <w:p>
+            <w:r>
+              <w:t>11</w:t>
+            </w:r>
+          </w:p>
+        </w:tc>
+        <w:tc>
+          <w:tcPr>
+            <w:tcW w:w="2515" w:type="dxa"/>
+          </w:tcPr>
+          <w:p>
+            <w:r>
+              <w:t>The player has built a tower on the map.</w:t>
+            </w:r>
+          </w:p>
+        </w:tc>
+        <w:tc>
+          <w:tcPr>
+            <w:tcW w:w="2521" w:type="dxa"/>
+          </w:tcPr>
+          <w:p>
+            <w:r>
+              <w:t>The player clicks the “Destroy Tower” button in the menu and left clicks the tower.</w:t>
+            </w:r>
+          </w:p>
+        </w:tc>
+        <w:tc>
+          <w:tcPr>
+            <w:tcW w:w="2522" w:type="dxa"/>
+          </w:tcPr>
+          <w:p>
+            <w:r>
+              <w:t xml:space="preserve">The tower is removed from the map and half of the build cost is restored to the players treasury. </w:t>
+            </w:r>
+          </w:p>
+        </w:tc>
+        <w:tc>
+          <w:tcPr>
+            <w:tcW w:w="924" w:type="dxa"/>
+          </w:tcPr>
+          <w:p/>
+        </w:tc>
+      </w:tr>
+      <w:tr>
+        <w:trPr>
+          <w:trHeight w:val="71"/>
+        </w:trPr>
+        <w:tc>
+          <w:tcPr>
+            <w:tcW w:w="528" w:type="dxa"/>
+          </w:tcPr>
+          <w:p>
+            <w:r>
+              <w:lastRenderedPageBreak/>
+              <w:t>12</w:t>
+            </w:r>
+          </w:p>
+        </w:tc>
+        <w:tc>
+          <w:tcPr>
+            <w:tcW w:w="2515" w:type="dxa"/>
+          </w:tcPr>
+          <w:p>
+            <w:r>
+              <w:t>The waves are paused.</w:t>
+            </w:r>
+          </w:p>
+        </w:tc>
+        <w:tc>
+          <w:tcPr>
+            <w:tcW w:w="2521" w:type="dxa"/>
+          </w:tcPr>
+          <w:p>
+            <w:r>
+              <w:t>The player clicks the “Call Next Wave” button.</w:t>
+            </w:r>
+          </w:p>
+        </w:tc>
+        <w:tc>
+          <w:tcPr>
+            <w:tcW w:w="2522" w:type="dxa"/>
+          </w:tcPr>
+          <w:p>
+            <w:r>
+              <w:t>The next wave of enemies spawns and the walk towards the top end.</w:t>
+            </w:r>
+          </w:p>
+        </w:tc>
+        <w:tc>
+          <w:tcPr>
+            <w:tcW w:w="924" w:type="dxa"/>
+          </w:tcPr>
+          <w:p/>
+        </w:tc>
+      </w:tr>
+    </w:tbl>
+    <w:p>
       <w:bookmarkStart w:id="48" w:name="_GoBack"/>
-      <w:bookmarkEnd w:id="47"/>
       <w:bookmarkEnd w:id="48"/>
     </w:p>
-    <w:p/>
     <w:p>
       <w:pPr>
         <w:pStyle w:val="Heading2"/>
@@ -8589,7 +9777,7 @@
         <w:rStyle w:val="PageNumber"/>
         <w:noProof/>
       </w:rPr>
-      <w:t>11</w:t>
+      <w:t>16</w:t>
     </w:r>
     <w:r>
       <w:rPr>
@@ -13508,7 +14696,7 @@
 </file>
 
 <file path=customXml/itemProps1.xml><?xml version="1.0" encoding="utf-8"?>
-<ds:datastoreItem xmlns:ds="http://schemas.openxmlformats.org/officeDocument/2006/customXml" ds:itemID="{119D8D2B-E7E9-174A-B82F-5A40D8A69374}">
+<ds:datastoreItem xmlns:ds="http://schemas.openxmlformats.org/officeDocument/2006/customXml" ds:itemID="{646C0E76-80F9-0448-A028-41E4B5F5399A}">
   <ds:schemaRefs>
     <ds:schemaRef ds:uri="http://schemas.openxmlformats.org/officeDocument/2006/bibliography"/>
   </ds:schemaRefs>

--- a/documents/milestone4 - final report/Final Report.docx
+++ b/documents/milestone4 - final report/Final Report.docx
@@ -111,7 +111,27 @@
                                         <w:szCs w:val="28"/>
                                         <w:lang w:val="de-CH"/>
                                       </w:rPr>
-                                      <w:t>S. Bösch, N. Eckhart, R. Emberger and P. Meie</w:t>
+                                      <w:t xml:space="preserve">S. Bösch, N. Eckhart, R. Emberger </w:t>
+                                    </w:r>
+                                    <w:proofErr w:type="spellStart"/>
+                                    <w:r>
+                                      <w:rPr>
+                                        <w:color w:val="595959" w:themeColor="text1" w:themeTint="A6"/>
+                                        <w:sz w:val="28"/>
+                                        <w:szCs w:val="28"/>
+                                        <w:lang w:val="de-CH"/>
+                                      </w:rPr>
+                                      <w:t>and</w:t>
+                                    </w:r>
+                                    <w:proofErr w:type="spellEnd"/>
+                                    <w:r>
+                                      <w:rPr>
+                                        <w:color w:val="595959" w:themeColor="text1" w:themeTint="A6"/>
+                                        <w:sz w:val="28"/>
+                                        <w:szCs w:val="28"/>
+                                        <w:lang w:val="de-CH"/>
+                                      </w:rPr>
+                                      <w:t xml:space="preserve"> P. Meie</w:t>
                                     </w:r>
                                     <w:r>
                                       <w:rPr>
@@ -225,7 +245,27 @@
                                   <w:szCs w:val="28"/>
                                   <w:lang w:val="de-CH"/>
                                 </w:rPr>
-                                <w:t>S. Bösch, N. Eckhart, R. Emberger and P. Meie</w:t>
+                                <w:t xml:space="preserve">S. Bösch, N. Eckhart, R. Emberger </w:t>
+                              </w:r>
+                              <w:proofErr w:type="spellStart"/>
+                              <w:r>
+                                <w:rPr>
+                                  <w:color w:val="595959" w:themeColor="text1" w:themeTint="A6"/>
+                                  <w:sz w:val="28"/>
+                                  <w:szCs w:val="28"/>
+                                  <w:lang w:val="de-CH"/>
+                                </w:rPr>
+                                <w:t>and</w:t>
+                              </w:r>
+                              <w:proofErr w:type="spellEnd"/>
+                              <w:r>
+                                <w:rPr>
+                                  <w:color w:val="595959" w:themeColor="text1" w:themeTint="A6"/>
+                                  <w:sz w:val="28"/>
+                                  <w:szCs w:val="28"/>
+                                  <w:lang w:val="de-CH"/>
+                                </w:rPr>
+                                <w:t xml:space="preserve"> P. Meie</w:t>
                               </w:r>
                               <w:r>
                                 <w:rPr>
@@ -647,7 +687,12 @@
             <w:pStyle w:val="TOCHeading"/>
           </w:pPr>
           <w:r>
-            <w:t>Table of Contents</w:t>
+            <w:t>Table of Content</w:t>
+          </w:r>
+          <w:bookmarkStart w:id="0" w:name="_GoBack"/>
+          <w:bookmarkEnd w:id="0"/>
+          <w:r>
+            <w:t>s</w:t>
           </w:r>
         </w:p>
         <w:p>
@@ -682,7 +727,7 @@
             </w:rPr>
             <w:fldChar w:fldCharType="separate"/>
           </w:r>
-          <w:hyperlink w:anchor="_Toc500760194" w:history="1">
+          <w:hyperlink w:anchor="_Toc500765666" w:history="1">
             <w:r>
               <w:rPr>
                 <w:rStyle w:val="Hyperlink"/>
@@ -726,7 +771,7 @@
                 <w:noProof/>
                 <w:webHidden/>
               </w:rPr>
-              <w:instrText xml:space="preserve"> PAGEREF _Toc500760194 \h </w:instrText>
+              <w:instrText xml:space="preserve"> PAGEREF _Toc500765666 \h </w:instrText>
             </w:r>
             <w:r>
               <w:rPr>
@@ -774,7 +819,7 @@
               <w:lang w:val="en-GB" w:eastAsia="en-GB"/>
             </w:rPr>
           </w:pPr>
-          <w:hyperlink w:anchor="_Toc500760195" w:history="1">
+          <w:hyperlink w:anchor="_Toc500765667" w:history="1">
             <w:r>
               <w:rPr>
                 <w:rStyle w:val="Hyperlink"/>
@@ -820,7 +865,7 @@
                 <w:noProof/>
                 <w:webHidden/>
               </w:rPr>
-              <w:instrText xml:space="preserve"> PAGEREF _Toc500760195 \h </w:instrText>
+              <w:instrText xml:space="preserve"> PAGEREF _Toc500765667 \h </w:instrText>
             </w:r>
             <w:r>
               <w:rPr>
@@ -868,7 +913,7 @@
               <w:lang w:val="en-GB" w:eastAsia="en-GB"/>
             </w:rPr>
           </w:pPr>
-          <w:hyperlink w:anchor="_Toc500760196" w:history="1">
+          <w:hyperlink w:anchor="_Toc500765668" w:history="1">
             <w:r>
               <w:rPr>
                 <w:rStyle w:val="Hyperlink"/>
@@ -914,7 +959,7 @@
                 <w:noProof/>
                 <w:webHidden/>
               </w:rPr>
-              <w:instrText xml:space="preserve"> PAGEREF _Toc500760196 \h </w:instrText>
+              <w:instrText xml:space="preserve"> PAGEREF _Toc500765668 \h </w:instrText>
             </w:r>
             <w:r>
               <w:rPr>
@@ -962,7 +1007,7 @@
               <w:lang w:val="en-GB" w:eastAsia="en-GB"/>
             </w:rPr>
           </w:pPr>
-          <w:hyperlink w:anchor="_Toc500760197" w:history="1">
+          <w:hyperlink w:anchor="_Toc500765669" w:history="1">
             <w:r>
               <w:rPr>
                 <w:rStyle w:val="Hyperlink"/>
@@ -1008,7 +1053,7 @@
                 <w:noProof/>
                 <w:webHidden/>
               </w:rPr>
-              <w:instrText xml:space="preserve"> PAGEREF _Toc500760197 \h </w:instrText>
+              <w:instrText xml:space="preserve"> PAGEREF _Toc500765669 \h </w:instrText>
             </w:r>
             <w:r>
               <w:rPr>
@@ -1056,7 +1101,7 @@
               <w:lang w:val="en-GB" w:eastAsia="en-GB"/>
             </w:rPr>
           </w:pPr>
-          <w:hyperlink w:anchor="_Toc500760198" w:history="1">
+          <w:hyperlink w:anchor="_Toc500765670" w:history="1">
             <w:r>
               <w:rPr>
                 <w:rStyle w:val="Hyperlink"/>
@@ -1102,7 +1147,7 @@
                 <w:noProof/>
                 <w:webHidden/>
               </w:rPr>
-              <w:instrText xml:space="preserve"> PAGEREF _Toc500760198 \h </w:instrText>
+              <w:instrText xml:space="preserve"> PAGEREF _Toc500765670 \h </w:instrText>
             </w:r>
             <w:r>
               <w:rPr>
@@ -1150,7 +1195,7 @@
               <w:lang w:val="en-GB" w:eastAsia="en-GB"/>
             </w:rPr>
           </w:pPr>
-          <w:hyperlink w:anchor="_Toc500760199" w:history="1">
+          <w:hyperlink w:anchor="_Toc500765671" w:history="1">
             <w:r>
               <w:rPr>
                 <w:rStyle w:val="Hyperlink"/>
@@ -1196,7 +1241,7 @@
                 <w:noProof/>
                 <w:webHidden/>
               </w:rPr>
-              <w:instrText xml:space="preserve"> PAGEREF _Toc500760199 \h </w:instrText>
+              <w:instrText xml:space="preserve"> PAGEREF _Toc500765671 \h </w:instrText>
             </w:r>
             <w:r>
               <w:rPr>
@@ -1244,7 +1289,7 @@
               <w:lang w:val="en-GB" w:eastAsia="en-GB"/>
             </w:rPr>
           </w:pPr>
-          <w:hyperlink w:anchor="_Toc500760200" w:history="1">
+          <w:hyperlink w:anchor="_Toc500765672" w:history="1">
             <w:r>
               <w:rPr>
                 <w:rStyle w:val="Hyperlink"/>
@@ -1290,7 +1335,7 @@
                 <w:noProof/>
                 <w:webHidden/>
               </w:rPr>
-              <w:instrText xml:space="preserve"> PAGEREF _Toc500760200 \h </w:instrText>
+              <w:instrText xml:space="preserve"> PAGEREF _Toc500765672 \h </w:instrText>
             </w:r>
             <w:r>
               <w:rPr>
@@ -1336,7 +1381,7 @@
               <w:lang w:val="en-GB" w:eastAsia="en-GB"/>
             </w:rPr>
           </w:pPr>
-          <w:hyperlink w:anchor="_Toc500760201" w:history="1">
+          <w:hyperlink w:anchor="_Toc500765673" w:history="1">
             <w:r>
               <w:rPr>
                 <w:rStyle w:val="Hyperlink"/>
@@ -1380,7 +1425,7 @@
                 <w:noProof/>
                 <w:webHidden/>
               </w:rPr>
-              <w:instrText xml:space="preserve"> PAGEREF _Toc500760201 \h </w:instrText>
+              <w:instrText xml:space="preserve"> PAGEREF _Toc500765673 \h </w:instrText>
             </w:r>
             <w:r>
               <w:rPr>
@@ -1428,7 +1473,7 @@
               <w:lang w:val="en-GB" w:eastAsia="en-GB"/>
             </w:rPr>
           </w:pPr>
-          <w:hyperlink w:anchor="_Toc500760202" w:history="1">
+          <w:hyperlink w:anchor="_Toc500765674" w:history="1">
             <w:r>
               <w:rPr>
                 <w:rStyle w:val="Hyperlink"/>
@@ -1474,7 +1519,7 @@
                 <w:noProof/>
                 <w:webHidden/>
               </w:rPr>
-              <w:instrText xml:space="preserve"> PAGEREF _Toc500760202 \h </w:instrText>
+              <w:instrText xml:space="preserve"> PAGEREF _Toc500765674 \h </w:instrText>
             </w:r>
             <w:r>
               <w:rPr>
@@ -1522,7 +1567,7 @@
               <w:lang w:val="en-GB" w:eastAsia="en-GB"/>
             </w:rPr>
           </w:pPr>
-          <w:hyperlink w:anchor="_Toc500760203" w:history="1">
+          <w:hyperlink w:anchor="_Toc500765675" w:history="1">
             <w:r>
               <w:rPr>
                 <w:rStyle w:val="Hyperlink"/>
@@ -1568,7 +1613,7 @@
                 <w:noProof/>
                 <w:webHidden/>
               </w:rPr>
-              <w:instrText xml:space="preserve"> PAGEREF _Toc500760203 \h </w:instrText>
+              <w:instrText xml:space="preserve"> PAGEREF _Toc500765675 \h </w:instrText>
             </w:r>
             <w:r>
               <w:rPr>
@@ -1613,7 +1658,7 @@
               <w:lang w:val="en-GB" w:eastAsia="en-GB"/>
             </w:rPr>
           </w:pPr>
-          <w:hyperlink w:anchor="_Toc500760204" w:history="1">
+          <w:hyperlink w:anchor="_Toc500765676" w:history="1">
             <w:r>
               <w:rPr>
                 <w:rStyle w:val="Hyperlink"/>
@@ -1640,7 +1685,7 @@
                 <w:noProof/>
                 <w:webHidden/>
               </w:rPr>
-              <w:instrText xml:space="preserve"> PAGEREF _Toc500760204 \h </w:instrText>
+              <w:instrText xml:space="preserve"> PAGEREF _Toc500765676 \h </w:instrText>
             </w:r>
             <w:r>
               <w:rPr>
@@ -1685,7 +1730,7 @@
               <w:lang w:val="en-GB" w:eastAsia="en-GB"/>
             </w:rPr>
           </w:pPr>
-          <w:hyperlink w:anchor="_Toc500760205" w:history="1">
+          <w:hyperlink w:anchor="_Toc500765677" w:history="1">
             <w:r>
               <w:rPr>
                 <w:rStyle w:val="Hyperlink"/>
@@ -1712,7 +1757,7 @@
                 <w:noProof/>
                 <w:webHidden/>
               </w:rPr>
-              <w:instrText xml:space="preserve"> PAGEREF _Toc500760205 \h </w:instrText>
+              <w:instrText xml:space="preserve"> PAGEREF _Toc500765677 \h </w:instrText>
             </w:r>
             <w:r>
               <w:rPr>
@@ -1757,7 +1802,7 @@
               <w:lang w:val="en-GB" w:eastAsia="en-GB"/>
             </w:rPr>
           </w:pPr>
-          <w:hyperlink w:anchor="_Toc500760206" w:history="1">
+          <w:hyperlink w:anchor="_Toc500765678" w:history="1">
             <w:r>
               <w:rPr>
                 <w:rStyle w:val="Hyperlink"/>
@@ -1784,7 +1829,7 @@
                 <w:noProof/>
                 <w:webHidden/>
               </w:rPr>
-              <w:instrText xml:space="preserve"> PAGEREF _Toc500760206 \h </w:instrText>
+              <w:instrText xml:space="preserve"> PAGEREF _Toc500765678 \h </w:instrText>
             </w:r>
             <w:r>
               <w:rPr>
@@ -1829,7 +1874,7 @@
               <w:lang w:val="en-GB" w:eastAsia="en-GB"/>
             </w:rPr>
           </w:pPr>
-          <w:hyperlink w:anchor="_Toc500760207" w:history="1">
+          <w:hyperlink w:anchor="_Toc500765679" w:history="1">
             <w:r>
               <w:rPr>
                 <w:rStyle w:val="Hyperlink"/>
@@ -1856,7 +1901,7 @@
                 <w:noProof/>
                 <w:webHidden/>
               </w:rPr>
-              <w:instrText xml:space="preserve"> PAGEREF _Toc500760207 \h </w:instrText>
+              <w:instrText xml:space="preserve"> PAGEREF _Toc500765679 \h </w:instrText>
             </w:r>
             <w:r>
               <w:rPr>
@@ -1901,7 +1946,7 @@
               <w:lang w:val="en-GB" w:eastAsia="en-GB"/>
             </w:rPr>
           </w:pPr>
-          <w:hyperlink w:anchor="_Toc500760208" w:history="1">
+          <w:hyperlink w:anchor="_Toc500765680" w:history="1">
             <w:r>
               <w:rPr>
                 <w:rStyle w:val="Hyperlink"/>
@@ -1928,7 +1973,7 @@
                 <w:noProof/>
                 <w:webHidden/>
               </w:rPr>
-              <w:instrText xml:space="preserve"> PAGEREF _Toc500760208 \h </w:instrText>
+              <w:instrText xml:space="preserve"> PAGEREF _Toc500765680 \h </w:instrText>
             </w:r>
             <w:r>
               <w:rPr>
@@ -1973,7 +2018,7 @@
               <w:lang w:val="en-GB" w:eastAsia="en-GB"/>
             </w:rPr>
           </w:pPr>
-          <w:hyperlink w:anchor="_Toc500760209" w:history="1">
+          <w:hyperlink w:anchor="_Toc500765681" w:history="1">
             <w:r>
               <w:rPr>
                 <w:rStyle w:val="Hyperlink"/>
@@ -2000,7 +2045,7 @@
                 <w:noProof/>
                 <w:webHidden/>
               </w:rPr>
-              <w:instrText xml:space="preserve"> PAGEREF _Toc500760209 \h </w:instrText>
+              <w:instrText xml:space="preserve"> PAGEREF _Toc500765681 \h </w:instrText>
             </w:r>
             <w:r>
               <w:rPr>
@@ -2045,7 +2090,7 @@
               <w:lang w:val="en-GB" w:eastAsia="en-GB"/>
             </w:rPr>
           </w:pPr>
-          <w:hyperlink w:anchor="_Toc500760210" w:history="1">
+          <w:hyperlink w:anchor="_Toc500765682" w:history="1">
             <w:r>
               <w:rPr>
                 <w:rStyle w:val="Hyperlink"/>
@@ -2072,7 +2117,7 @@
                 <w:noProof/>
                 <w:webHidden/>
               </w:rPr>
-              <w:instrText xml:space="preserve"> PAGEREF _Toc500760210 \h </w:instrText>
+              <w:instrText xml:space="preserve"> PAGEREF _Toc500765682 \h </w:instrText>
             </w:r>
             <w:r>
               <w:rPr>
@@ -2117,7 +2162,7 @@
               <w:lang w:val="en-GB" w:eastAsia="en-GB"/>
             </w:rPr>
           </w:pPr>
-          <w:hyperlink w:anchor="_Toc500760211" w:history="1">
+          <w:hyperlink w:anchor="_Toc500765683" w:history="1">
             <w:r>
               <w:rPr>
                 <w:rStyle w:val="Hyperlink"/>
@@ -2144,7 +2189,7 @@
                 <w:noProof/>
                 <w:webHidden/>
               </w:rPr>
-              <w:instrText xml:space="preserve"> PAGEREF _Toc500760211 \h </w:instrText>
+              <w:instrText xml:space="preserve"> PAGEREF _Toc500765683 \h </w:instrText>
             </w:r>
             <w:r>
               <w:rPr>
@@ -2189,7 +2234,7 @@
               <w:lang w:val="en-GB" w:eastAsia="en-GB"/>
             </w:rPr>
           </w:pPr>
-          <w:hyperlink w:anchor="_Toc500760212" w:history="1">
+          <w:hyperlink w:anchor="_Toc500765684" w:history="1">
             <w:r>
               <w:rPr>
                 <w:rStyle w:val="Hyperlink"/>
@@ -2216,7 +2261,7 @@
                 <w:noProof/>
                 <w:webHidden/>
               </w:rPr>
-              <w:instrText xml:space="preserve"> PAGEREF _Toc500760212 \h </w:instrText>
+              <w:instrText xml:space="preserve"> PAGEREF _Toc500765684 \h </w:instrText>
             </w:r>
             <w:r>
               <w:rPr>
@@ -2261,7 +2306,7 @@
               <w:lang w:val="en-GB" w:eastAsia="en-GB"/>
             </w:rPr>
           </w:pPr>
-          <w:hyperlink w:anchor="_Toc500760213" w:history="1">
+          <w:hyperlink w:anchor="_Toc500765685" w:history="1">
             <w:r>
               <w:rPr>
                 <w:rStyle w:val="Hyperlink"/>
@@ -2288,7 +2333,7 @@
                 <w:noProof/>
                 <w:webHidden/>
               </w:rPr>
-              <w:instrText xml:space="preserve"> PAGEREF _Toc500760213 \h </w:instrText>
+              <w:instrText xml:space="preserve"> PAGEREF _Toc500765685 \h </w:instrText>
             </w:r>
             <w:r>
               <w:rPr>
@@ -2333,7 +2378,7 @@
               <w:lang w:val="en-GB" w:eastAsia="en-GB"/>
             </w:rPr>
           </w:pPr>
-          <w:hyperlink w:anchor="_Toc500760214" w:history="1">
+          <w:hyperlink w:anchor="_Toc500765686" w:history="1">
             <w:r>
               <w:rPr>
                 <w:rStyle w:val="Hyperlink"/>
@@ -2360,7 +2405,7 @@
                 <w:noProof/>
                 <w:webHidden/>
               </w:rPr>
-              <w:instrText xml:space="preserve"> PAGEREF _Toc500760214 \h </w:instrText>
+              <w:instrText xml:space="preserve"> PAGEREF _Toc500765686 \h </w:instrText>
             </w:r>
             <w:r>
               <w:rPr>
@@ -2408,7 +2453,7 @@
               <w:lang w:val="en-GB" w:eastAsia="en-GB"/>
             </w:rPr>
           </w:pPr>
-          <w:hyperlink w:anchor="_Toc500760215" w:history="1">
+          <w:hyperlink w:anchor="_Toc500765687" w:history="1">
             <w:r>
               <w:rPr>
                 <w:rStyle w:val="Hyperlink"/>
@@ -2454,7 +2499,7 @@
                 <w:noProof/>
                 <w:webHidden/>
               </w:rPr>
-              <w:instrText xml:space="preserve"> PAGEREF _Toc500760215 \h </w:instrText>
+              <w:instrText xml:space="preserve"> PAGEREF _Toc500765687 \h </w:instrText>
             </w:r>
             <w:r>
               <w:rPr>
@@ -2500,7 +2545,7 @@
               <w:lang w:val="en-GB" w:eastAsia="en-GB"/>
             </w:rPr>
           </w:pPr>
-          <w:hyperlink w:anchor="_Toc500760216" w:history="1">
+          <w:hyperlink w:anchor="_Toc500765688" w:history="1">
             <w:r>
               <w:rPr>
                 <w:rStyle w:val="Hyperlink"/>
@@ -2544,7 +2589,7 @@
                 <w:noProof/>
                 <w:webHidden/>
               </w:rPr>
-              <w:instrText xml:space="preserve"> PAGEREF _Toc500760216 \h </w:instrText>
+              <w:instrText xml:space="preserve"> PAGEREF _Toc500765688 \h </w:instrText>
             </w:r>
             <w:r>
               <w:rPr>
@@ -2592,7 +2637,7 @@
               <w:lang w:val="en-GB" w:eastAsia="en-GB"/>
             </w:rPr>
           </w:pPr>
-          <w:hyperlink w:anchor="_Toc500760217" w:history="1">
+          <w:hyperlink w:anchor="_Toc500765689" w:history="1">
             <w:r>
               <w:rPr>
                 <w:rStyle w:val="Hyperlink"/>
@@ -2640,7 +2685,7 @@
                 <w:noProof/>
                 <w:webHidden/>
               </w:rPr>
-              <w:instrText xml:space="preserve"> PAGEREF _Toc500760217 \h </w:instrText>
+              <w:instrText xml:space="preserve"> PAGEREF _Toc500765689 \h </w:instrText>
             </w:r>
             <w:r>
               <w:rPr>
@@ -2688,7 +2733,7 @@
               <w:lang w:val="en-GB" w:eastAsia="en-GB"/>
             </w:rPr>
           </w:pPr>
-          <w:hyperlink w:anchor="_Toc500760218" w:history="1">
+          <w:hyperlink w:anchor="_Toc500765690" w:history="1">
             <w:r>
               <w:rPr>
                 <w:rStyle w:val="Hyperlink"/>
@@ -2736,7 +2781,7 @@
                 <w:noProof/>
                 <w:webHidden/>
               </w:rPr>
-              <w:instrText xml:space="preserve"> PAGEREF _Toc500760218 \h </w:instrText>
+              <w:instrText xml:space="preserve"> PAGEREF _Toc500765690 \h </w:instrText>
             </w:r>
             <w:r>
               <w:rPr>
@@ -2784,7 +2829,7 @@
               <w:lang w:val="en-GB" w:eastAsia="en-GB"/>
             </w:rPr>
           </w:pPr>
-          <w:hyperlink w:anchor="_Toc500760219" w:history="1">
+          <w:hyperlink w:anchor="_Toc500765691" w:history="1">
             <w:r>
               <w:rPr>
                 <w:rStyle w:val="Hyperlink"/>
@@ -2832,7 +2877,7 @@
                 <w:noProof/>
                 <w:webHidden/>
               </w:rPr>
-              <w:instrText xml:space="preserve"> PAGEREF _Toc500760219 \h </w:instrText>
+              <w:instrText xml:space="preserve"> PAGEREF _Toc500765691 \h </w:instrText>
             </w:r>
             <w:r>
               <w:rPr>
@@ -2880,7 +2925,7 @@
               <w:lang w:val="en-GB" w:eastAsia="en-GB"/>
             </w:rPr>
           </w:pPr>
-          <w:hyperlink w:anchor="_Toc500760220" w:history="1">
+          <w:hyperlink w:anchor="_Toc500765692" w:history="1">
             <w:r>
               <w:rPr>
                 <w:rStyle w:val="Hyperlink"/>
@@ -2928,7 +2973,7 @@
                 <w:noProof/>
                 <w:webHidden/>
               </w:rPr>
-              <w:instrText xml:space="preserve"> PAGEREF _Toc500760220 \h </w:instrText>
+              <w:instrText xml:space="preserve"> PAGEREF _Toc500765692 \h </w:instrText>
             </w:r>
             <w:r>
               <w:rPr>
@@ -2974,7 +3019,7 @@
               <w:lang w:val="en-GB" w:eastAsia="en-GB"/>
             </w:rPr>
           </w:pPr>
-          <w:hyperlink w:anchor="_Toc500760221" w:history="1">
+          <w:hyperlink w:anchor="_Toc500765693" w:history="1">
             <w:r>
               <w:rPr>
                 <w:rStyle w:val="Hyperlink"/>
@@ -3018,7 +3063,7 @@
                 <w:noProof/>
                 <w:webHidden/>
               </w:rPr>
-              <w:instrText xml:space="preserve"> PAGEREF _Toc500760221 \h </w:instrText>
+              <w:instrText xml:space="preserve"> PAGEREF _Toc500765693 \h </w:instrText>
             </w:r>
             <w:r>
               <w:rPr>
@@ -3066,12 +3111,11 @@
               <w:lang w:val="en-GB" w:eastAsia="en-GB"/>
             </w:rPr>
           </w:pPr>
-          <w:hyperlink w:anchor="_Toc500760222" w:history="1">
+          <w:hyperlink w:anchor="_Toc500765694" w:history="1">
             <w:r>
               <w:rPr>
                 <w:rStyle w:val="Hyperlink"/>
                 <w:noProof/>
-                <w:highlight w:val="yellow"/>
               </w:rPr>
               <w:t>4.1.</w:t>
             </w:r>
@@ -3091,7 +3135,6 @@
               <w:rPr>
                 <w:rStyle w:val="Hyperlink"/>
                 <w:noProof/>
-                <w:highlight w:val="yellow"/>
               </w:rPr>
               <w:t>Tests</w:t>
             </w:r>
@@ -3114,7 +3157,7 @@
                 <w:noProof/>
                 <w:webHidden/>
               </w:rPr>
-              <w:instrText xml:space="preserve"> PAGEREF _Toc500760222 \h </w:instrText>
+              <w:instrText xml:space="preserve"> PAGEREF _Toc500765694 \h </w:instrText>
             </w:r>
             <w:r>
               <w:rPr>
@@ -3162,7 +3205,7 @@
               <w:lang w:val="en-GB" w:eastAsia="en-GB"/>
             </w:rPr>
           </w:pPr>
-          <w:hyperlink w:anchor="_Toc500760223" w:history="1">
+          <w:hyperlink w:anchor="_Toc500765695" w:history="1">
             <w:r>
               <w:rPr>
                 <w:rStyle w:val="Hyperlink"/>
@@ -3210,7 +3253,7 @@
                 <w:noProof/>
                 <w:webHidden/>
               </w:rPr>
-              <w:instrText xml:space="preserve"> PAGEREF _Toc500760223 \h </w:instrText>
+              <w:instrText xml:space="preserve"> PAGEREF _Toc500765695 \h </w:instrText>
             </w:r>
             <w:r>
               <w:rPr>
@@ -3230,7 +3273,7 @@
                 <w:noProof/>
                 <w:webHidden/>
               </w:rPr>
-              <w:t>11</w:t>
+              <w:t>13</w:t>
             </w:r>
             <w:r>
               <w:rPr>
@@ -3258,7 +3301,7 @@
               <w:lang w:val="en-GB" w:eastAsia="en-GB"/>
             </w:rPr>
           </w:pPr>
-          <w:hyperlink w:anchor="_Toc500760224" w:history="1">
+          <w:hyperlink w:anchor="_Toc500765696" w:history="1">
             <w:r>
               <w:rPr>
                 <w:rStyle w:val="Hyperlink"/>
@@ -3306,7 +3349,7 @@
                 <w:noProof/>
                 <w:webHidden/>
               </w:rPr>
-              <w:instrText xml:space="preserve"> PAGEREF _Toc500760224 \h </w:instrText>
+              <w:instrText xml:space="preserve"> PAGEREF _Toc500765696 \h </w:instrText>
             </w:r>
             <w:r>
               <w:rPr>
@@ -3326,7 +3369,7 @@
                 <w:noProof/>
                 <w:webHidden/>
               </w:rPr>
-              <w:t>11</w:t>
+              <w:t>13</w:t>
             </w:r>
             <w:r>
               <w:rPr>
@@ -3352,7 +3395,7 @@
               <w:lang w:val="en-GB" w:eastAsia="en-GB"/>
             </w:rPr>
           </w:pPr>
-          <w:hyperlink w:anchor="_Toc500760225" w:history="1">
+          <w:hyperlink w:anchor="_Toc500765697" w:history="1">
             <w:r>
               <w:rPr>
                 <w:rStyle w:val="Hyperlink"/>
@@ -3396,7 +3439,7 @@
                 <w:noProof/>
                 <w:webHidden/>
               </w:rPr>
-              <w:instrText xml:space="preserve"> PAGEREF _Toc500760225 \h </w:instrText>
+              <w:instrText xml:space="preserve"> PAGEREF _Toc500765697 \h </w:instrText>
             </w:r>
             <w:r>
               <w:rPr>
@@ -3416,7 +3459,7 @@
                 <w:noProof/>
                 <w:webHidden/>
               </w:rPr>
-              <w:t>12</w:t>
+              <w:t>14</w:t>
             </w:r>
             <w:r>
               <w:rPr>
@@ -3444,7 +3487,7 @@
               <w:lang w:val="en-GB" w:eastAsia="en-GB"/>
             </w:rPr>
           </w:pPr>
-          <w:hyperlink w:anchor="_Toc500760226" w:history="1">
+          <w:hyperlink w:anchor="_Toc500765698" w:history="1">
             <w:r>
               <w:rPr>
                 <w:rStyle w:val="Hyperlink"/>
@@ -3490,7 +3533,7 @@
                 <w:noProof/>
                 <w:webHidden/>
               </w:rPr>
-              <w:instrText xml:space="preserve"> PAGEREF _Toc500760226 \h </w:instrText>
+              <w:instrText xml:space="preserve"> PAGEREF _Toc500765698 \h </w:instrText>
             </w:r>
             <w:r>
               <w:rPr>
@@ -3510,7 +3553,7 @@
                 <w:noProof/>
                 <w:webHidden/>
               </w:rPr>
-              <w:t>12</w:t>
+              <w:t>14</w:t>
             </w:r>
             <w:r>
               <w:rPr>
@@ -3538,7 +3581,7 @@
               <w:lang w:val="en-GB" w:eastAsia="en-GB"/>
             </w:rPr>
           </w:pPr>
-          <w:hyperlink w:anchor="_Toc500760227" w:history="1">
+          <w:hyperlink w:anchor="_Toc500765699" w:history="1">
             <w:r>
               <w:rPr>
                 <w:rStyle w:val="Hyperlink"/>
@@ -3584,7 +3627,7 @@
                 <w:noProof/>
                 <w:webHidden/>
               </w:rPr>
-              <w:instrText xml:space="preserve"> PAGEREF _Toc500760227 \h </w:instrText>
+              <w:instrText xml:space="preserve"> PAGEREF _Toc500765699 \h </w:instrText>
             </w:r>
             <w:r>
               <w:rPr>
@@ -3604,7 +3647,7 @@
                 <w:noProof/>
                 <w:webHidden/>
               </w:rPr>
-              <w:t>12</w:t>
+              <w:t>14</w:t>
             </w:r>
             <w:r>
               <w:rPr>
@@ -3632,7 +3675,7 @@
               <w:lang w:val="en-GB" w:eastAsia="en-GB"/>
             </w:rPr>
           </w:pPr>
-          <w:hyperlink w:anchor="_Toc500760228" w:history="1">
+          <w:hyperlink w:anchor="_Toc500765700" w:history="1">
             <w:r>
               <w:rPr>
                 <w:rStyle w:val="Hyperlink"/>
@@ -3678,7 +3721,7 @@
                 <w:noProof/>
                 <w:webHidden/>
               </w:rPr>
-              <w:instrText xml:space="preserve"> PAGEREF _Toc500760228 \h </w:instrText>
+              <w:instrText xml:space="preserve"> PAGEREF _Toc500765700 \h </w:instrText>
             </w:r>
             <w:r>
               <w:rPr>
@@ -3698,7 +3741,7 @@
                 <w:noProof/>
                 <w:webHidden/>
               </w:rPr>
-              <w:t>12</w:t>
+              <w:t>14</w:t>
             </w:r>
             <w:r>
               <w:rPr>
@@ -3726,7 +3769,7 @@
               <w:lang w:val="en-GB" w:eastAsia="en-GB"/>
             </w:rPr>
           </w:pPr>
-          <w:hyperlink w:anchor="_Toc500760229" w:history="1">
+          <w:hyperlink w:anchor="_Toc500765701" w:history="1">
             <w:r>
               <w:rPr>
                 <w:rStyle w:val="Hyperlink"/>
@@ -3772,7 +3815,7 @@
                 <w:noProof/>
                 <w:webHidden/>
               </w:rPr>
-              <w:instrText xml:space="preserve"> PAGEREF _Toc500760229 \h </w:instrText>
+              <w:instrText xml:space="preserve"> PAGEREF _Toc500765701 \h </w:instrText>
             </w:r>
             <w:r>
               <w:rPr>
@@ -3792,7 +3835,7 @@
                 <w:noProof/>
                 <w:webHidden/>
               </w:rPr>
-              <w:t>12</w:t>
+              <w:t>14</w:t>
             </w:r>
             <w:r>
               <w:rPr>
@@ -3818,7 +3861,7 @@
               <w:lang w:val="en-GB" w:eastAsia="en-GB"/>
             </w:rPr>
           </w:pPr>
-          <w:hyperlink w:anchor="_Toc500760230" w:history="1">
+          <w:hyperlink w:anchor="_Toc500765702" w:history="1">
             <w:r>
               <w:rPr>
                 <w:rStyle w:val="Hyperlink"/>
@@ -3862,7 +3905,7 @@
                 <w:noProof/>
                 <w:webHidden/>
               </w:rPr>
-              <w:instrText xml:space="preserve"> PAGEREF _Toc500760230 \h </w:instrText>
+              <w:instrText xml:space="preserve"> PAGEREF _Toc500765702 \h </w:instrText>
             </w:r>
             <w:r>
               <w:rPr>
@@ -3882,7 +3925,7 @@
                 <w:noProof/>
                 <w:webHidden/>
               </w:rPr>
-              <w:t>13</w:t>
+              <w:t>15</w:t>
             </w:r>
             <w:r>
               <w:rPr>
@@ -3910,7 +3953,7 @@
               <w:lang w:val="en-GB" w:eastAsia="en-GB"/>
             </w:rPr>
           </w:pPr>
-          <w:hyperlink w:anchor="_Toc500760231" w:history="1">
+          <w:hyperlink w:anchor="_Toc500765703" w:history="1">
             <w:r>
               <w:rPr>
                 <w:rStyle w:val="Hyperlink"/>
@@ -3956,7 +3999,7 @@
                 <w:noProof/>
                 <w:webHidden/>
               </w:rPr>
-              <w:instrText xml:space="preserve"> PAGEREF _Toc500760231 \h </w:instrText>
+              <w:instrText xml:space="preserve"> PAGEREF _Toc500765703 \h </w:instrText>
             </w:r>
             <w:r>
               <w:rPr>
@@ -3976,7 +4019,7 @@
                 <w:noProof/>
                 <w:webHidden/>
               </w:rPr>
-              <w:t>13</w:t>
+              <w:t>15</w:t>
             </w:r>
             <w:r>
               <w:rPr>
@@ -4002,7 +4045,7 @@
               <w:lang w:val="en-GB" w:eastAsia="en-GB"/>
             </w:rPr>
           </w:pPr>
-          <w:hyperlink w:anchor="_Toc500760232" w:history="1">
+          <w:hyperlink w:anchor="_Toc500765704" w:history="1">
             <w:r>
               <w:rPr>
                 <w:rStyle w:val="Hyperlink"/>
@@ -4046,7 +4089,7 @@
                 <w:noProof/>
                 <w:webHidden/>
               </w:rPr>
-              <w:instrText xml:space="preserve"> PAGEREF _Toc500760232 \h </w:instrText>
+              <w:instrText xml:space="preserve"> PAGEREF _Toc500765704 \h </w:instrText>
             </w:r>
             <w:r>
               <w:rPr>
@@ -4066,7 +4109,7 @@
                 <w:noProof/>
                 <w:webHidden/>
               </w:rPr>
-              <w:t>13</w:t>
+              <w:t>15</w:t>
             </w:r>
             <w:r>
               <w:rPr>
@@ -4092,7 +4135,7 @@
               <w:lang w:val="en-GB" w:eastAsia="en-GB"/>
             </w:rPr>
           </w:pPr>
-          <w:hyperlink w:anchor="_Toc500760233" w:history="1">
+          <w:hyperlink w:anchor="_Toc500765705" w:history="1">
             <w:r>
               <w:rPr>
                 <w:rStyle w:val="Hyperlink"/>
@@ -4136,7 +4179,7 @@
                 <w:noProof/>
                 <w:webHidden/>
               </w:rPr>
-              <w:instrText xml:space="preserve"> PAGEREF _Toc500760233 \h </w:instrText>
+              <w:instrText xml:space="preserve"> PAGEREF _Toc500765705 \h </w:instrText>
             </w:r>
             <w:r>
               <w:rPr>
@@ -4156,7 +4199,7 @@
                 <w:noProof/>
                 <w:webHidden/>
               </w:rPr>
-              <w:t>13</w:t>
+              <w:t>15</w:t>
             </w:r>
             <w:r>
               <w:rPr>
@@ -4184,7 +4227,7 @@
               <w:lang w:val="en-GB" w:eastAsia="en-GB"/>
             </w:rPr>
           </w:pPr>
-          <w:hyperlink w:anchor="_Toc500760234" w:history="1">
+          <w:hyperlink w:anchor="_Toc500765706" w:history="1">
             <w:r>
               <w:rPr>
                 <w:rStyle w:val="Hyperlink"/>
@@ -4230,7 +4273,7 @@
                 <w:noProof/>
                 <w:webHidden/>
               </w:rPr>
-              <w:instrText xml:space="preserve"> PAGEREF _Toc500760234 \h </w:instrText>
+              <w:instrText xml:space="preserve"> PAGEREF _Toc500765706 \h </w:instrText>
             </w:r>
             <w:r>
               <w:rPr>
@@ -4250,7 +4293,7 @@
                 <w:noProof/>
                 <w:webHidden/>
               </w:rPr>
-              <w:t>14</w:t>
+              <w:t>16</w:t>
             </w:r>
             <w:r>
               <w:rPr>
@@ -4278,7 +4321,7 @@
               <w:lang w:val="en-GB" w:eastAsia="en-GB"/>
             </w:rPr>
           </w:pPr>
-          <w:hyperlink w:anchor="_Toc500760235" w:history="1">
+          <w:hyperlink w:anchor="_Toc500765707" w:history="1">
             <w:r>
               <w:rPr>
                 <w:rStyle w:val="Hyperlink"/>
@@ -4324,7 +4367,7 @@
                 <w:noProof/>
                 <w:webHidden/>
               </w:rPr>
-              <w:instrText xml:space="preserve"> PAGEREF _Toc500760235 \h </w:instrText>
+              <w:instrText xml:space="preserve"> PAGEREF _Toc500765707 \h </w:instrText>
             </w:r>
             <w:r>
               <w:rPr>
@@ -4344,7 +4387,7 @@
                 <w:noProof/>
                 <w:webHidden/>
               </w:rPr>
-              <w:t>14</w:t>
+              <w:t>16</w:t>
             </w:r>
             <w:r>
               <w:rPr>
@@ -4372,7 +4415,7 @@
               <w:lang w:val="en-GB" w:eastAsia="en-GB"/>
             </w:rPr>
           </w:pPr>
-          <w:hyperlink w:anchor="_Toc500760236" w:history="1">
+          <w:hyperlink w:anchor="_Toc500765708" w:history="1">
             <w:r>
               <w:rPr>
                 <w:rStyle w:val="Hyperlink"/>
@@ -4420,7 +4463,7 @@
                 <w:noProof/>
                 <w:webHidden/>
               </w:rPr>
-              <w:instrText xml:space="preserve"> PAGEREF _Toc500760236 \h </w:instrText>
+              <w:instrText xml:space="preserve"> PAGEREF _Toc500765708 \h </w:instrText>
             </w:r>
             <w:r>
               <w:rPr>
@@ -4440,7 +4483,7 @@
                 <w:noProof/>
                 <w:webHidden/>
               </w:rPr>
-              <w:t>14</w:t>
+              <w:t>16</w:t>
             </w:r>
             <w:r>
               <w:rPr>
@@ -4495,12 +4538,12 @@
           <w:numId w:val="1"/>
         </w:numPr>
       </w:pPr>
-      <w:bookmarkStart w:id="0" w:name="_Toc500760194"/>
+      <w:bookmarkStart w:id="1" w:name="_Toc500765666"/>
       <w:r>
         <w:lastRenderedPageBreak/>
         <w:t>Project Outline</w:t>
       </w:r>
-      <w:bookmarkEnd w:id="0"/>
+      <w:bookmarkEnd w:id="1"/>
     </w:p>
     <w:p>
       <w:pPr>
@@ -4510,11 +4553,11 @@
           <w:numId w:val="1"/>
         </w:numPr>
       </w:pPr>
-      <w:bookmarkStart w:id="1" w:name="_Toc500760195"/>
+      <w:bookmarkStart w:id="2" w:name="_Toc500765667"/>
       <w:r>
         <w:t>Starting Position</w:t>
       </w:r>
-      <w:bookmarkEnd w:id="1"/>
+      <w:bookmarkEnd w:id="2"/>
     </w:p>
     <w:p>
       <w:r>
@@ -4566,13 +4609,13 @@
           <w:numId w:val="1"/>
         </w:numPr>
       </w:pPr>
-      <w:bookmarkStart w:id="2" w:name="_Toc494724728"/>
-      <w:bookmarkStart w:id="3" w:name="_Toc500760196"/>
+      <w:bookmarkStart w:id="3" w:name="_Toc494724728"/>
+      <w:bookmarkStart w:id="4" w:name="_Toc500765668"/>
       <w:r>
         <w:t>Idea</w:t>
       </w:r>
-      <w:bookmarkEnd w:id="2"/>
       <w:bookmarkEnd w:id="3"/>
+      <w:bookmarkEnd w:id="4"/>
     </w:p>
     <w:p>
       <w:r>
@@ -4593,7 +4636,15 @@
     </w:p>
     <w:p>
       <w:r>
-        <w:t>In our game the player must manage multiple different maps at once, all of which have enemies that move towards the central structure. These maps can be either automatically generated or the player may design his own levels and play on them.</w:t>
+        <w:t xml:space="preserve">In our </w:t>
+      </w:r>
+      <w:proofErr w:type="gramStart"/>
+      <w:r>
+        <w:t>game</w:t>
+      </w:r>
+      <w:proofErr w:type="gramEnd"/>
+      <w:r>
+        <w:t xml:space="preserve"> the player must manage multiple different maps at once, all of which have enemies that move towards the central structure. These maps can be either automatically generated or the player may design his own levels and play on them.</w:t>
       </w:r>
     </w:p>
     <w:p/>
@@ -4605,13 +4656,13 @@
           <w:numId w:val="1"/>
         </w:numPr>
       </w:pPr>
-      <w:bookmarkStart w:id="4" w:name="_Toc494724729"/>
-      <w:bookmarkStart w:id="5" w:name="_Toc500760197"/>
+      <w:bookmarkStart w:id="5" w:name="_Toc494724729"/>
+      <w:bookmarkStart w:id="6" w:name="_Toc500765669"/>
       <w:r>
         <w:t>Customer Value</w:t>
       </w:r>
-      <w:bookmarkEnd w:id="4"/>
       <w:bookmarkEnd w:id="5"/>
+      <w:bookmarkEnd w:id="6"/>
     </w:p>
     <w:p>
       <w:pPr>
@@ -4669,14 +4720,22 @@
         <w:jc w:val="both"/>
       </w:pPr>
       <w:r>
-        <w:t>The customer will be able to choose to create his own unique maps for improved replayability and enjoyment.</w:t>
+        <w:t xml:space="preserve">The customer will be able to choose to create his own unique maps for improved </w:t>
+      </w:r>
+      <w:proofErr w:type="spellStart"/>
+      <w:r>
+        <w:t>replayability</w:t>
+      </w:r>
+      <w:proofErr w:type="spellEnd"/>
+      <w:r>
+        <w:t xml:space="preserve"> and enjoyment.</w:t>
       </w:r>
     </w:p>
     <w:p>
       <w:pPr>
         <w:pStyle w:val="Heading2"/>
       </w:pPr>
-      <w:bookmarkStart w:id="6" w:name="_Toc494724730"/>
+      <w:bookmarkStart w:id="7" w:name="_Toc494724730"/>
     </w:p>
     <w:p>
       <w:pPr>
@@ -4686,12 +4745,12 @@
           <w:numId w:val="1"/>
         </w:numPr>
       </w:pPr>
-      <w:bookmarkStart w:id="7" w:name="_Toc500760198"/>
+      <w:bookmarkStart w:id="8" w:name="_Toc500765670"/>
       <w:r>
         <w:t>State of the Art – Competition Analysis</w:t>
       </w:r>
-      <w:bookmarkEnd w:id="6"/>
       <w:bookmarkEnd w:id="7"/>
+      <w:bookmarkEnd w:id="8"/>
     </w:p>
     <w:p>
       <w:r>
@@ -4769,8 +4828,8 @@
           <w:numId w:val="1"/>
         </w:numPr>
       </w:pPr>
-      <w:bookmarkStart w:id="8" w:name="_Toc494724731"/>
-      <w:bookmarkStart w:id="9" w:name="_Toc500760199"/>
+      <w:bookmarkStart w:id="9" w:name="_Toc494724731"/>
+      <w:bookmarkStart w:id="10" w:name="_Toc500765671"/>
       <w:r>
         <w:lastRenderedPageBreak/>
         <w:t>Main p</w:t>
@@ -4778,8 +4837,8 @@
       <w:r>
         <w:t>rocess</w:t>
       </w:r>
-      <w:bookmarkEnd w:id="8"/>
       <w:bookmarkEnd w:id="9"/>
+      <w:bookmarkEnd w:id="10"/>
     </w:p>
     <w:p>
       <w:r>
@@ -5013,7 +5072,7 @@
         </w:rPr>
         <w:t>The player survives all waves and wins the game.</w:t>
       </w:r>
-      <w:bookmarkStart w:id="10" w:name="_Toc494724739"/>
+      <w:bookmarkStart w:id="11" w:name="_Toc494724739"/>
     </w:p>
     <w:p>
       <w:pPr>
@@ -5028,12 +5087,12 @@
           <w:numId w:val="1"/>
         </w:numPr>
       </w:pPr>
-      <w:bookmarkStart w:id="11" w:name="_Toc500760200"/>
+      <w:bookmarkStart w:id="12" w:name="_Toc500765672"/>
       <w:r>
         <w:t>Economics</w:t>
       </w:r>
-      <w:bookmarkEnd w:id="10"/>
       <w:bookmarkEnd w:id="11"/>
+      <w:bookmarkEnd w:id="12"/>
     </w:p>
     <w:p>
       <w:r>
@@ -5075,12 +5134,12 @@
           <w:numId w:val="1"/>
         </w:numPr>
       </w:pPr>
-      <w:bookmarkStart w:id="12" w:name="_Toc500760201"/>
+      <w:bookmarkStart w:id="13" w:name="_Toc500765673"/>
       <w:r>
         <w:lastRenderedPageBreak/>
         <w:t>Analysis</w:t>
       </w:r>
-      <w:bookmarkEnd w:id="12"/>
+      <w:bookmarkEnd w:id="13"/>
     </w:p>
     <w:p>
       <w:pPr>
@@ -5090,13 +5149,13 @@
           <w:numId w:val="1"/>
         </w:numPr>
       </w:pPr>
-      <w:bookmarkStart w:id="13" w:name="_Toc496557318"/>
-      <w:bookmarkStart w:id="14" w:name="_Toc500760202"/>
+      <w:bookmarkStart w:id="14" w:name="_Toc496557318"/>
+      <w:bookmarkStart w:id="15" w:name="_Toc500765674"/>
       <w:r>
         <w:t>Domain Model Diagram</w:t>
       </w:r>
-      <w:bookmarkEnd w:id="13"/>
       <w:bookmarkEnd w:id="14"/>
+      <w:bookmarkEnd w:id="15"/>
     </w:p>
     <w:p>
       <w:r>
@@ -5324,12 +5383,12 @@
           <w:numId w:val="1"/>
         </w:numPr>
       </w:pPr>
-      <w:bookmarkStart w:id="15" w:name="_Toc500760203"/>
+      <w:bookmarkStart w:id="16" w:name="_Toc500765675"/>
       <w:r>
         <w:lastRenderedPageBreak/>
         <w:t>Use Cases</w:t>
       </w:r>
-      <w:bookmarkEnd w:id="15"/>
+      <w:bookmarkEnd w:id="16"/>
     </w:p>
     <w:p>
       <w:r>
@@ -5457,11 +5516,16 @@
             <w:r>
               <w:t xml:space="preserve">UC </w:t>
             </w:r>
+            <w:proofErr w:type="gramStart"/>
             <w:r>
               <w:t xml:space="preserve">2 </w:t>
             </w:r>
             <w:r>
-              <w:t xml:space="preserve"> – </w:t>
+              <w:t xml:space="preserve"> –</w:t>
+            </w:r>
+            <w:proofErr w:type="gramEnd"/>
+            <w:r>
+              <w:t xml:space="preserve"> </w:t>
             </w:r>
             <w:r>
               <w:t>7</w:t>
@@ -5643,8 +5707,13 @@
                 <w:numId w:val="2"/>
               </w:numPr>
             </w:pPr>
-            <w:r>
-              <w:t>Unpause game</w:t>
+            <w:proofErr w:type="spellStart"/>
+            <w:r>
+              <w:t>Unpause</w:t>
+            </w:r>
+            <w:proofErr w:type="spellEnd"/>
+            <w:r>
+              <w:t xml:space="preserve"> game</w:t>
             </w:r>
           </w:p>
         </w:tc>
@@ -5817,13 +5886,13 @@
       <w:pPr>
         <w:pStyle w:val="Heading3"/>
       </w:pPr>
-      <w:bookmarkStart w:id="16" w:name="_Toc496557305"/>
-      <w:bookmarkStart w:id="17" w:name="_Toc500760204"/>
+      <w:bookmarkStart w:id="17" w:name="_Toc496557305"/>
+      <w:bookmarkStart w:id="18" w:name="_Toc500765676"/>
       <w:r>
         <w:t>UC 1 – Play game</w:t>
       </w:r>
-      <w:bookmarkEnd w:id="16"/>
       <w:bookmarkEnd w:id="17"/>
+      <w:bookmarkEnd w:id="18"/>
     </w:p>
     <w:p>
       <w:r>
@@ -6161,16 +6230,16 @@
       <w:pPr>
         <w:pStyle w:val="Heading3"/>
       </w:pPr>
-      <w:bookmarkStart w:id="18" w:name="_Toc496557306"/>
-      <w:bookmarkStart w:id="19" w:name="_Toc500760205"/>
+      <w:bookmarkStart w:id="19" w:name="_Toc496557306"/>
+      <w:bookmarkStart w:id="20" w:name="_Toc500765677"/>
       <w:r>
         <w:t>UC 2</w:t>
       </w:r>
       <w:r>
         <w:t xml:space="preserve"> – Place tower</w:t>
       </w:r>
-      <w:bookmarkEnd w:id="18"/>
       <w:bookmarkEnd w:id="19"/>
+      <w:bookmarkEnd w:id="20"/>
     </w:p>
     <w:p>
       <w:pPr>
@@ -6249,16 +6318,16 @@
       <w:pPr>
         <w:pStyle w:val="Heading3"/>
       </w:pPr>
-      <w:bookmarkStart w:id="20" w:name="_Toc496557307"/>
-      <w:bookmarkStart w:id="21" w:name="_Toc500760206"/>
+      <w:bookmarkStart w:id="21" w:name="_Toc496557307"/>
+      <w:bookmarkStart w:id="22" w:name="_Toc500765678"/>
       <w:r>
         <w:t>UC 3</w:t>
       </w:r>
       <w:r>
         <w:t xml:space="preserve"> – Upgrade tower</w:t>
       </w:r>
-      <w:bookmarkEnd w:id="20"/>
       <w:bookmarkEnd w:id="21"/>
+      <w:bookmarkEnd w:id="22"/>
     </w:p>
     <w:p>
       <w:pPr>
@@ -6352,8 +6421,8 @@
       <w:pPr>
         <w:pStyle w:val="Heading3"/>
       </w:pPr>
-      <w:bookmarkStart w:id="22" w:name="_Toc496557308"/>
-      <w:bookmarkStart w:id="23" w:name="_Toc500760207"/>
+      <w:bookmarkStart w:id="23" w:name="_Toc496557308"/>
+      <w:bookmarkStart w:id="24" w:name="_Toc500765679"/>
       <w:r>
         <w:lastRenderedPageBreak/>
         <w:t>UC 4</w:t>
@@ -6361,8 +6430,8 @@
       <w:r>
         <w:t xml:space="preserve"> – Tear down tower</w:t>
       </w:r>
-      <w:bookmarkEnd w:id="22"/>
       <w:bookmarkEnd w:id="23"/>
+      <w:bookmarkEnd w:id="24"/>
     </w:p>
     <w:p>
       <w:pPr>
@@ -6447,16 +6516,16 @@
       <w:pPr>
         <w:pStyle w:val="Heading3"/>
       </w:pPr>
-      <w:bookmarkStart w:id="24" w:name="_Toc496557309"/>
-      <w:bookmarkStart w:id="25" w:name="_Toc500760208"/>
+      <w:bookmarkStart w:id="25" w:name="_Toc496557309"/>
+      <w:bookmarkStart w:id="26" w:name="_Toc500765680"/>
       <w:r>
         <w:t>UC 5</w:t>
       </w:r>
       <w:r>
         <w:t xml:space="preserve"> – Call next wave</w:t>
       </w:r>
-      <w:bookmarkEnd w:id="24"/>
       <w:bookmarkEnd w:id="25"/>
+      <w:bookmarkEnd w:id="26"/>
     </w:p>
     <w:p>
       <w:pPr>
@@ -6510,16 +6579,16 @@
       <w:pPr>
         <w:pStyle w:val="Heading3"/>
       </w:pPr>
-      <w:bookmarkStart w:id="26" w:name="_Toc496557310"/>
-      <w:bookmarkStart w:id="27" w:name="_Toc500760209"/>
+      <w:bookmarkStart w:id="27" w:name="_Toc496557310"/>
+      <w:bookmarkStart w:id="28" w:name="_Toc500765681"/>
       <w:r>
         <w:t>UC 6</w:t>
       </w:r>
       <w:r>
         <w:t xml:space="preserve"> – Pause game</w:t>
       </w:r>
-      <w:bookmarkEnd w:id="26"/>
       <w:bookmarkEnd w:id="27"/>
+      <w:bookmarkEnd w:id="28"/>
     </w:p>
     <w:p>
       <w:r>
@@ -6531,16 +6600,24 @@
       <w:pPr>
         <w:pStyle w:val="Heading3"/>
       </w:pPr>
-      <w:bookmarkStart w:id="28" w:name="_Toc496557311"/>
-      <w:bookmarkStart w:id="29" w:name="_Toc500760210"/>
+      <w:bookmarkStart w:id="29" w:name="_Toc496557311"/>
+      <w:bookmarkStart w:id="30" w:name="_Toc500765682"/>
       <w:r>
         <w:t>UC 7</w:t>
       </w:r>
       <w:r>
-        <w:t xml:space="preserve"> – Unpause game</w:t>
-      </w:r>
-      <w:bookmarkEnd w:id="28"/>
+        <w:t xml:space="preserve"> – </w:t>
+      </w:r>
+      <w:proofErr w:type="spellStart"/>
+      <w:r>
+        <w:t>Unpause</w:t>
+      </w:r>
+      <w:proofErr w:type="spellEnd"/>
+      <w:r>
+        <w:t xml:space="preserve"> game</w:t>
+      </w:r>
       <w:bookmarkEnd w:id="29"/>
+      <w:bookmarkEnd w:id="30"/>
     </w:p>
     <w:p>
       <w:r>
@@ -6552,16 +6629,16 @@
       <w:pPr>
         <w:pStyle w:val="Heading3"/>
       </w:pPr>
-      <w:bookmarkStart w:id="30" w:name="_Toc496557312"/>
-      <w:bookmarkStart w:id="31" w:name="_Toc500760211"/>
+      <w:bookmarkStart w:id="31" w:name="_Toc496557312"/>
+      <w:bookmarkStart w:id="32" w:name="_Toc500765683"/>
       <w:r>
         <w:t>UC 8</w:t>
       </w:r>
       <w:r>
         <w:t xml:space="preserve"> – Create map</w:t>
       </w:r>
-      <w:bookmarkEnd w:id="30"/>
       <w:bookmarkEnd w:id="31"/>
+      <w:bookmarkEnd w:id="32"/>
     </w:p>
     <w:p>
       <w:r>
@@ -6573,16 +6650,16 @@
       <w:pPr>
         <w:pStyle w:val="Heading3"/>
       </w:pPr>
-      <w:bookmarkStart w:id="32" w:name="_Toc496557313"/>
-      <w:bookmarkStart w:id="33" w:name="_Toc500760212"/>
+      <w:bookmarkStart w:id="33" w:name="_Toc496557313"/>
+      <w:bookmarkStart w:id="34" w:name="_Toc500765684"/>
       <w:r>
         <w:t>UC 9</w:t>
       </w:r>
       <w:r>
         <w:t xml:space="preserve"> – Edit map</w:t>
       </w:r>
-      <w:bookmarkEnd w:id="32"/>
       <w:bookmarkEnd w:id="33"/>
+      <w:bookmarkEnd w:id="34"/>
     </w:p>
     <w:p>
       <w:r>
@@ -6594,16 +6671,16 @@
       <w:pPr>
         <w:pStyle w:val="Heading3"/>
       </w:pPr>
-      <w:bookmarkStart w:id="34" w:name="_Toc496557314"/>
-      <w:bookmarkStart w:id="35" w:name="_Toc500760213"/>
+      <w:bookmarkStart w:id="35" w:name="_Toc496557314"/>
+      <w:bookmarkStart w:id="36" w:name="_Toc500765685"/>
       <w:r>
         <w:t>UC 10</w:t>
       </w:r>
       <w:r>
         <w:t xml:space="preserve"> – Import map</w:t>
       </w:r>
-      <w:bookmarkEnd w:id="34"/>
       <w:bookmarkEnd w:id="35"/>
+      <w:bookmarkEnd w:id="36"/>
     </w:p>
     <w:p>
       <w:r>
@@ -6615,16 +6692,16 @@
       <w:pPr>
         <w:pStyle w:val="Heading3"/>
       </w:pPr>
-      <w:bookmarkStart w:id="36" w:name="_Toc496557315"/>
-      <w:bookmarkStart w:id="37" w:name="_Toc500760214"/>
+      <w:bookmarkStart w:id="37" w:name="_Toc496557315"/>
+      <w:bookmarkStart w:id="38" w:name="_Toc500765686"/>
       <w:r>
         <w:t>UC 11</w:t>
       </w:r>
       <w:r>
         <w:t xml:space="preserve"> – Export map</w:t>
       </w:r>
-      <w:bookmarkEnd w:id="36"/>
       <w:bookmarkEnd w:id="37"/>
+      <w:bookmarkEnd w:id="38"/>
     </w:p>
     <w:p>
       <w:r>
@@ -6644,14 +6721,14 @@
           <w:numId w:val="1"/>
         </w:numPr>
       </w:pPr>
-      <w:bookmarkStart w:id="38" w:name="_Toc496557316"/>
-      <w:bookmarkStart w:id="39" w:name="_Toc500760215"/>
+      <w:bookmarkStart w:id="39" w:name="_Toc496557316"/>
+      <w:bookmarkStart w:id="40" w:name="_Toc500765687"/>
       <w:r>
         <w:lastRenderedPageBreak/>
         <w:t>Use Case Diagram</w:t>
       </w:r>
-      <w:bookmarkEnd w:id="38"/>
       <w:bookmarkEnd w:id="39"/>
+      <w:bookmarkEnd w:id="40"/>
     </w:p>
     <w:p>
       <w:r>
@@ -6729,12 +6806,12 @@
           <w:numId w:val="1"/>
         </w:numPr>
       </w:pPr>
-      <w:bookmarkStart w:id="40" w:name="_Toc500760216"/>
+      <w:bookmarkStart w:id="41" w:name="_Toc500765688"/>
       <w:r>
         <w:lastRenderedPageBreak/>
         <w:t>Design</w:t>
       </w:r>
-      <w:bookmarkEnd w:id="40"/>
+      <w:bookmarkEnd w:id="41"/>
     </w:p>
     <w:p>
       <w:pPr>
@@ -6747,16 +6824,16 @@
           <w:highlight w:val="yellow"/>
         </w:rPr>
       </w:pPr>
-      <w:bookmarkStart w:id="41" w:name="_Toc498961372"/>
-      <w:bookmarkStart w:id="42" w:name="_Toc500760217"/>
+      <w:bookmarkStart w:id="42" w:name="_Toc498961372"/>
+      <w:bookmarkStart w:id="43" w:name="_Toc500765689"/>
       <w:r>
         <w:rPr>
           <w:highlight w:val="yellow"/>
         </w:rPr>
         <w:t>Architecture</w:t>
       </w:r>
-      <w:bookmarkEnd w:id="41"/>
       <w:bookmarkEnd w:id="42"/>
+      <w:bookmarkEnd w:id="43"/>
     </w:p>
     <w:p/>
     <w:p/>
@@ -6771,14 +6848,14 @@
           <w:highlight w:val="yellow"/>
         </w:rPr>
       </w:pPr>
-      <w:bookmarkStart w:id="43" w:name="_Toc500760218"/>
+      <w:bookmarkStart w:id="44" w:name="_Toc500765690"/>
       <w:r>
         <w:rPr>
           <w:highlight w:val="yellow"/>
         </w:rPr>
         <w:t>Design Class Diagram</w:t>
       </w:r>
-      <w:bookmarkEnd w:id="43"/>
+      <w:bookmarkEnd w:id="44"/>
     </w:p>
     <w:p/>
     <w:p/>
@@ -6793,14 +6870,14 @@
           <w:highlight w:val="yellow"/>
         </w:rPr>
       </w:pPr>
-      <w:bookmarkStart w:id="44" w:name="_Toc500760219"/>
+      <w:bookmarkStart w:id="45" w:name="_Toc500765691"/>
       <w:r>
         <w:rPr>
           <w:highlight w:val="yellow"/>
         </w:rPr>
         <w:t>Interaction Diagram</w:t>
       </w:r>
-      <w:bookmarkEnd w:id="44"/>
+      <w:bookmarkEnd w:id="45"/>
     </w:p>
     <w:p/>
     <w:p/>
@@ -6815,14 +6892,14 @@
           <w:highlight w:val="yellow"/>
         </w:rPr>
       </w:pPr>
-      <w:bookmarkStart w:id="45" w:name="_Toc500760220"/>
+      <w:bookmarkStart w:id="46" w:name="_Toc500765692"/>
       <w:r>
         <w:rPr>
           <w:highlight w:val="yellow"/>
         </w:rPr>
         <w:t>Design Decisions</w:t>
       </w:r>
-      <w:bookmarkEnd w:id="45"/>
+      <w:bookmarkEnd w:id="46"/>
     </w:p>
     <w:p>
       <w:pPr>
@@ -6842,12 +6919,12 @@
           <w:numId w:val="1"/>
         </w:numPr>
       </w:pPr>
-      <w:bookmarkStart w:id="46" w:name="_Toc500760221"/>
+      <w:bookmarkStart w:id="47" w:name="_Toc500765693"/>
       <w:r>
         <w:lastRenderedPageBreak/>
         <w:t>Implementation</w:t>
       </w:r>
-      <w:bookmarkEnd w:id="46"/>
+      <w:bookmarkEnd w:id="47"/>
     </w:p>
     <w:p>
       <w:pPr>
@@ -6857,11 +6934,11 @@
           <w:numId w:val="1"/>
         </w:numPr>
       </w:pPr>
-      <w:bookmarkStart w:id="47" w:name="_Toc500760222"/>
+      <w:bookmarkStart w:id="48" w:name="_Toc500765694"/>
       <w:r>
         <w:t>Tests</w:t>
       </w:r>
-      <w:bookmarkEnd w:id="47"/>
+      <w:bookmarkEnd w:id="48"/>
     </w:p>
     <w:p/>
     <w:tbl>
@@ -6878,747 +6955,11 @@
       </w:tblPr>
       <w:tblGrid>
         <w:gridCol w:w="435"/>
-        <w:gridCol w:w="2550"/>
-        <w:gridCol w:w="2550"/>
-        <w:gridCol w:w="2551"/>
-        <w:gridCol w:w="924"/>
-      </w:tblGrid>
-      <w:tr>
-        <w:trPr>
-          <w:cnfStyle w:val="100000000000" w:firstRow="1" w:lastRow="0" w:firstColumn="0" w:lastColumn="0" w:oddVBand="0" w:evenVBand="0" w:oddHBand="0" w:evenHBand="0" w:firstRowFirstColumn="0" w:firstRowLastColumn="0" w:lastRowFirstColumn="0" w:lastRowLastColumn="0"/>
-        </w:trPr>
-        <w:tc>
-          <w:tcPr>
-            <w:tcW w:w="9010" w:type="dxa"/>
-            <w:gridSpan w:val="5"/>
-          </w:tcPr>
-          <w:p>
-            <w:r>
-              <w:t>Main Menu - System Tests</w:t>
-            </w:r>
-          </w:p>
-        </w:tc>
-      </w:tr>
-      <w:tr>
-        <w:tc>
-          <w:tcPr>
-            <w:tcW w:w="435" w:type="dxa"/>
-            <w:shd w:val="clear" w:color="auto" w:fill="4472C4" w:themeFill="accent1"/>
-          </w:tcPr>
-          <w:p>
-            <w:pPr>
-              <w:rPr>
-                <w:b/>
-                <w:color w:val="FFFFFF" w:themeColor="background1"/>
-              </w:rPr>
-            </w:pPr>
-            <w:r>
-              <w:rPr>
-                <w:b/>
-                <w:color w:val="FFFFFF" w:themeColor="background1"/>
-              </w:rPr>
-              <w:t>#</w:t>
-            </w:r>
-          </w:p>
-        </w:tc>
-        <w:tc>
-          <w:tcPr>
-            <w:tcW w:w="2550" w:type="dxa"/>
-            <w:shd w:val="clear" w:color="auto" w:fill="4472C4" w:themeFill="accent1"/>
-          </w:tcPr>
-          <w:p>
-            <w:pPr>
-              <w:rPr>
-                <w:b/>
-                <w:color w:val="FFFFFF" w:themeColor="background1"/>
-              </w:rPr>
-            </w:pPr>
-            <w:r>
-              <w:rPr>
-                <w:b/>
-                <w:color w:val="FFFFFF" w:themeColor="background1"/>
-              </w:rPr>
-              <w:t>Initial State</w:t>
-            </w:r>
-          </w:p>
-        </w:tc>
-        <w:tc>
-          <w:tcPr>
-            <w:tcW w:w="2550" w:type="dxa"/>
-            <w:shd w:val="clear" w:color="auto" w:fill="4472C4" w:themeFill="accent1"/>
-          </w:tcPr>
-          <w:p>
-            <w:pPr>
-              <w:rPr>
-                <w:b/>
-                <w:color w:val="FFFFFF" w:themeColor="background1"/>
-              </w:rPr>
-            </w:pPr>
-            <w:r>
-              <w:rPr>
-                <w:b/>
-                <w:color w:val="FFFFFF" w:themeColor="background1"/>
-              </w:rPr>
-              <w:t>Event</w:t>
-            </w:r>
-          </w:p>
-        </w:tc>
-        <w:tc>
-          <w:tcPr>
-            <w:tcW w:w="2551" w:type="dxa"/>
-            <w:shd w:val="clear" w:color="auto" w:fill="4472C4" w:themeFill="accent1"/>
-          </w:tcPr>
-          <w:p>
-            <w:pPr>
-              <w:rPr>
-                <w:b/>
-                <w:color w:val="FFFFFF" w:themeColor="background1"/>
-              </w:rPr>
-            </w:pPr>
-            <w:r>
-              <w:rPr>
-                <w:b/>
-                <w:color w:val="FFFFFF" w:themeColor="background1"/>
-              </w:rPr>
-              <w:t>Expected Result</w:t>
-            </w:r>
-          </w:p>
-        </w:tc>
-        <w:tc>
-          <w:tcPr>
-            <w:tcW w:w="924" w:type="dxa"/>
-            <w:shd w:val="clear" w:color="auto" w:fill="4472C4" w:themeFill="accent1"/>
-          </w:tcPr>
-          <w:p>
-            <w:pPr>
-              <w:rPr>
-                <w:b/>
-                <w:color w:val="FFFFFF" w:themeColor="background1"/>
-              </w:rPr>
-            </w:pPr>
-            <w:r>
-              <w:rPr>
-                <w:b/>
-                <w:color w:val="FFFFFF" w:themeColor="background1"/>
-              </w:rPr>
-              <w:t>Result</w:t>
-            </w:r>
-          </w:p>
-        </w:tc>
-      </w:tr>
-      <w:tr>
-        <w:trPr>
-          <w:trHeight w:val="71"/>
-        </w:trPr>
-        <w:tc>
-          <w:tcPr>
-            <w:tcW w:w="435" w:type="dxa"/>
-          </w:tcPr>
-          <w:p>
-            <w:r>
-              <w:t>1</w:t>
-            </w:r>
-          </w:p>
-        </w:tc>
-        <w:tc>
-          <w:tcPr>
-            <w:tcW w:w="2550" w:type="dxa"/>
-          </w:tcPr>
-          <w:p>
-            <w:r>
-              <w:t>The player has just started up the game and is in the main menu.</w:t>
-            </w:r>
-          </w:p>
-        </w:tc>
-        <w:tc>
-          <w:tcPr>
-            <w:tcW w:w="2550" w:type="dxa"/>
-          </w:tcPr>
-          <w:p>
-            <w:r>
-              <w:t>The player clicks the “Start Game” button.</w:t>
-            </w:r>
-          </w:p>
-        </w:tc>
-        <w:tc>
-          <w:tcPr>
-            <w:tcW w:w="2551" w:type="dxa"/>
-          </w:tcPr>
-          <w:p>
-            <w:r>
-              <w:t>A new game starts and the player has full hit points while the starting amount of gold in the treasury.</w:t>
-            </w:r>
-          </w:p>
-        </w:tc>
-        <w:tc>
-          <w:tcPr>
-            <w:tcW w:w="924" w:type="dxa"/>
-          </w:tcPr>
-          <w:p/>
-        </w:tc>
-      </w:tr>
-      <w:tr>
-        <w:trPr>
-          <w:trHeight w:val="71"/>
-        </w:trPr>
-        <w:tc>
-          <w:tcPr>
-            <w:tcW w:w="435" w:type="dxa"/>
-          </w:tcPr>
-          <w:p>
-            <w:r>
-              <w:t>2</w:t>
-            </w:r>
-          </w:p>
-        </w:tc>
-        <w:tc>
-          <w:tcPr>
-            <w:tcW w:w="2550" w:type="dxa"/>
-          </w:tcPr>
-          <w:p>
-            <w:r>
-              <w:t>The player has either lost or won a game and has returned to the main menu from there.</w:t>
-            </w:r>
-          </w:p>
-        </w:tc>
-        <w:tc>
-          <w:tcPr>
-            <w:tcW w:w="2550" w:type="dxa"/>
-          </w:tcPr>
-          <w:p>
-            <w:r>
-              <w:t>The player clicks the “Start Game” button.</w:t>
-            </w:r>
-          </w:p>
-        </w:tc>
-        <w:tc>
-          <w:tcPr>
-            <w:tcW w:w="2551" w:type="dxa"/>
-          </w:tcPr>
-          <w:p>
-            <w:r>
-              <w:t>A new game starts and the player has full hit points while the starting amount of gold in the treasury.</w:t>
-            </w:r>
-          </w:p>
-        </w:tc>
-        <w:tc>
-          <w:tcPr>
-            <w:tcW w:w="924" w:type="dxa"/>
-          </w:tcPr>
-          <w:p/>
-        </w:tc>
-      </w:tr>
-    </w:tbl>
-    <w:p/>
-    <w:tbl>
-      <w:tblPr>
-        <w:tblStyle w:val="GridTable5Dark-Accent1"/>
-        <w:tblW w:w="0" w:type="auto"/>
-        <w:tblCellMar>
-          <w:top w:w="142" w:type="dxa"/>
-          <w:left w:w="142" w:type="dxa"/>
-          <w:bottom w:w="142" w:type="dxa"/>
-          <w:right w:w="142" w:type="dxa"/>
-        </w:tblCellMar>
-        <w:tblLook w:val="0620" w:firstRow="1" w:lastRow="0" w:firstColumn="0" w:lastColumn="0" w:noHBand="1" w:noVBand="1"/>
-      </w:tblPr>
-      <w:tblGrid>
-        <w:gridCol w:w="435"/>
-        <w:gridCol w:w="2550"/>
-        <w:gridCol w:w="2550"/>
-        <w:gridCol w:w="2551"/>
-        <w:gridCol w:w="924"/>
-      </w:tblGrid>
-      <w:tr>
-        <w:trPr>
-          <w:cnfStyle w:val="100000000000" w:firstRow="1" w:lastRow="0" w:firstColumn="0" w:lastColumn="0" w:oddVBand="0" w:evenVBand="0" w:oddHBand="0" w:evenHBand="0" w:firstRowFirstColumn="0" w:firstRowLastColumn="0" w:lastRowFirstColumn="0" w:lastRowLastColumn="0"/>
-        </w:trPr>
-        <w:tc>
-          <w:tcPr>
-            <w:tcW w:w="9010" w:type="dxa"/>
-            <w:gridSpan w:val="5"/>
-          </w:tcPr>
-          <w:p>
-            <w:r>
-              <w:t>Victory Screen - System Tests</w:t>
-            </w:r>
-          </w:p>
-        </w:tc>
-      </w:tr>
-      <w:tr>
-        <w:tc>
-          <w:tcPr>
-            <w:tcW w:w="435" w:type="dxa"/>
-            <w:shd w:val="clear" w:color="auto" w:fill="4472C4" w:themeFill="accent1"/>
-          </w:tcPr>
-          <w:p>
-            <w:pPr>
-              <w:rPr>
-                <w:b/>
-                <w:color w:val="FFFFFF" w:themeColor="background1"/>
-              </w:rPr>
-            </w:pPr>
-            <w:r>
-              <w:rPr>
-                <w:b/>
-                <w:color w:val="FFFFFF" w:themeColor="background1"/>
-              </w:rPr>
-              <w:t>#</w:t>
-            </w:r>
-          </w:p>
-        </w:tc>
-        <w:tc>
-          <w:tcPr>
-            <w:tcW w:w="2550" w:type="dxa"/>
-            <w:shd w:val="clear" w:color="auto" w:fill="4472C4" w:themeFill="accent1"/>
-          </w:tcPr>
-          <w:p>
-            <w:pPr>
-              <w:rPr>
-                <w:b/>
-                <w:color w:val="FFFFFF" w:themeColor="background1"/>
-              </w:rPr>
-            </w:pPr>
-            <w:r>
-              <w:rPr>
-                <w:b/>
-                <w:color w:val="FFFFFF" w:themeColor="background1"/>
-              </w:rPr>
-              <w:t>Initial State</w:t>
-            </w:r>
-          </w:p>
-        </w:tc>
-        <w:tc>
-          <w:tcPr>
-            <w:tcW w:w="2550" w:type="dxa"/>
-            <w:shd w:val="clear" w:color="auto" w:fill="4472C4" w:themeFill="accent1"/>
-          </w:tcPr>
-          <w:p>
-            <w:pPr>
-              <w:rPr>
-                <w:b/>
-                <w:color w:val="FFFFFF" w:themeColor="background1"/>
-              </w:rPr>
-            </w:pPr>
-            <w:r>
-              <w:rPr>
-                <w:b/>
-                <w:color w:val="FFFFFF" w:themeColor="background1"/>
-              </w:rPr>
-              <w:t>Event</w:t>
-            </w:r>
-          </w:p>
-        </w:tc>
-        <w:tc>
-          <w:tcPr>
-            <w:tcW w:w="2551" w:type="dxa"/>
-            <w:shd w:val="clear" w:color="auto" w:fill="4472C4" w:themeFill="accent1"/>
-          </w:tcPr>
-          <w:p>
-            <w:pPr>
-              <w:rPr>
-                <w:b/>
-                <w:color w:val="FFFFFF" w:themeColor="background1"/>
-              </w:rPr>
-            </w:pPr>
-            <w:r>
-              <w:rPr>
-                <w:b/>
-                <w:color w:val="FFFFFF" w:themeColor="background1"/>
-              </w:rPr>
-              <w:t>Expected Result</w:t>
-            </w:r>
-          </w:p>
-        </w:tc>
-        <w:tc>
-          <w:tcPr>
-            <w:tcW w:w="924" w:type="dxa"/>
-            <w:shd w:val="clear" w:color="auto" w:fill="4472C4" w:themeFill="accent1"/>
-          </w:tcPr>
-          <w:p>
-            <w:pPr>
-              <w:rPr>
-                <w:b/>
-                <w:color w:val="FFFFFF" w:themeColor="background1"/>
-              </w:rPr>
-            </w:pPr>
-            <w:r>
-              <w:rPr>
-                <w:b/>
-                <w:color w:val="FFFFFF" w:themeColor="background1"/>
-              </w:rPr>
-              <w:t>Result</w:t>
-            </w:r>
-          </w:p>
-        </w:tc>
-      </w:tr>
-      <w:tr>
-        <w:trPr>
-          <w:trHeight w:val="71"/>
-        </w:trPr>
-        <w:tc>
-          <w:tcPr>
-            <w:tcW w:w="435" w:type="dxa"/>
-          </w:tcPr>
-          <w:p>
-            <w:r>
-              <w:t>3</w:t>
-            </w:r>
-          </w:p>
-        </w:tc>
-        <w:tc>
-          <w:tcPr>
-            <w:tcW w:w="2550" w:type="dxa"/>
-          </w:tcPr>
-          <w:p>
-            <w:r>
-              <w:t>The player has won a game and is currently in the victory screen.</w:t>
-            </w:r>
-          </w:p>
-        </w:tc>
-        <w:tc>
-          <w:tcPr>
-            <w:tcW w:w="2550" w:type="dxa"/>
-          </w:tcPr>
-          <w:p>
-            <w:r>
-              <w:t>The player clicks the “Main Menu” button.</w:t>
-            </w:r>
-          </w:p>
-        </w:tc>
-        <w:tc>
-          <w:tcPr>
-            <w:tcW w:w="2551" w:type="dxa"/>
-          </w:tcPr>
-          <w:p>
-            <w:r>
-              <w:t>The screen changes to the main menu.</w:t>
-            </w:r>
-          </w:p>
-        </w:tc>
-        <w:tc>
-          <w:tcPr>
-            <w:tcW w:w="924" w:type="dxa"/>
-          </w:tcPr>
-          <w:p/>
-        </w:tc>
-      </w:tr>
-      <w:tr>
-        <w:trPr>
-          <w:trHeight w:val="71"/>
-        </w:trPr>
-        <w:tc>
-          <w:tcPr>
-            <w:tcW w:w="435" w:type="dxa"/>
-          </w:tcPr>
-          <w:p>
-            <w:r>
-              <w:t>4</w:t>
-            </w:r>
-          </w:p>
-        </w:tc>
-        <w:tc>
-          <w:tcPr>
-            <w:tcW w:w="2550" w:type="dxa"/>
-          </w:tcPr>
-          <w:p>
-            <w:r>
-              <w:t>The player has won a game and is currently in the victory screen.</w:t>
-            </w:r>
-          </w:p>
-        </w:tc>
-        <w:tc>
-          <w:tcPr>
-            <w:tcW w:w="2550" w:type="dxa"/>
-          </w:tcPr>
-          <w:p>
-            <w:r>
-              <w:t>The player clicks the “Start Game” button.</w:t>
-            </w:r>
-          </w:p>
-        </w:tc>
-        <w:tc>
-          <w:tcPr>
-            <w:tcW w:w="2551" w:type="dxa"/>
-          </w:tcPr>
-          <w:p>
-            <w:r>
-              <w:t>A new game starts and the player has full hit points while the starting amount of gold in the treasury.</w:t>
-            </w:r>
-          </w:p>
-        </w:tc>
-        <w:tc>
-          <w:tcPr>
-            <w:tcW w:w="924" w:type="dxa"/>
-          </w:tcPr>
-          <w:p/>
-        </w:tc>
-      </w:tr>
-    </w:tbl>
-    <w:p/>
-    <w:tbl>
-      <w:tblPr>
-        <w:tblStyle w:val="GridTable5Dark-Accent1"/>
-        <w:tblW w:w="0" w:type="auto"/>
-        <w:tblCellMar>
-          <w:top w:w="142" w:type="dxa"/>
-          <w:left w:w="142" w:type="dxa"/>
-          <w:bottom w:w="142" w:type="dxa"/>
-          <w:right w:w="142" w:type="dxa"/>
-        </w:tblCellMar>
-        <w:tblLook w:val="0620" w:firstRow="1" w:lastRow="0" w:firstColumn="0" w:lastColumn="0" w:noHBand="1" w:noVBand="1"/>
-      </w:tblPr>
-      <w:tblGrid>
-        <w:gridCol w:w="435"/>
-        <w:gridCol w:w="2550"/>
-        <w:gridCol w:w="2550"/>
-        <w:gridCol w:w="2551"/>
-        <w:gridCol w:w="924"/>
-      </w:tblGrid>
-      <w:tr>
-        <w:trPr>
-          <w:cnfStyle w:val="100000000000" w:firstRow="1" w:lastRow="0" w:firstColumn="0" w:lastColumn="0" w:oddVBand="0" w:evenVBand="0" w:oddHBand="0" w:evenHBand="0" w:firstRowFirstColumn="0" w:firstRowLastColumn="0" w:lastRowFirstColumn="0" w:lastRowLastColumn="0"/>
-        </w:trPr>
-        <w:tc>
-          <w:tcPr>
-            <w:tcW w:w="9010" w:type="dxa"/>
-            <w:gridSpan w:val="5"/>
-          </w:tcPr>
-          <w:p>
-            <w:r>
-              <w:t>Game Over Screen - System Tests</w:t>
-            </w:r>
-          </w:p>
-        </w:tc>
-      </w:tr>
-      <w:tr>
-        <w:tc>
-          <w:tcPr>
-            <w:tcW w:w="435" w:type="dxa"/>
-            <w:shd w:val="clear" w:color="auto" w:fill="4472C4" w:themeFill="accent1"/>
-          </w:tcPr>
-          <w:p>
-            <w:pPr>
-              <w:rPr>
-                <w:b/>
-                <w:color w:val="FFFFFF" w:themeColor="background1"/>
-              </w:rPr>
-            </w:pPr>
-            <w:r>
-              <w:rPr>
-                <w:b/>
-                <w:color w:val="FFFFFF" w:themeColor="background1"/>
-              </w:rPr>
-              <w:t>#</w:t>
-            </w:r>
-          </w:p>
-        </w:tc>
-        <w:tc>
-          <w:tcPr>
-            <w:tcW w:w="2550" w:type="dxa"/>
-            <w:shd w:val="clear" w:color="auto" w:fill="4472C4" w:themeFill="accent1"/>
-          </w:tcPr>
-          <w:p>
-            <w:pPr>
-              <w:rPr>
-                <w:b/>
-                <w:color w:val="FFFFFF" w:themeColor="background1"/>
-              </w:rPr>
-            </w:pPr>
-            <w:r>
-              <w:rPr>
-                <w:b/>
-                <w:color w:val="FFFFFF" w:themeColor="background1"/>
-              </w:rPr>
-              <w:t>Initial State</w:t>
-            </w:r>
-          </w:p>
-        </w:tc>
-        <w:tc>
-          <w:tcPr>
-            <w:tcW w:w="2550" w:type="dxa"/>
-            <w:shd w:val="clear" w:color="auto" w:fill="4472C4" w:themeFill="accent1"/>
-          </w:tcPr>
-          <w:p>
-            <w:pPr>
-              <w:rPr>
-                <w:b/>
-                <w:color w:val="FFFFFF" w:themeColor="background1"/>
-              </w:rPr>
-            </w:pPr>
-            <w:r>
-              <w:rPr>
-                <w:b/>
-                <w:color w:val="FFFFFF" w:themeColor="background1"/>
-              </w:rPr>
-              <w:t>Event</w:t>
-            </w:r>
-          </w:p>
-        </w:tc>
-        <w:tc>
-          <w:tcPr>
-            <w:tcW w:w="2551" w:type="dxa"/>
-            <w:shd w:val="clear" w:color="auto" w:fill="4472C4" w:themeFill="accent1"/>
-          </w:tcPr>
-          <w:p>
-            <w:pPr>
-              <w:rPr>
-                <w:b/>
-                <w:color w:val="FFFFFF" w:themeColor="background1"/>
-              </w:rPr>
-            </w:pPr>
-            <w:r>
-              <w:rPr>
-                <w:b/>
-                <w:color w:val="FFFFFF" w:themeColor="background1"/>
-              </w:rPr>
-              <w:t>Expected Result</w:t>
-            </w:r>
-          </w:p>
-        </w:tc>
-        <w:tc>
-          <w:tcPr>
-            <w:tcW w:w="924" w:type="dxa"/>
-            <w:shd w:val="clear" w:color="auto" w:fill="4472C4" w:themeFill="accent1"/>
-          </w:tcPr>
-          <w:p>
-            <w:pPr>
-              <w:rPr>
-                <w:b/>
-                <w:color w:val="FFFFFF" w:themeColor="background1"/>
-              </w:rPr>
-            </w:pPr>
-            <w:r>
-              <w:rPr>
-                <w:b/>
-                <w:color w:val="FFFFFF" w:themeColor="background1"/>
-              </w:rPr>
-              <w:t>Result</w:t>
-            </w:r>
-          </w:p>
-        </w:tc>
-      </w:tr>
-      <w:tr>
-        <w:trPr>
-          <w:trHeight w:val="71"/>
-        </w:trPr>
-        <w:tc>
-          <w:tcPr>
-            <w:tcW w:w="435" w:type="dxa"/>
-          </w:tcPr>
-          <w:p>
-            <w:r>
-              <w:t>5</w:t>
-            </w:r>
-          </w:p>
-        </w:tc>
-        <w:tc>
-          <w:tcPr>
-            <w:tcW w:w="2550" w:type="dxa"/>
-          </w:tcPr>
-          <w:p>
-            <w:r>
-              <w:t>The player has won a game and is currently in the victory screen.</w:t>
-            </w:r>
-          </w:p>
-        </w:tc>
-        <w:tc>
-          <w:tcPr>
-            <w:tcW w:w="2550" w:type="dxa"/>
-          </w:tcPr>
-          <w:p>
-            <w:r>
-              <w:t>The player clicks the “Main Menu” button.</w:t>
-            </w:r>
-          </w:p>
-        </w:tc>
-        <w:tc>
-          <w:tcPr>
-            <w:tcW w:w="2551" w:type="dxa"/>
-          </w:tcPr>
-          <w:p>
-            <w:r>
-              <w:t>The screen changes to the main menu.</w:t>
-            </w:r>
-          </w:p>
-        </w:tc>
-        <w:tc>
-          <w:tcPr>
-            <w:tcW w:w="924" w:type="dxa"/>
-          </w:tcPr>
-          <w:p/>
-        </w:tc>
-      </w:tr>
-      <w:tr>
-        <w:trPr>
-          <w:trHeight w:val="71"/>
-        </w:trPr>
-        <w:tc>
-          <w:tcPr>
-            <w:tcW w:w="435" w:type="dxa"/>
-          </w:tcPr>
-          <w:p>
-            <w:r>
-              <w:lastRenderedPageBreak/>
-              <w:t>6</w:t>
-            </w:r>
-          </w:p>
-        </w:tc>
-        <w:tc>
-          <w:tcPr>
-            <w:tcW w:w="2550" w:type="dxa"/>
-          </w:tcPr>
-          <w:p>
-            <w:r>
-              <w:t>The player has won a game and is currently in the victory screen.</w:t>
-            </w:r>
-          </w:p>
-        </w:tc>
-        <w:tc>
-          <w:tcPr>
-            <w:tcW w:w="2550" w:type="dxa"/>
-          </w:tcPr>
-          <w:p>
-            <w:r>
-              <w:t>The player clicks the “Start Game” button.</w:t>
-            </w:r>
-          </w:p>
-        </w:tc>
-        <w:tc>
-          <w:tcPr>
-            <w:tcW w:w="2551" w:type="dxa"/>
-          </w:tcPr>
-          <w:p>
-            <w:r>
-              <w:t>A new game starts and the player has full hit points while the starting amount of gold in the treasury.</w:t>
-            </w:r>
-          </w:p>
-        </w:tc>
-        <w:tc>
-          <w:tcPr>
-            <w:tcW w:w="924" w:type="dxa"/>
-          </w:tcPr>
-          <w:p/>
-        </w:tc>
-      </w:tr>
-    </w:tbl>
-    <w:p/>
-    <w:tbl>
-      <w:tblPr>
-        <w:tblStyle w:val="GridTable5Dark-Accent1"/>
-        <w:tblW w:w="0" w:type="auto"/>
-        <w:tblCellMar>
-          <w:top w:w="142" w:type="dxa"/>
-          <w:left w:w="142" w:type="dxa"/>
-          <w:bottom w:w="142" w:type="dxa"/>
-          <w:right w:w="142" w:type="dxa"/>
-        </w:tblCellMar>
-        <w:tblLook w:val="0620" w:firstRow="1" w:lastRow="0" w:firstColumn="0" w:lastColumn="0" w:noHBand="1" w:noVBand="1"/>
-      </w:tblPr>
-      <w:tblGrid>
-        <w:gridCol w:w="528"/>
-        <w:gridCol w:w="2515"/>
-        <w:gridCol w:w="2521"/>
+        <w:gridCol w:w="93"/>
+        <w:gridCol w:w="2457"/>
+        <w:gridCol w:w="58"/>
+        <w:gridCol w:w="2492"/>
+        <w:gridCol w:w="29"/>
         <w:gridCol w:w="2522"/>
         <w:gridCol w:w="924"/>
       </w:tblGrid>
@@ -7629,11 +6970,11 @@
         <w:tc>
           <w:tcPr>
             <w:tcW w:w="9010" w:type="dxa"/>
-            <w:gridSpan w:val="5"/>
+            <w:gridSpan w:val="8"/>
           </w:tcPr>
           <w:p>
             <w:r>
-              <w:t>In-Game - System Tests</w:t>
+              <w:t>Main Menu - System Tests</w:t>
             </w:r>
           </w:p>
         </w:tc>
@@ -7641,7 +6982,7 @@
       <w:tr>
         <w:tc>
           <w:tcPr>
-            <w:tcW w:w="528" w:type="dxa"/>
+            <w:tcW w:w="435" w:type="dxa"/>
             <w:shd w:val="clear" w:color="auto" w:fill="4472C4" w:themeFill="accent1"/>
           </w:tcPr>
           <w:p>
@@ -7662,7 +7003,8 @@
         </w:tc>
         <w:tc>
           <w:tcPr>
-            <w:tcW w:w="2515" w:type="dxa"/>
+            <w:tcW w:w="2550" w:type="dxa"/>
+            <w:gridSpan w:val="2"/>
             <w:shd w:val="clear" w:color="auto" w:fill="4472C4" w:themeFill="accent1"/>
           </w:tcPr>
           <w:p>
@@ -7683,7 +7025,8 @@
         </w:tc>
         <w:tc>
           <w:tcPr>
-            <w:tcW w:w="2521" w:type="dxa"/>
+            <w:tcW w:w="2550" w:type="dxa"/>
+            <w:gridSpan w:val="2"/>
             <w:shd w:val="clear" w:color="auto" w:fill="4472C4" w:themeFill="accent1"/>
           </w:tcPr>
           <w:p>
@@ -7704,7 +7047,8 @@
         </w:tc>
         <w:tc>
           <w:tcPr>
-            <w:tcW w:w="2522" w:type="dxa"/>
+            <w:tcW w:w="2551" w:type="dxa"/>
+            <w:gridSpan w:val="2"/>
             <w:shd w:val="clear" w:color="auto" w:fill="4472C4" w:themeFill="accent1"/>
           </w:tcPr>
           <w:p>
@@ -7751,47 +7095,51 @@
         </w:trPr>
         <w:tc>
           <w:tcPr>
-            <w:tcW w:w="528" w:type="dxa"/>
+            <w:tcW w:w="435" w:type="dxa"/>
           </w:tcPr>
           <w:p>
             <w:r>
-              <w:t>7</w:t>
+              <w:t>1</w:t>
             </w:r>
           </w:p>
         </w:tc>
         <w:tc>
           <w:tcPr>
-            <w:tcW w:w="2515" w:type="dxa"/>
+            <w:tcW w:w="2550" w:type="dxa"/>
+            <w:gridSpan w:val="2"/>
           </w:tcPr>
           <w:p>
             <w:r>
-              <w:t>The player has just started a new game from the main menu.</w:t>
+              <w:t>The player has just started up the game and is in the main menu.</w:t>
             </w:r>
           </w:p>
         </w:tc>
         <w:tc>
           <w:tcPr>
-            <w:tcW w:w="2521" w:type="dxa"/>
+            <w:tcW w:w="2550" w:type="dxa"/>
+            <w:gridSpan w:val="2"/>
           </w:tcPr>
           <w:p>
             <w:r>
-              <w:t>Clicks on any tower in the bottom menu bar.</w:t>
+              <w:t>The player clicks the “Start Game” button.</w:t>
             </w:r>
           </w:p>
         </w:tc>
         <w:tc>
           <w:tcPr>
-            <w:tcW w:w="2522" w:type="dxa"/>
+            <w:tcW w:w="2551" w:type="dxa"/>
+            <w:gridSpan w:val="2"/>
           </w:tcPr>
           <w:p>
             <w:r>
-              <w:t>A message is displayed that the player can now place the tower on the map and there are green or red indicator whether or not a tower can be built at the mouse’s current position.</w:t>
+              <w:t>A new game starts and the player has full hit points while the starting amount of gold in the treasury.</w:t>
             </w:r>
           </w:p>
         </w:tc>
         <w:tc>
           <w:tcPr>
             <w:tcW w:w="924" w:type="dxa"/>
+            <w:shd w:val="clear" w:color="auto" w:fill="70AD47" w:themeFill="accent6"/>
           </w:tcPr>
           <w:p/>
         </w:tc>
@@ -7802,49 +7150,186 @@
         </w:trPr>
         <w:tc>
           <w:tcPr>
-            <w:tcW w:w="528" w:type="dxa"/>
+            <w:tcW w:w="435" w:type="dxa"/>
           </w:tcPr>
           <w:p>
             <w:r>
-              <w:t>8</w:t>
+              <w:t>2</w:t>
             </w:r>
           </w:p>
         </w:tc>
         <w:tc>
           <w:tcPr>
-            <w:tcW w:w="2515" w:type="dxa"/>
+            <w:tcW w:w="2550" w:type="dxa"/>
+            <w:gridSpan w:val="2"/>
           </w:tcPr>
           <w:p>
             <w:r>
-              <w:t>Initial state and event from system test #7.</w:t>
+              <w:t>The player has either lost or won a game and has returned to the main menu from there.</w:t>
             </w:r>
           </w:p>
         </w:tc>
         <w:tc>
           <w:tcPr>
-            <w:tcW w:w="2521" w:type="dxa"/>
+            <w:tcW w:w="2550" w:type="dxa"/>
+            <w:gridSpan w:val="2"/>
           </w:tcPr>
           <w:p>
             <w:r>
-              <w:t>The player clicks the right mouse button.</w:t>
+              <w:t>The player clicks the “Start Game” button.</w:t>
             </w:r>
           </w:p>
         </w:tc>
         <w:tc>
           <w:tcPr>
-            <w:tcW w:w="2522" w:type="dxa"/>
+            <w:tcW w:w="2551" w:type="dxa"/>
+            <w:gridSpan w:val="2"/>
           </w:tcPr>
           <w:p>
             <w:r>
-              <w:t>The tower building action is cancelled and the player is back to the initial state of #7.</w:t>
+              <w:t>A new game starts and the player has full hit points while the starting amount of gold in the treasury.</w:t>
             </w:r>
           </w:p>
         </w:tc>
         <w:tc>
           <w:tcPr>
             <w:tcW w:w="924" w:type="dxa"/>
+            <w:shd w:val="clear" w:color="auto" w:fill="70AD47" w:themeFill="accent6"/>
           </w:tcPr>
           <w:p/>
+        </w:tc>
+      </w:tr>
+      <w:tr>
+        <w:tc>
+          <w:tcPr>
+            <w:tcW w:w="9010" w:type="dxa"/>
+            <w:gridSpan w:val="8"/>
+            <w:shd w:val="clear" w:color="auto" w:fill="4472C4" w:themeFill="accent1"/>
+          </w:tcPr>
+          <w:p>
+            <w:pPr>
+              <w:rPr>
+                <w:b/>
+              </w:rPr>
+            </w:pPr>
+            <w:r>
+              <w:rPr>
+                <w:b/>
+                <w:color w:val="FFFFFF" w:themeColor="background1"/>
+              </w:rPr>
+              <w:t>Victory Screen - System Tests</w:t>
+            </w:r>
+          </w:p>
+        </w:tc>
+      </w:tr>
+      <w:tr>
+        <w:tc>
+          <w:tcPr>
+            <w:tcW w:w="435" w:type="dxa"/>
+            <w:shd w:val="clear" w:color="auto" w:fill="4472C4" w:themeFill="accent1"/>
+          </w:tcPr>
+          <w:p>
+            <w:pPr>
+              <w:rPr>
+                <w:b/>
+                <w:color w:val="FFFFFF" w:themeColor="background1"/>
+              </w:rPr>
+            </w:pPr>
+            <w:r>
+              <w:rPr>
+                <w:b/>
+                <w:color w:val="FFFFFF" w:themeColor="background1"/>
+              </w:rPr>
+              <w:t>#</w:t>
+            </w:r>
+          </w:p>
+        </w:tc>
+        <w:tc>
+          <w:tcPr>
+            <w:tcW w:w="2550" w:type="dxa"/>
+            <w:gridSpan w:val="2"/>
+            <w:shd w:val="clear" w:color="auto" w:fill="4472C4" w:themeFill="accent1"/>
+          </w:tcPr>
+          <w:p>
+            <w:pPr>
+              <w:rPr>
+                <w:b/>
+                <w:color w:val="FFFFFF" w:themeColor="background1"/>
+              </w:rPr>
+            </w:pPr>
+            <w:r>
+              <w:rPr>
+                <w:b/>
+                <w:color w:val="FFFFFF" w:themeColor="background1"/>
+              </w:rPr>
+              <w:t>Initial State</w:t>
+            </w:r>
+          </w:p>
+        </w:tc>
+        <w:tc>
+          <w:tcPr>
+            <w:tcW w:w="2550" w:type="dxa"/>
+            <w:gridSpan w:val="2"/>
+            <w:shd w:val="clear" w:color="auto" w:fill="4472C4" w:themeFill="accent1"/>
+          </w:tcPr>
+          <w:p>
+            <w:pPr>
+              <w:rPr>
+                <w:b/>
+                <w:color w:val="FFFFFF" w:themeColor="background1"/>
+              </w:rPr>
+            </w:pPr>
+            <w:r>
+              <w:rPr>
+                <w:b/>
+                <w:color w:val="FFFFFF" w:themeColor="background1"/>
+              </w:rPr>
+              <w:t>Event</w:t>
+            </w:r>
+          </w:p>
+        </w:tc>
+        <w:tc>
+          <w:tcPr>
+            <w:tcW w:w="2551" w:type="dxa"/>
+            <w:gridSpan w:val="2"/>
+            <w:shd w:val="clear" w:color="auto" w:fill="4472C4" w:themeFill="accent1"/>
+          </w:tcPr>
+          <w:p>
+            <w:pPr>
+              <w:rPr>
+                <w:b/>
+                <w:color w:val="FFFFFF" w:themeColor="background1"/>
+              </w:rPr>
+            </w:pPr>
+            <w:r>
+              <w:rPr>
+                <w:b/>
+                <w:color w:val="FFFFFF" w:themeColor="background1"/>
+              </w:rPr>
+              <w:t>Expected Result</w:t>
+            </w:r>
+          </w:p>
+        </w:tc>
+        <w:tc>
+          <w:tcPr>
+            <w:tcW w:w="924" w:type="dxa"/>
+            <w:shd w:val="clear" w:color="auto" w:fill="4472C4" w:themeFill="accent1"/>
+          </w:tcPr>
+          <w:p>
+            <w:pPr>
+              <w:rPr>
+                <w:b/>
+                <w:color w:val="FFFFFF" w:themeColor="background1"/>
+              </w:rPr>
+            </w:pPr>
+            <w:r>
+              <w:rPr>
+                <w:b/>
+                <w:color w:val="FFFFFF" w:themeColor="background1"/>
+              </w:rPr>
+              <w:t>Result</w:t>
+            </w:r>
+          </w:p>
         </w:tc>
       </w:tr>
       <w:tr>
@@ -7853,47 +7338,51 @@
         </w:trPr>
         <w:tc>
           <w:tcPr>
-            <w:tcW w:w="528" w:type="dxa"/>
+            <w:tcW w:w="435" w:type="dxa"/>
           </w:tcPr>
           <w:p>
             <w:r>
-              <w:t>9</w:t>
+              <w:t>3</w:t>
             </w:r>
           </w:p>
         </w:tc>
         <w:tc>
           <w:tcPr>
-            <w:tcW w:w="2515" w:type="dxa"/>
+            <w:tcW w:w="2550" w:type="dxa"/>
+            <w:gridSpan w:val="2"/>
           </w:tcPr>
           <w:p>
             <w:r>
-              <w:t>Initial state and event from system test #7.</w:t>
+              <w:t>The player has won a game and is currently in the victory screen.</w:t>
             </w:r>
           </w:p>
         </w:tc>
         <w:tc>
           <w:tcPr>
-            <w:tcW w:w="2521" w:type="dxa"/>
+            <w:tcW w:w="2550" w:type="dxa"/>
+            <w:gridSpan w:val="2"/>
           </w:tcPr>
           <w:p>
             <w:r>
-              <w:t>The player left clicks on the map at a valid build spot.</w:t>
+              <w:t>The player clicks the “Main Menu” button.</w:t>
             </w:r>
           </w:p>
         </w:tc>
         <w:tc>
           <w:tcPr>
-            <w:tcW w:w="2522" w:type="dxa"/>
+            <w:tcW w:w="2551" w:type="dxa"/>
+            <w:gridSpan w:val="2"/>
           </w:tcPr>
           <w:p>
             <w:r>
-              <w:t>The tower is built and has level 1. The correct amount is deducted from the players treasury.</w:t>
+              <w:t>The screen changes to the main menu.</w:t>
             </w:r>
           </w:p>
         </w:tc>
         <w:tc>
           <w:tcPr>
             <w:tcW w:w="924" w:type="dxa"/>
+            <w:shd w:val="clear" w:color="auto" w:fill="70AD47" w:themeFill="accent6"/>
           </w:tcPr>
           <w:p/>
         </w:tc>
@@ -7904,49 +7393,194 @@
         </w:trPr>
         <w:tc>
           <w:tcPr>
-            <w:tcW w:w="528" w:type="dxa"/>
+            <w:tcW w:w="435" w:type="dxa"/>
           </w:tcPr>
           <w:p>
             <w:r>
-              <w:t>10</w:t>
+              <w:t>4</w:t>
             </w:r>
           </w:p>
         </w:tc>
         <w:tc>
           <w:tcPr>
-            <w:tcW w:w="2515" w:type="dxa"/>
+            <w:tcW w:w="2550" w:type="dxa"/>
+            <w:gridSpan w:val="2"/>
           </w:tcPr>
           <w:p>
             <w:r>
-              <w:t>The player has built a tower on the map.</w:t>
+              <w:t>The player has won a game and is currently in the victory screen.</w:t>
             </w:r>
           </w:p>
         </w:tc>
         <w:tc>
           <w:tcPr>
-            <w:tcW w:w="2521" w:type="dxa"/>
+            <w:tcW w:w="2550" w:type="dxa"/>
+            <w:gridSpan w:val="2"/>
           </w:tcPr>
           <w:p>
             <w:r>
-              <w:t>The player clicks the “Upgrade Tower” button in the menu and left clicks the tower.</w:t>
+              <w:t>The player clicks the “Start Game” button.</w:t>
             </w:r>
           </w:p>
         </w:tc>
         <w:tc>
           <w:tcPr>
-            <w:tcW w:w="2522" w:type="dxa"/>
+            <w:tcW w:w="2551" w:type="dxa"/>
+            <w:gridSpan w:val="2"/>
           </w:tcPr>
           <w:p>
             <w:r>
-              <w:t xml:space="preserve">The tower now has level 2 and the upgrade cost is deducted from the players treasury. </w:t>
+              <w:t>A new game starts and the player has full hit points while the starting amount of gold in the treasury.</w:t>
             </w:r>
           </w:p>
         </w:tc>
         <w:tc>
           <w:tcPr>
             <w:tcW w:w="924" w:type="dxa"/>
+            <w:shd w:val="clear" w:color="auto" w:fill="70AD47" w:themeFill="accent6"/>
           </w:tcPr>
           <w:p/>
+        </w:tc>
+      </w:tr>
+      <w:tr>
+        <w:tc>
+          <w:tcPr>
+            <w:tcW w:w="9010" w:type="dxa"/>
+            <w:gridSpan w:val="8"/>
+            <w:shd w:val="clear" w:color="auto" w:fill="4472C4" w:themeFill="accent1"/>
+          </w:tcPr>
+          <w:p>
+            <w:pPr>
+              <w:rPr>
+                <w:b/>
+                <w:color w:val="FFFFFF" w:themeColor="background1"/>
+              </w:rPr>
+            </w:pPr>
+            <w:r>
+              <w:rPr>
+                <w:b/>
+                <w:color w:val="FFFFFF" w:themeColor="background1"/>
+              </w:rPr>
+              <w:t>Game Over Screen</w:t>
+            </w:r>
+            <w:r>
+              <w:rPr>
+                <w:b/>
+                <w:color w:val="FFFFFF" w:themeColor="background1"/>
+              </w:rPr>
+              <w:t xml:space="preserve"> - System Tests</w:t>
+            </w:r>
+          </w:p>
+        </w:tc>
+      </w:tr>
+      <w:tr>
+        <w:tc>
+          <w:tcPr>
+            <w:tcW w:w="435" w:type="dxa"/>
+            <w:shd w:val="clear" w:color="auto" w:fill="4472C4" w:themeFill="accent1"/>
+          </w:tcPr>
+          <w:p>
+            <w:pPr>
+              <w:rPr>
+                <w:b/>
+                <w:color w:val="FFFFFF" w:themeColor="background1"/>
+              </w:rPr>
+            </w:pPr>
+            <w:r>
+              <w:rPr>
+                <w:b/>
+                <w:color w:val="FFFFFF" w:themeColor="background1"/>
+              </w:rPr>
+              <w:t>#</w:t>
+            </w:r>
+          </w:p>
+        </w:tc>
+        <w:tc>
+          <w:tcPr>
+            <w:tcW w:w="2550" w:type="dxa"/>
+            <w:gridSpan w:val="2"/>
+            <w:shd w:val="clear" w:color="auto" w:fill="4472C4" w:themeFill="accent1"/>
+          </w:tcPr>
+          <w:p>
+            <w:pPr>
+              <w:rPr>
+                <w:b/>
+                <w:color w:val="FFFFFF" w:themeColor="background1"/>
+              </w:rPr>
+            </w:pPr>
+            <w:r>
+              <w:rPr>
+                <w:b/>
+                <w:color w:val="FFFFFF" w:themeColor="background1"/>
+              </w:rPr>
+              <w:t>Initial State</w:t>
+            </w:r>
+          </w:p>
+        </w:tc>
+        <w:tc>
+          <w:tcPr>
+            <w:tcW w:w="2550" w:type="dxa"/>
+            <w:gridSpan w:val="2"/>
+            <w:shd w:val="clear" w:color="auto" w:fill="4472C4" w:themeFill="accent1"/>
+          </w:tcPr>
+          <w:p>
+            <w:pPr>
+              <w:rPr>
+                <w:b/>
+                <w:color w:val="FFFFFF" w:themeColor="background1"/>
+              </w:rPr>
+            </w:pPr>
+            <w:r>
+              <w:rPr>
+                <w:b/>
+                <w:color w:val="FFFFFF" w:themeColor="background1"/>
+              </w:rPr>
+              <w:t>Event</w:t>
+            </w:r>
+          </w:p>
+        </w:tc>
+        <w:tc>
+          <w:tcPr>
+            <w:tcW w:w="2551" w:type="dxa"/>
+            <w:gridSpan w:val="2"/>
+            <w:shd w:val="clear" w:color="auto" w:fill="4472C4" w:themeFill="accent1"/>
+          </w:tcPr>
+          <w:p>
+            <w:pPr>
+              <w:rPr>
+                <w:b/>
+                <w:color w:val="FFFFFF" w:themeColor="background1"/>
+              </w:rPr>
+            </w:pPr>
+            <w:r>
+              <w:rPr>
+                <w:b/>
+                <w:color w:val="FFFFFF" w:themeColor="background1"/>
+              </w:rPr>
+              <w:t>Expected Result</w:t>
+            </w:r>
+          </w:p>
+        </w:tc>
+        <w:tc>
+          <w:tcPr>
+            <w:tcW w:w="924" w:type="dxa"/>
+            <w:shd w:val="clear" w:color="auto" w:fill="4472C4" w:themeFill="accent1"/>
+          </w:tcPr>
+          <w:p>
+            <w:pPr>
+              <w:rPr>
+                <w:b/>
+                <w:color w:val="FFFFFF" w:themeColor="background1"/>
+              </w:rPr>
+            </w:pPr>
+            <w:r>
+              <w:rPr>
+                <w:b/>
+                <w:color w:val="FFFFFF" w:themeColor="background1"/>
+              </w:rPr>
+              <w:t>Result</w:t>
+            </w:r>
+          </w:p>
         </w:tc>
       </w:tr>
       <w:tr>
@@ -7955,47 +7589,63 @@
         </w:trPr>
         <w:tc>
           <w:tcPr>
-            <w:tcW w:w="528" w:type="dxa"/>
+            <w:tcW w:w="435" w:type="dxa"/>
           </w:tcPr>
           <w:p>
             <w:r>
-              <w:t>11</w:t>
+              <w:t>5</w:t>
             </w:r>
           </w:p>
         </w:tc>
         <w:tc>
           <w:tcPr>
-            <w:tcW w:w="2515" w:type="dxa"/>
+            <w:tcW w:w="2550" w:type="dxa"/>
+            <w:gridSpan w:val="2"/>
           </w:tcPr>
           <w:p>
             <w:r>
-              <w:t>The player has built a tower on the map.</w:t>
+              <w:t xml:space="preserve">The player has </w:t>
+            </w:r>
+            <w:r>
+              <w:t>lost</w:t>
+            </w:r>
+            <w:r>
+              <w:t xml:space="preserve"> a game and is currently in the </w:t>
+            </w:r>
+            <w:r>
+              <w:t>defeat</w:t>
+            </w:r>
+            <w:r>
+              <w:t xml:space="preserve"> screen.</w:t>
             </w:r>
           </w:p>
         </w:tc>
         <w:tc>
           <w:tcPr>
-            <w:tcW w:w="2521" w:type="dxa"/>
+            <w:tcW w:w="2550" w:type="dxa"/>
+            <w:gridSpan w:val="2"/>
           </w:tcPr>
           <w:p>
             <w:r>
-              <w:t>The player clicks the “Destroy Tower” button in the menu and left clicks the tower.</w:t>
+              <w:t>The player clicks the “Main Menu” button.</w:t>
             </w:r>
           </w:p>
         </w:tc>
         <w:tc>
           <w:tcPr>
-            <w:tcW w:w="2522" w:type="dxa"/>
+            <w:tcW w:w="2551" w:type="dxa"/>
+            <w:gridSpan w:val="2"/>
           </w:tcPr>
           <w:p>
             <w:r>
-              <w:t xml:space="preserve">The tower is removed from the map and half of the build cost is restored to the players treasury. </w:t>
+              <w:t>The screen changes to the main menu.</w:t>
             </w:r>
           </w:p>
         </w:tc>
         <w:tc>
           <w:tcPr>
             <w:tcW w:w="924" w:type="dxa"/>
+            <w:shd w:val="clear" w:color="auto" w:fill="70AD47" w:themeFill="accent6"/>
           </w:tcPr>
           <w:p/>
         </w:tc>
@@ -8006,11 +7656,488 @@
         </w:trPr>
         <w:tc>
           <w:tcPr>
+            <w:tcW w:w="435" w:type="dxa"/>
+          </w:tcPr>
+          <w:p>
+            <w:r>
+              <w:t>6</w:t>
+            </w:r>
+          </w:p>
+        </w:tc>
+        <w:tc>
+          <w:tcPr>
+            <w:tcW w:w="2550" w:type="dxa"/>
+            <w:gridSpan w:val="2"/>
+          </w:tcPr>
+          <w:p>
+            <w:r>
+              <w:t xml:space="preserve">The player has </w:t>
+            </w:r>
+            <w:r>
+              <w:t>lost</w:t>
+            </w:r>
+            <w:r>
+              <w:t xml:space="preserve"> a game and is currently in the </w:t>
+            </w:r>
+            <w:r>
+              <w:t>defeat</w:t>
+            </w:r>
+            <w:r>
+              <w:t xml:space="preserve"> screen.</w:t>
+            </w:r>
+          </w:p>
+        </w:tc>
+        <w:tc>
+          <w:tcPr>
+            <w:tcW w:w="2550" w:type="dxa"/>
+            <w:gridSpan w:val="2"/>
+          </w:tcPr>
+          <w:p>
+            <w:r>
+              <w:t>The player clicks the “Start Game” button.</w:t>
+            </w:r>
+          </w:p>
+        </w:tc>
+        <w:tc>
+          <w:tcPr>
+            <w:tcW w:w="2551" w:type="dxa"/>
+            <w:gridSpan w:val="2"/>
+          </w:tcPr>
+          <w:p>
+            <w:r>
+              <w:t>A new game starts and the player has full hit points while the starting amount of gold in the treasury.</w:t>
+            </w:r>
+          </w:p>
+        </w:tc>
+        <w:tc>
+          <w:tcPr>
+            <w:tcW w:w="924" w:type="dxa"/>
+            <w:shd w:val="clear" w:color="auto" w:fill="70AD47" w:themeFill="accent6"/>
+          </w:tcPr>
+          <w:p/>
+        </w:tc>
+      </w:tr>
+      <w:tr>
+        <w:tc>
+          <w:tcPr>
+            <w:tcW w:w="9010" w:type="dxa"/>
+            <w:gridSpan w:val="8"/>
+            <w:shd w:val="clear" w:color="auto" w:fill="4472C4" w:themeFill="accent1"/>
+          </w:tcPr>
+          <w:p>
+            <w:pPr>
+              <w:rPr>
+                <w:b/>
+                <w:color w:val="FFFFFF" w:themeColor="background1"/>
+              </w:rPr>
+            </w:pPr>
+            <w:r>
+              <w:rPr>
+                <w:b/>
+                <w:color w:val="FFFFFF" w:themeColor="background1"/>
+              </w:rPr>
+              <w:lastRenderedPageBreak/>
+              <w:t>In-Game - System Tests</w:t>
+            </w:r>
+          </w:p>
+        </w:tc>
+      </w:tr>
+      <w:tr>
+        <w:tc>
+          <w:tcPr>
             <w:tcW w:w="528" w:type="dxa"/>
+            <w:gridSpan w:val="2"/>
+            <w:shd w:val="clear" w:color="auto" w:fill="4472C4" w:themeFill="accent1"/>
           </w:tcPr>
           <w:p>
-            <w:r>
-              <w:lastRenderedPageBreak/>
+            <w:pPr>
+              <w:rPr>
+                <w:b/>
+                <w:color w:val="FFFFFF" w:themeColor="background1"/>
+              </w:rPr>
+            </w:pPr>
+            <w:r>
+              <w:rPr>
+                <w:b/>
+                <w:color w:val="FFFFFF" w:themeColor="background1"/>
+              </w:rPr>
+              <w:t>#</w:t>
+            </w:r>
+          </w:p>
+        </w:tc>
+        <w:tc>
+          <w:tcPr>
+            <w:tcW w:w="2515" w:type="dxa"/>
+            <w:gridSpan w:val="2"/>
+            <w:shd w:val="clear" w:color="auto" w:fill="4472C4" w:themeFill="accent1"/>
+          </w:tcPr>
+          <w:p>
+            <w:pPr>
+              <w:rPr>
+                <w:b/>
+                <w:color w:val="FFFFFF" w:themeColor="background1"/>
+              </w:rPr>
+            </w:pPr>
+            <w:r>
+              <w:rPr>
+                <w:b/>
+                <w:color w:val="FFFFFF" w:themeColor="background1"/>
+              </w:rPr>
+              <w:t>Initial State</w:t>
+            </w:r>
+          </w:p>
+        </w:tc>
+        <w:tc>
+          <w:tcPr>
+            <w:tcW w:w="2521" w:type="dxa"/>
+            <w:gridSpan w:val="2"/>
+            <w:shd w:val="clear" w:color="auto" w:fill="4472C4" w:themeFill="accent1"/>
+          </w:tcPr>
+          <w:p>
+            <w:pPr>
+              <w:rPr>
+                <w:b/>
+                <w:color w:val="FFFFFF" w:themeColor="background1"/>
+              </w:rPr>
+            </w:pPr>
+            <w:r>
+              <w:rPr>
+                <w:b/>
+                <w:color w:val="FFFFFF" w:themeColor="background1"/>
+              </w:rPr>
+              <w:t>Event</w:t>
+            </w:r>
+          </w:p>
+        </w:tc>
+        <w:tc>
+          <w:tcPr>
+            <w:tcW w:w="2522" w:type="dxa"/>
+            <w:shd w:val="clear" w:color="auto" w:fill="4472C4" w:themeFill="accent1"/>
+          </w:tcPr>
+          <w:p>
+            <w:pPr>
+              <w:rPr>
+                <w:b/>
+                <w:color w:val="FFFFFF" w:themeColor="background1"/>
+              </w:rPr>
+            </w:pPr>
+            <w:r>
+              <w:rPr>
+                <w:b/>
+                <w:color w:val="FFFFFF" w:themeColor="background1"/>
+              </w:rPr>
+              <w:t>Expected Result</w:t>
+            </w:r>
+          </w:p>
+        </w:tc>
+        <w:tc>
+          <w:tcPr>
+            <w:tcW w:w="924" w:type="dxa"/>
+            <w:shd w:val="clear" w:color="auto" w:fill="4472C4" w:themeFill="accent1"/>
+          </w:tcPr>
+          <w:p>
+            <w:pPr>
+              <w:rPr>
+                <w:b/>
+                <w:color w:val="FFFFFF" w:themeColor="background1"/>
+              </w:rPr>
+            </w:pPr>
+            <w:r>
+              <w:rPr>
+                <w:b/>
+                <w:color w:val="FFFFFF" w:themeColor="background1"/>
+              </w:rPr>
+              <w:t>Result</w:t>
+            </w:r>
+          </w:p>
+        </w:tc>
+      </w:tr>
+      <w:tr>
+        <w:trPr>
+          <w:trHeight w:val="71"/>
+        </w:trPr>
+        <w:tc>
+          <w:tcPr>
+            <w:tcW w:w="528" w:type="dxa"/>
+            <w:gridSpan w:val="2"/>
+          </w:tcPr>
+          <w:p>
+            <w:r>
+              <w:t>7</w:t>
+            </w:r>
+          </w:p>
+        </w:tc>
+        <w:tc>
+          <w:tcPr>
+            <w:tcW w:w="2515" w:type="dxa"/>
+            <w:gridSpan w:val="2"/>
+          </w:tcPr>
+          <w:p>
+            <w:r>
+              <w:t>The player has just started a new game from the main menu.</w:t>
+            </w:r>
+          </w:p>
+        </w:tc>
+        <w:tc>
+          <w:tcPr>
+            <w:tcW w:w="2521" w:type="dxa"/>
+            <w:gridSpan w:val="2"/>
+          </w:tcPr>
+          <w:p>
+            <w:r>
+              <w:t>Clicks on any tower in the bottom menu bar.</w:t>
+            </w:r>
+          </w:p>
+        </w:tc>
+        <w:tc>
+          <w:tcPr>
+            <w:tcW w:w="2522" w:type="dxa"/>
+          </w:tcPr>
+          <w:p>
+            <w:r>
+              <w:t>A message is displayed that the player can now place the tower on the map and there are green or red indicator whether or not a tower can be built at the mouse’s current position.</w:t>
+            </w:r>
+          </w:p>
+        </w:tc>
+        <w:tc>
+          <w:tcPr>
+            <w:tcW w:w="924" w:type="dxa"/>
+            <w:shd w:val="clear" w:color="auto" w:fill="70AD47" w:themeFill="accent6"/>
+          </w:tcPr>
+          <w:p/>
+        </w:tc>
+      </w:tr>
+      <w:tr>
+        <w:trPr>
+          <w:trHeight w:val="71"/>
+        </w:trPr>
+        <w:tc>
+          <w:tcPr>
+            <w:tcW w:w="528" w:type="dxa"/>
+            <w:gridSpan w:val="2"/>
+          </w:tcPr>
+          <w:p>
+            <w:r>
+              <w:t>8</w:t>
+            </w:r>
+          </w:p>
+        </w:tc>
+        <w:tc>
+          <w:tcPr>
+            <w:tcW w:w="2515" w:type="dxa"/>
+            <w:gridSpan w:val="2"/>
+          </w:tcPr>
+          <w:p>
+            <w:r>
+              <w:t>Initial state and event from system test #7.</w:t>
+            </w:r>
+          </w:p>
+        </w:tc>
+        <w:tc>
+          <w:tcPr>
+            <w:tcW w:w="2521" w:type="dxa"/>
+            <w:gridSpan w:val="2"/>
+          </w:tcPr>
+          <w:p>
+            <w:r>
+              <w:t>The player clicks the right mouse button.</w:t>
+            </w:r>
+          </w:p>
+        </w:tc>
+        <w:tc>
+          <w:tcPr>
+            <w:tcW w:w="2522" w:type="dxa"/>
+          </w:tcPr>
+          <w:p>
+            <w:r>
+              <w:t>The tower building action is cancelled and the player is back to the initial state of #7.</w:t>
+            </w:r>
+          </w:p>
+        </w:tc>
+        <w:tc>
+          <w:tcPr>
+            <w:tcW w:w="924" w:type="dxa"/>
+            <w:shd w:val="clear" w:color="auto" w:fill="70AD47" w:themeFill="accent6"/>
+          </w:tcPr>
+          <w:p/>
+        </w:tc>
+      </w:tr>
+      <w:tr>
+        <w:trPr>
+          <w:trHeight w:val="71"/>
+        </w:trPr>
+        <w:tc>
+          <w:tcPr>
+            <w:tcW w:w="528" w:type="dxa"/>
+            <w:gridSpan w:val="2"/>
+          </w:tcPr>
+          <w:p>
+            <w:r>
+              <w:t>9</w:t>
+            </w:r>
+          </w:p>
+        </w:tc>
+        <w:tc>
+          <w:tcPr>
+            <w:tcW w:w="2515" w:type="dxa"/>
+            <w:gridSpan w:val="2"/>
+          </w:tcPr>
+          <w:p>
+            <w:r>
+              <w:t>Initial state and event from system test #7.</w:t>
+            </w:r>
+          </w:p>
+        </w:tc>
+        <w:tc>
+          <w:tcPr>
+            <w:tcW w:w="2521" w:type="dxa"/>
+            <w:gridSpan w:val="2"/>
+          </w:tcPr>
+          <w:p>
+            <w:r>
+              <w:t>The player left clicks on the map at a valid build spot.</w:t>
+            </w:r>
+          </w:p>
+        </w:tc>
+        <w:tc>
+          <w:tcPr>
+            <w:tcW w:w="2522" w:type="dxa"/>
+          </w:tcPr>
+          <w:p>
+            <w:r>
+              <w:t>The tower is built and has level 1. The correct amount is deducted from the players treasury.</w:t>
+            </w:r>
+          </w:p>
+        </w:tc>
+        <w:tc>
+          <w:tcPr>
+            <w:tcW w:w="924" w:type="dxa"/>
+            <w:shd w:val="clear" w:color="auto" w:fill="70AD47" w:themeFill="accent6"/>
+          </w:tcPr>
+          <w:p/>
+        </w:tc>
+      </w:tr>
+      <w:tr>
+        <w:trPr>
+          <w:trHeight w:val="71"/>
+        </w:trPr>
+        <w:tc>
+          <w:tcPr>
+            <w:tcW w:w="528" w:type="dxa"/>
+            <w:gridSpan w:val="2"/>
+          </w:tcPr>
+          <w:p>
+            <w:r>
+              <w:t>10</w:t>
+            </w:r>
+          </w:p>
+        </w:tc>
+        <w:tc>
+          <w:tcPr>
+            <w:tcW w:w="2515" w:type="dxa"/>
+            <w:gridSpan w:val="2"/>
+          </w:tcPr>
+          <w:p>
+            <w:r>
+              <w:t>The player has built a tower on the map.</w:t>
+            </w:r>
+          </w:p>
+        </w:tc>
+        <w:tc>
+          <w:tcPr>
+            <w:tcW w:w="2521" w:type="dxa"/>
+            <w:gridSpan w:val="2"/>
+          </w:tcPr>
+          <w:p>
+            <w:r>
+              <w:t>The player clicks the “Upgrade Tower” button in the menu and left clicks the tower.</w:t>
+            </w:r>
+          </w:p>
+        </w:tc>
+        <w:tc>
+          <w:tcPr>
+            <w:tcW w:w="2522" w:type="dxa"/>
+          </w:tcPr>
+          <w:p>
+            <w:r>
+              <w:t xml:space="preserve">The tower now has level 2 and the upgrade cost is deducted from the players treasury. </w:t>
+            </w:r>
+          </w:p>
+        </w:tc>
+        <w:tc>
+          <w:tcPr>
+            <w:tcW w:w="924" w:type="dxa"/>
+            <w:shd w:val="clear" w:color="auto" w:fill="70AD47" w:themeFill="accent6"/>
+          </w:tcPr>
+          <w:p/>
+        </w:tc>
+      </w:tr>
+      <w:tr>
+        <w:trPr>
+          <w:trHeight w:val="71"/>
+        </w:trPr>
+        <w:tc>
+          <w:tcPr>
+            <w:tcW w:w="528" w:type="dxa"/>
+            <w:gridSpan w:val="2"/>
+          </w:tcPr>
+          <w:p>
+            <w:r>
+              <w:t>11</w:t>
+            </w:r>
+          </w:p>
+        </w:tc>
+        <w:tc>
+          <w:tcPr>
+            <w:tcW w:w="2515" w:type="dxa"/>
+            <w:gridSpan w:val="2"/>
+          </w:tcPr>
+          <w:p>
+            <w:r>
+              <w:t>The player has built a tower on the map.</w:t>
+            </w:r>
+          </w:p>
+        </w:tc>
+        <w:tc>
+          <w:tcPr>
+            <w:tcW w:w="2521" w:type="dxa"/>
+            <w:gridSpan w:val="2"/>
+          </w:tcPr>
+          <w:p>
+            <w:r>
+              <w:t>The player clicks the “Destroy Tower” button in the menu and left clicks the tower.</w:t>
+            </w:r>
+          </w:p>
+        </w:tc>
+        <w:tc>
+          <w:tcPr>
+            <w:tcW w:w="2522" w:type="dxa"/>
+          </w:tcPr>
+          <w:p>
+            <w:r>
+              <w:t xml:space="preserve">The tower is removed from the map and half of the build cost is restored to the players treasury. </w:t>
+            </w:r>
+          </w:p>
+        </w:tc>
+        <w:tc>
+          <w:tcPr>
+            <w:tcW w:w="924" w:type="dxa"/>
+            <w:shd w:val="clear" w:color="auto" w:fill="70AD47" w:themeFill="accent6"/>
+          </w:tcPr>
+          <w:p/>
+        </w:tc>
+      </w:tr>
+      <w:tr>
+        <w:trPr>
+          <w:trHeight w:val="71"/>
+        </w:trPr>
+        <w:tc>
+          <w:tcPr>
+            <w:tcW w:w="528" w:type="dxa"/>
+            <w:gridSpan w:val="2"/>
+          </w:tcPr>
+          <w:p>
+            <w:r>
               <w:t>12</w:t>
             </w:r>
           </w:p>
@@ -8018,6 +8145,7 @@
         <w:tc>
           <w:tcPr>
             <w:tcW w:w="2515" w:type="dxa"/>
+            <w:gridSpan w:val="2"/>
           </w:tcPr>
           <w:p>
             <w:r>
@@ -8028,6 +8156,7 @@
         <w:tc>
           <w:tcPr>
             <w:tcW w:w="2521" w:type="dxa"/>
+            <w:gridSpan w:val="2"/>
           </w:tcPr>
           <w:p>
             <w:r>
@@ -8041,22 +8170,31 @@
           </w:tcPr>
           <w:p>
             <w:r>
-              <w:t>The next wave of enemies spawns and the walk towards the top end.</w:t>
+              <w:t xml:space="preserve">The next wave of </w:t>
+            </w:r>
+            <w:proofErr w:type="gramStart"/>
+            <w:r>
+              <w:t>enemies</w:t>
+            </w:r>
+            <w:proofErr w:type="gramEnd"/>
+            <w:r>
+              <w:t xml:space="preserve"> spawns and the walk towards the top end.</w:t>
             </w:r>
           </w:p>
         </w:tc>
         <w:tc>
           <w:tcPr>
             <w:tcW w:w="924" w:type="dxa"/>
+            <w:shd w:val="clear" w:color="auto" w:fill="70AD47" w:themeFill="accent6"/>
           </w:tcPr>
           <w:p/>
         </w:tc>
       </w:tr>
     </w:tbl>
-    <w:p>
-      <w:bookmarkStart w:id="48" w:name="_GoBack"/>
-      <w:bookmarkEnd w:id="48"/>
-    </w:p>
+    <w:p/>
+    <w:p/>
+    <w:p/>
+    <w:p/>
     <w:p>
       <w:pPr>
         <w:pStyle w:val="Heading2"/>
@@ -8068,18 +8206,27 @@
           <w:highlight w:val="yellow"/>
         </w:rPr>
       </w:pPr>
-      <w:bookmarkStart w:id="49" w:name="_Toc500760223"/>
+      <w:bookmarkStart w:id="49" w:name="_Toc500765695"/>
       <w:r>
         <w:rPr>
           <w:highlight w:val="yellow"/>
         </w:rPr>
+        <w:lastRenderedPageBreak/>
         <w:t>Code</w:t>
       </w:r>
       <w:bookmarkEnd w:id="49"/>
     </w:p>
     <w:p>
       <w:r>
-        <w:t>The project code and JavaDoc can be found in the code.zip file.</w:t>
+        <w:t xml:space="preserve">The project code and </w:t>
+      </w:r>
+      <w:proofErr w:type="spellStart"/>
+      <w:r>
+        <w:t>JavaDoc</w:t>
+      </w:r>
+      <w:proofErr w:type="spellEnd"/>
+      <w:r>
+        <w:t xml:space="preserve"> can be found in the code.zip file.</w:t>
       </w:r>
     </w:p>
     <w:p>
@@ -8093,7 +8240,7 @@
           <w:highlight w:val="yellow"/>
         </w:rPr>
       </w:pPr>
-      <w:bookmarkStart w:id="50" w:name="_Toc500760224"/>
+      <w:bookmarkStart w:id="50" w:name="_Toc500765696"/>
       <w:r>
         <w:rPr>
           <w:highlight w:val="yellow"/>
@@ -8121,7 +8268,7 @@
           <w:numId w:val="1"/>
         </w:numPr>
       </w:pPr>
-      <w:bookmarkStart w:id="51" w:name="_Toc500760225"/>
+      <w:bookmarkStart w:id="51" w:name="_Toc500765697"/>
       <w:r>
         <w:lastRenderedPageBreak/>
         <w:t>Results</w:t>
@@ -8136,7 +8283,7 @@
           <w:numId w:val="1"/>
         </w:numPr>
       </w:pPr>
-      <w:bookmarkStart w:id="52" w:name="_Toc500760226"/>
+      <w:bookmarkStart w:id="52" w:name="_Toc500765698"/>
       <w:r>
         <w:t>Goal Summary</w:t>
       </w:r>
@@ -8162,7 +8309,7 @@
           <w:numId w:val="1"/>
         </w:numPr>
       </w:pPr>
-      <w:bookmarkStart w:id="53" w:name="_Toc500760227"/>
+      <w:bookmarkStart w:id="53" w:name="_Toc500765699"/>
       <w:r>
         <w:t>Remaining points for prototype goals</w:t>
       </w:r>
@@ -8224,7 +8371,7 @@
           <w:numId w:val="1"/>
         </w:numPr>
       </w:pPr>
-      <w:bookmarkStart w:id="54" w:name="_Toc500760228"/>
+      <w:bookmarkStart w:id="54" w:name="_Toc500765700"/>
       <w:r>
         <w:t>Short-Term</w:t>
       </w:r>
@@ -8317,7 +8464,7 @@
           <w:numId w:val="1"/>
         </w:numPr>
       </w:pPr>
-      <w:bookmarkStart w:id="55" w:name="_Toc500760229"/>
+      <w:bookmarkStart w:id="55" w:name="_Toc500765701"/>
       <w:r>
         <w:t>Long-Term</w:t>
       </w:r>
@@ -8387,7 +8534,7 @@
           <w:numId w:val="1"/>
         </w:numPr>
       </w:pPr>
-      <w:bookmarkStart w:id="56" w:name="_Toc500760230"/>
+      <w:bookmarkStart w:id="56" w:name="_Toc500765702"/>
       <w:r>
         <w:lastRenderedPageBreak/>
         <w:t>Appendix</w:t>
@@ -8402,7 +8549,7 @@
           <w:numId w:val="1"/>
         </w:numPr>
       </w:pPr>
-      <w:bookmarkStart w:id="57" w:name="_Toc500760231"/>
+      <w:bookmarkStart w:id="57" w:name="_Toc500765703"/>
       <w:r>
         <w:t>Project Management</w:t>
       </w:r>
@@ -8412,7 +8559,7 @@
       <w:pPr>
         <w:pStyle w:val="Heading3"/>
       </w:pPr>
-      <w:bookmarkStart w:id="58" w:name="_Toc500760232"/>
+      <w:bookmarkStart w:id="58" w:name="_Toc500765704"/>
       <w:r>
         <w:t>6.1.3.</w:t>
       </w:r>
@@ -8449,7 +8596,7 @@
       <w:pPr>
         <w:pStyle w:val="Heading3"/>
       </w:pPr>
-      <w:bookmarkStart w:id="59" w:name="_Toc500760233"/>
+      <w:bookmarkStart w:id="59" w:name="_Toc500765705"/>
       <w:r>
         <w:t>6.1.3.</w:t>
       </w:r>
@@ -9132,7 +9279,15 @@
     <w:p/>
     <w:p>
       <w:r>
-        <w:t>As becomes clear from the table above the team was very accurate when estimating the specific tasks. In some iterations we slightly overstepped our goal but in others we didn’t need all the time set aside for the tasks. Only in the last iteration we saved a lot of time which is because we set high estimations for the manual and final report out of caution.</w:t>
+        <w:t xml:space="preserve">As becomes clear from the table above the team was very accurate when estimating the specific tasks. In some </w:t>
+      </w:r>
+      <w:proofErr w:type="gramStart"/>
+      <w:r>
+        <w:t>iterations</w:t>
+      </w:r>
+      <w:proofErr w:type="gramEnd"/>
+      <w:r>
+        <w:t xml:space="preserve"> we slightly overstepped our goal but in others we didn’t need all the time set aside for the tasks. Only in the last iteration we saved a lot of time which is because we set high estimations for the manual and final report out of caution.</w:t>
       </w:r>
       <w:r>
         <w:br w:type="page"/>
@@ -9146,7 +9301,7 @@
           <w:numId w:val="1"/>
         </w:numPr>
       </w:pPr>
-      <w:bookmarkStart w:id="60" w:name="_Toc500760234"/>
+      <w:bookmarkStart w:id="60" w:name="_Toc500765706"/>
       <w:r>
         <w:lastRenderedPageBreak/>
         <w:t>Bibliography</w:t>
@@ -9327,7 +9482,7 @@
           <w:numId w:val="1"/>
         </w:numPr>
       </w:pPr>
-      <w:bookmarkStart w:id="61" w:name="_Toc500760235"/>
+      <w:bookmarkStart w:id="61" w:name="_Toc500765707"/>
       <w:r>
         <w:t>Glossary</w:t>
       </w:r>
@@ -9661,7 +9816,7 @@
           <w:highlight w:val="yellow"/>
         </w:rPr>
       </w:pPr>
-      <w:bookmarkStart w:id="62" w:name="_Toc500760236"/>
+      <w:bookmarkStart w:id="62" w:name="_Toc500765708"/>
       <w:r>
         <w:rPr>
           <w:highlight w:val="yellow"/>
@@ -9777,7 +9932,7 @@
         <w:rStyle w:val="PageNumber"/>
         <w:noProof/>
       </w:rPr>
-      <w:t>16</w:t>
+      <w:t>2</w:t>
     </w:r>
     <w:r>
       <w:rPr>
@@ -14696,7 +14851,7 @@
 </file>
 
 <file path=customXml/itemProps1.xml><?xml version="1.0" encoding="utf-8"?>
-<ds:datastoreItem xmlns:ds="http://schemas.openxmlformats.org/officeDocument/2006/customXml" ds:itemID="{646C0E76-80F9-0448-A028-41E4B5F5399A}">
+<ds:datastoreItem xmlns:ds="http://schemas.openxmlformats.org/officeDocument/2006/customXml" ds:itemID="{381DC6EF-BD66-8C43-8FFC-57E2F8554FD0}">
   <ds:schemaRefs>
     <ds:schemaRef ds:uri="http://schemas.openxmlformats.org/officeDocument/2006/bibliography"/>
   </ds:schemaRefs>

--- a/documents/milestone4 - final report/Final Report.docx
+++ b/documents/milestone4 - final report/Final Report.docx
@@ -687,12 +687,7 @@
             <w:pStyle w:val="TOCHeading"/>
           </w:pPr>
           <w:r>
-            <w:t>Table of Content</w:t>
-          </w:r>
-          <w:bookmarkStart w:id="0" w:name="_GoBack"/>
-          <w:bookmarkEnd w:id="0"/>
-          <w:r>
-            <w:t>s</w:t>
+            <w:t>Table of Contents</w:t>
           </w:r>
         </w:p>
         <w:p>
@@ -4538,12 +4533,12 @@
           <w:numId w:val="1"/>
         </w:numPr>
       </w:pPr>
-      <w:bookmarkStart w:id="1" w:name="_Toc500765666"/>
+      <w:bookmarkStart w:id="0" w:name="_Toc500765666"/>
       <w:r>
         <w:lastRenderedPageBreak/>
         <w:t>Project Outline</w:t>
       </w:r>
-      <w:bookmarkEnd w:id="1"/>
+      <w:bookmarkEnd w:id="0"/>
     </w:p>
     <w:p>
       <w:pPr>
@@ -4553,11 +4548,11 @@
           <w:numId w:val="1"/>
         </w:numPr>
       </w:pPr>
-      <w:bookmarkStart w:id="2" w:name="_Toc500765667"/>
+      <w:bookmarkStart w:id="1" w:name="_Toc500765667"/>
       <w:r>
         <w:t>Starting Position</w:t>
       </w:r>
-      <w:bookmarkEnd w:id="2"/>
+      <w:bookmarkEnd w:id="1"/>
     </w:p>
     <w:p>
       <w:r>
@@ -4609,13 +4604,13 @@
           <w:numId w:val="1"/>
         </w:numPr>
       </w:pPr>
-      <w:bookmarkStart w:id="3" w:name="_Toc494724728"/>
-      <w:bookmarkStart w:id="4" w:name="_Toc500765668"/>
+      <w:bookmarkStart w:id="2" w:name="_Toc494724728"/>
+      <w:bookmarkStart w:id="3" w:name="_Toc500765668"/>
       <w:r>
         <w:t>Idea</w:t>
       </w:r>
+      <w:bookmarkEnd w:id="2"/>
       <w:bookmarkEnd w:id="3"/>
-      <w:bookmarkEnd w:id="4"/>
     </w:p>
     <w:p>
       <w:r>
@@ -4656,13 +4651,13 @@
           <w:numId w:val="1"/>
         </w:numPr>
       </w:pPr>
-      <w:bookmarkStart w:id="5" w:name="_Toc494724729"/>
-      <w:bookmarkStart w:id="6" w:name="_Toc500765669"/>
+      <w:bookmarkStart w:id="4" w:name="_Toc494724729"/>
+      <w:bookmarkStart w:id="5" w:name="_Toc500765669"/>
       <w:r>
         <w:t>Customer Value</w:t>
       </w:r>
+      <w:bookmarkEnd w:id="4"/>
       <w:bookmarkEnd w:id="5"/>
-      <w:bookmarkEnd w:id="6"/>
     </w:p>
     <w:p>
       <w:pPr>
@@ -4735,7 +4730,7 @@
       <w:pPr>
         <w:pStyle w:val="Heading2"/>
       </w:pPr>
-      <w:bookmarkStart w:id="7" w:name="_Toc494724730"/>
+      <w:bookmarkStart w:id="6" w:name="_Toc494724730"/>
     </w:p>
     <w:p>
       <w:pPr>
@@ -4745,12 +4740,12 @@
           <w:numId w:val="1"/>
         </w:numPr>
       </w:pPr>
-      <w:bookmarkStart w:id="8" w:name="_Toc500765670"/>
+      <w:bookmarkStart w:id="7" w:name="_Toc500765670"/>
       <w:r>
         <w:t>State of the Art – Competition Analysis</w:t>
       </w:r>
+      <w:bookmarkEnd w:id="6"/>
       <w:bookmarkEnd w:id="7"/>
-      <w:bookmarkEnd w:id="8"/>
     </w:p>
     <w:p>
       <w:r>
@@ -4828,8 +4823,8 @@
           <w:numId w:val="1"/>
         </w:numPr>
       </w:pPr>
-      <w:bookmarkStart w:id="9" w:name="_Toc494724731"/>
-      <w:bookmarkStart w:id="10" w:name="_Toc500765671"/>
+      <w:bookmarkStart w:id="8" w:name="_Toc494724731"/>
+      <w:bookmarkStart w:id="9" w:name="_Toc500765671"/>
       <w:r>
         <w:lastRenderedPageBreak/>
         <w:t>Main p</w:t>
@@ -4837,8 +4832,8 @@
       <w:r>
         <w:t>rocess</w:t>
       </w:r>
+      <w:bookmarkEnd w:id="8"/>
       <w:bookmarkEnd w:id="9"/>
-      <w:bookmarkEnd w:id="10"/>
     </w:p>
     <w:p>
       <w:r>
@@ -5072,7 +5067,7 @@
         </w:rPr>
         <w:t>The player survives all waves and wins the game.</w:t>
       </w:r>
-      <w:bookmarkStart w:id="11" w:name="_Toc494724739"/>
+      <w:bookmarkStart w:id="10" w:name="_Toc494724739"/>
     </w:p>
     <w:p>
       <w:pPr>
@@ -5087,12 +5082,12 @@
           <w:numId w:val="1"/>
         </w:numPr>
       </w:pPr>
-      <w:bookmarkStart w:id="12" w:name="_Toc500765672"/>
+      <w:bookmarkStart w:id="11" w:name="_Toc500765672"/>
       <w:r>
         <w:t>Economics</w:t>
       </w:r>
+      <w:bookmarkEnd w:id="10"/>
       <w:bookmarkEnd w:id="11"/>
-      <w:bookmarkEnd w:id="12"/>
     </w:p>
     <w:p>
       <w:r>
@@ -5134,12 +5129,12 @@
           <w:numId w:val="1"/>
         </w:numPr>
       </w:pPr>
-      <w:bookmarkStart w:id="13" w:name="_Toc500765673"/>
+      <w:bookmarkStart w:id="12" w:name="_Toc500765673"/>
       <w:r>
         <w:lastRenderedPageBreak/>
         <w:t>Analysis</w:t>
       </w:r>
-      <w:bookmarkEnd w:id="13"/>
+      <w:bookmarkEnd w:id="12"/>
     </w:p>
     <w:p>
       <w:pPr>
@@ -5149,13 +5144,13 @@
           <w:numId w:val="1"/>
         </w:numPr>
       </w:pPr>
-      <w:bookmarkStart w:id="14" w:name="_Toc496557318"/>
-      <w:bookmarkStart w:id="15" w:name="_Toc500765674"/>
+      <w:bookmarkStart w:id="13" w:name="_Toc496557318"/>
+      <w:bookmarkStart w:id="14" w:name="_Toc500765674"/>
       <w:r>
         <w:t>Domain Model Diagram</w:t>
       </w:r>
+      <w:bookmarkEnd w:id="13"/>
       <w:bookmarkEnd w:id="14"/>
-      <w:bookmarkEnd w:id="15"/>
     </w:p>
     <w:p>
       <w:r>
@@ -5383,12 +5378,12 @@
           <w:numId w:val="1"/>
         </w:numPr>
       </w:pPr>
-      <w:bookmarkStart w:id="16" w:name="_Toc500765675"/>
+      <w:bookmarkStart w:id="15" w:name="_Toc500765675"/>
       <w:r>
         <w:lastRenderedPageBreak/>
         <w:t>Use Cases</w:t>
       </w:r>
-      <w:bookmarkEnd w:id="16"/>
+      <w:bookmarkEnd w:id="15"/>
     </w:p>
     <w:p>
       <w:r>
@@ -5886,13 +5881,13 @@
       <w:pPr>
         <w:pStyle w:val="Heading3"/>
       </w:pPr>
-      <w:bookmarkStart w:id="17" w:name="_Toc496557305"/>
-      <w:bookmarkStart w:id="18" w:name="_Toc500765676"/>
+      <w:bookmarkStart w:id="16" w:name="_Toc496557305"/>
+      <w:bookmarkStart w:id="17" w:name="_Toc500765676"/>
       <w:r>
         <w:t>UC 1 – Play game</w:t>
       </w:r>
+      <w:bookmarkEnd w:id="16"/>
       <w:bookmarkEnd w:id="17"/>
-      <w:bookmarkEnd w:id="18"/>
     </w:p>
     <w:p>
       <w:r>
@@ -6230,16 +6225,16 @@
       <w:pPr>
         <w:pStyle w:val="Heading3"/>
       </w:pPr>
-      <w:bookmarkStart w:id="19" w:name="_Toc496557306"/>
-      <w:bookmarkStart w:id="20" w:name="_Toc500765677"/>
+      <w:bookmarkStart w:id="18" w:name="_Toc496557306"/>
+      <w:bookmarkStart w:id="19" w:name="_Toc500765677"/>
       <w:r>
         <w:t>UC 2</w:t>
       </w:r>
       <w:r>
         <w:t xml:space="preserve"> – Place tower</w:t>
       </w:r>
+      <w:bookmarkEnd w:id="18"/>
       <w:bookmarkEnd w:id="19"/>
-      <w:bookmarkEnd w:id="20"/>
     </w:p>
     <w:p>
       <w:pPr>
@@ -6318,16 +6313,16 @@
       <w:pPr>
         <w:pStyle w:val="Heading3"/>
       </w:pPr>
-      <w:bookmarkStart w:id="21" w:name="_Toc496557307"/>
-      <w:bookmarkStart w:id="22" w:name="_Toc500765678"/>
+      <w:bookmarkStart w:id="20" w:name="_Toc496557307"/>
+      <w:bookmarkStart w:id="21" w:name="_Toc500765678"/>
       <w:r>
         <w:t>UC 3</w:t>
       </w:r>
       <w:r>
         <w:t xml:space="preserve"> – Upgrade tower</w:t>
       </w:r>
+      <w:bookmarkEnd w:id="20"/>
       <w:bookmarkEnd w:id="21"/>
-      <w:bookmarkEnd w:id="22"/>
     </w:p>
     <w:p>
       <w:pPr>
@@ -6421,8 +6416,8 @@
       <w:pPr>
         <w:pStyle w:val="Heading3"/>
       </w:pPr>
-      <w:bookmarkStart w:id="23" w:name="_Toc496557308"/>
-      <w:bookmarkStart w:id="24" w:name="_Toc500765679"/>
+      <w:bookmarkStart w:id="22" w:name="_Toc496557308"/>
+      <w:bookmarkStart w:id="23" w:name="_Toc500765679"/>
       <w:r>
         <w:lastRenderedPageBreak/>
         <w:t>UC 4</w:t>
@@ -6430,8 +6425,8 @@
       <w:r>
         <w:t xml:space="preserve"> – Tear down tower</w:t>
       </w:r>
+      <w:bookmarkEnd w:id="22"/>
       <w:bookmarkEnd w:id="23"/>
-      <w:bookmarkEnd w:id="24"/>
     </w:p>
     <w:p>
       <w:pPr>
@@ -6516,16 +6511,16 @@
       <w:pPr>
         <w:pStyle w:val="Heading3"/>
       </w:pPr>
-      <w:bookmarkStart w:id="25" w:name="_Toc496557309"/>
-      <w:bookmarkStart w:id="26" w:name="_Toc500765680"/>
+      <w:bookmarkStart w:id="24" w:name="_Toc496557309"/>
+      <w:bookmarkStart w:id="25" w:name="_Toc500765680"/>
       <w:r>
         <w:t>UC 5</w:t>
       </w:r>
       <w:r>
         <w:t xml:space="preserve"> – Call next wave</w:t>
       </w:r>
+      <w:bookmarkEnd w:id="24"/>
       <w:bookmarkEnd w:id="25"/>
-      <w:bookmarkEnd w:id="26"/>
     </w:p>
     <w:p>
       <w:pPr>
@@ -6579,20 +6574,49 @@
       <w:pPr>
         <w:pStyle w:val="Heading3"/>
       </w:pPr>
-      <w:bookmarkStart w:id="27" w:name="_Toc496557310"/>
-      <w:bookmarkStart w:id="28" w:name="_Toc500765681"/>
+      <w:bookmarkStart w:id="26" w:name="_Toc496557310"/>
+      <w:bookmarkStart w:id="27" w:name="_Toc500765681"/>
       <w:r>
         <w:t>UC 6</w:t>
       </w:r>
       <w:r>
         <w:t xml:space="preserve"> – Pause game</w:t>
       </w:r>
+      <w:bookmarkEnd w:id="26"/>
       <w:bookmarkEnd w:id="27"/>
+    </w:p>
+    <w:p>
+      <w:r>
+        <w:t>The player can pause an ongoing game to stop all ongoing actions until resumed.</w:t>
+      </w:r>
+    </w:p>
+    <w:p/>
+    <w:p>
+      <w:pPr>
+        <w:pStyle w:val="Heading3"/>
+      </w:pPr>
+      <w:bookmarkStart w:id="28" w:name="_Toc496557311"/>
+      <w:bookmarkStart w:id="29" w:name="_Toc500765682"/>
+      <w:r>
+        <w:t>UC 7</w:t>
+      </w:r>
+      <w:r>
+        <w:t xml:space="preserve"> – </w:t>
+      </w:r>
+      <w:proofErr w:type="spellStart"/>
+      <w:r>
+        <w:t>Unpause</w:t>
+      </w:r>
+      <w:proofErr w:type="spellEnd"/>
+      <w:r>
+        <w:t xml:space="preserve"> game</w:t>
+      </w:r>
       <w:bookmarkEnd w:id="28"/>
-    </w:p>
-    <w:p>
-      <w:r>
-        <w:t>The player can pause an ongoing game to stop all ongoing actions until resumed.</w:t>
+      <w:bookmarkEnd w:id="29"/>
+    </w:p>
+    <w:p>
+      <w:r>
+        <w:t>The player can resume an ongoing game from a paused state to continue playing.</w:t>
       </w:r>
     </w:p>
     <w:p/>
@@ -6600,28 +6624,20 @@
       <w:pPr>
         <w:pStyle w:val="Heading3"/>
       </w:pPr>
-      <w:bookmarkStart w:id="29" w:name="_Toc496557311"/>
-      <w:bookmarkStart w:id="30" w:name="_Toc500765682"/>
-      <w:r>
-        <w:t>UC 7</w:t>
-      </w:r>
-      <w:r>
-        <w:t xml:space="preserve"> – </w:t>
-      </w:r>
-      <w:proofErr w:type="spellStart"/>
-      <w:r>
-        <w:t>Unpause</w:t>
-      </w:r>
-      <w:proofErr w:type="spellEnd"/>
-      <w:r>
-        <w:t xml:space="preserve"> game</w:t>
-      </w:r>
-      <w:bookmarkEnd w:id="29"/>
+      <w:bookmarkStart w:id="30" w:name="_Toc496557312"/>
+      <w:bookmarkStart w:id="31" w:name="_Toc500765683"/>
+      <w:r>
+        <w:t>UC 8</w:t>
+      </w:r>
+      <w:r>
+        <w:t xml:space="preserve"> – Create map</w:t>
+      </w:r>
       <w:bookmarkEnd w:id="30"/>
-    </w:p>
-    <w:p>
-      <w:r>
-        <w:t>The player can resume an ongoing game from a paused state to continue playing.</w:t>
+      <w:bookmarkEnd w:id="31"/>
+    </w:p>
+    <w:p>
+      <w:r>
+        <w:t>The player can create custom maps for him to play on.</w:t>
       </w:r>
     </w:p>
     <w:p/>
@@ -6629,20 +6645,20 @@
       <w:pPr>
         <w:pStyle w:val="Heading3"/>
       </w:pPr>
-      <w:bookmarkStart w:id="31" w:name="_Toc496557312"/>
-      <w:bookmarkStart w:id="32" w:name="_Toc500765683"/>
-      <w:r>
-        <w:t>UC 8</w:t>
-      </w:r>
-      <w:r>
-        <w:t xml:space="preserve"> – Create map</w:t>
-      </w:r>
-      <w:bookmarkEnd w:id="31"/>
+      <w:bookmarkStart w:id="32" w:name="_Toc496557313"/>
+      <w:bookmarkStart w:id="33" w:name="_Toc500765684"/>
+      <w:r>
+        <w:t>UC 9</w:t>
+      </w:r>
+      <w:r>
+        <w:t xml:space="preserve"> – Edit map</w:t>
+      </w:r>
       <w:bookmarkEnd w:id="32"/>
-    </w:p>
-    <w:p>
-      <w:r>
-        <w:t>The player can create custom maps for him to play on.</w:t>
+      <w:bookmarkEnd w:id="33"/>
+    </w:p>
+    <w:p>
+      <w:r>
+        <w:t>The player can edit his custom maps.</w:t>
       </w:r>
     </w:p>
     <w:p/>
@@ -6650,20 +6666,20 @@
       <w:pPr>
         <w:pStyle w:val="Heading3"/>
       </w:pPr>
-      <w:bookmarkStart w:id="33" w:name="_Toc496557313"/>
-      <w:bookmarkStart w:id="34" w:name="_Toc500765684"/>
-      <w:r>
-        <w:t>UC 9</w:t>
-      </w:r>
-      <w:r>
-        <w:t xml:space="preserve"> – Edit map</w:t>
-      </w:r>
-      <w:bookmarkEnd w:id="33"/>
+      <w:bookmarkStart w:id="34" w:name="_Toc496557314"/>
+      <w:bookmarkStart w:id="35" w:name="_Toc500765685"/>
+      <w:r>
+        <w:t>UC 10</w:t>
+      </w:r>
+      <w:r>
+        <w:t xml:space="preserve"> – Import map</w:t>
+      </w:r>
       <w:bookmarkEnd w:id="34"/>
-    </w:p>
-    <w:p>
-      <w:r>
-        <w:t>The player can edit his custom maps.</w:t>
+      <w:bookmarkEnd w:id="35"/>
+    </w:p>
+    <w:p>
+      <w:r>
+        <w:t>A map can be imported from a chosen directory to be used or edited in the game.</w:t>
       </w:r>
     </w:p>
     <w:p/>
@@ -6671,37 +6687,16 @@
       <w:pPr>
         <w:pStyle w:val="Heading3"/>
       </w:pPr>
-      <w:bookmarkStart w:id="35" w:name="_Toc496557314"/>
-      <w:bookmarkStart w:id="36" w:name="_Toc500765685"/>
-      <w:r>
-        <w:t>UC 10</w:t>
-      </w:r>
-      <w:r>
-        <w:t xml:space="preserve"> – Import map</w:t>
-      </w:r>
-      <w:bookmarkEnd w:id="35"/>
+      <w:bookmarkStart w:id="36" w:name="_Toc496557315"/>
+      <w:bookmarkStart w:id="37" w:name="_Toc500765686"/>
+      <w:r>
+        <w:t>UC 11</w:t>
+      </w:r>
+      <w:r>
+        <w:t xml:space="preserve"> – Export map</w:t>
+      </w:r>
       <w:bookmarkEnd w:id="36"/>
-    </w:p>
-    <w:p>
-      <w:r>
-        <w:t>A map can be imported from a chosen directory to be used or edited in the game.</w:t>
-      </w:r>
-    </w:p>
-    <w:p/>
-    <w:p>
-      <w:pPr>
-        <w:pStyle w:val="Heading3"/>
-      </w:pPr>
-      <w:bookmarkStart w:id="37" w:name="_Toc496557315"/>
-      <w:bookmarkStart w:id="38" w:name="_Toc500765686"/>
-      <w:r>
-        <w:t>UC 11</w:t>
-      </w:r>
-      <w:r>
-        <w:t xml:space="preserve"> – Export map</w:t>
-      </w:r>
       <w:bookmarkEnd w:id="37"/>
-      <w:bookmarkEnd w:id="38"/>
     </w:p>
     <w:p>
       <w:r>
@@ -6721,14 +6716,14 @@
           <w:numId w:val="1"/>
         </w:numPr>
       </w:pPr>
-      <w:bookmarkStart w:id="39" w:name="_Toc496557316"/>
-      <w:bookmarkStart w:id="40" w:name="_Toc500765687"/>
+      <w:bookmarkStart w:id="38" w:name="_Toc496557316"/>
+      <w:bookmarkStart w:id="39" w:name="_Toc500765687"/>
       <w:r>
         <w:lastRenderedPageBreak/>
         <w:t>Use Case Diagram</w:t>
       </w:r>
+      <w:bookmarkEnd w:id="38"/>
       <w:bookmarkEnd w:id="39"/>
-      <w:bookmarkEnd w:id="40"/>
     </w:p>
     <w:p>
       <w:r>
@@ -6806,12 +6801,12 @@
           <w:numId w:val="1"/>
         </w:numPr>
       </w:pPr>
-      <w:bookmarkStart w:id="41" w:name="_Toc500765688"/>
+      <w:bookmarkStart w:id="40" w:name="_Toc500765688"/>
       <w:r>
         <w:lastRenderedPageBreak/>
         <w:t>Design</w:t>
       </w:r>
-      <w:bookmarkEnd w:id="41"/>
+      <w:bookmarkEnd w:id="40"/>
     </w:p>
     <w:p>
       <w:pPr>
@@ -6824,16 +6819,16 @@
           <w:highlight w:val="yellow"/>
         </w:rPr>
       </w:pPr>
-      <w:bookmarkStart w:id="42" w:name="_Toc498961372"/>
-      <w:bookmarkStart w:id="43" w:name="_Toc500765689"/>
+      <w:bookmarkStart w:id="41" w:name="_Toc498961372"/>
+      <w:bookmarkStart w:id="42" w:name="_Toc500765689"/>
       <w:r>
         <w:rPr>
           <w:highlight w:val="yellow"/>
         </w:rPr>
         <w:t>Architecture</w:t>
       </w:r>
+      <w:bookmarkEnd w:id="41"/>
       <w:bookmarkEnd w:id="42"/>
-      <w:bookmarkEnd w:id="43"/>
     </w:p>
     <w:p/>
     <w:p/>
@@ -6848,14 +6843,14 @@
           <w:highlight w:val="yellow"/>
         </w:rPr>
       </w:pPr>
-      <w:bookmarkStart w:id="44" w:name="_Toc500765690"/>
+      <w:bookmarkStart w:id="43" w:name="_Toc500765690"/>
       <w:r>
         <w:rPr>
           <w:highlight w:val="yellow"/>
         </w:rPr>
         <w:t>Design Class Diagram</w:t>
       </w:r>
-      <w:bookmarkEnd w:id="44"/>
+      <w:bookmarkEnd w:id="43"/>
     </w:p>
     <w:p/>
     <w:p/>
@@ -6870,14 +6865,14 @@
           <w:highlight w:val="yellow"/>
         </w:rPr>
       </w:pPr>
-      <w:bookmarkStart w:id="45" w:name="_Toc500765691"/>
+      <w:bookmarkStart w:id="44" w:name="_Toc500765691"/>
       <w:r>
         <w:rPr>
           <w:highlight w:val="yellow"/>
         </w:rPr>
         <w:t>Interaction Diagram</w:t>
       </w:r>
-      <w:bookmarkEnd w:id="45"/>
+      <w:bookmarkEnd w:id="44"/>
     </w:p>
     <w:p/>
     <w:p/>
@@ -6892,14 +6887,14 @@
           <w:highlight w:val="yellow"/>
         </w:rPr>
       </w:pPr>
-      <w:bookmarkStart w:id="46" w:name="_Toc500765692"/>
+      <w:bookmarkStart w:id="45" w:name="_Toc500765692"/>
       <w:r>
         <w:rPr>
           <w:highlight w:val="yellow"/>
         </w:rPr>
         <w:t>Design Decisions</w:t>
       </w:r>
-      <w:bookmarkEnd w:id="46"/>
+      <w:bookmarkEnd w:id="45"/>
     </w:p>
     <w:p>
       <w:pPr>
@@ -6919,12 +6914,12 @@
           <w:numId w:val="1"/>
         </w:numPr>
       </w:pPr>
-      <w:bookmarkStart w:id="47" w:name="_Toc500765693"/>
+      <w:bookmarkStart w:id="46" w:name="_Toc500765693"/>
       <w:r>
         <w:lastRenderedPageBreak/>
         <w:t>Implementation</w:t>
       </w:r>
-      <w:bookmarkEnd w:id="47"/>
+      <w:bookmarkEnd w:id="46"/>
     </w:p>
     <w:p>
       <w:pPr>
@@ -6934,11 +6929,11 @@
           <w:numId w:val="1"/>
         </w:numPr>
       </w:pPr>
-      <w:bookmarkStart w:id="48" w:name="_Toc500765694"/>
+      <w:bookmarkStart w:id="47" w:name="_Toc500765694"/>
       <w:r>
         <w:t>Tests</w:t>
       </w:r>
-      <w:bookmarkEnd w:id="48"/>
+      <w:bookmarkEnd w:id="47"/>
     </w:p>
     <w:p/>
     <w:tbl>
@@ -7918,7 +7913,7 @@
           </w:tcPr>
           <w:p>
             <w:r>
-              <w:t>8</w:t>
+              <w:t>9</w:t>
             </w:r>
           </w:p>
         </w:tc>
@@ -7940,7 +7935,7 @@
           </w:tcPr>
           <w:p>
             <w:r>
-              <w:t>The player clicks the right mouse button.</w:t>
+              <w:t>The player left clicks on the map at a valid build spot.</w:t>
             </w:r>
           </w:p>
         </w:tc>
@@ -7950,7 +7945,7 @@
           </w:tcPr>
           <w:p>
             <w:r>
-              <w:t>The tower building action is cancelled and the player is back to the initial state of #7.</w:t>
+              <w:t>The tower is built and has level 1. The correct amount is deducted from the players treasury.</w:t>
             </w:r>
           </w:p>
         </w:tc>
@@ -7973,7 +7968,7 @@
           </w:tcPr>
           <w:p>
             <w:r>
-              <w:t>9</w:t>
+              <w:t>10</w:t>
             </w:r>
           </w:p>
         </w:tc>
@@ -7984,7 +7979,7 @@
           </w:tcPr>
           <w:p>
             <w:r>
-              <w:t>Initial state and event from system test #7.</w:t>
+              <w:t>The player has built a tower on the map.</w:t>
             </w:r>
           </w:p>
         </w:tc>
@@ -7995,7 +7990,7 @@
           </w:tcPr>
           <w:p>
             <w:r>
-              <w:t>The player left clicks on the map at a valid build spot.</w:t>
+              <w:t>The player clicks the “Upgrade Tower” button in the menu and left clicks the tower.</w:t>
             </w:r>
           </w:p>
         </w:tc>
@@ -8005,7 +8000,7 @@
           </w:tcPr>
           <w:p>
             <w:r>
-              <w:t>The tower is built and has level 1. The correct amount is deducted from the players treasury.</w:t>
+              <w:t xml:space="preserve">The tower now has level 2 and the upgrade cost is deducted from the players treasury. </w:t>
             </w:r>
           </w:p>
         </w:tc>
@@ -8028,7 +8023,7 @@
           </w:tcPr>
           <w:p>
             <w:r>
-              <w:t>10</w:t>
+              <w:t>11</w:t>
             </w:r>
           </w:p>
         </w:tc>
@@ -8050,7 +8045,7 @@
           </w:tcPr>
           <w:p>
             <w:r>
-              <w:t>The player clicks the “Upgrade Tower” button in the menu and left clicks the tower.</w:t>
+              <w:t>The player clicks the “Destroy Tower” button in the menu and left clicks the tower.</w:t>
             </w:r>
           </w:p>
         </w:tc>
@@ -8060,7 +8055,7 @@
           </w:tcPr>
           <w:p>
             <w:r>
-              <w:t xml:space="preserve">The tower now has level 2 and the upgrade cost is deducted from the players treasury. </w:t>
+              <w:t xml:space="preserve">The tower is removed from the map and half of the build cost is restored to the players treasury. </w:t>
             </w:r>
           </w:p>
         </w:tc>
@@ -8083,7 +8078,10 @@
           </w:tcPr>
           <w:p>
             <w:r>
-              <w:t>11</w:t>
+              <w:t>1</w:t>
+            </w:r>
+            <w:r>
+              <w:t>2</w:t>
             </w:r>
           </w:p>
         </w:tc>
@@ -8094,7 +8092,7 @@
           </w:tcPr>
           <w:p>
             <w:r>
-              <w:t>The player has built a tower on the map.</w:t>
+              <w:t>The player is performing any of the three tower actions (build, upgrade or destroy)</w:t>
             </w:r>
           </w:p>
         </w:tc>
@@ -8105,7 +8103,7 @@
           </w:tcPr>
           <w:p>
             <w:r>
-              <w:t>The player clicks the “Destroy Tower” button in the menu and left clicks the tower.</w:t>
+              <w:t>The player clicks his right mouse button anywhere in the screen.</w:t>
             </w:r>
           </w:p>
         </w:tc>
@@ -8115,7 +8113,10 @@
           </w:tcPr>
           <w:p>
             <w:r>
-              <w:t xml:space="preserve">The tower is removed from the map and half of the build cost is restored to the players treasury. </w:t>
+              <w:t>The action is cancelled.</w:t>
+            </w:r>
+            <w:r>
+              <w:t xml:space="preserve"> </w:t>
             </w:r>
           </w:p>
         </w:tc>
@@ -8138,7 +8139,10 @@
           </w:tcPr>
           <w:p>
             <w:r>
-              <w:t>12</w:t>
+              <w:t>1</w:t>
+            </w:r>
+            <w:r>
+              <w:t>3</w:t>
             </w:r>
           </w:p>
         </w:tc>
@@ -8190,10 +8194,185 @@
           <w:p/>
         </w:tc>
       </w:tr>
+      <w:tr>
+        <w:trPr>
+          <w:trHeight w:val="71"/>
+        </w:trPr>
+        <w:tc>
+          <w:tcPr>
+            <w:tcW w:w="528" w:type="dxa"/>
+            <w:gridSpan w:val="2"/>
+          </w:tcPr>
+          <w:p>
+            <w:r>
+              <w:t>1</w:t>
+            </w:r>
+            <w:r>
+              <w:t>4</w:t>
+            </w:r>
+          </w:p>
+        </w:tc>
+        <w:tc>
+          <w:tcPr>
+            <w:tcW w:w="2515" w:type="dxa"/>
+            <w:gridSpan w:val="2"/>
+          </w:tcPr>
+          <w:p>
+            <w:r>
+              <w:t>An enemy wave is currently ongoing.</w:t>
+            </w:r>
+          </w:p>
+        </w:tc>
+        <w:tc>
+          <w:tcPr>
+            <w:tcW w:w="2521" w:type="dxa"/>
+            <w:gridSpan w:val="2"/>
+          </w:tcPr>
+          <w:p>
+            <w:r>
+              <w:t>The player clicks the “Call Next Wave” button.</w:t>
+            </w:r>
+          </w:p>
+        </w:tc>
+        <w:tc>
+          <w:tcPr>
+            <w:tcW w:w="2522" w:type="dxa"/>
+          </w:tcPr>
+          <w:p>
+            <w:r>
+              <w:t>Nothing happens.</w:t>
+            </w:r>
+          </w:p>
+        </w:tc>
+        <w:tc>
+          <w:tcPr>
+            <w:tcW w:w="924" w:type="dxa"/>
+            <w:shd w:val="clear" w:color="auto" w:fill="70AD47" w:themeFill="accent6"/>
+          </w:tcPr>
+          <w:p/>
+        </w:tc>
+      </w:tr>
+      <w:tr>
+        <w:trPr>
+          <w:trHeight w:val="71"/>
+        </w:trPr>
+        <w:tc>
+          <w:tcPr>
+            <w:tcW w:w="528" w:type="dxa"/>
+            <w:gridSpan w:val="2"/>
+          </w:tcPr>
+          <w:p>
+            <w:r>
+              <w:lastRenderedPageBreak/>
+              <w:t>15</w:t>
+            </w:r>
+          </w:p>
+        </w:tc>
+        <w:tc>
+          <w:tcPr>
+            <w:tcW w:w="2515" w:type="dxa"/>
+            <w:gridSpan w:val="2"/>
+          </w:tcPr>
+          <w:p>
+            <w:r>
+              <w:t>An enemy wave is currently ongoing</w:t>
+            </w:r>
+            <w:r>
+              <w:t xml:space="preserve"> and there are towers on the map.</w:t>
+            </w:r>
+          </w:p>
+        </w:tc>
+        <w:tc>
+          <w:tcPr>
+            <w:tcW w:w="2521" w:type="dxa"/>
+            <w:gridSpan w:val="2"/>
+          </w:tcPr>
+          <w:p>
+            <w:r>
+              <w:t>The first enemy walks into any towers range.</w:t>
+            </w:r>
+          </w:p>
+        </w:tc>
+        <w:tc>
+          <w:tcPr>
+            <w:tcW w:w="2522" w:type="dxa"/>
+          </w:tcPr>
+          <w:p>
+            <w:r>
+              <w:t>The tower opens fire on that enemy.</w:t>
+            </w:r>
+          </w:p>
+        </w:tc>
+        <w:tc>
+          <w:tcPr>
+            <w:tcW w:w="924" w:type="dxa"/>
+            <w:shd w:val="clear" w:color="auto" w:fill="70AD47" w:themeFill="accent6"/>
+          </w:tcPr>
+          <w:p/>
+        </w:tc>
+      </w:tr>
+      <w:tr>
+        <w:trPr>
+          <w:trHeight w:val="71"/>
+        </w:trPr>
+        <w:tc>
+          <w:tcPr>
+            <w:tcW w:w="528" w:type="dxa"/>
+            <w:gridSpan w:val="2"/>
+          </w:tcPr>
+          <w:p>
+            <w:r>
+              <w:t>1</w:t>
+            </w:r>
+            <w:r>
+              <w:t>6</w:t>
+            </w:r>
+          </w:p>
+        </w:tc>
+        <w:tc>
+          <w:tcPr>
+            <w:tcW w:w="2515" w:type="dxa"/>
+            <w:gridSpan w:val="2"/>
+          </w:tcPr>
+          <w:p>
+            <w:r>
+              <w:t xml:space="preserve">An </w:t>
+            </w:r>
+            <w:r>
+              <w:t>enemy wave is currently ongoing, there are towers on the map and there is only one enemy remaining.</w:t>
+            </w:r>
+          </w:p>
+        </w:tc>
+        <w:tc>
+          <w:tcPr>
+            <w:tcW w:w="2521" w:type="dxa"/>
+            <w:gridSpan w:val="2"/>
+          </w:tcPr>
+          <w:p>
+            <w:r>
+              <w:t>Some tower delivers the killing blow to the last enemy.</w:t>
+            </w:r>
+          </w:p>
+        </w:tc>
+        <w:tc>
+          <w:tcPr>
+            <w:tcW w:w="2522" w:type="dxa"/>
+          </w:tcPr>
+          <w:p>
+            <w:r>
+              <w:t>The enemy is removed from the map, the “Waves remaining” counter at the top right is decreased by one and the waves are paused.</w:t>
+            </w:r>
+          </w:p>
+        </w:tc>
+        <w:tc>
+          <w:tcPr>
+            <w:tcW w:w="924" w:type="dxa"/>
+            <w:shd w:val="clear" w:color="auto" w:fill="70AD47" w:themeFill="accent6"/>
+          </w:tcPr>
+          <w:p/>
+        </w:tc>
+      </w:tr>
     </w:tbl>
-    <w:p/>
-    <w:p/>
-    <w:p/>
     <w:p/>
     <w:p>
       <w:pPr>
@@ -8206,16 +8385,17 @@
           <w:highlight w:val="yellow"/>
         </w:rPr>
       </w:pPr>
-      <w:bookmarkStart w:id="49" w:name="_Toc500765695"/>
+      <w:bookmarkStart w:id="48" w:name="_Toc500765695"/>
+      <w:bookmarkStart w:id="49" w:name="_GoBack"/>
       <w:r>
         <w:rPr>
           <w:highlight w:val="yellow"/>
         </w:rPr>
-        <w:lastRenderedPageBreak/>
         <w:t>Code</w:t>
       </w:r>
-      <w:bookmarkEnd w:id="49"/>
-    </w:p>
+      <w:bookmarkEnd w:id="48"/>
+    </w:p>
+    <w:bookmarkEnd w:id="49"/>
     <w:p>
       <w:r>
         <w:t xml:space="preserve">The project code and </w:t>
@@ -9932,7 +10112,7 @@
         <w:rStyle w:val="PageNumber"/>
         <w:noProof/>
       </w:rPr>
-      <w:t>2</w:t>
+      <w:t>13</w:t>
     </w:r>
     <w:r>
       <w:rPr>
@@ -14851,7 +15031,7 @@
 </file>
 
 <file path=customXml/itemProps1.xml><?xml version="1.0" encoding="utf-8"?>
-<ds:datastoreItem xmlns:ds="http://schemas.openxmlformats.org/officeDocument/2006/customXml" ds:itemID="{381DC6EF-BD66-8C43-8FFC-57E2F8554FD0}">
+<ds:datastoreItem xmlns:ds="http://schemas.openxmlformats.org/officeDocument/2006/customXml" ds:itemID="{FB19AA5F-AC53-DE43-9E33-AE205B26543A}">
   <ds:schemaRefs>
     <ds:schemaRef ds:uri="http://schemas.openxmlformats.org/officeDocument/2006/bibliography"/>
   </ds:schemaRefs>

--- a/documents/milestone4 - final report/Final Report.docx
+++ b/documents/milestone4 - final report/Final Report.docx
@@ -722,7 +722,7 @@
             </w:rPr>
             <w:fldChar w:fldCharType="separate"/>
           </w:r>
-          <w:hyperlink w:anchor="_Toc500765666" w:history="1">
+          <w:hyperlink w:anchor="_Toc500766685" w:history="1">
             <w:r>
               <w:rPr>
                 <w:rStyle w:val="Hyperlink"/>
@@ -766,7 +766,7 @@
                 <w:noProof/>
                 <w:webHidden/>
               </w:rPr>
-              <w:instrText xml:space="preserve"> PAGEREF _Toc500765666 \h </w:instrText>
+              <w:instrText xml:space="preserve"> PAGEREF _Toc500766685 \h </w:instrText>
             </w:r>
             <w:r>
               <w:rPr>
@@ -814,7 +814,7 @@
               <w:lang w:val="en-GB" w:eastAsia="en-GB"/>
             </w:rPr>
           </w:pPr>
-          <w:hyperlink w:anchor="_Toc500765667" w:history="1">
+          <w:hyperlink w:anchor="_Toc500766686" w:history="1">
             <w:r>
               <w:rPr>
                 <w:rStyle w:val="Hyperlink"/>
@@ -860,7 +860,7 @@
                 <w:noProof/>
                 <w:webHidden/>
               </w:rPr>
-              <w:instrText xml:space="preserve"> PAGEREF _Toc500765667 \h </w:instrText>
+              <w:instrText xml:space="preserve"> PAGEREF _Toc500766686 \h </w:instrText>
             </w:r>
             <w:r>
               <w:rPr>
@@ -908,7 +908,7 @@
               <w:lang w:val="en-GB" w:eastAsia="en-GB"/>
             </w:rPr>
           </w:pPr>
-          <w:hyperlink w:anchor="_Toc500765668" w:history="1">
+          <w:hyperlink w:anchor="_Toc500766687" w:history="1">
             <w:r>
               <w:rPr>
                 <w:rStyle w:val="Hyperlink"/>
@@ -954,7 +954,7 @@
                 <w:noProof/>
                 <w:webHidden/>
               </w:rPr>
-              <w:instrText xml:space="preserve"> PAGEREF _Toc500765668 \h </w:instrText>
+              <w:instrText xml:space="preserve"> PAGEREF _Toc500766687 \h </w:instrText>
             </w:r>
             <w:r>
               <w:rPr>
@@ -1002,7 +1002,7 @@
               <w:lang w:val="en-GB" w:eastAsia="en-GB"/>
             </w:rPr>
           </w:pPr>
-          <w:hyperlink w:anchor="_Toc500765669" w:history="1">
+          <w:hyperlink w:anchor="_Toc500766688" w:history="1">
             <w:r>
               <w:rPr>
                 <w:rStyle w:val="Hyperlink"/>
@@ -1048,7 +1048,7 @@
                 <w:noProof/>
                 <w:webHidden/>
               </w:rPr>
-              <w:instrText xml:space="preserve"> PAGEREF _Toc500765669 \h </w:instrText>
+              <w:instrText xml:space="preserve"> PAGEREF _Toc500766688 \h </w:instrText>
             </w:r>
             <w:r>
               <w:rPr>
@@ -1096,7 +1096,7 @@
               <w:lang w:val="en-GB" w:eastAsia="en-GB"/>
             </w:rPr>
           </w:pPr>
-          <w:hyperlink w:anchor="_Toc500765670" w:history="1">
+          <w:hyperlink w:anchor="_Toc500766689" w:history="1">
             <w:r>
               <w:rPr>
                 <w:rStyle w:val="Hyperlink"/>
@@ -1121,7 +1121,21 @@
                 <w:rStyle w:val="Hyperlink"/>
                 <w:noProof/>
               </w:rPr>
-              <w:t>State of the Art – Competition Analysis</w:t>
+              <w:t>S</w:t>
+            </w:r>
+            <w:r>
+              <w:rPr>
+                <w:rStyle w:val="Hyperlink"/>
+                <w:noProof/>
+              </w:rPr>
+              <w:t>t</w:t>
+            </w:r>
+            <w:r>
+              <w:rPr>
+                <w:rStyle w:val="Hyperlink"/>
+                <w:noProof/>
+              </w:rPr>
+              <w:t>ate of the Art – Competition Analysis</w:t>
             </w:r>
             <w:r>
               <w:rPr>
@@ -1142,7 +1156,7 @@
                 <w:noProof/>
                 <w:webHidden/>
               </w:rPr>
-              <w:instrText xml:space="preserve"> PAGEREF _Toc500765670 \h </w:instrText>
+              <w:instrText xml:space="preserve"> PAGEREF _Toc500766689 \h </w:instrText>
             </w:r>
             <w:r>
               <w:rPr>
@@ -1190,7 +1204,7 @@
               <w:lang w:val="en-GB" w:eastAsia="en-GB"/>
             </w:rPr>
           </w:pPr>
-          <w:hyperlink w:anchor="_Toc500765671" w:history="1">
+          <w:hyperlink w:anchor="_Toc500766690" w:history="1">
             <w:r>
               <w:rPr>
                 <w:rStyle w:val="Hyperlink"/>
@@ -1236,7 +1250,7 @@
                 <w:noProof/>
                 <w:webHidden/>
               </w:rPr>
-              <w:instrText xml:space="preserve"> PAGEREF _Toc500765671 \h </w:instrText>
+              <w:instrText xml:space="preserve"> PAGEREF _Toc500766690 \h </w:instrText>
             </w:r>
             <w:r>
               <w:rPr>
@@ -1284,7 +1298,7 @@
               <w:lang w:val="en-GB" w:eastAsia="en-GB"/>
             </w:rPr>
           </w:pPr>
-          <w:hyperlink w:anchor="_Toc500765672" w:history="1">
+          <w:hyperlink w:anchor="_Toc500766691" w:history="1">
             <w:r>
               <w:rPr>
                 <w:rStyle w:val="Hyperlink"/>
@@ -1330,7 +1344,7 @@
                 <w:noProof/>
                 <w:webHidden/>
               </w:rPr>
-              <w:instrText xml:space="preserve"> PAGEREF _Toc500765672 \h </w:instrText>
+              <w:instrText xml:space="preserve"> PAGEREF _Toc500766691 \h </w:instrText>
             </w:r>
             <w:r>
               <w:rPr>
@@ -1376,7 +1390,7 @@
               <w:lang w:val="en-GB" w:eastAsia="en-GB"/>
             </w:rPr>
           </w:pPr>
-          <w:hyperlink w:anchor="_Toc500765673" w:history="1">
+          <w:hyperlink w:anchor="_Toc500766692" w:history="1">
             <w:r>
               <w:rPr>
                 <w:rStyle w:val="Hyperlink"/>
@@ -1420,7 +1434,7 @@
                 <w:noProof/>
                 <w:webHidden/>
               </w:rPr>
-              <w:instrText xml:space="preserve"> PAGEREF _Toc500765673 \h </w:instrText>
+              <w:instrText xml:space="preserve"> PAGEREF _Toc500766692 \h </w:instrText>
             </w:r>
             <w:r>
               <w:rPr>
@@ -1468,7 +1482,7 @@
               <w:lang w:val="en-GB" w:eastAsia="en-GB"/>
             </w:rPr>
           </w:pPr>
-          <w:hyperlink w:anchor="_Toc500765674" w:history="1">
+          <w:hyperlink w:anchor="_Toc500766693" w:history="1">
             <w:r>
               <w:rPr>
                 <w:rStyle w:val="Hyperlink"/>
@@ -1514,7 +1528,7 @@
                 <w:noProof/>
                 <w:webHidden/>
               </w:rPr>
-              <w:instrText xml:space="preserve"> PAGEREF _Toc500765674 \h </w:instrText>
+              <w:instrText xml:space="preserve"> PAGEREF _Toc500766693 \h </w:instrText>
             </w:r>
             <w:r>
               <w:rPr>
@@ -1562,7 +1576,7 @@
               <w:lang w:val="en-GB" w:eastAsia="en-GB"/>
             </w:rPr>
           </w:pPr>
-          <w:hyperlink w:anchor="_Toc500765675" w:history="1">
+          <w:hyperlink w:anchor="_Toc500766694" w:history="1">
             <w:r>
               <w:rPr>
                 <w:rStyle w:val="Hyperlink"/>
@@ -1608,7 +1622,7 @@
                 <w:noProof/>
                 <w:webHidden/>
               </w:rPr>
-              <w:instrText xml:space="preserve"> PAGEREF _Toc500765675 \h </w:instrText>
+              <w:instrText xml:space="preserve"> PAGEREF _Toc500766694 \h </w:instrText>
             </w:r>
             <w:r>
               <w:rPr>
@@ -1653,7 +1667,7 @@
               <w:lang w:val="en-GB" w:eastAsia="en-GB"/>
             </w:rPr>
           </w:pPr>
-          <w:hyperlink w:anchor="_Toc500765676" w:history="1">
+          <w:hyperlink w:anchor="_Toc500766695" w:history="1">
             <w:r>
               <w:rPr>
                 <w:rStyle w:val="Hyperlink"/>
@@ -1680,7 +1694,7 @@
                 <w:noProof/>
                 <w:webHidden/>
               </w:rPr>
-              <w:instrText xml:space="preserve"> PAGEREF _Toc500765676 \h </w:instrText>
+              <w:instrText xml:space="preserve"> PAGEREF _Toc500766695 \h </w:instrText>
             </w:r>
             <w:r>
               <w:rPr>
@@ -1725,7 +1739,7 @@
               <w:lang w:val="en-GB" w:eastAsia="en-GB"/>
             </w:rPr>
           </w:pPr>
-          <w:hyperlink w:anchor="_Toc500765677" w:history="1">
+          <w:hyperlink w:anchor="_Toc500766696" w:history="1">
             <w:r>
               <w:rPr>
                 <w:rStyle w:val="Hyperlink"/>
@@ -1752,7 +1766,7 @@
                 <w:noProof/>
                 <w:webHidden/>
               </w:rPr>
-              <w:instrText xml:space="preserve"> PAGEREF _Toc500765677 \h </w:instrText>
+              <w:instrText xml:space="preserve"> PAGEREF _Toc500766696 \h </w:instrText>
             </w:r>
             <w:r>
               <w:rPr>
@@ -1797,7 +1811,7 @@
               <w:lang w:val="en-GB" w:eastAsia="en-GB"/>
             </w:rPr>
           </w:pPr>
-          <w:hyperlink w:anchor="_Toc500765678" w:history="1">
+          <w:hyperlink w:anchor="_Toc500766697" w:history="1">
             <w:r>
               <w:rPr>
                 <w:rStyle w:val="Hyperlink"/>
@@ -1824,7 +1838,7 @@
                 <w:noProof/>
                 <w:webHidden/>
               </w:rPr>
-              <w:instrText xml:space="preserve"> PAGEREF _Toc500765678 \h </w:instrText>
+              <w:instrText xml:space="preserve"> PAGEREF _Toc500766697 \h </w:instrText>
             </w:r>
             <w:r>
               <w:rPr>
@@ -1869,7 +1883,7 @@
               <w:lang w:val="en-GB" w:eastAsia="en-GB"/>
             </w:rPr>
           </w:pPr>
-          <w:hyperlink w:anchor="_Toc500765679" w:history="1">
+          <w:hyperlink w:anchor="_Toc500766698" w:history="1">
             <w:r>
               <w:rPr>
                 <w:rStyle w:val="Hyperlink"/>
@@ -1896,7 +1910,7 @@
                 <w:noProof/>
                 <w:webHidden/>
               </w:rPr>
-              <w:instrText xml:space="preserve"> PAGEREF _Toc500765679 \h </w:instrText>
+              <w:instrText xml:space="preserve"> PAGEREF _Toc500766698 \h </w:instrText>
             </w:r>
             <w:r>
               <w:rPr>
@@ -1941,7 +1955,7 @@
               <w:lang w:val="en-GB" w:eastAsia="en-GB"/>
             </w:rPr>
           </w:pPr>
-          <w:hyperlink w:anchor="_Toc500765680" w:history="1">
+          <w:hyperlink w:anchor="_Toc500766699" w:history="1">
             <w:r>
               <w:rPr>
                 <w:rStyle w:val="Hyperlink"/>
@@ -1968,7 +1982,7 @@
                 <w:noProof/>
                 <w:webHidden/>
               </w:rPr>
-              <w:instrText xml:space="preserve"> PAGEREF _Toc500765680 \h </w:instrText>
+              <w:instrText xml:space="preserve"> PAGEREF _Toc500766699 \h </w:instrText>
             </w:r>
             <w:r>
               <w:rPr>
@@ -2013,7 +2027,7 @@
               <w:lang w:val="en-GB" w:eastAsia="en-GB"/>
             </w:rPr>
           </w:pPr>
-          <w:hyperlink w:anchor="_Toc500765681" w:history="1">
+          <w:hyperlink w:anchor="_Toc500766700" w:history="1">
             <w:r>
               <w:rPr>
                 <w:rStyle w:val="Hyperlink"/>
@@ -2040,7 +2054,7 @@
                 <w:noProof/>
                 <w:webHidden/>
               </w:rPr>
-              <w:instrText xml:space="preserve"> PAGEREF _Toc500765681 \h </w:instrText>
+              <w:instrText xml:space="preserve"> PAGEREF _Toc500766700 \h </w:instrText>
             </w:r>
             <w:r>
               <w:rPr>
@@ -2085,7 +2099,7 @@
               <w:lang w:val="en-GB" w:eastAsia="en-GB"/>
             </w:rPr>
           </w:pPr>
-          <w:hyperlink w:anchor="_Toc500765682" w:history="1">
+          <w:hyperlink w:anchor="_Toc500766701" w:history="1">
             <w:r>
               <w:rPr>
                 <w:rStyle w:val="Hyperlink"/>
@@ -2112,7 +2126,7 @@
                 <w:noProof/>
                 <w:webHidden/>
               </w:rPr>
-              <w:instrText xml:space="preserve"> PAGEREF _Toc500765682 \h </w:instrText>
+              <w:instrText xml:space="preserve"> PAGEREF _Toc500766701 \h </w:instrText>
             </w:r>
             <w:r>
               <w:rPr>
@@ -2157,7 +2171,7 @@
               <w:lang w:val="en-GB" w:eastAsia="en-GB"/>
             </w:rPr>
           </w:pPr>
-          <w:hyperlink w:anchor="_Toc500765683" w:history="1">
+          <w:hyperlink w:anchor="_Toc500766702" w:history="1">
             <w:r>
               <w:rPr>
                 <w:rStyle w:val="Hyperlink"/>
@@ -2184,7 +2198,7 @@
                 <w:noProof/>
                 <w:webHidden/>
               </w:rPr>
-              <w:instrText xml:space="preserve"> PAGEREF _Toc500765683 \h </w:instrText>
+              <w:instrText xml:space="preserve"> PAGEREF _Toc500766702 \h </w:instrText>
             </w:r>
             <w:r>
               <w:rPr>
@@ -2229,7 +2243,7 @@
               <w:lang w:val="en-GB" w:eastAsia="en-GB"/>
             </w:rPr>
           </w:pPr>
-          <w:hyperlink w:anchor="_Toc500765684" w:history="1">
+          <w:hyperlink w:anchor="_Toc500766703" w:history="1">
             <w:r>
               <w:rPr>
                 <w:rStyle w:val="Hyperlink"/>
@@ -2256,7 +2270,7 @@
                 <w:noProof/>
                 <w:webHidden/>
               </w:rPr>
-              <w:instrText xml:space="preserve"> PAGEREF _Toc500765684 \h </w:instrText>
+              <w:instrText xml:space="preserve"> PAGEREF _Toc500766703 \h </w:instrText>
             </w:r>
             <w:r>
               <w:rPr>
@@ -2301,7 +2315,7 @@
               <w:lang w:val="en-GB" w:eastAsia="en-GB"/>
             </w:rPr>
           </w:pPr>
-          <w:hyperlink w:anchor="_Toc500765685" w:history="1">
+          <w:hyperlink w:anchor="_Toc500766704" w:history="1">
             <w:r>
               <w:rPr>
                 <w:rStyle w:val="Hyperlink"/>
@@ -2328,7 +2342,7 @@
                 <w:noProof/>
                 <w:webHidden/>
               </w:rPr>
-              <w:instrText xml:space="preserve"> PAGEREF _Toc500765685 \h </w:instrText>
+              <w:instrText xml:space="preserve"> PAGEREF _Toc500766704 \h </w:instrText>
             </w:r>
             <w:r>
               <w:rPr>
@@ -2373,7 +2387,7 @@
               <w:lang w:val="en-GB" w:eastAsia="en-GB"/>
             </w:rPr>
           </w:pPr>
-          <w:hyperlink w:anchor="_Toc500765686" w:history="1">
+          <w:hyperlink w:anchor="_Toc500766705" w:history="1">
             <w:r>
               <w:rPr>
                 <w:rStyle w:val="Hyperlink"/>
@@ -2400,7 +2414,7 @@
                 <w:noProof/>
                 <w:webHidden/>
               </w:rPr>
-              <w:instrText xml:space="preserve"> PAGEREF _Toc500765686 \h </w:instrText>
+              <w:instrText xml:space="preserve"> PAGEREF _Toc500766705 \h </w:instrText>
             </w:r>
             <w:r>
               <w:rPr>
@@ -2448,7 +2462,7 @@
               <w:lang w:val="en-GB" w:eastAsia="en-GB"/>
             </w:rPr>
           </w:pPr>
-          <w:hyperlink w:anchor="_Toc500765687" w:history="1">
+          <w:hyperlink w:anchor="_Toc500766706" w:history="1">
             <w:r>
               <w:rPr>
                 <w:rStyle w:val="Hyperlink"/>
@@ -2494,7 +2508,7 @@
                 <w:noProof/>
                 <w:webHidden/>
               </w:rPr>
-              <w:instrText xml:space="preserve"> PAGEREF _Toc500765687 \h </w:instrText>
+              <w:instrText xml:space="preserve"> PAGEREF _Toc500766706 \h </w:instrText>
             </w:r>
             <w:r>
               <w:rPr>
@@ -2540,7 +2554,7 @@
               <w:lang w:val="en-GB" w:eastAsia="en-GB"/>
             </w:rPr>
           </w:pPr>
-          <w:hyperlink w:anchor="_Toc500765688" w:history="1">
+          <w:hyperlink w:anchor="_Toc500766707" w:history="1">
             <w:r>
               <w:rPr>
                 <w:rStyle w:val="Hyperlink"/>
@@ -2584,7 +2598,7 @@
                 <w:noProof/>
                 <w:webHidden/>
               </w:rPr>
-              <w:instrText xml:space="preserve"> PAGEREF _Toc500765688 \h </w:instrText>
+              <w:instrText xml:space="preserve"> PAGEREF _Toc500766707 \h </w:instrText>
             </w:r>
             <w:r>
               <w:rPr>
@@ -2632,7 +2646,7 @@
               <w:lang w:val="en-GB" w:eastAsia="en-GB"/>
             </w:rPr>
           </w:pPr>
-          <w:hyperlink w:anchor="_Toc500765689" w:history="1">
+          <w:hyperlink w:anchor="_Toc500766708" w:history="1">
             <w:r>
               <w:rPr>
                 <w:rStyle w:val="Hyperlink"/>
@@ -2680,7 +2694,7 @@
                 <w:noProof/>
                 <w:webHidden/>
               </w:rPr>
-              <w:instrText xml:space="preserve"> PAGEREF _Toc500765689 \h </w:instrText>
+              <w:instrText xml:space="preserve"> PAGEREF _Toc500766708 \h </w:instrText>
             </w:r>
             <w:r>
               <w:rPr>
@@ -2728,7 +2742,7 @@
               <w:lang w:val="en-GB" w:eastAsia="en-GB"/>
             </w:rPr>
           </w:pPr>
-          <w:hyperlink w:anchor="_Toc500765690" w:history="1">
+          <w:hyperlink w:anchor="_Toc500766709" w:history="1">
             <w:r>
               <w:rPr>
                 <w:rStyle w:val="Hyperlink"/>
@@ -2776,7 +2790,7 @@
                 <w:noProof/>
                 <w:webHidden/>
               </w:rPr>
-              <w:instrText xml:space="preserve"> PAGEREF _Toc500765690 \h </w:instrText>
+              <w:instrText xml:space="preserve"> PAGEREF _Toc500766709 \h </w:instrText>
             </w:r>
             <w:r>
               <w:rPr>
@@ -2824,7 +2838,7 @@
               <w:lang w:val="en-GB" w:eastAsia="en-GB"/>
             </w:rPr>
           </w:pPr>
-          <w:hyperlink w:anchor="_Toc500765691" w:history="1">
+          <w:hyperlink w:anchor="_Toc500766710" w:history="1">
             <w:r>
               <w:rPr>
                 <w:rStyle w:val="Hyperlink"/>
@@ -2872,7 +2886,7 @@
                 <w:noProof/>
                 <w:webHidden/>
               </w:rPr>
-              <w:instrText xml:space="preserve"> PAGEREF _Toc500765691 \h </w:instrText>
+              <w:instrText xml:space="preserve"> PAGEREF _Toc500766710 \h </w:instrText>
             </w:r>
             <w:r>
               <w:rPr>
@@ -2920,7 +2934,7 @@
               <w:lang w:val="en-GB" w:eastAsia="en-GB"/>
             </w:rPr>
           </w:pPr>
-          <w:hyperlink w:anchor="_Toc500765692" w:history="1">
+          <w:hyperlink w:anchor="_Toc500766711" w:history="1">
             <w:r>
               <w:rPr>
                 <w:rStyle w:val="Hyperlink"/>
@@ -2968,7 +2982,7 @@
                 <w:noProof/>
                 <w:webHidden/>
               </w:rPr>
-              <w:instrText xml:space="preserve"> PAGEREF _Toc500765692 \h </w:instrText>
+              <w:instrText xml:space="preserve"> PAGEREF _Toc500766711 \h </w:instrText>
             </w:r>
             <w:r>
               <w:rPr>
@@ -3014,7 +3028,7 @@
               <w:lang w:val="en-GB" w:eastAsia="en-GB"/>
             </w:rPr>
           </w:pPr>
-          <w:hyperlink w:anchor="_Toc500765693" w:history="1">
+          <w:hyperlink w:anchor="_Toc500766712" w:history="1">
             <w:r>
               <w:rPr>
                 <w:rStyle w:val="Hyperlink"/>
@@ -3058,7 +3072,7 @@
                 <w:noProof/>
                 <w:webHidden/>
               </w:rPr>
-              <w:instrText xml:space="preserve"> PAGEREF _Toc500765693 \h </w:instrText>
+              <w:instrText xml:space="preserve"> PAGEREF _Toc500766712 \h </w:instrText>
             </w:r>
             <w:r>
               <w:rPr>
@@ -3106,7 +3120,7 @@
               <w:lang w:val="en-GB" w:eastAsia="en-GB"/>
             </w:rPr>
           </w:pPr>
-          <w:hyperlink w:anchor="_Toc500765694" w:history="1">
+          <w:hyperlink w:anchor="_Toc500766713" w:history="1">
             <w:r>
               <w:rPr>
                 <w:rStyle w:val="Hyperlink"/>
@@ -3152,7 +3166,7 @@
                 <w:noProof/>
                 <w:webHidden/>
               </w:rPr>
-              <w:instrText xml:space="preserve"> PAGEREF _Toc500765694 \h </w:instrText>
+              <w:instrText xml:space="preserve"> PAGEREF _Toc500766713 \h </w:instrText>
             </w:r>
             <w:r>
               <w:rPr>
@@ -3200,12 +3214,11 @@
               <w:lang w:val="en-GB" w:eastAsia="en-GB"/>
             </w:rPr>
           </w:pPr>
-          <w:hyperlink w:anchor="_Toc500765695" w:history="1">
+          <w:hyperlink w:anchor="_Toc500766714" w:history="1">
             <w:r>
               <w:rPr>
                 <w:rStyle w:val="Hyperlink"/>
                 <w:noProof/>
-                <w:highlight w:val="yellow"/>
               </w:rPr>
               <w:t>4.2.</w:t>
             </w:r>
@@ -3225,7 +3238,6 @@
               <w:rPr>
                 <w:rStyle w:val="Hyperlink"/>
                 <w:noProof/>
-                <w:highlight w:val="yellow"/>
               </w:rPr>
               <w:t>Code</w:t>
             </w:r>
@@ -3248,7 +3260,7 @@
                 <w:noProof/>
                 <w:webHidden/>
               </w:rPr>
-              <w:instrText xml:space="preserve"> PAGEREF _Toc500765695 \h </w:instrText>
+              <w:instrText xml:space="preserve"> PAGEREF _Toc500766714 \h </w:instrText>
             </w:r>
             <w:r>
               <w:rPr>
@@ -3296,12 +3308,11 @@
               <w:lang w:val="en-GB" w:eastAsia="en-GB"/>
             </w:rPr>
           </w:pPr>
-          <w:hyperlink w:anchor="_Toc500765696" w:history="1">
+          <w:hyperlink w:anchor="_Toc500766715" w:history="1">
             <w:r>
               <w:rPr>
                 <w:rStyle w:val="Hyperlink"/>
                 <w:noProof/>
-                <w:highlight w:val="yellow"/>
               </w:rPr>
               <w:t>4.3.</w:t>
             </w:r>
@@ -3321,7 +3332,6 @@
               <w:rPr>
                 <w:rStyle w:val="Hyperlink"/>
                 <w:noProof/>
-                <w:highlight w:val="yellow"/>
               </w:rPr>
               <w:t>Installation</w:t>
             </w:r>
@@ -3344,7 +3354,7 @@
                 <w:noProof/>
                 <w:webHidden/>
               </w:rPr>
-              <w:instrText xml:space="preserve"> PAGEREF _Toc500765696 \h </w:instrText>
+              <w:instrText xml:space="preserve"> PAGEREF _Toc500766715 \h </w:instrText>
             </w:r>
             <w:r>
               <w:rPr>
@@ -3390,7 +3400,7 @@
               <w:lang w:val="en-GB" w:eastAsia="en-GB"/>
             </w:rPr>
           </w:pPr>
-          <w:hyperlink w:anchor="_Toc500765697" w:history="1">
+          <w:hyperlink w:anchor="_Toc500766716" w:history="1">
             <w:r>
               <w:rPr>
                 <w:rStyle w:val="Hyperlink"/>
@@ -3434,7 +3444,7 @@
                 <w:noProof/>
                 <w:webHidden/>
               </w:rPr>
-              <w:instrText xml:space="preserve"> PAGEREF _Toc500765697 \h </w:instrText>
+              <w:instrText xml:space="preserve"> PAGEREF _Toc500766716 \h </w:instrText>
             </w:r>
             <w:r>
               <w:rPr>
@@ -3482,7 +3492,7 @@
               <w:lang w:val="en-GB" w:eastAsia="en-GB"/>
             </w:rPr>
           </w:pPr>
-          <w:hyperlink w:anchor="_Toc500765698" w:history="1">
+          <w:hyperlink w:anchor="_Toc500766717" w:history="1">
             <w:r>
               <w:rPr>
                 <w:rStyle w:val="Hyperlink"/>
@@ -3528,7 +3538,7 @@
                 <w:noProof/>
                 <w:webHidden/>
               </w:rPr>
-              <w:instrText xml:space="preserve"> PAGEREF _Toc500765698 \h </w:instrText>
+              <w:instrText xml:space="preserve"> PAGEREF _Toc500766717 \h </w:instrText>
             </w:r>
             <w:r>
               <w:rPr>
@@ -3576,7 +3586,7 @@
               <w:lang w:val="en-GB" w:eastAsia="en-GB"/>
             </w:rPr>
           </w:pPr>
-          <w:hyperlink w:anchor="_Toc500765699" w:history="1">
+          <w:hyperlink w:anchor="_Toc500766718" w:history="1">
             <w:r>
               <w:rPr>
                 <w:rStyle w:val="Hyperlink"/>
@@ -3622,7 +3632,7 @@
                 <w:noProof/>
                 <w:webHidden/>
               </w:rPr>
-              <w:instrText xml:space="preserve"> PAGEREF _Toc500765699 \h </w:instrText>
+              <w:instrText xml:space="preserve"> PAGEREF _Toc500766718 \h </w:instrText>
             </w:r>
             <w:r>
               <w:rPr>
@@ -3670,7 +3680,7 @@
               <w:lang w:val="en-GB" w:eastAsia="en-GB"/>
             </w:rPr>
           </w:pPr>
-          <w:hyperlink w:anchor="_Toc500765700" w:history="1">
+          <w:hyperlink w:anchor="_Toc500766719" w:history="1">
             <w:r>
               <w:rPr>
                 <w:rStyle w:val="Hyperlink"/>
@@ -3716,7 +3726,7 @@
                 <w:noProof/>
                 <w:webHidden/>
               </w:rPr>
-              <w:instrText xml:space="preserve"> PAGEREF _Toc500765700 \h </w:instrText>
+              <w:instrText xml:space="preserve"> PAGEREF _Toc500766719 \h </w:instrText>
             </w:r>
             <w:r>
               <w:rPr>
@@ -3764,7 +3774,7 @@
               <w:lang w:val="en-GB" w:eastAsia="en-GB"/>
             </w:rPr>
           </w:pPr>
-          <w:hyperlink w:anchor="_Toc500765701" w:history="1">
+          <w:hyperlink w:anchor="_Toc500766720" w:history="1">
             <w:r>
               <w:rPr>
                 <w:rStyle w:val="Hyperlink"/>
@@ -3810,7 +3820,7 @@
                 <w:noProof/>
                 <w:webHidden/>
               </w:rPr>
-              <w:instrText xml:space="preserve"> PAGEREF _Toc500765701 \h </w:instrText>
+              <w:instrText xml:space="preserve"> PAGEREF _Toc500766720 \h </w:instrText>
             </w:r>
             <w:r>
               <w:rPr>
@@ -3856,7 +3866,7 @@
               <w:lang w:val="en-GB" w:eastAsia="en-GB"/>
             </w:rPr>
           </w:pPr>
-          <w:hyperlink w:anchor="_Toc500765702" w:history="1">
+          <w:hyperlink w:anchor="_Toc500766721" w:history="1">
             <w:r>
               <w:rPr>
                 <w:rStyle w:val="Hyperlink"/>
@@ -3900,7 +3910,7 @@
                 <w:noProof/>
                 <w:webHidden/>
               </w:rPr>
-              <w:instrText xml:space="preserve"> PAGEREF _Toc500765702 \h </w:instrText>
+              <w:instrText xml:space="preserve"> PAGEREF _Toc500766721 \h </w:instrText>
             </w:r>
             <w:r>
               <w:rPr>
@@ -3948,7 +3958,7 @@
               <w:lang w:val="en-GB" w:eastAsia="en-GB"/>
             </w:rPr>
           </w:pPr>
-          <w:hyperlink w:anchor="_Toc500765703" w:history="1">
+          <w:hyperlink w:anchor="_Toc500766722" w:history="1">
             <w:r>
               <w:rPr>
                 <w:rStyle w:val="Hyperlink"/>
@@ -3994,7 +4004,7 @@
                 <w:noProof/>
                 <w:webHidden/>
               </w:rPr>
-              <w:instrText xml:space="preserve"> PAGEREF _Toc500765703 \h </w:instrText>
+              <w:instrText xml:space="preserve"> PAGEREF _Toc500766722 \h </w:instrText>
             </w:r>
             <w:r>
               <w:rPr>
@@ -4040,7 +4050,7 @@
               <w:lang w:val="en-GB" w:eastAsia="en-GB"/>
             </w:rPr>
           </w:pPr>
-          <w:hyperlink w:anchor="_Toc500765704" w:history="1">
+          <w:hyperlink w:anchor="_Toc500766723" w:history="1">
             <w:r>
               <w:rPr>
                 <w:rStyle w:val="Hyperlink"/>
@@ -4084,7 +4094,7 @@
                 <w:noProof/>
                 <w:webHidden/>
               </w:rPr>
-              <w:instrText xml:space="preserve"> PAGEREF _Toc500765704 \h </w:instrText>
+              <w:instrText xml:space="preserve"> PAGEREF _Toc500766723 \h </w:instrText>
             </w:r>
             <w:r>
               <w:rPr>
@@ -4130,7 +4140,7 @@
               <w:lang w:val="en-GB" w:eastAsia="en-GB"/>
             </w:rPr>
           </w:pPr>
-          <w:hyperlink w:anchor="_Toc500765705" w:history="1">
+          <w:hyperlink w:anchor="_Toc500766724" w:history="1">
             <w:r>
               <w:rPr>
                 <w:rStyle w:val="Hyperlink"/>
@@ -4174,7 +4184,7 @@
                 <w:noProof/>
                 <w:webHidden/>
               </w:rPr>
-              <w:instrText xml:space="preserve"> PAGEREF _Toc500765705 \h </w:instrText>
+              <w:instrText xml:space="preserve"> PAGEREF _Toc500766724 \h </w:instrText>
             </w:r>
             <w:r>
               <w:rPr>
@@ -4222,7 +4232,7 @@
               <w:lang w:val="en-GB" w:eastAsia="en-GB"/>
             </w:rPr>
           </w:pPr>
-          <w:hyperlink w:anchor="_Toc500765706" w:history="1">
+          <w:hyperlink w:anchor="_Toc500766725" w:history="1">
             <w:r>
               <w:rPr>
                 <w:rStyle w:val="Hyperlink"/>
@@ -4268,7 +4278,7 @@
                 <w:noProof/>
                 <w:webHidden/>
               </w:rPr>
-              <w:instrText xml:space="preserve"> PAGEREF _Toc500765706 \h </w:instrText>
+              <w:instrText xml:space="preserve"> PAGEREF _Toc500766725 \h </w:instrText>
             </w:r>
             <w:r>
               <w:rPr>
@@ -4316,7 +4326,7 @@
               <w:lang w:val="en-GB" w:eastAsia="en-GB"/>
             </w:rPr>
           </w:pPr>
-          <w:hyperlink w:anchor="_Toc500765707" w:history="1">
+          <w:hyperlink w:anchor="_Toc500766726" w:history="1">
             <w:r>
               <w:rPr>
                 <w:rStyle w:val="Hyperlink"/>
@@ -4362,7 +4372,7 @@
                 <w:noProof/>
                 <w:webHidden/>
               </w:rPr>
-              <w:instrText xml:space="preserve"> PAGEREF _Toc500765707 \h </w:instrText>
+              <w:instrText xml:space="preserve"> PAGEREF _Toc500766726 \h </w:instrText>
             </w:r>
             <w:r>
               <w:rPr>
@@ -4410,7 +4420,7 @@
               <w:lang w:val="en-GB" w:eastAsia="en-GB"/>
             </w:rPr>
           </w:pPr>
-          <w:hyperlink w:anchor="_Toc500765708" w:history="1">
+          <w:hyperlink w:anchor="_Toc500766727" w:history="1">
             <w:r>
               <w:rPr>
                 <w:rStyle w:val="Hyperlink"/>
@@ -4458,7 +4468,7 @@
                 <w:noProof/>
                 <w:webHidden/>
               </w:rPr>
-              <w:instrText xml:space="preserve"> PAGEREF _Toc500765708 \h </w:instrText>
+              <w:instrText xml:space="preserve"> PAGEREF _Toc500766727 \h </w:instrText>
             </w:r>
             <w:r>
               <w:rPr>
@@ -4533,7 +4543,7 @@
           <w:numId w:val="1"/>
         </w:numPr>
       </w:pPr>
-      <w:bookmarkStart w:id="0" w:name="_Toc500765666"/>
+      <w:bookmarkStart w:id="0" w:name="_Toc500766685"/>
       <w:r>
         <w:lastRenderedPageBreak/>
         <w:t>Project Outline</w:t>
@@ -4548,7 +4558,7 @@
           <w:numId w:val="1"/>
         </w:numPr>
       </w:pPr>
-      <w:bookmarkStart w:id="1" w:name="_Toc500765667"/>
+      <w:bookmarkStart w:id="1" w:name="_Toc500766686"/>
       <w:r>
         <w:t>Starting Position</w:t>
       </w:r>
@@ -4605,7 +4615,7 @@
         </w:numPr>
       </w:pPr>
       <w:bookmarkStart w:id="2" w:name="_Toc494724728"/>
-      <w:bookmarkStart w:id="3" w:name="_Toc500765668"/>
+      <w:bookmarkStart w:id="3" w:name="_Toc500766687"/>
       <w:r>
         <w:t>Idea</w:t>
       </w:r>
@@ -4652,7 +4662,7 @@
         </w:numPr>
       </w:pPr>
       <w:bookmarkStart w:id="4" w:name="_Toc494724729"/>
-      <w:bookmarkStart w:id="5" w:name="_Toc500765669"/>
+      <w:bookmarkStart w:id="5" w:name="_Toc500766688"/>
       <w:r>
         <w:t>Customer Value</w:t>
       </w:r>
@@ -4740,7 +4750,9 @@
           <w:numId w:val="1"/>
         </w:numPr>
       </w:pPr>
-      <w:bookmarkStart w:id="7" w:name="_Toc500765670"/>
+      <w:bookmarkStart w:id="7" w:name="_Toc500766689"/>
+      <w:bookmarkStart w:id="8" w:name="_GoBack"/>
+      <w:bookmarkEnd w:id="8"/>
       <w:r>
         <w:t>State of the Art – Competition Analysis</w:t>
       </w:r>
@@ -4823,8 +4835,8 @@
           <w:numId w:val="1"/>
         </w:numPr>
       </w:pPr>
-      <w:bookmarkStart w:id="8" w:name="_Toc494724731"/>
-      <w:bookmarkStart w:id="9" w:name="_Toc500765671"/>
+      <w:bookmarkStart w:id="9" w:name="_Toc494724731"/>
+      <w:bookmarkStart w:id="10" w:name="_Toc500766690"/>
       <w:r>
         <w:lastRenderedPageBreak/>
         <w:t>Main p</w:t>
@@ -4832,8 +4844,8 @@
       <w:r>
         <w:t>rocess</w:t>
       </w:r>
-      <w:bookmarkEnd w:id="8"/>
       <w:bookmarkEnd w:id="9"/>
+      <w:bookmarkEnd w:id="10"/>
     </w:p>
     <w:p>
       <w:r>
@@ -5067,7 +5079,7 @@
         </w:rPr>
         <w:t>The player survives all waves and wins the game.</w:t>
       </w:r>
-      <w:bookmarkStart w:id="10" w:name="_Toc494724739"/>
+      <w:bookmarkStart w:id="11" w:name="_Toc494724739"/>
     </w:p>
     <w:p>
       <w:pPr>
@@ -5082,12 +5094,12 @@
           <w:numId w:val="1"/>
         </w:numPr>
       </w:pPr>
-      <w:bookmarkStart w:id="11" w:name="_Toc500765672"/>
+      <w:bookmarkStart w:id="12" w:name="_Toc500766691"/>
       <w:r>
         <w:t>Economics</w:t>
       </w:r>
-      <w:bookmarkEnd w:id="10"/>
       <w:bookmarkEnd w:id="11"/>
+      <w:bookmarkEnd w:id="12"/>
     </w:p>
     <w:p>
       <w:r>
@@ -5129,12 +5141,12 @@
           <w:numId w:val="1"/>
         </w:numPr>
       </w:pPr>
-      <w:bookmarkStart w:id="12" w:name="_Toc500765673"/>
+      <w:bookmarkStart w:id="13" w:name="_Toc500766692"/>
       <w:r>
         <w:lastRenderedPageBreak/>
         <w:t>Analysis</w:t>
       </w:r>
-      <w:bookmarkEnd w:id="12"/>
+      <w:bookmarkEnd w:id="13"/>
     </w:p>
     <w:p>
       <w:pPr>
@@ -5144,13 +5156,13 @@
           <w:numId w:val="1"/>
         </w:numPr>
       </w:pPr>
-      <w:bookmarkStart w:id="13" w:name="_Toc496557318"/>
-      <w:bookmarkStart w:id="14" w:name="_Toc500765674"/>
+      <w:bookmarkStart w:id="14" w:name="_Toc496557318"/>
+      <w:bookmarkStart w:id="15" w:name="_Toc500766693"/>
       <w:r>
         <w:t>Domain Model Diagram</w:t>
       </w:r>
-      <w:bookmarkEnd w:id="13"/>
       <w:bookmarkEnd w:id="14"/>
+      <w:bookmarkEnd w:id="15"/>
     </w:p>
     <w:p>
       <w:r>
@@ -5378,12 +5390,12 @@
           <w:numId w:val="1"/>
         </w:numPr>
       </w:pPr>
-      <w:bookmarkStart w:id="15" w:name="_Toc500765675"/>
+      <w:bookmarkStart w:id="16" w:name="_Toc500766694"/>
       <w:r>
         <w:lastRenderedPageBreak/>
         <w:t>Use Cases</w:t>
       </w:r>
-      <w:bookmarkEnd w:id="15"/>
+      <w:bookmarkEnd w:id="16"/>
     </w:p>
     <w:p>
       <w:r>
@@ -5881,13 +5893,13 @@
       <w:pPr>
         <w:pStyle w:val="Heading3"/>
       </w:pPr>
-      <w:bookmarkStart w:id="16" w:name="_Toc496557305"/>
-      <w:bookmarkStart w:id="17" w:name="_Toc500765676"/>
+      <w:bookmarkStart w:id="17" w:name="_Toc496557305"/>
+      <w:bookmarkStart w:id="18" w:name="_Toc500766695"/>
       <w:r>
         <w:t>UC 1 – Play game</w:t>
       </w:r>
-      <w:bookmarkEnd w:id="16"/>
       <w:bookmarkEnd w:id="17"/>
+      <w:bookmarkEnd w:id="18"/>
     </w:p>
     <w:p>
       <w:r>
@@ -6225,16 +6237,16 @@
       <w:pPr>
         <w:pStyle w:val="Heading3"/>
       </w:pPr>
-      <w:bookmarkStart w:id="18" w:name="_Toc496557306"/>
-      <w:bookmarkStart w:id="19" w:name="_Toc500765677"/>
+      <w:bookmarkStart w:id="19" w:name="_Toc496557306"/>
+      <w:bookmarkStart w:id="20" w:name="_Toc500766696"/>
       <w:r>
         <w:t>UC 2</w:t>
       </w:r>
       <w:r>
         <w:t xml:space="preserve"> – Place tower</w:t>
       </w:r>
-      <w:bookmarkEnd w:id="18"/>
       <w:bookmarkEnd w:id="19"/>
+      <w:bookmarkEnd w:id="20"/>
     </w:p>
     <w:p>
       <w:pPr>
@@ -6313,16 +6325,16 @@
       <w:pPr>
         <w:pStyle w:val="Heading3"/>
       </w:pPr>
-      <w:bookmarkStart w:id="20" w:name="_Toc496557307"/>
-      <w:bookmarkStart w:id="21" w:name="_Toc500765678"/>
+      <w:bookmarkStart w:id="21" w:name="_Toc496557307"/>
+      <w:bookmarkStart w:id="22" w:name="_Toc500766697"/>
       <w:r>
         <w:t>UC 3</w:t>
       </w:r>
       <w:r>
         <w:t xml:space="preserve"> – Upgrade tower</w:t>
       </w:r>
-      <w:bookmarkEnd w:id="20"/>
       <w:bookmarkEnd w:id="21"/>
+      <w:bookmarkEnd w:id="22"/>
     </w:p>
     <w:p>
       <w:pPr>
@@ -6416,8 +6428,8 @@
       <w:pPr>
         <w:pStyle w:val="Heading3"/>
       </w:pPr>
-      <w:bookmarkStart w:id="22" w:name="_Toc496557308"/>
-      <w:bookmarkStart w:id="23" w:name="_Toc500765679"/>
+      <w:bookmarkStart w:id="23" w:name="_Toc496557308"/>
+      <w:bookmarkStart w:id="24" w:name="_Toc500766698"/>
       <w:r>
         <w:lastRenderedPageBreak/>
         <w:t>UC 4</w:t>
@@ -6425,8 +6437,8 @@
       <w:r>
         <w:t xml:space="preserve"> – Tear down tower</w:t>
       </w:r>
-      <w:bookmarkEnd w:id="22"/>
       <w:bookmarkEnd w:id="23"/>
+      <w:bookmarkEnd w:id="24"/>
     </w:p>
     <w:p>
       <w:pPr>
@@ -6511,16 +6523,16 @@
       <w:pPr>
         <w:pStyle w:val="Heading3"/>
       </w:pPr>
-      <w:bookmarkStart w:id="24" w:name="_Toc496557309"/>
-      <w:bookmarkStart w:id="25" w:name="_Toc500765680"/>
+      <w:bookmarkStart w:id="25" w:name="_Toc496557309"/>
+      <w:bookmarkStart w:id="26" w:name="_Toc500766699"/>
       <w:r>
         <w:t>UC 5</w:t>
       </w:r>
       <w:r>
         <w:t xml:space="preserve"> – Call next wave</w:t>
       </w:r>
-      <w:bookmarkEnd w:id="24"/>
       <w:bookmarkEnd w:id="25"/>
+      <w:bookmarkEnd w:id="26"/>
     </w:p>
     <w:p>
       <w:pPr>
@@ -6574,16 +6586,16 @@
       <w:pPr>
         <w:pStyle w:val="Heading3"/>
       </w:pPr>
-      <w:bookmarkStart w:id="26" w:name="_Toc496557310"/>
-      <w:bookmarkStart w:id="27" w:name="_Toc500765681"/>
+      <w:bookmarkStart w:id="27" w:name="_Toc496557310"/>
+      <w:bookmarkStart w:id="28" w:name="_Toc500766700"/>
       <w:r>
         <w:t>UC 6</w:t>
       </w:r>
       <w:r>
         <w:t xml:space="preserve"> – Pause game</w:t>
       </w:r>
-      <w:bookmarkEnd w:id="26"/>
       <w:bookmarkEnd w:id="27"/>
+      <w:bookmarkEnd w:id="28"/>
     </w:p>
     <w:p>
       <w:r>
@@ -6595,8 +6607,8 @@
       <w:pPr>
         <w:pStyle w:val="Heading3"/>
       </w:pPr>
-      <w:bookmarkStart w:id="28" w:name="_Toc496557311"/>
-      <w:bookmarkStart w:id="29" w:name="_Toc500765682"/>
+      <w:bookmarkStart w:id="29" w:name="_Toc496557311"/>
+      <w:bookmarkStart w:id="30" w:name="_Toc500766701"/>
       <w:r>
         <w:t>UC 7</w:t>
       </w:r>
@@ -6611,8 +6623,8 @@
       <w:r>
         <w:t xml:space="preserve"> game</w:t>
       </w:r>
-      <w:bookmarkEnd w:id="28"/>
       <w:bookmarkEnd w:id="29"/>
+      <w:bookmarkEnd w:id="30"/>
     </w:p>
     <w:p>
       <w:r>
@@ -6624,16 +6636,16 @@
       <w:pPr>
         <w:pStyle w:val="Heading3"/>
       </w:pPr>
-      <w:bookmarkStart w:id="30" w:name="_Toc496557312"/>
-      <w:bookmarkStart w:id="31" w:name="_Toc500765683"/>
+      <w:bookmarkStart w:id="31" w:name="_Toc496557312"/>
+      <w:bookmarkStart w:id="32" w:name="_Toc500766702"/>
       <w:r>
         <w:t>UC 8</w:t>
       </w:r>
       <w:r>
         <w:t xml:space="preserve"> – Create map</w:t>
       </w:r>
-      <w:bookmarkEnd w:id="30"/>
       <w:bookmarkEnd w:id="31"/>
+      <w:bookmarkEnd w:id="32"/>
     </w:p>
     <w:p>
       <w:r>
@@ -6645,16 +6657,16 @@
       <w:pPr>
         <w:pStyle w:val="Heading3"/>
       </w:pPr>
-      <w:bookmarkStart w:id="32" w:name="_Toc496557313"/>
-      <w:bookmarkStart w:id="33" w:name="_Toc500765684"/>
+      <w:bookmarkStart w:id="33" w:name="_Toc496557313"/>
+      <w:bookmarkStart w:id="34" w:name="_Toc500766703"/>
       <w:r>
         <w:t>UC 9</w:t>
       </w:r>
       <w:r>
         <w:t xml:space="preserve"> – Edit map</w:t>
       </w:r>
-      <w:bookmarkEnd w:id="32"/>
       <w:bookmarkEnd w:id="33"/>
+      <w:bookmarkEnd w:id="34"/>
     </w:p>
     <w:p>
       <w:r>
@@ -6666,16 +6678,16 @@
       <w:pPr>
         <w:pStyle w:val="Heading3"/>
       </w:pPr>
-      <w:bookmarkStart w:id="34" w:name="_Toc496557314"/>
-      <w:bookmarkStart w:id="35" w:name="_Toc500765685"/>
+      <w:bookmarkStart w:id="35" w:name="_Toc496557314"/>
+      <w:bookmarkStart w:id="36" w:name="_Toc500766704"/>
       <w:r>
         <w:t>UC 10</w:t>
       </w:r>
       <w:r>
         <w:t xml:space="preserve"> – Import map</w:t>
       </w:r>
-      <w:bookmarkEnd w:id="34"/>
       <w:bookmarkEnd w:id="35"/>
+      <w:bookmarkEnd w:id="36"/>
     </w:p>
     <w:p>
       <w:r>
@@ -6687,16 +6699,16 @@
       <w:pPr>
         <w:pStyle w:val="Heading3"/>
       </w:pPr>
-      <w:bookmarkStart w:id="36" w:name="_Toc496557315"/>
-      <w:bookmarkStart w:id="37" w:name="_Toc500765686"/>
+      <w:bookmarkStart w:id="37" w:name="_Toc496557315"/>
+      <w:bookmarkStart w:id="38" w:name="_Toc500766705"/>
       <w:r>
         <w:t>UC 11</w:t>
       </w:r>
       <w:r>
         <w:t xml:space="preserve"> – Export map</w:t>
       </w:r>
-      <w:bookmarkEnd w:id="36"/>
       <w:bookmarkEnd w:id="37"/>
+      <w:bookmarkEnd w:id="38"/>
     </w:p>
     <w:p>
       <w:r>
@@ -6716,14 +6728,14 @@
           <w:numId w:val="1"/>
         </w:numPr>
       </w:pPr>
-      <w:bookmarkStart w:id="38" w:name="_Toc496557316"/>
-      <w:bookmarkStart w:id="39" w:name="_Toc500765687"/>
+      <w:bookmarkStart w:id="39" w:name="_Toc496557316"/>
+      <w:bookmarkStart w:id="40" w:name="_Toc500766706"/>
       <w:r>
         <w:lastRenderedPageBreak/>
         <w:t>Use Case Diagram</w:t>
       </w:r>
-      <w:bookmarkEnd w:id="38"/>
       <w:bookmarkEnd w:id="39"/>
+      <w:bookmarkEnd w:id="40"/>
     </w:p>
     <w:p>
       <w:r>
@@ -6801,12 +6813,12 @@
           <w:numId w:val="1"/>
         </w:numPr>
       </w:pPr>
-      <w:bookmarkStart w:id="40" w:name="_Toc500765688"/>
+      <w:bookmarkStart w:id="41" w:name="_Toc500766707"/>
       <w:r>
         <w:lastRenderedPageBreak/>
         <w:t>Design</w:t>
       </w:r>
-      <w:bookmarkEnd w:id="40"/>
+      <w:bookmarkEnd w:id="41"/>
     </w:p>
     <w:p>
       <w:pPr>
@@ -6819,16 +6831,16 @@
           <w:highlight w:val="yellow"/>
         </w:rPr>
       </w:pPr>
-      <w:bookmarkStart w:id="41" w:name="_Toc498961372"/>
-      <w:bookmarkStart w:id="42" w:name="_Toc500765689"/>
+      <w:bookmarkStart w:id="42" w:name="_Toc498961372"/>
+      <w:bookmarkStart w:id="43" w:name="_Toc500766708"/>
       <w:r>
         <w:rPr>
           <w:highlight w:val="yellow"/>
         </w:rPr>
         <w:t>Architecture</w:t>
       </w:r>
-      <w:bookmarkEnd w:id="41"/>
       <w:bookmarkEnd w:id="42"/>
+      <w:bookmarkEnd w:id="43"/>
     </w:p>
     <w:p/>
     <w:p/>
@@ -6843,14 +6855,14 @@
           <w:highlight w:val="yellow"/>
         </w:rPr>
       </w:pPr>
-      <w:bookmarkStart w:id="43" w:name="_Toc500765690"/>
+      <w:bookmarkStart w:id="44" w:name="_Toc500766709"/>
       <w:r>
         <w:rPr>
           <w:highlight w:val="yellow"/>
         </w:rPr>
         <w:t>Design Class Diagram</w:t>
       </w:r>
-      <w:bookmarkEnd w:id="43"/>
+      <w:bookmarkEnd w:id="44"/>
     </w:p>
     <w:p/>
     <w:p/>
@@ -6865,14 +6877,14 @@
           <w:highlight w:val="yellow"/>
         </w:rPr>
       </w:pPr>
-      <w:bookmarkStart w:id="44" w:name="_Toc500765691"/>
+      <w:bookmarkStart w:id="45" w:name="_Toc500766710"/>
       <w:r>
         <w:rPr>
           <w:highlight w:val="yellow"/>
         </w:rPr>
         <w:t>Interaction Diagram</w:t>
       </w:r>
-      <w:bookmarkEnd w:id="44"/>
+      <w:bookmarkEnd w:id="45"/>
     </w:p>
     <w:p/>
     <w:p/>
@@ -6887,14 +6899,14 @@
           <w:highlight w:val="yellow"/>
         </w:rPr>
       </w:pPr>
-      <w:bookmarkStart w:id="45" w:name="_Toc500765692"/>
+      <w:bookmarkStart w:id="46" w:name="_Toc500766711"/>
       <w:r>
         <w:rPr>
           <w:highlight w:val="yellow"/>
         </w:rPr>
         <w:t>Design Decisions</w:t>
       </w:r>
-      <w:bookmarkEnd w:id="45"/>
+      <w:bookmarkEnd w:id="46"/>
     </w:p>
     <w:p>
       <w:pPr>
@@ -6914,12 +6926,12 @@
           <w:numId w:val="1"/>
         </w:numPr>
       </w:pPr>
-      <w:bookmarkStart w:id="46" w:name="_Toc500765693"/>
+      <w:bookmarkStart w:id="47" w:name="_Toc500766712"/>
       <w:r>
         <w:lastRenderedPageBreak/>
         <w:t>Implementation</w:t>
       </w:r>
-      <w:bookmarkEnd w:id="46"/>
+      <w:bookmarkEnd w:id="47"/>
     </w:p>
     <w:p>
       <w:pPr>
@@ -6929,11 +6941,11 @@
           <w:numId w:val="1"/>
         </w:numPr>
       </w:pPr>
-      <w:bookmarkStart w:id="47" w:name="_Toc500765694"/>
+      <w:bookmarkStart w:id="48" w:name="_Toc500766713"/>
       <w:r>
         <w:t>Tests</w:t>
       </w:r>
-      <w:bookmarkEnd w:id="47"/>
+      <w:bookmarkEnd w:id="48"/>
     </w:p>
     <w:p/>
     <w:tbl>
@@ -8205,10 +8217,7 @@
           </w:tcPr>
           <w:p>
             <w:r>
-              <w:t>1</w:t>
-            </w:r>
-            <w:r>
-              <w:t>4</w:t>
+              <w:t>14</w:t>
             </w:r>
           </w:p>
         </w:tc>
@@ -8275,10 +8284,7 @@
           </w:tcPr>
           <w:p>
             <w:r>
-              <w:t>An enemy wave is currently ongoing</w:t>
-            </w:r>
-            <w:r>
-              <w:t xml:space="preserve"> and there are towers on the map.</w:t>
+              <w:t>An enemy wave is currently ongoing and there are towers on the map.</w:t>
             </w:r>
           </w:p>
         </w:tc>
@@ -8322,10 +8328,7 @@
           </w:tcPr>
           <w:p>
             <w:r>
-              <w:t>1</w:t>
-            </w:r>
-            <w:r>
-              <w:t>6</w:t>
+              <w:t>16</w:t>
             </w:r>
           </w:p>
         </w:tc>
@@ -8336,10 +8339,7 @@
           </w:tcPr>
           <w:p>
             <w:r>
-              <w:t xml:space="preserve">An </w:t>
-            </w:r>
-            <w:r>
-              <w:t>enemy wave is currently ongoing, there are towers on the map and there is only one enemy remaining.</w:t>
+              <w:t>An enemy wave is currently ongoing, there are towers on the map and there is only one enemy remaining.</w:t>
             </w:r>
           </w:p>
         </w:tc>
@@ -8361,6 +8361,226 @@
           <w:p>
             <w:r>
               <w:t>The enemy is removed from the map, the “Waves remaining” counter at the top right is decreased by one and the waves are paused.</w:t>
+            </w:r>
+          </w:p>
+        </w:tc>
+        <w:tc>
+          <w:tcPr>
+            <w:tcW w:w="924" w:type="dxa"/>
+            <w:shd w:val="clear" w:color="auto" w:fill="70AD47" w:themeFill="accent6"/>
+          </w:tcPr>
+          <w:p/>
+        </w:tc>
+      </w:tr>
+      <w:tr>
+        <w:trPr>
+          <w:trHeight w:val="71"/>
+        </w:trPr>
+        <w:tc>
+          <w:tcPr>
+            <w:tcW w:w="528" w:type="dxa"/>
+            <w:gridSpan w:val="2"/>
+          </w:tcPr>
+          <w:p>
+            <w:r>
+              <w:t>17</w:t>
+            </w:r>
+          </w:p>
+        </w:tc>
+        <w:tc>
+          <w:tcPr>
+            <w:tcW w:w="2515" w:type="dxa"/>
+            <w:gridSpan w:val="2"/>
+          </w:tcPr>
+          <w:p>
+            <w:r>
+              <w:t>There is only one enemy remaining of the last enemy wave and there are towers on the map.</w:t>
+            </w:r>
+          </w:p>
+        </w:tc>
+        <w:tc>
+          <w:tcPr>
+            <w:tcW w:w="2521" w:type="dxa"/>
+            <w:gridSpan w:val="2"/>
+          </w:tcPr>
+          <w:p>
+            <w:r>
+              <w:t>Some tower delivers the killing blow to the last enemy.</w:t>
+            </w:r>
+          </w:p>
+        </w:tc>
+        <w:tc>
+          <w:tcPr>
+            <w:tcW w:w="2522" w:type="dxa"/>
+          </w:tcPr>
+          <w:p>
+            <w:r>
+              <w:t>The player enters the victory screen.</w:t>
+            </w:r>
+          </w:p>
+        </w:tc>
+        <w:tc>
+          <w:tcPr>
+            <w:tcW w:w="924" w:type="dxa"/>
+            <w:shd w:val="clear" w:color="auto" w:fill="70AD47" w:themeFill="accent6"/>
+          </w:tcPr>
+          <w:p/>
+        </w:tc>
+      </w:tr>
+      <w:tr>
+        <w:trPr>
+          <w:trHeight w:val="71"/>
+        </w:trPr>
+        <w:tc>
+          <w:tcPr>
+            <w:tcW w:w="528" w:type="dxa"/>
+            <w:gridSpan w:val="2"/>
+          </w:tcPr>
+          <w:p>
+            <w:r>
+              <w:t>18</w:t>
+            </w:r>
+          </w:p>
+        </w:tc>
+        <w:tc>
+          <w:tcPr>
+            <w:tcW w:w="2515" w:type="dxa"/>
+            <w:gridSpan w:val="2"/>
+          </w:tcPr>
+          <w:p>
+            <w:r>
+              <w:t>An enemy wave is ongoing.</w:t>
+            </w:r>
+          </w:p>
+        </w:tc>
+        <w:tc>
+          <w:tcPr>
+            <w:tcW w:w="2521" w:type="dxa"/>
+            <w:gridSpan w:val="2"/>
+          </w:tcPr>
+          <w:p>
+            <w:r>
+              <w:t>An enemy reaches the top of its layer.</w:t>
+            </w:r>
+          </w:p>
+        </w:tc>
+        <w:tc>
+          <w:tcPr>
+            <w:tcW w:w="2522" w:type="dxa"/>
+          </w:tcPr>
+          <w:p>
+            <w:r>
+              <w:t>The player hit points are reduced by whatever the enemy’s damage attribute is.</w:t>
+            </w:r>
+          </w:p>
+        </w:tc>
+        <w:tc>
+          <w:tcPr>
+            <w:tcW w:w="924" w:type="dxa"/>
+            <w:shd w:val="clear" w:color="auto" w:fill="70AD47" w:themeFill="accent6"/>
+          </w:tcPr>
+          <w:p/>
+        </w:tc>
+      </w:tr>
+      <w:tr>
+        <w:trPr>
+          <w:trHeight w:val="71"/>
+        </w:trPr>
+        <w:tc>
+          <w:tcPr>
+            <w:tcW w:w="528" w:type="dxa"/>
+            <w:gridSpan w:val="2"/>
+          </w:tcPr>
+          <w:p>
+            <w:r>
+              <w:t>19</w:t>
+            </w:r>
+          </w:p>
+        </w:tc>
+        <w:tc>
+          <w:tcPr>
+            <w:tcW w:w="2515" w:type="dxa"/>
+            <w:gridSpan w:val="2"/>
+          </w:tcPr>
+          <w:p>
+            <w:r>
+              <w:t>An enemy wave is ongoing.</w:t>
+            </w:r>
+          </w:p>
+        </w:tc>
+        <w:tc>
+          <w:tcPr>
+            <w:tcW w:w="2521" w:type="dxa"/>
+            <w:gridSpan w:val="2"/>
+          </w:tcPr>
+          <w:p>
+            <w:r>
+              <w:t>An enemy reaches the top of its layer and the players hit points drop to zero or below.</w:t>
+            </w:r>
+          </w:p>
+        </w:tc>
+        <w:tc>
+          <w:tcPr>
+            <w:tcW w:w="2522" w:type="dxa"/>
+          </w:tcPr>
+          <w:p>
+            <w:r>
+              <w:t>The player enters the game over screen.</w:t>
+            </w:r>
+          </w:p>
+        </w:tc>
+        <w:tc>
+          <w:tcPr>
+            <w:tcW w:w="924" w:type="dxa"/>
+            <w:shd w:val="clear" w:color="auto" w:fill="70AD47" w:themeFill="accent6"/>
+          </w:tcPr>
+          <w:p/>
+        </w:tc>
+      </w:tr>
+      <w:tr>
+        <w:trPr>
+          <w:trHeight w:val="71"/>
+        </w:trPr>
+        <w:tc>
+          <w:tcPr>
+            <w:tcW w:w="528" w:type="dxa"/>
+            <w:gridSpan w:val="2"/>
+          </w:tcPr>
+          <w:p>
+            <w:r>
+              <w:t>20</w:t>
+            </w:r>
+          </w:p>
+        </w:tc>
+        <w:tc>
+          <w:tcPr>
+            <w:tcW w:w="2515" w:type="dxa"/>
+            <w:gridSpan w:val="2"/>
+          </w:tcPr>
+          <w:p>
+            <w:r>
+              <w:t>An enemy wave is ongoing.</w:t>
+            </w:r>
+          </w:p>
+        </w:tc>
+        <w:tc>
+          <w:tcPr>
+            <w:tcW w:w="2521" w:type="dxa"/>
+            <w:gridSpan w:val="2"/>
+          </w:tcPr>
+          <w:p>
+            <w:r>
+              <w:t>An enemy reaches a point on its layer where there is also a path tile on another layer.</w:t>
+            </w:r>
+          </w:p>
+        </w:tc>
+        <w:tc>
+          <w:tcPr>
+            <w:tcW w:w="2522" w:type="dxa"/>
+          </w:tcPr>
+          <w:p>
+            <w:r>
+              <w:t>The enemy has a small chance of teleporting to the corresponding tile on the other layer in question.</w:t>
             </w:r>
           </w:p>
         </w:tc>
@@ -8381,34 +8601,27 @@
           <w:ilvl w:val="1"/>
           <w:numId w:val="1"/>
         </w:numPr>
-        <w:rPr>
-          <w:highlight w:val="yellow"/>
-        </w:rPr>
-      </w:pPr>
-      <w:bookmarkStart w:id="48" w:name="_Toc500765695"/>
-      <w:bookmarkStart w:id="49" w:name="_GoBack"/>
-      <w:r>
-        <w:rPr>
-          <w:highlight w:val="yellow"/>
-        </w:rPr>
+      </w:pPr>
+      <w:bookmarkStart w:id="49" w:name="_Toc500766714"/>
+      <w:r>
         <w:t>Code</w:t>
       </w:r>
-      <w:bookmarkEnd w:id="48"/>
-    </w:p>
-    <w:bookmarkEnd w:id="49"/>
-    <w:p>
-      <w:r>
-        <w:t xml:space="preserve">The project code and </w:t>
-      </w:r>
-      <w:proofErr w:type="spellStart"/>
-      <w:r>
-        <w:t>JavaDoc</w:t>
-      </w:r>
-      <w:proofErr w:type="spellEnd"/>
-      <w:r>
-        <w:t xml:space="preserve"> can be found in the code.zip file.</w:t>
-      </w:r>
-    </w:p>
+      <w:bookmarkEnd w:id="49"/>
+    </w:p>
+    <w:p>
+      <w:r>
+        <w:t xml:space="preserve">The complete source code and Java documentation of the current prototype can be found in a zip compressed file on OLAT as well as under the following link: </w:t>
+      </w:r>
+      <w:hyperlink r:id="rId11" w:history="1">
+        <w:r>
+          <w:rPr>
+            <w:rStyle w:val="Hyperlink"/>
+          </w:rPr>
+          <w:t>https://github.engineering.zhaw.ch/emberrap/PSIT3-HS17-IT16aWIN-5</w:t>
+        </w:r>
+      </w:hyperlink>
+    </w:p>
+    <w:p/>
     <w:p>
       <w:pPr>
         <w:pStyle w:val="Heading2"/>
@@ -8416,22 +8629,16 @@
           <w:ilvl w:val="1"/>
           <w:numId w:val="1"/>
         </w:numPr>
-        <w:rPr>
-          <w:highlight w:val="yellow"/>
-        </w:rPr>
-      </w:pPr>
-      <w:bookmarkStart w:id="50" w:name="_Toc500765696"/>
-      <w:r>
-        <w:rPr>
-          <w:highlight w:val="yellow"/>
-        </w:rPr>
+      </w:pPr>
+      <w:bookmarkStart w:id="50" w:name="_Toc500766715"/>
+      <w:r>
         <w:t>Installation</w:t>
       </w:r>
       <w:bookmarkEnd w:id="50"/>
     </w:p>
     <w:p>
       <w:r>
-        <w:t>An installation is not needed. To run the game simply run the Tower Hopscotch.jar file.</w:t>
+        <w:t>A Java executable JAR file is also located in the zip compressed file on OLAT or can be generated in any Java development environment.</w:t>
       </w:r>
     </w:p>
     <w:p/>
@@ -8448,7 +8655,7 @@
           <w:numId w:val="1"/>
         </w:numPr>
       </w:pPr>
-      <w:bookmarkStart w:id="51" w:name="_Toc500765697"/>
+      <w:bookmarkStart w:id="51" w:name="_Toc500766716"/>
       <w:r>
         <w:lastRenderedPageBreak/>
         <w:t>Results</w:t>
@@ -8463,7 +8670,7 @@
           <w:numId w:val="1"/>
         </w:numPr>
       </w:pPr>
-      <w:bookmarkStart w:id="52" w:name="_Toc500765698"/>
+      <w:bookmarkStart w:id="52" w:name="_Toc500766717"/>
       <w:r>
         <w:t>Goal Summary</w:t>
       </w:r>
@@ -8489,7 +8696,7 @@
           <w:numId w:val="1"/>
         </w:numPr>
       </w:pPr>
-      <w:bookmarkStart w:id="53" w:name="_Toc500765699"/>
+      <w:bookmarkStart w:id="53" w:name="_Toc500766718"/>
       <w:r>
         <w:t>Remaining points for prototype goals</w:t>
       </w:r>
@@ -8551,7 +8758,7 @@
           <w:numId w:val="1"/>
         </w:numPr>
       </w:pPr>
-      <w:bookmarkStart w:id="54" w:name="_Toc500765700"/>
+      <w:bookmarkStart w:id="54" w:name="_Toc500766719"/>
       <w:r>
         <w:t>Short-Term</w:t>
       </w:r>
@@ -8644,7 +8851,7 @@
           <w:numId w:val="1"/>
         </w:numPr>
       </w:pPr>
-      <w:bookmarkStart w:id="55" w:name="_Toc500765701"/>
+      <w:bookmarkStart w:id="55" w:name="_Toc500766720"/>
       <w:r>
         <w:t>Long-Term</w:t>
       </w:r>
@@ -8714,7 +8921,7 @@
           <w:numId w:val="1"/>
         </w:numPr>
       </w:pPr>
-      <w:bookmarkStart w:id="56" w:name="_Toc500765702"/>
+      <w:bookmarkStart w:id="56" w:name="_Toc500766721"/>
       <w:r>
         <w:lastRenderedPageBreak/>
         <w:t>Appendix</w:t>
@@ -8729,7 +8936,7 @@
           <w:numId w:val="1"/>
         </w:numPr>
       </w:pPr>
-      <w:bookmarkStart w:id="57" w:name="_Toc500765703"/>
+      <w:bookmarkStart w:id="57" w:name="_Toc500766722"/>
       <w:r>
         <w:t>Project Management</w:t>
       </w:r>
@@ -8739,7 +8946,7 @@
       <w:pPr>
         <w:pStyle w:val="Heading3"/>
       </w:pPr>
-      <w:bookmarkStart w:id="58" w:name="_Toc500765704"/>
+      <w:bookmarkStart w:id="58" w:name="_Toc500766723"/>
       <w:r>
         <w:t>6.1.3.</w:t>
       </w:r>
@@ -8776,7 +8983,7 @@
       <w:pPr>
         <w:pStyle w:val="Heading3"/>
       </w:pPr>
-      <w:bookmarkStart w:id="59" w:name="_Toc500765705"/>
+      <w:bookmarkStart w:id="59" w:name="_Toc500766724"/>
       <w:r>
         <w:t>6.1.3.</w:t>
       </w:r>
@@ -9481,7 +9688,7 @@
           <w:numId w:val="1"/>
         </w:numPr>
       </w:pPr>
-      <w:bookmarkStart w:id="60" w:name="_Toc500765706"/>
+      <w:bookmarkStart w:id="60" w:name="_Toc500766725"/>
       <w:r>
         <w:lastRenderedPageBreak/>
         <w:t>Bibliography</w:t>
@@ -9662,7 +9869,7 @@
           <w:numId w:val="1"/>
         </w:numPr>
       </w:pPr>
-      <w:bookmarkStart w:id="61" w:name="_Toc500765707"/>
+      <w:bookmarkStart w:id="61" w:name="_Toc500766726"/>
       <w:r>
         <w:t>Glossary</w:t>
       </w:r>
@@ -9996,7 +10203,7 @@
           <w:highlight w:val="yellow"/>
         </w:rPr>
       </w:pPr>
-      <w:bookmarkStart w:id="62" w:name="_Toc500765708"/>
+      <w:bookmarkStart w:id="62" w:name="_Toc500766727"/>
       <w:r>
         <w:rPr>
           <w:highlight w:val="yellow"/>
@@ -10008,10 +10215,10 @@
     <w:p/>
     <w:p/>
     <w:sectPr>
-      <w:headerReference w:type="default" r:id="rId11"/>
-      <w:footerReference w:type="even" r:id="rId12"/>
-      <w:footerReference w:type="default" r:id="rId13"/>
-      <w:headerReference w:type="first" r:id="rId14"/>
+      <w:headerReference w:type="default" r:id="rId12"/>
+      <w:footerReference w:type="even" r:id="rId13"/>
+      <w:footerReference w:type="default" r:id="rId14"/>
+      <w:headerReference w:type="first" r:id="rId15"/>
       <w:pgSz w:w="11900" w:h="16840"/>
       <w:pgMar w:top="1440" w:right="1440" w:bottom="1440" w:left="1440" w:header="708" w:footer="708" w:gutter="0"/>
       <w:cols w:space="708"/>
@@ -10112,7 +10319,7 @@
         <w:rStyle w:val="PageNumber"/>
         <w:noProof/>
       </w:rPr>
-      <w:t>13</w:t>
+      <w:t>3</w:t>
     </w:r>
     <w:r>
       <w:rPr>
@@ -15031,7 +15238,7 @@
 </file>
 
 <file path=customXml/itemProps1.xml><?xml version="1.0" encoding="utf-8"?>
-<ds:datastoreItem xmlns:ds="http://schemas.openxmlformats.org/officeDocument/2006/customXml" ds:itemID="{FB19AA5F-AC53-DE43-9E33-AE205B26543A}">
+<ds:datastoreItem xmlns:ds="http://schemas.openxmlformats.org/officeDocument/2006/customXml" ds:itemID="{50CA5791-09EA-3847-B219-B1E185AA329B}">
   <ds:schemaRefs>
     <ds:schemaRef ds:uri="http://schemas.openxmlformats.org/officeDocument/2006/bibliography"/>
   </ds:schemaRefs>

--- a/documents/milestone4 - final report/Final Report.docx
+++ b/documents/milestone4 - final report/Final Report.docx
@@ -1,6 +1,6 @@
 
 <file path=word/document.xml><?xml version="1.0" encoding="utf-8"?>
-<w:document xmlns:wpc="http://schemas.microsoft.com/office/word/2010/wordprocessingCanvas" xmlns:mo="http://schemas.microsoft.com/office/mac/office/2008/main" xmlns:mc="http://schemas.openxmlformats.org/markup-compatibility/2006" xmlns:mv="urn:schemas-microsoft-com:mac:vml" xmlns:o="urn:schemas-microsoft-com:office:office" xmlns:r="http://schemas.openxmlformats.org/officeDocument/2006/relationships" xmlns:m="http://schemas.openxmlformats.org/officeDocument/2006/math" xmlns:v="urn:schemas-microsoft-com:vml" xmlns:wp14="http://schemas.microsoft.com/office/word/2010/wordprocessingDrawing" xmlns:wp="http://schemas.openxmlformats.org/drawingml/2006/wordprocessingDrawing" xmlns:w10="urn:schemas-microsoft-com:office:word" xmlns:w="http://schemas.openxmlformats.org/wordprocessingml/2006/main" xmlns:w14="http://schemas.microsoft.com/office/word/2010/wordml" xmlns:w15="http://schemas.microsoft.com/office/word/2012/wordml" xmlns:wpg="http://schemas.microsoft.com/office/word/2010/wordprocessingGroup" xmlns:wpi="http://schemas.microsoft.com/office/word/2010/wordprocessingInk" xmlns:wne="http://schemas.microsoft.com/office/word/2006/wordml" xmlns:wps="http://schemas.microsoft.com/office/word/2010/wordprocessingShape" mc:Ignorable="w14 w15 wp14">
+<w:document xmlns:wpc="http://schemas.microsoft.com/office/word/2010/wordprocessingCanvas" xmlns:cx="http://schemas.microsoft.com/office/drawing/2014/chartex" xmlns:cx1="http://schemas.microsoft.com/office/drawing/2015/9/8/chartex" xmlns:cx2="http://schemas.microsoft.com/office/drawing/2015/10/21/chartex" xmlns:cx3="http://schemas.microsoft.com/office/drawing/2016/5/9/chartex" xmlns:cx4="http://schemas.microsoft.com/office/drawing/2016/5/10/chartex" xmlns:cx5="http://schemas.microsoft.com/office/drawing/2016/5/11/chartex" xmlns:cx6="http://schemas.microsoft.com/office/drawing/2016/5/12/chartex" xmlns:cx7="http://schemas.microsoft.com/office/drawing/2016/5/13/chartex" xmlns:cx8="http://schemas.microsoft.com/office/drawing/2016/5/14/chartex" xmlns:mc="http://schemas.openxmlformats.org/markup-compatibility/2006" xmlns:aink="http://schemas.microsoft.com/office/drawing/2016/ink" xmlns:am3d="http://schemas.microsoft.com/office/drawing/2017/model3d" xmlns:o="urn:schemas-microsoft-com:office:office" xmlns:r="http://schemas.openxmlformats.org/officeDocument/2006/relationships" xmlns:m="http://schemas.openxmlformats.org/officeDocument/2006/math" xmlns:v="urn:schemas-microsoft-com:vml" xmlns:wp14="http://schemas.microsoft.com/office/word/2010/wordprocessingDrawing" xmlns:wp="http://schemas.openxmlformats.org/drawingml/2006/wordprocessingDrawing" xmlns:w10="urn:schemas-microsoft-com:office:word" xmlns:w="http://schemas.openxmlformats.org/wordprocessingml/2006/main" xmlns:w14="http://schemas.microsoft.com/office/word/2010/wordml" xmlns:w15="http://schemas.microsoft.com/office/word/2012/wordml" xmlns:w16cid="http://schemas.microsoft.com/office/word/2016/wordml/cid" xmlns:w16se="http://schemas.microsoft.com/office/word/2015/wordml/symex" xmlns:wpg="http://schemas.microsoft.com/office/word/2010/wordprocessingGroup" xmlns:wpi="http://schemas.microsoft.com/office/word/2010/wordprocessingInk" xmlns:wne="http://schemas.microsoft.com/office/word/2006/wordml" xmlns:wps="http://schemas.microsoft.com/office/word/2010/wordprocessingShape" mc:Ignorable="w14 w15 w16se w16cid wp14">
   <w:body>
     <w:sdt>
       <w:sdtPr>
@@ -10,9 +10,86 @@
           <w:docPartUnique/>
         </w:docPartObj>
       </w:sdtPr>
-      <w:sdtEndPr/>
       <w:sdtContent>
         <w:p>
+          <w:r>
+            <w:rPr>
+              <w:noProof/>
+            </w:rPr>
+            <w:drawing>
+              <wp:anchor distT="0" distB="0" distL="114300" distR="114300" simplePos="0" relativeHeight="251661312" behindDoc="0" locked="0" layoutInCell="1" allowOverlap="1" wp14:anchorId="466A6133" wp14:editId="119E3850">
+                <wp:simplePos x="0" y="0"/>
+                <wp:positionH relativeFrom="margin">
+                  <wp:align>center</wp:align>
+                </wp:positionH>
+                <wp:positionV relativeFrom="paragraph">
+                  <wp:posOffset>0</wp:posOffset>
+                </wp:positionV>
+                <wp:extent cx="5337175" cy="6110605"/>
+                <wp:effectExtent l="0" t="0" r="0" b="0"/>
+                <wp:wrapTopAndBottom/>
+                <wp:docPr id="4" name="Grafik 4"/>
+                <wp:cNvGraphicFramePr>
+                  <a:graphicFrameLocks xmlns:a="http://schemas.openxmlformats.org/drawingml/2006/main" noChangeAspect="1"/>
+                </wp:cNvGraphicFramePr>
+                <a:graphic xmlns:a="http://schemas.openxmlformats.org/drawingml/2006/main">
+                  <a:graphicData uri="http://schemas.openxmlformats.org/drawingml/2006/picture">
+                    <pic:pic xmlns:pic="http://schemas.openxmlformats.org/drawingml/2006/picture">
+                      <pic:nvPicPr>
+                        <pic:cNvPr id="0" name="Picture 6"/>
+                        <pic:cNvPicPr>
+                          <a:picLocks noChangeAspect="1" noChangeArrowheads="1"/>
+                        </pic:cNvPicPr>
+                      </pic:nvPicPr>
+                      <pic:blipFill>
+                        <a:blip r:embed="rId8">
+                          <a:extLst>
+                            <a:ext uri="{28A0092B-C50C-407E-A947-70E740481C1C}">
+                              <a14:useLocalDpi xmlns:a14="http://schemas.microsoft.com/office/drawing/2010/main" val="0"/>
+                            </a:ext>
+                          </a:extLst>
+                        </a:blip>
+                        <a:srcRect/>
+                        <a:stretch>
+                          <a:fillRect/>
+                        </a:stretch>
+                      </pic:blipFill>
+                      <pic:spPr bwMode="auto">
+                        <a:xfrm>
+                          <a:off x="0" y="0"/>
+                          <a:ext cx="5337175" cy="6110605"/>
+                        </a:xfrm>
+                        <a:prstGeom prst="rect">
+                          <a:avLst/>
+                        </a:prstGeom>
+                        <a:noFill/>
+                        <a:ln>
+                          <a:noFill/>
+                        </a:ln>
+                      </pic:spPr>
+                    </pic:pic>
+                  </a:graphicData>
+                </a:graphic>
+                <wp14:sizeRelH relativeFrom="page">
+                  <wp14:pctWidth>0</wp14:pctWidth>
+                </wp14:sizeRelH>
+                <wp14:sizeRelV relativeFrom="page">
+                  <wp14:pctHeight>0</wp14:pctHeight>
+                </wp14:sizeRelV>
+              </wp:anchor>
+            </w:drawing>
+          </w:r>
+        </w:p>
+        <w:p>
+          <w:pPr>
+            <w:rPr>
+              <w:rFonts w:asciiTheme="majorHAnsi" w:eastAsiaTheme="majorEastAsia" w:hAnsiTheme="majorHAnsi" w:cstheme="majorBidi"/>
+              <w:spacing w:val="-10"/>
+              <w:kern w:val="28"/>
+              <w:sz w:val="56"/>
+              <w:szCs w:val="56"/>
+            </w:rPr>
+          </w:pPr>
           <w:r>
             <w:rPr>
               <w:noProof/>
@@ -21,25 +98,16 @@
             <mc:AlternateContent>
               <mc:Choice Requires="wps">
                 <w:drawing>
-                  <wp:anchor distT="0" distB="0" distL="114300" distR="114300" simplePos="0" relativeHeight="251660288" behindDoc="0" locked="0" layoutInCell="1" allowOverlap="1" wp14:anchorId="2838D491" wp14:editId="4C9C710F">
+                  <wp:anchor distT="0" distB="0" distL="114300" distR="114300" simplePos="0" relativeHeight="251660288" behindDoc="0" locked="0" layoutInCell="1" allowOverlap="1" wp14:anchorId="2838D491" wp14:editId="4E9A0F6B">
                     <wp:simplePos x="0" y="0"/>
-                    <wp:positionH relativeFrom="page">
-                      <wp:align>center</wp:align>
+                    <wp:positionH relativeFrom="margin">
+                      <wp:posOffset>-691515</wp:posOffset>
                     </wp:positionH>
-                    <mc:AlternateContent>
-                      <mc:Choice Requires="wp14">
-                        <wp:positionV relativeFrom="page">
-                          <wp14:pctPosVOffset>81800</wp14:pctPosVOffset>
-                        </wp:positionV>
-                      </mc:Choice>
-                      <mc:Fallback>
-                        <wp:positionV relativeFrom="page">
-                          <wp:posOffset>8747125</wp:posOffset>
-                        </wp:positionV>
-                      </mc:Fallback>
-                    </mc:AlternateContent>
+                    <wp:positionV relativeFrom="margin">
+                      <wp:align>bottom</wp:align>
+                    </wp:positionV>
                     <wp:extent cx="7315200" cy="914400"/>
-                    <wp:effectExtent l="0" t="0" r="0" b="8255"/>
+                    <wp:effectExtent l="0" t="0" r="0" b="6985"/>
                     <wp:wrapSquare wrapText="bothSides"/>
                     <wp:docPr id="152" name="Text Box 152"/>
                     <wp:cNvGraphicFramePr/>
@@ -91,11 +159,10 @@
                                   <w:dataBinding w:prefixMappings="xmlns:ns0='http://purl.org/dc/elements/1.1/' xmlns:ns1='http://schemas.openxmlformats.org/package/2006/metadata/core-properties' " w:xpath="/ns1:coreProperties[1]/ns0:creator[1]" w:storeItemID="{6C3C8BC8-F283-45AE-878A-BAB7291924A1}"/>
                                   <w:text/>
                                 </w:sdtPr>
-                                <w:sdtEndPr/>
                                 <w:sdtContent>
                                   <w:p>
                                     <w:pPr>
-                                      <w:pStyle w:val="NoSpacing"/>
+                                      <w:pStyle w:val="KeinLeerraum"/>
                                       <w:jc w:val="right"/>
                                       <w:rPr>
                                         <w:color w:val="595959" w:themeColor="text1" w:themeTint="A6"/>
@@ -111,7 +178,7 @@
                                         <w:szCs w:val="28"/>
                                         <w:lang w:val="de-CH"/>
                                       </w:rPr>
-                                      <w:t xml:space="preserve">S. Bösch, N. Eckhart, R. Emberger </w:t>
+                                      <w:t xml:space="preserve">S. Bösch, N. Eckhart, R. </w:t>
                                     </w:r>
                                     <w:proofErr w:type="spellStart"/>
                                     <w:r>
@@ -121,7 +188,7 @@
                                         <w:szCs w:val="28"/>
                                         <w:lang w:val="de-CH"/>
                                       </w:rPr>
-                                      <w:t>and</w:t>
+                                      <w:t>Emberger</w:t>
                                     </w:r>
                                     <w:proofErr w:type="spellEnd"/>
                                     <w:r>
@@ -131,7 +198,7 @@
                                         <w:szCs w:val="28"/>
                                         <w:lang w:val="de-CH"/>
                                       </w:rPr>
-                                      <w:t xml:space="preserve"> P. Meie</w:t>
+                                      <w:t xml:space="preserve"> and P. Meie</w:t>
                                     </w:r>
                                     <w:r>
                                       <w:rPr>
@@ -147,7 +214,7 @@
                               </w:sdt>
                               <w:p>
                                 <w:pPr>
-                                  <w:pStyle w:val="NoSpacing"/>
+                                  <w:pStyle w:val="KeinLeerraum"/>
                                   <w:jc w:val="right"/>
                                   <w:rPr>
                                     <w:color w:val="595959" w:themeColor="text1" w:themeTint="A6"/>
@@ -169,7 +236,6 @@
                                     <w:dataBinding w:prefixMappings="xmlns:ns0='http://schemas.microsoft.com/office/2006/coverPageProps' " w:xpath="/ns0:CoverPageProperties[1]/ns0:CompanyEmail[1]" w:storeItemID="{55AF091B-3C7A-41E3-B477-F2FDAA23CFDA}"/>
                                     <w:text/>
                                   </w:sdtPr>
-                                  <w:sdtEndPr/>
                                   <w:sdtContent>
                                     <w:r>
                                       <w:rPr>
@@ -204,11 +270,11 @@
               </mc:Choice>
               <mc:Fallback>
                 <w:pict>
-                  <v:shapetype w14:anchorId="2838D491" id="_x0000_t202" coordsize="21600,21600" o:spt="202" path="m0,0l0,21600,21600,21600,21600,0xe">
+                  <v:shapetype w14:anchorId="2838D491" id="_x0000_t202" coordsize="21600,21600" o:spt="202" path="m,l,21600r21600,l21600,xe">
                     <v:stroke joinstyle="miter"/>
                     <v:path gradientshapeok="t" o:connecttype="rect"/>
                   </v:shapetype>
-                  <v:shape id="Text Box 152" o:spid="_x0000_s1026" type="#_x0000_t202" style="position:absolute;margin-left:0;margin-top:0;width:8in;height:1in;z-index:251660288;visibility:visible;mso-wrap-style:square;mso-width-percent:941;mso-height-percent:92;mso-top-percent:818;mso-wrap-distance-left:9pt;mso-wrap-distance-top:0;mso-wrap-distance-right:9pt;mso-wrap-distance-bottom:0;mso-position-horizontal:center;mso-position-horizontal-relative:page;mso-position-vertical-relative:page;mso-width-percent:941;mso-height-percent:92;mso-top-percent:818;mso-width-relative:page;mso-height-relative:page;v-text-anchor:bottom" o:gfxdata="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" filled="f" stroked="f" strokeweight=".5pt">
+                  <v:shape id="Text Box 152" o:spid="_x0000_s1026" type="#_x0000_t202" style="position:absolute;margin-left:-54.45pt;margin-top:0;width:8in;height:1in;z-index:251660288;visibility:visible;mso-wrap-style:square;mso-width-percent:941;mso-height-percent:92;mso-wrap-distance-left:9pt;mso-wrap-distance-top:0;mso-wrap-distance-right:9pt;mso-wrap-distance-bottom:0;mso-position-horizontal:absolute;mso-position-horizontal-relative:margin;mso-position-vertical:bottom;mso-position-vertical-relative:margin;mso-width-percent:941;mso-height-percent:92;mso-width-relative:page;mso-height-relative:page;v-text-anchor:bottom" o:gfxdata="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" filled="f" stroked="f" strokeweight=".5pt">
                     <v:textbox inset="126pt,0,54pt,0">
                       <w:txbxContent>
                         <w:sdt>
@@ -225,11 +291,10 @@
                             <w:dataBinding w:prefixMappings="xmlns:ns0='http://purl.org/dc/elements/1.1/' xmlns:ns1='http://schemas.openxmlformats.org/package/2006/metadata/core-properties' " w:xpath="/ns1:coreProperties[1]/ns0:creator[1]" w:storeItemID="{6C3C8BC8-F283-45AE-878A-BAB7291924A1}"/>
                             <w:text/>
                           </w:sdtPr>
-                          <w:sdtEndPr/>
                           <w:sdtContent>
                             <w:p>
                               <w:pPr>
-                                <w:pStyle w:val="NoSpacing"/>
+                                <w:pStyle w:val="KeinLeerraum"/>
                                 <w:jc w:val="right"/>
                                 <w:rPr>
                                   <w:color w:val="595959" w:themeColor="text1" w:themeTint="A6"/>
@@ -245,7 +310,7 @@
                                   <w:szCs w:val="28"/>
                                   <w:lang w:val="de-CH"/>
                                 </w:rPr>
-                                <w:t xml:space="preserve">S. Bösch, N. Eckhart, R. Emberger </w:t>
+                                <w:t xml:space="preserve">S. Bösch, N. Eckhart, R. </w:t>
                               </w:r>
                               <w:proofErr w:type="spellStart"/>
                               <w:r>
@@ -255,7 +320,7 @@
                                   <w:szCs w:val="28"/>
                                   <w:lang w:val="de-CH"/>
                                 </w:rPr>
-                                <w:t>and</w:t>
+                                <w:t>Emberger</w:t>
                               </w:r>
                               <w:proofErr w:type="spellEnd"/>
                               <w:r>
@@ -265,7 +330,7 @@
                                   <w:szCs w:val="28"/>
                                   <w:lang w:val="de-CH"/>
                                 </w:rPr>
-                                <w:t xml:space="preserve"> P. Meie</w:t>
+                                <w:t xml:space="preserve"> and P. Meie</w:t>
                               </w:r>
                               <w:r>
                                 <w:rPr>
@@ -281,7 +346,7 @@
                         </w:sdt>
                         <w:p>
                           <w:pPr>
-                            <w:pStyle w:val="NoSpacing"/>
+                            <w:pStyle w:val="KeinLeerraum"/>
                             <w:jc w:val="right"/>
                             <w:rPr>
                               <w:color w:val="595959" w:themeColor="text1" w:themeTint="A6"/>
@@ -303,7 +368,6 @@
                               <w:dataBinding w:prefixMappings="xmlns:ns0='http://schemas.microsoft.com/office/2006/coverPageProps' " w:xpath="/ns0:CoverPageProperties[1]/ns0:CompanyEmail[1]" w:storeItemID="{55AF091B-3C7A-41E3-B477-F2FDAA23CFDA}"/>
                               <w:text/>
                             </w:sdtPr>
-                            <w:sdtEndPr/>
                             <w:sdtContent>
                               <w:r>
                                 <w:rPr>
@@ -318,7 +382,7 @@
                         </w:p>
                       </w:txbxContent>
                     </v:textbox>
-                    <w10:wrap type="square" anchorx="page" anchory="page"/>
+                    <w10:wrap type="square" anchorx="margin" anchory="margin"/>
                   </v:shape>
                 </w:pict>
               </mc:Fallback>
@@ -332,25 +396,16 @@
             <mc:AlternateContent>
               <mc:Choice Requires="wps">
                 <w:drawing>
-                  <wp:anchor distT="0" distB="0" distL="114300" distR="114300" simplePos="0" relativeHeight="251659264" behindDoc="0" locked="0" layoutInCell="1" allowOverlap="1" wp14:anchorId="7DDC4C5E" wp14:editId="0A58C182">
+                  <wp:anchor distT="0" distB="0" distL="114300" distR="114300" simplePos="0" relativeHeight="251659264" behindDoc="0" locked="0" layoutInCell="1" allowOverlap="1" wp14:anchorId="7DDC4C5E" wp14:editId="00B388A9">
                     <wp:simplePos x="0" y="0"/>
-                    <wp:positionH relativeFrom="page">
-                      <wp:align>center</wp:align>
+                    <wp:positionH relativeFrom="margin">
+                      <wp:posOffset>-691515</wp:posOffset>
                     </wp:positionH>
-                    <mc:AlternateContent>
-                      <mc:Choice Requires="wp14">
-                        <wp:positionV relativeFrom="page">
-                          <wp14:pctPosVOffset>30000</wp14:pctPosVOffset>
-                        </wp:positionV>
-                      </mc:Choice>
-                      <mc:Fallback>
-                        <wp:positionV relativeFrom="page">
-                          <wp:posOffset>3208020</wp:posOffset>
-                        </wp:positionV>
-                      </mc:Fallback>
-                    </mc:AlternateContent>
-                    <wp:extent cx="7315200" cy="3638550"/>
-                    <wp:effectExtent l="0" t="0" r="0" b="6350"/>
+                    <wp:positionV relativeFrom="page">
+                      <wp:posOffset>8059420</wp:posOffset>
+                    </wp:positionV>
+                    <wp:extent cx="7315200" cy="1112520"/>
+                    <wp:effectExtent l="0" t="0" r="0" b="11430"/>
                     <wp:wrapSquare wrapText="bothSides"/>
                     <wp:docPr id="154" name="Text Box 154"/>
                     <wp:cNvGraphicFramePr/>
@@ -361,7 +416,7 @@
                           <wps:spPr>
                             <a:xfrm>
                               <a:off x="0" y="0"/>
-                              <a:ext cx="7315200" cy="3638550"/>
+                              <a:ext cx="7315200" cy="1112520"/>
                             </a:xfrm>
                             <a:prstGeom prst="rect">
                               <a:avLst/>
@@ -442,7 +497,6 @@
                                   <w:dataBinding w:prefixMappings="xmlns:ns0='http://purl.org/dc/elements/1.1/' xmlns:ns1='http://schemas.openxmlformats.org/package/2006/metadata/core-properties' " w:xpath="/ns1:coreProperties[1]/ns0:subject[1]" w:storeItemID="{6C3C8BC8-F283-45AE-878A-BAB7291924A1}"/>
                                   <w:text/>
                                 </w:sdtPr>
-                                <w:sdtEndPr/>
                                 <w:sdtContent>
                                   <w:p>
                                     <w:pPr>
@@ -480,14 +534,14 @@
                       <wp14:pctWidth>94100</wp14:pctWidth>
                     </wp14:sizeRelH>
                     <wp14:sizeRelV relativeFrom="page">
-                      <wp14:pctHeight>36300</wp14:pctHeight>
+                      <wp14:pctHeight>0</wp14:pctHeight>
                     </wp14:sizeRelV>
                   </wp:anchor>
                 </w:drawing>
               </mc:Choice>
               <mc:Fallback>
                 <w:pict>
-                  <v:shape w14:anchorId="7DDC4C5E" id="Text Box 154" o:spid="_x0000_s1027" type="#_x0000_t202" style="position:absolute;margin-left:0;margin-top:0;width:8in;height:286.5pt;z-index:251659264;visibility:visible;mso-wrap-style:square;mso-width-percent:941;mso-height-percent:363;mso-top-percent:300;mso-wrap-distance-left:9pt;mso-wrap-distance-top:0;mso-wrap-distance-right:9pt;mso-wrap-distance-bottom:0;mso-position-horizontal:center;mso-position-horizontal-relative:page;mso-position-vertical-relative:page;mso-width-percent:941;mso-height-percent:363;mso-top-percent:300;mso-width-relative:page;mso-height-relative:page;v-text-anchor:bottom" o:gfxdata="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" filled="f" stroked="f" strokeweight=".5pt">
+                  <v:shape w14:anchorId="7DDC4C5E" id="Text Box 154" o:spid="_x0000_s1027" type="#_x0000_t202" style="position:absolute;margin-left:-54.45pt;margin-top:634.6pt;width:8in;height:87.6pt;z-index:251659264;visibility:visible;mso-wrap-style:square;mso-width-percent:941;mso-height-percent:0;mso-wrap-distance-left:9pt;mso-wrap-distance-top:0;mso-wrap-distance-right:9pt;mso-wrap-distance-bottom:0;mso-position-horizontal:absolute;mso-position-horizontal-relative:margin;mso-position-vertical:absolute;mso-position-vertical-relative:page;mso-width-percent:941;mso-height-percent:0;mso-width-relative:page;mso-height-relative:page;v-text-anchor:bottom" o:gfxdata="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" filled="f" stroked="f" strokeweight=".5pt">
                     <v:textbox inset="126pt,0,54pt,0">
                       <w:txbxContent>
                         <w:p>
@@ -544,7 +598,6 @@
                             <w:dataBinding w:prefixMappings="xmlns:ns0='http://purl.org/dc/elements/1.1/' xmlns:ns1='http://schemas.openxmlformats.org/package/2006/metadata/core-properties' " w:xpath="/ns1:coreProperties[1]/ns0:subject[1]" w:storeItemID="{6C3C8BC8-F283-45AE-878A-BAB7291924A1}"/>
                             <w:text/>
                           </w:sdtPr>
-                          <w:sdtEndPr/>
                           <w:sdtContent>
                             <w:p>
                               <w:pPr>
@@ -569,90 +622,11 @@
                         </w:sdt>
                       </w:txbxContent>
                     </v:textbox>
-                    <w10:wrap type="square" anchorx="page" anchory="page"/>
+                    <w10:wrap type="square" anchorx="margin" anchory="page"/>
                   </v:shape>
                 </w:pict>
               </mc:Fallback>
             </mc:AlternateContent>
-          </w:r>
-        </w:p>
-        <w:p>
-          <w:pPr>
-            <w:rPr>
-              <w:rFonts w:asciiTheme="majorHAnsi" w:eastAsiaTheme="majorEastAsia" w:hAnsiTheme="majorHAnsi" w:cstheme="majorBidi"/>
-              <w:spacing w:val="-10"/>
-              <w:kern w:val="28"/>
-              <w:sz w:val="56"/>
-              <w:szCs w:val="56"/>
-            </w:rPr>
-          </w:pPr>
-          <w:r>
-            <w:rPr>
-              <w:noProof/>
-              <w:lang w:val="en-GB" w:eastAsia="en-GB"/>
-            </w:rPr>
-            <w:drawing>
-              <wp:anchor distT="0" distB="0" distL="114300" distR="114300" simplePos="0" relativeHeight="251664384" behindDoc="0" locked="0" layoutInCell="1" allowOverlap="1" wp14:anchorId="35186A80" wp14:editId="76A98BB2">
-                <wp:simplePos x="0" y="0"/>
-                <wp:positionH relativeFrom="margin">
-                  <wp:posOffset>930910</wp:posOffset>
-                </wp:positionH>
-                <wp:positionV relativeFrom="paragraph">
-                  <wp:posOffset>389609</wp:posOffset>
-                </wp:positionV>
-                <wp:extent cx="3805973" cy="3805973"/>
-                <wp:effectExtent l="0" t="0" r="4445" b="0"/>
-                <wp:wrapNone/>
-                <wp:docPr id="1" name="Grafik 1" descr="C:\Users\stefa\AppData\Local\Microsoft\Windows\INetCache\Content.Word\Logo.png"/>
-                <wp:cNvGraphicFramePr>
-                  <a:graphicFrameLocks xmlns:a="http://schemas.openxmlformats.org/drawingml/2006/main" noChangeAspect="1"/>
-                </wp:cNvGraphicFramePr>
-                <a:graphic xmlns:a="http://schemas.openxmlformats.org/drawingml/2006/main">
-                  <a:graphicData uri="http://schemas.openxmlformats.org/drawingml/2006/picture">
-                    <pic:pic xmlns:pic="http://schemas.openxmlformats.org/drawingml/2006/picture">
-                      <pic:nvPicPr>
-                        <pic:cNvPr id="0" name="Picture 1" descr="C:\Users\stefa\AppData\Local\Microsoft\Windows\INetCache\Content.Word\Logo.png"/>
-                        <pic:cNvPicPr>
-                          <a:picLocks noChangeAspect="1" noChangeArrowheads="1"/>
-                        </pic:cNvPicPr>
-                      </pic:nvPicPr>
-                      <pic:blipFill>
-                        <a:blip r:embed="rId8">
-                          <a:extLst>
-                            <a:ext uri="{28A0092B-C50C-407E-A947-70E740481C1C}">
-                              <a14:useLocalDpi xmlns:a14="http://schemas.microsoft.com/office/drawing/2010/main" val="0"/>
-                            </a:ext>
-                          </a:extLst>
-                        </a:blip>
-                        <a:srcRect/>
-                        <a:stretch>
-                          <a:fillRect/>
-                        </a:stretch>
-                      </pic:blipFill>
-                      <pic:spPr bwMode="auto">
-                        <a:xfrm>
-                          <a:off x="0" y="0"/>
-                          <a:ext cx="3805973" cy="3805973"/>
-                        </a:xfrm>
-                        <a:prstGeom prst="rect">
-                          <a:avLst/>
-                        </a:prstGeom>
-                        <a:noFill/>
-                        <a:ln>
-                          <a:noFill/>
-                        </a:ln>
-                      </pic:spPr>
-                    </pic:pic>
-                  </a:graphicData>
-                </a:graphic>
-                <wp14:sizeRelH relativeFrom="margin">
-                  <wp14:pctWidth>0</wp14:pctWidth>
-                </wp14:sizeRelH>
-                <wp14:sizeRelV relativeFrom="margin">
-                  <wp14:pctHeight>0</wp14:pctHeight>
-                </wp14:sizeRelV>
-              </wp:anchor>
-            </w:drawing>
           </w:r>
           <w:r>
             <w:br w:type="page"/>
@@ -684,7 +658,7 @@
       <w:sdtContent>
         <w:p>
           <w:pPr>
-            <w:pStyle w:val="TOCHeading"/>
+            <w:pStyle w:val="Inhaltsverzeichnisberschrift"/>
           </w:pPr>
           <w:r>
             <w:t>Table of Contents</w:t>
@@ -692,7 +666,7 @@
         </w:p>
         <w:p>
           <w:pPr>
-            <w:pStyle w:val="TOC1"/>
+            <w:pStyle w:val="Verzeichnis1"/>
             <w:tabs>
               <w:tab w:val="left" w:pos="480"/>
               <w:tab w:val="right" w:leader="dot" w:pos="9010"/>
@@ -799,7 +773,7 @@
         </w:p>
         <w:p>
           <w:pPr>
-            <w:pStyle w:val="TOC2"/>
+            <w:pStyle w:val="Verzeichnis2"/>
             <w:tabs>
               <w:tab w:val="left" w:pos="960"/>
               <w:tab w:val="right" w:leader="dot" w:pos="9010"/>
@@ -893,7 +867,7 @@
         </w:p>
         <w:p>
           <w:pPr>
-            <w:pStyle w:val="TOC2"/>
+            <w:pStyle w:val="Verzeichnis2"/>
             <w:tabs>
               <w:tab w:val="left" w:pos="960"/>
               <w:tab w:val="right" w:leader="dot" w:pos="9010"/>
@@ -987,7 +961,7 @@
         </w:p>
         <w:p>
           <w:pPr>
-            <w:pStyle w:val="TOC2"/>
+            <w:pStyle w:val="Verzeichnis2"/>
             <w:tabs>
               <w:tab w:val="left" w:pos="960"/>
               <w:tab w:val="right" w:leader="dot" w:pos="9010"/>
@@ -1081,7 +1055,7 @@
         </w:p>
         <w:p>
           <w:pPr>
-            <w:pStyle w:val="TOC2"/>
+            <w:pStyle w:val="Verzeichnis2"/>
             <w:tabs>
               <w:tab w:val="left" w:pos="960"/>
               <w:tab w:val="right" w:leader="dot" w:pos="9010"/>
@@ -1121,21 +1095,7 @@
                 <w:rStyle w:val="Hyperlink"/>
                 <w:noProof/>
               </w:rPr>
-              <w:t>S</w:t>
-            </w:r>
-            <w:r>
-              <w:rPr>
-                <w:rStyle w:val="Hyperlink"/>
-                <w:noProof/>
-              </w:rPr>
-              <w:t>t</w:t>
-            </w:r>
-            <w:r>
-              <w:rPr>
-                <w:rStyle w:val="Hyperlink"/>
-                <w:noProof/>
-              </w:rPr>
-              <w:t>ate of the Art – Competition Analysis</w:t>
+              <w:t>State of the Art – Competition Analysis</w:t>
             </w:r>
             <w:r>
               <w:rPr>
@@ -1189,7 +1149,7 @@
         </w:p>
         <w:p>
           <w:pPr>
-            <w:pStyle w:val="TOC2"/>
+            <w:pStyle w:val="Verzeichnis2"/>
             <w:tabs>
               <w:tab w:val="left" w:pos="960"/>
               <w:tab w:val="right" w:leader="dot" w:pos="9010"/>
@@ -1283,7 +1243,7 @@
         </w:p>
         <w:p>
           <w:pPr>
-            <w:pStyle w:val="TOC2"/>
+            <w:pStyle w:val="Verzeichnis2"/>
             <w:tabs>
               <w:tab w:val="left" w:pos="960"/>
               <w:tab w:val="right" w:leader="dot" w:pos="9010"/>
@@ -1377,7 +1337,7 @@
         </w:p>
         <w:p>
           <w:pPr>
-            <w:pStyle w:val="TOC1"/>
+            <w:pStyle w:val="Verzeichnis1"/>
             <w:tabs>
               <w:tab w:val="left" w:pos="480"/>
               <w:tab w:val="right" w:leader="dot" w:pos="9010"/>
@@ -1467,7 +1427,7 @@
         </w:p>
         <w:p>
           <w:pPr>
-            <w:pStyle w:val="TOC2"/>
+            <w:pStyle w:val="Verzeichnis2"/>
             <w:tabs>
               <w:tab w:val="left" w:pos="960"/>
               <w:tab w:val="right" w:leader="dot" w:pos="9010"/>
@@ -1561,7 +1521,7 @@
         </w:p>
         <w:p>
           <w:pPr>
-            <w:pStyle w:val="TOC2"/>
+            <w:pStyle w:val="Verzeichnis2"/>
             <w:tabs>
               <w:tab w:val="left" w:pos="960"/>
               <w:tab w:val="right" w:leader="dot" w:pos="9010"/>
@@ -1655,7 +1615,7 @@
         </w:p>
         <w:p>
           <w:pPr>
-            <w:pStyle w:val="TOC3"/>
+            <w:pStyle w:val="Verzeichnis3"/>
             <w:tabs>
               <w:tab w:val="right" w:leader="dot" w:pos="9010"/>
             </w:tabs>
@@ -1727,7 +1687,7 @@
         </w:p>
         <w:p>
           <w:pPr>
-            <w:pStyle w:val="TOC3"/>
+            <w:pStyle w:val="Verzeichnis3"/>
             <w:tabs>
               <w:tab w:val="right" w:leader="dot" w:pos="9010"/>
             </w:tabs>
@@ -1799,7 +1759,7 @@
         </w:p>
         <w:p>
           <w:pPr>
-            <w:pStyle w:val="TOC3"/>
+            <w:pStyle w:val="Verzeichnis3"/>
             <w:tabs>
               <w:tab w:val="right" w:leader="dot" w:pos="9010"/>
             </w:tabs>
@@ -1871,7 +1831,7 @@
         </w:p>
         <w:p>
           <w:pPr>
-            <w:pStyle w:val="TOC3"/>
+            <w:pStyle w:val="Verzeichnis3"/>
             <w:tabs>
               <w:tab w:val="right" w:leader="dot" w:pos="9010"/>
             </w:tabs>
@@ -1943,7 +1903,7 @@
         </w:p>
         <w:p>
           <w:pPr>
-            <w:pStyle w:val="TOC3"/>
+            <w:pStyle w:val="Verzeichnis3"/>
             <w:tabs>
               <w:tab w:val="right" w:leader="dot" w:pos="9010"/>
             </w:tabs>
@@ -2015,7 +1975,7 @@
         </w:p>
         <w:p>
           <w:pPr>
-            <w:pStyle w:val="TOC3"/>
+            <w:pStyle w:val="Verzeichnis3"/>
             <w:tabs>
               <w:tab w:val="right" w:leader="dot" w:pos="9010"/>
             </w:tabs>
@@ -2087,7 +2047,7 @@
         </w:p>
         <w:p>
           <w:pPr>
-            <w:pStyle w:val="TOC3"/>
+            <w:pStyle w:val="Verzeichnis3"/>
             <w:tabs>
               <w:tab w:val="right" w:leader="dot" w:pos="9010"/>
             </w:tabs>
@@ -2159,7 +2119,7 @@
         </w:p>
         <w:p>
           <w:pPr>
-            <w:pStyle w:val="TOC3"/>
+            <w:pStyle w:val="Verzeichnis3"/>
             <w:tabs>
               <w:tab w:val="right" w:leader="dot" w:pos="9010"/>
             </w:tabs>
@@ -2231,7 +2191,7 @@
         </w:p>
         <w:p>
           <w:pPr>
-            <w:pStyle w:val="TOC3"/>
+            <w:pStyle w:val="Verzeichnis3"/>
             <w:tabs>
               <w:tab w:val="right" w:leader="dot" w:pos="9010"/>
             </w:tabs>
@@ -2303,7 +2263,7 @@
         </w:p>
         <w:p>
           <w:pPr>
-            <w:pStyle w:val="TOC3"/>
+            <w:pStyle w:val="Verzeichnis3"/>
             <w:tabs>
               <w:tab w:val="right" w:leader="dot" w:pos="9010"/>
             </w:tabs>
@@ -2375,7 +2335,7 @@
         </w:p>
         <w:p>
           <w:pPr>
-            <w:pStyle w:val="TOC3"/>
+            <w:pStyle w:val="Verzeichnis3"/>
             <w:tabs>
               <w:tab w:val="right" w:leader="dot" w:pos="9010"/>
             </w:tabs>
@@ -2447,7 +2407,7 @@
         </w:p>
         <w:p>
           <w:pPr>
-            <w:pStyle w:val="TOC2"/>
+            <w:pStyle w:val="Verzeichnis2"/>
             <w:tabs>
               <w:tab w:val="left" w:pos="960"/>
               <w:tab w:val="right" w:leader="dot" w:pos="9010"/>
@@ -2541,7 +2501,7 @@
         </w:p>
         <w:p>
           <w:pPr>
-            <w:pStyle w:val="TOC1"/>
+            <w:pStyle w:val="Verzeichnis1"/>
             <w:tabs>
               <w:tab w:val="left" w:pos="480"/>
               <w:tab w:val="right" w:leader="dot" w:pos="9010"/>
@@ -2631,7 +2591,7 @@
         </w:p>
         <w:p>
           <w:pPr>
-            <w:pStyle w:val="TOC2"/>
+            <w:pStyle w:val="Verzeichnis2"/>
             <w:tabs>
               <w:tab w:val="left" w:pos="960"/>
               <w:tab w:val="right" w:leader="dot" w:pos="9010"/>
@@ -2727,7 +2687,7 @@
         </w:p>
         <w:p>
           <w:pPr>
-            <w:pStyle w:val="TOC2"/>
+            <w:pStyle w:val="Verzeichnis2"/>
             <w:tabs>
               <w:tab w:val="left" w:pos="960"/>
               <w:tab w:val="right" w:leader="dot" w:pos="9010"/>
@@ -2823,7 +2783,7 @@
         </w:p>
         <w:p>
           <w:pPr>
-            <w:pStyle w:val="TOC2"/>
+            <w:pStyle w:val="Verzeichnis2"/>
             <w:tabs>
               <w:tab w:val="left" w:pos="960"/>
               <w:tab w:val="right" w:leader="dot" w:pos="9010"/>
@@ -2919,7 +2879,7 @@
         </w:p>
         <w:p>
           <w:pPr>
-            <w:pStyle w:val="TOC2"/>
+            <w:pStyle w:val="Verzeichnis2"/>
             <w:tabs>
               <w:tab w:val="left" w:pos="960"/>
               <w:tab w:val="right" w:leader="dot" w:pos="9010"/>
@@ -3015,7 +2975,7 @@
         </w:p>
         <w:p>
           <w:pPr>
-            <w:pStyle w:val="TOC1"/>
+            <w:pStyle w:val="Verzeichnis1"/>
             <w:tabs>
               <w:tab w:val="left" w:pos="480"/>
               <w:tab w:val="right" w:leader="dot" w:pos="9010"/>
@@ -3105,7 +3065,7 @@
         </w:p>
         <w:p>
           <w:pPr>
-            <w:pStyle w:val="TOC2"/>
+            <w:pStyle w:val="Verzeichnis2"/>
             <w:tabs>
               <w:tab w:val="left" w:pos="960"/>
               <w:tab w:val="right" w:leader="dot" w:pos="9010"/>
@@ -3199,7 +3159,7 @@
         </w:p>
         <w:p>
           <w:pPr>
-            <w:pStyle w:val="TOC2"/>
+            <w:pStyle w:val="Verzeichnis2"/>
             <w:tabs>
               <w:tab w:val="left" w:pos="960"/>
               <w:tab w:val="right" w:leader="dot" w:pos="9010"/>
@@ -3293,7 +3253,7 @@
         </w:p>
         <w:p>
           <w:pPr>
-            <w:pStyle w:val="TOC2"/>
+            <w:pStyle w:val="Verzeichnis2"/>
             <w:tabs>
               <w:tab w:val="left" w:pos="960"/>
               <w:tab w:val="right" w:leader="dot" w:pos="9010"/>
@@ -3387,7 +3347,7 @@
         </w:p>
         <w:p>
           <w:pPr>
-            <w:pStyle w:val="TOC1"/>
+            <w:pStyle w:val="Verzeichnis1"/>
             <w:tabs>
               <w:tab w:val="left" w:pos="480"/>
               <w:tab w:val="right" w:leader="dot" w:pos="9010"/>
@@ -3477,7 +3437,7 @@
         </w:p>
         <w:p>
           <w:pPr>
-            <w:pStyle w:val="TOC2"/>
+            <w:pStyle w:val="Verzeichnis2"/>
             <w:tabs>
               <w:tab w:val="left" w:pos="960"/>
               <w:tab w:val="right" w:leader="dot" w:pos="9010"/>
@@ -3571,7 +3531,7 @@
         </w:p>
         <w:p>
           <w:pPr>
-            <w:pStyle w:val="TOC2"/>
+            <w:pStyle w:val="Verzeichnis2"/>
             <w:tabs>
               <w:tab w:val="left" w:pos="960"/>
               <w:tab w:val="right" w:leader="dot" w:pos="9010"/>
@@ -3665,7 +3625,7 @@
         </w:p>
         <w:p>
           <w:pPr>
-            <w:pStyle w:val="TOC2"/>
+            <w:pStyle w:val="Verzeichnis2"/>
             <w:tabs>
               <w:tab w:val="left" w:pos="960"/>
               <w:tab w:val="right" w:leader="dot" w:pos="9010"/>
@@ -3759,7 +3719,7 @@
         </w:p>
         <w:p>
           <w:pPr>
-            <w:pStyle w:val="TOC2"/>
+            <w:pStyle w:val="Verzeichnis2"/>
             <w:tabs>
               <w:tab w:val="left" w:pos="960"/>
               <w:tab w:val="right" w:leader="dot" w:pos="9010"/>
@@ -3853,7 +3813,7 @@
         </w:p>
         <w:p>
           <w:pPr>
-            <w:pStyle w:val="TOC1"/>
+            <w:pStyle w:val="Verzeichnis1"/>
             <w:tabs>
               <w:tab w:val="left" w:pos="480"/>
               <w:tab w:val="right" w:leader="dot" w:pos="9010"/>
@@ -3943,7 +3903,7 @@
         </w:p>
         <w:p>
           <w:pPr>
-            <w:pStyle w:val="TOC2"/>
+            <w:pStyle w:val="Verzeichnis2"/>
             <w:tabs>
               <w:tab w:val="left" w:pos="960"/>
               <w:tab w:val="right" w:leader="dot" w:pos="9010"/>
@@ -4037,7 +3997,7 @@
         </w:p>
         <w:p>
           <w:pPr>
-            <w:pStyle w:val="TOC3"/>
+            <w:pStyle w:val="Verzeichnis3"/>
             <w:tabs>
               <w:tab w:val="left" w:pos="1440"/>
               <w:tab w:val="right" w:leader="dot" w:pos="9010"/>
@@ -4127,7 +4087,7 @@
         </w:p>
         <w:p>
           <w:pPr>
-            <w:pStyle w:val="TOC3"/>
+            <w:pStyle w:val="Verzeichnis3"/>
             <w:tabs>
               <w:tab w:val="left" w:pos="1440"/>
               <w:tab w:val="right" w:leader="dot" w:pos="9010"/>
@@ -4217,7 +4177,7 @@
         </w:p>
         <w:p>
           <w:pPr>
-            <w:pStyle w:val="TOC2"/>
+            <w:pStyle w:val="Verzeichnis2"/>
             <w:tabs>
               <w:tab w:val="left" w:pos="960"/>
               <w:tab w:val="right" w:leader="dot" w:pos="9010"/>
@@ -4311,7 +4271,7 @@
         </w:p>
         <w:p>
           <w:pPr>
-            <w:pStyle w:val="TOC2"/>
+            <w:pStyle w:val="Verzeichnis2"/>
             <w:tabs>
               <w:tab w:val="left" w:pos="960"/>
               <w:tab w:val="right" w:leader="dot" w:pos="9010"/>
@@ -4405,7 +4365,7 @@
         </w:p>
         <w:p>
           <w:pPr>
-            <w:pStyle w:val="TOC2"/>
+            <w:pStyle w:val="Verzeichnis2"/>
             <w:tabs>
               <w:tab w:val="left" w:pos="960"/>
               <w:tab w:val="right" w:leader="dot" w:pos="9010"/>
@@ -4537,7 +4497,7 @@
     </w:p>
     <w:p>
       <w:pPr>
-        <w:pStyle w:val="Heading1"/>
+        <w:pStyle w:val="berschrift1"/>
         <w:numPr>
           <w:ilvl w:val="0"/>
           <w:numId w:val="1"/>
@@ -4552,7 +4512,7 @@
     </w:p>
     <w:p>
       <w:pPr>
-        <w:pStyle w:val="Heading2"/>
+        <w:pStyle w:val="berschrift2"/>
         <w:numPr>
           <w:ilvl w:val="1"/>
           <w:numId w:val="1"/>
@@ -4573,7 +4533,6 @@
           <w:id w:val="-1627613367"/>
           <w:citation/>
         </w:sdtPr>
-        <w:sdtEndPr/>
         <w:sdtContent>
           <w:r>
             <w:fldChar w:fldCharType="begin"/>
@@ -4608,7 +4567,7 @@
     <w:p/>
     <w:p>
       <w:pPr>
-        <w:pStyle w:val="Heading2"/>
+        <w:pStyle w:val="berschrift2"/>
         <w:numPr>
           <w:ilvl w:val="1"/>
           <w:numId w:val="1"/>
@@ -4641,21 +4600,13 @@
     </w:p>
     <w:p>
       <w:r>
-        <w:t xml:space="preserve">In our </w:t>
-      </w:r>
-      <w:proofErr w:type="gramStart"/>
-      <w:r>
-        <w:t>game</w:t>
-      </w:r>
-      <w:proofErr w:type="gramEnd"/>
-      <w:r>
-        <w:t xml:space="preserve"> the player must manage multiple different maps at once, all of which have enemies that move towards the central structure. These maps can be either automatically generated or the player may design his own levels and play on them.</w:t>
+        <w:t>In our game the player must manage multiple different maps at once, all of which have enemies that move towards the central structure. These maps can be either automatically generated or the player may design his own levels and play on them.</w:t>
       </w:r>
     </w:p>
     <w:p/>
     <w:p>
       <w:pPr>
-        <w:pStyle w:val="Heading2"/>
+        <w:pStyle w:val="berschrift2"/>
         <w:numPr>
           <w:ilvl w:val="1"/>
           <w:numId w:val="1"/>
@@ -4671,7 +4622,7 @@
     </w:p>
     <w:p>
       <w:pPr>
-        <w:pStyle w:val="ListParagraph"/>
+        <w:pStyle w:val="Listenabsatz"/>
         <w:numPr>
           <w:ilvl w:val="0"/>
           <w:numId w:val="19"/>
@@ -4685,7 +4636,7 @@
     </w:p>
     <w:p>
       <w:pPr>
-        <w:pStyle w:val="ListParagraph"/>
+        <w:pStyle w:val="Listenabsatz"/>
         <w:numPr>
           <w:ilvl w:val="0"/>
           <w:numId w:val="19"/>
@@ -4702,7 +4653,7 @@
     </w:p>
     <w:p>
       <w:pPr>
-        <w:pStyle w:val="ListParagraph"/>
+        <w:pStyle w:val="Listenabsatz"/>
         <w:numPr>
           <w:ilvl w:val="0"/>
           <w:numId w:val="19"/>
@@ -4716,7 +4667,7 @@
     </w:p>
     <w:p>
       <w:pPr>
-        <w:pStyle w:val="ListParagraph"/>
+        <w:pStyle w:val="Listenabsatz"/>
         <w:numPr>
           <w:ilvl w:val="0"/>
           <w:numId w:val="19"/>
@@ -4738,21 +4689,19 @@
     </w:p>
     <w:p>
       <w:pPr>
-        <w:pStyle w:val="Heading2"/>
+        <w:pStyle w:val="berschrift2"/>
       </w:pPr>
       <w:bookmarkStart w:id="6" w:name="_Toc494724730"/>
     </w:p>
     <w:p>
       <w:pPr>
-        <w:pStyle w:val="Heading2"/>
+        <w:pStyle w:val="berschrift2"/>
         <w:numPr>
           <w:ilvl w:val="1"/>
           <w:numId w:val="1"/>
         </w:numPr>
       </w:pPr>
       <w:bookmarkStart w:id="7" w:name="_Toc500766689"/>
-      <w:bookmarkStart w:id="8" w:name="_GoBack"/>
-      <w:bookmarkEnd w:id="8"/>
       <w:r>
         <w:t>State of the Art – Competition Analysis</w:t>
       </w:r>
@@ -4768,7 +4717,6 @@
           <w:id w:val="1255552635"/>
           <w:citation/>
         </w:sdtPr>
-        <w:sdtEndPr/>
         <w:sdtContent>
           <w:r>
             <w:fldChar w:fldCharType="begin"/>
@@ -4829,14 +4777,14 @@
     </w:p>
     <w:p>
       <w:pPr>
-        <w:pStyle w:val="Heading2"/>
+        <w:pStyle w:val="berschrift2"/>
         <w:numPr>
           <w:ilvl w:val="1"/>
           <w:numId w:val="1"/>
         </w:numPr>
       </w:pPr>
-      <w:bookmarkStart w:id="9" w:name="_Toc494724731"/>
-      <w:bookmarkStart w:id="10" w:name="_Toc500766690"/>
+      <w:bookmarkStart w:id="8" w:name="_Toc494724731"/>
+      <w:bookmarkStart w:id="9" w:name="_Toc500766690"/>
       <w:r>
         <w:lastRenderedPageBreak/>
         <w:t>Main p</w:t>
@@ -4844,8 +4792,8 @@
       <w:r>
         <w:t>rocess</w:t>
       </w:r>
+      <w:bookmarkEnd w:id="8"/>
       <w:bookmarkEnd w:id="9"/>
-      <w:bookmarkEnd w:id="10"/>
     </w:p>
     <w:p>
       <w:r>
@@ -4854,7 +4802,7 @@
     </w:p>
     <w:p>
       <w:pPr>
-        <w:pStyle w:val="ListParagraph"/>
+        <w:pStyle w:val="Listenabsatz"/>
         <w:numPr>
           <w:ilvl w:val="0"/>
           <w:numId w:val="16"/>
@@ -4874,7 +4822,7 @@
     </w:p>
     <w:p>
       <w:pPr>
-        <w:pStyle w:val="ListParagraph"/>
+        <w:pStyle w:val="Listenabsatz"/>
         <w:numPr>
           <w:ilvl w:val="0"/>
           <w:numId w:val="16"/>
@@ -4894,7 +4842,7 @@
     </w:p>
     <w:p>
       <w:pPr>
-        <w:pStyle w:val="ListParagraph"/>
+        <w:pStyle w:val="Listenabsatz"/>
         <w:numPr>
           <w:ilvl w:val="0"/>
           <w:numId w:val="16"/>
@@ -4914,7 +4862,7 @@
     </w:p>
     <w:p>
       <w:pPr>
-        <w:pStyle w:val="ListParagraph"/>
+        <w:pStyle w:val="Listenabsatz"/>
         <w:numPr>
           <w:ilvl w:val="0"/>
           <w:numId w:val="16"/>
@@ -4934,7 +4882,7 @@
     </w:p>
     <w:p>
       <w:pPr>
-        <w:pStyle w:val="ListParagraph"/>
+        <w:pStyle w:val="Listenabsatz"/>
         <w:numPr>
           <w:ilvl w:val="0"/>
           <w:numId w:val="16"/>
@@ -4954,7 +4902,7 @@
     </w:p>
     <w:p>
       <w:pPr>
-        <w:pStyle w:val="ListParagraph"/>
+        <w:pStyle w:val="Listenabsatz"/>
         <w:numPr>
           <w:ilvl w:val="0"/>
           <w:numId w:val="16"/>
@@ -4986,7 +4934,7 @@
     </w:p>
     <w:p>
       <w:pPr>
-        <w:pStyle w:val="ListParagraph"/>
+        <w:pStyle w:val="Listenabsatz"/>
         <w:numPr>
           <w:ilvl w:val="0"/>
           <w:numId w:val="16"/>
@@ -5018,7 +4966,7 @@
     </w:p>
     <w:p>
       <w:pPr>
-        <w:pStyle w:val="ListParagraph"/>
+        <w:pStyle w:val="Listenabsatz"/>
         <w:numPr>
           <w:ilvl w:val="0"/>
           <w:numId w:val="16"/>
@@ -5062,7 +5010,7 @@
     </w:p>
     <w:p>
       <w:pPr>
-        <w:pStyle w:val="ListParagraph"/>
+        <w:pStyle w:val="Listenabsatz"/>
         <w:numPr>
           <w:ilvl w:val="0"/>
           <w:numId w:val="16"/>
@@ -5079,27 +5027,27 @@
         </w:rPr>
         <w:t>The player survives all waves and wins the game.</w:t>
       </w:r>
-      <w:bookmarkStart w:id="11" w:name="_Toc494724739"/>
-    </w:p>
-    <w:p>
-      <w:pPr>
-        <w:pStyle w:val="Heading2"/>
-      </w:pPr>
-    </w:p>
-    <w:p>
-      <w:pPr>
-        <w:pStyle w:val="Heading2"/>
+      <w:bookmarkStart w:id="10" w:name="_Toc494724739"/>
+    </w:p>
+    <w:p>
+      <w:pPr>
+        <w:pStyle w:val="berschrift2"/>
+      </w:pPr>
+    </w:p>
+    <w:p>
+      <w:pPr>
+        <w:pStyle w:val="berschrift2"/>
         <w:numPr>
           <w:ilvl w:val="1"/>
           <w:numId w:val="1"/>
         </w:numPr>
       </w:pPr>
-      <w:bookmarkStart w:id="12" w:name="_Toc500766691"/>
+      <w:bookmarkStart w:id="11" w:name="_Toc500766691"/>
       <w:r>
         <w:t>Economics</w:t>
       </w:r>
+      <w:bookmarkEnd w:id="10"/>
       <w:bookmarkEnd w:id="11"/>
-      <w:bookmarkEnd w:id="12"/>
     </w:p>
     <w:p>
       <w:r>
@@ -5135,34 +5083,34 @@
     </w:p>
     <w:p>
       <w:pPr>
-        <w:pStyle w:val="Heading1"/>
+        <w:pStyle w:val="berschrift1"/>
         <w:numPr>
           <w:ilvl w:val="0"/>
           <w:numId w:val="1"/>
         </w:numPr>
       </w:pPr>
-      <w:bookmarkStart w:id="13" w:name="_Toc500766692"/>
+      <w:bookmarkStart w:id="12" w:name="_Toc500766692"/>
       <w:r>
         <w:lastRenderedPageBreak/>
         <w:t>Analysis</w:t>
       </w:r>
-      <w:bookmarkEnd w:id="13"/>
-    </w:p>
-    <w:p>
-      <w:pPr>
-        <w:pStyle w:val="Heading2"/>
+      <w:bookmarkEnd w:id="12"/>
+    </w:p>
+    <w:p>
+      <w:pPr>
+        <w:pStyle w:val="berschrift2"/>
         <w:numPr>
           <w:ilvl w:val="1"/>
           <w:numId w:val="1"/>
         </w:numPr>
       </w:pPr>
-      <w:bookmarkStart w:id="14" w:name="_Toc496557318"/>
-      <w:bookmarkStart w:id="15" w:name="_Toc500766693"/>
+      <w:bookmarkStart w:id="13" w:name="_Toc496557318"/>
+      <w:bookmarkStart w:id="14" w:name="_Toc500766693"/>
       <w:r>
         <w:t>Domain Model Diagram</w:t>
       </w:r>
+      <w:bookmarkEnd w:id="13"/>
       <w:bookmarkEnd w:id="14"/>
-      <w:bookmarkEnd w:id="15"/>
     </w:p>
     <w:p>
       <w:r>
@@ -5232,7 +5180,7 @@
     <w:p/>
     <w:p>
       <w:pPr>
-        <w:pStyle w:val="ListParagraph"/>
+        <w:pStyle w:val="Listenabsatz"/>
         <w:numPr>
           <w:ilvl w:val="0"/>
           <w:numId w:val="12"/>
@@ -5253,7 +5201,7 @@
     </w:p>
     <w:p>
       <w:pPr>
-        <w:pStyle w:val="ListParagraph"/>
+        <w:pStyle w:val="Listenabsatz"/>
         <w:numPr>
           <w:ilvl w:val="0"/>
           <w:numId w:val="12"/>
@@ -5274,7 +5222,7 @@
     </w:p>
     <w:p>
       <w:pPr>
-        <w:pStyle w:val="ListParagraph"/>
+        <w:pStyle w:val="Listenabsatz"/>
         <w:numPr>
           <w:ilvl w:val="0"/>
           <w:numId w:val="12"/>
@@ -5295,7 +5243,7 @@
     </w:p>
     <w:p>
       <w:pPr>
-        <w:pStyle w:val="ListParagraph"/>
+        <w:pStyle w:val="Listenabsatz"/>
         <w:numPr>
           <w:ilvl w:val="0"/>
           <w:numId w:val="12"/>
@@ -5316,7 +5264,7 @@
     </w:p>
     <w:p>
       <w:pPr>
-        <w:pStyle w:val="ListParagraph"/>
+        <w:pStyle w:val="Listenabsatz"/>
         <w:numPr>
           <w:ilvl w:val="0"/>
           <w:numId w:val="12"/>
@@ -5337,7 +5285,7 @@
     </w:p>
     <w:p>
       <w:pPr>
-        <w:pStyle w:val="ListParagraph"/>
+        <w:pStyle w:val="Listenabsatz"/>
         <w:numPr>
           <w:ilvl w:val="0"/>
           <w:numId w:val="12"/>
@@ -5358,7 +5306,7 @@
     </w:p>
     <w:p>
       <w:pPr>
-        <w:pStyle w:val="ListParagraph"/>
+        <w:pStyle w:val="Listenabsatz"/>
         <w:numPr>
           <w:ilvl w:val="0"/>
           <w:numId w:val="12"/>
@@ -5384,18 +5332,18 @@
     </w:p>
     <w:p>
       <w:pPr>
-        <w:pStyle w:val="Heading2"/>
+        <w:pStyle w:val="berschrift2"/>
         <w:numPr>
           <w:ilvl w:val="1"/>
           <w:numId w:val="1"/>
         </w:numPr>
       </w:pPr>
-      <w:bookmarkStart w:id="16" w:name="_Toc500766694"/>
+      <w:bookmarkStart w:id="15" w:name="_Toc500766694"/>
       <w:r>
         <w:lastRenderedPageBreak/>
         <w:t>Use Cases</w:t>
       </w:r>
-      <w:bookmarkEnd w:id="16"/>
+      <w:bookmarkEnd w:id="15"/>
     </w:p>
     <w:p>
       <w:r>
@@ -5405,7 +5353,7 @@
     <w:p/>
     <w:tbl>
       <w:tblPr>
-        <w:tblStyle w:val="GridTable4-Accent1"/>
+        <w:tblStyle w:val="Gitternetztabelle4Akzent1"/>
         <w:tblW w:w="0" w:type="auto"/>
         <w:tblLook w:val="0620" w:firstRow="1" w:lastRow="0" w:firstColumn="0" w:lastColumn="0" w:noHBand="1" w:noVBand="1"/>
       </w:tblPr>
@@ -5463,7 +5411,7 @@
           </w:tcPr>
           <w:p>
             <w:pPr>
-              <w:pStyle w:val="ListParagraph"/>
+              <w:pStyle w:val="Listenabsatz"/>
               <w:numPr>
                 <w:ilvl w:val="0"/>
                 <w:numId w:val="2"/>
@@ -5502,7 +5450,7 @@
           </w:tcPr>
           <w:p>
             <w:pPr>
-              <w:pStyle w:val="ListParagraph"/>
+              <w:pStyle w:val="Listenabsatz"/>
               <w:numPr>
                 <w:ilvl w:val="0"/>
                 <w:numId w:val="2"/>
@@ -5560,7 +5508,7 @@
           </w:tcPr>
           <w:p>
             <w:pPr>
-              <w:pStyle w:val="ListParagraph"/>
+              <w:pStyle w:val="Listenabsatz"/>
               <w:numPr>
                 <w:ilvl w:val="0"/>
                 <w:numId w:val="2"/>
@@ -5597,7 +5545,7 @@
           </w:tcPr>
           <w:p>
             <w:pPr>
-              <w:pStyle w:val="ListParagraph"/>
+              <w:pStyle w:val="Listenabsatz"/>
               <w:numPr>
                 <w:ilvl w:val="0"/>
                 <w:numId w:val="2"/>
@@ -5634,7 +5582,7 @@
           </w:tcPr>
           <w:p>
             <w:pPr>
-              <w:pStyle w:val="ListParagraph"/>
+              <w:pStyle w:val="Listenabsatz"/>
               <w:numPr>
                 <w:ilvl w:val="0"/>
                 <w:numId w:val="2"/>
@@ -5671,7 +5619,7 @@
           </w:tcPr>
           <w:p>
             <w:pPr>
-              <w:pStyle w:val="ListParagraph"/>
+              <w:pStyle w:val="Listenabsatz"/>
               <w:numPr>
                 <w:ilvl w:val="0"/>
                 <w:numId w:val="2"/>
@@ -5708,7 +5656,7 @@
           </w:tcPr>
           <w:p>
             <w:pPr>
-              <w:pStyle w:val="ListParagraph"/>
+              <w:pStyle w:val="Listenabsatz"/>
               <w:numPr>
                 <w:ilvl w:val="0"/>
                 <w:numId w:val="2"/>
@@ -5750,7 +5698,7 @@
           </w:tcPr>
           <w:p>
             <w:pPr>
-              <w:pStyle w:val="ListParagraph"/>
+              <w:pStyle w:val="Listenabsatz"/>
               <w:numPr>
                 <w:ilvl w:val="0"/>
                 <w:numId w:val="2"/>
@@ -5786,7 +5734,7 @@
           </w:tcPr>
           <w:p>
             <w:pPr>
-              <w:pStyle w:val="ListParagraph"/>
+              <w:pStyle w:val="Listenabsatz"/>
               <w:numPr>
                 <w:ilvl w:val="0"/>
                 <w:numId w:val="2"/>
@@ -5822,7 +5770,7 @@
           </w:tcPr>
           <w:p>
             <w:pPr>
-              <w:pStyle w:val="ListParagraph"/>
+              <w:pStyle w:val="Listenabsatz"/>
               <w:numPr>
                 <w:ilvl w:val="0"/>
                 <w:numId w:val="2"/>
@@ -5858,7 +5806,7 @@
           </w:tcPr>
           <w:p>
             <w:pPr>
-              <w:pStyle w:val="ListParagraph"/>
+              <w:pStyle w:val="Listenabsatz"/>
               <w:numPr>
                 <w:ilvl w:val="0"/>
                 <w:numId w:val="2"/>
@@ -5891,15 +5839,15 @@
     <w:p/>
     <w:p>
       <w:pPr>
-        <w:pStyle w:val="Heading3"/>
-      </w:pPr>
-      <w:bookmarkStart w:id="17" w:name="_Toc496557305"/>
-      <w:bookmarkStart w:id="18" w:name="_Toc500766695"/>
+        <w:pStyle w:val="berschrift3"/>
+      </w:pPr>
+      <w:bookmarkStart w:id="16" w:name="_Toc496557305"/>
+      <w:bookmarkStart w:id="17" w:name="_Toc500766695"/>
       <w:r>
         <w:t>UC 1 – Play game</w:t>
       </w:r>
+      <w:bookmarkEnd w:id="16"/>
       <w:bookmarkEnd w:id="17"/>
-      <w:bookmarkEnd w:id="18"/>
     </w:p>
     <w:p>
       <w:r>
@@ -5927,7 +5875,7 @@
     </w:p>
     <w:p>
       <w:pPr>
-        <w:pStyle w:val="ListParagraph"/>
+        <w:pStyle w:val="Listenabsatz"/>
         <w:numPr>
           <w:ilvl w:val="0"/>
           <w:numId w:val="4"/>
@@ -5974,7 +5922,7 @@
     </w:p>
     <w:p>
       <w:pPr>
-        <w:pStyle w:val="ListParagraph"/>
+        <w:pStyle w:val="Listenabsatz"/>
         <w:numPr>
           <w:ilvl w:val="0"/>
           <w:numId w:val="5"/>
@@ -5986,7 +5934,7 @@
     </w:p>
     <w:p>
       <w:pPr>
-        <w:pStyle w:val="ListParagraph"/>
+        <w:pStyle w:val="Listenabsatz"/>
         <w:numPr>
           <w:ilvl w:val="0"/>
           <w:numId w:val="5"/>
@@ -5998,7 +5946,7 @@
     </w:p>
     <w:p>
       <w:pPr>
-        <w:pStyle w:val="ListParagraph"/>
+        <w:pStyle w:val="Listenabsatz"/>
         <w:numPr>
           <w:ilvl w:val="0"/>
           <w:numId w:val="5"/>
@@ -6010,7 +5958,7 @@
     </w:p>
     <w:p>
       <w:pPr>
-        <w:pStyle w:val="ListParagraph"/>
+        <w:pStyle w:val="Listenabsatz"/>
         <w:numPr>
           <w:ilvl w:val="0"/>
           <w:numId w:val="5"/>
@@ -6036,7 +5984,7 @@
     </w:p>
     <w:p>
       <w:pPr>
-        <w:pStyle w:val="ListParagraph"/>
+        <w:pStyle w:val="Listenabsatz"/>
         <w:numPr>
           <w:ilvl w:val="0"/>
           <w:numId w:val="5"/>
@@ -6048,7 +5996,7 @@
     </w:p>
     <w:p>
       <w:pPr>
-        <w:pStyle w:val="ListParagraph"/>
+        <w:pStyle w:val="Listenabsatz"/>
         <w:numPr>
           <w:ilvl w:val="0"/>
           <w:numId w:val="5"/>
@@ -6074,7 +6022,7 @@
     </w:p>
     <w:p>
       <w:pPr>
-        <w:pStyle w:val="ListParagraph"/>
+        <w:pStyle w:val="Listenabsatz"/>
         <w:numPr>
           <w:ilvl w:val="0"/>
           <w:numId w:val="5"/>
@@ -6086,7 +6034,7 @@
     </w:p>
     <w:p>
       <w:pPr>
-        <w:pStyle w:val="ListParagraph"/>
+        <w:pStyle w:val="Listenabsatz"/>
         <w:numPr>
           <w:ilvl w:val="0"/>
           <w:numId w:val="5"/>
@@ -6178,7 +6126,7 @@
     </w:p>
     <w:p>
       <w:pPr>
-        <w:pStyle w:val="ListParagraph"/>
+        <w:pStyle w:val="Listenabsatz"/>
         <w:numPr>
           <w:ilvl w:val="0"/>
           <w:numId w:val="4"/>
@@ -6196,7 +6144,7 @@
     </w:p>
     <w:p>
       <w:pPr>
-        <w:pStyle w:val="ListParagraph"/>
+        <w:pStyle w:val="Listenabsatz"/>
         <w:numPr>
           <w:ilvl w:val="0"/>
           <w:numId w:val="4"/>
@@ -6235,18 +6183,18 @@
     <w:p/>
     <w:p>
       <w:pPr>
-        <w:pStyle w:val="Heading3"/>
-      </w:pPr>
-      <w:bookmarkStart w:id="19" w:name="_Toc496557306"/>
-      <w:bookmarkStart w:id="20" w:name="_Toc500766696"/>
+        <w:pStyle w:val="berschrift3"/>
+      </w:pPr>
+      <w:bookmarkStart w:id="18" w:name="_Toc496557306"/>
+      <w:bookmarkStart w:id="19" w:name="_Toc500766696"/>
       <w:r>
         <w:t>UC 2</w:t>
       </w:r>
       <w:r>
         <w:t xml:space="preserve"> – Place tower</w:t>
       </w:r>
+      <w:bookmarkEnd w:id="18"/>
       <w:bookmarkEnd w:id="19"/>
-      <w:bookmarkEnd w:id="20"/>
     </w:p>
     <w:p>
       <w:pPr>
@@ -6263,7 +6211,7 @@
     </w:p>
     <w:p>
       <w:pPr>
-        <w:pStyle w:val="ListParagraph"/>
+        <w:pStyle w:val="Listenabsatz"/>
         <w:numPr>
           <w:ilvl w:val="0"/>
           <w:numId w:val="6"/>
@@ -6282,7 +6230,7 @@
     </w:p>
     <w:p>
       <w:pPr>
-        <w:pStyle w:val="ListParagraph"/>
+        <w:pStyle w:val="Listenabsatz"/>
         <w:rPr>
           <w:b/>
         </w:rPr>
@@ -6290,7 +6238,7 @@
     </w:p>
     <w:p>
       <w:pPr>
-        <w:pStyle w:val="ListParagraph"/>
+        <w:pStyle w:val="Listenabsatz"/>
         <w:numPr>
           <w:ilvl w:val="0"/>
           <w:numId w:val="6"/>
@@ -6306,7 +6254,7 @@
     </w:p>
     <w:p>
       <w:pPr>
-        <w:pStyle w:val="ListParagraph"/>
+        <w:pStyle w:val="Listenabsatz"/>
         <w:numPr>
           <w:ilvl w:val="0"/>
           <w:numId w:val="6"/>
@@ -6323,18 +6271,18 @@
     <w:p/>
     <w:p>
       <w:pPr>
-        <w:pStyle w:val="Heading3"/>
-      </w:pPr>
-      <w:bookmarkStart w:id="21" w:name="_Toc496557307"/>
-      <w:bookmarkStart w:id="22" w:name="_Toc500766697"/>
+        <w:pStyle w:val="berschrift3"/>
+      </w:pPr>
+      <w:bookmarkStart w:id="20" w:name="_Toc496557307"/>
+      <w:bookmarkStart w:id="21" w:name="_Toc500766697"/>
       <w:r>
         <w:t>UC 3</w:t>
       </w:r>
       <w:r>
         <w:t xml:space="preserve"> – Upgrade tower</w:t>
       </w:r>
+      <w:bookmarkEnd w:id="20"/>
       <w:bookmarkEnd w:id="21"/>
-      <w:bookmarkEnd w:id="22"/>
     </w:p>
     <w:p>
       <w:pPr>
@@ -6351,7 +6299,7 @@
     </w:p>
     <w:p>
       <w:pPr>
-        <w:pStyle w:val="ListParagraph"/>
+        <w:pStyle w:val="Listenabsatz"/>
         <w:numPr>
           <w:ilvl w:val="0"/>
           <w:numId w:val="7"/>
@@ -6376,7 +6324,7 @@
     </w:p>
     <w:p>
       <w:pPr>
-        <w:pStyle w:val="ListParagraph"/>
+        <w:pStyle w:val="Listenabsatz"/>
         <w:numPr>
           <w:ilvl w:val="0"/>
           <w:numId w:val="7"/>
@@ -6392,7 +6340,7 @@
     </w:p>
     <w:p>
       <w:pPr>
-        <w:pStyle w:val="ListParagraph"/>
+        <w:pStyle w:val="Listenabsatz"/>
         <w:numPr>
           <w:ilvl w:val="0"/>
           <w:numId w:val="7"/>
@@ -6408,7 +6356,7 @@
     </w:p>
     <w:p>
       <w:pPr>
-        <w:pStyle w:val="ListParagraph"/>
+        <w:pStyle w:val="Listenabsatz"/>
         <w:numPr>
           <w:ilvl w:val="0"/>
           <w:numId w:val="7"/>
@@ -6426,10 +6374,10 @@
     </w:p>
     <w:p>
       <w:pPr>
-        <w:pStyle w:val="Heading3"/>
-      </w:pPr>
-      <w:bookmarkStart w:id="23" w:name="_Toc496557308"/>
-      <w:bookmarkStart w:id="24" w:name="_Toc500766698"/>
+        <w:pStyle w:val="berschrift3"/>
+      </w:pPr>
+      <w:bookmarkStart w:id="22" w:name="_Toc496557308"/>
+      <w:bookmarkStart w:id="23" w:name="_Toc500766698"/>
       <w:r>
         <w:lastRenderedPageBreak/>
         <w:t>UC 4</w:t>
@@ -6437,8 +6385,8 @@
       <w:r>
         <w:t xml:space="preserve"> – Tear down tower</w:t>
       </w:r>
+      <w:bookmarkEnd w:id="22"/>
       <w:bookmarkEnd w:id="23"/>
-      <w:bookmarkEnd w:id="24"/>
     </w:p>
     <w:p>
       <w:pPr>
@@ -6455,7 +6403,7 @@
     </w:p>
     <w:p>
       <w:pPr>
-        <w:pStyle w:val="ListParagraph"/>
+        <w:pStyle w:val="Listenabsatz"/>
         <w:numPr>
           <w:ilvl w:val="0"/>
           <w:numId w:val="8"/>
@@ -6468,7 +6416,7 @@
     </w:p>
     <w:p>
       <w:pPr>
-        <w:pStyle w:val="ListParagraph"/>
+        <w:pStyle w:val="Listenabsatz"/>
         <w:numPr>
           <w:ilvl w:val="0"/>
           <w:numId w:val="8"/>
@@ -6481,7 +6429,7 @@
     </w:p>
     <w:p>
       <w:pPr>
-        <w:pStyle w:val="ListParagraph"/>
+        <w:pStyle w:val="Listenabsatz"/>
         <w:numPr>
           <w:ilvl w:val="0"/>
           <w:numId w:val="8"/>
@@ -6494,7 +6442,7 @@
     </w:p>
     <w:p>
       <w:pPr>
-        <w:pStyle w:val="ListParagraph"/>
+        <w:pStyle w:val="Listenabsatz"/>
         <w:numPr>
           <w:ilvl w:val="0"/>
           <w:numId w:val="8"/>
@@ -6507,7 +6455,7 @@
     </w:p>
     <w:p>
       <w:pPr>
-        <w:pStyle w:val="ListParagraph"/>
+        <w:pStyle w:val="Listenabsatz"/>
         <w:numPr>
           <w:ilvl w:val="0"/>
           <w:numId w:val="8"/>
@@ -6521,18 +6469,18 @@
     <w:p/>
     <w:p>
       <w:pPr>
-        <w:pStyle w:val="Heading3"/>
-      </w:pPr>
-      <w:bookmarkStart w:id="25" w:name="_Toc496557309"/>
-      <w:bookmarkStart w:id="26" w:name="_Toc500766699"/>
+        <w:pStyle w:val="berschrift3"/>
+      </w:pPr>
+      <w:bookmarkStart w:id="24" w:name="_Toc496557309"/>
+      <w:bookmarkStart w:id="25" w:name="_Toc500766699"/>
       <w:r>
         <w:t>UC 5</w:t>
       </w:r>
       <w:r>
         <w:t xml:space="preserve"> – Call next wave</w:t>
       </w:r>
+      <w:bookmarkEnd w:id="24"/>
       <w:bookmarkEnd w:id="25"/>
-      <w:bookmarkEnd w:id="26"/>
     </w:p>
     <w:p>
       <w:pPr>
@@ -6549,7 +6497,7 @@
     </w:p>
     <w:p>
       <w:pPr>
-        <w:pStyle w:val="ListParagraph"/>
+        <w:pStyle w:val="Listenabsatz"/>
         <w:numPr>
           <w:ilvl w:val="0"/>
           <w:numId w:val="9"/>
@@ -6584,131 +6532,131 @@
     <w:p/>
     <w:p>
       <w:pPr>
-        <w:pStyle w:val="Heading3"/>
-      </w:pPr>
-      <w:bookmarkStart w:id="27" w:name="_Toc496557310"/>
-      <w:bookmarkStart w:id="28" w:name="_Toc500766700"/>
+        <w:pStyle w:val="berschrift3"/>
+      </w:pPr>
+      <w:bookmarkStart w:id="26" w:name="_Toc496557310"/>
+      <w:bookmarkStart w:id="27" w:name="_Toc500766700"/>
       <w:r>
         <w:t>UC 6</w:t>
       </w:r>
       <w:r>
         <w:t xml:space="preserve"> – Pause game</w:t>
       </w:r>
+      <w:bookmarkEnd w:id="26"/>
       <w:bookmarkEnd w:id="27"/>
+    </w:p>
+    <w:p>
+      <w:r>
+        <w:t>The player can pause an ongoing game to stop all ongoing actions until resumed.</w:t>
+      </w:r>
+    </w:p>
+    <w:p/>
+    <w:p>
+      <w:pPr>
+        <w:pStyle w:val="berschrift3"/>
+      </w:pPr>
+      <w:bookmarkStart w:id="28" w:name="_Toc496557311"/>
+      <w:bookmarkStart w:id="29" w:name="_Toc500766701"/>
+      <w:r>
+        <w:t>UC 7</w:t>
+      </w:r>
+      <w:r>
+        <w:t xml:space="preserve"> – </w:t>
+      </w:r>
+      <w:proofErr w:type="spellStart"/>
+      <w:r>
+        <w:t>Unpause</w:t>
+      </w:r>
+      <w:proofErr w:type="spellEnd"/>
+      <w:r>
+        <w:t xml:space="preserve"> game</w:t>
+      </w:r>
       <w:bookmarkEnd w:id="28"/>
-    </w:p>
-    <w:p>
-      <w:r>
-        <w:t>The player can pause an ongoing game to stop all ongoing actions until resumed.</w:t>
+      <w:bookmarkEnd w:id="29"/>
+    </w:p>
+    <w:p>
+      <w:r>
+        <w:t>The player can resume an ongoing game from a paused state to continue playing.</w:t>
       </w:r>
     </w:p>
     <w:p/>
     <w:p>
       <w:pPr>
-        <w:pStyle w:val="Heading3"/>
-      </w:pPr>
-      <w:bookmarkStart w:id="29" w:name="_Toc496557311"/>
-      <w:bookmarkStart w:id="30" w:name="_Toc500766701"/>
-      <w:r>
-        <w:t>UC 7</w:t>
-      </w:r>
-      <w:r>
-        <w:t xml:space="preserve"> – </w:t>
-      </w:r>
-      <w:proofErr w:type="spellStart"/>
-      <w:r>
-        <w:t>Unpause</w:t>
-      </w:r>
-      <w:proofErr w:type="spellEnd"/>
-      <w:r>
-        <w:t xml:space="preserve"> game</w:t>
-      </w:r>
-      <w:bookmarkEnd w:id="29"/>
+        <w:pStyle w:val="berschrift3"/>
+      </w:pPr>
+      <w:bookmarkStart w:id="30" w:name="_Toc496557312"/>
+      <w:bookmarkStart w:id="31" w:name="_Toc500766702"/>
+      <w:r>
+        <w:t>UC 8</w:t>
+      </w:r>
+      <w:r>
+        <w:t xml:space="preserve"> – Create map</w:t>
+      </w:r>
       <w:bookmarkEnd w:id="30"/>
-    </w:p>
-    <w:p>
-      <w:r>
-        <w:t>The player can resume an ongoing game from a paused state to continue playing.</w:t>
+      <w:bookmarkEnd w:id="31"/>
+    </w:p>
+    <w:p>
+      <w:r>
+        <w:t>The player can create custom maps for him to play on.</w:t>
       </w:r>
     </w:p>
     <w:p/>
     <w:p>
       <w:pPr>
-        <w:pStyle w:val="Heading3"/>
-      </w:pPr>
-      <w:bookmarkStart w:id="31" w:name="_Toc496557312"/>
-      <w:bookmarkStart w:id="32" w:name="_Toc500766702"/>
-      <w:r>
-        <w:t>UC 8</w:t>
-      </w:r>
-      <w:r>
-        <w:t xml:space="preserve"> – Create map</w:t>
-      </w:r>
-      <w:bookmarkEnd w:id="31"/>
+        <w:pStyle w:val="berschrift3"/>
+      </w:pPr>
+      <w:bookmarkStart w:id="32" w:name="_Toc496557313"/>
+      <w:bookmarkStart w:id="33" w:name="_Toc500766703"/>
+      <w:r>
+        <w:t>UC 9</w:t>
+      </w:r>
+      <w:r>
+        <w:t xml:space="preserve"> – Edit map</w:t>
+      </w:r>
       <w:bookmarkEnd w:id="32"/>
-    </w:p>
-    <w:p>
-      <w:r>
-        <w:t>The player can create custom maps for him to play on.</w:t>
+      <w:bookmarkEnd w:id="33"/>
+    </w:p>
+    <w:p>
+      <w:r>
+        <w:t>The player can edit his custom maps.</w:t>
       </w:r>
     </w:p>
     <w:p/>
     <w:p>
       <w:pPr>
-        <w:pStyle w:val="Heading3"/>
-      </w:pPr>
-      <w:bookmarkStart w:id="33" w:name="_Toc496557313"/>
-      <w:bookmarkStart w:id="34" w:name="_Toc500766703"/>
-      <w:r>
-        <w:t>UC 9</w:t>
-      </w:r>
-      <w:r>
-        <w:t xml:space="preserve"> – Edit map</w:t>
-      </w:r>
-      <w:bookmarkEnd w:id="33"/>
+        <w:pStyle w:val="berschrift3"/>
+      </w:pPr>
+      <w:bookmarkStart w:id="34" w:name="_Toc496557314"/>
+      <w:bookmarkStart w:id="35" w:name="_Toc500766704"/>
+      <w:r>
+        <w:t>UC 10</w:t>
+      </w:r>
+      <w:r>
+        <w:t xml:space="preserve"> – Import map</w:t>
+      </w:r>
       <w:bookmarkEnd w:id="34"/>
-    </w:p>
-    <w:p>
-      <w:r>
-        <w:t>The player can edit his custom maps.</w:t>
+      <w:bookmarkEnd w:id="35"/>
+    </w:p>
+    <w:p>
+      <w:r>
+        <w:t>A map can be imported from a chosen directory to be used or edited in the game.</w:t>
       </w:r>
     </w:p>
     <w:p/>
     <w:p>
       <w:pPr>
-        <w:pStyle w:val="Heading3"/>
-      </w:pPr>
-      <w:bookmarkStart w:id="35" w:name="_Toc496557314"/>
-      <w:bookmarkStart w:id="36" w:name="_Toc500766704"/>
-      <w:r>
-        <w:t>UC 10</w:t>
-      </w:r>
-      <w:r>
-        <w:t xml:space="preserve"> – Import map</w:t>
-      </w:r>
-      <w:bookmarkEnd w:id="35"/>
+        <w:pStyle w:val="berschrift3"/>
+      </w:pPr>
+      <w:bookmarkStart w:id="36" w:name="_Toc496557315"/>
+      <w:bookmarkStart w:id="37" w:name="_Toc500766705"/>
+      <w:r>
+        <w:t>UC 11</w:t>
+      </w:r>
+      <w:r>
+        <w:t xml:space="preserve"> – Export map</w:t>
+      </w:r>
       <w:bookmarkEnd w:id="36"/>
-    </w:p>
-    <w:p>
-      <w:r>
-        <w:t>A map can be imported from a chosen directory to be used or edited in the game.</w:t>
-      </w:r>
-    </w:p>
-    <w:p/>
-    <w:p>
-      <w:pPr>
-        <w:pStyle w:val="Heading3"/>
-      </w:pPr>
-      <w:bookmarkStart w:id="37" w:name="_Toc496557315"/>
-      <w:bookmarkStart w:id="38" w:name="_Toc500766705"/>
-      <w:r>
-        <w:t>UC 11</w:t>
-      </w:r>
-      <w:r>
-        <w:t xml:space="preserve"> – Export map</w:t>
-      </w:r>
       <w:bookmarkEnd w:id="37"/>
-      <w:bookmarkEnd w:id="38"/>
     </w:p>
     <w:p>
       <w:r>
@@ -6722,20 +6670,20 @@
     </w:p>
     <w:p>
       <w:pPr>
-        <w:pStyle w:val="Heading2"/>
+        <w:pStyle w:val="berschrift2"/>
         <w:numPr>
           <w:ilvl w:val="1"/>
           <w:numId w:val="1"/>
         </w:numPr>
       </w:pPr>
-      <w:bookmarkStart w:id="39" w:name="_Toc496557316"/>
-      <w:bookmarkStart w:id="40" w:name="_Toc500766706"/>
+      <w:bookmarkStart w:id="38" w:name="_Toc496557316"/>
+      <w:bookmarkStart w:id="39" w:name="_Toc500766706"/>
       <w:r>
         <w:lastRenderedPageBreak/>
         <w:t>Use Case Diagram</w:t>
       </w:r>
+      <w:bookmarkEnd w:id="38"/>
       <w:bookmarkEnd w:id="39"/>
-      <w:bookmarkEnd w:id="40"/>
     </w:p>
     <w:p>
       <w:r>
@@ -6807,22 +6755,22 @@
     </w:p>
     <w:p>
       <w:pPr>
-        <w:pStyle w:val="Heading1"/>
+        <w:pStyle w:val="berschrift1"/>
         <w:numPr>
           <w:ilvl w:val="0"/>
           <w:numId w:val="1"/>
         </w:numPr>
       </w:pPr>
-      <w:bookmarkStart w:id="41" w:name="_Toc500766707"/>
+      <w:bookmarkStart w:id="40" w:name="_Toc500766707"/>
       <w:r>
         <w:lastRenderedPageBreak/>
         <w:t>Design</w:t>
       </w:r>
-      <w:bookmarkEnd w:id="41"/>
-    </w:p>
-    <w:p>
-      <w:pPr>
-        <w:pStyle w:val="Heading2"/>
+      <w:bookmarkEnd w:id="40"/>
+    </w:p>
+    <w:p>
+      <w:pPr>
+        <w:pStyle w:val="berschrift2"/>
         <w:numPr>
           <w:ilvl w:val="1"/>
           <w:numId w:val="1"/>
@@ -6831,22 +6779,22 @@
           <w:highlight w:val="yellow"/>
         </w:rPr>
       </w:pPr>
-      <w:bookmarkStart w:id="42" w:name="_Toc498961372"/>
-      <w:bookmarkStart w:id="43" w:name="_Toc500766708"/>
+      <w:bookmarkStart w:id="41" w:name="_Toc498961372"/>
+      <w:bookmarkStart w:id="42" w:name="_Toc500766708"/>
       <w:r>
         <w:rPr>
           <w:highlight w:val="yellow"/>
         </w:rPr>
         <w:t>Architecture</w:t>
       </w:r>
+      <w:bookmarkEnd w:id="41"/>
       <w:bookmarkEnd w:id="42"/>
-      <w:bookmarkEnd w:id="43"/>
     </w:p>
     <w:p/>
     <w:p/>
     <w:p>
       <w:pPr>
-        <w:pStyle w:val="Heading2"/>
+        <w:pStyle w:val="berschrift2"/>
         <w:numPr>
           <w:ilvl w:val="1"/>
           <w:numId w:val="1"/>
@@ -6855,20 +6803,20 @@
           <w:highlight w:val="yellow"/>
         </w:rPr>
       </w:pPr>
-      <w:bookmarkStart w:id="44" w:name="_Toc500766709"/>
+      <w:bookmarkStart w:id="43" w:name="_Toc500766709"/>
       <w:r>
         <w:rPr>
           <w:highlight w:val="yellow"/>
         </w:rPr>
         <w:t>Design Class Diagram</w:t>
       </w:r>
-      <w:bookmarkEnd w:id="44"/>
+      <w:bookmarkEnd w:id="43"/>
     </w:p>
     <w:p/>
     <w:p/>
     <w:p>
       <w:pPr>
-        <w:pStyle w:val="Heading2"/>
+        <w:pStyle w:val="berschrift2"/>
         <w:numPr>
           <w:ilvl w:val="1"/>
           <w:numId w:val="1"/>
@@ -6877,20 +6825,20 @@
           <w:highlight w:val="yellow"/>
         </w:rPr>
       </w:pPr>
-      <w:bookmarkStart w:id="45" w:name="_Toc500766710"/>
+      <w:bookmarkStart w:id="44" w:name="_Toc500766710"/>
       <w:r>
         <w:rPr>
           <w:highlight w:val="yellow"/>
         </w:rPr>
         <w:t>Interaction Diagram</w:t>
       </w:r>
-      <w:bookmarkEnd w:id="45"/>
+      <w:bookmarkEnd w:id="44"/>
     </w:p>
     <w:p/>
     <w:p/>
     <w:p>
       <w:pPr>
-        <w:pStyle w:val="Heading2"/>
+        <w:pStyle w:val="berschrift2"/>
         <w:numPr>
           <w:ilvl w:val="1"/>
           <w:numId w:val="1"/>
@@ -6899,18 +6847,18 @@
           <w:highlight w:val="yellow"/>
         </w:rPr>
       </w:pPr>
-      <w:bookmarkStart w:id="46" w:name="_Toc500766711"/>
+      <w:bookmarkStart w:id="45" w:name="_Toc500766711"/>
       <w:r>
         <w:rPr>
           <w:highlight w:val="yellow"/>
         </w:rPr>
         <w:t>Design Decisions</w:t>
       </w:r>
-      <w:bookmarkEnd w:id="46"/>
-    </w:p>
-    <w:p>
-      <w:pPr>
-        <w:pStyle w:val="Heading2"/>
+      <w:bookmarkEnd w:id="45"/>
+    </w:p>
+    <w:p>
+      <w:pPr>
+        <w:pStyle w:val="berschrift2"/>
       </w:pPr>
     </w:p>
     <w:p>
@@ -6920,37 +6868,37 @@
     </w:p>
     <w:p>
       <w:pPr>
-        <w:pStyle w:val="Heading1"/>
+        <w:pStyle w:val="berschrift1"/>
         <w:numPr>
           <w:ilvl w:val="0"/>
           <w:numId w:val="1"/>
         </w:numPr>
       </w:pPr>
-      <w:bookmarkStart w:id="47" w:name="_Toc500766712"/>
+      <w:bookmarkStart w:id="46" w:name="_Toc500766712"/>
       <w:r>
         <w:lastRenderedPageBreak/>
         <w:t>Implementation</w:t>
       </w:r>
-      <w:bookmarkEnd w:id="47"/>
-    </w:p>
-    <w:p>
-      <w:pPr>
-        <w:pStyle w:val="Heading2"/>
+      <w:bookmarkEnd w:id="46"/>
+    </w:p>
+    <w:p>
+      <w:pPr>
+        <w:pStyle w:val="berschrift2"/>
         <w:numPr>
           <w:ilvl w:val="1"/>
           <w:numId w:val="1"/>
         </w:numPr>
       </w:pPr>
-      <w:bookmarkStart w:id="48" w:name="_Toc500766713"/>
+      <w:bookmarkStart w:id="47" w:name="_Toc500766713"/>
       <w:r>
         <w:t>Tests</w:t>
       </w:r>
-      <w:bookmarkEnd w:id="48"/>
+      <w:bookmarkEnd w:id="47"/>
     </w:p>
     <w:p/>
     <w:tbl>
       <w:tblPr>
-        <w:tblStyle w:val="GridTable5Dark-Accent1"/>
+        <w:tblStyle w:val="Gitternetztabelle5dunkelAkzent1"/>
         <w:tblW w:w="0" w:type="auto"/>
         <w:tblCellMar>
           <w:top w:w="142" w:type="dxa"/>
@@ -7925,7 +7873,7 @@
           </w:tcPr>
           <w:p>
             <w:r>
-              <w:t>9</w:t>
+              <w:t>8</w:t>
             </w:r>
           </w:p>
         </w:tc>
@@ -7980,7 +7928,7 @@
           </w:tcPr>
           <w:p>
             <w:r>
-              <w:t>10</w:t>
+              <w:t>9</w:t>
             </w:r>
           </w:p>
         </w:tc>
@@ -8012,7 +7960,10 @@
           </w:tcPr>
           <w:p>
             <w:r>
-              <w:t xml:space="preserve">The tower now has level 2 and the upgrade cost is deducted from the players treasury. </w:t>
+              <w:t>The tower now has level 2 and the upgrade cost is deducted from the players treasury</w:t>
+            </w:r>
+            <w:r>
+              <w:t>, unless it would drop below zero.</w:t>
             </w:r>
           </w:p>
         </w:tc>
@@ -8035,7 +7986,10 @@
           </w:tcPr>
           <w:p>
             <w:r>
-              <w:t>11</w:t>
+              <w:t>1</w:t>
+            </w:r>
+            <w:r>
+              <w:t>0</w:t>
             </w:r>
           </w:p>
         </w:tc>
@@ -8093,7 +8047,7 @@
               <w:t>1</w:t>
             </w:r>
             <w:r>
-              <w:t>2</w:t>
+              <w:t>1</w:t>
             </w:r>
           </w:p>
         </w:tc>
@@ -8154,7 +8108,7 @@
               <w:t>1</w:t>
             </w:r>
             <w:r>
-              <w:t>3</w:t>
+              <w:t>2</w:t>
             </w:r>
           </w:p>
         </w:tc>
@@ -8188,11 +8142,9 @@
             <w:r>
               <w:t xml:space="preserve">The next wave of </w:t>
             </w:r>
-            <w:proofErr w:type="gramStart"/>
-            <w:r>
-              <w:t>enemies</w:t>
-            </w:r>
-            <w:proofErr w:type="gramEnd"/>
+            <w:r>
+              <w:t>enemies’</w:t>
+            </w:r>
             <w:r>
               <w:t xml:space="preserve"> spawns and the walk towards the top end.</w:t>
             </w:r>
@@ -8217,7 +8169,11 @@
           </w:tcPr>
           <w:p>
             <w:r>
-              <w:t>14</w:t>
+              <w:lastRenderedPageBreak/>
+              <w:t>1</w:t>
+            </w:r>
+            <w:r>
+              <w:t>3</w:t>
             </w:r>
           </w:p>
         </w:tc>
@@ -8272,8 +8228,10 @@
           </w:tcPr>
           <w:p>
             <w:r>
-              <w:lastRenderedPageBreak/>
-              <w:t>15</w:t>
+              <w:t>1</w:t>
+            </w:r>
+            <w:r>
+              <w:t>4</w:t>
             </w:r>
           </w:p>
         </w:tc>
@@ -8328,7 +8286,10 @@
           </w:tcPr>
           <w:p>
             <w:r>
-              <w:t>16</w:t>
+              <w:t>1</w:t>
+            </w:r>
+            <w:r>
+              <w:t>5</w:t>
             </w:r>
           </w:p>
         </w:tc>
@@ -8383,7 +8344,10 @@
           </w:tcPr>
           <w:p>
             <w:r>
-              <w:t>17</w:t>
+              <w:t>1</w:t>
+            </w:r>
+            <w:r>
+              <w:t>6</w:t>
             </w:r>
           </w:p>
         </w:tc>
@@ -8438,7 +8402,10 @@
           </w:tcPr>
           <w:p>
             <w:r>
-              <w:t>18</w:t>
+              <w:t>1</w:t>
+            </w:r>
+            <w:r>
+              <w:t>7</w:t>
             </w:r>
           </w:p>
         </w:tc>
@@ -8493,7 +8460,10 @@
           </w:tcPr>
           <w:p>
             <w:r>
-              <w:t>19</w:t>
+              <w:t>1</w:t>
+            </w:r>
+            <w:r>
+              <w:t>8</w:t>
             </w:r>
           </w:p>
         </w:tc>
@@ -8548,7 +8518,7 @@
           </w:tcPr>
           <w:p>
             <w:r>
-              <w:t>20</w:t>
+              <w:t>19</w:t>
             </w:r>
           </w:p>
         </w:tc>
@@ -8595,18 +8565,148 @@
     </w:tbl>
     <w:p/>
     <w:p>
-      <w:pPr>
-        <w:pStyle w:val="Heading2"/>
+      <w:r>
+        <w:br w:type="page"/>
+      </w:r>
+    </w:p>
+    <w:p>
+      <w:pPr>
+        <w:pStyle w:val="berschrift3"/>
+        <w:numPr>
+          <w:ilvl w:val="2"/>
+          <w:numId w:val="1"/>
+        </w:numPr>
+      </w:pPr>
+      <w:r>
+        <w:lastRenderedPageBreak/>
+        <w:t>Balancing Tests</w:t>
+      </w:r>
+    </w:p>
+    <w:p>
+      <w:r>
+        <w:t xml:space="preserve">Several </w:t>
+      </w:r>
+      <w:r>
+        <w:t xml:space="preserve">balancing tests and tweaks </w:t>
+      </w:r>
+      <w:r>
+        <w:t>had to be done on different components of the game to create a meaningful game environment. Balancing tests</w:t>
+      </w:r>
+      <w:r>
+        <w:t xml:space="preserve"> </w:t>
+      </w:r>
+      <w:r>
+        <w:t>were done with the following things in mind:</w:t>
+      </w:r>
+    </w:p>
+    <w:p/>
+    <w:p>
+      <w:pPr>
+        <w:pStyle w:val="Listenabsatz"/>
+        <w:numPr>
+          <w:ilvl w:val="0"/>
+          <w:numId w:val="24"/>
+        </w:numPr>
+      </w:pPr>
+      <w:r>
+        <w:t>Is there enough gold for the player, without making the game too easy?</w:t>
+      </w:r>
+    </w:p>
+    <w:p>
+      <w:pPr>
+        <w:pStyle w:val="Listenabsatz"/>
+        <w:numPr>
+          <w:ilvl w:val="0"/>
+          <w:numId w:val="24"/>
+        </w:numPr>
+      </w:pPr>
+      <w:r>
+        <w:t>Are enemies walking too fast for the player to interact?</w:t>
+      </w:r>
+    </w:p>
+    <w:p>
+      <w:pPr>
+        <w:pStyle w:val="Listenabsatz"/>
+        <w:numPr>
+          <w:ilvl w:val="0"/>
+          <w:numId w:val="24"/>
+        </w:numPr>
+      </w:pPr>
+      <w:r>
+        <w:t>Are enemies walking to slowly, to the point where it becomes boring?</w:t>
+      </w:r>
+    </w:p>
+    <w:p>
+      <w:pPr>
+        <w:pStyle w:val="Listenabsatz"/>
+        <w:numPr>
+          <w:ilvl w:val="0"/>
+          <w:numId w:val="24"/>
+        </w:numPr>
+      </w:pPr>
+      <w:r>
+        <w:t>Are towers doing enough damage to the enemies?</w:t>
+      </w:r>
+    </w:p>
+    <w:p>
+      <w:pPr>
+        <w:pStyle w:val="Listenabsatz"/>
+        <w:numPr>
+          <w:ilvl w:val="0"/>
+          <w:numId w:val="24"/>
+        </w:numPr>
+      </w:pPr>
+      <w:r>
+        <w:t>Are towers shooting fast enough to keep the player visually entertained?</w:t>
+      </w:r>
+    </w:p>
+    <w:p>
+      <w:pPr>
+        <w:pStyle w:val="Listenabsatz"/>
+        <w:numPr>
+          <w:ilvl w:val="0"/>
+          <w:numId w:val="24"/>
+        </w:numPr>
+      </w:pPr>
+      <w:r>
+        <w:t xml:space="preserve">Do enemies have enough health in comparison to </w:t>
+      </w:r>
+      <w:r>
+        <w:t>the</w:t>
+      </w:r>
+      <w:r>
+        <w:t xml:space="preserve"> damage output of the towers?</w:t>
+      </w:r>
+    </w:p>
+    <w:p>
+      <w:pPr>
+        <w:pStyle w:val="Listenabsatz"/>
+        <w:numPr>
+          <w:ilvl w:val="0"/>
+          <w:numId w:val="24"/>
+        </w:numPr>
+      </w:pPr>
+      <w:r>
+        <w:t>Are enemies doing a meaningful amount of damage to the castle</w:t>
+      </w:r>
+      <w:r>
+        <w:t xml:space="preserve"> to keep the player engaged?</w:t>
+      </w:r>
+    </w:p>
+    <w:p/>
+    <w:p>
+      <w:pPr>
+        <w:pStyle w:val="berschrift2"/>
         <w:numPr>
           <w:ilvl w:val="1"/>
           <w:numId w:val="1"/>
         </w:numPr>
       </w:pPr>
-      <w:bookmarkStart w:id="49" w:name="_Toc500766714"/>
+      <w:bookmarkStart w:id="48" w:name="_Toc500766714"/>
       <w:r>
         <w:t>Code</w:t>
       </w:r>
-      <w:bookmarkEnd w:id="49"/>
+      <w:bookmarkEnd w:id="48"/>
     </w:p>
     <w:p>
       <w:r>
@@ -8624,17 +8724,17 @@
     <w:p/>
     <w:p>
       <w:pPr>
-        <w:pStyle w:val="Heading2"/>
+        <w:pStyle w:val="berschrift2"/>
         <w:numPr>
           <w:ilvl w:val="1"/>
           <w:numId w:val="1"/>
         </w:numPr>
       </w:pPr>
-      <w:bookmarkStart w:id="50" w:name="_Toc500766715"/>
+      <w:bookmarkStart w:id="49" w:name="_Toc500766715"/>
       <w:r>
         <w:t>Installation</w:t>
       </w:r>
-      <w:bookmarkEnd w:id="50"/>
+      <w:bookmarkEnd w:id="49"/>
     </w:p>
     <w:p>
       <w:r>
@@ -8649,32 +8749,32 @@
     </w:p>
     <w:p>
       <w:pPr>
-        <w:pStyle w:val="Heading1"/>
+        <w:pStyle w:val="berschrift1"/>
         <w:numPr>
           <w:ilvl w:val="0"/>
           <w:numId w:val="1"/>
         </w:numPr>
       </w:pPr>
-      <w:bookmarkStart w:id="51" w:name="_Toc500766716"/>
+      <w:bookmarkStart w:id="50" w:name="_Toc500766716"/>
       <w:r>
         <w:lastRenderedPageBreak/>
         <w:t>Results</w:t>
       </w:r>
-      <w:bookmarkEnd w:id="51"/>
-    </w:p>
-    <w:p>
-      <w:pPr>
-        <w:pStyle w:val="Heading2"/>
+      <w:bookmarkEnd w:id="50"/>
+    </w:p>
+    <w:p>
+      <w:pPr>
+        <w:pStyle w:val="berschrift2"/>
         <w:numPr>
           <w:ilvl w:val="1"/>
           <w:numId w:val="1"/>
         </w:numPr>
       </w:pPr>
-      <w:bookmarkStart w:id="52" w:name="_Toc500766717"/>
+      <w:bookmarkStart w:id="51" w:name="_Toc500766717"/>
       <w:r>
         <w:t>Goal Summary</w:t>
       </w:r>
-      <w:bookmarkEnd w:id="52"/>
+      <w:bookmarkEnd w:id="51"/>
     </w:p>
     <w:p>
       <w:r>
@@ -8690,21 +8790,21 @@
     <w:p/>
     <w:p>
       <w:pPr>
-        <w:pStyle w:val="Heading2"/>
+        <w:pStyle w:val="berschrift2"/>
         <w:numPr>
           <w:ilvl w:val="1"/>
           <w:numId w:val="1"/>
         </w:numPr>
       </w:pPr>
-      <w:bookmarkStart w:id="53" w:name="_Toc500766718"/>
+      <w:bookmarkStart w:id="52" w:name="_Toc500766718"/>
       <w:r>
         <w:t>Remaining points for prototype goals</w:t>
       </w:r>
-      <w:bookmarkEnd w:id="53"/>
-    </w:p>
-    <w:p>
-      <w:pPr>
-        <w:pStyle w:val="ListParagraph"/>
+      <w:bookmarkEnd w:id="52"/>
+    </w:p>
+    <w:p>
+      <w:pPr>
+        <w:pStyle w:val="Listenabsatz"/>
         <w:numPr>
           <w:ilvl w:val="0"/>
           <w:numId w:val="20"/>
@@ -8720,7 +8820,7 @@
     </w:p>
     <w:p>
       <w:pPr>
-        <w:pStyle w:val="ListParagraph"/>
+        <w:pStyle w:val="Listenabsatz"/>
         <w:numPr>
           <w:ilvl w:val="0"/>
           <w:numId w:val="20"/>
@@ -8732,7 +8832,7 @@
     </w:p>
     <w:p>
       <w:pPr>
-        <w:pStyle w:val="ListParagraph"/>
+        <w:pStyle w:val="Listenabsatz"/>
         <w:numPr>
           <w:ilvl w:val="0"/>
           <w:numId w:val="20"/>
@@ -8747,18 +8847,18 @@
     </w:p>
     <w:p>
       <w:pPr>
-        <w:pStyle w:val="ListParagraph"/>
-      </w:pPr>
-    </w:p>
-    <w:p>
-      <w:pPr>
-        <w:pStyle w:val="Heading2"/>
+        <w:pStyle w:val="Listenabsatz"/>
+      </w:pPr>
+    </w:p>
+    <w:p>
+      <w:pPr>
+        <w:pStyle w:val="berschrift2"/>
         <w:numPr>
           <w:ilvl w:val="1"/>
           <w:numId w:val="1"/>
         </w:numPr>
       </w:pPr>
-      <w:bookmarkStart w:id="54" w:name="_Toc500766719"/>
+      <w:bookmarkStart w:id="53" w:name="_Toc500766719"/>
       <w:r>
         <w:t>Short-Term</w:t>
       </w:r>
@@ -8768,11 +8868,11 @@
       <w:r>
         <w:t>Improvements</w:t>
       </w:r>
-      <w:bookmarkEnd w:id="54"/>
-    </w:p>
-    <w:p>
-      <w:pPr>
-        <w:pStyle w:val="ListParagraph"/>
+      <w:bookmarkEnd w:id="53"/>
+    </w:p>
+    <w:p>
+      <w:pPr>
+        <w:pStyle w:val="Listenabsatz"/>
         <w:numPr>
           <w:ilvl w:val="0"/>
           <w:numId w:val="21"/>
@@ -8784,7 +8884,7 @@
     </w:p>
     <w:p>
       <w:pPr>
-        <w:pStyle w:val="ListParagraph"/>
+        <w:pStyle w:val="Listenabsatz"/>
         <w:numPr>
           <w:ilvl w:val="0"/>
           <w:numId w:val="21"/>
@@ -8796,7 +8896,7 @@
     </w:p>
     <w:p>
       <w:pPr>
-        <w:pStyle w:val="ListParagraph"/>
+        <w:pStyle w:val="Listenabsatz"/>
         <w:numPr>
           <w:ilvl w:val="0"/>
           <w:numId w:val="21"/>
@@ -8808,7 +8908,7 @@
     </w:p>
     <w:p>
       <w:pPr>
-        <w:pStyle w:val="ListParagraph"/>
+        <w:pStyle w:val="Listenabsatz"/>
         <w:numPr>
           <w:ilvl w:val="0"/>
           <w:numId w:val="21"/>
@@ -8820,7 +8920,7 @@
     </w:p>
     <w:p>
       <w:pPr>
-        <w:pStyle w:val="ListParagraph"/>
+        <w:pStyle w:val="Listenabsatz"/>
         <w:numPr>
           <w:ilvl w:val="0"/>
           <w:numId w:val="21"/>
@@ -8832,7 +8932,7 @@
     </w:p>
     <w:p>
       <w:pPr>
-        <w:pStyle w:val="ListParagraph"/>
+        <w:pStyle w:val="Listenabsatz"/>
         <w:numPr>
           <w:ilvl w:val="0"/>
           <w:numId w:val="21"/>
@@ -8845,13 +8945,13 @@
     <w:p/>
     <w:p>
       <w:pPr>
-        <w:pStyle w:val="Heading2"/>
+        <w:pStyle w:val="berschrift2"/>
         <w:numPr>
           <w:ilvl w:val="1"/>
           <w:numId w:val="1"/>
         </w:numPr>
       </w:pPr>
-      <w:bookmarkStart w:id="55" w:name="_Toc500766720"/>
+      <w:bookmarkStart w:id="54" w:name="_Toc500766720"/>
       <w:r>
         <w:t>Long-Term</w:t>
       </w:r>
@@ -8861,11 +8961,11 @@
       <w:r>
         <w:t>Improvements</w:t>
       </w:r>
-      <w:bookmarkEnd w:id="55"/>
-    </w:p>
-    <w:p>
-      <w:pPr>
-        <w:pStyle w:val="ListParagraph"/>
+      <w:bookmarkEnd w:id="54"/>
+    </w:p>
+    <w:p>
+      <w:pPr>
+        <w:pStyle w:val="Listenabsatz"/>
         <w:numPr>
           <w:ilvl w:val="0"/>
           <w:numId w:val="22"/>
@@ -8880,7 +8980,7 @@
     </w:p>
     <w:p>
       <w:pPr>
-        <w:pStyle w:val="ListParagraph"/>
+        <w:pStyle w:val="Listenabsatz"/>
         <w:numPr>
           <w:ilvl w:val="0"/>
           <w:numId w:val="22"/>
@@ -8892,7 +8992,7 @@
     </w:p>
     <w:p>
       <w:pPr>
-        <w:pStyle w:val="ListParagraph"/>
+        <w:pStyle w:val="Listenabsatz"/>
         <w:numPr>
           <w:ilvl w:val="0"/>
           <w:numId w:val="22"/>
@@ -8915,38 +9015,38 @@
     </w:p>
     <w:p>
       <w:pPr>
-        <w:pStyle w:val="Heading1"/>
+        <w:pStyle w:val="berschrift1"/>
         <w:numPr>
           <w:ilvl w:val="0"/>
           <w:numId w:val="1"/>
         </w:numPr>
       </w:pPr>
-      <w:bookmarkStart w:id="56" w:name="_Toc500766721"/>
+      <w:bookmarkStart w:id="55" w:name="_Toc500766721"/>
       <w:r>
         <w:lastRenderedPageBreak/>
         <w:t>Appendix</w:t>
       </w:r>
-      <w:bookmarkEnd w:id="56"/>
-    </w:p>
-    <w:p>
-      <w:pPr>
-        <w:pStyle w:val="Heading2"/>
+      <w:bookmarkEnd w:id="55"/>
+    </w:p>
+    <w:p>
+      <w:pPr>
+        <w:pStyle w:val="berschrift2"/>
         <w:numPr>
           <w:ilvl w:val="1"/>
           <w:numId w:val="1"/>
         </w:numPr>
       </w:pPr>
-      <w:bookmarkStart w:id="57" w:name="_Toc500766722"/>
+      <w:bookmarkStart w:id="56" w:name="_Toc500766722"/>
       <w:r>
         <w:t>Project Management</w:t>
       </w:r>
-      <w:bookmarkEnd w:id="57"/>
-    </w:p>
-    <w:p>
-      <w:pPr>
-        <w:pStyle w:val="Heading3"/>
-      </w:pPr>
-      <w:bookmarkStart w:id="58" w:name="_Toc500766723"/>
+      <w:bookmarkEnd w:id="56"/>
+    </w:p>
+    <w:p>
+      <w:pPr>
+        <w:pStyle w:val="berschrift3"/>
+      </w:pPr>
+      <w:bookmarkStart w:id="57" w:name="_Toc500766723"/>
       <w:r>
         <w:t>6.1.3.</w:t>
       </w:r>
@@ -8954,7 +9054,7 @@
         <w:tab/>
         <w:t>Summary project management processes</w:t>
       </w:r>
-      <w:bookmarkEnd w:id="58"/>
+      <w:bookmarkEnd w:id="57"/>
     </w:p>
     <w:p>
       <w:r>
@@ -8981,9 +9081,9 @@
     <w:p/>
     <w:p>
       <w:pPr>
-        <w:pStyle w:val="Heading3"/>
-      </w:pPr>
-      <w:bookmarkStart w:id="59" w:name="_Toc500766724"/>
+        <w:pStyle w:val="berschrift3"/>
+      </w:pPr>
+      <w:bookmarkStart w:id="58" w:name="_Toc500766724"/>
       <w:r>
         <w:t>6.1.3.</w:t>
       </w:r>
@@ -8991,11 +9091,11 @@
         <w:tab/>
         <w:t>Time expenditures breakdown</w:t>
       </w:r>
-      <w:bookmarkEnd w:id="59"/>
+      <w:bookmarkEnd w:id="58"/>
     </w:p>
     <w:tbl>
       <w:tblPr>
-        <w:tblStyle w:val="GridTable5Dark-Accent1"/>
+        <w:tblStyle w:val="Gitternetztabelle5dunkelAkzent1"/>
         <w:tblW w:w="0" w:type="auto"/>
         <w:tblCellMar>
           <w:top w:w="142" w:type="dxa"/>
@@ -9666,15 +9766,7 @@
     <w:p/>
     <w:p>
       <w:r>
-        <w:t xml:space="preserve">As becomes clear from the table above the team was very accurate when estimating the specific tasks. In some </w:t>
-      </w:r>
-      <w:proofErr w:type="gramStart"/>
-      <w:r>
-        <w:t>iterations</w:t>
-      </w:r>
-      <w:proofErr w:type="gramEnd"/>
-      <w:r>
-        <w:t xml:space="preserve"> we slightly overstepped our goal but in others we didn’t need all the time set aside for the tasks. Only in the last iteration we saved a lot of time which is because we set high estimations for the manual and final report out of caution.</w:t>
+        <w:t>As becomes clear from the table above the team was very accurate when estimating the specific tasks. In some iterations we slightly overstepped our goal but in others we didn’t need all the time set aside for the tasks. Only in the last iteration we saved a lot of time which is because we set high estimations for the manual and final report out of caution.</w:t>
       </w:r>
       <w:r>
         <w:br w:type="page"/>
@@ -9682,25 +9774,24 @@
     </w:p>
     <w:p>
       <w:pPr>
-        <w:pStyle w:val="Heading2"/>
+        <w:pStyle w:val="berschrift2"/>
         <w:numPr>
           <w:ilvl w:val="1"/>
           <w:numId w:val="1"/>
         </w:numPr>
       </w:pPr>
-      <w:bookmarkStart w:id="60" w:name="_Toc500766725"/>
+      <w:bookmarkStart w:id="59" w:name="_Toc500766725"/>
       <w:r>
         <w:lastRenderedPageBreak/>
         <w:t>Bibliography</w:t>
       </w:r>
-      <w:bookmarkEnd w:id="60"/>
+      <w:bookmarkEnd w:id="59"/>
     </w:p>
     <w:sdt>
       <w:sdtPr>
         <w:id w:val="111145805"/>
         <w:bibliography/>
       </w:sdtPr>
-      <w:sdtEndPr/>
       <w:sdtContent>
         <w:p>
           <w:pPr>
@@ -9748,7 +9839,7 @@
               </w:tcPr>
               <w:p>
                 <w:pPr>
-                  <w:pStyle w:val="Bibliography"/>
+                  <w:pStyle w:val="Literaturverzeichnis"/>
                   <w:rPr>
                     <w:noProof/>
                     <w:lang w:val="en-GB"/>
@@ -9770,7 +9861,7 @@
               </w:tcPr>
               <w:p>
                 <w:pPr>
-                  <w:pStyle w:val="Bibliography"/>
+                  <w:pStyle w:val="Literaturverzeichnis"/>
                   <w:rPr>
                     <w:noProof/>
                     <w:lang w:val="fr-CH"/>
@@ -9804,7 +9895,7 @@
               </w:tcPr>
               <w:p>
                 <w:pPr>
-                  <w:pStyle w:val="Bibliography"/>
+                  <w:pStyle w:val="Literaturverzeichnis"/>
                   <w:rPr>
                     <w:noProof/>
                     <w:lang w:val="de-DE"/>
@@ -9826,7 +9917,7 @@
               </w:tcPr>
               <w:p>
                 <w:pPr>
-                  <w:pStyle w:val="Bibliography"/>
+                  <w:pStyle w:val="Literaturverzeichnis"/>
                   <w:rPr>
                     <w:noProof/>
                     <w:lang w:val="de-DE"/>
@@ -9863,21 +9954,21 @@
     </w:sdt>
     <w:p>
       <w:pPr>
-        <w:pStyle w:val="Heading2"/>
+        <w:pStyle w:val="berschrift2"/>
         <w:numPr>
           <w:ilvl w:val="1"/>
           <w:numId w:val="1"/>
         </w:numPr>
       </w:pPr>
-      <w:bookmarkStart w:id="61" w:name="_Toc500766726"/>
+      <w:bookmarkStart w:id="60" w:name="_Toc500766726"/>
       <w:r>
         <w:t>Glossary</w:t>
       </w:r>
-      <w:bookmarkEnd w:id="61"/>
+      <w:bookmarkEnd w:id="60"/>
     </w:p>
     <w:tbl>
       <w:tblPr>
-        <w:tblStyle w:val="GridTable5Dark-Accent1"/>
+        <w:tblStyle w:val="Gitternetztabelle5dunkelAkzent1"/>
         <w:tblW w:w="0" w:type="auto"/>
         <w:tblCellMar>
           <w:top w:w="142" w:type="dxa"/>
@@ -10194,7 +10285,7 @@
     <w:p/>
     <w:p>
       <w:pPr>
-        <w:pStyle w:val="Heading2"/>
+        <w:pStyle w:val="berschrift2"/>
         <w:numPr>
           <w:ilvl w:val="1"/>
           <w:numId w:val="1"/>
@@ -10203,17 +10294,19 @@
           <w:highlight w:val="yellow"/>
         </w:rPr>
       </w:pPr>
-      <w:bookmarkStart w:id="62" w:name="_Toc500766727"/>
+      <w:bookmarkStart w:id="61" w:name="_Toc500766727"/>
       <w:r>
         <w:rPr>
           <w:highlight w:val="yellow"/>
         </w:rPr>
         <w:t>Manual</w:t>
       </w:r>
+      <w:bookmarkEnd w:id="61"/>
+    </w:p>
+    <w:p>
+      <w:bookmarkStart w:id="62" w:name="_GoBack"/>
       <w:bookmarkEnd w:id="62"/>
     </w:p>
-    <w:p/>
-    <w:p/>
     <w:sectPr>
       <w:headerReference w:type="default" r:id="rId12"/>
       <w:footerReference w:type="even" r:id="rId13"/>
@@ -10230,7 +10323,7 @@
 </file>
 
 <file path=word/endnotes.xml><?xml version="1.0" encoding="utf-8"?>
-<w:endnotes xmlns:wpc="http://schemas.microsoft.com/office/word/2010/wordprocessingCanvas" xmlns:mo="http://schemas.microsoft.com/office/mac/office/2008/main" xmlns:mc="http://schemas.openxmlformats.org/markup-compatibility/2006" xmlns:mv="urn:schemas-microsoft-com:mac:vml" xmlns:o="urn:schemas-microsoft-com:office:office" xmlns:r="http://schemas.openxmlformats.org/officeDocument/2006/relationships" xmlns:m="http://schemas.openxmlformats.org/officeDocument/2006/math" xmlns:v="urn:schemas-microsoft-com:vml" xmlns:wp14="http://schemas.microsoft.com/office/word/2010/wordprocessingDrawing" xmlns:wp="http://schemas.openxmlformats.org/drawingml/2006/wordprocessingDrawing" xmlns:w10="urn:schemas-microsoft-com:office:word" xmlns:w="http://schemas.openxmlformats.org/wordprocessingml/2006/main" xmlns:w14="http://schemas.microsoft.com/office/word/2010/wordml" xmlns:w15="http://schemas.microsoft.com/office/word/2012/wordml" xmlns:wpg="http://schemas.microsoft.com/office/word/2010/wordprocessingGroup" xmlns:wpi="http://schemas.microsoft.com/office/word/2010/wordprocessingInk" xmlns:wne="http://schemas.microsoft.com/office/word/2006/wordml" xmlns:wps="http://schemas.microsoft.com/office/word/2010/wordprocessingShape" mc:Ignorable="w14 w15 wp14">
+<w:endnotes xmlns:wpc="http://schemas.microsoft.com/office/word/2010/wordprocessingCanvas" xmlns:cx="http://schemas.microsoft.com/office/drawing/2014/chartex" xmlns:cx1="http://schemas.microsoft.com/office/drawing/2015/9/8/chartex" xmlns:cx2="http://schemas.microsoft.com/office/drawing/2015/10/21/chartex" xmlns:cx3="http://schemas.microsoft.com/office/drawing/2016/5/9/chartex" xmlns:cx4="http://schemas.microsoft.com/office/drawing/2016/5/10/chartex" xmlns:cx5="http://schemas.microsoft.com/office/drawing/2016/5/11/chartex" xmlns:cx6="http://schemas.microsoft.com/office/drawing/2016/5/12/chartex" xmlns:cx7="http://schemas.microsoft.com/office/drawing/2016/5/13/chartex" xmlns:cx8="http://schemas.microsoft.com/office/drawing/2016/5/14/chartex" xmlns:mc="http://schemas.openxmlformats.org/markup-compatibility/2006" xmlns:aink="http://schemas.microsoft.com/office/drawing/2016/ink" xmlns:am3d="http://schemas.microsoft.com/office/drawing/2017/model3d" xmlns:o="urn:schemas-microsoft-com:office:office" xmlns:r="http://schemas.openxmlformats.org/officeDocument/2006/relationships" xmlns:m="http://schemas.openxmlformats.org/officeDocument/2006/math" xmlns:v="urn:schemas-microsoft-com:vml" xmlns:wp14="http://schemas.microsoft.com/office/word/2010/wordprocessingDrawing" xmlns:wp="http://schemas.openxmlformats.org/drawingml/2006/wordprocessingDrawing" xmlns:w10="urn:schemas-microsoft-com:office:word" xmlns:w="http://schemas.openxmlformats.org/wordprocessingml/2006/main" xmlns:w14="http://schemas.microsoft.com/office/word/2010/wordml" xmlns:w15="http://schemas.microsoft.com/office/word/2012/wordml" xmlns:w16cid="http://schemas.microsoft.com/office/word/2016/wordml/cid" xmlns:w16se="http://schemas.microsoft.com/office/word/2015/wordml/symex" xmlns:wpg="http://schemas.microsoft.com/office/word/2010/wordprocessingGroup" xmlns:wpi="http://schemas.microsoft.com/office/word/2010/wordprocessingInk" xmlns:wne="http://schemas.microsoft.com/office/word/2006/wordml" xmlns:wps="http://schemas.microsoft.com/office/word/2010/wordprocessingShape" mc:Ignorable="w14 w15 w16se w16cid wp14">
   <w:endnote w:type="separator" w:id="-1">
     <w:p>
       <w:r>
@@ -10249,37 +10342,37 @@
 </file>
 
 <file path=word/footer1.xml><?xml version="1.0" encoding="utf-8"?>
-<w:ftr xmlns:wpc="http://schemas.microsoft.com/office/word/2010/wordprocessingCanvas" xmlns:mo="http://schemas.microsoft.com/office/mac/office/2008/main" xmlns:mc="http://schemas.openxmlformats.org/markup-compatibility/2006" xmlns:mv="urn:schemas-microsoft-com:mac:vml" xmlns:o="urn:schemas-microsoft-com:office:office" xmlns:r="http://schemas.openxmlformats.org/officeDocument/2006/relationships" xmlns:m="http://schemas.openxmlformats.org/officeDocument/2006/math" xmlns:v="urn:schemas-microsoft-com:vml" xmlns:wp14="http://schemas.microsoft.com/office/word/2010/wordprocessingDrawing" xmlns:wp="http://schemas.openxmlformats.org/drawingml/2006/wordprocessingDrawing" xmlns:w10="urn:schemas-microsoft-com:office:word" xmlns:w="http://schemas.openxmlformats.org/wordprocessingml/2006/main" xmlns:w14="http://schemas.microsoft.com/office/word/2010/wordml" xmlns:w15="http://schemas.microsoft.com/office/word/2012/wordml" xmlns:wpg="http://schemas.microsoft.com/office/word/2010/wordprocessingGroup" xmlns:wpi="http://schemas.microsoft.com/office/word/2010/wordprocessingInk" xmlns:wne="http://schemas.microsoft.com/office/word/2006/wordml" xmlns:wps="http://schemas.microsoft.com/office/word/2010/wordprocessingShape" mc:Ignorable="w14 w15 wp14">
+<w:ftr xmlns:wpc="http://schemas.microsoft.com/office/word/2010/wordprocessingCanvas" xmlns:cx="http://schemas.microsoft.com/office/drawing/2014/chartex" xmlns:cx1="http://schemas.microsoft.com/office/drawing/2015/9/8/chartex" xmlns:cx2="http://schemas.microsoft.com/office/drawing/2015/10/21/chartex" xmlns:cx3="http://schemas.microsoft.com/office/drawing/2016/5/9/chartex" xmlns:cx4="http://schemas.microsoft.com/office/drawing/2016/5/10/chartex" xmlns:cx5="http://schemas.microsoft.com/office/drawing/2016/5/11/chartex" xmlns:cx6="http://schemas.microsoft.com/office/drawing/2016/5/12/chartex" xmlns:cx7="http://schemas.microsoft.com/office/drawing/2016/5/13/chartex" xmlns:cx8="http://schemas.microsoft.com/office/drawing/2016/5/14/chartex" xmlns:mc="http://schemas.openxmlformats.org/markup-compatibility/2006" xmlns:aink="http://schemas.microsoft.com/office/drawing/2016/ink" xmlns:am3d="http://schemas.microsoft.com/office/drawing/2017/model3d" xmlns:o="urn:schemas-microsoft-com:office:office" xmlns:r="http://schemas.openxmlformats.org/officeDocument/2006/relationships" xmlns:m="http://schemas.openxmlformats.org/officeDocument/2006/math" xmlns:v="urn:schemas-microsoft-com:vml" xmlns:wp14="http://schemas.microsoft.com/office/word/2010/wordprocessingDrawing" xmlns:wp="http://schemas.openxmlformats.org/drawingml/2006/wordprocessingDrawing" xmlns:w10="urn:schemas-microsoft-com:office:word" xmlns:w="http://schemas.openxmlformats.org/wordprocessingml/2006/main" xmlns:w14="http://schemas.microsoft.com/office/word/2010/wordml" xmlns:w15="http://schemas.microsoft.com/office/word/2012/wordml" xmlns:w16cid="http://schemas.microsoft.com/office/word/2016/wordml/cid" xmlns:w16se="http://schemas.microsoft.com/office/word/2015/wordml/symex" xmlns:wpg="http://schemas.microsoft.com/office/word/2010/wordprocessingGroup" xmlns:wpi="http://schemas.microsoft.com/office/word/2010/wordprocessingInk" xmlns:wne="http://schemas.microsoft.com/office/word/2006/wordml" xmlns:wps="http://schemas.microsoft.com/office/word/2010/wordprocessingShape" mc:Ignorable="w14 w15 w16se w16cid wp14">
   <w:p>
     <w:pPr>
-      <w:pStyle w:val="Footer"/>
+      <w:pStyle w:val="Fuzeile"/>
       <w:framePr w:wrap="none" w:vAnchor="text" w:hAnchor="margin" w:xAlign="right" w:y="1"/>
       <w:rPr>
-        <w:rStyle w:val="PageNumber"/>
+        <w:rStyle w:val="Seitenzahl"/>
       </w:rPr>
     </w:pPr>
     <w:r>
       <w:rPr>
-        <w:rStyle w:val="PageNumber"/>
+        <w:rStyle w:val="Seitenzahl"/>
       </w:rPr>
       <w:fldChar w:fldCharType="begin"/>
     </w:r>
     <w:r>
       <w:rPr>
-        <w:rStyle w:val="PageNumber"/>
+        <w:rStyle w:val="Seitenzahl"/>
       </w:rPr>
       <w:instrText xml:space="preserve">PAGE  </w:instrText>
     </w:r>
     <w:r>
       <w:rPr>
-        <w:rStyle w:val="PageNumber"/>
+        <w:rStyle w:val="Seitenzahl"/>
       </w:rPr>
       <w:fldChar w:fldCharType="end"/>
     </w:r>
   </w:p>
   <w:p>
     <w:pPr>
-      <w:pStyle w:val="Footer"/>
+      <w:pStyle w:val="Fuzeile"/>
       <w:ind w:right="360"/>
     </w:pPr>
   </w:p>
@@ -10287,50 +10380,50 @@
 </file>
 
 <file path=word/footer2.xml><?xml version="1.0" encoding="utf-8"?>
-<w:ftr xmlns:wpc="http://schemas.microsoft.com/office/word/2010/wordprocessingCanvas" xmlns:mo="http://schemas.microsoft.com/office/mac/office/2008/main" xmlns:mc="http://schemas.openxmlformats.org/markup-compatibility/2006" xmlns:mv="urn:schemas-microsoft-com:mac:vml" xmlns:o="urn:schemas-microsoft-com:office:office" xmlns:r="http://schemas.openxmlformats.org/officeDocument/2006/relationships" xmlns:m="http://schemas.openxmlformats.org/officeDocument/2006/math" xmlns:v="urn:schemas-microsoft-com:vml" xmlns:wp14="http://schemas.microsoft.com/office/word/2010/wordprocessingDrawing" xmlns:wp="http://schemas.openxmlformats.org/drawingml/2006/wordprocessingDrawing" xmlns:w10="urn:schemas-microsoft-com:office:word" xmlns:w="http://schemas.openxmlformats.org/wordprocessingml/2006/main" xmlns:w14="http://schemas.microsoft.com/office/word/2010/wordml" xmlns:w15="http://schemas.microsoft.com/office/word/2012/wordml" xmlns:wpg="http://schemas.microsoft.com/office/word/2010/wordprocessingGroup" xmlns:wpi="http://schemas.microsoft.com/office/word/2010/wordprocessingInk" xmlns:wne="http://schemas.microsoft.com/office/word/2006/wordml" xmlns:wps="http://schemas.microsoft.com/office/word/2010/wordprocessingShape" mc:Ignorable="w14 w15 wp14">
+<w:ftr xmlns:wpc="http://schemas.microsoft.com/office/word/2010/wordprocessingCanvas" xmlns:cx="http://schemas.microsoft.com/office/drawing/2014/chartex" xmlns:cx1="http://schemas.microsoft.com/office/drawing/2015/9/8/chartex" xmlns:cx2="http://schemas.microsoft.com/office/drawing/2015/10/21/chartex" xmlns:cx3="http://schemas.microsoft.com/office/drawing/2016/5/9/chartex" xmlns:cx4="http://schemas.microsoft.com/office/drawing/2016/5/10/chartex" xmlns:cx5="http://schemas.microsoft.com/office/drawing/2016/5/11/chartex" xmlns:cx6="http://schemas.microsoft.com/office/drawing/2016/5/12/chartex" xmlns:cx7="http://schemas.microsoft.com/office/drawing/2016/5/13/chartex" xmlns:cx8="http://schemas.microsoft.com/office/drawing/2016/5/14/chartex" xmlns:mc="http://schemas.openxmlformats.org/markup-compatibility/2006" xmlns:aink="http://schemas.microsoft.com/office/drawing/2016/ink" xmlns:am3d="http://schemas.microsoft.com/office/drawing/2017/model3d" xmlns:o="urn:schemas-microsoft-com:office:office" xmlns:r="http://schemas.openxmlformats.org/officeDocument/2006/relationships" xmlns:m="http://schemas.openxmlformats.org/officeDocument/2006/math" xmlns:v="urn:schemas-microsoft-com:vml" xmlns:wp14="http://schemas.microsoft.com/office/word/2010/wordprocessingDrawing" xmlns:wp="http://schemas.openxmlformats.org/drawingml/2006/wordprocessingDrawing" xmlns:w10="urn:schemas-microsoft-com:office:word" xmlns:w="http://schemas.openxmlformats.org/wordprocessingml/2006/main" xmlns:w14="http://schemas.microsoft.com/office/word/2010/wordml" xmlns:w15="http://schemas.microsoft.com/office/word/2012/wordml" xmlns:w16cid="http://schemas.microsoft.com/office/word/2016/wordml/cid" xmlns:w16se="http://schemas.microsoft.com/office/word/2015/wordml/symex" xmlns:wpg="http://schemas.microsoft.com/office/word/2010/wordprocessingGroup" xmlns:wpi="http://schemas.microsoft.com/office/word/2010/wordprocessingInk" xmlns:wne="http://schemas.microsoft.com/office/word/2006/wordml" xmlns:wps="http://schemas.microsoft.com/office/word/2010/wordprocessingShape" mc:Ignorable="w14 w15 w16se w16cid wp14">
   <w:p>
     <w:pPr>
-      <w:pStyle w:val="Footer"/>
+      <w:pStyle w:val="Fuzeile"/>
       <w:framePr w:wrap="none" w:vAnchor="text" w:hAnchor="margin" w:xAlign="right" w:y="1"/>
       <w:rPr>
-        <w:rStyle w:val="PageNumber"/>
+        <w:rStyle w:val="Seitenzahl"/>
       </w:rPr>
     </w:pPr>
     <w:r>
       <w:rPr>
-        <w:rStyle w:val="PageNumber"/>
+        <w:rStyle w:val="Seitenzahl"/>
       </w:rPr>
       <w:fldChar w:fldCharType="begin"/>
     </w:r>
     <w:r>
       <w:rPr>
-        <w:rStyle w:val="PageNumber"/>
+        <w:rStyle w:val="Seitenzahl"/>
       </w:rPr>
       <w:instrText xml:space="preserve">PAGE  </w:instrText>
     </w:r>
     <w:r>
       <w:rPr>
-        <w:rStyle w:val="PageNumber"/>
+        <w:rStyle w:val="Seitenzahl"/>
       </w:rPr>
       <w:fldChar w:fldCharType="separate"/>
     </w:r>
     <w:r>
       <w:rPr>
-        <w:rStyle w:val="PageNumber"/>
+        <w:rStyle w:val="Seitenzahl"/>
         <w:noProof/>
       </w:rPr>
-      <w:t>3</w:t>
+      <w:t>17</w:t>
     </w:r>
     <w:r>
       <w:rPr>
-        <w:rStyle w:val="PageNumber"/>
+        <w:rStyle w:val="Seitenzahl"/>
       </w:rPr>
       <w:fldChar w:fldCharType="end"/>
     </w:r>
   </w:p>
   <w:p>
     <w:pPr>
-      <w:pStyle w:val="Footer"/>
+      <w:pStyle w:val="Fuzeile"/>
       <w:ind w:right="360"/>
     </w:pPr>
     <w:r>
@@ -10347,7 +10440,7 @@
 </file>
 
 <file path=word/footnotes.xml><?xml version="1.0" encoding="utf-8"?>
-<w:footnotes xmlns:wpc="http://schemas.microsoft.com/office/word/2010/wordprocessingCanvas" xmlns:mo="http://schemas.microsoft.com/office/mac/office/2008/main" xmlns:mc="http://schemas.openxmlformats.org/markup-compatibility/2006" xmlns:mv="urn:schemas-microsoft-com:mac:vml" xmlns:o="urn:schemas-microsoft-com:office:office" xmlns:r="http://schemas.openxmlformats.org/officeDocument/2006/relationships" xmlns:m="http://schemas.openxmlformats.org/officeDocument/2006/math" xmlns:v="urn:schemas-microsoft-com:vml" xmlns:wp14="http://schemas.microsoft.com/office/word/2010/wordprocessingDrawing" xmlns:wp="http://schemas.openxmlformats.org/drawingml/2006/wordprocessingDrawing" xmlns:w10="urn:schemas-microsoft-com:office:word" xmlns:w="http://schemas.openxmlformats.org/wordprocessingml/2006/main" xmlns:w14="http://schemas.microsoft.com/office/word/2010/wordml" xmlns:w15="http://schemas.microsoft.com/office/word/2012/wordml" xmlns:wpg="http://schemas.microsoft.com/office/word/2010/wordprocessingGroup" xmlns:wpi="http://schemas.microsoft.com/office/word/2010/wordprocessingInk" xmlns:wne="http://schemas.microsoft.com/office/word/2006/wordml" xmlns:wps="http://schemas.microsoft.com/office/word/2010/wordprocessingShape" mc:Ignorable="w14 w15 wp14">
+<w:footnotes xmlns:wpc="http://schemas.microsoft.com/office/word/2010/wordprocessingCanvas" xmlns:cx="http://schemas.microsoft.com/office/drawing/2014/chartex" xmlns:cx1="http://schemas.microsoft.com/office/drawing/2015/9/8/chartex" xmlns:cx2="http://schemas.microsoft.com/office/drawing/2015/10/21/chartex" xmlns:cx3="http://schemas.microsoft.com/office/drawing/2016/5/9/chartex" xmlns:cx4="http://schemas.microsoft.com/office/drawing/2016/5/10/chartex" xmlns:cx5="http://schemas.microsoft.com/office/drawing/2016/5/11/chartex" xmlns:cx6="http://schemas.microsoft.com/office/drawing/2016/5/12/chartex" xmlns:cx7="http://schemas.microsoft.com/office/drawing/2016/5/13/chartex" xmlns:cx8="http://schemas.microsoft.com/office/drawing/2016/5/14/chartex" xmlns:mc="http://schemas.openxmlformats.org/markup-compatibility/2006" xmlns:aink="http://schemas.microsoft.com/office/drawing/2016/ink" xmlns:am3d="http://schemas.microsoft.com/office/drawing/2017/model3d" xmlns:o="urn:schemas-microsoft-com:office:office" xmlns:r="http://schemas.openxmlformats.org/officeDocument/2006/relationships" xmlns:m="http://schemas.openxmlformats.org/officeDocument/2006/math" xmlns:v="urn:schemas-microsoft-com:vml" xmlns:wp14="http://schemas.microsoft.com/office/word/2010/wordprocessingDrawing" xmlns:wp="http://schemas.openxmlformats.org/drawingml/2006/wordprocessingDrawing" xmlns:w10="urn:schemas-microsoft-com:office:word" xmlns:w="http://schemas.openxmlformats.org/wordprocessingml/2006/main" xmlns:w14="http://schemas.microsoft.com/office/word/2010/wordml" xmlns:w15="http://schemas.microsoft.com/office/word/2012/wordml" xmlns:w16cid="http://schemas.microsoft.com/office/word/2016/wordml/cid" xmlns:w16se="http://schemas.microsoft.com/office/word/2015/wordml/symex" xmlns:wpg="http://schemas.microsoft.com/office/word/2010/wordprocessingGroup" xmlns:wpi="http://schemas.microsoft.com/office/word/2010/wordprocessingInk" xmlns:wne="http://schemas.microsoft.com/office/word/2006/wordml" xmlns:wps="http://schemas.microsoft.com/office/word/2010/wordprocessingShape" mc:Ignorable="w14 w15 w16se w16cid wp14">
   <w:footnote w:type="separator" w:id="-1">
     <w:p>
       <w:r>
@@ -10366,10 +10459,10 @@
 </file>
 
 <file path=word/header1.xml><?xml version="1.0" encoding="utf-8"?>
-<w:hdr xmlns:wpc="http://schemas.microsoft.com/office/word/2010/wordprocessingCanvas" xmlns:mo="http://schemas.microsoft.com/office/mac/office/2008/main" xmlns:mc="http://schemas.openxmlformats.org/markup-compatibility/2006" xmlns:mv="urn:schemas-microsoft-com:mac:vml" xmlns:o="urn:schemas-microsoft-com:office:office" xmlns:r="http://schemas.openxmlformats.org/officeDocument/2006/relationships" xmlns:m="http://schemas.openxmlformats.org/officeDocument/2006/math" xmlns:v="urn:schemas-microsoft-com:vml" xmlns:wp14="http://schemas.microsoft.com/office/word/2010/wordprocessingDrawing" xmlns:wp="http://schemas.openxmlformats.org/drawingml/2006/wordprocessingDrawing" xmlns:w10="urn:schemas-microsoft-com:office:word" xmlns:w="http://schemas.openxmlformats.org/wordprocessingml/2006/main" xmlns:w14="http://schemas.microsoft.com/office/word/2010/wordml" xmlns:w15="http://schemas.microsoft.com/office/word/2012/wordml" xmlns:wpg="http://schemas.microsoft.com/office/word/2010/wordprocessingGroup" xmlns:wpi="http://schemas.microsoft.com/office/word/2010/wordprocessingInk" xmlns:wne="http://schemas.microsoft.com/office/word/2006/wordml" xmlns:wps="http://schemas.microsoft.com/office/word/2010/wordprocessingShape" mc:Ignorable="w14 w15 wp14">
+<w:hdr xmlns:wpc="http://schemas.microsoft.com/office/word/2010/wordprocessingCanvas" xmlns:cx="http://schemas.microsoft.com/office/drawing/2014/chartex" xmlns:cx1="http://schemas.microsoft.com/office/drawing/2015/9/8/chartex" xmlns:cx2="http://schemas.microsoft.com/office/drawing/2015/10/21/chartex" xmlns:cx3="http://schemas.microsoft.com/office/drawing/2016/5/9/chartex" xmlns:cx4="http://schemas.microsoft.com/office/drawing/2016/5/10/chartex" xmlns:cx5="http://schemas.microsoft.com/office/drawing/2016/5/11/chartex" xmlns:cx6="http://schemas.microsoft.com/office/drawing/2016/5/12/chartex" xmlns:cx7="http://schemas.microsoft.com/office/drawing/2016/5/13/chartex" xmlns:cx8="http://schemas.microsoft.com/office/drawing/2016/5/14/chartex" xmlns:mc="http://schemas.openxmlformats.org/markup-compatibility/2006" xmlns:aink="http://schemas.microsoft.com/office/drawing/2016/ink" xmlns:am3d="http://schemas.microsoft.com/office/drawing/2017/model3d" xmlns:o="urn:schemas-microsoft-com:office:office" xmlns:r="http://schemas.openxmlformats.org/officeDocument/2006/relationships" xmlns:m="http://schemas.openxmlformats.org/officeDocument/2006/math" xmlns:v="urn:schemas-microsoft-com:vml" xmlns:wp14="http://schemas.microsoft.com/office/word/2010/wordprocessingDrawing" xmlns:wp="http://schemas.openxmlformats.org/drawingml/2006/wordprocessingDrawing" xmlns:w10="urn:schemas-microsoft-com:office:word" xmlns:w="http://schemas.openxmlformats.org/wordprocessingml/2006/main" xmlns:w14="http://schemas.microsoft.com/office/word/2010/wordml" xmlns:w15="http://schemas.microsoft.com/office/word/2012/wordml" xmlns:w16cid="http://schemas.microsoft.com/office/word/2016/wordml/cid" xmlns:w16se="http://schemas.microsoft.com/office/word/2015/wordml/symex" xmlns:wpg="http://schemas.microsoft.com/office/word/2010/wordprocessingGroup" xmlns:wpi="http://schemas.microsoft.com/office/word/2010/wordprocessingInk" xmlns:wne="http://schemas.microsoft.com/office/word/2006/wordml" xmlns:wps="http://schemas.microsoft.com/office/word/2010/wordprocessingShape" mc:Ignorable="w14 w15 w16se w16cid wp14">
   <w:p>
     <w:pPr>
-      <w:pStyle w:val="Header"/>
+      <w:pStyle w:val="Kopfzeile"/>
     </w:pPr>
     <w:r>
       <w:t>Team 5</w:t>
@@ -10387,10 +10480,10 @@
 </file>
 
 <file path=word/header2.xml><?xml version="1.0" encoding="utf-8"?>
-<w:hdr xmlns:wpc="http://schemas.microsoft.com/office/word/2010/wordprocessingCanvas" xmlns:mo="http://schemas.microsoft.com/office/mac/office/2008/main" xmlns:mc="http://schemas.openxmlformats.org/markup-compatibility/2006" xmlns:mv="urn:schemas-microsoft-com:mac:vml" xmlns:o="urn:schemas-microsoft-com:office:office" xmlns:r="http://schemas.openxmlformats.org/officeDocument/2006/relationships" xmlns:m="http://schemas.openxmlformats.org/officeDocument/2006/math" xmlns:v="urn:schemas-microsoft-com:vml" xmlns:wp14="http://schemas.microsoft.com/office/word/2010/wordprocessingDrawing" xmlns:wp="http://schemas.openxmlformats.org/drawingml/2006/wordprocessingDrawing" xmlns:w10="urn:schemas-microsoft-com:office:word" xmlns:w="http://schemas.openxmlformats.org/wordprocessingml/2006/main" xmlns:w14="http://schemas.microsoft.com/office/word/2010/wordml" xmlns:w15="http://schemas.microsoft.com/office/word/2012/wordml" xmlns:wpg="http://schemas.microsoft.com/office/word/2010/wordprocessingGroup" xmlns:wpi="http://schemas.microsoft.com/office/word/2010/wordprocessingInk" xmlns:wne="http://schemas.microsoft.com/office/word/2006/wordml" xmlns:wps="http://schemas.microsoft.com/office/word/2010/wordprocessingShape" mc:Ignorable="w14 w15 wp14">
+<w:hdr xmlns:wpc="http://schemas.microsoft.com/office/word/2010/wordprocessingCanvas" xmlns:cx="http://schemas.microsoft.com/office/drawing/2014/chartex" xmlns:cx1="http://schemas.microsoft.com/office/drawing/2015/9/8/chartex" xmlns:cx2="http://schemas.microsoft.com/office/drawing/2015/10/21/chartex" xmlns:cx3="http://schemas.microsoft.com/office/drawing/2016/5/9/chartex" xmlns:cx4="http://schemas.microsoft.com/office/drawing/2016/5/10/chartex" xmlns:cx5="http://schemas.microsoft.com/office/drawing/2016/5/11/chartex" xmlns:cx6="http://schemas.microsoft.com/office/drawing/2016/5/12/chartex" xmlns:cx7="http://schemas.microsoft.com/office/drawing/2016/5/13/chartex" xmlns:cx8="http://schemas.microsoft.com/office/drawing/2016/5/14/chartex" xmlns:mc="http://schemas.openxmlformats.org/markup-compatibility/2006" xmlns:aink="http://schemas.microsoft.com/office/drawing/2016/ink" xmlns:am3d="http://schemas.microsoft.com/office/drawing/2017/model3d" xmlns:o="urn:schemas-microsoft-com:office:office" xmlns:r="http://schemas.openxmlformats.org/officeDocument/2006/relationships" xmlns:m="http://schemas.openxmlformats.org/officeDocument/2006/math" xmlns:v="urn:schemas-microsoft-com:vml" xmlns:wp14="http://schemas.microsoft.com/office/word/2010/wordprocessingDrawing" xmlns:wp="http://schemas.openxmlformats.org/drawingml/2006/wordprocessingDrawing" xmlns:w10="urn:schemas-microsoft-com:office:word" xmlns:w="http://schemas.openxmlformats.org/wordprocessingml/2006/main" xmlns:w14="http://schemas.microsoft.com/office/word/2010/wordml" xmlns:w15="http://schemas.microsoft.com/office/word/2012/wordml" xmlns:w16cid="http://schemas.microsoft.com/office/word/2016/wordml/cid" xmlns:w16se="http://schemas.microsoft.com/office/word/2015/wordml/symex" xmlns:wpg="http://schemas.microsoft.com/office/word/2010/wordprocessingGroup" xmlns:wpi="http://schemas.microsoft.com/office/word/2010/wordprocessingInk" xmlns:wne="http://schemas.microsoft.com/office/word/2006/wordml" xmlns:wps="http://schemas.microsoft.com/office/word/2010/wordprocessingShape" mc:Ignorable="w14 w15 w16se w16cid wp14">
   <w:p>
     <w:pPr>
-      <w:pStyle w:val="Header"/>
+      <w:pStyle w:val="Kopfzeile"/>
     </w:pPr>
     <w:r>
       <w:rPr>
@@ -10458,8 +10551,8 @@
 </file>
 
 <file path=word/numbering.xml><?xml version="1.0" encoding="utf-8"?>
-<w:numbering xmlns:wpc="http://schemas.microsoft.com/office/word/2010/wordprocessingCanvas" xmlns:mo="http://schemas.microsoft.com/office/mac/office/2008/main" xmlns:mc="http://schemas.openxmlformats.org/markup-compatibility/2006" xmlns:mv="urn:schemas-microsoft-com:mac:vml" xmlns:o="urn:schemas-microsoft-com:office:office" xmlns:r="http://schemas.openxmlformats.org/officeDocument/2006/relationships" xmlns:m="http://schemas.openxmlformats.org/officeDocument/2006/math" xmlns:v="urn:schemas-microsoft-com:vml" xmlns:wp14="http://schemas.microsoft.com/office/word/2010/wordprocessingDrawing" xmlns:wp="http://schemas.openxmlformats.org/drawingml/2006/wordprocessingDrawing" xmlns:w10="urn:schemas-microsoft-com:office:word" xmlns:w="http://schemas.openxmlformats.org/wordprocessingml/2006/main" xmlns:w14="http://schemas.microsoft.com/office/word/2010/wordml" xmlns:w15="http://schemas.microsoft.com/office/word/2012/wordml" xmlns:wpg="http://schemas.microsoft.com/office/word/2010/wordprocessingGroup" xmlns:wpi="http://schemas.microsoft.com/office/word/2010/wordprocessingInk" xmlns:wne="http://schemas.microsoft.com/office/word/2006/wordml" xmlns:wps="http://schemas.microsoft.com/office/word/2010/wordprocessingShape" mc:Ignorable="w14 w15 wp14">
-  <w:abstractNum w:abstractNumId="0">
+<w:numbering xmlns:wpc="http://schemas.microsoft.com/office/word/2010/wordprocessingCanvas" xmlns:cx="http://schemas.microsoft.com/office/drawing/2014/chartex" xmlns:cx1="http://schemas.microsoft.com/office/drawing/2015/9/8/chartex" xmlns:cx2="http://schemas.microsoft.com/office/drawing/2015/10/21/chartex" xmlns:cx3="http://schemas.microsoft.com/office/drawing/2016/5/9/chartex" xmlns:cx4="http://schemas.microsoft.com/office/drawing/2016/5/10/chartex" xmlns:cx5="http://schemas.microsoft.com/office/drawing/2016/5/11/chartex" xmlns:cx6="http://schemas.microsoft.com/office/drawing/2016/5/12/chartex" xmlns:cx7="http://schemas.microsoft.com/office/drawing/2016/5/13/chartex" xmlns:cx8="http://schemas.microsoft.com/office/drawing/2016/5/14/chartex" xmlns:mc="http://schemas.openxmlformats.org/markup-compatibility/2006" xmlns:aink="http://schemas.microsoft.com/office/drawing/2016/ink" xmlns:am3d="http://schemas.microsoft.com/office/drawing/2017/model3d" xmlns:o="urn:schemas-microsoft-com:office:office" xmlns:r="http://schemas.openxmlformats.org/officeDocument/2006/relationships" xmlns:m="http://schemas.openxmlformats.org/officeDocument/2006/math" xmlns:v="urn:schemas-microsoft-com:vml" xmlns:wp14="http://schemas.microsoft.com/office/word/2010/wordprocessingDrawing" xmlns:wp="http://schemas.openxmlformats.org/drawingml/2006/wordprocessingDrawing" xmlns:w10="urn:schemas-microsoft-com:office:word" xmlns:w="http://schemas.openxmlformats.org/wordprocessingml/2006/main" xmlns:w14="http://schemas.microsoft.com/office/word/2010/wordml" xmlns:w15="http://schemas.microsoft.com/office/word/2012/wordml" xmlns:w16cid="http://schemas.microsoft.com/office/word/2016/wordml/cid" xmlns:w16se="http://schemas.microsoft.com/office/word/2015/wordml/symex" xmlns:wpg="http://schemas.microsoft.com/office/word/2010/wordprocessingGroup" xmlns:wpi="http://schemas.microsoft.com/office/word/2010/wordprocessingInk" xmlns:wne="http://schemas.microsoft.com/office/word/2006/wordml" xmlns:wps="http://schemas.microsoft.com/office/word/2010/wordprocessingShape" mc:Ignorable="w14 w15 w16se w16cid wp14">
+  <w:abstractNum w:abstractNumId="0" w15:restartNumberingAfterBreak="0">
     <w:nsid w:val="0B57377B"/>
     <w:multiLevelType w:val="hybridMultilevel"/>
     <w:tmpl w:val="56E4E76A"/>
@@ -10572,7 +10665,7 @@
       </w:rPr>
     </w:lvl>
   </w:abstractNum>
-  <w:abstractNum w:abstractNumId="1">
+  <w:abstractNum w:abstractNumId="1" w15:restartNumberingAfterBreak="0">
     <w:nsid w:val="0EF73967"/>
     <w:multiLevelType w:val="multilevel"/>
     <w:tmpl w:val="C7CA1C86"/>
@@ -10685,7 +10778,7 @@
       </w:rPr>
     </w:lvl>
   </w:abstractNum>
-  <w:abstractNum w:abstractNumId="2">
+  <w:abstractNum w:abstractNumId="2" w15:restartNumberingAfterBreak="0">
     <w:nsid w:val="1A765900"/>
     <w:multiLevelType w:val="hybridMultilevel"/>
     <w:tmpl w:val="57303450"/>
@@ -10798,7 +10891,7 @@
       </w:rPr>
     </w:lvl>
   </w:abstractNum>
-  <w:abstractNum w:abstractNumId="3">
+  <w:abstractNum w:abstractNumId="3" w15:restartNumberingAfterBreak="0">
     <w:nsid w:val="20243741"/>
     <w:multiLevelType w:val="hybridMultilevel"/>
     <w:tmpl w:val="D256CD0E"/>
@@ -10911,7 +11004,7 @@
       </w:rPr>
     </w:lvl>
   </w:abstractNum>
-  <w:abstractNum w:abstractNumId="4">
+  <w:abstractNum w:abstractNumId="4" w15:restartNumberingAfterBreak="0">
     <w:nsid w:val="23954BFB"/>
     <w:multiLevelType w:val="hybridMultilevel"/>
     <w:tmpl w:val="DEE0F750"/>
@@ -11024,7 +11117,7 @@
       </w:rPr>
     </w:lvl>
   </w:abstractNum>
-  <w:abstractNum w:abstractNumId="5">
+  <w:abstractNum w:abstractNumId="5" w15:restartNumberingAfterBreak="0">
     <w:nsid w:val="23E654D2"/>
     <w:multiLevelType w:val="hybridMultilevel"/>
     <w:tmpl w:val="7DF815A6"/>
@@ -11137,7 +11230,7 @@
       </w:rPr>
     </w:lvl>
   </w:abstractNum>
-  <w:abstractNum w:abstractNumId="6">
+  <w:abstractNum w:abstractNumId="6" w15:restartNumberingAfterBreak="0">
     <w:nsid w:val="241D2D5F"/>
     <w:multiLevelType w:val="hybridMultilevel"/>
     <w:tmpl w:val="A0742C1E"/>
@@ -11250,7 +11343,7 @@
       </w:rPr>
     </w:lvl>
   </w:abstractNum>
-  <w:abstractNum w:abstractNumId="7">
+  <w:abstractNum w:abstractNumId="7" w15:restartNumberingAfterBreak="0">
     <w:nsid w:val="24F45D22"/>
     <w:multiLevelType w:val="hybridMultilevel"/>
     <w:tmpl w:val="FBD83B7A"/>
@@ -11339,7 +11432,7 @@
       </w:pPr>
     </w:lvl>
   </w:abstractNum>
-  <w:abstractNum w:abstractNumId="8">
+  <w:abstractNum w:abstractNumId="8" w15:restartNumberingAfterBreak="0">
     <w:nsid w:val="28F2036D"/>
     <w:multiLevelType w:val="hybridMultilevel"/>
     <w:tmpl w:val="54F6F30C"/>
@@ -11452,7 +11545,7 @@
       </w:rPr>
     </w:lvl>
   </w:abstractNum>
-  <w:abstractNum w:abstractNumId="9">
+  <w:abstractNum w:abstractNumId="9" w15:restartNumberingAfterBreak="0">
     <w:nsid w:val="2A3443C6"/>
     <w:multiLevelType w:val="hybridMultilevel"/>
     <w:tmpl w:val="82684422"/>
@@ -11565,7 +11658,7 @@
       </w:rPr>
     </w:lvl>
   </w:abstractNum>
-  <w:abstractNum w:abstractNumId="10">
+  <w:abstractNum w:abstractNumId="10" w15:restartNumberingAfterBreak="0">
     <w:nsid w:val="303933B2"/>
     <w:multiLevelType w:val="multilevel"/>
     <w:tmpl w:val="0407001F"/>
@@ -11651,7 +11744,7 @@
       </w:pPr>
     </w:lvl>
   </w:abstractNum>
-  <w:abstractNum w:abstractNumId="11">
+  <w:abstractNum w:abstractNumId="11" w15:restartNumberingAfterBreak="0">
     <w:nsid w:val="363843E8"/>
     <w:multiLevelType w:val="hybridMultilevel"/>
     <w:tmpl w:val="A4140516"/>
@@ -11764,7 +11857,7 @@
       </w:rPr>
     </w:lvl>
   </w:abstractNum>
-  <w:abstractNum w:abstractNumId="12">
+  <w:abstractNum w:abstractNumId="12" w15:restartNumberingAfterBreak="0">
     <w:nsid w:val="36EF3D4E"/>
     <w:multiLevelType w:val="hybridMultilevel"/>
     <w:tmpl w:val="9124ADCC"/>
@@ -11853,7 +11946,7 @@
       </w:pPr>
     </w:lvl>
   </w:abstractNum>
-  <w:abstractNum w:abstractNumId="13">
+  <w:abstractNum w:abstractNumId="13" w15:restartNumberingAfterBreak="0">
     <w:nsid w:val="469A3D9D"/>
     <w:multiLevelType w:val="hybridMultilevel"/>
     <w:tmpl w:val="348419AC"/>
@@ -11942,7 +12035,7 @@
       </w:pPr>
     </w:lvl>
   </w:abstractNum>
-  <w:abstractNum w:abstractNumId="14">
+  <w:abstractNum w:abstractNumId="14" w15:restartNumberingAfterBreak="0">
     <w:nsid w:val="46DB1555"/>
     <w:multiLevelType w:val="multilevel"/>
     <w:tmpl w:val="F1DE6620"/>
@@ -12063,7 +12156,7 @@
       </w:rPr>
     </w:lvl>
   </w:abstractNum>
-  <w:abstractNum w:abstractNumId="15">
+  <w:abstractNum w:abstractNumId="15" w15:restartNumberingAfterBreak="0">
     <w:nsid w:val="4EA25ED7"/>
     <w:multiLevelType w:val="hybridMultilevel"/>
     <w:tmpl w:val="DA4413E2"/>
@@ -12152,7 +12245,7 @@
       </w:pPr>
     </w:lvl>
   </w:abstractNum>
-  <w:abstractNum w:abstractNumId="16">
+  <w:abstractNum w:abstractNumId="16" w15:restartNumberingAfterBreak="0">
     <w:nsid w:val="51FD2CA5"/>
     <w:multiLevelType w:val="multilevel"/>
     <w:tmpl w:val="06CE66C6"/>
@@ -12265,7 +12358,7 @@
       </w:rPr>
     </w:lvl>
   </w:abstractNum>
-  <w:abstractNum w:abstractNumId="17">
+  <w:abstractNum w:abstractNumId="17" w15:restartNumberingAfterBreak="0">
     <w:nsid w:val="5F034A41"/>
     <w:multiLevelType w:val="hybridMultilevel"/>
     <w:tmpl w:val="D95884BE"/>
@@ -12354,7 +12447,241 @@
       </w:pPr>
     </w:lvl>
   </w:abstractNum>
-  <w:abstractNum w:abstractNumId="18">
+  <w:abstractNum w:abstractNumId="18" w15:restartNumberingAfterBreak="0">
+    <w:nsid w:val="62AA5E85"/>
+    <w:multiLevelType w:val="hybridMultilevel"/>
+    <w:tmpl w:val="9814E1AA"/>
+    <w:lvl w:ilvl="0" w:tplc="04070001">
+      <w:start w:val="1"/>
+      <w:numFmt w:val="bullet"/>
+      <w:lvlText w:val=""/>
+      <w:lvlJc w:val="left"/>
+      <w:pPr>
+        <w:ind w:left="720" w:hanging="360"/>
+      </w:pPr>
+      <w:rPr>
+        <w:rFonts w:ascii="Symbol" w:hAnsi="Symbol" w:hint="default"/>
+      </w:rPr>
+    </w:lvl>
+    <w:lvl w:ilvl="1" w:tplc="04070003" w:tentative="1">
+      <w:start w:val="1"/>
+      <w:numFmt w:val="bullet"/>
+      <w:lvlText w:val="o"/>
+      <w:lvlJc w:val="left"/>
+      <w:pPr>
+        <w:ind w:left="1440" w:hanging="360"/>
+      </w:pPr>
+      <w:rPr>
+        <w:rFonts w:ascii="Courier New" w:hAnsi="Courier New" w:cs="Courier New" w:hint="default"/>
+      </w:rPr>
+    </w:lvl>
+    <w:lvl w:ilvl="2" w:tplc="04070005" w:tentative="1">
+      <w:start w:val="1"/>
+      <w:numFmt w:val="bullet"/>
+      <w:lvlText w:val=""/>
+      <w:lvlJc w:val="left"/>
+      <w:pPr>
+        <w:ind w:left="2160" w:hanging="360"/>
+      </w:pPr>
+      <w:rPr>
+        <w:rFonts w:ascii="Wingdings" w:hAnsi="Wingdings" w:hint="default"/>
+      </w:rPr>
+    </w:lvl>
+    <w:lvl w:ilvl="3" w:tplc="04070001" w:tentative="1">
+      <w:start w:val="1"/>
+      <w:numFmt w:val="bullet"/>
+      <w:lvlText w:val=""/>
+      <w:lvlJc w:val="left"/>
+      <w:pPr>
+        <w:ind w:left="2880" w:hanging="360"/>
+      </w:pPr>
+      <w:rPr>
+        <w:rFonts w:ascii="Symbol" w:hAnsi="Symbol" w:hint="default"/>
+      </w:rPr>
+    </w:lvl>
+    <w:lvl w:ilvl="4" w:tplc="04070003" w:tentative="1">
+      <w:start w:val="1"/>
+      <w:numFmt w:val="bullet"/>
+      <w:lvlText w:val="o"/>
+      <w:lvlJc w:val="left"/>
+      <w:pPr>
+        <w:ind w:left="3600" w:hanging="360"/>
+      </w:pPr>
+      <w:rPr>
+        <w:rFonts w:ascii="Courier New" w:hAnsi="Courier New" w:cs="Courier New" w:hint="default"/>
+      </w:rPr>
+    </w:lvl>
+    <w:lvl w:ilvl="5" w:tplc="04070005" w:tentative="1">
+      <w:start w:val="1"/>
+      <w:numFmt w:val="bullet"/>
+      <w:lvlText w:val=""/>
+      <w:lvlJc w:val="left"/>
+      <w:pPr>
+        <w:ind w:left="4320" w:hanging="360"/>
+      </w:pPr>
+      <w:rPr>
+        <w:rFonts w:ascii="Wingdings" w:hAnsi="Wingdings" w:hint="default"/>
+      </w:rPr>
+    </w:lvl>
+    <w:lvl w:ilvl="6" w:tplc="04070001" w:tentative="1">
+      <w:start w:val="1"/>
+      <w:numFmt w:val="bullet"/>
+      <w:lvlText w:val=""/>
+      <w:lvlJc w:val="left"/>
+      <w:pPr>
+        <w:ind w:left="5040" w:hanging="360"/>
+      </w:pPr>
+      <w:rPr>
+        <w:rFonts w:ascii="Symbol" w:hAnsi="Symbol" w:hint="default"/>
+      </w:rPr>
+    </w:lvl>
+    <w:lvl w:ilvl="7" w:tplc="04070003" w:tentative="1">
+      <w:start w:val="1"/>
+      <w:numFmt w:val="bullet"/>
+      <w:lvlText w:val="o"/>
+      <w:lvlJc w:val="left"/>
+      <w:pPr>
+        <w:ind w:left="5760" w:hanging="360"/>
+      </w:pPr>
+      <w:rPr>
+        <w:rFonts w:ascii="Courier New" w:hAnsi="Courier New" w:cs="Courier New" w:hint="default"/>
+      </w:rPr>
+    </w:lvl>
+    <w:lvl w:ilvl="8" w:tplc="04070005" w:tentative="1">
+      <w:start w:val="1"/>
+      <w:numFmt w:val="bullet"/>
+      <w:lvlText w:val=""/>
+      <w:lvlJc w:val="left"/>
+      <w:pPr>
+        <w:ind w:left="6480" w:hanging="360"/>
+      </w:pPr>
+      <w:rPr>
+        <w:rFonts w:ascii="Wingdings" w:hAnsi="Wingdings" w:hint="default"/>
+      </w:rPr>
+    </w:lvl>
+  </w:abstractNum>
+  <w:abstractNum w:abstractNumId="19" w15:restartNumberingAfterBreak="0">
+    <w:nsid w:val="66686D63"/>
+    <w:multiLevelType w:val="multilevel"/>
+    <w:tmpl w:val="F1DE6620"/>
+    <w:lvl w:ilvl="0">
+      <w:start w:val="1"/>
+      <w:numFmt w:val="decimal"/>
+      <w:lvlText w:val="%1."/>
+      <w:lvlJc w:val="left"/>
+      <w:pPr>
+        <w:ind w:left="360" w:hanging="360"/>
+      </w:pPr>
+      <w:rPr>
+        <w:rFonts w:hint="default"/>
+      </w:rPr>
+    </w:lvl>
+    <w:lvl w:ilvl="1">
+      <w:start w:val="1"/>
+      <w:numFmt w:val="decimal"/>
+      <w:isLgl/>
+      <w:lvlText w:val="%1.%2."/>
+      <w:lvlJc w:val="left"/>
+      <w:pPr>
+        <w:ind w:left="0" w:firstLine="0"/>
+      </w:pPr>
+      <w:rPr>
+        <w:rFonts w:hint="default"/>
+      </w:rPr>
+    </w:lvl>
+    <w:lvl w:ilvl="2">
+      <w:start w:val="1"/>
+      <w:numFmt w:val="decimal"/>
+      <w:isLgl/>
+      <w:lvlText w:val="%1.%2.%3."/>
+      <w:lvlJc w:val="left"/>
+      <w:pPr>
+        <w:ind w:left="720" w:hanging="720"/>
+      </w:pPr>
+      <w:rPr>
+        <w:rFonts w:hint="default"/>
+      </w:rPr>
+    </w:lvl>
+    <w:lvl w:ilvl="3">
+      <w:start w:val="1"/>
+      <w:numFmt w:val="decimal"/>
+      <w:isLgl/>
+      <w:lvlText w:val="%1.%2.%3.%4."/>
+      <w:lvlJc w:val="left"/>
+      <w:pPr>
+        <w:ind w:left="1080" w:hanging="1080"/>
+      </w:pPr>
+      <w:rPr>
+        <w:rFonts w:hint="default"/>
+      </w:rPr>
+    </w:lvl>
+    <w:lvl w:ilvl="4">
+      <w:start w:val="1"/>
+      <w:numFmt w:val="decimal"/>
+      <w:isLgl/>
+      <w:lvlText w:val="%1.%2.%3.%4.%5."/>
+      <w:lvlJc w:val="left"/>
+      <w:pPr>
+        <w:ind w:left="1080" w:hanging="1080"/>
+      </w:pPr>
+      <w:rPr>
+        <w:rFonts w:hint="default"/>
+      </w:rPr>
+    </w:lvl>
+    <w:lvl w:ilvl="5">
+      <w:start w:val="1"/>
+      <w:numFmt w:val="decimal"/>
+      <w:isLgl/>
+      <w:lvlText w:val="%1.%2.%3.%4.%5.%6."/>
+      <w:lvlJc w:val="left"/>
+      <w:pPr>
+        <w:ind w:left="1440" w:hanging="1440"/>
+      </w:pPr>
+      <w:rPr>
+        <w:rFonts w:hint="default"/>
+      </w:rPr>
+    </w:lvl>
+    <w:lvl w:ilvl="6">
+      <w:start w:val="1"/>
+      <w:numFmt w:val="decimal"/>
+      <w:isLgl/>
+      <w:lvlText w:val="%1.%2.%3.%4.%5.%6.%7."/>
+      <w:lvlJc w:val="left"/>
+      <w:pPr>
+        <w:ind w:left="1440" w:hanging="1440"/>
+      </w:pPr>
+      <w:rPr>
+        <w:rFonts w:hint="default"/>
+      </w:rPr>
+    </w:lvl>
+    <w:lvl w:ilvl="7">
+      <w:start w:val="1"/>
+      <w:numFmt w:val="decimal"/>
+      <w:isLgl/>
+      <w:lvlText w:val="%1.%2.%3.%4.%5.%6.%7.%8."/>
+      <w:lvlJc w:val="left"/>
+      <w:pPr>
+        <w:ind w:left="1800" w:hanging="1800"/>
+      </w:pPr>
+      <w:rPr>
+        <w:rFonts w:hint="default"/>
+      </w:rPr>
+    </w:lvl>
+    <w:lvl w:ilvl="8">
+      <w:start w:val="1"/>
+      <w:numFmt w:val="decimal"/>
+      <w:isLgl/>
+      <w:lvlText w:val="%1.%2.%3.%4.%5.%6.%7.%8.%9."/>
+      <w:lvlJc w:val="left"/>
+      <w:pPr>
+        <w:ind w:left="1800" w:hanging="1800"/>
+      </w:pPr>
+      <w:rPr>
+        <w:rFonts w:hint="default"/>
+      </w:rPr>
+    </w:lvl>
+  </w:abstractNum>
+  <w:abstractNum w:abstractNumId="20" w15:restartNumberingAfterBreak="0">
     <w:nsid w:val="6FD454AA"/>
     <w:multiLevelType w:val="hybridMultilevel"/>
     <w:tmpl w:val="FD5A199E"/>
@@ -12444,7 +12771,7 @@
       </w:pPr>
     </w:lvl>
   </w:abstractNum>
-  <w:abstractNum w:abstractNumId="19">
+  <w:abstractNum w:abstractNumId="21" w15:restartNumberingAfterBreak="0">
     <w:nsid w:val="75451CE0"/>
     <w:multiLevelType w:val="hybridMultilevel"/>
     <w:tmpl w:val="09041D58"/>
@@ -12533,7 +12860,7 @@
       </w:pPr>
     </w:lvl>
   </w:abstractNum>
-  <w:abstractNum w:abstractNumId="20">
+  <w:abstractNum w:abstractNumId="22" w15:restartNumberingAfterBreak="0">
     <w:nsid w:val="75D67458"/>
     <w:multiLevelType w:val="multilevel"/>
     <w:tmpl w:val="37121FC2"/>
@@ -12619,7 +12946,7 @@
       </w:pPr>
     </w:lvl>
   </w:abstractNum>
-  <w:abstractNum w:abstractNumId="21">
+  <w:abstractNum w:abstractNumId="23" w15:restartNumberingAfterBreak="0">
     <w:nsid w:val="7AD762AA"/>
     <w:multiLevelType w:val="hybridMultilevel"/>
     <w:tmpl w:val="BB787F06"/>
@@ -12745,13 +13072,13 @@
     <w:abstractNumId w:val="4"/>
   </w:num>
   <w:num w:numId="5">
-    <w:abstractNumId w:val="18"/>
+    <w:abstractNumId w:val="20"/>
   </w:num>
   <w:num w:numId="6">
     <w:abstractNumId w:val="12"/>
   </w:num>
   <w:num w:numId="7">
-    <w:abstractNumId w:val="19"/>
+    <w:abstractNumId w:val="21"/>
   </w:num>
   <w:num w:numId="8">
     <w:abstractNumId w:val="17"/>
@@ -12781,7 +13108,7 @@
     <w:abstractNumId w:val="8"/>
   </w:num>
   <w:num w:numId="17">
-    <w:abstractNumId w:val="20"/>
+    <w:abstractNumId w:val="22"/>
     <w:lvlOverride w:ilvl="0">
       <w:startOverride w:val="1"/>
     </w:lvlOverride>
@@ -12817,7 +13144,7 @@
     <w:abstractNumId w:val="5"/>
   </w:num>
   <w:num w:numId="20">
-    <w:abstractNumId w:val="21"/>
+    <w:abstractNumId w:val="23"/>
   </w:num>
   <w:num w:numId="21">
     <w:abstractNumId w:val="11"/>
@@ -12825,11 +13152,17 @@
   <w:num w:numId="22">
     <w:abstractNumId w:val="9"/>
   </w:num>
+  <w:num w:numId="23">
+    <w:abstractNumId w:val="18"/>
+  </w:num>
+  <w:num w:numId="24">
+    <w:abstractNumId w:val="19"/>
+  </w:num>
 </w:numbering>
 </file>
 
 <file path=word/styles.xml><?xml version="1.0" encoding="utf-8"?>
-<w:styles xmlns:mc="http://schemas.openxmlformats.org/markup-compatibility/2006" xmlns:r="http://schemas.openxmlformats.org/officeDocument/2006/relationships" xmlns:w="http://schemas.openxmlformats.org/wordprocessingml/2006/main" xmlns:w14="http://schemas.microsoft.com/office/word/2010/wordml" xmlns:w15="http://schemas.microsoft.com/office/word/2012/wordml" mc:Ignorable="w14 w15">
+<w:styles xmlns:mc="http://schemas.openxmlformats.org/markup-compatibility/2006" xmlns:r="http://schemas.openxmlformats.org/officeDocument/2006/relationships" xmlns:w="http://schemas.openxmlformats.org/wordprocessingml/2006/main" xmlns:w14="http://schemas.microsoft.com/office/word/2010/wordml" xmlns:w15="http://schemas.microsoft.com/office/word/2012/wordml" xmlns:w16cid="http://schemas.microsoft.com/office/word/2016/wordml/cid" xmlns:w16se="http://schemas.microsoft.com/office/word/2015/wordml/symex" mc:Ignorable="w14 w15 w16se w16cid">
   <w:docDefaults>
     <w:rPrDefault>
       <w:rPr>
@@ -12841,7 +13174,7 @@
     </w:rPrDefault>
     <w:pPrDefault/>
   </w:docDefaults>
-  <w:latentStyles w:defLockedState="0" w:defUIPriority="99" w:defSemiHidden="0" w:defUnhideWhenUsed="0" w:defQFormat="0" w:count="382">
+  <w:latentStyles w:defLockedState="0" w:defUIPriority="99" w:defSemiHidden="0" w:defUnhideWhenUsed="0" w:defQFormat="0" w:count="375">
     <w:lsdException w:name="Normal" w:uiPriority="0" w:qFormat="1"/>
     <w:lsdException w:name="heading 1" w:uiPriority="9" w:qFormat="1"/>
     <w:lsdException w:name="heading 2" w:semiHidden="1" w:uiPriority="9" w:unhideWhenUsed="1" w:qFormat="1"/>
@@ -13216,18 +13549,18 @@
     <w:lsdException w:name="Mention" w:semiHidden="1" w:unhideWhenUsed="1"/>
     <w:lsdException w:name="Smart Hyperlink" w:semiHidden="1" w:unhideWhenUsed="1"/>
   </w:latentStyles>
-  <w:style w:type="paragraph" w:default="1" w:styleId="Normal">
+  <w:style w:type="paragraph" w:default="1" w:styleId="Standard">
     <w:name w:val="Normal"/>
     <w:qFormat/>
     <w:rPr>
       <w:lang w:val="en-US"/>
     </w:rPr>
   </w:style>
-  <w:style w:type="paragraph" w:styleId="Heading1">
+  <w:style w:type="paragraph" w:styleId="berschrift1">
     <w:name w:val="heading 1"/>
-    <w:basedOn w:val="Normal"/>
-    <w:next w:val="Normal"/>
-    <w:link w:val="Heading1Char"/>
+    <w:basedOn w:val="Standard"/>
+    <w:next w:val="Standard"/>
+    <w:link w:val="berschrift1Zchn"/>
     <w:uiPriority w:val="9"/>
     <w:qFormat/>
     <w:rsid w:val="003323F3"/>
@@ -13244,11 +13577,11 @@
       <w:szCs w:val="32"/>
     </w:rPr>
   </w:style>
-  <w:style w:type="paragraph" w:styleId="Heading2">
+  <w:style w:type="paragraph" w:styleId="berschrift2">
     <w:name w:val="heading 2"/>
-    <w:basedOn w:val="Normal"/>
-    <w:next w:val="Normal"/>
-    <w:link w:val="Heading2Char"/>
+    <w:basedOn w:val="Standard"/>
+    <w:next w:val="Standard"/>
+    <w:link w:val="berschrift2Zchn"/>
     <w:uiPriority w:val="9"/>
     <w:unhideWhenUsed/>
     <w:qFormat/>
@@ -13266,11 +13599,11 @@
       <w:szCs w:val="26"/>
     </w:rPr>
   </w:style>
-  <w:style w:type="paragraph" w:styleId="Heading3">
+  <w:style w:type="paragraph" w:styleId="berschrift3">
     <w:name w:val="heading 3"/>
-    <w:basedOn w:val="Normal"/>
-    <w:next w:val="Normal"/>
-    <w:link w:val="Heading3Char"/>
+    <w:basedOn w:val="Standard"/>
+    <w:next w:val="Standard"/>
+    <w:link w:val="berschrift3Zchn"/>
     <w:uiPriority w:val="9"/>
     <w:unhideWhenUsed/>
     <w:qFormat/>
@@ -13286,11 +13619,11 @@
       <w:color w:val="1F3763" w:themeColor="accent1" w:themeShade="7F"/>
     </w:rPr>
   </w:style>
-  <w:style w:type="paragraph" w:styleId="Heading4">
+  <w:style w:type="paragraph" w:styleId="berschrift4">
     <w:name w:val="heading 4"/>
-    <w:basedOn w:val="Normal"/>
-    <w:next w:val="Normal"/>
-    <w:link w:val="Heading4Char"/>
+    <w:basedOn w:val="Standard"/>
+    <w:next w:val="Standard"/>
+    <w:link w:val="berschrift4Zchn"/>
     <w:uiPriority w:val="9"/>
     <w:unhideWhenUsed/>
     <w:qFormat/>
@@ -13308,13 +13641,13 @@
       <w:color w:val="2F5496" w:themeColor="accent1" w:themeShade="BF"/>
     </w:rPr>
   </w:style>
-  <w:style w:type="character" w:default="1" w:styleId="DefaultParagraphFont">
+  <w:style w:type="character" w:default="1" w:styleId="Absatz-Standardschriftart">
     <w:name w:val="Default Paragraph Font"/>
     <w:uiPriority w:val="1"/>
     <w:semiHidden/>
     <w:unhideWhenUsed/>
   </w:style>
-  <w:style w:type="table" w:default="1" w:styleId="TableNormal">
+  <w:style w:type="table" w:default="1" w:styleId="NormaleTabelle">
     <w:name w:val="Normal Table"/>
     <w:uiPriority w:val="99"/>
     <w:semiHidden/>
@@ -13329,16 +13662,16 @@
       </w:tblCellMar>
     </w:tblPr>
   </w:style>
-  <w:style w:type="numbering" w:default="1" w:styleId="NoList">
+  <w:style w:type="numbering" w:default="1" w:styleId="KeineListe">
     <w:name w:val="No List"/>
     <w:uiPriority w:val="99"/>
     <w:semiHidden/>
     <w:unhideWhenUsed/>
   </w:style>
-  <w:style w:type="character" w:customStyle="1" w:styleId="Heading1Char">
-    <w:name w:val="Heading 1 Char"/>
-    <w:basedOn w:val="DefaultParagraphFont"/>
-    <w:link w:val="Heading1"/>
+  <w:style w:type="character" w:customStyle="1" w:styleId="berschrift1Zchn">
+    <w:name w:val="Überschrift 1 Zchn"/>
+    <w:basedOn w:val="Absatz-Standardschriftart"/>
+    <w:link w:val="berschrift1"/>
     <w:uiPriority w:val="9"/>
     <w:rsid w:val="003323F3"/>
     <w:rPr>
@@ -13348,13 +13681,12 @@
       <w:szCs w:val="32"/>
     </w:rPr>
   </w:style>
-  <w:style w:type="table" w:styleId="TableGrid">
+  <w:style w:type="table" w:styleId="Tabellenraster">
     <w:name w:val="Table Grid"/>
-    <w:basedOn w:val="TableNormal"/>
+    <w:basedOn w:val="NormaleTabelle"/>
     <w:uiPriority w:val="39"/>
     <w:rsid w:val="003323F3"/>
     <w:tblPr>
-      <w:tblInd w:w="0" w:type="dxa"/>
       <w:tblBorders>
         <w:top w:val="single" w:sz="4" w:space="0" w:color="auto"/>
         <w:left w:val="single" w:sz="4" w:space="0" w:color="auto"/>
@@ -13363,29 +13695,16 @@
         <w:insideH w:val="single" w:sz="4" w:space="0" w:color="auto"/>
         <w:insideV w:val="single" w:sz="4" w:space="0" w:color="auto"/>
       </w:tblBorders>
-      <w:tblCellMar>
-        <w:top w:w="0" w:type="dxa"/>
-        <w:left w:w="108" w:type="dxa"/>
-        <w:bottom w:w="0" w:type="dxa"/>
-        <w:right w:w="108" w:type="dxa"/>
-      </w:tblCellMar>
     </w:tblPr>
   </w:style>
-  <w:style w:type="table" w:styleId="PlainTable3">
+  <w:style w:type="table" w:styleId="EinfacheTabelle3">
     <w:name w:val="Plain Table 3"/>
-    <w:basedOn w:val="TableNormal"/>
+    <w:basedOn w:val="NormaleTabelle"/>
     <w:uiPriority w:val="43"/>
     <w:rsid w:val="003323F3"/>
     <w:tblPr>
       <w:tblStyleRowBandSize w:val="1"/>
       <w:tblStyleColBandSize w:val="1"/>
-      <w:tblInd w:w="0" w:type="dxa"/>
-      <w:tblCellMar>
-        <w:top w:w="0" w:type="dxa"/>
-        <w:left w:w="108" w:type="dxa"/>
-        <w:bottom w:w="0" w:type="dxa"/>
-        <w:right w:w="108" w:type="dxa"/>
-      </w:tblCellMar>
     </w:tblPr>
     <w:tblStylePr w:type="firstRow">
       <w:rPr>
@@ -13468,21 +13787,14 @@
       </w:tcPr>
     </w:tblStylePr>
   </w:style>
-  <w:style w:type="table" w:styleId="PlainTable5">
+  <w:style w:type="table" w:styleId="EinfacheTabelle5">
     <w:name w:val="Plain Table 5"/>
-    <w:basedOn w:val="TableNormal"/>
+    <w:basedOn w:val="NormaleTabelle"/>
     <w:uiPriority w:val="45"/>
     <w:rsid w:val="003323F3"/>
     <w:tblPr>
       <w:tblStyleRowBandSize w:val="1"/>
       <w:tblStyleColBandSize w:val="1"/>
-      <w:tblInd w:w="0" w:type="dxa"/>
-      <w:tblCellMar>
-        <w:top w:w="0" w:type="dxa"/>
-        <w:left w:w="108" w:type="dxa"/>
-        <w:bottom w:w="0" w:type="dxa"/>
-        <w:right w:w="108" w:type="dxa"/>
-      </w:tblCellMar>
     </w:tblPr>
     <w:tblStylePr w:type="firstRow">
       <w:rPr>
@@ -13592,21 +13904,14 @@
       </w:tcPr>
     </w:tblStylePr>
   </w:style>
-  <w:style w:type="table" w:styleId="PlainTable4">
+  <w:style w:type="table" w:styleId="EinfacheTabelle4">
     <w:name w:val="Plain Table 4"/>
-    <w:basedOn w:val="TableNormal"/>
+    <w:basedOn w:val="NormaleTabelle"/>
     <w:uiPriority w:val="44"/>
     <w:rsid w:val="003323F3"/>
     <w:tblPr>
       <w:tblStyleRowBandSize w:val="1"/>
       <w:tblStyleColBandSize w:val="1"/>
-      <w:tblInd w:w="0" w:type="dxa"/>
-      <w:tblCellMar>
-        <w:top w:w="0" w:type="dxa"/>
-        <w:left w:w="108" w:type="dxa"/>
-        <w:bottom w:w="0" w:type="dxa"/>
-        <w:right w:w="108" w:type="dxa"/>
-      </w:tblCellMar>
     </w:tblPr>
     <w:tblStylePr w:type="firstRow">
       <w:rPr>
@@ -13645,15 +13950,14 @@
       </w:tcPr>
     </w:tblStylePr>
   </w:style>
-  <w:style w:type="table" w:styleId="GridTable1Light">
+  <w:style w:type="table" w:styleId="Gitternetztabelle1hell">
     <w:name w:val="Grid Table 1 Light"/>
-    <w:basedOn w:val="TableNormal"/>
+    <w:basedOn w:val="NormaleTabelle"/>
     <w:uiPriority w:val="46"/>
     <w:rsid w:val="003323F3"/>
     <w:tblPr>
       <w:tblStyleRowBandSize w:val="1"/>
       <w:tblStyleColBandSize w:val="1"/>
-      <w:tblInd w:w="0" w:type="dxa"/>
       <w:tblBorders>
         <w:top w:val="single" w:sz="4" w:space="0" w:color="999999" w:themeColor="text1" w:themeTint="66"/>
         <w:left w:val="single" w:sz="4" w:space="0" w:color="999999" w:themeColor="text1" w:themeTint="66"/>
@@ -13662,12 +13966,6 @@
         <w:insideH w:val="single" w:sz="4" w:space="0" w:color="999999" w:themeColor="text1" w:themeTint="66"/>
         <w:insideV w:val="single" w:sz="4" w:space="0" w:color="999999" w:themeColor="text1" w:themeTint="66"/>
       </w:tblBorders>
-      <w:tblCellMar>
-        <w:top w:w="0" w:type="dxa"/>
-        <w:left w:w="108" w:type="dxa"/>
-        <w:bottom w:w="0" w:type="dxa"/>
-        <w:right w:w="108" w:type="dxa"/>
-      </w:tblCellMar>
     </w:tblPr>
     <w:tblStylePr w:type="firstRow">
       <w:rPr>
@@ -13706,27 +14004,20 @@
       </w:rPr>
     </w:tblStylePr>
   </w:style>
-  <w:style w:type="table" w:styleId="GridTable2">
+  <w:style w:type="table" w:styleId="Gitternetztabelle2">
     <w:name w:val="Grid Table 2"/>
-    <w:basedOn w:val="TableNormal"/>
+    <w:basedOn w:val="NormaleTabelle"/>
     <w:uiPriority w:val="47"/>
     <w:rsid w:val="003323F3"/>
     <w:tblPr>
       <w:tblStyleRowBandSize w:val="1"/>
       <w:tblStyleColBandSize w:val="1"/>
-      <w:tblInd w:w="0" w:type="dxa"/>
       <w:tblBorders>
         <w:top w:val="single" w:sz="2" w:space="0" w:color="666666" w:themeColor="text1" w:themeTint="99"/>
         <w:bottom w:val="single" w:sz="2" w:space="0" w:color="666666" w:themeColor="text1" w:themeTint="99"/>
         <w:insideH w:val="single" w:sz="2" w:space="0" w:color="666666" w:themeColor="text1" w:themeTint="99"/>
         <w:insideV w:val="single" w:sz="2" w:space="0" w:color="666666" w:themeColor="text1" w:themeTint="99"/>
       </w:tblBorders>
-      <w:tblCellMar>
-        <w:top w:w="0" w:type="dxa"/>
-        <w:left w:w="108" w:type="dxa"/>
-        <w:bottom w:w="0" w:type="dxa"/>
-        <w:right w:w="108" w:type="dxa"/>
-      </w:tblCellMar>
     </w:tblPr>
     <w:tblStylePr w:type="firstRow">
       <w:rPr>
@@ -13785,27 +14076,20 @@
       </w:tcPr>
     </w:tblStylePr>
   </w:style>
-  <w:style w:type="table" w:styleId="GridTable2-Accent3">
+  <w:style w:type="table" w:styleId="Gitternetztabelle2Akzent3">
     <w:name w:val="Grid Table 2 Accent 3"/>
-    <w:basedOn w:val="TableNormal"/>
+    <w:basedOn w:val="NormaleTabelle"/>
     <w:uiPriority w:val="47"/>
     <w:rsid w:val="003323F3"/>
     <w:tblPr>
       <w:tblStyleRowBandSize w:val="1"/>
       <w:tblStyleColBandSize w:val="1"/>
-      <w:tblInd w:w="0" w:type="dxa"/>
       <w:tblBorders>
         <w:top w:val="single" w:sz="2" w:space="0" w:color="C9C9C9" w:themeColor="accent3" w:themeTint="99"/>
         <w:bottom w:val="single" w:sz="2" w:space="0" w:color="C9C9C9" w:themeColor="accent3" w:themeTint="99"/>
         <w:insideH w:val="single" w:sz="2" w:space="0" w:color="C9C9C9" w:themeColor="accent3" w:themeTint="99"/>
         <w:insideV w:val="single" w:sz="2" w:space="0" w:color="C9C9C9" w:themeColor="accent3" w:themeTint="99"/>
       </w:tblBorders>
-      <w:tblCellMar>
-        <w:top w:w="0" w:type="dxa"/>
-        <w:left w:w="108" w:type="dxa"/>
-        <w:bottom w:w="0" w:type="dxa"/>
-        <w:right w:w="108" w:type="dxa"/>
-      </w:tblCellMar>
     </w:tblPr>
     <w:tblStylePr w:type="firstRow">
       <w:rPr>
@@ -13864,25 +14148,18 @@
       </w:tcPr>
     </w:tblStylePr>
   </w:style>
-  <w:style w:type="table" w:styleId="PlainTable2">
+  <w:style w:type="table" w:styleId="EinfacheTabelle2">
     <w:name w:val="Plain Table 2"/>
-    <w:basedOn w:val="TableNormal"/>
+    <w:basedOn w:val="NormaleTabelle"/>
     <w:uiPriority w:val="42"/>
     <w:rsid w:val="003323F3"/>
     <w:tblPr>
       <w:tblStyleRowBandSize w:val="1"/>
       <w:tblStyleColBandSize w:val="1"/>
-      <w:tblInd w:w="0" w:type="dxa"/>
       <w:tblBorders>
         <w:top w:val="single" w:sz="4" w:space="0" w:color="7F7F7F" w:themeColor="text1" w:themeTint="80"/>
         <w:bottom w:val="single" w:sz="4" w:space="0" w:color="7F7F7F" w:themeColor="text1" w:themeTint="80"/>
       </w:tblBorders>
-      <w:tblCellMar>
-        <w:top w:w="0" w:type="dxa"/>
-        <w:left w:w="108" w:type="dxa"/>
-        <w:bottom w:w="0" w:type="dxa"/>
-        <w:right w:w="108" w:type="dxa"/>
-      </w:tblCellMar>
     </w:tblPr>
     <w:tblStylePr w:type="firstRow">
       <w:rPr>
@@ -13948,15 +14225,14 @@
       </w:tcPr>
     </w:tblStylePr>
   </w:style>
-  <w:style w:type="table" w:styleId="PlainTable1">
+  <w:style w:type="table" w:styleId="EinfacheTabelle1">
     <w:name w:val="Plain Table 1"/>
-    <w:basedOn w:val="TableNormal"/>
+    <w:basedOn w:val="NormaleTabelle"/>
     <w:uiPriority w:val="41"/>
     <w:rsid w:val="003323F3"/>
     <w:tblPr>
       <w:tblStyleRowBandSize w:val="1"/>
       <w:tblStyleColBandSize w:val="1"/>
-      <w:tblInd w:w="0" w:type="dxa"/>
       <w:tblBorders>
         <w:top w:val="single" w:sz="4" w:space="0" w:color="BFBFBF" w:themeColor="background1" w:themeShade="BF"/>
         <w:left w:val="single" w:sz="4" w:space="0" w:color="BFBFBF" w:themeColor="background1" w:themeShade="BF"/>
@@ -13965,12 +14241,6 @@
         <w:insideH w:val="single" w:sz="4" w:space="0" w:color="BFBFBF" w:themeColor="background1" w:themeShade="BF"/>
         <w:insideV w:val="single" w:sz="4" w:space="0" w:color="BFBFBF" w:themeColor="background1" w:themeShade="BF"/>
       </w:tblBorders>
-      <w:tblCellMar>
-        <w:top w:w="0" w:type="dxa"/>
-        <w:left w:w="108" w:type="dxa"/>
-        <w:bottom w:w="0" w:type="dxa"/>
-        <w:right w:w="108" w:type="dxa"/>
-      </w:tblCellMar>
     </w:tblPr>
     <w:tblStylePr w:type="firstRow">
       <w:rPr>
@@ -14015,13 +14285,12 @@
       </w:tcPr>
     </w:tblStylePr>
   </w:style>
-  <w:style w:type="table" w:styleId="TableGridLight">
+  <w:style w:type="table" w:styleId="TabellemithellemGitternetz">
     <w:name w:val="Grid Table Light"/>
-    <w:basedOn w:val="TableNormal"/>
+    <w:basedOn w:val="NormaleTabelle"/>
     <w:uiPriority w:val="40"/>
     <w:rsid w:val="003323F3"/>
     <w:tblPr>
-      <w:tblInd w:w="0" w:type="dxa"/>
       <w:tblBorders>
         <w:top w:val="single" w:sz="4" w:space="0" w:color="BFBFBF" w:themeColor="background1" w:themeShade="BF"/>
         <w:left w:val="single" w:sz="4" w:space="0" w:color="BFBFBF" w:themeColor="background1" w:themeShade="BF"/>
@@ -14030,23 +14299,16 @@
         <w:insideH w:val="single" w:sz="4" w:space="0" w:color="BFBFBF" w:themeColor="background1" w:themeShade="BF"/>
         <w:insideV w:val="single" w:sz="4" w:space="0" w:color="BFBFBF" w:themeColor="background1" w:themeShade="BF"/>
       </w:tblBorders>
-      <w:tblCellMar>
-        <w:top w:w="0" w:type="dxa"/>
-        <w:left w:w="108" w:type="dxa"/>
-        <w:bottom w:w="0" w:type="dxa"/>
-        <w:right w:w="108" w:type="dxa"/>
-      </w:tblCellMar>
     </w:tblPr>
   </w:style>
-  <w:style w:type="table" w:styleId="GridTable1Light-Accent1">
+  <w:style w:type="table" w:styleId="Gitternetztabelle1hellAkzent1">
     <w:name w:val="Grid Table 1 Light Accent 1"/>
-    <w:basedOn w:val="TableNormal"/>
+    <w:basedOn w:val="NormaleTabelle"/>
     <w:uiPriority w:val="46"/>
     <w:rsid w:val="003323F3"/>
     <w:tblPr>
       <w:tblStyleRowBandSize w:val="1"/>
       <w:tblStyleColBandSize w:val="1"/>
-      <w:tblInd w:w="0" w:type="dxa"/>
       <w:tblBorders>
         <w:top w:val="single" w:sz="4" w:space="0" w:color="B4C6E7" w:themeColor="accent1" w:themeTint="66"/>
         <w:left w:val="single" w:sz="4" w:space="0" w:color="B4C6E7" w:themeColor="accent1" w:themeTint="66"/>
@@ -14055,12 +14317,6 @@
         <w:insideH w:val="single" w:sz="4" w:space="0" w:color="B4C6E7" w:themeColor="accent1" w:themeTint="66"/>
         <w:insideV w:val="single" w:sz="4" w:space="0" w:color="B4C6E7" w:themeColor="accent1" w:themeTint="66"/>
       </w:tblBorders>
-      <w:tblCellMar>
-        <w:top w:w="0" w:type="dxa"/>
-        <w:left w:w="108" w:type="dxa"/>
-        <w:bottom w:w="0" w:type="dxa"/>
-        <w:right w:w="108" w:type="dxa"/>
-      </w:tblCellMar>
     </w:tblPr>
     <w:tblStylePr w:type="firstRow">
       <w:rPr>
@@ -14099,27 +14355,20 @@
       </w:rPr>
     </w:tblStylePr>
   </w:style>
-  <w:style w:type="table" w:styleId="GridTable2-Accent5">
+  <w:style w:type="table" w:styleId="Gitternetztabelle2Akzent5">
     <w:name w:val="Grid Table 2 Accent 5"/>
-    <w:basedOn w:val="TableNormal"/>
+    <w:basedOn w:val="NormaleTabelle"/>
     <w:uiPriority w:val="47"/>
     <w:rsid w:val="003323F3"/>
     <w:tblPr>
       <w:tblStyleRowBandSize w:val="1"/>
       <w:tblStyleColBandSize w:val="1"/>
-      <w:tblInd w:w="0" w:type="dxa"/>
       <w:tblBorders>
         <w:top w:val="single" w:sz="2" w:space="0" w:color="9CC2E5" w:themeColor="accent5" w:themeTint="99"/>
         <w:bottom w:val="single" w:sz="2" w:space="0" w:color="9CC2E5" w:themeColor="accent5" w:themeTint="99"/>
         <w:insideH w:val="single" w:sz="2" w:space="0" w:color="9CC2E5" w:themeColor="accent5" w:themeTint="99"/>
         <w:insideV w:val="single" w:sz="2" w:space="0" w:color="9CC2E5" w:themeColor="accent5" w:themeTint="99"/>
       </w:tblBorders>
-      <w:tblCellMar>
-        <w:top w:w="0" w:type="dxa"/>
-        <w:left w:w="108" w:type="dxa"/>
-        <w:bottom w:w="0" w:type="dxa"/>
-        <w:right w:w="108" w:type="dxa"/>
-      </w:tblCellMar>
     </w:tblPr>
     <w:tblStylePr w:type="firstRow">
       <w:rPr>
@@ -14178,15 +14427,14 @@
       </w:tcPr>
     </w:tblStylePr>
   </w:style>
-  <w:style w:type="table" w:styleId="GridTable1Light-Accent3">
+  <w:style w:type="table" w:styleId="Gitternetztabelle1hellAkzent3">
     <w:name w:val="Grid Table 1 Light Accent 3"/>
-    <w:basedOn w:val="TableNormal"/>
+    <w:basedOn w:val="NormaleTabelle"/>
     <w:uiPriority w:val="46"/>
     <w:rsid w:val="003323F3"/>
     <w:tblPr>
       <w:tblStyleRowBandSize w:val="1"/>
       <w:tblStyleColBandSize w:val="1"/>
-      <w:tblInd w:w="0" w:type="dxa"/>
       <w:tblBorders>
         <w:top w:val="single" w:sz="4" w:space="0" w:color="DBDBDB" w:themeColor="accent3" w:themeTint="66"/>
         <w:left w:val="single" w:sz="4" w:space="0" w:color="DBDBDB" w:themeColor="accent3" w:themeTint="66"/>
@@ -14195,12 +14443,6 @@
         <w:insideH w:val="single" w:sz="4" w:space="0" w:color="DBDBDB" w:themeColor="accent3" w:themeTint="66"/>
         <w:insideV w:val="single" w:sz="4" w:space="0" w:color="DBDBDB" w:themeColor="accent3" w:themeTint="66"/>
       </w:tblBorders>
-      <w:tblCellMar>
-        <w:top w:w="0" w:type="dxa"/>
-        <w:left w:w="108" w:type="dxa"/>
-        <w:bottom w:w="0" w:type="dxa"/>
-        <w:right w:w="108" w:type="dxa"/>
-      </w:tblCellMar>
     </w:tblPr>
     <w:tblStylePr w:type="firstRow">
       <w:rPr>
@@ -14239,15 +14481,14 @@
       </w:rPr>
     </w:tblStylePr>
   </w:style>
-  <w:style w:type="table" w:styleId="GridTable1Light-Accent5">
+  <w:style w:type="table" w:styleId="Gitternetztabelle1hellAkzent5">
     <w:name w:val="Grid Table 1 Light Accent 5"/>
-    <w:basedOn w:val="TableNormal"/>
+    <w:basedOn w:val="NormaleTabelle"/>
     <w:uiPriority w:val="46"/>
     <w:rsid w:val="003323F3"/>
     <w:tblPr>
       <w:tblStyleRowBandSize w:val="1"/>
       <w:tblStyleColBandSize w:val="1"/>
-      <w:tblInd w:w="0" w:type="dxa"/>
       <w:tblBorders>
         <w:top w:val="single" w:sz="4" w:space="0" w:color="BDD6EE" w:themeColor="accent5" w:themeTint="66"/>
         <w:left w:val="single" w:sz="4" w:space="0" w:color="BDD6EE" w:themeColor="accent5" w:themeTint="66"/>
@@ -14256,12 +14497,6 @@
         <w:insideH w:val="single" w:sz="4" w:space="0" w:color="BDD6EE" w:themeColor="accent5" w:themeTint="66"/>
         <w:insideV w:val="single" w:sz="4" w:space="0" w:color="BDD6EE" w:themeColor="accent5" w:themeTint="66"/>
       </w:tblBorders>
-      <w:tblCellMar>
-        <w:top w:w="0" w:type="dxa"/>
-        <w:left w:w="108" w:type="dxa"/>
-        <w:bottom w:w="0" w:type="dxa"/>
-        <w:right w:w="108" w:type="dxa"/>
-      </w:tblCellMar>
     </w:tblPr>
     <w:tblStylePr w:type="firstRow">
       <w:rPr>
@@ -14300,15 +14535,14 @@
       </w:rPr>
     </w:tblStylePr>
   </w:style>
-  <w:style w:type="table" w:styleId="GridTable4-Accent3">
+  <w:style w:type="table" w:styleId="Gitternetztabelle4Akzent3">
     <w:name w:val="Grid Table 4 Accent 3"/>
-    <w:basedOn w:val="TableNormal"/>
+    <w:basedOn w:val="NormaleTabelle"/>
     <w:uiPriority w:val="49"/>
     <w:rsid w:val="00FA3F26"/>
     <w:tblPr>
       <w:tblStyleRowBandSize w:val="1"/>
       <w:tblStyleColBandSize w:val="1"/>
-      <w:tblInd w:w="0" w:type="dxa"/>
       <w:tblBorders>
         <w:top w:val="single" w:sz="4" w:space="0" w:color="C9C9C9" w:themeColor="accent3" w:themeTint="99"/>
         <w:left w:val="single" w:sz="4" w:space="0" w:color="C9C9C9" w:themeColor="accent3" w:themeTint="99"/>
@@ -14317,12 +14551,6 @@
         <w:insideH w:val="single" w:sz="4" w:space="0" w:color="C9C9C9" w:themeColor="accent3" w:themeTint="99"/>
         <w:insideV w:val="single" w:sz="4" w:space="0" w:color="C9C9C9" w:themeColor="accent3" w:themeTint="99"/>
       </w:tblBorders>
-      <w:tblCellMar>
-        <w:top w:w="0" w:type="dxa"/>
-        <w:left w:w="108" w:type="dxa"/>
-        <w:bottom w:w="0" w:type="dxa"/>
-        <w:right w:w="108" w:type="dxa"/>
-      </w:tblCellMar>
     </w:tblPr>
     <w:tblStylePr w:type="firstRow">
       <w:rPr>
@@ -14380,15 +14608,14 @@
       </w:tcPr>
     </w:tblStylePr>
   </w:style>
-  <w:style w:type="table" w:styleId="GridTable4-Accent1">
+  <w:style w:type="table" w:styleId="Gitternetztabelle4Akzent1">
     <w:name w:val="Grid Table 4 Accent 1"/>
-    <w:basedOn w:val="TableNormal"/>
+    <w:basedOn w:val="NormaleTabelle"/>
     <w:uiPriority w:val="49"/>
     <w:rsid w:val="004F4A46"/>
     <w:tblPr>
       <w:tblStyleRowBandSize w:val="1"/>
       <w:tblStyleColBandSize w:val="1"/>
-      <w:tblInd w:w="0" w:type="dxa"/>
       <w:tblBorders>
         <w:top w:val="single" w:sz="4" w:space="0" w:color="8EAADB" w:themeColor="accent1" w:themeTint="99"/>
         <w:left w:val="single" w:sz="4" w:space="0" w:color="8EAADB" w:themeColor="accent1" w:themeTint="99"/>
@@ -14397,12 +14624,6 @@
         <w:insideH w:val="single" w:sz="4" w:space="0" w:color="8EAADB" w:themeColor="accent1" w:themeTint="99"/>
         <w:insideV w:val="single" w:sz="4" w:space="0" w:color="8EAADB" w:themeColor="accent1" w:themeTint="99"/>
       </w:tblBorders>
-      <w:tblCellMar>
-        <w:top w:w="0" w:type="dxa"/>
-        <w:left w:w="108" w:type="dxa"/>
-        <w:bottom w:w="0" w:type="dxa"/>
-        <w:right w:w="108" w:type="dxa"/>
-      </w:tblCellMar>
     </w:tblPr>
     <w:tblStylePr w:type="firstRow">
       <w:rPr>
@@ -14460,15 +14681,14 @@
       </w:tcPr>
     </w:tblStylePr>
   </w:style>
-  <w:style w:type="table" w:styleId="GridTable5Dark-Accent1">
+  <w:style w:type="table" w:styleId="Gitternetztabelle5dunkelAkzent1">
     <w:name w:val="Grid Table 5 Dark Accent 1"/>
-    <w:basedOn w:val="TableNormal"/>
+    <w:basedOn w:val="NormaleTabelle"/>
     <w:uiPriority w:val="50"/>
     <w:rsid w:val="004F4A46"/>
     <w:tblPr>
       <w:tblStyleRowBandSize w:val="1"/>
       <w:tblStyleColBandSize w:val="1"/>
-      <w:tblInd w:w="0" w:type="dxa"/>
       <w:tblBorders>
         <w:top w:val="single" w:sz="4" w:space="0" w:color="FFFFFF" w:themeColor="background1"/>
         <w:left w:val="single" w:sz="4" w:space="0" w:color="FFFFFF" w:themeColor="background1"/>
@@ -14477,12 +14697,6 @@
         <w:insideH w:val="single" w:sz="4" w:space="0" w:color="FFFFFF" w:themeColor="background1"/>
         <w:insideV w:val="single" w:sz="4" w:space="0" w:color="FFFFFF" w:themeColor="background1"/>
       </w:tblBorders>
-      <w:tblCellMar>
-        <w:top w:w="0" w:type="dxa"/>
-        <w:left w:w="108" w:type="dxa"/>
-        <w:bottom w:w="0" w:type="dxa"/>
-        <w:right w:w="108" w:type="dxa"/>
-      </w:tblCellMar>
     </w:tblPr>
     <w:tcPr>
       <w:shd w:val="clear" w:color="auto" w:fill="D9E2F3" w:themeFill="accent1" w:themeFillTint="33"/>
@@ -14570,11 +14784,11 @@
       </w:tcPr>
     </w:tblStylePr>
   </w:style>
-  <w:style w:type="paragraph" w:styleId="Title">
+  <w:style w:type="paragraph" w:styleId="Titel">
     <w:name w:val="Title"/>
-    <w:basedOn w:val="Normal"/>
-    <w:next w:val="Normal"/>
-    <w:link w:val="TitleChar"/>
+    <w:basedOn w:val="Standard"/>
+    <w:next w:val="Standard"/>
+    <w:link w:val="TitelZchn"/>
     <w:uiPriority w:val="10"/>
     <w:qFormat/>
     <w:rsid w:val="00DC5656"/>
@@ -14589,10 +14803,10 @@
       <w:szCs w:val="56"/>
     </w:rPr>
   </w:style>
-  <w:style w:type="character" w:customStyle="1" w:styleId="TitleChar">
-    <w:name w:val="Title Char"/>
-    <w:basedOn w:val="DefaultParagraphFont"/>
-    <w:link w:val="Title"/>
+  <w:style w:type="character" w:customStyle="1" w:styleId="TitelZchn">
+    <w:name w:val="Titel Zchn"/>
+    <w:basedOn w:val="Absatz-Standardschriftart"/>
+    <w:link w:val="Titel"/>
     <w:uiPriority w:val="10"/>
     <w:rsid w:val="00DC5656"/>
     <w:rPr>
@@ -14603,10 +14817,10 @@
       <w:szCs w:val="56"/>
     </w:rPr>
   </w:style>
-  <w:style w:type="character" w:customStyle="1" w:styleId="Heading2Char">
-    <w:name w:val="Heading 2 Char"/>
-    <w:basedOn w:val="DefaultParagraphFont"/>
-    <w:link w:val="Heading2"/>
+  <w:style w:type="character" w:customStyle="1" w:styleId="berschrift2Zchn">
+    <w:name w:val="Überschrift 2 Zchn"/>
+    <w:basedOn w:val="Absatz-Standardschriftart"/>
+    <w:link w:val="berschrift2"/>
     <w:uiPriority w:val="9"/>
     <w:rsid w:val="00F93568"/>
     <w:rPr>
@@ -14617,9 +14831,9 @@
       <w:lang w:val="en-US"/>
     </w:rPr>
   </w:style>
-  <w:style w:type="paragraph" w:styleId="ListParagraph">
+  <w:style w:type="paragraph" w:styleId="Listenabsatz">
     <w:name w:val="List Paragraph"/>
-    <w:basedOn w:val="Normal"/>
+    <w:basedOn w:val="Standard"/>
     <w:uiPriority w:val="34"/>
     <w:qFormat/>
     <w:rsid w:val="00B26B74"/>
@@ -14628,10 +14842,10 @@
       <w:contextualSpacing/>
     </w:pPr>
   </w:style>
-  <w:style w:type="paragraph" w:styleId="TOCHeading">
+  <w:style w:type="paragraph" w:styleId="Inhaltsverzeichnisberschrift">
     <w:name w:val="TOC Heading"/>
-    <w:basedOn w:val="Heading1"/>
-    <w:next w:val="Normal"/>
+    <w:basedOn w:val="berschrift1"/>
+    <w:next w:val="Standard"/>
     <w:uiPriority w:val="39"/>
     <w:unhideWhenUsed/>
     <w:qFormat/>
@@ -14647,10 +14861,10 @@
       <w:szCs w:val="28"/>
     </w:rPr>
   </w:style>
-  <w:style w:type="paragraph" w:styleId="TOC1">
+  <w:style w:type="paragraph" w:styleId="Verzeichnis1">
     <w:name w:val="toc 1"/>
-    <w:basedOn w:val="Normal"/>
-    <w:next w:val="Normal"/>
+    <w:basedOn w:val="Standard"/>
+    <w:next w:val="Standard"/>
     <w:autoRedefine/>
     <w:uiPriority w:val="39"/>
     <w:unhideWhenUsed/>
@@ -14663,10 +14877,10 @@
       <w:bCs/>
     </w:rPr>
   </w:style>
-  <w:style w:type="paragraph" w:styleId="TOC2">
+  <w:style w:type="paragraph" w:styleId="Verzeichnis2">
     <w:name w:val="toc 2"/>
-    <w:basedOn w:val="Normal"/>
-    <w:next w:val="Normal"/>
+    <w:basedOn w:val="Standard"/>
+    <w:next w:val="Standard"/>
     <w:autoRedefine/>
     <w:uiPriority w:val="39"/>
     <w:unhideWhenUsed/>
@@ -14683,7 +14897,7 @@
   </w:style>
   <w:style w:type="character" w:styleId="Hyperlink">
     <w:name w:val="Hyperlink"/>
-    <w:basedOn w:val="DefaultParagraphFont"/>
+    <w:basedOn w:val="Absatz-Standardschriftart"/>
     <w:uiPriority w:val="99"/>
     <w:unhideWhenUsed/>
     <w:rsid w:val="00F05FCE"/>
@@ -14692,10 +14906,10 @@
       <w:u w:val="single"/>
     </w:rPr>
   </w:style>
-  <w:style w:type="paragraph" w:styleId="TOC3">
+  <w:style w:type="paragraph" w:styleId="Verzeichnis3">
     <w:name w:val="toc 3"/>
-    <w:basedOn w:val="Normal"/>
-    <w:next w:val="Normal"/>
+    <w:basedOn w:val="Standard"/>
+    <w:next w:val="Standard"/>
     <w:autoRedefine/>
     <w:uiPriority w:val="39"/>
     <w:unhideWhenUsed/>
@@ -14708,10 +14922,10 @@
       <w:szCs w:val="22"/>
     </w:rPr>
   </w:style>
-  <w:style w:type="paragraph" w:styleId="TOC4">
+  <w:style w:type="paragraph" w:styleId="Verzeichnis4">
     <w:name w:val="toc 4"/>
-    <w:basedOn w:val="Normal"/>
-    <w:next w:val="Normal"/>
+    <w:basedOn w:val="Standard"/>
+    <w:next w:val="Standard"/>
     <w:autoRedefine/>
     <w:uiPriority w:val="39"/>
     <w:semiHidden/>
@@ -14725,10 +14939,10 @@
       <w:szCs w:val="20"/>
     </w:rPr>
   </w:style>
-  <w:style w:type="paragraph" w:styleId="TOC5">
+  <w:style w:type="paragraph" w:styleId="Verzeichnis5">
     <w:name w:val="toc 5"/>
-    <w:basedOn w:val="Normal"/>
-    <w:next w:val="Normal"/>
+    <w:basedOn w:val="Standard"/>
+    <w:next w:val="Standard"/>
     <w:autoRedefine/>
     <w:uiPriority w:val="39"/>
     <w:semiHidden/>
@@ -14742,10 +14956,10 @@
       <w:szCs w:val="20"/>
     </w:rPr>
   </w:style>
-  <w:style w:type="paragraph" w:styleId="TOC6">
+  <w:style w:type="paragraph" w:styleId="Verzeichnis6">
     <w:name w:val="toc 6"/>
-    <w:basedOn w:val="Normal"/>
-    <w:next w:val="Normal"/>
+    <w:basedOn w:val="Standard"/>
+    <w:next w:val="Standard"/>
     <w:autoRedefine/>
     <w:uiPriority w:val="39"/>
     <w:semiHidden/>
@@ -14759,10 +14973,10 @@
       <w:szCs w:val="20"/>
     </w:rPr>
   </w:style>
-  <w:style w:type="paragraph" w:styleId="TOC7">
+  <w:style w:type="paragraph" w:styleId="Verzeichnis7">
     <w:name w:val="toc 7"/>
-    <w:basedOn w:val="Normal"/>
-    <w:next w:val="Normal"/>
+    <w:basedOn w:val="Standard"/>
+    <w:next w:val="Standard"/>
     <w:autoRedefine/>
     <w:uiPriority w:val="39"/>
     <w:semiHidden/>
@@ -14776,10 +14990,10 @@
       <w:szCs w:val="20"/>
     </w:rPr>
   </w:style>
-  <w:style w:type="paragraph" w:styleId="TOC8">
+  <w:style w:type="paragraph" w:styleId="Verzeichnis8">
     <w:name w:val="toc 8"/>
-    <w:basedOn w:val="Normal"/>
-    <w:next w:val="Normal"/>
+    <w:basedOn w:val="Standard"/>
+    <w:next w:val="Standard"/>
     <w:autoRedefine/>
     <w:uiPriority w:val="39"/>
     <w:semiHidden/>
@@ -14793,10 +15007,10 @@
       <w:szCs w:val="20"/>
     </w:rPr>
   </w:style>
-  <w:style w:type="paragraph" w:styleId="TOC9">
+  <w:style w:type="paragraph" w:styleId="Verzeichnis9">
     <w:name w:val="toc 9"/>
-    <w:basedOn w:val="Normal"/>
-    <w:next w:val="Normal"/>
+    <w:basedOn w:val="Standard"/>
+    <w:next w:val="Standard"/>
     <w:autoRedefine/>
     <w:uiPriority w:val="39"/>
     <w:semiHidden/>
@@ -14810,9 +15024,9 @@
       <w:szCs w:val="20"/>
     </w:rPr>
   </w:style>
-  <w:style w:type="paragraph" w:styleId="NoSpacing">
+  <w:style w:type="paragraph" w:styleId="KeinLeerraum">
     <w:name w:val="No Spacing"/>
-    <w:link w:val="NoSpacingChar"/>
+    <w:link w:val="KeinLeerraumZchn"/>
     <w:uiPriority w:val="1"/>
     <w:qFormat/>
     <w:rsid w:val="0057687C"/>
@@ -14823,10 +15037,10 @@
       <w:lang w:val="en-US" w:eastAsia="zh-CN"/>
     </w:rPr>
   </w:style>
-  <w:style w:type="character" w:customStyle="1" w:styleId="NoSpacingChar">
-    <w:name w:val="No Spacing Char"/>
-    <w:basedOn w:val="DefaultParagraphFont"/>
-    <w:link w:val="NoSpacing"/>
+  <w:style w:type="character" w:customStyle="1" w:styleId="KeinLeerraumZchn">
+    <w:name w:val="Kein Leerraum Zchn"/>
+    <w:basedOn w:val="Absatz-Standardschriftart"/>
+    <w:link w:val="KeinLeerraum"/>
     <w:uiPriority w:val="1"/>
     <w:rsid w:val="0057687C"/>
     <w:rPr>
@@ -14836,10 +15050,10 @@
       <w:lang w:val="en-US" w:eastAsia="zh-CN"/>
     </w:rPr>
   </w:style>
-  <w:style w:type="paragraph" w:styleId="Header">
+  <w:style w:type="paragraph" w:styleId="Kopfzeile">
     <w:name w:val="header"/>
-    <w:basedOn w:val="Normal"/>
-    <w:link w:val="HeaderChar"/>
+    <w:basedOn w:val="Standard"/>
+    <w:link w:val="KopfzeileZchn"/>
     <w:uiPriority w:val="99"/>
     <w:unhideWhenUsed/>
     <w:rsid w:val="003F42DE"/>
@@ -14850,20 +15064,20 @@
       </w:tabs>
     </w:pPr>
   </w:style>
-  <w:style w:type="character" w:customStyle="1" w:styleId="HeaderChar">
-    <w:name w:val="Header Char"/>
-    <w:basedOn w:val="DefaultParagraphFont"/>
-    <w:link w:val="Header"/>
+  <w:style w:type="character" w:customStyle="1" w:styleId="KopfzeileZchn">
+    <w:name w:val="Kopfzeile Zchn"/>
+    <w:basedOn w:val="Absatz-Standardschriftart"/>
+    <w:link w:val="Kopfzeile"/>
     <w:uiPriority w:val="99"/>
     <w:rsid w:val="003F42DE"/>
     <w:rPr>
       <w:lang w:val="en-US"/>
     </w:rPr>
   </w:style>
-  <w:style w:type="paragraph" w:styleId="Footer">
+  <w:style w:type="paragraph" w:styleId="Fuzeile">
     <w:name w:val="footer"/>
-    <w:basedOn w:val="Normal"/>
-    <w:link w:val="FooterChar"/>
+    <w:basedOn w:val="Standard"/>
+    <w:link w:val="FuzeileZchn"/>
     <w:uiPriority w:val="99"/>
     <w:unhideWhenUsed/>
     <w:rsid w:val="003F42DE"/>
@@ -14874,28 +15088,28 @@
       </w:tabs>
     </w:pPr>
   </w:style>
-  <w:style w:type="character" w:customStyle="1" w:styleId="FooterChar">
-    <w:name w:val="Footer Char"/>
-    <w:basedOn w:val="DefaultParagraphFont"/>
-    <w:link w:val="Footer"/>
+  <w:style w:type="character" w:customStyle="1" w:styleId="FuzeileZchn">
+    <w:name w:val="Fußzeile Zchn"/>
+    <w:basedOn w:val="Absatz-Standardschriftart"/>
+    <w:link w:val="Fuzeile"/>
     <w:uiPriority w:val="99"/>
     <w:rsid w:val="003F42DE"/>
     <w:rPr>
       <w:lang w:val="en-US"/>
     </w:rPr>
   </w:style>
-  <w:style w:type="character" w:styleId="PageNumber">
+  <w:style w:type="character" w:styleId="Seitenzahl">
     <w:name w:val="page number"/>
-    <w:basedOn w:val="DefaultParagraphFont"/>
+    <w:basedOn w:val="Absatz-Standardschriftart"/>
     <w:uiPriority w:val="99"/>
     <w:semiHidden/>
     <w:unhideWhenUsed/>
     <w:rsid w:val="00DB2558"/>
   </w:style>
-  <w:style w:type="character" w:customStyle="1" w:styleId="Heading3Char">
-    <w:name w:val="Heading 3 Char"/>
-    <w:basedOn w:val="DefaultParagraphFont"/>
-    <w:link w:val="Heading3"/>
+  <w:style w:type="character" w:customStyle="1" w:styleId="berschrift3Zchn">
+    <w:name w:val="Überschrift 3 Zchn"/>
+    <w:basedOn w:val="Absatz-Standardschriftart"/>
+    <w:link w:val="berschrift3"/>
     <w:uiPriority w:val="9"/>
     <w:rsid w:val="003F5E62"/>
     <w:rPr>
@@ -14904,10 +15118,10 @@
       <w:lang w:val="en-US"/>
     </w:rPr>
   </w:style>
-  <w:style w:type="character" w:customStyle="1" w:styleId="Heading4Char">
-    <w:name w:val="Heading 4 Char"/>
-    <w:basedOn w:val="DefaultParagraphFont"/>
-    <w:link w:val="Heading4"/>
+  <w:style w:type="character" w:customStyle="1" w:styleId="berschrift4Zchn">
+    <w:name w:val="Überschrift 4 Zchn"/>
+    <w:basedOn w:val="Absatz-Standardschriftart"/>
+    <w:link w:val="berschrift4"/>
     <w:uiPriority w:val="9"/>
     <w:rsid w:val="007E6FEF"/>
     <w:rPr>
@@ -14918,10 +15132,10 @@
       <w:lang w:val="en-US"/>
     </w:rPr>
   </w:style>
-  <w:style w:type="paragraph" w:styleId="Bibliography">
+  <w:style w:type="paragraph" w:styleId="Literaturverzeichnis">
     <w:name w:val="Bibliography"/>
-    <w:basedOn w:val="Normal"/>
-    <w:next w:val="Normal"/>
+    <w:basedOn w:val="Standard"/>
+    <w:next w:val="Standard"/>
     <w:uiPriority w:val="37"/>
     <w:semiHidden/>
     <w:unhideWhenUsed/>
@@ -15238,7 +15452,7 @@
 </file>
 
 <file path=customXml/itemProps1.xml><?xml version="1.0" encoding="utf-8"?>
-<ds:datastoreItem xmlns:ds="http://schemas.openxmlformats.org/officeDocument/2006/customXml" ds:itemID="{50CA5791-09EA-3847-B219-B1E185AA329B}">
+<ds:datastoreItem xmlns:ds="http://schemas.openxmlformats.org/officeDocument/2006/customXml" ds:itemID="{8A650B66-457C-403D-8143-7310BD09EB26}">
   <ds:schemaRefs>
     <ds:schemaRef ds:uri="http://schemas.openxmlformats.org/officeDocument/2006/bibliography"/>
   </ds:schemaRefs>

--- a/documents/milestone4 - final report/Final Report.docx
+++ b/documents/milestone4 - final report/Final Report.docx
@@ -641,8 +641,8 @@
           <w:b w:val="0"/>
           <w:bCs w:val="0"/>
           <w:color w:val="auto"/>
-          <w:sz w:val="24"/>
-          <w:szCs w:val="24"/>
+          <w:sz w:val="22"/>
+          <w:szCs w:val="22"/>
         </w:rPr>
         <w:id w:val="494933376"/>
         <w:docPartObj>
@@ -659,8 +659,14 @@
         <w:p>
           <w:pPr>
             <w:pStyle w:val="Inhaltsverzeichnisberschrift"/>
+            <w:rPr>
+              <w:szCs w:val="22"/>
+            </w:rPr>
           </w:pPr>
           <w:r>
+            <w:rPr>
+              <w:szCs w:val="22"/>
+            </w:rPr>
             <w:t>Table of Contents</w:t>
           </w:r>
         </w:p>
@@ -676,31 +682,43 @@
               <w:b w:val="0"/>
               <w:bCs w:val="0"/>
               <w:noProof/>
-              <w:lang w:val="en-GB" w:eastAsia="en-GB"/>
+              <w:sz w:val="22"/>
+              <w:szCs w:val="22"/>
+              <w:lang w:val="de-CH" w:eastAsia="de-CH"/>
             </w:rPr>
           </w:pPr>
           <w:r>
             <w:rPr>
               <w:b w:val="0"/>
               <w:bCs w:val="0"/>
+              <w:sz w:val="22"/>
+              <w:szCs w:val="22"/>
             </w:rPr>
             <w:fldChar w:fldCharType="begin"/>
           </w:r>
           <w:r>
+            <w:rPr>
+              <w:sz w:val="22"/>
+              <w:szCs w:val="22"/>
+            </w:rPr>
             <w:instrText xml:space="preserve"> TOC \o "1-3" \h \z \u </w:instrText>
           </w:r>
           <w:r>
             <w:rPr>
               <w:b w:val="0"/>
               <w:bCs w:val="0"/>
+              <w:sz w:val="22"/>
+              <w:szCs w:val="22"/>
             </w:rPr>
             <w:fldChar w:fldCharType="separate"/>
           </w:r>
-          <w:hyperlink w:anchor="_Toc500766685" w:history="1">
+          <w:hyperlink w:anchor="_Toc500779572" w:history="1">
             <w:r>
               <w:rPr>
                 <w:rStyle w:val="Hyperlink"/>
                 <w:noProof/>
+                <w:sz w:val="22"/>
+                <w:szCs w:val="22"/>
               </w:rPr>
               <w:t>1.</w:t>
             </w:r>
@@ -710,7 +728,9 @@
                 <w:b w:val="0"/>
                 <w:bCs w:val="0"/>
                 <w:noProof/>
-                <w:lang w:val="en-GB" w:eastAsia="en-GB"/>
+                <w:sz w:val="22"/>
+                <w:szCs w:val="22"/>
+                <w:lang w:val="de-CH" w:eastAsia="de-CH"/>
               </w:rPr>
               <w:tab/>
             </w:r>
@@ -718,6 +738,8 @@
               <w:rPr>
                 <w:rStyle w:val="Hyperlink"/>
                 <w:noProof/>
+                <w:sz w:val="22"/>
+                <w:szCs w:val="22"/>
               </w:rPr>
               <w:t>Project Outline</w:t>
             </w:r>
@@ -725,6 +747,8 @@
               <w:rPr>
                 <w:noProof/>
                 <w:webHidden/>
+                <w:sz w:val="22"/>
+                <w:szCs w:val="22"/>
               </w:rPr>
               <w:tab/>
             </w:r>
@@ -732,6 +756,8 @@
               <w:rPr>
                 <w:noProof/>
                 <w:webHidden/>
+                <w:sz w:val="22"/>
+                <w:szCs w:val="22"/>
               </w:rPr>
               <w:fldChar w:fldCharType="begin"/>
             </w:r>
@@ -739,19 +765,25 @@
               <w:rPr>
                 <w:noProof/>
                 <w:webHidden/>
-              </w:rPr>
-              <w:instrText xml:space="preserve"> PAGEREF _Toc500766685 \h </w:instrText>
-            </w:r>
-            <w:r>
-              <w:rPr>
-                <w:noProof/>
-                <w:webHidden/>
-              </w:rPr>
-            </w:r>
-            <w:r>
-              <w:rPr>
-                <w:noProof/>
-                <w:webHidden/>
+                <w:sz w:val="22"/>
+                <w:szCs w:val="22"/>
+              </w:rPr>
+              <w:instrText xml:space="preserve"> PAGEREF _Toc500779572 \h </w:instrText>
+            </w:r>
+            <w:r>
+              <w:rPr>
+                <w:noProof/>
+                <w:webHidden/>
+                <w:sz w:val="22"/>
+                <w:szCs w:val="22"/>
+              </w:rPr>
+            </w:r>
+            <w:r>
+              <w:rPr>
+                <w:noProof/>
+                <w:webHidden/>
+                <w:sz w:val="22"/>
+                <w:szCs w:val="22"/>
               </w:rPr>
               <w:fldChar w:fldCharType="separate"/>
             </w:r>
@@ -759,13 +791,17 @@
               <w:rPr>
                 <w:noProof/>
                 <w:webHidden/>
-              </w:rPr>
-              <w:t>3</w:t>
-            </w:r>
-            <w:r>
-              <w:rPr>
-                <w:noProof/>
-                <w:webHidden/>
+                <w:sz w:val="22"/>
+                <w:szCs w:val="22"/>
+              </w:rPr>
+              <w:t>4</w:t>
+            </w:r>
+            <w:r>
+              <w:rPr>
+                <w:noProof/>
+                <w:webHidden/>
+                <w:sz w:val="22"/>
+                <w:szCs w:val="22"/>
               </w:rPr>
               <w:fldChar w:fldCharType="end"/>
             </w:r>
@@ -783,12 +819,10 @@
               <w:b w:val="0"/>
               <w:bCs w:val="0"/>
               <w:noProof/>
-              <w:sz w:val="24"/>
-              <w:szCs w:val="24"/>
-              <w:lang w:val="en-GB" w:eastAsia="en-GB"/>
+              <w:lang w:val="de-CH" w:eastAsia="de-CH"/>
             </w:rPr>
           </w:pPr>
-          <w:hyperlink w:anchor="_Toc500766686" w:history="1">
+          <w:hyperlink w:anchor="_Toc500779573" w:history="1">
             <w:r>
               <w:rPr>
                 <w:rStyle w:val="Hyperlink"/>
@@ -802,9 +836,7 @@
                 <w:b w:val="0"/>
                 <w:bCs w:val="0"/>
                 <w:noProof/>
-                <w:sz w:val="24"/>
-                <w:szCs w:val="24"/>
-                <w:lang w:val="en-GB" w:eastAsia="en-GB"/>
+                <w:lang w:val="de-CH" w:eastAsia="de-CH"/>
               </w:rPr>
               <w:tab/>
             </w:r>
@@ -834,7 +866,7 @@
                 <w:noProof/>
                 <w:webHidden/>
               </w:rPr>
-              <w:instrText xml:space="preserve"> PAGEREF _Toc500766686 \h </w:instrText>
+              <w:instrText xml:space="preserve"> PAGEREF _Toc500779573 \h </w:instrText>
             </w:r>
             <w:r>
               <w:rPr>
@@ -854,7 +886,7 @@
                 <w:noProof/>
                 <w:webHidden/>
               </w:rPr>
-              <w:t>3</w:t>
+              <w:t>4</w:t>
             </w:r>
             <w:r>
               <w:rPr>
@@ -877,12 +909,10 @@
               <w:b w:val="0"/>
               <w:bCs w:val="0"/>
               <w:noProof/>
-              <w:sz w:val="24"/>
-              <w:szCs w:val="24"/>
-              <w:lang w:val="en-GB" w:eastAsia="en-GB"/>
+              <w:lang w:val="de-CH" w:eastAsia="de-CH"/>
             </w:rPr>
           </w:pPr>
-          <w:hyperlink w:anchor="_Toc500766687" w:history="1">
+          <w:hyperlink w:anchor="_Toc500779574" w:history="1">
             <w:r>
               <w:rPr>
                 <w:rStyle w:val="Hyperlink"/>
@@ -896,9 +926,7 @@
                 <w:b w:val="0"/>
                 <w:bCs w:val="0"/>
                 <w:noProof/>
-                <w:sz w:val="24"/>
-                <w:szCs w:val="24"/>
-                <w:lang w:val="en-GB" w:eastAsia="en-GB"/>
+                <w:lang w:val="de-CH" w:eastAsia="de-CH"/>
               </w:rPr>
               <w:tab/>
             </w:r>
@@ -928,7 +956,7 @@
                 <w:noProof/>
                 <w:webHidden/>
               </w:rPr>
-              <w:instrText xml:space="preserve"> PAGEREF _Toc500766687 \h </w:instrText>
+              <w:instrText xml:space="preserve"> PAGEREF _Toc500779574 \h </w:instrText>
             </w:r>
             <w:r>
               <w:rPr>
@@ -948,7 +976,7 @@
                 <w:noProof/>
                 <w:webHidden/>
               </w:rPr>
-              <w:t>3</w:t>
+              <w:t>4</w:t>
             </w:r>
             <w:r>
               <w:rPr>
@@ -971,12 +999,10 @@
               <w:b w:val="0"/>
               <w:bCs w:val="0"/>
               <w:noProof/>
-              <w:sz w:val="24"/>
-              <w:szCs w:val="24"/>
-              <w:lang w:val="en-GB" w:eastAsia="en-GB"/>
+              <w:lang w:val="de-CH" w:eastAsia="de-CH"/>
             </w:rPr>
           </w:pPr>
-          <w:hyperlink w:anchor="_Toc500766688" w:history="1">
+          <w:hyperlink w:anchor="_Toc500779575" w:history="1">
             <w:r>
               <w:rPr>
                 <w:rStyle w:val="Hyperlink"/>
@@ -990,9 +1016,7 @@
                 <w:b w:val="0"/>
                 <w:bCs w:val="0"/>
                 <w:noProof/>
-                <w:sz w:val="24"/>
-                <w:szCs w:val="24"/>
-                <w:lang w:val="en-GB" w:eastAsia="en-GB"/>
+                <w:lang w:val="de-CH" w:eastAsia="de-CH"/>
               </w:rPr>
               <w:tab/>
             </w:r>
@@ -1022,7 +1046,7 @@
                 <w:noProof/>
                 <w:webHidden/>
               </w:rPr>
-              <w:instrText xml:space="preserve"> PAGEREF _Toc500766688 \h </w:instrText>
+              <w:instrText xml:space="preserve"> PAGEREF _Toc500779575 \h </w:instrText>
             </w:r>
             <w:r>
               <w:rPr>
@@ -1042,7 +1066,7 @@
                 <w:noProof/>
                 <w:webHidden/>
               </w:rPr>
-              <w:t>3</w:t>
+              <w:t>4</w:t>
             </w:r>
             <w:r>
               <w:rPr>
@@ -1065,12 +1089,10 @@
               <w:b w:val="0"/>
               <w:bCs w:val="0"/>
               <w:noProof/>
-              <w:sz w:val="24"/>
-              <w:szCs w:val="24"/>
-              <w:lang w:val="en-GB" w:eastAsia="en-GB"/>
+              <w:lang w:val="de-CH" w:eastAsia="de-CH"/>
             </w:rPr>
           </w:pPr>
-          <w:hyperlink w:anchor="_Toc500766689" w:history="1">
+          <w:hyperlink w:anchor="_Toc500779576" w:history="1">
             <w:r>
               <w:rPr>
                 <w:rStyle w:val="Hyperlink"/>
@@ -1084,9 +1106,7 @@
                 <w:b w:val="0"/>
                 <w:bCs w:val="0"/>
                 <w:noProof/>
-                <w:sz w:val="24"/>
-                <w:szCs w:val="24"/>
-                <w:lang w:val="en-GB" w:eastAsia="en-GB"/>
+                <w:lang w:val="de-CH" w:eastAsia="de-CH"/>
               </w:rPr>
               <w:tab/>
             </w:r>
@@ -1116,7 +1136,7 @@
                 <w:noProof/>
                 <w:webHidden/>
               </w:rPr>
-              <w:instrText xml:space="preserve"> PAGEREF _Toc500766689 \h </w:instrText>
+              <w:instrText xml:space="preserve"> PAGEREF _Toc500779576 \h </w:instrText>
             </w:r>
             <w:r>
               <w:rPr>
@@ -1136,7 +1156,7 @@
                 <w:noProof/>
                 <w:webHidden/>
               </w:rPr>
-              <w:t>3</w:t>
+              <w:t>4</w:t>
             </w:r>
             <w:r>
               <w:rPr>
@@ -1159,12 +1179,10 @@
               <w:b w:val="0"/>
               <w:bCs w:val="0"/>
               <w:noProof/>
-              <w:sz w:val="24"/>
-              <w:szCs w:val="24"/>
-              <w:lang w:val="en-GB" w:eastAsia="en-GB"/>
+              <w:lang w:val="de-CH" w:eastAsia="de-CH"/>
             </w:rPr>
           </w:pPr>
-          <w:hyperlink w:anchor="_Toc500766690" w:history="1">
+          <w:hyperlink w:anchor="_Toc500779577" w:history="1">
             <w:r>
               <w:rPr>
                 <w:rStyle w:val="Hyperlink"/>
@@ -1178,9 +1196,7 @@
                 <w:b w:val="0"/>
                 <w:bCs w:val="0"/>
                 <w:noProof/>
-                <w:sz w:val="24"/>
-                <w:szCs w:val="24"/>
-                <w:lang w:val="en-GB" w:eastAsia="en-GB"/>
+                <w:lang w:val="de-CH" w:eastAsia="de-CH"/>
               </w:rPr>
               <w:tab/>
             </w:r>
@@ -1210,7 +1226,7 @@
                 <w:noProof/>
                 <w:webHidden/>
               </w:rPr>
-              <w:instrText xml:space="preserve"> PAGEREF _Toc500766690 \h </w:instrText>
+              <w:instrText xml:space="preserve"> PAGEREF _Toc500779577 \h </w:instrText>
             </w:r>
             <w:r>
               <w:rPr>
@@ -1230,7 +1246,7 @@
                 <w:noProof/>
                 <w:webHidden/>
               </w:rPr>
-              <w:t>4</w:t>
+              <w:t>5</w:t>
             </w:r>
             <w:r>
               <w:rPr>
@@ -1253,12 +1269,10 @@
               <w:b w:val="0"/>
               <w:bCs w:val="0"/>
               <w:noProof/>
-              <w:sz w:val="24"/>
-              <w:szCs w:val="24"/>
-              <w:lang w:val="en-GB" w:eastAsia="en-GB"/>
+              <w:lang w:val="de-CH" w:eastAsia="de-CH"/>
             </w:rPr>
           </w:pPr>
-          <w:hyperlink w:anchor="_Toc500766691" w:history="1">
+          <w:hyperlink w:anchor="_Toc500779578" w:history="1">
             <w:r>
               <w:rPr>
                 <w:rStyle w:val="Hyperlink"/>
@@ -1272,9 +1286,7 @@
                 <w:b w:val="0"/>
                 <w:bCs w:val="0"/>
                 <w:noProof/>
-                <w:sz w:val="24"/>
-                <w:szCs w:val="24"/>
-                <w:lang w:val="en-GB" w:eastAsia="en-GB"/>
+                <w:lang w:val="de-CH" w:eastAsia="de-CH"/>
               </w:rPr>
               <w:tab/>
             </w:r>
@@ -1304,7 +1316,7 @@
                 <w:noProof/>
                 <w:webHidden/>
               </w:rPr>
-              <w:instrText xml:space="preserve"> PAGEREF _Toc500766691 \h </w:instrText>
+              <w:instrText xml:space="preserve"> PAGEREF _Toc500779578 \h </w:instrText>
             </w:r>
             <w:r>
               <w:rPr>
@@ -1324,7 +1336,7 @@
                 <w:noProof/>
                 <w:webHidden/>
               </w:rPr>
-              <w:t>4</w:t>
+              <w:t>5</w:t>
             </w:r>
             <w:r>
               <w:rPr>
@@ -1347,14 +1359,18 @@
               <w:b w:val="0"/>
               <w:bCs w:val="0"/>
               <w:noProof/>
-              <w:lang w:val="en-GB" w:eastAsia="en-GB"/>
+              <w:sz w:val="22"/>
+              <w:szCs w:val="22"/>
+              <w:lang w:val="de-CH" w:eastAsia="de-CH"/>
             </w:rPr>
           </w:pPr>
-          <w:hyperlink w:anchor="_Toc500766692" w:history="1">
+          <w:hyperlink w:anchor="_Toc500779579" w:history="1">
             <w:r>
               <w:rPr>
                 <w:rStyle w:val="Hyperlink"/>
                 <w:noProof/>
+                <w:sz w:val="22"/>
+                <w:szCs w:val="22"/>
               </w:rPr>
               <w:t>2.</w:t>
             </w:r>
@@ -1364,7 +1380,9 @@
                 <w:b w:val="0"/>
                 <w:bCs w:val="0"/>
                 <w:noProof/>
-                <w:lang w:val="en-GB" w:eastAsia="en-GB"/>
+                <w:sz w:val="22"/>
+                <w:szCs w:val="22"/>
+                <w:lang w:val="de-CH" w:eastAsia="de-CH"/>
               </w:rPr>
               <w:tab/>
             </w:r>
@@ -1372,6 +1390,8 @@
               <w:rPr>
                 <w:rStyle w:val="Hyperlink"/>
                 <w:noProof/>
+                <w:sz w:val="22"/>
+                <w:szCs w:val="22"/>
               </w:rPr>
               <w:t>Analysis</w:t>
             </w:r>
@@ -1379,6 +1399,8 @@
               <w:rPr>
                 <w:noProof/>
                 <w:webHidden/>
+                <w:sz w:val="22"/>
+                <w:szCs w:val="22"/>
               </w:rPr>
               <w:tab/>
             </w:r>
@@ -1386,6 +1408,8 @@
               <w:rPr>
                 <w:noProof/>
                 <w:webHidden/>
+                <w:sz w:val="22"/>
+                <w:szCs w:val="22"/>
               </w:rPr>
               <w:fldChar w:fldCharType="begin"/>
             </w:r>
@@ -1393,19 +1417,25 @@
               <w:rPr>
                 <w:noProof/>
                 <w:webHidden/>
-              </w:rPr>
-              <w:instrText xml:space="preserve"> PAGEREF _Toc500766692 \h </w:instrText>
-            </w:r>
-            <w:r>
-              <w:rPr>
-                <w:noProof/>
-                <w:webHidden/>
-              </w:rPr>
-            </w:r>
-            <w:r>
-              <w:rPr>
-                <w:noProof/>
-                <w:webHidden/>
+                <w:sz w:val="22"/>
+                <w:szCs w:val="22"/>
+              </w:rPr>
+              <w:instrText xml:space="preserve"> PAGEREF _Toc500779579 \h </w:instrText>
+            </w:r>
+            <w:r>
+              <w:rPr>
+                <w:noProof/>
+                <w:webHidden/>
+                <w:sz w:val="22"/>
+                <w:szCs w:val="22"/>
+              </w:rPr>
+            </w:r>
+            <w:r>
+              <w:rPr>
+                <w:noProof/>
+                <w:webHidden/>
+                <w:sz w:val="22"/>
+                <w:szCs w:val="22"/>
               </w:rPr>
               <w:fldChar w:fldCharType="separate"/>
             </w:r>
@@ -1413,13 +1443,17 @@
               <w:rPr>
                 <w:noProof/>
                 <w:webHidden/>
-              </w:rPr>
-              <w:t>5</w:t>
-            </w:r>
-            <w:r>
-              <w:rPr>
-                <w:noProof/>
-                <w:webHidden/>
+                <w:sz w:val="22"/>
+                <w:szCs w:val="22"/>
+              </w:rPr>
+              <w:t>6</w:t>
+            </w:r>
+            <w:r>
+              <w:rPr>
+                <w:noProof/>
+                <w:webHidden/>
+                <w:sz w:val="22"/>
+                <w:szCs w:val="22"/>
               </w:rPr>
               <w:fldChar w:fldCharType="end"/>
             </w:r>
@@ -1437,12 +1471,10 @@
               <w:b w:val="0"/>
               <w:bCs w:val="0"/>
               <w:noProof/>
-              <w:sz w:val="24"/>
-              <w:szCs w:val="24"/>
-              <w:lang w:val="en-GB" w:eastAsia="en-GB"/>
+              <w:lang w:val="de-CH" w:eastAsia="de-CH"/>
             </w:rPr>
           </w:pPr>
-          <w:hyperlink w:anchor="_Toc500766693" w:history="1">
+          <w:hyperlink w:anchor="_Toc500779580" w:history="1">
             <w:r>
               <w:rPr>
                 <w:rStyle w:val="Hyperlink"/>
@@ -1456,9 +1488,7 @@
                 <w:b w:val="0"/>
                 <w:bCs w:val="0"/>
                 <w:noProof/>
-                <w:sz w:val="24"/>
-                <w:szCs w:val="24"/>
-                <w:lang w:val="en-GB" w:eastAsia="en-GB"/>
+                <w:lang w:val="de-CH" w:eastAsia="de-CH"/>
               </w:rPr>
               <w:tab/>
             </w:r>
@@ -1488,7 +1518,7 @@
                 <w:noProof/>
                 <w:webHidden/>
               </w:rPr>
-              <w:instrText xml:space="preserve"> PAGEREF _Toc500766693 \h </w:instrText>
+              <w:instrText xml:space="preserve"> PAGEREF _Toc500779580 \h </w:instrText>
             </w:r>
             <w:r>
               <w:rPr>
@@ -1508,7 +1538,7 @@
                 <w:noProof/>
                 <w:webHidden/>
               </w:rPr>
-              <w:t>5</w:t>
+              <w:t>6</w:t>
             </w:r>
             <w:r>
               <w:rPr>
@@ -1531,12 +1561,10 @@
               <w:b w:val="0"/>
               <w:bCs w:val="0"/>
               <w:noProof/>
-              <w:sz w:val="24"/>
-              <w:szCs w:val="24"/>
-              <w:lang w:val="en-GB" w:eastAsia="en-GB"/>
+              <w:lang w:val="de-CH" w:eastAsia="de-CH"/>
             </w:rPr>
           </w:pPr>
-          <w:hyperlink w:anchor="_Toc500766694" w:history="1">
+          <w:hyperlink w:anchor="_Toc500779581" w:history="1">
             <w:r>
               <w:rPr>
                 <w:rStyle w:val="Hyperlink"/>
@@ -1550,9 +1578,7 @@
                 <w:b w:val="0"/>
                 <w:bCs w:val="0"/>
                 <w:noProof/>
-                <w:sz w:val="24"/>
-                <w:szCs w:val="24"/>
-                <w:lang w:val="en-GB" w:eastAsia="en-GB"/>
+                <w:lang w:val="de-CH" w:eastAsia="de-CH"/>
               </w:rPr>
               <w:tab/>
             </w:r>
@@ -1582,7 +1608,7 @@
                 <w:noProof/>
                 <w:webHidden/>
               </w:rPr>
-              <w:instrText xml:space="preserve"> PAGEREF _Toc500766694 \h </w:instrText>
+              <w:instrText xml:space="preserve"> PAGEREF _Toc500779581 \h </w:instrText>
             </w:r>
             <w:r>
               <w:rPr>
@@ -1602,7 +1628,7 @@
                 <w:noProof/>
                 <w:webHidden/>
               </w:rPr>
-              <w:t>6</w:t>
+              <w:t>7</w:t>
             </w:r>
             <w:r>
               <w:rPr>
@@ -1616,69 +1642,55 @@
         <w:p>
           <w:pPr>
             <w:pStyle w:val="Verzeichnis3"/>
-            <w:tabs>
-              <w:tab w:val="right" w:leader="dot" w:pos="9010"/>
-            </w:tabs>
             <w:rPr>
               <w:rFonts w:eastAsiaTheme="minorEastAsia"/>
-              <w:noProof/>
-              <w:sz w:val="24"/>
-              <w:szCs w:val="24"/>
-              <w:lang w:val="en-GB" w:eastAsia="en-GB"/>
+              <w:lang w:val="de-CH" w:eastAsia="de-CH"/>
             </w:rPr>
           </w:pPr>
-          <w:hyperlink w:anchor="_Toc500766695" w:history="1">
+          <w:hyperlink w:anchor="_Toc500779582" w:history="1">
             <w:r>
               <w:rPr>
                 <w:rStyle w:val="Hyperlink"/>
-                <w:noProof/>
               </w:rPr>
               <w:t>UC 1 – Play game</w:t>
             </w:r>
             <w:r>
               <w:rPr>
-                <w:noProof/>
                 <w:webHidden/>
               </w:rPr>
               <w:tab/>
             </w:r>
             <w:r>
               <w:rPr>
-                <w:noProof/>
                 <w:webHidden/>
               </w:rPr>
               <w:fldChar w:fldCharType="begin"/>
             </w:r>
             <w:r>
               <w:rPr>
-                <w:noProof/>
-                <w:webHidden/>
-              </w:rPr>
-              <w:instrText xml:space="preserve"> PAGEREF _Toc500766695 \h </w:instrText>
-            </w:r>
-            <w:r>
-              <w:rPr>
-                <w:noProof/>
-                <w:webHidden/>
-              </w:rPr>
-            </w:r>
-            <w:r>
-              <w:rPr>
-                <w:noProof/>
+                <w:webHidden/>
+              </w:rPr>
+              <w:instrText xml:space="preserve"> PAGEREF _Toc500779582 \h </w:instrText>
+            </w:r>
+            <w:r>
+              <w:rPr>
+                <w:webHidden/>
+              </w:rPr>
+            </w:r>
+            <w:r>
+              <w:rPr>
                 <w:webHidden/>
               </w:rPr>
               <w:fldChar w:fldCharType="separate"/>
             </w:r>
             <w:r>
               <w:rPr>
-                <w:noProof/>
-                <w:webHidden/>
-              </w:rPr>
-              <w:t>6</w:t>
-            </w:r>
-            <w:r>
-              <w:rPr>
-                <w:noProof/>
+                <w:webHidden/>
+              </w:rPr>
+              <w:t>7</w:t>
+            </w:r>
+            <w:r>
+              <w:rPr>
                 <w:webHidden/>
               </w:rPr>
               <w:fldChar w:fldCharType="end"/>
@@ -1688,69 +1700,55 @@
         <w:p>
           <w:pPr>
             <w:pStyle w:val="Verzeichnis3"/>
-            <w:tabs>
-              <w:tab w:val="right" w:leader="dot" w:pos="9010"/>
-            </w:tabs>
             <w:rPr>
               <w:rFonts w:eastAsiaTheme="minorEastAsia"/>
-              <w:noProof/>
-              <w:sz w:val="24"/>
-              <w:szCs w:val="24"/>
-              <w:lang w:val="en-GB" w:eastAsia="en-GB"/>
+              <w:lang w:val="de-CH" w:eastAsia="de-CH"/>
             </w:rPr>
           </w:pPr>
-          <w:hyperlink w:anchor="_Toc500766696" w:history="1">
+          <w:hyperlink w:anchor="_Toc500779583" w:history="1">
             <w:r>
               <w:rPr>
                 <w:rStyle w:val="Hyperlink"/>
-                <w:noProof/>
               </w:rPr>
               <w:t>UC 2 – Place tower</w:t>
             </w:r>
             <w:r>
               <w:rPr>
-                <w:noProof/>
                 <w:webHidden/>
               </w:rPr>
               <w:tab/>
             </w:r>
             <w:r>
               <w:rPr>
-                <w:noProof/>
                 <w:webHidden/>
               </w:rPr>
               <w:fldChar w:fldCharType="begin"/>
             </w:r>
             <w:r>
               <w:rPr>
-                <w:noProof/>
-                <w:webHidden/>
-              </w:rPr>
-              <w:instrText xml:space="preserve"> PAGEREF _Toc500766696 \h </w:instrText>
-            </w:r>
-            <w:r>
-              <w:rPr>
-                <w:noProof/>
-                <w:webHidden/>
-              </w:rPr>
-            </w:r>
-            <w:r>
-              <w:rPr>
-                <w:noProof/>
+                <w:webHidden/>
+              </w:rPr>
+              <w:instrText xml:space="preserve"> PAGEREF _Toc500779583 \h </w:instrText>
+            </w:r>
+            <w:r>
+              <w:rPr>
+                <w:webHidden/>
+              </w:rPr>
+            </w:r>
+            <w:r>
+              <w:rPr>
                 <w:webHidden/>
               </w:rPr>
               <w:fldChar w:fldCharType="separate"/>
             </w:r>
             <w:r>
               <w:rPr>
-                <w:noProof/>
-                <w:webHidden/>
-              </w:rPr>
-              <w:t>7</w:t>
-            </w:r>
-            <w:r>
-              <w:rPr>
-                <w:noProof/>
+                <w:webHidden/>
+              </w:rPr>
+              <w:t>8</w:t>
+            </w:r>
+            <w:r>
+              <w:rPr>
                 <w:webHidden/>
               </w:rPr>
               <w:fldChar w:fldCharType="end"/>
@@ -1760,69 +1758,55 @@
         <w:p>
           <w:pPr>
             <w:pStyle w:val="Verzeichnis3"/>
-            <w:tabs>
-              <w:tab w:val="right" w:leader="dot" w:pos="9010"/>
-            </w:tabs>
             <w:rPr>
               <w:rFonts w:eastAsiaTheme="minorEastAsia"/>
-              <w:noProof/>
-              <w:sz w:val="24"/>
-              <w:szCs w:val="24"/>
-              <w:lang w:val="en-GB" w:eastAsia="en-GB"/>
+              <w:lang w:val="de-CH" w:eastAsia="de-CH"/>
             </w:rPr>
           </w:pPr>
-          <w:hyperlink w:anchor="_Toc500766697" w:history="1">
+          <w:hyperlink w:anchor="_Toc500779584" w:history="1">
             <w:r>
               <w:rPr>
                 <w:rStyle w:val="Hyperlink"/>
-                <w:noProof/>
               </w:rPr>
               <w:t>UC 3 – Upgrade tower</w:t>
             </w:r>
             <w:r>
               <w:rPr>
-                <w:noProof/>
                 <w:webHidden/>
               </w:rPr>
               <w:tab/>
             </w:r>
             <w:r>
               <w:rPr>
-                <w:noProof/>
                 <w:webHidden/>
               </w:rPr>
               <w:fldChar w:fldCharType="begin"/>
             </w:r>
             <w:r>
               <w:rPr>
-                <w:noProof/>
-                <w:webHidden/>
-              </w:rPr>
-              <w:instrText xml:space="preserve"> PAGEREF _Toc500766697 \h </w:instrText>
-            </w:r>
-            <w:r>
-              <w:rPr>
-                <w:noProof/>
-                <w:webHidden/>
-              </w:rPr>
-            </w:r>
-            <w:r>
-              <w:rPr>
-                <w:noProof/>
+                <w:webHidden/>
+              </w:rPr>
+              <w:instrText xml:space="preserve"> PAGEREF _Toc500779584 \h </w:instrText>
+            </w:r>
+            <w:r>
+              <w:rPr>
+                <w:webHidden/>
+              </w:rPr>
+            </w:r>
+            <w:r>
+              <w:rPr>
                 <w:webHidden/>
               </w:rPr>
               <w:fldChar w:fldCharType="separate"/>
             </w:r>
             <w:r>
               <w:rPr>
-                <w:noProof/>
-                <w:webHidden/>
-              </w:rPr>
-              <w:t>7</w:t>
-            </w:r>
-            <w:r>
-              <w:rPr>
-                <w:noProof/>
+                <w:webHidden/>
+              </w:rPr>
+              <w:t>8</w:t>
+            </w:r>
+            <w:r>
+              <w:rPr>
                 <w:webHidden/>
               </w:rPr>
               <w:fldChar w:fldCharType="end"/>
@@ -1832,69 +1816,55 @@
         <w:p>
           <w:pPr>
             <w:pStyle w:val="Verzeichnis3"/>
-            <w:tabs>
-              <w:tab w:val="right" w:leader="dot" w:pos="9010"/>
-            </w:tabs>
             <w:rPr>
               <w:rFonts w:eastAsiaTheme="minorEastAsia"/>
-              <w:noProof/>
-              <w:sz w:val="24"/>
-              <w:szCs w:val="24"/>
-              <w:lang w:val="en-GB" w:eastAsia="en-GB"/>
+              <w:lang w:val="de-CH" w:eastAsia="de-CH"/>
             </w:rPr>
           </w:pPr>
-          <w:hyperlink w:anchor="_Toc500766698" w:history="1">
+          <w:hyperlink w:anchor="_Toc500779585" w:history="1">
             <w:r>
               <w:rPr>
                 <w:rStyle w:val="Hyperlink"/>
-                <w:noProof/>
               </w:rPr>
               <w:t>UC 4 – Tear down tower</w:t>
             </w:r>
             <w:r>
               <w:rPr>
-                <w:noProof/>
                 <w:webHidden/>
               </w:rPr>
               <w:tab/>
             </w:r>
             <w:r>
               <w:rPr>
-                <w:noProof/>
                 <w:webHidden/>
               </w:rPr>
               <w:fldChar w:fldCharType="begin"/>
             </w:r>
             <w:r>
               <w:rPr>
-                <w:noProof/>
-                <w:webHidden/>
-              </w:rPr>
-              <w:instrText xml:space="preserve"> PAGEREF _Toc500766698 \h </w:instrText>
-            </w:r>
-            <w:r>
-              <w:rPr>
-                <w:noProof/>
-                <w:webHidden/>
-              </w:rPr>
-            </w:r>
-            <w:r>
-              <w:rPr>
-                <w:noProof/>
+                <w:webHidden/>
+              </w:rPr>
+              <w:instrText xml:space="preserve"> PAGEREF _Toc500779585 \h </w:instrText>
+            </w:r>
+            <w:r>
+              <w:rPr>
+                <w:webHidden/>
+              </w:rPr>
+            </w:r>
+            <w:r>
+              <w:rPr>
                 <w:webHidden/>
               </w:rPr>
               <w:fldChar w:fldCharType="separate"/>
             </w:r>
             <w:r>
               <w:rPr>
-                <w:noProof/>
-                <w:webHidden/>
-              </w:rPr>
-              <w:t>8</w:t>
-            </w:r>
-            <w:r>
-              <w:rPr>
-                <w:noProof/>
+                <w:webHidden/>
+              </w:rPr>
+              <w:t>9</w:t>
+            </w:r>
+            <w:r>
+              <w:rPr>
                 <w:webHidden/>
               </w:rPr>
               <w:fldChar w:fldCharType="end"/>
@@ -1904,69 +1874,55 @@
         <w:p>
           <w:pPr>
             <w:pStyle w:val="Verzeichnis3"/>
-            <w:tabs>
-              <w:tab w:val="right" w:leader="dot" w:pos="9010"/>
-            </w:tabs>
             <w:rPr>
               <w:rFonts w:eastAsiaTheme="minorEastAsia"/>
-              <w:noProof/>
-              <w:sz w:val="24"/>
-              <w:szCs w:val="24"/>
-              <w:lang w:val="en-GB" w:eastAsia="en-GB"/>
+              <w:lang w:val="de-CH" w:eastAsia="de-CH"/>
             </w:rPr>
           </w:pPr>
-          <w:hyperlink w:anchor="_Toc500766699" w:history="1">
+          <w:hyperlink w:anchor="_Toc500779586" w:history="1">
             <w:r>
               <w:rPr>
                 <w:rStyle w:val="Hyperlink"/>
-                <w:noProof/>
               </w:rPr>
               <w:t>UC 5 – Call next wave</w:t>
             </w:r>
             <w:r>
               <w:rPr>
-                <w:noProof/>
                 <w:webHidden/>
               </w:rPr>
               <w:tab/>
             </w:r>
             <w:r>
               <w:rPr>
-                <w:noProof/>
                 <w:webHidden/>
               </w:rPr>
               <w:fldChar w:fldCharType="begin"/>
             </w:r>
             <w:r>
               <w:rPr>
-                <w:noProof/>
-                <w:webHidden/>
-              </w:rPr>
-              <w:instrText xml:space="preserve"> PAGEREF _Toc500766699 \h </w:instrText>
-            </w:r>
-            <w:r>
-              <w:rPr>
-                <w:noProof/>
-                <w:webHidden/>
-              </w:rPr>
-            </w:r>
-            <w:r>
-              <w:rPr>
-                <w:noProof/>
+                <w:webHidden/>
+              </w:rPr>
+              <w:instrText xml:space="preserve"> PAGEREF _Toc500779586 \h </w:instrText>
+            </w:r>
+            <w:r>
+              <w:rPr>
+                <w:webHidden/>
+              </w:rPr>
+            </w:r>
+            <w:r>
+              <w:rPr>
                 <w:webHidden/>
               </w:rPr>
               <w:fldChar w:fldCharType="separate"/>
             </w:r>
             <w:r>
               <w:rPr>
-                <w:noProof/>
-                <w:webHidden/>
-              </w:rPr>
-              <w:t>8</w:t>
-            </w:r>
-            <w:r>
-              <w:rPr>
-                <w:noProof/>
+                <w:webHidden/>
+              </w:rPr>
+              <w:t>9</w:t>
+            </w:r>
+            <w:r>
+              <w:rPr>
                 <w:webHidden/>
               </w:rPr>
               <w:fldChar w:fldCharType="end"/>
@@ -1976,69 +1932,55 @@
         <w:p>
           <w:pPr>
             <w:pStyle w:val="Verzeichnis3"/>
-            <w:tabs>
-              <w:tab w:val="right" w:leader="dot" w:pos="9010"/>
-            </w:tabs>
             <w:rPr>
               <w:rFonts w:eastAsiaTheme="minorEastAsia"/>
-              <w:noProof/>
-              <w:sz w:val="24"/>
-              <w:szCs w:val="24"/>
-              <w:lang w:val="en-GB" w:eastAsia="en-GB"/>
+              <w:lang w:val="de-CH" w:eastAsia="de-CH"/>
             </w:rPr>
           </w:pPr>
-          <w:hyperlink w:anchor="_Toc500766700" w:history="1">
+          <w:hyperlink w:anchor="_Toc500779587" w:history="1">
             <w:r>
               <w:rPr>
                 <w:rStyle w:val="Hyperlink"/>
-                <w:noProof/>
               </w:rPr>
               <w:t>UC 6 – Pause game</w:t>
             </w:r>
             <w:r>
               <w:rPr>
-                <w:noProof/>
                 <w:webHidden/>
               </w:rPr>
               <w:tab/>
             </w:r>
             <w:r>
               <w:rPr>
-                <w:noProof/>
                 <w:webHidden/>
               </w:rPr>
               <w:fldChar w:fldCharType="begin"/>
             </w:r>
             <w:r>
               <w:rPr>
-                <w:noProof/>
-                <w:webHidden/>
-              </w:rPr>
-              <w:instrText xml:space="preserve"> PAGEREF _Toc500766700 \h </w:instrText>
-            </w:r>
-            <w:r>
-              <w:rPr>
-                <w:noProof/>
-                <w:webHidden/>
-              </w:rPr>
-            </w:r>
-            <w:r>
-              <w:rPr>
-                <w:noProof/>
+                <w:webHidden/>
+              </w:rPr>
+              <w:instrText xml:space="preserve"> PAGEREF _Toc500779587 \h </w:instrText>
+            </w:r>
+            <w:r>
+              <w:rPr>
+                <w:webHidden/>
+              </w:rPr>
+            </w:r>
+            <w:r>
+              <w:rPr>
                 <w:webHidden/>
               </w:rPr>
               <w:fldChar w:fldCharType="separate"/>
             </w:r>
             <w:r>
               <w:rPr>
-                <w:noProof/>
-                <w:webHidden/>
-              </w:rPr>
-              <w:t>8</w:t>
-            </w:r>
-            <w:r>
-              <w:rPr>
-                <w:noProof/>
+                <w:webHidden/>
+              </w:rPr>
+              <w:t>9</w:t>
+            </w:r>
+            <w:r>
+              <w:rPr>
                 <w:webHidden/>
               </w:rPr>
               <w:fldChar w:fldCharType="end"/>
@@ -2048,69 +1990,55 @@
         <w:p>
           <w:pPr>
             <w:pStyle w:val="Verzeichnis3"/>
-            <w:tabs>
-              <w:tab w:val="right" w:leader="dot" w:pos="9010"/>
-            </w:tabs>
             <w:rPr>
               <w:rFonts w:eastAsiaTheme="minorEastAsia"/>
-              <w:noProof/>
-              <w:sz w:val="24"/>
-              <w:szCs w:val="24"/>
-              <w:lang w:val="en-GB" w:eastAsia="en-GB"/>
+              <w:lang w:val="de-CH" w:eastAsia="de-CH"/>
             </w:rPr>
           </w:pPr>
-          <w:hyperlink w:anchor="_Toc500766701" w:history="1">
+          <w:hyperlink w:anchor="_Toc500779588" w:history="1">
             <w:r>
               <w:rPr>
                 <w:rStyle w:val="Hyperlink"/>
-                <w:noProof/>
               </w:rPr>
               <w:t>UC 7 – Unpause game</w:t>
             </w:r>
             <w:r>
               <w:rPr>
-                <w:noProof/>
                 <w:webHidden/>
               </w:rPr>
               <w:tab/>
             </w:r>
             <w:r>
               <w:rPr>
-                <w:noProof/>
                 <w:webHidden/>
               </w:rPr>
               <w:fldChar w:fldCharType="begin"/>
             </w:r>
             <w:r>
               <w:rPr>
-                <w:noProof/>
-                <w:webHidden/>
-              </w:rPr>
-              <w:instrText xml:space="preserve"> PAGEREF _Toc500766701 \h </w:instrText>
-            </w:r>
-            <w:r>
-              <w:rPr>
-                <w:noProof/>
-                <w:webHidden/>
-              </w:rPr>
-            </w:r>
-            <w:r>
-              <w:rPr>
-                <w:noProof/>
+                <w:webHidden/>
+              </w:rPr>
+              <w:instrText xml:space="preserve"> PAGEREF _Toc500779588 \h </w:instrText>
+            </w:r>
+            <w:r>
+              <w:rPr>
+                <w:webHidden/>
+              </w:rPr>
+            </w:r>
+            <w:r>
+              <w:rPr>
                 <w:webHidden/>
               </w:rPr>
               <w:fldChar w:fldCharType="separate"/>
             </w:r>
             <w:r>
               <w:rPr>
-                <w:noProof/>
-                <w:webHidden/>
-              </w:rPr>
-              <w:t>8</w:t>
-            </w:r>
-            <w:r>
-              <w:rPr>
-                <w:noProof/>
+                <w:webHidden/>
+              </w:rPr>
+              <w:t>9</w:t>
+            </w:r>
+            <w:r>
+              <w:rPr>
                 <w:webHidden/>
               </w:rPr>
               <w:fldChar w:fldCharType="end"/>
@@ -2120,69 +2048,55 @@
         <w:p>
           <w:pPr>
             <w:pStyle w:val="Verzeichnis3"/>
-            <w:tabs>
-              <w:tab w:val="right" w:leader="dot" w:pos="9010"/>
-            </w:tabs>
             <w:rPr>
               <w:rFonts w:eastAsiaTheme="minorEastAsia"/>
-              <w:noProof/>
-              <w:sz w:val="24"/>
-              <w:szCs w:val="24"/>
-              <w:lang w:val="en-GB" w:eastAsia="en-GB"/>
+              <w:lang w:val="de-CH" w:eastAsia="de-CH"/>
             </w:rPr>
           </w:pPr>
-          <w:hyperlink w:anchor="_Toc500766702" w:history="1">
+          <w:hyperlink w:anchor="_Toc500779589" w:history="1">
             <w:r>
               <w:rPr>
                 <w:rStyle w:val="Hyperlink"/>
-                <w:noProof/>
               </w:rPr>
               <w:t>UC 8 – Create map</w:t>
             </w:r>
             <w:r>
               <w:rPr>
-                <w:noProof/>
                 <w:webHidden/>
               </w:rPr>
               <w:tab/>
             </w:r>
             <w:r>
               <w:rPr>
-                <w:noProof/>
                 <w:webHidden/>
               </w:rPr>
               <w:fldChar w:fldCharType="begin"/>
             </w:r>
             <w:r>
               <w:rPr>
-                <w:noProof/>
-                <w:webHidden/>
-              </w:rPr>
-              <w:instrText xml:space="preserve"> PAGEREF _Toc500766702 \h </w:instrText>
-            </w:r>
-            <w:r>
-              <w:rPr>
-                <w:noProof/>
-                <w:webHidden/>
-              </w:rPr>
-            </w:r>
-            <w:r>
-              <w:rPr>
-                <w:noProof/>
+                <w:webHidden/>
+              </w:rPr>
+              <w:instrText xml:space="preserve"> PAGEREF _Toc500779589 \h </w:instrText>
+            </w:r>
+            <w:r>
+              <w:rPr>
+                <w:webHidden/>
+              </w:rPr>
+            </w:r>
+            <w:r>
+              <w:rPr>
                 <w:webHidden/>
               </w:rPr>
               <w:fldChar w:fldCharType="separate"/>
             </w:r>
             <w:r>
               <w:rPr>
-                <w:noProof/>
-                <w:webHidden/>
-              </w:rPr>
-              <w:t>8</w:t>
-            </w:r>
-            <w:r>
-              <w:rPr>
-                <w:noProof/>
+                <w:webHidden/>
+              </w:rPr>
+              <w:t>9</w:t>
+            </w:r>
+            <w:r>
+              <w:rPr>
                 <w:webHidden/>
               </w:rPr>
               <w:fldChar w:fldCharType="end"/>
@@ -2192,69 +2106,55 @@
         <w:p>
           <w:pPr>
             <w:pStyle w:val="Verzeichnis3"/>
-            <w:tabs>
-              <w:tab w:val="right" w:leader="dot" w:pos="9010"/>
-            </w:tabs>
             <w:rPr>
               <w:rFonts w:eastAsiaTheme="minorEastAsia"/>
-              <w:noProof/>
-              <w:sz w:val="24"/>
-              <w:szCs w:val="24"/>
-              <w:lang w:val="en-GB" w:eastAsia="en-GB"/>
+              <w:lang w:val="de-CH" w:eastAsia="de-CH"/>
             </w:rPr>
           </w:pPr>
-          <w:hyperlink w:anchor="_Toc500766703" w:history="1">
+          <w:hyperlink w:anchor="_Toc500779590" w:history="1">
             <w:r>
               <w:rPr>
                 <w:rStyle w:val="Hyperlink"/>
-                <w:noProof/>
               </w:rPr>
               <w:t>UC 9 – Edit map</w:t>
             </w:r>
             <w:r>
               <w:rPr>
-                <w:noProof/>
                 <w:webHidden/>
               </w:rPr>
               <w:tab/>
             </w:r>
             <w:r>
               <w:rPr>
-                <w:noProof/>
                 <w:webHidden/>
               </w:rPr>
               <w:fldChar w:fldCharType="begin"/>
             </w:r>
             <w:r>
               <w:rPr>
-                <w:noProof/>
-                <w:webHidden/>
-              </w:rPr>
-              <w:instrText xml:space="preserve"> PAGEREF _Toc500766703 \h </w:instrText>
-            </w:r>
-            <w:r>
-              <w:rPr>
-                <w:noProof/>
-                <w:webHidden/>
-              </w:rPr>
-            </w:r>
-            <w:r>
-              <w:rPr>
-                <w:noProof/>
+                <w:webHidden/>
+              </w:rPr>
+              <w:instrText xml:space="preserve"> PAGEREF _Toc500779590 \h </w:instrText>
+            </w:r>
+            <w:r>
+              <w:rPr>
+                <w:webHidden/>
+              </w:rPr>
+            </w:r>
+            <w:r>
+              <w:rPr>
                 <w:webHidden/>
               </w:rPr>
               <w:fldChar w:fldCharType="separate"/>
             </w:r>
             <w:r>
               <w:rPr>
-                <w:noProof/>
-                <w:webHidden/>
-              </w:rPr>
-              <w:t>8</w:t>
-            </w:r>
-            <w:r>
-              <w:rPr>
-                <w:noProof/>
+                <w:webHidden/>
+              </w:rPr>
+              <w:t>9</w:t>
+            </w:r>
+            <w:r>
+              <w:rPr>
                 <w:webHidden/>
               </w:rPr>
               <w:fldChar w:fldCharType="end"/>
@@ -2264,69 +2164,55 @@
         <w:p>
           <w:pPr>
             <w:pStyle w:val="Verzeichnis3"/>
-            <w:tabs>
-              <w:tab w:val="right" w:leader="dot" w:pos="9010"/>
-            </w:tabs>
             <w:rPr>
               <w:rFonts w:eastAsiaTheme="minorEastAsia"/>
-              <w:noProof/>
-              <w:sz w:val="24"/>
-              <w:szCs w:val="24"/>
-              <w:lang w:val="en-GB" w:eastAsia="en-GB"/>
+              <w:lang w:val="de-CH" w:eastAsia="de-CH"/>
             </w:rPr>
           </w:pPr>
-          <w:hyperlink w:anchor="_Toc500766704" w:history="1">
+          <w:hyperlink w:anchor="_Toc500779591" w:history="1">
             <w:r>
               <w:rPr>
                 <w:rStyle w:val="Hyperlink"/>
-                <w:noProof/>
               </w:rPr>
               <w:t>UC 10 – Import map</w:t>
             </w:r>
             <w:r>
               <w:rPr>
-                <w:noProof/>
                 <w:webHidden/>
               </w:rPr>
               <w:tab/>
             </w:r>
             <w:r>
               <w:rPr>
-                <w:noProof/>
                 <w:webHidden/>
               </w:rPr>
               <w:fldChar w:fldCharType="begin"/>
             </w:r>
             <w:r>
               <w:rPr>
-                <w:noProof/>
-                <w:webHidden/>
-              </w:rPr>
-              <w:instrText xml:space="preserve"> PAGEREF _Toc500766704 \h </w:instrText>
-            </w:r>
-            <w:r>
-              <w:rPr>
-                <w:noProof/>
-                <w:webHidden/>
-              </w:rPr>
-            </w:r>
-            <w:r>
-              <w:rPr>
-                <w:noProof/>
+                <w:webHidden/>
+              </w:rPr>
+              <w:instrText xml:space="preserve"> PAGEREF _Toc500779591 \h </w:instrText>
+            </w:r>
+            <w:r>
+              <w:rPr>
+                <w:webHidden/>
+              </w:rPr>
+            </w:r>
+            <w:r>
+              <w:rPr>
                 <w:webHidden/>
               </w:rPr>
               <w:fldChar w:fldCharType="separate"/>
             </w:r>
             <w:r>
               <w:rPr>
-                <w:noProof/>
-                <w:webHidden/>
-              </w:rPr>
-              <w:t>8</w:t>
-            </w:r>
-            <w:r>
-              <w:rPr>
-                <w:noProof/>
+                <w:webHidden/>
+              </w:rPr>
+              <w:t>9</w:t>
+            </w:r>
+            <w:r>
+              <w:rPr>
                 <w:webHidden/>
               </w:rPr>
               <w:fldChar w:fldCharType="end"/>
@@ -2336,69 +2222,55 @@
         <w:p>
           <w:pPr>
             <w:pStyle w:val="Verzeichnis3"/>
-            <w:tabs>
-              <w:tab w:val="right" w:leader="dot" w:pos="9010"/>
-            </w:tabs>
             <w:rPr>
               <w:rFonts w:eastAsiaTheme="minorEastAsia"/>
-              <w:noProof/>
-              <w:sz w:val="24"/>
-              <w:szCs w:val="24"/>
-              <w:lang w:val="en-GB" w:eastAsia="en-GB"/>
+              <w:lang w:val="de-CH" w:eastAsia="de-CH"/>
             </w:rPr>
           </w:pPr>
-          <w:hyperlink w:anchor="_Toc500766705" w:history="1">
+          <w:hyperlink w:anchor="_Toc500779592" w:history="1">
             <w:r>
               <w:rPr>
                 <w:rStyle w:val="Hyperlink"/>
-                <w:noProof/>
               </w:rPr>
               <w:t>UC 11 – Export map</w:t>
             </w:r>
             <w:r>
               <w:rPr>
-                <w:noProof/>
                 <w:webHidden/>
               </w:rPr>
               <w:tab/>
             </w:r>
             <w:r>
               <w:rPr>
-                <w:noProof/>
                 <w:webHidden/>
               </w:rPr>
               <w:fldChar w:fldCharType="begin"/>
             </w:r>
             <w:r>
               <w:rPr>
-                <w:noProof/>
-                <w:webHidden/>
-              </w:rPr>
-              <w:instrText xml:space="preserve"> PAGEREF _Toc500766705 \h </w:instrText>
-            </w:r>
-            <w:r>
-              <w:rPr>
-                <w:noProof/>
-                <w:webHidden/>
-              </w:rPr>
-            </w:r>
-            <w:r>
-              <w:rPr>
-                <w:noProof/>
+                <w:webHidden/>
+              </w:rPr>
+              <w:instrText xml:space="preserve"> PAGEREF _Toc500779592 \h </w:instrText>
+            </w:r>
+            <w:r>
+              <w:rPr>
+                <w:webHidden/>
+              </w:rPr>
+            </w:r>
+            <w:r>
+              <w:rPr>
                 <w:webHidden/>
               </w:rPr>
               <w:fldChar w:fldCharType="separate"/>
             </w:r>
             <w:r>
               <w:rPr>
-                <w:noProof/>
-                <w:webHidden/>
-              </w:rPr>
-              <w:t>8</w:t>
-            </w:r>
-            <w:r>
-              <w:rPr>
-                <w:noProof/>
+                <w:webHidden/>
+              </w:rPr>
+              <w:t>9</w:t>
+            </w:r>
+            <w:r>
+              <w:rPr>
                 <w:webHidden/>
               </w:rPr>
               <w:fldChar w:fldCharType="end"/>
@@ -2417,12 +2289,10 @@
               <w:b w:val="0"/>
               <w:bCs w:val="0"/>
               <w:noProof/>
-              <w:sz w:val="24"/>
-              <w:szCs w:val="24"/>
-              <w:lang w:val="en-GB" w:eastAsia="en-GB"/>
+              <w:lang w:val="de-CH" w:eastAsia="de-CH"/>
             </w:rPr>
           </w:pPr>
-          <w:hyperlink w:anchor="_Toc500766706" w:history="1">
+          <w:hyperlink w:anchor="_Toc500779593" w:history="1">
             <w:r>
               <w:rPr>
                 <w:rStyle w:val="Hyperlink"/>
@@ -2436,9 +2306,7 @@
                 <w:b w:val="0"/>
                 <w:bCs w:val="0"/>
                 <w:noProof/>
-                <w:sz w:val="24"/>
-                <w:szCs w:val="24"/>
-                <w:lang w:val="en-GB" w:eastAsia="en-GB"/>
+                <w:lang w:val="de-CH" w:eastAsia="de-CH"/>
               </w:rPr>
               <w:tab/>
             </w:r>
@@ -2468,7 +2336,7 @@
                 <w:noProof/>
                 <w:webHidden/>
               </w:rPr>
-              <w:instrText xml:space="preserve"> PAGEREF _Toc500766706 \h </w:instrText>
+              <w:instrText xml:space="preserve"> PAGEREF _Toc500779593 \h </w:instrText>
             </w:r>
             <w:r>
               <w:rPr>
@@ -2488,7 +2356,7 @@
                 <w:noProof/>
                 <w:webHidden/>
               </w:rPr>
-              <w:t>9</w:t>
+              <w:t>10</w:t>
             </w:r>
             <w:r>
               <w:rPr>
@@ -2511,14 +2379,16 @@
               <w:b w:val="0"/>
               <w:bCs w:val="0"/>
               <w:noProof/>
-              <w:lang w:val="en-GB" w:eastAsia="en-GB"/>
+              <w:szCs w:val="22"/>
+              <w:lang w:val="de-CH" w:eastAsia="de-CH"/>
             </w:rPr>
           </w:pPr>
-          <w:hyperlink w:anchor="_Toc500766707" w:history="1">
+          <w:hyperlink w:anchor="_Toc500779594" w:history="1">
             <w:r>
               <w:rPr>
                 <w:rStyle w:val="Hyperlink"/>
                 <w:noProof/>
+                <w:szCs w:val="22"/>
               </w:rPr>
               <w:t>3.</w:t>
             </w:r>
@@ -2528,7 +2398,8 @@
                 <w:b w:val="0"/>
                 <w:bCs w:val="0"/>
                 <w:noProof/>
-                <w:lang w:val="en-GB" w:eastAsia="en-GB"/>
+                <w:szCs w:val="22"/>
+                <w:lang w:val="de-CH" w:eastAsia="de-CH"/>
               </w:rPr>
               <w:tab/>
             </w:r>
@@ -2536,6 +2407,7 @@
               <w:rPr>
                 <w:rStyle w:val="Hyperlink"/>
                 <w:noProof/>
+                <w:szCs w:val="22"/>
               </w:rPr>
               <w:t>Design</w:t>
             </w:r>
@@ -2543,6 +2415,7 @@
               <w:rPr>
                 <w:noProof/>
                 <w:webHidden/>
+                <w:szCs w:val="22"/>
               </w:rPr>
               <w:tab/>
             </w:r>
@@ -2550,6 +2423,7 @@
               <w:rPr>
                 <w:noProof/>
                 <w:webHidden/>
+                <w:szCs w:val="22"/>
               </w:rPr>
               <w:fldChar w:fldCharType="begin"/>
             </w:r>
@@ -2557,19 +2431,22 @@
               <w:rPr>
                 <w:noProof/>
                 <w:webHidden/>
-              </w:rPr>
-              <w:instrText xml:space="preserve"> PAGEREF _Toc500766707 \h </w:instrText>
-            </w:r>
-            <w:r>
-              <w:rPr>
-                <w:noProof/>
-                <w:webHidden/>
-              </w:rPr>
-            </w:r>
-            <w:r>
-              <w:rPr>
-                <w:noProof/>
-                <w:webHidden/>
+                <w:szCs w:val="22"/>
+              </w:rPr>
+              <w:instrText xml:space="preserve"> PAGEREF _Toc500779594 \h </w:instrText>
+            </w:r>
+            <w:r>
+              <w:rPr>
+                <w:noProof/>
+                <w:webHidden/>
+                <w:szCs w:val="22"/>
+              </w:rPr>
+            </w:r>
+            <w:r>
+              <w:rPr>
+                <w:noProof/>
+                <w:webHidden/>
+                <w:szCs w:val="22"/>
               </w:rPr>
               <w:fldChar w:fldCharType="separate"/>
             </w:r>
@@ -2577,13 +2454,15 @@
               <w:rPr>
                 <w:noProof/>
                 <w:webHidden/>
-              </w:rPr>
-              <w:t>10</w:t>
-            </w:r>
-            <w:r>
-              <w:rPr>
-                <w:noProof/>
-                <w:webHidden/>
+                <w:szCs w:val="22"/>
+              </w:rPr>
+              <w:t>11</w:t>
+            </w:r>
+            <w:r>
+              <w:rPr>
+                <w:noProof/>
+                <w:webHidden/>
+                <w:szCs w:val="22"/>
               </w:rPr>
               <w:fldChar w:fldCharType="end"/>
             </w:r>
@@ -2601,12 +2480,10 @@
               <w:b w:val="0"/>
               <w:bCs w:val="0"/>
               <w:noProof/>
-              <w:sz w:val="24"/>
-              <w:szCs w:val="24"/>
-              <w:lang w:val="en-GB" w:eastAsia="en-GB"/>
+              <w:lang w:val="de-CH" w:eastAsia="de-CH"/>
             </w:rPr>
           </w:pPr>
-          <w:hyperlink w:anchor="_Toc500766708" w:history="1">
+          <w:hyperlink w:anchor="_Toc500779595" w:history="1">
             <w:r>
               <w:rPr>
                 <w:rStyle w:val="Hyperlink"/>
@@ -2621,9 +2498,7 @@
                 <w:b w:val="0"/>
                 <w:bCs w:val="0"/>
                 <w:noProof/>
-                <w:sz w:val="24"/>
-                <w:szCs w:val="24"/>
-                <w:lang w:val="en-GB" w:eastAsia="en-GB"/>
+                <w:lang w:val="de-CH" w:eastAsia="de-CH"/>
               </w:rPr>
               <w:tab/>
             </w:r>
@@ -2654,7 +2529,7 @@
                 <w:noProof/>
                 <w:webHidden/>
               </w:rPr>
-              <w:instrText xml:space="preserve"> PAGEREF _Toc500766708 \h </w:instrText>
+              <w:instrText xml:space="preserve"> PAGEREF _Toc500779595 \h </w:instrText>
             </w:r>
             <w:r>
               <w:rPr>
@@ -2674,7 +2549,7 @@
                 <w:noProof/>
                 <w:webHidden/>
               </w:rPr>
-              <w:t>10</w:t>
+              <w:t>11</w:t>
             </w:r>
             <w:r>
               <w:rPr>
@@ -2697,12 +2572,10 @@
               <w:b w:val="0"/>
               <w:bCs w:val="0"/>
               <w:noProof/>
-              <w:sz w:val="24"/>
-              <w:szCs w:val="24"/>
-              <w:lang w:val="en-GB" w:eastAsia="en-GB"/>
+              <w:lang w:val="de-CH" w:eastAsia="de-CH"/>
             </w:rPr>
           </w:pPr>
-          <w:hyperlink w:anchor="_Toc500766709" w:history="1">
+          <w:hyperlink w:anchor="_Toc500779596" w:history="1">
             <w:r>
               <w:rPr>
                 <w:rStyle w:val="Hyperlink"/>
@@ -2717,9 +2590,7 @@
                 <w:b w:val="0"/>
                 <w:bCs w:val="0"/>
                 <w:noProof/>
-                <w:sz w:val="24"/>
-                <w:szCs w:val="24"/>
-                <w:lang w:val="en-GB" w:eastAsia="en-GB"/>
+                <w:lang w:val="de-CH" w:eastAsia="de-CH"/>
               </w:rPr>
               <w:tab/>
             </w:r>
@@ -2750,7 +2621,7 @@
                 <w:noProof/>
                 <w:webHidden/>
               </w:rPr>
-              <w:instrText xml:space="preserve"> PAGEREF _Toc500766709 \h </w:instrText>
+              <w:instrText xml:space="preserve"> PAGEREF _Toc500779596 \h </w:instrText>
             </w:r>
             <w:r>
               <w:rPr>
@@ -2770,7 +2641,7 @@
                 <w:noProof/>
                 <w:webHidden/>
               </w:rPr>
-              <w:t>10</w:t>
+              <w:t>11</w:t>
             </w:r>
             <w:r>
               <w:rPr>
@@ -2793,17 +2664,14 @@
               <w:b w:val="0"/>
               <w:bCs w:val="0"/>
               <w:noProof/>
-              <w:sz w:val="24"/>
-              <w:szCs w:val="24"/>
-              <w:lang w:val="en-GB" w:eastAsia="en-GB"/>
+              <w:lang w:val="de-CH" w:eastAsia="de-CH"/>
             </w:rPr>
           </w:pPr>
-          <w:hyperlink w:anchor="_Toc500766710" w:history="1">
+          <w:hyperlink w:anchor="_Toc500779597" w:history="1">
             <w:r>
               <w:rPr>
                 <w:rStyle w:val="Hyperlink"/>
                 <w:noProof/>
-                <w:highlight w:val="yellow"/>
               </w:rPr>
               <w:t>3.3.</w:t>
             </w:r>
@@ -2813,9 +2681,7 @@
                 <w:b w:val="0"/>
                 <w:bCs w:val="0"/>
                 <w:noProof/>
-                <w:sz w:val="24"/>
-                <w:szCs w:val="24"/>
-                <w:lang w:val="en-GB" w:eastAsia="en-GB"/>
+                <w:lang w:val="de-CH" w:eastAsia="de-CH"/>
               </w:rPr>
               <w:tab/>
             </w:r>
@@ -2823,7 +2689,6 @@
               <w:rPr>
                 <w:rStyle w:val="Hyperlink"/>
                 <w:noProof/>
-                <w:highlight w:val="yellow"/>
               </w:rPr>
               <w:t>Interaction Diagram</w:t>
             </w:r>
@@ -2846,7 +2711,7 @@
                 <w:noProof/>
                 <w:webHidden/>
               </w:rPr>
-              <w:instrText xml:space="preserve"> PAGEREF _Toc500766710 \h </w:instrText>
+              <w:instrText xml:space="preserve"> PAGEREF _Toc500779597 \h </w:instrText>
             </w:r>
             <w:r>
               <w:rPr>
@@ -2866,11 +2731,245 @@
                 <w:noProof/>
                 <w:webHidden/>
               </w:rPr>
-              <w:t>10</w:t>
-            </w:r>
-            <w:r>
-              <w:rPr>
-                <w:noProof/>
+              <w:t>11</w:t>
+            </w:r>
+            <w:r>
+              <w:rPr>
+                <w:noProof/>
+                <w:webHidden/>
+              </w:rPr>
+              <w:fldChar w:fldCharType="end"/>
+            </w:r>
+          </w:hyperlink>
+        </w:p>
+        <w:p>
+          <w:pPr>
+            <w:pStyle w:val="Verzeichnis3"/>
+            <w:rPr>
+              <w:rFonts w:eastAsiaTheme="minorEastAsia"/>
+              <w:lang w:val="de-CH" w:eastAsia="de-CH"/>
+            </w:rPr>
+          </w:pPr>
+          <w:hyperlink w:anchor="_Toc500779598" w:history="1">
+            <w:r>
+              <w:rPr>
+                <w:rStyle w:val="Hyperlink"/>
+              </w:rPr>
+              <w:t>Place Mono Tower</w:t>
+            </w:r>
+            <w:bookmarkStart w:id="0" w:name="_GoBack"/>
+            <w:bookmarkEnd w:id="0"/>
+            <w:r>
+              <w:rPr>
+                <w:webHidden/>
+              </w:rPr>
+              <w:tab/>
+            </w:r>
+            <w:r>
+              <w:rPr>
+                <w:webHidden/>
+              </w:rPr>
+              <w:fldChar w:fldCharType="begin"/>
+            </w:r>
+            <w:r>
+              <w:rPr>
+                <w:webHidden/>
+              </w:rPr>
+              <w:instrText xml:space="preserve"> PAGEREF _Toc500779598 \h </w:instrText>
+            </w:r>
+            <w:r>
+              <w:rPr>
+                <w:webHidden/>
+              </w:rPr>
+            </w:r>
+            <w:r>
+              <w:rPr>
+                <w:webHidden/>
+              </w:rPr>
+              <w:fldChar w:fldCharType="separate"/>
+            </w:r>
+            <w:r>
+              <w:rPr>
+                <w:webHidden/>
+              </w:rPr>
+              <w:t>11</w:t>
+            </w:r>
+            <w:r>
+              <w:rPr>
+                <w:webHidden/>
+              </w:rPr>
+              <w:fldChar w:fldCharType="end"/>
+            </w:r>
+          </w:hyperlink>
+        </w:p>
+        <w:p>
+          <w:pPr>
+            <w:pStyle w:val="Verzeichnis3"/>
+            <w:rPr>
+              <w:rFonts w:eastAsiaTheme="minorEastAsia"/>
+              <w:lang w:val="de-CH" w:eastAsia="de-CH"/>
+            </w:rPr>
+          </w:pPr>
+          <w:hyperlink w:anchor="_Toc500779599" w:history="1">
+            <w:r>
+              <w:rPr>
+                <w:rStyle w:val="Hyperlink"/>
+              </w:rPr>
+              <w:t>Upgrade Tower</w:t>
+            </w:r>
+            <w:r>
+              <w:rPr>
+                <w:webHidden/>
+              </w:rPr>
+              <w:tab/>
+            </w:r>
+            <w:r>
+              <w:rPr>
+                <w:webHidden/>
+              </w:rPr>
+              <w:fldChar w:fldCharType="begin"/>
+            </w:r>
+            <w:r>
+              <w:rPr>
+                <w:webHidden/>
+              </w:rPr>
+              <w:instrText xml:space="preserve"> PAGEREF _Toc500779599 \h </w:instrText>
+            </w:r>
+            <w:r>
+              <w:rPr>
+                <w:webHidden/>
+              </w:rPr>
+            </w:r>
+            <w:r>
+              <w:rPr>
+                <w:webHidden/>
+              </w:rPr>
+              <w:fldChar w:fldCharType="separate"/>
+            </w:r>
+            <w:r>
+              <w:rPr>
+                <w:webHidden/>
+              </w:rPr>
+              <w:t>12</w:t>
+            </w:r>
+            <w:r>
+              <w:rPr>
+                <w:webHidden/>
+              </w:rPr>
+              <w:fldChar w:fldCharType="end"/>
+            </w:r>
+          </w:hyperlink>
+        </w:p>
+        <w:p>
+          <w:pPr>
+            <w:pStyle w:val="Verzeichnis3"/>
+            <w:rPr>
+              <w:rFonts w:eastAsiaTheme="minorEastAsia"/>
+              <w:lang w:val="de-CH" w:eastAsia="de-CH"/>
+            </w:rPr>
+          </w:pPr>
+          <w:hyperlink w:anchor="_Toc500779600" w:history="1">
+            <w:r>
+              <w:rPr>
+                <w:rStyle w:val="Hyperlink"/>
+              </w:rPr>
+              <w:t>Shoot Enemies</w:t>
+            </w:r>
+            <w:r>
+              <w:rPr>
+                <w:webHidden/>
+              </w:rPr>
+              <w:tab/>
+            </w:r>
+            <w:r>
+              <w:rPr>
+                <w:webHidden/>
+              </w:rPr>
+              <w:fldChar w:fldCharType="begin"/>
+            </w:r>
+            <w:r>
+              <w:rPr>
+                <w:webHidden/>
+              </w:rPr>
+              <w:instrText xml:space="preserve"> PAGEREF _Toc500779600 \h </w:instrText>
+            </w:r>
+            <w:r>
+              <w:rPr>
+                <w:webHidden/>
+              </w:rPr>
+            </w:r>
+            <w:r>
+              <w:rPr>
+                <w:webHidden/>
+              </w:rPr>
+              <w:fldChar w:fldCharType="separate"/>
+            </w:r>
+            <w:r>
+              <w:rPr>
+                <w:webHidden/>
+              </w:rPr>
+              <w:t>12</w:t>
+            </w:r>
+            <w:r>
+              <w:rPr>
+                <w:webHidden/>
+              </w:rPr>
+              <w:fldChar w:fldCharType="end"/>
+            </w:r>
+          </w:hyperlink>
+        </w:p>
+        <w:p>
+          <w:pPr>
+            <w:pStyle w:val="Verzeichnis3"/>
+            <w:rPr>
+              <w:rFonts w:eastAsiaTheme="minorEastAsia"/>
+              <w:lang w:val="de-CH" w:eastAsia="de-CH"/>
+            </w:rPr>
+          </w:pPr>
+          <w:hyperlink w:anchor="_Toc500779601" w:history="1">
+            <w:r>
+              <w:rPr>
+                <w:rStyle w:val="Hyperlink"/>
+              </w:rPr>
+              <w:t>Call Next Wave</w:t>
+            </w:r>
+            <w:r>
+              <w:rPr>
+                <w:webHidden/>
+              </w:rPr>
+              <w:tab/>
+            </w:r>
+            <w:r>
+              <w:rPr>
+                <w:webHidden/>
+              </w:rPr>
+              <w:fldChar w:fldCharType="begin"/>
+            </w:r>
+            <w:r>
+              <w:rPr>
+                <w:webHidden/>
+              </w:rPr>
+              <w:instrText xml:space="preserve"> PAGEREF _Toc500779601 \h </w:instrText>
+            </w:r>
+            <w:r>
+              <w:rPr>
+                <w:webHidden/>
+              </w:rPr>
+            </w:r>
+            <w:r>
+              <w:rPr>
+                <w:webHidden/>
+              </w:rPr>
+              <w:fldChar w:fldCharType="separate"/>
+            </w:r>
+            <w:r>
+              <w:rPr>
+                <w:webHidden/>
+              </w:rPr>
+              <w:t>13</w:t>
+            </w:r>
+            <w:r>
+              <w:rPr>
                 <w:webHidden/>
               </w:rPr>
               <w:fldChar w:fldCharType="end"/>
@@ -2889,12 +2988,10 @@
               <w:b w:val="0"/>
               <w:bCs w:val="0"/>
               <w:noProof/>
-              <w:sz w:val="24"/>
-              <w:szCs w:val="24"/>
-              <w:lang w:val="en-GB" w:eastAsia="en-GB"/>
+              <w:lang w:val="de-CH" w:eastAsia="de-CH"/>
             </w:rPr>
           </w:pPr>
-          <w:hyperlink w:anchor="_Toc500766711" w:history="1">
+          <w:hyperlink w:anchor="_Toc500779602" w:history="1">
             <w:r>
               <w:rPr>
                 <w:rStyle w:val="Hyperlink"/>
@@ -2909,9 +3006,7 @@
                 <w:b w:val="0"/>
                 <w:bCs w:val="0"/>
                 <w:noProof/>
-                <w:sz w:val="24"/>
-                <w:szCs w:val="24"/>
-                <w:lang w:val="en-GB" w:eastAsia="en-GB"/>
+                <w:lang w:val="de-CH" w:eastAsia="de-CH"/>
               </w:rPr>
               <w:tab/>
             </w:r>
@@ -2942,7 +3037,7 @@
                 <w:noProof/>
                 <w:webHidden/>
               </w:rPr>
-              <w:instrText xml:space="preserve"> PAGEREF _Toc500766711 \h </w:instrText>
+              <w:instrText xml:space="preserve"> PAGEREF _Toc500779602 \h </w:instrText>
             </w:r>
             <w:r>
               <w:rPr>
@@ -2962,7 +3057,7 @@
                 <w:noProof/>
                 <w:webHidden/>
               </w:rPr>
-              <w:t>10</w:t>
+              <w:t>13</w:t>
             </w:r>
             <w:r>
               <w:rPr>
@@ -2985,14 +3080,18 @@
               <w:b w:val="0"/>
               <w:bCs w:val="0"/>
               <w:noProof/>
-              <w:lang w:val="en-GB" w:eastAsia="en-GB"/>
+              <w:sz w:val="22"/>
+              <w:szCs w:val="22"/>
+              <w:lang w:val="de-CH" w:eastAsia="de-CH"/>
             </w:rPr>
           </w:pPr>
-          <w:hyperlink w:anchor="_Toc500766712" w:history="1">
+          <w:hyperlink w:anchor="_Toc500779603" w:history="1">
             <w:r>
               <w:rPr>
                 <w:rStyle w:val="Hyperlink"/>
                 <w:noProof/>
+                <w:sz w:val="22"/>
+                <w:szCs w:val="22"/>
               </w:rPr>
               <w:t>4.</w:t>
             </w:r>
@@ -3002,7 +3101,9 @@
                 <w:b w:val="0"/>
                 <w:bCs w:val="0"/>
                 <w:noProof/>
-                <w:lang w:val="en-GB" w:eastAsia="en-GB"/>
+                <w:sz w:val="22"/>
+                <w:szCs w:val="22"/>
+                <w:lang w:val="de-CH" w:eastAsia="de-CH"/>
               </w:rPr>
               <w:tab/>
             </w:r>
@@ -3010,6 +3111,8 @@
               <w:rPr>
                 <w:rStyle w:val="Hyperlink"/>
                 <w:noProof/>
+                <w:sz w:val="22"/>
+                <w:szCs w:val="22"/>
               </w:rPr>
               <w:t>Implementation</w:t>
             </w:r>
@@ -3017,6 +3120,8 @@
               <w:rPr>
                 <w:noProof/>
                 <w:webHidden/>
+                <w:sz w:val="22"/>
+                <w:szCs w:val="22"/>
               </w:rPr>
               <w:tab/>
             </w:r>
@@ -3024,6 +3129,8 @@
               <w:rPr>
                 <w:noProof/>
                 <w:webHidden/>
+                <w:sz w:val="22"/>
+                <w:szCs w:val="22"/>
               </w:rPr>
               <w:fldChar w:fldCharType="begin"/>
             </w:r>
@@ -3031,19 +3138,25 @@
               <w:rPr>
                 <w:noProof/>
                 <w:webHidden/>
-              </w:rPr>
-              <w:instrText xml:space="preserve"> PAGEREF _Toc500766712 \h </w:instrText>
-            </w:r>
-            <w:r>
-              <w:rPr>
-                <w:noProof/>
-                <w:webHidden/>
-              </w:rPr>
-            </w:r>
-            <w:r>
-              <w:rPr>
-                <w:noProof/>
-                <w:webHidden/>
+                <w:sz w:val="22"/>
+                <w:szCs w:val="22"/>
+              </w:rPr>
+              <w:instrText xml:space="preserve"> PAGEREF _Toc500779603 \h </w:instrText>
+            </w:r>
+            <w:r>
+              <w:rPr>
+                <w:noProof/>
+                <w:webHidden/>
+                <w:sz w:val="22"/>
+                <w:szCs w:val="22"/>
+              </w:rPr>
+            </w:r>
+            <w:r>
+              <w:rPr>
+                <w:noProof/>
+                <w:webHidden/>
+                <w:sz w:val="22"/>
+                <w:szCs w:val="22"/>
               </w:rPr>
               <w:fldChar w:fldCharType="separate"/>
             </w:r>
@@ -3051,13 +3164,17 @@
               <w:rPr>
                 <w:noProof/>
                 <w:webHidden/>
-              </w:rPr>
-              <w:t>11</w:t>
-            </w:r>
-            <w:r>
-              <w:rPr>
-                <w:noProof/>
-                <w:webHidden/>
+                <w:sz w:val="22"/>
+                <w:szCs w:val="22"/>
+              </w:rPr>
+              <w:t>14</w:t>
+            </w:r>
+            <w:r>
+              <w:rPr>
+                <w:noProof/>
+                <w:webHidden/>
+                <w:sz w:val="22"/>
+                <w:szCs w:val="22"/>
               </w:rPr>
               <w:fldChar w:fldCharType="end"/>
             </w:r>
@@ -3075,12 +3192,10 @@
               <w:b w:val="0"/>
               <w:bCs w:val="0"/>
               <w:noProof/>
-              <w:sz w:val="24"/>
-              <w:szCs w:val="24"/>
-              <w:lang w:val="en-GB" w:eastAsia="en-GB"/>
+              <w:lang w:val="de-CH" w:eastAsia="de-CH"/>
             </w:rPr>
           </w:pPr>
-          <w:hyperlink w:anchor="_Toc500766713" w:history="1">
+          <w:hyperlink w:anchor="_Toc500779604" w:history="1">
             <w:r>
               <w:rPr>
                 <w:rStyle w:val="Hyperlink"/>
@@ -3094,9 +3209,7 @@
                 <w:b w:val="0"/>
                 <w:bCs w:val="0"/>
                 <w:noProof/>
-                <w:sz w:val="24"/>
-                <w:szCs w:val="24"/>
-                <w:lang w:val="en-GB" w:eastAsia="en-GB"/>
+                <w:lang w:val="de-CH" w:eastAsia="de-CH"/>
               </w:rPr>
               <w:tab/>
             </w:r>
@@ -3126,7 +3239,7 @@
                 <w:noProof/>
                 <w:webHidden/>
               </w:rPr>
-              <w:instrText xml:space="preserve"> PAGEREF _Toc500766713 \h </w:instrText>
+              <w:instrText xml:space="preserve"> PAGEREF _Toc500779604 \h </w:instrText>
             </w:r>
             <w:r>
               <w:rPr>
@@ -3146,11 +3259,82 @@
                 <w:noProof/>
                 <w:webHidden/>
               </w:rPr>
-              <w:t>11</w:t>
-            </w:r>
-            <w:r>
-              <w:rPr>
-                <w:noProof/>
+              <w:t>14</w:t>
+            </w:r>
+            <w:r>
+              <w:rPr>
+                <w:noProof/>
+                <w:webHidden/>
+              </w:rPr>
+              <w:fldChar w:fldCharType="end"/>
+            </w:r>
+          </w:hyperlink>
+        </w:p>
+        <w:p>
+          <w:pPr>
+            <w:pStyle w:val="Verzeichnis3"/>
+            <w:rPr>
+              <w:rFonts w:eastAsiaTheme="minorEastAsia"/>
+              <w:lang w:val="de-CH" w:eastAsia="de-CH"/>
+            </w:rPr>
+          </w:pPr>
+          <w:hyperlink w:anchor="_Toc500779605" w:history="1">
+            <w:r>
+              <w:rPr>
+                <w:rStyle w:val="Hyperlink"/>
+              </w:rPr>
+              <w:t>4.1.1.</w:t>
+            </w:r>
+            <w:r>
+              <w:rPr>
+                <w:rFonts w:eastAsiaTheme="minorEastAsia"/>
+                <w:lang w:val="de-CH" w:eastAsia="de-CH"/>
+              </w:rPr>
+              <w:tab/>
+            </w:r>
+            <w:r>
+              <w:rPr>
+                <w:rStyle w:val="Hyperlink"/>
+              </w:rPr>
+              <w:t>Balancing Tests</w:t>
+            </w:r>
+            <w:r>
+              <w:rPr>
+                <w:webHidden/>
+              </w:rPr>
+              <w:tab/>
+            </w:r>
+            <w:r>
+              <w:rPr>
+                <w:webHidden/>
+              </w:rPr>
+              <w:fldChar w:fldCharType="begin"/>
+            </w:r>
+            <w:r>
+              <w:rPr>
+                <w:webHidden/>
+              </w:rPr>
+              <w:instrText xml:space="preserve"> PAGEREF _Toc500779605 \h </w:instrText>
+            </w:r>
+            <w:r>
+              <w:rPr>
+                <w:webHidden/>
+              </w:rPr>
+            </w:r>
+            <w:r>
+              <w:rPr>
+                <w:webHidden/>
+              </w:rPr>
+              <w:fldChar w:fldCharType="separate"/>
+            </w:r>
+            <w:r>
+              <w:rPr>
+                <w:webHidden/>
+              </w:rPr>
+              <w:t>17</w:t>
+            </w:r>
+            <w:r>
+              <w:rPr>
                 <w:webHidden/>
               </w:rPr>
               <w:fldChar w:fldCharType="end"/>
@@ -3169,12 +3353,10 @@
               <w:b w:val="0"/>
               <w:bCs w:val="0"/>
               <w:noProof/>
-              <w:sz w:val="24"/>
-              <w:szCs w:val="24"/>
-              <w:lang w:val="en-GB" w:eastAsia="en-GB"/>
+              <w:lang w:val="de-CH" w:eastAsia="de-CH"/>
             </w:rPr>
           </w:pPr>
-          <w:hyperlink w:anchor="_Toc500766714" w:history="1">
+          <w:hyperlink w:anchor="_Toc500779606" w:history="1">
             <w:r>
               <w:rPr>
                 <w:rStyle w:val="Hyperlink"/>
@@ -3188,9 +3370,7 @@
                 <w:b w:val="0"/>
                 <w:bCs w:val="0"/>
                 <w:noProof/>
-                <w:sz w:val="24"/>
-                <w:szCs w:val="24"/>
-                <w:lang w:val="en-GB" w:eastAsia="en-GB"/>
+                <w:lang w:val="de-CH" w:eastAsia="de-CH"/>
               </w:rPr>
               <w:tab/>
             </w:r>
@@ -3220,7 +3400,7 @@
                 <w:noProof/>
                 <w:webHidden/>
               </w:rPr>
-              <w:instrText xml:space="preserve"> PAGEREF _Toc500766714 \h </w:instrText>
+              <w:instrText xml:space="preserve"> PAGEREF _Toc500779606 \h </w:instrText>
             </w:r>
             <w:r>
               <w:rPr>
@@ -3240,7 +3420,7 @@
                 <w:noProof/>
                 <w:webHidden/>
               </w:rPr>
-              <w:t>13</w:t>
+              <w:t>17</w:t>
             </w:r>
             <w:r>
               <w:rPr>
@@ -3263,12 +3443,10 @@
               <w:b w:val="0"/>
               <w:bCs w:val="0"/>
               <w:noProof/>
-              <w:sz w:val="24"/>
-              <w:szCs w:val="24"/>
-              <w:lang w:val="en-GB" w:eastAsia="en-GB"/>
+              <w:lang w:val="de-CH" w:eastAsia="de-CH"/>
             </w:rPr>
           </w:pPr>
-          <w:hyperlink w:anchor="_Toc500766715" w:history="1">
+          <w:hyperlink w:anchor="_Toc500779607" w:history="1">
             <w:r>
               <w:rPr>
                 <w:rStyle w:val="Hyperlink"/>
@@ -3282,9 +3460,7 @@
                 <w:b w:val="0"/>
                 <w:bCs w:val="0"/>
                 <w:noProof/>
-                <w:sz w:val="24"/>
-                <w:szCs w:val="24"/>
-                <w:lang w:val="en-GB" w:eastAsia="en-GB"/>
+                <w:lang w:val="de-CH" w:eastAsia="de-CH"/>
               </w:rPr>
               <w:tab/>
             </w:r>
@@ -3314,7 +3490,7 @@
                 <w:noProof/>
                 <w:webHidden/>
               </w:rPr>
-              <w:instrText xml:space="preserve"> PAGEREF _Toc500766715 \h </w:instrText>
+              <w:instrText xml:space="preserve"> PAGEREF _Toc500779607 \h </w:instrText>
             </w:r>
             <w:r>
               <w:rPr>
@@ -3334,7 +3510,7 @@
                 <w:noProof/>
                 <w:webHidden/>
               </w:rPr>
-              <w:t>13</w:t>
+              <w:t>17</w:t>
             </w:r>
             <w:r>
               <w:rPr>
@@ -3357,14 +3533,18 @@
               <w:b w:val="0"/>
               <w:bCs w:val="0"/>
               <w:noProof/>
-              <w:lang w:val="en-GB" w:eastAsia="en-GB"/>
+              <w:sz w:val="22"/>
+              <w:szCs w:val="22"/>
+              <w:lang w:val="de-CH" w:eastAsia="de-CH"/>
             </w:rPr>
           </w:pPr>
-          <w:hyperlink w:anchor="_Toc500766716" w:history="1">
+          <w:hyperlink w:anchor="_Toc500779608" w:history="1">
             <w:r>
               <w:rPr>
                 <w:rStyle w:val="Hyperlink"/>
                 <w:noProof/>
+                <w:sz w:val="22"/>
+                <w:szCs w:val="22"/>
               </w:rPr>
               <w:t>5.</w:t>
             </w:r>
@@ -3374,7 +3554,9 @@
                 <w:b w:val="0"/>
                 <w:bCs w:val="0"/>
                 <w:noProof/>
-                <w:lang w:val="en-GB" w:eastAsia="en-GB"/>
+                <w:sz w:val="22"/>
+                <w:szCs w:val="22"/>
+                <w:lang w:val="de-CH" w:eastAsia="de-CH"/>
               </w:rPr>
               <w:tab/>
             </w:r>
@@ -3382,6 +3564,8 @@
               <w:rPr>
                 <w:rStyle w:val="Hyperlink"/>
                 <w:noProof/>
+                <w:sz w:val="22"/>
+                <w:szCs w:val="22"/>
               </w:rPr>
               <w:t>Results</w:t>
             </w:r>
@@ -3389,6 +3573,8 @@
               <w:rPr>
                 <w:noProof/>
                 <w:webHidden/>
+                <w:sz w:val="22"/>
+                <w:szCs w:val="22"/>
               </w:rPr>
               <w:tab/>
             </w:r>
@@ -3396,6 +3582,8 @@
               <w:rPr>
                 <w:noProof/>
                 <w:webHidden/>
+                <w:sz w:val="22"/>
+                <w:szCs w:val="22"/>
               </w:rPr>
               <w:fldChar w:fldCharType="begin"/>
             </w:r>
@@ -3403,19 +3591,25 @@
               <w:rPr>
                 <w:noProof/>
                 <w:webHidden/>
-              </w:rPr>
-              <w:instrText xml:space="preserve"> PAGEREF _Toc500766716 \h </w:instrText>
-            </w:r>
-            <w:r>
-              <w:rPr>
-                <w:noProof/>
-                <w:webHidden/>
-              </w:rPr>
-            </w:r>
-            <w:r>
-              <w:rPr>
-                <w:noProof/>
-                <w:webHidden/>
+                <w:sz w:val="22"/>
+                <w:szCs w:val="22"/>
+              </w:rPr>
+              <w:instrText xml:space="preserve"> PAGEREF _Toc500779608 \h </w:instrText>
+            </w:r>
+            <w:r>
+              <w:rPr>
+                <w:noProof/>
+                <w:webHidden/>
+                <w:sz w:val="22"/>
+                <w:szCs w:val="22"/>
+              </w:rPr>
+            </w:r>
+            <w:r>
+              <w:rPr>
+                <w:noProof/>
+                <w:webHidden/>
+                <w:sz w:val="22"/>
+                <w:szCs w:val="22"/>
               </w:rPr>
               <w:fldChar w:fldCharType="separate"/>
             </w:r>
@@ -3423,13 +3617,17 @@
               <w:rPr>
                 <w:noProof/>
                 <w:webHidden/>
-              </w:rPr>
-              <w:t>14</w:t>
-            </w:r>
-            <w:r>
-              <w:rPr>
-                <w:noProof/>
-                <w:webHidden/>
+                <w:sz w:val="22"/>
+                <w:szCs w:val="22"/>
+              </w:rPr>
+              <w:t>18</w:t>
+            </w:r>
+            <w:r>
+              <w:rPr>
+                <w:noProof/>
+                <w:webHidden/>
+                <w:sz w:val="22"/>
+                <w:szCs w:val="22"/>
               </w:rPr>
               <w:fldChar w:fldCharType="end"/>
             </w:r>
@@ -3447,12 +3645,10 @@
               <w:b w:val="0"/>
               <w:bCs w:val="0"/>
               <w:noProof/>
-              <w:sz w:val="24"/>
-              <w:szCs w:val="24"/>
-              <w:lang w:val="en-GB" w:eastAsia="en-GB"/>
+              <w:lang w:val="de-CH" w:eastAsia="de-CH"/>
             </w:rPr>
           </w:pPr>
-          <w:hyperlink w:anchor="_Toc500766717" w:history="1">
+          <w:hyperlink w:anchor="_Toc500779609" w:history="1">
             <w:r>
               <w:rPr>
                 <w:rStyle w:val="Hyperlink"/>
@@ -3466,9 +3662,7 @@
                 <w:b w:val="0"/>
                 <w:bCs w:val="0"/>
                 <w:noProof/>
-                <w:sz w:val="24"/>
-                <w:szCs w:val="24"/>
-                <w:lang w:val="en-GB" w:eastAsia="en-GB"/>
+                <w:lang w:val="de-CH" w:eastAsia="de-CH"/>
               </w:rPr>
               <w:tab/>
             </w:r>
@@ -3498,7 +3692,7 @@
                 <w:noProof/>
                 <w:webHidden/>
               </w:rPr>
-              <w:instrText xml:space="preserve"> PAGEREF _Toc500766717 \h </w:instrText>
+              <w:instrText xml:space="preserve"> PAGEREF _Toc500779609 \h </w:instrText>
             </w:r>
             <w:r>
               <w:rPr>
@@ -3518,7 +3712,7 @@
                 <w:noProof/>
                 <w:webHidden/>
               </w:rPr>
-              <w:t>14</w:t>
+              <w:t>18</w:t>
             </w:r>
             <w:r>
               <w:rPr>
@@ -3541,12 +3735,10 @@
               <w:b w:val="0"/>
               <w:bCs w:val="0"/>
               <w:noProof/>
-              <w:sz w:val="24"/>
-              <w:szCs w:val="24"/>
-              <w:lang w:val="en-GB" w:eastAsia="en-GB"/>
+              <w:lang w:val="de-CH" w:eastAsia="de-CH"/>
             </w:rPr>
           </w:pPr>
-          <w:hyperlink w:anchor="_Toc500766718" w:history="1">
+          <w:hyperlink w:anchor="_Toc500779610" w:history="1">
             <w:r>
               <w:rPr>
                 <w:rStyle w:val="Hyperlink"/>
@@ -3560,9 +3752,7 @@
                 <w:b w:val="0"/>
                 <w:bCs w:val="0"/>
                 <w:noProof/>
-                <w:sz w:val="24"/>
-                <w:szCs w:val="24"/>
-                <w:lang w:val="en-GB" w:eastAsia="en-GB"/>
+                <w:lang w:val="de-CH" w:eastAsia="de-CH"/>
               </w:rPr>
               <w:tab/>
             </w:r>
@@ -3592,7 +3782,7 @@
                 <w:noProof/>
                 <w:webHidden/>
               </w:rPr>
-              <w:instrText xml:space="preserve"> PAGEREF _Toc500766718 \h </w:instrText>
+              <w:instrText xml:space="preserve"> PAGEREF _Toc500779610 \h </w:instrText>
             </w:r>
             <w:r>
               <w:rPr>
@@ -3612,7 +3802,7 @@
                 <w:noProof/>
                 <w:webHidden/>
               </w:rPr>
-              <w:t>14</w:t>
+              <w:t>18</w:t>
             </w:r>
             <w:r>
               <w:rPr>
@@ -3635,12 +3825,10 @@
               <w:b w:val="0"/>
               <w:bCs w:val="0"/>
               <w:noProof/>
-              <w:sz w:val="24"/>
-              <w:szCs w:val="24"/>
-              <w:lang w:val="en-GB" w:eastAsia="en-GB"/>
+              <w:lang w:val="de-CH" w:eastAsia="de-CH"/>
             </w:rPr>
           </w:pPr>
-          <w:hyperlink w:anchor="_Toc500766719" w:history="1">
+          <w:hyperlink w:anchor="_Toc500779611" w:history="1">
             <w:r>
               <w:rPr>
                 <w:rStyle w:val="Hyperlink"/>
@@ -3654,9 +3842,7 @@
                 <w:b w:val="0"/>
                 <w:bCs w:val="0"/>
                 <w:noProof/>
-                <w:sz w:val="24"/>
-                <w:szCs w:val="24"/>
-                <w:lang w:val="en-GB" w:eastAsia="en-GB"/>
+                <w:lang w:val="de-CH" w:eastAsia="de-CH"/>
               </w:rPr>
               <w:tab/>
             </w:r>
@@ -3686,7 +3872,7 @@
                 <w:noProof/>
                 <w:webHidden/>
               </w:rPr>
-              <w:instrText xml:space="preserve"> PAGEREF _Toc500766719 \h </w:instrText>
+              <w:instrText xml:space="preserve"> PAGEREF _Toc500779611 \h </w:instrText>
             </w:r>
             <w:r>
               <w:rPr>
@@ -3706,7 +3892,7 @@
                 <w:noProof/>
                 <w:webHidden/>
               </w:rPr>
-              <w:t>14</w:t>
+              <w:t>18</w:t>
             </w:r>
             <w:r>
               <w:rPr>
@@ -3729,12 +3915,10 @@
               <w:b w:val="0"/>
               <w:bCs w:val="0"/>
               <w:noProof/>
-              <w:sz w:val="24"/>
-              <w:szCs w:val="24"/>
-              <w:lang w:val="en-GB" w:eastAsia="en-GB"/>
+              <w:lang w:val="de-CH" w:eastAsia="de-CH"/>
             </w:rPr>
           </w:pPr>
-          <w:hyperlink w:anchor="_Toc500766720" w:history="1">
+          <w:hyperlink w:anchor="_Toc500779612" w:history="1">
             <w:r>
               <w:rPr>
                 <w:rStyle w:val="Hyperlink"/>
@@ -3748,9 +3932,7 @@
                 <w:b w:val="0"/>
                 <w:bCs w:val="0"/>
                 <w:noProof/>
-                <w:sz w:val="24"/>
-                <w:szCs w:val="24"/>
-                <w:lang w:val="en-GB" w:eastAsia="en-GB"/>
+                <w:lang w:val="de-CH" w:eastAsia="de-CH"/>
               </w:rPr>
               <w:tab/>
             </w:r>
@@ -3780,7 +3962,7 @@
                 <w:noProof/>
                 <w:webHidden/>
               </w:rPr>
-              <w:instrText xml:space="preserve"> PAGEREF _Toc500766720 \h </w:instrText>
+              <w:instrText xml:space="preserve"> PAGEREF _Toc500779612 \h </w:instrText>
             </w:r>
             <w:r>
               <w:rPr>
@@ -3800,7 +3982,7 @@
                 <w:noProof/>
                 <w:webHidden/>
               </w:rPr>
-              <w:t>14</w:t>
+              <w:t>18</w:t>
             </w:r>
             <w:r>
               <w:rPr>
@@ -3823,14 +4005,18 @@
               <w:b w:val="0"/>
               <w:bCs w:val="0"/>
               <w:noProof/>
-              <w:lang w:val="en-GB" w:eastAsia="en-GB"/>
+              <w:sz w:val="22"/>
+              <w:szCs w:val="22"/>
+              <w:lang w:val="de-CH" w:eastAsia="de-CH"/>
             </w:rPr>
           </w:pPr>
-          <w:hyperlink w:anchor="_Toc500766721" w:history="1">
+          <w:hyperlink w:anchor="_Toc500779613" w:history="1">
             <w:r>
               <w:rPr>
                 <w:rStyle w:val="Hyperlink"/>
                 <w:noProof/>
+                <w:sz w:val="22"/>
+                <w:szCs w:val="22"/>
               </w:rPr>
               <w:t>6.</w:t>
             </w:r>
@@ -3840,7 +4026,9 @@
                 <w:b w:val="0"/>
                 <w:bCs w:val="0"/>
                 <w:noProof/>
-                <w:lang w:val="en-GB" w:eastAsia="en-GB"/>
+                <w:sz w:val="22"/>
+                <w:szCs w:val="22"/>
+                <w:lang w:val="de-CH" w:eastAsia="de-CH"/>
               </w:rPr>
               <w:tab/>
             </w:r>
@@ -3848,6 +4036,8 @@
               <w:rPr>
                 <w:rStyle w:val="Hyperlink"/>
                 <w:noProof/>
+                <w:sz w:val="22"/>
+                <w:szCs w:val="22"/>
               </w:rPr>
               <w:t>Appendix</w:t>
             </w:r>
@@ -3855,6 +4045,8 @@
               <w:rPr>
                 <w:noProof/>
                 <w:webHidden/>
+                <w:sz w:val="22"/>
+                <w:szCs w:val="22"/>
               </w:rPr>
               <w:tab/>
             </w:r>
@@ -3862,6 +4054,8 @@
               <w:rPr>
                 <w:noProof/>
                 <w:webHidden/>
+                <w:sz w:val="22"/>
+                <w:szCs w:val="22"/>
               </w:rPr>
               <w:fldChar w:fldCharType="begin"/>
             </w:r>
@@ -3869,19 +4063,25 @@
               <w:rPr>
                 <w:noProof/>
                 <w:webHidden/>
-              </w:rPr>
-              <w:instrText xml:space="preserve"> PAGEREF _Toc500766721 \h </w:instrText>
-            </w:r>
-            <w:r>
-              <w:rPr>
-                <w:noProof/>
-                <w:webHidden/>
-              </w:rPr>
-            </w:r>
-            <w:r>
-              <w:rPr>
-                <w:noProof/>
-                <w:webHidden/>
+                <w:sz w:val="22"/>
+                <w:szCs w:val="22"/>
+              </w:rPr>
+              <w:instrText xml:space="preserve"> PAGEREF _Toc500779613 \h </w:instrText>
+            </w:r>
+            <w:r>
+              <w:rPr>
+                <w:noProof/>
+                <w:webHidden/>
+                <w:sz w:val="22"/>
+                <w:szCs w:val="22"/>
+              </w:rPr>
+            </w:r>
+            <w:r>
+              <w:rPr>
+                <w:noProof/>
+                <w:webHidden/>
+                <w:sz w:val="22"/>
+                <w:szCs w:val="22"/>
               </w:rPr>
               <w:fldChar w:fldCharType="separate"/>
             </w:r>
@@ -3889,13 +4089,17 @@
               <w:rPr>
                 <w:noProof/>
                 <w:webHidden/>
-              </w:rPr>
-              <w:t>15</w:t>
-            </w:r>
-            <w:r>
-              <w:rPr>
-                <w:noProof/>
-                <w:webHidden/>
+                <w:sz w:val="22"/>
+                <w:szCs w:val="22"/>
+              </w:rPr>
+              <w:t>19</w:t>
+            </w:r>
+            <w:r>
+              <w:rPr>
+                <w:noProof/>
+                <w:webHidden/>
+                <w:sz w:val="22"/>
+                <w:szCs w:val="22"/>
               </w:rPr>
               <w:fldChar w:fldCharType="end"/>
             </w:r>
@@ -3913,12 +4117,10 @@
               <w:b w:val="0"/>
               <w:bCs w:val="0"/>
               <w:noProof/>
-              <w:sz w:val="24"/>
-              <w:szCs w:val="24"/>
-              <w:lang w:val="en-GB" w:eastAsia="en-GB"/>
+              <w:lang w:val="de-CH" w:eastAsia="de-CH"/>
             </w:rPr>
           </w:pPr>
-          <w:hyperlink w:anchor="_Toc500766722" w:history="1">
+          <w:hyperlink w:anchor="_Toc500779614" w:history="1">
             <w:r>
               <w:rPr>
                 <w:rStyle w:val="Hyperlink"/>
@@ -3932,9 +4134,7 @@
                 <w:b w:val="0"/>
                 <w:bCs w:val="0"/>
                 <w:noProof/>
-                <w:sz w:val="24"/>
-                <w:szCs w:val="24"/>
-                <w:lang w:val="en-GB" w:eastAsia="en-GB"/>
+                <w:lang w:val="de-CH" w:eastAsia="de-CH"/>
               </w:rPr>
               <w:tab/>
             </w:r>
@@ -3964,7 +4164,7 @@
                 <w:noProof/>
                 <w:webHidden/>
               </w:rPr>
-              <w:instrText xml:space="preserve"> PAGEREF _Toc500766722 \h </w:instrText>
+              <w:instrText xml:space="preserve"> PAGEREF _Toc500779614 \h </w:instrText>
             </w:r>
             <w:r>
               <w:rPr>
@@ -3984,7 +4184,7 @@
                 <w:noProof/>
                 <w:webHidden/>
               </w:rPr>
-              <w:t>15</w:t>
+              <w:t>19</w:t>
             </w:r>
             <w:r>
               <w:rPr>
@@ -3998,88 +4198,78 @@
         <w:p>
           <w:pPr>
             <w:pStyle w:val="Verzeichnis3"/>
-            <w:tabs>
-              <w:tab w:val="left" w:pos="1440"/>
-              <w:tab w:val="right" w:leader="dot" w:pos="9010"/>
-            </w:tabs>
             <w:rPr>
               <w:rFonts w:eastAsiaTheme="minorEastAsia"/>
-              <w:noProof/>
-              <w:sz w:val="24"/>
-              <w:szCs w:val="24"/>
-              <w:lang w:val="en-GB" w:eastAsia="en-GB"/>
+              <w:sz w:val="18"/>
+              <w:lang w:val="de-CH" w:eastAsia="de-CH"/>
             </w:rPr>
           </w:pPr>
-          <w:hyperlink w:anchor="_Toc500766723" w:history="1">
+          <w:hyperlink w:anchor="_Toc500779615" w:history="1">
             <w:r>
               <w:rPr>
                 <w:rStyle w:val="Hyperlink"/>
-                <w:noProof/>
               </w:rPr>
               <w:t>6.1.3.</w:t>
             </w:r>
             <w:r>
               <w:rPr>
                 <w:rFonts w:eastAsiaTheme="minorEastAsia"/>
-                <w:noProof/>
-                <w:sz w:val="24"/>
-                <w:szCs w:val="24"/>
-                <w:lang w:val="en-GB" w:eastAsia="en-GB"/>
+                <w:sz w:val="18"/>
+                <w:lang w:val="de-CH" w:eastAsia="de-CH"/>
               </w:rPr>
               <w:tab/>
             </w:r>
             <w:r>
               <w:rPr>
                 <w:rStyle w:val="Hyperlink"/>
-                <w:noProof/>
               </w:rPr>
               <w:t>Summary project management processes</w:t>
             </w:r>
             <w:r>
               <w:rPr>
-                <w:noProof/>
-                <w:webHidden/>
+                <w:webHidden/>
+                <w:sz w:val="18"/>
               </w:rPr>
               <w:tab/>
             </w:r>
             <w:r>
               <w:rPr>
-                <w:noProof/>
-                <w:webHidden/>
+                <w:webHidden/>
+                <w:sz w:val="18"/>
               </w:rPr>
               <w:fldChar w:fldCharType="begin"/>
             </w:r>
             <w:r>
               <w:rPr>
-                <w:noProof/>
-                <w:webHidden/>
-              </w:rPr>
-              <w:instrText xml:space="preserve"> PAGEREF _Toc500766723 \h </w:instrText>
-            </w:r>
-            <w:r>
-              <w:rPr>
-                <w:noProof/>
-                <w:webHidden/>
-              </w:rPr>
-            </w:r>
-            <w:r>
-              <w:rPr>
-                <w:noProof/>
-                <w:webHidden/>
+                <w:webHidden/>
+                <w:sz w:val="18"/>
+              </w:rPr>
+              <w:instrText xml:space="preserve"> PAGEREF _Toc500779615 \h </w:instrText>
+            </w:r>
+            <w:r>
+              <w:rPr>
+                <w:webHidden/>
+                <w:sz w:val="18"/>
+              </w:rPr>
+            </w:r>
+            <w:r>
+              <w:rPr>
+                <w:webHidden/>
+                <w:sz w:val="18"/>
               </w:rPr>
               <w:fldChar w:fldCharType="separate"/>
             </w:r>
             <w:r>
               <w:rPr>
-                <w:noProof/>
-                <w:webHidden/>
-              </w:rPr>
-              <w:t>15</w:t>
-            </w:r>
-            <w:r>
-              <w:rPr>
-                <w:noProof/>
-                <w:webHidden/>
+                <w:webHidden/>
+                <w:sz w:val="18"/>
+              </w:rPr>
+              <w:t>19</w:t>
+            </w:r>
+            <w:r>
+              <w:rPr>
+                <w:webHidden/>
+                <w:sz w:val="18"/>
               </w:rPr>
               <w:fldChar w:fldCharType="end"/>
             </w:r>
@@ -4088,88 +4278,78 @@
         <w:p>
           <w:pPr>
             <w:pStyle w:val="Verzeichnis3"/>
-            <w:tabs>
-              <w:tab w:val="left" w:pos="1440"/>
-              <w:tab w:val="right" w:leader="dot" w:pos="9010"/>
-            </w:tabs>
             <w:rPr>
               <w:rFonts w:eastAsiaTheme="minorEastAsia"/>
-              <w:noProof/>
-              <w:sz w:val="24"/>
-              <w:szCs w:val="24"/>
-              <w:lang w:val="en-GB" w:eastAsia="en-GB"/>
+              <w:sz w:val="18"/>
+              <w:lang w:val="de-CH" w:eastAsia="de-CH"/>
             </w:rPr>
           </w:pPr>
-          <w:hyperlink w:anchor="_Toc500766724" w:history="1">
+          <w:hyperlink w:anchor="_Toc500779616" w:history="1">
             <w:r>
               <w:rPr>
                 <w:rStyle w:val="Hyperlink"/>
-                <w:noProof/>
               </w:rPr>
               <w:t>6.1.3.</w:t>
             </w:r>
             <w:r>
               <w:rPr>
                 <w:rFonts w:eastAsiaTheme="minorEastAsia"/>
-                <w:noProof/>
-                <w:sz w:val="24"/>
-                <w:szCs w:val="24"/>
-                <w:lang w:val="en-GB" w:eastAsia="en-GB"/>
+                <w:sz w:val="18"/>
+                <w:lang w:val="de-CH" w:eastAsia="de-CH"/>
               </w:rPr>
               <w:tab/>
             </w:r>
             <w:r>
               <w:rPr>
                 <w:rStyle w:val="Hyperlink"/>
-                <w:noProof/>
               </w:rPr>
               <w:t>Time expenditures breakdown</w:t>
             </w:r>
             <w:r>
               <w:rPr>
-                <w:noProof/>
-                <w:webHidden/>
+                <w:webHidden/>
+                <w:sz w:val="18"/>
               </w:rPr>
               <w:tab/>
             </w:r>
             <w:r>
               <w:rPr>
-                <w:noProof/>
-                <w:webHidden/>
+                <w:webHidden/>
+                <w:sz w:val="18"/>
               </w:rPr>
               <w:fldChar w:fldCharType="begin"/>
             </w:r>
             <w:r>
               <w:rPr>
-                <w:noProof/>
-                <w:webHidden/>
-              </w:rPr>
-              <w:instrText xml:space="preserve"> PAGEREF _Toc500766724 \h </w:instrText>
-            </w:r>
-            <w:r>
-              <w:rPr>
-                <w:noProof/>
-                <w:webHidden/>
-              </w:rPr>
-            </w:r>
-            <w:r>
-              <w:rPr>
-                <w:noProof/>
-                <w:webHidden/>
+                <w:webHidden/>
+                <w:sz w:val="18"/>
+              </w:rPr>
+              <w:instrText xml:space="preserve"> PAGEREF _Toc500779616 \h </w:instrText>
+            </w:r>
+            <w:r>
+              <w:rPr>
+                <w:webHidden/>
+                <w:sz w:val="18"/>
+              </w:rPr>
+            </w:r>
+            <w:r>
+              <w:rPr>
+                <w:webHidden/>
+                <w:sz w:val="18"/>
               </w:rPr>
               <w:fldChar w:fldCharType="separate"/>
             </w:r>
             <w:r>
               <w:rPr>
-                <w:noProof/>
-                <w:webHidden/>
-              </w:rPr>
-              <w:t>15</w:t>
-            </w:r>
-            <w:r>
-              <w:rPr>
-                <w:noProof/>
-                <w:webHidden/>
+                <w:webHidden/>
+                <w:sz w:val="18"/>
+              </w:rPr>
+              <w:t>19</w:t>
+            </w:r>
+            <w:r>
+              <w:rPr>
+                <w:webHidden/>
+                <w:sz w:val="18"/>
               </w:rPr>
               <w:fldChar w:fldCharType="end"/>
             </w:r>
@@ -4187,12 +4367,10 @@
               <w:b w:val="0"/>
               <w:bCs w:val="0"/>
               <w:noProof/>
-              <w:sz w:val="24"/>
-              <w:szCs w:val="24"/>
-              <w:lang w:val="en-GB" w:eastAsia="en-GB"/>
+              <w:lang w:val="de-CH" w:eastAsia="de-CH"/>
             </w:rPr>
           </w:pPr>
-          <w:hyperlink w:anchor="_Toc500766725" w:history="1">
+          <w:hyperlink w:anchor="_Toc500779617" w:history="1">
             <w:r>
               <w:rPr>
                 <w:rStyle w:val="Hyperlink"/>
@@ -4206,9 +4384,7 @@
                 <w:b w:val="0"/>
                 <w:bCs w:val="0"/>
                 <w:noProof/>
-                <w:sz w:val="24"/>
-                <w:szCs w:val="24"/>
-                <w:lang w:val="en-GB" w:eastAsia="en-GB"/>
+                <w:lang w:val="de-CH" w:eastAsia="de-CH"/>
               </w:rPr>
               <w:tab/>
             </w:r>
@@ -4238,7 +4414,7 @@
                 <w:noProof/>
                 <w:webHidden/>
               </w:rPr>
-              <w:instrText xml:space="preserve"> PAGEREF _Toc500766725 \h </w:instrText>
+              <w:instrText xml:space="preserve"> PAGEREF _Toc500779617 \h </w:instrText>
             </w:r>
             <w:r>
               <w:rPr>
@@ -4258,7 +4434,7 @@
                 <w:noProof/>
                 <w:webHidden/>
               </w:rPr>
-              <w:t>16</w:t>
+              <w:t>20</w:t>
             </w:r>
             <w:r>
               <w:rPr>
@@ -4281,12 +4457,10 @@
               <w:b w:val="0"/>
               <w:bCs w:val="0"/>
               <w:noProof/>
-              <w:sz w:val="24"/>
-              <w:szCs w:val="24"/>
-              <w:lang w:val="en-GB" w:eastAsia="en-GB"/>
+              <w:lang w:val="de-CH" w:eastAsia="de-CH"/>
             </w:rPr>
           </w:pPr>
-          <w:hyperlink w:anchor="_Toc500766726" w:history="1">
+          <w:hyperlink w:anchor="_Toc500779618" w:history="1">
             <w:r>
               <w:rPr>
                 <w:rStyle w:val="Hyperlink"/>
@@ -4300,9 +4474,7 @@
                 <w:b w:val="0"/>
                 <w:bCs w:val="0"/>
                 <w:noProof/>
-                <w:sz w:val="24"/>
-                <w:szCs w:val="24"/>
-                <w:lang w:val="en-GB" w:eastAsia="en-GB"/>
+                <w:lang w:val="de-CH" w:eastAsia="de-CH"/>
               </w:rPr>
               <w:tab/>
             </w:r>
@@ -4332,7 +4504,7 @@
                 <w:noProof/>
                 <w:webHidden/>
               </w:rPr>
-              <w:instrText xml:space="preserve"> PAGEREF _Toc500766726 \h </w:instrText>
+              <w:instrText xml:space="preserve"> PAGEREF _Toc500779618 \h </w:instrText>
             </w:r>
             <w:r>
               <w:rPr>
@@ -4352,7 +4524,7 @@
                 <w:noProof/>
                 <w:webHidden/>
               </w:rPr>
-              <w:t>16</w:t>
+              <w:t>20</w:t>
             </w:r>
             <w:r>
               <w:rPr>
@@ -4375,12 +4547,10 @@
               <w:b w:val="0"/>
               <w:bCs w:val="0"/>
               <w:noProof/>
-              <w:sz w:val="24"/>
-              <w:szCs w:val="24"/>
-              <w:lang w:val="en-GB" w:eastAsia="en-GB"/>
+              <w:lang w:val="de-CH" w:eastAsia="de-CH"/>
             </w:rPr>
           </w:pPr>
-          <w:hyperlink w:anchor="_Toc500766727" w:history="1">
+          <w:hyperlink w:anchor="_Toc500779619" w:history="1">
             <w:r>
               <w:rPr>
                 <w:rStyle w:val="Hyperlink"/>
@@ -4395,9 +4565,7 @@
                 <w:b w:val="0"/>
                 <w:bCs w:val="0"/>
                 <w:noProof/>
-                <w:sz w:val="24"/>
-                <w:szCs w:val="24"/>
-                <w:lang w:val="en-GB" w:eastAsia="en-GB"/>
+                <w:lang w:val="de-CH" w:eastAsia="de-CH"/>
               </w:rPr>
               <w:tab/>
             </w:r>
@@ -4428,7 +4596,7 @@
                 <w:noProof/>
                 <w:webHidden/>
               </w:rPr>
-              <w:instrText xml:space="preserve"> PAGEREF _Toc500766727 \h </w:instrText>
+              <w:instrText xml:space="preserve"> PAGEREF _Toc500779619 \h </w:instrText>
             </w:r>
             <w:r>
               <w:rPr>
@@ -4448,7 +4616,7 @@
                 <w:noProof/>
                 <w:webHidden/>
               </w:rPr>
-              <w:t>16</w:t>
+              <w:t>20</w:t>
             </w:r>
             <w:r>
               <w:rPr>
@@ -4472,6 +4640,8 @@
               <w:b/>
               <w:bCs/>
               <w:noProof/>
+              <w:sz w:val="22"/>
+              <w:szCs w:val="22"/>
             </w:rPr>
             <w:fldChar w:fldCharType="end"/>
           </w:r>
@@ -4492,6 +4662,7 @@
           <w:bCs/>
           <w:noProof/>
         </w:rPr>
+        <w:lastRenderedPageBreak/>
         <w:br w:type="page"/>
       </w:r>
     </w:p>
@@ -4503,12 +4674,12 @@
           <w:numId w:val="1"/>
         </w:numPr>
       </w:pPr>
-      <w:bookmarkStart w:id="0" w:name="_Toc500766685"/>
+      <w:bookmarkStart w:id="1" w:name="_Toc500779572"/>
       <w:r>
         <w:lastRenderedPageBreak/>
         <w:t>Project Outline</w:t>
       </w:r>
-      <w:bookmarkEnd w:id="0"/>
+      <w:bookmarkEnd w:id="1"/>
     </w:p>
     <w:p>
       <w:pPr>
@@ -4518,11 +4689,11 @@
           <w:numId w:val="1"/>
         </w:numPr>
       </w:pPr>
-      <w:bookmarkStart w:id="1" w:name="_Toc500766686"/>
+      <w:bookmarkStart w:id="2" w:name="_Toc500779573"/>
       <w:r>
         <w:t>Starting Position</w:t>
       </w:r>
-      <w:bookmarkEnd w:id="1"/>
+      <w:bookmarkEnd w:id="2"/>
     </w:p>
     <w:p>
       <w:r>
@@ -4573,13 +4744,13 @@
           <w:numId w:val="1"/>
         </w:numPr>
       </w:pPr>
-      <w:bookmarkStart w:id="2" w:name="_Toc494724728"/>
-      <w:bookmarkStart w:id="3" w:name="_Toc500766687"/>
+      <w:bookmarkStart w:id="3" w:name="_Toc494724728"/>
+      <w:bookmarkStart w:id="4" w:name="_Toc500779574"/>
       <w:r>
         <w:t>Idea</w:t>
       </w:r>
-      <w:bookmarkEnd w:id="2"/>
       <w:bookmarkEnd w:id="3"/>
+      <w:bookmarkEnd w:id="4"/>
     </w:p>
     <w:p>
       <w:r>
@@ -4612,13 +4783,13 @@
           <w:numId w:val="1"/>
         </w:numPr>
       </w:pPr>
-      <w:bookmarkStart w:id="4" w:name="_Toc494724729"/>
-      <w:bookmarkStart w:id="5" w:name="_Toc500766688"/>
+      <w:bookmarkStart w:id="5" w:name="_Toc494724729"/>
+      <w:bookmarkStart w:id="6" w:name="_Toc500779575"/>
       <w:r>
         <w:t>Customer Value</w:t>
       </w:r>
-      <w:bookmarkEnd w:id="4"/>
       <w:bookmarkEnd w:id="5"/>
+      <w:bookmarkEnd w:id="6"/>
     </w:p>
     <w:p>
       <w:pPr>
@@ -4691,7 +4862,7 @@
       <w:pPr>
         <w:pStyle w:val="berschrift2"/>
       </w:pPr>
-      <w:bookmarkStart w:id="6" w:name="_Toc494724730"/>
+      <w:bookmarkStart w:id="7" w:name="_Toc494724730"/>
     </w:p>
     <w:p>
       <w:pPr>
@@ -4701,12 +4872,12 @@
           <w:numId w:val="1"/>
         </w:numPr>
       </w:pPr>
-      <w:bookmarkStart w:id="7" w:name="_Toc500766689"/>
+      <w:bookmarkStart w:id="8" w:name="_Toc500779576"/>
       <w:r>
         <w:t>State of the Art – Competition Analysis</w:t>
       </w:r>
-      <w:bookmarkEnd w:id="6"/>
       <w:bookmarkEnd w:id="7"/>
+      <w:bookmarkEnd w:id="8"/>
     </w:p>
     <w:p>
       <w:r>
@@ -4783,8 +4954,8 @@
           <w:numId w:val="1"/>
         </w:numPr>
       </w:pPr>
-      <w:bookmarkStart w:id="8" w:name="_Toc494724731"/>
-      <w:bookmarkStart w:id="9" w:name="_Toc500766690"/>
+      <w:bookmarkStart w:id="9" w:name="_Toc494724731"/>
+      <w:bookmarkStart w:id="10" w:name="_Toc500779577"/>
       <w:r>
         <w:lastRenderedPageBreak/>
         <w:t>Main p</w:t>
@@ -4792,8 +4963,8 @@
       <w:r>
         <w:t>rocess</w:t>
       </w:r>
-      <w:bookmarkEnd w:id="8"/>
       <w:bookmarkEnd w:id="9"/>
+      <w:bookmarkEnd w:id="10"/>
     </w:p>
     <w:p>
       <w:r>
@@ -5027,7 +5198,7 @@
         </w:rPr>
         <w:t>The player survives all waves and wins the game.</w:t>
       </w:r>
-      <w:bookmarkStart w:id="10" w:name="_Toc494724739"/>
+      <w:bookmarkStart w:id="11" w:name="_Toc494724739"/>
     </w:p>
     <w:p>
       <w:pPr>
@@ -5042,12 +5213,12 @@
           <w:numId w:val="1"/>
         </w:numPr>
       </w:pPr>
-      <w:bookmarkStart w:id="11" w:name="_Toc500766691"/>
+      <w:bookmarkStart w:id="12" w:name="_Toc500779578"/>
       <w:r>
         <w:t>Economics</w:t>
       </w:r>
-      <w:bookmarkEnd w:id="10"/>
       <w:bookmarkEnd w:id="11"/>
+      <w:bookmarkEnd w:id="12"/>
     </w:p>
     <w:p>
       <w:r>
@@ -5089,12 +5260,12 @@
           <w:numId w:val="1"/>
         </w:numPr>
       </w:pPr>
-      <w:bookmarkStart w:id="12" w:name="_Toc500766692"/>
+      <w:bookmarkStart w:id="13" w:name="_Toc500779579"/>
       <w:r>
         <w:lastRenderedPageBreak/>
         <w:t>Analysis</w:t>
       </w:r>
-      <w:bookmarkEnd w:id="12"/>
+      <w:bookmarkEnd w:id="13"/>
     </w:p>
     <w:p>
       <w:pPr>
@@ -5104,13 +5275,13 @@
           <w:numId w:val="1"/>
         </w:numPr>
       </w:pPr>
-      <w:bookmarkStart w:id="13" w:name="_Toc496557318"/>
-      <w:bookmarkStart w:id="14" w:name="_Toc500766693"/>
+      <w:bookmarkStart w:id="14" w:name="_Toc496557318"/>
+      <w:bookmarkStart w:id="15" w:name="_Toc500779580"/>
       <w:r>
         <w:t>Domain Model Diagram</w:t>
       </w:r>
-      <w:bookmarkEnd w:id="13"/>
       <w:bookmarkEnd w:id="14"/>
+      <w:bookmarkEnd w:id="15"/>
     </w:p>
     <w:p>
       <w:r>
@@ -5338,12 +5509,12 @@
           <w:numId w:val="1"/>
         </w:numPr>
       </w:pPr>
-      <w:bookmarkStart w:id="15" w:name="_Toc500766694"/>
+      <w:bookmarkStart w:id="16" w:name="_Toc500779581"/>
       <w:r>
         <w:lastRenderedPageBreak/>
         <w:t>Use Cases</w:t>
       </w:r>
-      <w:bookmarkEnd w:id="15"/>
+      <w:bookmarkEnd w:id="16"/>
     </w:p>
     <w:p>
       <w:r>
@@ -5841,13 +6012,13 @@
       <w:pPr>
         <w:pStyle w:val="berschrift3"/>
       </w:pPr>
-      <w:bookmarkStart w:id="16" w:name="_Toc496557305"/>
-      <w:bookmarkStart w:id="17" w:name="_Toc500766695"/>
+      <w:bookmarkStart w:id="17" w:name="_Toc496557305"/>
+      <w:bookmarkStart w:id="18" w:name="_Toc500779582"/>
       <w:r>
         <w:t>UC 1 – Play game</w:t>
       </w:r>
-      <w:bookmarkEnd w:id="16"/>
       <w:bookmarkEnd w:id="17"/>
+      <w:bookmarkEnd w:id="18"/>
     </w:p>
     <w:p>
       <w:r>
@@ -6185,16 +6356,16 @@
       <w:pPr>
         <w:pStyle w:val="berschrift3"/>
       </w:pPr>
-      <w:bookmarkStart w:id="18" w:name="_Toc496557306"/>
-      <w:bookmarkStart w:id="19" w:name="_Toc500766696"/>
+      <w:bookmarkStart w:id="19" w:name="_Toc496557306"/>
+      <w:bookmarkStart w:id="20" w:name="_Toc500779583"/>
       <w:r>
         <w:t>UC 2</w:t>
       </w:r>
       <w:r>
         <w:t xml:space="preserve"> – Place tower</w:t>
       </w:r>
-      <w:bookmarkEnd w:id="18"/>
       <w:bookmarkEnd w:id="19"/>
+      <w:bookmarkEnd w:id="20"/>
     </w:p>
     <w:p>
       <w:pPr>
@@ -6273,16 +6444,16 @@
       <w:pPr>
         <w:pStyle w:val="berschrift3"/>
       </w:pPr>
-      <w:bookmarkStart w:id="20" w:name="_Toc496557307"/>
-      <w:bookmarkStart w:id="21" w:name="_Toc500766697"/>
+      <w:bookmarkStart w:id="21" w:name="_Toc496557307"/>
+      <w:bookmarkStart w:id="22" w:name="_Toc500779584"/>
       <w:r>
         <w:t>UC 3</w:t>
       </w:r>
       <w:r>
         <w:t xml:space="preserve"> – Upgrade tower</w:t>
       </w:r>
-      <w:bookmarkEnd w:id="20"/>
       <w:bookmarkEnd w:id="21"/>
+      <w:bookmarkEnd w:id="22"/>
     </w:p>
     <w:p>
       <w:pPr>
@@ -6376,8 +6547,8 @@
       <w:pPr>
         <w:pStyle w:val="berschrift3"/>
       </w:pPr>
-      <w:bookmarkStart w:id="22" w:name="_Toc496557308"/>
-      <w:bookmarkStart w:id="23" w:name="_Toc500766698"/>
+      <w:bookmarkStart w:id="23" w:name="_Toc496557308"/>
+      <w:bookmarkStart w:id="24" w:name="_Toc500779585"/>
       <w:r>
         <w:lastRenderedPageBreak/>
         <w:t>UC 4</w:t>
@@ -6385,8 +6556,8 @@
       <w:r>
         <w:t xml:space="preserve"> – Tear down tower</w:t>
       </w:r>
-      <w:bookmarkEnd w:id="22"/>
       <w:bookmarkEnd w:id="23"/>
+      <w:bookmarkEnd w:id="24"/>
     </w:p>
     <w:p>
       <w:pPr>
@@ -6471,16 +6642,16 @@
       <w:pPr>
         <w:pStyle w:val="berschrift3"/>
       </w:pPr>
-      <w:bookmarkStart w:id="24" w:name="_Toc496557309"/>
-      <w:bookmarkStart w:id="25" w:name="_Toc500766699"/>
+      <w:bookmarkStart w:id="25" w:name="_Toc496557309"/>
+      <w:bookmarkStart w:id="26" w:name="_Toc500779586"/>
       <w:r>
         <w:t>UC 5</w:t>
       </w:r>
       <w:r>
         <w:t xml:space="preserve"> – Call next wave</w:t>
       </w:r>
-      <w:bookmarkEnd w:id="24"/>
       <w:bookmarkEnd w:id="25"/>
+      <w:bookmarkEnd w:id="26"/>
     </w:p>
     <w:p>
       <w:pPr>
@@ -6534,16 +6705,16 @@
       <w:pPr>
         <w:pStyle w:val="berschrift3"/>
       </w:pPr>
-      <w:bookmarkStart w:id="26" w:name="_Toc496557310"/>
-      <w:bookmarkStart w:id="27" w:name="_Toc500766700"/>
+      <w:bookmarkStart w:id="27" w:name="_Toc496557310"/>
+      <w:bookmarkStart w:id="28" w:name="_Toc500779587"/>
       <w:r>
         <w:t>UC 6</w:t>
       </w:r>
       <w:r>
         <w:t xml:space="preserve"> – Pause game</w:t>
       </w:r>
-      <w:bookmarkEnd w:id="26"/>
       <w:bookmarkEnd w:id="27"/>
+      <w:bookmarkEnd w:id="28"/>
     </w:p>
     <w:p>
       <w:r>
@@ -6555,8 +6726,8 @@
       <w:pPr>
         <w:pStyle w:val="berschrift3"/>
       </w:pPr>
-      <w:bookmarkStart w:id="28" w:name="_Toc496557311"/>
-      <w:bookmarkStart w:id="29" w:name="_Toc500766701"/>
+      <w:bookmarkStart w:id="29" w:name="_Toc496557311"/>
+      <w:bookmarkStart w:id="30" w:name="_Toc500779588"/>
       <w:r>
         <w:t>UC 7</w:t>
       </w:r>
@@ -6571,8 +6742,8 @@
       <w:r>
         <w:t xml:space="preserve"> game</w:t>
       </w:r>
-      <w:bookmarkEnd w:id="28"/>
       <w:bookmarkEnd w:id="29"/>
+      <w:bookmarkEnd w:id="30"/>
     </w:p>
     <w:p>
       <w:r>
@@ -6584,16 +6755,16 @@
       <w:pPr>
         <w:pStyle w:val="berschrift3"/>
       </w:pPr>
-      <w:bookmarkStart w:id="30" w:name="_Toc496557312"/>
-      <w:bookmarkStart w:id="31" w:name="_Toc500766702"/>
+      <w:bookmarkStart w:id="31" w:name="_Toc496557312"/>
+      <w:bookmarkStart w:id="32" w:name="_Toc500779589"/>
       <w:r>
         <w:t>UC 8</w:t>
       </w:r>
       <w:r>
         <w:t xml:space="preserve"> – Create map</w:t>
       </w:r>
-      <w:bookmarkEnd w:id="30"/>
       <w:bookmarkEnd w:id="31"/>
+      <w:bookmarkEnd w:id="32"/>
     </w:p>
     <w:p>
       <w:r>
@@ -6605,16 +6776,16 @@
       <w:pPr>
         <w:pStyle w:val="berschrift3"/>
       </w:pPr>
-      <w:bookmarkStart w:id="32" w:name="_Toc496557313"/>
-      <w:bookmarkStart w:id="33" w:name="_Toc500766703"/>
+      <w:bookmarkStart w:id="33" w:name="_Toc496557313"/>
+      <w:bookmarkStart w:id="34" w:name="_Toc500779590"/>
       <w:r>
         <w:t>UC 9</w:t>
       </w:r>
       <w:r>
         <w:t xml:space="preserve"> – Edit map</w:t>
       </w:r>
-      <w:bookmarkEnd w:id="32"/>
       <w:bookmarkEnd w:id="33"/>
+      <w:bookmarkEnd w:id="34"/>
     </w:p>
     <w:p>
       <w:r>
@@ -6626,16 +6797,16 @@
       <w:pPr>
         <w:pStyle w:val="berschrift3"/>
       </w:pPr>
-      <w:bookmarkStart w:id="34" w:name="_Toc496557314"/>
-      <w:bookmarkStart w:id="35" w:name="_Toc500766704"/>
+      <w:bookmarkStart w:id="35" w:name="_Toc496557314"/>
+      <w:bookmarkStart w:id="36" w:name="_Toc500779591"/>
       <w:r>
         <w:t>UC 10</w:t>
       </w:r>
       <w:r>
         <w:t xml:space="preserve"> – Import map</w:t>
       </w:r>
-      <w:bookmarkEnd w:id="34"/>
       <w:bookmarkEnd w:id="35"/>
+      <w:bookmarkEnd w:id="36"/>
     </w:p>
     <w:p>
       <w:r>
@@ -6647,16 +6818,16 @@
       <w:pPr>
         <w:pStyle w:val="berschrift3"/>
       </w:pPr>
-      <w:bookmarkStart w:id="36" w:name="_Toc496557315"/>
-      <w:bookmarkStart w:id="37" w:name="_Toc500766705"/>
+      <w:bookmarkStart w:id="37" w:name="_Toc496557315"/>
+      <w:bookmarkStart w:id="38" w:name="_Toc500779592"/>
       <w:r>
         <w:t>UC 11</w:t>
       </w:r>
       <w:r>
         <w:t xml:space="preserve"> – Export map</w:t>
       </w:r>
-      <w:bookmarkEnd w:id="36"/>
       <w:bookmarkEnd w:id="37"/>
+      <w:bookmarkEnd w:id="38"/>
     </w:p>
     <w:p>
       <w:r>
@@ -6676,14 +6847,14 @@
           <w:numId w:val="1"/>
         </w:numPr>
       </w:pPr>
-      <w:bookmarkStart w:id="38" w:name="_Toc496557316"/>
-      <w:bookmarkStart w:id="39" w:name="_Toc500766706"/>
+      <w:bookmarkStart w:id="39" w:name="_Toc496557316"/>
+      <w:bookmarkStart w:id="40" w:name="_Toc500779593"/>
       <w:r>
         <w:lastRenderedPageBreak/>
         <w:t>Use Case Diagram</w:t>
       </w:r>
-      <w:bookmarkEnd w:id="38"/>
       <w:bookmarkEnd w:id="39"/>
+      <w:bookmarkEnd w:id="40"/>
     </w:p>
     <w:p>
       <w:r>
@@ -6761,12 +6932,12 @@
           <w:numId w:val="1"/>
         </w:numPr>
       </w:pPr>
-      <w:bookmarkStart w:id="40" w:name="_Toc500766707"/>
+      <w:bookmarkStart w:id="41" w:name="_Toc500779594"/>
       <w:r>
         <w:lastRenderedPageBreak/>
         <w:t>Design</w:t>
       </w:r>
-      <w:bookmarkEnd w:id="40"/>
+      <w:bookmarkEnd w:id="41"/>
     </w:p>
     <w:p>
       <w:pPr>
@@ -6779,16 +6950,16 @@
           <w:highlight w:val="yellow"/>
         </w:rPr>
       </w:pPr>
-      <w:bookmarkStart w:id="41" w:name="_Toc498961372"/>
-      <w:bookmarkStart w:id="42" w:name="_Toc500766708"/>
+      <w:bookmarkStart w:id="42" w:name="_Toc498961372"/>
+      <w:bookmarkStart w:id="43" w:name="_Toc500779595"/>
       <w:r>
         <w:rPr>
           <w:highlight w:val="yellow"/>
         </w:rPr>
         <w:t>Architecture</w:t>
       </w:r>
-      <w:bookmarkEnd w:id="41"/>
       <w:bookmarkEnd w:id="42"/>
+      <w:bookmarkEnd w:id="43"/>
     </w:p>
     <w:p/>
     <w:p/>
@@ -6803,17 +6974,310 @@
           <w:highlight w:val="yellow"/>
         </w:rPr>
       </w:pPr>
-      <w:bookmarkStart w:id="43" w:name="_Toc500766709"/>
+      <w:bookmarkStart w:id="44" w:name="_Toc500779596"/>
       <w:r>
         <w:rPr>
           <w:highlight w:val="yellow"/>
         </w:rPr>
         <w:t>Design Class Diagram</w:t>
       </w:r>
-      <w:bookmarkEnd w:id="43"/>
+      <w:bookmarkEnd w:id="44"/>
     </w:p>
     <w:p/>
     <w:p/>
+    <w:p>
+      <w:pPr>
+        <w:pStyle w:val="berschrift2"/>
+        <w:numPr>
+          <w:ilvl w:val="1"/>
+          <w:numId w:val="1"/>
+        </w:numPr>
+      </w:pPr>
+      <w:bookmarkStart w:id="45" w:name="_Toc500779597"/>
+      <w:r>
+        <w:t>Interaction Diagram</w:t>
+      </w:r>
+      <w:bookmarkEnd w:id="45"/>
+    </w:p>
+    <w:p>
+      <w:pPr>
+        <w:pStyle w:val="berschrift3"/>
+      </w:pPr>
+      <w:bookmarkStart w:id="46" w:name="_Toc500779598"/>
+      <w:r>
+        <w:t>Place Mono Tower</w:t>
+      </w:r>
+      <w:bookmarkEnd w:id="46"/>
+    </w:p>
+    <w:p>
+      <w:r>
+        <w:rPr>
+          <w:noProof/>
+        </w:rPr>
+        <w:drawing>
+          <wp:inline distT="0" distB="0" distL="0" distR="0" wp14:anchorId="114CAD94" wp14:editId="45ABC40F">
+            <wp:extent cx="5720715" cy="3761740"/>
+            <wp:effectExtent l="0" t="0" r="0" b="0"/>
+            <wp:docPr id="8" name="Grafik 8"/>
+            <wp:cNvGraphicFramePr>
+              <a:graphicFrameLocks xmlns:a="http://schemas.openxmlformats.org/drawingml/2006/main" noChangeAspect="1"/>
+            </wp:cNvGraphicFramePr>
+            <a:graphic xmlns:a="http://schemas.openxmlformats.org/drawingml/2006/main">
+              <a:graphicData uri="http://schemas.openxmlformats.org/drawingml/2006/picture">
+                <pic:pic xmlns:pic="http://schemas.openxmlformats.org/drawingml/2006/picture">
+                  <pic:nvPicPr>
+                    <pic:cNvPr id="0" name="Picture 4"/>
+                    <pic:cNvPicPr>
+                      <a:picLocks noChangeAspect="1" noChangeArrowheads="1"/>
+                    </pic:cNvPicPr>
+                  </pic:nvPicPr>
+                  <pic:blipFill>
+                    <a:blip r:embed="rId11">
+                      <a:extLst>
+                        <a:ext uri="{28A0092B-C50C-407E-A947-70E740481C1C}">
+                          <a14:useLocalDpi xmlns:a14="http://schemas.microsoft.com/office/drawing/2010/main" val="0"/>
+                        </a:ext>
+                      </a:extLst>
+                    </a:blip>
+                    <a:srcRect/>
+                    <a:stretch>
+                      <a:fillRect/>
+                    </a:stretch>
+                  </pic:blipFill>
+                  <pic:spPr bwMode="auto">
+                    <a:xfrm>
+                      <a:off x="0" y="0"/>
+                      <a:ext cx="5720715" cy="3761740"/>
+                    </a:xfrm>
+                    <a:prstGeom prst="rect">
+                      <a:avLst/>
+                    </a:prstGeom>
+                    <a:noFill/>
+                    <a:ln>
+                      <a:noFill/>
+                    </a:ln>
+                  </pic:spPr>
+                </pic:pic>
+              </a:graphicData>
+            </a:graphic>
+          </wp:inline>
+        </w:drawing>
+      </w:r>
+    </w:p>
+    <w:p>
+      <w:pPr>
+        <w:pStyle w:val="berschrift3"/>
+      </w:pPr>
+      <w:bookmarkStart w:id="47" w:name="_Toc500779599"/>
+      <w:r>
+        <w:lastRenderedPageBreak/>
+        <w:t>Upgrade Tower</w:t>
+      </w:r>
+      <w:bookmarkEnd w:id="47"/>
+    </w:p>
+    <w:p>
+      <w:r>
+        <w:rPr>
+          <w:noProof/>
+        </w:rPr>
+        <w:drawing>
+          <wp:inline distT="0" distB="0" distL="0" distR="0" wp14:anchorId="4E988820" wp14:editId="4CAB078B">
+            <wp:extent cx="5720715" cy="4502785"/>
+            <wp:effectExtent l="0" t="0" r="0" b="0"/>
+            <wp:docPr id="5" name="Grafik 5"/>
+            <wp:cNvGraphicFramePr>
+              <a:graphicFrameLocks xmlns:a="http://schemas.openxmlformats.org/drawingml/2006/main" noChangeAspect="1"/>
+            </wp:cNvGraphicFramePr>
+            <a:graphic xmlns:a="http://schemas.openxmlformats.org/drawingml/2006/main">
+              <a:graphicData uri="http://schemas.openxmlformats.org/drawingml/2006/picture">
+                <pic:pic xmlns:pic="http://schemas.openxmlformats.org/drawingml/2006/picture">
+                  <pic:nvPicPr>
+                    <pic:cNvPr id="0" name="Picture 3"/>
+                    <pic:cNvPicPr>
+                      <a:picLocks noChangeAspect="1" noChangeArrowheads="1"/>
+                    </pic:cNvPicPr>
+                  </pic:nvPicPr>
+                  <pic:blipFill>
+                    <a:blip r:embed="rId12">
+                      <a:extLst>
+                        <a:ext uri="{28A0092B-C50C-407E-A947-70E740481C1C}">
+                          <a14:useLocalDpi xmlns:a14="http://schemas.microsoft.com/office/drawing/2010/main" val="0"/>
+                        </a:ext>
+                      </a:extLst>
+                    </a:blip>
+                    <a:srcRect/>
+                    <a:stretch>
+                      <a:fillRect/>
+                    </a:stretch>
+                  </pic:blipFill>
+                  <pic:spPr bwMode="auto">
+                    <a:xfrm>
+                      <a:off x="0" y="0"/>
+                      <a:ext cx="5720715" cy="4502785"/>
+                    </a:xfrm>
+                    <a:prstGeom prst="rect">
+                      <a:avLst/>
+                    </a:prstGeom>
+                    <a:noFill/>
+                    <a:ln>
+                      <a:noFill/>
+                    </a:ln>
+                  </pic:spPr>
+                </pic:pic>
+              </a:graphicData>
+            </a:graphic>
+          </wp:inline>
+        </w:drawing>
+      </w:r>
+    </w:p>
+    <w:p>
+      <w:pPr>
+        <w:pStyle w:val="berschrift3"/>
+      </w:pPr>
+      <w:bookmarkStart w:id="48" w:name="_Toc500779600"/>
+      <w:r>
+        <w:t>Shoot Enemies</w:t>
+      </w:r>
+      <w:bookmarkEnd w:id="48"/>
+    </w:p>
+    <w:p>
+      <w:r>
+        <w:rPr>
+          <w:noProof/>
+        </w:rPr>
+        <w:drawing>
+          <wp:inline distT="0" distB="0" distL="0" distR="0" wp14:anchorId="3AF9C758" wp14:editId="1B614A2C">
+            <wp:extent cx="5343525" cy="3020695"/>
+            <wp:effectExtent l="0" t="0" r="9525" b="8255"/>
+            <wp:docPr id="2" name="Grafik 2"/>
+            <wp:cNvGraphicFramePr>
+              <a:graphicFrameLocks xmlns:a="http://schemas.openxmlformats.org/drawingml/2006/main" noChangeAspect="1"/>
+            </wp:cNvGraphicFramePr>
+            <a:graphic xmlns:a="http://schemas.openxmlformats.org/drawingml/2006/main">
+              <a:graphicData uri="http://schemas.openxmlformats.org/drawingml/2006/picture">
+                <pic:pic xmlns:pic="http://schemas.openxmlformats.org/drawingml/2006/picture">
+                  <pic:nvPicPr>
+                    <pic:cNvPr id="0" name="Picture 2"/>
+                    <pic:cNvPicPr>
+                      <a:picLocks noChangeAspect="1" noChangeArrowheads="1"/>
+                    </pic:cNvPicPr>
+                  </pic:nvPicPr>
+                  <pic:blipFill>
+                    <a:blip r:embed="rId13">
+                      <a:extLst>
+                        <a:ext uri="{28A0092B-C50C-407E-A947-70E740481C1C}">
+                          <a14:useLocalDpi xmlns:a14="http://schemas.microsoft.com/office/drawing/2010/main" val="0"/>
+                        </a:ext>
+                      </a:extLst>
+                    </a:blip>
+                    <a:srcRect/>
+                    <a:stretch>
+                      <a:fillRect/>
+                    </a:stretch>
+                  </pic:blipFill>
+                  <pic:spPr bwMode="auto">
+                    <a:xfrm>
+                      <a:off x="0" y="0"/>
+                      <a:ext cx="5343525" cy="3020695"/>
+                    </a:xfrm>
+                    <a:prstGeom prst="rect">
+                      <a:avLst/>
+                    </a:prstGeom>
+                    <a:noFill/>
+                    <a:ln>
+                      <a:noFill/>
+                    </a:ln>
+                  </pic:spPr>
+                </pic:pic>
+              </a:graphicData>
+            </a:graphic>
+          </wp:inline>
+        </w:drawing>
+      </w:r>
+    </w:p>
+    <w:p>
+      <w:r>
+        <w:br w:type="page"/>
+      </w:r>
+    </w:p>
+    <w:p>
+      <w:pPr>
+        <w:rPr>
+          <w:rStyle w:val="berschrift3Zchn"/>
+        </w:rPr>
+      </w:pPr>
+      <w:bookmarkStart w:id="49" w:name="_Toc500779601"/>
+      <w:r>
+        <w:rPr>
+          <w:rStyle w:val="berschrift3Zchn"/>
+        </w:rPr>
+        <w:lastRenderedPageBreak/>
+        <w:t>Call Next Wave</w:t>
+      </w:r>
+      <w:bookmarkEnd w:id="49"/>
+    </w:p>
+    <w:p>
+      <w:r>
+        <w:rPr>
+          <w:noProof/>
+        </w:rPr>
+        <w:drawing>
+          <wp:inline distT="0" distB="0" distL="0" distR="0" wp14:anchorId="44678F4D" wp14:editId="4EE70530">
+            <wp:extent cx="5568950" cy="3917315"/>
+            <wp:effectExtent l="0" t="0" r="0" b="6985"/>
+            <wp:docPr id="1" name="Grafik 1"/>
+            <wp:cNvGraphicFramePr>
+              <a:graphicFrameLocks xmlns:a="http://schemas.openxmlformats.org/drawingml/2006/main" noChangeAspect="1"/>
+            </wp:cNvGraphicFramePr>
+            <a:graphic xmlns:a="http://schemas.openxmlformats.org/drawingml/2006/main">
+              <a:graphicData uri="http://schemas.openxmlformats.org/drawingml/2006/picture">
+                <pic:pic xmlns:pic="http://schemas.openxmlformats.org/drawingml/2006/picture">
+                  <pic:nvPicPr>
+                    <pic:cNvPr id="0" name="Picture 1"/>
+                    <pic:cNvPicPr>
+                      <a:picLocks noChangeAspect="1" noChangeArrowheads="1"/>
+                    </pic:cNvPicPr>
+                  </pic:nvPicPr>
+                  <pic:blipFill>
+                    <a:blip r:embed="rId14">
+                      <a:extLst>
+                        <a:ext uri="{28A0092B-C50C-407E-A947-70E740481C1C}">
+                          <a14:useLocalDpi xmlns:a14="http://schemas.microsoft.com/office/drawing/2010/main" val="0"/>
+                        </a:ext>
+                      </a:extLst>
+                    </a:blip>
+                    <a:srcRect/>
+                    <a:stretch>
+                      <a:fillRect/>
+                    </a:stretch>
+                  </pic:blipFill>
+                  <pic:spPr bwMode="auto">
+                    <a:xfrm>
+                      <a:off x="0" y="0"/>
+                      <a:ext cx="5568950" cy="3917315"/>
+                    </a:xfrm>
+                    <a:prstGeom prst="rect">
+                      <a:avLst/>
+                    </a:prstGeom>
+                    <a:noFill/>
+                    <a:ln>
+                      <a:noFill/>
+                    </a:ln>
+                  </pic:spPr>
+                </pic:pic>
+              </a:graphicData>
+            </a:graphic>
+          </wp:inline>
+        </w:drawing>
+      </w:r>
+    </w:p>
+    <w:p>
+      <w:pPr>
+        <w:rPr>
+          <w:highlight w:val="yellow"/>
+        </w:rPr>
+      </w:pPr>
+    </w:p>
     <w:p>
       <w:pPr>
         <w:pStyle w:val="berschrift2"/>
@@ -6825,17 +7289,40 @@
           <w:highlight w:val="yellow"/>
         </w:rPr>
       </w:pPr>
-      <w:bookmarkStart w:id="44" w:name="_Toc500766710"/>
+      <w:bookmarkStart w:id="50" w:name="_Toc500779602"/>
       <w:r>
         <w:rPr>
           <w:highlight w:val="yellow"/>
         </w:rPr>
-        <w:t>Interaction Diagram</w:t>
-      </w:r>
-      <w:bookmarkEnd w:id="44"/>
-    </w:p>
-    <w:p/>
-    <w:p/>
+        <w:t>Design Decisions</w:t>
+      </w:r>
+      <w:bookmarkEnd w:id="50"/>
+    </w:p>
+    <w:p>
+      <w:pPr>
+        <w:pStyle w:val="berschrift2"/>
+      </w:pPr>
+    </w:p>
+    <w:p>
+      <w:r>
+        <w:br w:type="page"/>
+      </w:r>
+    </w:p>
+    <w:p>
+      <w:pPr>
+        <w:pStyle w:val="berschrift1"/>
+        <w:numPr>
+          <w:ilvl w:val="0"/>
+          <w:numId w:val="1"/>
+        </w:numPr>
+      </w:pPr>
+      <w:bookmarkStart w:id="51" w:name="_Toc500779603"/>
+      <w:r>
+        <w:lastRenderedPageBreak/>
+        <w:t>Implementation</w:t>
+      </w:r>
+      <w:bookmarkEnd w:id="51"/>
+    </w:p>
     <w:p>
       <w:pPr>
         <w:pStyle w:val="berschrift2"/>
@@ -6843,57 +7330,12 @@
           <w:ilvl w:val="1"/>
           <w:numId w:val="1"/>
         </w:numPr>
-        <w:rPr>
-          <w:highlight w:val="yellow"/>
-        </w:rPr>
-      </w:pPr>
-      <w:bookmarkStart w:id="45" w:name="_Toc500766711"/>
-      <w:r>
-        <w:rPr>
-          <w:highlight w:val="yellow"/>
-        </w:rPr>
-        <w:t>Design Decisions</w:t>
-      </w:r>
-      <w:bookmarkEnd w:id="45"/>
-    </w:p>
-    <w:p>
-      <w:pPr>
-        <w:pStyle w:val="berschrift2"/>
-      </w:pPr>
-    </w:p>
-    <w:p>
-      <w:r>
-        <w:br w:type="page"/>
-      </w:r>
-    </w:p>
-    <w:p>
-      <w:pPr>
-        <w:pStyle w:val="berschrift1"/>
-        <w:numPr>
-          <w:ilvl w:val="0"/>
-          <w:numId w:val="1"/>
-        </w:numPr>
-      </w:pPr>
-      <w:bookmarkStart w:id="46" w:name="_Toc500766712"/>
-      <w:r>
-        <w:lastRenderedPageBreak/>
-        <w:t>Implementation</w:t>
-      </w:r>
-      <w:bookmarkEnd w:id="46"/>
-    </w:p>
-    <w:p>
-      <w:pPr>
-        <w:pStyle w:val="berschrift2"/>
-        <w:numPr>
-          <w:ilvl w:val="1"/>
-          <w:numId w:val="1"/>
-        </w:numPr>
-      </w:pPr>
-      <w:bookmarkStart w:id="47" w:name="_Toc500766713"/>
+      </w:pPr>
+      <w:bookmarkStart w:id="52" w:name="_Toc500779604"/>
       <w:r>
         <w:t>Tests</w:t>
       </w:r>
-      <w:bookmarkEnd w:id="47"/>
+      <w:bookmarkEnd w:id="52"/>
     </w:p>
     <w:p/>
     <w:tbl>
@@ -8577,10 +9019,12 @@
           <w:numId w:val="1"/>
         </w:numPr>
       </w:pPr>
+      <w:bookmarkStart w:id="53" w:name="_Toc500779605"/>
       <w:r>
         <w:lastRenderedPageBreak/>
         <w:t>Balancing Tests</w:t>
       </w:r>
+      <w:bookmarkEnd w:id="53"/>
     </w:p>
     <w:p>
       <w:r>
@@ -8702,17 +9146,17 @@
           <w:numId w:val="1"/>
         </w:numPr>
       </w:pPr>
-      <w:bookmarkStart w:id="48" w:name="_Toc500766714"/>
+      <w:bookmarkStart w:id="54" w:name="_Toc500779606"/>
       <w:r>
         <w:t>Code</w:t>
       </w:r>
-      <w:bookmarkEnd w:id="48"/>
+      <w:bookmarkEnd w:id="54"/>
     </w:p>
     <w:p>
       <w:r>
         <w:t xml:space="preserve">The complete source code and Java documentation of the current prototype can be found in a zip compressed file on OLAT as well as under the following link: </w:t>
       </w:r>
-      <w:hyperlink r:id="rId11" w:history="1">
+      <w:hyperlink r:id="rId15" w:history="1">
         <w:r>
           <w:rPr>
             <w:rStyle w:val="Hyperlink"/>
@@ -8730,11 +9174,11 @@
           <w:numId w:val="1"/>
         </w:numPr>
       </w:pPr>
-      <w:bookmarkStart w:id="49" w:name="_Toc500766715"/>
+      <w:bookmarkStart w:id="55" w:name="_Toc500779607"/>
       <w:r>
         <w:t>Installation</w:t>
       </w:r>
-      <w:bookmarkEnd w:id="49"/>
+      <w:bookmarkEnd w:id="55"/>
     </w:p>
     <w:p>
       <w:r>
@@ -8755,12 +9199,12 @@
           <w:numId w:val="1"/>
         </w:numPr>
       </w:pPr>
-      <w:bookmarkStart w:id="50" w:name="_Toc500766716"/>
+      <w:bookmarkStart w:id="56" w:name="_Toc500779608"/>
       <w:r>
         <w:lastRenderedPageBreak/>
         <w:t>Results</w:t>
       </w:r>
-      <w:bookmarkEnd w:id="50"/>
+      <w:bookmarkEnd w:id="56"/>
     </w:p>
     <w:p>
       <w:pPr>
@@ -8770,11 +9214,11 @@
           <w:numId w:val="1"/>
         </w:numPr>
       </w:pPr>
-      <w:bookmarkStart w:id="51" w:name="_Toc500766717"/>
+      <w:bookmarkStart w:id="57" w:name="_Toc500779609"/>
       <w:r>
         <w:t>Goal Summary</w:t>
       </w:r>
-      <w:bookmarkEnd w:id="51"/>
+      <w:bookmarkEnd w:id="57"/>
     </w:p>
     <w:p>
       <w:r>
@@ -8796,11 +9240,11 @@
           <w:numId w:val="1"/>
         </w:numPr>
       </w:pPr>
-      <w:bookmarkStart w:id="52" w:name="_Toc500766718"/>
+      <w:bookmarkStart w:id="58" w:name="_Toc500779610"/>
       <w:r>
         <w:t>Remaining points for prototype goals</w:t>
       </w:r>
-      <w:bookmarkEnd w:id="52"/>
+      <w:bookmarkEnd w:id="58"/>
     </w:p>
     <w:p>
       <w:pPr>
@@ -8842,7 +9286,13 @@
         <w:t xml:space="preserve">Modification of the map currently requires </w:t>
       </w:r>
       <w:r>
-        <w:t>the user to edit the map data file and generate a new jar file or run the game through the development environment. It would make sense to have a file import functionality that allows any player to import new maps at any time.</w:t>
+        <w:t xml:space="preserve">the user to edit the map data file </w:t>
+      </w:r>
+      <w:r>
+        <w:t xml:space="preserve">in the </w:t>
+      </w:r>
+      <w:r>
+        <w:t>jar file or run the game through the development environment. It would make sense to have a file import functionality that allows any player to import new maps at any time.</w:t>
       </w:r>
     </w:p>
     <w:p>
@@ -8858,7 +9308,7 @@
           <w:numId w:val="1"/>
         </w:numPr>
       </w:pPr>
-      <w:bookmarkStart w:id="53" w:name="_Toc500766719"/>
+      <w:bookmarkStart w:id="59" w:name="_Toc500779611"/>
       <w:r>
         <w:t>Short-Term</w:t>
       </w:r>
@@ -8868,7 +9318,7 @@
       <w:r>
         <w:t>Improvements</w:t>
       </w:r>
-      <w:bookmarkEnd w:id="53"/>
+      <w:bookmarkEnd w:id="59"/>
     </w:p>
     <w:p>
       <w:pPr>
@@ -8951,7 +9401,7 @@
           <w:numId w:val="1"/>
         </w:numPr>
       </w:pPr>
-      <w:bookmarkStart w:id="54" w:name="_Toc500766720"/>
+      <w:bookmarkStart w:id="60" w:name="_Toc500779612"/>
       <w:r>
         <w:t>Long-Term</w:t>
       </w:r>
@@ -8961,7 +9411,7 @@
       <w:r>
         <w:t>Improvements</w:t>
       </w:r>
-      <w:bookmarkEnd w:id="54"/>
+      <w:bookmarkEnd w:id="60"/>
     </w:p>
     <w:p>
       <w:pPr>
@@ -9021,12 +9471,12 @@
           <w:numId w:val="1"/>
         </w:numPr>
       </w:pPr>
-      <w:bookmarkStart w:id="55" w:name="_Toc500766721"/>
+      <w:bookmarkStart w:id="61" w:name="_Toc500779613"/>
       <w:r>
         <w:lastRenderedPageBreak/>
         <w:t>Appendix</w:t>
       </w:r>
-      <w:bookmarkEnd w:id="55"/>
+      <w:bookmarkEnd w:id="61"/>
     </w:p>
     <w:p>
       <w:pPr>
@@ -9036,17 +9486,17 @@
           <w:numId w:val="1"/>
         </w:numPr>
       </w:pPr>
-      <w:bookmarkStart w:id="56" w:name="_Toc500766722"/>
+      <w:bookmarkStart w:id="62" w:name="_Toc500779614"/>
       <w:r>
         <w:t>Project Management</w:t>
       </w:r>
-      <w:bookmarkEnd w:id="56"/>
+      <w:bookmarkEnd w:id="62"/>
     </w:p>
     <w:p>
       <w:pPr>
         <w:pStyle w:val="berschrift3"/>
       </w:pPr>
-      <w:bookmarkStart w:id="57" w:name="_Toc500766723"/>
+      <w:bookmarkStart w:id="63" w:name="_Toc500779615"/>
       <w:r>
         <w:t>6.1.3.</w:t>
       </w:r>
@@ -9054,7 +9504,7 @@
         <w:tab/>
         <w:t>Summary project management processes</w:t>
       </w:r>
-      <w:bookmarkEnd w:id="57"/>
+      <w:bookmarkEnd w:id="63"/>
     </w:p>
     <w:p>
       <w:r>
@@ -9083,7 +9533,7 @@
       <w:pPr>
         <w:pStyle w:val="berschrift3"/>
       </w:pPr>
-      <w:bookmarkStart w:id="58" w:name="_Toc500766724"/>
+      <w:bookmarkStart w:id="64" w:name="_Toc500779616"/>
       <w:r>
         <w:t>6.1.3.</w:t>
       </w:r>
@@ -9091,7 +9541,7 @@
         <w:tab/>
         <w:t>Time expenditures breakdown</w:t>
       </w:r>
-      <w:bookmarkEnd w:id="58"/>
+      <w:bookmarkEnd w:id="64"/>
     </w:p>
     <w:tbl>
       <w:tblPr>
@@ -9780,12 +10230,12 @@
           <w:numId w:val="1"/>
         </w:numPr>
       </w:pPr>
-      <w:bookmarkStart w:id="59" w:name="_Toc500766725"/>
+      <w:bookmarkStart w:id="65" w:name="_Toc500779617"/>
       <w:r>
         <w:lastRenderedPageBreak/>
         <w:t>Bibliography</w:t>
       </w:r>
-      <w:bookmarkEnd w:id="59"/>
+      <w:bookmarkEnd w:id="65"/>
     </w:p>
     <w:sdt>
       <w:sdtPr>
@@ -9960,11 +10410,11 @@
           <w:numId w:val="1"/>
         </w:numPr>
       </w:pPr>
-      <w:bookmarkStart w:id="60" w:name="_Toc500766726"/>
+      <w:bookmarkStart w:id="66" w:name="_Toc500779618"/>
       <w:r>
         <w:t>Glossary</w:t>
       </w:r>
-      <w:bookmarkEnd w:id="60"/>
+      <w:bookmarkEnd w:id="66"/>
     </w:p>
     <w:tbl>
       <w:tblPr>
@@ -10294,24 +10744,21 @@
           <w:highlight w:val="yellow"/>
         </w:rPr>
       </w:pPr>
-      <w:bookmarkStart w:id="61" w:name="_Toc500766727"/>
+      <w:bookmarkStart w:id="67" w:name="_Toc500779619"/>
       <w:r>
         <w:rPr>
           <w:highlight w:val="yellow"/>
         </w:rPr>
         <w:t>Manual</w:t>
       </w:r>
-      <w:bookmarkEnd w:id="61"/>
-    </w:p>
-    <w:p>
-      <w:bookmarkStart w:id="62" w:name="_GoBack"/>
-      <w:bookmarkEnd w:id="62"/>
-    </w:p>
+      <w:bookmarkEnd w:id="67"/>
+    </w:p>
+    <w:p/>
     <w:sectPr>
-      <w:headerReference w:type="default" r:id="rId12"/>
-      <w:footerReference w:type="even" r:id="rId13"/>
-      <w:footerReference w:type="default" r:id="rId14"/>
-      <w:headerReference w:type="first" r:id="rId15"/>
+      <w:headerReference w:type="default" r:id="rId16"/>
+      <w:footerReference w:type="even" r:id="rId17"/>
+      <w:footerReference w:type="default" r:id="rId18"/>
+      <w:headerReference w:type="first" r:id="rId19"/>
       <w:pgSz w:w="11900" w:h="16840"/>
       <w:pgMar w:top="1440" w:right="1440" w:bottom="1440" w:left="1440" w:header="708" w:footer="708" w:gutter="0"/>
       <w:cols w:space="708"/>
@@ -10412,7 +10859,7 @@
         <w:rStyle w:val="Seitenzahl"/>
         <w:noProof/>
       </w:rPr>
-      <w:t>17</w:t>
+      <w:t>3</w:t>
     </w:r>
     <w:r>
       <w:rPr>
@@ -14913,12 +15360,17 @@
     <w:autoRedefine/>
     <w:uiPriority w:val="39"/>
     <w:unhideWhenUsed/>
-    <w:rsid w:val="00F05FCE"/>
+    <w:rsid w:val="00536DA6"/>
     <w:pPr>
+      <w:tabs>
+        <w:tab w:val="left" w:pos="1440"/>
+        <w:tab w:val="right" w:leader="dot" w:pos="9010"/>
+      </w:tabs>
       <w:ind w:left="480"/>
     </w:pPr>
     <w:rPr>
-      <w:sz w:val="22"/>
+      <w:noProof/>
+      <w:sz w:val="20"/>
       <w:szCs w:val="22"/>
     </w:rPr>
   </w:style>
@@ -15452,7 +15904,7 @@
 </file>
 
 <file path=customXml/itemProps1.xml><?xml version="1.0" encoding="utf-8"?>
-<ds:datastoreItem xmlns:ds="http://schemas.openxmlformats.org/officeDocument/2006/customXml" ds:itemID="{8A650B66-457C-403D-8143-7310BD09EB26}">
+<ds:datastoreItem xmlns:ds="http://schemas.openxmlformats.org/officeDocument/2006/customXml" ds:itemID="{A9539988-4ACD-4952-96CE-11968CD98844}">
   <ds:schemaRefs>
     <ds:schemaRef ds:uri="http://schemas.openxmlformats.org/officeDocument/2006/bibliography"/>
   </ds:schemaRefs>

--- a/documents/milestone4 - final report/Final Report.docx
+++ b/documents/milestone4 - final report/Final Report.docx
@@ -11,6 +11,7 @@
         </w:docPartObj>
       </w:sdtPr>
       <w:sdtContent>
+        <w:bookmarkStart w:id="0" w:name="_GoBack" w:displacedByCustomXml="prev"/>
         <w:p>
           <w:r>
             <w:rPr>
@@ -79,6 +80,7 @@
               </wp:anchor>
             </w:drawing>
           </w:r>
+          <w:bookmarkEnd w:id="0"/>
         </w:p>
         <w:p>
           <w:pPr>
@@ -684,7 +686,7 @@
               <w:noProof/>
               <w:sz w:val="22"/>
               <w:szCs w:val="22"/>
-              <w:lang w:val="de-CH" w:eastAsia="de-CH"/>
+              <w:lang w:val="de-DE" w:eastAsia="de-DE"/>
             </w:rPr>
           </w:pPr>
           <w:r>
@@ -712,13 +714,11 @@
             </w:rPr>
             <w:fldChar w:fldCharType="separate"/>
           </w:r>
-          <w:hyperlink w:anchor="_Toc500779572" w:history="1">
+          <w:hyperlink w:anchor="_Toc500792889" w:history="1">
             <w:r>
               <w:rPr>
                 <w:rStyle w:val="Hyperlink"/>
                 <w:noProof/>
-                <w:sz w:val="22"/>
-                <w:szCs w:val="22"/>
               </w:rPr>
               <w:t>1.</w:t>
             </w:r>
@@ -730,7 +730,7 @@
                 <w:noProof/>
                 <w:sz w:val="22"/>
                 <w:szCs w:val="22"/>
-                <w:lang w:val="de-CH" w:eastAsia="de-CH"/>
+                <w:lang w:val="de-DE" w:eastAsia="de-DE"/>
               </w:rPr>
               <w:tab/>
             </w:r>
@@ -738,8 +738,6 @@
               <w:rPr>
                 <w:rStyle w:val="Hyperlink"/>
                 <w:noProof/>
-                <w:sz w:val="22"/>
-                <w:szCs w:val="22"/>
               </w:rPr>
               <w:t>Project Outline</w:t>
             </w:r>
@@ -747,8 +745,6 @@
               <w:rPr>
                 <w:noProof/>
                 <w:webHidden/>
-                <w:sz w:val="22"/>
-                <w:szCs w:val="22"/>
               </w:rPr>
               <w:tab/>
             </w:r>
@@ -756,8 +752,6 @@
               <w:rPr>
                 <w:noProof/>
                 <w:webHidden/>
-                <w:sz w:val="22"/>
-                <w:szCs w:val="22"/>
               </w:rPr>
               <w:fldChar w:fldCharType="begin"/>
             </w:r>
@@ -765,25 +759,19 @@
               <w:rPr>
                 <w:noProof/>
                 <w:webHidden/>
-                <w:sz w:val="22"/>
-                <w:szCs w:val="22"/>
-              </w:rPr>
-              <w:instrText xml:space="preserve"> PAGEREF _Toc500779572 \h </w:instrText>
-            </w:r>
-            <w:r>
-              <w:rPr>
-                <w:noProof/>
-                <w:webHidden/>
-                <w:sz w:val="22"/>
-                <w:szCs w:val="22"/>
-              </w:rPr>
-            </w:r>
-            <w:r>
-              <w:rPr>
-                <w:noProof/>
-                <w:webHidden/>
-                <w:sz w:val="22"/>
-                <w:szCs w:val="22"/>
+              </w:rPr>
+              <w:instrText xml:space="preserve"> PAGEREF _Toc500792889 \h </w:instrText>
+            </w:r>
+            <w:r>
+              <w:rPr>
+                <w:noProof/>
+                <w:webHidden/>
+              </w:rPr>
+            </w:r>
+            <w:r>
+              <w:rPr>
+                <w:noProof/>
+                <w:webHidden/>
               </w:rPr>
               <w:fldChar w:fldCharType="separate"/>
             </w:r>
@@ -791,8 +779,6 @@
               <w:rPr>
                 <w:noProof/>
                 <w:webHidden/>
-                <w:sz w:val="22"/>
-                <w:szCs w:val="22"/>
               </w:rPr>
               <w:t>4</w:t>
             </w:r>
@@ -800,8 +786,6 @@
               <w:rPr>
                 <w:noProof/>
                 <w:webHidden/>
-                <w:sz w:val="22"/>
-                <w:szCs w:val="22"/>
               </w:rPr>
               <w:fldChar w:fldCharType="end"/>
             </w:r>
@@ -819,10 +803,10 @@
               <w:b w:val="0"/>
               <w:bCs w:val="0"/>
               <w:noProof/>
-              <w:lang w:val="de-CH" w:eastAsia="de-CH"/>
+              <w:lang w:val="de-DE" w:eastAsia="de-DE"/>
             </w:rPr>
           </w:pPr>
-          <w:hyperlink w:anchor="_Toc500779573" w:history="1">
+          <w:hyperlink w:anchor="_Toc500792890" w:history="1">
             <w:r>
               <w:rPr>
                 <w:rStyle w:val="Hyperlink"/>
@@ -836,7 +820,7 @@
                 <w:b w:val="0"/>
                 <w:bCs w:val="0"/>
                 <w:noProof/>
-                <w:lang w:val="de-CH" w:eastAsia="de-CH"/>
+                <w:lang w:val="de-DE" w:eastAsia="de-DE"/>
               </w:rPr>
               <w:tab/>
             </w:r>
@@ -866,7 +850,7 @@
                 <w:noProof/>
                 <w:webHidden/>
               </w:rPr>
-              <w:instrText xml:space="preserve"> PAGEREF _Toc500779573 \h </w:instrText>
+              <w:instrText xml:space="preserve"> PAGEREF _Toc500792890 \h </w:instrText>
             </w:r>
             <w:r>
               <w:rPr>
@@ -909,10 +893,10 @@
               <w:b w:val="0"/>
               <w:bCs w:val="0"/>
               <w:noProof/>
-              <w:lang w:val="de-CH" w:eastAsia="de-CH"/>
+              <w:lang w:val="de-DE" w:eastAsia="de-DE"/>
             </w:rPr>
           </w:pPr>
-          <w:hyperlink w:anchor="_Toc500779574" w:history="1">
+          <w:hyperlink w:anchor="_Toc500792891" w:history="1">
             <w:r>
               <w:rPr>
                 <w:rStyle w:val="Hyperlink"/>
@@ -926,7 +910,7 @@
                 <w:b w:val="0"/>
                 <w:bCs w:val="0"/>
                 <w:noProof/>
-                <w:lang w:val="de-CH" w:eastAsia="de-CH"/>
+                <w:lang w:val="de-DE" w:eastAsia="de-DE"/>
               </w:rPr>
               <w:tab/>
             </w:r>
@@ -956,7 +940,7 @@
                 <w:noProof/>
                 <w:webHidden/>
               </w:rPr>
-              <w:instrText xml:space="preserve"> PAGEREF _Toc500779574 \h </w:instrText>
+              <w:instrText xml:space="preserve"> PAGEREF _Toc500792891 \h </w:instrText>
             </w:r>
             <w:r>
               <w:rPr>
@@ -999,10 +983,10 @@
               <w:b w:val="0"/>
               <w:bCs w:val="0"/>
               <w:noProof/>
-              <w:lang w:val="de-CH" w:eastAsia="de-CH"/>
+              <w:lang w:val="de-DE" w:eastAsia="de-DE"/>
             </w:rPr>
           </w:pPr>
-          <w:hyperlink w:anchor="_Toc500779575" w:history="1">
+          <w:hyperlink w:anchor="_Toc500792892" w:history="1">
             <w:r>
               <w:rPr>
                 <w:rStyle w:val="Hyperlink"/>
@@ -1016,7 +1000,7 @@
                 <w:b w:val="0"/>
                 <w:bCs w:val="0"/>
                 <w:noProof/>
-                <w:lang w:val="de-CH" w:eastAsia="de-CH"/>
+                <w:lang w:val="de-DE" w:eastAsia="de-DE"/>
               </w:rPr>
               <w:tab/>
             </w:r>
@@ -1046,7 +1030,7 @@
                 <w:noProof/>
                 <w:webHidden/>
               </w:rPr>
-              <w:instrText xml:space="preserve"> PAGEREF _Toc500779575 \h </w:instrText>
+              <w:instrText xml:space="preserve"> PAGEREF _Toc500792892 \h </w:instrText>
             </w:r>
             <w:r>
               <w:rPr>
@@ -1089,10 +1073,10 @@
               <w:b w:val="0"/>
               <w:bCs w:val="0"/>
               <w:noProof/>
-              <w:lang w:val="de-CH" w:eastAsia="de-CH"/>
+              <w:lang w:val="de-DE" w:eastAsia="de-DE"/>
             </w:rPr>
           </w:pPr>
-          <w:hyperlink w:anchor="_Toc500779576" w:history="1">
+          <w:hyperlink w:anchor="_Toc500792893" w:history="1">
             <w:r>
               <w:rPr>
                 <w:rStyle w:val="Hyperlink"/>
@@ -1106,7 +1090,7 @@
                 <w:b w:val="0"/>
                 <w:bCs w:val="0"/>
                 <w:noProof/>
-                <w:lang w:val="de-CH" w:eastAsia="de-CH"/>
+                <w:lang w:val="de-DE" w:eastAsia="de-DE"/>
               </w:rPr>
               <w:tab/>
             </w:r>
@@ -1136,7 +1120,7 @@
                 <w:noProof/>
                 <w:webHidden/>
               </w:rPr>
-              <w:instrText xml:space="preserve"> PAGEREF _Toc500779576 \h </w:instrText>
+              <w:instrText xml:space="preserve"> PAGEREF _Toc500792893 \h </w:instrText>
             </w:r>
             <w:r>
               <w:rPr>
@@ -1179,10 +1163,10 @@
               <w:b w:val="0"/>
               <w:bCs w:val="0"/>
               <w:noProof/>
-              <w:lang w:val="de-CH" w:eastAsia="de-CH"/>
+              <w:lang w:val="de-DE" w:eastAsia="de-DE"/>
             </w:rPr>
           </w:pPr>
-          <w:hyperlink w:anchor="_Toc500779577" w:history="1">
+          <w:hyperlink w:anchor="_Toc500792894" w:history="1">
             <w:r>
               <w:rPr>
                 <w:rStyle w:val="Hyperlink"/>
@@ -1196,7 +1180,7 @@
                 <w:b w:val="0"/>
                 <w:bCs w:val="0"/>
                 <w:noProof/>
-                <w:lang w:val="de-CH" w:eastAsia="de-CH"/>
+                <w:lang w:val="de-DE" w:eastAsia="de-DE"/>
               </w:rPr>
               <w:tab/>
             </w:r>
@@ -1226,7 +1210,7 @@
                 <w:noProof/>
                 <w:webHidden/>
               </w:rPr>
-              <w:instrText xml:space="preserve"> PAGEREF _Toc500779577 \h </w:instrText>
+              <w:instrText xml:space="preserve"> PAGEREF _Toc500792894 \h </w:instrText>
             </w:r>
             <w:r>
               <w:rPr>
@@ -1269,10 +1253,10 @@
               <w:b w:val="0"/>
               <w:bCs w:val="0"/>
               <w:noProof/>
-              <w:lang w:val="de-CH" w:eastAsia="de-CH"/>
+              <w:lang w:val="de-DE" w:eastAsia="de-DE"/>
             </w:rPr>
           </w:pPr>
-          <w:hyperlink w:anchor="_Toc500779578" w:history="1">
+          <w:hyperlink w:anchor="_Toc500792895" w:history="1">
             <w:r>
               <w:rPr>
                 <w:rStyle w:val="Hyperlink"/>
@@ -1286,7 +1270,7 @@
                 <w:b w:val="0"/>
                 <w:bCs w:val="0"/>
                 <w:noProof/>
-                <w:lang w:val="de-CH" w:eastAsia="de-CH"/>
+                <w:lang w:val="de-DE" w:eastAsia="de-DE"/>
               </w:rPr>
               <w:tab/>
             </w:r>
@@ -1316,7 +1300,7 @@
                 <w:noProof/>
                 <w:webHidden/>
               </w:rPr>
-              <w:instrText xml:space="preserve"> PAGEREF _Toc500779578 \h </w:instrText>
+              <w:instrText xml:space="preserve"> PAGEREF _Toc500792895 \h </w:instrText>
             </w:r>
             <w:r>
               <w:rPr>
@@ -1361,16 +1345,14 @@
               <w:noProof/>
               <w:sz w:val="22"/>
               <w:szCs w:val="22"/>
-              <w:lang w:val="de-CH" w:eastAsia="de-CH"/>
+              <w:lang w:val="de-DE" w:eastAsia="de-DE"/>
             </w:rPr>
           </w:pPr>
-          <w:hyperlink w:anchor="_Toc500779579" w:history="1">
+          <w:hyperlink w:anchor="_Toc500792896" w:history="1">
             <w:r>
               <w:rPr>
                 <w:rStyle w:val="Hyperlink"/>
                 <w:noProof/>
-                <w:sz w:val="22"/>
-                <w:szCs w:val="22"/>
               </w:rPr>
               <w:t>2.</w:t>
             </w:r>
@@ -1382,7 +1364,7 @@
                 <w:noProof/>
                 <w:sz w:val="22"/>
                 <w:szCs w:val="22"/>
-                <w:lang w:val="de-CH" w:eastAsia="de-CH"/>
+                <w:lang w:val="de-DE" w:eastAsia="de-DE"/>
               </w:rPr>
               <w:tab/>
             </w:r>
@@ -1390,8 +1372,6 @@
               <w:rPr>
                 <w:rStyle w:val="Hyperlink"/>
                 <w:noProof/>
-                <w:sz w:val="22"/>
-                <w:szCs w:val="22"/>
               </w:rPr>
               <w:t>Analysis</w:t>
             </w:r>
@@ -1399,8 +1379,6 @@
               <w:rPr>
                 <w:noProof/>
                 <w:webHidden/>
-                <w:sz w:val="22"/>
-                <w:szCs w:val="22"/>
               </w:rPr>
               <w:tab/>
             </w:r>
@@ -1408,8 +1386,6 @@
               <w:rPr>
                 <w:noProof/>
                 <w:webHidden/>
-                <w:sz w:val="22"/>
-                <w:szCs w:val="22"/>
               </w:rPr>
               <w:fldChar w:fldCharType="begin"/>
             </w:r>
@@ -1417,25 +1393,19 @@
               <w:rPr>
                 <w:noProof/>
                 <w:webHidden/>
-                <w:sz w:val="22"/>
-                <w:szCs w:val="22"/>
-              </w:rPr>
-              <w:instrText xml:space="preserve"> PAGEREF _Toc500779579 \h </w:instrText>
-            </w:r>
-            <w:r>
-              <w:rPr>
-                <w:noProof/>
-                <w:webHidden/>
-                <w:sz w:val="22"/>
-                <w:szCs w:val="22"/>
-              </w:rPr>
-            </w:r>
-            <w:r>
-              <w:rPr>
-                <w:noProof/>
-                <w:webHidden/>
-                <w:sz w:val="22"/>
-                <w:szCs w:val="22"/>
+              </w:rPr>
+              <w:instrText xml:space="preserve"> PAGEREF _Toc500792896 \h </w:instrText>
+            </w:r>
+            <w:r>
+              <w:rPr>
+                <w:noProof/>
+                <w:webHidden/>
+              </w:rPr>
+            </w:r>
+            <w:r>
+              <w:rPr>
+                <w:noProof/>
+                <w:webHidden/>
               </w:rPr>
               <w:fldChar w:fldCharType="separate"/>
             </w:r>
@@ -1443,8 +1413,6 @@
               <w:rPr>
                 <w:noProof/>
                 <w:webHidden/>
-                <w:sz w:val="22"/>
-                <w:szCs w:val="22"/>
               </w:rPr>
               <w:t>6</w:t>
             </w:r>
@@ -1452,8 +1420,6 @@
               <w:rPr>
                 <w:noProof/>
                 <w:webHidden/>
-                <w:sz w:val="22"/>
-                <w:szCs w:val="22"/>
               </w:rPr>
               <w:fldChar w:fldCharType="end"/>
             </w:r>
@@ -1471,10 +1437,10 @@
               <w:b w:val="0"/>
               <w:bCs w:val="0"/>
               <w:noProof/>
-              <w:lang w:val="de-CH" w:eastAsia="de-CH"/>
+              <w:lang w:val="de-DE" w:eastAsia="de-DE"/>
             </w:rPr>
           </w:pPr>
-          <w:hyperlink w:anchor="_Toc500779580" w:history="1">
+          <w:hyperlink w:anchor="_Toc500792897" w:history="1">
             <w:r>
               <w:rPr>
                 <w:rStyle w:val="Hyperlink"/>
@@ -1488,7 +1454,7 @@
                 <w:b w:val="0"/>
                 <w:bCs w:val="0"/>
                 <w:noProof/>
-                <w:lang w:val="de-CH" w:eastAsia="de-CH"/>
+                <w:lang w:val="de-DE" w:eastAsia="de-DE"/>
               </w:rPr>
               <w:tab/>
             </w:r>
@@ -1518,7 +1484,7 @@
                 <w:noProof/>
                 <w:webHidden/>
               </w:rPr>
-              <w:instrText xml:space="preserve"> PAGEREF _Toc500779580 \h </w:instrText>
+              <w:instrText xml:space="preserve"> PAGEREF _Toc500792897 \h </w:instrText>
             </w:r>
             <w:r>
               <w:rPr>
@@ -1561,10 +1527,10 @@
               <w:b w:val="0"/>
               <w:bCs w:val="0"/>
               <w:noProof/>
-              <w:lang w:val="de-CH" w:eastAsia="de-CH"/>
+              <w:lang w:val="de-DE" w:eastAsia="de-DE"/>
             </w:rPr>
           </w:pPr>
-          <w:hyperlink w:anchor="_Toc500779581" w:history="1">
+          <w:hyperlink w:anchor="_Toc500792898" w:history="1">
             <w:r>
               <w:rPr>
                 <w:rStyle w:val="Hyperlink"/>
@@ -1578,7 +1544,7 @@
                 <w:b w:val="0"/>
                 <w:bCs w:val="0"/>
                 <w:noProof/>
-                <w:lang w:val="de-CH" w:eastAsia="de-CH"/>
+                <w:lang w:val="de-DE" w:eastAsia="de-DE"/>
               </w:rPr>
               <w:tab/>
             </w:r>
@@ -1608,7 +1574,7 @@
                 <w:noProof/>
                 <w:webHidden/>
               </w:rPr>
-              <w:instrText xml:space="preserve"> PAGEREF _Toc500779581 \h </w:instrText>
+              <w:instrText xml:space="preserve"> PAGEREF _Toc500792898 \h </w:instrText>
             </w:r>
             <w:r>
               <w:rPr>
@@ -1644,10 +1610,11 @@
             <w:pStyle w:val="Verzeichnis3"/>
             <w:rPr>
               <w:rFonts w:eastAsiaTheme="minorEastAsia"/>
-              <w:lang w:val="de-CH" w:eastAsia="de-CH"/>
+              <w:sz w:val="22"/>
+              <w:lang w:val="de-DE" w:eastAsia="de-DE"/>
             </w:rPr>
           </w:pPr>
-          <w:hyperlink w:anchor="_Toc500779582" w:history="1">
+          <w:hyperlink w:anchor="_Toc500792899" w:history="1">
             <w:r>
               <w:rPr>
                 <w:rStyle w:val="Hyperlink"/>
@@ -1670,7 +1637,7 @@
               <w:rPr>
                 <w:webHidden/>
               </w:rPr>
-              <w:instrText xml:space="preserve"> PAGEREF _Toc500779582 \h </w:instrText>
+              <w:instrText xml:space="preserve"> PAGEREF _Toc500792899 \h </w:instrText>
             </w:r>
             <w:r>
               <w:rPr>
@@ -1702,10 +1669,11 @@
             <w:pStyle w:val="Verzeichnis3"/>
             <w:rPr>
               <w:rFonts w:eastAsiaTheme="minorEastAsia"/>
-              <w:lang w:val="de-CH" w:eastAsia="de-CH"/>
+              <w:sz w:val="22"/>
+              <w:lang w:val="de-DE" w:eastAsia="de-DE"/>
             </w:rPr>
           </w:pPr>
-          <w:hyperlink w:anchor="_Toc500779583" w:history="1">
+          <w:hyperlink w:anchor="_Toc500792900" w:history="1">
             <w:r>
               <w:rPr>
                 <w:rStyle w:val="Hyperlink"/>
@@ -1728,7 +1696,7 @@
               <w:rPr>
                 <w:webHidden/>
               </w:rPr>
-              <w:instrText xml:space="preserve"> PAGEREF _Toc500779583 \h </w:instrText>
+              <w:instrText xml:space="preserve"> PAGEREF _Toc500792900 \h </w:instrText>
             </w:r>
             <w:r>
               <w:rPr>
@@ -1760,10 +1728,11 @@
             <w:pStyle w:val="Verzeichnis3"/>
             <w:rPr>
               <w:rFonts w:eastAsiaTheme="minorEastAsia"/>
-              <w:lang w:val="de-CH" w:eastAsia="de-CH"/>
+              <w:sz w:val="22"/>
+              <w:lang w:val="de-DE" w:eastAsia="de-DE"/>
             </w:rPr>
           </w:pPr>
-          <w:hyperlink w:anchor="_Toc500779584" w:history="1">
+          <w:hyperlink w:anchor="_Toc500792901" w:history="1">
             <w:r>
               <w:rPr>
                 <w:rStyle w:val="Hyperlink"/>
@@ -1786,7 +1755,7 @@
               <w:rPr>
                 <w:webHidden/>
               </w:rPr>
-              <w:instrText xml:space="preserve"> PAGEREF _Toc500779584 \h </w:instrText>
+              <w:instrText xml:space="preserve"> PAGEREF _Toc500792901 \h </w:instrText>
             </w:r>
             <w:r>
               <w:rPr>
@@ -1818,10 +1787,11 @@
             <w:pStyle w:val="Verzeichnis3"/>
             <w:rPr>
               <w:rFonts w:eastAsiaTheme="minorEastAsia"/>
-              <w:lang w:val="de-CH" w:eastAsia="de-CH"/>
+              <w:sz w:val="22"/>
+              <w:lang w:val="de-DE" w:eastAsia="de-DE"/>
             </w:rPr>
           </w:pPr>
-          <w:hyperlink w:anchor="_Toc500779585" w:history="1">
+          <w:hyperlink w:anchor="_Toc500792902" w:history="1">
             <w:r>
               <w:rPr>
                 <w:rStyle w:val="Hyperlink"/>
@@ -1844,7 +1814,7 @@
               <w:rPr>
                 <w:webHidden/>
               </w:rPr>
-              <w:instrText xml:space="preserve"> PAGEREF _Toc500779585 \h </w:instrText>
+              <w:instrText xml:space="preserve"> PAGEREF _Toc500792902 \h </w:instrText>
             </w:r>
             <w:r>
               <w:rPr>
@@ -1876,10 +1846,11 @@
             <w:pStyle w:val="Verzeichnis3"/>
             <w:rPr>
               <w:rFonts w:eastAsiaTheme="minorEastAsia"/>
-              <w:lang w:val="de-CH" w:eastAsia="de-CH"/>
+              <w:sz w:val="22"/>
+              <w:lang w:val="de-DE" w:eastAsia="de-DE"/>
             </w:rPr>
           </w:pPr>
-          <w:hyperlink w:anchor="_Toc500779586" w:history="1">
+          <w:hyperlink w:anchor="_Toc500792903" w:history="1">
             <w:r>
               <w:rPr>
                 <w:rStyle w:val="Hyperlink"/>
@@ -1902,7 +1873,7 @@
               <w:rPr>
                 <w:webHidden/>
               </w:rPr>
-              <w:instrText xml:space="preserve"> PAGEREF _Toc500779586 \h </w:instrText>
+              <w:instrText xml:space="preserve"> PAGEREF _Toc500792903 \h </w:instrText>
             </w:r>
             <w:r>
               <w:rPr>
@@ -1934,10 +1905,11 @@
             <w:pStyle w:val="Verzeichnis3"/>
             <w:rPr>
               <w:rFonts w:eastAsiaTheme="minorEastAsia"/>
-              <w:lang w:val="de-CH" w:eastAsia="de-CH"/>
+              <w:sz w:val="22"/>
+              <w:lang w:val="de-DE" w:eastAsia="de-DE"/>
             </w:rPr>
           </w:pPr>
-          <w:hyperlink w:anchor="_Toc500779587" w:history="1">
+          <w:hyperlink w:anchor="_Toc500792904" w:history="1">
             <w:r>
               <w:rPr>
                 <w:rStyle w:val="Hyperlink"/>
@@ -1960,7 +1932,7 @@
               <w:rPr>
                 <w:webHidden/>
               </w:rPr>
-              <w:instrText xml:space="preserve"> PAGEREF _Toc500779587 \h </w:instrText>
+              <w:instrText xml:space="preserve"> PAGEREF _Toc500792904 \h </w:instrText>
             </w:r>
             <w:r>
               <w:rPr>
@@ -1992,10 +1964,11 @@
             <w:pStyle w:val="Verzeichnis3"/>
             <w:rPr>
               <w:rFonts w:eastAsiaTheme="minorEastAsia"/>
-              <w:lang w:val="de-CH" w:eastAsia="de-CH"/>
+              <w:sz w:val="22"/>
+              <w:lang w:val="de-DE" w:eastAsia="de-DE"/>
             </w:rPr>
           </w:pPr>
-          <w:hyperlink w:anchor="_Toc500779588" w:history="1">
+          <w:hyperlink w:anchor="_Toc500792905" w:history="1">
             <w:r>
               <w:rPr>
                 <w:rStyle w:val="Hyperlink"/>
@@ -2018,7 +1991,7 @@
               <w:rPr>
                 <w:webHidden/>
               </w:rPr>
-              <w:instrText xml:space="preserve"> PAGEREF _Toc500779588 \h </w:instrText>
+              <w:instrText xml:space="preserve"> PAGEREF _Toc500792905 \h </w:instrText>
             </w:r>
             <w:r>
               <w:rPr>
@@ -2050,10 +2023,11 @@
             <w:pStyle w:val="Verzeichnis3"/>
             <w:rPr>
               <w:rFonts w:eastAsiaTheme="minorEastAsia"/>
-              <w:lang w:val="de-CH" w:eastAsia="de-CH"/>
+              <w:sz w:val="22"/>
+              <w:lang w:val="de-DE" w:eastAsia="de-DE"/>
             </w:rPr>
           </w:pPr>
-          <w:hyperlink w:anchor="_Toc500779589" w:history="1">
+          <w:hyperlink w:anchor="_Toc500792906" w:history="1">
             <w:r>
               <w:rPr>
                 <w:rStyle w:val="Hyperlink"/>
@@ -2076,7 +2050,7 @@
               <w:rPr>
                 <w:webHidden/>
               </w:rPr>
-              <w:instrText xml:space="preserve"> PAGEREF _Toc500779589 \h </w:instrText>
+              <w:instrText xml:space="preserve"> PAGEREF _Toc500792906 \h </w:instrText>
             </w:r>
             <w:r>
               <w:rPr>
@@ -2108,10 +2082,11 @@
             <w:pStyle w:val="Verzeichnis3"/>
             <w:rPr>
               <w:rFonts w:eastAsiaTheme="minorEastAsia"/>
-              <w:lang w:val="de-CH" w:eastAsia="de-CH"/>
+              <w:sz w:val="22"/>
+              <w:lang w:val="de-DE" w:eastAsia="de-DE"/>
             </w:rPr>
           </w:pPr>
-          <w:hyperlink w:anchor="_Toc500779590" w:history="1">
+          <w:hyperlink w:anchor="_Toc500792907" w:history="1">
             <w:r>
               <w:rPr>
                 <w:rStyle w:val="Hyperlink"/>
@@ -2134,7 +2109,7 @@
               <w:rPr>
                 <w:webHidden/>
               </w:rPr>
-              <w:instrText xml:space="preserve"> PAGEREF _Toc500779590 \h </w:instrText>
+              <w:instrText xml:space="preserve"> PAGEREF _Toc500792907 \h </w:instrText>
             </w:r>
             <w:r>
               <w:rPr>
@@ -2166,10 +2141,11 @@
             <w:pStyle w:val="Verzeichnis3"/>
             <w:rPr>
               <w:rFonts w:eastAsiaTheme="minorEastAsia"/>
-              <w:lang w:val="de-CH" w:eastAsia="de-CH"/>
+              <w:sz w:val="22"/>
+              <w:lang w:val="de-DE" w:eastAsia="de-DE"/>
             </w:rPr>
           </w:pPr>
-          <w:hyperlink w:anchor="_Toc500779591" w:history="1">
+          <w:hyperlink w:anchor="_Toc500792908" w:history="1">
             <w:r>
               <w:rPr>
                 <w:rStyle w:val="Hyperlink"/>
@@ -2192,7 +2168,7 @@
               <w:rPr>
                 <w:webHidden/>
               </w:rPr>
-              <w:instrText xml:space="preserve"> PAGEREF _Toc500779591 \h </w:instrText>
+              <w:instrText xml:space="preserve"> PAGEREF _Toc500792908 \h </w:instrText>
             </w:r>
             <w:r>
               <w:rPr>
@@ -2224,10 +2200,11 @@
             <w:pStyle w:val="Verzeichnis3"/>
             <w:rPr>
               <w:rFonts w:eastAsiaTheme="minorEastAsia"/>
-              <w:lang w:val="de-CH" w:eastAsia="de-CH"/>
+              <w:sz w:val="22"/>
+              <w:lang w:val="de-DE" w:eastAsia="de-DE"/>
             </w:rPr>
           </w:pPr>
-          <w:hyperlink w:anchor="_Toc500779592" w:history="1">
+          <w:hyperlink w:anchor="_Toc500792909" w:history="1">
             <w:r>
               <w:rPr>
                 <w:rStyle w:val="Hyperlink"/>
@@ -2250,7 +2227,7 @@
               <w:rPr>
                 <w:webHidden/>
               </w:rPr>
-              <w:instrText xml:space="preserve"> PAGEREF _Toc500779592 \h </w:instrText>
+              <w:instrText xml:space="preserve"> PAGEREF _Toc500792909 \h </w:instrText>
             </w:r>
             <w:r>
               <w:rPr>
@@ -2289,10 +2266,10 @@
               <w:b w:val="0"/>
               <w:bCs w:val="0"/>
               <w:noProof/>
-              <w:lang w:val="de-CH" w:eastAsia="de-CH"/>
+              <w:lang w:val="de-DE" w:eastAsia="de-DE"/>
             </w:rPr>
           </w:pPr>
-          <w:hyperlink w:anchor="_Toc500779593" w:history="1">
+          <w:hyperlink w:anchor="_Toc500792910" w:history="1">
             <w:r>
               <w:rPr>
                 <w:rStyle w:val="Hyperlink"/>
@@ -2306,7 +2283,7 @@
                 <w:b w:val="0"/>
                 <w:bCs w:val="0"/>
                 <w:noProof/>
-                <w:lang w:val="de-CH" w:eastAsia="de-CH"/>
+                <w:lang w:val="de-DE" w:eastAsia="de-DE"/>
               </w:rPr>
               <w:tab/>
             </w:r>
@@ -2336,7 +2313,7 @@
                 <w:noProof/>
                 <w:webHidden/>
               </w:rPr>
-              <w:instrText xml:space="preserve"> PAGEREF _Toc500779593 \h </w:instrText>
+              <w:instrText xml:space="preserve"> PAGEREF _Toc500792910 \h </w:instrText>
             </w:r>
             <w:r>
               <w:rPr>
@@ -2357,707 +2334,6 @@
                 <w:webHidden/>
               </w:rPr>
               <w:t>10</w:t>
-            </w:r>
-            <w:r>
-              <w:rPr>
-                <w:noProof/>
-                <w:webHidden/>
-              </w:rPr>
-              <w:fldChar w:fldCharType="end"/>
-            </w:r>
-          </w:hyperlink>
-        </w:p>
-        <w:p>
-          <w:pPr>
-            <w:pStyle w:val="Verzeichnis1"/>
-            <w:tabs>
-              <w:tab w:val="left" w:pos="480"/>
-              <w:tab w:val="right" w:leader="dot" w:pos="9010"/>
-            </w:tabs>
-            <w:rPr>
-              <w:rFonts w:eastAsiaTheme="minorEastAsia"/>
-              <w:b w:val="0"/>
-              <w:bCs w:val="0"/>
-              <w:noProof/>
-              <w:szCs w:val="22"/>
-              <w:lang w:val="de-CH" w:eastAsia="de-CH"/>
-            </w:rPr>
-          </w:pPr>
-          <w:hyperlink w:anchor="_Toc500779594" w:history="1">
-            <w:r>
-              <w:rPr>
-                <w:rStyle w:val="Hyperlink"/>
-                <w:noProof/>
-                <w:szCs w:val="22"/>
-              </w:rPr>
-              <w:t>3.</w:t>
-            </w:r>
-            <w:r>
-              <w:rPr>
-                <w:rFonts w:eastAsiaTheme="minorEastAsia"/>
-                <w:b w:val="0"/>
-                <w:bCs w:val="0"/>
-                <w:noProof/>
-                <w:szCs w:val="22"/>
-                <w:lang w:val="de-CH" w:eastAsia="de-CH"/>
-              </w:rPr>
-              <w:tab/>
-            </w:r>
-            <w:r>
-              <w:rPr>
-                <w:rStyle w:val="Hyperlink"/>
-                <w:noProof/>
-                <w:szCs w:val="22"/>
-              </w:rPr>
-              <w:t>Design</w:t>
-            </w:r>
-            <w:r>
-              <w:rPr>
-                <w:noProof/>
-                <w:webHidden/>
-                <w:szCs w:val="22"/>
-              </w:rPr>
-              <w:tab/>
-            </w:r>
-            <w:r>
-              <w:rPr>
-                <w:noProof/>
-                <w:webHidden/>
-                <w:szCs w:val="22"/>
-              </w:rPr>
-              <w:fldChar w:fldCharType="begin"/>
-            </w:r>
-            <w:r>
-              <w:rPr>
-                <w:noProof/>
-                <w:webHidden/>
-                <w:szCs w:val="22"/>
-              </w:rPr>
-              <w:instrText xml:space="preserve"> PAGEREF _Toc500779594 \h </w:instrText>
-            </w:r>
-            <w:r>
-              <w:rPr>
-                <w:noProof/>
-                <w:webHidden/>
-                <w:szCs w:val="22"/>
-              </w:rPr>
-            </w:r>
-            <w:r>
-              <w:rPr>
-                <w:noProof/>
-                <w:webHidden/>
-                <w:szCs w:val="22"/>
-              </w:rPr>
-              <w:fldChar w:fldCharType="separate"/>
-            </w:r>
-            <w:r>
-              <w:rPr>
-                <w:noProof/>
-                <w:webHidden/>
-                <w:szCs w:val="22"/>
-              </w:rPr>
-              <w:t>11</w:t>
-            </w:r>
-            <w:r>
-              <w:rPr>
-                <w:noProof/>
-                <w:webHidden/>
-                <w:szCs w:val="22"/>
-              </w:rPr>
-              <w:fldChar w:fldCharType="end"/>
-            </w:r>
-          </w:hyperlink>
-        </w:p>
-        <w:p>
-          <w:pPr>
-            <w:pStyle w:val="Verzeichnis2"/>
-            <w:tabs>
-              <w:tab w:val="left" w:pos="960"/>
-              <w:tab w:val="right" w:leader="dot" w:pos="9010"/>
-            </w:tabs>
-            <w:rPr>
-              <w:rFonts w:eastAsiaTheme="minorEastAsia"/>
-              <w:b w:val="0"/>
-              <w:bCs w:val="0"/>
-              <w:noProof/>
-              <w:lang w:val="de-CH" w:eastAsia="de-CH"/>
-            </w:rPr>
-          </w:pPr>
-          <w:hyperlink w:anchor="_Toc500779595" w:history="1">
-            <w:r>
-              <w:rPr>
-                <w:rStyle w:val="Hyperlink"/>
-                <w:noProof/>
-                <w:highlight w:val="yellow"/>
-              </w:rPr>
-              <w:t>3.1.</w:t>
-            </w:r>
-            <w:r>
-              <w:rPr>
-                <w:rFonts w:eastAsiaTheme="minorEastAsia"/>
-                <w:b w:val="0"/>
-                <w:bCs w:val="0"/>
-                <w:noProof/>
-                <w:lang w:val="de-CH" w:eastAsia="de-CH"/>
-              </w:rPr>
-              <w:tab/>
-            </w:r>
-            <w:r>
-              <w:rPr>
-                <w:rStyle w:val="Hyperlink"/>
-                <w:noProof/>
-                <w:highlight w:val="yellow"/>
-              </w:rPr>
-              <w:t>Architecture</w:t>
-            </w:r>
-            <w:r>
-              <w:rPr>
-                <w:noProof/>
-                <w:webHidden/>
-              </w:rPr>
-              <w:tab/>
-            </w:r>
-            <w:r>
-              <w:rPr>
-                <w:noProof/>
-                <w:webHidden/>
-              </w:rPr>
-              <w:fldChar w:fldCharType="begin"/>
-            </w:r>
-            <w:r>
-              <w:rPr>
-                <w:noProof/>
-                <w:webHidden/>
-              </w:rPr>
-              <w:instrText xml:space="preserve"> PAGEREF _Toc500779595 \h </w:instrText>
-            </w:r>
-            <w:r>
-              <w:rPr>
-                <w:noProof/>
-                <w:webHidden/>
-              </w:rPr>
-            </w:r>
-            <w:r>
-              <w:rPr>
-                <w:noProof/>
-                <w:webHidden/>
-              </w:rPr>
-              <w:fldChar w:fldCharType="separate"/>
-            </w:r>
-            <w:r>
-              <w:rPr>
-                <w:noProof/>
-                <w:webHidden/>
-              </w:rPr>
-              <w:t>11</w:t>
-            </w:r>
-            <w:r>
-              <w:rPr>
-                <w:noProof/>
-                <w:webHidden/>
-              </w:rPr>
-              <w:fldChar w:fldCharType="end"/>
-            </w:r>
-          </w:hyperlink>
-        </w:p>
-        <w:p>
-          <w:pPr>
-            <w:pStyle w:val="Verzeichnis2"/>
-            <w:tabs>
-              <w:tab w:val="left" w:pos="960"/>
-              <w:tab w:val="right" w:leader="dot" w:pos="9010"/>
-            </w:tabs>
-            <w:rPr>
-              <w:rFonts w:eastAsiaTheme="minorEastAsia"/>
-              <w:b w:val="0"/>
-              <w:bCs w:val="0"/>
-              <w:noProof/>
-              <w:lang w:val="de-CH" w:eastAsia="de-CH"/>
-            </w:rPr>
-          </w:pPr>
-          <w:hyperlink w:anchor="_Toc500779596" w:history="1">
-            <w:r>
-              <w:rPr>
-                <w:rStyle w:val="Hyperlink"/>
-                <w:noProof/>
-                <w:highlight w:val="yellow"/>
-              </w:rPr>
-              <w:t>3.2.</w:t>
-            </w:r>
-            <w:r>
-              <w:rPr>
-                <w:rFonts w:eastAsiaTheme="minorEastAsia"/>
-                <w:b w:val="0"/>
-                <w:bCs w:val="0"/>
-                <w:noProof/>
-                <w:lang w:val="de-CH" w:eastAsia="de-CH"/>
-              </w:rPr>
-              <w:tab/>
-            </w:r>
-            <w:r>
-              <w:rPr>
-                <w:rStyle w:val="Hyperlink"/>
-                <w:noProof/>
-                <w:highlight w:val="yellow"/>
-              </w:rPr>
-              <w:t>Design Class Diagram</w:t>
-            </w:r>
-            <w:r>
-              <w:rPr>
-                <w:noProof/>
-                <w:webHidden/>
-              </w:rPr>
-              <w:tab/>
-            </w:r>
-            <w:r>
-              <w:rPr>
-                <w:noProof/>
-                <w:webHidden/>
-              </w:rPr>
-              <w:fldChar w:fldCharType="begin"/>
-            </w:r>
-            <w:r>
-              <w:rPr>
-                <w:noProof/>
-                <w:webHidden/>
-              </w:rPr>
-              <w:instrText xml:space="preserve"> PAGEREF _Toc500779596 \h </w:instrText>
-            </w:r>
-            <w:r>
-              <w:rPr>
-                <w:noProof/>
-                <w:webHidden/>
-              </w:rPr>
-            </w:r>
-            <w:r>
-              <w:rPr>
-                <w:noProof/>
-                <w:webHidden/>
-              </w:rPr>
-              <w:fldChar w:fldCharType="separate"/>
-            </w:r>
-            <w:r>
-              <w:rPr>
-                <w:noProof/>
-                <w:webHidden/>
-              </w:rPr>
-              <w:t>11</w:t>
-            </w:r>
-            <w:r>
-              <w:rPr>
-                <w:noProof/>
-                <w:webHidden/>
-              </w:rPr>
-              <w:fldChar w:fldCharType="end"/>
-            </w:r>
-          </w:hyperlink>
-        </w:p>
-        <w:p>
-          <w:pPr>
-            <w:pStyle w:val="Verzeichnis2"/>
-            <w:tabs>
-              <w:tab w:val="left" w:pos="960"/>
-              <w:tab w:val="right" w:leader="dot" w:pos="9010"/>
-            </w:tabs>
-            <w:rPr>
-              <w:rFonts w:eastAsiaTheme="minorEastAsia"/>
-              <w:b w:val="0"/>
-              <w:bCs w:val="0"/>
-              <w:noProof/>
-              <w:lang w:val="de-CH" w:eastAsia="de-CH"/>
-            </w:rPr>
-          </w:pPr>
-          <w:hyperlink w:anchor="_Toc500779597" w:history="1">
-            <w:r>
-              <w:rPr>
-                <w:rStyle w:val="Hyperlink"/>
-                <w:noProof/>
-              </w:rPr>
-              <w:t>3.3.</w:t>
-            </w:r>
-            <w:r>
-              <w:rPr>
-                <w:rFonts w:eastAsiaTheme="minorEastAsia"/>
-                <w:b w:val="0"/>
-                <w:bCs w:val="0"/>
-                <w:noProof/>
-                <w:lang w:val="de-CH" w:eastAsia="de-CH"/>
-              </w:rPr>
-              <w:tab/>
-            </w:r>
-            <w:r>
-              <w:rPr>
-                <w:rStyle w:val="Hyperlink"/>
-                <w:noProof/>
-              </w:rPr>
-              <w:t>Interaction Diagram</w:t>
-            </w:r>
-            <w:r>
-              <w:rPr>
-                <w:noProof/>
-                <w:webHidden/>
-              </w:rPr>
-              <w:tab/>
-            </w:r>
-            <w:r>
-              <w:rPr>
-                <w:noProof/>
-                <w:webHidden/>
-              </w:rPr>
-              <w:fldChar w:fldCharType="begin"/>
-            </w:r>
-            <w:r>
-              <w:rPr>
-                <w:noProof/>
-                <w:webHidden/>
-              </w:rPr>
-              <w:instrText xml:space="preserve"> PAGEREF _Toc500779597 \h </w:instrText>
-            </w:r>
-            <w:r>
-              <w:rPr>
-                <w:noProof/>
-                <w:webHidden/>
-              </w:rPr>
-            </w:r>
-            <w:r>
-              <w:rPr>
-                <w:noProof/>
-                <w:webHidden/>
-              </w:rPr>
-              <w:fldChar w:fldCharType="separate"/>
-            </w:r>
-            <w:r>
-              <w:rPr>
-                <w:noProof/>
-                <w:webHidden/>
-              </w:rPr>
-              <w:t>11</w:t>
-            </w:r>
-            <w:r>
-              <w:rPr>
-                <w:noProof/>
-                <w:webHidden/>
-              </w:rPr>
-              <w:fldChar w:fldCharType="end"/>
-            </w:r>
-          </w:hyperlink>
-        </w:p>
-        <w:p>
-          <w:pPr>
-            <w:pStyle w:val="Verzeichnis3"/>
-            <w:rPr>
-              <w:rFonts w:eastAsiaTheme="minorEastAsia"/>
-              <w:lang w:val="de-CH" w:eastAsia="de-CH"/>
-            </w:rPr>
-          </w:pPr>
-          <w:hyperlink w:anchor="_Toc500779598" w:history="1">
-            <w:r>
-              <w:rPr>
-                <w:rStyle w:val="Hyperlink"/>
-              </w:rPr>
-              <w:t>Place Mono Tower</w:t>
-            </w:r>
-            <w:bookmarkStart w:id="0" w:name="_GoBack"/>
-            <w:bookmarkEnd w:id="0"/>
-            <w:r>
-              <w:rPr>
-                <w:webHidden/>
-              </w:rPr>
-              <w:tab/>
-            </w:r>
-            <w:r>
-              <w:rPr>
-                <w:webHidden/>
-              </w:rPr>
-              <w:fldChar w:fldCharType="begin"/>
-            </w:r>
-            <w:r>
-              <w:rPr>
-                <w:webHidden/>
-              </w:rPr>
-              <w:instrText xml:space="preserve"> PAGEREF _Toc500779598 \h </w:instrText>
-            </w:r>
-            <w:r>
-              <w:rPr>
-                <w:webHidden/>
-              </w:rPr>
-            </w:r>
-            <w:r>
-              <w:rPr>
-                <w:webHidden/>
-              </w:rPr>
-              <w:fldChar w:fldCharType="separate"/>
-            </w:r>
-            <w:r>
-              <w:rPr>
-                <w:webHidden/>
-              </w:rPr>
-              <w:t>11</w:t>
-            </w:r>
-            <w:r>
-              <w:rPr>
-                <w:webHidden/>
-              </w:rPr>
-              <w:fldChar w:fldCharType="end"/>
-            </w:r>
-          </w:hyperlink>
-        </w:p>
-        <w:p>
-          <w:pPr>
-            <w:pStyle w:val="Verzeichnis3"/>
-            <w:rPr>
-              <w:rFonts w:eastAsiaTheme="minorEastAsia"/>
-              <w:lang w:val="de-CH" w:eastAsia="de-CH"/>
-            </w:rPr>
-          </w:pPr>
-          <w:hyperlink w:anchor="_Toc500779599" w:history="1">
-            <w:r>
-              <w:rPr>
-                <w:rStyle w:val="Hyperlink"/>
-              </w:rPr>
-              <w:t>Upgrade Tower</w:t>
-            </w:r>
-            <w:r>
-              <w:rPr>
-                <w:webHidden/>
-              </w:rPr>
-              <w:tab/>
-            </w:r>
-            <w:r>
-              <w:rPr>
-                <w:webHidden/>
-              </w:rPr>
-              <w:fldChar w:fldCharType="begin"/>
-            </w:r>
-            <w:r>
-              <w:rPr>
-                <w:webHidden/>
-              </w:rPr>
-              <w:instrText xml:space="preserve"> PAGEREF _Toc500779599 \h </w:instrText>
-            </w:r>
-            <w:r>
-              <w:rPr>
-                <w:webHidden/>
-              </w:rPr>
-            </w:r>
-            <w:r>
-              <w:rPr>
-                <w:webHidden/>
-              </w:rPr>
-              <w:fldChar w:fldCharType="separate"/>
-            </w:r>
-            <w:r>
-              <w:rPr>
-                <w:webHidden/>
-              </w:rPr>
-              <w:t>12</w:t>
-            </w:r>
-            <w:r>
-              <w:rPr>
-                <w:webHidden/>
-              </w:rPr>
-              <w:fldChar w:fldCharType="end"/>
-            </w:r>
-          </w:hyperlink>
-        </w:p>
-        <w:p>
-          <w:pPr>
-            <w:pStyle w:val="Verzeichnis3"/>
-            <w:rPr>
-              <w:rFonts w:eastAsiaTheme="minorEastAsia"/>
-              <w:lang w:val="de-CH" w:eastAsia="de-CH"/>
-            </w:rPr>
-          </w:pPr>
-          <w:hyperlink w:anchor="_Toc500779600" w:history="1">
-            <w:r>
-              <w:rPr>
-                <w:rStyle w:val="Hyperlink"/>
-              </w:rPr>
-              <w:t>Shoot Enemies</w:t>
-            </w:r>
-            <w:r>
-              <w:rPr>
-                <w:webHidden/>
-              </w:rPr>
-              <w:tab/>
-            </w:r>
-            <w:r>
-              <w:rPr>
-                <w:webHidden/>
-              </w:rPr>
-              <w:fldChar w:fldCharType="begin"/>
-            </w:r>
-            <w:r>
-              <w:rPr>
-                <w:webHidden/>
-              </w:rPr>
-              <w:instrText xml:space="preserve"> PAGEREF _Toc500779600 \h </w:instrText>
-            </w:r>
-            <w:r>
-              <w:rPr>
-                <w:webHidden/>
-              </w:rPr>
-            </w:r>
-            <w:r>
-              <w:rPr>
-                <w:webHidden/>
-              </w:rPr>
-              <w:fldChar w:fldCharType="separate"/>
-            </w:r>
-            <w:r>
-              <w:rPr>
-                <w:webHidden/>
-              </w:rPr>
-              <w:t>12</w:t>
-            </w:r>
-            <w:r>
-              <w:rPr>
-                <w:webHidden/>
-              </w:rPr>
-              <w:fldChar w:fldCharType="end"/>
-            </w:r>
-          </w:hyperlink>
-        </w:p>
-        <w:p>
-          <w:pPr>
-            <w:pStyle w:val="Verzeichnis3"/>
-            <w:rPr>
-              <w:rFonts w:eastAsiaTheme="minorEastAsia"/>
-              <w:lang w:val="de-CH" w:eastAsia="de-CH"/>
-            </w:rPr>
-          </w:pPr>
-          <w:hyperlink w:anchor="_Toc500779601" w:history="1">
-            <w:r>
-              <w:rPr>
-                <w:rStyle w:val="Hyperlink"/>
-              </w:rPr>
-              <w:t>Call Next Wave</w:t>
-            </w:r>
-            <w:r>
-              <w:rPr>
-                <w:webHidden/>
-              </w:rPr>
-              <w:tab/>
-            </w:r>
-            <w:r>
-              <w:rPr>
-                <w:webHidden/>
-              </w:rPr>
-              <w:fldChar w:fldCharType="begin"/>
-            </w:r>
-            <w:r>
-              <w:rPr>
-                <w:webHidden/>
-              </w:rPr>
-              <w:instrText xml:space="preserve"> PAGEREF _Toc500779601 \h </w:instrText>
-            </w:r>
-            <w:r>
-              <w:rPr>
-                <w:webHidden/>
-              </w:rPr>
-            </w:r>
-            <w:r>
-              <w:rPr>
-                <w:webHidden/>
-              </w:rPr>
-              <w:fldChar w:fldCharType="separate"/>
-            </w:r>
-            <w:r>
-              <w:rPr>
-                <w:webHidden/>
-              </w:rPr>
-              <w:t>13</w:t>
-            </w:r>
-            <w:r>
-              <w:rPr>
-                <w:webHidden/>
-              </w:rPr>
-              <w:fldChar w:fldCharType="end"/>
-            </w:r>
-          </w:hyperlink>
-        </w:p>
-        <w:p>
-          <w:pPr>
-            <w:pStyle w:val="Verzeichnis2"/>
-            <w:tabs>
-              <w:tab w:val="left" w:pos="960"/>
-              <w:tab w:val="right" w:leader="dot" w:pos="9010"/>
-            </w:tabs>
-            <w:rPr>
-              <w:rFonts w:eastAsiaTheme="minorEastAsia"/>
-              <w:b w:val="0"/>
-              <w:bCs w:val="0"/>
-              <w:noProof/>
-              <w:lang w:val="de-CH" w:eastAsia="de-CH"/>
-            </w:rPr>
-          </w:pPr>
-          <w:hyperlink w:anchor="_Toc500779602" w:history="1">
-            <w:r>
-              <w:rPr>
-                <w:rStyle w:val="Hyperlink"/>
-                <w:noProof/>
-                <w:highlight w:val="yellow"/>
-              </w:rPr>
-              <w:t>3.4.</w:t>
-            </w:r>
-            <w:r>
-              <w:rPr>
-                <w:rFonts w:eastAsiaTheme="minorEastAsia"/>
-                <w:b w:val="0"/>
-                <w:bCs w:val="0"/>
-                <w:noProof/>
-                <w:lang w:val="de-CH" w:eastAsia="de-CH"/>
-              </w:rPr>
-              <w:tab/>
-            </w:r>
-            <w:r>
-              <w:rPr>
-                <w:rStyle w:val="Hyperlink"/>
-                <w:noProof/>
-                <w:highlight w:val="yellow"/>
-              </w:rPr>
-              <w:t>Design Decisions</w:t>
-            </w:r>
-            <w:r>
-              <w:rPr>
-                <w:noProof/>
-                <w:webHidden/>
-              </w:rPr>
-              <w:tab/>
-            </w:r>
-            <w:r>
-              <w:rPr>
-                <w:noProof/>
-                <w:webHidden/>
-              </w:rPr>
-              <w:fldChar w:fldCharType="begin"/>
-            </w:r>
-            <w:r>
-              <w:rPr>
-                <w:noProof/>
-                <w:webHidden/>
-              </w:rPr>
-              <w:instrText xml:space="preserve"> PAGEREF _Toc500779602 \h </w:instrText>
-            </w:r>
-            <w:r>
-              <w:rPr>
-                <w:noProof/>
-                <w:webHidden/>
-              </w:rPr>
-            </w:r>
-            <w:r>
-              <w:rPr>
-                <w:noProof/>
-                <w:webHidden/>
-              </w:rPr>
-              <w:fldChar w:fldCharType="separate"/>
-            </w:r>
-            <w:r>
-              <w:rPr>
-                <w:noProof/>
-                <w:webHidden/>
-              </w:rPr>
-              <w:t>13</w:t>
             </w:r>
             <w:r>
               <w:rPr>
@@ -3082,18 +2358,16 @@
               <w:noProof/>
               <w:sz w:val="22"/>
               <w:szCs w:val="22"/>
-              <w:lang w:val="de-CH" w:eastAsia="de-CH"/>
+              <w:lang w:val="de-DE" w:eastAsia="de-DE"/>
             </w:rPr>
           </w:pPr>
-          <w:hyperlink w:anchor="_Toc500779603" w:history="1">
+          <w:hyperlink w:anchor="_Toc500792911" w:history="1">
             <w:r>
               <w:rPr>
                 <w:rStyle w:val="Hyperlink"/>
                 <w:noProof/>
-                <w:sz w:val="22"/>
-                <w:szCs w:val="22"/>
-              </w:rPr>
-              <w:t>4.</w:t>
+              </w:rPr>
+              <w:t>3.</w:t>
             </w:r>
             <w:r>
               <w:rPr>
@@ -3103,7 +2377,7 @@
                 <w:noProof/>
                 <w:sz w:val="22"/>
                 <w:szCs w:val="22"/>
-                <w:lang w:val="de-CH" w:eastAsia="de-CH"/>
+                <w:lang w:val="de-DE" w:eastAsia="de-DE"/>
               </w:rPr>
               <w:tab/>
             </w:r>
@@ -3111,17 +2385,13 @@
               <w:rPr>
                 <w:rStyle w:val="Hyperlink"/>
                 <w:noProof/>
-                <w:sz w:val="22"/>
-                <w:szCs w:val="22"/>
-              </w:rPr>
-              <w:t>Implementation</w:t>
-            </w:r>
-            <w:r>
-              <w:rPr>
-                <w:noProof/>
-                <w:webHidden/>
-                <w:sz w:val="22"/>
-                <w:szCs w:val="22"/>
+              </w:rPr>
+              <w:t>Design</w:t>
+            </w:r>
+            <w:r>
+              <w:rPr>
+                <w:noProof/>
+                <w:webHidden/>
               </w:rPr>
               <w:tab/>
             </w:r>
@@ -3129,8 +2399,6 @@
               <w:rPr>
                 <w:noProof/>
                 <w:webHidden/>
-                <w:sz w:val="22"/>
-                <w:szCs w:val="22"/>
               </w:rPr>
               <w:fldChar w:fldCharType="begin"/>
             </w:r>
@@ -3138,25 +2406,19 @@
               <w:rPr>
                 <w:noProof/>
                 <w:webHidden/>
-                <w:sz w:val="22"/>
-                <w:szCs w:val="22"/>
-              </w:rPr>
-              <w:instrText xml:space="preserve"> PAGEREF _Toc500779603 \h </w:instrText>
-            </w:r>
-            <w:r>
-              <w:rPr>
-                <w:noProof/>
-                <w:webHidden/>
-                <w:sz w:val="22"/>
-                <w:szCs w:val="22"/>
-              </w:rPr>
-            </w:r>
-            <w:r>
-              <w:rPr>
-                <w:noProof/>
-                <w:webHidden/>
-                <w:sz w:val="22"/>
-                <w:szCs w:val="22"/>
+              </w:rPr>
+              <w:instrText xml:space="preserve"> PAGEREF _Toc500792911 \h </w:instrText>
+            </w:r>
+            <w:r>
+              <w:rPr>
+                <w:noProof/>
+                <w:webHidden/>
+              </w:rPr>
+            </w:r>
+            <w:r>
+              <w:rPr>
+                <w:noProof/>
+                <w:webHidden/>
               </w:rPr>
               <w:fldChar w:fldCharType="separate"/>
             </w:r>
@@ -3164,17 +2426,13 @@
               <w:rPr>
                 <w:noProof/>
                 <w:webHidden/>
-                <w:sz w:val="22"/>
-                <w:szCs w:val="22"/>
-              </w:rPr>
-              <w:t>14</w:t>
-            </w:r>
-            <w:r>
-              <w:rPr>
-                <w:noProof/>
-                <w:webHidden/>
-                <w:sz w:val="22"/>
-                <w:szCs w:val="22"/>
+              </w:rPr>
+              <w:t>11</w:t>
+            </w:r>
+            <w:r>
+              <w:rPr>
+                <w:noProof/>
+                <w:webHidden/>
               </w:rPr>
               <w:fldChar w:fldCharType="end"/>
             </w:r>
@@ -3192,16 +2450,17 @@
               <w:b w:val="0"/>
               <w:bCs w:val="0"/>
               <w:noProof/>
-              <w:lang w:val="de-CH" w:eastAsia="de-CH"/>
+              <w:lang w:val="de-DE" w:eastAsia="de-DE"/>
             </w:rPr>
           </w:pPr>
-          <w:hyperlink w:anchor="_Toc500779604" w:history="1">
+          <w:hyperlink w:anchor="_Toc500792912" w:history="1">
             <w:r>
               <w:rPr>
                 <w:rStyle w:val="Hyperlink"/>
                 <w:noProof/>
-              </w:rPr>
-              <w:t>4.1.</w:t>
+                <w:highlight w:val="yellow"/>
+              </w:rPr>
+              <w:t>3.1.</w:t>
             </w:r>
             <w:r>
               <w:rPr>
@@ -3209,7 +2468,7 @@
                 <w:b w:val="0"/>
                 <w:bCs w:val="0"/>
                 <w:noProof/>
-                <w:lang w:val="de-CH" w:eastAsia="de-CH"/>
+                <w:lang w:val="de-DE" w:eastAsia="de-DE"/>
               </w:rPr>
               <w:tab/>
             </w:r>
@@ -3217,8 +2476,9 @@
               <w:rPr>
                 <w:rStyle w:val="Hyperlink"/>
                 <w:noProof/>
-              </w:rPr>
-              <w:t>Tests</w:t>
+                <w:highlight w:val="yellow"/>
+              </w:rPr>
+              <w:t>Architecture</w:t>
             </w:r>
             <w:r>
               <w:rPr>
@@ -3239,7 +2499,7 @@
                 <w:noProof/>
                 <w:webHidden/>
               </w:rPr>
-              <w:instrText xml:space="preserve"> PAGEREF _Toc500779604 \h </w:instrText>
+              <w:instrText xml:space="preserve"> PAGEREF _Toc500792912 \h </w:instrText>
             </w:r>
             <w:r>
               <w:rPr>
@@ -3259,82 +2519,11 @@
                 <w:noProof/>
                 <w:webHidden/>
               </w:rPr>
-              <w:t>14</w:t>
-            </w:r>
-            <w:r>
-              <w:rPr>
-                <w:noProof/>
-                <w:webHidden/>
-              </w:rPr>
-              <w:fldChar w:fldCharType="end"/>
-            </w:r>
-          </w:hyperlink>
-        </w:p>
-        <w:p>
-          <w:pPr>
-            <w:pStyle w:val="Verzeichnis3"/>
-            <w:rPr>
-              <w:rFonts w:eastAsiaTheme="minorEastAsia"/>
-              <w:lang w:val="de-CH" w:eastAsia="de-CH"/>
-            </w:rPr>
-          </w:pPr>
-          <w:hyperlink w:anchor="_Toc500779605" w:history="1">
-            <w:r>
-              <w:rPr>
-                <w:rStyle w:val="Hyperlink"/>
-              </w:rPr>
-              <w:t>4.1.1.</w:t>
-            </w:r>
-            <w:r>
-              <w:rPr>
-                <w:rFonts w:eastAsiaTheme="minorEastAsia"/>
-                <w:lang w:val="de-CH" w:eastAsia="de-CH"/>
-              </w:rPr>
-              <w:tab/>
-            </w:r>
-            <w:r>
-              <w:rPr>
-                <w:rStyle w:val="Hyperlink"/>
-              </w:rPr>
-              <w:t>Balancing Tests</w:t>
-            </w:r>
-            <w:r>
-              <w:rPr>
-                <w:webHidden/>
-              </w:rPr>
-              <w:tab/>
-            </w:r>
-            <w:r>
-              <w:rPr>
-                <w:webHidden/>
-              </w:rPr>
-              <w:fldChar w:fldCharType="begin"/>
-            </w:r>
-            <w:r>
-              <w:rPr>
-                <w:webHidden/>
-              </w:rPr>
-              <w:instrText xml:space="preserve"> PAGEREF _Toc500779605 \h </w:instrText>
-            </w:r>
-            <w:r>
-              <w:rPr>
-                <w:webHidden/>
-              </w:rPr>
-            </w:r>
-            <w:r>
-              <w:rPr>
-                <w:webHidden/>
-              </w:rPr>
-              <w:fldChar w:fldCharType="separate"/>
-            </w:r>
-            <w:r>
-              <w:rPr>
-                <w:webHidden/>
-              </w:rPr>
-              <w:t>17</w:t>
-            </w:r>
-            <w:r>
-              <w:rPr>
+              <w:t>11</w:t>
+            </w:r>
+            <w:r>
+              <w:rPr>
+                <w:noProof/>
                 <w:webHidden/>
               </w:rPr>
               <w:fldChar w:fldCharType="end"/>
@@ -3353,16 +2542,17 @@
               <w:b w:val="0"/>
               <w:bCs w:val="0"/>
               <w:noProof/>
-              <w:lang w:val="de-CH" w:eastAsia="de-CH"/>
+              <w:lang w:val="de-DE" w:eastAsia="de-DE"/>
             </w:rPr>
           </w:pPr>
-          <w:hyperlink w:anchor="_Toc500779606" w:history="1">
+          <w:hyperlink w:anchor="_Toc500792913" w:history="1">
             <w:r>
               <w:rPr>
                 <w:rStyle w:val="Hyperlink"/>
                 <w:noProof/>
-              </w:rPr>
-              <w:t>4.2.</w:t>
+                <w:highlight w:val="yellow"/>
+              </w:rPr>
+              <w:t>3.2.</w:t>
             </w:r>
             <w:r>
               <w:rPr>
@@ -3370,7 +2560,7 @@
                 <w:b w:val="0"/>
                 <w:bCs w:val="0"/>
                 <w:noProof/>
-                <w:lang w:val="de-CH" w:eastAsia="de-CH"/>
+                <w:lang w:val="de-DE" w:eastAsia="de-DE"/>
               </w:rPr>
               <w:tab/>
             </w:r>
@@ -3378,8 +2568,9 @@
               <w:rPr>
                 <w:rStyle w:val="Hyperlink"/>
                 <w:noProof/>
-              </w:rPr>
-              <w:t>Code</w:t>
+                <w:highlight w:val="yellow"/>
+              </w:rPr>
+              <w:t>Design Class Diagram</w:t>
             </w:r>
             <w:r>
               <w:rPr>
@@ -3400,7 +2591,7 @@
                 <w:noProof/>
                 <w:webHidden/>
               </w:rPr>
-              <w:instrText xml:space="preserve"> PAGEREF _Toc500779606 \h </w:instrText>
+              <w:instrText xml:space="preserve"> PAGEREF _Toc500792913 \h </w:instrText>
             </w:r>
             <w:r>
               <w:rPr>
@@ -3420,7 +2611,7 @@
                 <w:noProof/>
                 <w:webHidden/>
               </w:rPr>
-              <w:t>17</w:t>
+              <w:t>11</w:t>
             </w:r>
             <w:r>
               <w:rPr>
@@ -3443,16 +2634,16 @@
               <w:b w:val="0"/>
               <w:bCs w:val="0"/>
               <w:noProof/>
-              <w:lang w:val="de-CH" w:eastAsia="de-CH"/>
+              <w:lang w:val="de-DE" w:eastAsia="de-DE"/>
             </w:rPr>
           </w:pPr>
-          <w:hyperlink w:anchor="_Toc500779607" w:history="1">
+          <w:hyperlink w:anchor="_Toc500792914" w:history="1">
             <w:r>
               <w:rPr>
                 <w:rStyle w:val="Hyperlink"/>
                 <w:noProof/>
               </w:rPr>
-              <w:t>4.3.</w:t>
+              <w:t>3.3.</w:t>
             </w:r>
             <w:r>
               <w:rPr>
@@ -3460,7 +2651,7 @@
                 <w:b w:val="0"/>
                 <w:bCs w:val="0"/>
                 <w:noProof/>
-                <w:lang w:val="de-CH" w:eastAsia="de-CH"/>
+                <w:lang w:val="de-DE" w:eastAsia="de-DE"/>
               </w:rPr>
               <w:tab/>
             </w:r>
@@ -3469,7 +2660,7 @@
                 <w:rStyle w:val="Hyperlink"/>
                 <w:noProof/>
               </w:rPr>
-              <w:t>Installation</w:t>
+              <w:t>Interaction Diagram</w:t>
             </w:r>
             <w:r>
               <w:rPr>
@@ -3490,7 +2681,7 @@
                 <w:noProof/>
                 <w:webHidden/>
               </w:rPr>
-              <w:instrText xml:space="preserve"> PAGEREF _Toc500779607 \h </w:instrText>
+              <w:instrText xml:space="preserve"> PAGEREF _Toc500792914 \h </w:instrText>
             </w:r>
             <w:r>
               <w:rPr>
@@ -3510,7 +2701,333 @@
                 <w:noProof/>
                 <w:webHidden/>
               </w:rPr>
-              <w:t>17</w:t>
+              <w:t>11</w:t>
+            </w:r>
+            <w:r>
+              <w:rPr>
+                <w:noProof/>
+                <w:webHidden/>
+              </w:rPr>
+              <w:fldChar w:fldCharType="end"/>
+            </w:r>
+          </w:hyperlink>
+        </w:p>
+        <w:p>
+          <w:pPr>
+            <w:pStyle w:val="Verzeichnis3"/>
+            <w:rPr>
+              <w:rFonts w:eastAsiaTheme="minorEastAsia"/>
+              <w:sz w:val="22"/>
+              <w:lang w:val="de-DE" w:eastAsia="de-DE"/>
+            </w:rPr>
+          </w:pPr>
+          <w:hyperlink w:anchor="_Toc500792915" w:history="1">
+            <w:r>
+              <w:rPr>
+                <w:rStyle w:val="Hyperlink"/>
+              </w:rPr>
+              <w:t>Place Mono Tower</w:t>
+            </w:r>
+            <w:r>
+              <w:rPr>
+                <w:webHidden/>
+              </w:rPr>
+              <w:tab/>
+            </w:r>
+            <w:r>
+              <w:rPr>
+                <w:webHidden/>
+              </w:rPr>
+              <w:fldChar w:fldCharType="begin"/>
+            </w:r>
+            <w:r>
+              <w:rPr>
+                <w:webHidden/>
+              </w:rPr>
+              <w:instrText xml:space="preserve"> PAGEREF _Toc500792915 \h </w:instrText>
+            </w:r>
+            <w:r>
+              <w:rPr>
+                <w:webHidden/>
+              </w:rPr>
+            </w:r>
+            <w:r>
+              <w:rPr>
+                <w:webHidden/>
+              </w:rPr>
+              <w:fldChar w:fldCharType="separate"/>
+            </w:r>
+            <w:r>
+              <w:rPr>
+                <w:webHidden/>
+              </w:rPr>
+              <w:t>11</w:t>
+            </w:r>
+            <w:r>
+              <w:rPr>
+                <w:webHidden/>
+              </w:rPr>
+              <w:fldChar w:fldCharType="end"/>
+            </w:r>
+          </w:hyperlink>
+        </w:p>
+        <w:p>
+          <w:pPr>
+            <w:pStyle w:val="Verzeichnis3"/>
+            <w:rPr>
+              <w:rFonts w:eastAsiaTheme="minorEastAsia"/>
+              <w:sz w:val="22"/>
+              <w:lang w:val="de-DE" w:eastAsia="de-DE"/>
+            </w:rPr>
+          </w:pPr>
+          <w:hyperlink w:anchor="_Toc500792916" w:history="1">
+            <w:r>
+              <w:rPr>
+                <w:rStyle w:val="Hyperlink"/>
+              </w:rPr>
+              <w:t>Upgrade Tower</w:t>
+            </w:r>
+            <w:r>
+              <w:rPr>
+                <w:webHidden/>
+              </w:rPr>
+              <w:tab/>
+            </w:r>
+            <w:r>
+              <w:rPr>
+                <w:webHidden/>
+              </w:rPr>
+              <w:fldChar w:fldCharType="begin"/>
+            </w:r>
+            <w:r>
+              <w:rPr>
+                <w:webHidden/>
+              </w:rPr>
+              <w:instrText xml:space="preserve"> PAGEREF _Toc500792916 \h </w:instrText>
+            </w:r>
+            <w:r>
+              <w:rPr>
+                <w:webHidden/>
+              </w:rPr>
+            </w:r>
+            <w:r>
+              <w:rPr>
+                <w:webHidden/>
+              </w:rPr>
+              <w:fldChar w:fldCharType="separate"/>
+            </w:r>
+            <w:r>
+              <w:rPr>
+                <w:webHidden/>
+              </w:rPr>
+              <w:t>12</w:t>
+            </w:r>
+            <w:r>
+              <w:rPr>
+                <w:webHidden/>
+              </w:rPr>
+              <w:fldChar w:fldCharType="end"/>
+            </w:r>
+          </w:hyperlink>
+        </w:p>
+        <w:p>
+          <w:pPr>
+            <w:pStyle w:val="Verzeichnis3"/>
+            <w:rPr>
+              <w:rFonts w:eastAsiaTheme="minorEastAsia"/>
+              <w:sz w:val="22"/>
+              <w:lang w:val="de-DE" w:eastAsia="de-DE"/>
+            </w:rPr>
+          </w:pPr>
+          <w:hyperlink w:anchor="_Toc500792917" w:history="1">
+            <w:r>
+              <w:rPr>
+                <w:rStyle w:val="Hyperlink"/>
+              </w:rPr>
+              <w:t>Shoot Enemies</w:t>
+            </w:r>
+            <w:r>
+              <w:rPr>
+                <w:webHidden/>
+              </w:rPr>
+              <w:tab/>
+            </w:r>
+            <w:r>
+              <w:rPr>
+                <w:webHidden/>
+              </w:rPr>
+              <w:fldChar w:fldCharType="begin"/>
+            </w:r>
+            <w:r>
+              <w:rPr>
+                <w:webHidden/>
+              </w:rPr>
+              <w:instrText xml:space="preserve"> PAGEREF _Toc500792917 \h </w:instrText>
+            </w:r>
+            <w:r>
+              <w:rPr>
+                <w:webHidden/>
+              </w:rPr>
+            </w:r>
+            <w:r>
+              <w:rPr>
+                <w:webHidden/>
+              </w:rPr>
+              <w:fldChar w:fldCharType="separate"/>
+            </w:r>
+            <w:r>
+              <w:rPr>
+                <w:webHidden/>
+              </w:rPr>
+              <w:t>12</w:t>
+            </w:r>
+            <w:r>
+              <w:rPr>
+                <w:webHidden/>
+              </w:rPr>
+              <w:fldChar w:fldCharType="end"/>
+            </w:r>
+          </w:hyperlink>
+        </w:p>
+        <w:p>
+          <w:pPr>
+            <w:pStyle w:val="Verzeichnis3"/>
+            <w:rPr>
+              <w:rFonts w:eastAsiaTheme="minorEastAsia"/>
+              <w:sz w:val="22"/>
+              <w:lang w:val="de-DE" w:eastAsia="de-DE"/>
+            </w:rPr>
+          </w:pPr>
+          <w:hyperlink w:anchor="_Toc500792918" w:history="1">
+            <w:r>
+              <w:rPr>
+                <w:rStyle w:val="Hyperlink"/>
+              </w:rPr>
+              <w:t>Call Next Wave</w:t>
+            </w:r>
+            <w:r>
+              <w:rPr>
+                <w:webHidden/>
+              </w:rPr>
+              <w:tab/>
+            </w:r>
+            <w:r>
+              <w:rPr>
+                <w:webHidden/>
+              </w:rPr>
+              <w:fldChar w:fldCharType="begin"/>
+            </w:r>
+            <w:r>
+              <w:rPr>
+                <w:webHidden/>
+              </w:rPr>
+              <w:instrText xml:space="preserve"> PAGEREF _Toc500792918 \h </w:instrText>
+            </w:r>
+            <w:r>
+              <w:rPr>
+                <w:webHidden/>
+              </w:rPr>
+            </w:r>
+            <w:r>
+              <w:rPr>
+                <w:webHidden/>
+              </w:rPr>
+              <w:fldChar w:fldCharType="separate"/>
+            </w:r>
+            <w:r>
+              <w:rPr>
+                <w:webHidden/>
+              </w:rPr>
+              <w:t>13</w:t>
+            </w:r>
+            <w:r>
+              <w:rPr>
+                <w:webHidden/>
+              </w:rPr>
+              <w:fldChar w:fldCharType="end"/>
+            </w:r>
+          </w:hyperlink>
+        </w:p>
+        <w:p>
+          <w:pPr>
+            <w:pStyle w:val="Verzeichnis2"/>
+            <w:tabs>
+              <w:tab w:val="left" w:pos="960"/>
+              <w:tab w:val="right" w:leader="dot" w:pos="9010"/>
+            </w:tabs>
+            <w:rPr>
+              <w:rFonts w:eastAsiaTheme="minorEastAsia"/>
+              <w:b w:val="0"/>
+              <w:bCs w:val="0"/>
+              <w:noProof/>
+              <w:lang w:val="de-DE" w:eastAsia="de-DE"/>
+            </w:rPr>
+          </w:pPr>
+          <w:hyperlink w:anchor="_Toc500792919" w:history="1">
+            <w:r>
+              <w:rPr>
+                <w:rStyle w:val="Hyperlink"/>
+                <w:noProof/>
+              </w:rPr>
+              <w:t>3.4.</w:t>
+            </w:r>
+            <w:r>
+              <w:rPr>
+                <w:rFonts w:eastAsiaTheme="minorEastAsia"/>
+                <w:b w:val="0"/>
+                <w:bCs w:val="0"/>
+                <w:noProof/>
+                <w:lang w:val="de-DE" w:eastAsia="de-DE"/>
+              </w:rPr>
+              <w:tab/>
+            </w:r>
+            <w:r>
+              <w:rPr>
+                <w:rStyle w:val="Hyperlink"/>
+                <w:noProof/>
+              </w:rPr>
+              <w:t>Design Decisions</w:t>
+            </w:r>
+            <w:r>
+              <w:rPr>
+                <w:noProof/>
+                <w:webHidden/>
+              </w:rPr>
+              <w:tab/>
+            </w:r>
+            <w:r>
+              <w:rPr>
+                <w:noProof/>
+                <w:webHidden/>
+              </w:rPr>
+              <w:fldChar w:fldCharType="begin"/>
+            </w:r>
+            <w:r>
+              <w:rPr>
+                <w:noProof/>
+                <w:webHidden/>
+              </w:rPr>
+              <w:instrText xml:space="preserve"> PAGEREF _Toc500792919 \h </w:instrText>
+            </w:r>
+            <w:r>
+              <w:rPr>
+                <w:noProof/>
+                <w:webHidden/>
+              </w:rPr>
+            </w:r>
+            <w:r>
+              <w:rPr>
+                <w:noProof/>
+                <w:webHidden/>
+              </w:rPr>
+              <w:fldChar w:fldCharType="separate"/>
+            </w:r>
+            <w:r>
+              <w:rPr>
+                <w:noProof/>
+                <w:webHidden/>
+              </w:rPr>
+              <w:t>14</w:t>
             </w:r>
             <w:r>
               <w:rPr>
@@ -3535,18 +3052,16 @@
               <w:noProof/>
               <w:sz w:val="22"/>
               <w:szCs w:val="22"/>
-              <w:lang w:val="de-CH" w:eastAsia="de-CH"/>
+              <w:lang w:val="de-DE" w:eastAsia="de-DE"/>
             </w:rPr>
           </w:pPr>
-          <w:hyperlink w:anchor="_Toc500779608" w:history="1">
+          <w:hyperlink w:anchor="_Toc500792920" w:history="1">
             <w:r>
               <w:rPr>
                 <w:rStyle w:val="Hyperlink"/>
                 <w:noProof/>
-                <w:sz w:val="22"/>
-                <w:szCs w:val="22"/>
-              </w:rPr>
-              <w:t>5.</w:t>
+              </w:rPr>
+              <w:t>4.</w:t>
             </w:r>
             <w:r>
               <w:rPr>
@@ -3556,7 +3071,7 @@
                 <w:noProof/>
                 <w:sz w:val="22"/>
                 <w:szCs w:val="22"/>
-                <w:lang w:val="de-CH" w:eastAsia="de-CH"/>
+                <w:lang w:val="de-DE" w:eastAsia="de-DE"/>
               </w:rPr>
               <w:tab/>
             </w:r>
@@ -3564,17 +3079,13 @@
               <w:rPr>
                 <w:rStyle w:val="Hyperlink"/>
                 <w:noProof/>
-                <w:sz w:val="22"/>
-                <w:szCs w:val="22"/>
-              </w:rPr>
-              <w:t>Results</w:t>
-            </w:r>
-            <w:r>
-              <w:rPr>
-                <w:noProof/>
-                <w:webHidden/>
-                <w:sz w:val="22"/>
-                <w:szCs w:val="22"/>
+              </w:rPr>
+              <w:t>Implementation</w:t>
+            </w:r>
+            <w:r>
+              <w:rPr>
+                <w:noProof/>
+                <w:webHidden/>
               </w:rPr>
               <w:tab/>
             </w:r>
@@ -3582,8 +3093,6 @@
               <w:rPr>
                 <w:noProof/>
                 <w:webHidden/>
-                <w:sz w:val="22"/>
-                <w:szCs w:val="22"/>
               </w:rPr>
               <w:fldChar w:fldCharType="begin"/>
             </w:r>
@@ -3591,25 +3100,19 @@
               <w:rPr>
                 <w:noProof/>
                 <w:webHidden/>
-                <w:sz w:val="22"/>
-                <w:szCs w:val="22"/>
-              </w:rPr>
-              <w:instrText xml:space="preserve"> PAGEREF _Toc500779608 \h </w:instrText>
-            </w:r>
-            <w:r>
-              <w:rPr>
-                <w:noProof/>
-                <w:webHidden/>
-                <w:sz w:val="22"/>
-                <w:szCs w:val="22"/>
-              </w:rPr>
-            </w:r>
-            <w:r>
-              <w:rPr>
-                <w:noProof/>
-                <w:webHidden/>
-                <w:sz w:val="22"/>
-                <w:szCs w:val="22"/>
+              </w:rPr>
+              <w:instrText xml:space="preserve"> PAGEREF _Toc500792920 \h </w:instrText>
+            </w:r>
+            <w:r>
+              <w:rPr>
+                <w:noProof/>
+                <w:webHidden/>
+              </w:rPr>
+            </w:r>
+            <w:r>
+              <w:rPr>
+                <w:noProof/>
+                <w:webHidden/>
               </w:rPr>
               <w:fldChar w:fldCharType="separate"/>
             </w:r>
@@ -3617,17 +3120,13 @@
               <w:rPr>
                 <w:noProof/>
                 <w:webHidden/>
-                <w:sz w:val="22"/>
-                <w:szCs w:val="22"/>
-              </w:rPr>
-              <w:t>18</w:t>
-            </w:r>
-            <w:r>
-              <w:rPr>
-                <w:noProof/>
-                <w:webHidden/>
-                <w:sz w:val="22"/>
-                <w:szCs w:val="22"/>
+              </w:rPr>
+              <w:t>15</w:t>
+            </w:r>
+            <w:r>
+              <w:rPr>
+                <w:noProof/>
+                <w:webHidden/>
               </w:rPr>
               <w:fldChar w:fldCharType="end"/>
             </w:r>
@@ -3645,16 +3144,16 @@
               <w:b w:val="0"/>
               <w:bCs w:val="0"/>
               <w:noProof/>
-              <w:lang w:val="de-CH" w:eastAsia="de-CH"/>
+              <w:lang w:val="de-DE" w:eastAsia="de-DE"/>
             </w:rPr>
           </w:pPr>
-          <w:hyperlink w:anchor="_Toc500779609" w:history="1">
+          <w:hyperlink w:anchor="_Toc500792921" w:history="1">
             <w:r>
               <w:rPr>
                 <w:rStyle w:val="Hyperlink"/>
                 <w:noProof/>
               </w:rPr>
-              <w:t>5.1.</w:t>
+              <w:t>4.1.</w:t>
             </w:r>
             <w:r>
               <w:rPr>
@@ -3662,7 +3161,7 @@
                 <w:b w:val="0"/>
                 <w:bCs w:val="0"/>
                 <w:noProof/>
-                <w:lang w:val="de-CH" w:eastAsia="de-CH"/>
+                <w:lang w:val="de-DE" w:eastAsia="de-DE"/>
               </w:rPr>
               <w:tab/>
             </w:r>
@@ -3671,7 +3170,7 @@
                 <w:rStyle w:val="Hyperlink"/>
                 <w:noProof/>
               </w:rPr>
-              <w:t>Goal Summary</w:t>
+              <w:t>Tests</w:t>
             </w:r>
             <w:r>
               <w:rPr>
@@ -3692,7 +3191,7 @@
                 <w:noProof/>
                 <w:webHidden/>
               </w:rPr>
-              <w:instrText xml:space="preserve"> PAGEREF _Toc500779609 \h </w:instrText>
+              <w:instrText xml:space="preserve"> PAGEREF _Toc500792921 \h </w:instrText>
             </w:r>
             <w:r>
               <w:rPr>
@@ -3712,11 +3211,70 @@
                 <w:noProof/>
                 <w:webHidden/>
               </w:rPr>
+              <w:t>15</w:t>
+            </w:r>
+            <w:r>
+              <w:rPr>
+                <w:noProof/>
+                <w:webHidden/>
+              </w:rPr>
+              <w:fldChar w:fldCharType="end"/>
+            </w:r>
+          </w:hyperlink>
+        </w:p>
+        <w:p>
+          <w:pPr>
+            <w:pStyle w:val="Verzeichnis3"/>
+            <w:rPr>
+              <w:rFonts w:eastAsiaTheme="minorEastAsia"/>
+              <w:sz w:val="22"/>
+              <w:lang w:val="de-DE" w:eastAsia="de-DE"/>
+            </w:rPr>
+          </w:pPr>
+          <w:hyperlink w:anchor="_Toc500792922" w:history="1">
+            <w:r>
+              <w:rPr>
+                <w:rStyle w:val="Hyperlink"/>
+              </w:rPr>
+              <w:t>Balancing Tests</w:t>
+            </w:r>
+            <w:r>
+              <w:rPr>
+                <w:webHidden/>
+              </w:rPr>
+              <w:tab/>
+            </w:r>
+            <w:r>
+              <w:rPr>
+                <w:webHidden/>
+              </w:rPr>
+              <w:fldChar w:fldCharType="begin"/>
+            </w:r>
+            <w:r>
+              <w:rPr>
+                <w:webHidden/>
+              </w:rPr>
+              <w:instrText xml:space="preserve"> PAGEREF _Toc500792922 \h </w:instrText>
+            </w:r>
+            <w:r>
+              <w:rPr>
+                <w:webHidden/>
+              </w:rPr>
+            </w:r>
+            <w:r>
+              <w:rPr>
+                <w:webHidden/>
+              </w:rPr>
+              <w:fldChar w:fldCharType="separate"/>
+            </w:r>
+            <w:r>
+              <w:rPr>
+                <w:webHidden/>
+              </w:rPr>
               <w:t>18</w:t>
             </w:r>
             <w:r>
               <w:rPr>
-                <w:noProof/>
                 <w:webHidden/>
               </w:rPr>
               <w:fldChar w:fldCharType="end"/>
@@ -3735,16 +3293,16 @@
               <w:b w:val="0"/>
               <w:bCs w:val="0"/>
               <w:noProof/>
-              <w:lang w:val="de-CH" w:eastAsia="de-CH"/>
+              <w:lang w:val="de-DE" w:eastAsia="de-DE"/>
             </w:rPr>
           </w:pPr>
-          <w:hyperlink w:anchor="_Toc500779610" w:history="1">
+          <w:hyperlink w:anchor="_Toc500792923" w:history="1">
             <w:r>
               <w:rPr>
                 <w:rStyle w:val="Hyperlink"/>
                 <w:noProof/>
               </w:rPr>
-              <w:t>5.2.</w:t>
+              <w:t>4.2.</w:t>
             </w:r>
             <w:r>
               <w:rPr>
@@ -3752,7 +3310,7 @@
                 <w:b w:val="0"/>
                 <w:bCs w:val="0"/>
                 <w:noProof/>
-                <w:lang w:val="de-CH" w:eastAsia="de-CH"/>
+                <w:lang w:val="de-DE" w:eastAsia="de-DE"/>
               </w:rPr>
               <w:tab/>
             </w:r>
@@ -3761,7 +3319,7 @@
                 <w:rStyle w:val="Hyperlink"/>
                 <w:noProof/>
               </w:rPr>
-              <w:t>Remaining points for prototype goals</w:t>
+              <w:t>Code</w:t>
             </w:r>
             <w:r>
               <w:rPr>
@@ -3782,7 +3340,7 @@
                 <w:noProof/>
                 <w:webHidden/>
               </w:rPr>
-              <w:instrText xml:space="preserve"> PAGEREF _Toc500779610 \h </w:instrText>
+              <w:instrText xml:space="preserve"> PAGEREF _Toc500792923 \h </w:instrText>
             </w:r>
             <w:r>
               <w:rPr>
@@ -3825,16 +3383,16 @@
               <w:b w:val="0"/>
               <w:bCs w:val="0"/>
               <w:noProof/>
-              <w:lang w:val="de-CH" w:eastAsia="de-CH"/>
+              <w:lang w:val="de-DE" w:eastAsia="de-DE"/>
             </w:rPr>
           </w:pPr>
-          <w:hyperlink w:anchor="_Toc500779611" w:history="1">
+          <w:hyperlink w:anchor="_Toc500792924" w:history="1">
             <w:r>
               <w:rPr>
                 <w:rStyle w:val="Hyperlink"/>
                 <w:noProof/>
               </w:rPr>
-              <w:t>5.3.</w:t>
+              <w:t>4.3.</w:t>
             </w:r>
             <w:r>
               <w:rPr>
@@ -3842,7 +3400,7 @@
                 <w:b w:val="0"/>
                 <w:bCs w:val="0"/>
                 <w:noProof/>
-                <w:lang w:val="de-CH" w:eastAsia="de-CH"/>
+                <w:lang w:val="de-DE" w:eastAsia="de-DE"/>
               </w:rPr>
               <w:tab/>
             </w:r>
@@ -3851,7 +3409,7 @@
                 <w:rStyle w:val="Hyperlink"/>
                 <w:noProof/>
               </w:rPr>
-              <w:t>Short-Term Future Improvements</w:t>
+              <w:t>Installation</w:t>
             </w:r>
             <w:r>
               <w:rPr>
@@ -3872,97 +3430,7 @@
                 <w:noProof/>
                 <w:webHidden/>
               </w:rPr>
-              <w:instrText xml:space="preserve"> PAGEREF _Toc500779611 \h </w:instrText>
-            </w:r>
-            <w:r>
-              <w:rPr>
-                <w:noProof/>
-                <w:webHidden/>
-              </w:rPr>
-            </w:r>
-            <w:r>
-              <w:rPr>
-                <w:noProof/>
-                <w:webHidden/>
-              </w:rPr>
-              <w:fldChar w:fldCharType="separate"/>
-            </w:r>
-            <w:r>
-              <w:rPr>
-                <w:noProof/>
-                <w:webHidden/>
-              </w:rPr>
-              <w:t>18</w:t>
-            </w:r>
-            <w:r>
-              <w:rPr>
-                <w:noProof/>
-                <w:webHidden/>
-              </w:rPr>
-              <w:fldChar w:fldCharType="end"/>
-            </w:r>
-          </w:hyperlink>
-        </w:p>
-        <w:p>
-          <w:pPr>
-            <w:pStyle w:val="Verzeichnis2"/>
-            <w:tabs>
-              <w:tab w:val="left" w:pos="960"/>
-              <w:tab w:val="right" w:leader="dot" w:pos="9010"/>
-            </w:tabs>
-            <w:rPr>
-              <w:rFonts w:eastAsiaTheme="minorEastAsia"/>
-              <w:b w:val="0"/>
-              <w:bCs w:val="0"/>
-              <w:noProof/>
-              <w:lang w:val="de-CH" w:eastAsia="de-CH"/>
-            </w:rPr>
-          </w:pPr>
-          <w:hyperlink w:anchor="_Toc500779612" w:history="1">
-            <w:r>
-              <w:rPr>
-                <w:rStyle w:val="Hyperlink"/>
-                <w:noProof/>
-              </w:rPr>
-              <w:t>5.4.</w:t>
-            </w:r>
-            <w:r>
-              <w:rPr>
-                <w:rFonts w:eastAsiaTheme="minorEastAsia"/>
-                <w:b w:val="0"/>
-                <w:bCs w:val="0"/>
-                <w:noProof/>
-                <w:lang w:val="de-CH" w:eastAsia="de-CH"/>
-              </w:rPr>
-              <w:tab/>
-            </w:r>
-            <w:r>
-              <w:rPr>
-                <w:rStyle w:val="Hyperlink"/>
-                <w:noProof/>
-              </w:rPr>
-              <w:t>Long-Term Future Improvements</w:t>
-            </w:r>
-            <w:r>
-              <w:rPr>
-                <w:noProof/>
-                <w:webHidden/>
-              </w:rPr>
-              <w:tab/>
-            </w:r>
-            <w:r>
-              <w:rPr>
-                <w:noProof/>
-                <w:webHidden/>
-              </w:rPr>
-              <w:fldChar w:fldCharType="begin"/>
-            </w:r>
-            <w:r>
-              <w:rPr>
-                <w:noProof/>
-                <w:webHidden/>
-              </w:rPr>
-              <w:instrText xml:space="preserve"> PAGEREF _Toc500779612 \h </w:instrText>
+              <w:instrText xml:space="preserve"> PAGEREF _Toc500792924 \h </w:instrText>
             </w:r>
             <w:r>
               <w:rPr>
@@ -4007,18 +3475,16 @@
               <w:noProof/>
               <w:sz w:val="22"/>
               <w:szCs w:val="22"/>
-              <w:lang w:val="de-CH" w:eastAsia="de-CH"/>
+              <w:lang w:val="de-DE" w:eastAsia="de-DE"/>
             </w:rPr>
           </w:pPr>
-          <w:hyperlink w:anchor="_Toc500779613" w:history="1">
+          <w:hyperlink w:anchor="_Toc500792925" w:history="1">
             <w:r>
               <w:rPr>
                 <w:rStyle w:val="Hyperlink"/>
                 <w:noProof/>
-                <w:sz w:val="22"/>
-                <w:szCs w:val="22"/>
-              </w:rPr>
-              <w:t>6.</w:t>
+              </w:rPr>
+              <w:t>5.</w:t>
             </w:r>
             <w:r>
               <w:rPr>
@@ -4028,7 +3494,7 @@
                 <w:noProof/>
                 <w:sz w:val="22"/>
                 <w:szCs w:val="22"/>
-                <w:lang w:val="de-CH" w:eastAsia="de-CH"/>
+                <w:lang w:val="de-DE" w:eastAsia="de-DE"/>
               </w:rPr>
               <w:tab/>
             </w:r>
@@ -4036,17 +3502,13 @@
               <w:rPr>
                 <w:rStyle w:val="Hyperlink"/>
                 <w:noProof/>
-                <w:sz w:val="22"/>
-                <w:szCs w:val="22"/>
-              </w:rPr>
-              <w:t>Appendix</w:t>
-            </w:r>
-            <w:r>
-              <w:rPr>
-                <w:noProof/>
-                <w:webHidden/>
-                <w:sz w:val="22"/>
-                <w:szCs w:val="22"/>
+              </w:rPr>
+              <w:t>Results</w:t>
+            </w:r>
+            <w:r>
+              <w:rPr>
+                <w:noProof/>
+                <w:webHidden/>
               </w:rPr>
               <w:tab/>
             </w:r>
@@ -4054,8 +3516,6 @@
               <w:rPr>
                 <w:noProof/>
                 <w:webHidden/>
-                <w:sz w:val="22"/>
-                <w:szCs w:val="22"/>
               </w:rPr>
               <w:fldChar w:fldCharType="begin"/>
             </w:r>
@@ -4063,25 +3523,19 @@
               <w:rPr>
                 <w:noProof/>
                 <w:webHidden/>
-                <w:sz w:val="22"/>
-                <w:szCs w:val="22"/>
-              </w:rPr>
-              <w:instrText xml:space="preserve"> PAGEREF _Toc500779613 \h </w:instrText>
-            </w:r>
-            <w:r>
-              <w:rPr>
-                <w:noProof/>
-                <w:webHidden/>
-                <w:sz w:val="22"/>
-                <w:szCs w:val="22"/>
-              </w:rPr>
-            </w:r>
-            <w:r>
-              <w:rPr>
-                <w:noProof/>
-                <w:webHidden/>
-                <w:sz w:val="22"/>
-                <w:szCs w:val="22"/>
+              </w:rPr>
+              <w:instrText xml:space="preserve"> PAGEREF _Toc500792925 \h </w:instrText>
+            </w:r>
+            <w:r>
+              <w:rPr>
+                <w:noProof/>
+                <w:webHidden/>
+              </w:rPr>
+            </w:r>
+            <w:r>
+              <w:rPr>
+                <w:noProof/>
+                <w:webHidden/>
               </w:rPr>
               <w:fldChar w:fldCharType="separate"/>
             </w:r>
@@ -4089,8 +3543,6 @@
               <w:rPr>
                 <w:noProof/>
                 <w:webHidden/>
-                <w:sz w:val="22"/>
-                <w:szCs w:val="22"/>
               </w:rPr>
               <w:t>19</w:t>
             </w:r>
@@ -4098,8 +3550,6 @@
               <w:rPr>
                 <w:noProof/>
                 <w:webHidden/>
-                <w:sz w:val="22"/>
-                <w:szCs w:val="22"/>
               </w:rPr>
               <w:fldChar w:fldCharType="end"/>
             </w:r>
@@ -4117,16 +3567,16 @@
               <w:b w:val="0"/>
               <w:bCs w:val="0"/>
               <w:noProof/>
-              <w:lang w:val="de-CH" w:eastAsia="de-CH"/>
+              <w:lang w:val="de-DE" w:eastAsia="de-DE"/>
             </w:rPr>
           </w:pPr>
-          <w:hyperlink w:anchor="_Toc500779614" w:history="1">
+          <w:hyperlink w:anchor="_Toc500792926" w:history="1">
             <w:r>
               <w:rPr>
                 <w:rStyle w:val="Hyperlink"/>
                 <w:noProof/>
               </w:rPr>
-              <w:t>6.1.</w:t>
+              <w:t>5.1.</w:t>
             </w:r>
             <w:r>
               <w:rPr>
@@ -4134,7 +3584,7 @@
                 <w:b w:val="0"/>
                 <w:bCs w:val="0"/>
                 <w:noProof/>
-                <w:lang w:val="de-CH" w:eastAsia="de-CH"/>
+                <w:lang w:val="de-DE" w:eastAsia="de-DE"/>
               </w:rPr>
               <w:tab/>
             </w:r>
@@ -4143,7 +3593,7 @@
                 <w:rStyle w:val="Hyperlink"/>
                 <w:noProof/>
               </w:rPr>
-              <w:t>Project Management</w:t>
+              <w:t>Goal Summary</w:t>
             </w:r>
             <w:r>
               <w:rPr>
@@ -4164,7 +3614,7 @@
                 <w:noProof/>
                 <w:webHidden/>
               </w:rPr>
-              <w:instrText xml:space="preserve"> PAGEREF _Toc500779614 \h </w:instrText>
+              <w:instrText xml:space="preserve"> PAGEREF _Toc500792926 \h </w:instrText>
             </w:r>
             <w:r>
               <w:rPr>
@@ -4190,166 +3640,6 @@
               <w:rPr>
                 <w:noProof/>
                 <w:webHidden/>
-              </w:rPr>
-              <w:fldChar w:fldCharType="end"/>
-            </w:r>
-          </w:hyperlink>
-        </w:p>
-        <w:p>
-          <w:pPr>
-            <w:pStyle w:val="Verzeichnis3"/>
-            <w:rPr>
-              <w:rFonts w:eastAsiaTheme="minorEastAsia"/>
-              <w:sz w:val="18"/>
-              <w:lang w:val="de-CH" w:eastAsia="de-CH"/>
-            </w:rPr>
-          </w:pPr>
-          <w:hyperlink w:anchor="_Toc500779615" w:history="1">
-            <w:r>
-              <w:rPr>
-                <w:rStyle w:val="Hyperlink"/>
-              </w:rPr>
-              <w:t>6.1.3.</w:t>
-            </w:r>
-            <w:r>
-              <w:rPr>
-                <w:rFonts w:eastAsiaTheme="minorEastAsia"/>
-                <w:sz w:val="18"/>
-                <w:lang w:val="de-CH" w:eastAsia="de-CH"/>
-              </w:rPr>
-              <w:tab/>
-            </w:r>
-            <w:r>
-              <w:rPr>
-                <w:rStyle w:val="Hyperlink"/>
-              </w:rPr>
-              <w:t>Summary project management processes</w:t>
-            </w:r>
-            <w:r>
-              <w:rPr>
-                <w:webHidden/>
-                <w:sz w:val="18"/>
-              </w:rPr>
-              <w:tab/>
-            </w:r>
-            <w:r>
-              <w:rPr>
-                <w:webHidden/>
-                <w:sz w:val="18"/>
-              </w:rPr>
-              <w:fldChar w:fldCharType="begin"/>
-            </w:r>
-            <w:r>
-              <w:rPr>
-                <w:webHidden/>
-                <w:sz w:val="18"/>
-              </w:rPr>
-              <w:instrText xml:space="preserve"> PAGEREF _Toc500779615 \h </w:instrText>
-            </w:r>
-            <w:r>
-              <w:rPr>
-                <w:webHidden/>
-                <w:sz w:val="18"/>
-              </w:rPr>
-            </w:r>
-            <w:r>
-              <w:rPr>
-                <w:webHidden/>
-                <w:sz w:val="18"/>
-              </w:rPr>
-              <w:fldChar w:fldCharType="separate"/>
-            </w:r>
-            <w:r>
-              <w:rPr>
-                <w:webHidden/>
-                <w:sz w:val="18"/>
-              </w:rPr>
-              <w:t>19</w:t>
-            </w:r>
-            <w:r>
-              <w:rPr>
-                <w:webHidden/>
-                <w:sz w:val="18"/>
-              </w:rPr>
-              <w:fldChar w:fldCharType="end"/>
-            </w:r>
-          </w:hyperlink>
-        </w:p>
-        <w:p>
-          <w:pPr>
-            <w:pStyle w:val="Verzeichnis3"/>
-            <w:rPr>
-              <w:rFonts w:eastAsiaTheme="minorEastAsia"/>
-              <w:sz w:val="18"/>
-              <w:lang w:val="de-CH" w:eastAsia="de-CH"/>
-            </w:rPr>
-          </w:pPr>
-          <w:hyperlink w:anchor="_Toc500779616" w:history="1">
-            <w:r>
-              <w:rPr>
-                <w:rStyle w:val="Hyperlink"/>
-              </w:rPr>
-              <w:t>6.1.3.</w:t>
-            </w:r>
-            <w:r>
-              <w:rPr>
-                <w:rFonts w:eastAsiaTheme="minorEastAsia"/>
-                <w:sz w:val="18"/>
-                <w:lang w:val="de-CH" w:eastAsia="de-CH"/>
-              </w:rPr>
-              <w:tab/>
-            </w:r>
-            <w:r>
-              <w:rPr>
-                <w:rStyle w:val="Hyperlink"/>
-              </w:rPr>
-              <w:t>Time expenditures breakdown</w:t>
-            </w:r>
-            <w:r>
-              <w:rPr>
-                <w:webHidden/>
-                <w:sz w:val="18"/>
-              </w:rPr>
-              <w:tab/>
-            </w:r>
-            <w:r>
-              <w:rPr>
-                <w:webHidden/>
-                <w:sz w:val="18"/>
-              </w:rPr>
-              <w:fldChar w:fldCharType="begin"/>
-            </w:r>
-            <w:r>
-              <w:rPr>
-                <w:webHidden/>
-                <w:sz w:val="18"/>
-              </w:rPr>
-              <w:instrText xml:space="preserve"> PAGEREF _Toc500779616 \h </w:instrText>
-            </w:r>
-            <w:r>
-              <w:rPr>
-                <w:webHidden/>
-                <w:sz w:val="18"/>
-              </w:rPr>
-            </w:r>
-            <w:r>
-              <w:rPr>
-                <w:webHidden/>
-                <w:sz w:val="18"/>
-              </w:rPr>
-              <w:fldChar w:fldCharType="separate"/>
-            </w:r>
-            <w:r>
-              <w:rPr>
-                <w:webHidden/>
-                <w:sz w:val="18"/>
-              </w:rPr>
-              <w:t>19</w:t>
-            </w:r>
-            <w:r>
-              <w:rPr>
-                <w:webHidden/>
-                <w:sz w:val="18"/>
               </w:rPr>
               <w:fldChar w:fldCharType="end"/>
             </w:r>
@@ -4367,16 +3657,16 @@
               <w:b w:val="0"/>
               <w:bCs w:val="0"/>
               <w:noProof/>
-              <w:lang w:val="de-CH" w:eastAsia="de-CH"/>
+              <w:lang w:val="de-DE" w:eastAsia="de-DE"/>
             </w:rPr>
           </w:pPr>
-          <w:hyperlink w:anchor="_Toc500779617" w:history="1">
+          <w:hyperlink w:anchor="_Toc500792927" w:history="1">
             <w:r>
               <w:rPr>
                 <w:rStyle w:val="Hyperlink"/>
                 <w:noProof/>
               </w:rPr>
-              <w:t>6.2.</w:t>
+              <w:t>5.2.</w:t>
             </w:r>
             <w:r>
               <w:rPr>
@@ -4384,7 +3674,7 @@
                 <w:b w:val="0"/>
                 <w:bCs w:val="0"/>
                 <w:noProof/>
-                <w:lang w:val="de-CH" w:eastAsia="de-CH"/>
+                <w:lang w:val="de-DE" w:eastAsia="de-DE"/>
               </w:rPr>
               <w:tab/>
             </w:r>
@@ -4393,7 +3683,7 @@
                 <w:rStyle w:val="Hyperlink"/>
                 <w:noProof/>
               </w:rPr>
-              <w:t>Bibliography</w:t>
+              <w:t>Remaining points for prototype goals</w:t>
             </w:r>
             <w:r>
               <w:rPr>
@@ -4414,7 +3704,7 @@
                 <w:noProof/>
                 <w:webHidden/>
               </w:rPr>
-              <w:instrText xml:space="preserve"> PAGEREF _Toc500779617 \h </w:instrText>
+              <w:instrText xml:space="preserve"> PAGEREF _Toc500792927 \h </w:instrText>
             </w:r>
             <w:r>
               <w:rPr>
@@ -4434,7 +3724,7 @@
                 <w:noProof/>
                 <w:webHidden/>
               </w:rPr>
-              <w:t>20</w:t>
+              <w:t>19</w:t>
             </w:r>
             <w:r>
               <w:rPr>
@@ -4457,16 +3747,16 @@
               <w:b w:val="0"/>
               <w:bCs w:val="0"/>
               <w:noProof/>
-              <w:lang w:val="de-CH" w:eastAsia="de-CH"/>
+              <w:lang w:val="de-DE" w:eastAsia="de-DE"/>
             </w:rPr>
           </w:pPr>
-          <w:hyperlink w:anchor="_Toc500779618" w:history="1">
+          <w:hyperlink w:anchor="_Toc500792928" w:history="1">
             <w:r>
               <w:rPr>
                 <w:rStyle w:val="Hyperlink"/>
                 <w:noProof/>
               </w:rPr>
-              <w:t>6.3.</w:t>
+              <w:t>5.3.</w:t>
             </w:r>
             <w:r>
               <w:rPr>
@@ -4474,7 +3764,7 @@
                 <w:b w:val="0"/>
                 <w:bCs w:val="0"/>
                 <w:noProof/>
-                <w:lang w:val="de-CH" w:eastAsia="de-CH"/>
+                <w:lang w:val="de-DE" w:eastAsia="de-DE"/>
               </w:rPr>
               <w:tab/>
             </w:r>
@@ -4483,7 +3773,7 @@
                 <w:rStyle w:val="Hyperlink"/>
                 <w:noProof/>
               </w:rPr>
-              <w:t>Glossary</w:t>
+              <w:t>Short-Term Future Improvements</w:t>
             </w:r>
             <w:r>
               <w:rPr>
@@ -4504,7 +3794,7 @@
                 <w:noProof/>
                 <w:webHidden/>
               </w:rPr>
-              <w:instrText xml:space="preserve"> PAGEREF _Toc500779618 \h </w:instrText>
+              <w:instrText xml:space="preserve"> PAGEREF _Toc500792928 \h </w:instrText>
             </w:r>
             <w:r>
               <w:rPr>
@@ -4524,7 +3814,7 @@
                 <w:noProof/>
                 <w:webHidden/>
               </w:rPr>
-              <w:t>20</w:t>
+              <w:t>19</w:t>
             </w:r>
             <w:r>
               <w:rPr>
@@ -4547,17 +3837,16 @@
               <w:b w:val="0"/>
               <w:bCs w:val="0"/>
               <w:noProof/>
-              <w:lang w:val="de-CH" w:eastAsia="de-CH"/>
+              <w:lang w:val="de-DE" w:eastAsia="de-DE"/>
             </w:rPr>
           </w:pPr>
-          <w:hyperlink w:anchor="_Toc500779619" w:history="1">
+          <w:hyperlink w:anchor="_Toc500792929" w:history="1">
             <w:r>
               <w:rPr>
                 <w:rStyle w:val="Hyperlink"/>
                 <w:noProof/>
-                <w:highlight w:val="yellow"/>
-              </w:rPr>
-              <w:t>6.4.</w:t>
+              </w:rPr>
+              <w:t>5.4.</w:t>
             </w:r>
             <w:r>
               <w:rPr>
@@ -4565,7 +3854,7 @@
                 <w:b w:val="0"/>
                 <w:bCs w:val="0"/>
                 <w:noProof/>
-                <w:lang w:val="de-CH" w:eastAsia="de-CH"/>
+                <w:lang w:val="de-DE" w:eastAsia="de-DE"/>
               </w:rPr>
               <w:tab/>
             </w:r>
@@ -4573,9 +3862,8 @@
               <w:rPr>
                 <w:rStyle w:val="Hyperlink"/>
                 <w:noProof/>
-                <w:highlight w:val="yellow"/>
-              </w:rPr>
-              <w:t>Manual</w:t>
+              </w:rPr>
+              <w:t>Long-Term Future Improvements</w:t>
             </w:r>
             <w:r>
               <w:rPr>
@@ -4596,7 +3884,7 @@
                 <w:noProof/>
                 <w:webHidden/>
               </w:rPr>
-              <w:instrText xml:space="preserve"> PAGEREF _Toc500779619 \h </w:instrText>
+              <w:instrText xml:space="preserve"> PAGEREF _Toc500792929 \h </w:instrText>
             </w:r>
             <w:r>
               <w:rPr>
@@ -4616,7 +3904,517 @@
                 <w:noProof/>
                 <w:webHidden/>
               </w:rPr>
+              <w:t>19</w:t>
+            </w:r>
+            <w:r>
+              <w:rPr>
+                <w:noProof/>
+                <w:webHidden/>
+              </w:rPr>
+              <w:fldChar w:fldCharType="end"/>
+            </w:r>
+          </w:hyperlink>
+        </w:p>
+        <w:p>
+          <w:pPr>
+            <w:pStyle w:val="Verzeichnis1"/>
+            <w:tabs>
+              <w:tab w:val="left" w:pos="480"/>
+              <w:tab w:val="right" w:leader="dot" w:pos="9010"/>
+            </w:tabs>
+            <w:rPr>
+              <w:rFonts w:eastAsiaTheme="minorEastAsia"/>
+              <w:b w:val="0"/>
+              <w:bCs w:val="0"/>
+              <w:noProof/>
+              <w:sz w:val="22"/>
+              <w:szCs w:val="22"/>
+              <w:lang w:val="de-DE" w:eastAsia="de-DE"/>
+            </w:rPr>
+          </w:pPr>
+          <w:hyperlink w:anchor="_Toc500792930" w:history="1">
+            <w:r>
+              <w:rPr>
+                <w:rStyle w:val="Hyperlink"/>
+                <w:noProof/>
+              </w:rPr>
+              <w:t>6.</w:t>
+            </w:r>
+            <w:r>
+              <w:rPr>
+                <w:rFonts w:eastAsiaTheme="minorEastAsia"/>
+                <w:b w:val="0"/>
+                <w:bCs w:val="0"/>
+                <w:noProof/>
+                <w:sz w:val="22"/>
+                <w:szCs w:val="22"/>
+                <w:lang w:val="de-DE" w:eastAsia="de-DE"/>
+              </w:rPr>
+              <w:tab/>
+            </w:r>
+            <w:r>
+              <w:rPr>
+                <w:rStyle w:val="Hyperlink"/>
+                <w:noProof/>
+              </w:rPr>
+              <w:t>Appendix</w:t>
+            </w:r>
+            <w:r>
+              <w:rPr>
+                <w:noProof/>
+                <w:webHidden/>
+              </w:rPr>
+              <w:tab/>
+            </w:r>
+            <w:r>
+              <w:rPr>
+                <w:noProof/>
+                <w:webHidden/>
+              </w:rPr>
+              <w:fldChar w:fldCharType="begin"/>
+            </w:r>
+            <w:r>
+              <w:rPr>
+                <w:noProof/>
+                <w:webHidden/>
+              </w:rPr>
+              <w:instrText xml:space="preserve"> PAGEREF _Toc500792930 \h </w:instrText>
+            </w:r>
+            <w:r>
+              <w:rPr>
+                <w:noProof/>
+                <w:webHidden/>
+              </w:rPr>
+            </w:r>
+            <w:r>
+              <w:rPr>
+                <w:noProof/>
+                <w:webHidden/>
+              </w:rPr>
+              <w:fldChar w:fldCharType="separate"/>
+            </w:r>
+            <w:r>
+              <w:rPr>
+                <w:noProof/>
+                <w:webHidden/>
+              </w:rPr>
               <w:t>20</w:t>
+            </w:r>
+            <w:r>
+              <w:rPr>
+                <w:noProof/>
+                <w:webHidden/>
+              </w:rPr>
+              <w:fldChar w:fldCharType="end"/>
+            </w:r>
+          </w:hyperlink>
+        </w:p>
+        <w:p>
+          <w:pPr>
+            <w:pStyle w:val="Verzeichnis2"/>
+            <w:tabs>
+              <w:tab w:val="left" w:pos="960"/>
+              <w:tab w:val="right" w:leader="dot" w:pos="9010"/>
+            </w:tabs>
+            <w:rPr>
+              <w:rFonts w:eastAsiaTheme="minorEastAsia"/>
+              <w:b w:val="0"/>
+              <w:bCs w:val="0"/>
+              <w:noProof/>
+              <w:lang w:val="de-DE" w:eastAsia="de-DE"/>
+            </w:rPr>
+          </w:pPr>
+          <w:hyperlink w:anchor="_Toc500792931" w:history="1">
+            <w:r>
+              <w:rPr>
+                <w:rStyle w:val="Hyperlink"/>
+                <w:noProof/>
+              </w:rPr>
+              <w:t>6.1.</w:t>
+            </w:r>
+            <w:r>
+              <w:rPr>
+                <w:rFonts w:eastAsiaTheme="minorEastAsia"/>
+                <w:b w:val="0"/>
+                <w:bCs w:val="0"/>
+                <w:noProof/>
+                <w:lang w:val="de-DE" w:eastAsia="de-DE"/>
+              </w:rPr>
+              <w:tab/>
+            </w:r>
+            <w:r>
+              <w:rPr>
+                <w:rStyle w:val="Hyperlink"/>
+                <w:noProof/>
+              </w:rPr>
+              <w:t>Project Management</w:t>
+            </w:r>
+            <w:r>
+              <w:rPr>
+                <w:noProof/>
+                <w:webHidden/>
+              </w:rPr>
+              <w:tab/>
+            </w:r>
+            <w:r>
+              <w:rPr>
+                <w:noProof/>
+                <w:webHidden/>
+              </w:rPr>
+              <w:fldChar w:fldCharType="begin"/>
+            </w:r>
+            <w:r>
+              <w:rPr>
+                <w:noProof/>
+                <w:webHidden/>
+              </w:rPr>
+              <w:instrText xml:space="preserve"> PAGEREF _Toc500792931 \h </w:instrText>
+            </w:r>
+            <w:r>
+              <w:rPr>
+                <w:noProof/>
+                <w:webHidden/>
+              </w:rPr>
+            </w:r>
+            <w:r>
+              <w:rPr>
+                <w:noProof/>
+                <w:webHidden/>
+              </w:rPr>
+              <w:fldChar w:fldCharType="separate"/>
+            </w:r>
+            <w:r>
+              <w:rPr>
+                <w:noProof/>
+                <w:webHidden/>
+              </w:rPr>
+              <w:t>20</w:t>
+            </w:r>
+            <w:r>
+              <w:rPr>
+                <w:noProof/>
+                <w:webHidden/>
+              </w:rPr>
+              <w:fldChar w:fldCharType="end"/>
+            </w:r>
+          </w:hyperlink>
+        </w:p>
+        <w:p>
+          <w:pPr>
+            <w:pStyle w:val="Verzeichnis3"/>
+            <w:rPr>
+              <w:rFonts w:eastAsiaTheme="minorEastAsia"/>
+              <w:sz w:val="22"/>
+              <w:lang w:val="de-DE" w:eastAsia="de-DE"/>
+            </w:rPr>
+          </w:pPr>
+          <w:hyperlink w:anchor="_Toc500792932" w:history="1">
+            <w:r>
+              <w:rPr>
+                <w:rStyle w:val="Hyperlink"/>
+              </w:rPr>
+              <w:t>6.1.3.</w:t>
+            </w:r>
+            <w:r>
+              <w:rPr>
+                <w:rFonts w:eastAsiaTheme="minorEastAsia"/>
+                <w:sz w:val="22"/>
+                <w:lang w:val="de-DE" w:eastAsia="de-DE"/>
+              </w:rPr>
+              <w:tab/>
+            </w:r>
+            <w:r>
+              <w:rPr>
+                <w:rStyle w:val="Hyperlink"/>
+              </w:rPr>
+              <w:t>Summary project management processes</w:t>
+            </w:r>
+            <w:r>
+              <w:rPr>
+                <w:webHidden/>
+              </w:rPr>
+              <w:tab/>
+            </w:r>
+            <w:r>
+              <w:rPr>
+                <w:webHidden/>
+              </w:rPr>
+              <w:fldChar w:fldCharType="begin"/>
+            </w:r>
+            <w:r>
+              <w:rPr>
+                <w:webHidden/>
+              </w:rPr>
+              <w:instrText xml:space="preserve"> PAGEREF _Toc500792932 \h </w:instrText>
+            </w:r>
+            <w:r>
+              <w:rPr>
+                <w:webHidden/>
+              </w:rPr>
+            </w:r>
+            <w:r>
+              <w:rPr>
+                <w:webHidden/>
+              </w:rPr>
+              <w:fldChar w:fldCharType="separate"/>
+            </w:r>
+            <w:r>
+              <w:rPr>
+                <w:webHidden/>
+              </w:rPr>
+              <w:t>20</w:t>
+            </w:r>
+            <w:r>
+              <w:rPr>
+                <w:webHidden/>
+              </w:rPr>
+              <w:fldChar w:fldCharType="end"/>
+            </w:r>
+          </w:hyperlink>
+        </w:p>
+        <w:p>
+          <w:pPr>
+            <w:pStyle w:val="Verzeichnis3"/>
+            <w:rPr>
+              <w:rFonts w:eastAsiaTheme="minorEastAsia"/>
+              <w:sz w:val="22"/>
+              <w:lang w:val="de-DE" w:eastAsia="de-DE"/>
+            </w:rPr>
+          </w:pPr>
+          <w:hyperlink w:anchor="_Toc500792933" w:history="1">
+            <w:r>
+              <w:rPr>
+                <w:rStyle w:val="Hyperlink"/>
+              </w:rPr>
+              <w:t>6.1.3.</w:t>
+            </w:r>
+            <w:r>
+              <w:rPr>
+                <w:rFonts w:eastAsiaTheme="minorEastAsia"/>
+                <w:sz w:val="22"/>
+                <w:lang w:val="de-DE" w:eastAsia="de-DE"/>
+              </w:rPr>
+              <w:tab/>
+            </w:r>
+            <w:r>
+              <w:rPr>
+                <w:rStyle w:val="Hyperlink"/>
+              </w:rPr>
+              <w:t>Time expenditures breakdown</w:t>
+            </w:r>
+            <w:r>
+              <w:rPr>
+                <w:webHidden/>
+              </w:rPr>
+              <w:tab/>
+            </w:r>
+            <w:r>
+              <w:rPr>
+                <w:webHidden/>
+              </w:rPr>
+              <w:fldChar w:fldCharType="begin"/>
+            </w:r>
+            <w:r>
+              <w:rPr>
+                <w:webHidden/>
+              </w:rPr>
+              <w:instrText xml:space="preserve"> PAGEREF _Toc500792933 \h </w:instrText>
+            </w:r>
+            <w:r>
+              <w:rPr>
+                <w:webHidden/>
+              </w:rPr>
+            </w:r>
+            <w:r>
+              <w:rPr>
+                <w:webHidden/>
+              </w:rPr>
+              <w:fldChar w:fldCharType="separate"/>
+            </w:r>
+            <w:r>
+              <w:rPr>
+                <w:webHidden/>
+              </w:rPr>
+              <w:t>20</w:t>
+            </w:r>
+            <w:r>
+              <w:rPr>
+                <w:webHidden/>
+              </w:rPr>
+              <w:fldChar w:fldCharType="end"/>
+            </w:r>
+          </w:hyperlink>
+        </w:p>
+        <w:p>
+          <w:pPr>
+            <w:pStyle w:val="Verzeichnis2"/>
+            <w:tabs>
+              <w:tab w:val="left" w:pos="960"/>
+              <w:tab w:val="right" w:leader="dot" w:pos="9010"/>
+            </w:tabs>
+            <w:rPr>
+              <w:rFonts w:eastAsiaTheme="minorEastAsia"/>
+              <w:b w:val="0"/>
+              <w:bCs w:val="0"/>
+              <w:noProof/>
+              <w:lang w:val="de-DE" w:eastAsia="de-DE"/>
+            </w:rPr>
+          </w:pPr>
+          <w:hyperlink w:anchor="_Toc500792934" w:history="1">
+            <w:r>
+              <w:rPr>
+                <w:rStyle w:val="Hyperlink"/>
+                <w:noProof/>
+              </w:rPr>
+              <w:t>6.2.</w:t>
+            </w:r>
+            <w:r>
+              <w:rPr>
+                <w:rFonts w:eastAsiaTheme="minorEastAsia"/>
+                <w:b w:val="0"/>
+                <w:bCs w:val="0"/>
+                <w:noProof/>
+                <w:lang w:val="de-DE" w:eastAsia="de-DE"/>
+              </w:rPr>
+              <w:tab/>
+            </w:r>
+            <w:r>
+              <w:rPr>
+                <w:rStyle w:val="Hyperlink"/>
+                <w:noProof/>
+              </w:rPr>
+              <w:t>Bibliography</w:t>
+            </w:r>
+            <w:r>
+              <w:rPr>
+                <w:noProof/>
+                <w:webHidden/>
+              </w:rPr>
+              <w:tab/>
+            </w:r>
+            <w:r>
+              <w:rPr>
+                <w:noProof/>
+                <w:webHidden/>
+              </w:rPr>
+              <w:fldChar w:fldCharType="begin"/>
+            </w:r>
+            <w:r>
+              <w:rPr>
+                <w:noProof/>
+                <w:webHidden/>
+              </w:rPr>
+              <w:instrText xml:space="preserve"> PAGEREF _Toc500792934 \h </w:instrText>
+            </w:r>
+            <w:r>
+              <w:rPr>
+                <w:noProof/>
+                <w:webHidden/>
+              </w:rPr>
+            </w:r>
+            <w:r>
+              <w:rPr>
+                <w:noProof/>
+                <w:webHidden/>
+              </w:rPr>
+              <w:fldChar w:fldCharType="separate"/>
+            </w:r>
+            <w:r>
+              <w:rPr>
+                <w:noProof/>
+                <w:webHidden/>
+              </w:rPr>
+              <w:t>21</w:t>
+            </w:r>
+            <w:r>
+              <w:rPr>
+                <w:noProof/>
+                <w:webHidden/>
+              </w:rPr>
+              <w:fldChar w:fldCharType="end"/>
+            </w:r>
+          </w:hyperlink>
+        </w:p>
+        <w:p>
+          <w:pPr>
+            <w:pStyle w:val="Verzeichnis2"/>
+            <w:tabs>
+              <w:tab w:val="left" w:pos="960"/>
+              <w:tab w:val="right" w:leader="dot" w:pos="9010"/>
+            </w:tabs>
+            <w:rPr>
+              <w:rFonts w:eastAsiaTheme="minorEastAsia"/>
+              <w:b w:val="0"/>
+              <w:bCs w:val="0"/>
+              <w:noProof/>
+              <w:lang w:val="de-DE" w:eastAsia="de-DE"/>
+            </w:rPr>
+          </w:pPr>
+          <w:hyperlink w:anchor="_Toc500792935" w:history="1">
+            <w:r>
+              <w:rPr>
+                <w:rStyle w:val="Hyperlink"/>
+                <w:noProof/>
+              </w:rPr>
+              <w:t>6.3.</w:t>
+            </w:r>
+            <w:r>
+              <w:rPr>
+                <w:rFonts w:eastAsiaTheme="minorEastAsia"/>
+                <w:b w:val="0"/>
+                <w:bCs w:val="0"/>
+                <w:noProof/>
+                <w:lang w:val="de-DE" w:eastAsia="de-DE"/>
+              </w:rPr>
+              <w:tab/>
+            </w:r>
+            <w:r>
+              <w:rPr>
+                <w:rStyle w:val="Hyperlink"/>
+                <w:noProof/>
+              </w:rPr>
+              <w:t>Glossary</w:t>
+            </w:r>
+            <w:r>
+              <w:rPr>
+                <w:noProof/>
+                <w:webHidden/>
+              </w:rPr>
+              <w:tab/>
+            </w:r>
+            <w:r>
+              <w:rPr>
+                <w:noProof/>
+                <w:webHidden/>
+              </w:rPr>
+              <w:fldChar w:fldCharType="begin"/>
+            </w:r>
+            <w:r>
+              <w:rPr>
+                <w:noProof/>
+                <w:webHidden/>
+              </w:rPr>
+              <w:instrText xml:space="preserve"> PAGEREF _Toc500792935 \h </w:instrText>
+            </w:r>
+            <w:r>
+              <w:rPr>
+                <w:noProof/>
+                <w:webHidden/>
+              </w:rPr>
+            </w:r>
+            <w:r>
+              <w:rPr>
+                <w:noProof/>
+                <w:webHidden/>
+              </w:rPr>
+              <w:fldChar w:fldCharType="separate"/>
+            </w:r>
+            <w:r>
+              <w:rPr>
+                <w:noProof/>
+                <w:webHidden/>
+              </w:rPr>
+              <w:t>21</w:t>
             </w:r>
             <w:r>
               <w:rPr>
@@ -4630,9 +4428,9 @@
         <w:p>
           <w:pPr>
             <w:rPr>
-              <w:b/>
-              <w:bCs/>
               <w:noProof/>
+              <w:sz w:val="22"/>
+              <w:szCs w:val="22"/>
             </w:rPr>
           </w:pPr>
           <w:r>
@@ -4650,31 +4448,13 @@
     </w:sdt>
     <w:p>
       <w:pPr>
-        <w:rPr>
-          <w:b/>
-          <w:bCs/>
-          <w:noProof/>
-        </w:rPr>
-      </w:pPr>
-      <w:r>
-        <w:rPr>
-          <w:b/>
-          <w:bCs/>
-          <w:noProof/>
-        </w:rPr>
-        <w:lastRenderedPageBreak/>
-        <w:br w:type="page"/>
-      </w:r>
-    </w:p>
-    <w:p>
-      <w:pPr>
         <w:pStyle w:val="berschrift1"/>
         <w:numPr>
           <w:ilvl w:val="0"/>
           <w:numId w:val="1"/>
         </w:numPr>
       </w:pPr>
-      <w:bookmarkStart w:id="1" w:name="_Toc500779572"/>
+      <w:bookmarkStart w:id="1" w:name="_Toc500792889"/>
       <w:r>
         <w:lastRenderedPageBreak/>
         <w:t>Project Outline</w:t>
@@ -4689,7 +4469,7 @@
           <w:numId w:val="1"/>
         </w:numPr>
       </w:pPr>
-      <w:bookmarkStart w:id="2" w:name="_Toc500779573"/>
+      <w:bookmarkStart w:id="2" w:name="_Toc500792890"/>
       <w:r>
         <w:t>Starting Position</w:t>
       </w:r>
@@ -4745,7 +4525,7 @@
         </w:numPr>
       </w:pPr>
       <w:bookmarkStart w:id="3" w:name="_Toc494724728"/>
-      <w:bookmarkStart w:id="4" w:name="_Toc500779574"/>
+      <w:bookmarkStart w:id="4" w:name="_Toc500792891"/>
       <w:r>
         <w:t>Idea</w:t>
       </w:r>
@@ -4784,7 +4564,7 @@
         </w:numPr>
       </w:pPr>
       <w:bookmarkStart w:id="5" w:name="_Toc494724729"/>
-      <w:bookmarkStart w:id="6" w:name="_Toc500779575"/>
+      <w:bookmarkStart w:id="6" w:name="_Toc500792892"/>
       <w:r>
         <w:t>Customer Value</w:t>
       </w:r>
@@ -4872,7 +4652,7 @@
           <w:numId w:val="1"/>
         </w:numPr>
       </w:pPr>
-      <w:bookmarkStart w:id="8" w:name="_Toc500779576"/>
+      <w:bookmarkStart w:id="8" w:name="_Toc500792893"/>
       <w:r>
         <w:t>State of the Art – Competition Analysis</w:t>
       </w:r>
@@ -4955,7 +4735,7 @@
         </w:numPr>
       </w:pPr>
       <w:bookmarkStart w:id="9" w:name="_Toc494724731"/>
-      <w:bookmarkStart w:id="10" w:name="_Toc500779577"/>
+      <w:bookmarkStart w:id="10" w:name="_Toc500792894"/>
       <w:r>
         <w:lastRenderedPageBreak/>
         <w:t>Main p</w:t>
@@ -5213,7 +4993,7 @@
           <w:numId w:val="1"/>
         </w:numPr>
       </w:pPr>
-      <w:bookmarkStart w:id="12" w:name="_Toc500779578"/>
+      <w:bookmarkStart w:id="12" w:name="_Toc500792895"/>
       <w:r>
         <w:t>Economics</w:t>
       </w:r>
@@ -5260,7 +5040,7 @@
           <w:numId w:val="1"/>
         </w:numPr>
       </w:pPr>
-      <w:bookmarkStart w:id="13" w:name="_Toc500779579"/>
+      <w:bookmarkStart w:id="13" w:name="_Toc500792896"/>
       <w:r>
         <w:lastRenderedPageBreak/>
         <w:t>Analysis</w:t>
@@ -5276,7 +5056,7 @@
         </w:numPr>
       </w:pPr>
       <w:bookmarkStart w:id="14" w:name="_Toc496557318"/>
-      <w:bookmarkStart w:id="15" w:name="_Toc500779580"/>
+      <w:bookmarkStart w:id="15" w:name="_Toc500792897"/>
       <w:r>
         <w:t>Domain Model Diagram</w:t>
       </w:r>
@@ -5509,7 +5289,7 @@
           <w:numId w:val="1"/>
         </w:numPr>
       </w:pPr>
-      <w:bookmarkStart w:id="16" w:name="_Toc500779581"/>
+      <w:bookmarkStart w:id="16" w:name="_Toc500792898"/>
       <w:r>
         <w:lastRenderedPageBreak/>
         <w:t>Use Cases</w:t>
@@ -6013,7 +5793,7 @@
         <w:pStyle w:val="berschrift3"/>
       </w:pPr>
       <w:bookmarkStart w:id="17" w:name="_Toc496557305"/>
-      <w:bookmarkStart w:id="18" w:name="_Toc500779582"/>
+      <w:bookmarkStart w:id="18" w:name="_Toc500792899"/>
       <w:r>
         <w:t>UC 1 – Play game</w:t>
       </w:r>
@@ -6357,7 +6137,7 @@
         <w:pStyle w:val="berschrift3"/>
       </w:pPr>
       <w:bookmarkStart w:id="19" w:name="_Toc496557306"/>
-      <w:bookmarkStart w:id="20" w:name="_Toc500779583"/>
+      <w:bookmarkStart w:id="20" w:name="_Toc500792900"/>
       <w:r>
         <w:t>UC 2</w:t>
       </w:r>
@@ -6445,7 +6225,7 @@
         <w:pStyle w:val="berschrift3"/>
       </w:pPr>
       <w:bookmarkStart w:id="21" w:name="_Toc496557307"/>
-      <w:bookmarkStart w:id="22" w:name="_Toc500779584"/>
+      <w:bookmarkStart w:id="22" w:name="_Toc500792901"/>
       <w:r>
         <w:t>UC 3</w:t>
       </w:r>
@@ -6548,7 +6328,7 @@
         <w:pStyle w:val="berschrift3"/>
       </w:pPr>
       <w:bookmarkStart w:id="23" w:name="_Toc496557308"/>
-      <w:bookmarkStart w:id="24" w:name="_Toc500779585"/>
+      <w:bookmarkStart w:id="24" w:name="_Toc500792902"/>
       <w:r>
         <w:lastRenderedPageBreak/>
         <w:t>UC 4</w:t>
@@ -6643,7 +6423,7 @@
         <w:pStyle w:val="berschrift3"/>
       </w:pPr>
       <w:bookmarkStart w:id="25" w:name="_Toc496557309"/>
-      <w:bookmarkStart w:id="26" w:name="_Toc500779586"/>
+      <w:bookmarkStart w:id="26" w:name="_Toc500792903"/>
       <w:r>
         <w:t>UC 5</w:t>
       </w:r>
@@ -6706,7 +6486,7 @@
         <w:pStyle w:val="berschrift3"/>
       </w:pPr>
       <w:bookmarkStart w:id="27" w:name="_Toc496557310"/>
-      <w:bookmarkStart w:id="28" w:name="_Toc500779587"/>
+      <w:bookmarkStart w:id="28" w:name="_Toc500792904"/>
       <w:r>
         <w:t>UC 6</w:t>
       </w:r>
@@ -6727,7 +6507,7 @@
         <w:pStyle w:val="berschrift3"/>
       </w:pPr>
       <w:bookmarkStart w:id="29" w:name="_Toc496557311"/>
-      <w:bookmarkStart w:id="30" w:name="_Toc500779588"/>
+      <w:bookmarkStart w:id="30" w:name="_Toc500792905"/>
       <w:r>
         <w:t>UC 7</w:t>
       </w:r>
@@ -6756,7 +6536,7 @@
         <w:pStyle w:val="berschrift3"/>
       </w:pPr>
       <w:bookmarkStart w:id="31" w:name="_Toc496557312"/>
-      <w:bookmarkStart w:id="32" w:name="_Toc500779589"/>
+      <w:bookmarkStart w:id="32" w:name="_Toc500792906"/>
       <w:r>
         <w:t>UC 8</w:t>
       </w:r>
@@ -6777,7 +6557,7 @@
         <w:pStyle w:val="berschrift3"/>
       </w:pPr>
       <w:bookmarkStart w:id="33" w:name="_Toc496557313"/>
-      <w:bookmarkStart w:id="34" w:name="_Toc500779590"/>
+      <w:bookmarkStart w:id="34" w:name="_Toc500792907"/>
       <w:r>
         <w:t>UC 9</w:t>
       </w:r>
@@ -6798,7 +6578,7 @@
         <w:pStyle w:val="berschrift3"/>
       </w:pPr>
       <w:bookmarkStart w:id="35" w:name="_Toc496557314"/>
-      <w:bookmarkStart w:id="36" w:name="_Toc500779591"/>
+      <w:bookmarkStart w:id="36" w:name="_Toc500792908"/>
       <w:r>
         <w:t>UC 10</w:t>
       </w:r>
@@ -6819,7 +6599,7 @@
         <w:pStyle w:val="berschrift3"/>
       </w:pPr>
       <w:bookmarkStart w:id="37" w:name="_Toc496557315"/>
-      <w:bookmarkStart w:id="38" w:name="_Toc500779592"/>
+      <w:bookmarkStart w:id="38" w:name="_Toc500792909"/>
       <w:r>
         <w:t>UC 11</w:t>
       </w:r>
@@ -6848,7 +6628,7 @@
         </w:numPr>
       </w:pPr>
       <w:bookmarkStart w:id="39" w:name="_Toc496557316"/>
-      <w:bookmarkStart w:id="40" w:name="_Toc500779593"/>
+      <w:bookmarkStart w:id="40" w:name="_Toc500792910"/>
       <w:r>
         <w:lastRenderedPageBreak/>
         <w:t>Use Case Diagram</w:t>
@@ -6932,7 +6712,7 @@
           <w:numId w:val="1"/>
         </w:numPr>
       </w:pPr>
-      <w:bookmarkStart w:id="41" w:name="_Toc500779594"/>
+      <w:bookmarkStart w:id="41" w:name="_Toc500792911"/>
       <w:r>
         <w:lastRenderedPageBreak/>
         <w:t>Design</w:t>
@@ -6951,7 +6731,7 @@
         </w:rPr>
       </w:pPr>
       <w:bookmarkStart w:id="42" w:name="_Toc498961372"/>
-      <w:bookmarkStart w:id="43" w:name="_Toc500779595"/>
+      <w:bookmarkStart w:id="43" w:name="_Toc500792912"/>
       <w:r>
         <w:rPr>
           <w:highlight w:val="yellow"/>
@@ -6974,7 +6754,7 @@
           <w:highlight w:val="yellow"/>
         </w:rPr>
       </w:pPr>
-      <w:bookmarkStart w:id="44" w:name="_Toc500779596"/>
+      <w:bookmarkStart w:id="44" w:name="_Toc500792913"/>
       <w:r>
         <w:rPr>
           <w:highlight w:val="yellow"/>
@@ -6993,7 +6773,7 @@
           <w:numId w:val="1"/>
         </w:numPr>
       </w:pPr>
-      <w:bookmarkStart w:id="45" w:name="_Toc500779597"/>
+      <w:bookmarkStart w:id="45" w:name="_Toc500792914"/>
       <w:r>
         <w:t>Interaction Diagram</w:t>
       </w:r>
@@ -7003,7 +6783,7 @@
       <w:pPr>
         <w:pStyle w:val="berschrift3"/>
       </w:pPr>
-      <w:bookmarkStart w:id="46" w:name="_Toc500779598"/>
+      <w:bookmarkStart w:id="46" w:name="_Toc500792915"/>
       <w:r>
         <w:t>Place Mono Tower</w:t>
       </w:r>
@@ -7068,7 +6848,7 @@
       <w:pPr>
         <w:pStyle w:val="berschrift3"/>
       </w:pPr>
-      <w:bookmarkStart w:id="47" w:name="_Toc500779599"/>
+      <w:bookmarkStart w:id="47" w:name="_Toc500792916"/>
       <w:r>
         <w:lastRenderedPageBreak/>
         <w:t>Upgrade Tower</w:t>
@@ -7134,7 +6914,7 @@
       <w:pPr>
         <w:pStyle w:val="berschrift3"/>
       </w:pPr>
-      <w:bookmarkStart w:id="48" w:name="_Toc500779600"/>
+      <w:bookmarkStart w:id="48" w:name="_Toc500792917"/>
       <w:r>
         <w:t>Shoot Enemies</w:t>
       </w:r>
@@ -7206,7 +6986,7 @@
           <w:rStyle w:val="berschrift3Zchn"/>
         </w:rPr>
       </w:pPr>
-      <w:bookmarkStart w:id="49" w:name="_Toc500779601"/>
+      <w:bookmarkStart w:id="49" w:name="_Toc500792918"/>
       <w:r>
         <w:rPr>
           <w:rStyle w:val="berschrift3Zchn"/>
@@ -7217,6 +6997,9 @@
       <w:bookmarkEnd w:id="49"/>
     </w:p>
     <w:p>
+      <w:r>
+        <w:t>excessively</w:t>
+      </w:r>
       <w:r>
         <w:rPr>
           <w:noProof/>
@@ -7277,6 +7060,12 @@
           <w:highlight w:val="yellow"/>
         </w:rPr>
       </w:pPr>
+      <w:r>
+        <w:rPr>
+          <w:highlight w:val="yellow"/>
+        </w:rPr>
+        <w:br w:type="page"/>
+      </w:r>
     </w:p>
     <w:p>
       <w:pPr>
@@ -7285,24 +7074,252 @@
           <w:ilvl w:val="1"/>
           <w:numId w:val="1"/>
         </w:numPr>
+      </w:pPr>
+      <w:bookmarkStart w:id="50" w:name="_Toc500792919"/>
+      <w:r>
+        <w:lastRenderedPageBreak/>
+        <w:t>Design Decisions</w:t>
+      </w:r>
+      <w:bookmarkEnd w:id="50"/>
+    </w:p>
+    <w:p>
+      <w:r>
+        <w:t>We used especially two specific patterns excessively to our benefit, namely the state and the strategy pattern. Those patterns were mainly used to increase the readability of the</w:t>
+      </w:r>
+      <w:r>
+        <w:t xml:space="preserve"> code and of course to create </w:t>
+      </w:r>
+      <w:r>
+        <w:t>low coupling and high cohesion</w:t>
+      </w:r>
+      <w:r>
+        <w:t>.</w:t>
+      </w:r>
+    </w:p>
+    <w:p/>
+    <w:p>
+      <w:pPr>
         <w:rPr>
-          <w:highlight w:val="yellow"/>
+          <w:color w:val="1F3864" w:themeColor="accent1" w:themeShade="80"/>
         </w:rPr>
       </w:pPr>
-      <w:bookmarkStart w:id="50" w:name="_Toc500779602"/>
       <w:r>
         <w:rPr>
-          <w:highlight w:val="yellow"/>
+          <w:color w:val="1F3864" w:themeColor="accent1" w:themeShade="80"/>
         </w:rPr>
-        <w:t>Design Decisions</w:t>
-      </w:r>
-      <w:bookmarkEnd w:id="50"/>
-    </w:p>
-    <w:p>
-      <w:pPr>
-        <w:pStyle w:val="berschrift2"/>
-      </w:pPr>
-    </w:p>
+        <w:t>Game States</w:t>
+      </w:r>
+    </w:p>
+    <w:p>
+      <w:r>
+        <w:t xml:space="preserve">Since there are different states in the game, it was only logical to break them down into different </w:t>
+      </w:r>
+      <w:r>
+        <w:t>classes</w:t>
+      </w:r>
+      <w:r>
+        <w:t xml:space="preserve">. </w:t>
+      </w:r>
+    </w:p>
+    <w:p>
+      <w:pPr>
+        <w:pStyle w:val="Listenabsatz"/>
+        <w:numPr>
+          <w:ilvl w:val="0"/>
+          <w:numId w:val="29"/>
+        </w:numPr>
+      </w:pPr>
+      <w:r>
+        <w:t>State</w:t>
+      </w:r>
+    </w:p>
+    <w:p>
+      <w:pPr>
+        <w:pStyle w:val="Listenabsatz"/>
+        <w:numPr>
+          <w:ilvl w:val="0"/>
+          <w:numId w:val="29"/>
+        </w:numPr>
+      </w:pPr>
+      <w:proofErr w:type="spellStart"/>
+      <w:r>
+        <w:t>MainMenuState</w:t>
+      </w:r>
+      <w:proofErr w:type="spellEnd"/>
+    </w:p>
+    <w:p>
+      <w:pPr>
+        <w:pStyle w:val="Listenabsatz"/>
+        <w:numPr>
+          <w:ilvl w:val="0"/>
+          <w:numId w:val="29"/>
+        </w:numPr>
+      </w:pPr>
+      <w:proofErr w:type="spellStart"/>
+      <w:r>
+        <w:t>GameState</w:t>
+      </w:r>
+      <w:proofErr w:type="spellEnd"/>
+    </w:p>
+    <w:p>
+      <w:pPr>
+        <w:pStyle w:val="Listenabsatz"/>
+        <w:numPr>
+          <w:ilvl w:val="0"/>
+          <w:numId w:val="29"/>
+        </w:numPr>
+      </w:pPr>
+      <w:proofErr w:type="spellStart"/>
+      <w:r>
+        <w:t>GameOverState</w:t>
+      </w:r>
+      <w:proofErr w:type="spellEnd"/>
+    </w:p>
+    <w:p>
+      <w:pPr>
+        <w:pStyle w:val="Listenabsatz"/>
+        <w:numPr>
+          <w:ilvl w:val="0"/>
+          <w:numId w:val="29"/>
+        </w:numPr>
+      </w:pPr>
+      <w:proofErr w:type="spellStart"/>
+      <w:r>
+        <w:t>VictoryState</w:t>
+      </w:r>
+      <w:proofErr w:type="spellEnd"/>
+    </w:p>
+    <w:p/>
+    <w:p>
+      <w:pPr>
+        <w:rPr>
+          <w:color w:val="1F3864" w:themeColor="accent1" w:themeShade="80"/>
+        </w:rPr>
+      </w:pPr>
+      <w:r>
+        <w:rPr>
+          <w:color w:val="1F3864" w:themeColor="accent1" w:themeShade="80"/>
+        </w:rPr>
+        <w:t>Tower Strategy</w:t>
+      </w:r>
+    </w:p>
+    <w:p>
+      <w:r>
+        <w:t xml:space="preserve">There are a lot of different interactions with towers in our game. </w:t>
+      </w:r>
+      <w:r>
+        <w:t>I</w:t>
+      </w:r>
+      <w:r>
+        <w:t xml:space="preserve">t seemed natural to break them down </w:t>
+      </w:r>
+      <w:r>
+        <w:t>into different classes to simplify the complexity.</w:t>
+      </w:r>
+    </w:p>
+    <w:p>
+      <w:pPr>
+        <w:pStyle w:val="Listenabsatz"/>
+        <w:numPr>
+          <w:ilvl w:val="0"/>
+          <w:numId w:val="30"/>
+        </w:numPr>
+      </w:pPr>
+      <w:proofErr w:type="spellStart"/>
+      <w:r>
+        <w:t>TowerStrategy</w:t>
+      </w:r>
+      <w:proofErr w:type="spellEnd"/>
+      <w:r>
+        <w:t>(Interface)</w:t>
+      </w:r>
+    </w:p>
+    <w:p>
+      <w:pPr>
+        <w:pStyle w:val="Listenabsatz"/>
+        <w:numPr>
+          <w:ilvl w:val="0"/>
+          <w:numId w:val="30"/>
+        </w:numPr>
+      </w:pPr>
+      <w:proofErr w:type="spellStart"/>
+      <w:r>
+        <w:t>PlaceTowerStrategy</w:t>
+      </w:r>
+      <w:proofErr w:type="spellEnd"/>
+    </w:p>
+    <w:p>
+      <w:pPr>
+        <w:pStyle w:val="Listenabsatz"/>
+        <w:numPr>
+          <w:ilvl w:val="0"/>
+          <w:numId w:val="30"/>
+        </w:numPr>
+      </w:pPr>
+      <w:proofErr w:type="spellStart"/>
+      <w:r>
+        <w:t>PlaceMonoTowerStrategy</w:t>
+      </w:r>
+      <w:proofErr w:type="spellEnd"/>
+    </w:p>
+    <w:p>
+      <w:pPr>
+        <w:pStyle w:val="Listenabsatz"/>
+        <w:numPr>
+          <w:ilvl w:val="0"/>
+          <w:numId w:val="30"/>
+        </w:numPr>
+      </w:pPr>
+      <w:proofErr w:type="spellStart"/>
+      <w:r>
+        <w:t>PlaceDoubleTowerStrategy</w:t>
+      </w:r>
+      <w:proofErr w:type="spellEnd"/>
+    </w:p>
+    <w:p>
+      <w:pPr>
+        <w:pStyle w:val="Listenabsatz"/>
+        <w:numPr>
+          <w:ilvl w:val="0"/>
+          <w:numId w:val="30"/>
+        </w:numPr>
+      </w:pPr>
+      <w:proofErr w:type="spellStart"/>
+      <w:r>
+        <w:t>PlaceTripleTowerStrategy</w:t>
+      </w:r>
+      <w:proofErr w:type="spellEnd"/>
+    </w:p>
+    <w:p>
+      <w:pPr>
+        <w:pStyle w:val="Listenabsatz"/>
+        <w:numPr>
+          <w:ilvl w:val="0"/>
+          <w:numId w:val="30"/>
+        </w:numPr>
+      </w:pPr>
+      <w:proofErr w:type="spellStart"/>
+      <w:r>
+        <w:t>UpgradeTowerStrategy</w:t>
+      </w:r>
+      <w:proofErr w:type="spellEnd"/>
+    </w:p>
+    <w:p>
+      <w:pPr>
+        <w:pStyle w:val="Listenabsatz"/>
+        <w:numPr>
+          <w:ilvl w:val="0"/>
+          <w:numId w:val="30"/>
+        </w:numPr>
+      </w:pPr>
+      <w:proofErr w:type="spellStart"/>
+      <w:r>
+        <w:t>TearDownTowerStrategy</w:t>
+      </w:r>
+      <w:proofErr w:type="spellEnd"/>
+    </w:p>
+    <w:p/>
+    <w:p/>
     <w:p>
       <w:r>
         <w:br w:type="page"/>
@@ -7316,7 +7333,7 @@
           <w:numId w:val="1"/>
         </w:numPr>
       </w:pPr>
-      <w:bookmarkStart w:id="51" w:name="_Toc500779603"/>
+      <w:bookmarkStart w:id="51" w:name="_Toc500792920"/>
       <w:r>
         <w:lastRenderedPageBreak/>
         <w:t>Implementation</w:t>
@@ -7331,7 +7348,7 @@
           <w:numId w:val="1"/>
         </w:numPr>
       </w:pPr>
-      <w:bookmarkStart w:id="52" w:name="_Toc500779604"/>
+      <w:bookmarkStart w:id="52" w:name="_Toc500792921"/>
       <w:r>
         <w:t>Tests</w:t>
       </w:r>
@@ -9014,12 +9031,8 @@
     <w:p>
       <w:pPr>
         <w:pStyle w:val="berschrift3"/>
-        <w:numPr>
-          <w:ilvl w:val="2"/>
-          <w:numId w:val="1"/>
-        </w:numPr>
-      </w:pPr>
-      <w:bookmarkStart w:id="53" w:name="_Toc500779605"/>
+      </w:pPr>
+      <w:bookmarkStart w:id="53" w:name="_Toc500792922"/>
       <w:r>
         <w:lastRenderedPageBreak/>
         <w:t>Balancing Tests</w:t>
@@ -9146,7 +9159,7 @@
           <w:numId w:val="1"/>
         </w:numPr>
       </w:pPr>
-      <w:bookmarkStart w:id="54" w:name="_Toc500779606"/>
+      <w:bookmarkStart w:id="54" w:name="_Toc500792923"/>
       <w:r>
         <w:t>Code</w:t>
       </w:r>
@@ -9174,7 +9187,7 @@
           <w:numId w:val="1"/>
         </w:numPr>
       </w:pPr>
-      <w:bookmarkStart w:id="55" w:name="_Toc500779607"/>
+      <w:bookmarkStart w:id="55" w:name="_Toc500792924"/>
       <w:r>
         <w:t>Installation</w:t>
       </w:r>
@@ -9199,7 +9212,7 @@
           <w:numId w:val="1"/>
         </w:numPr>
       </w:pPr>
-      <w:bookmarkStart w:id="56" w:name="_Toc500779608"/>
+      <w:bookmarkStart w:id="56" w:name="_Toc500792925"/>
       <w:r>
         <w:lastRenderedPageBreak/>
         <w:t>Results</w:t>
@@ -9214,7 +9227,7 @@
           <w:numId w:val="1"/>
         </w:numPr>
       </w:pPr>
-      <w:bookmarkStart w:id="57" w:name="_Toc500779609"/>
+      <w:bookmarkStart w:id="57" w:name="_Toc500792926"/>
       <w:r>
         <w:t>Goal Summary</w:t>
       </w:r>
@@ -9240,7 +9253,7 @@
           <w:numId w:val="1"/>
         </w:numPr>
       </w:pPr>
-      <w:bookmarkStart w:id="58" w:name="_Toc500779610"/>
+      <w:bookmarkStart w:id="58" w:name="_Toc500792927"/>
       <w:r>
         <w:t>Remaining points for prototype goals</w:t>
       </w:r>
@@ -9308,7 +9321,7 @@
           <w:numId w:val="1"/>
         </w:numPr>
       </w:pPr>
-      <w:bookmarkStart w:id="59" w:name="_Toc500779611"/>
+      <w:bookmarkStart w:id="59" w:name="_Toc500792928"/>
       <w:r>
         <w:t>Short-Term</w:t>
       </w:r>
@@ -9401,7 +9414,7 @@
           <w:numId w:val="1"/>
         </w:numPr>
       </w:pPr>
-      <w:bookmarkStart w:id="60" w:name="_Toc500779612"/>
+      <w:bookmarkStart w:id="60" w:name="_Toc500792929"/>
       <w:r>
         <w:t>Long-Term</w:t>
       </w:r>
@@ -9471,7 +9484,7 @@
           <w:numId w:val="1"/>
         </w:numPr>
       </w:pPr>
-      <w:bookmarkStart w:id="61" w:name="_Toc500779613"/>
+      <w:bookmarkStart w:id="61" w:name="_Toc500792930"/>
       <w:r>
         <w:lastRenderedPageBreak/>
         <w:t>Appendix</w:t>
@@ -9486,7 +9499,7 @@
           <w:numId w:val="1"/>
         </w:numPr>
       </w:pPr>
-      <w:bookmarkStart w:id="62" w:name="_Toc500779614"/>
+      <w:bookmarkStart w:id="62" w:name="_Toc500792931"/>
       <w:r>
         <w:t>Project Management</w:t>
       </w:r>
@@ -9496,7 +9509,7 @@
       <w:pPr>
         <w:pStyle w:val="berschrift3"/>
       </w:pPr>
-      <w:bookmarkStart w:id="63" w:name="_Toc500779615"/>
+      <w:bookmarkStart w:id="63" w:name="_Toc500792932"/>
       <w:r>
         <w:t>6.1.3.</w:t>
       </w:r>
@@ -9533,7 +9546,7 @@
       <w:pPr>
         <w:pStyle w:val="berschrift3"/>
       </w:pPr>
-      <w:bookmarkStart w:id="64" w:name="_Toc500779616"/>
+      <w:bookmarkStart w:id="64" w:name="_Toc500792933"/>
       <w:r>
         <w:t>6.1.3.</w:t>
       </w:r>
@@ -10230,7 +10243,7 @@
           <w:numId w:val="1"/>
         </w:numPr>
       </w:pPr>
-      <w:bookmarkStart w:id="65" w:name="_Toc500779617"/>
+      <w:bookmarkStart w:id="65" w:name="_Toc500792934"/>
       <w:r>
         <w:lastRenderedPageBreak/>
         <w:t>Bibliography</w:t>
@@ -10410,7 +10423,7 @@
           <w:numId w:val="1"/>
         </w:numPr>
       </w:pPr>
-      <w:bookmarkStart w:id="66" w:name="_Toc500779618"/>
+      <w:bookmarkStart w:id="66" w:name="_Toc500792935"/>
       <w:r>
         <w:t>Glossary</w:t>
       </w:r>
@@ -10733,27 +10746,6 @@
       </w:tr>
     </w:tbl>
     <w:p/>
-    <w:p>
-      <w:pPr>
-        <w:pStyle w:val="berschrift2"/>
-        <w:numPr>
-          <w:ilvl w:val="1"/>
-          <w:numId w:val="1"/>
-        </w:numPr>
-        <w:rPr>
-          <w:highlight w:val="yellow"/>
-        </w:rPr>
-      </w:pPr>
-      <w:bookmarkStart w:id="67" w:name="_Toc500779619"/>
-      <w:r>
-        <w:rPr>
-          <w:highlight w:val="yellow"/>
-        </w:rPr>
-        <w:t>Manual</w:t>
-      </w:r>
-      <w:bookmarkEnd w:id="67"/>
-    </w:p>
-    <w:p/>
     <w:sectPr>
       <w:headerReference w:type="default" r:id="rId16"/>
       <w:footerReference w:type="even" r:id="rId17"/>
@@ -10859,7 +10851,7 @@
         <w:rStyle w:val="Seitenzahl"/>
         <w:noProof/>
       </w:rPr>
-      <w:t>3</w:t>
+      <w:t>4</w:t>
     </w:r>
     <w:r>
       <w:rPr>
@@ -11226,6 +11218,291 @@
     </w:lvl>
   </w:abstractNum>
   <w:abstractNum w:abstractNumId="2" w15:restartNumberingAfterBreak="0">
+    <w:nsid w:val="14BC2715"/>
+    <w:multiLevelType w:val="hybridMultilevel"/>
+    <w:tmpl w:val="F3F6D93E"/>
+    <w:lvl w:ilvl="0" w:tplc="0407000F">
+      <w:start w:val="1"/>
+      <w:numFmt w:val="decimal"/>
+      <w:lvlText w:val="%1."/>
+      <w:lvlJc w:val="left"/>
+      <w:pPr>
+        <w:ind w:left="360" w:hanging="360"/>
+      </w:pPr>
+    </w:lvl>
+    <w:lvl w:ilvl="1" w:tplc="04070019" w:tentative="1">
+      <w:start w:val="1"/>
+      <w:numFmt w:val="lowerLetter"/>
+      <w:lvlText w:val="%2."/>
+      <w:lvlJc w:val="left"/>
+      <w:pPr>
+        <w:ind w:left="1080" w:hanging="360"/>
+      </w:pPr>
+    </w:lvl>
+    <w:lvl w:ilvl="2" w:tplc="0407001B" w:tentative="1">
+      <w:start w:val="1"/>
+      <w:numFmt w:val="lowerRoman"/>
+      <w:lvlText w:val="%3."/>
+      <w:lvlJc w:val="right"/>
+      <w:pPr>
+        <w:ind w:left="1800" w:hanging="180"/>
+      </w:pPr>
+    </w:lvl>
+    <w:lvl w:ilvl="3" w:tplc="0407000F" w:tentative="1">
+      <w:start w:val="1"/>
+      <w:numFmt w:val="decimal"/>
+      <w:lvlText w:val="%4."/>
+      <w:lvlJc w:val="left"/>
+      <w:pPr>
+        <w:ind w:left="2520" w:hanging="360"/>
+      </w:pPr>
+    </w:lvl>
+    <w:lvl w:ilvl="4" w:tplc="04070019" w:tentative="1">
+      <w:start w:val="1"/>
+      <w:numFmt w:val="lowerLetter"/>
+      <w:lvlText w:val="%5."/>
+      <w:lvlJc w:val="left"/>
+      <w:pPr>
+        <w:ind w:left="3240" w:hanging="360"/>
+      </w:pPr>
+    </w:lvl>
+    <w:lvl w:ilvl="5" w:tplc="0407001B" w:tentative="1">
+      <w:start w:val="1"/>
+      <w:numFmt w:val="lowerRoman"/>
+      <w:lvlText w:val="%6."/>
+      <w:lvlJc w:val="right"/>
+      <w:pPr>
+        <w:ind w:left="3960" w:hanging="180"/>
+      </w:pPr>
+    </w:lvl>
+    <w:lvl w:ilvl="6" w:tplc="0407000F" w:tentative="1">
+      <w:start w:val="1"/>
+      <w:numFmt w:val="decimal"/>
+      <w:lvlText w:val="%7."/>
+      <w:lvlJc w:val="left"/>
+      <w:pPr>
+        <w:ind w:left="4680" w:hanging="360"/>
+      </w:pPr>
+    </w:lvl>
+    <w:lvl w:ilvl="7" w:tplc="04070019" w:tentative="1">
+      <w:start w:val="1"/>
+      <w:numFmt w:val="lowerLetter"/>
+      <w:lvlText w:val="%8."/>
+      <w:lvlJc w:val="left"/>
+      <w:pPr>
+        <w:ind w:left="5400" w:hanging="360"/>
+      </w:pPr>
+    </w:lvl>
+    <w:lvl w:ilvl="8" w:tplc="0407001B" w:tentative="1">
+      <w:start w:val="1"/>
+      <w:numFmt w:val="lowerRoman"/>
+      <w:lvlText w:val="%9."/>
+      <w:lvlJc w:val="right"/>
+      <w:pPr>
+        <w:ind w:left="6120" w:hanging="180"/>
+      </w:pPr>
+    </w:lvl>
+  </w:abstractNum>
+  <w:abstractNum w:abstractNumId="3" w15:restartNumberingAfterBreak="0">
+    <w:nsid w:val="193704F1"/>
+    <w:multiLevelType w:val="hybridMultilevel"/>
+    <w:tmpl w:val="964459EC"/>
+    <w:lvl w:ilvl="0" w:tplc="04070001">
+      <w:start w:val="1"/>
+      <w:numFmt w:val="bullet"/>
+      <w:lvlText w:val=""/>
+      <w:lvlJc w:val="left"/>
+      <w:pPr>
+        <w:ind w:left="720" w:hanging="360"/>
+      </w:pPr>
+      <w:rPr>
+        <w:rFonts w:ascii="Symbol" w:hAnsi="Symbol" w:hint="default"/>
+      </w:rPr>
+    </w:lvl>
+    <w:lvl w:ilvl="1" w:tplc="04070003" w:tentative="1">
+      <w:start w:val="1"/>
+      <w:numFmt w:val="bullet"/>
+      <w:lvlText w:val="o"/>
+      <w:lvlJc w:val="left"/>
+      <w:pPr>
+        <w:ind w:left="1440" w:hanging="360"/>
+      </w:pPr>
+      <w:rPr>
+        <w:rFonts w:ascii="Courier New" w:hAnsi="Courier New" w:cs="Courier New" w:hint="default"/>
+      </w:rPr>
+    </w:lvl>
+    <w:lvl w:ilvl="2" w:tplc="04070005" w:tentative="1">
+      <w:start w:val="1"/>
+      <w:numFmt w:val="bullet"/>
+      <w:lvlText w:val=""/>
+      <w:lvlJc w:val="left"/>
+      <w:pPr>
+        <w:ind w:left="2160" w:hanging="360"/>
+      </w:pPr>
+      <w:rPr>
+        <w:rFonts w:ascii="Wingdings" w:hAnsi="Wingdings" w:hint="default"/>
+      </w:rPr>
+    </w:lvl>
+    <w:lvl w:ilvl="3" w:tplc="04070001" w:tentative="1">
+      <w:start w:val="1"/>
+      <w:numFmt w:val="bullet"/>
+      <w:lvlText w:val=""/>
+      <w:lvlJc w:val="left"/>
+      <w:pPr>
+        <w:ind w:left="2880" w:hanging="360"/>
+      </w:pPr>
+      <w:rPr>
+        <w:rFonts w:ascii="Symbol" w:hAnsi="Symbol" w:hint="default"/>
+      </w:rPr>
+    </w:lvl>
+    <w:lvl w:ilvl="4" w:tplc="04070003" w:tentative="1">
+      <w:start w:val="1"/>
+      <w:numFmt w:val="bullet"/>
+      <w:lvlText w:val="o"/>
+      <w:lvlJc w:val="left"/>
+      <w:pPr>
+        <w:ind w:left="3600" w:hanging="360"/>
+      </w:pPr>
+      <w:rPr>
+        <w:rFonts w:ascii="Courier New" w:hAnsi="Courier New" w:cs="Courier New" w:hint="default"/>
+      </w:rPr>
+    </w:lvl>
+    <w:lvl w:ilvl="5" w:tplc="04070005" w:tentative="1">
+      <w:start w:val="1"/>
+      <w:numFmt w:val="bullet"/>
+      <w:lvlText w:val=""/>
+      <w:lvlJc w:val="left"/>
+      <w:pPr>
+        <w:ind w:left="4320" w:hanging="360"/>
+      </w:pPr>
+      <w:rPr>
+        <w:rFonts w:ascii="Wingdings" w:hAnsi="Wingdings" w:hint="default"/>
+      </w:rPr>
+    </w:lvl>
+    <w:lvl w:ilvl="6" w:tplc="04070001" w:tentative="1">
+      <w:start w:val="1"/>
+      <w:numFmt w:val="bullet"/>
+      <w:lvlText w:val=""/>
+      <w:lvlJc w:val="left"/>
+      <w:pPr>
+        <w:ind w:left="5040" w:hanging="360"/>
+      </w:pPr>
+      <w:rPr>
+        <w:rFonts w:ascii="Symbol" w:hAnsi="Symbol" w:hint="default"/>
+      </w:rPr>
+    </w:lvl>
+    <w:lvl w:ilvl="7" w:tplc="04070003" w:tentative="1">
+      <w:start w:val="1"/>
+      <w:numFmt w:val="bullet"/>
+      <w:lvlText w:val="o"/>
+      <w:lvlJc w:val="left"/>
+      <w:pPr>
+        <w:ind w:left="5760" w:hanging="360"/>
+      </w:pPr>
+      <w:rPr>
+        <w:rFonts w:ascii="Courier New" w:hAnsi="Courier New" w:cs="Courier New" w:hint="default"/>
+      </w:rPr>
+    </w:lvl>
+    <w:lvl w:ilvl="8" w:tplc="04070005" w:tentative="1">
+      <w:start w:val="1"/>
+      <w:numFmt w:val="bullet"/>
+      <w:lvlText w:val=""/>
+      <w:lvlJc w:val="left"/>
+      <w:pPr>
+        <w:ind w:left="6480" w:hanging="360"/>
+      </w:pPr>
+      <w:rPr>
+        <w:rFonts w:ascii="Wingdings" w:hAnsi="Wingdings" w:hint="default"/>
+      </w:rPr>
+    </w:lvl>
+  </w:abstractNum>
+  <w:abstractNum w:abstractNumId="4" w15:restartNumberingAfterBreak="0">
+    <w:nsid w:val="1A446657"/>
+    <w:multiLevelType w:val="hybridMultilevel"/>
+    <w:tmpl w:val="A6520BF6"/>
+    <w:lvl w:ilvl="0" w:tplc="0407000F">
+      <w:start w:val="1"/>
+      <w:numFmt w:val="decimal"/>
+      <w:lvlText w:val="%1."/>
+      <w:lvlJc w:val="left"/>
+      <w:pPr>
+        <w:ind w:left="720" w:hanging="360"/>
+      </w:pPr>
+    </w:lvl>
+    <w:lvl w:ilvl="1" w:tplc="04070019" w:tentative="1">
+      <w:start w:val="1"/>
+      <w:numFmt w:val="lowerLetter"/>
+      <w:lvlText w:val="%2."/>
+      <w:lvlJc w:val="left"/>
+      <w:pPr>
+        <w:ind w:left="1440" w:hanging="360"/>
+      </w:pPr>
+    </w:lvl>
+    <w:lvl w:ilvl="2" w:tplc="0407001B" w:tentative="1">
+      <w:start w:val="1"/>
+      <w:numFmt w:val="lowerRoman"/>
+      <w:lvlText w:val="%3."/>
+      <w:lvlJc w:val="right"/>
+      <w:pPr>
+        <w:ind w:left="2160" w:hanging="180"/>
+      </w:pPr>
+    </w:lvl>
+    <w:lvl w:ilvl="3" w:tplc="0407000F" w:tentative="1">
+      <w:start w:val="1"/>
+      <w:numFmt w:val="decimal"/>
+      <w:lvlText w:val="%4."/>
+      <w:lvlJc w:val="left"/>
+      <w:pPr>
+        <w:ind w:left="2880" w:hanging="360"/>
+      </w:pPr>
+    </w:lvl>
+    <w:lvl w:ilvl="4" w:tplc="04070019" w:tentative="1">
+      <w:start w:val="1"/>
+      <w:numFmt w:val="lowerLetter"/>
+      <w:lvlText w:val="%5."/>
+      <w:lvlJc w:val="left"/>
+      <w:pPr>
+        <w:ind w:left="3600" w:hanging="360"/>
+      </w:pPr>
+    </w:lvl>
+    <w:lvl w:ilvl="5" w:tplc="0407001B" w:tentative="1">
+      <w:start w:val="1"/>
+      <w:numFmt w:val="lowerRoman"/>
+      <w:lvlText w:val="%6."/>
+      <w:lvlJc w:val="right"/>
+      <w:pPr>
+        <w:ind w:left="4320" w:hanging="180"/>
+      </w:pPr>
+    </w:lvl>
+    <w:lvl w:ilvl="6" w:tplc="0407000F" w:tentative="1">
+      <w:start w:val="1"/>
+      <w:numFmt w:val="decimal"/>
+      <w:lvlText w:val="%7."/>
+      <w:lvlJc w:val="left"/>
+      <w:pPr>
+        <w:ind w:left="5040" w:hanging="360"/>
+      </w:pPr>
+    </w:lvl>
+    <w:lvl w:ilvl="7" w:tplc="04070019" w:tentative="1">
+      <w:start w:val="1"/>
+      <w:numFmt w:val="lowerLetter"/>
+      <w:lvlText w:val="%8."/>
+      <w:lvlJc w:val="left"/>
+      <w:pPr>
+        <w:ind w:left="5760" w:hanging="360"/>
+      </w:pPr>
+    </w:lvl>
+    <w:lvl w:ilvl="8" w:tplc="0407001B" w:tentative="1">
+      <w:start w:val="1"/>
+      <w:numFmt w:val="lowerRoman"/>
+      <w:lvlText w:val="%9."/>
+      <w:lvlJc w:val="right"/>
+      <w:pPr>
+        <w:ind w:left="6480" w:hanging="180"/>
+      </w:pPr>
+    </w:lvl>
+  </w:abstractNum>
+  <w:abstractNum w:abstractNumId="5" w15:restartNumberingAfterBreak="0">
     <w:nsid w:val="1A765900"/>
     <w:multiLevelType w:val="hybridMultilevel"/>
     <w:tmpl w:val="57303450"/>
@@ -11338,7 +11615,7 @@
       </w:rPr>
     </w:lvl>
   </w:abstractNum>
-  <w:abstractNum w:abstractNumId="3" w15:restartNumberingAfterBreak="0">
+  <w:abstractNum w:abstractNumId="6" w15:restartNumberingAfterBreak="0">
     <w:nsid w:val="20243741"/>
     <w:multiLevelType w:val="hybridMultilevel"/>
     <w:tmpl w:val="D256CD0E"/>
@@ -11451,7 +11728,7 @@
       </w:rPr>
     </w:lvl>
   </w:abstractNum>
-  <w:abstractNum w:abstractNumId="4" w15:restartNumberingAfterBreak="0">
+  <w:abstractNum w:abstractNumId="7" w15:restartNumberingAfterBreak="0">
     <w:nsid w:val="23954BFB"/>
     <w:multiLevelType w:val="hybridMultilevel"/>
     <w:tmpl w:val="DEE0F750"/>
@@ -11564,7 +11841,7 @@
       </w:rPr>
     </w:lvl>
   </w:abstractNum>
-  <w:abstractNum w:abstractNumId="5" w15:restartNumberingAfterBreak="0">
+  <w:abstractNum w:abstractNumId="8" w15:restartNumberingAfterBreak="0">
     <w:nsid w:val="23E654D2"/>
     <w:multiLevelType w:val="hybridMultilevel"/>
     <w:tmpl w:val="7DF815A6"/>
@@ -11677,7 +11954,7 @@
       </w:rPr>
     </w:lvl>
   </w:abstractNum>
-  <w:abstractNum w:abstractNumId="6" w15:restartNumberingAfterBreak="0">
+  <w:abstractNum w:abstractNumId="9" w15:restartNumberingAfterBreak="0">
     <w:nsid w:val="241D2D5F"/>
     <w:multiLevelType w:val="hybridMultilevel"/>
     <w:tmpl w:val="A0742C1E"/>
@@ -11790,7 +12067,7 @@
       </w:rPr>
     </w:lvl>
   </w:abstractNum>
-  <w:abstractNum w:abstractNumId="7" w15:restartNumberingAfterBreak="0">
+  <w:abstractNum w:abstractNumId="10" w15:restartNumberingAfterBreak="0">
     <w:nsid w:val="24F45D22"/>
     <w:multiLevelType w:val="hybridMultilevel"/>
     <w:tmpl w:val="FBD83B7A"/>
@@ -11879,7 +12156,7 @@
       </w:pPr>
     </w:lvl>
   </w:abstractNum>
-  <w:abstractNum w:abstractNumId="8" w15:restartNumberingAfterBreak="0">
+  <w:abstractNum w:abstractNumId="11" w15:restartNumberingAfterBreak="0">
     <w:nsid w:val="28F2036D"/>
     <w:multiLevelType w:val="hybridMultilevel"/>
     <w:tmpl w:val="54F6F30C"/>
@@ -11992,7 +12269,7 @@
       </w:rPr>
     </w:lvl>
   </w:abstractNum>
-  <w:abstractNum w:abstractNumId="9" w15:restartNumberingAfterBreak="0">
+  <w:abstractNum w:abstractNumId="12" w15:restartNumberingAfterBreak="0">
     <w:nsid w:val="2A3443C6"/>
     <w:multiLevelType w:val="hybridMultilevel"/>
     <w:tmpl w:val="82684422"/>
@@ -12105,7 +12382,7 @@
       </w:rPr>
     </w:lvl>
   </w:abstractNum>
-  <w:abstractNum w:abstractNumId="10" w15:restartNumberingAfterBreak="0">
+  <w:abstractNum w:abstractNumId="13" w15:restartNumberingAfterBreak="0">
     <w:nsid w:val="303933B2"/>
     <w:multiLevelType w:val="multilevel"/>
     <w:tmpl w:val="0407001F"/>
@@ -12191,7 +12468,7 @@
       </w:pPr>
     </w:lvl>
   </w:abstractNum>
-  <w:abstractNum w:abstractNumId="11" w15:restartNumberingAfterBreak="0">
+  <w:abstractNum w:abstractNumId="14" w15:restartNumberingAfterBreak="0">
     <w:nsid w:val="363843E8"/>
     <w:multiLevelType w:val="hybridMultilevel"/>
     <w:tmpl w:val="A4140516"/>
@@ -12304,7 +12581,7 @@
       </w:rPr>
     </w:lvl>
   </w:abstractNum>
-  <w:abstractNum w:abstractNumId="12" w15:restartNumberingAfterBreak="0">
+  <w:abstractNum w:abstractNumId="15" w15:restartNumberingAfterBreak="0">
     <w:nsid w:val="36EF3D4E"/>
     <w:multiLevelType w:val="hybridMultilevel"/>
     <w:tmpl w:val="9124ADCC"/>
@@ -12393,7 +12670,120 @@
       </w:pPr>
     </w:lvl>
   </w:abstractNum>
-  <w:abstractNum w:abstractNumId="13" w15:restartNumberingAfterBreak="0">
+  <w:abstractNum w:abstractNumId="16" w15:restartNumberingAfterBreak="0">
+    <w:nsid w:val="410A5C92"/>
+    <w:multiLevelType w:val="hybridMultilevel"/>
+    <w:tmpl w:val="300249C6"/>
+    <w:lvl w:ilvl="0" w:tplc="04070001">
+      <w:start w:val="1"/>
+      <w:numFmt w:val="bullet"/>
+      <w:lvlText w:val=""/>
+      <w:lvlJc w:val="left"/>
+      <w:pPr>
+        <w:ind w:left="720" w:hanging="360"/>
+      </w:pPr>
+      <w:rPr>
+        <w:rFonts w:ascii="Symbol" w:hAnsi="Symbol" w:hint="default"/>
+      </w:rPr>
+    </w:lvl>
+    <w:lvl w:ilvl="1" w:tplc="04070003" w:tentative="1">
+      <w:start w:val="1"/>
+      <w:numFmt w:val="bullet"/>
+      <w:lvlText w:val="o"/>
+      <w:lvlJc w:val="left"/>
+      <w:pPr>
+        <w:ind w:left="1440" w:hanging="360"/>
+      </w:pPr>
+      <w:rPr>
+        <w:rFonts w:ascii="Courier New" w:hAnsi="Courier New" w:cs="Courier New" w:hint="default"/>
+      </w:rPr>
+    </w:lvl>
+    <w:lvl w:ilvl="2" w:tplc="04070005" w:tentative="1">
+      <w:start w:val="1"/>
+      <w:numFmt w:val="bullet"/>
+      <w:lvlText w:val=""/>
+      <w:lvlJc w:val="left"/>
+      <w:pPr>
+        <w:ind w:left="2160" w:hanging="360"/>
+      </w:pPr>
+      <w:rPr>
+        <w:rFonts w:ascii="Wingdings" w:hAnsi="Wingdings" w:hint="default"/>
+      </w:rPr>
+    </w:lvl>
+    <w:lvl w:ilvl="3" w:tplc="04070001" w:tentative="1">
+      <w:start w:val="1"/>
+      <w:numFmt w:val="bullet"/>
+      <w:lvlText w:val=""/>
+      <w:lvlJc w:val="left"/>
+      <w:pPr>
+        <w:ind w:left="2880" w:hanging="360"/>
+      </w:pPr>
+      <w:rPr>
+        <w:rFonts w:ascii="Symbol" w:hAnsi="Symbol" w:hint="default"/>
+      </w:rPr>
+    </w:lvl>
+    <w:lvl w:ilvl="4" w:tplc="04070003" w:tentative="1">
+      <w:start w:val="1"/>
+      <w:numFmt w:val="bullet"/>
+      <w:lvlText w:val="o"/>
+      <w:lvlJc w:val="left"/>
+      <w:pPr>
+        <w:ind w:left="3600" w:hanging="360"/>
+      </w:pPr>
+      <w:rPr>
+        <w:rFonts w:ascii="Courier New" w:hAnsi="Courier New" w:cs="Courier New" w:hint="default"/>
+      </w:rPr>
+    </w:lvl>
+    <w:lvl w:ilvl="5" w:tplc="04070005" w:tentative="1">
+      <w:start w:val="1"/>
+      <w:numFmt w:val="bullet"/>
+      <w:lvlText w:val=""/>
+      <w:lvlJc w:val="left"/>
+      <w:pPr>
+        <w:ind w:left="4320" w:hanging="360"/>
+      </w:pPr>
+      <w:rPr>
+        <w:rFonts w:ascii="Wingdings" w:hAnsi="Wingdings" w:hint="default"/>
+      </w:rPr>
+    </w:lvl>
+    <w:lvl w:ilvl="6" w:tplc="04070001" w:tentative="1">
+      <w:start w:val="1"/>
+      <w:numFmt w:val="bullet"/>
+      <w:lvlText w:val=""/>
+      <w:lvlJc w:val="left"/>
+      <w:pPr>
+        <w:ind w:left="5040" w:hanging="360"/>
+      </w:pPr>
+      <w:rPr>
+        <w:rFonts w:ascii="Symbol" w:hAnsi="Symbol" w:hint="default"/>
+      </w:rPr>
+    </w:lvl>
+    <w:lvl w:ilvl="7" w:tplc="04070003" w:tentative="1">
+      <w:start w:val="1"/>
+      <w:numFmt w:val="bullet"/>
+      <w:lvlText w:val="o"/>
+      <w:lvlJc w:val="left"/>
+      <w:pPr>
+        <w:ind w:left="5760" w:hanging="360"/>
+      </w:pPr>
+      <w:rPr>
+        <w:rFonts w:ascii="Courier New" w:hAnsi="Courier New" w:cs="Courier New" w:hint="default"/>
+      </w:rPr>
+    </w:lvl>
+    <w:lvl w:ilvl="8" w:tplc="04070005" w:tentative="1">
+      <w:start w:val="1"/>
+      <w:numFmt w:val="bullet"/>
+      <w:lvlText w:val=""/>
+      <w:lvlJc w:val="left"/>
+      <w:pPr>
+        <w:ind w:left="6480" w:hanging="360"/>
+      </w:pPr>
+      <w:rPr>
+        <w:rFonts w:ascii="Wingdings" w:hAnsi="Wingdings" w:hint="default"/>
+      </w:rPr>
+    </w:lvl>
+  </w:abstractNum>
+  <w:abstractNum w:abstractNumId="17" w15:restartNumberingAfterBreak="0">
     <w:nsid w:val="469A3D9D"/>
     <w:multiLevelType w:val="hybridMultilevel"/>
     <w:tmpl w:val="348419AC"/>
@@ -12482,7 +12872,7 @@
       </w:pPr>
     </w:lvl>
   </w:abstractNum>
-  <w:abstractNum w:abstractNumId="14" w15:restartNumberingAfterBreak="0">
+  <w:abstractNum w:abstractNumId="18" w15:restartNumberingAfterBreak="0">
     <w:nsid w:val="46DB1555"/>
     <w:multiLevelType w:val="multilevel"/>
     <w:tmpl w:val="F1DE6620"/>
@@ -12603,7 +12993,7 @@
       </w:rPr>
     </w:lvl>
   </w:abstractNum>
-  <w:abstractNum w:abstractNumId="15" w15:restartNumberingAfterBreak="0">
+  <w:abstractNum w:abstractNumId="19" w15:restartNumberingAfterBreak="0">
     <w:nsid w:val="4EA25ED7"/>
     <w:multiLevelType w:val="hybridMultilevel"/>
     <w:tmpl w:val="DA4413E2"/>
@@ -12692,7 +13082,7 @@
       </w:pPr>
     </w:lvl>
   </w:abstractNum>
-  <w:abstractNum w:abstractNumId="16" w15:restartNumberingAfterBreak="0">
+  <w:abstractNum w:abstractNumId="20" w15:restartNumberingAfterBreak="0">
     <w:nsid w:val="51FD2CA5"/>
     <w:multiLevelType w:val="multilevel"/>
     <w:tmpl w:val="06CE66C6"/>
@@ -12805,7 +13195,93 @@
       </w:rPr>
     </w:lvl>
   </w:abstractNum>
-  <w:abstractNum w:abstractNumId="17" w15:restartNumberingAfterBreak="0">
+  <w:abstractNum w:abstractNumId="21" w15:restartNumberingAfterBreak="0">
+    <w:nsid w:val="55D046FE"/>
+    <w:multiLevelType w:val="hybridMultilevel"/>
+    <w:tmpl w:val="9E9E8414"/>
+    <w:lvl w:ilvl="0" w:tplc="0407000F">
+      <w:start w:val="1"/>
+      <w:numFmt w:val="decimal"/>
+      <w:lvlText w:val="%1."/>
+      <w:lvlJc w:val="left"/>
+      <w:pPr>
+        <w:ind w:left="720" w:hanging="360"/>
+      </w:pPr>
+    </w:lvl>
+    <w:lvl w:ilvl="1" w:tplc="04070019" w:tentative="1">
+      <w:start w:val="1"/>
+      <w:numFmt w:val="lowerLetter"/>
+      <w:lvlText w:val="%2."/>
+      <w:lvlJc w:val="left"/>
+      <w:pPr>
+        <w:ind w:left="1440" w:hanging="360"/>
+      </w:pPr>
+    </w:lvl>
+    <w:lvl w:ilvl="2" w:tplc="0407001B" w:tentative="1">
+      <w:start w:val="1"/>
+      <w:numFmt w:val="lowerRoman"/>
+      <w:lvlText w:val="%3."/>
+      <w:lvlJc w:val="right"/>
+      <w:pPr>
+        <w:ind w:left="2160" w:hanging="180"/>
+      </w:pPr>
+    </w:lvl>
+    <w:lvl w:ilvl="3" w:tplc="0407000F" w:tentative="1">
+      <w:start w:val="1"/>
+      <w:numFmt w:val="decimal"/>
+      <w:lvlText w:val="%4."/>
+      <w:lvlJc w:val="left"/>
+      <w:pPr>
+        <w:ind w:left="2880" w:hanging="360"/>
+      </w:pPr>
+    </w:lvl>
+    <w:lvl w:ilvl="4" w:tplc="04070019" w:tentative="1">
+      <w:start w:val="1"/>
+      <w:numFmt w:val="lowerLetter"/>
+      <w:lvlText w:val="%5."/>
+      <w:lvlJc w:val="left"/>
+      <w:pPr>
+        <w:ind w:left="3600" w:hanging="360"/>
+      </w:pPr>
+    </w:lvl>
+    <w:lvl w:ilvl="5" w:tplc="0407001B" w:tentative="1">
+      <w:start w:val="1"/>
+      <w:numFmt w:val="lowerRoman"/>
+      <w:lvlText w:val="%6."/>
+      <w:lvlJc w:val="right"/>
+      <w:pPr>
+        <w:ind w:left="4320" w:hanging="180"/>
+      </w:pPr>
+    </w:lvl>
+    <w:lvl w:ilvl="6" w:tplc="0407000F" w:tentative="1">
+      <w:start w:val="1"/>
+      <w:numFmt w:val="decimal"/>
+      <w:lvlText w:val="%7."/>
+      <w:lvlJc w:val="left"/>
+      <w:pPr>
+        <w:ind w:left="5040" w:hanging="360"/>
+      </w:pPr>
+    </w:lvl>
+    <w:lvl w:ilvl="7" w:tplc="04070019" w:tentative="1">
+      <w:start w:val="1"/>
+      <w:numFmt w:val="lowerLetter"/>
+      <w:lvlText w:val="%8."/>
+      <w:lvlJc w:val="left"/>
+      <w:pPr>
+        <w:ind w:left="5760" w:hanging="360"/>
+      </w:pPr>
+    </w:lvl>
+    <w:lvl w:ilvl="8" w:tplc="0407001B" w:tentative="1">
+      <w:start w:val="1"/>
+      <w:numFmt w:val="lowerRoman"/>
+      <w:lvlText w:val="%9."/>
+      <w:lvlJc w:val="right"/>
+      <w:pPr>
+        <w:ind w:left="6480" w:hanging="180"/>
+      </w:pPr>
+    </w:lvl>
+  </w:abstractNum>
+  <w:abstractNum w:abstractNumId="22" w15:restartNumberingAfterBreak="0">
     <w:nsid w:val="5F034A41"/>
     <w:multiLevelType w:val="hybridMultilevel"/>
     <w:tmpl w:val="D95884BE"/>
@@ -12894,7 +13370,7 @@
       </w:pPr>
     </w:lvl>
   </w:abstractNum>
-  <w:abstractNum w:abstractNumId="18" w15:restartNumberingAfterBreak="0">
+  <w:abstractNum w:abstractNumId="23" w15:restartNumberingAfterBreak="0">
     <w:nsid w:val="62AA5E85"/>
     <w:multiLevelType w:val="hybridMultilevel"/>
     <w:tmpl w:val="9814E1AA"/>
@@ -13007,7 +13483,7 @@
       </w:rPr>
     </w:lvl>
   </w:abstractNum>
-  <w:abstractNum w:abstractNumId="19" w15:restartNumberingAfterBreak="0">
+  <w:abstractNum w:abstractNumId="24" w15:restartNumberingAfterBreak="0">
     <w:nsid w:val="66686D63"/>
     <w:multiLevelType w:val="multilevel"/>
     <w:tmpl w:val="F1DE6620"/>
@@ -13128,7 +13604,7 @@
       </w:rPr>
     </w:lvl>
   </w:abstractNum>
-  <w:abstractNum w:abstractNumId="20" w15:restartNumberingAfterBreak="0">
+  <w:abstractNum w:abstractNumId="25" w15:restartNumberingAfterBreak="0">
     <w:nsid w:val="6FD454AA"/>
     <w:multiLevelType w:val="hybridMultilevel"/>
     <w:tmpl w:val="FD5A199E"/>
@@ -13218,7 +13694,7 @@
       </w:pPr>
     </w:lvl>
   </w:abstractNum>
-  <w:abstractNum w:abstractNumId="21" w15:restartNumberingAfterBreak="0">
+  <w:abstractNum w:abstractNumId="26" w15:restartNumberingAfterBreak="0">
     <w:nsid w:val="75451CE0"/>
     <w:multiLevelType w:val="hybridMultilevel"/>
     <w:tmpl w:val="09041D58"/>
@@ -13307,7 +13783,7 @@
       </w:pPr>
     </w:lvl>
   </w:abstractNum>
-  <w:abstractNum w:abstractNumId="22" w15:restartNumberingAfterBreak="0">
+  <w:abstractNum w:abstractNumId="27" w15:restartNumberingAfterBreak="0">
     <w:nsid w:val="75D67458"/>
     <w:multiLevelType w:val="multilevel"/>
     <w:tmpl w:val="37121FC2"/>
@@ -13393,7 +13869,93 @@
       </w:pPr>
     </w:lvl>
   </w:abstractNum>
-  <w:abstractNum w:abstractNumId="23" w15:restartNumberingAfterBreak="0">
+  <w:abstractNum w:abstractNumId="28" w15:restartNumberingAfterBreak="0">
+    <w:nsid w:val="79F34456"/>
+    <w:multiLevelType w:val="hybridMultilevel"/>
+    <w:tmpl w:val="B6C89DD4"/>
+    <w:lvl w:ilvl="0" w:tplc="0407000F">
+      <w:start w:val="1"/>
+      <w:numFmt w:val="decimal"/>
+      <w:lvlText w:val="%1."/>
+      <w:lvlJc w:val="left"/>
+      <w:pPr>
+        <w:ind w:left="720" w:hanging="360"/>
+      </w:pPr>
+    </w:lvl>
+    <w:lvl w:ilvl="1" w:tplc="04070019" w:tentative="1">
+      <w:start w:val="1"/>
+      <w:numFmt w:val="lowerLetter"/>
+      <w:lvlText w:val="%2."/>
+      <w:lvlJc w:val="left"/>
+      <w:pPr>
+        <w:ind w:left="1440" w:hanging="360"/>
+      </w:pPr>
+    </w:lvl>
+    <w:lvl w:ilvl="2" w:tplc="0407001B" w:tentative="1">
+      <w:start w:val="1"/>
+      <w:numFmt w:val="lowerRoman"/>
+      <w:lvlText w:val="%3."/>
+      <w:lvlJc w:val="right"/>
+      <w:pPr>
+        <w:ind w:left="2160" w:hanging="180"/>
+      </w:pPr>
+    </w:lvl>
+    <w:lvl w:ilvl="3" w:tplc="0407000F" w:tentative="1">
+      <w:start w:val="1"/>
+      <w:numFmt w:val="decimal"/>
+      <w:lvlText w:val="%4."/>
+      <w:lvlJc w:val="left"/>
+      <w:pPr>
+        <w:ind w:left="2880" w:hanging="360"/>
+      </w:pPr>
+    </w:lvl>
+    <w:lvl w:ilvl="4" w:tplc="04070019" w:tentative="1">
+      <w:start w:val="1"/>
+      <w:numFmt w:val="lowerLetter"/>
+      <w:lvlText w:val="%5."/>
+      <w:lvlJc w:val="left"/>
+      <w:pPr>
+        <w:ind w:left="3600" w:hanging="360"/>
+      </w:pPr>
+    </w:lvl>
+    <w:lvl w:ilvl="5" w:tplc="0407001B" w:tentative="1">
+      <w:start w:val="1"/>
+      <w:numFmt w:val="lowerRoman"/>
+      <w:lvlText w:val="%6."/>
+      <w:lvlJc w:val="right"/>
+      <w:pPr>
+        <w:ind w:left="4320" w:hanging="180"/>
+      </w:pPr>
+    </w:lvl>
+    <w:lvl w:ilvl="6" w:tplc="0407000F" w:tentative="1">
+      <w:start w:val="1"/>
+      <w:numFmt w:val="decimal"/>
+      <w:lvlText w:val="%7."/>
+      <w:lvlJc w:val="left"/>
+      <w:pPr>
+        <w:ind w:left="5040" w:hanging="360"/>
+      </w:pPr>
+    </w:lvl>
+    <w:lvl w:ilvl="7" w:tplc="04070019" w:tentative="1">
+      <w:start w:val="1"/>
+      <w:numFmt w:val="lowerLetter"/>
+      <w:lvlText w:val="%8."/>
+      <w:lvlJc w:val="left"/>
+      <w:pPr>
+        <w:ind w:left="5760" w:hanging="360"/>
+      </w:pPr>
+    </w:lvl>
+    <w:lvl w:ilvl="8" w:tplc="0407001B" w:tentative="1">
+      <w:start w:val="1"/>
+      <w:numFmt w:val="lowerRoman"/>
+      <w:lvlText w:val="%9."/>
+      <w:lvlJc w:val="right"/>
+      <w:pPr>
+        <w:ind w:left="6480" w:hanging="180"/>
+      </w:pPr>
+    </w:lvl>
+  </w:abstractNum>
+  <w:abstractNum w:abstractNumId="29" w15:restartNumberingAfterBreak="0">
     <w:nsid w:val="7AD762AA"/>
     <w:multiLevelType w:val="hybridMultilevel"/>
     <w:tmpl w:val="BB787F06"/>
@@ -13507,55 +14069,55 @@
     </w:lvl>
   </w:abstractNum>
   <w:num w:numId="1">
-    <w:abstractNumId w:val="14"/>
+    <w:abstractNumId w:val="18"/>
   </w:num>
   <w:num w:numId="2">
+    <w:abstractNumId w:val="19"/>
+  </w:num>
+  <w:num w:numId="3">
+    <w:abstractNumId w:val="13"/>
+  </w:num>
+  <w:num w:numId="4">
+    <w:abstractNumId w:val="7"/>
+  </w:num>
+  <w:num w:numId="5">
+    <w:abstractNumId w:val="25"/>
+  </w:num>
+  <w:num w:numId="6">
     <w:abstractNumId w:val="15"/>
   </w:num>
-  <w:num w:numId="3">
-    <w:abstractNumId w:val="10"/>
-  </w:num>
-  <w:num w:numId="4">
-    <w:abstractNumId w:val="4"/>
-  </w:num>
-  <w:num w:numId="5">
-    <w:abstractNumId w:val="20"/>
-  </w:num>
-  <w:num w:numId="6">
-    <w:abstractNumId w:val="12"/>
-  </w:num>
   <w:num w:numId="7">
-    <w:abstractNumId w:val="21"/>
+    <w:abstractNumId w:val="26"/>
   </w:num>
   <w:num w:numId="8">
-    <w:abstractNumId w:val="17"/>
+    <w:abstractNumId w:val="22"/>
   </w:num>
   <w:num w:numId="9">
-    <w:abstractNumId w:val="13"/>
+    <w:abstractNumId w:val="17"/>
   </w:num>
   <w:num w:numId="10">
     <w:abstractNumId w:val="1"/>
   </w:num>
   <w:num w:numId="11">
-    <w:abstractNumId w:val="7"/>
+    <w:abstractNumId w:val="10"/>
   </w:num>
   <w:num w:numId="12">
+    <w:abstractNumId w:val="9"/>
+  </w:num>
+  <w:num w:numId="13">
     <w:abstractNumId w:val="6"/>
   </w:num>
-  <w:num w:numId="13">
-    <w:abstractNumId w:val="3"/>
-  </w:num>
   <w:num w:numId="14">
-    <w:abstractNumId w:val="2"/>
+    <w:abstractNumId w:val="5"/>
   </w:num>
   <w:num w:numId="15">
     <w:abstractNumId w:val="0"/>
   </w:num>
   <w:num w:numId="16">
-    <w:abstractNumId w:val="8"/>
+    <w:abstractNumId w:val="11"/>
   </w:num>
   <w:num w:numId="17">
-    <w:abstractNumId w:val="22"/>
+    <w:abstractNumId w:val="27"/>
     <w:lvlOverride w:ilvl="0">
       <w:startOverride w:val="1"/>
     </w:lvlOverride>
@@ -13585,25 +14147,43 @@
     </w:lvlOverride>
   </w:num>
   <w:num w:numId="18">
+    <w:abstractNumId w:val="20"/>
+  </w:num>
+  <w:num w:numId="19">
+    <w:abstractNumId w:val="8"/>
+  </w:num>
+  <w:num w:numId="20">
+    <w:abstractNumId w:val="29"/>
+  </w:num>
+  <w:num w:numId="21">
+    <w:abstractNumId w:val="14"/>
+  </w:num>
+  <w:num w:numId="22">
+    <w:abstractNumId w:val="12"/>
+  </w:num>
+  <w:num w:numId="23">
+    <w:abstractNumId w:val="23"/>
+  </w:num>
+  <w:num w:numId="24">
+    <w:abstractNumId w:val="24"/>
+  </w:num>
+  <w:num w:numId="25">
+    <w:abstractNumId w:val="2"/>
+  </w:num>
+  <w:num w:numId="26">
+    <w:abstractNumId w:val="28"/>
+  </w:num>
+  <w:num w:numId="27">
+    <w:abstractNumId w:val="21"/>
+  </w:num>
+  <w:num w:numId="28">
+    <w:abstractNumId w:val="4"/>
+  </w:num>
+  <w:num w:numId="29">
     <w:abstractNumId w:val="16"/>
   </w:num>
-  <w:num w:numId="19">
-    <w:abstractNumId w:val="5"/>
-  </w:num>
-  <w:num w:numId="20">
-    <w:abstractNumId w:val="23"/>
-  </w:num>
-  <w:num w:numId="21">
-    <w:abstractNumId w:val="11"/>
-  </w:num>
-  <w:num w:numId="22">
-    <w:abstractNumId w:val="9"/>
-  </w:num>
-  <w:num w:numId="23">
-    <w:abstractNumId w:val="18"/>
-  </w:num>
-  <w:num w:numId="24">
-    <w:abstractNumId w:val="19"/>
+  <w:num w:numId="30">
+    <w:abstractNumId w:val="3"/>
   </w:num>
 </w:numbering>
 </file>
@@ -15904,7 +16484,7 @@
 </file>
 
 <file path=customXml/itemProps1.xml><?xml version="1.0" encoding="utf-8"?>
-<ds:datastoreItem xmlns:ds="http://schemas.openxmlformats.org/officeDocument/2006/customXml" ds:itemID="{A9539988-4ACD-4952-96CE-11968CD98844}">
+<ds:datastoreItem xmlns:ds="http://schemas.openxmlformats.org/officeDocument/2006/customXml" ds:itemID="{24734683-F7F2-4FDF-8CA1-F60CD3EED2F2}">
   <ds:schemaRefs>
     <ds:schemaRef ds:uri="http://schemas.openxmlformats.org/officeDocument/2006/bibliography"/>
   </ds:schemaRefs>

--- a/documents/milestone4 - final report/Final Report.docx
+++ b/documents/milestone4 - final report/Final Report.docx
@@ -11,7 +11,6 @@
         </w:docPartObj>
       </w:sdtPr>
       <w:sdtContent>
-        <w:bookmarkStart w:id="0" w:name="_GoBack" w:displacedByCustomXml="prev"/>
         <w:p>
           <w:r>
             <w:rPr>
@@ -80,7 +79,6 @@
               </wp:anchor>
             </w:drawing>
           </w:r>
-          <w:bookmarkEnd w:id="0"/>
         </w:p>
         <w:p>
           <w:pPr>
@@ -2458,7 +2456,6 @@
               <w:rPr>
                 <w:rStyle w:val="Hyperlink"/>
                 <w:noProof/>
-                <w:highlight w:val="yellow"/>
               </w:rPr>
               <w:t>3.1.</w:t>
             </w:r>
@@ -2476,7 +2473,6 @@
               <w:rPr>
                 <w:rStyle w:val="Hyperlink"/>
                 <w:noProof/>
-                <w:highlight w:val="yellow"/>
               </w:rPr>
               <w:t>Architecture</w:t>
             </w:r>
@@ -2550,7 +2546,6 @@
               <w:rPr>
                 <w:rStyle w:val="Hyperlink"/>
                 <w:noProof/>
-                <w:highlight w:val="yellow"/>
               </w:rPr>
               <w:t>3.2.</w:t>
             </w:r>
@@ -2568,7 +2563,6 @@
               <w:rPr>
                 <w:rStyle w:val="Hyperlink"/>
                 <w:noProof/>
-                <w:highlight w:val="yellow"/>
               </w:rPr>
               <w:t>Design Class Diagram</w:t>
             </w:r>
@@ -4454,12 +4448,12 @@
           <w:numId w:val="1"/>
         </w:numPr>
       </w:pPr>
-      <w:bookmarkStart w:id="1" w:name="_Toc500792889"/>
+      <w:bookmarkStart w:id="0" w:name="_Toc500792889"/>
       <w:r>
         <w:lastRenderedPageBreak/>
         <w:t>Project Outline</w:t>
       </w:r>
-      <w:bookmarkEnd w:id="1"/>
+      <w:bookmarkEnd w:id="0"/>
     </w:p>
     <w:p>
       <w:pPr>
@@ -4469,11 +4463,11 @@
           <w:numId w:val="1"/>
         </w:numPr>
       </w:pPr>
-      <w:bookmarkStart w:id="2" w:name="_Toc500792890"/>
+      <w:bookmarkStart w:id="1" w:name="_Toc500792890"/>
       <w:r>
         <w:t>Starting Position</w:t>
       </w:r>
-      <w:bookmarkEnd w:id="2"/>
+      <w:bookmarkEnd w:id="1"/>
     </w:p>
     <w:p>
       <w:r>
@@ -4524,13 +4518,13 @@
           <w:numId w:val="1"/>
         </w:numPr>
       </w:pPr>
-      <w:bookmarkStart w:id="3" w:name="_Toc494724728"/>
-      <w:bookmarkStart w:id="4" w:name="_Toc500792891"/>
+      <w:bookmarkStart w:id="2" w:name="_Toc494724728"/>
+      <w:bookmarkStart w:id="3" w:name="_Toc500792891"/>
       <w:r>
         <w:t>Idea</w:t>
       </w:r>
+      <w:bookmarkEnd w:id="2"/>
       <w:bookmarkEnd w:id="3"/>
-      <w:bookmarkEnd w:id="4"/>
     </w:p>
     <w:p>
       <w:r>
@@ -4563,13 +4557,13 @@
           <w:numId w:val="1"/>
         </w:numPr>
       </w:pPr>
-      <w:bookmarkStart w:id="5" w:name="_Toc494724729"/>
-      <w:bookmarkStart w:id="6" w:name="_Toc500792892"/>
+      <w:bookmarkStart w:id="4" w:name="_Toc494724729"/>
+      <w:bookmarkStart w:id="5" w:name="_Toc500792892"/>
       <w:r>
         <w:t>Customer Value</w:t>
       </w:r>
+      <w:bookmarkEnd w:id="4"/>
       <w:bookmarkEnd w:id="5"/>
-      <w:bookmarkEnd w:id="6"/>
     </w:p>
     <w:p>
       <w:pPr>
@@ -4629,14 +4623,14 @@
       <w:r>
         <w:t xml:space="preserve">The customer will be able to choose to create his own unique maps for improved </w:t>
       </w:r>
-      <w:proofErr w:type="spellStart"/>
-      <w:r>
-        <w:t>replayability</w:t>
-      </w:r>
-      <w:proofErr w:type="spellEnd"/>
+      <w:r>
+        <w:t>replay ability</w:t>
+      </w:r>
       <w:r>
         <w:t xml:space="preserve"> and enjoyment.</w:t>
       </w:r>
+      <w:bookmarkStart w:id="6" w:name="_GoBack"/>
+      <w:bookmarkEnd w:id="6"/>
     </w:p>
     <w:p>
       <w:pPr>
@@ -6726,23 +6720,81 @@
           <w:ilvl w:val="1"/>
           <w:numId w:val="1"/>
         </w:numPr>
+      </w:pPr>
+      <w:bookmarkStart w:id="42" w:name="_Toc498961372"/>
+      <w:bookmarkStart w:id="43" w:name="_Toc500792912"/>
+      <w:r>
+        <w:t>Architecture</w:t>
+      </w:r>
+      <w:bookmarkEnd w:id="42"/>
+      <w:bookmarkEnd w:id="43"/>
+    </w:p>
+    <w:p>
+      <w:pPr>
         <w:rPr>
           <w:highlight w:val="yellow"/>
         </w:rPr>
       </w:pPr>
-      <w:bookmarkStart w:id="42" w:name="_Toc498961372"/>
-      <w:bookmarkStart w:id="43" w:name="_Toc500792912"/>
       <w:r>
         <w:rPr>
-          <w:highlight w:val="yellow"/>
+          <w:noProof/>
         </w:rPr>
-        <w:t>Architecture</w:t>
-      </w:r>
-      <w:bookmarkEnd w:id="42"/>
-      <w:bookmarkEnd w:id="43"/>
+        <w:drawing>
+          <wp:inline distT="0" distB="0" distL="0" distR="0" wp14:anchorId="05F773AF" wp14:editId="192AEE1B">
+            <wp:extent cx="5727700" cy="3297767"/>
+            <wp:effectExtent l="0" t="0" r="6350" b="0"/>
+            <wp:docPr id="9" name="Grafik 9"/>
+            <wp:cNvGraphicFramePr>
+              <a:graphicFrameLocks xmlns:a="http://schemas.openxmlformats.org/drawingml/2006/main" noChangeAspect="1"/>
+            </wp:cNvGraphicFramePr>
+            <a:graphic xmlns:a="http://schemas.openxmlformats.org/drawingml/2006/main">
+              <a:graphicData uri="http://schemas.openxmlformats.org/drawingml/2006/picture">
+                <pic:pic xmlns:pic="http://schemas.openxmlformats.org/drawingml/2006/picture">
+                  <pic:nvPicPr>
+                    <pic:cNvPr id="0" name="Picture 1"/>
+                    <pic:cNvPicPr>
+                      <a:picLocks noChangeAspect="1" noChangeArrowheads="1"/>
+                    </pic:cNvPicPr>
+                  </pic:nvPicPr>
+                  <pic:blipFill>
+                    <a:blip r:embed="rId11">
+                      <a:extLst>
+                        <a:ext uri="{28A0092B-C50C-407E-A947-70E740481C1C}">
+                          <a14:useLocalDpi xmlns:a14="http://schemas.microsoft.com/office/drawing/2010/main" val="0"/>
+                        </a:ext>
+                      </a:extLst>
+                    </a:blip>
+                    <a:srcRect/>
+                    <a:stretch>
+                      <a:fillRect/>
+                    </a:stretch>
+                  </pic:blipFill>
+                  <pic:spPr bwMode="auto">
+                    <a:xfrm>
+                      <a:off x="0" y="0"/>
+                      <a:ext cx="5727700" cy="3297767"/>
+                    </a:xfrm>
+                    <a:prstGeom prst="rect">
+                      <a:avLst/>
+                    </a:prstGeom>
+                    <a:noFill/>
+                    <a:ln>
+                      <a:noFill/>
+                    </a:ln>
+                  </pic:spPr>
+                </pic:pic>
+              </a:graphicData>
+            </a:graphic>
+          </wp:inline>
+        </w:drawing>
+      </w:r>
     </w:p>
     <w:p/>
-    <w:p/>
+    <w:p>
+      <w:r>
+        <w:br w:type="page"/>
+      </w:r>
+    </w:p>
     <w:p>
       <w:pPr>
         <w:pStyle w:val="berschrift2"/>
@@ -6750,21 +6802,1181 @@
           <w:ilvl w:val="1"/>
           <w:numId w:val="1"/>
         </w:numPr>
+      </w:pPr>
+      <w:bookmarkStart w:id="44" w:name="_Toc500792913"/>
+      <w:r>
+        <w:lastRenderedPageBreak/>
+        <w:t>Design Class Diagram</w:t>
+      </w:r>
+      <w:bookmarkEnd w:id="44"/>
+    </w:p>
+    <w:p>
+      <w:r>
+        <w:t>All diagrams show different packages of the program</w:t>
+      </w:r>
+      <w:r>
+        <w:t xml:space="preserve"> for a better visualization:</w:t>
+      </w:r>
+    </w:p>
+    <w:p/>
+    <w:p>
+      <w:pPr>
         <w:rPr>
           <w:highlight w:val="yellow"/>
         </w:rPr>
       </w:pPr>
-      <w:bookmarkStart w:id="44" w:name="_Toc500792913"/>
+      <w:r>
+        <w:t>Root</w:t>
+      </w:r>
+    </w:p>
+    <w:p>
       <w:r>
         <w:rPr>
-          <w:highlight w:val="yellow"/>
+          <w:noProof/>
         </w:rPr>
-        <w:t>Design Class Diagram</w:t>
-      </w:r>
-      <w:bookmarkEnd w:id="44"/>
+        <w:drawing>
+          <wp:inline distT="0" distB="0" distL="0" distR="0" wp14:anchorId="14EED193" wp14:editId="2A38088A">
+            <wp:extent cx="4381500" cy="4191000"/>
+            <wp:effectExtent l="0" t="0" r="0" b="0"/>
+            <wp:docPr id="10" name="Grafik 10"/>
+            <wp:cNvGraphicFramePr>
+              <a:graphicFrameLocks xmlns:a="http://schemas.openxmlformats.org/drawingml/2006/main" noChangeAspect="1"/>
+            </wp:cNvGraphicFramePr>
+            <a:graphic xmlns:a="http://schemas.openxmlformats.org/drawingml/2006/main">
+              <a:graphicData uri="http://schemas.openxmlformats.org/drawingml/2006/picture">
+                <pic:pic xmlns:pic="http://schemas.openxmlformats.org/drawingml/2006/picture">
+                  <pic:nvPicPr>
+                    <pic:cNvPr id="0" name="Picture 3"/>
+                    <pic:cNvPicPr>
+                      <a:picLocks noChangeAspect="1" noChangeArrowheads="1"/>
+                    </pic:cNvPicPr>
+                  </pic:nvPicPr>
+                  <pic:blipFill>
+                    <a:blip r:embed="rId12">
+                      <a:extLst>
+                        <a:ext uri="{28A0092B-C50C-407E-A947-70E740481C1C}">
+                          <a14:useLocalDpi xmlns:a14="http://schemas.microsoft.com/office/drawing/2010/main" val="0"/>
+                        </a:ext>
+                      </a:extLst>
+                    </a:blip>
+                    <a:srcRect/>
+                    <a:stretch>
+                      <a:fillRect/>
+                    </a:stretch>
+                  </pic:blipFill>
+                  <pic:spPr bwMode="auto">
+                    <a:xfrm>
+                      <a:off x="0" y="0"/>
+                      <a:ext cx="4381500" cy="4191000"/>
+                    </a:xfrm>
+                    <a:prstGeom prst="rect">
+                      <a:avLst/>
+                    </a:prstGeom>
+                    <a:noFill/>
+                    <a:ln>
+                      <a:noFill/>
+                    </a:ln>
+                  </pic:spPr>
+                </pic:pic>
+              </a:graphicData>
+            </a:graphic>
+          </wp:inline>
+        </w:drawing>
+      </w:r>
+    </w:p>
+    <w:p>
+      <w:r>
+        <w:br w:type="page"/>
+      </w:r>
+    </w:p>
+    <w:p>
+      <w:r>
+        <w:lastRenderedPageBreak/>
+        <w:t>Controllers</w:t>
+      </w:r>
+    </w:p>
+    <w:p>
+      <w:r>
+        <w:rPr>
+          <w:noProof/>
+        </w:rPr>
+        <w:drawing>
+          <wp:inline distT="0" distB="0" distL="0" distR="0" wp14:anchorId="65078E85" wp14:editId="7AD73F4D">
+            <wp:extent cx="5238750" cy="7905750"/>
+            <wp:effectExtent l="0" t="0" r="0" b="0"/>
+            <wp:docPr id="11" name="Grafik 11"/>
+            <wp:cNvGraphicFramePr>
+              <a:graphicFrameLocks xmlns:a="http://schemas.openxmlformats.org/drawingml/2006/main" noChangeAspect="1"/>
+            </wp:cNvGraphicFramePr>
+            <a:graphic xmlns:a="http://schemas.openxmlformats.org/drawingml/2006/main">
+              <a:graphicData uri="http://schemas.openxmlformats.org/drawingml/2006/picture">
+                <pic:pic xmlns:pic="http://schemas.openxmlformats.org/drawingml/2006/picture">
+                  <pic:nvPicPr>
+                    <pic:cNvPr id="0" name="Picture 5"/>
+                    <pic:cNvPicPr>
+                      <a:picLocks noChangeAspect="1" noChangeArrowheads="1"/>
+                    </pic:cNvPicPr>
+                  </pic:nvPicPr>
+                  <pic:blipFill>
+                    <a:blip r:embed="rId13">
+                      <a:extLst>
+                        <a:ext uri="{28A0092B-C50C-407E-A947-70E740481C1C}">
+                          <a14:useLocalDpi xmlns:a14="http://schemas.microsoft.com/office/drawing/2010/main" val="0"/>
+                        </a:ext>
+                      </a:extLst>
+                    </a:blip>
+                    <a:srcRect/>
+                    <a:stretch>
+                      <a:fillRect/>
+                    </a:stretch>
+                  </pic:blipFill>
+                  <pic:spPr bwMode="auto">
+                    <a:xfrm>
+                      <a:off x="0" y="0"/>
+                      <a:ext cx="5238750" cy="7905750"/>
+                    </a:xfrm>
+                    <a:prstGeom prst="rect">
+                      <a:avLst/>
+                    </a:prstGeom>
+                    <a:noFill/>
+                    <a:ln>
+                      <a:noFill/>
+                    </a:ln>
+                  </pic:spPr>
+                </pic:pic>
+              </a:graphicData>
+            </a:graphic>
+          </wp:inline>
+        </w:drawing>
+      </w:r>
+    </w:p>
+    <w:p>
+      <w:r>
+        <w:br w:type="page"/>
+      </w:r>
+    </w:p>
+    <w:p>
+      <w:proofErr w:type="spellStart"/>
+      <w:r>
+        <w:lastRenderedPageBreak/>
+        <w:t>ControllersStates</w:t>
+      </w:r>
+      <w:proofErr w:type="spellEnd"/>
+    </w:p>
+    <w:p>
+      <w:r>
+        <w:rPr>
+          <w:noProof/>
+        </w:rPr>
+        <w:drawing>
+          <wp:inline distT="0" distB="0" distL="0" distR="0" wp14:anchorId="3A6EF1B9" wp14:editId="2EE0FA14">
+            <wp:extent cx="5727700" cy="5384038"/>
+            <wp:effectExtent l="0" t="0" r="6350" b="7620"/>
+            <wp:docPr id="12" name="Grafik 12"/>
+            <wp:cNvGraphicFramePr>
+              <a:graphicFrameLocks xmlns:a="http://schemas.openxmlformats.org/drawingml/2006/main" noChangeAspect="1"/>
+            </wp:cNvGraphicFramePr>
+            <a:graphic xmlns:a="http://schemas.openxmlformats.org/drawingml/2006/main">
+              <a:graphicData uri="http://schemas.openxmlformats.org/drawingml/2006/picture">
+                <pic:pic xmlns:pic="http://schemas.openxmlformats.org/drawingml/2006/picture">
+                  <pic:nvPicPr>
+                    <pic:cNvPr id="0" name="Picture 7"/>
+                    <pic:cNvPicPr>
+                      <a:picLocks noChangeAspect="1" noChangeArrowheads="1"/>
+                    </pic:cNvPicPr>
+                  </pic:nvPicPr>
+                  <pic:blipFill>
+                    <a:blip r:embed="rId14">
+                      <a:extLst>
+                        <a:ext uri="{28A0092B-C50C-407E-A947-70E740481C1C}">
+                          <a14:useLocalDpi xmlns:a14="http://schemas.microsoft.com/office/drawing/2010/main" val="0"/>
+                        </a:ext>
+                      </a:extLst>
+                    </a:blip>
+                    <a:srcRect/>
+                    <a:stretch>
+                      <a:fillRect/>
+                    </a:stretch>
+                  </pic:blipFill>
+                  <pic:spPr bwMode="auto">
+                    <a:xfrm>
+                      <a:off x="0" y="0"/>
+                      <a:ext cx="5727700" cy="5384038"/>
+                    </a:xfrm>
+                    <a:prstGeom prst="rect">
+                      <a:avLst/>
+                    </a:prstGeom>
+                    <a:noFill/>
+                    <a:ln>
+                      <a:noFill/>
+                    </a:ln>
+                  </pic:spPr>
+                </pic:pic>
+              </a:graphicData>
+            </a:graphic>
+          </wp:inline>
+        </w:drawing>
+      </w:r>
+    </w:p>
+    <w:p>
+      <w:r>
+        <w:br w:type="page"/>
+      </w:r>
+    </w:p>
+    <w:p>
+      <w:proofErr w:type="spellStart"/>
+      <w:r>
+        <w:lastRenderedPageBreak/>
+        <w:t>ControllersTowerStrategies</w:t>
+      </w:r>
+      <w:proofErr w:type="spellEnd"/>
+    </w:p>
+    <w:p>
+      <w:r>
+        <w:rPr>
+          <w:noProof/>
+        </w:rPr>
+        <w:drawing>
+          <wp:inline distT="0" distB="0" distL="0" distR="0" wp14:anchorId="6F57A04B" wp14:editId="5F9421C6">
+            <wp:extent cx="5727700" cy="3689027"/>
+            <wp:effectExtent l="0" t="0" r="6350" b="6985"/>
+            <wp:docPr id="13" name="Grafik 13"/>
+            <wp:cNvGraphicFramePr>
+              <a:graphicFrameLocks xmlns:a="http://schemas.openxmlformats.org/drawingml/2006/main" noChangeAspect="1"/>
+            </wp:cNvGraphicFramePr>
+            <a:graphic xmlns:a="http://schemas.openxmlformats.org/drawingml/2006/main">
+              <a:graphicData uri="http://schemas.openxmlformats.org/drawingml/2006/picture">
+                <pic:pic xmlns:pic="http://schemas.openxmlformats.org/drawingml/2006/picture">
+                  <pic:nvPicPr>
+                    <pic:cNvPr id="0" name="Picture 9"/>
+                    <pic:cNvPicPr>
+                      <a:picLocks noChangeAspect="1" noChangeArrowheads="1"/>
+                    </pic:cNvPicPr>
+                  </pic:nvPicPr>
+                  <pic:blipFill>
+                    <a:blip r:embed="rId15">
+                      <a:extLst>
+                        <a:ext uri="{28A0092B-C50C-407E-A947-70E740481C1C}">
+                          <a14:useLocalDpi xmlns:a14="http://schemas.microsoft.com/office/drawing/2010/main" val="0"/>
+                        </a:ext>
+                      </a:extLst>
+                    </a:blip>
+                    <a:srcRect/>
+                    <a:stretch>
+                      <a:fillRect/>
+                    </a:stretch>
+                  </pic:blipFill>
+                  <pic:spPr bwMode="auto">
+                    <a:xfrm>
+                      <a:off x="0" y="0"/>
+                      <a:ext cx="5727700" cy="3689027"/>
+                    </a:xfrm>
+                    <a:prstGeom prst="rect">
+                      <a:avLst/>
+                    </a:prstGeom>
+                    <a:noFill/>
+                    <a:ln>
+                      <a:noFill/>
+                    </a:ln>
+                  </pic:spPr>
+                </pic:pic>
+              </a:graphicData>
+            </a:graphic>
+          </wp:inline>
+        </w:drawing>
+      </w:r>
+    </w:p>
+    <w:p>
+      <w:r>
+        <w:br w:type="page"/>
+      </w:r>
+    </w:p>
+    <w:p>
+      <w:r>
+        <w:lastRenderedPageBreak/>
+        <w:t>GUI</w:t>
+      </w:r>
+    </w:p>
+    <w:p>
+      <w:r>
+        <w:rPr>
+          <w:noProof/>
+        </w:rPr>
+        <w:drawing>
+          <wp:inline distT="0" distB="0" distL="0" distR="0" wp14:anchorId="057B4216" wp14:editId="7AB8B023">
+            <wp:extent cx="5727700" cy="4355439"/>
+            <wp:effectExtent l="0" t="0" r="6350" b="7620"/>
+            <wp:docPr id="14" name="Grafik 14"/>
+            <wp:cNvGraphicFramePr>
+              <a:graphicFrameLocks xmlns:a="http://schemas.openxmlformats.org/drawingml/2006/main" noChangeAspect="1"/>
+            </wp:cNvGraphicFramePr>
+            <a:graphic xmlns:a="http://schemas.openxmlformats.org/drawingml/2006/main">
+              <a:graphicData uri="http://schemas.openxmlformats.org/drawingml/2006/picture">
+                <pic:pic xmlns:pic="http://schemas.openxmlformats.org/drawingml/2006/picture">
+                  <pic:nvPicPr>
+                    <pic:cNvPr id="0" name="Picture 11"/>
+                    <pic:cNvPicPr>
+                      <a:picLocks noChangeAspect="1" noChangeArrowheads="1"/>
+                    </pic:cNvPicPr>
+                  </pic:nvPicPr>
+                  <pic:blipFill>
+                    <a:blip r:embed="rId16">
+                      <a:extLst>
+                        <a:ext uri="{28A0092B-C50C-407E-A947-70E740481C1C}">
+                          <a14:useLocalDpi xmlns:a14="http://schemas.microsoft.com/office/drawing/2010/main" val="0"/>
+                        </a:ext>
+                      </a:extLst>
+                    </a:blip>
+                    <a:srcRect/>
+                    <a:stretch>
+                      <a:fillRect/>
+                    </a:stretch>
+                  </pic:blipFill>
+                  <pic:spPr bwMode="auto">
+                    <a:xfrm>
+                      <a:off x="0" y="0"/>
+                      <a:ext cx="5727700" cy="4355439"/>
+                    </a:xfrm>
+                    <a:prstGeom prst="rect">
+                      <a:avLst/>
+                    </a:prstGeom>
+                    <a:noFill/>
+                    <a:ln>
+                      <a:noFill/>
+                    </a:ln>
+                  </pic:spPr>
+                </pic:pic>
+              </a:graphicData>
+            </a:graphic>
+          </wp:inline>
+        </w:drawing>
+      </w:r>
+    </w:p>
+    <w:p>
+      <w:proofErr w:type="spellStart"/>
+      <w:r>
+        <w:t>GUIInput</w:t>
+      </w:r>
+      <w:proofErr w:type="spellEnd"/>
+    </w:p>
+    <w:p>
+      <w:r>
+        <w:rPr>
+          <w:noProof/>
+        </w:rPr>
+        <w:drawing>
+          <wp:inline distT="0" distB="0" distL="0" distR="0" wp14:anchorId="0BBC6CE4" wp14:editId="70F42A34">
+            <wp:extent cx="2952750" cy="3333750"/>
+            <wp:effectExtent l="0" t="0" r="0" b="0"/>
+            <wp:docPr id="15" name="Grafik 15"/>
+            <wp:cNvGraphicFramePr>
+              <a:graphicFrameLocks xmlns:a="http://schemas.openxmlformats.org/drawingml/2006/main" noChangeAspect="1"/>
+            </wp:cNvGraphicFramePr>
+            <a:graphic xmlns:a="http://schemas.openxmlformats.org/drawingml/2006/main">
+              <a:graphicData uri="http://schemas.openxmlformats.org/drawingml/2006/picture">
+                <pic:pic xmlns:pic="http://schemas.openxmlformats.org/drawingml/2006/picture">
+                  <pic:nvPicPr>
+                    <pic:cNvPr id="0" name="Picture 13"/>
+                    <pic:cNvPicPr>
+                      <a:picLocks noChangeAspect="1" noChangeArrowheads="1"/>
+                    </pic:cNvPicPr>
+                  </pic:nvPicPr>
+                  <pic:blipFill>
+                    <a:blip r:embed="rId17">
+                      <a:extLst>
+                        <a:ext uri="{28A0092B-C50C-407E-A947-70E740481C1C}">
+                          <a14:useLocalDpi xmlns:a14="http://schemas.microsoft.com/office/drawing/2010/main" val="0"/>
+                        </a:ext>
+                      </a:extLst>
+                    </a:blip>
+                    <a:srcRect/>
+                    <a:stretch>
+                      <a:fillRect/>
+                    </a:stretch>
+                  </pic:blipFill>
+                  <pic:spPr bwMode="auto">
+                    <a:xfrm>
+                      <a:off x="0" y="0"/>
+                      <a:ext cx="2952750" cy="3333750"/>
+                    </a:xfrm>
+                    <a:prstGeom prst="rect">
+                      <a:avLst/>
+                    </a:prstGeom>
+                    <a:noFill/>
+                    <a:ln>
+                      <a:noFill/>
+                    </a:ln>
+                  </pic:spPr>
+                </pic:pic>
+              </a:graphicData>
+            </a:graphic>
+          </wp:inline>
+        </w:drawing>
+      </w:r>
+    </w:p>
+    <w:p>
+      <w:r>
+        <w:br w:type="page"/>
+      </w:r>
+    </w:p>
+    <w:p>
+      <w:proofErr w:type="spellStart"/>
+      <w:r>
+        <w:lastRenderedPageBreak/>
+        <w:t>GUIMenus</w:t>
+      </w:r>
+      <w:proofErr w:type="spellEnd"/>
+    </w:p>
+    <w:p>
+      <w:r>
+        <w:rPr>
+          <w:noProof/>
+        </w:rPr>
+        <w:drawing>
+          <wp:inline distT="0" distB="0" distL="0" distR="0" wp14:anchorId="10931C56" wp14:editId="2BA8E637">
+            <wp:extent cx="2857500" cy="7715250"/>
+            <wp:effectExtent l="0" t="0" r="0" b="0"/>
+            <wp:docPr id="16" name="Grafik 16"/>
+            <wp:cNvGraphicFramePr>
+              <a:graphicFrameLocks xmlns:a="http://schemas.openxmlformats.org/drawingml/2006/main" noChangeAspect="1"/>
+            </wp:cNvGraphicFramePr>
+            <a:graphic xmlns:a="http://schemas.openxmlformats.org/drawingml/2006/main">
+              <a:graphicData uri="http://schemas.openxmlformats.org/drawingml/2006/picture">
+                <pic:pic xmlns:pic="http://schemas.openxmlformats.org/drawingml/2006/picture">
+                  <pic:nvPicPr>
+                    <pic:cNvPr id="0" name="Picture 15"/>
+                    <pic:cNvPicPr>
+                      <a:picLocks noChangeAspect="1" noChangeArrowheads="1"/>
+                    </pic:cNvPicPr>
+                  </pic:nvPicPr>
+                  <pic:blipFill>
+                    <a:blip r:embed="rId18">
+                      <a:extLst>
+                        <a:ext uri="{28A0092B-C50C-407E-A947-70E740481C1C}">
+                          <a14:useLocalDpi xmlns:a14="http://schemas.microsoft.com/office/drawing/2010/main" val="0"/>
+                        </a:ext>
+                      </a:extLst>
+                    </a:blip>
+                    <a:srcRect/>
+                    <a:stretch>
+                      <a:fillRect/>
+                    </a:stretch>
+                  </pic:blipFill>
+                  <pic:spPr bwMode="auto">
+                    <a:xfrm>
+                      <a:off x="0" y="0"/>
+                      <a:ext cx="2857500" cy="7715250"/>
+                    </a:xfrm>
+                    <a:prstGeom prst="rect">
+                      <a:avLst/>
+                    </a:prstGeom>
+                    <a:noFill/>
+                    <a:ln>
+                      <a:noFill/>
+                    </a:ln>
+                  </pic:spPr>
+                </pic:pic>
+              </a:graphicData>
+            </a:graphic>
+          </wp:inline>
+        </w:drawing>
+      </w:r>
+    </w:p>
+    <w:p>
+      <w:r>
+        <w:br w:type="page"/>
+      </w:r>
+    </w:p>
+    <w:p>
+      <w:r>
+        <w:lastRenderedPageBreak/>
+        <w:t>Models</w:t>
+      </w:r>
+    </w:p>
+    <w:p>
+      <w:r>
+        <w:rPr>
+          <w:noProof/>
+        </w:rPr>
+        <w:drawing>
+          <wp:inline distT="0" distB="0" distL="0" distR="0" wp14:anchorId="5DED58E8" wp14:editId="1B038D0B">
+            <wp:extent cx="4476750" cy="5715000"/>
+            <wp:effectExtent l="0" t="0" r="0" b="0"/>
+            <wp:docPr id="17" name="Grafik 17"/>
+            <wp:cNvGraphicFramePr>
+              <a:graphicFrameLocks xmlns:a="http://schemas.openxmlformats.org/drawingml/2006/main" noChangeAspect="1"/>
+            </wp:cNvGraphicFramePr>
+            <a:graphic xmlns:a="http://schemas.openxmlformats.org/drawingml/2006/main">
+              <a:graphicData uri="http://schemas.openxmlformats.org/drawingml/2006/picture">
+                <pic:pic xmlns:pic="http://schemas.openxmlformats.org/drawingml/2006/picture">
+                  <pic:nvPicPr>
+                    <pic:cNvPr id="0" name="Picture 17"/>
+                    <pic:cNvPicPr>
+                      <a:picLocks noChangeAspect="1" noChangeArrowheads="1"/>
+                    </pic:cNvPicPr>
+                  </pic:nvPicPr>
+                  <pic:blipFill>
+                    <a:blip r:embed="rId19">
+                      <a:extLst>
+                        <a:ext uri="{28A0092B-C50C-407E-A947-70E740481C1C}">
+                          <a14:useLocalDpi xmlns:a14="http://schemas.microsoft.com/office/drawing/2010/main" val="0"/>
+                        </a:ext>
+                      </a:extLst>
+                    </a:blip>
+                    <a:srcRect/>
+                    <a:stretch>
+                      <a:fillRect/>
+                    </a:stretch>
+                  </pic:blipFill>
+                  <pic:spPr bwMode="auto">
+                    <a:xfrm>
+                      <a:off x="0" y="0"/>
+                      <a:ext cx="4476750" cy="5715000"/>
+                    </a:xfrm>
+                    <a:prstGeom prst="rect">
+                      <a:avLst/>
+                    </a:prstGeom>
+                    <a:noFill/>
+                    <a:ln>
+                      <a:noFill/>
+                    </a:ln>
+                  </pic:spPr>
+                </pic:pic>
+              </a:graphicData>
+            </a:graphic>
+          </wp:inline>
+        </w:drawing>
+      </w:r>
+    </w:p>
+    <w:p>
+      <w:r>
+        <w:br w:type="page"/>
+      </w:r>
+    </w:p>
+    <w:p>
+      <w:proofErr w:type="spellStart"/>
+      <w:r>
+        <w:lastRenderedPageBreak/>
+        <w:t>ModelsEntities</w:t>
+      </w:r>
+      <w:proofErr w:type="spellEnd"/>
+    </w:p>
+    <w:p>
+      <w:r>
+        <w:rPr>
+          <w:noProof/>
+        </w:rPr>
+        <w:drawing>
+          <wp:inline distT="0" distB="0" distL="0" distR="0" wp14:anchorId="4178B7E4" wp14:editId="7970C7CC">
+            <wp:extent cx="2476500" cy="5143500"/>
+            <wp:effectExtent l="0" t="0" r="0" b="0"/>
+            <wp:docPr id="18" name="Grafik 18"/>
+            <wp:cNvGraphicFramePr>
+              <a:graphicFrameLocks xmlns:a="http://schemas.openxmlformats.org/drawingml/2006/main" noChangeAspect="1"/>
+            </wp:cNvGraphicFramePr>
+            <a:graphic xmlns:a="http://schemas.openxmlformats.org/drawingml/2006/main">
+              <a:graphicData uri="http://schemas.openxmlformats.org/drawingml/2006/picture">
+                <pic:pic xmlns:pic="http://schemas.openxmlformats.org/drawingml/2006/picture">
+                  <pic:nvPicPr>
+                    <pic:cNvPr id="0" name="Picture 19"/>
+                    <pic:cNvPicPr>
+                      <a:picLocks noChangeAspect="1" noChangeArrowheads="1"/>
+                    </pic:cNvPicPr>
+                  </pic:nvPicPr>
+                  <pic:blipFill>
+                    <a:blip r:embed="rId20">
+                      <a:extLst>
+                        <a:ext uri="{28A0092B-C50C-407E-A947-70E740481C1C}">
+                          <a14:useLocalDpi xmlns:a14="http://schemas.microsoft.com/office/drawing/2010/main" val="0"/>
+                        </a:ext>
+                      </a:extLst>
+                    </a:blip>
+                    <a:srcRect/>
+                    <a:stretch>
+                      <a:fillRect/>
+                    </a:stretch>
+                  </pic:blipFill>
+                  <pic:spPr bwMode="auto">
+                    <a:xfrm>
+                      <a:off x="0" y="0"/>
+                      <a:ext cx="2476500" cy="5143500"/>
+                    </a:xfrm>
+                    <a:prstGeom prst="rect">
+                      <a:avLst/>
+                    </a:prstGeom>
+                    <a:noFill/>
+                    <a:ln>
+                      <a:noFill/>
+                    </a:ln>
+                  </pic:spPr>
+                </pic:pic>
+              </a:graphicData>
+            </a:graphic>
+          </wp:inline>
+        </w:drawing>
+      </w:r>
+    </w:p>
+    <w:p>
+      <w:r>
+        <w:br w:type="page"/>
+      </w:r>
+    </w:p>
+    <w:p>
+      <w:proofErr w:type="spellStart"/>
+      <w:r>
+        <w:lastRenderedPageBreak/>
+        <w:t>ModelsEntitiesEnemies</w:t>
+      </w:r>
+      <w:proofErr w:type="spellEnd"/>
+    </w:p>
+    <w:p>
+      <w:r>
+        <w:rPr>
+          <w:noProof/>
+        </w:rPr>
+        <w:drawing>
+          <wp:inline distT="0" distB="0" distL="0" distR="0" wp14:anchorId="2D4AEA77" wp14:editId="648A0D35">
+            <wp:extent cx="5727700" cy="4136672"/>
+            <wp:effectExtent l="0" t="0" r="6350" b="0"/>
+            <wp:docPr id="19" name="Grafik 19"/>
+            <wp:cNvGraphicFramePr>
+              <a:graphicFrameLocks xmlns:a="http://schemas.openxmlformats.org/drawingml/2006/main" noChangeAspect="1"/>
+            </wp:cNvGraphicFramePr>
+            <a:graphic xmlns:a="http://schemas.openxmlformats.org/drawingml/2006/main">
+              <a:graphicData uri="http://schemas.openxmlformats.org/drawingml/2006/picture">
+                <pic:pic xmlns:pic="http://schemas.openxmlformats.org/drawingml/2006/picture">
+                  <pic:nvPicPr>
+                    <pic:cNvPr id="0" name="Picture 21"/>
+                    <pic:cNvPicPr>
+                      <a:picLocks noChangeAspect="1" noChangeArrowheads="1"/>
+                    </pic:cNvPicPr>
+                  </pic:nvPicPr>
+                  <pic:blipFill>
+                    <a:blip r:embed="rId21">
+                      <a:extLst>
+                        <a:ext uri="{28A0092B-C50C-407E-A947-70E740481C1C}">
+                          <a14:useLocalDpi xmlns:a14="http://schemas.microsoft.com/office/drawing/2010/main" val="0"/>
+                        </a:ext>
+                      </a:extLst>
+                    </a:blip>
+                    <a:srcRect/>
+                    <a:stretch>
+                      <a:fillRect/>
+                    </a:stretch>
+                  </pic:blipFill>
+                  <pic:spPr bwMode="auto">
+                    <a:xfrm>
+                      <a:off x="0" y="0"/>
+                      <a:ext cx="5727700" cy="4136672"/>
+                    </a:xfrm>
+                    <a:prstGeom prst="rect">
+                      <a:avLst/>
+                    </a:prstGeom>
+                    <a:noFill/>
+                    <a:ln>
+                      <a:noFill/>
+                    </a:ln>
+                  </pic:spPr>
+                </pic:pic>
+              </a:graphicData>
+            </a:graphic>
+          </wp:inline>
+        </w:drawing>
+      </w:r>
+    </w:p>
+    <w:p>
+      <w:proofErr w:type="spellStart"/>
+      <w:r>
+        <w:t>ModelsEnums</w:t>
+      </w:r>
+      <w:proofErr w:type="spellEnd"/>
+    </w:p>
+    <w:p>
+      <w:r>
+        <w:rPr>
+          <w:noProof/>
+        </w:rPr>
+        <w:drawing>
+          <wp:inline distT="0" distB="0" distL="0" distR="0" wp14:anchorId="651BCB0C" wp14:editId="45C66FCF">
+            <wp:extent cx="3619500" cy="1238250"/>
+            <wp:effectExtent l="0" t="0" r="0" b="0"/>
+            <wp:docPr id="20" name="Grafik 20"/>
+            <wp:cNvGraphicFramePr>
+              <a:graphicFrameLocks xmlns:a="http://schemas.openxmlformats.org/drawingml/2006/main" noChangeAspect="1"/>
+            </wp:cNvGraphicFramePr>
+            <a:graphic xmlns:a="http://schemas.openxmlformats.org/drawingml/2006/main">
+              <a:graphicData uri="http://schemas.openxmlformats.org/drawingml/2006/picture">
+                <pic:pic xmlns:pic="http://schemas.openxmlformats.org/drawingml/2006/picture">
+                  <pic:nvPicPr>
+                    <pic:cNvPr id="0" name="Picture 23"/>
+                    <pic:cNvPicPr>
+                      <a:picLocks noChangeAspect="1" noChangeArrowheads="1"/>
+                    </pic:cNvPicPr>
+                  </pic:nvPicPr>
+                  <pic:blipFill>
+                    <a:blip r:embed="rId22">
+                      <a:extLst>
+                        <a:ext uri="{28A0092B-C50C-407E-A947-70E740481C1C}">
+                          <a14:useLocalDpi xmlns:a14="http://schemas.microsoft.com/office/drawing/2010/main" val="0"/>
+                        </a:ext>
+                      </a:extLst>
+                    </a:blip>
+                    <a:srcRect/>
+                    <a:stretch>
+                      <a:fillRect/>
+                    </a:stretch>
+                  </pic:blipFill>
+                  <pic:spPr bwMode="auto">
+                    <a:xfrm>
+                      <a:off x="0" y="0"/>
+                      <a:ext cx="3619500" cy="1238250"/>
+                    </a:xfrm>
+                    <a:prstGeom prst="rect">
+                      <a:avLst/>
+                    </a:prstGeom>
+                    <a:noFill/>
+                    <a:ln>
+                      <a:noFill/>
+                    </a:ln>
+                  </pic:spPr>
+                </pic:pic>
+              </a:graphicData>
+            </a:graphic>
+          </wp:inline>
+        </w:drawing>
+      </w:r>
+    </w:p>
+    <w:p>
+      <w:r>
+        <w:br w:type="page"/>
+      </w:r>
+    </w:p>
+    <w:p>
+      <w:proofErr w:type="spellStart"/>
+      <w:r>
+        <w:lastRenderedPageBreak/>
+        <w:t>ModelsMaps</w:t>
+      </w:r>
+      <w:proofErr w:type="spellEnd"/>
+    </w:p>
+    <w:p>
+      <w:pPr>
+        <w:jc w:val="center"/>
+      </w:pPr>
+      <w:r>
+        <w:rPr>
+          <w:noProof/>
+        </w:rPr>
+        <w:drawing>
+          <wp:inline distT="0" distB="0" distL="0" distR="0" wp14:anchorId="4C781070" wp14:editId="488CEB12">
+            <wp:extent cx="3285541" cy="8104335"/>
+            <wp:effectExtent l="0" t="0" r="0" b="0"/>
+            <wp:docPr id="21" name="Grafik 21"/>
+            <wp:cNvGraphicFramePr>
+              <a:graphicFrameLocks xmlns:a="http://schemas.openxmlformats.org/drawingml/2006/main" noChangeAspect="1"/>
+            </wp:cNvGraphicFramePr>
+            <a:graphic xmlns:a="http://schemas.openxmlformats.org/drawingml/2006/main">
+              <a:graphicData uri="http://schemas.openxmlformats.org/drawingml/2006/picture">
+                <pic:pic xmlns:pic="http://schemas.openxmlformats.org/drawingml/2006/picture">
+                  <pic:nvPicPr>
+                    <pic:cNvPr id="0" name="Picture 25"/>
+                    <pic:cNvPicPr>
+                      <a:picLocks noChangeAspect="1" noChangeArrowheads="1"/>
+                    </pic:cNvPicPr>
+                  </pic:nvPicPr>
+                  <pic:blipFill>
+                    <a:blip r:embed="rId23">
+                      <a:extLst>
+                        <a:ext uri="{28A0092B-C50C-407E-A947-70E740481C1C}">
+                          <a14:useLocalDpi xmlns:a14="http://schemas.microsoft.com/office/drawing/2010/main" val="0"/>
+                        </a:ext>
+                      </a:extLst>
+                    </a:blip>
+                    <a:srcRect/>
+                    <a:stretch>
+                      <a:fillRect/>
+                    </a:stretch>
+                  </pic:blipFill>
+                  <pic:spPr bwMode="auto">
+                    <a:xfrm>
+                      <a:off x="0" y="0"/>
+                      <a:ext cx="3296321" cy="8130927"/>
+                    </a:xfrm>
+                    <a:prstGeom prst="rect">
+                      <a:avLst/>
+                    </a:prstGeom>
+                    <a:noFill/>
+                    <a:ln>
+                      <a:noFill/>
+                    </a:ln>
+                  </pic:spPr>
+                </pic:pic>
+              </a:graphicData>
+            </a:graphic>
+          </wp:inline>
+        </w:drawing>
+      </w:r>
+    </w:p>
+    <w:p>
+      <w:pPr>
+        <w:jc w:val="center"/>
+      </w:pPr>
+    </w:p>
+    <w:p>
+      <w:pPr>
+        <w:jc w:val="center"/>
+      </w:pPr>
+    </w:p>
+    <w:p>
+      <w:pPr>
+        <w:jc w:val="center"/>
+      </w:pPr>
+    </w:p>
+    <w:p>
+      <w:proofErr w:type="spellStart"/>
+      <w:r>
+        <w:lastRenderedPageBreak/>
+        <w:t>ModelsMapsHeatMap</w:t>
+      </w:r>
+      <w:proofErr w:type="spellEnd"/>
+    </w:p>
+    <w:p>
+      <w:pPr>
+        <w:jc w:val="center"/>
+      </w:pPr>
+      <w:r>
+        <w:rPr>
+          <w:noProof/>
+        </w:rPr>
+        <w:drawing>
+          <wp:inline distT="0" distB="0" distL="0" distR="0" wp14:anchorId="4CE0185E" wp14:editId="026B8011">
+            <wp:extent cx="2952750" cy="5048250"/>
+            <wp:effectExtent l="0" t="0" r="0" b="0"/>
+            <wp:docPr id="23" name="Grafik 23"/>
+            <wp:cNvGraphicFramePr>
+              <a:graphicFrameLocks xmlns:a="http://schemas.openxmlformats.org/drawingml/2006/main" noChangeAspect="1"/>
+            </wp:cNvGraphicFramePr>
+            <a:graphic xmlns:a="http://schemas.openxmlformats.org/drawingml/2006/main">
+              <a:graphicData uri="http://schemas.openxmlformats.org/drawingml/2006/picture">
+                <pic:pic xmlns:pic="http://schemas.openxmlformats.org/drawingml/2006/picture">
+                  <pic:nvPicPr>
+                    <pic:cNvPr id="0" name="Picture 32"/>
+                    <pic:cNvPicPr>
+                      <a:picLocks noChangeAspect="1" noChangeArrowheads="1"/>
+                    </pic:cNvPicPr>
+                  </pic:nvPicPr>
+                  <pic:blipFill>
+                    <a:blip r:embed="rId24">
+                      <a:extLst>
+                        <a:ext uri="{28A0092B-C50C-407E-A947-70E740481C1C}">
+                          <a14:useLocalDpi xmlns:a14="http://schemas.microsoft.com/office/drawing/2010/main" val="0"/>
+                        </a:ext>
+                      </a:extLst>
+                    </a:blip>
+                    <a:srcRect/>
+                    <a:stretch>
+                      <a:fillRect/>
+                    </a:stretch>
+                  </pic:blipFill>
+                  <pic:spPr bwMode="auto">
+                    <a:xfrm>
+                      <a:off x="0" y="0"/>
+                      <a:ext cx="2952750" cy="5048250"/>
+                    </a:xfrm>
+                    <a:prstGeom prst="rect">
+                      <a:avLst/>
+                    </a:prstGeom>
+                    <a:noFill/>
+                    <a:ln>
+                      <a:noFill/>
+                    </a:ln>
+                  </pic:spPr>
+                </pic:pic>
+              </a:graphicData>
+            </a:graphic>
+          </wp:inline>
+        </w:drawing>
+      </w:r>
+    </w:p>
+    <w:p>
+      <w:r>
+        <w:br w:type="page"/>
+      </w:r>
+    </w:p>
+    <w:p>
+      <w:proofErr w:type="spellStart"/>
+      <w:r>
+        <w:lastRenderedPageBreak/>
+        <w:t>ModelsTiles</w:t>
+      </w:r>
+      <w:proofErr w:type="spellEnd"/>
+    </w:p>
+    <w:p>
+      <w:r>
+        <w:rPr>
+          <w:noProof/>
+        </w:rPr>
+        <w:drawing>
+          <wp:inline distT="0" distB="0" distL="0" distR="0" wp14:anchorId="244ADFD5" wp14:editId="77AFC72E">
+            <wp:extent cx="5727700" cy="4564261"/>
+            <wp:effectExtent l="0" t="0" r="6350" b="8255"/>
+            <wp:docPr id="24" name="Grafik 24"/>
+            <wp:cNvGraphicFramePr>
+              <a:graphicFrameLocks xmlns:a="http://schemas.openxmlformats.org/drawingml/2006/main" noChangeAspect="1"/>
+            </wp:cNvGraphicFramePr>
+            <a:graphic xmlns:a="http://schemas.openxmlformats.org/drawingml/2006/main">
+              <a:graphicData uri="http://schemas.openxmlformats.org/drawingml/2006/picture">
+                <pic:pic xmlns:pic="http://schemas.openxmlformats.org/drawingml/2006/picture">
+                  <pic:nvPicPr>
+                    <pic:cNvPr id="0" name="Picture 34"/>
+                    <pic:cNvPicPr>
+                      <a:picLocks noChangeAspect="1" noChangeArrowheads="1"/>
+                    </pic:cNvPicPr>
+                  </pic:nvPicPr>
+                  <pic:blipFill>
+                    <a:blip r:embed="rId25">
+                      <a:extLst>
+                        <a:ext uri="{28A0092B-C50C-407E-A947-70E740481C1C}">
+                          <a14:useLocalDpi xmlns:a14="http://schemas.microsoft.com/office/drawing/2010/main" val="0"/>
+                        </a:ext>
+                      </a:extLst>
+                    </a:blip>
+                    <a:srcRect/>
+                    <a:stretch>
+                      <a:fillRect/>
+                    </a:stretch>
+                  </pic:blipFill>
+                  <pic:spPr bwMode="auto">
+                    <a:xfrm>
+                      <a:off x="0" y="0"/>
+                      <a:ext cx="5727700" cy="4564261"/>
+                    </a:xfrm>
+                    <a:prstGeom prst="rect">
+                      <a:avLst/>
+                    </a:prstGeom>
+                    <a:noFill/>
+                    <a:ln>
+                      <a:noFill/>
+                    </a:ln>
+                  </pic:spPr>
+                </pic:pic>
+              </a:graphicData>
+            </a:graphic>
+          </wp:inline>
+        </w:drawing>
+      </w:r>
     </w:p>
     <w:p/>
+    <w:p>
+      <w:r>
+        <w:br w:type="page"/>
+      </w:r>
+    </w:p>
+    <w:p>
+      <w:proofErr w:type="spellStart"/>
+      <w:r>
+        <w:lastRenderedPageBreak/>
+        <w:t>ModelsTower</w:t>
+      </w:r>
+      <w:proofErr w:type="spellEnd"/>
+    </w:p>
+    <w:p>
+      <w:r>
+        <w:rPr>
+          <w:noProof/>
+        </w:rPr>
+        <w:drawing>
+          <wp:inline distT="0" distB="0" distL="0" distR="0" wp14:anchorId="0316BD41" wp14:editId="1B516CE2">
+            <wp:extent cx="5727700" cy="5096682"/>
+            <wp:effectExtent l="0" t="0" r="6350" b="8890"/>
+            <wp:docPr id="25" name="Grafik 25"/>
+            <wp:cNvGraphicFramePr>
+              <a:graphicFrameLocks xmlns:a="http://schemas.openxmlformats.org/drawingml/2006/main" noChangeAspect="1"/>
+            </wp:cNvGraphicFramePr>
+            <a:graphic xmlns:a="http://schemas.openxmlformats.org/drawingml/2006/main">
+              <a:graphicData uri="http://schemas.openxmlformats.org/drawingml/2006/picture">
+                <pic:pic xmlns:pic="http://schemas.openxmlformats.org/drawingml/2006/picture">
+                  <pic:nvPicPr>
+                    <pic:cNvPr id="0" name="Picture 36"/>
+                    <pic:cNvPicPr>
+                      <a:picLocks noChangeAspect="1" noChangeArrowheads="1"/>
+                    </pic:cNvPicPr>
+                  </pic:nvPicPr>
+                  <pic:blipFill>
+                    <a:blip r:embed="rId26">
+                      <a:extLst>
+                        <a:ext uri="{28A0092B-C50C-407E-A947-70E740481C1C}">
+                          <a14:useLocalDpi xmlns:a14="http://schemas.microsoft.com/office/drawing/2010/main" val="0"/>
+                        </a:ext>
+                      </a:extLst>
+                    </a:blip>
+                    <a:srcRect/>
+                    <a:stretch>
+                      <a:fillRect/>
+                    </a:stretch>
+                  </pic:blipFill>
+                  <pic:spPr bwMode="auto">
+                    <a:xfrm>
+                      <a:off x="0" y="0"/>
+                      <a:ext cx="5727700" cy="5096682"/>
+                    </a:xfrm>
+                    <a:prstGeom prst="rect">
+                      <a:avLst/>
+                    </a:prstGeom>
+                    <a:noFill/>
+                    <a:ln>
+                      <a:noFill/>
+                    </a:ln>
+                  </pic:spPr>
+                </pic:pic>
+              </a:graphicData>
+            </a:graphic>
+          </wp:inline>
+        </w:drawing>
+      </w:r>
+    </w:p>
     <w:p/>
+    <w:p>
+      <w:r>
+        <w:br w:type="page"/>
+      </w:r>
+    </w:p>
+    <w:p>
+      <w:proofErr w:type="spellStart"/>
+      <w:r>
+        <w:lastRenderedPageBreak/>
+        <w:t>ModelsWaves</w:t>
+      </w:r>
+      <w:proofErr w:type="spellEnd"/>
+    </w:p>
+    <w:p>
+      <w:r>
+        <w:rPr>
+          <w:noProof/>
+        </w:rPr>
+        <w:drawing>
+          <wp:inline distT="0" distB="0" distL="0" distR="0" wp14:anchorId="73FE8A25" wp14:editId="0E8AE438">
+            <wp:extent cx="3143250" cy="5429250"/>
+            <wp:effectExtent l="0" t="0" r="0" b="0"/>
+            <wp:docPr id="26" name="Grafik 26"/>
+            <wp:cNvGraphicFramePr>
+              <a:graphicFrameLocks xmlns:a="http://schemas.openxmlformats.org/drawingml/2006/main" noChangeAspect="1"/>
+            </wp:cNvGraphicFramePr>
+            <a:graphic xmlns:a="http://schemas.openxmlformats.org/drawingml/2006/main">
+              <a:graphicData uri="http://schemas.openxmlformats.org/drawingml/2006/picture">
+                <pic:pic xmlns:pic="http://schemas.openxmlformats.org/drawingml/2006/picture">
+                  <pic:nvPicPr>
+                    <pic:cNvPr id="0" name="Picture 38"/>
+                    <pic:cNvPicPr>
+                      <a:picLocks noChangeAspect="1" noChangeArrowheads="1"/>
+                    </pic:cNvPicPr>
+                  </pic:nvPicPr>
+                  <pic:blipFill>
+                    <a:blip r:embed="rId27">
+                      <a:extLst>
+                        <a:ext uri="{28A0092B-C50C-407E-A947-70E740481C1C}">
+                          <a14:useLocalDpi xmlns:a14="http://schemas.microsoft.com/office/drawing/2010/main" val="0"/>
+                        </a:ext>
+                      </a:extLst>
+                    </a:blip>
+                    <a:srcRect/>
+                    <a:stretch>
+                      <a:fillRect/>
+                    </a:stretch>
+                  </pic:blipFill>
+                  <pic:spPr bwMode="auto">
+                    <a:xfrm>
+                      <a:off x="0" y="0"/>
+                      <a:ext cx="3143250" cy="5429250"/>
+                    </a:xfrm>
+                    <a:prstGeom prst="rect">
+                      <a:avLst/>
+                    </a:prstGeom>
+                    <a:noFill/>
+                    <a:ln>
+                      <a:noFill/>
+                    </a:ln>
+                  </pic:spPr>
+                </pic:pic>
+              </a:graphicData>
+            </a:graphic>
+          </wp:inline>
+        </w:drawing>
+      </w:r>
+    </w:p>
+    <w:p>
+      <w:r>
+        <w:br w:type="page"/>
+      </w:r>
+    </w:p>
+    <w:p>
+      <w:proofErr w:type="spellStart"/>
+      <w:r>
+        <w:lastRenderedPageBreak/>
+        <w:t>Util</w:t>
+      </w:r>
+      <w:proofErr w:type="spellEnd"/>
+    </w:p>
+    <w:p>
+      <w:r>
+        <w:rPr>
+          <w:noProof/>
+        </w:rPr>
+        <w:drawing>
+          <wp:inline distT="0" distB="0" distL="0" distR="0" wp14:anchorId="513AF2E4" wp14:editId="2C245B80">
+            <wp:extent cx="2667000" cy="3619500"/>
+            <wp:effectExtent l="0" t="0" r="0" b="0"/>
+            <wp:docPr id="27" name="Grafik 27"/>
+            <wp:cNvGraphicFramePr>
+              <a:graphicFrameLocks xmlns:a="http://schemas.openxmlformats.org/drawingml/2006/main" noChangeAspect="1"/>
+            </wp:cNvGraphicFramePr>
+            <a:graphic xmlns:a="http://schemas.openxmlformats.org/drawingml/2006/main">
+              <a:graphicData uri="http://schemas.openxmlformats.org/drawingml/2006/picture">
+                <pic:pic xmlns:pic="http://schemas.openxmlformats.org/drawingml/2006/picture">
+                  <pic:nvPicPr>
+                    <pic:cNvPr id="0" name="Picture 40"/>
+                    <pic:cNvPicPr>
+                      <a:picLocks noChangeAspect="1" noChangeArrowheads="1"/>
+                    </pic:cNvPicPr>
+                  </pic:nvPicPr>
+                  <pic:blipFill>
+                    <a:blip r:embed="rId28">
+                      <a:extLst>
+                        <a:ext uri="{28A0092B-C50C-407E-A947-70E740481C1C}">
+                          <a14:useLocalDpi xmlns:a14="http://schemas.microsoft.com/office/drawing/2010/main" val="0"/>
+                        </a:ext>
+                      </a:extLst>
+                    </a:blip>
+                    <a:srcRect/>
+                    <a:stretch>
+                      <a:fillRect/>
+                    </a:stretch>
+                  </pic:blipFill>
+                  <pic:spPr bwMode="auto">
+                    <a:xfrm>
+                      <a:off x="0" y="0"/>
+                      <a:ext cx="2667000" cy="3619500"/>
+                    </a:xfrm>
+                    <a:prstGeom prst="rect">
+                      <a:avLst/>
+                    </a:prstGeom>
+                    <a:noFill/>
+                    <a:ln>
+                      <a:noFill/>
+                    </a:ln>
+                  </pic:spPr>
+                </pic:pic>
+              </a:graphicData>
+            </a:graphic>
+          </wp:inline>
+        </w:drawing>
+      </w:r>
+    </w:p>
+    <w:p>
+      <w:r>
+        <w:br w:type="page"/>
+      </w:r>
+    </w:p>
     <w:p>
       <w:pPr>
         <w:pStyle w:val="berschrift2"/>
@@ -6775,6 +7987,7 @@
       </w:pPr>
       <w:bookmarkStart w:id="45" w:name="_Toc500792914"/>
       <w:r>
+        <w:lastRenderedPageBreak/>
         <w:t>Interaction Diagram</w:t>
       </w:r>
       <w:bookmarkEnd w:id="45"/>
@@ -6812,7 +8025,7 @@
                     </pic:cNvPicPr>
                   </pic:nvPicPr>
                   <pic:blipFill>
-                    <a:blip r:embed="rId11">
+                    <a:blip r:embed="rId29">
                       <a:extLst>
                         <a:ext uri="{28A0092B-C50C-407E-A947-70E740481C1C}">
                           <a14:useLocalDpi xmlns:a14="http://schemas.microsoft.com/office/drawing/2010/main" val="0"/>
@@ -6878,7 +8091,7 @@
                     </pic:cNvPicPr>
                   </pic:nvPicPr>
                   <pic:blipFill>
-                    <a:blip r:embed="rId12">
+                    <a:blip r:embed="rId30">
                       <a:extLst>
                         <a:ext uri="{28A0092B-C50C-407E-A947-70E740481C1C}">
                           <a14:useLocalDpi xmlns:a14="http://schemas.microsoft.com/office/drawing/2010/main" val="0"/>
@@ -6943,7 +8156,7 @@
                     </pic:cNvPicPr>
                   </pic:nvPicPr>
                   <pic:blipFill>
-                    <a:blip r:embed="rId13">
+                    <a:blip r:embed="rId31">
                       <a:extLst>
                         <a:ext uri="{28A0092B-C50C-407E-A947-70E740481C1C}">
                           <a14:useLocalDpi xmlns:a14="http://schemas.microsoft.com/office/drawing/2010/main" val="0"/>
@@ -7022,7 +8235,7 @@
                     </pic:cNvPicPr>
                   </pic:nvPicPr>
                   <pic:blipFill>
-                    <a:blip r:embed="rId14">
+                    <a:blip r:embed="rId32">
                       <a:extLst>
                         <a:ext uri="{28A0092B-C50C-407E-A947-70E740481C1C}">
                           <a14:useLocalDpi xmlns:a14="http://schemas.microsoft.com/office/drawing/2010/main" val="0"/>
@@ -9169,7 +10382,7 @@
       <w:r>
         <w:t xml:space="preserve">The complete source code and Java documentation of the current prototype can be found in a zip compressed file on OLAT as well as under the following link: </w:t>
       </w:r>
-      <w:hyperlink r:id="rId15" w:history="1">
+      <w:hyperlink r:id="rId33" w:history="1">
         <w:r>
           <w:rPr>
             <w:rStyle w:val="Hyperlink"/>
@@ -10747,10 +11960,10 @@
     </w:tbl>
     <w:p/>
     <w:sectPr>
-      <w:headerReference w:type="default" r:id="rId16"/>
-      <w:footerReference w:type="even" r:id="rId17"/>
-      <w:footerReference w:type="default" r:id="rId18"/>
-      <w:headerReference w:type="first" r:id="rId19"/>
+      <w:headerReference w:type="default" r:id="rId34"/>
+      <w:footerReference w:type="even" r:id="rId35"/>
+      <w:footerReference w:type="default" r:id="rId36"/>
+      <w:headerReference w:type="first" r:id="rId37"/>
       <w:pgSz w:w="11900" w:h="16840"/>
       <w:pgMar w:top="1440" w:right="1440" w:bottom="1440" w:left="1440" w:header="708" w:footer="708" w:gutter="0"/>
       <w:cols w:space="708"/>
@@ -10851,7 +12064,7 @@
         <w:rStyle w:val="Seitenzahl"/>
         <w:noProof/>
       </w:rPr>
-      <w:t>4</w:t>
+      <w:t>21</w:t>
     </w:r>
     <w:r>
       <w:rPr>
@@ -16484,7 +17697,7 @@
 </file>
 
 <file path=customXml/itemProps1.xml><?xml version="1.0" encoding="utf-8"?>
-<ds:datastoreItem xmlns:ds="http://schemas.openxmlformats.org/officeDocument/2006/customXml" ds:itemID="{24734683-F7F2-4FDF-8CA1-F60CD3EED2F2}">
+<ds:datastoreItem xmlns:ds="http://schemas.openxmlformats.org/officeDocument/2006/customXml" ds:itemID="{4B679083-B688-4DA4-9A88-4C1940359D8B}">
   <ds:schemaRefs>
     <ds:schemaRef ds:uri="http://schemas.openxmlformats.org/officeDocument/2006/bibliography"/>
   </ds:schemaRefs>

--- a/documents/milestone4 - final report/Final Report.docx
+++ b/documents/milestone4 - final report/Final Report.docx
@@ -10,6 +10,7 @@
           <w:docPartUnique/>
         </w:docPartObj>
       </w:sdtPr>
+      <w:sdtEndPr/>
       <w:sdtContent>
         <w:p>
           <w:r>
@@ -159,6 +160,7 @@
                                   <w:dataBinding w:prefixMappings="xmlns:ns0='http://purl.org/dc/elements/1.1/' xmlns:ns1='http://schemas.openxmlformats.org/package/2006/metadata/core-properties' " w:xpath="/ns1:coreProperties[1]/ns0:creator[1]" w:storeItemID="{6C3C8BC8-F283-45AE-878A-BAB7291924A1}"/>
                                   <w:text/>
                                 </w:sdtPr>
+                                <w:sdtEndPr/>
                                 <w:sdtContent>
                                   <w:p>
                                     <w:pPr>
@@ -236,6 +238,7 @@
                                     <w:dataBinding w:prefixMappings="xmlns:ns0='http://schemas.microsoft.com/office/2006/coverPageProps' " w:xpath="/ns0:CoverPageProperties[1]/ns0:CompanyEmail[1]" w:storeItemID="{55AF091B-3C7A-41E3-B477-F2FDAA23CFDA}"/>
                                     <w:text/>
                                   </w:sdtPr>
+                                  <w:sdtEndPr/>
                                   <w:sdtContent>
                                     <w:r>
                                       <w:rPr>
@@ -291,6 +294,7 @@
                             <w:dataBinding w:prefixMappings="xmlns:ns0='http://purl.org/dc/elements/1.1/' xmlns:ns1='http://schemas.openxmlformats.org/package/2006/metadata/core-properties' " w:xpath="/ns1:coreProperties[1]/ns0:creator[1]" w:storeItemID="{6C3C8BC8-F283-45AE-878A-BAB7291924A1}"/>
                             <w:text/>
                           </w:sdtPr>
+                          <w:sdtEndPr/>
                           <w:sdtContent>
                             <w:p>
                               <w:pPr>
@@ -368,6 +372,7 @@
                               <w:dataBinding w:prefixMappings="xmlns:ns0='http://schemas.microsoft.com/office/2006/coverPageProps' " w:xpath="/ns0:CoverPageProperties[1]/ns0:CompanyEmail[1]" w:storeItemID="{55AF091B-3C7A-41E3-B477-F2FDAA23CFDA}"/>
                               <w:text/>
                             </w:sdtPr>
+                            <w:sdtEndPr/>
                             <w:sdtContent>
                               <w:r>
                                 <w:rPr>
@@ -497,6 +502,7 @@
                                   <w:dataBinding w:prefixMappings="xmlns:ns0='http://purl.org/dc/elements/1.1/' xmlns:ns1='http://schemas.openxmlformats.org/package/2006/metadata/core-properties' " w:xpath="/ns1:coreProperties[1]/ns0:subject[1]" w:storeItemID="{6C3C8BC8-F283-45AE-878A-BAB7291924A1}"/>
                                   <w:text/>
                                 </w:sdtPr>
+                                <w:sdtEndPr/>
                                 <w:sdtContent>
                                   <w:p>
                                     <w:pPr>
@@ -598,6 +604,7 @@
                             <w:dataBinding w:prefixMappings="xmlns:ns0='http://purl.org/dc/elements/1.1/' xmlns:ns1='http://schemas.openxmlformats.org/package/2006/metadata/core-properties' " w:xpath="/ns1:coreProperties[1]/ns0:subject[1]" w:storeItemID="{6C3C8BC8-F283-45AE-878A-BAB7291924A1}"/>
                             <w:text/>
                           </w:sdtPr>
+                          <w:sdtEndPr/>
                           <w:sdtContent>
                             <w:p>
                               <w:pPr>
@@ -4478,6 +4485,7 @@
           <w:id w:val="-1627613367"/>
           <w:citation/>
         </w:sdtPr>
+        <w:sdtEndPr/>
         <w:sdtContent>
           <w:r>
             <w:fldChar w:fldCharType="begin"/>
@@ -4629,14 +4637,12 @@
       <w:r>
         <w:t xml:space="preserve"> and enjoyment.</w:t>
       </w:r>
-      <w:bookmarkStart w:id="6" w:name="_GoBack"/>
-      <w:bookmarkEnd w:id="6"/>
     </w:p>
     <w:p>
       <w:pPr>
         <w:pStyle w:val="berschrift2"/>
       </w:pPr>
-      <w:bookmarkStart w:id="7" w:name="_Toc494724730"/>
+      <w:bookmarkStart w:id="6" w:name="_Toc494724730"/>
     </w:p>
     <w:p>
       <w:pPr>
@@ -4646,12 +4652,12 @@
           <w:numId w:val="1"/>
         </w:numPr>
       </w:pPr>
-      <w:bookmarkStart w:id="8" w:name="_Toc500792893"/>
+      <w:bookmarkStart w:id="7" w:name="_Toc500792893"/>
       <w:r>
         <w:t>State of the Art – Competition Analysis</w:t>
       </w:r>
+      <w:bookmarkEnd w:id="6"/>
       <w:bookmarkEnd w:id="7"/>
-      <w:bookmarkEnd w:id="8"/>
     </w:p>
     <w:p>
       <w:r>
@@ -4662,6 +4668,7 @@
           <w:id w:val="1255552635"/>
           <w:citation/>
         </w:sdtPr>
+        <w:sdtEndPr/>
         <w:sdtContent>
           <w:r>
             <w:fldChar w:fldCharType="begin"/>
@@ -4728,8 +4735,8 @@
           <w:numId w:val="1"/>
         </w:numPr>
       </w:pPr>
-      <w:bookmarkStart w:id="9" w:name="_Toc494724731"/>
-      <w:bookmarkStart w:id="10" w:name="_Toc500792894"/>
+      <w:bookmarkStart w:id="8" w:name="_Toc494724731"/>
+      <w:bookmarkStart w:id="9" w:name="_Toc500792894"/>
       <w:r>
         <w:lastRenderedPageBreak/>
         <w:t>Main p</w:t>
@@ -4737,8 +4744,8 @@
       <w:r>
         <w:t>rocess</w:t>
       </w:r>
+      <w:bookmarkEnd w:id="8"/>
       <w:bookmarkEnd w:id="9"/>
-      <w:bookmarkEnd w:id="10"/>
     </w:p>
     <w:p>
       <w:r>
@@ -4972,7 +4979,7 @@
         </w:rPr>
         <w:t>The player survives all waves and wins the game.</w:t>
       </w:r>
-      <w:bookmarkStart w:id="11" w:name="_Toc494724739"/>
+      <w:bookmarkStart w:id="10" w:name="_Toc494724739"/>
     </w:p>
     <w:p>
       <w:pPr>
@@ -4987,12 +4994,12 @@
           <w:numId w:val="1"/>
         </w:numPr>
       </w:pPr>
-      <w:bookmarkStart w:id="12" w:name="_Toc500792895"/>
+      <w:bookmarkStart w:id="11" w:name="_Toc500792895"/>
       <w:r>
         <w:t>Economics</w:t>
       </w:r>
+      <w:bookmarkEnd w:id="10"/>
       <w:bookmarkEnd w:id="11"/>
-      <w:bookmarkEnd w:id="12"/>
     </w:p>
     <w:p>
       <w:r>
@@ -5034,12 +5041,12 @@
           <w:numId w:val="1"/>
         </w:numPr>
       </w:pPr>
-      <w:bookmarkStart w:id="13" w:name="_Toc500792896"/>
+      <w:bookmarkStart w:id="12" w:name="_Toc500792896"/>
       <w:r>
         <w:lastRenderedPageBreak/>
         <w:t>Analysis</w:t>
       </w:r>
-      <w:bookmarkEnd w:id="13"/>
+      <w:bookmarkEnd w:id="12"/>
     </w:p>
     <w:p>
       <w:pPr>
@@ -5049,13 +5056,13 @@
           <w:numId w:val="1"/>
         </w:numPr>
       </w:pPr>
-      <w:bookmarkStart w:id="14" w:name="_Toc496557318"/>
-      <w:bookmarkStart w:id="15" w:name="_Toc500792897"/>
+      <w:bookmarkStart w:id="13" w:name="_Toc496557318"/>
+      <w:bookmarkStart w:id="14" w:name="_Toc500792897"/>
       <w:r>
         <w:t>Domain Model Diagram</w:t>
       </w:r>
+      <w:bookmarkEnd w:id="13"/>
       <w:bookmarkEnd w:id="14"/>
-      <w:bookmarkEnd w:id="15"/>
     </w:p>
     <w:p>
       <w:r>
@@ -5283,12 +5290,12 @@
           <w:numId w:val="1"/>
         </w:numPr>
       </w:pPr>
-      <w:bookmarkStart w:id="16" w:name="_Toc500792898"/>
+      <w:bookmarkStart w:id="15" w:name="_Toc500792898"/>
       <w:r>
         <w:lastRenderedPageBreak/>
         <w:t>Use Cases</w:t>
       </w:r>
-      <w:bookmarkEnd w:id="16"/>
+      <w:bookmarkEnd w:id="15"/>
     </w:p>
     <w:p>
       <w:r>
@@ -5786,13 +5793,13 @@
       <w:pPr>
         <w:pStyle w:val="berschrift3"/>
       </w:pPr>
-      <w:bookmarkStart w:id="17" w:name="_Toc496557305"/>
-      <w:bookmarkStart w:id="18" w:name="_Toc500792899"/>
+      <w:bookmarkStart w:id="16" w:name="_Toc496557305"/>
+      <w:bookmarkStart w:id="17" w:name="_Toc500792899"/>
       <w:r>
         <w:t>UC 1 – Play game</w:t>
       </w:r>
+      <w:bookmarkEnd w:id="16"/>
       <w:bookmarkEnd w:id="17"/>
-      <w:bookmarkEnd w:id="18"/>
     </w:p>
     <w:p>
       <w:r>
@@ -6130,16 +6137,16 @@
       <w:pPr>
         <w:pStyle w:val="berschrift3"/>
       </w:pPr>
-      <w:bookmarkStart w:id="19" w:name="_Toc496557306"/>
-      <w:bookmarkStart w:id="20" w:name="_Toc500792900"/>
+      <w:bookmarkStart w:id="18" w:name="_Toc496557306"/>
+      <w:bookmarkStart w:id="19" w:name="_Toc500792900"/>
       <w:r>
         <w:t>UC 2</w:t>
       </w:r>
       <w:r>
         <w:t xml:space="preserve"> – Place tower</w:t>
       </w:r>
+      <w:bookmarkEnd w:id="18"/>
       <w:bookmarkEnd w:id="19"/>
-      <w:bookmarkEnd w:id="20"/>
     </w:p>
     <w:p>
       <w:pPr>
@@ -6218,16 +6225,16 @@
       <w:pPr>
         <w:pStyle w:val="berschrift3"/>
       </w:pPr>
-      <w:bookmarkStart w:id="21" w:name="_Toc496557307"/>
-      <w:bookmarkStart w:id="22" w:name="_Toc500792901"/>
+      <w:bookmarkStart w:id="20" w:name="_Toc496557307"/>
+      <w:bookmarkStart w:id="21" w:name="_Toc500792901"/>
       <w:r>
         <w:t>UC 3</w:t>
       </w:r>
       <w:r>
         <w:t xml:space="preserve"> – Upgrade tower</w:t>
       </w:r>
+      <w:bookmarkEnd w:id="20"/>
       <w:bookmarkEnd w:id="21"/>
-      <w:bookmarkEnd w:id="22"/>
     </w:p>
     <w:p>
       <w:pPr>
@@ -6321,8 +6328,8 @@
       <w:pPr>
         <w:pStyle w:val="berschrift3"/>
       </w:pPr>
-      <w:bookmarkStart w:id="23" w:name="_Toc496557308"/>
-      <w:bookmarkStart w:id="24" w:name="_Toc500792902"/>
+      <w:bookmarkStart w:id="22" w:name="_Toc496557308"/>
+      <w:bookmarkStart w:id="23" w:name="_Toc500792902"/>
       <w:r>
         <w:lastRenderedPageBreak/>
         <w:t>UC 4</w:t>
@@ -6330,8 +6337,8 @@
       <w:r>
         <w:t xml:space="preserve"> – Tear down tower</w:t>
       </w:r>
+      <w:bookmarkEnd w:id="22"/>
       <w:bookmarkEnd w:id="23"/>
-      <w:bookmarkEnd w:id="24"/>
     </w:p>
     <w:p>
       <w:pPr>
@@ -6416,16 +6423,16 @@
       <w:pPr>
         <w:pStyle w:val="berschrift3"/>
       </w:pPr>
-      <w:bookmarkStart w:id="25" w:name="_Toc496557309"/>
-      <w:bookmarkStart w:id="26" w:name="_Toc500792903"/>
+      <w:bookmarkStart w:id="24" w:name="_Toc496557309"/>
+      <w:bookmarkStart w:id="25" w:name="_Toc500792903"/>
       <w:r>
         <w:t>UC 5</w:t>
       </w:r>
       <w:r>
         <w:t xml:space="preserve"> – Call next wave</w:t>
       </w:r>
+      <w:bookmarkEnd w:id="24"/>
       <w:bookmarkEnd w:id="25"/>
-      <w:bookmarkEnd w:id="26"/>
     </w:p>
     <w:p>
       <w:pPr>
@@ -6479,20 +6486,49 @@
       <w:pPr>
         <w:pStyle w:val="berschrift3"/>
       </w:pPr>
-      <w:bookmarkStart w:id="27" w:name="_Toc496557310"/>
-      <w:bookmarkStart w:id="28" w:name="_Toc500792904"/>
+      <w:bookmarkStart w:id="26" w:name="_Toc496557310"/>
+      <w:bookmarkStart w:id="27" w:name="_Toc500792904"/>
       <w:r>
         <w:t>UC 6</w:t>
       </w:r>
       <w:r>
         <w:t xml:space="preserve"> – Pause game</w:t>
       </w:r>
+      <w:bookmarkEnd w:id="26"/>
       <w:bookmarkEnd w:id="27"/>
+    </w:p>
+    <w:p>
+      <w:r>
+        <w:t>The player can pause an ongoing game to stop all ongoing actions until resumed.</w:t>
+      </w:r>
+    </w:p>
+    <w:p/>
+    <w:p>
+      <w:pPr>
+        <w:pStyle w:val="berschrift3"/>
+      </w:pPr>
+      <w:bookmarkStart w:id="28" w:name="_Toc496557311"/>
+      <w:bookmarkStart w:id="29" w:name="_Toc500792905"/>
+      <w:r>
+        <w:t>UC 7</w:t>
+      </w:r>
+      <w:r>
+        <w:t xml:space="preserve"> – </w:t>
+      </w:r>
+      <w:proofErr w:type="spellStart"/>
+      <w:r>
+        <w:t>Unpause</w:t>
+      </w:r>
+      <w:proofErr w:type="spellEnd"/>
+      <w:r>
+        <w:t xml:space="preserve"> game</w:t>
+      </w:r>
       <w:bookmarkEnd w:id="28"/>
-    </w:p>
-    <w:p>
-      <w:r>
-        <w:t>The player can pause an ongoing game to stop all ongoing actions until resumed.</w:t>
+      <w:bookmarkEnd w:id="29"/>
+    </w:p>
+    <w:p>
+      <w:r>
+        <w:t>The player can resume an ongoing game from a paused state to continue playing.</w:t>
       </w:r>
     </w:p>
     <w:p/>
@@ -6500,28 +6536,20 @@
       <w:pPr>
         <w:pStyle w:val="berschrift3"/>
       </w:pPr>
-      <w:bookmarkStart w:id="29" w:name="_Toc496557311"/>
-      <w:bookmarkStart w:id="30" w:name="_Toc500792905"/>
-      <w:r>
-        <w:t>UC 7</w:t>
-      </w:r>
-      <w:r>
-        <w:t xml:space="preserve"> – </w:t>
-      </w:r>
-      <w:proofErr w:type="spellStart"/>
-      <w:r>
-        <w:t>Unpause</w:t>
-      </w:r>
-      <w:proofErr w:type="spellEnd"/>
-      <w:r>
-        <w:t xml:space="preserve"> game</w:t>
-      </w:r>
-      <w:bookmarkEnd w:id="29"/>
+      <w:bookmarkStart w:id="30" w:name="_Toc496557312"/>
+      <w:bookmarkStart w:id="31" w:name="_Toc500792906"/>
+      <w:r>
+        <w:t>UC 8</w:t>
+      </w:r>
+      <w:r>
+        <w:t xml:space="preserve"> – Create map</w:t>
+      </w:r>
       <w:bookmarkEnd w:id="30"/>
-    </w:p>
-    <w:p>
-      <w:r>
-        <w:t>The player can resume an ongoing game from a paused state to continue playing.</w:t>
+      <w:bookmarkEnd w:id="31"/>
+    </w:p>
+    <w:p>
+      <w:r>
+        <w:t>The player can create custom maps for him to play on.</w:t>
       </w:r>
     </w:p>
     <w:p/>
@@ -6529,20 +6557,20 @@
       <w:pPr>
         <w:pStyle w:val="berschrift3"/>
       </w:pPr>
-      <w:bookmarkStart w:id="31" w:name="_Toc496557312"/>
-      <w:bookmarkStart w:id="32" w:name="_Toc500792906"/>
-      <w:r>
-        <w:t>UC 8</w:t>
-      </w:r>
-      <w:r>
-        <w:t xml:space="preserve"> – Create map</w:t>
-      </w:r>
-      <w:bookmarkEnd w:id="31"/>
+      <w:bookmarkStart w:id="32" w:name="_Toc496557313"/>
+      <w:bookmarkStart w:id="33" w:name="_Toc500792907"/>
+      <w:r>
+        <w:t>UC 9</w:t>
+      </w:r>
+      <w:r>
+        <w:t xml:space="preserve"> – Edit map</w:t>
+      </w:r>
       <w:bookmarkEnd w:id="32"/>
-    </w:p>
-    <w:p>
-      <w:r>
-        <w:t>The player can create custom maps for him to play on.</w:t>
+      <w:bookmarkEnd w:id="33"/>
+    </w:p>
+    <w:p>
+      <w:r>
+        <w:t>The player can edit his custom maps.</w:t>
       </w:r>
     </w:p>
     <w:p/>
@@ -6550,20 +6578,20 @@
       <w:pPr>
         <w:pStyle w:val="berschrift3"/>
       </w:pPr>
-      <w:bookmarkStart w:id="33" w:name="_Toc496557313"/>
-      <w:bookmarkStart w:id="34" w:name="_Toc500792907"/>
-      <w:r>
-        <w:t>UC 9</w:t>
-      </w:r>
-      <w:r>
-        <w:t xml:space="preserve"> – Edit map</w:t>
-      </w:r>
-      <w:bookmarkEnd w:id="33"/>
+      <w:bookmarkStart w:id="34" w:name="_Toc496557314"/>
+      <w:bookmarkStart w:id="35" w:name="_Toc500792908"/>
+      <w:r>
+        <w:t>UC 10</w:t>
+      </w:r>
+      <w:r>
+        <w:t xml:space="preserve"> – Import map</w:t>
+      </w:r>
       <w:bookmarkEnd w:id="34"/>
-    </w:p>
-    <w:p>
-      <w:r>
-        <w:t>The player can edit his custom maps.</w:t>
+      <w:bookmarkEnd w:id="35"/>
+    </w:p>
+    <w:p>
+      <w:r>
+        <w:t>A map can be imported from a chosen directory to be used or edited in the game.</w:t>
       </w:r>
     </w:p>
     <w:p/>
@@ -6571,37 +6599,16 @@
       <w:pPr>
         <w:pStyle w:val="berschrift3"/>
       </w:pPr>
-      <w:bookmarkStart w:id="35" w:name="_Toc496557314"/>
-      <w:bookmarkStart w:id="36" w:name="_Toc500792908"/>
-      <w:r>
-        <w:t>UC 10</w:t>
-      </w:r>
-      <w:r>
-        <w:t xml:space="preserve"> – Import map</w:t>
-      </w:r>
-      <w:bookmarkEnd w:id="35"/>
+      <w:bookmarkStart w:id="36" w:name="_Toc496557315"/>
+      <w:bookmarkStart w:id="37" w:name="_Toc500792909"/>
+      <w:r>
+        <w:t>UC 11</w:t>
+      </w:r>
+      <w:r>
+        <w:t xml:space="preserve"> – Export map</w:t>
+      </w:r>
       <w:bookmarkEnd w:id="36"/>
-    </w:p>
-    <w:p>
-      <w:r>
-        <w:t>A map can be imported from a chosen directory to be used or edited in the game.</w:t>
-      </w:r>
-    </w:p>
-    <w:p/>
-    <w:p>
-      <w:pPr>
-        <w:pStyle w:val="berschrift3"/>
-      </w:pPr>
-      <w:bookmarkStart w:id="37" w:name="_Toc496557315"/>
-      <w:bookmarkStart w:id="38" w:name="_Toc500792909"/>
-      <w:r>
-        <w:t>UC 11</w:t>
-      </w:r>
-      <w:r>
-        <w:t xml:space="preserve"> – Export map</w:t>
-      </w:r>
       <w:bookmarkEnd w:id="37"/>
-      <w:bookmarkEnd w:id="38"/>
     </w:p>
     <w:p>
       <w:r>
@@ -6621,14 +6628,14 @@
           <w:numId w:val="1"/>
         </w:numPr>
       </w:pPr>
-      <w:bookmarkStart w:id="39" w:name="_Toc496557316"/>
-      <w:bookmarkStart w:id="40" w:name="_Toc500792910"/>
+      <w:bookmarkStart w:id="38" w:name="_Toc496557316"/>
+      <w:bookmarkStart w:id="39" w:name="_Toc500792910"/>
       <w:r>
         <w:lastRenderedPageBreak/>
         <w:t>Use Case Diagram</w:t>
       </w:r>
+      <w:bookmarkEnd w:id="38"/>
       <w:bookmarkEnd w:id="39"/>
-      <w:bookmarkEnd w:id="40"/>
     </w:p>
     <w:p>
       <w:r>
@@ -6706,12 +6713,12 @@
           <w:numId w:val="1"/>
         </w:numPr>
       </w:pPr>
-      <w:bookmarkStart w:id="41" w:name="_Toc500792911"/>
+      <w:bookmarkStart w:id="40" w:name="_Toc500792911"/>
       <w:r>
         <w:lastRenderedPageBreak/>
         <w:t>Design</w:t>
       </w:r>
-      <w:bookmarkEnd w:id="41"/>
+      <w:bookmarkEnd w:id="40"/>
     </w:p>
     <w:p>
       <w:pPr>
@@ -6721,13 +6728,13 @@
           <w:numId w:val="1"/>
         </w:numPr>
       </w:pPr>
-      <w:bookmarkStart w:id="42" w:name="_Toc498961372"/>
-      <w:bookmarkStart w:id="43" w:name="_Toc500792912"/>
+      <w:bookmarkStart w:id="41" w:name="_Toc498961372"/>
+      <w:bookmarkStart w:id="42" w:name="_Toc500792912"/>
       <w:r>
         <w:t>Architecture</w:t>
       </w:r>
+      <w:bookmarkEnd w:id="41"/>
       <w:bookmarkEnd w:id="42"/>
-      <w:bookmarkEnd w:id="43"/>
     </w:p>
     <w:p>
       <w:pPr>
@@ -6803,12 +6810,12 @@
           <w:numId w:val="1"/>
         </w:numPr>
       </w:pPr>
-      <w:bookmarkStart w:id="44" w:name="_Toc500792913"/>
+      <w:bookmarkStart w:id="43" w:name="_Toc500792913"/>
       <w:r>
         <w:lastRenderedPageBreak/>
         <w:t>Design Class Diagram</w:t>
       </w:r>
-      <w:bookmarkEnd w:id="44"/>
+      <w:bookmarkEnd w:id="43"/>
     </w:p>
     <w:p>
       <w:r>
@@ -7985,22 +7992,22 @@
           <w:numId w:val="1"/>
         </w:numPr>
       </w:pPr>
-      <w:bookmarkStart w:id="45" w:name="_Toc500792914"/>
+      <w:bookmarkStart w:id="44" w:name="_Toc500792914"/>
       <w:r>
         <w:lastRenderedPageBreak/>
         <w:t>Interaction Diagram</w:t>
       </w:r>
+      <w:bookmarkEnd w:id="44"/>
+    </w:p>
+    <w:p>
+      <w:pPr>
+        <w:pStyle w:val="berschrift3"/>
+      </w:pPr>
+      <w:bookmarkStart w:id="45" w:name="_Toc500792915"/>
+      <w:r>
+        <w:t>Place Mono Tower</w:t>
+      </w:r>
       <w:bookmarkEnd w:id="45"/>
-    </w:p>
-    <w:p>
-      <w:pPr>
-        <w:pStyle w:val="berschrift3"/>
-      </w:pPr>
-      <w:bookmarkStart w:id="46" w:name="_Toc500792915"/>
-      <w:r>
-        <w:t>Place Mono Tower</w:t>
-      </w:r>
-      <w:bookmarkEnd w:id="46"/>
     </w:p>
     <w:p>
       <w:r>
@@ -8061,12 +8068,12 @@
       <w:pPr>
         <w:pStyle w:val="berschrift3"/>
       </w:pPr>
-      <w:bookmarkStart w:id="47" w:name="_Toc500792916"/>
+      <w:bookmarkStart w:id="46" w:name="_Toc500792916"/>
       <w:r>
         <w:lastRenderedPageBreak/>
         <w:t>Upgrade Tower</w:t>
       </w:r>
-      <w:bookmarkEnd w:id="47"/>
+      <w:bookmarkEnd w:id="46"/>
     </w:p>
     <w:p>
       <w:r>
@@ -8127,11 +8134,11 @@
       <w:pPr>
         <w:pStyle w:val="berschrift3"/>
       </w:pPr>
-      <w:bookmarkStart w:id="48" w:name="_Toc500792917"/>
+      <w:bookmarkStart w:id="47" w:name="_Toc500792917"/>
       <w:r>
         <w:t>Shoot Enemies</w:t>
       </w:r>
-      <w:bookmarkEnd w:id="48"/>
+      <w:bookmarkEnd w:id="47"/>
     </w:p>
     <w:p>
       <w:r>
@@ -8199,7 +8206,7 @@
           <w:rStyle w:val="berschrift3Zchn"/>
         </w:rPr>
       </w:pPr>
-      <w:bookmarkStart w:id="49" w:name="_Toc500792918"/>
+      <w:bookmarkStart w:id="48" w:name="_Toc500792918"/>
       <w:r>
         <w:rPr>
           <w:rStyle w:val="berschrift3Zchn"/>
@@ -8207,12 +8214,11 @@
         <w:lastRenderedPageBreak/>
         <w:t>Call Next Wave</w:t>
       </w:r>
+      <w:bookmarkEnd w:id="48"/>
+    </w:p>
+    <w:p>
+      <w:bookmarkStart w:id="49" w:name="_GoBack"/>
       <w:bookmarkEnd w:id="49"/>
-    </w:p>
-    <w:p>
-      <w:r>
-        <w:t>excessively</w:t>
-      </w:r>
       <w:r>
         <w:rPr>
           <w:noProof/>
@@ -11468,6 +11474,7 @@
         <w:id w:val="111145805"/>
         <w:bibliography/>
       </w:sdtPr>
+      <w:sdtEndPr/>
       <w:sdtContent>
         <w:p>
           <w:pPr>
@@ -12064,7 +12071,7 @@
         <w:rStyle w:val="Seitenzahl"/>
         <w:noProof/>
       </w:rPr>
-      <w:t>21</w:t>
+      <w:t>35</w:t>
     </w:r>
     <w:r>
       <w:rPr>
@@ -17697,7 +17704,7 @@
 </file>
 
 <file path=customXml/itemProps1.xml><?xml version="1.0" encoding="utf-8"?>
-<ds:datastoreItem xmlns:ds="http://schemas.openxmlformats.org/officeDocument/2006/customXml" ds:itemID="{4B679083-B688-4DA4-9A88-4C1940359D8B}">
+<ds:datastoreItem xmlns:ds="http://schemas.openxmlformats.org/officeDocument/2006/customXml" ds:itemID="{8F486A38-183E-452B-8FA0-6FAD4D136ECB}">
   <ds:schemaRefs>
     <ds:schemaRef ds:uri="http://schemas.openxmlformats.org/officeDocument/2006/bibliography"/>
   </ds:schemaRefs>
